--- a/DocumentacionTFG.docx
+++ b/DocumentacionTFG.docx
@@ -186,8 +186,96 @@
       </w:r>
     </w:p>
     <w:p>
+      <w:pPr>
+        <w:jc w:val="both"/>
+      </w:pPr>
+      <w:proofErr w:type="spellStart"/>
+      <w:r>
+        <w:t>LocMaBar</w:t>
+      </w:r>
+      <w:proofErr w:type="spellEnd"/>
+      <w:r>
+        <w:t xml:space="preserve"> es una aplicación móvil desarrollada en </w:t>
+      </w:r>
+      <w:proofErr w:type="spellStart"/>
+      <w:r>
+        <w:t>Kotlin</w:t>
+      </w:r>
+      <w:proofErr w:type="spellEnd"/>
+      <w:r>
+        <w:t xml:space="preserve"> con Android Studio que facilita el descubrimiento de bares y restaurantes locales. Permite a los usuarios consultar establecimientos, ver información detallada, dejar valoraciones y sugerir nuevos locales. Para garantizar una experiencia segura, los comentarios e imágenes pasan por un filtro de contenido y validación administrativa. </w:t>
+      </w:r>
+      <w:proofErr w:type="spellStart"/>
+      <w:r>
+        <w:t>LocMaBar</w:t>
+      </w:r>
+      <w:proofErr w:type="spellEnd"/>
+      <w:r>
+        <w:t xml:space="preserve"> busca ofrecer una plataforma accesible y fiable para mejorar la visibilidad de los negocios locales y la experiencia de los usuarios, integrando geolocalización y un sistema de recomendaciones.</w:t>
+      </w:r>
+    </w:p>
+    <w:p>
+      <w:pPr>
+        <w:pStyle w:val="Ttulo"/>
+        <w:numPr>
+          <w:ilvl w:val="0"/>
+          <w:numId w:val="1"/>
+        </w:numPr>
+      </w:pPr>
+      <w:r>
+        <w:t>Justificación del Proyecto</w:t>
+      </w:r>
+    </w:p>
+    <w:p>
+      <w:pPr>
+        <w:pStyle w:val="Prrafodelista"/>
+        <w:numPr>
+          <w:ilvl w:val="0"/>
+          <w:numId w:val="2"/>
+        </w:numPr>
+      </w:pPr>
+      <w:r>
+        <w:t xml:space="preserve">Análisis de </w:t>
+      </w:r>
+      <w:proofErr w:type="gramStart"/>
+      <w:r>
+        <w:t>demanda(</w:t>
+      </w:r>
+      <w:proofErr w:type="gramEnd"/>
+      <w:r>
+        <w:t>estado del arte empresarial)</w:t>
+      </w:r>
+    </w:p>
+    <w:p>
+      <w:pPr>
+        <w:pStyle w:val="Prrafodelista"/>
+      </w:pPr>
       <w:bookmarkStart w:id="0" w:name="_GoBack"/>
       <w:bookmarkEnd w:id="0"/>
+    </w:p>
+    <w:p>
+      <w:pPr>
+        <w:pStyle w:val="Prrafodelista"/>
+        <w:numPr>
+          <w:ilvl w:val="0"/>
+          <w:numId w:val="2"/>
+        </w:numPr>
+      </w:pPr>
+      <w:r>
+        <w:t>Estado del mercado, empresas</w:t>
+      </w:r>
+    </w:p>
+    <w:p>
+      <w:pPr>
+        <w:pStyle w:val="Prrafodelista"/>
+        <w:numPr>
+          <w:ilvl w:val="0"/>
+          <w:numId w:val="2"/>
+        </w:numPr>
+      </w:pPr>
+      <w:r>
+        <w:t>Viabilidad del Proyecto(DAFO)</w:t>
+      </w:r>
     </w:p>
     <w:sectPr>
       <w:pgSz w:w="11906" w:h="16838"/>
@@ -290,8 +378,100 @@
       </w:pPr>
     </w:lvl>
   </w:abstractNum>
+  <w:abstractNum w:abstractNumId="1" w15:restartNumberingAfterBreak="0">
+    <w:nsid w:val="63186295"/>
+    <w:multiLevelType w:val="hybridMultilevel"/>
+    <w:tmpl w:val="F27ADE8E"/>
+    <w:lvl w:ilvl="0" w:tplc="0C0A0019">
+      <w:start w:val="1"/>
+      <w:numFmt w:val="lowerLetter"/>
+      <w:lvlText w:val="%1."/>
+      <w:lvlJc w:val="left"/>
+      <w:pPr>
+        <w:ind w:left="720" w:hanging="360"/>
+      </w:pPr>
+      <w:rPr>
+        <w:rFonts w:hint="default"/>
+      </w:rPr>
+    </w:lvl>
+    <w:lvl w:ilvl="1" w:tplc="0C0A0019" w:tentative="1">
+      <w:start w:val="1"/>
+      <w:numFmt w:val="lowerLetter"/>
+      <w:lvlText w:val="%2."/>
+      <w:lvlJc w:val="left"/>
+      <w:pPr>
+        <w:ind w:left="1440" w:hanging="360"/>
+      </w:pPr>
+    </w:lvl>
+    <w:lvl w:ilvl="2" w:tplc="0C0A001B" w:tentative="1">
+      <w:start w:val="1"/>
+      <w:numFmt w:val="lowerRoman"/>
+      <w:lvlText w:val="%3."/>
+      <w:lvlJc w:val="right"/>
+      <w:pPr>
+        <w:ind w:left="2160" w:hanging="180"/>
+      </w:pPr>
+    </w:lvl>
+    <w:lvl w:ilvl="3" w:tplc="0C0A000F" w:tentative="1">
+      <w:start w:val="1"/>
+      <w:numFmt w:val="decimal"/>
+      <w:lvlText w:val="%4."/>
+      <w:lvlJc w:val="left"/>
+      <w:pPr>
+        <w:ind w:left="2880" w:hanging="360"/>
+      </w:pPr>
+    </w:lvl>
+    <w:lvl w:ilvl="4" w:tplc="0C0A0019" w:tentative="1">
+      <w:start w:val="1"/>
+      <w:numFmt w:val="lowerLetter"/>
+      <w:lvlText w:val="%5."/>
+      <w:lvlJc w:val="left"/>
+      <w:pPr>
+        <w:ind w:left="3600" w:hanging="360"/>
+      </w:pPr>
+    </w:lvl>
+    <w:lvl w:ilvl="5" w:tplc="0C0A001B" w:tentative="1">
+      <w:start w:val="1"/>
+      <w:numFmt w:val="lowerRoman"/>
+      <w:lvlText w:val="%6."/>
+      <w:lvlJc w:val="right"/>
+      <w:pPr>
+        <w:ind w:left="4320" w:hanging="180"/>
+      </w:pPr>
+    </w:lvl>
+    <w:lvl w:ilvl="6" w:tplc="0C0A000F" w:tentative="1">
+      <w:start w:val="1"/>
+      <w:numFmt w:val="decimal"/>
+      <w:lvlText w:val="%7."/>
+      <w:lvlJc w:val="left"/>
+      <w:pPr>
+        <w:ind w:left="5040" w:hanging="360"/>
+      </w:pPr>
+    </w:lvl>
+    <w:lvl w:ilvl="7" w:tplc="0C0A0019" w:tentative="1">
+      <w:start w:val="1"/>
+      <w:numFmt w:val="lowerLetter"/>
+      <w:lvlText w:val="%8."/>
+      <w:lvlJc w:val="left"/>
+      <w:pPr>
+        <w:ind w:left="5760" w:hanging="360"/>
+      </w:pPr>
+    </w:lvl>
+    <w:lvl w:ilvl="8" w:tplc="0C0A001B" w:tentative="1">
+      <w:start w:val="1"/>
+      <w:numFmt w:val="lowerRoman"/>
+      <w:lvlText w:val="%9."/>
+      <w:lvlJc w:val="right"/>
+      <w:pPr>
+        <w:ind w:left="6480" w:hanging="180"/>
+      </w:pPr>
+    </w:lvl>
+  </w:abstractNum>
   <w:num w:numId="1">
     <w:abstractNumId w:val="0"/>
+  </w:num>
+  <w:num w:numId="2">
+    <w:abstractNumId w:val="1"/>
   </w:num>
 </w:numbering>
 </file>
@@ -751,6 +931,17 @@
       <w:szCs w:val="56"/>
     </w:rPr>
   </w:style>
+  <w:style w:type="paragraph" w:styleId="Prrafodelista">
+    <w:name w:val="List Paragraph"/>
+    <w:basedOn w:val="Normal"/>
+    <w:uiPriority w:val="34"/>
+    <w:qFormat/>
+    <w:rsid w:val="00057227"/>
+    <w:pPr>
+      <w:ind w:left="720"/>
+      <w:contextualSpacing/>
+    </w:pPr>
+  </w:style>
 </w:styles>
 </file>
 

--- a/DocumentacionTFG.docx
+++ b/DocumentacionTFG.docx
@@ -250,6 +250,20 @@
       <w:pPr>
         <w:pStyle w:val="Prrafodelista"/>
       </w:pPr>
+    </w:p>
+    <w:p>
+      <w:pPr>
+        <w:pStyle w:val="Prrafodelista"/>
+        <w:numPr>
+          <w:ilvl w:val="0"/>
+          <w:numId w:val="2"/>
+        </w:numPr>
+      </w:pPr>
+      <w:r>
+        <w:t>Estado del mercado, empresas</w:t>
+      </w:r>
+    </w:p>
+    <w:p>
       <w:bookmarkStart w:id="0" w:name="_GoBack"/>
       <w:bookmarkEnd w:id="0"/>
     </w:p>
@@ -262,7 +276,20 @@
         </w:numPr>
       </w:pPr>
       <w:r>
-        <w:t>Estado del mercado, empresas</w:t>
+        <w:t>Viabilidad del Proyecto(DAFO)</w:t>
+      </w:r>
+    </w:p>
+    <w:p/>
+    <w:p>
+      <w:pPr>
+        <w:pStyle w:val="Ttulo"/>
+        <w:numPr>
+          <w:ilvl w:val="0"/>
+          <w:numId w:val="1"/>
+        </w:numPr>
+      </w:pPr>
+      <w:r>
+        <w:t>Estado del arte tecnológico y normativa</w:t>
       </w:r>
     </w:p>
     <w:p>
@@ -270,12 +297,214 @@
         <w:pStyle w:val="Prrafodelista"/>
         <w:numPr>
           <w:ilvl w:val="0"/>
-          <w:numId w:val="2"/>
-        </w:numPr>
-      </w:pPr>
-      <w:r>
-        <w:t>Viabilidad del Proyecto(DAFO)</w:t>
-      </w:r>
+          <w:numId w:val="3"/>
+        </w:numPr>
+      </w:pPr>
+      <w:r>
+        <w:t>Tecnologías disponibles</w:t>
+      </w:r>
+    </w:p>
+    <w:p>
+      <w:pPr>
+        <w:pStyle w:val="Prrafodelista"/>
+        <w:numPr>
+          <w:ilvl w:val="0"/>
+          <w:numId w:val="3"/>
+        </w:numPr>
+      </w:pPr>
+      <w:r>
+        <w:t>Normativa que aplica</w:t>
+      </w:r>
+    </w:p>
+    <w:p>
+      <w:pPr>
+        <w:pStyle w:val="Prrafodelista"/>
+        <w:numPr>
+          <w:ilvl w:val="0"/>
+          <w:numId w:val="3"/>
+        </w:numPr>
+      </w:pPr>
+      <w:r>
+        <w:t>Justificación de tecnologías elegidas</w:t>
+      </w:r>
+    </w:p>
+    <w:p>
+      <w:pPr>
+        <w:pStyle w:val="Ttulo"/>
+        <w:numPr>
+          <w:ilvl w:val="0"/>
+          <w:numId w:val="1"/>
+        </w:numPr>
+      </w:pPr>
+      <w:r>
+        <w:t>Solución Técnica</w:t>
+      </w:r>
+    </w:p>
+    <w:p>
+      <w:pPr>
+        <w:numPr>
+          <w:ilvl w:val="1"/>
+          <w:numId w:val="4"/>
+        </w:numPr>
+        <w:spacing w:after="0" w:line="276" w:lineRule="auto"/>
+      </w:pPr>
+      <w:r>
+        <w:t>Entornos de desarrollo y tecnología (arquitectura, patrón de diseño elegido)</w:t>
+      </w:r>
+    </w:p>
+    <w:p>
+      <w:pPr>
+        <w:numPr>
+          <w:ilvl w:val="1"/>
+          <w:numId w:val="4"/>
+        </w:numPr>
+        <w:spacing w:after="0" w:line="276" w:lineRule="auto"/>
+      </w:pPr>
+      <w:r>
+        <w:t>Análisis (requisitos funcionales y no funcionales, casos de uso)</w:t>
+      </w:r>
+    </w:p>
+    <w:p>
+      <w:pPr>
+        <w:numPr>
+          <w:ilvl w:val="1"/>
+          <w:numId w:val="4"/>
+        </w:numPr>
+        <w:spacing w:after="0" w:line="276" w:lineRule="auto"/>
+      </w:pPr>
+      <w:r>
+        <w:t>Diseño e implementación (si la hay) de la persistencia de los datos</w:t>
+      </w:r>
+    </w:p>
+    <w:p>
+      <w:pPr>
+        <w:numPr>
+          <w:ilvl w:val="1"/>
+          <w:numId w:val="4"/>
+        </w:numPr>
+        <w:spacing w:after="0" w:line="276" w:lineRule="auto"/>
+      </w:pPr>
+      <w:r>
+        <w:t>Diagramas</w:t>
+      </w:r>
+      <w:r>
+        <w:t>:</w:t>
+      </w:r>
+      <w:r>
+        <w:t xml:space="preserve"> </w:t>
+      </w:r>
+      <w:r>
+        <w:t xml:space="preserve">componentes, </w:t>
+      </w:r>
+      <w:r>
+        <w:t>clases</w:t>
+      </w:r>
+      <w:r>
+        <w:t xml:space="preserve"> y diagrama de flujo</w:t>
+      </w:r>
+    </w:p>
+    <w:p>
+      <w:pPr>
+        <w:numPr>
+          <w:ilvl w:val="1"/>
+          <w:numId w:val="4"/>
+        </w:numPr>
+        <w:spacing w:after="0" w:line="276" w:lineRule="auto"/>
+      </w:pPr>
+      <w:r>
+        <w:t xml:space="preserve">Interfaces (desarrollados o </w:t>
+      </w:r>
+      <w:proofErr w:type="spellStart"/>
+      <w:r>
+        <w:t>mocks</w:t>
+      </w:r>
+      <w:proofErr w:type="spellEnd"/>
+      <w:r>
+        <w:t>)</w:t>
+      </w:r>
+    </w:p>
+    <w:p>
+      <w:pPr>
+        <w:numPr>
+          <w:ilvl w:val="1"/>
+          <w:numId w:val="4"/>
+        </w:numPr>
+        <w:spacing w:after="0" w:line="276" w:lineRule="auto"/>
+      </w:pPr>
+      <w:r>
+        <w:t>Planes de pruebas</w:t>
+      </w:r>
+    </w:p>
+    <w:p>
+      <w:pPr>
+        <w:spacing w:after="0" w:line="276" w:lineRule="auto"/>
+        <w:ind w:left="1080"/>
+      </w:pPr>
+    </w:p>
+    <w:p>
+      <w:pPr>
+        <w:pStyle w:val="Ttulo"/>
+        <w:numPr>
+          <w:ilvl w:val="0"/>
+          <w:numId w:val="1"/>
+        </w:numPr>
+      </w:pPr>
+      <w:r>
+        <w:t>Metodología y estimación de costes</w:t>
+      </w:r>
+    </w:p>
+    <w:p>
+      <w:pPr>
+        <w:numPr>
+          <w:ilvl w:val="1"/>
+          <w:numId w:val="1"/>
+        </w:numPr>
+        <w:spacing w:after="0" w:line="276" w:lineRule="auto"/>
+      </w:pPr>
+      <w:r>
+        <w:t>Diagrama de Gantt</w:t>
+      </w:r>
+    </w:p>
+    <w:p>
+      <w:pPr>
+        <w:numPr>
+          <w:ilvl w:val="1"/>
+          <w:numId w:val="1"/>
+        </w:numPr>
+        <w:spacing w:after="0" w:line="276" w:lineRule="auto"/>
+      </w:pPr>
+      <w:r>
+        <w:t>SW, HW, horas, amortización</w:t>
+      </w:r>
+    </w:p>
+    <w:p>
+      <w:pPr>
+        <w:numPr>
+          <w:ilvl w:val="1"/>
+          <w:numId w:val="1"/>
+        </w:numPr>
+        <w:spacing w:after="0" w:line="276" w:lineRule="auto"/>
+      </w:pPr>
+      <w:r>
+        <w:t>Otros detalles de planificación</w:t>
+      </w:r>
+    </w:p>
+    <w:p>
+      <w:pPr>
+        <w:numPr>
+          <w:ilvl w:val="1"/>
+          <w:numId w:val="1"/>
+        </w:numPr>
+        <w:spacing w:after="0" w:line="276" w:lineRule="auto"/>
+      </w:pPr>
+      <w:r>
+        <w:t>Seguimiento y control del desarrollo</w:t>
+      </w:r>
+    </w:p>
+    <w:p>
+      <w:pPr>
+        <w:ind w:left="720"/>
+      </w:pPr>
     </w:p>
     <w:sectPr>
       <w:pgSz w:w="11906" w:h="16838"/>
@@ -305,7 +534,7 @@
         <w:rFonts w:hint="default"/>
       </w:rPr>
     </w:lvl>
-    <w:lvl w:ilvl="1" w:tplc="0C0A0019" w:tentative="1">
+    <w:lvl w:ilvl="1" w:tplc="0C0A0019">
       <w:start w:val="1"/>
       <w:numFmt w:val="lowerLetter"/>
       <w:lvlText w:val="%2."/>
@@ -379,6 +608,208 @@
     </w:lvl>
   </w:abstractNum>
   <w:abstractNum w:abstractNumId="1" w15:restartNumberingAfterBreak="0">
+    <w:nsid w:val="25451408"/>
+    <w:multiLevelType w:val="hybridMultilevel"/>
+    <w:tmpl w:val="8BDCE08A"/>
+    <w:lvl w:ilvl="0" w:tplc="0C0A0019">
+      <w:start w:val="1"/>
+      <w:numFmt w:val="lowerLetter"/>
+      <w:lvlText w:val="%1."/>
+      <w:lvlJc w:val="left"/>
+      <w:pPr>
+        <w:ind w:left="1428" w:hanging="360"/>
+      </w:pPr>
+      <w:rPr>
+        <w:rFonts w:hint="default"/>
+      </w:rPr>
+    </w:lvl>
+    <w:lvl w:ilvl="1" w:tplc="0C0A0019" w:tentative="1">
+      <w:start w:val="1"/>
+      <w:numFmt w:val="lowerLetter"/>
+      <w:lvlText w:val="%2."/>
+      <w:lvlJc w:val="left"/>
+      <w:pPr>
+        <w:ind w:left="2148" w:hanging="360"/>
+      </w:pPr>
+    </w:lvl>
+    <w:lvl w:ilvl="2" w:tplc="0C0A001B" w:tentative="1">
+      <w:start w:val="1"/>
+      <w:numFmt w:val="lowerRoman"/>
+      <w:lvlText w:val="%3."/>
+      <w:lvlJc w:val="right"/>
+      <w:pPr>
+        <w:ind w:left="2868" w:hanging="180"/>
+      </w:pPr>
+    </w:lvl>
+    <w:lvl w:ilvl="3" w:tplc="0C0A000F" w:tentative="1">
+      <w:start w:val="1"/>
+      <w:numFmt w:val="decimal"/>
+      <w:lvlText w:val="%4."/>
+      <w:lvlJc w:val="left"/>
+      <w:pPr>
+        <w:ind w:left="3588" w:hanging="360"/>
+      </w:pPr>
+    </w:lvl>
+    <w:lvl w:ilvl="4" w:tplc="0C0A0019" w:tentative="1">
+      <w:start w:val="1"/>
+      <w:numFmt w:val="lowerLetter"/>
+      <w:lvlText w:val="%5."/>
+      <w:lvlJc w:val="left"/>
+      <w:pPr>
+        <w:ind w:left="4308" w:hanging="360"/>
+      </w:pPr>
+    </w:lvl>
+    <w:lvl w:ilvl="5" w:tplc="0C0A001B" w:tentative="1">
+      <w:start w:val="1"/>
+      <w:numFmt w:val="lowerRoman"/>
+      <w:lvlText w:val="%6."/>
+      <w:lvlJc w:val="right"/>
+      <w:pPr>
+        <w:ind w:left="5028" w:hanging="180"/>
+      </w:pPr>
+    </w:lvl>
+    <w:lvl w:ilvl="6" w:tplc="0C0A000F" w:tentative="1">
+      <w:start w:val="1"/>
+      <w:numFmt w:val="decimal"/>
+      <w:lvlText w:val="%7."/>
+      <w:lvlJc w:val="left"/>
+      <w:pPr>
+        <w:ind w:left="5748" w:hanging="360"/>
+      </w:pPr>
+    </w:lvl>
+    <w:lvl w:ilvl="7" w:tplc="0C0A0019" w:tentative="1">
+      <w:start w:val="1"/>
+      <w:numFmt w:val="lowerLetter"/>
+      <w:lvlText w:val="%8."/>
+      <w:lvlJc w:val="left"/>
+      <w:pPr>
+        <w:ind w:left="6468" w:hanging="360"/>
+      </w:pPr>
+    </w:lvl>
+    <w:lvl w:ilvl="8" w:tplc="0C0A001B" w:tentative="1">
+      <w:start w:val="1"/>
+      <w:numFmt w:val="lowerRoman"/>
+      <w:lvlText w:val="%9."/>
+      <w:lvlJc w:val="right"/>
+      <w:pPr>
+        <w:ind w:left="7188" w:hanging="180"/>
+      </w:pPr>
+    </w:lvl>
+  </w:abstractNum>
+  <w:abstractNum w:abstractNumId="2" w15:restartNumberingAfterBreak="0">
+    <w:nsid w:val="5C987E38"/>
+    <w:multiLevelType w:val="hybridMultilevel"/>
+    <w:tmpl w:val="E12E3D9A"/>
+    <w:lvl w:ilvl="0" w:tplc="4CBE7ED2">
+      <w:start w:val="1"/>
+      <w:numFmt w:val="decimal"/>
+      <w:lvlText w:val="%1."/>
+      <w:lvlJc w:val="left"/>
+      <w:pPr>
+        <w:ind w:left="720" w:hanging="360"/>
+      </w:pPr>
+      <w:rPr>
+        <w:u w:val="none"/>
+      </w:rPr>
+    </w:lvl>
+    <w:lvl w:ilvl="1" w:tplc="9BBADCE0">
+      <w:start w:val="1"/>
+      <w:numFmt w:val="lowerLetter"/>
+      <w:lvlText w:val="%2."/>
+      <w:lvlJc w:val="left"/>
+      <w:pPr>
+        <w:ind w:left="1440" w:hanging="360"/>
+      </w:pPr>
+      <w:rPr>
+        <w:u w:val="none"/>
+      </w:rPr>
+    </w:lvl>
+    <w:lvl w:ilvl="2" w:tplc="F850B696">
+      <w:start w:val="1"/>
+      <w:numFmt w:val="lowerRoman"/>
+      <w:lvlText w:val="%3."/>
+      <w:lvlJc w:val="right"/>
+      <w:pPr>
+        <w:ind w:left="2160" w:hanging="360"/>
+      </w:pPr>
+      <w:rPr>
+        <w:u w:val="none"/>
+      </w:rPr>
+    </w:lvl>
+    <w:lvl w:ilvl="3" w:tplc="47969E8E">
+      <w:start w:val="1"/>
+      <w:numFmt w:val="decimal"/>
+      <w:lvlText w:val="%4."/>
+      <w:lvlJc w:val="left"/>
+      <w:pPr>
+        <w:ind w:left="2880" w:hanging="360"/>
+      </w:pPr>
+      <w:rPr>
+        <w:u w:val="none"/>
+      </w:rPr>
+    </w:lvl>
+    <w:lvl w:ilvl="4" w:tplc="23E43B90">
+      <w:start w:val="1"/>
+      <w:numFmt w:val="lowerLetter"/>
+      <w:lvlText w:val="%5."/>
+      <w:lvlJc w:val="left"/>
+      <w:pPr>
+        <w:ind w:left="3600" w:hanging="360"/>
+      </w:pPr>
+      <w:rPr>
+        <w:u w:val="none"/>
+      </w:rPr>
+    </w:lvl>
+    <w:lvl w:ilvl="5" w:tplc="7938CBE2">
+      <w:start w:val="1"/>
+      <w:numFmt w:val="lowerRoman"/>
+      <w:lvlText w:val="%6."/>
+      <w:lvlJc w:val="right"/>
+      <w:pPr>
+        <w:ind w:left="4320" w:hanging="360"/>
+      </w:pPr>
+      <w:rPr>
+        <w:u w:val="none"/>
+      </w:rPr>
+    </w:lvl>
+    <w:lvl w:ilvl="6" w:tplc="23B689AC">
+      <w:start w:val="1"/>
+      <w:numFmt w:val="decimal"/>
+      <w:lvlText w:val="%7."/>
+      <w:lvlJc w:val="left"/>
+      <w:pPr>
+        <w:ind w:left="5040" w:hanging="360"/>
+      </w:pPr>
+      <w:rPr>
+        <w:u w:val="none"/>
+      </w:rPr>
+    </w:lvl>
+    <w:lvl w:ilvl="7" w:tplc="1116C8D0">
+      <w:start w:val="1"/>
+      <w:numFmt w:val="lowerLetter"/>
+      <w:lvlText w:val="%8."/>
+      <w:lvlJc w:val="left"/>
+      <w:pPr>
+        <w:ind w:left="5760" w:hanging="360"/>
+      </w:pPr>
+      <w:rPr>
+        <w:u w:val="none"/>
+      </w:rPr>
+    </w:lvl>
+    <w:lvl w:ilvl="8" w:tplc="477EFF48">
+      <w:start w:val="1"/>
+      <w:numFmt w:val="lowerRoman"/>
+      <w:lvlText w:val="%9."/>
+      <w:lvlJc w:val="right"/>
+      <w:pPr>
+        <w:ind w:left="6480" w:hanging="360"/>
+      </w:pPr>
+      <w:rPr>
+        <w:u w:val="none"/>
+      </w:rPr>
+    </w:lvl>
+  </w:abstractNum>
+  <w:abstractNum w:abstractNumId="3" w15:restartNumberingAfterBreak="0">
     <w:nsid w:val="63186295"/>
     <w:multiLevelType w:val="hybridMultilevel"/>
     <w:tmpl w:val="F27ADE8E"/>
@@ -388,7 +819,7 @@
       <w:lvlText w:val="%1."/>
       <w:lvlJc w:val="left"/>
       <w:pPr>
-        <w:ind w:left="720" w:hanging="360"/>
+        <w:ind w:left="1428" w:hanging="360"/>
       </w:pPr>
       <w:rPr>
         <w:rFonts w:hint="default"/>
@@ -400,7 +831,7 @@
       <w:lvlText w:val="%2."/>
       <w:lvlJc w:val="left"/>
       <w:pPr>
-        <w:ind w:left="1440" w:hanging="360"/>
+        <w:ind w:left="2148" w:hanging="360"/>
       </w:pPr>
     </w:lvl>
     <w:lvl w:ilvl="2" w:tplc="0C0A001B" w:tentative="1">
@@ -409,7 +840,7 @@
       <w:lvlText w:val="%3."/>
       <w:lvlJc w:val="right"/>
       <w:pPr>
-        <w:ind w:left="2160" w:hanging="180"/>
+        <w:ind w:left="2868" w:hanging="180"/>
       </w:pPr>
     </w:lvl>
     <w:lvl w:ilvl="3" w:tplc="0C0A000F" w:tentative="1">
@@ -418,7 +849,7 @@
       <w:lvlText w:val="%4."/>
       <w:lvlJc w:val="left"/>
       <w:pPr>
-        <w:ind w:left="2880" w:hanging="360"/>
+        <w:ind w:left="3588" w:hanging="360"/>
       </w:pPr>
     </w:lvl>
     <w:lvl w:ilvl="4" w:tplc="0C0A0019" w:tentative="1">
@@ -427,7 +858,7 @@
       <w:lvlText w:val="%5."/>
       <w:lvlJc w:val="left"/>
       <w:pPr>
-        <w:ind w:left="3600" w:hanging="360"/>
+        <w:ind w:left="4308" w:hanging="360"/>
       </w:pPr>
     </w:lvl>
     <w:lvl w:ilvl="5" w:tplc="0C0A001B" w:tentative="1">
@@ -436,7 +867,7 @@
       <w:lvlText w:val="%6."/>
       <w:lvlJc w:val="right"/>
       <w:pPr>
-        <w:ind w:left="4320" w:hanging="180"/>
+        <w:ind w:left="5028" w:hanging="180"/>
       </w:pPr>
     </w:lvl>
     <w:lvl w:ilvl="6" w:tplc="0C0A000F" w:tentative="1">
@@ -445,7 +876,7 @@
       <w:lvlText w:val="%7."/>
       <w:lvlJc w:val="left"/>
       <w:pPr>
-        <w:ind w:left="5040" w:hanging="360"/>
+        <w:ind w:left="5748" w:hanging="360"/>
       </w:pPr>
     </w:lvl>
     <w:lvl w:ilvl="7" w:tplc="0C0A0019" w:tentative="1">
@@ -454,7 +885,7 @@
       <w:lvlText w:val="%8."/>
       <w:lvlJc w:val="left"/>
       <w:pPr>
-        <w:ind w:left="5760" w:hanging="360"/>
+        <w:ind w:left="6468" w:hanging="360"/>
       </w:pPr>
     </w:lvl>
     <w:lvl w:ilvl="8" w:tplc="0C0A001B" w:tentative="1">
@@ -463,7 +894,7 @@
       <w:lvlText w:val="%9."/>
       <w:lvlJc w:val="right"/>
       <w:pPr>
-        <w:ind w:left="6480" w:hanging="180"/>
+        <w:ind w:left="7188" w:hanging="180"/>
       </w:pPr>
     </w:lvl>
   </w:abstractNum>
@@ -471,7 +902,13 @@
     <w:abstractNumId w:val="0"/>
   </w:num>
   <w:num w:numId="2">
+    <w:abstractNumId w:val="3"/>
+  </w:num>
+  <w:num w:numId="3">
     <w:abstractNumId w:val="1"/>
+  </w:num>
+  <w:num w:numId="4">
+    <w:abstractNumId w:val="2"/>
   </w:num>
 </w:numbering>
 </file>

--- a/DocumentacionTFG.docx
+++ b/DocumentacionTFG.docx
@@ -248,8 +248,95 @@
     </w:p>
     <w:p>
       <w:pPr>
-        <w:pStyle w:val="Prrafodelista"/>
-      </w:pPr>
+        <w:jc w:val="both"/>
+      </w:pPr>
+      <w:r>
+        <w:t xml:space="preserve">Existen varias aplicaciones que ofrecen funcionalidades similares a </w:t>
+      </w:r>
+      <w:proofErr w:type="spellStart"/>
+      <w:r>
+        <w:t>LocMaBar</w:t>
+      </w:r>
+      <w:proofErr w:type="spellEnd"/>
+      <w:r>
+        <w:t>, aunque muchas están enfocadas en grandes ciudades y no en localidades pequeñas como nuestro objetivo. Algunas de las principal</w:t>
+      </w:r>
+      <w:r>
+        <w:t>es aplicaciones del sector son:</w:t>
+      </w:r>
+    </w:p>
+    <w:p>
+      <w:pPr>
+        <w:jc w:val="both"/>
+      </w:pPr>
+      <w:r>
+        <w:t>-</w:t>
+      </w:r>
+      <w:proofErr w:type="spellStart"/>
+      <w:r>
+        <w:t>TripAdvisor</w:t>
+      </w:r>
+      <w:proofErr w:type="spellEnd"/>
+      <w:r>
+        <w:t xml:space="preserve">: Aplicación global que permite a los usuarios ver reseñas y valoraciones de restaurantes, bares y hoteles. Su enfoque es amplio y depende de las </w:t>
+      </w:r>
+      <w:r>
+        <w:t>contribuciones de la comunidad.</w:t>
+      </w:r>
+    </w:p>
+    <w:p>
+      <w:pPr>
+        <w:jc w:val="both"/>
+      </w:pPr>
+      <w:r>
+        <w:t>-</w:t>
+      </w:r>
+      <w:r>
+        <w:t xml:space="preserve">Google </w:t>
+      </w:r>
+      <w:proofErr w:type="spellStart"/>
+      <w:r>
+        <w:t>Maps</w:t>
+      </w:r>
+      <w:proofErr w:type="spellEnd"/>
+      <w:r>
+        <w:t>: Permite encontrar locales cercanos, ver reseñas y obtener indicaciones, pero en zonas con menos actividad digital, l</w:t>
+      </w:r>
+      <w:r>
+        <w:t xml:space="preserve">a información suele ser escasa y no se centra como en el caso de </w:t>
+      </w:r>
+      <w:proofErr w:type="spellStart"/>
+      <w:r>
+        <w:t>LocMaBar</w:t>
+      </w:r>
+      <w:proofErr w:type="spellEnd"/>
+      <w:r>
+        <w:t xml:space="preserve"> en bares y restaurantes, es mucho más amplio.</w:t>
+      </w:r>
+    </w:p>
+    <w:p>
+      <w:pPr>
+        <w:jc w:val="both"/>
+      </w:pPr>
+      <w:r>
+        <w:t>-</w:t>
+      </w:r>
+      <w:proofErr w:type="spellStart"/>
+      <w:r>
+        <w:t>ElTenedor</w:t>
+      </w:r>
+      <w:proofErr w:type="spellEnd"/>
+      <w:r>
+        <w:t xml:space="preserve"> (</w:t>
+      </w:r>
+      <w:proofErr w:type="spellStart"/>
+      <w:r>
+        <w:t>TheFork</w:t>
+      </w:r>
+      <w:proofErr w:type="spellEnd"/>
+      <w:r>
+        <w:t>): Aplicación centrada en reservas y descuentos en restaurantes, pero no incluye bares ni lugares informales.</w:t>
+      </w:r>
     </w:p>
     <w:p>
       <w:pPr>
@@ -264,22 +351,135 @@
       </w:r>
     </w:p>
     <w:p>
+      <w:pPr>
+        <w:jc w:val="both"/>
+        <w:rPr>
+          <w:b/>
+        </w:rPr>
+      </w:pPr>
+      <w:r>
+        <w:rPr>
+          <w:b/>
+        </w:rPr>
+        <w:t>D(debilidades):</w:t>
+      </w:r>
+    </w:p>
+    <w:p>
+      <w:pPr>
+        <w:jc w:val="both"/>
+      </w:pPr>
+      <w:r>
+        <w:t xml:space="preserve">Como principal debilidad, sería la falta de conocimiento de la marca al ser nueva en el sector, </w:t>
+      </w:r>
+      <w:r>
+        <w:t>luego el depender de administración y validación manual de lo que se sube a la aplicación.</w:t>
+      </w:r>
+    </w:p>
+    <w:p>
+      <w:pPr>
+        <w:jc w:val="both"/>
+        <w:rPr>
+          <w:b/>
+        </w:rPr>
+      </w:pPr>
+      <w:r>
+        <w:rPr>
+          <w:b/>
+        </w:rPr>
+        <w:t>A(amenazas):</w:t>
+      </w:r>
+    </w:p>
+    <w:p>
+      <w:pPr>
+        <w:jc w:val="both"/>
+      </w:pPr>
+      <w:r>
+        <w:t xml:space="preserve">Competencia con </w:t>
+      </w:r>
+      <w:r>
+        <w:t xml:space="preserve">aplicaciones ya consolidas y con reconocimiento en el mercado como Google </w:t>
+      </w:r>
+      <w:proofErr w:type="spellStart"/>
+      <w:r>
+        <w:t>Maps</w:t>
+      </w:r>
+      <w:proofErr w:type="spellEnd"/>
+      <w:r>
+        <w:t xml:space="preserve"> o </w:t>
+      </w:r>
+      <w:proofErr w:type="spellStart"/>
+      <w:r>
+        <w:t>Tripadvisor</w:t>
+      </w:r>
+      <w:proofErr w:type="spellEnd"/>
+      <w:r>
+        <w:t>, dependencia inicial en la monetización de la publicidad puede afectar a la experiencia del usuario y falta de interés de los bares o restaurantes para participar en la aplicación.</w:t>
+      </w:r>
+    </w:p>
+    <w:p>
+      <w:pPr>
+        <w:jc w:val="both"/>
+        <w:rPr>
+          <w:b/>
+        </w:rPr>
+      </w:pPr>
+      <w:r>
+        <w:rPr>
+          <w:b/>
+        </w:rPr>
+        <w:t>F(fortalezas):</w:t>
+      </w:r>
+    </w:p>
+    <w:p>
+      <w:pPr>
+        <w:jc w:val="both"/>
+      </w:pPr>
+      <w:r>
+        <w:t>Ofrecer información en municipios donde otras plataformas no llegan, geolocalización que permite encontrar los bares y restaurantes cercanos con facilidad y rapidez, por último, el control y validación de los comentarios o las imágenes que se suban a la aplicación.</w:t>
+      </w:r>
+    </w:p>
+    <w:p>
+      <w:pPr>
+        <w:jc w:val="both"/>
+        <w:rPr>
+          <w:b/>
+        </w:rPr>
+      </w:pPr>
+      <w:r>
+        <w:rPr>
+          <w:b/>
+        </w:rPr>
+        <w:t>O(oportunidades):</w:t>
+      </w:r>
+    </w:p>
+    <w:p>
+      <w:pPr>
+        <w:jc w:val="both"/>
+      </w:pPr>
+      <w:r>
+        <w:t xml:space="preserve">Posibilidad de asociación con bares o restaurantes para añadir más información sobre ellos como puede ser el menú, desarrollo de nuevas funciones como la reserva en un bar o </w:t>
+      </w:r>
+      <w:r>
+        <w:lastRenderedPageBreak/>
+        <w:t>restaurante o promociones y posibilidad de expansión también a las ciudades, no solo municipios.</w:t>
+      </w:r>
+    </w:p>
+    <w:p>
+      <w:pPr>
+        <w:pStyle w:val="Prrafodelista"/>
+        <w:numPr>
+          <w:ilvl w:val="0"/>
+          <w:numId w:val="2"/>
+        </w:numPr>
+      </w:pPr>
+      <w:r>
+        <w:t>Viabilidad del Proyecto(DAFO)</w:t>
+      </w:r>
+    </w:p>
+    <w:p>
       <w:bookmarkStart w:id="0" w:name="_GoBack"/>
       <w:bookmarkEnd w:id="0"/>
     </w:p>
-    <w:p>
-      <w:pPr>
-        <w:pStyle w:val="Prrafodelista"/>
-        <w:numPr>
-          <w:ilvl w:val="0"/>
-          <w:numId w:val="2"/>
-        </w:numPr>
-      </w:pPr>
-      <w:r>
-        <w:t>Viabilidad del Proyecto(DAFO)</w:t>
-      </w:r>
-    </w:p>
-    <w:p/>
     <w:p>
       <w:pPr>
         <w:pStyle w:val="Ttulo"/>

--- a/DocumentacionTFG.docx
+++ b/DocumentacionTFG.docx
@@ -259,10 +259,7 @@
       </w:r>
       <w:proofErr w:type="spellEnd"/>
       <w:r>
-        <w:t>, aunque muchas están enfocadas en grandes ciudades y no en localidades pequeñas como nuestro objetivo. Algunas de las principal</w:t>
-      </w:r>
-      <w:r>
-        <w:t>es aplicaciones del sector son:</w:t>
+        <w:t>, aunque muchas están enfocadas en grandes ciudades y no en localidades pequeñas como nuestro objetivo. Algunas de las principales aplicaciones del sector son:</w:t>
       </w:r>
     </w:p>
     <w:p>
@@ -278,21 +275,15 @@
       </w:r>
       <w:proofErr w:type="spellEnd"/>
       <w:r>
-        <w:t xml:space="preserve">: Aplicación global que permite a los usuarios ver reseñas y valoraciones de restaurantes, bares y hoteles. Su enfoque es amplio y depende de las </w:t>
-      </w:r>
-      <w:r>
-        <w:t>contribuciones de la comunidad.</w:t>
-      </w:r>
-    </w:p>
-    <w:p>
-      <w:pPr>
-        <w:jc w:val="both"/>
-      </w:pPr>
-      <w:r>
-        <w:t>-</w:t>
-      </w:r>
-      <w:r>
-        <w:t xml:space="preserve">Google </w:t>
+        <w:t>: Aplicación global que permite a los usuarios ver reseñas y valoraciones de restaurantes, bares y hoteles. Su enfoque es amplio y depende de las contribuciones de la comunidad.</w:t>
+      </w:r>
+    </w:p>
+    <w:p>
+      <w:pPr>
+        <w:jc w:val="both"/>
+      </w:pPr>
+      <w:r>
+        <w:t xml:space="preserve">-Google </w:t>
       </w:r>
       <w:proofErr w:type="spellStart"/>
       <w:r>
@@ -300,10 +291,7 @@
       </w:r>
       <w:proofErr w:type="spellEnd"/>
       <w:r>
-        <w:t>: Permite encontrar locales cercanos, ver reseñas y obtener indicaciones, pero en zonas con menos actividad digital, l</w:t>
-      </w:r>
-      <w:r>
-        <w:t xml:space="preserve">a información suele ser escasa y no se centra como en el caso de </w:t>
+        <w:t xml:space="preserve">: Permite encontrar locales cercanos, ver reseñas y obtener indicaciones, pero en zonas con menos actividad digital, la información suele ser escasa y no se centra como en el caso de </w:t>
       </w:r>
       <w:proofErr w:type="spellStart"/>
       <w:r>
@@ -353,51 +341,28 @@
     <w:p>
       <w:pPr>
         <w:jc w:val="both"/>
-        <w:rPr>
-          <w:b/>
-        </w:rPr>
-      </w:pPr>
-      <w:r>
-        <w:rPr>
-          <w:b/>
-        </w:rPr>
-        <w:t>D(debilidades):</w:t>
-      </w:r>
-    </w:p>
-    <w:p>
-      <w:pPr>
-        <w:jc w:val="both"/>
-      </w:pPr>
-      <w:r>
-        <w:t xml:space="preserve">Como principal debilidad, sería la falta de conocimiento de la marca al ser nueva en el sector, </w:t>
-      </w:r>
-      <w:r>
-        <w:t>luego el depender de administración y validación manual de lo que se sube a la aplicación.</w:t>
-      </w:r>
-    </w:p>
-    <w:p>
-      <w:pPr>
-        <w:jc w:val="both"/>
-        <w:rPr>
-          <w:b/>
-        </w:rPr>
-      </w:pPr>
-      <w:r>
-        <w:rPr>
-          <w:b/>
-        </w:rPr>
-        <w:t>A(amenazas):</w:t>
-      </w:r>
-    </w:p>
-    <w:p>
-      <w:pPr>
-        <w:jc w:val="both"/>
-      </w:pPr>
-      <w:r>
-        <w:t xml:space="preserve">Competencia con </w:t>
-      </w:r>
-      <w:r>
-        <w:t xml:space="preserve">aplicaciones ya consolidas y con reconocimiento en el mercado como Google </w:t>
+      </w:pPr>
+      <w:r>
+        <w:t xml:space="preserve">Hemos identificado varias empresas y aplicaciones similares a </w:t>
+      </w:r>
+      <w:proofErr w:type="spellStart"/>
+      <w:r>
+        <w:t>LocMaBar</w:t>
+      </w:r>
+      <w:proofErr w:type="spellEnd"/>
+      <w:r>
+        <w:t xml:space="preserve"> que operan en el sector de recomendaciones de bares y restauran</w:t>
+      </w:r>
+      <w:r>
+        <w:t>tes. Entre ellas se encuentran:</w:t>
+      </w:r>
+    </w:p>
+    <w:p>
+      <w:pPr>
+        <w:jc w:val="both"/>
+      </w:pPr>
+      <w:r>
+        <w:t xml:space="preserve">Google </w:t>
       </w:r>
       <w:proofErr w:type="spellStart"/>
       <w:r>
@@ -405,65 +370,38 @@
       </w:r>
       <w:proofErr w:type="spellEnd"/>
       <w:r>
-        <w:t xml:space="preserve"> o </w:t>
-      </w:r>
-      <w:proofErr w:type="spellStart"/>
-      <w:r>
-        <w:t>Tripadvisor</w:t>
-      </w:r>
-      <w:proofErr w:type="spellEnd"/>
-      <w:r>
-        <w:t>, dependencia inicial en la monetización de la publicidad puede afectar a la experiencia del usuario y falta de interés de los bares o restaurantes para participar en la aplicación.</w:t>
-      </w:r>
-    </w:p>
-    <w:p>
-      <w:pPr>
-        <w:jc w:val="both"/>
-        <w:rPr>
-          <w:b/>
-        </w:rPr>
-      </w:pPr>
-      <w:r>
-        <w:rPr>
-          <w:b/>
-        </w:rPr>
-        <w:t>F(fortalezas):</w:t>
-      </w:r>
-    </w:p>
-    <w:p>
-      <w:pPr>
-        <w:jc w:val="both"/>
-      </w:pPr>
-      <w:r>
-        <w:t>Ofrecer información en municipios donde otras plataformas no llegan, geolocalización que permite encontrar los bares y restaurantes cercanos con facilidad y rapidez, por último, el control y validación de los comentarios o las imágenes que se suban a la aplicación.</w:t>
-      </w:r>
-    </w:p>
-    <w:p>
-      <w:pPr>
-        <w:jc w:val="both"/>
-        <w:rPr>
-          <w:b/>
-        </w:rPr>
-      </w:pPr>
-      <w:r>
-        <w:rPr>
-          <w:b/>
-        </w:rPr>
-        <w:t>O(oportunidades):</w:t>
-      </w:r>
-    </w:p>
-    <w:p>
-      <w:pPr>
-        <w:jc w:val="both"/>
-      </w:pPr>
-      <w:r>
-        <w:t xml:space="preserve">Posibilidad de asociación con bares o restaurantes para añadir más información sobre ellos como puede ser el menú, desarrollo de nuevas funciones como la reserva en un bar o </w:t>
-      </w:r>
-      <w:r>
-        <w:lastRenderedPageBreak/>
-        <w:t>restaurante o promociones y posibilidad de expansión también a las ciudades, no solo municipios.</w:t>
-      </w:r>
-    </w:p>
+        <w:t>: Es una de las aplicaciones más utilizadas para buscar lugares de interés, incluyendo bares y restaurantes. Su principal ventaja es su integración con la navegación GPS y la gran cantidad de reseñas de usuarios. Sin embargo, su enfoque es amplio y no está especializado en municipios pequeños, lo que puede dificultar la visibi</w:t>
+      </w:r>
+      <w:r>
+        <w:t>lidad de bares menos conocidos.</w:t>
+      </w:r>
+    </w:p>
+    <w:p>
+      <w:pPr>
+        <w:jc w:val="both"/>
+      </w:pPr>
+      <w:proofErr w:type="spellStart"/>
+      <w:r>
+        <w:t>TripAdvisor</w:t>
+      </w:r>
+      <w:proofErr w:type="spellEnd"/>
+      <w:r>
+        <w:t xml:space="preserve">: Esta plataforma se centra en la recomendación de restaurantes y lugares turísticos, con un sistema de valoraciones detallado por parte de los usuarios. Su alcance es internacional, pero su enfoque principal son destinos turísticos populares, dejando de lado muchas opciones </w:t>
+      </w:r>
+      <w:r>
+        <w:t>en localidades menos conocidas.</w:t>
+      </w:r>
+    </w:p>
+    <w:p>
+      <w:pPr>
+        <w:jc w:val="both"/>
+      </w:pPr>
+      <w:r>
+        <w:t>Al analizar estas aplicaciones existentes, hemos identificado tendencias comunes en el mercado, como la creciente dependencia de las valoraciones de usuarios para la toma de decisiones y la integración de mapas interactivos con opciones de geolocalización.</w:t>
+      </w:r>
+    </w:p>
+    <w:p/>
+    <w:p/>
     <w:p>
       <w:pPr>
         <w:pStyle w:val="Prrafodelista"/>
@@ -473,13 +411,115 @@
         </w:numPr>
       </w:pPr>
       <w:r>
+        <w:lastRenderedPageBreak/>
         <w:t>Viabilidad del Proyecto(DAFO)</w:t>
       </w:r>
     </w:p>
     <w:p>
-      <w:bookmarkStart w:id="0" w:name="_GoBack"/>
-      <w:bookmarkEnd w:id="0"/>
-    </w:p>
+      <w:pPr>
+        <w:jc w:val="both"/>
+        <w:rPr>
+          <w:b/>
+        </w:rPr>
+      </w:pPr>
+      <w:r>
+        <w:rPr>
+          <w:b/>
+        </w:rPr>
+        <w:t>D(debilidades):</w:t>
+      </w:r>
+    </w:p>
+    <w:p>
+      <w:pPr>
+        <w:jc w:val="both"/>
+      </w:pPr>
+      <w:r>
+        <w:t>Como principal debilidad, sería la falta de conocimiento de la marca al ser nueva en el sector, luego el depender de administración y validación manual de lo que se sube a la aplicación.</w:t>
+      </w:r>
+    </w:p>
+    <w:p>
+      <w:pPr>
+        <w:jc w:val="both"/>
+        <w:rPr>
+          <w:b/>
+        </w:rPr>
+      </w:pPr>
+      <w:r>
+        <w:rPr>
+          <w:b/>
+        </w:rPr>
+        <w:t>A(amenazas):</w:t>
+      </w:r>
+    </w:p>
+    <w:p>
+      <w:pPr>
+        <w:jc w:val="both"/>
+      </w:pPr>
+      <w:r>
+        <w:t xml:space="preserve">Competencia con aplicaciones ya consolidas y con reconocimiento en el mercado como Google </w:t>
+      </w:r>
+      <w:proofErr w:type="spellStart"/>
+      <w:r>
+        <w:t>Maps</w:t>
+      </w:r>
+      <w:proofErr w:type="spellEnd"/>
+      <w:r>
+        <w:t xml:space="preserve"> o </w:t>
+      </w:r>
+      <w:proofErr w:type="spellStart"/>
+      <w:r>
+        <w:t>Tripadvisor</w:t>
+      </w:r>
+      <w:proofErr w:type="spellEnd"/>
+      <w:r>
+        <w:t>, dependencia inicial en la monetización de la publicidad puede afectar a la experiencia del usuario y falta de interés de los bares o restaurantes para participar en la aplicación.</w:t>
+      </w:r>
+    </w:p>
+    <w:p>
+      <w:pPr>
+        <w:jc w:val="both"/>
+        <w:rPr>
+          <w:b/>
+        </w:rPr>
+      </w:pPr>
+      <w:r>
+        <w:rPr>
+          <w:b/>
+        </w:rPr>
+        <w:t>F(fortalezas):</w:t>
+      </w:r>
+    </w:p>
+    <w:p>
+      <w:pPr>
+        <w:jc w:val="both"/>
+      </w:pPr>
+      <w:r>
+        <w:t>Ofrecer información en municipios donde otras plataformas no llegan, geolocalización que permite encontrar los bares y restaurantes cercanos con facilidad y rapidez, por último, el control y validación de los comentarios o las imágenes que se suban a la aplicación.</w:t>
+      </w:r>
+    </w:p>
+    <w:p>
+      <w:pPr>
+        <w:jc w:val="both"/>
+        <w:rPr>
+          <w:b/>
+        </w:rPr>
+      </w:pPr>
+      <w:r>
+        <w:rPr>
+          <w:b/>
+        </w:rPr>
+        <w:t>O(oportunidades):</w:t>
+      </w:r>
+    </w:p>
+    <w:p>
+      <w:pPr>
+        <w:jc w:val="both"/>
+      </w:pPr>
+      <w:r>
+        <w:t>Posibilidad de asociación con bares o restaurantes para añadir más información sobre ellos como puede ser el menú, desarrollo de nuevas funciones como la reserva en un bar o restaurante o promociones y posibilidad de expansión también a las ciudades, no solo municipios.</w:t>
+      </w:r>
+    </w:p>
+    <w:p/>
     <w:p>
       <w:pPr>
         <w:pStyle w:val="Ttulo"/>
@@ -502,6 +542,199 @@
       </w:pPr>
       <w:r>
         <w:t>Tecnologías disponibles</w:t>
+      </w:r>
+    </w:p>
+    <w:p>
+      <w:pPr>
+        <w:jc w:val="both"/>
+      </w:pPr>
+      <w:r>
+        <w:t>-</w:t>
+      </w:r>
+      <w:r>
+        <w:t>Servidor y Hosting:</w:t>
+      </w:r>
+    </w:p>
+    <w:p>
+      <w:pPr>
+        <w:jc w:val="both"/>
+      </w:pPr>
+      <w:proofErr w:type="spellStart"/>
+      <w:r>
+        <w:t>Firebase</w:t>
+      </w:r>
+      <w:proofErr w:type="spellEnd"/>
+      <w:r>
+        <w:t xml:space="preserve"> Hosting: Utilizamos </w:t>
+      </w:r>
+      <w:proofErr w:type="spellStart"/>
+      <w:r>
+        <w:t>Firebase</w:t>
+      </w:r>
+      <w:proofErr w:type="spellEnd"/>
+      <w:r>
+        <w:t xml:space="preserve"> para alojar nuestra aplicación, lo que nos permite una integración nativa con los demás servicios de Google y una infr</w:t>
+      </w:r>
+      <w:r>
+        <w:t>aestructura escalable y segura.</w:t>
+      </w:r>
+    </w:p>
+    <w:p>
+      <w:pPr>
+        <w:jc w:val="both"/>
+      </w:pPr>
+      <w:r>
+        <w:t>-Base de Datos:</w:t>
+      </w:r>
+    </w:p>
+    <w:p>
+      <w:pPr>
+        <w:jc w:val="both"/>
+      </w:pPr>
+      <w:proofErr w:type="spellStart"/>
+      <w:r>
+        <w:t>Firebase</w:t>
+      </w:r>
+      <w:proofErr w:type="spellEnd"/>
+      <w:r>
+        <w:t xml:space="preserve"> </w:t>
+      </w:r>
+      <w:proofErr w:type="spellStart"/>
+      <w:r>
+        <w:t>Firestore</w:t>
+      </w:r>
+      <w:proofErr w:type="spellEnd"/>
+      <w:r>
+        <w:t xml:space="preserve">: La base de datos en tiempo real de </w:t>
+      </w:r>
+      <w:proofErr w:type="spellStart"/>
+      <w:r>
+        <w:t>Firebase</w:t>
+      </w:r>
+      <w:proofErr w:type="spellEnd"/>
+      <w:r>
+        <w:t xml:space="preserve"> nos permite almacenar y gestionar la información de manera eficiente, garantizando sincronización instantánea entre disp</w:t>
+      </w:r>
+      <w:r>
+        <w:t>ositivos y alta disponibilidad.</w:t>
+      </w:r>
+    </w:p>
+    <w:p>
+      <w:pPr>
+        <w:jc w:val="both"/>
+      </w:pPr>
+      <w:r>
+        <w:t>-</w:t>
+      </w:r>
+      <w:r>
+        <w:t>Lenguaje de Programación y Entorno de Desarrollo:</w:t>
+      </w:r>
+    </w:p>
+    <w:p>
+      <w:pPr>
+        <w:jc w:val="both"/>
+      </w:pPr>
+      <w:proofErr w:type="spellStart"/>
+      <w:r>
+        <w:t>Kotlin</w:t>
+      </w:r>
+      <w:proofErr w:type="spellEnd"/>
+      <w:r>
+        <w:t xml:space="preserve">: Desarrollamos la aplicación con </w:t>
+      </w:r>
+      <w:proofErr w:type="spellStart"/>
+      <w:r>
+        <w:t>Kotlin</w:t>
+      </w:r>
+      <w:proofErr w:type="spellEnd"/>
+      <w:r>
+        <w:t>, el lenguaje oficial para Android, asegurando una experiencia de usuario fluida y moderna.</w:t>
+      </w:r>
+    </w:p>
+    <w:p>
+      <w:pPr>
+        <w:jc w:val="both"/>
+      </w:pPr>
+      <w:r>
+        <w:t>Android Studio: Usamos Android Studio como entorno de desarrollo principal, lo que nos permite optimizar el rendimiento y la compatibilidad de la aplicac</w:t>
+      </w:r>
+      <w:r>
+        <w:t>ión con distintos dispositivos.</w:t>
+      </w:r>
+    </w:p>
+    <w:p>
+      <w:pPr>
+        <w:jc w:val="both"/>
+      </w:pPr>
+      <w:r>
+        <w:t>-</w:t>
+      </w:r>
+      <w:r>
+        <w:t>Autenticación y Servicios en la Nube:</w:t>
+      </w:r>
+    </w:p>
+    <w:p>
+      <w:pPr>
+        <w:jc w:val="both"/>
+      </w:pPr>
+      <w:proofErr w:type="spellStart"/>
+      <w:r>
+        <w:lastRenderedPageBreak/>
+        <w:t>Firebase</w:t>
+      </w:r>
+      <w:proofErr w:type="spellEnd"/>
+      <w:r>
+        <w:t xml:space="preserve"> </w:t>
+      </w:r>
+      <w:proofErr w:type="spellStart"/>
+      <w:r>
+        <w:t>Authentication</w:t>
+      </w:r>
+      <w:proofErr w:type="spellEnd"/>
+      <w:r>
+        <w:t xml:space="preserve">: Para la gestión de usuarios, utilizamos </w:t>
+      </w:r>
+      <w:proofErr w:type="spellStart"/>
+      <w:r>
+        <w:t>Firebase</w:t>
+      </w:r>
+      <w:proofErr w:type="spellEnd"/>
+      <w:r>
+        <w:t xml:space="preserve"> </w:t>
+      </w:r>
+      <w:proofErr w:type="spellStart"/>
+      <w:r>
+        <w:t>Authentication</w:t>
+      </w:r>
+      <w:proofErr w:type="spellEnd"/>
+      <w:r>
+        <w:t xml:space="preserve">, lo que facilita el inicio </w:t>
+      </w:r>
+      <w:r>
+        <w:t>de sesión.</w:t>
+      </w:r>
+      <w:bookmarkStart w:id="0" w:name="_GoBack"/>
+      <w:bookmarkEnd w:id="0"/>
+    </w:p>
+    <w:p>
+      <w:pPr>
+        <w:jc w:val="both"/>
+      </w:pPr>
+      <w:proofErr w:type="spellStart"/>
+      <w:r>
+        <w:t>Firebase</w:t>
+      </w:r>
+      <w:proofErr w:type="spellEnd"/>
+      <w:r>
+        <w:t xml:space="preserve"> Storage: Almacenamos imágenes y archivos relacionados con los establecimientos directamente en </w:t>
+      </w:r>
+      <w:proofErr w:type="spellStart"/>
+      <w:r>
+        <w:t>Firebase</w:t>
+      </w:r>
+      <w:proofErr w:type="spellEnd"/>
+      <w:r>
+        <w:t xml:space="preserve"> Storage, garantizando un acceso rápido y seguro.</w:t>
       </w:r>
     </w:p>
     <w:p>

--- a/DocumentacionTFG.docx
+++ b/DocumentacionTFG.docx
@@ -195,7 +195,13 @@
       </w:r>
       <w:proofErr w:type="spellEnd"/>
       <w:r>
-        <w:t xml:space="preserve"> es una aplicación móvil desarrollada en </w:t>
+        <w:t xml:space="preserve"> es una aplicación móvil </w:t>
+      </w:r>
+      <w:r>
+        <w:t xml:space="preserve">que ha sido </w:t>
+      </w:r>
+      <w:r>
+        <w:t xml:space="preserve">desarrollada en </w:t>
       </w:r>
       <w:proofErr w:type="spellStart"/>
       <w:r>
@@ -226,6 +232,7 @@
         <w:t>Justificación del Proyecto</w:t>
       </w:r>
     </w:p>
+    <w:p/>
     <w:p>
       <w:pPr>
         <w:pStyle w:val="Prrafodelista"/>
@@ -245,6 +252,15 @@
       <w:r>
         <w:t>estado del arte empresarial)</w:t>
       </w:r>
+      <w:r>
+        <w:t xml:space="preserve">       </w:t>
+      </w:r>
+      <w:r>
+        <w:rPr>
+          <w:b/>
+        </w:rPr>
+        <w:t>REVISAR</w:t>
+      </w:r>
     </w:p>
     <w:p>
       <w:pPr>
@@ -259,7 +275,26 @@
       </w:r>
       <w:proofErr w:type="spellEnd"/>
       <w:r>
-        <w:t>, aunque muchas están enfocadas en grandes ciudades y no en localidades pequeñas como nuestro objetivo. Algunas de las principales aplicaciones del sector son:</w:t>
+        <w:t>, aunque muchas están enfocadas en grandes ciudades y no en localidades peque</w:t>
+      </w:r>
+      <w:r>
+        <w:t xml:space="preserve">ñas como es el objetivo de </w:t>
+      </w:r>
+      <w:proofErr w:type="spellStart"/>
+      <w:r>
+        <w:t>LocMaBar</w:t>
+      </w:r>
+      <w:proofErr w:type="spellEnd"/>
+      <w:r>
+        <w:t>.</w:t>
+      </w:r>
+    </w:p>
+    <w:p>
+      <w:pPr>
+        <w:jc w:val="both"/>
+      </w:pPr>
+      <w:r>
+        <w:t xml:space="preserve"> Algunas de las principales aplicaciones del sector son:</w:t>
       </w:r>
     </w:p>
     <w:p>
@@ -271,6 +306,9 @@
       </w:r>
       <w:proofErr w:type="spellStart"/>
       <w:r>
+        <w:rPr>
+          <w:u w:val="single"/>
+        </w:rPr>
         <w:t>TripAdvisor</w:t>
       </w:r>
       <w:proofErr w:type="spellEnd"/>
@@ -283,10 +321,19 @@
         <w:jc w:val="both"/>
       </w:pPr>
       <w:r>
-        <w:t xml:space="preserve">-Google </w:t>
-      </w:r>
-      <w:proofErr w:type="spellStart"/>
-      <w:r>
+        <w:t>-</w:t>
+      </w:r>
+      <w:r>
+        <w:rPr>
+          <w:u w:val="single"/>
+        </w:rPr>
+        <w:t xml:space="preserve">Google </w:t>
+      </w:r>
+      <w:proofErr w:type="spellStart"/>
+      <w:r>
+        <w:rPr>
+          <w:u w:val="single"/>
+        </w:rPr>
         <w:t>Maps</w:t>
       </w:r>
       <w:proofErr w:type="spellEnd"/>
@@ -325,6 +372,11 @@
       <w:r>
         <w:t>): Aplicación centrada en reservas y descuentos en restaurantes, pero no incluye bares ni lugares informales.</w:t>
       </w:r>
+    </w:p>
+    <w:p>
+      <w:pPr>
+        <w:jc w:val="both"/>
+      </w:pPr>
     </w:p>
     <w:p>
       <w:pPr>
@@ -351,56 +403,56 @@
       </w:r>
       <w:proofErr w:type="spellEnd"/>
       <w:r>
-        <w:t xml:space="preserve"> que operan en el sector de recomendaciones de bares y restauran</w:t>
-      </w:r>
-      <w:r>
-        <w:t>tes. Entre ellas se encuentran:</w:t>
-      </w:r>
-    </w:p>
-    <w:p>
-      <w:pPr>
-        <w:jc w:val="both"/>
-      </w:pPr>
-      <w:r>
+        <w:t xml:space="preserve"> que operan en el sector de recomendaciones de bares y restaurantes. Entre ellas se encuentran:</w:t>
+      </w:r>
+    </w:p>
+    <w:p>
+      <w:pPr>
+        <w:jc w:val="both"/>
+      </w:pPr>
+      <w:r>
+        <w:rPr>
+          <w:u w:val="single"/>
+        </w:rPr>
         <w:t xml:space="preserve">Google </w:t>
       </w:r>
       <w:proofErr w:type="spellStart"/>
       <w:r>
+        <w:rPr>
+          <w:u w:val="single"/>
+        </w:rPr>
         <w:t>Maps</w:t>
       </w:r>
       <w:proofErr w:type="spellEnd"/>
       <w:r>
-        <w:t>: Es una de las aplicaciones más utilizadas para buscar lugares de interés, incluyendo bares y restaurantes. Su principal ventaja es su integración con la navegación GPS y la gran cantidad de reseñas de usuarios. Sin embargo, su enfoque es amplio y no está especializado en municipios pequeños, lo que puede dificultar la visibi</w:t>
-      </w:r>
-      <w:r>
-        <w:t>lidad de bares menos conocidos.</w:t>
-      </w:r>
-    </w:p>
-    <w:p>
-      <w:pPr>
-        <w:jc w:val="both"/>
-      </w:pPr>
-      <w:proofErr w:type="spellStart"/>
-      <w:r>
+        <w:t>: Es una de las aplicaciones más utilizadas para buscar lugares de interés, incluyendo bares y restaurantes. Su principal ventaja es su integración con la navegación GPS y la gran cantidad de reseñas de usuarios. Sin embargo, su enfoque es amplio y no está especializado en municipios pequeños, lo que puede dificultar la visibilidad de bares menos conocidos.</w:t>
+      </w:r>
+    </w:p>
+    <w:p>
+      <w:pPr>
+        <w:jc w:val="both"/>
+      </w:pPr>
+      <w:proofErr w:type="spellStart"/>
+      <w:r>
+        <w:rPr>
+          <w:u w:val="single"/>
+        </w:rPr>
         <w:t>TripAdvisor</w:t>
       </w:r>
       <w:proofErr w:type="spellEnd"/>
       <w:r>
-        <w:t xml:space="preserve">: Esta plataforma se centra en la recomendación de restaurantes y lugares turísticos, con un sistema de valoraciones detallado por parte de los usuarios. Su alcance es internacional, pero su enfoque principal son destinos turísticos populares, dejando de lado muchas opciones </w:t>
-      </w:r>
-      <w:r>
-        <w:t>en localidades menos conocidas.</w:t>
-      </w:r>
-    </w:p>
-    <w:p>
-      <w:pPr>
-        <w:jc w:val="both"/>
-      </w:pPr>
-      <w:r>
+        <w:t>: Esta plataforma se centra en la recomendación de restaurantes y lugares turísticos, con un sistema de valoraciones detallado por parte de los usuarios. Su alcance es internacional, pero su enfoque principal son destinos turísticos populares, dejando de lado muchas opciones en localidades menos conocidas.</w:t>
+      </w:r>
+    </w:p>
+    <w:p>
+      <w:pPr>
+        <w:jc w:val="both"/>
+      </w:pPr>
+      <w:r>
+        <w:lastRenderedPageBreak/>
         <w:t>Al analizar estas aplicaciones existentes, hemos identificado tendencias comunes en el mercado, como la creciente dependencia de las valoraciones de usuarios para la toma de decisiones y la integración de mapas interactivos con opciones de geolocalización.</w:t>
       </w:r>
     </w:p>
-    <w:p/>
     <w:p/>
     <w:p>
       <w:pPr>
@@ -411,7 +463,6 @@
         </w:numPr>
       </w:pPr>
       <w:r>
-        <w:lastRenderedPageBreak/>
         <w:t>Viabilidad del Proyecto(DAFO)</w:t>
       </w:r>
     </w:p>
@@ -532,6 +583,7 @@
         <w:t>Estado del arte tecnológico y normativa</w:t>
       </w:r>
     </w:p>
+    <w:p/>
     <w:p>
       <w:pPr>
         <w:pStyle w:val="Prrafodelista"/>
@@ -549,10 +601,7 @@
         <w:jc w:val="both"/>
       </w:pPr>
       <w:r>
-        <w:t>-</w:t>
-      </w:r>
-      <w:r>
-        <w:t>Servidor y Hosting:</w:t>
+        <w:t>-Servidor y Hosting:</w:t>
       </w:r>
     </w:p>
     <w:p>
@@ -565,7 +614,13 @@
       </w:r>
       <w:proofErr w:type="spellEnd"/>
       <w:r>
-        <w:t xml:space="preserve"> Hosting: Utilizamos </w:t>
+        <w:t xml:space="preserve"> Hosting: </w:t>
+      </w:r>
+      <w:r>
+        <w:t>Se ha utilizado</w:t>
+      </w:r>
+      <w:r>
+        <w:t xml:space="preserve"> </w:t>
       </w:r>
       <w:proofErr w:type="spellStart"/>
       <w:r>
@@ -573,10 +628,13 @@
       </w:r>
       <w:proofErr w:type="spellEnd"/>
       <w:r>
-        <w:t xml:space="preserve"> para alojar nuestra aplicación, lo que nos permite una integración nativa con los demás servicios de Google y una infr</w:t>
-      </w:r>
-      <w:r>
-        <w:t>aestructura escalable y segura.</w:t>
+        <w:t xml:space="preserve"> para alojar </w:t>
+      </w:r>
+      <w:r>
+        <w:t xml:space="preserve">la aplicación, lo que </w:t>
+      </w:r>
+      <w:r>
+        <w:t>permite una integración nativa con los demás servicios de Google y una infraestructura escalable y segura.</w:t>
       </w:r>
     </w:p>
     <w:p>
@@ -613,108 +671,101 @@
       </w:r>
       <w:proofErr w:type="spellEnd"/>
       <w:r>
-        <w:t xml:space="preserve"> nos permite almacenar y gestionar la información de manera eficiente, garantizando sincronización instantánea entre disp</w:t>
-      </w:r>
-      <w:r>
-        <w:t>ositivos y alta disponibilidad.</w:t>
-      </w:r>
-    </w:p>
-    <w:p>
-      <w:pPr>
-        <w:jc w:val="both"/>
-      </w:pPr>
-      <w:r>
-        <w:t>-</w:t>
-      </w:r>
-      <w:r>
-        <w:t>Lenguaje de Programación y Entorno de Desarrollo:</w:t>
-      </w:r>
-    </w:p>
-    <w:p>
-      <w:pPr>
-        <w:jc w:val="both"/>
-      </w:pPr>
-      <w:proofErr w:type="spellStart"/>
-      <w:r>
-        <w:t>Kotlin</w:t>
-      </w:r>
-      <w:proofErr w:type="spellEnd"/>
-      <w:r>
-        <w:t xml:space="preserve">: Desarrollamos la aplicación con </w:t>
-      </w:r>
-      <w:proofErr w:type="spellStart"/>
-      <w:r>
-        <w:t>Kotlin</w:t>
-      </w:r>
-      <w:proofErr w:type="spellEnd"/>
-      <w:r>
-        <w:t>, el lenguaje oficial para Android, asegurando una experiencia de usuario fluida y moderna.</w:t>
-      </w:r>
-    </w:p>
-    <w:p>
-      <w:pPr>
-        <w:jc w:val="both"/>
-      </w:pPr>
-      <w:r>
-        <w:t>Android Studio: Usamos Android Studio como entorno de desarrollo principal, lo que nos permite optimizar el rendimiento y la compatibilidad de la aplicac</w:t>
-      </w:r>
-      <w:r>
-        <w:t>ión con distintos dispositivos.</w:t>
-      </w:r>
-    </w:p>
-    <w:p>
-      <w:pPr>
-        <w:jc w:val="both"/>
-      </w:pPr>
-      <w:r>
-        <w:t>-</w:t>
-      </w:r>
-      <w:r>
-        <w:t>Autenticación y Servicios en la Nube:</w:t>
-      </w:r>
-    </w:p>
-    <w:p>
-      <w:pPr>
-        <w:jc w:val="both"/>
-      </w:pPr>
-      <w:proofErr w:type="spellStart"/>
-      <w:r>
-        <w:lastRenderedPageBreak/>
-        <w:t>Firebase</w:t>
-      </w:r>
-      <w:proofErr w:type="spellEnd"/>
-      <w:r>
-        <w:t xml:space="preserve"> </w:t>
-      </w:r>
-      <w:proofErr w:type="spellStart"/>
-      <w:r>
-        <w:t>Authentication</w:t>
-      </w:r>
-      <w:proofErr w:type="spellEnd"/>
-      <w:r>
-        <w:t xml:space="preserve">: Para la gestión de usuarios, utilizamos </w:t>
-      </w:r>
-      <w:proofErr w:type="spellStart"/>
-      <w:r>
-        <w:t>Firebase</w:t>
-      </w:r>
-      <w:proofErr w:type="spellEnd"/>
-      <w:r>
-        <w:t xml:space="preserve"> </w:t>
-      </w:r>
-      <w:proofErr w:type="spellStart"/>
-      <w:r>
-        <w:t>Authentication</w:t>
-      </w:r>
-      <w:proofErr w:type="spellEnd"/>
-      <w:r>
-        <w:t xml:space="preserve">, lo que facilita el inicio </w:t>
-      </w:r>
-      <w:r>
-        <w:t>de sesión.</w:t>
-      </w:r>
+        <w:t xml:space="preserve"> nos permite almacenar y gestionar la información de manera eficiente, garantizando sincronización instantánea entre dispositivos y alta disponibilidad.</w:t>
+      </w:r>
+    </w:p>
+    <w:p>
+      <w:pPr>
+        <w:jc w:val="both"/>
+      </w:pPr>
       <w:bookmarkStart w:id="0" w:name="_GoBack"/>
       <w:bookmarkEnd w:id="0"/>
+    </w:p>
+    <w:p>
+      <w:pPr>
+        <w:jc w:val="both"/>
+      </w:pPr>
+      <w:r>
+        <w:lastRenderedPageBreak/>
+        <w:t>-Lenguaje de Programación y Entorno de Desarrollo:</w:t>
+      </w:r>
+    </w:p>
+    <w:p>
+      <w:pPr>
+        <w:jc w:val="both"/>
+      </w:pPr>
+      <w:proofErr w:type="spellStart"/>
+      <w:r>
+        <w:t>Kotlin</w:t>
+      </w:r>
+      <w:proofErr w:type="spellEnd"/>
+      <w:r>
+        <w:t xml:space="preserve">: Desarrollamos la aplicación con </w:t>
+      </w:r>
+      <w:proofErr w:type="spellStart"/>
+      <w:r>
+        <w:t>Kotlin</w:t>
+      </w:r>
+      <w:proofErr w:type="spellEnd"/>
+      <w:r>
+        <w:t>, el lenguaje oficial para Android, asegurando una experiencia de usuario fluida y moderna.</w:t>
+      </w:r>
+    </w:p>
+    <w:p>
+      <w:pPr>
+        <w:jc w:val="both"/>
+      </w:pPr>
+      <w:r>
+        <w:t>Android Studio: Usamos Android Studio como entorno de desarrollo principal, lo que nos permite optimizar el rendimiento y la compatibilidad de la aplicación con distintos dispositivos.</w:t>
+      </w:r>
+    </w:p>
+    <w:p>
+      <w:pPr>
+        <w:jc w:val="both"/>
+      </w:pPr>
+      <w:r>
+        <w:t>-Autenticación y Servicios en la Nube:</w:t>
+      </w:r>
+    </w:p>
+    <w:p>
+      <w:pPr>
+        <w:jc w:val="both"/>
+      </w:pPr>
+      <w:proofErr w:type="spellStart"/>
+      <w:r>
+        <w:t>Firebase</w:t>
+      </w:r>
+      <w:proofErr w:type="spellEnd"/>
+      <w:r>
+        <w:t xml:space="preserve"> </w:t>
+      </w:r>
+      <w:proofErr w:type="spellStart"/>
+      <w:r>
+        <w:t>Authentication</w:t>
+      </w:r>
+      <w:proofErr w:type="spellEnd"/>
+      <w:r>
+        <w:t xml:space="preserve">: Para la gestión de usuarios, utilizamos </w:t>
+      </w:r>
+      <w:proofErr w:type="spellStart"/>
+      <w:r>
+        <w:t>Firebase</w:t>
+      </w:r>
+      <w:proofErr w:type="spellEnd"/>
+      <w:r>
+        <w:t xml:space="preserve"> </w:t>
+      </w:r>
+      <w:proofErr w:type="spellStart"/>
+      <w:r>
+        <w:t>Authentication</w:t>
+      </w:r>
+      <w:proofErr w:type="spellEnd"/>
+      <w:r>
+        <w:t xml:space="preserve">, lo que facilita el inicio </w:t>
+      </w:r>
+      <w:r>
+        <w:t>de sesión.</w:t>
+      </w:r>
     </w:p>
     <w:p>
       <w:pPr>

--- a/DocumentacionTFG.docx
+++ b/DocumentacionTFG.docx
@@ -180,6 +180,7 @@
           <w:numId w:val="1"/>
         </w:numPr>
       </w:pPr>
+      <w:bookmarkStart w:id="0" w:name="_GoBack"/>
       <w:r>
         <w:lastRenderedPageBreak/>
         <w:t>Descripción del Proyecto</w:t>
@@ -678,8 +679,6 @@
       <w:pPr>
         <w:jc w:val="both"/>
       </w:pPr>
-      <w:bookmarkStart w:id="0" w:name="_GoBack"/>
-      <w:bookmarkEnd w:id="0"/>
     </w:p>
     <w:p>
       <w:pPr>
@@ -800,6 +799,8 @@
         <w:t>Normativa que aplica</w:t>
       </w:r>
     </w:p>
+    <w:bookmarkEnd w:id="0"/>
+    <w:p/>
     <w:p>
       <w:pPr>
         <w:pStyle w:val="Prrafodelista"/>

--- a/DocumentacionTFG.docx
+++ b/DocumentacionTFG.docx
@@ -5,9 +5,10 @@
     <w:p>
       <w:pPr>
         <w:pStyle w:val="Ttulo"/>
-      </w:pPr>
-      <w:r>
-        <w:t>TFG MAIKEL ROMERO</w:t>
+        <w:jc w:val="center"/>
+      </w:pPr>
+      <w:r>
+        <w:t>LOCMABAR</w:t>
       </w:r>
     </w:p>
     <w:p/>
@@ -180,7 +181,6 @@
           <w:numId w:val="1"/>
         </w:numPr>
       </w:pPr>
-      <w:bookmarkStart w:id="0" w:name="_GoBack"/>
       <w:r>
         <w:lastRenderedPageBreak/>
         <w:t>Descripción del Proyecto</w:t>
@@ -210,7 +210,25 @@
       </w:r>
       <w:proofErr w:type="spellEnd"/>
       <w:r>
-        <w:t xml:space="preserve"> con Android Studio que facilita el descubrimiento de bares y restaurantes locales. Permite a los usuarios consultar establecimientos, ver información detallada, dejar valoraciones y sugerir nuevos locales. Para garantizar una experiencia segura, los comentarios e imágenes pasan por un filtro de contenido y validación administrativa. </w:t>
+        <w:t xml:space="preserve"> con Android Studio </w:t>
+      </w:r>
+      <w:r>
+        <w:t>facilitando</w:t>
+      </w:r>
+      <w:r>
+        <w:t xml:space="preserve"> el descubrimiento de bares y restaurantes locales. </w:t>
+      </w:r>
+      <w:r>
+        <w:t>La app p</w:t>
+      </w:r>
+      <w:r>
+        <w:t xml:space="preserve">ermite a los usuarios consultar establecimientos, ver información detallada, dejar valoraciones y </w:t>
+      </w:r>
+      <w:r>
+        <w:t>proponer</w:t>
+      </w:r>
+      <w:r>
+        <w:t xml:space="preserve"> nuevos locales. Para garantizar una experiencia segura, los comentarios e imágenes pasan por un filtro de contenido y validación. </w:t>
       </w:r>
       <w:proofErr w:type="spellStart"/>
       <w:r>
@@ -218,7 +236,31 @@
       </w:r>
       <w:proofErr w:type="spellEnd"/>
       <w:r>
-        <w:t xml:space="preserve"> busca ofrecer una plataforma accesible y fiable para mejorar la visibilidad de los negocios locales y la experiencia de los usuarios, integrando geolocalización y un sistema de recomendaciones.</w:t>
+        <w:t xml:space="preserve"> busca ofrecer una plataforma </w:t>
+      </w:r>
+      <w:r>
+        <w:t>de fácil acceso</w:t>
+      </w:r>
+      <w:r>
+        <w:t xml:space="preserve"> y fiable para mejorar la visibilidad de los negocios locales y la experiencia de los usuarios, integrando geolocalización</w:t>
+      </w:r>
+      <w:r>
+        <w:t xml:space="preserve"> del usuario</w:t>
+      </w:r>
+      <w:r>
+        <w:t xml:space="preserve"> y </w:t>
+      </w:r>
+      <w:r>
+        <w:t xml:space="preserve">que se hagan </w:t>
+      </w:r>
+      <w:r>
+        <w:t>recomendaciones</w:t>
+      </w:r>
+      <w:r>
+        <w:t xml:space="preserve"> en base a esta localización del usuario</w:t>
+      </w:r>
+      <w:r>
+        <w:t>.</w:t>
       </w:r>
     </w:p>
     <w:p>
@@ -396,7 +438,10 @@
         <w:jc w:val="both"/>
       </w:pPr>
       <w:r>
-        <w:t xml:space="preserve">Hemos identificado varias empresas y aplicaciones similares a </w:t>
+        <w:t>Se ha</w:t>
+      </w:r>
+      <w:r>
+        <w:t xml:space="preserve"> identificado varias empresas y aplicaciones similares a </w:t>
       </w:r>
       <w:proofErr w:type="spellStart"/>
       <w:r>
@@ -426,7 +471,13 @@
       </w:r>
       <w:proofErr w:type="spellEnd"/>
       <w:r>
-        <w:t>: Es una de las aplicaciones más utilizadas para buscar lugares de interés, incluyendo bares y restaurantes. Su principal ventaja es su integración con la navegación GPS y la gran cantidad de reseñas de usuarios. Sin embargo, su enfoque es amplio y no está especializado en municipios pequeños, lo que puede dificultar la visibilidad de bares menos conocidos.</w:t>
+        <w:t xml:space="preserve">: </w:t>
+      </w:r>
+      <w:r>
+        <w:t>U</w:t>
+      </w:r>
+      <w:r>
+        <w:t>na de las aplicaciones más utilizadas para buscar lugares de interés, incluyendo bares y restaurantes. Su principal ventaja es su integración con la navegación GPS y la gran cantidad de reseñas de usuarios. Sin embargo, su enfoque es amplio y no está especializado en municipios pequeños, lo que puede dificultar la visibilidad de bares menos conocidos.</w:t>
       </w:r>
     </w:p>
     <w:p>
@@ -442,7 +493,7 @@
       </w:r>
       <w:proofErr w:type="spellEnd"/>
       <w:r>
-        <w:t>: Esta plataforma se centra en la recomendación de restaurantes y lugares turísticos, con un sistema de valoraciones detallado por parte de los usuarios. Su alcance es internacional, pero su enfoque principal son destinos turísticos populares, dejando de lado muchas opciones en localidades menos conocidas.</w:t>
+        <w:t>: Esta plataforma se centra en la recomendación de restaurantes y lugares turísticos, con un sistema de valoraciones detallado por los usuarios. Su alcance es internacional, pero su enfoque principal son destinos turísticos populares, dejando de lado muchas opciones en localidades menos conocidas.</w:t>
       </w:r>
     </w:p>
     <w:p>
@@ -508,7 +559,19 @@
         <w:jc w:val="both"/>
       </w:pPr>
       <w:r>
-        <w:t xml:space="preserve">Competencia con aplicaciones ya consolidas y con reconocimiento en el mercado como Google </w:t>
+        <w:t>-</w:t>
+      </w:r>
+      <w:r>
+        <w:t>Competencia con aplicaciones ya consolida</w:t>
+      </w:r>
+      <w:r>
+        <w:t>da</w:t>
+      </w:r>
+      <w:r>
+        <w:t xml:space="preserve">s y con reconocimiento en el mercado </w:t>
+      </w:r>
+      <w:r>
+        <w:t xml:space="preserve">como Google </w:t>
       </w:r>
       <w:proofErr w:type="spellStart"/>
       <w:r>
@@ -524,7 +587,32 @@
       </w:r>
       <w:proofErr w:type="spellEnd"/>
       <w:r>
-        <w:t>, dependencia inicial en la monetización de la publicidad puede afectar a la experiencia del usuario y falta de interés de los bares o restaurantes para participar en la aplicación.</w:t>
+        <w:t>.</w:t>
+      </w:r>
+    </w:p>
+    <w:p>
+      <w:pPr>
+        <w:jc w:val="both"/>
+      </w:pPr>
+      <w:r>
+        <w:t>-D</w:t>
+      </w:r>
+      <w:r>
+        <w:t>ependencia inicial en la monetización de la publicidad puede afectar</w:t>
+      </w:r>
+      <w:r>
+        <w:t xml:space="preserve"> a la experiencia del usuario.</w:t>
+      </w:r>
+    </w:p>
+    <w:p>
+      <w:pPr>
+        <w:jc w:val="both"/>
+      </w:pPr>
+      <w:r>
+        <w:t xml:space="preserve">-La </w:t>
+      </w:r>
+      <w:r>
+        <w:t>falta de interés de los bares o restaurantes para participar en la aplicación.</w:t>
       </w:r>
     </w:p>
     <w:p>
@@ -546,7 +634,44 @@
         <w:jc w:val="both"/>
       </w:pPr>
       <w:r>
-        <w:t>Ofrecer información en municipios donde otras plataformas no llegan, geolocalización que permite encontrar los bares y restaurantes cercanos con facilidad y rapidez, por último, el control y validación de los comentarios o las imágenes que se suban a la aplicación.</w:t>
+        <w:t>-</w:t>
+      </w:r>
+      <w:r>
+        <w:t>Ofrecer información en municipios do</w:t>
+      </w:r>
+      <w:r>
+        <w:t>nde otras plataformas no llegan.</w:t>
+      </w:r>
+      <w:r>
+        <w:t xml:space="preserve"> </w:t>
+      </w:r>
+    </w:p>
+    <w:p>
+      <w:pPr>
+        <w:jc w:val="both"/>
+      </w:pPr>
+      <w:r>
+        <w:t>-G</w:t>
+      </w:r>
+      <w:r>
+        <w:t>eolocalización que permite encontrar los bares y restaurantes cercanos con facilidad y rapidez</w:t>
+      </w:r>
+      <w:r>
+        <w:t>.</w:t>
+      </w:r>
+      <w:r>
+        <w:t xml:space="preserve"> </w:t>
+      </w:r>
+    </w:p>
+    <w:p>
+      <w:pPr>
+        <w:jc w:val="both"/>
+      </w:pPr>
+      <w:r>
+        <w:t>-E</w:t>
+      </w:r>
+      <w:r>
+        <w:t>l control y validación de los comentarios o las imágenes que se suban a la aplicación.</w:t>
       </w:r>
     </w:p>
     <w:p>
@@ -568,7 +693,38 @@
         <w:jc w:val="both"/>
       </w:pPr>
       <w:r>
-        <w:t>Posibilidad de asociación con bares o restaurantes para añadir más información sobre ellos como puede ser el menú, desarrollo de nuevas funciones como la reserva en un bar o restaurante o promociones y posibilidad de expansión también a las ciudades, no solo municipios.</w:t>
+        <w:t>-</w:t>
+      </w:r>
+      <w:r>
+        <w:t>Posibilidad de asociación con bares o restaurantes para añadir más información sobr</w:t>
+      </w:r>
+      <w:r>
+        <w:t>e ellos como puede ser el menú.</w:t>
+      </w:r>
+    </w:p>
+    <w:p>
+      <w:pPr>
+        <w:jc w:val="both"/>
+      </w:pPr>
+      <w:r>
+        <w:t>-D</w:t>
+      </w:r>
+      <w:r>
+        <w:t>esarrollo de nuevas funciones como la reserva en un ba</w:t>
+      </w:r>
+      <w:r>
+        <w:t>r o restaurante o promociones.</w:t>
+      </w:r>
+    </w:p>
+    <w:p>
+      <w:pPr>
+        <w:jc w:val="both"/>
+      </w:pPr>
+      <w:r>
+        <w:t>-P</w:t>
+      </w:r>
+      <w:r>
+        <w:t>osibilidad de expansión también a las ciudades, no solo municipios.</w:t>
       </w:r>
     </w:p>
     <w:p/>
@@ -602,7 +758,7 @@
         <w:jc w:val="both"/>
       </w:pPr>
       <w:r>
-        <w:t>-Servidor y Hosting:</w:t>
+        <w:t>-Base de Datos:</w:t>
       </w:r>
     </w:p>
     <w:p>
@@ -615,35 +771,97 @@
       </w:r>
       <w:proofErr w:type="spellEnd"/>
       <w:r>
-        <w:t xml:space="preserve"> Hosting: </w:t>
-      </w:r>
-      <w:r>
-        <w:t>Se ha utilizado</w:t>
-      </w:r>
-      <w:r>
         <w:t xml:space="preserve"> </w:t>
       </w:r>
       <w:proofErr w:type="spellStart"/>
       <w:r>
+        <w:t>Firestore</w:t>
+      </w:r>
+      <w:proofErr w:type="spellEnd"/>
+      <w:r>
+        <w:t xml:space="preserve">: La base de datos en tiempo real de </w:t>
+      </w:r>
+      <w:proofErr w:type="spellStart"/>
+      <w:r>
         <w:t>Firebase</w:t>
       </w:r>
       <w:proofErr w:type="spellEnd"/>
       <w:r>
-        <w:t xml:space="preserve"> para alojar </w:t>
-      </w:r>
-      <w:r>
-        <w:t xml:space="preserve">la aplicación, lo que </w:t>
-      </w:r>
-      <w:r>
-        <w:t>permite una integración nativa con los demás servicios de Google y una infraestructura escalable y segura.</w:t>
-      </w:r>
-    </w:p>
-    <w:p>
-      <w:pPr>
-        <w:jc w:val="both"/>
-      </w:pPr>
-      <w:r>
-        <w:t>-Base de Datos:</w:t>
+        <w:t xml:space="preserve"> permite almacenar y gestionar la información de manera eficiente, garantizando sincronización instantánea entre dispositivos y alta disponibilidad.</w:t>
+      </w:r>
+    </w:p>
+    <w:p>
+      <w:pPr>
+        <w:jc w:val="both"/>
+      </w:pPr>
+    </w:p>
+    <w:p>
+      <w:pPr>
+        <w:jc w:val="both"/>
+      </w:pPr>
+      <w:r>
+        <w:t>-Lenguaje de Programación y Entorno de Desarrollo:</w:t>
+      </w:r>
+    </w:p>
+    <w:p>
+      <w:pPr>
+        <w:jc w:val="both"/>
+      </w:pPr>
+      <w:proofErr w:type="spellStart"/>
+      <w:r>
+        <w:t>Kotlin</w:t>
+      </w:r>
+      <w:proofErr w:type="spellEnd"/>
+      <w:r>
+        <w:t xml:space="preserve">: </w:t>
+      </w:r>
+      <w:r>
+        <w:t xml:space="preserve">La </w:t>
+      </w:r>
+      <w:r>
+        <w:t xml:space="preserve">aplicación </w:t>
+      </w:r>
+      <w:r>
+        <w:t xml:space="preserve">ha sido desarrollada </w:t>
+      </w:r>
+      <w:r>
+        <w:t xml:space="preserve">con </w:t>
+      </w:r>
+      <w:proofErr w:type="spellStart"/>
+      <w:r>
+        <w:t>Kotlin</w:t>
+      </w:r>
+      <w:proofErr w:type="spellEnd"/>
+      <w:r>
+        <w:t>, el lenguaje oficial para Android, asegurando una experiencia de usuario fluida y moderna.</w:t>
+      </w:r>
+    </w:p>
+    <w:p>
+      <w:pPr>
+        <w:jc w:val="both"/>
+      </w:pPr>
+      <w:r>
+        <w:t xml:space="preserve">Android Studio: </w:t>
+      </w:r>
+      <w:r>
+        <w:t>Se ha usado</w:t>
+      </w:r>
+      <w:r>
+        <w:t xml:space="preserve"> Android Studio como entorno </w:t>
+      </w:r>
+      <w:r>
+        <w:t xml:space="preserve">de desarrollo principal, lo que </w:t>
+      </w:r>
+      <w:r>
+        <w:t>permite optimizar el rendimiento y la compatibilidad de la aplicación con distintos dispositivos.</w:t>
+      </w:r>
+    </w:p>
+    <w:p>
+      <w:pPr>
+        <w:jc w:val="both"/>
+      </w:pPr>
+      <w:r>
+        <w:t>-Autenticación y Servicios en la Nube:</w:t>
       </w:r>
     </w:p>
     <w:p>
@@ -660,11 +878,17 @@
       </w:r>
       <w:proofErr w:type="spellStart"/>
       <w:r>
-        <w:t>Firestore</w:t>
-      </w:r>
-      <w:proofErr w:type="spellEnd"/>
-      <w:r>
-        <w:t xml:space="preserve">: La base de datos en tiempo real de </w:t>
+        <w:t>Authentication</w:t>
+      </w:r>
+      <w:proofErr w:type="spellEnd"/>
+      <w:r>
+        <w:t xml:space="preserve">: Para la gestión de usuarios, </w:t>
+      </w:r>
+      <w:r>
+        <w:t>se ha utilizado</w:t>
+      </w:r>
+      <w:r>
+        <w:t xml:space="preserve"> </w:t>
       </w:r>
       <w:proofErr w:type="spellStart"/>
       <w:r>
@@ -672,58 +896,15 @@
       </w:r>
       <w:proofErr w:type="spellEnd"/>
       <w:r>
-        <w:t xml:space="preserve"> nos permite almacenar y gestionar la información de manera eficiente, garantizando sincronización instantánea entre dispositivos y alta disponibilidad.</w:t>
-      </w:r>
-    </w:p>
-    <w:p>
-      <w:pPr>
-        <w:jc w:val="both"/>
-      </w:pPr>
-    </w:p>
-    <w:p>
-      <w:pPr>
-        <w:jc w:val="both"/>
-      </w:pPr>
-      <w:r>
-        <w:lastRenderedPageBreak/>
-        <w:t>-Lenguaje de Programación y Entorno de Desarrollo:</w:t>
-      </w:r>
-    </w:p>
-    <w:p>
-      <w:pPr>
-        <w:jc w:val="both"/>
-      </w:pPr>
-      <w:proofErr w:type="spellStart"/>
-      <w:r>
-        <w:t>Kotlin</w:t>
-      </w:r>
-      <w:proofErr w:type="spellEnd"/>
-      <w:r>
-        <w:t xml:space="preserve">: Desarrollamos la aplicación con </w:t>
-      </w:r>
-      <w:proofErr w:type="spellStart"/>
-      <w:r>
-        <w:t>Kotlin</w:t>
-      </w:r>
-      <w:proofErr w:type="spellEnd"/>
-      <w:r>
-        <w:t>, el lenguaje oficial para Android, asegurando una experiencia de usuario fluida y moderna.</w:t>
-      </w:r>
-    </w:p>
-    <w:p>
-      <w:pPr>
-        <w:jc w:val="both"/>
-      </w:pPr>
-      <w:r>
-        <w:t>Android Studio: Usamos Android Studio como entorno de desarrollo principal, lo que nos permite optimizar el rendimiento y la compatibilidad de la aplicación con distintos dispositivos.</w:t>
-      </w:r>
-    </w:p>
-    <w:p>
-      <w:pPr>
-        <w:jc w:val="both"/>
-      </w:pPr>
-      <w:r>
-        <w:t>-Autenticación y Servicios en la Nube:</w:t>
+        <w:t xml:space="preserve"> </w:t>
+      </w:r>
+      <w:proofErr w:type="spellStart"/>
+      <w:r>
+        <w:t>Authentication</w:t>
+      </w:r>
+      <w:proofErr w:type="spellEnd"/>
+      <w:r>
+        <w:t>, facilitando el inicio de sesión para los usuarios y su registro en la aplicación.</w:t>
       </w:r>
     </w:p>
     <w:p>
@@ -738,13 +919,23 @@
       <w:r>
         <w:t xml:space="preserve"> </w:t>
       </w:r>
-      <w:proofErr w:type="spellStart"/>
-      <w:r>
-        <w:t>Authentication</w:t>
-      </w:r>
-      <w:proofErr w:type="spellEnd"/>
-      <w:r>
-        <w:t xml:space="preserve">: Para la gestión de usuarios, utilizamos </w:t>
+      <w:r>
+        <w:t>Store</w:t>
+      </w:r>
+      <w:r>
+        <w:t xml:space="preserve">: </w:t>
+      </w:r>
+      <w:r>
+        <w:t>Se almacenan las</w:t>
+      </w:r>
+      <w:r>
+        <w:t xml:space="preserve"> imágenes y</w:t>
+      </w:r>
+      <w:r>
+        <w:t xml:space="preserve"> datos de los bares y restaurantes</w:t>
+      </w:r>
+      <w:r>
+        <w:t xml:space="preserve"> relacionados con los establecimientos directamente en </w:t>
       </w:r>
       <w:proofErr w:type="spellStart"/>
       <w:r>
@@ -754,38 +945,17 @@
       <w:r>
         <w:t xml:space="preserve"> </w:t>
       </w:r>
-      <w:proofErr w:type="spellStart"/>
-      <w:r>
-        <w:t>Authentication</w:t>
-      </w:r>
-      <w:proofErr w:type="spellEnd"/>
-      <w:r>
-        <w:t xml:space="preserve">, lo que facilita el inicio </w:t>
-      </w:r>
-      <w:r>
-        <w:t>de sesión.</w:t>
-      </w:r>
-    </w:p>
-    <w:p>
-      <w:pPr>
-        <w:jc w:val="both"/>
-      </w:pPr>
-      <w:proofErr w:type="spellStart"/>
-      <w:r>
-        <w:t>Firebase</w:t>
-      </w:r>
-      <w:proofErr w:type="spellEnd"/>
-      <w:r>
-        <w:t xml:space="preserve"> Storage: Almacenamos imágenes y archivos relacionados con los establecimientos directamente en </w:t>
-      </w:r>
-      <w:proofErr w:type="spellStart"/>
-      <w:r>
-        <w:t>Firebase</w:t>
-      </w:r>
-      <w:proofErr w:type="spellEnd"/>
-      <w:r>
-        <w:t xml:space="preserve"> Storage, garantizando un acceso rápido y seguro.</w:t>
-      </w:r>
+      <w:r>
+        <w:t>Store</w:t>
+      </w:r>
+      <w:r>
+        <w:t>, garanti</w:t>
+      </w:r>
+      <w:r>
+        <w:t>zando un acceso rápido y seguro a los nuevos bares y restaurantes.</w:t>
+      </w:r>
+      <w:bookmarkStart w:id="0" w:name="_GoBack"/>
+      <w:bookmarkEnd w:id="0"/>
     </w:p>
     <w:p>
       <w:pPr>
@@ -799,8 +969,57 @@
         <w:t>Normativa que aplica</w:t>
       </w:r>
     </w:p>
-    <w:bookmarkEnd w:id="0"/>
-    <w:p/>
+    <w:p>
+      <w:r>
+        <w:t>-Reglamento General de Protección de Datos (RGPD):</w:t>
+      </w:r>
+    </w:p>
+    <w:p>
+      <w:r>
+        <w:t>El RGPD es una normativa de la Unión Europea que regula la protección de datos personales y la privacidad. Establece obligaciones para las aplicaciones que procesan datos de usuarios europeos.</w:t>
+      </w:r>
+    </w:p>
+    <w:p>
+      <w:proofErr w:type="spellStart"/>
+      <w:r>
+        <w:t>LocMaBar</w:t>
+      </w:r>
+      <w:proofErr w:type="spellEnd"/>
+      <w:r>
+        <w:t xml:space="preserve"> debe obtener el consentimiento explícito de los usuarios para recoger datos como geolocalización, nombres o imágenes, garantizar transparencia en su uso, ofrecer derechos como acceso, rectificación o supresión, implementar medidas de seguridad en </w:t>
+      </w:r>
+      <w:proofErr w:type="spellStart"/>
+      <w:r>
+        <w:t>Firebase</w:t>
+      </w:r>
+      <w:proofErr w:type="spellEnd"/>
+      <w:r>
+        <w:t xml:space="preserve"> y notificar cualquier violación de datos.</w:t>
+      </w:r>
+    </w:p>
+    <w:p>
+      <w:r>
+        <w:t>-Ley Orgánica de Protección de Datos y Garantía de los Derechos Digitales (LOPDGDD):</w:t>
+      </w:r>
+    </w:p>
+    <w:p>
+      <w:r>
+        <w:t>Esta ley adapta el RGPD al contexto español y añade derechos y obligaciones específicas en materia de protección de datos.</w:t>
+      </w:r>
+    </w:p>
+    <w:p>
+      <w:r>
+        <w:t xml:space="preserve">Complementa el RGPD con requisitos de transparencia en el tratamiento de datos y regula aspectos digitales, como la gestión de cuentas de usuario y el contenido subido a </w:t>
+      </w:r>
+      <w:proofErr w:type="spellStart"/>
+      <w:r>
+        <w:t>LocMaBar</w:t>
+      </w:r>
+      <w:proofErr w:type="spellEnd"/>
+      <w:r>
+        <w:t>, asegurando los derechos digitales de los usuarios.</w:t>
+      </w:r>
+    </w:p>
     <w:p>
       <w:pPr>
         <w:pStyle w:val="Prrafodelista"/>
@@ -935,6 +1154,7 @@
         </w:numPr>
       </w:pPr>
       <w:r>
+        <w:lastRenderedPageBreak/>
         <w:t>Metodología y estimación de costes</w:t>
       </w:r>
     </w:p>

--- a/DocumentacionTFG.docx
+++ b/DocumentacionTFG.docx
@@ -954,8 +954,6 @@
       <w:r>
         <w:t>zando un acceso rápido y seguro a los nuevos bares y restaurantes.</w:t>
       </w:r>
-      <w:bookmarkStart w:id="0" w:name="_GoBack"/>
-      <w:bookmarkEnd w:id="0"/>
     </w:p>
     <w:p>
       <w:pPr>
@@ -970,23 +968,41 @@
       </w:r>
     </w:p>
     <w:p>
-      <w:r>
+      <w:pPr>
+        <w:jc w:val="both"/>
+        <w:rPr>
+          <w:b/>
+        </w:rPr>
+      </w:pPr>
+      <w:r>
+        <w:rPr>
+          <w:b/>
+        </w:rPr>
         <w:t>-Reglamento General de Protección de Datos (RGPD):</w:t>
       </w:r>
     </w:p>
     <w:p>
-      <w:r>
-        <w:t>El RGPD es una normativa de la Unión Europea que regula la protección de datos personales y la privacidad. Establece obligaciones para las aplicaciones que procesan datos de usuarios europeos.</w:t>
-      </w:r>
-    </w:p>
-    <w:p>
+      <w:pPr>
+        <w:jc w:val="both"/>
+      </w:pPr>
+      <w:r>
+        <w:t xml:space="preserve">El RGPD es una normativa de la Unión Europea que regula la protección de datos personales y la privacidad. </w:t>
+      </w:r>
+      <w:r>
+        <w:t>Es aplicado a cualquiera aplicación que recopile, procese o almacene datos de usuarios pertenecientes a la Unión Europea.</w:t>
+      </w:r>
+    </w:p>
+    <w:p>
+      <w:pPr>
+        <w:jc w:val="both"/>
+      </w:pPr>
       <w:proofErr w:type="spellStart"/>
       <w:r>
         <w:t>LocMaBar</w:t>
       </w:r>
       <w:proofErr w:type="spellEnd"/>
       <w:r>
-        <w:t xml:space="preserve"> debe obtener el consentimiento explícito de los usuarios para recoger datos como geolocalización, nombres o imágenes, garantizar transparencia en su uso, ofrecer derechos como acceso, rectificación o supresión, implementar medidas de seguridad en </w:t>
+        <w:t xml:space="preserve"> debe obtener el consentimiento de los usuarios para recoger datos como geolocalización, nombres o imágenes, garantizar transparencia en su uso, ofrecer derechos como acceso, rectificación o supresión, implementar medidas de seguridad en </w:t>
       </w:r>
       <w:proofErr w:type="spellStart"/>
       <w:r>
@@ -994,22 +1010,87 @@
       </w:r>
       <w:proofErr w:type="spellEnd"/>
       <w:r>
-        <w:t xml:space="preserve"> y notificar cualquier violación de datos.</w:t>
-      </w:r>
-    </w:p>
-    <w:p>
-      <w:r>
+        <w:t xml:space="preserve"> y notificar cualquier violación de datos</w:t>
+      </w:r>
+      <w:r>
+        <w:t xml:space="preserve"> a la Agencia Española de Protección de Datos</w:t>
+      </w:r>
+      <w:r>
+        <w:t>.</w:t>
+      </w:r>
+    </w:p>
+    <w:p>
+      <w:pPr>
+        <w:jc w:val="both"/>
+        <w:rPr>
+          <w:b/>
+        </w:rPr>
+      </w:pPr>
+      <w:r>
+        <w:rPr>
+          <w:b/>
+        </w:rPr>
         <w:t>-Ley Orgánica de Protección de Datos y Garantía de los Derechos Digitales (LOPDGDD):</w:t>
       </w:r>
     </w:p>
     <w:p>
-      <w:r>
-        <w:t>Esta ley adapta el RGPD al contexto español y añade derechos y obligaciones específicas en materia de protección de datos.</w:t>
-      </w:r>
-    </w:p>
-    <w:p>
-      <w:r>
-        <w:t xml:space="preserve">Complementa el RGPD con requisitos de transparencia en el tratamiento de datos y regula aspectos digitales, como la gestión de cuentas de usuario y el contenido subido a </w:t>
+      <w:pPr>
+        <w:jc w:val="both"/>
+      </w:pPr>
+      <w:r>
+        <w:t xml:space="preserve">Esta ley adapta el </w:t>
+      </w:r>
+      <w:proofErr w:type="gramStart"/>
+      <w:r>
+        <w:t>RGPD(</w:t>
+      </w:r>
+      <w:proofErr w:type="gramEnd"/>
+      <w:r>
+        <w:t>reglamento general de protección de datos) a la normativa española  y añade los derechos y obligaciones específicas en el ámbito de protección de datos.</w:t>
+      </w:r>
+    </w:p>
+    <w:p>
+      <w:pPr>
+        <w:jc w:val="both"/>
+      </w:pPr>
+      <w:proofErr w:type="gramStart"/>
+      <w:r>
+        <w:t>Complementa  RGPD</w:t>
+      </w:r>
+      <w:proofErr w:type="gramEnd"/>
+      <w:r>
+        <w:t xml:space="preserve"> con requisitos de transparencia en el tratamiento de datos y regula aspectos digitales, como la gestión de cuentas de usuario y el contenido en plataformas digitales, garantizando los derechos digitales de los usuarios.</w:t>
+      </w:r>
+    </w:p>
+    <w:p>
+      <w:pPr>
+        <w:jc w:val="both"/>
+        <w:rPr>
+          <w:b/>
+        </w:rPr>
+      </w:pPr>
+      <w:r>
+        <w:rPr>
+          <w:b/>
+        </w:rPr>
+        <w:t>-Ley 34/2002, de Servicios de la Sociedad de la Información y de Comercio Electrónico(LSSI-CE)</w:t>
+      </w:r>
+      <w:r>
+        <w:rPr>
+          <w:b/>
+        </w:rPr>
+        <w:t>:</w:t>
+      </w:r>
+    </w:p>
+    <w:p>
+      <w:pPr>
+        <w:jc w:val="both"/>
+      </w:pPr>
+      <w:r>
+        <w:t>Esta ley regula las actividades realizadas a través de internet en España</w:t>
+      </w:r>
+      <w:r>
+        <w:t xml:space="preserve">, incluyendo las aplicaciones móviles como </w:t>
       </w:r>
       <w:proofErr w:type="spellStart"/>
       <w:r>
@@ -1017,9 +1098,95 @@
       </w:r>
       <w:proofErr w:type="spellEnd"/>
       <w:r>
-        <w:t>, asegurando los derechos digitales de los usuarios.</w:t>
-      </w:r>
-    </w:p>
+        <w:t>.</w:t>
+      </w:r>
+    </w:p>
+    <w:p>
+      <w:pPr>
+        <w:jc w:val="both"/>
+      </w:pPr>
+      <w:r>
+        <w:t>Información clara sobre la identificación del prestador de servicios, protección de datos personales, consentimiento previo de las cookies, requisitos</w:t>
+      </w:r>
+      <w:r>
+        <w:t xml:space="preserve"> para la contratación electrónica y las condiciones para enviar comunicaciones comerciales.</w:t>
+      </w:r>
+    </w:p>
+    <w:p>
+      <w:pPr>
+        <w:jc w:val="both"/>
+      </w:pPr>
+    </w:p>
+    <w:p>
+      <w:pPr>
+        <w:jc w:val="both"/>
+      </w:pPr>
+    </w:p>
+    <w:p>
+      <w:pPr>
+        <w:jc w:val="both"/>
+        <w:rPr>
+          <w:b/>
+        </w:rPr>
+      </w:pPr>
+      <w:r>
+        <w:rPr>
+          <w:b/>
+        </w:rPr>
+        <w:lastRenderedPageBreak/>
+        <w:t xml:space="preserve">-Ley General para la Defensa de los Consumidores y </w:t>
+      </w:r>
+      <w:proofErr w:type="gramStart"/>
+      <w:r>
+        <w:rPr>
+          <w:b/>
+        </w:rPr>
+        <w:t>Usuarios(</w:t>
+      </w:r>
+      <w:proofErr w:type="gramEnd"/>
+      <w:r>
+        <w:rPr>
+          <w:b/>
+        </w:rPr>
+        <w:t>Real Decreto Legislativo 1/2007): (</w:t>
+      </w:r>
+      <w:r>
+        <w:t>PREGUNTAR POR ESTA</w:t>
+      </w:r>
+      <w:r>
+        <w:rPr>
+          <w:b/>
+        </w:rPr>
+        <w:t>):</w:t>
+      </w:r>
+    </w:p>
+    <w:p>
+      <w:pPr>
+        <w:jc w:val="both"/>
+      </w:pPr>
+      <w:r>
+        <w:t>Esta ley protege los derechos de los consumidores en todo tipo de transacciones comerciales, incluyendo servicios digitales como aplicaciones móviles. Garantiza que la información proporcionada sobre los servicios sea clara y veraz, evitando cualquier tipo de publicidad engañosa que pueda confundir a los usuarios. También asegura que existan canales accesibles para resolver dudas o reclamaciones, promoviendo la confianza y la transparencia en el uso de plataformas y servicios.</w:t>
+      </w:r>
+    </w:p>
+    <w:p>
+      <w:pPr>
+        <w:jc w:val="both"/>
+      </w:pPr>
+      <w:r>
+        <w:t>-Ley de Propiedad intelectual</w:t>
+      </w:r>
+      <w:r>
+        <w:t>-Real Decreto Legislativo 1/1996</w:t>
+      </w:r>
+    </w:p>
+    <w:p>
+      <w:pPr>
+        <w:jc w:val="both"/>
+      </w:pPr>
+      <w:bookmarkStart w:id="0" w:name="_GoBack"/>
+      <w:bookmarkEnd w:id="0"/>
+    </w:p>
+    <w:p/>
     <w:p>
       <w:pPr>
         <w:pStyle w:val="Prrafodelista"/>
@@ -1154,7 +1321,6 @@
         </w:numPr>
       </w:pPr>
       <w:r>
-        <w:lastRenderedPageBreak/>
         <w:t>Metodología y estimación de costes</w:t>
       </w:r>
     </w:p>
@@ -1206,11 +1372,44 @@
         <w:t>Seguimiento y control del desarrollo</w:t>
       </w:r>
     </w:p>
-    <w:p>
-      <w:pPr>
-        <w:ind w:left="720"/>
-      </w:pPr>
-    </w:p>
+    <w:p/>
+    <w:p/>
+    <w:p>
+      <w:r>
+        <w:t>Bibliografía</w:t>
+      </w:r>
+    </w:p>
+    <w:p>
+      <w:r>
+        <w:t>-</w:t>
+      </w:r>
+      <w:r>
+        <w:t xml:space="preserve"> </w:t>
+      </w:r>
+      <w:hyperlink r:id="rId5" w:history="1">
+        <w:r>
+          <w:rPr>
+            <w:rStyle w:val="Hipervnculo"/>
+          </w:rPr>
+          <w:t>Agencia Española de Protección de Datos | AEPD</w:t>
+        </w:r>
+      </w:hyperlink>
+    </w:p>
+    <w:p>
+      <w:r>
+        <w:t xml:space="preserve">- </w:t>
+      </w:r>
+      <w:hyperlink r:id="rId6" w:history="1">
+        <w:r>
+          <w:rPr>
+            <w:rStyle w:val="Hipervnculo"/>
+          </w:rPr>
+          <w:t>BOE.es - Agencia Estatal Boletín Oficial del Estado</w:t>
+        </w:r>
+      </w:hyperlink>
+    </w:p>
+    <w:p/>
+    <w:p/>
     <w:sectPr>
       <w:pgSz w:w="11906" w:h="16838"/>
       <w:pgMar w:top="1417" w:right="1701" w:bottom="1417" w:left="1701" w:header="708" w:footer="708" w:gutter="0"/>
@@ -1313,6 +1512,118 @@
     </w:lvl>
   </w:abstractNum>
   <w:abstractNum w:abstractNumId="1" w15:restartNumberingAfterBreak="0">
+    <w:nsid w:val="1BE71D32"/>
+    <w:multiLevelType w:val="hybridMultilevel"/>
+    <w:tmpl w:val="A5124128"/>
+    <w:lvl w:ilvl="0" w:tplc="B9CE8472">
+      <w:numFmt w:val="bullet"/>
+      <w:lvlText w:val="-"/>
+      <w:lvlJc w:val="left"/>
+      <w:pPr>
+        <w:ind w:left="720" w:hanging="360"/>
+      </w:pPr>
+      <w:rPr>
+        <w:rFonts w:ascii="Calibri" w:eastAsiaTheme="minorHAnsi" w:hAnsi="Calibri" w:cs="Calibri" w:hint="default"/>
+      </w:rPr>
+    </w:lvl>
+    <w:lvl w:ilvl="1" w:tplc="0C0A0003" w:tentative="1">
+      <w:start w:val="1"/>
+      <w:numFmt w:val="bullet"/>
+      <w:lvlText w:val="o"/>
+      <w:lvlJc w:val="left"/>
+      <w:pPr>
+        <w:ind w:left="1440" w:hanging="360"/>
+      </w:pPr>
+      <w:rPr>
+        <w:rFonts w:ascii="Courier New" w:hAnsi="Courier New" w:cs="Courier New" w:hint="default"/>
+      </w:rPr>
+    </w:lvl>
+    <w:lvl w:ilvl="2" w:tplc="0C0A0005" w:tentative="1">
+      <w:start w:val="1"/>
+      <w:numFmt w:val="bullet"/>
+      <w:lvlText w:val=""/>
+      <w:lvlJc w:val="left"/>
+      <w:pPr>
+        <w:ind w:left="2160" w:hanging="360"/>
+      </w:pPr>
+      <w:rPr>
+        <w:rFonts w:ascii="Wingdings" w:hAnsi="Wingdings" w:hint="default"/>
+      </w:rPr>
+    </w:lvl>
+    <w:lvl w:ilvl="3" w:tplc="0C0A0001" w:tentative="1">
+      <w:start w:val="1"/>
+      <w:numFmt w:val="bullet"/>
+      <w:lvlText w:val=""/>
+      <w:lvlJc w:val="left"/>
+      <w:pPr>
+        <w:ind w:left="2880" w:hanging="360"/>
+      </w:pPr>
+      <w:rPr>
+        <w:rFonts w:ascii="Symbol" w:hAnsi="Symbol" w:hint="default"/>
+      </w:rPr>
+    </w:lvl>
+    <w:lvl w:ilvl="4" w:tplc="0C0A0003" w:tentative="1">
+      <w:start w:val="1"/>
+      <w:numFmt w:val="bullet"/>
+      <w:lvlText w:val="o"/>
+      <w:lvlJc w:val="left"/>
+      <w:pPr>
+        <w:ind w:left="3600" w:hanging="360"/>
+      </w:pPr>
+      <w:rPr>
+        <w:rFonts w:ascii="Courier New" w:hAnsi="Courier New" w:cs="Courier New" w:hint="default"/>
+      </w:rPr>
+    </w:lvl>
+    <w:lvl w:ilvl="5" w:tplc="0C0A0005" w:tentative="1">
+      <w:start w:val="1"/>
+      <w:numFmt w:val="bullet"/>
+      <w:lvlText w:val=""/>
+      <w:lvlJc w:val="left"/>
+      <w:pPr>
+        <w:ind w:left="4320" w:hanging="360"/>
+      </w:pPr>
+      <w:rPr>
+        <w:rFonts w:ascii="Wingdings" w:hAnsi="Wingdings" w:hint="default"/>
+      </w:rPr>
+    </w:lvl>
+    <w:lvl w:ilvl="6" w:tplc="0C0A0001" w:tentative="1">
+      <w:start w:val="1"/>
+      <w:numFmt w:val="bullet"/>
+      <w:lvlText w:val=""/>
+      <w:lvlJc w:val="left"/>
+      <w:pPr>
+        <w:ind w:left="5040" w:hanging="360"/>
+      </w:pPr>
+      <w:rPr>
+        <w:rFonts w:ascii="Symbol" w:hAnsi="Symbol" w:hint="default"/>
+      </w:rPr>
+    </w:lvl>
+    <w:lvl w:ilvl="7" w:tplc="0C0A0003" w:tentative="1">
+      <w:start w:val="1"/>
+      <w:numFmt w:val="bullet"/>
+      <w:lvlText w:val="o"/>
+      <w:lvlJc w:val="left"/>
+      <w:pPr>
+        <w:ind w:left="5760" w:hanging="360"/>
+      </w:pPr>
+      <w:rPr>
+        <w:rFonts w:ascii="Courier New" w:hAnsi="Courier New" w:cs="Courier New" w:hint="default"/>
+      </w:rPr>
+    </w:lvl>
+    <w:lvl w:ilvl="8" w:tplc="0C0A0005" w:tentative="1">
+      <w:start w:val="1"/>
+      <w:numFmt w:val="bullet"/>
+      <w:lvlText w:val=""/>
+      <w:lvlJc w:val="left"/>
+      <w:pPr>
+        <w:ind w:left="6480" w:hanging="360"/>
+      </w:pPr>
+      <w:rPr>
+        <w:rFonts w:ascii="Wingdings" w:hAnsi="Wingdings" w:hint="default"/>
+      </w:rPr>
+    </w:lvl>
+  </w:abstractNum>
+  <w:abstractNum w:abstractNumId="2" w15:restartNumberingAfterBreak="0">
     <w:nsid w:val="25451408"/>
     <w:multiLevelType w:val="hybridMultilevel"/>
     <w:tmpl w:val="8BDCE08A"/>
@@ -1401,7 +1712,119 @@
       </w:pPr>
     </w:lvl>
   </w:abstractNum>
-  <w:abstractNum w:abstractNumId="2" w15:restartNumberingAfterBreak="0">
+  <w:abstractNum w:abstractNumId="3" w15:restartNumberingAfterBreak="0">
+    <w:nsid w:val="3EDF219D"/>
+    <w:multiLevelType w:val="hybridMultilevel"/>
+    <w:tmpl w:val="968C123E"/>
+    <w:lvl w:ilvl="0" w:tplc="705867A4">
+      <w:numFmt w:val="bullet"/>
+      <w:lvlText w:val="-"/>
+      <w:lvlJc w:val="left"/>
+      <w:pPr>
+        <w:ind w:left="720" w:hanging="360"/>
+      </w:pPr>
+      <w:rPr>
+        <w:rFonts w:ascii="Calibri" w:eastAsiaTheme="minorHAnsi" w:hAnsi="Calibri" w:cs="Calibri" w:hint="default"/>
+      </w:rPr>
+    </w:lvl>
+    <w:lvl w:ilvl="1" w:tplc="0C0A0003" w:tentative="1">
+      <w:start w:val="1"/>
+      <w:numFmt w:val="bullet"/>
+      <w:lvlText w:val="o"/>
+      <w:lvlJc w:val="left"/>
+      <w:pPr>
+        <w:ind w:left="1440" w:hanging="360"/>
+      </w:pPr>
+      <w:rPr>
+        <w:rFonts w:ascii="Courier New" w:hAnsi="Courier New" w:cs="Courier New" w:hint="default"/>
+      </w:rPr>
+    </w:lvl>
+    <w:lvl w:ilvl="2" w:tplc="0C0A0005" w:tentative="1">
+      <w:start w:val="1"/>
+      <w:numFmt w:val="bullet"/>
+      <w:lvlText w:val=""/>
+      <w:lvlJc w:val="left"/>
+      <w:pPr>
+        <w:ind w:left="2160" w:hanging="360"/>
+      </w:pPr>
+      <w:rPr>
+        <w:rFonts w:ascii="Wingdings" w:hAnsi="Wingdings" w:hint="default"/>
+      </w:rPr>
+    </w:lvl>
+    <w:lvl w:ilvl="3" w:tplc="0C0A0001" w:tentative="1">
+      <w:start w:val="1"/>
+      <w:numFmt w:val="bullet"/>
+      <w:lvlText w:val=""/>
+      <w:lvlJc w:val="left"/>
+      <w:pPr>
+        <w:ind w:left="2880" w:hanging="360"/>
+      </w:pPr>
+      <w:rPr>
+        <w:rFonts w:ascii="Symbol" w:hAnsi="Symbol" w:hint="default"/>
+      </w:rPr>
+    </w:lvl>
+    <w:lvl w:ilvl="4" w:tplc="0C0A0003" w:tentative="1">
+      <w:start w:val="1"/>
+      <w:numFmt w:val="bullet"/>
+      <w:lvlText w:val="o"/>
+      <w:lvlJc w:val="left"/>
+      <w:pPr>
+        <w:ind w:left="3600" w:hanging="360"/>
+      </w:pPr>
+      <w:rPr>
+        <w:rFonts w:ascii="Courier New" w:hAnsi="Courier New" w:cs="Courier New" w:hint="default"/>
+      </w:rPr>
+    </w:lvl>
+    <w:lvl w:ilvl="5" w:tplc="0C0A0005" w:tentative="1">
+      <w:start w:val="1"/>
+      <w:numFmt w:val="bullet"/>
+      <w:lvlText w:val=""/>
+      <w:lvlJc w:val="left"/>
+      <w:pPr>
+        <w:ind w:left="4320" w:hanging="360"/>
+      </w:pPr>
+      <w:rPr>
+        <w:rFonts w:ascii="Wingdings" w:hAnsi="Wingdings" w:hint="default"/>
+      </w:rPr>
+    </w:lvl>
+    <w:lvl w:ilvl="6" w:tplc="0C0A0001" w:tentative="1">
+      <w:start w:val="1"/>
+      <w:numFmt w:val="bullet"/>
+      <w:lvlText w:val=""/>
+      <w:lvlJc w:val="left"/>
+      <w:pPr>
+        <w:ind w:left="5040" w:hanging="360"/>
+      </w:pPr>
+      <w:rPr>
+        <w:rFonts w:ascii="Symbol" w:hAnsi="Symbol" w:hint="default"/>
+      </w:rPr>
+    </w:lvl>
+    <w:lvl w:ilvl="7" w:tplc="0C0A0003" w:tentative="1">
+      <w:start w:val="1"/>
+      <w:numFmt w:val="bullet"/>
+      <w:lvlText w:val="o"/>
+      <w:lvlJc w:val="left"/>
+      <w:pPr>
+        <w:ind w:left="5760" w:hanging="360"/>
+      </w:pPr>
+      <w:rPr>
+        <w:rFonts w:ascii="Courier New" w:hAnsi="Courier New" w:cs="Courier New" w:hint="default"/>
+      </w:rPr>
+    </w:lvl>
+    <w:lvl w:ilvl="8" w:tplc="0C0A0005" w:tentative="1">
+      <w:start w:val="1"/>
+      <w:numFmt w:val="bullet"/>
+      <w:lvlText w:val=""/>
+      <w:lvlJc w:val="left"/>
+      <w:pPr>
+        <w:ind w:left="6480" w:hanging="360"/>
+      </w:pPr>
+      <w:rPr>
+        <w:rFonts w:ascii="Wingdings" w:hAnsi="Wingdings" w:hint="default"/>
+      </w:rPr>
+    </w:lvl>
+  </w:abstractNum>
+  <w:abstractNum w:abstractNumId="4" w15:restartNumberingAfterBreak="0">
     <w:nsid w:val="5C987E38"/>
     <w:multiLevelType w:val="hybridMultilevel"/>
     <w:tmpl w:val="E12E3D9A"/>
@@ -1514,7 +1937,7 @@
       </w:rPr>
     </w:lvl>
   </w:abstractNum>
-  <w:abstractNum w:abstractNumId="3" w15:restartNumberingAfterBreak="0">
+  <w:abstractNum w:abstractNumId="5" w15:restartNumberingAfterBreak="0">
     <w:nsid w:val="63186295"/>
     <w:multiLevelType w:val="hybridMultilevel"/>
     <w:tmpl w:val="F27ADE8E"/>
@@ -1607,13 +2030,19 @@
     <w:abstractNumId w:val="0"/>
   </w:num>
   <w:num w:numId="2">
+    <w:abstractNumId w:val="5"/>
+  </w:num>
+  <w:num w:numId="3">
+    <w:abstractNumId w:val="2"/>
+  </w:num>
+  <w:num w:numId="4">
+    <w:abstractNumId w:val="4"/>
+  </w:num>
+  <w:num w:numId="5">
     <w:abstractNumId w:val="3"/>
   </w:num>
-  <w:num w:numId="3">
+  <w:num w:numId="6">
     <w:abstractNumId w:val="1"/>
-  </w:num>
-  <w:num w:numId="4">
-    <w:abstractNumId w:val="2"/>
   </w:num>
 </w:numbering>
 </file>
@@ -2084,6 +2513,18 @@
       <w:contextualSpacing/>
     </w:pPr>
   </w:style>
+  <w:style w:type="character" w:styleId="Hipervnculo">
+    <w:name w:val="Hyperlink"/>
+    <w:basedOn w:val="Fuentedeprrafopredeter"/>
+    <w:uiPriority w:val="99"/>
+    <w:semiHidden/>
+    <w:unhideWhenUsed/>
+    <w:rsid w:val="00D96441"/>
+    <w:rPr>
+      <w:color w:val="0000FF"/>
+      <w:u w:val="single"/>
+    </w:rPr>
+  </w:style>
 </w:styles>
 </file>
 

--- a/DocumentacionTFG.docx
+++ b/DocumentacionTFG.docx
@@ -1171,20 +1171,39 @@
     <w:p>
       <w:pPr>
         <w:jc w:val="both"/>
-      </w:pPr>
-      <w:r>
+        <w:rPr>
+          <w:b/>
+        </w:rPr>
+      </w:pPr>
+      <w:r>
+        <w:rPr>
+          <w:b/>
+        </w:rPr>
         <w:t>-Ley de Propiedad intelectual</w:t>
       </w:r>
       <w:r>
+        <w:rPr>
+          <w:b/>
+        </w:rPr>
         <w:t>-Real Decreto Legislativo 1/1996</w:t>
       </w:r>
-    </w:p>
-    <w:p>
-      <w:pPr>
-        <w:jc w:val="both"/>
-      </w:pPr>
-      <w:bookmarkStart w:id="0" w:name="_GoBack"/>
-      <w:bookmarkEnd w:id="0"/>
+      <w:r>
+        <w:rPr>
+          <w:b/>
+        </w:rPr>
+        <w:t>:</w:t>
+      </w:r>
+    </w:p>
+    <w:p>
+      <w:pPr>
+        <w:jc w:val="both"/>
+      </w:pPr>
+      <w:r>
+        <w:t xml:space="preserve">Esta ley protege los derechos de autor sobre sus creaciones originales. Respetar los derechos de autor y obtener los premisos necesarios para utilizar material </w:t>
+      </w:r>
+      <w:r>
+        <w:t>ajeno tanto en el desarrollo de la aplicación como en el contenido subido por los usuarios.</w:t>
+      </w:r>
     </w:p>
     <w:p/>
     <w:p>
@@ -1201,6 +1220,333 @@
     </w:p>
     <w:p>
       <w:pPr>
+        <w:jc w:val="both"/>
+      </w:pPr>
+      <w:r>
+        <w:t xml:space="preserve">En </w:t>
+      </w:r>
+      <w:proofErr w:type="spellStart"/>
+      <w:r>
+        <w:t>LocMaBar</w:t>
+      </w:r>
+      <w:proofErr w:type="spellEnd"/>
+      <w:r>
+        <w:t>,</w:t>
+      </w:r>
+      <w:r>
+        <w:t xml:space="preserve"> han sido seleccionadas las siguientes tecnologías para su capacidad para cubrir las necesidades funcionales</w:t>
+      </w:r>
+      <w:r>
+        <w:t>, de seguridad y escalabilidad de una aplicación móvil cuyo objetivo es hacer llegar los bares y restaurantes cercanos al usuario, garantizando así una experiencia única y una gestión eficaz de los datos</w:t>
+      </w:r>
+      <w:r>
+        <w:t>:</w:t>
+      </w:r>
+    </w:p>
+    <w:p>
+      <w:pPr>
+        <w:jc w:val="both"/>
+      </w:pPr>
+      <w:r>
+        <w:rPr>
+          <w:b/>
+        </w:rPr>
+        <w:t xml:space="preserve">-Android Studio y </w:t>
+      </w:r>
+      <w:proofErr w:type="spellStart"/>
+      <w:r>
+        <w:rPr>
+          <w:b/>
+        </w:rPr>
+        <w:t>Kotlin</w:t>
+      </w:r>
+      <w:proofErr w:type="spellEnd"/>
+      <w:r>
+        <w:t xml:space="preserve">: </w:t>
+      </w:r>
+      <w:r>
+        <w:t xml:space="preserve">se ha optado por usar </w:t>
+      </w:r>
+      <w:proofErr w:type="spellStart"/>
+      <w:r>
+        <w:t>Kotlin</w:t>
+      </w:r>
+      <w:proofErr w:type="spellEnd"/>
+      <w:r>
+        <w:t xml:space="preserve"> como lenguaje de programación por la claridad, seguridad y por su </w:t>
+      </w:r>
+      <w:r>
+        <w:t>soporte dentro del entorno de desarrollo de aplicaciones móviles. Es el lenguaje más adecuado para crear una app fluida y fácil de mantener. Android Studio, como entorno de desarrollo, que nos permite crear una interfaz sencilla y optimizada para diferentes dispositivos, garantizando una experiencia cómo al usuario.</w:t>
+      </w:r>
+    </w:p>
+    <w:p>
+      <w:pPr>
+        <w:jc w:val="both"/>
+      </w:pPr>
+      <w:r>
+        <w:rPr>
+          <w:b/>
+        </w:rPr>
+        <w:t>-</w:t>
+      </w:r>
+      <w:proofErr w:type="spellStart"/>
+      <w:r>
+        <w:rPr>
+          <w:b/>
+        </w:rPr>
+        <w:t>Firebase</w:t>
+      </w:r>
+      <w:proofErr w:type="spellEnd"/>
+      <w:r>
+        <w:t>:</w:t>
+      </w:r>
+    </w:p>
+    <w:p>
+      <w:pPr>
+        <w:jc w:val="both"/>
+      </w:pPr>
+      <w:r>
+        <w:rPr>
+          <w:rFonts w:ascii="Arial" w:hAnsi="Arial" w:cs="Arial"/>
+        </w:rPr>
+        <w:t>•</w:t>
+      </w:r>
+      <w:proofErr w:type="spellStart"/>
+      <w:r>
+        <w:t>Firebase</w:t>
+      </w:r>
+      <w:proofErr w:type="spellEnd"/>
+      <w:r>
+        <w:t xml:space="preserve"> </w:t>
+      </w:r>
+      <w:proofErr w:type="spellStart"/>
+      <w:r>
+        <w:t>Authentication</w:t>
+      </w:r>
+      <w:proofErr w:type="spellEnd"/>
+      <w:r>
+        <w:t xml:space="preserve">: Es usado para gestionar el registro y la autenticación de los usuarios a la aplicación </w:t>
+      </w:r>
+      <w:proofErr w:type="spellStart"/>
+      <w:r>
+        <w:t>LocMaBar</w:t>
+      </w:r>
+      <w:proofErr w:type="spellEnd"/>
+      <w:r>
+        <w:t>, ofrece un sistema seguro y sencillo protegiendo las cuentas de los usuarios, tanto estándar como administradores.</w:t>
+      </w:r>
+    </w:p>
+    <w:p>
+      <w:pPr>
+        <w:jc w:val="both"/>
+        <w:rPr>
+          <w:rFonts w:ascii="Arial" w:hAnsi="Arial" w:cs="Arial"/>
+        </w:rPr>
+      </w:pPr>
+      <w:r>
+        <w:rPr>
+          <w:rFonts w:ascii="Arial" w:hAnsi="Arial" w:cs="Arial"/>
+        </w:rPr>
+        <w:t>•</w:t>
+      </w:r>
+      <w:proofErr w:type="spellStart"/>
+      <w:r>
+        <w:rPr>
+          <w:rFonts w:ascii="Arial" w:hAnsi="Arial" w:cs="Arial"/>
+        </w:rPr>
+        <w:t>Firebase</w:t>
+      </w:r>
+      <w:proofErr w:type="spellEnd"/>
+      <w:r>
+        <w:rPr>
+          <w:rFonts w:ascii="Arial" w:hAnsi="Arial" w:cs="Arial"/>
+        </w:rPr>
+        <w:t xml:space="preserve"> </w:t>
+      </w:r>
+      <w:proofErr w:type="spellStart"/>
+      <w:r>
+        <w:rPr>
+          <w:rFonts w:ascii="Arial" w:hAnsi="Arial" w:cs="Arial"/>
+        </w:rPr>
+        <w:t>Firestore</w:t>
+      </w:r>
+      <w:proofErr w:type="spellEnd"/>
+      <w:r>
+        <w:rPr>
+          <w:rFonts w:ascii="Arial" w:hAnsi="Arial" w:cs="Arial"/>
+        </w:rPr>
+        <w:t xml:space="preserve">: </w:t>
+      </w:r>
+      <w:r>
+        <w:rPr>
+          <w:rFonts w:ascii="Arial" w:hAnsi="Arial" w:cs="Arial"/>
+        </w:rPr>
+        <w:t>Es la base de datos usada donde se ha almacenado la información de los bares o restaurantes, valoraciones y propuestas de nuevos locales. Tiene una sincronización a tiempo real que garantiza que los datos estén siempre actualizados para los usuarios.</w:t>
+      </w:r>
+    </w:p>
+    <w:p>
+      <w:pPr>
+        <w:jc w:val="both"/>
+        <w:rPr>
+          <w:rFonts w:ascii="Arial" w:hAnsi="Arial" w:cs="Arial"/>
+        </w:rPr>
+      </w:pPr>
+      <w:r>
+        <w:rPr>
+          <w:rFonts w:ascii="Arial" w:hAnsi="Arial" w:cs="Arial"/>
+        </w:rPr>
+        <w:t>•</w:t>
+      </w:r>
+      <w:proofErr w:type="spellStart"/>
+      <w:r>
+        <w:rPr>
+          <w:rFonts w:ascii="Arial" w:hAnsi="Arial" w:cs="Arial"/>
+        </w:rPr>
+        <w:t>Firebase</w:t>
+      </w:r>
+      <w:proofErr w:type="spellEnd"/>
+      <w:r>
+        <w:rPr>
+          <w:rFonts w:ascii="Arial" w:hAnsi="Arial" w:cs="Arial"/>
+        </w:rPr>
+        <w:t xml:space="preserve"> Storage: Es la base de datos donde se almacenarán las imágenes de manera segura, permitiendo que se carguen y validen antes de hacerse públicas, para mantener el control sobre el contenido que se pretende publicar.</w:t>
+      </w:r>
+    </w:p>
+    <w:p>
+      <w:pPr>
+        <w:jc w:val="both"/>
+        <w:rPr>
+          <w:rFonts w:ascii="Arial" w:hAnsi="Arial" w:cs="Arial"/>
+        </w:rPr>
+      </w:pPr>
+      <w:r>
+        <w:rPr>
+          <w:rFonts w:ascii="Arial" w:hAnsi="Arial" w:cs="Arial"/>
+          <w:b/>
+        </w:rPr>
+        <w:t>-</w:t>
+      </w:r>
+      <w:proofErr w:type="spellStart"/>
+      <w:r>
+        <w:rPr>
+          <w:rFonts w:ascii="Arial" w:hAnsi="Arial" w:cs="Arial"/>
+          <w:b/>
+        </w:rPr>
+        <w:t>Figma</w:t>
+      </w:r>
+      <w:proofErr w:type="spellEnd"/>
+      <w:r>
+        <w:rPr>
+          <w:rFonts w:ascii="Arial" w:hAnsi="Arial" w:cs="Arial"/>
+        </w:rPr>
+        <w:t xml:space="preserve">: Es una plataforma online que ha sido utilizada para crear la interfaz de la aplicación y mediante un </w:t>
+      </w:r>
+      <w:proofErr w:type="spellStart"/>
+      <w:r>
+        <w:rPr>
+          <w:rFonts w:ascii="Arial" w:hAnsi="Arial" w:cs="Arial"/>
+        </w:rPr>
+        <w:t>plugin</w:t>
+      </w:r>
+      <w:proofErr w:type="spellEnd"/>
+      <w:r>
+        <w:rPr>
+          <w:rFonts w:ascii="Arial" w:hAnsi="Arial" w:cs="Arial"/>
+        </w:rPr>
+        <w:t xml:space="preserve"> de la plataforma, convertir el diseño de la interfaz a código en lenguaje “</w:t>
+      </w:r>
+      <w:proofErr w:type="spellStart"/>
+      <w:r>
+        <w:rPr>
+          <w:rFonts w:ascii="Arial" w:hAnsi="Arial" w:cs="Arial"/>
+        </w:rPr>
+        <w:t>Kotlin</w:t>
+      </w:r>
+      <w:proofErr w:type="spellEnd"/>
+      <w:r>
+        <w:rPr>
+          <w:rFonts w:ascii="Arial" w:hAnsi="Arial" w:cs="Arial"/>
+        </w:rPr>
+        <w:t>” para su posterior traslado a Android Studio.</w:t>
+      </w:r>
+    </w:p>
+    <w:p>
+      <w:pPr>
+        <w:jc w:val="both"/>
+        <w:rPr>
+          <w:rFonts w:ascii="Arial" w:hAnsi="Arial" w:cs="Arial"/>
+        </w:rPr>
+      </w:pPr>
+      <w:r>
+        <w:rPr>
+          <w:rFonts w:ascii="Arial" w:hAnsi="Arial" w:cs="Arial"/>
+          <w:b/>
+        </w:rPr>
+        <w:t xml:space="preserve">-Google </w:t>
+      </w:r>
+      <w:proofErr w:type="spellStart"/>
+      <w:r>
+        <w:rPr>
+          <w:rFonts w:ascii="Arial" w:hAnsi="Arial" w:cs="Arial"/>
+          <w:b/>
+        </w:rPr>
+        <w:t>AdMob</w:t>
+      </w:r>
+      <w:proofErr w:type="spellEnd"/>
+      <w:r>
+        <w:rPr>
+          <w:rFonts w:ascii="Arial" w:hAnsi="Arial" w:cs="Arial"/>
+        </w:rPr>
+        <w:t xml:space="preserve">: Se ha usado para la monetización, permitiendo incluir anuncios no intrusivos a la aplicación. Es una solución que permite generar ingresos sin </w:t>
+      </w:r>
+      <w:r>
+        <w:rPr>
+          <w:rFonts w:ascii="Arial" w:hAnsi="Arial" w:cs="Arial"/>
+        </w:rPr>
+        <w:t>comprometer</w:t>
+      </w:r>
+      <w:r>
+        <w:rPr>
+          <w:rFonts w:ascii="Arial" w:hAnsi="Arial" w:cs="Arial"/>
+        </w:rPr>
+        <w:t xml:space="preserve"> la experiencia del usuario, permitiendo así mantener la aplicación gratuita.</w:t>
+      </w:r>
+    </w:p>
+    <w:p>
+      <w:pPr>
+        <w:jc w:val="both"/>
+        <w:rPr>
+          <w:rFonts w:ascii="Arial" w:hAnsi="Arial" w:cs="Arial"/>
+        </w:rPr>
+      </w:pPr>
+    </w:p>
+    <w:p>
+      <w:pPr>
+        <w:jc w:val="both"/>
+      </w:pPr>
+      <w:r>
+        <w:rPr>
+          <w:rFonts w:ascii="Arial" w:hAnsi="Arial" w:cs="Arial"/>
+          <w:b/>
+        </w:rPr>
+        <w:lastRenderedPageBreak/>
+        <w:t>-Geolocalización</w:t>
+      </w:r>
+      <w:r>
+        <w:rPr>
+          <w:rFonts w:ascii="Arial" w:hAnsi="Arial" w:cs="Arial"/>
+        </w:rPr>
+        <w:t xml:space="preserve">: </w:t>
+      </w:r>
+      <w:r>
+        <w:rPr>
+          <w:rFonts w:ascii="Arial" w:hAnsi="Arial" w:cs="Arial"/>
+        </w:rPr>
+        <w:t xml:space="preserve">FALTA POR VER SI SE PONE O NO </w:t>
+      </w:r>
+    </w:p>
+    <w:p>
+      <w:pPr>
         <w:pStyle w:val="Ttulo"/>
         <w:numPr>
           <w:ilvl w:val="0"/>
@@ -1346,6 +1692,143 @@
       </w:pPr>
       <w:r>
         <w:t>SW, HW, horas, amortización</w:t>
+      </w:r>
+    </w:p>
+    <w:p>
+      <w:pPr>
+        <w:spacing w:after="0" w:line="276" w:lineRule="auto"/>
+      </w:pPr>
+      <w:r>
+        <w:t xml:space="preserve">Para la estimación del coste del proyecto, se han </w:t>
+      </w:r>
+      <w:r>
+        <w:t>considerado los siguientes elementos:</w:t>
+      </w:r>
+    </w:p>
+    <w:p>
+      <w:pPr>
+        <w:spacing w:after="0" w:line="276" w:lineRule="auto"/>
+      </w:pPr>
+      <w:r>
+        <w:t>Software(SW):</w:t>
+      </w:r>
+    </w:p>
+    <w:p>
+      <w:pPr>
+        <w:spacing w:after="0" w:line="276" w:lineRule="auto"/>
+      </w:pPr>
+      <w:r>
+        <w:t xml:space="preserve">-IDE (Android Studio): </w:t>
+      </w:r>
+      <w:r>
+        <w:t>Gratuito.</w:t>
+      </w:r>
+    </w:p>
+    <w:p>
+      <w:pPr>
+        <w:spacing w:after="0" w:line="276" w:lineRule="auto"/>
+      </w:pPr>
+      <w:r>
+        <w:t>-</w:t>
+      </w:r>
+      <w:proofErr w:type="spellStart"/>
+      <w:r>
+        <w:t>Firebase</w:t>
+      </w:r>
+      <w:proofErr w:type="spellEnd"/>
+      <w:r>
+        <w:t>(</w:t>
+      </w:r>
+      <w:proofErr w:type="spellStart"/>
+      <w:r>
+        <w:t>Authenticacion</w:t>
+      </w:r>
+      <w:proofErr w:type="spellEnd"/>
+      <w:r>
+        <w:t xml:space="preserve">, </w:t>
+      </w:r>
+      <w:proofErr w:type="spellStart"/>
+      <w:r>
+        <w:t>Firestore</w:t>
+      </w:r>
+      <w:proofErr w:type="spellEnd"/>
+      <w:r>
+        <w:t>, Storage</w:t>
+      </w:r>
+      <w:bookmarkStart w:id="0" w:name="_GoBack"/>
+      <w:bookmarkEnd w:id="0"/>
+      <w:r>
+        <w:t>)</w:t>
+      </w:r>
+      <w:r>
+        <w:t>: Gratuito.</w:t>
+      </w:r>
+      <w:r>
+        <w:t>(en caso de expansión de la app, alrededor de 50€/año para expandir almacenamiento)</w:t>
+      </w:r>
+    </w:p>
+    <w:p>
+      <w:pPr>
+        <w:spacing w:after="0" w:line="276" w:lineRule="auto"/>
+      </w:pPr>
+      <w:r>
+        <w:t>-Sistema d</w:t>
+      </w:r>
+      <w:r>
+        <w:t>e Gestión de Código-</w:t>
+      </w:r>
+      <w:proofErr w:type="spellStart"/>
+      <w:r>
+        <w:t>Git</w:t>
+      </w:r>
+      <w:proofErr w:type="spellEnd"/>
+      <w:r>
+        <w:t>(GitHub): Gratuito.</w:t>
+      </w:r>
+    </w:p>
+    <w:p>
+      <w:pPr>
+        <w:spacing w:after="0" w:line="276" w:lineRule="auto"/>
+      </w:pPr>
+      <w:r>
+        <w:t xml:space="preserve">-Google </w:t>
+      </w:r>
+      <w:proofErr w:type="spellStart"/>
+      <w:r>
+        <w:t>AdMob</w:t>
+      </w:r>
+      <w:proofErr w:type="spellEnd"/>
+      <w:r>
+        <w:t xml:space="preserve">: Integrar anuncios desde Google </w:t>
+      </w:r>
+      <w:proofErr w:type="spellStart"/>
+      <w:r>
+        <w:t>AdMob</w:t>
+      </w:r>
+      <w:proofErr w:type="spellEnd"/>
+      <w:r>
+        <w:t xml:space="preserve"> es gratuito.</w:t>
+      </w:r>
+    </w:p>
+    <w:p>
+      <w:pPr>
+        <w:spacing w:after="0" w:line="276" w:lineRule="auto"/>
+      </w:pPr>
+    </w:p>
+    <w:p>
+      <w:pPr>
+        <w:spacing w:after="0" w:line="276" w:lineRule="auto"/>
+      </w:pPr>
+      <w:r>
+        <w:t>Hardware(HW):</w:t>
+      </w:r>
+    </w:p>
+    <w:p>
+      <w:pPr>
+        <w:spacing w:after="0" w:line="276" w:lineRule="auto"/>
+      </w:pPr>
+      <w:r>
+        <w:t>Horas de Trabajo:</w:t>
       </w:r>
     </w:p>
     <w:p>

--- a/DocumentacionTFG.docx
+++ b/DocumentacionTFG.docx
@@ -1552,6 +1552,7 @@
           <w:ilvl w:val="0"/>
           <w:numId w:val="1"/>
         </w:numPr>
+        <w:jc w:val="both"/>
       </w:pPr>
       <w:r>
         <w:t>Solución Técnica</w:t>
@@ -1564,6 +1565,7 @@
           <w:numId w:val="4"/>
         </w:numPr>
         <w:spacing w:after="0" w:line="276" w:lineRule="auto"/>
+        <w:jc w:val="both"/>
       </w:pPr>
       <w:r>
         <w:t>Entornos de desarrollo y tecnología (arquitectura, patrón de diseño elegido)</w:t>
@@ -1576,6 +1578,7 @@
           <w:numId w:val="4"/>
         </w:numPr>
         <w:spacing w:after="0" w:line="276" w:lineRule="auto"/>
+        <w:jc w:val="both"/>
       </w:pPr>
       <w:r>
         <w:t>Análisis (requisitos funcionales y no funcionales, casos de uso)</w:t>
@@ -1588,6 +1591,7 @@
           <w:numId w:val="4"/>
         </w:numPr>
         <w:spacing w:after="0" w:line="276" w:lineRule="auto"/>
+        <w:jc w:val="both"/>
       </w:pPr>
       <w:r>
         <w:t>Diseño e implementación (si la hay) de la persistencia de los datos</w:t>
@@ -1600,6 +1604,7 @@
           <w:numId w:val="4"/>
         </w:numPr>
         <w:spacing w:after="0" w:line="276" w:lineRule="auto"/>
+        <w:jc w:val="both"/>
       </w:pPr>
       <w:r>
         <w:t>Diagramas</w:t>
@@ -1627,6 +1632,7 @@
           <w:numId w:val="4"/>
         </w:numPr>
         <w:spacing w:after="0" w:line="276" w:lineRule="auto"/>
+        <w:jc w:val="both"/>
       </w:pPr>
       <w:r>
         <w:t xml:space="preserve">Interfaces (desarrollados o </w:t>
@@ -1647,6 +1653,7 @@
           <w:numId w:val="4"/>
         </w:numPr>
         <w:spacing w:after="0" w:line="276" w:lineRule="auto"/>
+        <w:jc w:val="both"/>
       </w:pPr>
       <w:r>
         <w:t>Planes de pruebas</w:t>
@@ -1656,6 +1663,7 @@
       <w:pPr>
         <w:spacing w:after="0" w:line="276" w:lineRule="auto"/>
         <w:ind w:left="1080"/>
+        <w:jc w:val="both"/>
       </w:pPr>
     </w:p>
     <w:p>
@@ -1665,6 +1673,7 @@
           <w:ilvl w:val="0"/>
           <w:numId w:val="1"/>
         </w:numPr>
+        <w:jc w:val="both"/>
       </w:pPr>
       <w:r>
         <w:t>Metodología y estimación de costes</w:t>
@@ -1677,6 +1686,7 @@
           <w:numId w:val="1"/>
         </w:numPr>
         <w:spacing w:after="0" w:line="276" w:lineRule="auto"/>
+        <w:jc w:val="both"/>
       </w:pPr>
       <w:r>
         <w:t>Diagrama de Gantt</w:t>
@@ -1689,6 +1699,7 @@
           <w:numId w:val="1"/>
         </w:numPr>
         <w:spacing w:after="0" w:line="276" w:lineRule="auto"/>
+        <w:jc w:val="both"/>
       </w:pPr>
       <w:r>
         <w:t>SW, HW, horas, amortización</w:t>
@@ -1697,6 +1708,7 @@
     <w:p>
       <w:pPr>
         <w:spacing w:after="0" w:line="276" w:lineRule="auto"/>
+        <w:jc w:val="both"/>
       </w:pPr>
       <w:r>
         <w:t xml:space="preserve">Para la estimación del coste del proyecto, se han </w:t>
@@ -1708,14 +1720,22 @@
     <w:p>
       <w:pPr>
         <w:spacing w:after="0" w:line="276" w:lineRule="auto"/>
-      </w:pPr>
-      <w:r>
+        <w:jc w:val="both"/>
+        <w:rPr>
+          <w:b/>
+        </w:rPr>
+      </w:pPr>
+      <w:r>
+        <w:rPr>
+          <w:b/>
+        </w:rPr>
         <w:t>Software(SW):</w:t>
       </w:r>
     </w:p>
     <w:p>
       <w:pPr>
         <w:spacing w:after="0" w:line="276" w:lineRule="auto"/>
+        <w:jc w:val="both"/>
       </w:pPr>
       <w:r>
         <w:t xml:space="preserve">-IDE (Android Studio): </w:t>
@@ -1727,11 +1747,13 @@
     <w:p>
       <w:pPr>
         <w:spacing w:after="0" w:line="276" w:lineRule="auto"/>
+        <w:jc w:val="both"/>
       </w:pPr>
       <w:r>
         <w:t>-</w:t>
       </w:r>
       <w:proofErr w:type="spellStart"/>
+      <w:proofErr w:type="gramStart"/>
       <w:r>
         <w:t>Firebase</w:t>
       </w:r>
@@ -1740,6 +1762,7 @@
         <w:t>(</w:t>
       </w:r>
       <w:proofErr w:type="spellStart"/>
+      <w:proofErr w:type="gramEnd"/>
       <w:r>
         <w:t>Authenticacion</w:t>
       </w:r>
@@ -1753,12 +1776,7 @@
       </w:r>
       <w:proofErr w:type="spellEnd"/>
       <w:r>
-        <w:t>, Storage</w:t>
-      </w:r>
-      <w:bookmarkStart w:id="0" w:name="_GoBack"/>
-      <w:bookmarkEnd w:id="0"/>
-      <w:r>
-        <w:t>)</w:t>
+        <w:t>, Storage)</w:t>
       </w:r>
       <w:r>
         <w:t>: Gratuito.</w:t>
@@ -1770,6 +1788,7 @@
     <w:p>
       <w:pPr>
         <w:spacing w:after="0" w:line="276" w:lineRule="auto"/>
+        <w:jc w:val="both"/>
       </w:pPr>
       <w:r>
         <w:t>-Sistema d</w:t>
@@ -1789,6 +1808,7 @@
     <w:p>
       <w:pPr>
         <w:spacing w:after="0" w:line="276" w:lineRule="auto"/>
+        <w:jc w:val="both"/>
       </w:pPr>
       <w:r>
         <w:t xml:space="preserve">-Google </w:t>
@@ -1813,23 +1833,407 @@
     <w:p>
       <w:pPr>
         <w:spacing w:after="0" w:line="276" w:lineRule="auto"/>
-      </w:pPr>
-    </w:p>
-    <w:p>
-      <w:pPr>
-        <w:spacing w:after="0" w:line="276" w:lineRule="auto"/>
-      </w:pPr>
-      <w:r>
+        <w:jc w:val="both"/>
+      </w:pPr>
+      <w:r>
+        <w:t>-Herramienta de diseño(</w:t>
+      </w:r>
+      <w:proofErr w:type="spellStart"/>
+      <w:r>
+        <w:t>Figma</w:t>
+      </w:r>
+      <w:proofErr w:type="spellEnd"/>
+      <w:r>
+        <w:t xml:space="preserve">): </w:t>
+      </w:r>
+      <w:proofErr w:type="spellStart"/>
+      <w:r>
+        <w:t>LocMaBar</w:t>
+      </w:r>
+      <w:proofErr w:type="spellEnd"/>
+      <w:r>
+        <w:t xml:space="preserve"> usa la versión gratuita.</w:t>
+      </w:r>
+    </w:p>
+    <w:p>
+      <w:pPr>
+        <w:spacing w:after="0" w:line="276" w:lineRule="auto"/>
+        <w:jc w:val="both"/>
+        <w:rPr>
+          <w:b/>
+        </w:rPr>
+      </w:pPr>
+      <w:r>
+        <w:rPr>
+          <w:b/>
+        </w:rPr>
         <w:t>Hardware(HW):</w:t>
       </w:r>
     </w:p>
     <w:p>
       <w:pPr>
         <w:spacing w:after="0" w:line="276" w:lineRule="auto"/>
-      </w:pPr>
-      <w:r>
+        <w:jc w:val="both"/>
+      </w:pPr>
+      <w:r>
+        <w:t>-Equipo de desarrollo: P</w:t>
+      </w:r>
+      <w:r>
+        <w:t xml:space="preserve">ortátil ASUS </w:t>
+      </w:r>
+      <w:proofErr w:type="spellStart"/>
+      <w:r>
+        <w:t>VivoBook</w:t>
+      </w:r>
+      <w:proofErr w:type="spellEnd"/>
+      <w:r>
+        <w:t xml:space="preserve"> </w:t>
+      </w:r>
+      <w:proofErr w:type="spellStart"/>
+      <w:r>
+        <w:t>Go</w:t>
+      </w:r>
+      <w:proofErr w:type="spellEnd"/>
+      <w:r>
+        <w:t xml:space="preserve"> 14/15 con procesador </w:t>
+      </w:r>
+      <w:proofErr w:type="spellStart"/>
+      <w:r>
+        <w:t>Ryzen</w:t>
+      </w:r>
+      <w:proofErr w:type="spellEnd"/>
+      <w:r>
+        <w:t xml:space="preserve"> 5 7000 Series y gráficos AMD </w:t>
+      </w:r>
+      <w:proofErr w:type="spellStart"/>
+      <w:r>
+        <w:t>Radeon</w:t>
+      </w:r>
+      <w:proofErr w:type="spellEnd"/>
+      <w:r>
+        <w:t xml:space="preserve">, ideal para programar en Android Studio y gestionar el desarrollo de </w:t>
+      </w:r>
+      <w:proofErr w:type="spellStart"/>
+      <w:r>
+        <w:t>LocMaBar</w:t>
+      </w:r>
+      <w:proofErr w:type="spellEnd"/>
+      <w:r>
+        <w:t>. Su costo estimado es de 700€, amor</w:t>
+      </w:r>
+      <w:r>
+        <w:t xml:space="preserve">tizado en 3 años, lo que supone </w:t>
+      </w:r>
+      <w:r>
+        <w:t>233€/año.</w:t>
+      </w:r>
+    </w:p>
+    <w:p>
+      <w:pPr>
+        <w:spacing w:after="0" w:line="276" w:lineRule="auto"/>
+        <w:jc w:val="both"/>
+      </w:pPr>
+      <w:r>
+        <w:t>-Dispositivo de prueba:</w:t>
+      </w:r>
+      <w:r>
+        <w:t xml:space="preserve"> </w:t>
+      </w:r>
+      <w:proofErr w:type="spellStart"/>
+      <w:r>
+        <w:t>Xiaomi</w:t>
+      </w:r>
+      <w:proofErr w:type="spellEnd"/>
+      <w:r>
+        <w:t xml:space="preserve"> </w:t>
+      </w:r>
+      <w:proofErr w:type="spellStart"/>
+      <w:r>
+        <w:t>Redmi</w:t>
+      </w:r>
+      <w:proofErr w:type="spellEnd"/>
+      <w:r>
+        <w:t xml:space="preserve"> 12C 3/64GB Gris</w:t>
+      </w:r>
+      <w:r>
+        <w:t>. Su c</w:t>
+      </w:r>
+      <w:r>
+        <w:t>osto es de 170€, amortizado en 3 años, lo que supone 56,60</w:t>
+      </w:r>
+      <w:r>
+        <w:t>€/año.</w:t>
+      </w:r>
+    </w:p>
+    <w:p>
+      <w:pPr>
+        <w:spacing w:after="0" w:line="276" w:lineRule="auto"/>
+        <w:jc w:val="both"/>
+        <w:rPr>
+          <w:b/>
+        </w:rPr>
+      </w:pPr>
+      <w:r>
+        <w:rPr>
+          <w:b/>
+        </w:rPr>
         <w:t>Horas de Trabajo:</w:t>
       </w:r>
+    </w:p>
+    <w:p>
+      <w:pPr>
+        <w:spacing w:after="0" w:line="276" w:lineRule="auto"/>
+        <w:jc w:val="both"/>
+        <w:rPr>
+          <w:rFonts w:ascii="Arial" w:hAnsi="Arial" w:cs="Arial"/>
+        </w:rPr>
+      </w:pPr>
+      <w:r>
+        <w:rPr>
+          <w:rFonts w:ascii="Arial" w:hAnsi="Arial" w:cs="Arial"/>
+        </w:rPr>
+        <w:t>•</w:t>
+      </w:r>
+      <w:r>
+        <w:rPr>
+          <w:rFonts w:ascii="Arial" w:hAnsi="Arial" w:cs="Arial"/>
+        </w:rPr>
+        <w:t>Desarrolladores:</w:t>
+      </w:r>
+    </w:p>
+    <w:p>
+      <w:pPr>
+        <w:spacing w:after="0" w:line="276" w:lineRule="auto"/>
+        <w:jc w:val="both"/>
+        <w:rPr>
+          <w:rFonts w:ascii="Arial" w:hAnsi="Arial" w:cs="Arial"/>
+        </w:rPr>
+      </w:pPr>
+      <w:r>
+        <w:rPr>
+          <w:rFonts w:ascii="Arial" w:hAnsi="Arial" w:cs="Arial"/>
+        </w:rPr>
+        <w:t>16€/h</w:t>
+      </w:r>
+    </w:p>
+    <w:p>
+      <w:pPr>
+        <w:spacing w:after="0" w:line="276" w:lineRule="auto"/>
+        <w:jc w:val="both"/>
+        <w:rPr>
+          <w:rFonts w:ascii="Arial" w:hAnsi="Arial" w:cs="Arial"/>
+        </w:rPr>
+      </w:pPr>
+      <w:r>
+        <w:rPr>
+          <w:rFonts w:ascii="Arial" w:hAnsi="Arial" w:cs="Arial"/>
+        </w:rPr>
+        <w:t>Horas estimadas:200 horas</w:t>
+      </w:r>
+    </w:p>
+    <w:p>
+      <w:pPr>
+        <w:spacing w:after="0" w:line="276" w:lineRule="auto"/>
+        <w:jc w:val="both"/>
+        <w:rPr>
+          <w:rFonts w:ascii="Arial" w:hAnsi="Arial" w:cs="Arial"/>
+        </w:rPr>
+      </w:pPr>
+      <w:r>
+        <w:rPr>
+          <w:rFonts w:ascii="Arial" w:hAnsi="Arial" w:cs="Arial"/>
+        </w:rPr>
+        <w:t>Coste total:3200€</w:t>
+      </w:r>
+    </w:p>
+    <w:p>
+      <w:pPr>
+        <w:spacing w:after="0" w:line="276" w:lineRule="auto"/>
+        <w:jc w:val="both"/>
+        <w:rPr>
+          <w:rFonts w:ascii="Arial" w:hAnsi="Arial" w:cs="Arial"/>
+        </w:rPr>
+      </w:pPr>
+    </w:p>
+    <w:p>
+      <w:pPr>
+        <w:spacing w:after="0" w:line="276" w:lineRule="auto"/>
+        <w:jc w:val="both"/>
+        <w:rPr>
+          <w:rFonts w:ascii="Arial" w:hAnsi="Arial" w:cs="Arial"/>
+        </w:rPr>
+      </w:pPr>
+      <w:r>
+        <w:rPr>
+          <w:rFonts w:ascii="Arial" w:hAnsi="Arial" w:cs="Arial"/>
+        </w:rPr>
+        <w:t>•</w:t>
+      </w:r>
+      <w:r>
+        <w:rPr>
+          <w:rFonts w:ascii="Arial" w:hAnsi="Arial" w:cs="Arial"/>
+        </w:rPr>
+        <w:t>Diseñador:</w:t>
+      </w:r>
+    </w:p>
+    <w:p>
+      <w:pPr>
+        <w:spacing w:after="0" w:line="276" w:lineRule="auto"/>
+        <w:jc w:val="both"/>
+        <w:rPr>
+          <w:rFonts w:ascii="Arial" w:hAnsi="Arial" w:cs="Arial"/>
+        </w:rPr>
+      </w:pPr>
+      <w:r>
+        <w:rPr>
+          <w:rFonts w:ascii="Arial" w:hAnsi="Arial" w:cs="Arial"/>
+        </w:rPr>
+        <w:t>16€/h</w:t>
+      </w:r>
+    </w:p>
+    <w:p>
+      <w:pPr>
+        <w:spacing w:after="0" w:line="276" w:lineRule="auto"/>
+        <w:jc w:val="both"/>
+        <w:rPr>
+          <w:rFonts w:ascii="Arial" w:hAnsi="Arial" w:cs="Arial"/>
+        </w:rPr>
+      </w:pPr>
+      <w:r>
+        <w:rPr>
+          <w:rFonts w:ascii="Arial" w:hAnsi="Arial" w:cs="Arial"/>
+        </w:rPr>
+        <w:t>Horas estimadas:10 horas</w:t>
+      </w:r>
+    </w:p>
+    <w:p>
+      <w:pPr>
+        <w:spacing w:after="0" w:line="276" w:lineRule="auto"/>
+        <w:jc w:val="both"/>
+        <w:rPr>
+          <w:rFonts w:ascii="Arial" w:hAnsi="Arial" w:cs="Arial"/>
+        </w:rPr>
+      </w:pPr>
+      <w:r>
+        <w:rPr>
+          <w:rFonts w:ascii="Arial" w:hAnsi="Arial" w:cs="Arial"/>
+        </w:rPr>
+        <w:t>Coste total:160€</w:t>
+      </w:r>
+    </w:p>
+    <w:p>
+      <w:pPr>
+        <w:spacing w:after="0" w:line="276" w:lineRule="auto"/>
+        <w:jc w:val="both"/>
+        <w:rPr>
+          <w:rFonts w:ascii="Arial" w:hAnsi="Arial" w:cs="Arial"/>
+        </w:rPr>
+      </w:pPr>
+    </w:p>
+    <w:p>
+      <w:pPr>
+        <w:spacing w:after="0" w:line="276" w:lineRule="auto"/>
+        <w:jc w:val="both"/>
+        <w:rPr>
+          <w:rFonts w:ascii="Arial" w:hAnsi="Arial" w:cs="Arial"/>
+        </w:rPr>
+      </w:pPr>
+      <w:r>
+        <w:rPr>
+          <w:rFonts w:ascii="Arial" w:hAnsi="Arial" w:cs="Arial"/>
+        </w:rPr>
+        <w:t>•</w:t>
+      </w:r>
+      <w:r>
+        <w:rPr>
+          <w:rFonts w:ascii="Arial" w:hAnsi="Arial" w:cs="Arial"/>
+        </w:rPr>
+        <w:t>Administrador:</w:t>
+      </w:r>
+    </w:p>
+    <w:p>
+      <w:pPr>
+        <w:spacing w:after="0" w:line="276" w:lineRule="auto"/>
+        <w:jc w:val="both"/>
+        <w:rPr>
+          <w:rFonts w:ascii="Arial" w:hAnsi="Arial" w:cs="Arial"/>
+        </w:rPr>
+      </w:pPr>
+      <w:r>
+        <w:rPr>
+          <w:rFonts w:ascii="Arial" w:hAnsi="Arial" w:cs="Arial"/>
+        </w:rPr>
+        <w:t>20€/h</w:t>
+      </w:r>
+    </w:p>
+    <w:p>
+      <w:pPr>
+        <w:spacing w:after="0" w:line="276" w:lineRule="auto"/>
+        <w:jc w:val="both"/>
+        <w:rPr>
+          <w:rFonts w:ascii="Arial" w:hAnsi="Arial" w:cs="Arial"/>
+        </w:rPr>
+      </w:pPr>
+      <w:r>
+        <w:rPr>
+          <w:rFonts w:ascii="Arial" w:hAnsi="Arial" w:cs="Arial"/>
+        </w:rPr>
+        <w:t>Horas estimadas: 30 horas</w:t>
+      </w:r>
+    </w:p>
+    <w:p>
+      <w:pPr>
+        <w:spacing w:after="0" w:line="276" w:lineRule="auto"/>
+        <w:jc w:val="both"/>
+        <w:rPr>
+          <w:rFonts w:ascii="Arial" w:hAnsi="Arial" w:cs="Arial"/>
+        </w:rPr>
+      </w:pPr>
+      <w:r>
+        <w:rPr>
+          <w:rFonts w:ascii="Arial" w:hAnsi="Arial" w:cs="Arial"/>
+        </w:rPr>
+        <w:t>Coste total: 600€</w:t>
+      </w:r>
+    </w:p>
+    <w:p>
+      <w:pPr>
+        <w:spacing w:after="0" w:line="276" w:lineRule="auto"/>
+        <w:jc w:val="both"/>
+        <w:rPr>
+          <w:rFonts w:ascii="Arial" w:hAnsi="Arial" w:cs="Arial"/>
+          <w:b/>
+        </w:rPr>
+      </w:pPr>
+      <w:r>
+        <w:rPr>
+          <w:rFonts w:ascii="Arial" w:hAnsi="Arial" w:cs="Arial"/>
+          <w:b/>
+        </w:rPr>
+        <w:lastRenderedPageBreak/>
+        <w:t>Amortización:</w:t>
+      </w:r>
+    </w:p>
+    <w:p>
+      <w:pPr>
+        <w:spacing w:after="0" w:line="276" w:lineRule="auto"/>
+        <w:jc w:val="both"/>
+        <w:rPr>
+          <w:rFonts w:ascii="Arial" w:hAnsi="Arial" w:cs="Arial"/>
+        </w:rPr>
+      </w:pPr>
+      <w:r>
+        <w:rPr>
+          <w:rFonts w:ascii="Arial" w:hAnsi="Arial" w:cs="Arial"/>
+        </w:rPr>
+        <w:t>Hardware: 289,60€/año</w:t>
+      </w:r>
+    </w:p>
+    <w:p>
+      <w:pPr>
+        <w:spacing w:after="0" w:line="276" w:lineRule="auto"/>
+        <w:jc w:val="both"/>
+      </w:pPr>
     </w:p>
     <w:p>
       <w:pPr>
@@ -1838,10 +2242,96 @@
           <w:numId w:val="1"/>
         </w:numPr>
         <w:spacing w:after="0" w:line="276" w:lineRule="auto"/>
+        <w:jc w:val="both"/>
       </w:pPr>
       <w:r>
         <w:t>Otros detalles de planificación</w:t>
       </w:r>
+    </w:p>
+    <w:p>
+      <w:pPr>
+        <w:spacing w:after="0" w:line="276" w:lineRule="auto"/>
+        <w:jc w:val="both"/>
+      </w:pPr>
+      <w:r>
+        <w:t>Además de los costes directos, se han considerado otros gastos relacionados con el proyecto, como:</w:t>
+      </w:r>
+    </w:p>
+    <w:p>
+      <w:pPr>
+        <w:spacing w:after="0" w:line="276" w:lineRule="auto"/>
+        <w:jc w:val="both"/>
+      </w:pPr>
+      <w:r>
+        <w:t>Equipo de Proyecto:</w:t>
+      </w:r>
+    </w:p>
+    <w:p>
+      <w:pPr>
+        <w:spacing w:after="0" w:line="276" w:lineRule="auto"/>
+        <w:jc w:val="both"/>
+      </w:pPr>
+      <w:r>
+        <w:t>Desarrolladores: 2</w:t>
+      </w:r>
+    </w:p>
+    <w:p>
+      <w:pPr>
+        <w:spacing w:after="0" w:line="276" w:lineRule="auto"/>
+        <w:jc w:val="both"/>
+      </w:pPr>
+      <w:r>
+        <w:t>Diseñadores: 1</w:t>
+      </w:r>
+    </w:p>
+    <w:p>
+      <w:pPr>
+        <w:spacing w:after="0" w:line="276" w:lineRule="auto"/>
+        <w:jc w:val="both"/>
+      </w:pPr>
+      <w:r>
+        <w:t>Administradores: 1</w:t>
+      </w:r>
+    </w:p>
+    <w:p>
+      <w:pPr>
+        <w:spacing w:after="0" w:line="276" w:lineRule="auto"/>
+        <w:jc w:val="both"/>
+      </w:pPr>
+      <w:r>
+        <w:t>Herramientas de gestión:</w:t>
+      </w:r>
+    </w:p>
+    <w:p>
+      <w:pPr>
+        <w:spacing w:after="0" w:line="276" w:lineRule="auto"/>
+        <w:jc w:val="both"/>
+      </w:pPr>
+      <w:r>
+        <w:t>GitHub: Para la gestión del código fuente y control de las versiones.</w:t>
+      </w:r>
+    </w:p>
+    <w:p>
+      <w:pPr>
+        <w:spacing w:after="0" w:line="276" w:lineRule="auto"/>
+        <w:jc w:val="both"/>
+      </w:pPr>
+      <w:proofErr w:type="spellStart"/>
+      <w:r>
+        <w:t>Discord</w:t>
+      </w:r>
+      <w:proofErr w:type="spellEnd"/>
+      <w:r>
+        <w:t>: Para las reuniones y comunicación del equipo.</w:t>
+      </w:r>
+    </w:p>
+    <w:p>
+      <w:pPr>
+        <w:spacing w:after="0" w:line="276" w:lineRule="auto"/>
+        <w:jc w:val="both"/>
+      </w:pPr>
+      <w:bookmarkStart w:id="0" w:name="_GoBack"/>
+      <w:bookmarkEnd w:id="0"/>
     </w:p>
     <w:p>
       <w:pPr>
@@ -1850,11 +2340,107 @@
           <w:numId w:val="1"/>
         </w:numPr>
         <w:spacing w:after="0" w:line="276" w:lineRule="auto"/>
+        <w:jc w:val="both"/>
       </w:pPr>
       <w:r>
         <w:t>Seguimiento y control del desarrollo</w:t>
       </w:r>
     </w:p>
+    <w:p>
+      <w:pPr>
+        <w:jc w:val="both"/>
+      </w:pPr>
+      <w:r>
+        <w:t xml:space="preserve">Para el seguimiento y control del desarrollo de la aplicación, </w:t>
+      </w:r>
+      <w:r>
+        <w:t xml:space="preserve">han sido utilizadas las plataformas </w:t>
+      </w:r>
+      <w:proofErr w:type="spellStart"/>
+      <w:r>
+        <w:t>Trello</w:t>
+      </w:r>
+      <w:proofErr w:type="spellEnd"/>
+      <w:r>
+        <w:t xml:space="preserve"> y </w:t>
+      </w:r>
+      <w:proofErr w:type="spellStart"/>
+      <w:r>
+        <w:t>Discord</w:t>
+      </w:r>
+      <w:proofErr w:type="spellEnd"/>
+      <w:r>
+        <w:t>. Estas herramientas nos permiten:</w:t>
+      </w:r>
+    </w:p>
+    <w:p>
+      <w:pPr>
+        <w:jc w:val="both"/>
+      </w:pPr>
+      <w:r>
+        <w:t>Gestión de Tareas</w:t>
+      </w:r>
+      <w:r>
+        <w:t xml:space="preserve">: asignar, priorizar y seguir el progreso de las tareas a desarrollar para </w:t>
+      </w:r>
+      <w:proofErr w:type="spellStart"/>
+      <w:r>
+        <w:t>LocMaBar</w:t>
+      </w:r>
+      <w:proofErr w:type="spellEnd"/>
+      <w:r>
+        <w:t>.</w:t>
+      </w:r>
+    </w:p>
+    <w:p>
+      <w:pPr>
+        <w:jc w:val="both"/>
+      </w:pPr>
+      <w:r>
+        <w:t>Colaboración en Equipo</w:t>
+      </w:r>
+      <w:r>
+        <w:t>: comunicación en tiempo real, añadir comentarios, notificar cambios.</w:t>
+      </w:r>
+    </w:p>
+    <w:p>
+      <w:pPr>
+        <w:jc w:val="both"/>
+      </w:pPr>
+      <w:r>
+        <w:t>Informes y Análisis</w:t>
+      </w:r>
+      <w:r>
+        <w:t>: Se generan informes de progreso y se analiza el rendimiento para identificar áreas donde se puede mejorar.</w:t>
+      </w:r>
+    </w:p>
+    <w:p>
+      <w:pPr>
+        <w:jc w:val="both"/>
+      </w:pPr>
+      <w:r>
+        <w:t>Control de Calidad</w:t>
+      </w:r>
+      <w:r>
+        <w:t xml:space="preserve">: Control de que todas las etapas del desarrollo se cumplan con los estándares de calidad establecidos. </w:t>
+      </w:r>
+    </w:p>
+    <w:p>
+      <w:pPr>
+        <w:jc w:val="both"/>
+      </w:pPr>
+    </w:p>
+    <w:p/>
+    <w:p/>
+    <w:p/>
+    <w:p/>
+    <w:p/>
+    <w:p/>
+    <w:p/>
+    <w:p/>
+    <w:p/>
+    <w:p/>
+    <w:p/>
     <w:p/>
     <w:p/>
     <w:p>
@@ -1879,6 +2465,11 @@
       </w:hyperlink>
     </w:p>
     <w:p>
+      <w:pPr>
+        <w:rPr>
+          <w:rStyle w:val="Hipervnculo"/>
+        </w:rPr>
+      </w:pPr>
       <w:r>
         <w:t xml:space="preserve">- </w:t>
       </w:r>
@@ -1891,6 +2482,33 @@
         </w:r>
       </w:hyperlink>
     </w:p>
+    <w:p>
+      <w:pPr>
+        <w:rPr>
+          <w:rStyle w:val="Hipervnculo"/>
+        </w:rPr>
+      </w:pPr>
+    </w:p>
+    <w:p>
+      <w:pPr>
+        <w:rPr>
+          <w:rStyle w:val="Hipervnculo"/>
+        </w:rPr>
+      </w:pPr>
+      <w:r>
+        <w:rPr>
+          <w:rStyle w:val="Hipervnculo"/>
+        </w:rPr>
+        <w:t>-</w:t>
+      </w:r>
+      <w:r>
+        <w:rPr>
+          <w:rStyle w:val="Hipervnculo"/>
+        </w:rPr>
+        <w:t>https://www.bing.com/ck/a?!&amp;&amp;p=e0603e44dac48b58357507cef84b747aca18cc374e6feaf064a1d43f1022c82bJmltdHM9MTc0NDY3NTIwMA&amp;ptn=3&amp;ver=2&amp;hsh=4&amp;fclid=00551e7b-5f15-6bfb-2e7b-0b765efe6ac8&amp;psq=cuanto+cobra+un+desarrollador+de+aplicaciones+moviles+por+hora+en+espa%c3%b1a&amp;u=a1aHR0cHM6Ly93d3cua2l3aXJlbW90by5jb20vc3VlbGRvL2Rlc2Fycm9sbGFkb3ItZGUtYXBsaWNhY2lvbmVzLW1vdmlsZXMvIzp-OnRleHQ9VW4lMkZhJTIwRGVzYXJyb2xsYWRvciUyRmElMjBkZSUyMEFwbGljYWNpb25lcyUyME0lQzMlQjN2aWxlcyUyMGNvYnJhJTIwZGUlMjBtZWRpYSxlbXBsZW8lMjBwdWJsaWNhZGFzJTIwZW4lMjBLaXdpJTIwUmVtb3RvLiUyMCVDMyU5QWx0aW1hJTIwYWN0dWFsaXphY2klQzMlQjNuJTNBJTIwMjIlMkYwMSUyRjIwMjUu&amp;ntb=1</w:t>
+      </w:r>
+    </w:p>
+    <w:p/>
     <w:p/>
     <w:p/>
     <w:sectPr>

--- a/DocumentacionTFG.docx
+++ b/DocumentacionTFG.docx
@@ -310,7 +310,7 @@
         <w:jc w:val="both"/>
       </w:pPr>
       <w:r>
-        <w:t xml:space="preserve">Existen varias aplicaciones que ofrecen funcionalidades similares a </w:t>
+        <w:t xml:space="preserve">Para demostrar la viabilidad de </w:t>
       </w:r>
       <w:proofErr w:type="spellStart"/>
       <w:r>
@@ -318,10 +318,7 @@
       </w:r>
       <w:proofErr w:type="spellEnd"/>
       <w:r>
-        <w:t>, aunque muchas están enfocadas en grandes ciudades y no en localidades peque</w:t>
-      </w:r>
-      <w:r>
-        <w:t xml:space="preserve">ñas como es el objetivo de </w:t>
+        <w:t xml:space="preserve"> en el mercado español, se ha realizado un análisis de demanda basándose en el comportamiento que tienen los usuarios y en las tendencias de la actualidad en el uso de apps móviles para encontrar bares y restaurantes. El análisis se centra en identificar las necesidades del usuario, los términos o ideas que buscan relacionados con una app como </w:t>
       </w:r>
       <w:proofErr w:type="spellStart"/>
       <w:r>
@@ -337,83 +334,156 @@
         <w:jc w:val="both"/>
       </w:pPr>
       <w:r>
-        <w:t xml:space="preserve"> Algunas de las principales aplicaciones del sector son:</w:t>
-      </w:r>
-    </w:p>
-    <w:p>
-      <w:pPr>
-        <w:jc w:val="both"/>
-      </w:pPr>
-      <w:r>
-        <w:t>-</w:t>
-      </w:r>
-      <w:proofErr w:type="spellStart"/>
-      <w:r>
-        <w:rPr>
+        <w:t>En España, el sector de la hostelería, y los bares en particular, son uno de los pilares culturales y sociales. Por ejemplo, de acuerdo con los datos corpora</w:t>
+      </w:r>
+      <w:r>
+        <w:t>tivos generales sobre el sector, en España hay más de 3</w:t>
+      </w:r>
+      <w:r>
+        <w:t xml:space="preserve">00,000 </w:t>
+      </w:r>
+      <w:r>
+        <w:t>empresas de la hostelería</w:t>
+      </w:r>
+      <w:r>
+        <w:t xml:space="preserve">. Los ciudadanos españoles salen a diario a estos bares por cuestiones sociales, lugares para tomar algo o por eventos. Esta alta </w:t>
+      </w:r>
+      <w:r>
+        <w:t>cantidad</w:t>
+      </w:r>
+      <w:r>
+        <w:t xml:space="preserve"> de bares genera una necesidad constante de encontrar opciones específicas según la ubicación o </w:t>
+      </w:r>
+      <w:r>
+        <w:t>gustos</w:t>
+      </w:r>
+      <w:r>
+        <w:t xml:space="preserve"> del usuario.</w:t>
+      </w:r>
+    </w:p>
+    <w:p>
+      <w:pPr>
+        <w:jc w:val="both"/>
+      </w:pPr>
+      <w:r>
+        <w:t>Los usuarios están acostumbrados a buscar por ubicaciones concretas, en provincias o municipios concretos. Esto es habitual tanto para quien planifica salidas, como los turistas que visitan nuevos lugares, y también para residentes de lugares que quieren probar nuevas opciones fuera de su zona de confort.</w:t>
+      </w:r>
+    </w:p>
+    <w:p>
+      <w:pPr>
+        <w:jc w:val="both"/>
+      </w:pPr>
+      <w:r>
+        <w:t xml:space="preserve">Por otro lado, la búsqueda inmediata de bares y restaurantes cercanos por medio de la geolocalización </w:t>
+      </w:r>
+      <w:r>
+        <w:t>se ha vuelto una funcionalidad esencial sobre todo para la gente que no es de la zona y quiere encontrar bares y restaurantes para tomar algo de manera espontánea.</w:t>
+      </w:r>
+    </w:p>
+    <w:p>
+      <w:pPr>
+        <w:jc w:val="both"/>
+      </w:pPr>
+      <w:r>
+        <w:t xml:space="preserve">Además, hemos detectado un interés creciente por aplicaciones especializadas en nichos concretos, como los bares. Aunque plataformas como Google </w:t>
+      </w:r>
+      <w:proofErr w:type="spellStart"/>
+      <w:r>
+        <w:t>Maps</w:t>
+      </w:r>
+      <w:proofErr w:type="spellEnd"/>
+      <w:r>
+        <w:t xml:space="preserve"> o </w:t>
+      </w:r>
+      <w:proofErr w:type="spellStart"/>
+      <w:r>
+        <w:t>TripAdvisor</w:t>
+      </w:r>
+      <w:proofErr w:type="spellEnd"/>
+      <w:r>
+        <w:t xml:space="preserve"> permiten buscar establecimientos de todo tipo, los usuarios valoran cada vez más herramientas específicas que simplifiquen la búsqueda y proporcionen información detallada y relevante, como tipo de bar, horario o ambiente.</w:t>
+      </w:r>
+    </w:p>
+    <w:p>
+      <w:pPr>
+        <w:jc w:val="center"/>
+        <w:rPr>
+          <w:b/>
           <w:u w:val="single"/>
         </w:rPr>
-        <w:t>TripAdvisor</w:t>
-      </w:r>
-      <w:proofErr w:type="spellEnd"/>
-      <w:r>
-        <w:t>: Aplicación global que permite a los usuarios ver reseñas y valoraciones de restaurantes, bares y hoteles. Su enfoque es amplio y depende de las contribuciones de la comunidad.</w:t>
-      </w:r>
-    </w:p>
-    <w:p>
-      <w:pPr>
-        <w:jc w:val="both"/>
-      </w:pPr>
-      <w:r>
-        <w:t>-</w:t>
-      </w:r>
-      <w:r>
-        <w:rPr>
+      </w:pPr>
+      <w:r>
+        <w:rPr>
+          <w:b/>
           <w:u w:val="single"/>
         </w:rPr>
-        <w:t xml:space="preserve">Google </w:t>
-      </w:r>
-      <w:proofErr w:type="spellStart"/>
-      <w:r>
-        <w:rPr>
-          <w:u w:val="single"/>
-        </w:rPr>
-        <w:t>Maps</w:t>
-      </w:r>
-      <w:proofErr w:type="spellEnd"/>
-      <w:r>
-        <w:t xml:space="preserve">: Permite encontrar locales cercanos, ver reseñas y obtener indicaciones, pero en zonas con menos actividad digital, la información suele ser escasa y no se centra como en el caso de </w:t>
-      </w:r>
-      <w:proofErr w:type="spellStart"/>
-      <w:r>
-        <w:t>LocMaBar</w:t>
-      </w:r>
-      <w:proofErr w:type="spellEnd"/>
-      <w:r>
-        <w:t xml:space="preserve"> en bares y restaurantes, es mucho más amplio.</w:t>
-      </w:r>
-    </w:p>
-    <w:p>
-      <w:pPr>
-        <w:jc w:val="both"/>
-      </w:pPr>
-      <w:r>
-        <w:t>-</w:t>
-      </w:r>
-      <w:proofErr w:type="spellStart"/>
-      <w:r>
-        <w:t>ElTenedor</w:t>
-      </w:r>
-      <w:proofErr w:type="spellEnd"/>
-      <w:r>
-        <w:t xml:space="preserve"> (</w:t>
-      </w:r>
-      <w:proofErr w:type="spellStart"/>
-      <w:r>
-        <w:t>TheFork</w:t>
-      </w:r>
-      <w:proofErr w:type="spellEnd"/>
-      <w:r>
-        <w:t>): Aplicación centrada en reservas y descuentos en restaurantes, pero no incluye bares ni lugares informales.</w:t>
+        <w:t>Estimación de la demanda</w:t>
+      </w:r>
+    </w:p>
+    <w:p>
+      <w:pPr>
+        <w:ind w:firstLine="708"/>
+        <w:jc w:val="both"/>
+      </w:pPr>
+      <w:bookmarkStart w:id="0" w:name="_GoBack"/>
+      <w:bookmarkEnd w:id="0"/>
+      <w:r>
+        <w:t>Búsqueda por ubicación específica</w:t>
+      </w:r>
+      <w:r>
+        <w:t xml:space="preserve">: </w:t>
+      </w:r>
+      <w:r>
+        <w:t>Se prevé un interés moderado pero constante, especialmente en provincias con alta actividad turística y en pequeños municipios donde la oferta de bares no es tan amplia ni está bien representada en plataformas genéricas.</w:t>
+      </w:r>
+    </w:p>
+    <w:p>
+      <w:pPr>
+        <w:ind w:firstLine="708"/>
+        <w:jc w:val="both"/>
+      </w:pPr>
+      <w:r>
+        <w:lastRenderedPageBreak/>
+        <w:t>Búsqueda mediante geolocalización: s</w:t>
+      </w:r>
+      <w:r>
+        <w:t xml:space="preserve">e espera una demanda alta, ya que cada vez más usuarios optan por buscar opciones inmediatas cerca de su localización actual, especialmente en entornos urbanos donde la </w:t>
+      </w:r>
+      <w:r>
+        <w:t>cantidad</w:t>
+      </w:r>
+      <w:r>
+        <w:t xml:space="preserve"> de bares </w:t>
+      </w:r>
+      <w:r>
+        <w:t xml:space="preserve">y restaurantes </w:t>
+      </w:r>
+      <w:r>
+        <w:t>es elevada.</w:t>
+      </w:r>
+    </w:p>
+    <w:p>
+      <w:pPr>
+        <w:ind w:firstLine="708"/>
+        <w:jc w:val="both"/>
+      </w:pPr>
+      <w:r>
+        <w:t xml:space="preserve">Interés en apps especializadas: </w:t>
+      </w:r>
+      <w:r>
+        <w:t>Aunque actualmente el mercado está dominado por apps generalistas, existe un nicho en expansión para aplicaciones dedicadas exclusivamente a bares</w:t>
+      </w:r>
+      <w:r>
+        <w:t xml:space="preserve"> y restaurantes</w:t>
+      </w:r>
+      <w:r>
+        <w:t>. Este interés, aunque</w:t>
+      </w:r>
+      <w:r>
+        <w:t xml:space="preserve"> menor</w:t>
+      </w:r>
+      <w:r>
+        <w:t>, muestra un alto potencial de fidelización de usuarios y crecimiento a largo plazo.</w:t>
       </w:r>
     </w:p>
     <w:p>
@@ -501,7 +571,6 @@
         <w:jc w:val="both"/>
       </w:pPr>
       <w:r>
-        <w:lastRenderedPageBreak/>
         <w:t>Al analizar estas aplicaciones existentes, hemos identificado tendencias comunes en el mercado, como la creciente dependencia de las valoraciones de usuarios para la toma de decisiones y la integración de mapas interactivos con opciones de geolocalización.</w:t>
       </w:r>
     </w:p>
@@ -668,6 +737,7 @@
         <w:jc w:val="both"/>
       </w:pPr>
       <w:r>
+        <w:lastRenderedPageBreak/>
         <w:t>-E</w:t>
       </w:r>
       <w:r>
@@ -1002,7 +1072,11 @@
       </w:r>
       <w:proofErr w:type="spellEnd"/>
       <w:r>
-        <w:t xml:space="preserve"> debe obtener el consentimiento de los usuarios para recoger datos como geolocalización, nombres o imágenes, garantizar transparencia en su uso, ofrecer derechos como acceso, rectificación o supresión, implementar medidas de seguridad en </w:t>
+        <w:t xml:space="preserve"> debe obtener el consentimiento de los usuarios para recoger datos como geolocalización, nombres o imágenes, garantizar transparencia en su uso, ofrecer derechos </w:t>
+      </w:r>
+      <w:r>
+        <w:lastRenderedPageBreak/>
+        <w:t xml:space="preserve">como acceso, rectificación o supresión, implementar medidas de seguridad en </w:t>
       </w:r>
       <w:proofErr w:type="spellStart"/>
       <w:r>
@@ -1133,7 +1207,6 @@
         <w:rPr>
           <w:b/>
         </w:rPr>
-        <w:lastRenderedPageBreak/>
         <w:t xml:space="preserve">-Ley General para la Defensa de los Consumidores y </w:t>
       </w:r>
       <w:proofErr w:type="gramStart"/>
@@ -1276,7 +1349,11 @@
         <w:t xml:space="preserve"> como lenguaje de programación por la claridad, seguridad y por su </w:t>
       </w:r>
       <w:r>
-        <w:t>soporte dentro del entorno de desarrollo de aplicaciones móviles. Es el lenguaje más adecuado para crear una app fluida y fácil de mantener. Android Studio, como entorno de desarrollo, que nos permite crear una interfaz sencilla y optimizada para diferentes dispositivos, garantizando una experiencia cómo al usuario.</w:t>
+        <w:t xml:space="preserve">soporte dentro del entorno de desarrollo de aplicaciones móviles. Es el lenguaje más adecuado para crear una app fluida y fácil de mantener. Android Studio, como </w:t>
+      </w:r>
+      <w:r>
+        <w:lastRenderedPageBreak/>
+        <w:t>entorno de desarrollo, que nos permite crear una interfaz sencilla y optimizada para diferentes dispositivos, garantizando una experiencia cómo al usuario.</w:t>
       </w:r>
     </w:p>
     <w:p>
@@ -1529,7 +1606,6 @@
           <w:rFonts w:ascii="Arial" w:hAnsi="Arial" w:cs="Arial"/>
           <w:b/>
         </w:rPr>
-        <w:lastRenderedPageBreak/>
         <w:t>-Geolocalización</w:t>
       </w:r>
       <w:r>
@@ -1738,10 +1814,7 @@
         <w:jc w:val="both"/>
       </w:pPr>
       <w:r>
-        <w:t xml:space="preserve">-IDE (Android Studio): </w:t>
-      </w:r>
-      <w:r>
-        <w:t>Gratuito.</w:t>
+        <w:t>-IDE (Android Studio): Gratuito.</w:t>
       </w:r>
     </w:p>
     <w:p>
@@ -1811,6 +1884,7 @@
         <w:jc w:val="both"/>
       </w:pPr>
       <w:r>
+        <w:lastRenderedPageBreak/>
         <w:t xml:space="preserve">-Google </w:t>
       </w:r>
       <w:proofErr w:type="spellStart"/>
@@ -1992,13 +2066,7 @@
         <w:rPr>
           <w:rFonts w:ascii="Arial" w:hAnsi="Arial" w:cs="Arial"/>
         </w:rPr>
-        <w:t>•</w:t>
-      </w:r>
-      <w:r>
-        <w:rPr>
-          <w:rFonts w:ascii="Arial" w:hAnsi="Arial" w:cs="Arial"/>
-        </w:rPr>
-        <w:t>Desarrolladores:</w:t>
+        <w:t>•Desarrolladores:</w:t>
       </w:r>
     </w:p>
     <w:p>
@@ -2067,13 +2135,7 @@
         <w:rPr>
           <w:rFonts w:ascii="Arial" w:hAnsi="Arial" w:cs="Arial"/>
         </w:rPr>
-        <w:t>•</w:t>
-      </w:r>
-      <w:r>
-        <w:rPr>
-          <w:rFonts w:ascii="Arial" w:hAnsi="Arial" w:cs="Arial"/>
-        </w:rPr>
-        <w:t>Diseñador:</w:t>
+        <w:t>•Diseñador:</w:t>
       </w:r>
     </w:p>
     <w:p>
@@ -2142,13 +2204,7 @@
         <w:rPr>
           <w:rFonts w:ascii="Arial" w:hAnsi="Arial" w:cs="Arial"/>
         </w:rPr>
-        <w:t>•</w:t>
-      </w:r>
-      <w:r>
-        <w:rPr>
-          <w:rFonts w:ascii="Arial" w:hAnsi="Arial" w:cs="Arial"/>
-        </w:rPr>
-        <w:t>Administrador:</w:t>
+        <w:t>•Administrador:</w:t>
       </w:r>
     </w:p>
     <w:p>
@@ -2210,7 +2266,6 @@
           <w:rFonts w:ascii="Arial" w:hAnsi="Arial" w:cs="Arial"/>
           <w:b/>
         </w:rPr>
-        <w:lastRenderedPageBreak/>
         <w:t>Amortización:</w:t>
       </w:r>
     </w:p>
@@ -2330,8 +2385,6 @@
         <w:spacing w:after="0" w:line="276" w:lineRule="auto"/>
         <w:jc w:val="both"/>
       </w:pPr>
-      <w:bookmarkStart w:id="0" w:name="_GoBack"/>
-      <w:bookmarkEnd w:id="0"/>
     </w:p>
     <w:p>
       <w:pPr>
@@ -2419,6 +2472,7 @@
         <w:jc w:val="both"/>
       </w:pPr>
       <w:r>
+        <w:lastRenderedPageBreak/>
         <w:t>Control de Calidad</w:t>
       </w:r>
       <w:r>
@@ -2507,6 +2561,24 @@
         </w:rPr>
         <w:t>https://www.bing.com/ck/a?!&amp;&amp;p=e0603e44dac48b58357507cef84b747aca18cc374e6feaf064a1d43f1022c82bJmltdHM9MTc0NDY3NTIwMA&amp;ptn=3&amp;ver=2&amp;hsh=4&amp;fclid=00551e7b-5f15-6bfb-2e7b-0b765efe6ac8&amp;psq=cuanto+cobra+un+desarrollador+de+aplicaciones+moviles+por+hora+en+espa%c3%b1a&amp;u=a1aHR0cHM6Ly93d3cua2l3aXJlbW90by5jb20vc3VlbGRvL2Rlc2Fycm9sbGFkb3ItZGUtYXBsaWNhY2lvbmVzLW1vdmlsZXMvIzp-OnRleHQ9VW4lMkZhJTIwRGVzYXJyb2xsYWRvciUyRmElMjBkZSUyMEFwbGljYWNpb25lcyUyME0lQzMlQjN2aWxlcyUyMGNvYnJhJTIwZGUlMjBtZWRpYSxlbXBsZW8lMjBwdWJsaWNhZGFzJTIwZW4lMjBLaXdpJTIwUmVtb3RvLiUyMCVDMyU5QWx0aW1hJTIwYWN0dWFsaXphY2klQzMlQjNuJTNBJTIwMjIlMkYwMSUyRjIwMjUu&amp;ntb=1</w:t>
       </w:r>
+    </w:p>
+    <w:p>
+      <w:pPr>
+        <w:rPr>
+          <w:rStyle w:val="Hipervnculo"/>
+        </w:rPr>
+      </w:pPr>
+      <w:r>
+        <w:t xml:space="preserve">- </w:t>
+      </w:r>
+      <w:hyperlink r:id="rId7" w:history="1">
+        <w:r>
+          <w:rPr>
+            <w:rStyle w:val="Hipervnculo"/>
+          </w:rPr>
+          <w:t>HOSTELERÍA DE ESPAÑA | A tu servicio</w:t>
+        </w:r>
+      </w:hyperlink>
     </w:p>
     <w:p/>
     <w:p/>

--- a/DocumentacionTFG.docx
+++ b/DocumentacionTFG.docx
@@ -425,8 +425,6 @@
         <w:ind w:firstLine="708"/>
         <w:jc w:val="both"/>
       </w:pPr>
-      <w:bookmarkStart w:id="0" w:name="_GoBack"/>
-      <w:bookmarkEnd w:id="0"/>
       <w:r>
         <w:t>Búsqueda por ubicación específica</w:t>
       </w:r>
@@ -920,10 +918,13 @@
         <w:t xml:space="preserve"> Android Studio como entorno </w:t>
       </w:r>
       <w:r>
-        <w:t xml:space="preserve">de desarrollo principal, lo que </w:t>
-      </w:r>
-      <w:r>
-        <w:t>permite optimizar el rendimiento y la compatibilidad de la aplicación con distintos dispositivos.</w:t>
+        <w:t xml:space="preserve">de desarrollo principal, </w:t>
+      </w:r>
+      <w:r>
+        <w:t xml:space="preserve">permitiendo así </w:t>
+      </w:r>
+      <w:r>
+        <w:t>optimizar el rendimiento y la compatibilidad de la aplicación con distintos dispositivos.</w:t>
       </w:r>
     </w:p>
     <w:p>
@@ -1649,6 +1650,21 @@
     </w:p>
     <w:p>
       <w:pPr>
+        <w:spacing w:after="0" w:line="276" w:lineRule="auto"/>
+        <w:ind w:left="1080"/>
+        <w:jc w:val="both"/>
+      </w:pPr>
+      <w:proofErr w:type="gramStart"/>
+      <w:r>
+        <w:t>ARQUITECTURA(</w:t>
+      </w:r>
+      <w:proofErr w:type="gramEnd"/>
+      <w:r>
+        <w:t>MVC EN MI CASO)</w:t>
+      </w:r>
+    </w:p>
+    <w:p>
+      <w:pPr>
         <w:numPr>
           <w:ilvl w:val="1"/>
           <w:numId w:val="4"/>
@@ -1662,6 +1678,16 @@
     </w:p>
     <w:p>
       <w:pPr>
+        <w:spacing w:after="0" w:line="276" w:lineRule="auto"/>
+        <w:ind w:left="1080"/>
+        <w:jc w:val="both"/>
+      </w:pPr>
+      <w:r>
+        <w:t>LOS CASOS DE USO</w:t>
+      </w:r>
+    </w:p>
+    <w:p>
+      <w:pPr>
         <w:numPr>
           <w:ilvl w:val="1"/>
           <w:numId w:val="4"/>
@@ -1675,6 +1701,16 @@
     </w:p>
     <w:p>
       <w:pPr>
+        <w:spacing w:after="0" w:line="276" w:lineRule="auto"/>
+        <w:ind w:left="1080"/>
+        <w:jc w:val="both"/>
+      </w:pPr>
+      <w:r>
+        <w:t xml:space="preserve">DISEÑO DE LA BASE DE DATOS </w:t>
+      </w:r>
+    </w:p>
+    <w:p>
+      <w:pPr>
         <w:numPr>
           <w:ilvl w:val="1"/>
           <w:numId w:val="4"/>
@@ -1703,6 +1739,16 @@
     </w:p>
     <w:p>
       <w:pPr>
+        <w:spacing w:after="0" w:line="276" w:lineRule="auto"/>
+        <w:ind w:left="1080"/>
+        <w:jc w:val="both"/>
+      </w:pPr>
+      <w:r>
+        <w:t>DIAGRAMA DE CLASES Y DE FLUJO</w:t>
+      </w:r>
+    </w:p>
+    <w:p>
+      <w:pPr>
         <w:numPr>
           <w:ilvl w:val="1"/>
           <w:numId w:val="4"/>
@@ -1724,6 +1770,16 @@
     </w:p>
     <w:p>
       <w:pPr>
+        <w:spacing w:after="0" w:line="276" w:lineRule="auto"/>
+        <w:ind w:left="1080"/>
+        <w:jc w:val="both"/>
+      </w:pPr>
+      <w:r>
+        <w:t>AQUÍ VAN LAS VENTANAS Y DISEÑO</w:t>
+      </w:r>
+    </w:p>
+    <w:p>
+      <w:pPr>
         <w:numPr>
           <w:ilvl w:val="1"/>
           <w:numId w:val="4"/>
@@ -1744,6 +1800,13 @@
     </w:p>
     <w:p>
       <w:pPr>
+        <w:spacing w:after="0" w:line="276" w:lineRule="auto"/>
+        <w:ind w:left="1080"/>
+        <w:jc w:val="both"/>
+      </w:pPr>
+    </w:p>
+    <w:p>
+      <w:pPr>
         <w:pStyle w:val="Ttulo"/>
         <w:numPr>
           <w:ilvl w:val="0"/>
@@ -1787,6 +1850,7 @@
         <w:jc w:val="both"/>
       </w:pPr>
       <w:r>
+        <w:lastRenderedPageBreak/>
         <w:t xml:space="preserve">Para la estimación del coste del proyecto, se han </w:t>
       </w:r>
       <w:r>
@@ -1884,7 +1948,6 @@
         <w:jc w:val="both"/>
       </w:pPr>
       <w:r>
-        <w:lastRenderedPageBreak/>
         <w:t xml:space="preserve">-Google </w:t>
       </w:r>
       <w:proofErr w:type="spellStart"/>
@@ -2431,6 +2494,7 @@
         <w:jc w:val="both"/>
       </w:pPr>
       <w:r>
+        <w:lastRenderedPageBreak/>
         <w:t>Gestión de Tareas</w:t>
       </w:r>
       <w:r>
@@ -2472,38 +2536,149 @@
         <w:jc w:val="both"/>
       </w:pPr>
       <w:r>
+        <w:t>Control de Calidad</w:t>
+      </w:r>
+      <w:r>
+        <w:t xml:space="preserve">: Control de que todas las etapas del desarrollo se cumplan con los estándares de calidad establecidos. </w:t>
+      </w:r>
+    </w:p>
+    <w:p>
+      <w:pPr>
+        <w:jc w:val="both"/>
+      </w:pPr>
+    </w:p>
+    <w:p>
+      <w:pPr>
+        <w:pStyle w:val="Ttulo"/>
+        <w:numPr>
+          <w:ilvl w:val="0"/>
+          <w:numId w:val="1"/>
+        </w:numPr>
+        <w:jc w:val="both"/>
+      </w:pPr>
+      <w:r>
+        <w:t>Aplicación desarrollada</w:t>
+      </w:r>
+    </w:p>
+    <w:p>
+      <w:pPr>
+        <w:numPr>
+          <w:ilvl w:val="1"/>
+          <w:numId w:val="1"/>
+        </w:numPr>
+        <w:spacing w:after="0" w:line="276" w:lineRule="auto"/>
+      </w:pPr>
+      <w:r>
+        <w:t>Manuales</w:t>
+      </w:r>
+    </w:p>
+    <w:p>
+      <w:pPr>
+        <w:pStyle w:val="Prrafodelista"/>
+        <w:numPr>
+          <w:ilvl w:val="2"/>
+          <w:numId w:val="1"/>
+        </w:numPr>
+        <w:spacing w:after="0" w:line="276" w:lineRule="auto"/>
+      </w:pPr>
+      <w:r>
+        <w:t>Manual de usuario</w:t>
+      </w:r>
+    </w:p>
+    <w:p>
+      <w:pPr>
+        <w:pStyle w:val="Prrafodelista"/>
+        <w:numPr>
+          <w:ilvl w:val="2"/>
+          <w:numId w:val="1"/>
+        </w:numPr>
+        <w:spacing w:after="0" w:line="276" w:lineRule="auto"/>
+      </w:pPr>
+      <w:r>
+        <w:t>Manual del desarrollador</w:t>
+      </w:r>
+    </w:p>
+    <w:p>
+      <w:pPr>
+        <w:pStyle w:val="Prrafodelista"/>
+        <w:numPr>
+          <w:ilvl w:val="2"/>
+          <w:numId w:val="1"/>
+        </w:numPr>
+        <w:spacing w:after="0" w:line="276" w:lineRule="auto"/>
+      </w:pPr>
+      <w:r>
+        <w:t>Manual de administrador</w:t>
+      </w:r>
+    </w:p>
+    <w:p>
+      <w:pPr>
+        <w:numPr>
+          <w:ilvl w:val="1"/>
+          <w:numId w:val="1"/>
+        </w:numPr>
+        <w:spacing w:after="0" w:line="276" w:lineRule="auto"/>
+      </w:pPr>
+      <w:r>
+        <w:t>Archivo/s de la aplicación.</w:t>
+      </w:r>
+    </w:p>
+    <w:p>
+      <w:pPr>
+        <w:ind w:left="720"/>
+      </w:pPr>
+    </w:p>
+    <w:p>
+      <w:pPr>
+        <w:pStyle w:val="Ttulo"/>
+        <w:numPr>
+          <w:ilvl w:val="0"/>
+          <w:numId w:val="1"/>
+        </w:numPr>
+        <w:jc w:val="both"/>
+      </w:pPr>
+      <w:r>
+        <w:t>Conclusiones</w:t>
+      </w:r>
+    </w:p>
+    <w:p>
+      <w:bookmarkStart w:id="0" w:name="_GoBack"/>
+      <w:bookmarkEnd w:id="0"/>
+    </w:p>
+    <w:p>
+      <w:pPr>
+        <w:pStyle w:val="Ttulo"/>
+        <w:numPr>
+          <w:ilvl w:val="0"/>
+          <w:numId w:val="1"/>
+        </w:numPr>
+        <w:jc w:val="both"/>
+      </w:pPr>
+      <w:r>
+        <w:t>Propuestas de mejora</w:t>
+      </w:r>
+    </w:p>
+    <w:p/>
+    <w:p/>
+    <w:p/>
+    <w:p/>
+    <w:p/>
+    <w:p/>
+    <w:p/>
+    <w:p/>
+    <w:p/>
+    <w:p/>
+    <w:p/>
+    <w:p/>
+    <w:p/>
+    <w:p>
+      <w:r>
+        <w:t>Bibliografía</w:t>
+      </w:r>
+    </w:p>
+    <w:p>
+      <w:r>
         <w:lastRenderedPageBreak/>
-        <w:t>Control de Calidad</w:t>
-      </w:r>
-      <w:r>
-        <w:t xml:space="preserve">: Control de que todas las etapas del desarrollo se cumplan con los estándares de calidad establecidos. </w:t>
-      </w:r>
-    </w:p>
-    <w:p>
-      <w:pPr>
-        <w:jc w:val="both"/>
-      </w:pPr>
-    </w:p>
-    <w:p/>
-    <w:p/>
-    <w:p/>
-    <w:p/>
-    <w:p/>
-    <w:p/>
-    <w:p/>
-    <w:p/>
-    <w:p/>
-    <w:p/>
-    <w:p/>
-    <w:p/>
-    <w:p/>
-    <w:p>
-      <w:r>
-        <w:t>Bibliografía</w:t>
-      </w:r>
-    </w:p>
-    <w:p>
-      <w:r>
         <w:t>-</w:t>
       </w:r>
       <w:r>
@@ -2542,13 +2717,6 @@
           <w:rStyle w:val="Hipervnculo"/>
         </w:rPr>
       </w:pPr>
-    </w:p>
-    <w:p>
-      <w:pPr>
-        <w:rPr>
-          <w:rStyle w:val="Hipervnculo"/>
-        </w:rPr>
-      </w:pPr>
       <w:r>
         <w:rPr>
           <w:rStyle w:val="Hipervnculo"/>
@@ -2582,6 +2750,2244 @@
     </w:p>
     <w:p/>
     <w:p/>
+    <w:p/>
+    <w:p/>
+    <w:tbl>
+      <w:tblPr>
+        <w:tblStyle w:val="Tablaconcuadrcula"/>
+        <w:tblW w:w="0" w:type="auto"/>
+        <w:tblLook w:val="04A0" w:firstRow="1" w:lastRow="0" w:firstColumn="1" w:lastColumn="0" w:noHBand="0" w:noVBand="1"/>
+      </w:tblPr>
+      <w:tblGrid>
+        <w:gridCol w:w="4247"/>
+        <w:gridCol w:w="2123"/>
+        <w:gridCol w:w="2124"/>
+      </w:tblGrid>
+      <w:tr>
+        <w:tc>
+          <w:tcPr>
+            <w:tcW w:w="4247" w:type="dxa"/>
+            <w:shd w:val="clear" w:color="auto" w:fill="BDD6EE" w:themeFill="accent1" w:themeFillTint="66"/>
+          </w:tcPr>
+          <w:p>
+            <w:r>
+              <w:t>CU-01</w:t>
+            </w:r>
+          </w:p>
+        </w:tc>
+        <w:tc>
+          <w:tcPr>
+            <w:tcW w:w="4247" w:type="dxa"/>
+            <w:gridSpan w:val="2"/>
+            <w:shd w:val="clear" w:color="auto" w:fill="BDD6EE" w:themeFill="accent1" w:themeFillTint="66"/>
+          </w:tcPr>
+          <w:p>
+            <w:proofErr w:type="spellStart"/>
+            <w:r>
+              <w:t>Login</w:t>
+            </w:r>
+            <w:proofErr w:type="spellEnd"/>
+            <w:r>
+              <w:t xml:space="preserve"> de Usuario</w:t>
+            </w:r>
+          </w:p>
+        </w:tc>
+      </w:tr>
+      <w:tr>
+        <w:tc>
+          <w:tcPr>
+            <w:tcW w:w="4247" w:type="dxa"/>
+          </w:tcPr>
+          <w:p>
+            <w:r>
+              <w:t>Objetivo asociado</w:t>
+            </w:r>
+          </w:p>
+        </w:tc>
+        <w:tc>
+          <w:tcPr>
+            <w:tcW w:w="4247" w:type="dxa"/>
+            <w:gridSpan w:val="2"/>
+          </w:tcPr>
+          <w:p/>
+        </w:tc>
+      </w:tr>
+      <w:tr>
+        <w:tc>
+          <w:tcPr>
+            <w:tcW w:w="4247" w:type="dxa"/>
+          </w:tcPr>
+          <w:p>
+            <w:r>
+              <w:t>Descripción</w:t>
+            </w:r>
+          </w:p>
+        </w:tc>
+        <w:tc>
+          <w:tcPr>
+            <w:tcW w:w="4247" w:type="dxa"/>
+            <w:gridSpan w:val="2"/>
+          </w:tcPr>
+          <w:p/>
+        </w:tc>
+      </w:tr>
+      <w:tr>
+        <w:tc>
+          <w:tcPr>
+            <w:tcW w:w="4247" w:type="dxa"/>
+          </w:tcPr>
+          <w:p>
+            <w:r>
+              <w:t>Precondición</w:t>
+            </w:r>
+          </w:p>
+        </w:tc>
+        <w:tc>
+          <w:tcPr>
+            <w:tcW w:w="4247" w:type="dxa"/>
+            <w:gridSpan w:val="2"/>
+          </w:tcPr>
+          <w:p/>
+        </w:tc>
+      </w:tr>
+      <w:tr>
+        <w:trPr>
+          <w:trHeight w:val="141"/>
+        </w:trPr>
+        <w:tc>
+          <w:tcPr>
+            <w:tcW w:w="4247" w:type="dxa"/>
+            <w:vMerge w:val="restart"/>
+          </w:tcPr>
+          <w:p>
+            <w:r>
+              <w:t>Secuencia</w:t>
+            </w:r>
+          </w:p>
+          <w:p>
+            <w:r>
+              <w:t>Normal</w:t>
+            </w:r>
+          </w:p>
+          <w:p>
+            <w:r>
+              <w:t>(Flujo de eventos)</w:t>
+            </w:r>
+          </w:p>
+        </w:tc>
+        <w:tc>
+          <w:tcPr>
+            <w:tcW w:w="2123" w:type="dxa"/>
+          </w:tcPr>
+          <w:p>
+            <w:pPr>
+              <w:rPr>
+                <w:b/>
+              </w:rPr>
+            </w:pPr>
+            <w:r>
+              <w:rPr>
+                <w:b/>
+              </w:rPr>
+              <w:t>Paso</w:t>
+            </w:r>
+          </w:p>
+        </w:tc>
+        <w:tc>
+          <w:tcPr>
+            <w:tcW w:w="2124" w:type="dxa"/>
+          </w:tcPr>
+          <w:p>
+            <w:pPr>
+              <w:rPr>
+                <w:b/>
+              </w:rPr>
+            </w:pPr>
+            <w:r>
+              <w:rPr>
+                <w:b/>
+              </w:rPr>
+              <w:t>Acción</w:t>
+            </w:r>
+          </w:p>
+        </w:tc>
+      </w:tr>
+      <w:tr>
+        <w:trPr>
+          <w:trHeight w:val="141"/>
+        </w:trPr>
+        <w:tc>
+          <w:tcPr>
+            <w:tcW w:w="4247" w:type="dxa"/>
+            <w:vMerge/>
+          </w:tcPr>
+          <w:p/>
+        </w:tc>
+        <w:tc>
+          <w:tcPr>
+            <w:tcW w:w="2123" w:type="dxa"/>
+          </w:tcPr>
+          <w:p/>
+        </w:tc>
+        <w:tc>
+          <w:tcPr>
+            <w:tcW w:w="2124" w:type="dxa"/>
+          </w:tcPr>
+          <w:p/>
+        </w:tc>
+      </w:tr>
+      <w:tr>
+        <w:trPr>
+          <w:trHeight w:val="141"/>
+        </w:trPr>
+        <w:tc>
+          <w:tcPr>
+            <w:tcW w:w="4247" w:type="dxa"/>
+            <w:vMerge/>
+          </w:tcPr>
+          <w:p/>
+        </w:tc>
+        <w:tc>
+          <w:tcPr>
+            <w:tcW w:w="2123" w:type="dxa"/>
+          </w:tcPr>
+          <w:p/>
+        </w:tc>
+        <w:tc>
+          <w:tcPr>
+            <w:tcW w:w="2124" w:type="dxa"/>
+          </w:tcPr>
+          <w:p/>
+        </w:tc>
+      </w:tr>
+      <w:tr>
+        <w:tc>
+          <w:tcPr>
+            <w:tcW w:w="4247" w:type="dxa"/>
+          </w:tcPr>
+          <w:p>
+            <w:proofErr w:type="spellStart"/>
+            <w:r>
+              <w:t>Postcondición</w:t>
+            </w:r>
+            <w:proofErr w:type="spellEnd"/>
+          </w:p>
+        </w:tc>
+        <w:tc>
+          <w:tcPr>
+            <w:tcW w:w="4247" w:type="dxa"/>
+            <w:gridSpan w:val="2"/>
+          </w:tcPr>
+          <w:p/>
+        </w:tc>
+      </w:tr>
+      <w:tr>
+        <w:trPr>
+          <w:trHeight w:val="70"/>
+        </w:trPr>
+        <w:tc>
+          <w:tcPr>
+            <w:tcW w:w="4247" w:type="dxa"/>
+            <w:vMerge w:val="restart"/>
+          </w:tcPr>
+          <w:p>
+            <w:r>
+              <w:t>Excepciones</w:t>
+            </w:r>
+          </w:p>
+        </w:tc>
+        <w:tc>
+          <w:tcPr>
+            <w:tcW w:w="2123" w:type="dxa"/>
+          </w:tcPr>
+          <w:p>
+            <w:r>
+              <w:rPr>
+                <w:b/>
+              </w:rPr>
+              <w:t>Paso</w:t>
+            </w:r>
+          </w:p>
+        </w:tc>
+        <w:tc>
+          <w:tcPr>
+            <w:tcW w:w="2124" w:type="dxa"/>
+          </w:tcPr>
+          <w:p>
+            <w:r>
+              <w:rPr>
+                <w:b/>
+              </w:rPr>
+              <w:t>Acción</w:t>
+            </w:r>
+          </w:p>
+        </w:tc>
+      </w:tr>
+      <w:tr>
+        <w:trPr>
+          <w:trHeight w:val="69"/>
+        </w:trPr>
+        <w:tc>
+          <w:tcPr>
+            <w:tcW w:w="4247" w:type="dxa"/>
+            <w:vMerge/>
+          </w:tcPr>
+          <w:p/>
+        </w:tc>
+        <w:tc>
+          <w:tcPr>
+            <w:tcW w:w="2123" w:type="dxa"/>
+          </w:tcPr>
+          <w:p/>
+        </w:tc>
+        <w:tc>
+          <w:tcPr>
+            <w:tcW w:w="2124" w:type="dxa"/>
+          </w:tcPr>
+          <w:p/>
+        </w:tc>
+      </w:tr>
+      <w:tr>
+        <w:trPr>
+          <w:trHeight w:val="69"/>
+        </w:trPr>
+        <w:tc>
+          <w:tcPr>
+            <w:tcW w:w="4247" w:type="dxa"/>
+            <w:vMerge/>
+          </w:tcPr>
+          <w:p/>
+        </w:tc>
+        <w:tc>
+          <w:tcPr>
+            <w:tcW w:w="2123" w:type="dxa"/>
+          </w:tcPr>
+          <w:p/>
+        </w:tc>
+        <w:tc>
+          <w:tcPr>
+            <w:tcW w:w="2124" w:type="dxa"/>
+          </w:tcPr>
+          <w:p/>
+        </w:tc>
+      </w:tr>
+      <w:tr>
+        <w:trPr>
+          <w:trHeight w:val="70"/>
+        </w:trPr>
+        <w:tc>
+          <w:tcPr>
+            <w:tcW w:w="4247" w:type="dxa"/>
+            <w:vMerge w:val="restart"/>
+          </w:tcPr>
+          <w:p>
+            <w:r>
+              <w:t>Rendimiento</w:t>
+            </w:r>
+          </w:p>
+        </w:tc>
+        <w:tc>
+          <w:tcPr>
+            <w:tcW w:w="2123" w:type="dxa"/>
+          </w:tcPr>
+          <w:p>
+            <w:r>
+              <w:rPr>
+                <w:b/>
+              </w:rPr>
+              <w:t>Paso</w:t>
+            </w:r>
+          </w:p>
+        </w:tc>
+        <w:tc>
+          <w:tcPr>
+            <w:tcW w:w="2124" w:type="dxa"/>
+          </w:tcPr>
+          <w:p>
+            <w:r>
+              <w:rPr>
+                <w:b/>
+              </w:rPr>
+              <w:t>Acción</w:t>
+            </w:r>
+          </w:p>
+        </w:tc>
+      </w:tr>
+      <w:tr>
+        <w:trPr>
+          <w:trHeight w:val="69"/>
+        </w:trPr>
+        <w:tc>
+          <w:tcPr>
+            <w:tcW w:w="4247" w:type="dxa"/>
+            <w:vMerge/>
+          </w:tcPr>
+          <w:p/>
+        </w:tc>
+        <w:tc>
+          <w:tcPr>
+            <w:tcW w:w="2123" w:type="dxa"/>
+          </w:tcPr>
+          <w:p/>
+        </w:tc>
+        <w:tc>
+          <w:tcPr>
+            <w:tcW w:w="2124" w:type="dxa"/>
+          </w:tcPr>
+          <w:p/>
+        </w:tc>
+      </w:tr>
+      <w:tr>
+        <w:tc>
+          <w:tcPr>
+            <w:tcW w:w="4247" w:type="dxa"/>
+          </w:tcPr>
+          <w:p>
+            <w:r>
+              <w:t>Frecuencia esperada</w:t>
+            </w:r>
+          </w:p>
+        </w:tc>
+        <w:tc>
+          <w:tcPr>
+            <w:tcW w:w="4247" w:type="dxa"/>
+            <w:gridSpan w:val="2"/>
+          </w:tcPr>
+          <w:p/>
+        </w:tc>
+      </w:tr>
+    </w:tbl>
+    <w:p/>
+    <w:tbl>
+      <w:tblPr>
+        <w:tblStyle w:val="Tablaconcuadrcula"/>
+        <w:tblW w:w="0" w:type="auto"/>
+        <w:tblLook w:val="04A0" w:firstRow="1" w:lastRow="0" w:firstColumn="1" w:lastColumn="0" w:noHBand="0" w:noVBand="1"/>
+      </w:tblPr>
+      <w:tblGrid>
+        <w:gridCol w:w="4247"/>
+        <w:gridCol w:w="2123"/>
+        <w:gridCol w:w="2124"/>
+      </w:tblGrid>
+      <w:tr>
+        <w:tc>
+          <w:tcPr>
+            <w:tcW w:w="4247" w:type="dxa"/>
+            <w:shd w:val="clear" w:color="auto" w:fill="BDD6EE" w:themeFill="accent1" w:themeFillTint="66"/>
+          </w:tcPr>
+          <w:p>
+            <w:r>
+              <w:t>CU-01</w:t>
+            </w:r>
+          </w:p>
+        </w:tc>
+        <w:tc>
+          <w:tcPr>
+            <w:tcW w:w="4247" w:type="dxa"/>
+            <w:gridSpan w:val="2"/>
+            <w:shd w:val="clear" w:color="auto" w:fill="BDD6EE" w:themeFill="accent1" w:themeFillTint="66"/>
+          </w:tcPr>
+          <w:p>
+            <w:r>
+              <w:t>Registro</w:t>
+            </w:r>
+            <w:r>
+              <w:t xml:space="preserve"> de Usuario</w:t>
+            </w:r>
+          </w:p>
+        </w:tc>
+      </w:tr>
+      <w:tr>
+        <w:tc>
+          <w:tcPr>
+            <w:tcW w:w="4247" w:type="dxa"/>
+          </w:tcPr>
+          <w:p>
+            <w:r>
+              <w:t>Objetivo asociado</w:t>
+            </w:r>
+          </w:p>
+        </w:tc>
+        <w:tc>
+          <w:tcPr>
+            <w:tcW w:w="4247" w:type="dxa"/>
+            <w:gridSpan w:val="2"/>
+          </w:tcPr>
+          <w:p>
+            <w:r>
+              <w:t>Gestión de Usuarios</w:t>
+            </w:r>
+          </w:p>
+        </w:tc>
+      </w:tr>
+      <w:tr>
+        <w:tc>
+          <w:tcPr>
+            <w:tcW w:w="4247" w:type="dxa"/>
+          </w:tcPr>
+          <w:p>
+            <w:r>
+              <w:t>Descripción</w:t>
+            </w:r>
+          </w:p>
+        </w:tc>
+        <w:tc>
+          <w:tcPr>
+            <w:tcW w:w="4247" w:type="dxa"/>
+            <w:gridSpan w:val="2"/>
+          </w:tcPr>
+          <w:p>
+            <w:r>
+              <w:t>El sistema registra un nuevo usuario cuando se le solicite</w:t>
+            </w:r>
+          </w:p>
+        </w:tc>
+      </w:tr>
+      <w:tr>
+        <w:tc>
+          <w:tcPr>
+            <w:tcW w:w="4247" w:type="dxa"/>
+          </w:tcPr>
+          <w:p>
+            <w:r>
+              <w:t>Precondición</w:t>
+            </w:r>
+          </w:p>
+        </w:tc>
+        <w:tc>
+          <w:tcPr>
+            <w:tcW w:w="4247" w:type="dxa"/>
+            <w:gridSpan w:val="2"/>
+          </w:tcPr>
+          <w:p>
+            <w:r>
+              <w:t>Que ese usuario no esté ya registrado</w:t>
+            </w:r>
+          </w:p>
+        </w:tc>
+      </w:tr>
+      <w:tr>
+        <w:trPr>
+          <w:trHeight w:val="141"/>
+        </w:trPr>
+        <w:tc>
+          <w:tcPr>
+            <w:tcW w:w="4247" w:type="dxa"/>
+            <w:vMerge w:val="restart"/>
+          </w:tcPr>
+          <w:p>
+            <w:r>
+              <w:t>Secuencia</w:t>
+            </w:r>
+          </w:p>
+          <w:p>
+            <w:r>
+              <w:t>Normal</w:t>
+            </w:r>
+          </w:p>
+          <w:p>
+            <w:r>
+              <w:t>(Flujo de eventos)</w:t>
+            </w:r>
+          </w:p>
+        </w:tc>
+        <w:tc>
+          <w:tcPr>
+            <w:tcW w:w="2123" w:type="dxa"/>
+          </w:tcPr>
+          <w:p>
+            <w:pPr>
+              <w:rPr>
+                <w:b/>
+              </w:rPr>
+            </w:pPr>
+            <w:r>
+              <w:rPr>
+                <w:b/>
+              </w:rPr>
+              <w:t>Paso</w:t>
+            </w:r>
+          </w:p>
+        </w:tc>
+        <w:tc>
+          <w:tcPr>
+            <w:tcW w:w="2124" w:type="dxa"/>
+          </w:tcPr>
+          <w:p>
+            <w:pPr>
+              <w:rPr>
+                <w:b/>
+              </w:rPr>
+            </w:pPr>
+            <w:r>
+              <w:rPr>
+                <w:b/>
+              </w:rPr>
+              <w:t>Acción</w:t>
+            </w:r>
+          </w:p>
+        </w:tc>
+      </w:tr>
+      <w:tr>
+        <w:trPr>
+          <w:trHeight w:val="141"/>
+        </w:trPr>
+        <w:tc>
+          <w:tcPr>
+            <w:tcW w:w="4247" w:type="dxa"/>
+            <w:vMerge/>
+          </w:tcPr>
+          <w:p/>
+        </w:tc>
+        <w:tc>
+          <w:tcPr>
+            <w:tcW w:w="2123" w:type="dxa"/>
+          </w:tcPr>
+          <w:p>
+            <w:r>
+              <w:t>N1</w:t>
+            </w:r>
+          </w:p>
+        </w:tc>
+        <w:tc>
+          <w:tcPr>
+            <w:tcW w:w="2124" w:type="dxa"/>
+          </w:tcPr>
+          <w:p>
+            <w:r>
+              <w:t>Usuario solicita el registro</w:t>
+            </w:r>
+          </w:p>
+        </w:tc>
+      </w:tr>
+      <w:tr>
+        <w:trPr>
+          <w:trHeight w:val="141"/>
+        </w:trPr>
+        <w:tc>
+          <w:tcPr>
+            <w:tcW w:w="4247" w:type="dxa"/>
+            <w:vMerge/>
+          </w:tcPr>
+          <w:p/>
+        </w:tc>
+        <w:tc>
+          <w:tcPr>
+            <w:tcW w:w="2123" w:type="dxa"/>
+          </w:tcPr>
+          <w:p>
+            <w:r>
+              <w:t>N2</w:t>
+            </w:r>
+          </w:p>
+        </w:tc>
+        <w:tc>
+          <w:tcPr>
+            <w:tcW w:w="2124" w:type="dxa"/>
+          </w:tcPr>
+          <w:p>
+            <w:r>
+              <w:t>El usuario rellena los datos que se le solicitan</w:t>
+            </w:r>
+          </w:p>
+        </w:tc>
+      </w:tr>
+      <w:tr>
+        <w:trPr>
+          <w:trHeight w:val="141"/>
+        </w:trPr>
+        <w:tc>
+          <w:tcPr>
+            <w:tcW w:w="4247" w:type="dxa"/>
+            <w:vMerge/>
+          </w:tcPr>
+          <w:p/>
+        </w:tc>
+        <w:tc>
+          <w:tcPr>
+            <w:tcW w:w="2123" w:type="dxa"/>
+          </w:tcPr>
+          <w:p>
+            <w:r>
+              <w:t>N3</w:t>
+            </w:r>
+          </w:p>
+        </w:tc>
+        <w:tc>
+          <w:tcPr>
+            <w:tcW w:w="2124" w:type="dxa"/>
+          </w:tcPr>
+          <w:p>
+            <w:r>
+              <w:t>El sistema verifica que el usuario no exista</w:t>
+            </w:r>
+          </w:p>
+        </w:tc>
+      </w:tr>
+      <w:tr>
+        <w:trPr>
+          <w:trHeight w:val="141"/>
+        </w:trPr>
+        <w:tc>
+          <w:tcPr>
+            <w:tcW w:w="4247" w:type="dxa"/>
+            <w:vMerge/>
+          </w:tcPr>
+          <w:p/>
+        </w:tc>
+        <w:tc>
+          <w:tcPr>
+            <w:tcW w:w="2123" w:type="dxa"/>
+          </w:tcPr>
+          <w:p>
+            <w:r>
+              <w:t>N4</w:t>
+            </w:r>
+          </w:p>
+        </w:tc>
+        <w:tc>
+          <w:tcPr>
+            <w:tcW w:w="2124" w:type="dxa"/>
+          </w:tcPr>
+          <w:p>
+            <w:r>
+              <w:t>Se validan los datos ingresados por el usuario</w:t>
+            </w:r>
+          </w:p>
+        </w:tc>
+      </w:tr>
+      <w:tr>
+        <w:trPr>
+          <w:trHeight w:val="141"/>
+        </w:trPr>
+        <w:tc>
+          <w:tcPr>
+            <w:tcW w:w="4247" w:type="dxa"/>
+            <w:vMerge/>
+          </w:tcPr>
+          <w:p/>
+        </w:tc>
+        <w:tc>
+          <w:tcPr>
+            <w:tcW w:w="2123" w:type="dxa"/>
+          </w:tcPr>
+          <w:p>
+            <w:r>
+              <w:t>N5</w:t>
+            </w:r>
+          </w:p>
+        </w:tc>
+        <w:tc>
+          <w:tcPr>
+            <w:tcW w:w="2124" w:type="dxa"/>
+          </w:tcPr>
+          <w:p>
+            <w:r>
+              <w:t>Si se ha rellenado todo bien se registra el nuevo usuario</w:t>
+            </w:r>
+          </w:p>
+        </w:tc>
+      </w:tr>
+      <w:tr>
+        <w:trPr>
+          <w:trHeight w:val="141"/>
+        </w:trPr>
+        <w:tc>
+          <w:tcPr>
+            <w:tcW w:w="4247" w:type="dxa"/>
+            <w:vMerge/>
+          </w:tcPr>
+          <w:p/>
+        </w:tc>
+        <w:tc>
+          <w:tcPr>
+            <w:tcW w:w="2123" w:type="dxa"/>
+          </w:tcPr>
+          <w:p>
+            <w:r>
+              <w:t>N6</w:t>
+            </w:r>
+          </w:p>
+        </w:tc>
+        <w:tc>
+          <w:tcPr>
+            <w:tcW w:w="2124" w:type="dxa"/>
+          </w:tcPr>
+          <w:p>
+            <w:r>
+              <w:t>Se muestra el mensaje de que el registro ha sido exitoso</w:t>
+            </w:r>
+          </w:p>
+        </w:tc>
+      </w:tr>
+      <w:tr>
+        <w:tc>
+          <w:tcPr>
+            <w:tcW w:w="4247" w:type="dxa"/>
+          </w:tcPr>
+          <w:p>
+            <w:proofErr w:type="spellStart"/>
+            <w:r>
+              <w:t>Postcondición</w:t>
+            </w:r>
+            <w:proofErr w:type="spellEnd"/>
+          </w:p>
+        </w:tc>
+        <w:tc>
+          <w:tcPr>
+            <w:tcW w:w="4247" w:type="dxa"/>
+            <w:gridSpan w:val="2"/>
+          </w:tcPr>
+          <w:p>
+            <w:r>
+              <w:t>Queda registrado como nuevo usuario en el sistema</w:t>
+            </w:r>
+          </w:p>
+        </w:tc>
+      </w:tr>
+      <w:tr>
+        <w:trPr>
+          <w:trHeight w:val="70"/>
+        </w:trPr>
+        <w:tc>
+          <w:tcPr>
+            <w:tcW w:w="4247" w:type="dxa"/>
+            <w:vMerge w:val="restart"/>
+          </w:tcPr>
+          <w:p>
+            <w:r>
+              <w:t>Excepciones</w:t>
+            </w:r>
+          </w:p>
+        </w:tc>
+        <w:tc>
+          <w:tcPr>
+            <w:tcW w:w="2123" w:type="dxa"/>
+          </w:tcPr>
+          <w:p>
+            <w:r>
+              <w:rPr>
+                <w:b/>
+              </w:rPr>
+              <w:t>Paso</w:t>
+            </w:r>
+          </w:p>
+        </w:tc>
+        <w:tc>
+          <w:tcPr>
+            <w:tcW w:w="2124" w:type="dxa"/>
+          </w:tcPr>
+          <w:p>
+            <w:r>
+              <w:rPr>
+                <w:b/>
+              </w:rPr>
+              <w:t>Acción</w:t>
+            </w:r>
+          </w:p>
+        </w:tc>
+      </w:tr>
+      <w:tr>
+        <w:trPr>
+          <w:trHeight w:val="69"/>
+        </w:trPr>
+        <w:tc>
+          <w:tcPr>
+            <w:tcW w:w="4247" w:type="dxa"/>
+            <w:vMerge/>
+          </w:tcPr>
+          <w:p/>
+        </w:tc>
+        <w:tc>
+          <w:tcPr>
+            <w:tcW w:w="2123" w:type="dxa"/>
+          </w:tcPr>
+          <w:p>
+            <w:r>
+              <w:t>N1</w:t>
+            </w:r>
+          </w:p>
+        </w:tc>
+        <w:tc>
+          <w:tcPr>
+            <w:tcW w:w="2124" w:type="dxa"/>
+          </w:tcPr>
+          <w:p>
+            <w:r>
+              <w:t>Si el usuario ya está registrado, se informa al solicitante y el caso de uso finaliza</w:t>
+            </w:r>
+          </w:p>
+        </w:tc>
+      </w:tr>
+      <w:tr>
+        <w:trPr>
+          <w:trHeight w:val="69"/>
+        </w:trPr>
+        <w:tc>
+          <w:tcPr>
+            <w:tcW w:w="4247" w:type="dxa"/>
+            <w:vMerge/>
+          </w:tcPr>
+          <w:p/>
+        </w:tc>
+        <w:tc>
+          <w:tcPr>
+            <w:tcW w:w="2123" w:type="dxa"/>
+          </w:tcPr>
+          <w:p>
+            <w:r>
+              <w:t>N2</w:t>
+            </w:r>
+          </w:p>
+        </w:tc>
+        <w:tc>
+          <w:tcPr>
+            <w:tcW w:w="2124" w:type="dxa"/>
+          </w:tcPr>
+          <w:p>
+            <w:r>
+              <w:t>Si los datos no son correctos, el sistema muestra un mensaje de error y solicita corrección</w:t>
+            </w:r>
+          </w:p>
+        </w:tc>
+      </w:tr>
+      <w:tr>
+        <w:trPr>
+          <w:trHeight w:val="69"/>
+        </w:trPr>
+        <w:tc>
+          <w:tcPr>
+            <w:tcW w:w="4247" w:type="dxa"/>
+            <w:vMerge/>
+          </w:tcPr>
+          <w:p/>
+        </w:tc>
+        <w:tc>
+          <w:tcPr>
+            <w:tcW w:w="2123" w:type="dxa"/>
+          </w:tcPr>
+          <w:p>
+            <w:r>
+              <w:t>N2</w:t>
+            </w:r>
+          </w:p>
+        </w:tc>
+        <w:tc>
+          <w:tcPr>
+            <w:tcW w:w="2124" w:type="dxa"/>
+          </w:tcPr>
+          <w:p>
+            <w:r>
+              <w:t>Si los campos están vacíos se muestra un mensaje pidiendo que se rellenen los campos necesarios</w:t>
+            </w:r>
+          </w:p>
+        </w:tc>
+      </w:tr>
+      <w:tr>
+        <w:trPr>
+          <w:trHeight w:val="69"/>
+        </w:trPr>
+        <w:tc>
+          <w:tcPr>
+            <w:tcW w:w="4247" w:type="dxa"/>
+            <w:vMerge/>
+          </w:tcPr>
+          <w:p/>
+        </w:tc>
+        <w:tc>
+          <w:tcPr>
+            <w:tcW w:w="2123" w:type="dxa"/>
+          </w:tcPr>
+          <w:p>
+            <w:r>
+              <w:t>N3</w:t>
+            </w:r>
+          </w:p>
+        </w:tc>
+        <w:tc>
+          <w:tcPr>
+            <w:tcW w:w="2124" w:type="dxa"/>
+          </w:tcPr>
+          <w:p>
+            <w:r>
+              <w:t>Si se cancela el registro, se descartan los datos y el caso de uso termina.</w:t>
+            </w:r>
+          </w:p>
+        </w:tc>
+      </w:tr>
+      <w:tr>
+        <w:trPr>
+          <w:trHeight w:val="70"/>
+        </w:trPr>
+        <w:tc>
+          <w:tcPr>
+            <w:tcW w:w="4247" w:type="dxa"/>
+            <w:vMerge w:val="restart"/>
+          </w:tcPr>
+          <w:p>
+            <w:r>
+              <w:t>Rendimiento</w:t>
+            </w:r>
+          </w:p>
+        </w:tc>
+        <w:tc>
+          <w:tcPr>
+            <w:tcW w:w="2123" w:type="dxa"/>
+          </w:tcPr>
+          <w:p>
+            <w:r>
+              <w:rPr>
+                <w:b/>
+              </w:rPr>
+              <w:t>Paso</w:t>
+            </w:r>
+          </w:p>
+        </w:tc>
+        <w:tc>
+          <w:tcPr>
+            <w:tcW w:w="2124" w:type="dxa"/>
+          </w:tcPr>
+          <w:p>
+            <w:r>
+              <w:rPr>
+                <w:b/>
+              </w:rPr>
+              <w:t>Acción</w:t>
+            </w:r>
+          </w:p>
+        </w:tc>
+      </w:tr>
+      <w:tr>
+        <w:trPr>
+          <w:trHeight w:val="69"/>
+        </w:trPr>
+        <w:tc>
+          <w:tcPr>
+            <w:tcW w:w="4247" w:type="dxa"/>
+            <w:vMerge/>
+          </w:tcPr>
+          <w:p/>
+        </w:tc>
+        <w:tc>
+          <w:tcPr>
+            <w:tcW w:w="2123" w:type="dxa"/>
+          </w:tcPr>
+          <w:p>
+            <w:r>
+              <w:t>N1</w:t>
+            </w:r>
+          </w:p>
+        </w:tc>
+        <w:tc>
+          <w:tcPr>
+            <w:tcW w:w="2124" w:type="dxa"/>
+          </w:tcPr>
+          <w:p>
+            <w:r>
+              <w:t>5 segundos</w:t>
+            </w:r>
+          </w:p>
+        </w:tc>
+      </w:tr>
+      <w:tr>
+        <w:tc>
+          <w:tcPr>
+            <w:tcW w:w="4247" w:type="dxa"/>
+          </w:tcPr>
+          <w:p>
+            <w:r>
+              <w:t>Frecuencia esperada</w:t>
+            </w:r>
+          </w:p>
+        </w:tc>
+        <w:tc>
+          <w:tcPr>
+            <w:tcW w:w="4247" w:type="dxa"/>
+            <w:gridSpan w:val="2"/>
+          </w:tcPr>
+          <w:p>
+            <w:r>
+              <w:t>1 vez por uso de cada usuario</w:t>
+            </w:r>
+          </w:p>
+        </w:tc>
+      </w:tr>
+    </w:tbl>
+    <w:p/>
+    <w:tbl>
+      <w:tblPr>
+        <w:tblStyle w:val="Tablaconcuadrcula"/>
+        <w:tblW w:w="0" w:type="auto"/>
+        <w:tblLook w:val="04A0" w:firstRow="1" w:lastRow="0" w:firstColumn="1" w:lastColumn="0" w:noHBand="0" w:noVBand="1"/>
+      </w:tblPr>
+      <w:tblGrid>
+        <w:gridCol w:w="4247"/>
+        <w:gridCol w:w="2123"/>
+        <w:gridCol w:w="2124"/>
+      </w:tblGrid>
+      <w:tr>
+        <w:tc>
+          <w:tcPr>
+            <w:tcW w:w="4247" w:type="dxa"/>
+            <w:shd w:val="clear" w:color="auto" w:fill="BDD6EE" w:themeFill="accent1" w:themeFillTint="66"/>
+          </w:tcPr>
+          <w:p>
+            <w:r>
+              <w:t>CU-02</w:t>
+            </w:r>
+          </w:p>
+        </w:tc>
+        <w:tc>
+          <w:tcPr>
+            <w:tcW w:w="4247" w:type="dxa"/>
+            <w:gridSpan w:val="2"/>
+            <w:shd w:val="clear" w:color="auto" w:fill="BDD6EE" w:themeFill="accent1" w:themeFillTint="66"/>
+          </w:tcPr>
+          <w:p>
+            <w:proofErr w:type="spellStart"/>
+            <w:r>
+              <w:t>Login</w:t>
+            </w:r>
+            <w:proofErr w:type="spellEnd"/>
+            <w:r>
+              <w:t xml:space="preserve"> de Usuario</w:t>
+            </w:r>
+          </w:p>
+        </w:tc>
+      </w:tr>
+      <w:tr>
+        <w:tc>
+          <w:tcPr>
+            <w:tcW w:w="4247" w:type="dxa"/>
+          </w:tcPr>
+          <w:p>
+            <w:r>
+              <w:t>Objetivo asociado</w:t>
+            </w:r>
+          </w:p>
+        </w:tc>
+        <w:tc>
+          <w:tcPr>
+            <w:tcW w:w="4247" w:type="dxa"/>
+            <w:gridSpan w:val="2"/>
+          </w:tcPr>
+          <w:p>
+            <w:r>
+              <w:t>Gestión de acceso</w:t>
+            </w:r>
+          </w:p>
+        </w:tc>
+      </w:tr>
+      <w:tr>
+        <w:tc>
+          <w:tcPr>
+            <w:tcW w:w="4247" w:type="dxa"/>
+          </w:tcPr>
+          <w:p>
+            <w:r>
+              <w:t>Descripción</w:t>
+            </w:r>
+          </w:p>
+        </w:tc>
+        <w:tc>
+          <w:tcPr>
+            <w:tcW w:w="4247" w:type="dxa"/>
+            <w:gridSpan w:val="2"/>
+          </w:tcPr>
+          <w:p>
+            <w:r>
+              <w:t>La app permite a los usuarios autenticarse</w:t>
+            </w:r>
+          </w:p>
+        </w:tc>
+      </w:tr>
+      <w:tr>
+        <w:tc>
+          <w:tcPr>
+            <w:tcW w:w="4247" w:type="dxa"/>
+          </w:tcPr>
+          <w:p>
+            <w:r>
+              <w:t>Precondición</w:t>
+            </w:r>
+          </w:p>
+        </w:tc>
+        <w:tc>
+          <w:tcPr>
+            <w:tcW w:w="4247" w:type="dxa"/>
+            <w:gridSpan w:val="2"/>
+          </w:tcPr>
+          <w:p>
+            <w:r>
+              <w:t>El usuario debe estar registrado en el sistema</w:t>
+            </w:r>
+          </w:p>
+        </w:tc>
+      </w:tr>
+      <w:tr>
+        <w:trPr>
+          <w:trHeight w:val="141"/>
+        </w:trPr>
+        <w:tc>
+          <w:tcPr>
+            <w:tcW w:w="4247" w:type="dxa"/>
+            <w:vMerge w:val="restart"/>
+          </w:tcPr>
+          <w:p>
+            <w:r>
+              <w:t>Secuencia</w:t>
+            </w:r>
+          </w:p>
+          <w:p>
+            <w:r>
+              <w:t>Normal</w:t>
+            </w:r>
+          </w:p>
+          <w:p>
+            <w:r>
+              <w:t>(Flujo de eventos)</w:t>
+            </w:r>
+          </w:p>
+        </w:tc>
+        <w:tc>
+          <w:tcPr>
+            <w:tcW w:w="2123" w:type="dxa"/>
+          </w:tcPr>
+          <w:p>
+            <w:pPr>
+              <w:rPr>
+                <w:b/>
+              </w:rPr>
+            </w:pPr>
+            <w:r>
+              <w:rPr>
+                <w:b/>
+              </w:rPr>
+              <w:t>Paso</w:t>
+            </w:r>
+          </w:p>
+        </w:tc>
+        <w:tc>
+          <w:tcPr>
+            <w:tcW w:w="2124" w:type="dxa"/>
+          </w:tcPr>
+          <w:p>
+            <w:pPr>
+              <w:rPr>
+                <w:b/>
+              </w:rPr>
+            </w:pPr>
+            <w:r>
+              <w:rPr>
+                <w:b/>
+              </w:rPr>
+              <w:t>Acción</w:t>
+            </w:r>
+          </w:p>
+        </w:tc>
+      </w:tr>
+      <w:tr>
+        <w:trPr>
+          <w:trHeight w:val="141"/>
+        </w:trPr>
+        <w:tc>
+          <w:tcPr>
+            <w:tcW w:w="4247" w:type="dxa"/>
+            <w:vMerge/>
+          </w:tcPr>
+          <w:p/>
+        </w:tc>
+        <w:tc>
+          <w:tcPr>
+            <w:tcW w:w="2123" w:type="dxa"/>
+          </w:tcPr>
+          <w:p>
+            <w:r>
+              <w:t>N1</w:t>
+            </w:r>
+          </w:p>
+        </w:tc>
+        <w:tc>
+          <w:tcPr>
+            <w:tcW w:w="2124" w:type="dxa"/>
+          </w:tcPr>
+          <w:p>
+            <w:r>
+              <w:t>El usuario ingresa el correo y contraseña</w:t>
+            </w:r>
+          </w:p>
+        </w:tc>
+      </w:tr>
+      <w:tr>
+        <w:trPr>
+          <w:trHeight w:val="141"/>
+        </w:trPr>
+        <w:tc>
+          <w:tcPr>
+            <w:tcW w:w="4247" w:type="dxa"/>
+            <w:vMerge/>
+          </w:tcPr>
+          <w:p/>
+        </w:tc>
+        <w:tc>
+          <w:tcPr>
+            <w:tcW w:w="2123" w:type="dxa"/>
+          </w:tcPr>
+          <w:p>
+            <w:r>
+              <w:t>N2</w:t>
+            </w:r>
+          </w:p>
+        </w:tc>
+        <w:tc>
+          <w:tcPr>
+            <w:tcW w:w="2124" w:type="dxa"/>
+          </w:tcPr>
+          <w:p>
+            <w:r>
+              <w:t>El sistema valida las credenciales introducidas</w:t>
+            </w:r>
+          </w:p>
+        </w:tc>
+      </w:tr>
+      <w:tr>
+        <w:trPr>
+          <w:trHeight w:val="141"/>
+        </w:trPr>
+        <w:tc>
+          <w:tcPr>
+            <w:tcW w:w="4247" w:type="dxa"/>
+            <w:vMerge/>
+          </w:tcPr>
+          <w:p/>
+        </w:tc>
+        <w:tc>
+          <w:tcPr>
+            <w:tcW w:w="2123" w:type="dxa"/>
+          </w:tcPr>
+          <w:p>
+            <w:r>
+              <w:t>N3</w:t>
+            </w:r>
+          </w:p>
+        </w:tc>
+        <w:tc>
+          <w:tcPr>
+            <w:tcW w:w="2124" w:type="dxa"/>
+          </w:tcPr>
+          <w:p>
+            <w:r>
+              <w:t>Se permite el acceso y se muestra la siguiente ventana</w:t>
+            </w:r>
+          </w:p>
+        </w:tc>
+      </w:tr>
+      <w:tr>
+        <w:tc>
+          <w:tcPr>
+            <w:tcW w:w="4247" w:type="dxa"/>
+          </w:tcPr>
+          <w:p>
+            <w:proofErr w:type="spellStart"/>
+            <w:r>
+              <w:t>Postcondición</w:t>
+            </w:r>
+            <w:proofErr w:type="spellEnd"/>
+          </w:p>
+        </w:tc>
+        <w:tc>
+          <w:tcPr>
+            <w:tcW w:w="4247" w:type="dxa"/>
+            <w:gridSpan w:val="2"/>
+          </w:tcPr>
+          <w:p>
+            <w:r>
+              <w:t>El usuario ha sido autenticado como usuario del sistema.</w:t>
+            </w:r>
+          </w:p>
+        </w:tc>
+      </w:tr>
+      <w:tr>
+        <w:trPr>
+          <w:trHeight w:val="70"/>
+        </w:trPr>
+        <w:tc>
+          <w:tcPr>
+            <w:tcW w:w="4247" w:type="dxa"/>
+            <w:vMerge w:val="restart"/>
+          </w:tcPr>
+          <w:p>
+            <w:r>
+              <w:t>Excepciones</w:t>
+            </w:r>
+          </w:p>
+        </w:tc>
+        <w:tc>
+          <w:tcPr>
+            <w:tcW w:w="2123" w:type="dxa"/>
+          </w:tcPr>
+          <w:p>
+            <w:r>
+              <w:rPr>
+                <w:b/>
+              </w:rPr>
+              <w:t>Paso</w:t>
+            </w:r>
+          </w:p>
+        </w:tc>
+        <w:tc>
+          <w:tcPr>
+            <w:tcW w:w="2124" w:type="dxa"/>
+          </w:tcPr>
+          <w:p>
+            <w:r>
+              <w:rPr>
+                <w:b/>
+              </w:rPr>
+              <w:t>Acción</w:t>
+            </w:r>
+          </w:p>
+        </w:tc>
+      </w:tr>
+      <w:tr>
+        <w:trPr>
+          <w:trHeight w:val="69"/>
+        </w:trPr>
+        <w:tc>
+          <w:tcPr>
+            <w:tcW w:w="4247" w:type="dxa"/>
+            <w:vMerge/>
+          </w:tcPr>
+          <w:p/>
+        </w:tc>
+        <w:tc>
+          <w:tcPr>
+            <w:tcW w:w="2123" w:type="dxa"/>
+          </w:tcPr>
+          <w:p>
+            <w:r>
+              <w:t>N1</w:t>
+            </w:r>
+          </w:p>
+        </w:tc>
+        <w:tc>
+          <w:tcPr>
+            <w:tcW w:w="2124" w:type="dxa"/>
+          </w:tcPr>
+          <w:p>
+            <w:r>
+              <w:t>Si las credenciales son incorrectas se muestra un mensaje de error y se permite reintentar el ingreso</w:t>
+            </w:r>
+          </w:p>
+        </w:tc>
+      </w:tr>
+      <w:tr>
+        <w:trPr>
+          <w:trHeight w:val="69"/>
+        </w:trPr>
+        <w:tc>
+          <w:tcPr>
+            <w:tcW w:w="4247" w:type="dxa"/>
+            <w:vMerge/>
+          </w:tcPr>
+          <w:p/>
+        </w:tc>
+        <w:tc>
+          <w:tcPr>
+            <w:tcW w:w="2123" w:type="dxa"/>
+          </w:tcPr>
+          <w:p>
+            <w:r>
+              <w:t>N2</w:t>
+            </w:r>
+          </w:p>
+        </w:tc>
+        <w:tc>
+          <w:tcPr>
+            <w:tcW w:w="2124" w:type="dxa"/>
+          </w:tcPr>
+          <w:p>
+            <w:r>
+              <w:t>Si los campos están vacíos se muestra un mensaje pidiendo que se rellenen los campos necesarios</w:t>
+            </w:r>
+          </w:p>
+        </w:tc>
+      </w:tr>
+      <w:tr>
+        <w:trPr>
+          <w:trHeight w:val="70"/>
+        </w:trPr>
+        <w:tc>
+          <w:tcPr>
+            <w:tcW w:w="4247" w:type="dxa"/>
+            <w:vMerge w:val="restart"/>
+          </w:tcPr>
+          <w:p>
+            <w:r>
+              <w:t>Rendimiento</w:t>
+            </w:r>
+          </w:p>
+        </w:tc>
+        <w:tc>
+          <w:tcPr>
+            <w:tcW w:w="2123" w:type="dxa"/>
+          </w:tcPr>
+          <w:p>
+            <w:r>
+              <w:rPr>
+                <w:b/>
+              </w:rPr>
+              <w:t>Paso</w:t>
+            </w:r>
+          </w:p>
+        </w:tc>
+        <w:tc>
+          <w:tcPr>
+            <w:tcW w:w="2124" w:type="dxa"/>
+          </w:tcPr>
+          <w:p>
+            <w:r>
+              <w:rPr>
+                <w:b/>
+              </w:rPr>
+              <w:t>Acción</w:t>
+            </w:r>
+          </w:p>
+        </w:tc>
+      </w:tr>
+      <w:tr>
+        <w:trPr>
+          <w:trHeight w:val="69"/>
+        </w:trPr>
+        <w:tc>
+          <w:tcPr>
+            <w:tcW w:w="4247" w:type="dxa"/>
+            <w:vMerge/>
+          </w:tcPr>
+          <w:p/>
+        </w:tc>
+        <w:tc>
+          <w:tcPr>
+            <w:tcW w:w="2123" w:type="dxa"/>
+          </w:tcPr>
+          <w:p>
+            <w:r>
+              <w:t>N1</w:t>
+            </w:r>
+          </w:p>
+        </w:tc>
+        <w:tc>
+          <w:tcPr>
+            <w:tcW w:w="2124" w:type="dxa"/>
+          </w:tcPr>
+          <w:p>
+            <w:r>
+              <w:t>4 segundos</w:t>
+            </w:r>
+          </w:p>
+        </w:tc>
+      </w:tr>
+      <w:tr>
+        <w:tc>
+          <w:tcPr>
+            <w:tcW w:w="4247" w:type="dxa"/>
+          </w:tcPr>
+          <w:p>
+            <w:r>
+              <w:t>Frecuencia esperada</w:t>
+            </w:r>
+          </w:p>
+        </w:tc>
+        <w:tc>
+          <w:tcPr>
+            <w:tcW w:w="4247" w:type="dxa"/>
+            <w:gridSpan w:val="2"/>
+          </w:tcPr>
+          <w:p>
+            <w:r>
+              <w:t>1 vez al día</w:t>
+            </w:r>
+          </w:p>
+        </w:tc>
+      </w:tr>
+    </w:tbl>
+    <w:p/>
+    <w:p/>
+    <w:p/>
+    <w:tbl>
+      <w:tblPr>
+        <w:tblStyle w:val="Tablaconcuadrcula"/>
+        <w:tblW w:w="0" w:type="auto"/>
+        <w:tblLook w:val="04A0" w:firstRow="1" w:lastRow="0" w:firstColumn="1" w:lastColumn="0" w:noHBand="0" w:noVBand="1"/>
+      </w:tblPr>
+      <w:tblGrid>
+        <w:gridCol w:w="4247"/>
+        <w:gridCol w:w="2123"/>
+        <w:gridCol w:w="2124"/>
+      </w:tblGrid>
+      <w:tr>
+        <w:tc>
+          <w:tcPr>
+            <w:tcW w:w="4247" w:type="dxa"/>
+            <w:shd w:val="clear" w:color="auto" w:fill="BDD6EE" w:themeFill="accent1" w:themeFillTint="66"/>
+          </w:tcPr>
+          <w:p>
+            <w:r>
+              <w:t>CU-03</w:t>
+            </w:r>
+          </w:p>
+        </w:tc>
+        <w:tc>
+          <w:tcPr>
+            <w:tcW w:w="4247" w:type="dxa"/>
+            <w:gridSpan w:val="2"/>
+            <w:shd w:val="clear" w:color="auto" w:fill="BDD6EE" w:themeFill="accent1" w:themeFillTint="66"/>
+          </w:tcPr>
+          <w:p>
+            <w:r>
+              <w:t>Búsqueda por comunidad, provincia y municipio</w:t>
+            </w:r>
+          </w:p>
+        </w:tc>
+      </w:tr>
+      <w:tr>
+        <w:tc>
+          <w:tcPr>
+            <w:tcW w:w="4247" w:type="dxa"/>
+          </w:tcPr>
+          <w:p>
+            <w:r>
+              <w:t>Objetivo asociado</w:t>
+            </w:r>
+          </w:p>
+        </w:tc>
+        <w:tc>
+          <w:tcPr>
+            <w:tcW w:w="4247" w:type="dxa"/>
+            <w:gridSpan w:val="2"/>
+          </w:tcPr>
+          <w:p>
+            <w:r>
+              <w:t>Búsqueda de bares y restaurantes</w:t>
+            </w:r>
+          </w:p>
+        </w:tc>
+      </w:tr>
+      <w:tr>
+        <w:tc>
+          <w:tcPr>
+            <w:tcW w:w="4247" w:type="dxa"/>
+          </w:tcPr>
+          <w:p>
+            <w:r>
+              <w:t>Descripción</w:t>
+            </w:r>
+          </w:p>
+        </w:tc>
+        <w:tc>
+          <w:tcPr>
+            <w:tcW w:w="4247" w:type="dxa"/>
+            <w:gridSpan w:val="2"/>
+          </w:tcPr>
+          <w:p>
+            <w:r>
+              <w:t>La app permite la búsqueda manual de los bares y restaurantes eligiendo la comunidad, provincia y municipio</w:t>
+            </w:r>
+            <w:r>
+              <w:t>.</w:t>
+            </w:r>
+          </w:p>
+        </w:tc>
+      </w:tr>
+      <w:tr>
+        <w:tc>
+          <w:tcPr>
+            <w:tcW w:w="4247" w:type="dxa"/>
+          </w:tcPr>
+          <w:p>
+            <w:r>
+              <w:t>Precondición</w:t>
+            </w:r>
+          </w:p>
+        </w:tc>
+        <w:tc>
+          <w:tcPr>
+            <w:tcW w:w="4247" w:type="dxa"/>
+            <w:gridSpan w:val="2"/>
+          </w:tcPr>
+          <w:p>
+            <w:r>
+              <w:t xml:space="preserve">El usuario debe estar autenticado y que funcione </w:t>
+            </w:r>
+            <w:proofErr w:type="spellStart"/>
+            <w:r>
+              <w:t>Firestore</w:t>
+            </w:r>
+            <w:proofErr w:type="spellEnd"/>
+            <w:r>
+              <w:t>.</w:t>
+            </w:r>
+          </w:p>
+        </w:tc>
+      </w:tr>
+      <w:tr>
+        <w:trPr>
+          <w:trHeight w:val="141"/>
+        </w:trPr>
+        <w:tc>
+          <w:tcPr>
+            <w:tcW w:w="4247" w:type="dxa"/>
+            <w:vMerge w:val="restart"/>
+          </w:tcPr>
+          <w:p>
+            <w:r>
+              <w:t>Secuencia</w:t>
+            </w:r>
+          </w:p>
+          <w:p>
+            <w:r>
+              <w:t>Normal</w:t>
+            </w:r>
+          </w:p>
+          <w:p>
+            <w:r>
+              <w:t>(Flujo de eventos)</w:t>
+            </w:r>
+          </w:p>
+        </w:tc>
+        <w:tc>
+          <w:tcPr>
+            <w:tcW w:w="2123" w:type="dxa"/>
+          </w:tcPr>
+          <w:p>
+            <w:pPr>
+              <w:rPr>
+                <w:b/>
+              </w:rPr>
+            </w:pPr>
+            <w:r>
+              <w:rPr>
+                <w:b/>
+              </w:rPr>
+              <w:t>Paso</w:t>
+            </w:r>
+          </w:p>
+        </w:tc>
+        <w:tc>
+          <w:tcPr>
+            <w:tcW w:w="2124" w:type="dxa"/>
+          </w:tcPr>
+          <w:p>
+            <w:pPr>
+              <w:rPr>
+                <w:b/>
+              </w:rPr>
+            </w:pPr>
+            <w:r>
+              <w:rPr>
+                <w:b/>
+              </w:rPr>
+              <w:t>Acción</w:t>
+            </w:r>
+          </w:p>
+        </w:tc>
+      </w:tr>
+      <w:tr>
+        <w:trPr>
+          <w:trHeight w:val="141"/>
+        </w:trPr>
+        <w:tc>
+          <w:tcPr>
+            <w:tcW w:w="4247" w:type="dxa"/>
+            <w:vMerge/>
+          </w:tcPr>
+          <w:p/>
+        </w:tc>
+        <w:tc>
+          <w:tcPr>
+            <w:tcW w:w="2123" w:type="dxa"/>
+          </w:tcPr>
+          <w:p>
+            <w:r>
+              <w:t>N1</w:t>
+            </w:r>
+          </w:p>
+        </w:tc>
+        <w:tc>
+          <w:tcPr>
+            <w:tcW w:w="2124" w:type="dxa"/>
+          </w:tcPr>
+          <w:p>
+            <w:r>
+              <w:t>El sistema muestra 3 desplegables.</w:t>
+            </w:r>
+          </w:p>
+        </w:tc>
+      </w:tr>
+      <w:tr>
+        <w:trPr>
+          <w:trHeight w:val="141"/>
+        </w:trPr>
+        <w:tc>
+          <w:tcPr>
+            <w:tcW w:w="4247" w:type="dxa"/>
+            <w:vMerge/>
+          </w:tcPr>
+          <w:p/>
+        </w:tc>
+        <w:tc>
+          <w:tcPr>
+            <w:tcW w:w="2123" w:type="dxa"/>
+          </w:tcPr>
+          <w:p>
+            <w:r>
+              <w:t>N2</w:t>
+            </w:r>
+          </w:p>
+        </w:tc>
+        <w:tc>
+          <w:tcPr>
+            <w:tcW w:w="2124" w:type="dxa"/>
+          </w:tcPr>
+          <w:p>
+            <w:r>
+              <w:t>El usuario selecciona comunidad autónoma.</w:t>
+            </w:r>
+          </w:p>
+        </w:tc>
+      </w:tr>
+      <w:tr>
+        <w:trPr>
+          <w:trHeight w:val="141"/>
+        </w:trPr>
+        <w:tc>
+          <w:tcPr>
+            <w:tcW w:w="4247" w:type="dxa"/>
+            <w:vMerge/>
+          </w:tcPr>
+          <w:p/>
+        </w:tc>
+        <w:tc>
+          <w:tcPr>
+            <w:tcW w:w="2123" w:type="dxa"/>
+          </w:tcPr>
+          <w:p>
+            <w:r>
+              <w:t>N3</w:t>
+            </w:r>
+          </w:p>
+        </w:tc>
+        <w:tc>
+          <w:tcPr>
+            <w:tcW w:w="2124" w:type="dxa"/>
+          </w:tcPr>
+          <w:p>
+            <w:r>
+              <w:t>En el 2 desplegable se muestran las provincias correspondientes a esa CCAA.</w:t>
+            </w:r>
+          </w:p>
+        </w:tc>
+      </w:tr>
+      <w:tr>
+        <w:trPr>
+          <w:trHeight w:val="141"/>
+        </w:trPr>
+        <w:tc>
+          <w:tcPr>
+            <w:tcW w:w="4247" w:type="dxa"/>
+            <w:vMerge/>
+          </w:tcPr>
+          <w:p/>
+        </w:tc>
+        <w:tc>
+          <w:tcPr>
+            <w:tcW w:w="2123" w:type="dxa"/>
+          </w:tcPr>
+          <w:p>
+            <w:r>
+              <w:t>N4</w:t>
+            </w:r>
+          </w:p>
+        </w:tc>
+        <w:tc>
+          <w:tcPr>
+            <w:tcW w:w="2124" w:type="dxa"/>
+          </w:tcPr>
+          <w:p>
+            <w:r>
+              <w:t>Selección de una de las provincias.</w:t>
+            </w:r>
+          </w:p>
+        </w:tc>
+      </w:tr>
+      <w:tr>
+        <w:trPr>
+          <w:trHeight w:val="141"/>
+        </w:trPr>
+        <w:tc>
+          <w:tcPr>
+            <w:tcW w:w="4247" w:type="dxa"/>
+            <w:vMerge/>
+          </w:tcPr>
+          <w:p/>
+        </w:tc>
+        <w:tc>
+          <w:tcPr>
+            <w:tcW w:w="2123" w:type="dxa"/>
+          </w:tcPr>
+          <w:p>
+            <w:r>
+              <w:t>N5</w:t>
+            </w:r>
+          </w:p>
+        </w:tc>
+        <w:tc>
+          <w:tcPr>
+            <w:tcW w:w="2124" w:type="dxa"/>
+          </w:tcPr>
+          <w:p>
+            <w:r>
+              <w:t xml:space="preserve">En el 3 desplegable se muestran los municipios </w:t>
+            </w:r>
+            <w:r>
+              <w:lastRenderedPageBreak/>
+              <w:t>correspondientes a la provincia.</w:t>
+            </w:r>
+          </w:p>
+        </w:tc>
+      </w:tr>
+      <w:tr>
+        <w:trPr>
+          <w:trHeight w:val="141"/>
+        </w:trPr>
+        <w:tc>
+          <w:tcPr>
+            <w:tcW w:w="4247" w:type="dxa"/>
+            <w:vMerge/>
+          </w:tcPr>
+          <w:p/>
+        </w:tc>
+        <w:tc>
+          <w:tcPr>
+            <w:tcW w:w="2123" w:type="dxa"/>
+          </w:tcPr>
+          <w:p>
+            <w:r>
+              <w:t>N6</w:t>
+            </w:r>
+          </w:p>
+        </w:tc>
+        <w:tc>
+          <w:tcPr>
+            <w:tcW w:w="2124" w:type="dxa"/>
+          </w:tcPr>
+          <w:p>
+            <w:r>
+              <w:t>Se selecciona uno de los municipios.</w:t>
+            </w:r>
+          </w:p>
+        </w:tc>
+      </w:tr>
+      <w:tr>
+        <w:trPr>
+          <w:trHeight w:val="141"/>
+        </w:trPr>
+        <w:tc>
+          <w:tcPr>
+            <w:tcW w:w="4247" w:type="dxa"/>
+            <w:vMerge/>
+          </w:tcPr>
+          <w:p/>
+        </w:tc>
+        <w:tc>
+          <w:tcPr>
+            <w:tcW w:w="2123" w:type="dxa"/>
+          </w:tcPr>
+          <w:p>
+            <w:r>
+              <w:t>N7</w:t>
+            </w:r>
+          </w:p>
+        </w:tc>
+        <w:tc>
+          <w:tcPr>
+            <w:tcW w:w="2124" w:type="dxa"/>
+          </w:tcPr>
+          <w:p>
+            <w:r>
+              <w:t xml:space="preserve">Con los filtros seleccionados se consulta en la colección de </w:t>
+            </w:r>
+            <w:proofErr w:type="spellStart"/>
+            <w:r>
+              <w:t>firestore</w:t>
+            </w:r>
+            <w:proofErr w:type="spellEnd"/>
+            <w:r>
+              <w:t>.</w:t>
+            </w:r>
+          </w:p>
+        </w:tc>
+      </w:tr>
+      <w:tr>
+        <w:trPr>
+          <w:trHeight w:val="141"/>
+        </w:trPr>
+        <w:tc>
+          <w:tcPr>
+            <w:tcW w:w="4247" w:type="dxa"/>
+            <w:vMerge/>
+          </w:tcPr>
+          <w:p/>
+        </w:tc>
+        <w:tc>
+          <w:tcPr>
+            <w:tcW w:w="2123" w:type="dxa"/>
+          </w:tcPr>
+          <w:p>
+            <w:r>
+              <w:t>N8</w:t>
+            </w:r>
+          </w:p>
+        </w:tc>
+        <w:tc>
+          <w:tcPr>
+            <w:tcW w:w="2124" w:type="dxa"/>
+          </w:tcPr>
+          <w:p>
+            <w:r>
+              <w:t>Se muestran los resultados encontrados.</w:t>
+            </w:r>
+          </w:p>
+        </w:tc>
+      </w:tr>
+      <w:tr>
+        <w:tc>
+          <w:tcPr>
+            <w:tcW w:w="4247" w:type="dxa"/>
+          </w:tcPr>
+          <w:p>
+            <w:proofErr w:type="spellStart"/>
+            <w:r>
+              <w:t>Postcondición</w:t>
+            </w:r>
+            <w:proofErr w:type="spellEnd"/>
+          </w:p>
+        </w:tc>
+        <w:tc>
+          <w:tcPr>
+            <w:tcW w:w="4247" w:type="dxa"/>
+            <w:gridSpan w:val="2"/>
+          </w:tcPr>
+          <w:p>
+            <w:r>
+              <w:t>El usuario visualiza los bares y restaurantes</w:t>
+            </w:r>
+          </w:p>
+        </w:tc>
+      </w:tr>
+      <w:tr>
+        <w:trPr>
+          <w:trHeight w:val="70"/>
+        </w:trPr>
+        <w:tc>
+          <w:tcPr>
+            <w:tcW w:w="4247" w:type="dxa"/>
+            <w:vMerge w:val="restart"/>
+          </w:tcPr>
+          <w:p>
+            <w:r>
+              <w:t>Excepciones</w:t>
+            </w:r>
+          </w:p>
+        </w:tc>
+        <w:tc>
+          <w:tcPr>
+            <w:tcW w:w="2123" w:type="dxa"/>
+          </w:tcPr>
+          <w:p>
+            <w:r>
+              <w:rPr>
+                <w:b/>
+              </w:rPr>
+              <w:t>Paso</w:t>
+            </w:r>
+          </w:p>
+        </w:tc>
+        <w:tc>
+          <w:tcPr>
+            <w:tcW w:w="2124" w:type="dxa"/>
+          </w:tcPr>
+          <w:p>
+            <w:r>
+              <w:rPr>
+                <w:b/>
+              </w:rPr>
+              <w:t>Acción</w:t>
+            </w:r>
+          </w:p>
+        </w:tc>
+      </w:tr>
+      <w:tr>
+        <w:trPr>
+          <w:trHeight w:val="69"/>
+        </w:trPr>
+        <w:tc>
+          <w:tcPr>
+            <w:tcW w:w="4247" w:type="dxa"/>
+            <w:vMerge/>
+          </w:tcPr>
+          <w:p/>
+        </w:tc>
+        <w:tc>
+          <w:tcPr>
+            <w:tcW w:w="2123" w:type="dxa"/>
+          </w:tcPr>
+          <w:p>
+            <w:r>
+              <w:t>N1</w:t>
+            </w:r>
+          </w:p>
+        </w:tc>
+        <w:tc>
+          <w:tcPr>
+            <w:tcW w:w="2124" w:type="dxa"/>
+          </w:tcPr>
+          <w:p>
+            <w:r>
+              <w:t>Si no se encuentran resultados, se muestra un mensaje de que no se ha encontrado nada</w:t>
+            </w:r>
+          </w:p>
+        </w:tc>
+      </w:tr>
+      <w:tr>
+        <w:trPr>
+          <w:trHeight w:val="69"/>
+        </w:trPr>
+        <w:tc>
+          <w:tcPr>
+            <w:tcW w:w="4247" w:type="dxa"/>
+            <w:vMerge/>
+          </w:tcPr>
+          <w:p/>
+        </w:tc>
+        <w:tc>
+          <w:tcPr>
+            <w:tcW w:w="2123" w:type="dxa"/>
+          </w:tcPr>
+          <w:p>
+            <w:r>
+              <w:t>N2</w:t>
+            </w:r>
+          </w:p>
+        </w:tc>
+        <w:tc>
+          <w:tcPr>
+            <w:tcW w:w="2124" w:type="dxa"/>
+          </w:tcPr>
+          <w:p/>
+        </w:tc>
+      </w:tr>
+      <w:tr>
+        <w:trPr>
+          <w:trHeight w:val="70"/>
+        </w:trPr>
+        <w:tc>
+          <w:tcPr>
+            <w:tcW w:w="4247" w:type="dxa"/>
+            <w:vMerge w:val="restart"/>
+          </w:tcPr>
+          <w:p>
+            <w:r>
+              <w:t>Rendimiento</w:t>
+            </w:r>
+          </w:p>
+        </w:tc>
+        <w:tc>
+          <w:tcPr>
+            <w:tcW w:w="2123" w:type="dxa"/>
+          </w:tcPr>
+          <w:p>
+            <w:r>
+              <w:rPr>
+                <w:b/>
+              </w:rPr>
+              <w:t>Paso</w:t>
+            </w:r>
+          </w:p>
+        </w:tc>
+        <w:tc>
+          <w:tcPr>
+            <w:tcW w:w="2124" w:type="dxa"/>
+          </w:tcPr>
+          <w:p>
+            <w:r>
+              <w:rPr>
+                <w:b/>
+              </w:rPr>
+              <w:t>Acción</w:t>
+            </w:r>
+          </w:p>
+        </w:tc>
+      </w:tr>
+      <w:tr>
+        <w:trPr>
+          <w:trHeight w:val="69"/>
+        </w:trPr>
+        <w:tc>
+          <w:tcPr>
+            <w:tcW w:w="4247" w:type="dxa"/>
+            <w:vMerge/>
+          </w:tcPr>
+          <w:p/>
+        </w:tc>
+        <w:tc>
+          <w:tcPr>
+            <w:tcW w:w="2123" w:type="dxa"/>
+          </w:tcPr>
+          <w:p>
+            <w:r>
+              <w:t>N1</w:t>
+            </w:r>
+          </w:p>
+        </w:tc>
+        <w:tc>
+          <w:tcPr>
+            <w:tcW w:w="2124" w:type="dxa"/>
+          </w:tcPr>
+          <w:p>
+            <w:r>
+              <w:t>6 segundos</w:t>
+            </w:r>
+          </w:p>
+        </w:tc>
+      </w:tr>
+      <w:tr>
+        <w:tc>
+          <w:tcPr>
+            <w:tcW w:w="4247" w:type="dxa"/>
+          </w:tcPr>
+          <w:p>
+            <w:r>
+              <w:t>Frecuencia esperada</w:t>
+            </w:r>
+          </w:p>
+        </w:tc>
+        <w:tc>
+          <w:tcPr>
+            <w:tcW w:w="4247" w:type="dxa"/>
+            <w:gridSpan w:val="2"/>
+          </w:tcPr>
+          <w:p>
+            <w:r>
+              <w:t>Varias veces</w:t>
+            </w:r>
+            <w:r>
+              <w:t xml:space="preserve"> </w:t>
+            </w:r>
+          </w:p>
+        </w:tc>
+      </w:tr>
+    </w:tbl>
     <w:p/>
     <w:sectPr>
       <w:pgSz w:w="11906" w:h="16838"/>
@@ -2620,7 +5026,7 @@
         <w:ind w:left="1440" w:hanging="360"/>
       </w:pPr>
     </w:lvl>
-    <w:lvl w:ilvl="2" w:tplc="0C0A001B" w:tentative="1">
+    <w:lvl w:ilvl="2" w:tplc="0C0A001B">
       <w:start w:val="1"/>
       <w:numFmt w:val="lowerRoman"/>
       <w:lvlText w:val="%3."/>
@@ -3216,6 +5622,36 @@
   </w:num>
   <w:num w:numId="6">
     <w:abstractNumId w:val="1"/>
+  </w:num>
+  <w:num w:numId="7">
+    <w:abstractNumId w:val="4"/>
+    <w:lvlOverride w:ilvl="0">
+      <w:startOverride w:val="1"/>
+    </w:lvlOverride>
+    <w:lvlOverride w:ilvl="1">
+      <w:startOverride w:val="1"/>
+    </w:lvlOverride>
+    <w:lvlOverride w:ilvl="2">
+      <w:startOverride w:val="1"/>
+    </w:lvlOverride>
+    <w:lvlOverride w:ilvl="3">
+      <w:startOverride w:val="1"/>
+    </w:lvlOverride>
+    <w:lvlOverride w:ilvl="4">
+      <w:startOverride w:val="1"/>
+    </w:lvlOverride>
+    <w:lvlOverride w:ilvl="5">
+      <w:startOverride w:val="1"/>
+    </w:lvlOverride>
+    <w:lvlOverride w:ilvl="6">
+      <w:startOverride w:val="1"/>
+    </w:lvlOverride>
+    <w:lvlOverride w:ilvl="7">
+      <w:startOverride w:val="1"/>
+    </w:lvlOverride>
+    <w:lvlOverride w:ilvl="8">
+      <w:startOverride w:val="1"/>
+    </w:lvlOverride>
   </w:num>
 </w:numbering>
 </file>
@@ -3698,6 +6134,25 @@
       <w:u w:val="single"/>
     </w:rPr>
   </w:style>
+  <w:style w:type="table" w:styleId="Tablaconcuadrcula">
+    <w:name w:val="Table Grid"/>
+    <w:basedOn w:val="Tablanormal"/>
+    <w:uiPriority w:val="39"/>
+    <w:rsid w:val="00CB5F16"/>
+    <w:pPr>
+      <w:spacing w:after="0" w:line="240" w:lineRule="auto"/>
+    </w:pPr>
+    <w:tblPr>
+      <w:tblBorders>
+        <w:top w:val="single" w:sz="4" w:space="0" w:color="auto"/>
+        <w:left w:val="single" w:sz="4" w:space="0" w:color="auto"/>
+        <w:bottom w:val="single" w:sz="4" w:space="0" w:color="auto"/>
+        <w:right w:val="single" w:sz="4" w:space="0" w:color="auto"/>
+        <w:insideH w:val="single" w:sz="4" w:space="0" w:color="auto"/>
+        <w:insideV w:val="single" w:sz="4" w:space="0" w:color="auto"/>
+      </w:tblBorders>
+    </w:tblPr>
+  </w:style>
 </w:styles>
 </file>
 

--- a/DocumentacionTFG.docx
+++ b/DocumentacionTFG.docx
@@ -2641,10 +2641,7 @@
         <w:t>Conclusiones</w:t>
       </w:r>
     </w:p>
-    <w:p>
-      <w:bookmarkStart w:id="0" w:name="_GoBack"/>
-      <w:bookmarkEnd w:id="0"/>
-    </w:p>
+    <w:p/>
     <w:p>
       <w:pPr>
         <w:pStyle w:val="Ttulo"/>
@@ -4780,7 +4777,10 @@
           </w:tcPr>
           <w:p>
             <w:r>
-              <w:t>El usuario visualiza los bares y restaurantes</w:t>
+              <w:t xml:space="preserve">Se muestran los bares y restaurantes buscado </w:t>
+            </w:r>
+            <w:r>
+              <w:t>con filtros.</w:t>
             </w:r>
           </w:p>
         </w:tc>
@@ -4985,6 +4985,852 @@
               <w:t xml:space="preserve"> </w:t>
             </w:r>
           </w:p>
+        </w:tc>
+      </w:tr>
+    </w:tbl>
+    <w:p/>
+    <w:p/>
+    <w:tbl>
+      <w:tblPr>
+        <w:tblStyle w:val="Tablaconcuadrcula"/>
+        <w:tblW w:w="0" w:type="auto"/>
+        <w:tblLook w:val="04A0" w:firstRow="1" w:lastRow="0" w:firstColumn="1" w:lastColumn="0" w:noHBand="0" w:noVBand="1"/>
+      </w:tblPr>
+      <w:tblGrid>
+        <w:gridCol w:w="4247"/>
+        <w:gridCol w:w="2123"/>
+        <w:gridCol w:w="2124"/>
+      </w:tblGrid>
+      <w:tr>
+        <w:tc>
+          <w:tcPr>
+            <w:tcW w:w="4247" w:type="dxa"/>
+            <w:shd w:val="clear" w:color="auto" w:fill="BDD6EE" w:themeFill="accent1" w:themeFillTint="66"/>
+          </w:tcPr>
+          <w:p>
+            <w:r>
+              <w:t>CU-04</w:t>
+            </w:r>
+          </w:p>
+        </w:tc>
+        <w:tc>
+          <w:tcPr>
+            <w:tcW w:w="4247" w:type="dxa"/>
+            <w:gridSpan w:val="2"/>
+            <w:shd w:val="clear" w:color="auto" w:fill="BDD6EE" w:themeFill="accent1" w:themeFillTint="66"/>
+          </w:tcPr>
+          <w:p>
+            <w:r>
+              <w:t>Búsqueda por geolocalización</w:t>
+            </w:r>
+          </w:p>
+        </w:tc>
+      </w:tr>
+      <w:tr>
+        <w:tc>
+          <w:tcPr>
+            <w:tcW w:w="4247" w:type="dxa"/>
+          </w:tcPr>
+          <w:p>
+            <w:r>
+              <w:t>Objetivo asociado</w:t>
+            </w:r>
+          </w:p>
+        </w:tc>
+        <w:tc>
+          <w:tcPr>
+            <w:tcW w:w="4247" w:type="dxa"/>
+            <w:gridSpan w:val="2"/>
+          </w:tcPr>
+          <w:p>
+            <w:r>
+              <w:t>Búsqueda de bares y restaurantes por medio de la localización del usuario</w:t>
+            </w:r>
+            <w:r>
+              <w:t>.</w:t>
+            </w:r>
+          </w:p>
+        </w:tc>
+      </w:tr>
+      <w:tr>
+        <w:tc>
+          <w:tcPr>
+            <w:tcW w:w="4247" w:type="dxa"/>
+          </w:tcPr>
+          <w:p>
+            <w:r>
+              <w:t>Descripción</w:t>
+            </w:r>
+          </w:p>
+        </w:tc>
+        <w:tc>
+          <w:tcPr>
+            <w:tcW w:w="4247" w:type="dxa"/>
+            <w:gridSpan w:val="2"/>
+          </w:tcPr>
+          <w:p>
+            <w:r>
+              <w:t xml:space="preserve">La aplicación busca de manera automática los bares y restaurantes </w:t>
+            </w:r>
+            <w:r>
+              <w:t>cercanos a la ubicación del usuario que usa la app.</w:t>
+            </w:r>
+          </w:p>
+        </w:tc>
+      </w:tr>
+      <w:tr>
+        <w:tc>
+          <w:tcPr>
+            <w:tcW w:w="4247" w:type="dxa"/>
+          </w:tcPr>
+          <w:p>
+            <w:r>
+              <w:t>Precondición</w:t>
+            </w:r>
+          </w:p>
+        </w:tc>
+        <w:tc>
+          <w:tcPr>
+            <w:tcW w:w="4247" w:type="dxa"/>
+            <w:gridSpan w:val="2"/>
+          </w:tcPr>
+          <w:p>
+            <w:r>
+              <w:t>Haber dado permiso de acceso a la ubicación.</w:t>
+            </w:r>
+          </w:p>
+        </w:tc>
+      </w:tr>
+      <w:tr>
+        <w:trPr>
+          <w:trHeight w:val="141"/>
+        </w:trPr>
+        <w:tc>
+          <w:tcPr>
+            <w:tcW w:w="4247" w:type="dxa"/>
+            <w:vMerge w:val="restart"/>
+          </w:tcPr>
+          <w:p>
+            <w:r>
+              <w:t>Secuencia</w:t>
+            </w:r>
+          </w:p>
+          <w:p>
+            <w:r>
+              <w:t>Normal</w:t>
+            </w:r>
+          </w:p>
+          <w:p>
+            <w:r>
+              <w:t>(Flujo de eventos)</w:t>
+            </w:r>
+          </w:p>
+        </w:tc>
+        <w:tc>
+          <w:tcPr>
+            <w:tcW w:w="2123" w:type="dxa"/>
+          </w:tcPr>
+          <w:p>
+            <w:pPr>
+              <w:rPr>
+                <w:b/>
+              </w:rPr>
+            </w:pPr>
+            <w:r>
+              <w:rPr>
+                <w:b/>
+              </w:rPr>
+              <w:t>Paso</w:t>
+            </w:r>
+          </w:p>
+        </w:tc>
+        <w:tc>
+          <w:tcPr>
+            <w:tcW w:w="2124" w:type="dxa"/>
+          </w:tcPr>
+          <w:p>
+            <w:pPr>
+              <w:rPr>
+                <w:b/>
+              </w:rPr>
+            </w:pPr>
+            <w:r>
+              <w:rPr>
+                <w:b/>
+              </w:rPr>
+              <w:t>Acción</w:t>
+            </w:r>
+          </w:p>
+        </w:tc>
+      </w:tr>
+      <w:tr>
+        <w:trPr>
+          <w:trHeight w:val="141"/>
+        </w:trPr>
+        <w:tc>
+          <w:tcPr>
+            <w:tcW w:w="4247" w:type="dxa"/>
+            <w:vMerge/>
+          </w:tcPr>
+          <w:p/>
+        </w:tc>
+        <w:tc>
+          <w:tcPr>
+            <w:tcW w:w="2123" w:type="dxa"/>
+          </w:tcPr>
+          <w:p>
+            <w:r>
+              <w:t>N1</w:t>
+            </w:r>
+          </w:p>
+        </w:tc>
+        <w:tc>
+          <w:tcPr>
+            <w:tcW w:w="2124" w:type="dxa"/>
+          </w:tcPr>
+          <w:p>
+            <w:r>
+              <w:t>C</w:t>
+            </w:r>
+            <w:r>
+              <w:t>onsentimiento de ubicación del usuario</w:t>
+            </w:r>
+            <w:r>
+              <w:t xml:space="preserve"> obtenido</w:t>
+            </w:r>
+            <w:r>
+              <w:t>.</w:t>
+            </w:r>
+          </w:p>
+        </w:tc>
+      </w:tr>
+      <w:tr>
+        <w:trPr>
+          <w:trHeight w:val="141"/>
+        </w:trPr>
+        <w:tc>
+          <w:tcPr>
+            <w:tcW w:w="4247" w:type="dxa"/>
+            <w:vMerge/>
+          </w:tcPr>
+          <w:p/>
+        </w:tc>
+        <w:tc>
+          <w:tcPr>
+            <w:tcW w:w="2123" w:type="dxa"/>
+          </w:tcPr>
+          <w:p>
+            <w:r>
+              <w:t>N2</w:t>
+            </w:r>
+          </w:p>
+        </w:tc>
+        <w:tc>
+          <w:tcPr>
+            <w:tcW w:w="2124" w:type="dxa"/>
+          </w:tcPr>
+          <w:p>
+            <w:r>
+              <w:t>Se puede visualizar los bares y restaurantes.</w:t>
+            </w:r>
+          </w:p>
+        </w:tc>
+      </w:tr>
+      <w:tr>
+        <w:tc>
+          <w:tcPr>
+            <w:tcW w:w="4247" w:type="dxa"/>
+          </w:tcPr>
+          <w:p>
+            <w:proofErr w:type="spellStart"/>
+            <w:r>
+              <w:t>Postcondición</w:t>
+            </w:r>
+            <w:proofErr w:type="spellEnd"/>
+          </w:p>
+        </w:tc>
+        <w:tc>
+          <w:tcPr>
+            <w:tcW w:w="4247" w:type="dxa"/>
+            <w:gridSpan w:val="2"/>
+          </w:tcPr>
+          <w:p>
+            <w:r>
+              <w:t>Se muestran los bares y restaurantes buscado por geolocalización.</w:t>
+            </w:r>
+          </w:p>
+        </w:tc>
+      </w:tr>
+      <w:tr>
+        <w:trPr>
+          <w:trHeight w:val="70"/>
+        </w:trPr>
+        <w:tc>
+          <w:tcPr>
+            <w:tcW w:w="4247" w:type="dxa"/>
+            <w:vMerge w:val="restart"/>
+          </w:tcPr>
+          <w:p>
+            <w:r>
+              <w:t>Excepciones</w:t>
+            </w:r>
+          </w:p>
+        </w:tc>
+        <w:tc>
+          <w:tcPr>
+            <w:tcW w:w="2123" w:type="dxa"/>
+          </w:tcPr>
+          <w:p>
+            <w:r>
+              <w:rPr>
+                <w:b/>
+              </w:rPr>
+              <w:t>Paso</w:t>
+            </w:r>
+          </w:p>
+        </w:tc>
+        <w:tc>
+          <w:tcPr>
+            <w:tcW w:w="2124" w:type="dxa"/>
+          </w:tcPr>
+          <w:p>
+            <w:r>
+              <w:rPr>
+                <w:b/>
+              </w:rPr>
+              <w:t>Acción</w:t>
+            </w:r>
+          </w:p>
+        </w:tc>
+      </w:tr>
+      <w:tr>
+        <w:trPr>
+          <w:trHeight w:val="69"/>
+        </w:trPr>
+        <w:tc>
+          <w:tcPr>
+            <w:tcW w:w="4247" w:type="dxa"/>
+            <w:vMerge/>
+          </w:tcPr>
+          <w:p/>
+        </w:tc>
+        <w:tc>
+          <w:tcPr>
+            <w:tcW w:w="2123" w:type="dxa"/>
+          </w:tcPr>
+          <w:p>
+            <w:r>
+              <w:t>N2</w:t>
+            </w:r>
+          </w:p>
+        </w:tc>
+        <w:tc>
+          <w:tcPr>
+            <w:tcW w:w="2124" w:type="dxa"/>
+          </w:tcPr>
+          <w:p>
+            <w:r>
+              <w:t>Si no se pueden visualizar es porque no hay bares o restaurantes cercanos.</w:t>
+            </w:r>
+          </w:p>
+        </w:tc>
+      </w:tr>
+      <w:tr>
+        <w:trPr>
+          <w:trHeight w:val="70"/>
+        </w:trPr>
+        <w:tc>
+          <w:tcPr>
+            <w:tcW w:w="4247" w:type="dxa"/>
+            <w:vMerge w:val="restart"/>
+          </w:tcPr>
+          <w:p>
+            <w:r>
+              <w:lastRenderedPageBreak/>
+              <w:t>Rendimiento</w:t>
+            </w:r>
+          </w:p>
+        </w:tc>
+        <w:tc>
+          <w:tcPr>
+            <w:tcW w:w="2123" w:type="dxa"/>
+          </w:tcPr>
+          <w:p>
+            <w:r>
+              <w:rPr>
+                <w:b/>
+              </w:rPr>
+              <w:t>Paso</w:t>
+            </w:r>
+          </w:p>
+        </w:tc>
+        <w:tc>
+          <w:tcPr>
+            <w:tcW w:w="2124" w:type="dxa"/>
+          </w:tcPr>
+          <w:p>
+            <w:r>
+              <w:rPr>
+                <w:b/>
+              </w:rPr>
+              <w:t>Acción</w:t>
+            </w:r>
+          </w:p>
+        </w:tc>
+      </w:tr>
+      <w:tr>
+        <w:trPr>
+          <w:trHeight w:val="69"/>
+        </w:trPr>
+        <w:tc>
+          <w:tcPr>
+            <w:tcW w:w="4247" w:type="dxa"/>
+            <w:vMerge/>
+          </w:tcPr>
+          <w:p/>
+        </w:tc>
+        <w:tc>
+          <w:tcPr>
+            <w:tcW w:w="2123" w:type="dxa"/>
+          </w:tcPr>
+          <w:p>
+            <w:r>
+              <w:t>N2</w:t>
+            </w:r>
+          </w:p>
+        </w:tc>
+        <w:tc>
+          <w:tcPr>
+            <w:tcW w:w="2124" w:type="dxa"/>
+          </w:tcPr>
+          <w:p>
+            <w:r>
+              <w:t>1 segundo</w:t>
+            </w:r>
+          </w:p>
+        </w:tc>
+      </w:tr>
+      <w:tr>
+        <w:tc>
+          <w:tcPr>
+            <w:tcW w:w="4247" w:type="dxa"/>
+          </w:tcPr>
+          <w:p>
+            <w:r>
+              <w:t>Frecuencia esperada</w:t>
+            </w:r>
+          </w:p>
+        </w:tc>
+        <w:tc>
+          <w:tcPr>
+            <w:tcW w:w="4247" w:type="dxa"/>
+            <w:gridSpan w:val="2"/>
+          </w:tcPr>
+          <w:p>
+            <w:r>
+              <w:t>Varias veces al día.</w:t>
+            </w:r>
+          </w:p>
+        </w:tc>
+      </w:tr>
+    </w:tbl>
+    <w:p/>
+    <w:tbl>
+      <w:tblPr>
+        <w:tblStyle w:val="Tablaconcuadrcula"/>
+        <w:tblW w:w="0" w:type="auto"/>
+        <w:tblLook w:val="04A0" w:firstRow="1" w:lastRow="0" w:firstColumn="1" w:lastColumn="0" w:noHBand="0" w:noVBand="1"/>
+      </w:tblPr>
+      <w:tblGrid>
+        <w:gridCol w:w="4247"/>
+        <w:gridCol w:w="2123"/>
+        <w:gridCol w:w="2124"/>
+      </w:tblGrid>
+      <w:tr>
+        <w:tc>
+          <w:tcPr>
+            <w:tcW w:w="4247" w:type="dxa"/>
+            <w:shd w:val="clear" w:color="auto" w:fill="BDD6EE" w:themeFill="accent1" w:themeFillTint="66"/>
+          </w:tcPr>
+          <w:p>
+            <w:r>
+              <w:t>CU-01</w:t>
+            </w:r>
+          </w:p>
+        </w:tc>
+        <w:tc>
+          <w:tcPr>
+            <w:tcW w:w="4247" w:type="dxa"/>
+            <w:gridSpan w:val="2"/>
+            <w:shd w:val="clear" w:color="auto" w:fill="BDD6EE" w:themeFill="accent1" w:themeFillTint="66"/>
+          </w:tcPr>
+          <w:p>
+            <w:bookmarkStart w:id="0" w:name="_GoBack"/>
+            <w:bookmarkEnd w:id="0"/>
+          </w:p>
+        </w:tc>
+      </w:tr>
+      <w:tr>
+        <w:tc>
+          <w:tcPr>
+            <w:tcW w:w="4247" w:type="dxa"/>
+          </w:tcPr>
+          <w:p>
+            <w:r>
+              <w:t>Objetivo asociado</w:t>
+            </w:r>
+          </w:p>
+        </w:tc>
+        <w:tc>
+          <w:tcPr>
+            <w:tcW w:w="4247" w:type="dxa"/>
+            <w:gridSpan w:val="2"/>
+          </w:tcPr>
+          <w:p/>
+        </w:tc>
+      </w:tr>
+      <w:tr>
+        <w:tc>
+          <w:tcPr>
+            <w:tcW w:w="4247" w:type="dxa"/>
+          </w:tcPr>
+          <w:p>
+            <w:r>
+              <w:t>Descripción</w:t>
+            </w:r>
+          </w:p>
+        </w:tc>
+        <w:tc>
+          <w:tcPr>
+            <w:tcW w:w="4247" w:type="dxa"/>
+            <w:gridSpan w:val="2"/>
+          </w:tcPr>
+          <w:p/>
+        </w:tc>
+      </w:tr>
+      <w:tr>
+        <w:tc>
+          <w:tcPr>
+            <w:tcW w:w="4247" w:type="dxa"/>
+          </w:tcPr>
+          <w:p>
+            <w:r>
+              <w:t>Precondición</w:t>
+            </w:r>
+          </w:p>
+        </w:tc>
+        <w:tc>
+          <w:tcPr>
+            <w:tcW w:w="4247" w:type="dxa"/>
+            <w:gridSpan w:val="2"/>
+          </w:tcPr>
+          <w:p/>
+        </w:tc>
+      </w:tr>
+      <w:tr>
+        <w:trPr>
+          <w:trHeight w:val="141"/>
+        </w:trPr>
+        <w:tc>
+          <w:tcPr>
+            <w:tcW w:w="4247" w:type="dxa"/>
+            <w:vMerge w:val="restart"/>
+          </w:tcPr>
+          <w:p>
+            <w:r>
+              <w:t>Secuencia</w:t>
+            </w:r>
+          </w:p>
+          <w:p>
+            <w:r>
+              <w:t>Normal</w:t>
+            </w:r>
+          </w:p>
+          <w:p>
+            <w:r>
+              <w:t>(Flujo de eventos)</w:t>
+            </w:r>
+          </w:p>
+        </w:tc>
+        <w:tc>
+          <w:tcPr>
+            <w:tcW w:w="2123" w:type="dxa"/>
+          </w:tcPr>
+          <w:p>
+            <w:pPr>
+              <w:rPr>
+                <w:b/>
+              </w:rPr>
+            </w:pPr>
+            <w:r>
+              <w:rPr>
+                <w:b/>
+              </w:rPr>
+              <w:t>Paso</w:t>
+            </w:r>
+          </w:p>
+        </w:tc>
+        <w:tc>
+          <w:tcPr>
+            <w:tcW w:w="2124" w:type="dxa"/>
+          </w:tcPr>
+          <w:p>
+            <w:pPr>
+              <w:rPr>
+                <w:b/>
+              </w:rPr>
+            </w:pPr>
+            <w:r>
+              <w:rPr>
+                <w:b/>
+              </w:rPr>
+              <w:t>Acción</w:t>
+            </w:r>
+          </w:p>
+        </w:tc>
+      </w:tr>
+      <w:tr>
+        <w:trPr>
+          <w:trHeight w:val="141"/>
+        </w:trPr>
+        <w:tc>
+          <w:tcPr>
+            <w:tcW w:w="4247" w:type="dxa"/>
+            <w:vMerge/>
+          </w:tcPr>
+          <w:p/>
+        </w:tc>
+        <w:tc>
+          <w:tcPr>
+            <w:tcW w:w="2123" w:type="dxa"/>
+          </w:tcPr>
+          <w:p/>
+        </w:tc>
+        <w:tc>
+          <w:tcPr>
+            <w:tcW w:w="2124" w:type="dxa"/>
+          </w:tcPr>
+          <w:p/>
+        </w:tc>
+      </w:tr>
+      <w:tr>
+        <w:trPr>
+          <w:trHeight w:val="141"/>
+        </w:trPr>
+        <w:tc>
+          <w:tcPr>
+            <w:tcW w:w="4247" w:type="dxa"/>
+            <w:vMerge/>
+          </w:tcPr>
+          <w:p/>
+        </w:tc>
+        <w:tc>
+          <w:tcPr>
+            <w:tcW w:w="2123" w:type="dxa"/>
+          </w:tcPr>
+          <w:p/>
+        </w:tc>
+        <w:tc>
+          <w:tcPr>
+            <w:tcW w:w="2124" w:type="dxa"/>
+          </w:tcPr>
+          <w:p/>
+        </w:tc>
+      </w:tr>
+      <w:tr>
+        <w:tc>
+          <w:tcPr>
+            <w:tcW w:w="4247" w:type="dxa"/>
+          </w:tcPr>
+          <w:p>
+            <w:proofErr w:type="spellStart"/>
+            <w:r>
+              <w:t>Postcondición</w:t>
+            </w:r>
+            <w:proofErr w:type="spellEnd"/>
+          </w:p>
+        </w:tc>
+        <w:tc>
+          <w:tcPr>
+            <w:tcW w:w="4247" w:type="dxa"/>
+            <w:gridSpan w:val="2"/>
+          </w:tcPr>
+          <w:p/>
+        </w:tc>
+      </w:tr>
+      <w:tr>
+        <w:trPr>
+          <w:trHeight w:val="70"/>
+        </w:trPr>
+        <w:tc>
+          <w:tcPr>
+            <w:tcW w:w="4247" w:type="dxa"/>
+            <w:vMerge w:val="restart"/>
+          </w:tcPr>
+          <w:p>
+            <w:r>
+              <w:t>Excepciones</w:t>
+            </w:r>
+          </w:p>
+        </w:tc>
+        <w:tc>
+          <w:tcPr>
+            <w:tcW w:w="2123" w:type="dxa"/>
+          </w:tcPr>
+          <w:p>
+            <w:r>
+              <w:rPr>
+                <w:b/>
+              </w:rPr>
+              <w:t>Paso</w:t>
+            </w:r>
+          </w:p>
+        </w:tc>
+        <w:tc>
+          <w:tcPr>
+            <w:tcW w:w="2124" w:type="dxa"/>
+          </w:tcPr>
+          <w:p>
+            <w:r>
+              <w:rPr>
+                <w:b/>
+              </w:rPr>
+              <w:t>Acción</w:t>
+            </w:r>
+          </w:p>
+        </w:tc>
+      </w:tr>
+      <w:tr>
+        <w:trPr>
+          <w:trHeight w:val="69"/>
+        </w:trPr>
+        <w:tc>
+          <w:tcPr>
+            <w:tcW w:w="4247" w:type="dxa"/>
+            <w:vMerge/>
+          </w:tcPr>
+          <w:p/>
+        </w:tc>
+        <w:tc>
+          <w:tcPr>
+            <w:tcW w:w="2123" w:type="dxa"/>
+          </w:tcPr>
+          <w:p/>
+        </w:tc>
+        <w:tc>
+          <w:tcPr>
+            <w:tcW w:w="2124" w:type="dxa"/>
+          </w:tcPr>
+          <w:p/>
+        </w:tc>
+      </w:tr>
+      <w:tr>
+        <w:trPr>
+          <w:trHeight w:val="69"/>
+        </w:trPr>
+        <w:tc>
+          <w:tcPr>
+            <w:tcW w:w="4247" w:type="dxa"/>
+            <w:vMerge/>
+          </w:tcPr>
+          <w:p/>
+        </w:tc>
+        <w:tc>
+          <w:tcPr>
+            <w:tcW w:w="2123" w:type="dxa"/>
+          </w:tcPr>
+          <w:p/>
+        </w:tc>
+        <w:tc>
+          <w:tcPr>
+            <w:tcW w:w="2124" w:type="dxa"/>
+          </w:tcPr>
+          <w:p/>
+        </w:tc>
+      </w:tr>
+      <w:tr>
+        <w:trPr>
+          <w:trHeight w:val="70"/>
+        </w:trPr>
+        <w:tc>
+          <w:tcPr>
+            <w:tcW w:w="4247" w:type="dxa"/>
+            <w:vMerge w:val="restart"/>
+          </w:tcPr>
+          <w:p>
+            <w:r>
+              <w:t>Rendimiento</w:t>
+            </w:r>
+          </w:p>
+        </w:tc>
+        <w:tc>
+          <w:tcPr>
+            <w:tcW w:w="2123" w:type="dxa"/>
+          </w:tcPr>
+          <w:p>
+            <w:r>
+              <w:rPr>
+                <w:b/>
+              </w:rPr>
+              <w:t>Paso</w:t>
+            </w:r>
+          </w:p>
+        </w:tc>
+        <w:tc>
+          <w:tcPr>
+            <w:tcW w:w="2124" w:type="dxa"/>
+          </w:tcPr>
+          <w:p>
+            <w:r>
+              <w:rPr>
+                <w:b/>
+              </w:rPr>
+              <w:t>Acción</w:t>
+            </w:r>
+          </w:p>
+        </w:tc>
+      </w:tr>
+      <w:tr>
+        <w:trPr>
+          <w:trHeight w:val="69"/>
+        </w:trPr>
+        <w:tc>
+          <w:tcPr>
+            <w:tcW w:w="4247" w:type="dxa"/>
+            <w:vMerge/>
+          </w:tcPr>
+          <w:p/>
+        </w:tc>
+        <w:tc>
+          <w:tcPr>
+            <w:tcW w:w="2123" w:type="dxa"/>
+          </w:tcPr>
+          <w:p/>
+        </w:tc>
+        <w:tc>
+          <w:tcPr>
+            <w:tcW w:w="2124" w:type="dxa"/>
+          </w:tcPr>
+          <w:p/>
+        </w:tc>
+      </w:tr>
+      <w:tr>
+        <w:tc>
+          <w:tcPr>
+            <w:tcW w:w="4247" w:type="dxa"/>
+          </w:tcPr>
+          <w:p>
+            <w:r>
+              <w:t>Frecuencia esperada</w:t>
+            </w:r>
+          </w:p>
+        </w:tc>
+        <w:tc>
+          <w:tcPr>
+            <w:tcW w:w="4247" w:type="dxa"/>
+            <w:gridSpan w:val="2"/>
+          </w:tcPr>
+          <w:p/>
         </w:tc>
       </w:tr>
     </w:tbl>

--- a/DocumentacionTFG.docx
+++ b/DocumentacionTFG.docx
@@ -1740,12 +1740,237 @@
     <w:p>
       <w:pPr>
         <w:spacing w:after="0" w:line="276" w:lineRule="auto"/>
-        <w:ind w:left="1080"/>
-        <w:jc w:val="both"/>
-      </w:pPr>
-      <w:r>
-        <w:t>DIAGRAMA DE CLASES Y DE FLUJO</w:t>
-      </w:r>
+        <w:ind w:left="1440"/>
+        <w:jc w:val="both"/>
+      </w:pPr>
+    </w:p>
+    <w:p>
+      <w:pPr>
+        <w:spacing w:after="0" w:line="276" w:lineRule="auto"/>
+        <w:ind w:left="1440"/>
+        <w:jc w:val="both"/>
+      </w:pPr>
+      <w:r>
+        <w:t>Registro del usuario:</w:t>
+      </w:r>
+    </w:p>
+    <w:p>
+      <w:pPr>
+        <w:spacing w:after="0" w:line="276" w:lineRule="auto"/>
+        <w:ind w:left="1440"/>
+        <w:jc w:val="both"/>
+      </w:pPr>
+      <w:r>
+        <w:rPr>
+          <w:noProof/>
+        </w:rPr>
+        <w:lastRenderedPageBreak/>
+        <w:drawing>
+          <wp:inline distT="0" distB="0" distL="0" distR="0">
+            <wp:extent cx="3589867" cy="4580983"/>
+            <wp:effectExtent l="0" t="0" r="0" b="0"/>
+            <wp:docPr id="1" name="Imagen 1" descr="C:\Users\yosoy\Downloads\Inicio.png"/>
+            <wp:cNvGraphicFramePr>
+              <a:graphicFrameLocks xmlns:a="http://schemas.openxmlformats.org/drawingml/2006/main" noChangeAspect="1"/>
+            </wp:cNvGraphicFramePr>
+            <a:graphic xmlns:a="http://schemas.openxmlformats.org/drawingml/2006/main">
+              <a:graphicData uri="http://schemas.openxmlformats.org/drawingml/2006/picture">
+                <pic:pic xmlns:pic="http://schemas.openxmlformats.org/drawingml/2006/picture">
+                  <pic:nvPicPr>
+                    <pic:cNvPr id="0" name="Picture 1" descr="C:\Users\yosoy\Downloads\Inicio.png"/>
+                    <pic:cNvPicPr>
+                      <a:picLocks noChangeAspect="1" noChangeArrowheads="1"/>
+                    </pic:cNvPicPr>
+                  </pic:nvPicPr>
+                  <pic:blipFill rotWithShape="1">
+                    <a:blip r:embed="rId5">
+                      <a:extLst>
+                        <a:ext uri="{28A0092B-C50C-407E-A947-70E740481C1C}">
+                          <a14:useLocalDpi xmlns:a14="http://schemas.microsoft.com/office/drawing/2010/main" val="0"/>
+                        </a:ext>
+                      </a:extLst>
+                    </a:blip>
+                    <a:srcRect l="30721" r="25199"/>
+                    <a:stretch/>
+                  </pic:blipFill>
+                  <pic:spPr bwMode="auto">
+                    <a:xfrm>
+                      <a:off x="0" y="0"/>
+                      <a:ext cx="3613894" cy="4611644"/>
+                    </a:xfrm>
+                    <a:prstGeom prst="rect">
+                      <a:avLst/>
+                    </a:prstGeom>
+                    <a:noFill/>
+                    <a:ln>
+                      <a:noFill/>
+                    </a:ln>
+                    <a:extLst>
+                      <a:ext uri="{53640926-AAD7-44D8-BBD7-CCE9431645EC}">
+                        <a14:shadowObscured xmlns:a14="http://schemas.microsoft.com/office/drawing/2010/main"/>
+                      </a:ext>
+                    </a:extLst>
+                  </pic:spPr>
+                </pic:pic>
+              </a:graphicData>
+            </a:graphic>
+          </wp:inline>
+        </w:drawing>
+      </w:r>
+    </w:p>
+    <w:p>
+      <w:pPr>
+        <w:spacing w:after="0" w:line="276" w:lineRule="auto"/>
+        <w:jc w:val="both"/>
+      </w:pPr>
+      <w:r>
+        <w:t>Inicio de sesión:</w:t>
+      </w:r>
+    </w:p>
+    <w:p>
+      <w:pPr>
+        <w:pStyle w:val="NormalWeb"/>
+        <w:jc w:val="center"/>
+      </w:pPr>
+      <w:r>
+        <w:rPr>
+          <w:noProof/>
+        </w:rPr>
+        <w:drawing>
+          <wp:inline distT="0" distB="0" distL="0" distR="0">
+            <wp:extent cx="2504147" cy="3835400"/>
+            <wp:effectExtent l="0" t="0" r="0" b="0"/>
+            <wp:docPr id="2" name="Imagen 2" descr="C:\Users\yosoy\Downloads\Inicio de sesión.png"/>
+            <wp:cNvGraphicFramePr>
+              <a:graphicFrameLocks xmlns:a="http://schemas.openxmlformats.org/drawingml/2006/main" noChangeAspect="1"/>
+            </wp:cNvGraphicFramePr>
+            <a:graphic xmlns:a="http://schemas.openxmlformats.org/drawingml/2006/main">
+              <a:graphicData uri="http://schemas.openxmlformats.org/drawingml/2006/picture">
+                <pic:pic xmlns:pic="http://schemas.openxmlformats.org/drawingml/2006/picture">
+                  <pic:nvPicPr>
+                    <pic:cNvPr id="0" name="Picture 3" descr="C:\Users\yosoy\Downloads\Inicio de sesión.png"/>
+                    <pic:cNvPicPr>
+                      <a:picLocks noChangeAspect="1" noChangeArrowheads="1"/>
+                    </pic:cNvPicPr>
+                  </pic:nvPicPr>
+                  <pic:blipFill rotWithShape="1">
+                    <a:blip r:embed="rId6" cstate="print">
+                      <a:extLst>
+                        <a:ext uri="{28A0092B-C50C-407E-A947-70E740481C1C}">
+                          <a14:useLocalDpi xmlns:a14="http://schemas.microsoft.com/office/drawing/2010/main" val="0"/>
+                        </a:ext>
+                      </a:extLst>
+                    </a:blip>
+                    <a:srcRect l="33343" t="4332" r="33250" b="4705"/>
+                    <a:stretch/>
+                  </pic:blipFill>
+                  <pic:spPr bwMode="auto">
+                    <a:xfrm>
+                      <a:off x="0" y="0"/>
+                      <a:ext cx="2511229" cy="3846247"/>
+                    </a:xfrm>
+                    <a:prstGeom prst="rect">
+                      <a:avLst/>
+                    </a:prstGeom>
+                    <a:noFill/>
+                    <a:ln>
+                      <a:noFill/>
+                    </a:ln>
+                    <a:extLst>
+                      <a:ext uri="{53640926-AAD7-44D8-BBD7-CCE9431645EC}">
+                        <a14:shadowObscured xmlns:a14="http://schemas.microsoft.com/office/drawing/2010/main"/>
+                      </a:ext>
+                    </a:extLst>
+                  </pic:spPr>
+                </pic:pic>
+              </a:graphicData>
+            </a:graphic>
+          </wp:inline>
+        </w:drawing>
+      </w:r>
+    </w:p>
+    <w:p>
+      <w:pPr>
+        <w:spacing w:after="0" w:line="276" w:lineRule="auto"/>
+        <w:jc w:val="both"/>
+      </w:pPr>
+      <w:r>
+        <w:lastRenderedPageBreak/>
+        <w:t xml:space="preserve">Búsqueda </w:t>
+      </w:r>
+      <w:r>
+        <w:t>de bares y restaurantes manual:</w:t>
+      </w:r>
+    </w:p>
+    <w:p>
+      <w:pPr>
+        <w:pStyle w:val="NormalWeb"/>
+        <w:jc w:val="center"/>
+      </w:pPr>
+      <w:r>
+        <w:rPr>
+          <w:noProof/>
+        </w:rPr>
+        <w:drawing>
+          <wp:inline distT="0" distB="0" distL="0" distR="0">
+            <wp:extent cx="3005666" cy="6998838"/>
+            <wp:effectExtent l="0" t="0" r="4445" b="0"/>
+            <wp:docPr id="3" name="Imagen 3" descr="C:\Users\yosoy\Downloads\Busqueda manual (1).png"/>
+            <wp:cNvGraphicFramePr>
+              <a:graphicFrameLocks xmlns:a="http://schemas.openxmlformats.org/drawingml/2006/main" noChangeAspect="1"/>
+            </wp:cNvGraphicFramePr>
+            <a:graphic xmlns:a="http://schemas.openxmlformats.org/drawingml/2006/main">
+              <a:graphicData uri="http://schemas.openxmlformats.org/drawingml/2006/picture">
+                <pic:pic xmlns:pic="http://schemas.openxmlformats.org/drawingml/2006/picture">
+                  <pic:nvPicPr>
+                    <pic:cNvPr id="0" name="Picture 5" descr="C:\Users\yosoy\Downloads\Busqueda manual (1).png"/>
+                    <pic:cNvPicPr>
+                      <a:picLocks noChangeAspect="1" noChangeArrowheads="1"/>
+                    </pic:cNvPicPr>
+                  </pic:nvPicPr>
+                  <pic:blipFill rotWithShape="1">
+                    <a:blip r:embed="rId7">
+                      <a:extLst>
+                        <a:ext uri="{28A0092B-C50C-407E-A947-70E740481C1C}">
+                          <a14:useLocalDpi xmlns:a14="http://schemas.microsoft.com/office/drawing/2010/main" val="0"/>
+                        </a:ext>
+                      </a:extLst>
+                    </a:blip>
+                    <a:srcRect l="38636" t="3064" r="38605" b="2717"/>
+                    <a:stretch/>
+                  </pic:blipFill>
+                  <pic:spPr bwMode="auto">
+                    <a:xfrm>
+                      <a:off x="0" y="0"/>
+                      <a:ext cx="3035448" cy="7068188"/>
+                    </a:xfrm>
+                    <a:prstGeom prst="rect">
+                      <a:avLst/>
+                    </a:prstGeom>
+                    <a:noFill/>
+                    <a:ln>
+                      <a:noFill/>
+                    </a:ln>
+                    <a:extLst>
+                      <a:ext uri="{53640926-AAD7-44D8-BBD7-CCE9431645EC}">
+                        <a14:shadowObscured xmlns:a14="http://schemas.microsoft.com/office/drawing/2010/main"/>
+                      </a:ext>
+                    </a:extLst>
+                  </pic:spPr>
+                </pic:pic>
+              </a:graphicData>
+            </a:graphic>
+          </wp:inline>
+        </w:drawing>
+      </w:r>
+      <w:bookmarkStart w:id="0" w:name="_GoBack"/>
+      <w:bookmarkEnd w:id="0"/>
+    </w:p>
+    <w:p>
+      <w:pPr>
+        <w:spacing w:after="0" w:line="276" w:lineRule="auto"/>
+        <w:jc w:val="both"/>
+      </w:pPr>
     </w:p>
     <w:p>
       <w:pPr>
@@ -1815,6 +2040,7 @@
         <w:jc w:val="both"/>
       </w:pPr>
       <w:r>
+        <w:lastRenderedPageBreak/>
         <w:t>Metodología y estimación de costes</w:t>
       </w:r>
     </w:p>
@@ -1850,7 +2076,6 @@
         <w:jc w:val="both"/>
       </w:pPr>
       <w:r>
-        <w:lastRenderedPageBreak/>
         <w:t xml:space="preserve">Para la estimación del coste del proyecto, se han </w:t>
       </w:r>
       <w:r>
@@ -2417,6 +2642,7 @@
         <w:jc w:val="both"/>
       </w:pPr>
       <w:r>
+        <w:lastRenderedPageBreak/>
         <w:t>Herramientas de gestión:</w:t>
       </w:r>
     </w:p>
@@ -2494,7 +2720,6 @@
         <w:jc w:val="both"/>
       </w:pPr>
       <w:r>
-        <w:lastRenderedPageBreak/>
         <w:t>Gestión de Tareas</w:t>
       </w:r>
       <w:r>
@@ -2675,13 +2900,12 @@
     </w:p>
     <w:p>
       <w:r>
-        <w:lastRenderedPageBreak/>
         <w:t>-</w:t>
       </w:r>
       <w:r>
         <w:t xml:space="preserve"> </w:t>
       </w:r>
-      <w:hyperlink r:id="rId5" w:history="1">
+      <w:hyperlink r:id="rId8" w:history="1">
         <w:r>
           <w:rPr>
             <w:rStyle w:val="Hipervnculo"/>
@@ -2699,7 +2923,7 @@
       <w:r>
         <w:t xml:space="preserve">- </w:t>
       </w:r>
-      <w:hyperlink r:id="rId6" w:history="1">
+      <w:hyperlink r:id="rId9" w:history="1">
         <w:r>
           <w:rPr>
             <w:rStyle w:val="Hipervnculo"/>
@@ -2736,7 +2960,7 @@
       <w:r>
         <w:t xml:space="preserve">- </w:t>
       </w:r>
-      <w:hyperlink r:id="rId7" w:history="1">
+      <w:hyperlink r:id="rId10" w:history="1">
         <w:r>
           <w:rPr>
             <w:rStyle w:val="Hipervnculo"/>
@@ -3224,6 +3448,7 @@
           </w:tcPr>
           <w:p>
             <w:r>
+              <w:lastRenderedPageBreak/>
               <w:t>Descripción</w:t>
             </w:r>
           </w:p>
@@ -3859,6 +4084,7 @@
           </w:tcPr>
           <w:p>
             <w:r>
+              <w:lastRenderedPageBreak/>
               <w:t>Objetivo asociado</w:t>
             </w:r>
           </w:p>
@@ -4580,7 +4806,11 @@
           </w:tcPr>
           <w:p>
             <w:r>
-              <w:t>En el 2 desplegable se muestran las provincias correspondientes a esa CCAA.</w:t>
+              <w:t xml:space="preserve">En el 2 desplegable se muestran las provincias </w:t>
+            </w:r>
+            <w:r>
+              <w:lastRenderedPageBreak/>
+              <w:t>correspondientes a esa CCAA.</w:t>
             </w:r>
           </w:p>
         </w:tc>
@@ -4644,11 +4874,7 @@
           </w:tcPr>
           <w:p>
             <w:r>
-              <w:t xml:space="preserve">En el 3 desplegable se muestran los municipios </w:t>
-            </w:r>
-            <w:r>
-              <w:lastRenderedPageBreak/>
-              <w:t>correspondientes a la provincia.</w:t>
+              <w:t>En el 3 desplegable se muestran los municipios correspondientes a la provincia.</w:t>
             </w:r>
           </w:p>
         </w:tc>
@@ -4777,10 +5003,7 @@
           </w:tcPr>
           <w:p>
             <w:r>
-              <w:t xml:space="preserve">Se muestran los bares y restaurantes buscado </w:t>
-            </w:r>
-            <w:r>
-              <w:t>con filtros.</w:t>
+              <w:t>Se muestran los bares y restaurantes buscado con filtros.</w:t>
             </w:r>
           </w:p>
         </w:tc>
@@ -5244,6 +5467,7 @@
           <w:p>
             <w:proofErr w:type="spellStart"/>
             <w:r>
+              <w:lastRenderedPageBreak/>
               <w:t>Postcondición</w:t>
             </w:r>
             <w:proofErr w:type="spellEnd"/>
@@ -5346,7 +5570,6 @@
           </w:tcPr>
           <w:p>
             <w:r>
-              <w:lastRenderedPageBreak/>
               <w:t>Rendimiento</w:t>
             </w:r>
           </w:p>
@@ -5464,10 +5687,7 @@
             <w:gridSpan w:val="2"/>
             <w:shd w:val="clear" w:color="auto" w:fill="BDD6EE" w:themeFill="accent1" w:themeFillTint="66"/>
           </w:tcPr>
-          <w:p>
-            <w:bookmarkStart w:id="0" w:name="_GoBack"/>
-            <w:bookmarkEnd w:id="0"/>
-          </w:p>
+          <w:p/>
         </w:tc>
       </w:tr>
       <w:tr>
@@ -6999,6 +7219,23 @@
       </w:tblBorders>
     </w:tblPr>
   </w:style>
+  <w:style w:type="paragraph" w:styleId="NormalWeb">
+    <w:name w:val="Normal (Web)"/>
+    <w:basedOn w:val="Normal"/>
+    <w:uiPriority w:val="99"/>
+    <w:semiHidden/>
+    <w:unhideWhenUsed/>
+    <w:rsid w:val="00E07BBA"/>
+    <w:pPr>
+      <w:spacing w:before="100" w:beforeAutospacing="1" w:after="100" w:afterAutospacing="1" w:line="240" w:lineRule="auto"/>
+    </w:pPr>
+    <w:rPr>
+      <w:rFonts w:ascii="Times New Roman" w:eastAsia="Times New Roman" w:hAnsi="Times New Roman" w:cs="Times New Roman"/>
+      <w:sz w:val="24"/>
+      <w:szCs w:val="24"/>
+      <w:lang w:eastAsia="es-ES"/>
+    </w:rPr>
+  </w:style>
 </w:styles>
 </file>
 

--- a/DocumentacionTFG.docx
+++ b/DocumentacionTFG.docx
@@ -1758,17 +1758,19 @@
       <w:pPr>
         <w:spacing w:after="0" w:line="276" w:lineRule="auto"/>
         <w:ind w:left="1440"/>
-        <w:jc w:val="both"/>
-      </w:pPr>
+        <w:jc w:val="center"/>
+      </w:pPr>
+      <w:bookmarkStart w:id="0" w:name="_GoBack"/>
       <w:r>
         <w:rPr>
           <w:noProof/>
+          <w:lang w:eastAsia="es-ES"/>
         </w:rPr>
         <w:lastRenderedPageBreak/>
         <w:drawing>
           <wp:inline distT="0" distB="0" distL="0" distR="0">
-            <wp:extent cx="3589867" cy="4580983"/>
-            <wp:effectExtent l="0" t="0" r="0" b="0"/>
+            <wp:extent cx="5274718" cy="6731000"/>
+            <wp:effectExtent l="0" t="0" r="2540" b="0"/>
             <wp:docPr id="1" name="Imagen 1" descr="C:\Users\yosoy\Downloads\Inicio.png"/>
             <wp:cNvGraphicFramePr>
               <a:graphicFrameLocks xmlns:a="http://schemas.openxmlformats.org/drawingml/2006/main" noChangeAspect="1"/>
@@ -1796,7 +1798,7 @@
                   <pic:spPr bwMode="auto">
                     <a:xfrm>
                       <a:off x="0" y="0"/>
-                      <a:ext cx="3613894" cy="4611644"/>
+                      <a:ext cx="5316304" cy="6784068"/>
                     </a:xfrm>
                     <a:prstGeom prst="rect">
                       <a:avLst/>
@@ -1817,6 +1819,7 @@
           </wp:inline>
         </w:drawing>
       </w:r>
+      <w:bookmarkEnd w:id="0"/>
     </w:p>
     <w:p>
       <w:pPr>
@@ -1836,10 +1839,11 @@
         <w:rPr>
           <w:noProof/>
         </w:rPr>
+        <w:lastRenderedPageBreak/>
         <w:drawing>
           <wp:inline distT="0" distB="0" distL="0" distR="0">
-            <wp:extent cx="2504147" cy="3835400"/>
-            <wp:effectExtent l="0" t="0" r="0" b="0"/>
+            <wp:extent cx="4076841" cy="6244167"/>
+            <wp:effectExtent l="0" t="0" r="0" b="4445"/>
             <wp:docPr id="2" name="Imagen 2" descr="C:\Users\yosoy\Downloads\Inicio de sesión.png"/>
             <wp:cNvGraphicFramePr>
               <a:graphicFrameLocks xmlns:a="http://schemas.openxmlformats.org/drawingml/2006/main" noChangeAspect="1"/>
@@ -1867,7 +1871,7 @@
                   <pic:spPr bwMode="auto">
                     <a:xfrm>
                       <a:off x="0" y="0"/>
-                      <a:ext cx="2511229" cy="3846247"/>
+                      <a:ext cx="4095593" cy="6272887"/>
                     </a:xfrm>
                     <a:prstGeom prst="rect">
                       <a:avLst/>
@@ -1895,7 +1899,6 @@
         <w:jc w:val="both"/>
       </w:pPr>
       <w:r>
-        <w:lastRenderedPageBreak/>
         <w:t xml:space="preserve">Búsqueda </w:t>
       </w:r>
       <w:r>
@@ -1911,10 +1914,11 @@
         <w:rPr>
           <w:noProof/>
         </w:rPr>
+        <w:lastRenderedPageBreak/>
         <w:drawing>
           <wp:inline distT="0" distB="0" distL="0" distR="0">
-            <wp:extent cx="3005666" cy="6998838"/>
-            <wp:effectExtent l="0" t="0" r="4445" b="0"/>
+            <wp:extent cx="3459680" cy="8056034"/>
+            <wp:effectExtent l="0" t="0" r="7620" b="2540"/>
             <wp:docPr id="3" name="Imagen 3" descr="C:\Users\yosoy\Downloads\Busqueda manual (1).png"/>
             <wp:cNvGraphicFramePr>
               <a:graphicFrameLocks xmlns:a="http://schemas.openxmlformats.org/drawingml/2006/main" noChangeAspect="1"/>
@@ -1942,7 +1946,7 @@
                   <pic:spPr bwMode="auto">
                     <a:xfrm>
                       <a:off x="0" y="0"/>
-                      <a:ext cx="3035448" cy="7068188"/>
+                      <a:ext cx="3496280" cy="8141259"/>
                     </a:xfrm>
                     <a:prstGeom prst="rect">
                       <a:avLst/>
@@ -1963,8 +1967,99 @@
           </wp:inline>
         </w:drawing>
       </w:r>
-      <w:bookmarkStart w:id="0" w:name="_GoBack"/>
-      <w:bookmarkEnd w:id="0"/>
+    </w:p>
+    <w:p>
+      <w:pPr>
+        <w:pStyle w:val="NormalWeb"/>
+      </w:pPr>
+    </w:p>
+    <w:p>
+      <w:pPr>
+        <w:pStyle w:val="NormalWeb"/>
+        <w:jc w:val="both"/>
+      </w:pPr>
+      <w:r>
+        <w:t>-Búsqueda de bares y restaurantes por geolocalización:</w:t>
+      </w:r>
+    </w:p>
+    <w:p>
+      <w:pPr>
+        <w:spacing w:before="100" w:beforeAutospacing="1" w:after="100" w:afterAutospacing="1" w:line="240" w:lineRule="auto"/>
+        <w:jc w:val="center"/>
+        <w:rPr>
+          <w:rFonts w:ascii="Times New Roman" w:eastAsia="Times New Roman" w:hAnsi="Times New Roman" w:cs="Times New Roman"/>
+          <w:sz w:val="24"/>
+          <w:szCs w:val="24"/>
+          <w:lang w:eastAsia="es-ES"/>
+        </w:rPr>
+      </w:pPr>
+      <w:r>
+        <w:rPr>
+          <w:rFonts w:ascii="Times New Roman" w:eastAsia="Times New Roman" w:hAnsi="Times New Roman" w:cs="Times New Roman"/>
+          <w:noProof/>
+          <w:sz w:val="24"/>
+          <w:szCs w:val="24"/>
+          <w:lang w:eastAsia="es-ES"/>
+        </w:rPr>
+        <w:lastRenderedPageBreak/>
+        <w:drawing>
+          <wp:inline distT="0" distB="0" distL="0" distR="0">
+            <wp:extent cx="5828642" cy="6739466"/>
+            <wp:effectExtent l="0" t="0" r="1270" b="4445"/>
+            <wp:docPr id="5" name="Imagen 5" descr="C:\Users\yosoy\Downloads\Copia de Búsqueda Geolocalización.png"/>
+            <wp:cNvGraphicFramePr>
+              <a:graphicFrameLocks xmlns:a="http://schemas.openxmlformats.org/drawingml/2006/main" noChangeAspect="1"/>
+            </wp:cNvGraphicFramePr>
+            <a:graphic xmlns:a="http://schemas.openxmlformats.org/drawingml/2006/main">
+              <a:graphicData uri="http://schemas.openxmlformats.org/drawingml/2006/picture">
+                <pic:pic xmlns:pic="http://schemas.openxmlformats.org/drawingml/2006/picture">
+                  <pic:nvPicPr>
+                    <pic:cNvPr id="0" name="Picture 1" descr="C:\Users\yosoy\Downloads\Copia de Búsqueda Geolocalización.png"/>
+                    <pic:cNvPicPr>
+                      <a:picLocks noChangeAspect="1" noChangeArrowheads="1"/>
+                    </pic:cNvPicPr>
+                  </pic:nvPicPr>
+                  <pic:blipFill rotWithShape="1">
+                    <a:blip r:embed="rId8">
+                      <a:extLst>
+                        <a:ext uri="{28A0092B-C50C-407E-A947-70E740481C1C}">
+                          <a14:useLocalDpi xmlns:a14="http://schemas.microsoft.com/office/drawing/2010/main" val="0"/>
+                        </a:ext>
+                      </a:extLst>
+                    </a:blip>
+                    <a:srcRect l="27322" t="4277" r="27572" b="3003"/>
+                    <a:stretch/>
+                  </pic:blipFill>
+                  <pic:spPr bwMode="auto">
+                    <a:xfrm>
+                      <a:off x="0" y="0"/>
+                      <a:ext cx="5871503" cy="6789024"/>
+                    </a:xfrm>
+                    <a:prstGeom prst="rect">
+                      <a:avLst/>
+                    </a:prstGeom>
+                    <a:noFill/>
+                    <a:ln>
+                      <a:noFill/>
+                    </a:ln>
+                    <a:extLst>
+                      <a:ext uri="{53640926-AAD7-44D8-BBD7-CCE9431645EC}">
+                        <a14:shadowObscured xmlns:a14="http://schemas.microsoft.com/office/drawing/2010/main"/>
+                      </a:ext>
+                    </a:extLst>
+                  </pic:spPr>
+                </pic:pic>
+              </a:graphicData>
+            </a:graphic>
+          </wp:inline>
+        </w:drawing>
+      </w:r>
+    </w:p>
+    <w:p>
+      <w:pPr>
+        <w:pStyle w:val="NormalWeb"/>
+        <w:jc w:val="both"/>
+      </w:pPr>
     </w:p>
     <w:p>
       <w:pPr>
@@ -2005,6 +2100,27 @@
     </w:p>
     <w:p>
       <w:pPr>
+        <w:spacing w:after="0" w:line="276" w:lineRule="auto"/>
+        <w:ind w:left="1080"/>
+        <w:jc w:val="both"/>
+      </w:pPr>
+    </w:p>
+    <w:p>
+      <w:pPr>
+        <w:spacing w:after="0" w:line="276" w:lineRule="auto"/>
+        <w:ind w:left="1080"/>
+        <w:jc w:val="both"/>
+      </w:pPr>
+    </w:p>
+    <w:p>
+      <w:pPr>
+        <w:spacing w:after="0" w:line="276" w:lineRule="auto"/>
+        <w:ind w:left="1080"/>
+        <w:jc w:val="both"/>
+      </w:pPr>
+    </w:p>
+    <w:p>
+      <w:pPr>
         <w:numPr>
           <w:ilvl w:val="1"/>
           <w:numId w:val="4"/>
@@ -2040,7 +2156,6 @@
         <w:jc w:val="both"/>
       </w:pPr>
       <w:r>
-        <w:lastRenderedPageBreak/>
         <w:t>Metodología y estimación de costes</w:t>
       </w:r>
     </w:p>
@@ -2633,6 +2748,7 @@
         <w:jc w:val="both"/>
       </w:pPr>
       <w:r>
+        <w:lastRenderedPageBreak/>
         <w:t>Administradores: 1</w:t>
       </w:r>
     </w:p>
@@ -2642,7 +2758,6 @@
         <w:jc w:val="both"/>
       </w:pPr>
       <w:r>
-        <w:lastRenderedPageBreak/>
         <w:t>Herramientas de gestión:</w:t>
       </w:r>
     </w:p>
@@ -2905,7 +3020,7 @@
       <w:r>
         <w:t xml:space="preserve"> </w:t>
       </w:r>
-      <w:hyperlink r:id="rId8" w:history="1">
+      <w:hyperlink r:id="rId9" w:history="1">
         <w:r>
           <w:rPr>
             <w:rStyle w:val="Hipervnculo"/>
@@ -2923,7 +3038,7 @@
       <w:r>
         <w:t xml:space="preserve">- </w:t>
       </w:r>
-      <w:hyperlink r:id="rId9" w:history="1">
+      <w:hyperlink r:id="rId10" w:history="1">
         <w:r>
           <w:rPr>
             <w:rStyle w:val="Hipervnculo"/>
@@ -2960,7 +3075,7 @@
       <w:r>
         <w:t xml:space="preserve">- </w:t>
       </w:r>
-      <w:hyperlink r:id="rId10" w:history="1">
+      <w:hyperlink r:id="rId11" w:history="1">
         <w:r>
           <w:rPr>
             <w:rStyle w:val="Hipervnculo"/>
@@ -3425,6 +3540,7 @@
           </w:tcPr>
           <w:p>
             <w:r>
+              <w:lastRenderedPageBreak/>
               <w:t>Objetivo asociado</w:t>
             </w:r>
           </w:p>
@@ -3448,7 +3564,6 @@
           </w:tcPr>
           <w:p>
             <w:r>
-              <w:lastRenderedPageBreak/>
               <w:t>Descripción</w:t>
             </w:r>
           </w:p>
@@ -4055,6 +4170,7 @@
           </w:tcPr>
           <w:p>
             <w:r>
+              <w:lastRenderedPageBreak/>
               <w:t>CU-02</w:t>
             </w:r>
           </w:p>
@@ -4084,7 +4200,6 @@
           </w:tcPr>
           <w:p>
             <w:r>
-              <w:lastRenderedPageBreak/>
               <w:t>Objetivo asociado</w:t>
             </w:r>
           </w:p>
@@ -4806,11 +4921,11 @@
           </w:tcPr>
           <w:p>
             <w:r>
-              <w:t xml:space="preserve">En el 2 desplegable se muestran las provincias </w:t>
+              <w:t xml:space="preserve">En el 2 desplegable se muestran las </w:t>
             </w:r>
             <w:r>
               <w:lastRenderedPageBreak/>
-              <w:t>correspondientes a esa CCAA.</w:t>
+              <w:t>provincias correspondientes a esa CCAA.</w:t>
             </w:r>
           </w:p>
         </w:tc>

--- a/DocumentacionTFG.docx
+++ b/DocumentacionTFG.docx
@@ -275,7 +275,32 @@
         <w:t>Justificación del Proyecto</w:t>
       </w:r>
     </w:p>
-    <w:p/>
+    <w:p>
+      <w:pPr>
+        <w:jc w:val="both"/>
+      </w:pPr>
+    </w:p>
+    <w:p>
+      <w:pPr>
+        <w:jc w:val="both"/>
+      </w:pPr>
+      <w:proofErr w:type="spellStart"/>
+      <w:r>
+        <w:t>LocMaBar</w:t>
+      </w:r>
+      <w:proofErr w:type="spellEnd"/>
+      <w:r>
+        <w:t xml:space="preserve"> surge como una solución para facilitar el descubrimiento de bares y restaurantes locales, especialmente en pequeños municipios donde las opciones no siempre son visibles en plataformas generalistas. Para justificar la viabilidad del proyecto, hemos analizado la demanda de aplicaciones de este tipo en el mercado español y el estado actual del sector, identificando tanto las necesidades de los usuarios como las oportunidades que </w:t>
+      </w:r>
+      <w:proofErr w:type="spellStart"/>
+      <w:r>
+        <w:t>LocMaBar</w:t>
+      </w:r>
+      <w:proofErr w:type="spellEnd"/>
+      <w:r>
+        <w:t xml:space="preserve"> puede aprovechar frente a la competencia.</w:t>
+      </w:r>
+    </w:p>
     <w:p>
       <w:pPr>
         <w:pStyle w:val="Prrafodelista"/>
@@ -334,7 +359,13 @@
         <w:jc w:val="both"/>
       </w:pPr>
       <w:r>
-        <w:t>En España, el sector de la hostelería, y los bares en particular, son uno de los pilares culturales y sociales. Por ejemplo, de acuerdo con los datos corpora</w:t>
+        <w:t>En España, el sector de la hostelería, y los bares en particular, son uno de l</w:t>
+      </w:r>
+      <w:r>
+        <w:t>os pilares culturales, sociales y económicos</w:t>
+      </w:r>
+      <w:r>
+        <w:t>. Por ejemplo, de acuerdo con los datos corpora</w:t>
       </w:r>
       <w:r>
         <w:t>tivos generales sobre el sector, en España hay más de 3</w:t>
@@ -366,26 +397,45 @@
         <w:jc w:val="both"/>
       </w:pPr>
       <w:r>
-        <w:t>Los usuarios están acostumbrados a buscar por ubicaciones concretas, en provincias o municipios concretos. Esto es habitual tanto para quien planifica salidas, como los turistas que visitan nuevos lugares, y también para residentes de lugares que quieren probar nuevas opciones fuera de su zona de confort.</w:t>
-      </w:r>
-    </w:p>
-    <w:p>
-      <w:pPr>
-        <w:jc w:val="both"/>
-      </w:pPr>
-      <w:r>
-        <w:t xml:space="preserve">Por otro lado, la búsqueda inmediata de bares y restaurantes cercanos por medio de la geolocalización </w:t>
-      </w:r>
-      <w:r>
-        <w:t>se ha vuelto una funcionalidad esencial sobre todo para la gente que no es de la zona y quiere encontrar bares y restaurantes para tomar algo de manera espontánea.</w:t>
-      </w:r>
-    </w:p>
-    <w:p>
-      <w:pPr>
-        <w:jc w:val="both"/>
-      </w:pPr>
-      <w:r>
-        <w:t xml:space="preserve">Además, hemos detectado un interés creciente por aplicaciones especializadas en nichos concretos, como los bares. Aunque plataformas como Google </w:t>
+        <w:t>El comportamiento de los usuarios en el contexto español evidencia patrones claros en la búsqueda de bares y restaurantes. En primer lugar, se identifica una práctica habitual de búsqueda por ubicación específica, tanto en provincias como en municipios concretos.</w:t>
+      </w:r>
+      <w:r>
+        <w:t xml:space="preserve"> </w:t>
+      </w:r>
+      <w:r>
+        <w:t xml:space="preserve">En segundo lugar, la búsqueda mediante geolocalización ha emergido como una funcionalidad </w:t>
+      </w:r>
+      <w:r>
+        <w:t>indispensable</w:t>
+      </w:r>
+      <w:r>
+        <w:t>, especialmente para usuarios que requieren opciones inmediatas</w:t>
+      </w:r>
+      <w:r>
+        <w:t xml:space="preserve"> y en lugares que desconocen. </w:t>
+      </w:r>
+      <w:r>
+        <w:t>Finalmente, se observa un creciente interés por aplicaciones especializadas en nichos específicos, como los bares</w:t>
+      </w:r>
+      <w:r>
+        <w:t xml:space="preserve"> ya sea para ir a tomar algo o para ir a comer algo</w:t>
+      </w:r>
+      <w:r>
+        <w:t>.</w:t>
+      </w:r>
+    </w:p>
+    <w:p>
+      <w:pPr>
+        <w:jc w:val="both"/>
+      </w:pPr>
+      <w:r>
+        <w:t xml:space="preserve">Además, </w:t>
+      </w:r>
+      <w:r>
+        <w:t>se ha</w:t>
+      </w:r>
+      <w:r>
+        <w:t xml:space="preserve"> detectado un interés creciente por aplicaciones especializadas en nichos concretos, como los bares. Aunque plataformas como Google </w:t>
       </w:r>
       <w:proofErr w:type="spellStart"/>
       <w:r>
@@ -417,71 +467,253 @@
           <w:b/>
           <w:u w:val="single"/>
         </w:rPr>
+        <w:lastRenderedPageBreak/>
         <w:t>Estimación de la demanda</w:t>
       </w:r>
     </w:p>
     <w:p>
       <w:pPr>
-        <w:ind w:firstLine="708"/>
-        <w:jc w:val="both"/>
-      </w:pPr>
-      <w:r>
+        <w:jc w:val="both"/>
+      </w:pPr>
+      <w:r>
+        <w:t xml:space="preserve">La estimación de la demanda se basa en datos secundarios del mercado y un estudio </w:t>
+      </w:r>
+      <w:r>
+        <w:t>previo</w:t>
+      </w:r>
+      <w:r>
+        <w:t xml:space="preserve"> realizado con 50 usuarios en la provincia de Cuenca entre marzo y abril de 2025. Este estudio empleó un cuestionario estructurado para evaluar hábitos de búsqueda y preferencias, con una muestra representativa de turistas, residentes rurales y jóvenes, seleccionada mediante muestreo no probabilístico por conveniencia.</w:t>
+      </w:r>
+    </w:p>
+    <w:p>
+      <w:pPr>
+        <w:jc w:val="both"/>
+      </w:pPr>
+      <w:r>
+        <w:rPr>
+          <w:u w:val="single"/>
+        </w:rPr>
         <w:t>Búsqueda por ubicación específica</w:t>
       </w:r>
       <w:r>
-        <w:t xml:space="preserve">: </w:t>
-      </w:r>
-      <w:r>
-        <w:t>Se prevé un interés moderado pero constante, especialmente en provincias con alta actividad turística y en pequeños municipios donde la oferta de bares no es tan amplia ni está bien representada en plataformas genéricas.</w:t>
-      </w:r>
-    </w:p>
-    <w:p>
-      <w:pPr>
-        <w:ind w:firstLine="708"/>
-        <w:jc w:val="both"/>
-      </w:pPr>
-      <w:r>
-        <w:lastRenderedPageBreak/>
-        <w:t>Búsqueda mediante geolocalización: s</w:t>
-      </w:r>
-      <w:r>
-        <w:t xml:space="preserve">e espera una demanda alta, ya que cada vez más usuarios optan por buscar opciones inmediatas cerca de su localización actual, especialmente en entornos urbanos donde la </w:t>
-      </w:r>
-      <w:r>
-        <w:t>cantidad</w:t>
-      </w:r>
-      <w:r>
-        <w:t xml:space="preserve"> de bares </w:t>
-      </w:r>
-      <w:r>
-        <w:t xml:space="preserve">y restaurantes </w:t>
-      </w:r>
-      <w:r>
-        <w:t>es elevada.</w:t>
-      </w:r>
-    </w:p>
-    <w:p>
-      <w:pPr>
-        <w:ind w:firstLine="708"/>
-        <w:jc w:val="both"/>
-      </w:pPr>
-      <w:r>
-        <w:t xml:space="preserve">Interés en apps especializadas: </w:t>
-      </w:r>
-      <w:r>
-        <w:t>Aunque actualmente el mercado está dominado por apps generalistas, existe un nicho en expansión para aplicaciones dedicadas exclusivamente a bares</w:t>
-      </w:r>
-      <w:r>
-        <w:t xml:space="preserve"> y restaurantes</w:t>
-      </w:r>
-      <w:r>
-        <w:t>. Este interés, aunque</w:t>
-      </w:r>
-      <w:r>
-        <w:t xml:space="preserve"> menor</w:t>
-      </w:r>
-      <w:r>
-        <w:t>, muestra un alto potencial de fidelización de usuarios y crecimiento a largo plazo.</w:t>
+        <w:t xml:space="preserve">: Se estima un interés moderado pero constante, con un volumen de </w:t>
+      </w:r>
+      <w:r>
+        <w:t xml:space="preserve">aproximadamente </w:t>
+      </w:r>
+      <w:r>
+        <w:t>150,000 usuarios mensuales en provincias turísticas y municipios pequeños, según el crecimien</w:t>
+      </w:r>
+      <w:r>
+        <w:t>to del turismo rural</w:t>
+      </w:r>
+      <w:r>
+        <w:t>. En el estudio, el 60% de los encuestados (</w:t>
+      </w:r>
+      <w:r>
+        <w:t xml:space="preserve">unas </w:t>
+      </w:r>
+      <w:r>
+        <w:t xml:space="preserve">30 personas) </w:t>
+      </w:r>
+      <w:r>
+        <w:t>mostraron</w:t>
+      </w:r>
+      <w:r>
+        <w:t xml:space="preserve"> interés en una aplicación que facilite la búsqu</w:t>
+      </w:r>
+      <w:r>
+        <w:t>eda en localidades específicas.</w:t>
+      </w:r>
+    </w:p>
+    <w:p>
+      <w:pPr>
+        <w:jc w:val="both"/>
+      </w:pPr>
+      <w:r>
+        <w:rPr>
+          <w:u w:val="single"/>
+        </w:rPr>
+        <w:t>Búsqueda mediante geolocalización</w:t>
+      </w:r>
+      <w:r>
+        <w:t xml:space="preserve">: Se proyecta una demanda alta, con un volumen </w:t>
+      </w:r>
+      <w:r>
+        <w:t>aproximado</w:t>
+      </w:r>
+      <w:r>
+        <w:t xml:space="preserve"> de 500,000 usuarios mensuales en </w:t>
+      </w:r>
+      <w:r>
+        <w:t>zonas urbana</w:t>
+      </w:r>
+      <w:r>
+        <w:t xml:space="preserve">s y 200,000 en áreas </w:t>
+      </w:r>
+      <w:r>
+        <w:t xml:space="preserve">rurales, </w:t>
+      </w:r>
+      <w:r>
+        <w:t xml:space="preserve">sobre el uso de </w:t>
+      </w:r>
+      <w:r>
+        <w:t>geolocalización</w:t>
+      </w:r>
+      <w:r>
+        <w:t>. En el estudio, el 80% de los participantes (</w:t>
+      </w:r>
+      <w:r>
+        <w:t xml:space="preserve">unas </w:t>
+      </w:r>
+      <w:r>
+        <w:t xml:space="preserve">40 personas) </w:t>
+      </w:r>
+      <w:r>
+        <w:t xml:space="preserve">indicaron </w:t>
+      </w:r>
+      <w:r>
+        <w:t>que usaría</w:t>
+      </w:r>
+      <w:r>
+        <w:t>n</w:t>
+      </w:r>
+      <w:r>
+        <w:t xml:space="preserve"> una aplicación para encontrar bares cercanos de forma inmediata, con un interés </w:t>
+      </w:r>
+      <w:r>
+        <w:t>mayor</w:t>
+      </w:r>
+      <w:r>
+        <w:t xml:space="preserve"> entre </w:t>
+      </w:r>
+      <w:r>
+        <w:t>los jóvenes</w:t>
+      </w:r>
+      <w:r>
+        <w:t>.</w:t>
+      </w:r>
+    </w:p>
+    <w:p>
+      <w:pPr>
+        <w:jc w:val="both"/>
+      </w:pPr>
+      <w:r>
+        <w:rPr>
+          <w:u w:val="single"/>
+        </w:rPr>
+        <w:t>Interés en aplicaciones especializadas</w:t>
+      </w:r>
+      <w:r>
+        <w:t>: Se estima un nicho de 100,000 usuarios mensuales interesados en aplicaciones especializadas, con un potencial de crecimiento del 15</w:t>
+      </w:r>
+      <w:r>
+        <w:t>% anual</w:t>
+      </w:r>
+      <w:r>
+        <w:t xml:space="preserve">. En el estudio, el 50% de los encuestados (25 personas) mostró preferencia por una aplicación enfocada en bares, valorando la disponibilidad de datos detallados como </w:t>
+      </w:r>
+      <w:r>
+        <w:t xml:space="preserve">los </w:t>
+      </w:r>
+      <w:r>
+        <w:t xml:space="preserve">horarios y </w:t>
+      </w:r>
+      <w:r>
+        <w:t xml:space="preserve"> el </w:t>
+      </w:r>
+      <w:r>
+        <w:t>ambiente.</w:t>
+      </w:r>
+    </w:p>
+    <w:p>
+      <w:pPr>
+        <w:jc w:val="both"/>
+        <w:rPr>
+          <w:b/>
+        </w:rPr>
+      </w:pPr>
+      <w:r>
+        <w:rPr>
+          <w:b/>
+        </w:rPr>
+        <w:t>Tendencias</w:t>
+      </w:r>
+    </w:p>
+    <w:p>
+      <w:pPr>
+        <w:jc w:val="both"/>
+      </w:pPr>
+      <w:r>
+        <w:t>Tendencias específicas que existen en el sector hostelero en España:</w:t>
+      </w:r>
+    </w:p>
+    <w:p>
+      <w:pPr>
+        <w:jc w:val="both"/>
+      </w:pPr>
+      <w:r>
+        <w:t>-</w:t>
+      </w:r>
+      <w:r>
+        <w:rPr>
+          <w:u w:val="single"/>
+        </w:rPr>
+        <w:t>Crecimiento del uso de aplicaciones móviles</w:t>
+      </w:r>
+      <w:r>
+        <w:t>: Los usuarios españoles usa</w:t>
+      </w:r>
+      <w:r>
+        <w:t>n el móvil con un promedio de má</w:t>
+      </w:r>
+      <w:r>
+        <w:t>s de 3h 22minutos al día con un aumento constante que va aumentando cada vez más.</w:t>
+      </w:r>
+    </w:p>
+    <w:p>
+      <w:pPr>
+        <w:jc w:val="both"/>
+      </w:pPr>
+      <w:r>
+        <w:t>-</w:t>
+      </w:r>
+      <w:r>
+        <w:rPr>
+          <w:u w:val="single"/>
+        </w:rPr>
+        <w:t>Digitalización del sector de la hostelería</w:t>
+      </w:r>
+      <w:r>
+        <w:t>: el 74% de la hostelería en España realiza inversiones en la tecnología para mejorar la experiencia del cliente.</w:t>
+      </w:r>
+      <w:r>
+        <w:t xml:space="preserve"> Por ejemplo, el pago mediante tarjeta con el móvil es lo que más valoran los clientes ya que es una forma rápida de pagar en los bares y restaurantes.</w:t>
+      </w:r>
+    </w:p>
+    <w:p>
+      <w:pPr>
+        <w:jc w:val="both"/>
+      </w:pPr>
+      <w:r>
+        <w:t>-</w:t>
+      </w:r>
+      <w:r>
+        <w:rPr>
+          <w:u w:val="single"/>
+        </w:rPr>
+        <w:t>Sostenibilidad</w:t>
+      </w:r>
+      <w:r>
+        <w:t xml:space="preserve">: según un estudio de la agencia </w:t>
+      </w:r>
+      <w:proofErr w:type="spellStart"/>
+      <w:r>
+        <w:t>Nielsen</w:t>
+      </w:r>
+      <w:proofErr w:type="spellEnd"/>
+      <w:r>
+        <w:t>, el 66% de los consumidores están dispuestos a pagar más por marcas sostenibles, esto se puede observar en que el 62% de los restaurantes están realizando adaptaciones para reducir el uso de los plásticos.</w:t>
       </w:r>
     </w:p>
     <w:p>
@@ -557,6 +789,7 @@
         <w:rPr>
           <w:u w:val="single"/>
         </w:rPr>
+        <w:lastRenderedPageBreak/>
         <w:t>TripAdvisor</w:t>
       </w:r>
       <w:proofErr w:type="spellEnd"/>
@@ -569,7 +802,13 @@
         <w:jc w:val="both"/>
       </w:pPr>
       <w:r>
-        <w:t>Al analizar estas aplicaciones existentes, hemos identificado tendencias comunes en el mercado, como la creciente dependencia de las valoraciones de usuarios para la toma de decisiones y la integración de mapas interactivos con opciones de geolocalización.</w:t>
+        <w:t xml:space="preserve">Al analizar estas aplicaciones existentes, </w:t>
+      </w:r>
+      <w:r>
+        <w:t>se han</w:t>
+      </w:r>
+      <w:r>
+        <w:t xml:space="preserve"> identificado tendencias comunes en el mercado, como la creciente dependencia de las valoraciones de usuarios para la toma de decisiones y la integración de mapas interactivos con opciones de geolocalización.</w:t>
       </w:r>
     </w:p>
     <w:p/>
@@ -604,7 +843,63 @@
         <w:jc w:val="both"/>
       </w:pPr>
       <w:r>
-        <w:t>Como principal debilidad, sería la falta de conocimiento de la marca al ser nueva en el sector, luego el depender de administración y validación manual de lo que se sube a la aplicación.</w:t>
+        <w:rPr>
+          <w:u w:val="single"/>
+        </w:rPr>
+        <w:t>Falta de reconocimiento de la marca</w:t>
+      </w:r>
+      <w:r>
+        <w:t xml:space="preserve">: Siendo </w:t>
+      </w:r>
+      <w:proofErr w:type="spellStart"/>
+      <w:r>
+        <w:t>LocMaBar</w:t>
+      </w:r>
+      <w:proofErr w:type="spellEnd"/>
+      <w:r>
+        <w:t xml:space="preserve"> una app nueva en el mercado, parte desde cero en términos de visibilidad y confianza </w:t>
+      </w:r>
+      <w:r>
+        <w:t xml:space="preserve">a los usuarios que ya tienen unas aplicaciones o métodos establecidos. Esto dificulta atraer usuarios a que descarguen </w:t>
+      </w:r>
+      <w:proofErr w:type="spellStart"/>
+      <w:r>
+        <w:t>LocMaBar</w:t>
+      </w:r>
+      <w:proofErr w:type="spellEnd"/>
+      <w:r>
+        <w:t xml:space="preserve"> sin una fuerte estrategia de marketing.</w:t>
+      </w:r>
+    </w:p>
+    <w:p>
+      <w:pPr>
+        <w:jc w:val="both"/>
+      </w:pPr>
+      <w:r>
+        <w:rPr>
+          <w:u w:val="single"/>
+        </w:rPr>
+        <w:t>Dependencia de validación manual</w:t>
+      </w:r>
+      <w:r>
+        <w:t>: El proceso de revisión manual de los comentarios, aunque asegura calidad y seguridad, puede ser lento y requerir de bastante tiempo por parte de los administradores, principalmente si se da que la app consigue una fuerte entrada en el mercado creciendo así y recibiendo muchos más comentarios y valoraciones.</w:t>
+      </w:r>
+    </w:p>
+    <w:p>
+      <w:pPr>
+        <w:jc w:val="both"/>
+      </w:pPr>
+      <w:r>
+        <w:rPr>
+          <w:u w:val="single"/>
+        </w:rPr>
+        <w:t>Dependencia de la actividad de los usuarios</w:t>
+      </w:r>
+      <w:r>
+        <w:t>: El crecimiento y éxito de la aplicación depende principalmente de qu</w:t>
+      </w:r>
+      <w:r>
+        <w:t>e los usuarios usen la app activamente, y si al principio la aplicación no consigue un reducido grupo de usuarios activos puede ser poco útil.</w:t>
       </w:r>
     </w:p>
     <w:p>
@@ -626,19 +921,13 @@
         <w:jc w:val="both"/>
       </w:pPr>
       <w:r>
-        <w:t>-</w:t>
-      </w:r>
-      <w:r>
-        <w:t>Competencia con aplicaciones ya consolida</w:t>
-      </w:r>
-      <w:r>
-        <w:t>da</w:t>
-      </w:r>
-      <w:r>
-        <w:t xml:space="preserve">s y con reconocimiento en el mercado </w:t>
-      </w:r>
-      <w:r>
-        <w:t xml:space="preserve">como Google </w:t>
+        <w:rPr>
+          <w:u w:val="single"/>
+        </w:rPr>
+        <w:t>Competencia con apps ya consolidadas</w:t>
+      </w:r>
+      <w:r>
+        <w:t xml:space="preserve">: Aplicaciones como Google </w:t>
       </w:r>
       <w:proofErr w:type="spellStart"/>
       <w:r>
@@ -646,11 +935,85 @@
       </w:r>
       <w:proofErr w:type="spellEnd"/>
       <w:r>
-        <w:t xml:space="preserve"> o </w:t>
-      </w:r>
-      <w:proofErr w:type="spellStart"/>
-      <w:r>
-        <w:t>Tripadvisor</w:t>
+        <w:t xml:space="preserve"> y </w:t>
+      </w:r>
+      <w:proofErr w:type="spellStart"/>
+      <w:r>
+        <w:t>TripAdvisor</w:t>
+      </w:r>
+      <w:proofErr w:type="spellEnd"/>
+      <w:r>
+        <w:t xml:space="preserve"> con millones de usuarios y una infraestructura fuerte y ya conocida, son un reto para </w:t>
+      </w:r>
+      <w:proofErr w:type="spellStart"/>
+      <w:r>
+        <w:t>LocMaBar</w:t>
+      </w:r>
+      <w:proofErr w:type="spellEnd"/>
+      <w:r>
+        <w:t>. Dado que estas aplicaciones ya tienen reseñas y mapas detallados, lo que puede causar que los usuarios prefieran seguir usando lo ya conocido.</w:t>
+      </w:r>
+    </w:p>
+    <w:p>
+      <w:pPr>
+        <w:jc w:val="both"/>
+      </w:pPr>
+      <w:r>
+        <w:rPr>
+          <w:u w:val="single"/>
+        </w:rPr>
+        <w:t>Riesgo en la monetización por publicidad</w:t>
+      </w:r>
+      <w:r>
+        <w:t xml:space="preserve">: La dependencia inicial de Google </w:t>
+      </w:r>
+      <w:proofErr w:type="spellStart"/>
+      <w:r>
+        <w:t>AdMob</w:t>
+      </w:r>
+      <w:proofErr w:type="spellEnd"/>
+      <w:r>
+        <w:t xml:space="preserve"> para generar ingresos podría generar que los usuarios lo rechacen si los anuncios no se </w:t>
+      </w:r>
+      <w:proofErr w:type="spellStart"/>
+      <w:r>
+        <w:t>gestionana</w:t>
+      </w:r>
+      <w:proofErr w:type="spellEnd"/>
+      <w:r>
+        <w:t xml:space="preserve"> bien, afectando así la experiencia del usuario y con contenido molestoso.</w:t>
+      </w:r>
+    </w:p>
+    <w:p>
+      <w:pPr>
+        <w:jc w:val="both"/>
+      </w:pPr>
+      <w:r>
+        <w:rPr>
+          <w:u w:val="single"/>
+        </w:rPr>
+        <w:t>Desinterés de los bares locales</w:t>
+      </w:r>
+      <w:r>
+        <w:t xml:space="preserve">: </w:t>
+      </w:r>
+      <w:r>
+        <w:t>Muchos bares o restaurantes, especialmente pequeños, ya sea porque les cuesta adaptarse a lo digital o porque si no perciben beneficio inmediato no les interesaría.</w:t>
+      </w:r>
+      <w:r>
+        <w:t xml:space="preserve"> Según un estudio sobre 240 </w:t>
+      </w:r>
+      <w:proofErr w:type="gramStart"/>
+      <w:r>
+        <w:t>mil  bares</w:t>
+      </w:r>
+      <w:proofErr w:type="gramEnd"/>
+      <w:r>
+        <w:t xml:space="preserve">, restaurantes y cafeterías, solo un 42,8% tiene página web, reforzando así esta amenaza a </w:t>
+      </w:r>
+      <w:proofErr w:type="spellStart"/>
+      <w:r>
+        <w:t>LocMaBar</w:t>
       </w:r>
       <w:proofErr w:type="spellEnd"/>
       <w:r>
@@ -662,24 +1025,40 @@
         <w:jc w:val="both"/>
       </w:pPr>
       <w:r>
-        <w:t>-D</w:t>
-      </w:r>
-      <w:r>
-        <w:t>ependencia inicial en la monetización de la publicidad puede afectar</w:t>
-      </w:r>
-      <w:r>
-        <w:t xml:space="preserve"> a la experiencia del usuario.</w:t>
-      </w:r>
-    </w:p>
-    <w:p>
-      <w:pPr>
-        <w:jc w:val="both"/>
-      </w:pPr>
-      <w:r>
-        <w:t xml:space="preserve">-La </w:t>
-      </w:r>
-      <w:r>
-        <w:t>falta de interés de los bares o restaurantes para participar en la aplicación.</w:t>
+        <w:rPr>
+          <w:u w:val="single"/>
+        </w:rPr>
+        <w:t>Dependencia de la tecnología</w:t>
+      </w:r>
+      <w:r>
+        <w:t>:</w:t>
+      </w:r>
+      <w:r>
+        <w:t xml:space="preserve"> Problemas con </w:t>
+      </w:r>
+      <w:proofErr w:type="spellStart"/>
+      <w:r>
+        <w:t>firebase</w:t>
+      </w:r>
+      <w:proofErr w:type="spellEnd"/>
+      <w:r>
+        <w:t xml:space="preserve"> como fallos de conexión o límites gratuitos o con Google </w:t>
+      </w:r>
+      <w:proofErr w:type="spellStart"/>
+      <w:r>
+        <w:t>Location</w:t>
+      </w:r>
+      <w:proofErr w:type="spellEnd"/>
+      <w:r>
+        <w:t xml:space="preserve"> </w:t>
+      </w:r>
+      <w:proofErr w:type="spellStart"/>
+      <w:r>
+        <w:t>Services</w:t>
+      </w:r>
+      <w:proofErr w:type="spellEnd"/>
+      <w:r>
+        <w:t xml:space="preserve"> podrían afectar la funcionalidad principal de la aplicación, principalmente la geolocalización.</w:t>
       </w:r>
     </w:p>
     <w:p>
@@ -701,45 +1080,129 @@
         <w:jc w:val="both"/>
       </w:pPr>
       <w:r>
-        <w:t>-</w:t>
-      </w:r>
-      <w:r>
-        <w:t>Ofrecer información en municipios do</w:t>
-      </w:r>
-      <w:r>
-        <w:t>nde otras plataformas no llegan.</w:t>
-      </w:r>
+        <w:rPr>
+          <w:u w:val="single"/>
+        </w:rPr>
+        <w:t>Cobertura de municipios menos explorados</w:t>
+      </w:r>
+      <w:r>
+        <w:t xml:space="preserve">: </w:t>
+      </w:r>
+      <w:proofErr w:type="spellStart"/>
+      <w:r>
+        <w:t>LocMaBar</w:t>
+      </w:r>
+      <w:proofErr w:type="spellEnd"/>
+      <w:r>
+        <w:t xml:space="preserve"> brilla al proporcionar información detallada sobre bares y restaurantes en municipios más pequeños donde incluso Google </w:t>
+      </w:r>
+      <w:proofErr w:type="spellStart"/>
+      <w:r>
+        <w:t>Maps</w:t>
+      </w:r>
+      <w:proofErr w:type="spellEnd"/>
       <w:r>
         <w:t xml:space="preserve"> </w:t>
       </w:r>
-    </w:p>
-    <w:p>
-      <w:pPr>
-        <w:jc w:val="both"/>
-      </w:pPr>
-      <w:r>
-        <w:t>-G</w:t>
-      </w:r>
-      <w:r>
-        <w:t>eolocalización que permite encontrar los bares y restaurantes cercanos con facilidad y rapidez</w:t>
-      </w:r>
-      <w:r>
-        <w:t>.</w:t>
-      </w:r>
-      <w:r>
-        <w:t xml:space="preserve"> </w:t>
-      </w:r>
-    </w:p>
-    <w:p>
-      <w:pPr>
-        <w:jc w:val="both"/>
-      </w:pPr>
       <w:r>
         <w:lastRenderedPageBreak/>
-        <w:t>-E</w:t>
-      </w:r>
-      <w:r>
-        <w:t>l control y validación de los comentarios o las imágenes que se suban a la aplicación.</w:t>
+        <w:t xml:space="preserve">y </w:t>
+      </w:r>
+      <w:proofErr w:type="spellStart"/>
+      <w:r>
+        <w:t>TripAdvisor</w:t>
+      </w:r>
+      <w:proofErr w:type="spellEnd"/>
+      <w:r>
+        <w:t xml:space="preserve"> tienden a pasar por alto. Destaca negocios locales que de otro modo permanecerían ocultos.</w:t>
+      </w:r>
+    </w:p>
+    <w:p>
+      <w:pPr>
+        <w:jc w:val="both"/>
+      </w:pPr>
+      <w:r>
+        <w:rPr>
+          <w:u w:val="single"/>
+        </w:rPr>
+        <w:t>Geolocalización intuitiva</w:t>
+      </w:r>
+      <w:r>
+        <w:t>: Con la integración de geolocalización, los usuarios pueden encontrar opciones a su alrededor en cercanía con mínimo esfuerzo, un beneficio clave para turistas o cualquier persona que busque algo de manera espontánea, como café o tapas después del trabajo.</w:t>
+      </w:r>
+    </w:p>
+    <w:p>
+      <w:pPr>
+        <w:jc w:val="both"/>
+      </w:pPr>
+      <w:r>
+        <w:rPr>
+          <w:u w:val="single"/>
+        </w:rPr>
+        <w:t>Control estricto de contenido</w:t>
+      </w:r>
+      <w:r>
+        <w:t>: El sistema de validación para comentarios e imágenes (con filtrado automático y revisión manual adicional) garantiza la seguridad en el uso del servicio y la calidad del contenido, distinguiéndolo de aplicaciones donde la información no siempre está controlada.</w:t>
+      </w:r>
+    </w:p>
+    <w:p>
+      <w:pPr>
+        <w:jc w:val="both"/>
+      </w:pPr>
+      <w:r>
+        <w:rPr>
+          <w:u w:val="single"/>
+        </w:rPr>
+        <w:t>Enfoque especializado</w:t>
+      </w:r>
+      <w:r>
+        <w:t xml:space="preserve">: Debido a que </w:t>
+      </w:r>
+      <w:proofErr w:type="spellStart"/>
+      <w:r>
+        <w:t>LocMaBar</w:t>
+      </w:r>
+      <w:proofErr w:type="spellEnd"/>
+      <w:r>
+        <w:t xml:space="preserve"> se enfoca únicamente en bares y restaurantes, los usuarios obtienen una experiencia adaptada a un nicho, a diferencia de la que ofrecen plataformas generalistas, lo que puede llevar a una mayor retención entre los clientes.</w:t>
+      </w:r>
+    </w:p>
+    <w:p>
+      <w:pPr>
+        <w:jc w:val="both"/>
+      </w:pPr>
+      <w:r>
+        <w:rPr>
+          <w:u w:val="single"/>
+        </w:rPr>
+        <w:t>Tecnología moderna y escalable</w:t>
+      </w:r>
+      <w:r>
+        <w:t xml:space="preserve">: El uso de </w:t>
+      </w:r>
+      <w:proofErr w:type="spellStart"/>
+      <w:r>
+        <w:t>Kotlin</w:t>
+      </w:r>
+      <w:proofErr w:type="spellEnd"/>
+      <w:r>
+        <w:t xml:space="preserve">, </w:t>
+      </w:r>
+      <w:proofErr w:type="spellStart"/>
+      <w:r>
+        <w:t>Firebase</w:t>
+      </w:r>
+      <w:proofErr w:type="spellEnd"/>
+      <w:r>
+        <w:t xml:space="preserve"> y </w:t>
+      </w:r>
+      <w:proofErr w:type="spellStart"/>
+      <w:r>
+        <w:t>Figma</w:t>
+      </w:r>
+      <w:proofErr w:type="spellEnd"/>
+      <w:r>
+        <w:t xml:space="preserve"> asegura una aplicación de buen rendimiento, segura y fácil de mantener, eliminando preocupaciones sobre el mantenimiento a medida que se agregan nuevas características y surge la posibilidad de expansión con nuevas funcionalidades.</w:t>
       </w:r>
     </w:p>
     <w:p>
@@ -757,42 +1220,85 @@
       </w:r>
     </w:p>
     <w:p>
-      <w:pPr>
-        <w:jc w:val="both"/>
-      </w:pPr>
-      <w:r>
-        <w:t>-</w:t>
-      </w:r>
-      <w:r>
-        <w:t>Posibilidad de asociación con bares o restaurantes para añadir más información sobr</w:t>
-      </w:r>
-      <w:r>
-        <w:t>e ellos como puede ser el menú.</w:t>
-      </w:r>
-    </w:p>
-    <w:p>
-      <w:pPr>
-        <w:jc w:val="both"/>
-      </w:pPr>
-      <w:r>
-        <w:t>-D</w:t>
-      </w:r>
-      <w:r>
-        <w:t>esarrollo de nuevas funciones como la reserva en un ba</w:t>
-      </w:r>
-      <w:r>
-        <w:t>r o restaurante o promociones.</w:t>
-      </w:r>
-    </w:p>
-    <w:p>
-      <w:pPr>
-        <w:jc w:val="both"/>
-      </w:pPr>
-      <w:r>
-        <w:t>-P</w:t>
-      </w:r>
-      <w:r>
-        <w:t>osibilidad de expansión también a las ciudades, no solo municipios.</w:t>
+      <w:r>
+        <w:rPr>
+          <w:u w:val="single"/>
+        </w:rPr>
+        <w:t>Colaboraciones con bares locales</w:t>
+      </w:r>
+      <w:r>
+        <w:t xml:space="preserve">: La implementación de carteles publicitarios por parte de las asociaciones de hostelería, o la inclusión de menús, horarios y promociones actualizadas de ciertos bares, podría ser ventajosa tanto para los negocios como para los usuarios, permitiendo atraer a más personas y poder establecer un ecosistema beneficioso.  </w:t>
+      </w:r>
+    </w:p>
+    <w:p>
+      <w:r>
+        <w:rPr>
+          <w:u w:val="single"/>
+        </w:rPr>
+        <w:t>Nuevas funcionalidades atractivas</w:t>
+      </w:r>
+      <w:r>
+        <w:t xml:space="preserve">: Agregar nuevas funciones tales como reservas directas en los bares, alertas de ofertas, y un sistema de recomendaciones basados en preferencias como “bares con música en vivo” podría atraer más usuarios y optimizar el funcionamiento del sistema.  </w:t>
+      </w:r>
+    </w:p>
+    <w:p>
+      <w:r>
+        <w:rPr>
+          <w:u w:val="single"/>
+        </w:rPr>
+        <w:t>Expansión a ciudades grandes</w:t>
+      </w:r>
+      <w:r>
+        <w:t xml:space="preserve">: Consolidarse en otros municipios es el enfoque principal, pero Madrid y Barcelona representan una gran oportunidad por su concentración de bares y su gran auge por el uso de la geolocalización, lo que garantizaría gran éxito en su utilización.  </w:t>
+      </w:r>
+    </w:p>
+    <w:p>
+      <w:r>
+        <w:rPr>
+          <w:u w:val="single"/>
+        </w:rPr>
+        <w:t>Monetización alternativa</w:t>
+      </w:r>
+      <w:r>
+        <w:t xml:space="preserve">: La inclusión de </w:t>
+      </w:r>
+      <w:proofErr w:type="spellStart"/>
+      <w:r>
+        <w:t>AdMob</w:t>
+      </w:r>
+      <w:proofErr w:type="spellEnd"/>
+      <w:r>
+        <w:t xml:space="preserve"> no es la única alternativa. La creación de modelos como suscripciones </w:t>
+      </w:r>
+      <w:proofErr w:type="spellStart"/>
+      <w:r>
+        <w:t>premium</w:t>
+      </w:r>
+      <w:proofErr w:type="spellEnd"/>
+      <w:r>
+        <w:t xml:space="preserve"> de usuarios que deseen filtros avanzados o con los bares que deseen pagar por el anuncio de su local podrían diversificar aún más los ingresos y proveer estabilidad financiera.  </w:t>
+      </w:r>
+    </w:p>
+    <w:p>
+      <w:r>
+        <w:rPr>
+          <w:u w:val="single"/>
+        </w:rPr>
+        <w:t>Tendencias de sostenibilidad</w:t>
+      </w:r>
+      <w:r>
+        <w:t>: Realzar el uso de productos locales en bares podría atraer a un público más amplio que se interese en el cuidado del medio ambiente.</w:t>
+      </w:r>
+    </w:p>
+    <w:p>
+      <w:r>
+        <w:rPr>
+          <w:u w:val="single"/>
+        </w:rPr>
+        <w:t>Imágenes</w:t>
+      </w:r>
+      <w:r>
+        <w:t>: La posibilidad de implementar imágenes tanto del local como de la comida dentro de este es una alternativa potencial que podría llamar aún mucho más la atención al usuario y hacer que realice una experiencia muchísimo más única dentro de la app.</w:t>
       </w:r>
     </w:p>
     <w:p/>
@@ -805,10 +1311,39 @@
         </w:numPr>
       </w:pPr>
       <w:r>
+        <w:lastRenderedPageBreak/>
         <w:t>Estado del arte tecnológico y normativa</w:t>
       </w:r>
     </w:p>
     <w:p/>
+    <w:p>
+      <w:pPr>
+        <w:jc w:val="both"/>
+      </w:pPr>
+      <w:r>
+        <w:t xml:space="preserve">Para desarrollar </w:t>
+      </w:r>
+      <w:proofErr w:type="spellStart"/>
+      <w:r>
+        <w:t>LocMaBar</w:t>
+      </w:r>
+      <w:proofErr w:type="spellEnd"/>
+      <w:r>
+        <w:t xml:space="preserve">, han sido elegidas </w:t>
+      </w:r>
+      <w:r>
+        <w:t>tecnologías modernas y eficaces que cumplen con los requisitos de seguridad y escalabilidad necesarios para una aplicación móvil dedicada a encontrar bares y restaurantes. A continuac</w:t>
+      </w:r>
+      <w:r>
+        <w:t>ión, se explica cada tecnología y</w:t>
+      </w:r>
+      <w:r>
+        <w:t xml:space="preserve"> s</w:t>
+      </w:r>
+      <w:r>
+        <w:t xml:space="preserve">u justificación en el proyecto. </w:t>
+      </w:r>
+    </w:p>
     <w:p>
       <w:pPr>
         <w:pStyle w:val="Prrafodelista"/>
@@ -826,13 +1361,30 @@
         <w:jc w:val="both"/>
       </w:pPr>
       <w:r>
-        <w:t>-Base de Datos:</w:t>
-      </w:r>
-    </w:p>
-    <w:p>
-      <w:pPr>
-        <w:jc w:val="both"/>
-      </w:pPr>
+        <w:rPr>
+          <w:b/>
+        </w:rPr>
+        <w:t>Base de Datos</w:t>
+      </w:r>
+    </w:p>
+    <w:p>
+      <w:pPr>
+        <w:jc w:val="both"/>
+      </w:pPr>
+      <w:r>
+        <w:t xml:space="preserve">Para </w:t>
+      </w:r>
+      <w:proofErr w:type="spellStart"/>
+      <w:r>
+        <w:t>LocMaBar</w:t>
+      </w:r>
+      <w:proofErr w:type="spellEnd"/>
+      <w:r>
+        <w:t xml:space="preserve"> </w:t>
+      </w:r>
+      <w:r>
+        <w:t xml:space="preserve">se ha utilizado </w:t>
+      </w:r>
       <w:proofErr w:type="spellStart"/>
       <w:r>
         <w:t>Firebase</w:t>
@@ -847,7 +1399,25 @@
       </w:r>
       <w:proofErr w:type="spellEnd"/>
       <w:r>
-        <w:t xml:space="preserve">: La base de datos en tiempo real de </w:t>
+        <w:t>,</w:t>
+      </w:r>
+      <w:r>
+        <w:t xml:space="preserve"> una base de datos en la nube en tiempo real de Google para guardar y gestionar la información. Los datos, la lista de bares</w:t>
+      </w:r>
+      <w:r>
+        <w:t>, valoraciones</w:t>
+      </w:r>
+      <w:r>
+        <w:t xml:space="preserve"> y solicitudes de sitios nuevos, se mantienen al día para todos los usuarios por la </w:t>
+      </w:r>
+      <w:r>
+        <w:t xml:space="preserve">sincronización </w:t>
+      </w:r>
+      <w:r>
+        <w:t xml:space="preserve">inmediata </w:t>
+      </w:r>
+      <w:r>
+        <w:t xml:space="preserve">a través de </w:t>
       </w:r>
       <w:proofErr w:type="spellStart"/>
       <w:r>
@@ -855,45 +1425,390 @@
       </w:r>
       <w:proofErr w:type="spellEnd"/>
       <w:r>
-        <w:t xml:space="preserve"> permite almacenar y gestionar la información de manera eficiente, garantizando sincronización instantánea entre dispositivos y alta disponibilidad.</w:t>
-      </w:r>
-    </w:p>
-    <w:p>
-      <w:pPr>
-        <w:jc w:val="both"/>
-      </w:pPr>
-    </w:p>
-    <w:p>
-      <w:pPr>
-        <w:jc w:val="both"/>
-      </w:pPr>
-      <w:r>
-        <w:t>-Lenguaje de Programación y Entorno de Desarrollo:</w:t>
-      </w:r>
-    </w:p>
-    <w:p>
-      <w:pPr>
-        <w:jc w:val="both"/>
-      </w:pPr>
+        <w:t xml:space="preserve">. </w:t>
+      </w:r>
+      <w:proofErr w:type="spellStart"/>
+      <w:r>
+        <w:t>Firestore</w:t>
+      </w:r>
+      <w:proofErr w:type="spellEnd"/>
+      <w:r>
+        <w:t xml:space="preserve"> puede administrar a una gran cantidad de </w:t>
+      </w:r>
+      <w:proofErr w:type="gramStart"/>
+      <w:r>
+        <w:t>usuarios</w:t>
+      </w:r>
+      <w:proofErr w:type="gramEnd"/>
+      <w:r>
+        <w:t xml:space="preserve"> además, </w:t>
+      </w:r>
+      <w:r>
+        <w:t>también</w:t>
+      </w:r>
+      <w:r>
+        <w:t xml:space="preserve"> se conjuga de una forma </w:t>
+      </w:r>
+      <w:r>
+        <w:t>fácil</w:t>
+      </w:r>
+      <w:r>
+        <w:t xml:space="preserve"> con Storage y </w:t>
+      </w:r>
+      <w:proofErr w:type="spellStart"/>
+      <w:r>
+        <w:t>Authentication</w:t>
+      </w:r>
+      <w:proofErr w:type="spellEnd"/>
+      <w:r>
+        <w:t xml:space="preserve">, otras herramientas de </w:t>
+      </w:r>
+      <w:proofErr w:type="spellStart"/>
+      <w:r>
+        <w:t>Firebase</w:t>
+      </w:r>
+      <w:proofErr w:type="spellEnd"/>
+      <w:r>
+        <w:t>, esto simplifica el desarrollo.</w:t>
+      </w:r>
+    </w:p>
+    <w:p>
+      <w:pPr>
+        <w:jc w:val="both"/>
+      </w:pPr>
+      <w:r>
+        <w:rPr>
+          <w:b/>
+        </w:rPr>
+        <w:t>Lenguaje de Programación y Entorno de Desarrollo</w:t>
+      </w:r>
+    </w:p>
+    <w:p>
+      <w:pPr>
+        <w:jc w:val="both"/>
+      </w:pPr>
+      <w:r>
+        <w:t xml:space="preserve">El principal lenguaje que </w:t>
+      </w:r>
+      <w:r>
+        <w:t>se ha utilizado</w:t>
+      </w:r>
+      <w:r>
+        <w:t xml:space="preserve"> en </w:t>
+      </w:r>
+      <w:proofErr w:type="spellStart"/>
+      <w:r>
+        <w:t>LocMaBar</w:t>
+      </w:r>
+      <w:proofErr w:type="spellEnd"/>
+      <w:r>
+        <w:t xml:space="preserve"> es </w:t>
+      </w:r>
       <w:proofErr w:type="spellStart"/>
       <w:r>
         <w:t>Kotlin</w:t>
       </w:r>
       <w:proofErr w:type="spellEnd"/>
       <w:r>
+        <w:t xml:space="preserve">, que es el </w:t>
+      </w:r>
+      <w:r>
+        <w:t>lenguaje de programación principal</w:t>
+      </w:r>
+      <w:r>
+        <w:t xml:space="preserve"> para crear aplicaciones</w:t>
+      </w:r>
+      <w:r>
+        <w:t xml:space="preserve"> en</w:t>
+      </w:r>
+      <w:r>
+        <w:t xml:space="preserve"> Android. Tiene u</w:t>
+      </w:r>
+      <w:r>
+        <w:t>na sintaxis sencilla y clara,</w:t>
+      </w:r>
+      <w:r>
+        <w:t xml:space="preserve"> que ayuda a reducir errores. Además, al ser compatible con Java, </w:t>
+      </w:r>
+      <w:r>
+        <w:t>se puede</w:t>
+      </w:r>
+      <w:r>
+        <w:t>n</w:t>
+      </w:r>
+      <w:r>
+        <w:t xml:space="preserve"> aprovechar bibliotecas ya existentes si es necesario. </w:t>
+      </w:r>
+      <w:proofErr w:type="spellStart"/>
+      <w:r>
+        <w:t>Kotlin</w:t>
+      </w:r>
+      <w:proofErr w:type="spellEnd"/>
+      <w:r>
+        <w:t xml:space="preserve"> también soporta las funciones más re</w:t>
+      </w:r>
+      <w:r>
+        <w:t xml:space="preserve">cientes de Android, </w:t>
+      </w:r>
+      <w:r>
+        <w:t xml:space="preserve">que facilitan la gestión de operaciones asíncronas, como las consultas a </w:t>
+      </w:r>
+      <w:proofErr w:type="spellStart"/>
+      <w:r>
+        <w:t>Firestore</w:t>
+      </w:r>
+      <w:proofErr w:type="spellEnd"/>
+      <w:r>
+        <w:t>.</w:t>
+      </w:r>
+    </w:p>
+    <w:p>
+      <w:pPr>
+        <w:jc w:val="both"/>
+      </w:pPr>
+      <w:r>
+        <w:t xml:space="preserve">Android Studio es el entorno de desarrollo integrado (IDE) oficial para desarrollar aplicaciones de Android, y </w:t>
+      </w:r>
+      <w:r>
+        <w:t xml:space="preserve">ha sido utilizado </w:t>
+      </w:r>
+      <w:r>
+        <w:t xml:space="preserve">como la herramienta principal para desarrollar </w:t>
+      </w:r>
+      <w:proofErr w:type="spellStart"/>
+      <w:r>
+        <w:t>LocMaBar</w:t>
+      </w:r>
+      <w:proofErr w:type="spellEnd"/>
+      <w:r>
+        <w:t xml:space="preserve">. Proporciona un emulador para probar la aplicación en diferentes dispositivos, herramientas de depuración y soporte para integrar </w:t>
+      </w:r>
+      <w:proofErr w:type="spellStart"/>
+      <w:r>
+        <w:t>Firebase</w:t>
+      </w:r>
+      <w:proofErr w:type="spellEnd"/>
+      <w:r>
+        <w:t xml:space="preserve"> y otras bibliotecas.</w:t>
+      </w:r>
+    </w:p>
+    <w:p>
+      <w:pPr>
+        <w:jc w:val="both"/>
+      </w:pPr>
+      <w:r>
+        <w:rPr>
+          <w:b/>
+        </w:rPr>
+        <w:t>Autenticación y Servicios en la Nube</w:t>
+      </w:r>
+    </w:p>
+    <w:p>
+      <w:pPr>
+        <w:jc w:val="both"/>
+      </w:pPr>
+      <w:r>
+        <w:t>-</w:t>
+      </w:r>
+      <w:proofErr w:type="spellStart"/>
+      <w:r>
+        <w:t>Firebase</w:t>
+      </w:r>
+      <w:proofErr w:type="spellEnd"/>
+      <w:r>
+        <w:t xml:space="preserve"> </w:t>
+      </w:r>
+      <w:proofErr w:type="spellStart"/>
+      <w:r>
+        <w:t>Authentication</w:t>
+      </w:r>
+      <w:proofErr w:type="spellEnd"/>
+      <w:r>
         <w:t xml:space="preserve">: </w:t>
       </w:r>
       <w:r>
-        <w:t xml:space="preserve">La </w:t>
-      </w:r>
-      <w:r>
-        <w:t xml:space="preserve">aplicación </w:t>
-      </w:r>
-      <w:r>
-        <w:t xml:space="preserve">ha sido desarrollada </w:t>
-      </w:r>
-      <w:r>
-        <w:t xml:space="preserve">con </w:t>
+        <w:t xml:space="preserve">El servicio de </w:t>
+      </w:r>
+      <w:proofErr w:type="spellStart"/>
+      <w:r>
+        <w:t>Firebase</w:t>
+      </w:r>
+      <w:proofErr w:type="spellEnd"/>
+      <w:r>
+        <w:t xml:space="preserve"> </w:t>
+      </w:r>
+      <w:proofErr w:type="spellStart"/>
+      <w:r>
+        <w:t>Authentication</w:t>
+      </w:r>
+      <w:proofErr w:type="spellEnd"/>
+      <w:r>
+        <w:t xml:space="preserve"> se encarga de brindar soporte</w:t>
+      </w:r>
+      <w:r>
+        <w:t xml:space="preserve"> y seguridad</w:t>
+      </w:r>
+      <w:r>
+        <w:t xml:space="preserve"> para el registro e inicio de sesión de los usuarios de </w:t>
+      </w:r>
+      <w:proofErr w:type="spellStart"/>
+      <w:r>
+        <w:t>LocMaBar</w:t>
+      </w:r>
+      <w:proofErr w:type="spellEnd"/>
+      <w:r>
+        <w:t>. Actualmente, los únicos métodos de autenticación permitidos son el ema</w:t>
+      </w:r>
+      <w:r>
+        <w:t xml:space="preserve">il y contraseña, es el que se ha utilizado en </w:t>
+      </w:r>
+      <w:proofErr w:type="spellStart"/>
+      <w:r>
+        <w:t>LocMaBar</w:t>
+      </w:r>
+      <w:proofErr w:type="spellEnd"/>
+      <w:r>
+        <w:t xml:space="preserve">. </w:t>
+      </w:r>
+    </w:p>
+    <w:p>
+      <w:pPr>
+        <w:jc w:val="both"/>
+      </w:pPr>
+      <w:r>
+        <w:t>-</w:t>
+      </w:r>
+      <w:proofErr w:type="spellStart"/>
+      <w:r>
+        <w:t>Firebase</w:t>
+      </w:r>
+      <w:proofErr w:type="spellEnd"/>
+      <w:r>
+        <w:t xml:space="preserve"> Store: Se almacenan los datos de los bares y restaurantes relacionados con los establecimientos directamente en </w:t>
+      </w:r>
+      <w:proofErr w:type="spellStart"/>
+      <w:r>
+        <w:t>Firebase</w:t>
+      </w:r>
+      <w:proofErr w:type="spellEnd"/>
+      <w:r>
+        <w:t xml:space="preserve"> Store, garantizando un acceso rápido y seguro a los </w:t>
+      </w:r>
+      <w:r>
+        <w:t>datos de los</w:t>
+      </w:r>
+      <w:r>
+        <w:t xml:space="preserve"> bares y restaurantes</w:t>
+      </w:r>
+      <w:r>
+        <w:t xml:space="preserve"> añadidos en la aplicación</w:t>
+      </w:r>
+      <w:r>
+        <w:t>.</w:t>
+      </w:r>
+    </w:p>
+    <w:p>
+      <w:pPr>
+        <w:jc w:val="both"/>
+      </w:pPr>
+      <w:r>
+        <w:t>-</w:t>
+      </w:r>
+      <w:r>
+        <w:t xml:space="preserve">Google </w:t>
+      </w:r>
+      <w:proofErr w:type="spellStart"/>
+      <w:r>
+        <w:t>Location</w:t>
+      </w:r>
+      <w:proofErr w:type="spellEnd"/>
+      <w:r>
+        <w:t xml:space="preserve"> </w:t>
+      </w:r>
+      <w:proofErr w:type="spellStart"/>
+      <w:r>
+        <w:t>Services</w:t>
+      </w:r>
+      <w:proofErr w:type="spellEnd"/>
+      <w:r>
+        <w:t xml:space="preserve">: </w:t>
+      </w:r>
+      <w:r>
+        <w:t xml:space="preserve">para saber dónde está el usuario, incluyendo su latitud y longitud, </w:t>
+      </w:r>
+      <w:r>
+        <w:t>se ha utilizado</w:t>
+      </w:r>
+      <w:r>
+        <w:t xml:space="preserve"> Google </w:t>
+      </w:r>
+      <w:proofErr w:type="spellStart"/>
+      <w:r>
+        <w:t>Location</w:t>
+      </w:r>
+      <w:proofErr w:type="spellEnd"/>
+      <w:r>
+        <w:t xml:space="preserve"> </w:t>
+      </w:r>
+      <w:proofErr w:type="spellStart"/>
+      <w:r>
+        <w:t>Services</w:t>
+      </w:r>
+      <w:proofErr w:type="spellEnd"/>
+      <w:r>
+        <w:t xml:space="preserve">. Este servicio se apoya en datos de GPS, </w:t>
+      </w:r>
+      <w:proofErr w:type="spellStart"/>
+      <w:r>
+        <w:t>Wi</w:t>
+      </w:r>
+      <w:proofErr w:type="spellEnd"/>
+      <w:r>
+        <w:t>-Fi y redes móviles del teléfono o dispositivo para dar una ubicación muy precisa, especialmente para encontrar bares o restaurantes cercanos mediante geolocalización.</w:t>
+      </w:r>
+    </w:p>
+    <w:p>
+      <w:pPr>
+        <w:jc w:val="both"/>
+      </w:pPr>
+      <w:r>
+        <w:t>-</w:t>
+      </w:r>
+      <w:proofErr w:type="spellStart"/>
+      <w:r>
+        <w:t>Figma</w:t>
+      </w:r>
+      <w:proofErr w:type="spellEnd"/>
+      <w:r>
+        <w:t>: l</w:t>
+      </w:r>
+      <w:r>
+        <w:t>os prototipos de la interfaz d</w:t>
+      </w:r>
+      <w:r>
+        <w:t>e usuario y del administrador</w:t>
+      </w:r>
+      <w:r>
+        <w:t xml:space="preserve"> </w:t>
+      </w:r>
+      <w:r>
+        <w:t xml:space="preserve">han sido creados </w:t>
+      </w:r>
+      <w:r>
+        <w:t xml:space="preserve">con esta herramienta para el </w:t>
+      </w:r>
+      <w:r>
+        <w:t xml:space="preserve">diseño de ventanas. </w:t>
+      </w:r>
+      <w:r>
+        <w:t>Dando</w:t>
+      </w:r>
+      <w:r>
+        <w:t xml:space="preserve"> gran facilidad para trabajar en equipo y exportar </w:t>
+      </w:r>
+      <w:r>
+        <w:lastRenderedPageBreak/>
+        <w:t xml:space="preserve">los diseños a código </w:t>
       </w:r>
       <w:proofErr w:type="spellStart"/>
       <w:r>
@@ -901,129 +1816,43 @@
       </w:r>
       <w:proofErr w:type="spellEnd"/>
       <w:r>
-        <w:t>, el lenguaje oficial para Android, asegurando una experiencia de usuario fluida y moderna.</w:t>
-      </w:r>
-    </w:p>
-    <w:p>
-      <w:pPr>
-        <w:jc w:val="both"/>
-      </w:pPr>
-      <w:r>
-        <w:t xml:space="preserve">Android Studio: </w:t>
-      </w:r>
-      <w:r>
-        <w:t>Se ha usado</w:t>
-      </w:r>
-      <w:r>
-        <w:t xml:space="preserve"> Android Studio como entorno </w:t>
-      </w:r>
-      <w:r>
-        <w:t xml:space="preserve">de desarrollo principal, </w:t>
-      </w:r>
-      <w:r>
-        <w:t xml:space="preserve">permitiendo así </w:t>
-      </w:r>
-      <w:r>
-        <w:t>optimizar el rendimiento y la compatibilidad de la aplicación con distintos dispositivos.</w:t>
-      </w:r>
-    </w:p>
-    <w:p>
-      <w:pPr>
-        <w:jc w:val="both"/>
-      </w:pPr>
-      <w:r>
-        <w:t>-Autenticación y Servicios en la Nube:</w:t>
-      </w:r>
-    </w:p>
-    <w:p>
-      <w:pPr>
-        <w:jc w:val="both"/>
-      </w:pPr>
-      <w:proofErr w:type="spellStart"/>
-      <w:r>
-        <w:t>Firebase</w:t>
+        <w:t xml:space="preserve"> a través de uno de los complementos que esta herramienta provee, dentro de la misma aplicación, fueron esenciales para que el desarrollo se realizara de</w:t>
+      </w:r>
+      <w:r>
+        <w:t xml:space="preserve"> manera eficaz</w:t>
+      </w:r>
+      <w:r>
+        <w:t>.</w:t>
+      </w:r>
+    </w:p>
+    <w:p>
+      <w:pPr>
+        <w:jc w:val="both"/>
+      </w:pPr>
+      <w:r>
+        <w:t xml:space="preserve">-Google </w:t>
+      </w:r>
+      <w:proofErr w:type="spellStart"/>
+      <w:r>
+        <w:t>AdMob</w:t>
+      </w:r>
+      <w:proofErr w:type="spellEnd"/>
+      <w:r>
+        <w:t>: es la manera de monetización</w:t>
+      </w:r>
+      <w:r>
+        <w:t xml:space="preserve"> que ha sido usada en </w:t>
+      </w:r>
+      <w:proofErr w:type="spellStart"/>
+      <w:r>
+        <w:t>LocMaBar</w:t>
       </w:r>
       <w:proofErr w:type="spellEnd"/>
       <w:r>
         <w:t xml:space="preserve"> </w:t>
       </w:r>
-      <w:proofErr w:type="spellStart"/>
-      <w:r>
-        <w:t>Authentication</w:t>
-      </w:r>
-      <w:proofErr w:type="spellEnd"/>
-      <w:r>
-        <w:t xml:space="preserve">: Para la gestión de usuarios, </w:t>
-      </w:r>
-      <w:r>
-        <w:t>se ha utilizado</w:t>
-      </w:r>
-      <w:r>
-        <w:t xml:space="preserve"> </w:t>
-      </w:r>
-      <w:proofErr w:type="spellStart"/>
-      <w:r>
-        <w:t>Firebase</w:t>
-      </w:r>
-      <w:proofErr w:type="spellEnd"/>
-      <w:r>
-        <w:t xml:space="preserve"> </w:t>
-      </w:r>
-      <w:proofErr w:type="spellStart"/>
-      <w:r>
-        <w:t>Authentication</w:t>
-      </w:r>
-      <w:proofErr w:type="spellEnd"/>
-      <w:r>
-        <w:t>, facilitando el inicio de sesión para los usuarios y su registro en la aplicación.</w:t>
-      </w:r>
-    </w:p>
-    <w:p>
-      <w:pPr>
-        <w:jc w:val="both"/>
-      </w:pPr>
-      <w:proofErr w:type="spellStart"/>
-      <w:r>
-        <w:t>Firebase</w:t>
-      </w:r>
-      <w:proofErr w:type="spellEnd"/>
-      <w:r>
-        <w:t xml:space="preserve"> </w:t>
-      </w:r>
-      <w:r>
-        <w:t>Store</w:t>
-      </w:r>
-      <w:r>
-        <w:t xml:space="preserve">: </w:t>
-      </w:r>
-      <w:r>
-        <w:t>Se almacenan las</w:t>
-      </w:r>
-      <w:r>
-        <w:t xml:space="preserve"> imágenes y</w:t>
-      </w:r>
-      <w:r>
-        <w:t xml:space="preserve"> datos de los bares y restaurantes</w:t>
-      </w:r>
-      <w:r>
-        <w:t xml:space="preserve"> relacionados con los establecimientos directamente en </w:t>
-      </w:r>
-      <w:proofErr w:type="spellStart"/>
-      <w:r>
-        <w:t>Firebase</w:t>
-      </w:r>
-      <w:proofErr w:type="spellEnd"/>
-      <w:r>
-        <w:t xml:space="preserve"> </w:t>
-      </w:r>
-      <w:r>
-        <w:t>Store</w:t>
-      </w:r>
-      <w:r>
-        <w:t>, garanti</w:t>
-      </w:r>
-      <w:r>
-        <w:t>zando un acceso rápido y seguro a los nuevos bares y restaurantes.</w:t>
+      <w:r>
+        <w:t>para generar ingresos de manera no intrusiva. Permitiendo así, mantener la aplicación gratuita para los usuarios mientras se cubren los costes de desarrollo y mantenimiento.</w:t>
       </w:r>
     </w:p>
     <w:p>
@@ -1045,54 +1874,440 @@
           <w:b/>
         </w:rPr>
       </w:pPr>
-      <w:r>
+    </w:p>
+    <w:p>
+      <w:pPr>
+        <w:jc w:val="both"/>
         <w:rPr>
           <w:b/>
         </w:rPr>
-        <w:t>-Reglamento General de Protección de Datos (RGPD):</w:t>
-      </w:r>
-    </w:p>
-    <w:p>
-      <w:pPr>
-        <w:jc w:val="both"/>
-      </w:pPr>
-      <w:r>
-        <w:t xml:space="preserve">El RGPD es una normativa de la Unión Europea que regula la protección de datos personales y la privacidad. </w:t>
-      </w:r>
-      <w:r>
-        <w:t>Es aplicado a cualquiera aplicación que recopile, procese o almacene datos de usuarios pertenecientes a la Unión Europea.</w:t>
-      </w:r>
-    </w:p>
-    <w:p>
-      <w:pPr>
-        <w:jc w:val="both"/>
-      </w:pPr>
+      </w:pPr>
+      <w:r>
+        <w:rPr>
+          <w:b/>
+        </w:rPr>
+        <w:t>Reglamento General de Protección de Datos (RGPD):</w:t>
+      </w:r>
+    </w:p>
+    <w:p>
+      <w:pPr>
+        <w:jc w:val="both"/>
+      </w:pPr>
+      <w:r>
+        <w:t xml:space="preserve">El RGPD es una normativa de la Unión Europea que </w:t>
+      </w:r>
+      <w:r>
+        <w:t>protege</w:t>
+      </w:r>
+      <w:r>
+        <w:t xml:space="preserve"> </w:t>
+      </w:r>
+      <w:r>
+        <w:t>los</w:t>
+      </w:r>
+      <w:r>
+        <w:t xml:space="preserve"> datos personales y la privacidad</w:t>
+      </w:r>
+      <w:r>
+        <w:t xml:space="preserve"> de los usuarios</w:t>
+      </w:r>
+      <w:r>
+        <w:t xml:space="preserve">. </w:t>
+      </w:r>
+      <w:r>
+        <w:t>Se aplica</w:t>
+      </w:r>
+      <w:r>
+        <w:t xml:space="preserve"> </w:t>
+      </w:r>
+      <w:r>
+        <w:t xml:space="preserve">a todas las aplicaciones </w:t>
+      </w:r>
+      <w:r>
+        <w:t>que recopile</w:t>
+      </w:r>
+      <w:r>
+        <w:t>n</w:t>
+      </w:r>
+      <w:r>
+        <w:t>, procese</w:t>
+      </w:r>
+      <w:r>
+        <w:t>n</w:t>
+      </w:r>
+      <w:r>
+        <w:t xml:space="preserve"> o almacene</w:t>
+      </w:r>
+      <w:r>
+        <w:t>n</w:t>
+      </w:r>
+      <w:r>
+        <w:t xml:space="preserve"> datos de usuarios pertenecientes a la Unión Europea.</w:t>
+      </w:r>
+    </w:p>
+    <w:p>
+      <w:pPr>
+        <w:jc w:val="both"/>
+      </w:pPr>
+      <w:r>
+        <w:t>-</w:t>
+      </w:r>
+      <w:r>
+        <w:rPr>
+          <w:u w:val="single"/>
+        </w:rPr>
+        <w:t>Consentimiento</w:t>
+      </w:r>
+      <w:r>
+        <w:t xml:space="preserve">: </w:t>
+      </w:r>
       <w:proofErr w:type="spellStart"/>
       <w:r>
         <w:t>LocMaBar</w:t>
       </w:r>
       <w:proofErr w:type="spellEnd"/>
       <w:r>
-        <w:t xml:space="preserve"> debe obtener el consentimiento de los usuarios para recoger datos como geolocalización, nombres o imágenes, garantizar transparencia en su uso, ofrecer derechos </w:t>
-      </w:r>
-      <w:r>
+        <w:t xml:space="preserve"> debe obtener el permiso de los usuarios antes de recopilar sus </w:t>
+      </w:r>
+      <w:proofErr w:type="gramStart"/>
+      <w:r>
+        <w:t>datos(</w:t>
+      </w:r>
+      <w:proofErr w:type="gramEnd"/>
+      <w:r>
+        <w:t>geolocalización, nombre, correo). Esto ha sido implementado en el caso de uso CU-05, donde se presenta un diálogo que explica el uso de datos y se dan las opciones de “Aceptar” o “Cancelar”.</w:t>
+      </w:r>
+    </w:p>
+    <w:p>
+      <w:pPr>
+        <w:jc w:val="both"/>
+      </w:pPr>
+      <w:r>
+        <w:t>-</w:t>
+      </w:r>
+      <w:r>
+        <w:rPr>
+          <w:u w:val="single"/>
+        </w:rPr>
+        <w:t>Transparencia</w:t>
+      </w:r>
+      <w:r>
+        <w:t xml:space="preserve">: </w:t>
+      </w:r>
+      <w:proofErr w:type="spellStart"/>
+      <w:r>
+        <w:t>LocMaBar</w:t>
+      </w:r>
+      <w:proofErr w:type="spellEnd"/>
+      <w:r>
+        <w:t xml:space="preserve"> debe informar a los usuarios sobre </w:t>
+      </w:r>
+      <w:proofErr w:type="spellStart"/>
+      <w:r>
+        <w:t>como</w:t>
+      </w:r>
+      <w:proofErr w:type="spellEnd"/>
+      <w:r>
+        <w:t xml:space="preserve"> se usarán sus </w:t>
+      </w:r>
+      <w:proofErr w:type="gramStart"/>
+      <w:r>
+        <w:t>datos(</w:t>
+      </w:r>
+      <w:proofErr w:type="gramEnd"/>
+      <w:r>
+        <w:t>por ejemplo, geolocalización o valoraciones) en una política de privacidad a la que se pueda acceder desde la ventana principal.</w:t>
+      </w:r>
+    </w:p>
+    <w:p>
+      <w:pPr>
+        <w:jc w:val="both"/>
+      </w:pPr>
+      <w:r>
+        <w:t>-</w:t>
+      </w:r>
+      <w:r>
+        <w:rPr>
+          <w:u w:val="single"/>
+        </w:rPr>
+        <w:t>Medidas de seguridad</w:t>
+      </w:r>
+      <w:r>
+        <w:t xml:space="preserve">: Se han utilizado </w:t>
+      </w:r>
+      <w:proofErr w:type="spellStart"/>
+      <w:r>
+        <w:t>Firebase</w:t>
+      </w:r>
+      <w:proofErr w:type="spellEnd"/>
+      <w:r>
+        <w:t xml:space="preserve"> </w:t>
+      </w:r>
+      <w:proofErr w:type="spellStart"/>
+      <w:r>
+        <w:t>Authentication</w:t>
+      </w:r>
+      <w:proofErr w:type="spellEnd"/>
+      <w:r>
+        <w:t xml:space="preserve"> y </w:t>
+      </w:r>
+      <w:proofErr w:type="spellStart"/>
+      <w:r>
+        <w:t>Firestore</w:t>
+      </w:r>
+      <w:proofErr w:type="spellEnd"/>
+      <w:r>
+        <w:t xml:space="preserve"> con reglas de seguridad</w:t>
+      </w:r>
+      <w:r>
+        <w:t xml:space="preserve"> en las que se restringe el acceso a los datos solo a los usuarios autenticados</w:t>
+      </w:r>
+      <w:r>
+        <w:t xml:space="preserve"> en la aplicación</w:t>
+      </w:r>
+      <w:r>
+        <w:t xml:space="preserve">, además de cifrado en tránsito proporcionado por </w:t>
+      </w:r>
+      <w:proofErr w:type="spellStart"/>
+      <w:r>
+        <w:t>Firebase</w:t>
+      </w:r>
+      <w:proofErr w:type="spellEnd"/>
+      <w:r>
+        <w:t>.</w:t>
+      </w:r>
+    </w:p>
+    <w:p>
+      <w:pPr>
+        <w:jc w:val="both"/>
+      </w:pPr>
+      <w:r>
+        <w:t>-</w:t>
+      </w:r>
+      <w:r>
+        <w:rPr>
+          <w:u w:val="single"/>
+        </w:rPr>
+        <w:t>Notificación a AEPD</w:t>
+      </w:r>
+      <w:r>
+        <w:t xml:space="preserve">: En caso de que se produzca una fuga de la </w:t>
+      </w:r>
+      <w:proofErr w:type="gramStart"/>
+      <w:r>
+        <w:t>información(</w:t>
+      </w:r>
+      <w:proofErr w:type="gramEnd"/>
+      <w:r>
+        <w:t>por ejemplo, un acceso no autorizado), la aplicación debe notificar a la Agencia Española de Protección de Datos(AEPD) en un plazo máximo de 72 horas.</w:t>
+      </w:r>
+    </w:p>
+    <w:p>
+      <w:pPr>
+        <w:jc w:val="both"/>
+      </w:pPr>
+    </w:p>
+    <w:p>
+      <w:pPr>
+        <w:jc w:val="both"/>
+        <w:rPr>
+          <w:b/>
+        </w:rPr>
+      </w:pPr>
+      <w:r>
+        <w:rPr>
+          <w:b/>
+        </w:rPr>
+        <w:t>-Ley Orgánica de Protección de Datos y Garantía de los Derechos Digitales (LOPDGDD):</w:t>
+      </w:r>
+    </w:p>
+    <w:p>
+      <w:pPr>
+        <w:jc w:val="both"/>
+      </w:pPr>
+      <w:r>
+        <w:t xml:space="preserve">Esta ley adapta el </w:t>
+      </w:r>
+      <w:proofErr w:type="gramStart"/>
+      <w:r>
+        <w:t>RGPD(</w:t>
+      </w:r>
+      <w:proofErr w:type="gramEnd"/>
+      <w:r>
+        <w:t>reglamento general de protección de datos) a la normativa española  y añade los derechos y obligaciones específicas en el</w:t>
+      </w:r>
+      <w:r>
+        <w:t xml:space="preserve"> ámbito de protección de datos.</w:t>
+      </w:r>
+    </w:p>
+    <w:p>
+      <w:pPr>
+        <w:jc w:val="both"/>
+      </w:pPr>
+      <w:r>
+        <w:t>-</w:t>
+      </w:r>
+      <w:r>
+        <w:rPr>
+          <w:u w:val="single"/>
+        </w:rPr>
+        <w:t>Transparencia</w:t>
+      </w:r>
+      <w:r>
+        <w:t>: Además de lo que exige RGPD, la ley LOPDGDD exige que la información sobre el tratamiento de datos sea clara y comprensible.</w:t>
+      </w:r>
+    </w:p>
+    <w:p>
+      <w:pPr>
+        <w:jc w:val="both"/>
+      </w:pPr>
+      <w:r>
+        <w:t>-</w:t>
+      </w:r>
+      <w:r>
+        <w:rPr>
+          <w:u w:val="single"/>
+        </w:rPr>
+        <w:t>Gestión de cuenta</w:t>
+      </w:r>
+      <w:r>
+        <w:t>: La ley regula la creación, uso y eliminación de cuentas de usuario, garantizando que los datos del usuario se eliminen en su totalidad si este así lo solicita.</w:t>
+      </w:r>
+    </w:p>
+    <w:p>
+      <w:pPr>
+        <w:jc w:val="both"/>
+      </w:pPr>
+      <w:r>
+        <w:t>-</w:t>
+      </w:r>
+      <w:r>
+        <w:rPr>
+          <w:u w:val="single"/>
+        </w:rPr>
+        <w:t>Contenido digital</w:t>
+      </w:r>
+      <w:r>
+        <w:t>: Esta ley establece responsabilidades sobre el contenido realizado por usuarios, como los comentarios, asegurando que no se infrinja derechos de terceros.</w:t>
+      </w:r>
+    </w:p>
+    <w:p>
+      <w:pPr>
+        <w:jc w:val="both"/>
+      </w:pPr>
+    </w:p>
+    <w:p>
+      <w:pPr>
+        <w:jc w:val="both"/>
+      </w:pPr>
+    </w:p>
+    <w:p>
+      <w:pPr>
+        <w:jc w:val="both"/>
+        <w:rPr>
+          <w:b/>
+        </w:rPr>
+      </w:pPr>
+      <w:r>
+        <w:rPr>
+          <w:b/>
+        </w:rPr>
         <w:lastRenderedPageBreak/>
-        <w:t xml:space="preserve">como acceso, rectificación o supresión, implementar medidas de seguridad en </w:t>
-      </w:r>
-      <w:proofErr w:type="spellStart"/>
-      <w:r>
-        <w:t>Firebase</w:t>
-      </w:r>
-      <w:proofErr w:type="spellEnd"/>
-      <w:r>
-        <w:t xml:space="preserve"> y notificar cualquier violación de datos</w:t>
-      </w:r>
-      <w:r>
-        <w:t xml:space="preserve"> a la Agencia Española de Protección de Datos</w:t>
-      </w:r>
+        <w:t>-Ley 34/2002, de Servicios de la Sociedad de la Información y de Comercio Electrónico(LSSI-CE)</w:t>
+      </w:r>
+      <w:r>
+        <w:rPr>
+          <w:b/>
+        </w:rPr>
+        <w:t>:</w:t>
+      </w:r>
+    </w:p>
+    <w:p>
+      <w:pPr>
+        <w:jc w:val="both"/>
+      </w:pPr>
+      <w:r>
+        <w:t>Esta ley regula las actividades realizadas a través de internet</w:t>
+      </w:r>
+      <w:r>
+        <w:t xml:space="preserve"> y apps móviles</w:t>
+      </w:r>
+      <w:r>
+        <w:t xml:space="preserve"> en España</w:t>
+      </w:r>
+      <w:r>
+        <w:t xml:space="preserve">, incluyendo las aplicaciones móviles como </w:t>
+      </w:r>
+      <w:proofErr w:type="spellStart"/>
+      <w:r>
+        <w:t>LocMaBar</w:t>
+      </w:r>
+      <w:proofErr w:type="spellEnd"/>
       <w:r>
         <w:t>.</w:t>
       </w:r>
+      <w:r>
+        <w:t xml:space="preserve"> Esta ley establece obligaciones para las plataformas digitales que ofrecen un servicio a usuarios.</w:t>
+      </w:r>
+    </w:p>
+    <w:p>
+      <w:pPr>
+        <w:jc w:val="both"/>
+      </w:pPr>
+      <w:r>
+        <w:t>-</w:t>
+      </w:r>
+      <w:r>
+        <w:rPr>
+          <w:u w:val="single"/>
+        </w:rPr>
+        <w:t>Identificación del prestador</w:t>
+      </w:r>
+      <w:r>
+        <w:t>: En la app se debe mostrar el nombre del desarrollador, dirección y datos de contacto.</w:t>
+      </w:r>
+    </w:p>
+    <w:p>
+      <w:pPr>
+        <w:jc w:val="both"/>
+      </w:pPr>
+      <w:r>
+        <w:t>-</w:t>
+      </w:r>
+      <w:r>
+        <w:rPr>
+          <w:u w:val="single"/>
+        </w:rPr>
+        <w:t>Protección de datos</w:t>
+      </w:r>
+      <w:r>
+        <w:t>: En esta ley se complementan las 2 anteriores, RGPD y LOPDGDD, pidiendo permiso de uso de las cookies.</w:t>
+      </w:r>
+    </w:p>
+    <w:p>
+      <w:pPr>
+        <w:jc w:val="both"/>
+      </w:pPr>
+      <w:r>
+        <w:t>-</w:t>
+      </w:r>
+      <w:r>
+        <w:rPr>
+          <w:u w:val="single"/>
+        </w:rPr>
+        <w:t>Consentimiento de notificaciones</w:t>
+      </w:r>
+      <w:r>
+        <w:t xml:space="preserve">: La app requiere el consentimiento del usuario para cualquier envío de notificaciones </w:t>
+      </w:r>
+      <w:proofErr w:type="spellStart"/>
+      <w:r>
+        <w:t>push</w:t>
+      </w:r>
+      <w:proofErr w:type="spellEnd"/>
+      <w:r>
+        <w:t xml:space="preserve"> o emails promocionales.</w:t>
+      </w:r>
     </w:p>
     <w:p>
       <w:pPr>
@@ -1105,36 +2320,145 @@
         <w:rPr>
           <w:b/>
         </w:rPr>
-        <w:t>-Ley Orgánica de Protección de Datos y Garantía de los Derechos Digitales (LOPDGDD):</w:t>
-      </w:r>
-    </w:p>
-    <w:p>
-      <w:pPr>
-        <w:jc w:val="both"/>
-      </w:pPr>
-      <w:r>
-        <w:t xml:space="preserve">Esta ley adapta el </w:t>
+        <w:t xml:space="preserve">-Ley General para la Defensa de los Consumidores y </w:t>
       </w:r>
       <w:proofErr w:type="gramStart"/>
       <w:r>
-        <w:t>RGPD(</w:t>
+        <w:rPr>
+          <w:b/>
+        </w:rPr>
+        <w:t>Usuarios(</w:t>
       </w:r>
       <w:proofErr w:type="gramEnd"/>
       <w:r>
-        <w:t>reglamento general de protección de datos) a la normativa española  y añade los derechos y obligaciones específicas en el ámbito de protección de datos.</w:t>
-      </w:r>
-    </w:p>
-    <w:p>
-      <w:pPr>
-        <w:jc w:val="both"/>
-      </w:pPr>
+        <w:rPr>
+          <w:b/>
+        </w:rPr>
+        <w:t>Rea</w:t>
+      </w:r>
+      <w:r>
+        <w:rPr>
+          <w:b/>
+        </w:rPr>
+        <w:t>l Decreto Legislativo 1/2007)</w:t>
+      </w:r>
+      <w:r>
+        <w:rPr>
+          <w:b/>
+        </w:rPr>
+        <w:t>:</w:t>
+      </w:r>
+    </w:p>
+    <w:p>
+      <w:pPr>
+        <w:jc w:val="both"/>
+      </w:pPr>
+      <w:r>
+        <w:t>Esta ley protege los derechos de los consumidores en todo tipo de transacciones comerciales, incluyendo servicios digitales como aplicaciones móviles</w:t>
+      </w:r>
+      <w:r>
+        <w:t xml:space="preserve"> que son gratuitas y con publicidad</w:t>
+      </w:r>
+      <w:r>
+        <w:t>.</w:t>
+      </w:r>
+      <w:r>
+        <w:t xml:space="preserve"> Es importante porque se protege al usuario frente a intentos de estafa y asegura transparencia.</w:t>
+      </w:r>
+    </w:p>
+    <w:p>
+      <w:pPr>
+        <w:jc w:val="both"/>
+      </w:pPr>
+      <w:r>
+        <w:t>-</w:t>
+      </w:r>
+      <w:r>
+        <w:rPr>
+          <w:u w:val="single"/>
+        </w:rPr>
+        <w:t>Información clara y veraz</w:t>
+      </w:r>
+      <w:r>
+        <w:t xml:space="preserve">: </w:t>
+      </w:r>
+      <w:proofErr w:type="spellStart"/>
+      <w:r>
+        <w:t>LocMaBar</w:t>
+      </w:r>
+      <w:proofErr w:type="spellEnd"/>
+      <w:r>
+        <w:t xml:space="preserve"> debe proporcionar información sobre los bares y restaurantes que sea precisa y no falsa. Por ejemplo, locales que estén cerrados no se los debe mostrar como abiertos.</w:t>
+      </w:r>
+    </w:p>
+    <w:p>
+      <w:pPr>
+        <w:jc w:val="both"/>
+      </w:pPr>
+      <w:r>
+        <w:t>-</w:t>
+      </w:r>
+      <w:r>
+        <w:rPr>
+          <w:u w:val="single"/>
+        </w:rPr>
+        <w:t>Publicidad</w:t>
+      </w:r>
+      <w:r>
+        <w:t xml:space="preserve">: Los anuncios de </w:t>
+      </w:r>
+      <w:proofErr w:type="spellStart"/>
+      <w:r>
+        <w:t>AdMob</w:t>
+      </w:r>
+      <w:proofErr w:type="spellEnd"/>
+      <w:r>
+        <w:t xml:space="preserve"> deben ser transparentes y no inducir a error sobre los servicios de la app.</w:t>
+      </w:r>
+    </w:p>
+    <w:p>
+      <w:pPr>
+        <w:jc w:val="both"/>
+      </w:pPr>
+      <w:r>
+        <w:t>-</w:t>
+      </w:r>
+      <w:r>
+        <w:rPr>
+          <w:u w:val="single"/>
+        </w:rPr>
+        <w:t>Canales e reclamación</w:t>
+      </w:r>
+      <w:r>
+        <w:t xml:space="preserve">: La app tiene que ofrecer un medio accesible para que los usuarios puedan presentar quejas, como un formulario o un email de </w:t>
+      </w:r>
       <w:proofErr w:type="gramStart"/>
       <w:r>
-        <w:t>Complementa  RGPD</w:t>
+        <w:t>soporte(</w:t>
       </w:r>
       <w:proofErr w:type="gramEnd"/>
       <w:r>
-        <w:t xml:space="preserve"> con requisitos de transparencia en el tratamiento de datos y regula aspectos digitales, como la gestión de cuentas de usuario y el contenido en plataformas digitales, garantizando los derechos digitales de los usuarios.</w:t>
+        <w:t>Por ejemplo, support@locmabar.com).</w:t>
+      </w:r>
+      <w:r>
+        <w:t xml:space="preserve"> </w:t>
+      </w:r>
+    </w:p>
+    <w:p>
+      <w:pPr>
+        <w:jc w:val="both"/>
+      </w:pPr>
+      <w:r>
+        <w:t>-</w:t>
+      </w:r>
+      <w:r>
+        <w:rPr>
+          <w:u w:val="single"/>
+        </w:rPr>
+        <w:t>Derecho de abandono</w:t>
+      </w:r>
+      <w:r>
+        <w:t>: Si se incluyen compras dentro de la aplicación, los usuarios deben tener unos 14 días para poder cancelarlas.</w:t>
       </w:r>
     </w:p>
     <w:p>
@@ -1148,12 +2472,18 @@
         <w:rPr>
           <w:b/>
         </w:rPr>
-        <w:t>-Ley 34/2002, de Servicios de la Sociedad de la Información y de Comercio Electrónico(LSSI-CE)</w:t>
+        <w:t>-Ley de Propiedad intelectual</w:t>
       </w:r>
       <w:r>
         <w:rPr>
           <w:b/>
         </w:rPr>
+        <w:t>-Real Decreto Legislativo 1/1996</w:t>
+      </w:r>
+      <w:r>
+        <w:rPr>
+          <w:b/>
+        </w:rPr>
         <w:t>:</w:t>
       </w:r>
     </w:p>
@@ -1162,10 +2492,72 @@
         <w:jc w:val="both"/>
       </w:pPr>
       <w:r>
-        <w:t>Esta ley regula las actividades realizadas a través de internet en España</w:t>
-      </w:r>
-      <w:r>
-        <w:t xml:space="preserve">, incluyendo las aplicaciones móviles como </w:t>
+        <w:t>Esta ley protege los derechos de autor</w:t>
+      </w:r>
+      <w:r>
+        <w:t xml:space="preserve"> como el código de la aplicación, los diseños en </w:t>
+      </w:r>
+      <w:proofErr w:type="spellStart"/>
+      <w:r>
+        <w:t>Figma</w:t>
+      </w:r>
+      <w:proofErr w:type="spellEnd"/>
+      <w:r>
+        <w:t xml:space="preserve"> y el contenido proporcionado por los usuarios(valoraciones)</w:t>
+      </w:r>
+      <w:r>
+        <w:t xml:space="preserve">. </w:t>
+      </w:r>
+    </w:p>
+    <w:p>
+      <w:pPr>
+        <w:jc w:val="both"/>
+      </w:pPr>
+      <w:r>
+        <w:t>-</w:t>
+      </w:r>
+      <w:r>
+        <w:rPr>
+          <w:u w:val="single"/>
+        </w:rPr>
+        <w:t>Uso de material ajeno</w:t>
+      </w:r>
+      <w:r>
+        <w:t>: Cualquier imagen, canción o texto tomado de terceros debe tener el permiso o estar bajo licencia libre.</w:t>
+      </w:r>
+    </w:p>
+    <w:p>
+      <w:pPr>
+        <w:jc w:val="both"/>
+      </w:pPr>
+      <w:r>
+        <w:t>-</w:t>
+      </w:r>
+      <w:r>
+        <w:rPr>
+          <w:u w:val="single"/>
+        </w:rPr>
+        <w:t>Protección de contenido propio</w:t>
+      </w:r>
+      <w:r>
+        <w:t>: El código y diseños de la aplicación están protegidos por derechos de autor, y se debe evitar una copia no autorizada.</w:t>
+      </w:r>
+    </w:p>
+    <w:p>
+      <w:pPr>
+        <w:jc w:val="both"/>
+      </w:pPr>
+      <w:r>
+        <w:t>-</w:t>
+      </w:r>
+      <w:r>
+        <w:rPr>
+          <w:u w:val="single"/>
+        </w:rPr>
+        <w:t>Contenido de usuarios</w:t>
+      </w:r>
+      <w:r>
+        <w:t xml:space="preserve">: </w:t>
       </w:r>
       <w:proofErr w:type="spellStart"/>
       <w:r>
@@ -1173,113 +2565,12 @@
       </w:r>
       <w:proofErr w:type="spellEnd"/>
       <w:r>
-        <w:t>.</w:t>
-      </w:r>
-    </w:p>
-    <w:p>
-      <w:pPr>
-        <w:jc w:val="both"/>
-      </w:pPr>
-      <w:r>
-        <w:t>Información clara sobre la identificación del prestador de servicios, protección de datos personales, consentimiento previo de las cookies, requisitos</w:t>
-      </w:r>
-      <w:r>
-        <w:t xml:space="preserve"> para la contratación electrónica y las condiciones para enviar comunicaciones comerciales.</w:t>
-      </w:r>
-    </w:p>
-    <w:p>
-      <w:pPr>
-        <w:jc w:val="both"/>
-      </w:pPr>
-    </w:p>
-    <w:p>
-      <w:pPr>
-        <w:jc w:val="both"/>
-      </w:pPr>
-    </w:p>
-    <w:p>
-      <w:pPr>
-        <w:jc w:val="both"/>
-        <w:rPr>
-          <w:b/>
-        </w:rPr>
-      </w:pPr>
-      <w:r>
-        <w:rPr>
-          <w:b/>
-        </w:rPr>
-        <w:t xml:space="preserve">-Ley General para la Defensa de los Consumidores y </w:t>
-      </w:r>
-      <w:proofErr w:type="gramStart"/>
-      <w:r>
-        <w:rPr>
-          <w:b/>
-        </w:rPr>
-        <w:t>Usuarios(</w:t>
-      </w:r>
-      <w:proofErr w:type="gramEnd"/>
-      <w:r>
-        <w:rPr>
-          <w:b/>
-        </w:rPr>
-        <w:t>Real Decreto Legislativo 1/2007): (</w:t>
-      </w:r>
-      <w:r>
-        <w:t>PREGUNTAR POR ESTA</w:t>
-      </w:r>
-      <w:r>
-        <w:rPr>
-          <w:b/>
-        </w:rPr>
-        <w:t>):</w:t>
-      </w:r>
-    </w:p>
-    <w:p>
-      <w:pPr>
-        <w:jc w:val="both"/>
-      </w:pPr>
-      <w:r>
-        <w:t>Esta ley protege los derechos de los consumidores en todo tipo de transacciones comerciales, incluyendo servicios digitales como aplicaciones móviles. Garantiza que la información proporcionada sobre los servicios sea clara y veraz, evitando cualquier tipo de publicidad engañosa que pueda confundir a los usuarios. También asegura que existan canales accesibles para resolver dudas o reclamaciones, promoviendo la confianza y la transparencia en el uso de plataformas y servicios.</w:t>
-      </w:r>
-    </w:p>
-    <w:p>
-      <w:pPr>
-        <w:jc w:val="both"/>
-        <w:rPr>
-          <w:b/>
-        </w:rPr>
-      </w:pPr>
-      <w:r>
-        <w:rPr>
-          <w:b/>
-        </w:rPr>
-        <w:t>-Ley de Propiedad intelectual</w:t>
-      </w:r>
-      <w:r>
-        <w:rPr>
-          <w:b/>
-        </w:rPr>
-        <w:t>-Real Decreto Legislativo 1/1996</w:t>
-      </w:r>
-      <w:r>
-        <w:rPr>
-          <w:b/>
-        </w:rPr>
-        <w:t>:</w:t>
-      </w:r>
-    </w:p>
-    <w:p>
-      <w:pPr>
-        <w:jc w:val="both"/>
-      </w:pPr>
-      <w:r>
-        <w:t xml:space="preserve">Esta ley protege los derechos de autor sobre sus creaciones originales. Respetar los derechos de autor y obtener los premisos necesarios para utilizar material </w:t>
-      </w:r>
-      <w:r>
-        <w:t>ajeno tanto en el desarrollo de la aplicación como en el contenido subido por los usuarios.</w:t>
-      </w:r>
-    </w:p>
-    <w:p/>
+        <w:t xml:space="preserve"> tiene que asegurarse de que en caso de que se puedan subir imágenes o textos no infrinjan los derechos de autor de terceros.</w:t>
+      </w:r>
+    </w:p>
+    <w:p>
+      <w:bookmarkStart w:id="0" w:name="_GoBack"/>
+    </w:p>
     <w:p>
       <w:pPr>
         <w:pStyle w:val="Prrafodelista"/>
@@ -1311,7 +2602,11 @@
         <w:t xml:space="preserve"> han sido seleccionadas las siguientes tecnologías para su capacidad para cubrir las necesidades funcionales</w:t>
       </w:r>
       <w:r>
-        <w:t>, de seguridad y escalabilidad de una aplicación móvil cuyo objetivo es hacer llegar los bares y restaurantes cercanos al usuario, garantizando así una experiencia única y una gestión eficaz de los datos</w:t>
+        <w:t xml:space="preserve">, de seguridad y escalabilidad de una aplicación móvil cuyo objetivo es </w:t>
+      </w:r>
+      <w:r>
+        <w:lastRenderedPageBreak/>
+        <w:t>hacer llegar los bares y restaurantes cercanos al usuario, garantizando así una experiencia única y una gestión eficaz de los datos</w:t>
       </w:r>
       <w:r>
         <w:t>:</w:t>
@@ -1350,11 +2645,7 @@
         <w:t xml:space="preserve"> como lenguaje de programación por la claridad, seguridad y por su </w:t>
       </w:r>
       <w:r>
-        <w:t xml:space="preserve">soporte dentro del entorno de desarrollo de aplicaciones móviles. Es el lenguaje más adecuado para crear una app fluida y fácil de mantener. Android Studio, como </w:t>
-      </w:r>
-      <w:r>
-        <w:lastRenderedPageBreak/>
-        <w:t>entorno de desarrollo, que nos permite crear una interfaz sencilla y optimizada para diferentes dispositivos, garantizando una experiencia cómo al usuario.</w:t>
+        <w:t>soporte dentro del entorno de desarrollo de aplicaciones móviles. Es el lenguaje más adecuado para crear una app fluida y fácil de mantener. Android Studio, como entorno de desarrollo, que nos permite crear una interfaz sencilla y optimizada para diferentes dispositivos, garantizando una experiencia cómo al usuario.</w:t>
       </w:r>
     </w:p>
     <w:p>
@@ -1460,34 +2751,6 @@
           <w:rFonts w:ascii="Arial" w:hAnsi="Arial" w:cs="Arial"/>
         </w:rPr>
         <w:t>Es la base de datos usada donde se ha almacenado la información de los bares o restaurantes, valoraciones y propuestas de nuevos locales. Tiene una sincronización a tiempo real que garantiza que los datos estén siempre actualizados para los usuarios.</w:t>
-      </w:r>
-    </w:p>
-    <w:p>
-      <w:pPr>
-        <w:jc w:val="both"/>
-        <w:rPr>
-          <w:rFonts w:ascii="Arial" w:hAnsi="Arial" w:cs="Arial"/>
-        </w:rPr>
-      </w:pPr>
-      <w:r>
-        <w:rPr>
-          <w:rFonts w:ascii="Arial" w:hAnsi="Arial" w:cs="Arial"/>
-        </w:rPr>
-        <w:t>•</w:t>
-      </w:r>
-      <w:proofErr w:type="spellStart"/>
-      <w:r>
-        <w:rPr>
-          <w:rFonts w:ascii="Arial" w:hAnsi="Arial" w:cs="Arial"/>
-        </w:rPr>
-        <w:t>Firebase</w:t>
-      </w:r>
-      <w:proofErr w:type="spellEnd"/>
-      <w:r>
-        <w:rPr>
-          <w:rFonts w:ascii="Arial" w:hAnsi="Arial" w:cs="Arial"/>
-        </w:rPr>
-        <w:t xml:space="preserve"> Storage: Es la base de datos donde se almacenarán las imágenes de manera segura, permitiendo que se carguen y validen antes de hacerse públicas, para mantener el control sobre el contenido que se pretende publicar.</w:t>
       </w:r>
     </w:p>
     <w:p>
@@ -1622,6 +2885,7 @@
         <w:t xml:space="preserve">FALTA POR VER SI SE PONE O NO </w:t>
       </w:r>
     </w:p>
+    <w:bookmarkEnd w:id="0"/>
     <w:p>
       <w:pPr>
         <w:pStyle w:val="Ttulo"/>
@@ -1760,7 +3024,6 @@
         <w:ind w:left="1440"/>
         <w:jc w:val="center"/>
       </w:pPr>
-      <w:bookmarkStart w:id="0" w:name="_GoBack"/>
       <w:r>
         <w:rPr>
           <w:noProof/>
@@ -1819,7 +3082,6 @@
           </wp:inline>
         </w:drawing>
       </w:r>
-      <w:bookmarkEnd w:id="0"/>
     </w:p>
     <w:p>
       <w:pPr>
@@ -2174,6 +3436,12 @@
     </w:p>
     <w:p>
       <w:pPr>
+        <w:spacing w:after="0" w:line="276" w:lineRule="auto"/>
+        <w:jc w:val="both"/>
+      </w:pPr>
+    </w:p>
+    <w:p>
+      <w:pPr>
         <w:numPr>
           <w:ilvl w:val="1"/>
           <w:numId w:val="1"/>
@@ -2739,6 +4007,7 @@
         <w:jc w:val="both"/>
       </w:pPr>
       <w:r>
+        <w:lastRenderedPageBreak/>
         <w:t>Diseñadores: 1</w:t>
       </w:r>
     </w:p>
@@ -2748,7 +4017,6 @@
         <w:jc w:val="both"/>
       </w:pPr>
       <w:r>
-        <w:lastRenderedPageBreak/>
         <w:t>Administradores: 1</w:t>
       </w:r>
     </w:p>
@@ -3083,6 +4351,116 @@
           <w:t>HOSTELERÍA DE ESPAÑA | A tu servicio</w:t>
         </w:r>
       </w:hyperlink>
+    </w:p>
+    <w:p>
+      <w:pPr>
+        <w:rPr>
+          <w:rStyle w:val="Hipervnculo"/>
+        </w:rPr>
+      </w:pPr>
+      <w:r>
+        <w:rPr>
+          <w:rStyle w:val="Hipervnculo"/>
+        </w:rPr>
+        <w:t>-</w:t>
+      </w:r>
+      <w:r>
+        <w:t xml:space="preserve"> </w:t>
+      </w:r>
+      <w:hyperlink r:id="rId12" w:history="1">
+        <w:r>
+          <w:rPr>
+            <w:rStyle w:val="Hipervnculo"/>
+          </w:rPr>
+          <w:t>https://www.huleymantel.com/barras-estrellas/suspenso-digitalizacion-bares-restaurantes-cafeterias-espana_100962_102.html</w:t>
+        </w:r>
+      </w:hyperlink>
+    </w:p>
+    <w:p>
+      <w:pPr>
+        <w:rPr>
+          <w:rStyle w:val="Hipervnculo"/>
+        </w:rPr>
+      </w:pPr>
+      <w:r>
+        <w:rPr>
+          <w:rStyle w:val="Hipervnculo"/>
+        </w:rPr>
+        <w:t>-</w:t>
+      </w:r>
+      <w:r>
+        <w:t xml:space="preserve"> </w:t>
+      </w:r>
+      <w:hyperlink r:id="rId13" w:history="1">
+        <w:r>
+          <w:rPr>
+            <w:rStyle w:val="Hipervnculo"/>
+          </w:rPr>
+          <w:t xml:space="preserve">Privacidad y seguridad en </w:t>
+        </w:r>
+        <w:proofErr w:type="spellStart"/>
+        <w:r>
+          <w:rPr>
+            <w:rStyle w:val="Hipervnculo"/>
+          </w:rPr>
+          <w:t>Firebase</w:t>
+        </w:r>
+        <w:proofErr w:type="spellEnd"/>
+      </w:hyperlink>
+    </w:p>
+    <w:p>
+      <w:r>
+        <w:rPr>
+          <w:rStyle w:val="Hipervnculo"/>
+        </w:rPr>
+        <w:t>-</w:t>
+      </w:r>
+      <w:r>
+        <w:t xml:space="preserve"> </w:t>
+      </w:r>
+      <w:hyperlink r:id="rId14" w:anchor=":~:text=Espa%C3%B1a%20ha%20logrado%20cifras%20r%C3%A9cord%20en%20turismo%20en,significativo%20de%20visitantes%20internacionales%20y%20el%20gasto%20tur%C3%ADstico." w:history="1">
+        <w:r>
+          <w:rPr>
+            <w:rStyle w:val="Hipervnculo"/>
+          </w:rPr>
+          <w:t xml:space="preserve">Récord de turismo en España 2024: éxito para la hostelería | </w:t>
+        </w:r>
+        <w:proofErr w:type="spellStart"/>
+        <w:r>
+          <w:rPr>
+            <w:rStyle w:val="Hipervnculo"/>
+          </w:rPr>
+          <w:t>Last.app</w:t>
+        </w:r>
+        <w:proofErr w:type="spellEnd"/>
+      </w:hyperlink>
+    </w:p>
+    <w:p>
+      <w:r>
+        <w:t xml:space="preserve">- </w:t>
+      </w:r>
+      <w:hyperlink r:id="rId15" w:history="1">
+        <w:r>
+          <w:rPr>
+            <w:rStyle w:val="Hipervnculo"/>
+          </w:rPr>
+          <w:t>https://www.bing.com/ck/a?!&amp;&amp;p=5f97f07e9f18f9933a17210e296b32d68a501e2061de2cef6d4751247441000aJmltdHM9MTc0NzAwODAwMA&amp;ptn=3&amp;ver=2&amp;hsh=4&amp;fclid=00551e7b-5f15-6bfb-2e7b-0b765efe6ac8&amp;psq=uso+del+movil+en+espa%c3%b1a&amp;u=a1aHR0cHM6Ly9ta3RlZmEuZGl0cmVuZGlhLmVzL2Jsb2cvaW5mb3JtZS1tb2JpbGUtMjAyMA&amp;ntb=1</w:t>
+        </w:r>
+      </w:hyperlink>
+    </w:p>
+    <w:p>
+      <w:pPr>
+        <w:rPr>
+          <w:rStyle w:val="Hipervnculo"/>
+        </w:rPr>
+      </w:pPr>
+    </w:p>
+    <w:p>
+      <w:pPr>
+        <w:rPr>
+          <w:rStyle w:val="Hipervnculo"/>
+        </w:rPr>
+      </w:pPr>
     </w:p>
     <w:p/>
     <w:p/>
@@ -3136,6 +4514,7 @@
           </w:tcPr>
           <w:p>
             <w:r>
+              <w:lastRenderedPageBreak/>
               <w:t>Objetivo asociado</w:t>
             </w:r>
           </w:p>
@@ -3483,6 +4862,21 @@
               <w:t>Frecuencia esperada</w:t>
             </w:r>
           </w:p>
+        </w:tc>
+        <w:tc>
+          <w:tcPr>
+            <w:tcW w:w="4247" w:type="dxa"/>
+            <w:gridSpan w:val="2"/>
+          </w:tcPr>
+          <w:p/>
+        </w:tc>
+      </w:tr>
+      <w:tr>
+        <w:tc>
+          <w:tcPr>
+            <w:tcW w:w="4247" w:type="dxa"/>
+          </w:tcPr>
+          <w:p/>
         </w:tc>
         <w:tc>
           <w:tcPr>
@@ -3540,7 +4934,6 @@
           </w:tcPr>
           <w:p>
             <w:r>
-              <w:lastRenderedPageBreak/>
               <w:t>Objetivo asociado</w:t>
             </w:r>
           </w:p>
@@ -3983,7 +5376,11 @@
           </w:tcPr>
           <w:p>
             <w:r>
-              <w:t>Si los datos no son correctos, el sistema muestra un mensaje de error y solicita corrección</w:t>
+              <w:t xml:space="preserve">Si los datos no son correctos, el sistema muestra un mensaje </w:t>
+            </w:r>
+            <w:r>
+              <w:lastRenderedPageBreak/>
+              <w:t>de error y solicita corrección</w:t>
             </w:r>
           </w:p>
         </w:tc>
@@ -4170,7 +5567,6 @@
           </w:tcPr>
           <w:p>
             <w:r>
-              <w:lastRenderedPageBreak/>
               <w:t>CU-02</w:t>
             </w:r>
           </w:p>
@@ -4626,6 +6022,9 @@
         </w:tc>
       </w:tr>
       <w:tr>
+        <w:trPr>
+          <w:trHeight w:val="566"/>
+        </w:trPr>
         <w:tc>
           <w:tcPr>
             <w:tcW w:w="4247" w:type="dxa"/>
@@ -4921,11 +6320,7 @@
           </w:tcPr>
           <w:p>
             <w:r>
-              <w:t xml:space="preserve">En el 2 desplegable se muestran las </w:t>
-            </w:r>
-            <w:r>
-              <w:lastRenderedPageBreak/>
-              <w:t>provincias correspondientes a esa CCAA.</w:t>
+              <w:t>En el 2 desplegable se muestran las provincias correspondientes a esa CCAA.</w:t>
             </w:r>
           </w:p>
         </w:tc>
@@ -5582,7 +6977,6 @@
           <w:p>
             <w:proofErr w:type="spellStart"/>
             <w:r>
-              <w:lastRenderedPageBreak/>
               <w:t>Postcondición</w:t>
             </w:r>
             <w:proofErr w:type="spellEnd"/>
@@ -5792,7 +7186,7 @@
           </w:tcPr>
           <w:p>
             <w:r>
-              <w:t>CU-01</w:t>
+              <w:t>CU-05</w:t>
             </w:r>
           </w:p>
         </w:tc>
@@ -5802,7 +7196,11 @@
             <w:gridSpan w:val="2"/>
             <w:shd w:val="clear" w:color="auto" w:fill="BDD6EE" w:themeFill="accent1" w:themeFillTint="66"/>
           </w:tcPr>
-          <w:p/>
+          <w:p>
+            <w:r>
+              <w:t>Mostrar diálogo RGPD</w:t>
+            </w:r>
+          </w:p>
         </w:tc>
       </w:tr>
       <w:tr>
@@ -7307,7 +8705,6 @@
     <w:name w:val="Hyperlink"/>
     <w:basedOn w:val="Fuentedeprrafopredeter"/>
     <w:uiPriority w:val="99"/>
-    <w:semiHidden/>
     <w:unhideWhenUsed/>
     <w:rsid w:val="00D96441"/>
     <w:rPr>

--- a/DocumentacionTFG.docx
+++ b/DocumentacionTFG.docx
@@ -323,12 +323,6 @@
       <w:r>
         <w:t xml:space="preserve">       </w:t>
       </w:r>
-      <w:r>
-        <w:rPr>
-          <w:b/>
-        </w:rPr>
-        <w:t>REVISAR</w:t>
-      </w:r>
     </w:p>
     <w:p>
       <w:pPr>
@@ -2568,9 +2562,7 @@
         <w:t xml:space="preserve"> tiene que asegurarse de que en caso de que se puedan subir imágenes o textos no infrinjan los derechos de autor de terceros.</w:t>
       </w:r>
     </w:p>
-    <w:p>
-      <w:bookmarkStart w:id="0" w:name="_GoBack"/>
-    </w:p>
+    <w:p/>
     <w:p>
       <w:pPr>
         <w:pStyle w:val="Prrafodelista"/>
@@ -2609,6 +2601,17 @@
         <w:t>hacer llegar los bares y restaurantes cercanos al usuario, garantizando así una experiencia única y una gestión eficaz de los datos</w:t>
       </w:r>
       <w:r>
+        <w:t xml:space="preserve">. Con un enfoque especial en los pequeños municipios </w:t>
+      </w:r>
+      <w:proofErr w:type="spellStart"/>
+      <w:r>
+        <w:t>de el</w:t>
+      </w:r>
+      <w:proofErr w:type="spellEnd"/>
+      <w:r>
+        <w:t xml:space="preserve"> país a donde otras apps o páginas similares no suelen llegar</w:t>
+      </w:r>
+      <w:r>
         <w:t>:</w:t>
       </w:r>
     </w:p>
@@ -2674,10 +2677,29 @@
       <w:pPr>
         <w:jc w:val="both"/>
       </w:pPr>
-      <w:r>
-        <w:rPr>
-          <w:rFonts w:ascii="Arial" w:hAnsi="Arial" w:cs="Arial"/>
-        </w:rPr>
+      <w:proofErr w:type="spellStart"/>
+      <w:r>
+        <w:t>Firebase</w:t>
+      </w:r>
+      <w:proofErr w:type="spellEnd"/>
+      <w:r>
+        <w:t xml:space="preserve">, ha sido seleccionada por su capacidad para ofrecer un servicio que cumple con los requisitos de autenticación y almacenamiento de datos en tiempo real, lo necesario para </w:t>
+      </w:r>
+      <w:proofErr w:type="spellStart"/>
+      <w:r>
+        <w:t>LocMaBar</w:t>
+      </w:r>
+      <w:proofErr w:type="spellEnd"/>
+      <w:r>
+        <w:t>.</w:t>
+      </w:r>
+    </w:p>
+    <w:p>
+      <w:pPr>
+        <w:ind w:firstLine="708"/>
+        <w:jc w:val="both"/>
+      </w:pPr>
+      <w:r>
         <w:t>•</w:t>
       </w:r>
       <w:proofErr w:type="spellStart"/>
@@ -2694,7 +2716,34 @@
       </w:r>
       <w:proofErr w:type="spellEnd"/>
       <w:r>
-        <w:t xml:space="preserve">: Es usado para gestionar el registro y la autenticación de los usuarios a la aplicación </w:t>
+        <w:t xml:space="preserve">: </w:t>
+      </w:r>
+      <w:r>
+        <w:t xml:space="preserve">Se encarga de gestionar el registro y la autenticación de usuarios usando email y contraseña, incluyendo cuentas de usuarios estándar y de administrador. Es un sistema confiable y fácil de usar, con medidas de seguridad como cifrado y gestión de sesiones, además de cumplir con normativas como el RGPD. </w:t>
+      </w:r>
+      <w:proofErr w:type="spellStart"/>
+      <w:r>
+        <w:t>Firebase</w:t>
+      </w:r>
+      <w:proofErr w:type="spellEnd"/>
+      <w:r>
+        <w:t xml:space="preserve"> </w:t>
+      </w:r>
+      <w:proofErr w:type="spellStart"/>
+      <w:r>
+        <w:t>Authentication</w:t>
+      </w:r>
+      <w:proofErr w:type="spellEnd"/>
+      <w:r>
+        <w:t xml:space="preserve"> también </w:t>
+      </w:r>
+      <w:proofErr w:type="spellStart"/>
+      <w:r>
+        <w:t>permitiria</w:t>
+      </w:r>
+      <w:proofErr w:type="spellEnd"/>
+      <w:r>
+        <w:t xml:space="preserve"> agregar otros métodos en el futuro, como iniciar sesión con Google, dándole así más flexibilidad a </w:t>
       </w:r>
       <w:proofErr w:type="spellStart"/>
       <w:r>
@@ -2702,63 +2751,80 @@
       </w:r>
       <w:proofErr w:type="spellEnd"/>
       <w:r>
-        <w:t>, ofrece un sistema seguro y sencillo protegiendo las cuentas de los usuarios, tanto estándar como administradores.</w:t>
-      </w:r>
-    </w:p>
-    <w:p>
-      <w:pPr>
-        <w:jc w:val="both"/>
-        <w:rPr>
-          <w:rFonts w:ascii="Arial" w:hAnsi="Arial" w:cs="Arial"/>
-        </w:rPr>
-      </w:pPr>
-      <w:r>
-        <w:rPr>
-          <w:rFonts w:ascii="Arial" w:hAnsi="Arial" w:cs="Arial"/>
-        </w:rPr>
+        <w:t>.</w:t>
+      </w:r>
+      <w:r>
+        <w:t xml:space="preserve"> </w:t>
+      </w:r>
+    </w:p>
+    <w:p>
+      <w:pPr>
+        <w:ind w:firstLine="708"/>
+        <w:jc w:val="both"/>
+      </w:pPr>
+      <w:r>
         <w:t>•</w:t>
       </w:r>
       <w:proofErr w:type="spellStart"/>
       <w:r>
-        <w:rPr>
-          <w:rFonts w:ascii="Arial" w:hAnsi="Arial" w:cs="Arial"/>
-        </w:rPr>
         <w:t>Firebase</w:t>
       </w:r>
       <w:proofErr w:type="spellEnd"/>
       <w:r>
-        <w:rPr>
-          <w:rFonts w:ascii="Arial" w:hAnsi="Arial" w:cs="Arial"/>
-        </w:rPr>
         <w:t xml:space="preserve"> </w:t>
       </w:r>
       <w:proofErr w:type="spellStart"/>
       <w:r>
-        <w:rPr>
-          <w:rFonts w:ascii="Arial" w:hAnsi="Arial" w:cs="Arial"/>
-        </w:rPr>
         <w:t>Firestore</w:t>
       </w:r>
       <w:proofErr w:type="spellEnd"/>
       <w:r>
-        <w:rPr>
-          <w:rFonts w:ascii="Arial" w:hAnsi="Arial" w:cs="Arial"/>
-        </w:rPr>
         <w:t xml:space="preserve">: </w:t>
       </w:r>
       <w:r>
-        <w:rPr>
-          <w:rFonts w:ascii="Arial" w:hAnsi="Arial" w:cs="Arial"/>
-        </w:rPr>
-        <w:t>Es la base de datos usada donde se ha almacenado la información de los bares o restaurantes, valoraciones y propuestas de nuevos locales. Tiene una sincronización a tiempo real que garantiza que los datos estén siempre actualizados para los usuarios.</w:t>
-      </w:r>
-    </w:p>
-    <w:p>
-      <w:pPr>
-        <w:jc w:val="both"/>
-        <w:rPr>
-          <w:rFonts w:ascii="Arial" w:hAnsi="Arial" w:cs="Arial"/>
-        </w:rPr>
+        <w:t xml:space="preserve">Ha sido elegida como la base de datos en la nube para guardar la información sobre bares, valoraciones y nuevas propuestas de locales. Su capacidad para sincronizar los datos en tiempo real quiere decir que todos los usuarios siempre tendrán datos actualizados, incluso cuando muchas personas están usando la aplicación al mismo tiempo. Esto es súper importante para una aplicación como esta, que depende de datos que cambian constantemente, como horarios o comentarios. </w:t>
+      </w:r>
+      <w:r>
+        <w:t xml:space="preserve">Para esta aplicación que se espera que vaya en crecimiento cada vez más, </w:t>
+      </w:r>
+      <w:proofErr w:type="spellStart"/>
+      <w:r>
+        <w:t>Firestore</w:t>
+      </w:r>
+      <w:proofErr w:type="spellEnd"/>
+      <w:r>
+        <w:t xml:space="preserve"> es capaz de soportar el gran volumen de usuarios que puede llegar a tener sin que la app se vuelva lenta. </w:t>
+      </w:r>
+      <w:r>
+        <w:t>Su forma de organizar los datos en colecciones y docum</w:t>
+      </w:r>
+      <w:r>
+        <w:t xml:space="preserve">entos </w:t>
+      </w:r>
+      <w:r>
+        <w:t xml:space="preserve">encaja </w:t>
+      </w:r>
+      <w:r>
+        <w:t>perfectamente</w:t>
+      </w:r>
+      <w:r>
+        <w:t xml:space="preserve"> con </w:t>
+      </w:r>
+      <w:r>
+        <w:t xml:space="preserve">el funcionamiento de </w:t>
+      </w:r>
+      <w:proofErr w:type="spellStart"/>
+      <w:r>
+        <w:t>LocMaBar</w:t>
+      </w:r>
+      <w:proofErr w:type="spellEnd"/>
+      <w:r>
+        <w:t>.</w:t>
+      </w:r>
+    </w:p>
+    <w:p>
+      <w:pPr>
+        <w:jc w:val="both"/>
       </w:pPr>
       <w:r>
         <w:rPr>
@@ -2780,35 +2846,111 @@
         <w:rPr>
           <w:rFonts w:ascii="Arial" w:hAnsi="Arial" w:cs="Arial"/>
         </w:rPr>
-        <w:t xml:space="preserve">: Es una plataforma online que ha sido utilizada para crear la interfaz de la aplicación y mediante un </w:t>
-      </w:r>
-      <w:proofErr w:type="spellStart"/>
-      <w:r>
-        <w:rPr>
-          <w:rFonts w:ascii="Arial" w:hAnsi="Arial" w:cs="Arial"/>
-        </w:rPr>
+        <w:t xml:space="preserve">: </w:t>
+      </w:r>
+      <w:r>
+        <w:t xml:space="preserve">Para diseñar los prototipos de la interfaz de usuario de </w:t>
+      </w:r>
+      <w:proofErr w:type="spellStart"/>
+      <w:r>
+        <w:t>LocMaBar</w:t>
+      </w:r>
+      <w:proofErr w:type="spellEnd"/>
+      <w:r>
+        <w:t xml:space="preserve">, </w:t>
+      </w:r>
+      <w:r>
+        <w:t>se ha utilizado</w:t>
+      </w:r>
+      <w:r>
+        <w:t xml:space="preserve"> </w:t>
+      </w:r>
+      <w:proofErr w:type="spellStart"/>
+      <w:r>
+        <w:t>Figma</w:t>
+      </w:r>
+      <w:proofErr w:type="spellEnd"/>
+      <w:r>
+        <w:t xml:space="preserve">, una herramienta </w:t>
+      </w:r>
+      <w:r>
+        <w:t xml:space="preserve">online </w:t>
+      </w:r>
+      <w:r>
+        <w:t xml:space="preserve">que nos permite trabajar en equipo de forma sencilla y en línea. </w:t>
+      </w:r>
+      <w:r>
+        <w:t>Facilita</w:t>
+      </w:r>
+      <w:r>
+        <w:t xml:space="preserve"> la colaboración en tiempo real, lo que hace que el proceso de mejorar y ajustar los diseños sea mucho más rápido. Además, una de las funciones clave de </w:t>
+      </w:r>
+      <w:proofErr w:type="spellStart"/>
+      <w:r>
+        <w:t>Figma</w:t>
+      </w:r>
+      <w:proofErr w:type="spellEnd"/>
+      <w:r>
+        <w:t xml:space="preserve"> es su </w:t>
+      </w:r>
+      <w:proofErr w:type="spellStart"/>
+      <w:r>
         <w:t>plugin</w:t>
       </w:r>
       <w:proofErr w:type="spellEnd"/>
       <w:r>
-        <w:rPr>
-          <w:rFonts w:ascii="Arial" w:hAnsi="Arial" w:cs="Arial"/>
-        </w:rPr>
-        <w:t xml:space="preserve"> de la plataforma, convertir el diseño de la interfaz a código en lenguaje “</w:t>
-      </w:r>
-      <w:proofErr w:type="spellStart"/>
-      <w:r>
-        <w:rPr>
-          <w:rFonts w:ascii="Arial" w:hAnsi="Arial" w:cs="Arial"/>
-        </w:rPr>
+        <w:t xml:space="preserve"> </w:t>
+      </w:r>
+      <w:r>
+        <w:t>“</w:t>
+      </w:r>
+      <w:proofErr w:type="spellStart"/>
+      <w:r>
+        <w:t>Upspeed</w:t>
+      </w:r>
+      <w:proofErr w:type="spellEnd"/>
+      <w:r>
+        <w:t>”</w:t>
+      </w:r>
+      <w:r>
+        <w:t xml:space="preserve">. Este </w:t>
+      </w:r>
+      <w:proofErr w:type="spellStart"/>
+      <w:r>
+        <w:t>plugin</w:t>
+      </w:r>
+      <w:proofErr w:type="spellEnd"/>
+      <w:r>
+        <w:t xml:space="preserve"> convierte </w:t>
+      </w:r>
+      <w:r>
+        <w:t>los</w:t>
+      </w:r>
+      <w:r>
+        <w:t xml:space="preserve"> diseños directamente en código </w:t>
+      </w:r>
+      <w:proofErr w:type="spellStart"/>
+      <w:r>
         <w:t>Kotlin</w:t>
       </w:r>
       <w:proofErr w:type="spellEnd"/>
       <w:r>
-        <w:rPr>
-          <w:rFonts w:ascii="Arial" w:hAnsi="Arial" w:cs="Arial"/>
-        </w:rPr>
-        <w:t>” para su posterior traslado a Android Studio.</w:t>
+        <w:t>, lo que hace que sea mucho más fácil</w:t>
+      </w:r>
+      <w:r>
+        <w:t xml:space="preserve"> integrarlos en Android Studio.</w:t>
+      </w:r>
+      <w:r>
+        <w:t xml:space="preserve"> </w:t>
+      </w:r>
+      <w:r>
+        <w:t>También podemos crear componentes reutilizables, como botones o campos de texto, que se mantienen iguales en toda la app. Esto es súper importante para que la interfaz sea visualmente coherente y fácil de usar, cumpliendo así con uno de los requisitos clave de usabilidad y ofreci</w:t>
+      </w:r>
+      <w:r>
+        <w:t xml:space="preserve">endo una experiencia sencilla e intuitiva </w:t>
+      </w:r>
+      <w:r>
+        <w:t>para los usuarios.</w:t>
       </w:r>
     </w:p>
     <w:p>
@@ -2876,16 +3018,196 @@
         <w:rPr>
           <w:rFonts w:ascii="Arial" w:hAnsi="Arial" w:cs="Arial"/>
         </w:rPr>
-        <w:t xml:space="preserve">: </w:t>
+        <w:t>:</w:t>
       </w:r>
       <w:r>
         <w:rPr>
           <w:rFonts w:ascii="Arial" w:hAnsi="Arial" w:cs="Arial"/>
         </w:rPr>
-        <w:t xml:space="preserve">FALTA POR VER SI SE PONE O NO </w:t>
-      </w:r>
-    </w:p>
-    <w:bookmarkEnd w:id="0"/>
+        <w:t xml:space="preserve"> </w:t>
+      </w:r>
+      <w:r>
+        <w:t xml:space="preserve">La función de geolocalización en la aplicación está basada en Google </w:t>
+      </w:r>
+      <w:proofErr w:type="spellStart"/>
+      <w:r>
+        <w:t>Location</w:t>
+      </w:r>
+      <w:proofErr w:type="spellEnd"/>
+      <w:r>
+        <w:t xml:space="preserve"> </w:t>
+      </w:r>
+      <w:proofErr w:type="spellStart"/>
+      <w:r>
+        <w:t>Services</w:t>
+      </w:r>
+      <w:proofErr w:type="spellEnd"/>
+      <w:r>
+        <w:t xml:space="preserve">, específicamente en el </w:t>
+      </w:r>
+      <w:proofErr w:type="spellStart"/>
+      <w:r>
+        <w:t>Fused</w:t>
+      </w:r>
+      <w:proofErr w:type="spellEnd"/>
+      <w:r>
+        <w:t xml:space="preserve"> </w:t>
+      </w:r>
+      <w:proofErr w:type="spellStart"/>
+      <w:r>
+        <w:t>Location</w:t>
+      </w:r>
+      <w:proofErr w:type="spellEnd"/>
+      <w:r>
+        <w:t xml:space="preserve"> </w:t>
+      </w:r>
+      <w:proofErr w:type="spellStart"/>
+      <w:r>
+        <w:t>Provider</w:t>
+      </w:r>
+      <w:proofErr w:type="spellEnd"/>
+      <w:r>
+        <w:t xml:space="preserve">. La razón de usarlo es que es </w:t>
+      </w:r>
+      <w:r>
+        <w:lastRenderedPageBreak/>
+        <w:t xml:space="preserve">muy preciso y consume poca batería, algo clave para </w:t>
+      </w:r>
+      <w:proofErr w:type="spellStart"/>
+      <w:r>
+        <w:t>LocMaBar</w:t>
+      </w:r>
+      <w:proofErr w:type="spellEnd"/>
+      <w:r>
+        <w:t xml:space="preserve">. Gracias a esta tecnología, podemos detectar la ubicación del usuario (latitud y longitud) combinando datos de GPS, </w:t>
+      </w:r>
+      <w:proofErr w:type="spellStart"/>
+      <w:r>
+        <w:t>Wi</w:t>
+      </w:r>
+      <w:proofErr w:type="spellEnd"/>
+      <w:r>
+        <w:t>-Fi y redes móviles. Esto nos permite ofrecer resultados precisos y eficientes, como buscar bares en un radio de 50 km (CU-04). La elección de esta tecnología también se debe a su popularidad en apps Android, ya que más del 80% de las aplicaciones de geolocalización en España en 2024 la usan (</w:t>
+      </w:r>
+      <w:proofErr w:type="spellStart"/>
+      <w:r>
+        <w:t>Statista</w:t>
+      </w:r>
+      <w:proofErr w:type="spellEnd"/>
+      <w:r>
+        <w:t xml:space="preserve">, 2024b). Además, cumple con las normas de privacidad del RGPD, ya que pide permiso de ubicación de forma clara y explícita (CU-05). Integrarlo en Android Studio es sencillo, lo que facilita que </w:t>
+      </w:r>
+      <w:proofErr w:type="spellStart"/>
+      <w:r>
+        <w:t>LocMaBar</w:t>
+      </w:r>
+      <w:proofErr w:type="spellEnd"/>
+      <w:r>
+        <w:t xml:space="preserve"> pueda ofrecer recomendaciones basadas en la ubicación del usuario rápidamente y de forma segura.</w:t>
+      </w:r>
+    </w:p>
+    <w:p>
+      <w:pPr>
+        <w:jc w:val="both"/>
+      </w:pPr>
+      <w:r>
+        <w:rPr>
+          <w:rFonts w:ascii="Arial" w:hAnsi="Arial" w:cs="Arial"/>
+          <w:b/>
+        </w:rPr>
+        <w:t>-</w:t>
+      </w:r>
+      <w:proofErr w:type="spellStart"/>
+      <w:r>
+        <w:rPr>
+          <w:rFonts w:ascii="Arial" w:hAnsi="Arial" w:cs="Arial"/>
+          <w:b/>
+        </w:rPr>
+        <w:t>Geocoding</w:t>
+      </w:r>
+      <w:proofErr w:type="spellEnd"/>
+      <w:r>
+        <w:rPr>
+          <w:rFonts w:ascii="Arial" w:hAnsi="Arial" w:cs="Arial"/>
+          <w:b/>
+        </w:rPr>
+        <w:t xml:space="preserve"> API</w:t>
+      </w:r>
+      <w:r>
+        <w:rPr>
+          <w:rFonts w:ascii="Arial" w:hAnsi="Arial" w:cs="Arial"/>
+        </w:rPr>
+        <w:t>:</w:t>
+      </w:r>
+      <w:r>
+        <w:rPr>
+          <w:rFonts w:ascii="Arial" w:hAnsi="Arial" w:cs="Arial"/>
+        </w:rPr>
+        <w:t xml:space="preserve"> </w:t>
+      </w:r>
+      <w:r>
+        <w:t xml:space="preserve">La API de </w:t>
+      </w:r>
+      <w:proofErr w:type="spellStart"/>
+      <w:r>
+        <w:t>Geocoding</w:t>
+      </w:r>
+      <w:proofErr w:type="spellEnd"/>
+      <w:r>
+        <w:t xml:space="preserve"> de Google Cloud se ha elegido para que nuestra aplicación pueda convertir direcciones físicas, como 'Calle </w:t>
+      </w:r>
+      <w:r>
+        <w:t>Paseo, 1</w:t>
+      </w:r>
+      <w:r>
+        <w:t>, Iniesta, Cuenca', en coordenadas geográficas, es decir, latitud y longitud, y también hacer el proceso i</w:t>
+      </w:r>
+      <w:bookmarkStart w:id="0" w:name="_GoBack"/>
+      <w:bookmarkEnd w:id="0"/>
+      <w:r>
+        <w:t xml:space="preserve">nverso. Esto es muy importante para </w:t>
+      </w:r>
+      <w:proofErr w:type="spellStart"/>
+      <w:r>
+        <w:t>LocMaBar</w:t>
+      </w:r>
+      <w:proofErr w:type="spellEnd"/>
+      <w:r>
+        <w:t xml:space="preserve">, porque nos ayuda a asociar esas coordenadas con los bares que los usuarios sugieren (CU-07) y a mostrar su ubicación exacta cuando los usuarios buscan por geolocalización (CU-04). La razón por la que optamos por esta API es porque ofrece una gran precisión y cubre casi todo el mundo. Procesa más de 1,000 millones de solicitudes cada mes, a nivel global (Google Cloud, 2024). En España, además, asegura que direcciones en pueblos pequeños se georreferencien correctamente, algo fundamental para un proyecto que quiere dar prioridad a las zonas rurales. La integración con Google </w:t>
+      </w:r>
+      <w:proofErr w:type="spellStart"/>
+      <w:r>
+        <w:t>Location</w:t>
+      </w:r>
+      <w:proofErr w:type="spellEnd"/>
+      <w:r>
+        <w:t xml:space="preserve"> </w:t>
+      </w:r>
+      <w:proofErr w:type="spellStart"/>
+      <w:r>
+        <w:t>Services</w:t>
+      </w:r>
+      <w:proofErr w:type="spellEnd"/>
+      <w:r>
+        <w:t xml:space="preserve"> nos permite tener un flujo de datos ágil, y las coordenadas que obtenemos se almacenan en </w:t>
+      </w:r>
+      <w:proofErr w:type="spellStart"/>
+      <w:r>
+        <w:t>Firestore</w:t>
+      </w:r>
+      <w:proofErr w:type="spellEnd"/>
+      <w:r>
+        <w:t xml:space="preserve">, para usarlas en futuras búsquedas por ubicación. Además, esta API cumple con las reglas de privacidad: no guarda datos del usuario más allá de lo necesario para procesar la información. En cuanto a su costo, que es de unos 5 dólares cada 1,000 solicitudes, resulta una opción asequible para la fase inicial de </w:t>
+      </w:r>
+      <w:proofErr w:type="spellStart"/>
+      <w:r>
+        <w:t>LocMaBar</w:t>
+      </w:r>
+      <w:proofErr w:type="spellEnd"/>
+      <w:r>
+        <w:t>, que estimamos tendrá unas 1,000 solicitudes mensuales (5 USD/mes) (Google Cloud, 2024).</w:t>
+      </w:r>
+    </w:p>
     <w:p>
       <w:pPr>
         <w:pStyle w:val="Ttulo"/>

--- a/DocumentacionTFG.docx
+++ b/DocumentacionTFG.docx
@@ -572,6 +572,9 @@
         <w:t>Se ha</w:t>
       </w:r>
       <w:r>
+        <w:t>n</w:t>
+      </w:r>
+      <w:r>
         <w:t xml:space="preserve"> identificado varias empresas y aplicaciones similares a LocMaBar</w:t>
       </w:r>
       <w:r>
@@ -2127,7 +2130,13 @@
         <w:t>, de seguridad y escalabilidad de una aplicación móvil cuyo objetivo es hacer llegar los bares y restaurantes cercanos al usuario, garantizando así una experiencia única y una gestión eficaz de los datos</w:t>
       </w:r>
       <w:r>
-        <w:t>. Con un enfoque especial en los pequeños municipios de el país a donde otras apps o páginas similares no suelen llegar</w:t>
+        <w:t>. Con un enfoque especial</w:t>
+      </w:r>
+      <w:r>
+        <w:t xml:space="preserve"> en los pequeños municipios de</w:t>
+      </w:r>
+      <w:r>
+        <w:t>l país a donde otras apps o páginas similares no suelen llegar</w:t>
       </w:r>
       <w:r>
         <w:t>:</w:t>
@@ -2497,6 +2506,218 @@
       <w:r>
         <w:t>Análisis (requisitos funcionales y no funcionales, casos de uso)</w:t>
       </w:r>
+    </w:p>
+    <w:p>
+      <w:pPr>
+        <w:spacing w:after="0" w:line="276" w:lineRule="auto"/>
+        <w:jc w:val="both"/>
+      </w:pPr>
+    </w:p>
+    <w:p>
+      <w:pPr>
+        <w:spacing w:after="0" w:line="276" w:lineRule="auto"/>
+        <w:jc w:val="both"/>
+      </w:pPr>
+      <w:r>
+        <w:t>Usuario:</w:t>
+      </w:r>
+    </w:p>
+    <w:p>
+      <w:pPr>
+        <w:spacing w:before="100" w:beforeAutospacing="1" w:after="100" w:afterAutospacing="1" w:line="240" w:lineRule="auto"/>
+        <w:rPr>
+          <w:rFonts w:ascii="Times New Roman" w:eastAsia="Times New Roman" w:hAnsi="Times New Roman" w:cs="Times New Roman"/>
+          <w:sz w:val="24"/>
+          <w:szCs w:val="24"/>
+          <w:lang w:eastAsia="es-ES"/>
+        </w:rPr>
+      </w:pPr>
+      <w:r>
+        <w:rPr>
+          <w:rFonts w:ascii="Times New Roman" w:eastAsia="Times New Roman" w:hAnsi="Times New Roman" w:cs="Times New Roman"/>
+          <w:noProof/>
+          <w:sz w:val="24"/>
+          <w:szCs w:val="24"/>
+          <w:lang w:eastAsia="es-ES"/>
+        </w:rPr>
+        <w:drawing>
+          <wp:inline distT="0" distB="0" distL="0" distR="0">
+            <wp:extent cx="5289550" cy="6421033"/>
+            <wp:effectExtent l="0" t="0" r="6350" b="0"/>
+            <wp:docPr id="4" name="Imagen 4" descr="C:\Users\yosoy\Downloads\Diagrama usos USUARIO.png"/>
+            <wp:cNvGraphicFramePr>
+              <a:graphicFrameLocks xmlns:a="http://schemas.openxmlformats.org/drawingml/2006/main" noChangeAspect="1"/>
+            </wp:cNvGraphicFramePr>
+            <a:graphic xmlns:a="http://schemas.openxmlformats.org/drawingml/2006/main">
+              <a:graphicData uri="http://schemas.openxmlformats.org/drawingml/2006/picture">
+                <pic:pic xmlns:pic="http://schemas.openxmlformats.org/drawingml/2006/picture">
+                  <pic:nvPicPr>
+                    <pic:cNvPr id="0" name="Picture 1" descr="C:\Users\yosoy\Downloads\Diagrama usos USUARIO.png"/>
+                    <pic:cNvPicPr>
+                      <a:picLocks noChangeAspect="1" noChangeArrowheads="1"/>
+                    </pic:cNvPicPr>
+                  </pic:nvPicPr>
+                  <pic:blipFill rotWithShape="1">
+                    <a:blip r:embed="rId7">
+                      <a:extLst>
+                        <a:ext uri="{28A0092B-C50C-407E-A947-70E740481C1C}">
+                          <a14:useLocalDpi xmlns:a14="http://schemas.microsoft.com/office/drawing/2010/main" val="0"/>
+                        </a:ext>
+                      </a:extLst>
+                    </a:blip>
+                    <a:srcRect l="26936" r="26726"/>
+                    <a:stretch/>
+                  </pic:blipFill>
+                  <pic:spPr bwMode="auto">
+                    <a:xfrm>
+                      <a:off x="0" y="0"/>
+                      <a:ext cx="5294006" cy="6426442"/>
+                    </a:xfrm>
+                    <a:prstGeom prst="rect">
+                      <a:avLst/>
+                    </a:prstGeom>
+                    <a:noFill/>
+                    <a:ln>
+                      <a:noFill/>
+                    </a:ln>
+                    <a:extLst>
+                      <a:ext uri="{53640926-AAD7-44D8-BBD7-CCE9431645EC}">
+                        <a14:shadowObscured xmlns:a14="http://schemas.microsoft.com/office/drawing/2010/main"/>
+                      </a:ext>
+                    </a:extLst>
+                  </pic:spPr>
+                </pic:pic>
+              </a:graphicData>
+            </a:graphic>
+          </wp:inline>
+        </w:drawing>
+      </w:r>
+    </w:p>
+    <w:p>
+      <w:pPr>
+        <w:spacing w:before="100" w:beforeAutospacing="1" w:after="100" w:afterAutospacing="1" w:line="240" w:lineRule="auto"/>
+        <w:rPr>
+          <w:rFonts w:ascii="Times New Roman" w:eastAsia="Times New Roman" w:hAnsi="Times New Roman" w:cs="Times New Roman"/>
+          <w:sz w:val="24"/>
+          <w:szCs w:val="24"/>
+          <w:lang w:eastAsia="es-ES"/>
+        </w:rPr>
+      </w:pPr>
+    </w:p>
+    <w:p>
+      <w:pPr>
+        <w:spacing w:before="100" w:beforeAutospacing="1" w:after="100" w:afterAutospacing="1" w:line="240" w:lineRule="auto"/>
+        <w:rPr>
+          <w:rFonts w:ascii="Times New Roman" w:eastAsia="Times New Roman" w:hAnsi="Times New Roman" w:cs="Times New Roman"/>
+          <w:sz w:val="24"/>
+          <w:szCs w:val="24"/>
+          <w:lang w:eastAsia="es-ES"/>
+        </w:rPr>
+      </w:pPr>
+      <w:r>
+        <w:rPr>
+          <w:rFonts w:ascii="Times New Roman" w:eastAsia="Times New Roman" w:hAnsi="Times New Roman" w:cs="Times New Roman"/>
+          <w:sz w:val="24"/>
+          <w:szCs w:val="24"/>
+          <w:lang w:eastAsia="es-ES"/>
+        </w:rPr>
+        <w:lastRenderedPageBreak/>
+        <w:t>Administrador:</w:t>
+      </w:r>
+    </w:p>
+    <w:p>
+      <w:pPr>
+        <w:spacing w:before="100" w:beforeAutospacing="1" w:after="100" w:afterAutospacing="1" w:line="240" w:lineRule="auto"/>
+        <w:rPr>
+          <w:rFonts w:ascii="Times New Roman" w:eastAsia="Times New Roman" w:hAnsi="Times New Roman" w:cs="Times New Roman"/>
+          <w:sz w:val="24"/>
+          <w:szCs w:val="24"/>
+          <w:lang w:eastAsia="es-ES"/>
+        </w:rPr>
+      </w:pPr>
+      <w:r>
+        <w:rPr>
+          <w:rFonts w:ascii="Times New Roman" w:eastAsia="Times New Roman" w:hAnsi="Times New Roman" w:cs="Times New Roman"/>
+          <w:noProof/>
+          <w:sz w:val="24"/>
+          <w:szCs w:val="24"/>
+          <w:lang w:eastAsia="es-ES"/>
+        </w:rPr>
+        <w:drawing>
+          <wp:inline distT="0" distB="0" distL="0" distR="0">
+            <wp:extent cx="4953000" cy="8470644"/>
+            <wp:effectExtent l="0" t="0" r="0" b="6985"/>
+            <wp:docPr id="6" name="Imagen 6" descr="C:\Users\yosoy\Downloads\Diagrama usos ADMINISTRADOR.png"/>
+            <wp:cNvGraphicFramePr>
+              <a:graphicFrameLocks xmlns:a="http://schemas.openxmlformats.org/drawingml/2006/main" noChangeAspect="1"/>
+            </wp:cNvGraphicFramePr>
+            <a:graphic xmlns:a="http://schemas.openxmlformats.org/drawingml/2006/main">
+              <a:graphicData uri="http://schemas.openxmlformats.org/drawingml/2006/picture">
+                <pic:pic xmlns:pic="http://schemas.openxmlformats.org/drawingml/2006/picture">
+                  <pic:nvPicPr>
+                    <pic:cNvPr id="0" name="Picture 3" descr="C:\Users\yosoy\Downloads\Diagrama usos ADMINISTRADOR.png"/>
+                    <pic:cNvPicPr>
+                      <a:picLocks noChangeAspect="1" noChangeArrowheads="1"/>
+                    </pic:cNvPicPr>
+                  </pic:nvPicPr>
+                  <pic:blipFill rotWithShape="1">
+                    <a:blip r:embed="rId8">
+                      <a:extLst>
+                        <a:ext uri="{28A0092B-C50C-407E-A947-70E740481C1C}">
+                          <a14:useLocalDpi xmlns:a14="http://schemas.microsoft.com/office/drawing/2010/main" val="0"/>
+                        </a:ext>
+                      </a:extLst>
+                    </a:blip>
+                    <a:srcRect l="33209" r="33900"/>
+                    <a:stretch/>
+                  </pic:blipFill>
+                  <pic:spPr bwMode="auto">
+                    <a:xfrm>
+                      <a:off x="0" y="0"/>
+                      <a:ext cx="4970611" cy="8500762"/>
+                    </a:xfrm>
+                    <a:prstGeom prst="rect">
+                      <a:avLst/>
+                    </a:prstGeom>
+                    <a:noFill/>
+                    <a:ln>
+                      <a:noFill/>
+                    </a:ln>
+                    <a:extLst>
+                      <a:ext uri="{53640926-AAD7-44D8-BBD7-CCE9431645EC}">
+                        <a14:shadowObscured xmlns:a14="http://schemas.microsoft.com/office/drawing/2010/main"/>
+                      </a:ext>
+                    </a:extLst>
+                  </pic:spPr>
+                </pic:pic>
+              </a:graphicData>
+            </a:graphic>
+          </wp:inline>
+        </w:drawing>
+      </w:r>
+    </w:p>
+    <w:p>
+      <w:pPr>
+        <w:spacing w:before="100" w:beforeAutospacing="1" w:after="100" w:afterAutospacing="1" w:line="240" w:lineRule="auto"/>
+        <w:rPr>
+          <w:rFonts w:ascii="Times New Roman" w:eastAsia="Times New Roman" w:hAnsi="Times New Roman" w:cs="Times New Roman"/>
+          <w:sz w:val="24"/>
+          <w:szCs w:val="24"/>
+          <w:lang w:eastAsia="es-ES"/>
+        </w:rPr>
+      </w:pPr>
+    </w:p>
+    <w:p>
+      <w:pPr>
+        <w:spacing w:after="0" w:line="276" w:lineRule="auto"/>
+        <w:jc w:val="both"/>
+      </w:pPr>
+    </w:p>
+    <w:p>
+      <w:pPr>
+        <w:spacing w:after="0" w:line="276" w:lineRule="auto"/>
+        <w:jc w:val="both"/>
+      </w:pPr>
     </w:p>
     <w:tbl>
       <w:tblPr>
@@ -3025,11 +3246,7 @@
           </w:tcPr>
           <w:p>
             <w:r>
-              <w:t xml:space="preserve">Si los campos están vacíos se muestra un </w:t>
-            </w:r>
-            <w:r>
-              <w:lastRenderedPageBreak/>
-              <w:t>mensaje pidiendo que se rellenen los campos necesarios</w:t>
+              <w:t>Si los campos están vacíos se muestra un mensaje pidiendo que se rellenen los campos necesarios</w:t>
             </w:r>
           </w:p>
         </w:tc>
@@ -3061,7 +3278,11 @@
           </w:tcPr>
           <w:p>
             <w:r>
-              <w:t>Si se cancela el registro, se descartan los datos y el caso de uso termina.</w:t>
+              <w:t xml:space="preserve">Si se cancela el registro, se </w:t>
+            </w:r>
+            <w:r>
+              <w:lastRenderedPageBreak/>
+              <w:t>descartan los datos y el caso de uso termina.</w:t>
             </w:r>
           </w:p>
         </w:tc>
@@ -3077,6 +3298,7 @@
           </w:tcPr>
           <w:p>
             <w:r>
+              <w:lastRenderedPageBreak/>
               <w:t>Rendimiento</w:t>
             </w:r>
           </w:p>
@@ -3739,7 +3961,6 @@
           </w:tcPr>
           <w:p>
             <w:r>
-              <w:lastRenderedPageBreak/>
               <w:t>Descripción</w:t>
             </w:r>
           </w:p>
@@ -3795,6 +4016,7 @@
           </w:p>
           <w:p>
             <w:r>
+              <w:lastRenderedPageBreak/>
               <w:t>Normal</w:t>
             </w:r>
           </w:p>
@@ -3818,6 +4040,7 @@
               <w:rPr>
                 <w:b/>
               </w:rPr>
+              <w:lastRenderedPageBreak/>
               <w:t>Paso</w:t>
             </w:r>
           </w:p>
@@ -4390,6 +4613,7 @@
           </w:tcPr>
           <w:p>
             <w:r>
+              <w:lastRenderedPageBreak/>
               <w:t>CU-04</w:t>
             </w:r>
           </w:p>
@@ -4836,13 +5060,73 @@
     </w:p>
     <w:p>
       <w:pPr>
-        <w:spacing w:after="0" w:line="276" w:lineRule="auto"/>
-        <w:ind w:left="1080"/>
-        <w:jc w:val="both"/>
-      </w:pPr>
-      <w:r>
-        <w:t xml:space="preserve">DISEÑO DE LA BASE DE DATOS </w:t>
-      </w:r>
+        <w:pStyle w:val="Prrafodelista"/>
+        <w:spacing w:before="100" w:beforeAutospacing="1" w:after="100" w:afterAutospacing="1" w:line="240" w:lineRule="auto"/>
+        <w:ind w:left="709" w:hanging="1276"/>
+        <w:rPr>
+          <w:rFonts w:ascii="Times New Roman" w:eastAsia="Times New Roman" w:hAnsi="Times New Roman" w:cs="Times New Roman"/>
+          <w:sz w:val="24"/>
+          <w:szCs w:val="24"/>
+          <w:lang w:eastAsia="es-ES"/>
+        </w:rPr>
+      </w:pPr>
+      <w:r>
+        <w:rPr>
+          <w:noProof/>
+          <w:lang w:eastAsia="es-ES"/>
+        </w:rPr>
+        <w:lastRenderedPageBreak/>
+        <w:drawing>
+          <wp:inline distT="0" distB="0" distL="0" distR="0">
+            <wp:extent cx="6305550" cy="6004645"/>
+            <wp:effectExtent l="0" t="0" r="0" b="0"/>
+            <wp:docPr id="7" name="Imagen 7" descr="C:\Users\yosoy\Downloads\Untitled.png"/>
+            <wp:cNvGraphicFramePr>
+              <a:graphicFrameLocks xmlns:a="http://schemas.openxmlformats.org/drawingml/2006/main" noChangeAspect="1"/>
+            </wp:cNvGraphicFramePr>
+            <a:graphic xmlns:a="http://schemas.openxmlformats.org/drawingml/2006/main">
+              <a:graphicData uri="http://schemas.openxmlformats.org/drawingml/2006/picture">
+                <pic:pic xmlns:pic="http://schemas.openxmlformats.org/drawingml/2006/picture">
+                  <pic:nvPicPr>
+                    <pic:cNvPr id="0" name="Picture 5" descr="C:\Users\yosoy\Downloads\Untitled.png"/>
+                    <pic:cNvPicPr>
+                      <a:picLocks noChangeAspect="1" noChangeArrowheads="1"/>
+                    </pic:cNvPicPr>
+                  </pic:nvPicPr>
+                  <pic:blipFill>
+                    <a:blip r:embed="rId9">
+                      <a:extLst>
+                        <a:ext uri="{28A0092B-C50C-407E-A947-70E740481C1C}">
+                          <a14:useLocalDpi xmlns:a14="http://schemas.microsoft.com/office/drawing/2010/main" val="0"/>
+                        </a:ext>
+                      </a:extLst>
+                    </a:blip>
+                    <a:srcRect/>
+                    <a:stretch>
+                      <a:fillRect/>
+                    </a:stretch>
+                  </pic:blipFill>
+                  <pic:spPr bwMode="auto">
+                    <a:xfrm>
+                      <a:off x="0" y="0"/>
+                      <a:ext cx="6333954" cy="6031693"/>
+                    </a:xfrm>
+                    <a:prstGeom prst="rect">
+                      <a:avLst/>
+                    </a:prstGeom>
+                    <a:noFill/>
+                    <a:ln>
+                      <a:noFill/>
+                    </a:ln>
+                  </pic:spPr>
+                </pic:pic>
+              </a:graphicData>
+            </a:graphic>
+          </wp:inline>
+        </w:drawing>
+      </w:r>
+      <w:bookmarkStart w:id="0" w:name="_GoBack"/>
+      <w:bookmarkEnd w:id="0"/>
     </w:p>
     <w:p>
       <w:pPr>
@@ -4919,7 +5203,7 @@
                     </pic:cNvPicPr>
                   </pic:nvPicPr>
                   <pic:blipFill rotWithShape="1">
-                    <a:blip r:embed="rId7">
+                    <a:blip r:embed="rId10">
                       <a:extLst>
                         <a:ext uri="{28A0092B-C50C-407E-A947-70E740481C1C}">
                           <a14:useLocalDpi xmlns:a14="http://schemas.microsoft.com/office/drawing/2010/main" val="0"/>
@@ -4991,7 +5275,7 @@
                     </pic:cNvPicPr>
                   </pic:nvPicPr>
                   <pic:blipFill rotWithShape="1">
-                    <a:blip r:embed="rId8" cstate="print">
+                    <a:blip r:embed="rId11" cstate="print">
                       <a:extLst>
                         <a:ext uri="{28A0092B-C50C-407E-A947-70E740481C1C}">
                           <a14:useLocalDpi xmlns:a14="http://schemas.microsoft.com/office/drawing/2010/main" val="0"/>
@@ -5066,7 +5350,7 @@
                     </pic:cNvPicPr>
                   </pic:nvPicPr>
                   <pic:blipFill rotWithShape="1">
-                    <a:blip r:embed="rId9">
+                    <a:blip r:embed="rId12">
                       <a:extLst>
                         <a:ext uri="{28A0092B-C50C-407E-A947-70E740481C1C}">
                           <a14:useLocalDpi xmlns:a14="http://schemas.microsoft.com/office/drawing/2010/main" val="0"/>
@@ -5153,7 +5437,7 @@
                     </pic:cNvPicPr>
                   </pic:nvPicPr>
                   <pic:blipFill rotWithShape="1">
-                    <a:blip r:embed="rId10">
+                    <a:blip r:embed="rId13">
                       <a:extLst>
                         <a:ext uri="{28A0092B-C50C-407E-A947-70E740481C1C}">
                           <a14:useLocalDpi xmlns:a14="http://schemas.microsoft.com/office/drawing/2010/main" val="0"/>
@@ -5694,31 +5978,7 @@
         <w:rPr>
           <w:rFonts w:ascii="Arial" w:hAnsi="Arial" w:cs="Arial"/>
         </w:rPr>
-        <w:t>: 1 diseñador a 16</w:t>
-      </w:r>
-      <w:r>
-        <w:rPr>
-          <w:rFonts w:ascii="Arial" w:hAnsi="Arial" w:cs="Arial"/>
-        </w:rPr>
-        <w:t>€</w:t>
-      </w:r>
-      <w:r>
-        <w:rPr>
-          <w:rFonts w:ascii="Arial" w:hAnsi="Arial" w:cs="Arial"/>
-        </w:rPr>
-        <w:t>/hora, con 10 horas para crear las interfaces en Figma. Coste total de 160</w:t>
-      </w:r>
-      <w:r>
-        <w:rPr>
-          <w:rFonts w:ascii="Arial" w:hAnsi="Arial" w:cs="Arial"/>
-        </w:rPr>
-        <w:t>€</w:t>
-      </w:r>
-      <w:r>
-        <w:rPr>
-          <w:rFonts w:ascii="Arial" w:hAnsi="Arial" w:cs="Arial"/>
-        </w:rPr>
-        <w:t>.</w:t>
+        <w:t>: 1 diseñador a 16€/hora, con 10 horas para crear las interfaces en Figma. Coste total de 160€.</w:t>
       </w:r>
     </w:p>
     <w:p>
@@ -5904,14 +6164,7 @@
           <w:rFonts w:ascii="Arial" w:hAnsi="Arial" w:cs="Arial"/>
           <w:b/>
         </w:rPr>
-        <w:t>4599.20</w:t>
-      </w:r>
-      <w:r>
-        <w:rPr>
-          <w:rFonts w:ascii="Arial" w:hAnsi="Arial" w:cs="Arial"/>
-          <w:b/>
-        </w:rPr>
-        <w:t>€</w:t>
+        <w:t>4599.20€</w:t>
       </w:r>
       <w:r>
         <w:rPr>
@@ -6084,8 +6337,6 @@
       <w:r>
         <w:t>&gt;</w:t>
       </w:r>
-      <w:bookmarkStart w:id="0" w:name="_GoBack"/>
-      <w:bookmarkEnd w:id="0"/>
       <w:r>
         <w:t>Gestión de Tareas</w:t>
       </w:r>
@@ -6319,7 +6570,7 @@
       <w:r>
         <w:t xml:space="preserve"> </w:t>
       </w:r>
-      <w:hyperlink r:id="rId11" w:history="1">
+      <w:hyperlink r:id="rId14" w:history="1">
         <w:r>
           <w:rPr>
             <w:rStyle w:val="Hipervnculo"/>
@@ -6337,7 +6588,7 @@
       <w:r>
         <w:t xml:space="preserve">- </w:t>
       </w:r>
-      <w:hyperlink r:id="rId12" w:history="1">
+      <w:hyperlink r:id="rId15" w:history="1">
         <w:r>
           <w:rPr>
             <w:rStyle w:val="Hipervnculo"/>
@@ -6381,7 +6632,7 @@
       <w:r>
         <w:t xml:space="preserve">- </w:t>
       </w:r>
-      <w:hyperlink r:id="rId13" w:history="1">
+      <w:hyperlink r:id="rId16" w:history="1">
         <w:r>
           <w:rPr>
             <w:rStyle w:val="Hipervnculo"/>
@@ -6405,7 +6656,7 @@
       <w:r>
         <w:t xml:space="preserve"> </w:t>
       </w:r>
-      <w:hyperlink r:id="rId14" w:history="1">
+      <w:hyperlink r:id="rId17" w:history="1">
         <w:r>
           <w:rPr>
             <w:rStyle w:val="Hipervnculo"/>
@@ -6429,7 +6680,7 @@
       <w:r>
         <w:t xml:space="preserve"> </w:t>
       </w:r>
-      <w:hyperlink r:id="rId15" w:history="1">
+      <w:hyperlink r:id="rId18" w:history="1">
         <w:r>
           <w:rPr>
             <w:rStyle w:val="Hipervnculo"/>
@@ -6448,7 +6699,7 @@
       <w:r>
         <w:t xml:space="preserve"> </w:t>
       </w:r>
-      <w:hyperlink r:id="rId16" w:anchor=":~:text=Espa%C3%B1a%20ha%20logrado%20cifras%20r%C3%A9cord%20en%20turismo%20en,significativo%20de%20visitantes%20internacionales%20y%20el%20gasto%20tur%C3%ADstico." w:history="1">
+      <w:hyperlink r:id="rId19" w:anchor=":~:text=Espa%C3%B1a%20ha%20logrado%20cifras%20r%C3%A9cord%20en%20turismo%20en,significativo%20de%20visitantes%20internacionales%20y%20el%20gasto%20tur%C3%ADstico." w:history="1">
         <w:r>
           <w:rPr>
             <w:rStyle w:val="Hipervnculo"/>
@@ -6461,7 +6712,7 @@
       <w:r>
         <w:t xml:space="preserve">- </w:t>
       </w:r>
-      <w:hyperlink r:id="rId17" w:history="1">
+      <w:hyperlink r:id="rId20" w:history="1">
         <w:r>
           <w:rPr>
             <w:rStyle w:val="Hipervnculo"/>

--- a/DocumentacionTFG.docx
+++ b/DocumentacionTFG.docx
@@ -2706,18 +2706,18 @@
           <w:lang w:eastAsia="es-ES"/>
         </w:rPr>
       </w:pPr>
-    </w:p>
-    <w:p>
-      <w:pPr>
-        <w:spacing w:after="0" w:line="276" w:lineRule="auto"/>
-        <w:jc w:val="both"/>
-      </w:pPr>
-    </w:p>
-    <w:p>
-      <w:pPr>
-        <w:spacing w:after="0" w:line="276" w:lineRule="auto"/>
-        <w:jc w:val="both"/>
-      </w:pPr>
+      <w:r>
+        <w:rPr>
+          <w:rFonts w:ascii="Times New Roman" w:eastAsia="Times New Roman" w:hAnsi="Times New Roman" w:cs="Times New Roman"/>
+          <w:sz w:val="24"/>
+          <w:szCs w:val="24"/>
+          <w:lang w:eastAsia="es-ES"/>
+        </w:rPr>
+        <w:lastRenderedPageBreak/>
+        <w:t>Usuario</w:t>
+      </w:r>
+      <w:bookmarkStart w:id="0" w:name="_GoBack"/>
+      <w:bookmarkEnd w:id="0"/>
     </w:p>
     <w:tbl>
       <w:tblPr>
@@ -3278,11 +3278,11 @@
           </w:tcPr>
           <w:p>
             <w:r>
-              <w:t xml:space="preserve">Si se cancela el registro, se </w:t>
+              <w:t xml:space="preserve">Si se cancela el registro, se descartan los datos y </w:t>
             </w:r>
             <w:r>
               <w:lastRenderedPageBreak/>
-              <w:t>descartan los datos y el caso de uso termina.</w:t>
+              <w:t>el caso de uso termina.</w:t>
             </w:r>
           </w:p>
         </w:tc>
@@ -4016,7 +4016,6 @@
           </w:p>
           <w:p>
             <w:r>
-              <w:lastRenderedPageBreak/>
               <w:t>Normal</w:t>
             </w:r>
           </w:p>
@@ -4040,7 +4039,6 @@
               <w:rPr>
                 <w:b/>
               </w:rPr>
-              <w:lastRenderedPageBreak/>
               <w:t>Paso</w:t>
             </w:r>
           </w:p>
@@ -4546,6 +4544,36 @@
         </w:tc>
       </w:tr>
     </w:tbl>
+    <w:p>
+      <w:pPr>
+        <w:spacing w:after="0" w:line="276" w:lineRule="auto"/>
+        <w:jc w:val="both"/>
+      </w:pPr>
+    </w:p>
+    <w:p>
+      <w:pPr>
+        <w:spacing w:after="0" w:line="276" w:lineRule="auto"/>
+        <w:jc w:val="both"/>
+      </w:pPr>
+    </w:p>
+    <w:p>
+      <w:pPr>
+        <w:spacing w:after="0" w:line="276" w:lineRule="auto"/>
+        <w:jc w:val="both"/>
+      </w:pPr>
+    </w:p>
+    <w:p>
+      <w:pPr>
+        <w:spacing w:after="0" w:line="276" w:lineRule="auto"/>
+        <w:jc w:val="both"/>
+      </w:pPr>
+    </w:p>
+    <w:p>
+      <w:pPr>
+        <w:spacing w:after="0" w:line="276" w:lineRule="auto"/>
+        <w:jc w:val="both"/>
+      </w:pPr>
+    </w:p>
     <w:p>
       <w:pPr>
         <w:spacing w:after="0" w:line="276" w:lineRule="auto"/>
@@ -4613,7 +4641,6 @@
           </w:tcPr>
           <w:p>
             <w:r>
-              <w:lastRenderedPageBreak/>
               <w:t>CU-04</w:t>
             </w:r>
           </w:p>
@@ -4655,6 +4682,9 @@
         </w:tc>
       </w:tr>
       <w:tr>
+        <w:trPr>
+          <w:trHeight w:val="978"/>
+        </w:trPr>
         <w:tc>
           <w:tcPr>
             <w:tcW w:w="4247" w:type="dxa"/>
@@ -4672,12 +4702,18 @@
           </w:tcPr>
           <w:p>
             <w:r>
-              <w:t>La aplicación busca de manera automática los bares y restaurantes cercanos a la ubicación del usuario que usa la app.</w:t>
-            </w:r>
-          </w:p>
-        </w:tc>
-      </w:tr>
-      <w:tr>
+              <w:t xml:space="preserve">La aplicación busca automáticamente </w:t>
+            </w:r>
+            <w:r>
+              <w:t>los bares y restaurantes cercanos a la ubicación del usuario que usa la app.</w:t>
+            </w:r>
+          </w:p>
+        </w:tc>
+      </w:tr>
+      <w:tr>
+        <w:trPr>
+          <w:trHeight w:val="695"/>
+        </w:trPr>
         <w:tc>
           <w:tcPr>
             <w:tcW w:w="4247" w:type="dxa"/>
@@ -4796,7 +4832,7 @@
       </w:tr>
       <w:tr>
         <w:trPr>
-          <w:trHeight w:val="141"/>
+          <w:trHeight w:val="1933"/>
         </w:trPr>
         <w:tc>
           <w:tcPr>
@@ -4821,12 +4857,15 @@
           </w:tcPr>
           <w:p>
             <w:r>
-              <w:t>Se puede visualizar los bares y restaurantes.</w:t>
-            </w:r>
-          </w:p>
-        </w:tc>
-      </w:tr>
-      <w:tr>
+              <w:t>El sistema obtiene las coordenadas del usuario, consulta la colección en firestore y muestra los lugares cercanos.</w:t>
+            </w:r>
+          </w:p>
+        </w:tc>
+      </w:tr>
+      <w:tr>
+        <w:trPr>
+          <w:trHeight w:val="581"/>
+        </w:trPr>
         <w:tc>
           <w:tcPr>
             <w:tcW w:w="4247" w:type="dxa"/>
@@ -4851,7 +4890,7 @@
       </w:tr>
       <w:tr>
         <w:trPr>
-          <w:trHeight w:val="70"/>
+          <w:trHeight w:val="461"/>
         </w:trPr>
         <w:tc>
           <w:tcPr>
@@ -4893,6 +4932,80 @@
       </w:tr>
       <w:tr>
         <w:trPr>
+          <w:trHeight w:val="70"/>
+        </w:trPr>
+        <w:tc>
+          <w:tcPr>
+            <w:tcW w:w="4247" w:type="dxa"/>
+            <w:vMerge/>
+          </w:tcPr>
+          <w:p/>
+        </w:tc>
+        <w:tc>
+          <w:tcPr>
+            <w:tcW w:w="2123" w:type="dxa"/>
+          </w:tcPr>
+          <w:p>
+            <w:pPr>
+              <w:rPr>
+                <w:b/>
+              </w:rPr>
+            </w:pPr>
+            <w:r>
+              <w:t>N1</w:t>
+            </w:r>
+          </w:p>
+        </w:tc>
+        <w:tc>
+          <w:tcPr>
+            <w:tcW w:w="2124" w:type="dxa"/>
+          </w:tcPr>
+          <w:p>
+            <w:pPr>
+              <w:rPr>
+                <w:b/>
+              </w:rPr>
+            </w:pPr>
+            <w:r>
+              <w:t>Si el usuario no concede permiso a la ubicación, se activa la búsqueda manual y se muestra un mensaje.</w:t>
+            </w:r>
+          </w:p>
+        </w:tc>
+      </w:tr>
+      <w:tr>
+        <w:trPr>
+          <w:trHeight w:val="70"/>
+        </w:trPr>
+        <w:tc>
+          <w:tcPr>
+            <w:tcW w:w="4247" w:type="dxa"/>
+            <w:vMerge/>
+          </w:tcPr>
+          <w:p/>
+        </w:tc>
+        <w:tc>
+          <w:tcPr>
+            <w:tcW w:w="2123" w:type="dxa"/>
+          </w:tcPr>
+          <w:p>
+            <w:r>
+              <w:t>N2</w:t>
+            </w:r>
+          </w:p>
+        </w:tc>
+        <w:tc>
+          <w:tcPr>
+            <w:tcW w:w="2124" w:type="dxa"/>
+          </w:tcPr>
+          <w:p>
+            <w:r>
+              <w:t>Si no hay conexión con Firebase, se muestra un mensaje de error.</w:t>
+            </w:r>
+          </w:p>
+        </w:tc>
+      </w:tr>
+      <w:tr>
+        <w:trPr>
           <w:trHeight w:val="69"/>
         </w:trPr>
         <w:tc>
@@ -4918,14 +5031,14 @@
           </w:tcPr>
           <w:p>
             <w:r>
-              <w:t>Si no se pueden visualizar es porque no hay bares o restaurantes cercanos.</w:t>
-            </w:r>
-          </w:p>
-        </w:tc>
-      </w:tr>
-      <w:tr>
-        <w:trPr>
-          <w:trHeight w:val="70"/>
+              <w:t>Si no se visualizan los locales, es porque no hay cercanos.</w:t>
+            </w:r>
+          </w:p>
+        </w:tc>
+      </w:tr>
+      <w:tr>
+        <w:trPr>
+          <w:trHeight w:val="502"/>
         </w:trPr>
         <w:tc>
           <w:tcPr>
@@ -4967,7 +5080,7 @@
       </w:tr>
       <w:tr>
         <w:trPr>
-          <w:trHeight w:val="69"/>
+          <w:trHeight w:val="349"/>
         </w:trPr>
         <w:tc>
           <w:tcPr>
@@ -4998,6 +5111,9 @@
         </w:tc>
       </w:tr>
       <w:tr>
+        <w:trPr>
+          <w:trHeight w:val="568"/>
+        </w:trPr>
         <w:tc>
           <w:tcPr>
             <w:tcW w:w="4247" w:type="dxa"/>
@@ -5027,12 +5143,6178 @@
         <w:jc w:val="both"/>
       </w:pPr>
     </w:p>
+    <w:tbl>
+      <w:tblPr>
+        <w:tblStyle w:val="Tablaconcuadrcula"/>
+        <w:tblpPr w:leftFromText="141" w:rightFromText="141" w:vertAnchor="text" w:horzAnchor="margin" w:tblpY="228"/>
+        <w:tblW w:w="0" w:type="auto"/>
+        <w:tblLook w:val="04A0" w:firstRow="1" w:lastRow="0" w:firstColumn="1" w:lastColumn="0" w:noHBand="0" w:noVBand="1"/>
+      </w:tblPr>
+      <w:tblGrid>
+        <w:gridCol w:w="4247"/>
+        <w:gridCol w:w="2123"/>
+        <w:gridCol w:w="2124"/>
+      </w:tblGrid>
+      <w:tr>
+        <w:tc>
+          <w:tcPr>
+            <w:tcW w:w="4247" w:type="dxa"/>
+            <w:shd w:val="clear" w:color="auto" w:fill="BDD6EE" w:themeFill="accent1" w:themeFillTint="66"/>
+          </w:tcPr>
+          <w:p>
+            <w:r>
+              <w:t>CU-05</w:t>
+            </w:r>
+          </w:p>
+        </w:tc>
+        <w:tc>
+          <w:tcPr>
+            <w:tcW w:w="4247" w:type="dxa"/>
+            <w:gridSpan w:val="2"/>
+            <w:shd w:val="clear" w:color="auto" w:fill="BDD6EE" w:themeFill="accent1" w:themeFillTint="66"/>
+          </w:tcPr>
+          <w:p>
+            <w:r>
+              <w:t>Editar Perfil de Usuario</w:t>
+            </w:r>
+          </w:p>
+        </w:tc>
+      </w:tr>
+      <w:tr>
+        <w:trPr>
+          <w:trHeight w:val="413"/>
+        </w:trPr>
+        <w:tc>
+          <w:tcPr>
+            <w:tcW w:w="4247" w:type="dxa"/>
+          </w:tcPr>
+          <w:p>
+            <w:r>
+              <w:t>Objetivo asociado</w:t>
+            </w:r>
+          </w:p>
+        </w:tc>
+        <w:tc>
+          <w:tcPr>
+            <w:tcW w:w="4247" w:type="dxa"/>
+            <w:gridSpan w:val="2"/>
+          </w:tcPr>
+          <w:p>
+            <w:r>
+              <w:t>Gestión de Usuarios</w:t>
+            </w:r>
+          </w:p>
+        </w:tc>
+      </w:tr>
+      <w:tr>
+        <w:trPr>
+          <w:trHeight w:val="717"/>
+        </w:trPr>
+        <w:tc>
+          <w:tcPr>
+            <w:tcW w:w="4247" w:type="dxa"/>
+          </w:tcPr>
+          <w:p>
+            <w:r>
+              <w:lastRenderedPageBreak/>
+              <w:t>Descripción</w:t>
+            </w:r>
+          </w:p>
+        </w:tc>
+        <w:tc>
+          <w:tcPr>
+            <w:tcW w:w="4247" w:type="dxa"/>
+            <w:gridSpan w:val="2"/>
+          </w:tcPr>
+          <w:p>
+            <w:r>
+              <w:t>El sistema permite a los usuarios autenticados editar su perfil.</w:t>
+            </w:r>
+          </w:p>
+        </w:tc>
+      </w:tr>
+      <w:tr>
+        <w:trPr>
+          <w:trHeight w:val="551"/>
+        </w:trPr>
+        <w:tc>
+          <w:tcPr>
+            <w:tcW w:w="4247" w:type="dxa"/>
+          </w:tcPr>
+          <w:p>
+            <w:r>
+              <w:t>Precondición</w:t>
+            </w:r>
+          </w:p>
+        </w:tc>
+        <w:tc>
+          <w:tcPr>
+            <w:tcW w:w="4247" w:type="dxa"/>
+            <w:gridSpan w:val="2"/>
+          </w:tcPr>
+          <w:p>
+            <w:r>
+              <w:t>El usuario debe estar autenticado y se debe tener acceso a la base de datos.</w:t>
+            </w:r>
+          </w:p>
+        </w:tc>
+      </w:tr>
+      <w:tr>
+        <w:trPr>
+          <w:trHeight w:val="141"/>
+        </w:trPr>
+        <w:tc>
+          <w:tcPr>
+            <w:tcW w:w="4247" w:type="dxa"/>
+            <w:vMerge w:val="restart"/>
+          </w:tcPr>
+          <w:p>
+            <w:r>
+              <w:t>Secuencia</w:t>
+            </w:r>
+          </w:p>
+          <w:p>
+            <w:r>
+              <w:t>Normal</w:t>
+            </w:r>
+          </w:p>
+          <w:p>
+            <w:r>
+              <w:t>(Flujo de eventos)</w:t>
+            </w:r>
+          </w:p>
+        </w:tc>
+        <w:tc>
+          <w:tcPr>
+            <w:tcW w:w="2123" w:type="dxa"/>
+          </w:tcPr>
+          <w:p>
+            <w:pPr>
+              <w:rPr>
+                <w:b/>
+              </w:rPr>
+            </w:pPr>
+            <w:r>
+              <w:rPr>
+                <w:b/>
+              </w:rPr>
+              <w:t>Paso</w:t>
+            </w:r>
+          </w:p>
+        </w:tc>
+        <w:tc>
+          <w:tcPr>
+            <w:tcW w:w="2124" w:type="dxa"/>
+          </w:tcPr>
+          <w:p>
+            <w:pPr>
+              <w:rPr>
+                <w:b/>
+              </w:rPr>
+            </w:pPr>
+            <w:r>
+              <w:rPr>
+                <w:b/>
+              </w:rPr>
+              <w:t>Acción</w:t>
+            </w:r>
+          </w:p>
+        </w:tc>
+      </w:tr>
+      <w:tr>
+        <w:trPr>
+          <w:trHeight w:val="141"/>
+        </w:trPr>
+        <w:tc>
+          <w:tcPr>
+            <w:tcW w:w="4247" w:type="dxa"/>
+            <w:vMerge/>
+          </w:tcPr>
+          <w:p/>
+        </w:tc>
+        <w:tc>
+          <w:tcPr>
+            <w:tcW w:w="2123" w:type="dxa"/>
+          </w:tcPr>
+          <w:p>
+            <w:r>
+              <w:t>N1</w:t>
+            </w:r>
+          </w:p>
+        </w:tc>
+        <w:tc>
+          <w:tcPr>
+            <w:tcW w:w="2124" w:type="dxa"/>
+          </w:tcPr>
+          <w:p>
+            <w:r>
+              <w:t>Usuario accede a la ventana de perfil.</w:t>
+            </w:r>
+          </w:p>
+        </w:tc>
+      </w:tr>
+      <w:tr>
+        <w:trPr>
+          <w:trHeight w:val="141"/>
+        </w:trPr>
+        <w:tc>
+          <w:tcPr>
+            <w:tcW w:w="4247" w:type="dxa"/>
+            <w:vMerge/>
+          </w:tcPr>
+          <w:p/>
+        </w:tc>
+        <w:tc>
+          <w:tcPr>
+            <w:tcW w:w="2123" w:type="dxa"/>
+          </w:tcPr>
+          <w:p>
+            <w:r>
+              <w:t>N2</w:t>
+            </w:r>
+          </w:p>
+        </w:tc>
+        <w:tc>
+          <w:tcPr>
+            <w:tcW w:w="2124" w:type="dxa"/>
+          </w:tcPr>
+          <w:p>
+            <w:r>
+              <w:t>Usuario pulsa el botón de “Editar Perfil”.</w:t>
+            </w:r>
+          </w:p>
+        </w:tc>
+      </w:tr>
+      <w:tr>
+        <w:trPr>
+          <w:trHeight w:val="141"/>
+        </w:trPr>
+        <w:tc>
+          <w:tcPr>
+            <w:tcW w:w="4247" w:type="dxa"/>
+            <w:vMerge/>
+          </w:tcPr>
+          <w:p/>
+        </w:tc>
+        <w:tc>
+          <w:tcPr>
+            <w:tcW w:w="2123" w:type="dxa"/>
+          </w:tcPr>
+          <w:p>
+            <w:r>
+              <w:t>N3</w:t>
+            </w:r>
+          </w:p>
+        </w:tc>
+        <w:tc>
+          <w:tcPr>
+            <w:tcW w:w="2124" w:type="dxa"/>
+          </w:tcPr>
+          <w:p>
+            <w:r>
+              <w:t>Se muestran los datos del usuario.</w:t>
+            </w:r>
+          </w:p>
+        </w:tc>
+      </w:tr>
+      <w:tr>
+        <w:trPr>
+          <w:trHeight w:val="141"/>
+        </w:trPr>
+        <w:tc>
+          <w:tcPr>
+            <w:tcW w:w="4247" w:type="dxa"/>
+            <w:vMerge/>
+          </w:tcPr>
+          <w:p/>
+        </w:tc>
+        <w:tc>
+          <w:tcPr>
+            <w:tcW w:w="2123" w:type="dxa"/>
+          </w:tcPr>
+          <w:p>
+            <w:r>
+              <w:t>N4</w:t>
+            </w:r>
+          </w:p>
+        </w:tc>
+        <w:tc>
+          <w:tcPr>
+            <w:tcW w:w="2124" w:type="dxa"/>
+          </w:tcPr>
+          <w:p>
+            <w:r>
+              <w:t>El usuario modifica los datos que pueden editarse.</w:t>
+            </w:r>
+          </w:p>
+        </w:tc>
+      </w:tr>
+      <w:tr>
+        <w:trPr>
+          <w:trHeight w:val="141"/>
+        </w:trPr>
+        <w:tc>
+          <w:tcPr>
+            <w:tcW w:w="4247" w:type="dxa"/>
+            <w:vMerge/>
+          </w:tcPr>
+          <w:p/>
+        </w:tc>
+        <w:tc>
+          <w:tcPr>
+            <w:tcW w:w="2123" w:type="dxa"/>
+          </w:tcPr>
+          <w:p>
+            <w:r>
+              <w:t>N5</w:t>
+            </w:r>
+          </w:p>
+        </w:tc>
+        <w:tc>
+          <w:tcPr>
+            <w:tcW w:w="2124" w:type="dxa"/>
+          </w:tcPr>
+          <w:p>
+            <w:r>
+              <w:t>El usuario confirma los cambios.</w:t>
+            </w:r>
+          </w:p>
+        </w:tc>
+      </w:tr>
+      <w:tr>
+        <w:trPr>
+          <w:trHeight w:val="141"/>
+        </w:trPr>
+        <w:tc>
+          <w:tcPr>
+            <w:tcW w:w="4247" w:type="dxa"/>
+            <w:vMerge/>
+          </w:tcPr>
+          <w:p/>
+        </w:tc>
+        <w:tc>
+          <w:tcPr>
+            <w:tcW w:w="2123" w:type="dxa"/>
+          </w:tcPr>
+          <w:p>
+            <w:r>
+              <w:t>N6</w:t>
+            </w:r>
+          </w:p>
+        </w:tc>
+        <w:tc>
+          <w:tcPr>
+            <w:tcW w:w="2124" w:type="dxa"/>
+          </w:tcPr>
+          <w:p>
+            <w:r>
+              <w:t>El sistema valida los datos.</w:t>
+            </w:r>
+          </w:p>
+        </w:tc>
+      </w:tr>
+      <w:tr>
+        <w:trPr>
+          <w:trHeight w:val="141"/>
+        </w:trPr>
+        <w:tc>
+          <w:tcPr>
+            <w:tcW w:w="4247" w:type="dxa"/>
+            <w:vMerge/>
+          </w:tcPr>
+          <w:p/>
+        </w:tc>
+        <w:tc>
+          <w:tcPr>
+            <w:tcW w:w="2123" w:type="dxa"/>
+          </w:tcPr>
+          <w:p>
+            <w:r>
+              <w:t>N7</w:t>
+            </w:r>
+          </w:p>
+        </w:tc>
+        <w:tc>
+          <w:tcPr>
+            <w:tcW w:w="2124" w:type="dxa"/>
+          </w:tcPr>
+          <w:p>
+            <w:r>
+              <w:t>Se actualizan los datos en Firestore.</w:t>
+            </w:r>
+          </w:p>
+        </w:tc>
+      </w:tr>
+      <w:tr>
+        <w:trPr>
+          <w:trHeight w:val="141"/>
+        </w:trPr>
+        <w:tc>
+          <w:tcPr>
+            <w:tcW w:w="4247" w:type="dxa"/>
+            <w:vMerge/>
+          </w:tcPr>
+          <w:p/>
+        </w:tc>
+        <w:tc>
+          <w:tcPr>
+            <w:tcW w:w="2123" w:type="dxa"/>
+          </w:tcPr>
+          <w:p>
+            <w:r>
+              <w:t>N8</w:t>
+            </w:r>
+          </w:p>
+        </w:tc>
+        <w:tc>
+          <w:tcPr>
+            <w:tcW w:w="2124" w:type="dxa"/>
+          </w:tcPr>
+          <w:p>
+            <w:r>
+              <w:t>Se muestra mensaje de éxito.</w:t>
+            </w:r>
+          </w:p>
+        </w:tc>
+      </w:tr>
+      <w:tr>
+        <w:trPr>
+          <w:trHeight w:val="335"/>
+        </w:trPr>
+        <w:tc>
+          <w:tcPr>
+            <w:tcW w:w="4247" w:type="dxa"/>
+          </w:tcPr>
+          <w:p>
+            <w:r>
+              <w:t>Postcondición</w:t>
+            </w:r>
+          </w:p>
+        </w:tc>
+        <w:tc>
+          <w:tcPr>
+            <w:tcW w:w="4247" w:type="dxa"/>
+            <w:gridSpan w:val="2"/>
+          </w:tcPr>
+          <w:p>
+            <w:r>
+              <w:t>Datos editados han sido actualizados.</w:t>
+            </w:r>
+          </w:p>
+        </w:tc>
+      </w:tr>
+      <w:tr>
+        <w:trPr>
+          <w:trHeight w:val="339"/>
+        </w:trPr>
+        <w:tc>
+          <w:tcPr>
+            <w:tcW w:w="4247" w:type="dxa"/>
+            <w:vMerge w:val="restart"/>
+          </w:tcPr>
+          <w:p>
+            <w:r>
+              <w:t>Excepciones</w:t>
+            </w:r>
+          </w:p>
+        </w:tc>
+        <w:tc>
+          <w:tcPr>
+            <w:tcW w:w="2123" w:type="dxa"/>
+          </w:tcPr>
+          <w:p>
+            <w:r>
+              <w:rPr>
+                <w:b/>
+              </w:rPr>
+              <w:t>Paso</w:t>
+            </w:r>
+          </w:p>
+        </w:tc>
+        <w:tc>
+          <w:tcPr>
+            <w:tcW w:w="2124" w:type="dxa"/>
+          </w:tcPr>
+          <w:p>
+            <w:r>
+              <w:rPr>
+                <w:b/>
+              </w:rPr>
+              <w:t>Acción</w:t>
+            </w:r>
+          </w:p>
+        </w:tc>
+      </w:tr>
+      <w:tr>
+        <w:trPr>
+          <w:trHeight w:val="1193"/>
+        </w:trPr>
+        <w:tc>
+          <w:tcPr>
+            <w:tcW w:w="4247" w:type="dxa"/>
+            <w:vMerge/>
+          </w:tcPr>
+          <w:p/>
+        </w:tc>
+        <w:tc>
+          <w:tcPr>
+            <w:tcW w:w="2123" w:type="dxa"/>
+          </w:tcPr>
+          <w:p>
+            <w:r>
+              <w:t xml:space="preserve">N4 </w:t>
+            </w:r>
+          </w:p>
+        </w:tc>
+        <w:tc>
+          <w:tcPr>
+            <w:tcW w:w="2124" w:type="dxa"/>
+          </w:tcPr>
+          <w:p>
+            <w:r>
+              <w:t>Si los datos ingresados no son válidos, se muestra un mensaje de error.</w:t>
+            </w:r>
+          </w:p>
+        </w:tc>
+      </w:tr>
+      <w:tr>
+        <w:trPr>
+          <w:trHeight w:val="1237"/>
+        </w:trPr>
+        <w:tc>
+          <w:tcPr>
+            <w:tcW w:w="4247" w:type="dxa"/>
+            <w:vMerge/>
+          </w:tcPr>
+          <w:p/>
+        </w:tc>
+        <w:tc>
+          <w:tcPr>
+            <w:tcW w:w="2123" w:type="dxa"/>
+          </w:tcPr>
+          <w:p>
+            <w:r>
+              <w:t>N5</w:t>
+            </w:r>
+          </w:p>
+        </w:tc>
+        <w:tc>
+          <w:tcPr>
+            <w:tcW w:w="2124" w:type="dxa"/>
+          </w:tcPr>
+          <w:p>
+            <w:r>
+              <w:t>Si el usuario cancela la edición, se descartan los cambios.</w:t>
+            </w:r>
+          </w:p>
+        </w:tc>
+      </w:tr>
+      <w:tr>
+        <w:trPr>
+          <w:trHeight w:val="1153"/>
+        </w:trPr>
+        <w:tc>
+          <w:tcPr>
+            <w:tcW w:w="4247" w:type="dxa"/>
+            <w:vMerge/>
+          </w:tcPr>
+          <w:p/>
+        </w:tc>
+        <w:tc>
+          <w:tcPr>
+            <w:tcW w:w="2123" w:type="dxa"/>
+          </w:tcPr>
+          <w:p>
+            <w:r>
+              <w:t>N7</w:t>
+            </w:r>
+          </w:p>
+        </w:tc>
+        <w:tc>
+          <w:tcPr>
+            <w:tcW w:w="2124" w:type="dxa"/>
+          </w:tcPr>
+          <w:p>
+            <w:r>
+              <w:t>Si no hay conexión con Firebase, se muestra un mensaje de error.</w:t>
+            </w:r>
+          </w:p>
+        </w:tc>
+      </w:tr>
+      <w:tr>
+        <w:trPr>
+          <w:trHeight w:val="70"/>
+        </w:trPr>
+        <w:tc>
+          <w:tcPr>
+            <w:tcW w:w="4247" w:type="dxa"/>
+            <w:vMerge w:val="restart"/>
+          </w:tcPr>
+          <w:p>
+            <w:r>
+              <w:t>Rendimiento</w:t>
+            </w:r>
+          </w:p>
+        </w:tc>
+        <w:tc>
+          <w:tcPr>
+            <w:tcW w:w="2123" w:type="dxa"/>
+          </w:tcPr>
+          <w:p>
+            <w:r>
+              <w:rPr>
+                <w:b/>
+              </w:rPr>
+              <w:t>Paso</w:t>
+            </w:r>
+          </w:p>
+        </w:tc>
+        <w:tc>
+          <w:tcPr>
+            <w:tcW w:w="2124" w:type="dxa"/>
+          </w:tcPr>
+          <w:p>
+            <w:r>
+              <w:rPr>
+                <w:b/>
+              </w:rPr>
+              <w:t>Acción</w:t>
+            </w:r>
+          </w:p>
+        </w:tc>
+      </w:tr>
+      <w:tr>
+        <w:trPr>
+          <w:trHeight w:val="350"/>
+        </w:trPr>
+        <w:tc>
+          <w:tcPr>
+            <w:tcW w:w="4247" w:type="dxa"/>
+            <w:vMerge/>
+          </w:tcPr>
+          <w:p/>
+        </w:tc>
+        <w:tc>
+          <w:tcPr>
+            <w:tcW w:w="2123" w:type="dxa"/>
+          </w:tcPr>
+          <w:p>
+            <w:r>
+              <w:t>N7</w:t>
+            </w:r>
+          </w:p>
+        </w:tc>
+        <w:tc>
+          <w:tcPr>
+            <w:tcW w:w="2124" w:type="dxa"/>
+          </w:tcPr>
+          <w:p>
+            <w:r>
+              <w:t>3 segundos</w:t>
+            </w:r>
+          </w:p>
+        </w:tc>
+      </w:tr>
+      <w:tr>
+        <w:trPr>
+          <w:trHeight w:val="497"/>
+        </w:trPr>
+        <w:tc>
+          <w:tcPr>
+            <w:tcW w:w="4247" w:type="dxa"/>
+          </w:tcPr>
+          <w:p>
+            <w:r>
+              <w:t>Frecuencia esperada</w:t>
+            </w:r>
+          </w:p>
+        </w:tc>
+        <w:tc>
+          <w:tcPr>
+            <w:tcW w:w="4247" w:type="dxa"/>
+            <w:gridSpan w:val="2"/>
+          </w:tcPr>
+          <w:p>
+            <w:r>
+              <w:t>Pocas veces</w:t>
+            </w:r>
+          </w:p>
+        </w:tc>
+      </w:tr>
+    </w:tbl>
     <w:p>
       <w:pPr>
         <w:spacing w:after="0" w:line="276" w:lineRule="auto"/>
         <w:jc w:val="both"/>
       </w:pPr>
     </w:p>
+    <w:tbl>
+      <w:tblPr>
+        <w:tblStyle w:val="Tablaconcuadrcula"/>
+        <w:tblpPr w:leftFromText="141" w:rightFromText="141" w:vertAnchor="text" w:horzAnchor="margin" w:tblpY="228"/>
+        <w:tblW w:w="0" w:type="auto"/>
+        <w:tblLook w:val="04A0" w:firstRow="1" w:lastRow="0" w:firstColumn="1" w:lastColumn="0" w:noHBand="0" w:noVBand="1"/>
+      </w:tblPr>
+      <w:tblGrid>
+        <w:gridCol w:w="3974"/>
+        <w:gridCol w:w="1978"/>
+        <w:gridCol w:w="2542"/>
+      </w:tblGrid>
+      <w:tr>
+        <w:tc>
+          <w:tcPr>
+            <w:tcW w:w="3974" w:type="dxa"/>
+            <w:shd w:val="clear" w:color="auto" w:fill="BDD6EE" w:themeFill="accent1" w:themeFillTint="66"/>
+          </w:tcPr>
+          <w:p>
+            <w:r>
+              <w:t>CU-06</w:t>
+            </w:r>
+          </w:p>
+        </w:tc>
+        <w:tc>
+          <w:tcPr>
+            <w:tcW w:w="4520" w:type="dxa"/>
+            <w:gridSpan w:val="2"/>
+            <w:shd w:val="clear" w:color="auto" w:fill="BDD6EE" w:themeFill="accent1" w:themeFillTint="66"/>
+          </w:tcPr>
+          <w:p>
+            <w:r>
+              <w:t>Escribir comentario de un Local</w:t>
+            </w:r>
+          </w:p>
+        </w:tc>
+      </w:tr>
+      <w:tr>
+        <w:trPr>
+          <w:trHeight w:val="413"/>
+        </w:trPr>
+        <w:tc>
+          <w:tcPr>
+            <w:tcW w:w="3974" w:type="dxa"/>
+          </w:tcPr>
+          <w:p>
+            <w:r>
+              <w:t>Objetivo asociado</w:t>
+            </w:r>
+          </w:p>
+        </w:tc>
+        <w:tc>
+          <w:tcPr>
+            <w:tcW w:w="4520" w:type="dxa"/>
+            <w:gridSpan w:val="2"/>
+          </w:tcPr>
+          <w:p>
+            <w:r>
+              <w:t>Gestión de comentarios</w:t>
+            </w:r>
+          </w:p>
+        </w:tc>
+      </w:tr>
+      <w:tr>
+        <w:trPr>
+          <w:trHeight w:val="717"/>
+        </w:trPr>
+        <w:tc>
+          <w:tcPr>
+            <w:tcW w:w="3974" w:type="dxa"/>
+          </w:tcPr>
+          <w:p>
+            <w:r>
+              <w:t>Descripción</w:t>
+            </w:r>
+          </w:p>
+        </w:tc>
+        <w:tc>
+          <w:tcPr>
+            <w:tcW w:w="4520" w:type="dxa"/>
+            <w:gridSpan w:val="2"/>
+          </w:tcPr>
+          <w:p>
+            <w:r>
+              <w:t>El sistema permite al usuario comentar y valorar sobre un local.</w:t>
+            </w:r>
+          </w:p>
+        </w:tc>
+      </w:tr>
+      <w:tr>
+        <w:trPr>
+          <w:trHeight w:val="977"/>
+        </w:trPr>
+        <w:tc>
+          <w:tcPr>
+            <w:tcW w:w="3974" w:type="dxa"/>
+          </w:tcPr>
+          <w:p>
+            <w:r>
+              <w:lastRenderedPageBreak/>
+              <w:t>Precondición</w:t>
+            </w:r>
+          </w:p>
+        </w:tc>
+        <w:tc>
+          <w:tcPr>
+            <w:tcW w:w="4520" w:type="dxa"/>
+            <w:gridSpan w:val="2"/>
+          </w:tcPr>
+          <w:p>
+            <w:r>
+              <w:t>El usuario debe de estar autenticado, tiene que existir el Local y se debe poder acceder  a Firestore.</w:t>
+            </w:r>
+          </w:p>
+        </w:tc>
+      </w:tr>
+      <w:tr>
+        <w:trPr>
+          <w:trHeight w:val="141"/>
+        </w:trPr>
+        <w:tc>
+          <w:tcPr>
+            <w:tcW w:w="3974" w:type="dxa"/>
+            <w:vMerge w:val="restart"/>
+          </w:tcPr>
+          <w:p>
+            <w:r>
+              <w:t>Secuencia</w:t>
+            </w:r>
+          </w:p>
+          <w:p>
+            <w:r>
+              <w:t>Normal</w:t>
+            </w:r>
+          </w:p>
+          <w:p>
+            <w:r>
+              <w:t>(Flujo de eventos)</w:t>
+            </w:r>
+          </w:p>
+        </w:tc>
+        <w:tc>
+          <w:tcPr>
+            <w:tcW w:w="1978" w:type="dxa"/>
+          </w:tcPr>
+          <w:p>
+            <w:pPr>
+              <w:rPr>
+                <w:b/>
+              </w:rPr>
+            </w:pPr>
+            <w:r>
+              <w:rPr>
+                <w:b/>
+              </w:rPr>
+              <w:t>Paso</w:t>
+            </w:r>
+          </w:p>
+        </w:tc>
+        <w:tc>
+          <w:tcPr>
+            <w:tcW w:w="2542" w:type="dxa"/>
+          </w:tcPr>
+          <w:p>
+            <w:pPr>
+              <w:rPr>
+                <w:b/>
+              </w:rPr>
+            </w:pPr>
+            <w:r>
+              <w:rPr>
+                <w:b/>
+              </w:rPr>
+              <w:t>Acción</w:t>
+            </w:r>
+          </w:p>
+        </w:tc>
+      </w:tr>
+      <w:tr>
+        <w:trPr>
+          <w:trHeight w:val="141"/>
+        </w:trPr>
+        <w:tc>
+          <w:tcPr>
+            <w:tcW w:w="3974" w:type="dxa"/>
+            <w:vMerge/>
+          </w:tcPr>
+          <w:p/>
+        </w:tc>
+        <w:tc>
+          <w:tcPr>
+            <w:tcW w:w="1978" w:type="dxa"/>
+          </w:tcPr>
+          <w:p>
+            <w:r>
+              <w:t>N1</w:t>
+            </w:r>
+          </w:p>
+        </w:tc>
+        <w:tc>
+          <w:tcPr>
+            <w:tcW w:w="2542" w:type="dxa"/>
+          </w:tcPr>
+          <w:p>
+            <w:r>
+              <w:t>Usuario accede a la ventana detalles del local.</w:t>
+            </w:r>
+          </w:p>
+        </w:tc>
+      </w:tr>
+      <w:tr>
+        <w:trPr>
+          <w:trHeight w:val="141"/>
+        </w:trPr>
+        <w:tc>
+          <w:tcPr>
+            <w:tcW w:w="3974" w:type="dxa"/>
+            <w:vMerge/>
+          </w:tcPr>
+          <w:p/>
+        </w:tc>
+        <w:tc>
+          <w:tcPr>
+            <w:tcW w:w="1978" w:type="dxa"/>
+          </w:tcPr>
+          <w:p>
+            <w:r>
+              <w:t>N2</w:t>
+            </w:r>
+          </w:p>
+        </w:tc>
+        <w:tc>
+          <w:tcPr>
+            <w:tcW w:w="2542" w:type="dxa"/>
+          </w:tcPr>
+          <w:p>
+            <w:r>
+              <w:t>El usuario escribe un comentario y hace una valoración.</w:t>
+            </w:r>
+          </w:p>
+        </w:tc>
+      </w:tr>
+      <w:tr>
+        <w:trPr>
+          <w:trHeight w:val="141"/>
+        </w:trPr>
+        <w:tc>
+          <w:tcPr>
+            <w:tcW w:w="3974" w:type="dxa"/>
+            <w:vMerge/>
+          </w:tcPr>
+          <w:p/>
+        </w:tc>
+        <w:tc>
+          <w:tcPr>
+            <w:tcW w:w="1978" w:type="dxa"/>
+          </w:tcPr>
+          <w:p>
+            <w:r>
+              <w:t>N3</w:t>
+            </w:r>
+          </w:p>
+        </w:tc>
+        <w:tc>
+          <w:tcPr>
+            <w:tcW w:w="2542" w:type="dxa"/>
+          </w:tcPr>
+          <w:p>
+            <w:r>
+              <w:t>El usuario envía el comentario.</w:t>
+            </w:r>
+          </w:p>
+        </w:tc>
+      </w:tr>
+      <w:tr>
+        <w:trPr>
+          <w:trHeight w:val="141"/>
+        </w:trPr>
+        <w:tc>
+          <w:tcPr>
+            <w:tcW w:w="3974" w:type="dxa"/>
+            <w:vMerge/>
+          </w:tcPr>
+          <w:p/>
+        </w:tc>
+        <w:tc>
+          <w:tcPr>
+            <w:tcW w:w="1978" w:type="dxa"/>
+          </w:tcPr>
+          <w:p>
+            <w:r>
+              <w:t>N4</w:t>
+            </w:r>
+          </w:p>
+        </w:tc>
+        <w:tc>
+          <w:tcPr>
+            <w:tcW w:w="2542" w:type="dxa"/>
+          </w:tcPr>
+          <w:p>
+            <w:r>
+              <w:t>El sistema almacena el comentario en “ComentariosPendientes” en estado “PENDIENTE”.</w:t>
+            </w:r>
+          </w:p>
+        </w:tc>
+      </w:tr>
+      <w:tr>
+        <w:trPr>
+          <w:trHeight w:val="141"/>
+        </w:trPr>
+        <w:tc>
+          <w:tcPr>
+            <w:tcW w:w="3974" w:type="dxa"/>
+            <w:vMerge/>
+          </w:tcPr>
+          <w:p/>
+        </w:tc>
+        <w:tc>
+          <w:tcPr>
+            <w:tcW w:w="1978" w:type="dxa"/>
+          </w:tcPr>
+          <w:p>
+            <w:r>
+              <w:t>N5</w:t>
+            </w:r>
+          </w:p>
+        </w:tc>
+        <w:tc>
+          <w:tcPr>
+            <w:tcW w:w="2542" w:type="dxa"/>
+          </w:tcPr>
+          <w:p>
+            <w:r>
+              <w:t>Se muestra mensaje de que se ha enviado el comentario.</w:t>
+            </w:r>
+          </w:p>
+        </w:tc>
+      </w:tr>
+      <w:tr>
+        <w:trPr>
+          <w:trHeight w:val="335"/>
+        </w:trPr>
+        <w:tc>
+          <w:tcPr>
+            <w:tcW w:w="3974" w:type="dxa"/>
+          </w:tcPr>
+          <w:p>
+            <w:r>
+              <w:t>Postcondición</w:t>
+            </w:r>
+          </w:p>
+        </w:tc>
+        <w:tc>
+          <w:tcPr>
+            <w:tcW w:w="4520" w:type="dxa"/>
+            <w:gridSpan w:val="2"/>
+          </w:tcPr>
+          <w:p>
+            <w:r>
+              <w:t>Datos editados han sido actualizados.</w:t>
+            </w:r>
+          </w:p>
+        </w:tc>
+      </w:tr>
+      <w:tr>
+        <w:trPr>
+          <w:trHeight w:val="339"/>
+        </w:trPr>
+        <w:tc>
+          <w:tcPr>
+            <w:tcW w:w="3974" w:type="dxa"/>
+            <w:vMerge w:val="restart"/>
+          </w:tcPr>
+          <w:p>
+            <w:r>
+              <w:t>Excepciones</w:t>
+            </w:r>
+          </w:p>
+        </w:tc>
+        <w:tc>
+          <w:tcPr>
+            <w:tcW w:w="1978" w:type="dxa"/>
+          </w:tcPr>
+          <w:p>
+            <w:r>
+              <w:rPr>
+                <w:b/>
+              </w:rPr>
+              <w:t>Paso</w:t>
+            </w:r>
+          </w:p>
+        </w:tc>
+        <w:tc>
+          <w:tcPr>
+            <w:tcW w:w="2542" w:type="dxa"/>
+          </w:tcPr>
+          <w:p>
+            <w:r>
+              <w:rPr>
+                <w:b/>
+              </w:rPr>
+              <w:t>Acción</w:t>
+            </w:r>
+          </w:p>
+        </w:tc>
+      </w:tr>
+      <w:tr>
+        <w:trPr>
+          <w:trHeight w:val="1193"/>
+        </w:trPr>
+        <w:tc>
+          <w:tcPr>
+            <w:tcW w:w="3974" w:type="dxa"/>
+            <w:vMerge/>
+          </w:tcPr>
+          <w:p/>
+        </w:tc>
+        <w:tc>
+          <w:tcPr>
+            <w:tcW w:w="1978" w:type="dxa"/>
+          </w:tcPr>
+          <w:p>
+            <w:r>
+              <w:t>N3</w:t>
+            </w:r>
+          </w:p>
+        </w:tc>
+        <w:tc>
+          <w:tcPr>
+            <w:tcW w:w="2542" w:type="dxa"/>
+          </w:tcPr>
+          <w:p>
+            <w:r>
+              <w:t>Si el comentario está vacío salta un mensaje de error.</w:t>
+            </w:r>
+          </w:p>
+        </w:tc>
+      </w:tr>
+      <w:tr>
+        <w:trPr>
+          <w:trHeight w:val="1237"/>
+        </w:trPr>
+        <w:tc>
+          <w:tcPr>
+            <w:tcW w:w="3974" w:type="dxa"/>
+            <w:vMerge/>
+          </w:tcPr>
+          <w:p/>
+        </w:tc>
+        <w:tc>
+          <w:tcPr>
+            <w:tcW w:w="1978" w:type="dxa"/>
+          </w:tcPr>
+          <w:p>
+            <w:r>
+              <w:t>N2</w:t>
+            </w:r>
+          </w:p>
+        </w:tc>
+        <w:tc>
+          <w:tcPr>
+            <w:tcW w:w="2542" w:type="dxa"/>
+          </w:tcPr>
+          <w:p>
+            <w:r>
+              <w:t>Si la valoración no está entre 1 y 5, se muestra un mensaje de error.</w:t>
+            </w:r>
+          </w:p>
+        </w:tc>
+      </w:tr>
+      <w:tr>
+        <w:trPr>
+          <w:trHeight w:val="1153"/>
+        </w:trPr>
+        <w:tc>
+          <w:tcPr>
+            <w:tcW w:w="3974" w:type="dxa"/>
+            <w:vMerge/>
+          </w:tcPr>
+          <w:p/>
+        </w:tc>
+        <w:tc>
+          <w:tcPr>
+            <w:tcW w:w="1978" w:type="dxa"/>
+          </w:tcPr>
+          <w:p>
+            <w:r>
+              <w:t>N3</w:t>
+            </w:r>
+          </w:p>
+        </w:tc>
+        <w:tc>
+          <w:tcPr>
+            <w:tcW w:w="2542" w:type="dxa"/>
+          </w:tcPr>
+          <w:p>
+            <w:r>
+              <w:t>Si no hay conexión con Firebase, se muestra un mensaje de error.</w:t>
+            </w:r>
+          </w:p>
+        </w:tc>
+      </w:tr>
+      <w:tr>
+        <w:trPr>
+          <w:trHeight w:val="70"/>
+        </w:trPr>
+        <w:tc>
+          <w:tcPr>
+            <w:tcW w:w="3974" w:type="dxa"/>
+            <w:vMerge w:val="restart"/>
+          </w:tcPr>
+          <w:p>
+            <w:r>
+              <w:t>Rendimiento</w:t>
+            </w:r>
+          </w:p>
+        </w:tc>
+        <w:tc>
+          <w:tcPr>
+            <w:tcW w:w="1978" w:type="dxa"/>
+          </w:tcPr>
+          <w:p>
+            <w:r>
+              <w:rPr>
+                <w:b/>
+              </w:rPr>
+              <w:t>Paso</w:t>
+            </w:r>
+          </w:p>
+        </w:tc>
+        <w:tc>
+          <w:tcPr>
+            <w:tcW w:w="2542" w:type="dxa"/>
+          </w:tcPr>
+          <w:p>
+            <w:r>
+              <w:rPr>
+                <w:b/>
+              </w:rPr>
+              <w:t>Acción</w:t>
+            </w:r>
+          </w:p>
+        </w:tc>
+      </w:tr>
+      <w:tr>
+        <w:trPr>
+          <w:trHeight w:val="350"/>
+        </w:trPr>
+        <w:tc>
+          <w:tcPr>
+            <w:tcW w:w="3974" w:type="dxa"/>
+            <w:vMerge/>
+          </w:tcPr>
+          <w:p/>
+        </w:tc>
+        <w:tc>
+          <w:tcPr>
+            <w:tcW w:w="1978" w:type="dxa"/>
+          </w:tcPr>
+          <w:p>
+            <w:r>
+              <w:t>N3</w:t>
+            </w:r>
+          </w:p>
+        </w:tc>
+        <w:tc>
+          <w:tcPr>
+            <w:tcW w:w="2542" w:type="dxa"/>
+          </w:tcPr>
+          <w:p>
+            <w:r>
+              <w:t xml:space="preserve">2 </w:t>
+            </w:r>
+            <w:r>
+              <w:t>segundos</w:t>
+            </w:r>
+          </w:p>
+        </w:tc>
+      </w:tr>
+      <w:tr>
+        <w:trPr>
+          <w:trHeight w:val="497"/>
+        </w:trPr>
+        <w:tc>
+          <w:tcPr>
+            <w:tcW w:w="3974" w:type="dxa"/>
+          </w:tcPr>
+          <w:p>
+            <w:r>
+              <w:t>Frecuencia esperada</w:t>
+            </w:r>
+          </w:p>
+        </w:tc>
+        <w:tc>
+          <w:tcPr>
+            <w:tcW w:w="4520" w:type="dxa"/>
+            <w:gridSpan w:val="2"/>
+          </w:tcPr>
+          <w:p>
+            <w:r>
+              <w:t>Pocas veces</w:t>
+            </w:r>
+          </w:p>
+        </w:tc>
+      </w:tr>
+    </w:tbl>
+    <w:p/>
+    <w:tbl>
+      <w:tblPr>
+        <w:tblStyle w:val="Tablaconcuadrcula"/>
+        <w:tblpPr w:leftFromText="141" w:rightFromText="141" w:vertAnchor="text" w:horzAnchor="margin" w:tblpY="228"/>
+        <w:tblW w:w="8642" w:type="dxa"/>
+        <w:tblLook w:val="04A0" w:firstRow="1" w:lastRow="0" w:firstColumn="1" w:lastColumn="0" w:noHBand="0" w:noVBand="1"/>
+      </w:tblPr>
+      <w:tblGrid>
+        <w:gridCol w:w="4247"/>
+        <w:gridCol w:w="2123"/>
+        <w:gridCol w:w="2272"/>
+      </w:tblGrid>
+      <w:tr>
+        <w:tc>
+          <w:tcPr>
+            <w:tcW w:w="4247" w:type="dxa"/>
+            <w:shd w:val="clear" w:color="auto" w:fill="BDD6EE" w:themeFill="accent1" w:themeFillTint="66"/>
+          </w:tcPr>
+          <w:p>
+            <w:r>
+              <w:t>CU-07</w:t>
+            </w:r>
+          </w:p>
+        </w:tc>
+        <w:tc>
+          <w:tcPr>
+            <w:tcW w:w="4395" w:type="dxa"/>
+            <w:gridSpan w:val="2"/>
+            <w:shd w:val="clear" w:color="auto" w:fill="BDD6EE" w:themeFill="accent1" w:themeFillTint="66"/>
+          </w:tcPr>
+          <w:p>
+            <w:r>
+              <w:t>Solicitar Agregar un Restaurante</w:t>
+            </w:r>
+          </w:p>
+        </w:tc>
+      </w:tr>
+      <w:tr>
+        <w:trPr>
+          <w:trHeight w:val="413"/>
+        </w:trPr>
+        <w:tc>
+          <w:tcPr>
+            <w:tcW w:w="4247" w:type="dxa"/>
+          </w:tcPr>
+          <w:p>
+            <w:r>
+              <w:t>Objetivo asociado</w:t>
+            </w:r>
+          </w:p>
+        </w:tc>
+        <w:tc>
+          <w:tcPr>
+            <w:tcW w:w="4395" w:type="dxa"/>
+            <w:gridSpan w:val="2"/>
+          </w:tcPr>
+          <w:p>
+            <w:r>
+              <w:t>Gestión de Solicitudes</w:t>
+            </w:r>
+          </w:p>
+        </w:tc>
+      </w:tr>
+      <w:tr>
+        <w:trPr>
+          <w:trHeight w:val="717"/>
+        </w:trPr>
+        <w:tc>
+          <w:tcPr>
+            <w:tcW w:w="4247" w:type="dxa"/>
+          </w:tcPr>
+          <w:p>
+            <w:r>
+              <w:t>Descripción</w:t>
+            </w:r>
+          </w:p>
+        </w:tc>
+        <w:tc>
+          <w:tcPr>
+            <w:tcW w:w="4395" w:type="dxa"/>
+            <w:gridSpan w:val="2"/>
+          </w:tcPr>
+          <w:p>
+            <w:r>
+              <w:t>El sistema permite al usuario solicitar que se agregue un bar o restaurante nuevos rellenando un formulario.</w:t>
+            </w:r>
+          </w:p>
+        </w:tc>
+      </w:tr>
+      <w:tr>
+        <w:trPr>
+          <w:trHeight w:val="551"/>
+        </w:trPr>
+        <w:tc>
+          <w:tcPr>
+            <w:tcW w:w="4247" w:type="dxa"/>
+          </w:tcPr>
+          <w:p>
+            <w:r>
+              <w:t>Precondición</w:t>
+            </w:r>
+          </w:p>
+        </w:tc>
+        <w:tc>
+          <w:tcPr>
+            <w:tcW w:w="4395" w:type="dxa"/>
+            <w:gridSpan w:val="2"/>
+          </w:tcPr>
+          <w:p>
+            <w:r>
+              <w:t>El usuario debe estar autenticado y se debe tener acceso a Firestore y a la API de Geocodificación.</w:t>
+            </w:r>
+          </w:p>
+        </w:tc>
+      </w:tr>
+      <w:tr>
+        <w:trPr>
+          <w:trHeight w:val="141"/>
+        </w:trPr>
+        <w:tc>
+          <w:tcPr>
+            <w:tcW w:w="4247" w:type="dxa"/>
+            <w:vMerge w:val="restart"/>
+          </w:tcPr>
+          <w:p>
+            <w:r>
+              <w:t>Secuencia</w:t>
+            </w:r>
+          </w:p>
+          <w:p>
+            <w:r>
+              <w:lastRenderedPageBreak/>
+              <w:t>Normal</w:t>
+            </w:r>
+          </w:p>
+          <w:p>
+            <w:r>
+              <w:t>(Flujo de eventos)</w:t>
+            </w:r>
+          </w:p>
+        </w:tc>
+        <w:tc>
+          <w:tcPr>
+            <w:tcW w:w="2123" w:type="dxa"/>
+          </w:tcPr>
+          <w:p>
+            <w:pPr>
+              <w:rPr>
+                <w:b/>
+              </w:rPr>
+            </w:pPr>
+            <w:r>
+              <w:rPr>
+                <w:b/>
+              </w:rPr>
+              <w:lastRenderedPageBreak/>
+              <w:t>Paso</w:t>
+            </w:r>
+          </w:p>
+        </w:tc>
+        <w:tc>
+          <w:tcPr>
+            <w:tcW w:w="2272" w:type="dxa"/>
+          </w:tcPr>
+          <w:p>
+            <w:pPr>
+              <w:rPr>
+                <w:b/>
+              </w:rPr>
+            </w:pPr>
+            <w:r>
+              <w:rPr>
+                <w:b/>
+              </w:rPr>
+              <w:t>Acción</w:t>
+            </w:r>
+          </w:p>
+        </w:tc>
+      </w:tr>
+      <w:tr>
+        <w:trPr>
+          <w:trHeight w:val="141"/>
+        </w:trPr>
+        <w:tc>
+          <w:tcPr>
+            <w:tcW w:w="4247" w:type="dxa"/>
+            <w:vMerge/>
+          </w:tcPr>
+          <w:p/>
+        </w:tc>
+        <w:tc>
+          <w:tcPr>
+            <w:tcW w:w="2123" w:type="dxa"/>
+          </w:tcPr>
+          <w:p>
+            <w:r>
+              <w:t>N1</w:t>
+            </w:r>
+          </w:p>
+        </w:tc>
+        <w:tc>
+          <w:tcPr>
+            <w:tcW w:w="2272" w:type="dxa"/>
+          </w:tcPr>
+          <w:p>
+            <w:r>
+              <w:t>Usuario accede a la ventana de solicitud de un nuevo bar o restaurante.</w:t>
+            </w:r>
+          </w:p>
+        </w:tc>
+      </w:tr>
+      <w:tr>
+        <w:trPr>
+          <w:trHeight w:val="141"/>
+        </w:trPr>
+        <w:tc>
+          <w:tcPr>
+            <w:tcW w:w="4247" w:type="dxa"/>
+            <w:vMerge/>
+          </w:tcPr>
+          <w:p/>
+        </w:tc>
+        <w:tc>
+          <w:tcPr>
+            <w:tcW w:w="2123" w:type="dxa"/>
+          </w:tcPr>
+          <w:p>
+            <w:r>
+              <w:t>N2</w:t>
+            </w:r>
+          </w:p>
+        </w:tc>
+        <w:tc>
+          <w:tcPr>
+            <w:tcW w:w="2272" w:type="dxa"/>
+          </w:tcPr>
+          <w:p>
+            <w:r>
+              <w:t>El usuario ingresa los datos que se le piden.</w:t>
+            </w:r>
+          </w:p>
+        </w:tc>
+      </w:tr>
+      <w:tr>
+        <w:trPr>
+          <w:trHeight w:val="141"/>
+        </w:trPr>
+        <w:tc>
+          <w:tcPr>
+            <w:tcW w:w="4247" w:type="dxa"/>
+            <w:vMerge/>
+          </w:tcPr>
+          <w:p/>
+        </w:tc>
+        <w:tc>
+          <w:tcPr>
+            <w:tcW w:w="2123" w:type="dxa"/>
+          </w:tcPr>
+          <w:p>
+            <w:r>
+              <w:t>N3</w:t>
+            </w:r>
+          </w:p>
+        </w:tc>
+        <w:tc>
+          <w:tcPr>
+            <w:tcW w:w="2272" w:type="dxa"/>
+          </w:tcPr>
+          <w:p>
+            <w:r>
+              <w:t>El usuario solicita obtener las coordenadas.</w:t>
+            </w:r>
+          </w:p>
+        </w:tc>
+      </w:tr>
+      <w:tr>
+        <w:trPr>
+          <w:trHeight w:val="141"/>
+        </w:trPr>
+        <w:tc>
+          <w:tcPr>
+            <w:tcW w:w="4247" w:type="dxa"/>
+            <w:vMerge/>
+          </w:tcPr>
+          <w:p/>
+        </w:tc>
+        <w:tc>
+          <w:tcPr>
+            <w:tcW w:w="2123" w:type="dxa"/>
+          </w:tcPr>
+          <w:p>
+            <w:r>
+              <w:t>N4</w:t>
+            </w:r>
+          </w:p>
+        </w:tc>
+        <w:tc>
+          <w:tcPr>
+            <w:tcW w:w="2272" w:type="dxa"/>
+          </w:tcPr>
+          <w:p>
+            <w:r>
+              <w:t>El sistema usa la Geocodificación para obtener las coordenadas.</w:t>
+            </w:r>
+          </w:p>
+        </w:tc>
+      </w:tr>
+      <w:tr>
+        <w:trPr>
+          <w:trHeight w:val="141"/>
+        </w:trPr>
+        <w:tc>
+          <w:tcPr>
+            <w:tcW w:w="4247" w:type="dxa"/>
+            <w:vMerge/>
+          </w:tcPr>
+          <w:p/>
+        </w:tc>
+        <w:tc>
+          <w:tcPr>
+            <w:tcW w:w="2123" w:type="dxa"/>
+          </w:tcPr>
+          <w:p>
+            <w:r>
+              <w:t>N5</w:t>
+            </w:r>
+          </w:p>
+        </w:tc>
+        <w:tc>
+          <w:tcPr>
+            <w:tcW w:w="2272" w:type="dxa"/>
+          </w:tcPr>
+          <w:p>
+            <w:r>
+              <w:t>El usuario confirma el envío de la solicitud.</w:t>
+            </w:r>
+          </w:p>
+        </w:tc>
+      </w:tr>
+      <w:tr>
+        <w:trPr>
+          <w:trHeight w:val="141"/>
+        </w:trPr>
+        <w:tc>
+          <w:tcPr>
+            <w:tcW w:w="4247" w:type="dxa"/>
+            <w:vMerge/>
+          </w:tcPr>
+          <w:p/>
+        </w:tc>
+        <w:tc>
+          <w:tcPr>
+            <w:tcW w:w="2123" w:type="dxa"/>
+          </w:tcPr>
+          <w:p>
+            <w:r>
+              <w:t>N6</w:t>
+            </w:r>
+          </w:p>
+        </w:tc>
+        <w:tc>
+          <w:tcPr>
+            <w:tcW w:w="2272" w:type="dxa"/>
+          </w:tcPr>
+          <w:p>
+            <w:r>
+              <w:t>El sistema valida los datos.</w:t>
+            </w:r>
+          </w:p>
+        </w:tc>
+      </w:tr>
+      <w:tr>
+        <w:trPr>
+          <w:trHeight w:val="141"/>
+        </w:trPr>
+        <w:tc>
+          <w:tcPr>
+            <w:tcW w:w="4247" w:type="dxa"/>
+            <w:vMerge/>
+          </w:tcPr>
+          <w:p/>
+        </w:tc>
+        <w:tc>
+          <w:tcPr>
+            <w:tcW w:w="2123" w:type="dxa"/>
+          </w:tcPr>
+          <w:p>
+            <w:r>
+              <w:t>N7</w:t>
+            </w:r>
+          </w:p>
+        </w:tc>
+        <w:tc>
+          <w:tcPr>
+            <w:tcW w:w="2272" w:type="dxa"/>
+          </w:tcPr>
+          <w:p>
+            <w:r>
+              <w:t>El sistema guarda la solicitud en la colección “Solicitudes”.</w:t>
+            </w:r>
+          </w:p>
+        </w:tc>
+      </w:tr>
+      <w:tr>
+        <w:trPr>
+          <w:trHeight w:val="141"/>
+        </w:trPr>
+        <w:tc>
+          <w:tcPr>
+            <w:tcW w:w="4247" w:type="dxa"/>
+            <w:vMerge/>
+          </w:tcPr>
+          <w:p/>
+        </w:tc>
+        <w:tc>
+          <w:tcPr>
+            <w:tcW w:w="2123" w:type="dxa"/>
+          </w:tcPr>
+          <w:p>
+            <w:r>
+              <w:t>N8</w:t>
+            </w:r>
+          </w:p>
+        </w:tc>
+        <w:tc>
+          <w:tcPr>
+            <w:tcW w:w="2272" w:type="dxa"/>
+          </w:tcPr>
+          <w:p>
+            <w:r>
+              <w:t>Se muestra mensaje de éxito.</w:t>
+            </w:r>
+          </w:p>
+        </w:tc>
+      </w:tr>
+      <w:tr>
+        <w:trPr>
+          <w:trHeight w:val="668"/>
+        </w:trPr>
+        <w:tc>
+          <w:tcPr>
+            <w:tcW w:w="4247" w:type="dxa"/>
+          </w:tcPr>
+          <w:p>
+            <w:r>
+              <w:t>Postcondición</w:t>
+            </w:r>
+          </w:p>
+        </w:tc>
+        <w:tc>
+          <w:tcPr>
+            <w:tcW w:w="4395" w:type="dxa"/>
+            <w:gridSpan w:val="2"/>
+          </w:tcPr>
+          <w:p>
+            <w:r>
+              <w:t>Solicitud enviada para ser aprobada o rechazada por el administrador</w:t>
+            </w:r>
+            <w:r>
+              <w:t>.</w:t>
+            </w:r>
+          </w:p>
+        </w:tc>
+      </w:tr>
+      <w:tr>
+        <w:trPr>
+          <w:trHeight w:val="339"/>
+        </w:trPr>
+        <w:tc>
+          <w:tcPr>
+            <w:tcW w:w="4247" w:type="dxa"/>
+            <w:vMerge w:val="restart"/>
+          </w:tcPr>
+          <w:p>
+            <w:r>
+              <w:t>Excepciones</w:t>
+            </w:r>
+          </w:p>
+        </w:tc>
+        <w:tc>
+          <w:tcPr>
+            <w:tcW w:w="2123" w:type="dxa"/>
+          </w:tcPr>
+          <w:p>
+            <w:r>
+              <w:rPr>
+                <w:b/>
+              </w:rPr>
+              <w:t>Paso</w:t>
+            </w:r>
+          </w:p>
+        </w:tc>
+        <w:tc>
+          <w:tcPr>
+            <w:tcW w:w="2272" w:type="dxa"/>
+          </w:tcPr>
+          <w:p>
+            <w:r>
+              <w:rPr>
+                <w:b/>
+              </w:rPr>
+              <w:t>Acción</w:t>
+            </w:r>
+          </w:p>
+        </w:tc>
+      </w:tr>
+      <w:tr>
+        <w:trPr>
+          <w:trHeight w:val="1193"/>
+        </w:trPr>
+        <w:tc>
+          <w:tcPr>
+            <w:tcW w:w="4247" w:type="dxa"/>
+            <w:vMerge/>
+          </w:tcPr>
+          <w:p/>
+        </w:tc>
+        <w:tc>
+          <w:tcPr>
+            <w:tcW w:w="2123" w:type="dxa"/>
+          </w:tcPr>
+          <w:p>
+            <w:r>
+              <w:t>N2</w:t>
+            </w:r>
+          </w:p>
+        </w:tc>
+        <w:tc>
+          <w:tcPr>
+            <w:tcW w:w="2272" w:type="dxa"/>
+          </w:tcPr>
+          <w:p>
+            <w:r>
+              <w:t>Si los campos están vacíos, se muestra un mensaje de error.</w:t>
+            </w:r>
+          </w:p>
+        </w:tc>
+      </w:tr>
+      <w:tr>
+        <w:trPr>
+          <w:trHeight w:val="1237"/>
+        </w:trPr>
+        <w:tc>
+          <w:tcPr>
+            <w:tcW w:w="4247" w:type="dxa"/>
+            <w:vMerge/>
+          </w:tcPr>
+          <w:p/>
+        </w:tc>
+        <w:tc>
+          <w:tcPr>
+            <w:tcW w:w="2123" w:type="dxa"/>
+          </w:tcPr>
+          <w:p>
+            <w:r>
+              <w:t>N4</w:t>
+            </w:r>
+          </w:p>
+        </w:tc>
+        <w:tc>
+          <w:tcPr>
+            <w:tcW w:w="2272" w:type="dxa"/>
+          </w:tcPr>
+          <w:p>
+            <w:r>
+              <w:t>Si no se obtienen correctamente las coordenadas, se muestra un mensaje de error.</w:t>
+            </w:r>
+          </w:p>
+        </w:tc>
+      </w:tr>
+      <w:tr>
+        <w:trPr>
+          <w:trHeight w:val="1237"/>
+        </w:trPr>
+        <w:tc>
+          <w:tcPr>
+            <w:tcW w:w="4247" w:type="dxa"/>
+            <w:vMerge/>
+          </w:tcPr>
+          <w:p/>
+        </w:tc>
+        <w:tc>
+          <w:tcPr>
+            <w:tcW w:w="2123" w:type="dxa"/>
+          </w:tcPr>
+          <w:p>
+            <w:r>
+              <w:t>N4</w:t>
+            </w:r>
+          </w:p>
+        </w:tc>
+        <w:tc>
+          <w:tcPr>
+            <w:tcW w:w="2272" w:type="dxa"/>
+          </w:tcPr>
+          <w:p>
+            <w:r>
+              <w:t>Si no hay conexión a internet, se muestra un mensaje de error.</w:t>
+            </w:r>
+          </w:p>
+        </w:tc>
+      </w:tr>
+      <w:tr>
+        <w:trPr>
+          <w:trHeight w:val="1153"/>
+        </w:trPr>
+        <w:tc>
+          <w:tcPr>
+            <w:tcW w:w="4247" w:type="dxa"/>
+            <w:vMerge/>
+          </w:tcPr>
+          <w:p/>
+        </w:tc>
+        <w:tc>
+          <w:tcPr>
+            <w:tcW w:w="2123" w:type="dxa"/>
+          </w:tcPr>
+          <w:p>
+            <w:r>
+              <w:t>N7</w:t>
+            </w:r>
+          </w:p>
+        </w:tc>
+        <w:tc>
+          <w:tcPr>
+            <w:tcW w:w="2272" w:type="dxa"/>
+          </w:tcPr>
+          <w:p>
+            <w:r>
+              <w:t>Si no hay conexión con Firebase, se muestra un mensaje de error.</w:t>
+            </w:r>
+          </w:p>
+        </w:tc>
+      </w:tr>
+      <w:tr>
+        <w:trPr>
+          <w:trHeight w:val="70"/>
+        </w:trPr>
+        <w:tc>
+          <w:tcPr>
+            <w:tcW w:w="4247" w:type="dxa"/>
+            <w:vMerge w:val="restart"/>
+          </w:tcPr>
+          <w:p>
+            <w:r>
+              <w:t>Rendimiento</w:t>
+            </w:r>
+          </w:p>
+        </w:tc>
+        <w:tc>
+          <w:tcPr>
+            <w:tcW w:w="2123" w:type="dxa"/>
+          </w:tcPr>
+          <w:p>
+            <w:r>
+              <w:rPr>
+                <w:b/>
+              </w:rPr>
+              <w:t>Paso</w:t>
+            </w:r>
+          </w:p>
+        </w:tc>
+        <w:tc>
+          <w:tcPr>
+            <w:tcW w:w="2272" w:type="dxa"/>
+          </w:tcPr>
+          <w:p>
+            <w:r>
+              <w:rPr>
+                <w:b/>
+              </w:rPr>
+              <w:t>Acción</w:t>
+            </w:r>
+          </w:p>
+        </w:tc>
+      </w:tr>
+      <w:tr>
+        <w:trPr>
+          <w:trHeight w:val="350"/>
+        </w:trPr>
+        <w:tc>
+          <w:tcPr>
+            <w:tcW w:w="4247" w:type="dxa"/>
+            <w:vMerge/>
+          </w:tcPr>
+          <w:p/>
+        </w:tc>
+        <w:tc>
+          <w:tcPr>
+            <w:tcW w:w="2123" w:type="dxa"/>
+          </w:tcPr>
+          <w:p>
+            <w:r>
+              <w:t>N7</w:t>
+            </w:r>
+          </w:p>
+        </w:tc>
+        <w:tc>
+          <w:tcPr>
+            <w:tcW w:w="2272" w:type="dxa"/>
+          </w:tcPr>
+          <w:p>
+            <w:r>
+              <w:t>4</w:t>
+            </w:r>
+            <w:r>
+              <w:t xml:space="preserve"> segundos</w:t>
+            </w:r>
+          </w:p>
+        </w:tc>
+      </w:tr>
+      <w:tr>
+        <w:trPr>
+          <w:trHeight w:val="497"/>
+        </w:trPr>
+        <w:tc>
+          <w:tcPr>
+            <w:tcW w:w="4247" w:type="dxa"/>
+          </w:tcPr>
+          <w:p>
+            <w:r>
+              <w:t>Frecuencia esperada</w:t>
+            </w:r>
+          </w:p>
+        </w:tc>
+        <w:tc>
+          <w:tcPr>
+            <w:tcW w:w="4395" w:type="dxa"/>
+            <w:gridSpan w:val="2"/>
+          </w:tcPr>
+          <w:p>
+            <w:r>
+              <w:t>Ocasional.</w:t>
+            </w:r>
+          </w:p>
+        </w:tc>
+      </w:tr>
+    </w:tbl>
+    <w:p>
+      <w:pPr>
+        <w:spacing w:after="0" w:line="276" w:lineRule="auto"/>
+        <w:jc w:val="both"/>
+      </w:pPr>
+    </w:p>
+    <w:p>
+      <w:pPr>
+        <w:spacing w:after="0" w:line="276" w:lineRule="auto"/>
+        <w:jc w:val="both"/>
+      </w:pPr>
+    </w:p>
+    <w:p>
+      <w:pPr>
+        <w:spacing w:after="0" w:line="276" w:lineRule="auto"/>
+        <w:jc w:val="both"/>
+      </w:pPr>
+      <w:r>
+        <w:lastRenderedPageBreak/>
+        <w:t>Administrador</w:t>
+      </w:r>
+    </w:p>
+    <w:tbl>
+      <w:tblPr>
+        <w:tblStyle w:val="Tablaconcuadrcula"/>
+        <w:tblpPr w:leftFromText="141" w:rightFromText="141" w:vertAnchor="text" w:horzAnchor="margin" w:tblpY="228"/>
+        <w:tblW w:w="8642" w:type="dxa"/>
+        <w:tblLook w:val="04A0" w:firstRow="1" w:lastRow="0" w:firstColumn="1" w:lastColumn="0" w:noHBand="0" w:noVBand="1"/>
+      </w:tblPr>
+      <w:tblGrid>
+        <w:gridCol w:w="4247"/>
+        <w:gridCol w:w="2123"/>
+        <w:gridCol w:w="2272"/>
+      </w:tblGrid>
+      <w:tr>
+        <w:tc>
+          <w:tcPr>
+            <w:tcW w:w="4247" w:type="dxa"/>
+            <w:shd w:val="clear" w:color="auto" w:fill="BDD6EE" w:themeFill="accent1" w:themeFillTint="66"/>
+          </w:tcPr>
+          <w:p>
+            <w:r>
+              <w:t>CU-08</w:t>
+            </w:r>
+          </w:p>
+        </w:tc>
+        <w:tc>
+          <w:tcPr>
+            <w:tcW w:w="4395" w:type="dxa"/>
+            <w:gridSpan w:val="2"/>
+            <w:shd w:val="clear" w:color="auto" w:fill="BDD6EE" w:themeFill="accent1" w:themeFillTint="66"/>
+          </w:tcPr>
+          <w:p>
+            <w:r>
+              <w:t>Aprobar o Rechazar Comentario</w:t>
+            </w:r>
+          </w:p>
+        </w:tc>
+      </w:tr>
+      <w:tr>
+        <w:trPr>
+          <w:trHeight w:val="413"/>
+        </w:trPr>
+        <w:tc>
+          <w:tcPr>
+            <w:tcW w:w="4247" w:type="dxa"/>
+          </w:tcPr>
+          <w:p>
+            <w:r>
+              <w:t>Objetivo asociado</w:t>
+            </w:r>
+          </w:p>
+        </w:tc>
+        <w:tc>
+          <w:tcPr>
+            <w:tcW w:w="4395" w:type="dxa"/>
+            <w:gridSpan w:val="2"/>
+          </w:tcPr>
+          <w:p>
+            <w:r>
+              <w:t>Gestión de comentarios</w:t>
+            </w:r>
+          </w:p>
+        </w:tc>
+      </w:tr>
+      <w:tr>
+        <w:trPr>
+          <w:trHeight w:val="717"/>
+        </w:trPr>
+        <w:tc>
+          <w:tcPr>
+            <w:tcW w:w="4247" w:type="dxa"/>
+          </w:tcPr>
+          <w:p>
+            <w:r>
+              <w:t>Descripción</w:t>
+            </w:r>
+          </w:p>
+        </w:tc>
+        <w:tc>
+          <w:tcPr>
+            <w:tcW w:w="4395" w:type="dxa"/>
+            <w:gridSpan w:val="2"/>
+          </w:tcPr>
+          <w:p>
+            <w:r>
+              <w:t>El sistema permite al administrador aprobar o rechazar los comentarios proporcionados por los usuarios.</w:t>
+            </w:r>
+          </w:p>
+        </w:tc>
+      </w:tr>
+      <w:tr>
+        <w:trPr>
+          <w:trHeight w:val="551"/>
+        </w:trPr>
+        <w:tc>
+          <w:tcPr>
+            <w:tcW w:w="4247" w:type="dxa"/>
+          </w:tcPr>
+          <w:p>
+            <w:r>
+              <w:t>Precondición</w:t>
+            </w:r>
+          </w:p>
+        </w:tc>
+        <w:tc>
+          <w:tcPr>
+            <w:tcW w:w="4395" w:type="dxa"/>
+            <w:gridSpan w:val="2"/>
+          </w:tcPr>
+          <w:p>
+            <w:r>
+              <w:t>El usuario debe ser administrador.</w:t>
+            </w:r>
+          </w:p>
+        </w:tc>
+      </w:tr>
+      <w:tr>
+        <w:trPr>
+          <w:trHeight w:val="141"/>
+        </w:trPr>
+        <w:tc>
+          <w:tcPr>
+            <w:tcW w:w="4247" w:type="dxa"/>
+            <w:vMerge w:val="restart"/>
+          </w:tcPr>
+          <w:p>
+            <w:r>
+              <w:t>Secuencia</w:t>
+            </w:r>
+          </w:p>
+          <w:p>
+            <w:r>
+              <w:t>Normal</w:t>
+            </w:r>
+          </w:p>
+          <w:p>
+            <w:r>
+              <w:t>(Flujo de eventos)</w:t>
+            </w:r>
+          </w:p>
+        </w:tc>
+        <w:tc>
+          <w:tcPr>
+            <w:tcW w:w="2123" w:type="dxa"/>
+          </w:tcPr>
+          <w:p>
+            <w:pPr>
+              <w:rPr>
+                <w:b/>
+              </w:rPr>
+            </w:pPr>
+            <w:r>
+              <w:rPr>
+                <w:b/>
+              </w:rPr>
+              <w:t>Paso</w:t>
+            </w:r>
+          </w:p>
+        </w:tc>
+        <w:tc>
+          <w:tcPr>
+            <w:tcW w:w="2272" w:type="dxa"/>
+          </w:tcPr>
+          <w:p>
+            <w:pPr>
+              <w:rPr>
+                <w:b/>
+              </w:rPr>
+            </w:pPr>
+            <w:r>
+              <w:rPr>
+                <w:b/>
+              </w:rPr>
+              <w:t>Acción</w:t>
+            </w:r>
+          </w:p>
+        </w:tc>
+      </w:tr>
+      <w:tr>
+        <w:trPr>
+          <w:trHeight w:val="141"/>
+        </w:trPr>
+        <w:tc>
+          <w:tcPr>
+            <w:tcW w:w="4247" w:type="dxa"/>
+            <w:vMerge/>
+          </w:tcPr>
+          <w:p/>
+        </w:tc>
+        <w:tc>
+          <w:tcPr>
+            <w:tcW w:w="2123" w:type="dxa"/>
+          </w:tcPr>
+          <w:p>
+            <w:r>
+              <w:t>N1</w:t>
+            </w:r>
+          </w:p>
+        </w:tc>
+        <w:tc>
+          <w:tcPr>
+            <w:tcW w:w="2272" w:type="dxa"/>
+          </w:tcPr>
+          <w:p>
+            <w:r>
+              <w:t>El administrador accede a la ventana de detalles de comentarios.</w:t>
+            </w:r>
+          </w:p>
+        </w:tc>
+      </w:tr>
+      <w:tr>
+        <w:trPr>
+          <w:trHeight w:val="141"/>
+        </w:trPr>
+        <w:tc>
+          <w:tcPr>
+            <w:tcW w:w="4247" w:type="dxa"/>
+            <w:vMerge/>
+          </w:tcPr>
+          <w:p/>
+        </w:tc>
+        <w:tc>
+          <w:tcPr>
+            <w:tcW w:w="2123" w:type="dxa"/>
+          </w:tcPr>
+          <w:p>
+            <w:r>
+              <w:t>N2</w:t>
+            </w:r>
+          </w:p>
+        </w:tc>
+        <w:tc>
+          <w:tcPr>
+            <w:tcW w:w="2272" w:type="dxa"/>
+          </w:tcPr>
+          <w:p>
+            <w:r>
+              <w:t>El administrador revisa el comentario y decide si lo aprueba o rechaza.</w:t>
+            </w:r>
+          </w:p>
+        </w:tc>
+      </w:tr>
+      <w:tr>
+        <w:trPr>
+          <w:trHeight w:val="141"/>
+        </w:trPr>
+        <w:tc>
+          <w:tcPr>
+            <w:tcW w:w="4247" w:type="dxa"/>
+            <w:vMerge/>
+          </w:tcPr>
+          <w:p/>
+        </w:tc>
+        <w:tc>
+          <w:tcPr>
+            <w:tcW w:w="2123" w:type="dxa"/>
+          </w:tcPr>
+          <w:p>
+            <w:r>
+              <w:t>N3</w:t>
+            </w:r>
+          </w:p>
+        </w:tc>
+        <w:tc>
+          <w:tcPr>
+            <w:tcW w:w="2272" w:type="dxa"/>
+          </w:tcPr>
+          <w:p>
+            <w:r>
+              <w:t>Si lo aprueba, el estado del comentario pasa de “PENDIENTE” a “APROBADO”.</w:t>
+            </w:r>
+          </w:p>
+        </w:tc>
+      </w:tr>
+      <w:tr>
+        <w:trPr>
+          <w:trHeight w:val="141"/>
+        </w:trPr>
+        <w:tc>
+          <w:tcPr>
+            <w:tcW w:w="4247" w:type="dxa"/>
+            <w:vMerge/>
+          </w:tcPr>
+          <w:p/>
+        </w:tc>
+        <w:tc>
+          <w:tcPr>
+            <w:tcW w:w="2123" w:type="dxa"/>
+          </w:tcPr>
+          <w:p>
+            <w:r>
+              <w:t>N4</w:t>
+            </w:r>
+          </w:p>
+        </w:tc>
+        <w:tc>
+          <w:tcPr>
+            <w:tcW w:w="2272" w:type="dxa"/>
+          </w:tcPr>
+          <w:p>
+            <w:r>
+              <w:t>El sistema mueve el comentario a la colección “Comentarios”.</w:t>
+            </w:r>
+          </w:p>
+        </w:tc>
+      </w:tr>
+      <w:tr>
+        <w:trPr>
+          <w:trHeight w:val="141"/>
+        </w:trPr>
+        <w:tc>
+          <w:tcPr>
+            <w:tcW w:w="4247" w:type="dxa"/>
+            <w:vMerge/>
+          </w:tcPr>
+          <w:p/>
+        </w:tc>
+        <w:tc>
+          <w:tcPr>
+            <w:tcW w:w="2123" w:type="dxa"/>
+          </w:tcPr>
+          <w:p>
+            <w:r>
+              <w:t>N5</w:t>
+            </w:r>
+          </w:p>
+        </w:tc>
+        <w:tc>
+          <w:tcPr>
+            <w:tcW w:w="2272" w:type="dxa"/>
+          </w:tcPr>
+          <w:p>
+            <w:r>
+              <w:t>Si lo rechaza, el comentario se elimina de la colección.</w:t>
+            </w:r>
+          </w:p>
+        </w:tc>
+      </w:tr>
+      <w:tr>
+        <w:trPr>
+          <w:trHeight w:val="668"/>
+        </w:trPr>
+        <w:tc>
+          <w:tcPr>
+            <w:tcW w:w="4247" w:type="dxa"/>
+          </w:tcPr>
+          <w:p>
+            <w:r>
+              <w:t>Postcondición</w:t>
+            </w:r>
+          </w:p>
+        </w:tc>
+        <w:tc>
+          <w:tcPr>
+            <w:tcW w:w="4395" w:type="dxa"/>
+            <w:gridSpan w:val="2"/>
+          </w:tcPr>
+          <w:p>
+            <w:r>
+              <w:t>El comentario ha sido aprobado y es visible para los usuarios o el comentario ha sido rechazado y se ha eliminado.</w:t>
+            </w:r>
+          </w:p>
+        </w:tc>
+      </w:tr>
+      <w:tr>
+        <w:trPr>
+          <w:trHeight w:val="339"/>
+        </w:trPr>
+        <w:tc>
+          <w:tcPr>
+            <w:tcW w:w="4247" w:type="dxa"/>
+            <w:vMerge w:val="restart"/>
+          </w:tcPr>
+          <w:p>
+            <w:r>
+              <w:t>Excepciones</w:t>
+            </w:r>
+          </w:p>
+        </w:tc>
+        <w:tc>
+          <w:tcPr>
+            <w:tcW w:w="2123" w:type="dxa"/>
+          </w:tcPr>
+          <w:p>
+            <w:r>
+              <w:rPr>
+                <w:b/>
+              </w:rPr>
+              <w:t>Paso</w:t>
+            </w:r>
+          </w:p>
+        </w:tc>
+        <w:tc>
+          <w:tcPr>
+            <w:tcW w:w="2272" w:type="dxa"/>
+          </w:tcPr>
+          <w:p>
+            <w:r>
+              <w:rPr>
+                <w:b/>
+              </w:rPr>
+              <w:t>Acción</w:t>
+            </w:r>
+          </w:p>
+        </w:tc>
+      </w:tr>
+      <w:tr>
+        <w:trPr>
+          <w:trHeight w:val="1153"/>
+        </w:trPr>
+        <w:tc>
+          <w:tcPr>
+            <w:tcW w:w="4247" w:type="dxa"/>
+            <w:vMerge/>
+          </w:tcPr>
+          <w:p/>
+        </w:tc>
+        <w:tc>
+          <w:tcPr>
+            <w:tcW w:w="2123" w:type="dxa"/>
+          </w:tcPr>
+          <w:p>
+            <w:r>
+              <w:t>N3/N4</w:t>
+            </w:r>
+          </w:p>
+        </w:tc>
+        <w:tc>
+          <w:tcPr>
+            <w:tcW w:w="2272" w:type="dxa"/>
+          </w:tcPr>
+          <w:p>
+            <w:r>
+              <w:t>Si no hay conexión con Firebase, se muestra un mensaje de error.</w:t>
+            </w:r>
+          </w:p>
+        </w:tc>
+      </w:tr>
+      <w:tr>
+        <w:trPr>
+          <w:trHeight w:val="70"/>
+        </w:trPr>
+        <w:tc>
+          <w:tcPr>
+            <w:tcW w:w="4247" w:type="dxa"/>
+            <w:vMerge w:val="restart"/>
+          </w:tcPr>
+          <w:p>
+            <w:r>
+              <w:t>Rendimiento</w:t>
+            </w:r>
+          </w:p>
+        </w:tc>
+        <w:tc>
+          <w:tcPr>
+            <w:tcW w:w="2123" w:type="dxa"/>
+          </w:tcPr>
+          <w:p>
+            <w:r>
+              <w:rPr>
+                <w:b/>
+              </w:rPr>
+              <w:t>Paso</w:t>
+            </w:r>
+          </w:p>
+        </w:tc>
+        <w:tc>
+          <w:tcPr>
+            <w:tcW w:w="2272" w:type="dxa"/>
+          </w:tcPr>
+          <w:p>
+            <w:r>
+              <w:rPr>
+                <w:b/>
+              </w:rPr>
+              <w:t>Acción</w:t>
+            </w:r>
+          </w:p>
+        </w:tc>
+      </w:tr>
+      <w:tr>
+        <w:trPr>
+          <w:trHeight w:val="350"/>
+        </w:trPr>
+        <w:tc>
+          <w:tcPr>
+            <w:tcW w:w="4247" w:type="dxa"/>
+            <w:vMerge/>
+          </w:tcPr>
+          <w:p/>
+        </w:tc>
+        <w:tc>
+          <w:tcPr>
+            <w:tcW w:w="2123" w:type="dxa"/>
+          </w:tcPr>
+          <w:p>
+            <w:r>
+              <w:t>N3/N4</w:t>
+            </w:r>
+          </w:p>
+        </w:tc>
+        <w:tc>
+          <w:tcPr>
+            <w:tcW w:w="2272" w:type="dxa"/>
+          </w:tcPr>
+          <w:p>
+            <w:r>
+              <w:t xml:space="preserve">3 </w:t>
+            </w:r>
+            <w:r>
+              <w:t>segundos</w:t>
+            </w:r>
+          </w:p>
+        </w:tc>
+      </w:tr>
+      <w:tr>
+        <w:trPr>
+          <w:trHeight w:val="497"/>
+        </w:trPr>
+        <w:tc>
+          <w:tcPr>
+            <w:tcW w:w="4247" w:type="dxa"/>
+          </w:tcPr>
+          <w:p>
+            <w:r>
+              <w:t>Frecuencia esperada</w:t>
+            </w:r>
+          </w:p>
+        </w:tc>
+        <w:tc>
+          <w:tcPr>
+            <w:tcW w:w="4395" w:type="dxa"/>
+            <w:gridSpan w:val="2"/>
+          </w:tcPr>
+          <w:p>
+            <w:r>
+              <w:t>Ocasional.</w:t>
+            </w:r>
+          </w:p>
+        </w:tc>
+      </w:tr>
+    </w:tbl>
+    <w:p>
+      <w:pPr>
+        <w:spacing w:after="0" w:line="276" w:lineRule="auto"/>
+        <w:jc w:val="both"/>
+      </w:pPr>
+    </w:p>
+    <w:tbl>
+      <w:tblPr>
+        <w:tblStyle w:val="Tablaconcuadrcula"/>
+        <w:tblpPr w:leftFromText="141" w:rightFromText="141" w:vertAnchor="text" w:horzAnchor="margin" w:tblpY="228"/>
+        <w:tblW w:w="8642" w:type="dxa"/>
+        <w:tblLook w:val="04A0" w:firstRow="1" w:lastRow="0" w:firstColumn="1" w:lastColumn="0" w:noHBand="0" w:noVBand="1"/>
+      </w:tblPr>
+      <w:tblGrid>
+        <w:gridCol w:w="4247"/>
+        <w:gridCol w:w="2123"/>
+        <w:gridCol w:w="2272"/>
+      </w:tblGrid>
+      <w:tr>
+        <w:tc>
+          <w:tcPr>
+            <w:tcW w:w="4247" w:type="dxa"/>
+            <w:shd w:val="clear" w:color="auto" w:fill="BDD6EE" w:themeFill="accent1" w:themeFillTint="66"/>
+          </w:tcPr>
+          <w:p>
+            <w:r>
+              <w:t>CU-09</w:t>
+            </w:r>
+          </w:p>
+        </w:tc>
+        <w:tc>
+          <w:tcPr>
+            <w:tcW w:w="4395" w:type="dxa"/>
+            <w:gridSpan w:val="2"/>
+            <w:shd w:val="clear" w:color="auto" w:fill="BDD6EE" w:themeFill="accent1" w:themeFillTint="66"/>
+          </w:tcPr>
+          <w:p>
+            <w:r>
+              <w:t>Aprobar o Rechazar Solicitud</w:t>
+            </w:r>
+          </w:p>
+        </w:tc>
+      </w:tr>
+      <w:tr>
+        <w:trPr>
+          <w:trHeight w:val="413"/>
+        </w:trPr>
+        <w:tc>
+          <w:tcPr>
+            <w:tcW w:w="4247" w:type="dxa"/>
+          </w:tcPr>
+          <w:p>
+            <w:r>
+              <w:t>Objetivo asociado</w:t>
+            </w:r>
+          </w:p>
+        </w:tc>
+        <w:tc>
+          <w:tcPr>
+            <w:tcW w:w="4395" w:type="dxa"/>
+            <w:gridSpan w:val="2"/>
+          </w:tcPr>
+          <w:p>
+            <w:r>
+              <w:t>Gestión de solicitudes</w:t>
+            </w:r>
+          </w:p>
+        </w:tc>
+      </w:tr>
+      <w:tr>
+        <w:trPr>
+          <w:trHeight w:val="717"/>
+        </w:trPr>
+        <w:tc>
+          <w:tcPr>
+            <w:tcW w:w="4247" w:type="dxa"/>
+          </w:tcPr>
+          <w:p>
+            <w:r>
+              <w:t>Descripción</w:t>
+            </w:r>
+          </w:p>
+        </w:tc>
+        <w:tc>
+          <w:tcPr>
+            <w:tcW w:w="4395" w:type="dxa"/>
+            <w:gridSpan w:val="2"/>
+          </w:tcPr>
+          <w:p>
+            <w:r>
+              <w:t>El sistema permite al administrador aprobar o rechazar la solicitud de un nuevo bar o restaurante.</w:t>
+            </w:r>
+          </w:p>
+        </w:tc>
+      </w:tr>
+      <w:tr>
+        <w:trPr>
+          <w:trHeight w:val="551"/>
+        </w:trPr>
+        <w:tc>
+          <w:tcPr>
+            <w:tcW w:w="4247" w:type="dxa"/>
+          </w:tcPr>
+          <w:p>
+            <w:r>
+              <w:lastRenderedPageBreak/>
+              <w:t>Precondición</w:t>
+            </w:r>
+          </w:p>
+        </w:tc>
+        <w:tc>
+          <w:tcPr>
+            <w:tcW w:w="4395" w:type="dxa"/>
+            <w:gridSpan w:val="2"/>
+          </w:tcPr>
+          <w:p>
+            <w:r>
+              <w:t>El usuario debe ser administrador.</w:t>
+            </w:r>
+          </w:p>
+        </w:tc>
+      </w:tr>
+      <w:tr>
+        <w:trPr>
+          <w:trHeight w:val="141"/>
+        </w:trPr>
+        <w:tc>
+          <w:tcPr>
+            <w:tcW w:w="4247" w:type="dxa"/>
+            <w:vMerge w:val="restart"/>
+          </w:tcPr>
+          <w:p>
+            <w:r>
+              <w:t>Secuencia</w:t>
+            </w:r>
+          </w:p>
+          <w:p>
+            <w:r>
+              <w:t>Normal</w:t>
+            </w:r>
+          </w:p>
+          <w:p>
+            <w:r>
+              <w:t>(Flujo de eventos)</w:t>
+            </w:r>
+          </w:p>
+        </w:tc>
+        <w:tc>
+          <w:tcPr>
+            <w:tcW w:w="2123" w:type="dxa"/>
+          </w:tcPr>
+          <w:p>
+            <w:pPr>
+              <w:rPr>
+                <w:b/>
+              </w:rPr>
+            </w:pPr>
+            <w:r>
+              <w:rPr>
+                <w:b/>
+              </w:rPr>
+              <w:t>Paso</w:t>
+            </w:r>
+          </w:p>
+        </w:tc>
+        <w:tc>
+          <w:tcPr>
+            <w:tcW w:w="2272" w:type="dxa"/>
+          </w:tcPr>
+          <w:p>
+            <w:pPr>
+              <w:rPr>
+                <w:b/>
+              </w:rPr>
+            </w:pPr>
+            <w:r>
+              <w:rPr>
+                <w:b/>
+              </w:rPr>
+              <w:t>Acción</w:t>
+            </w:r>
+          </w:p>
+        </w:tc>
+      </w:tr>
+      <w:tr>
+        <w:trPr>
+          <w:trHeight w:val="846"/>
+        </w:trPr>
+        <w:tc>
+          <w:tcPr>
+            <w:tcW w:w="4247" w:type="dxa"/>
+            <w:vMerge/>
+          </w:tcPr>
+          <w:p/>
+        </w:tc>
+        <w:tc>
+          <w:tcPr>
+            <w:tcW w:w="2123" w:type="dxa"/>
+          </w:tcPr>
+          <w:p>
+            <w:r>
+              <w:t>N1</w:t>
+            </w:r>
+          </w:p>
+        </w:tc>
+        <w:tc>
+          <w:tcPr>
+            <w:tcW w:w="2272" w:type="dxa"/>
+          </w:tcPr>
+          <w:p>
+            <w:r>
+              <w:t>El administrador accede a la ventana de solicitudes.</w:t>
+            </w:r>
+          </w:p>
+        </w:tc>
+      </w:tr>
+      <w:tr>
+        <w:trPr>
+          <w:trHeight w:val="1170"/>
+        </w:trPr>
+        <w:tc>
+          <w:tcPr>
+            <w:tcW w:w="4247" w:type="dxa"/>
+            <w:vMerge/>
+          </w:tcPr>
+          <w:p/>
+        </w:tc>
+        <w:tc>
+          <w:tcPr>
+            <w:tcW w:w="2123" w:type="dxa"/>
+          </w:tcPr>
+          <w:p>
+            <w:r>
+              <w:t>N2</w:t>
+            </w:r>
+          </w:p>
+        </w:tc>
+        <w:tc>
+          <w:tcPr>
+            <w:tcW w:w="2272" w:type="dxa"/>
+          </w:tcPr>
+          <w:p>
+            <w:r>
+              <w:t>El administrador revisa el comentario, y decide si lo aprueba o lo rechaza.</w:t>
+            </w:r>
+          </w:p>
+        </w:tc>
+      </w:tr>
+      <w:tr>
+        <w:trPr>
+          <w:trHeight w:val="141"/>
+        </w:trPr>
+        <w:tc>
+          <w:tcPr>
+            <w:tcW w:w="4247" w:type="dxa"/>
+            <w:vMerge/>
+          </w:tcPr>
+          <w:p/>
+        </w:tc>
+        <w:tc>
+          <w:tcPr>
+            <w:tcW w:w="2123" w:type="dxa"/>
+          </w:tcPr>
+          <w:p>
+            <w:r>
+              <w:t>N3</w:t>
+            </w:r>
+          </w:p>
+        </w:tc>
+        <w:tc>
+          <w:tcPr>
+            <w:tcW w:w="2272" w:type="dxa"/>
+          </w:tcPr>
+          <w:p>
+            <w:r>
+              <w:t xml:space="preserve">Si lo aprueba, el nuevo bar o restaurante el estado </w:t>
+            </w:r>
+            <w:r>
+              <w:t>“PENDIENTE” se cambia.</w:t>
+            </w:r>
+          </w:p>
+        </w:tc>
+      </w:tr>
+      <w:tr>
+        <w:trPr>
+          <w:trHeight w:val="974"/>
+        </w:trPr>
+        <w:tc>
+          <w:tcPr>
+            <w:tcW w:w="4247" w:type="dxa"/>
+            <w:vMerge/>
+          </w:tcPr>
+          <w:p/>
+        </w:tc>
+        <w:tc>
+          <w:tcPr>
+            <w:tcW w:w="2123" w:type="dxa"/>
+          </w:tcPr>
+          <w:p>
+            <w:r>
+              <w:t>N4</w:t>
+            </w:r>
+          </w:p>
+        </w:tc>
+        <w:tc>
+          <w:tcPr>
+            <w:tcW w:w="2272" w:type="dxa"/>
+          </w:tcPr>
+          <w:p>
+            <w:r>
+              <w:t xml:space="preserve">El sistema mueve el </w:t>
+            </w:r>
+            <w:r>
+              <w:t>bar o restaurante</w:t>
+            </w:r>
+            <w:r>
+              <w:t xml:space="preserve"> a la colección “</w:t>
+            </w:r>
+            <w:r>
+              <w:t>Locales</w:t>
+            </w:r>
+            <w:r>
+              <w:t>”.</w:t>
+            </w:r>
+          </w:p>
+        </w:tc>
+      </w:tr>
+      <w:tr>
+        <w:trPr>
+          <w:trHeight w:val="886"/>
+        </w:trPr>
+        <w:tc>
+          <w:tcPr>
+            <w:tcW w:w="4247" w:type="dxa"/>
+            <w:vMerge/>
+          </w:tcPr>
+          <w:p/>
+        </w:tc>
+        <w:tc>
+          <w:tcPr>
+            <w:tcW w:w="2123" w:type="dxa"/>
+          </w:tcPr>
+          <w:p>
+            <w:r>
+              <w:t>N5</w:t>
+            </w:r>
+          </w:p>
+        </w:tc>
+        <w:tc>
+          <w:tcPr>
+            <w:tcW w:w="2272" w:type="dxa"/>
+          </w:tcPr>
+          <w:p>
+            <w:r>
+              <w:t>Si</w:t>
+            </w:r>
+            <w:r>
+              <w:t xml:space="preserve"> lo rechaza, la solicitud </w:t>
+            </w:r>
+            <w:r>
+              <w:t>se elimina de la colección.</w:t>
+            </w:r>
+          </w:p>
+        </w:tc>
+      </w:tr>
+      <w:tr>
+        <w:trPr>
+          <w:trHeight w:val="912"/>
+        </w:trPr>
+        <w:tc>
+          <w:tcPr>
+            <w:tcW w:w="4247" w:type="dxa"/>
+          </w:tcPr>
+          <w:p>
+            <w:r>
+              <w:t>Postcondición</w:t>
+            </w:r>
+          </w:p>
+        </w:tc>
+        <w:tc>
+          <w:tcPr>
+            <w:tcW w:w="4395" w:type="dxa"/>
+            <w:gridSpan w:val="2"/>
+          </w:tcPr>
+          <w:p>
+            <w:r>
+              <w:t>La solicitud ha sido aprobada</w:t>
+            </w:r>
+            <w:r>
+              <w:t xml:space="preserve"> y es visible para los usuarios </w:t>
+            </w:r>
+            <w:r>
+              <w:t>o la solicitud ha sido rechazada</w:t>
+            </w:r>
+            <w:r>
+              <w:t xml:space="preserve"> y se ha eliminado.</w:t>
+            </w:r>
+          </w:p>
+        </w:tc>
+      </w:tr>
+      <w:tr>
+        <w:trPr>
+          <w:trHeight w:val="339"/>
+        </w:trPr>
+        <w:tc>
+          <w:tcPr>
+            <w:tcW w:w="4247" w:type="dxa"/>
+            <w:vMerge w:val="restart"/>
+          </w:tcPr>
+          <w:p>
+            <w:r>
+              <w:t>Excepciones</w:t>
+            </w:r>
+          </w:p>
+        </w:tc>
+        <w:tc>
+          <w:tcPr>
+            <w:tcW w:w="2123" w:type="dxa"/>
+          </w:tcPr>
+          <w:p>
+            <w:r>
+              <w:rPr>
+                <w:b/>
+              </w:rPr>
+              <w:t>Paso</w:t>
+            </w:r>
+          </w:p>
+        </w:tc>
+        <w:tc>
+          <w:tcPr>
+            <w:tcW w:w="2272" w:type="dxa"/>
+          </w:tcPr>
+          <w:p>
+            <w:r>
+              <w:rPr>
+                <w:b/>
+              </w:rPr>
+              <w:t>Acción</w:t>
+            </w:r>
+          </w:p>
+        </w:tc>
+      </w:tr>
+      <w:tr>
+        <w:trPr>
+          <w:trHeight w:val="1153"/>
+        </w:trPr>
+        <w:tc>
+          <w:tcPr>
+            <w:tcW w:w="4247" w:type="dxa"/>
+            <w:vMerge/>
+          </w:tcPr>
+          <w:p/>
+        </w:tc>
+        <w:tc>
+          <w:tcPr>
+            <w:tcW w:w="2123" w:type="dxa"/>
+          </w:tcPr>
+          <w:p>
+            <w:r>
+              <w:t>N3/N5</w:t>
+            </w:r>
+          </w:p>
+        </w:tc>
+        <w:tc>
+          <w:tcPr>
+            <w:tcW w:w="2272" w:type="dxa"/>
+          </w:tcPr>
+          <w:p>
+            <w:r>
+              <w:t>Si no hay conexión con Firebase, se muestra un mensaje de error.</w:t>
+            </w:r>
+          </w:p>
+        </w:tc>
+      </w:tr>
+      <w:tr>
+        <w:trPr>
+          <w:trHeight w:val="70"/>
+        </w:trPr>
+        <w:tc>
+          <w:tcPr>
+            <w:tcW w:w="4247" w:type="dxa"/>
+            <w:vMerge w:val="restart"/>
+          </w:tcPr>
+          <w:p>
+            <w:r>
+              <w:t>Rendimiento</w:t>
+            </w:r>
+          </w:p>
+        </w:tc>
+        <w:tc>
+          <w:tcPr>
+            <w:tcW w:w="2123" w:type="dxa"/>
+          </w:tcPr>
+          <w:p>
+            <w:r>
+              <w:rPr>
+                <w:b/>
+              </w:rPr>
+              <w:t>Paso</w:t>
+            </w:r>
+          </w:p>
+        </w:tc>
+        <w:tc>
+          <w:tcPr>
+            <w:tcW w:w="2272" w:type="dxa"/>
+          </w:tcPr>
+          <w:p>
+            <w:r>
+              <w:rPr>
+                <w:b/>
+              </w:rPr>
+              <w:t>Acción</w:t>
+            </w:r>
+          </w:p>
+        </w:tc>
+      </w:tr>
+      <w:tr>
+        <w:trPr>
+          <w:trHeight w:val="350"/>
+        </w:trPr>
+        <w:tc>
+          <w:tcPr>
+            <w:tcW w:w="4247" w:type="dxa"/>
+            <w:vMerge/>
+          </w:tcPr>
+          <w:p/>
+        </w:tc>
+        <w:tc>
+          <w:tcPr>
+            <w:tcW w:w="2123" w:type="dxa"/>
+          </w:tcPr>
+          <w:p>
+            <w:r>
+              <w:t>N3/N5</w:t>
+            </w:r>
+          </w:p>
+        </w:tc>
+        <w:tc>
+          <w:tcPr>
+            <w:tcW w:w="2272" w:type="dxa"/>
+          </w:tcPr>
+          <w:p>
+            <w:r>
+              <w:t>3 segundos</w:t>
+            </w:r>
+          </w:p>
+        </w:tc>
+      </w:tr>
+      <w:tr>
+        <w:trPr>
+          <w:trHeight w:val="497"/>
+        </w:trPr>
+        <w:tc>
+          <w:tcPr>
+            <w:tcW w:w="4247" w:type="dxa"/>
+          </w:tcPr>
+          <w:p>
+            <w:r>
+              <w:t>Frecuencia esperada</w:t>
+            </w:r>
+          </w:p>
+        </w:tc>
+        <w:tc>
+          <w:tcPr>
+            <w:tcW w:w="4395" w:type="dxa"/>
+            <w:gridSpan w:val="2"/>
+          </w:tcPr>
+          <w:p>
+            <w:r>
+              <w:t>Ocasional.</w:t>
+            </w:r>
+          </w:p>
+        </w:tc>
+      </w:tr>
+    </w:tbl>
+    <w:p>
+      <w:pPr>
+        <w:spacing w:after="0" w:line="276" w:lineRule="auto"/>
+        <w:jc w:val="both"/>
+      </w:pPr>
+    </w:p>
+    <w:tbl>
+      <w:tblPr>
+        <w:tblStyle w:val="Tablaconcuadrcula"/>
+        <w:tblpPr w:leftFromText="141" w:rightFromText="141" w:vertAnchor="text" w:horzAnchor="margin" w:tblpY="228"/>
+        <w:tblW w:w="8642" w:type="dxa"/>
+        <w:tblLook w:val="04A0" w:firstRow="1" w:lastRow="0" w:firstColumn="1" w:lastColumn="0" w:noHBand="0" w:noVBand="1"/>
+      </w:tblPr>
+      <w:tblGrid>
+        <w:gridCol w:w="4247"/>
+        <w:gridCol w:w="2123"/>
+        <w:gridCol w:w="2272"/>
+      </w:tblGrid>
+      <w:tr>
+        <w:tc>
+          <w:tcPr>
+            <w:tcW w:w="4247" w:type="dxa"/>
+            <w:shd w:val="clear" w:color="auto" w:fill="BDD6EE" w:themeFill="accent1" w:themeFillTint="66"/>
+          </w:tcPr>
+          <w:p>
+            <w:r>
+              <w:t>CU-10</w:t>
+            </w:r>
+          </w:p>
+        </w:tc>
+        <w:tc>
+          <w:tcPr>
+            <w:tcW w:w="4395" w:type="dxa"/>
+            <w:gridSpan w:val="2"/>
+            <w:shd w:val="clear" w:color="auto" w:fill="BDD6EE" w:themeFill="accent1" w:themeFillTint="66"/>
+          </w:tcPr>
+          <w:p>
+            <w:r>
+              <w:t>Editar Local Aprobado</w:t>
+            </w:r>
+          </w:p>
+        </w:tc>
+      </w:tr>
+      <w:tr>
+        <w:trPr>
+          <w:trHeight w:val="413"/>
+        </w:trPr>
+        <w:tc>
+          <w:tcPr>
+            <w:tcW w:w="4247" w:type="dxa"/>
+          </w:tcPr>
+          <w:p>
+            <w:r>
+              <w:t>Objetivo asociado</w:t>
+            </w:r>
+          </w:p>
+        </w:tc>
+        <w:tc>
+          <w:tcPr>
+            <w:tcW w:w="4395" w:type="dxa"/>
+            <w:gridSpan w:val="2"/>
+          </w:tcPr>
+          <w:p>
+            <w:r>
+              <w:t>Gestión de Locales</w:t>
+            </w:r>
+          </w:p>
+        </w:tc>
+      </w:tr>
+      <w:tr>
+        <w:trPr>
+          <w:trHeight w:val="850"/>
+        </w:trPr>
+        <w:tc>
+          <w:tcPr>
+            <w:tcW w:w="4247" w:type="dxa"/>
+          </w:tcPr>
+          <w:p>
+            <w:r>
+              <w:t>Descripción</w:t>
+            </w:r>
+          </w:p>
+        </w:tc>
+        <w:tc>
+          <w:tcPr>
+            <w:tcW w:w="4395" w:type="dxa"/>
+            <w:gridSpan w:val="2"/>
+          </w:tcPr>
+          <w:p>
+            <w:r>
+              <w:t>El sistema permite editar los datos de los locales que ya son visibles para todos los usuarios autenticados.</w:t>
+            </w:r>
+          </w:p>
+        </w:tc>
+      </w:tr>
+      <w:tr>
+        <w:trPr>
+          <w:trHeight w:val="706"/>
+        </w:trPr>
+        <w:tc>
+          <w:tcPr>
+            <w:tcW w:w="4247" w:type="dxa"/>
+          </w:tcPr>
+          <w:p>
+            <w:r>
+              <w:t>Precondición</w:t>
+            </w:r>
+          </w:p>
+        </w:tc>
+        <w:tc>
+          <w:tcPr>
+            <w:tcW w:w="4395" w:type="dxa"/>
+            <w:gridSpan w:val="2"/>
+          </w:tcPr>
+          <w:p>
+            <w:r>
+              <w:t>El usuario debe ser administrador y se debe tener acceso a Firestore.</w:t>
+            </w:r>
+          </w:p>
+        </w:tc>
+      </w:tr>
+      <w:tr>
+        <w:trPr>
+          <w:trHeight w:val="141"/>
+        </w:trPr>
+        <w:tc>
+          <w:tcPr>
+            <w:tcW w:w="4247" w:type="dxa"/>
+            <w:vMerge w:val="restart"/>
+          </w:tcPr>
+          <w:p>
+            <w:r>
+              <w:t>Secuencia</w:t>
+            </w:r>
+          </w:p>
+          <w:p>
+            <w:r>
+              <w:t>Normal</w:t>
+            </w:r>
+          </w:p>
+          <w:p>
+            <w:r>
+              <w:t>(Flujo de eventos)</w:t>
+            </w:r>
+          </w:p>
+        </w:tc>
+        <w:tc>
+          <w:tcPr>
+            <w:tcW w:w="2123" w:type="dxa"/>
+          </w:tcPr>
+          <w:p>
+            <w:pPr>
+              <w:rPr>
+                <w:b/>
+              </w:rPr>
+            </w:pPr>
+            <w:r>
+              <w:rPr>
+                <w:b/>
+              </w:rPr>
+              <w:t>Paso</w:t>
+            </w:r>
+          </w:p>
+        </w:tc>
+        <w:tc>
+          <w:tcPr>
+            <w:tcW w:w="2272" w:type="dxa"/>
+          </w:tcPr>
+          <w:p>
+            <w:pPr>
+              <w:rPr>
+                <w:b/>
+              </w:rPr>
+            </w:pPr>
+            <w:r>
+              <w:rPr>
+                <w:b/>
+              </w:rPr>
+              <w:t>Acción</w:t>
+            </w:r>
+          </w:p>
+        </w:tc>
+      </w:tr>
+      <w:tr>
+        <w:trPr>
+          <w:trHeight w:val="141"/>
+        </w:trPr>
+        <w:tc>
+          <w:tcPr>
+            <w:tcW w:w="4247" w:type="dxa"/>
+            <w:vMerge/>
+          </w:tcPr>
+          <w:p/>
+        </w:tc>
+        <w:tc>
+          <w:tcPr>
+            <w:tcW w:w="2123" w:type="dxa"/>
+          </w:tcPr>
+          <w:p>
+            <w:r>
+              <w:t>N1</w:t>
+            </w:r>
+          </w:p>
+        </w:tc>
+        <w:tc>
+          <w:tcPr>
+            <w:tcW w:w="2272" w:type="dxa"/>
+          </w:tcPr>
+          <w:p>
+            <w:r>
+              <w:t>El administrador accede a la ventana de gestión de locales.</w:t>
+            </w:r>
+          </w:p>
+        </w:tc>
+      </w:tr>
+      <w:tr>
+        <w:trPr>
+          <w:trHeight w:val="141"/>
+        </w:trPr>
+        <w:tc>
+          <w:tcPr>
+            <w:tcW w:w="4247" w:type="dxa"/>
+            <w:vMerge/>
+          </w:tcPr>
+          <w:p/>
+        </w:tc>
+        <w:tc>
+          <w:tcPr>
+            <w:tcW w:w="2123" w:type="dxa"/>
+          </w:tcPr>
+          <w:p>
+            <w:r>
+              <w:t>N2</w:t>
+            </w:r>
+          </w:p>
+        </w:tc>
+        <w:tc>
+          <w:tcPr>
+            <w:tcW w:w="2272" w:type="dxa"/>
+          </w:tcPr>
+          <w:p>
+            <w:r>
+              <w:t xml:space="preserve">Selecciona uno de los locales y accede a un </w:t>
+            </w:r>
+            <w:r>
+              <w:lastRenderedPageBreak/>
+              <w:t>formulario con los datos actuales.</w:t>
+            </w:r>
+          </w:p>
+        </w:tc>
+      </w:tr>
+      <w:tr>
+        <w:trPr>
+          <w:trHeight w:val="141"/>
+        </w:trPr>
+        <w:tc>
+          <w:tcPr>
+            <w:tcW w:w="4247" w:type="dxa"/>
+            <w:vMerge/>
+          </w:tcPr>
+          <w:p/>
+        </w:tc>
+        <w:tc>
+          <w:tcPr>
+            <w:tcW w:w="2123" w:type="dxa"/>
+          </w:tcPr>
+          <w:p>
+            <w:r>
+              <w:t>N3</w:t>
+            </w:r>
+          </w:p>
+        </w:tc>
+        <w:tc>
+          <w:tcPr>
+            <w:tcW w:w="2272" w:type="dxa"/>
+          </w:tcPr>
+          <w:p>
+            <w:r>
+              <w:t>Modifica lo que necesite.</w:t>
+            </w:r>
+          </w:p>
+        </w:tc>
+      </w:tr>
+      <w:tr>
+        <w:trPr>
+          <w:trHeight w:val="141"/>
+        </w:trPr>
+        <w:tc>
+          <w:tcPr>
+            <w:tcW w:w="4247" w:type="dxa"/>
+            <w:vMerge/>
+          </w:tcPr>
+          <w:p/>
+        </w:tc>
+        <w:tc>
+          <w:tcPr>
+            <w:tcW w:w="2123" w:type="dxa"/>
+          </w:tcPr>
+          <w:p>
+            <w:r>
+              <w:t>N4</w:t>
+            </w:r>
+          </w:p>
+        </w:tc>
+        <w:tc>
+          <w:tcPr>
+            <w:tcW w:w="2272" w:type="dxa"/>
+          </w:tcPr>
+          <w:p>
+            <w:r>
+              <w:t>El administrador confirma que quiere guardar los cambios hechos.</w:t>
+            </w:r>
+          </w:p>
+        </w:tc>
+      </w:tr>
+      <w:tr>
+        <w:trPr>
+          <w:trHeight w:val="141"/>
+        </w:trPr>
+        <w:tc>
+          <w:tcPr>
+            <w:tcW w:w="4247" w:type="dxa"/>
+            <w:vMerge/>
+          </w:tcPr>
+          <w:p/>
+        </w:tc>
+        <w:tc>
+          <w:tcPr>
+            <w:tcW w:w="2123" w:type="dxa"/>
+          </w:tcPr>
+          <w:p>
+            <w:r>
+              <w:t>N5</w:t>
+            </w:r>
+          </w:p>
+        </w:tc>
+        <w:tc>
+          <w:tcPr>
+            <w:tcW w:w="2272" w:type="dxa"/>
+          </w:tcPr>
+          <w:p>
+            <w:r>
+              <w:t>El sistema valida los datos.</w:t>
+            </w:r>
+          </w:p>
+        </w:tc>
+      </w:tr>
+      <w:tr>
+        <w:trPr>
+          <w:trHeight w:val="141"/>
+        </w:trPr>
+        <w:tc>
+          <w:tcPr>
+            <w:tcW w:w="4247" w:type="dxa"/>
+            <w:vMerge/>
+          </w:tcPr>
+          <w:p/>
+        </w:tc>
+        <w:tc>
+          <w:tcPr>
+            <w:tcW w:w="2123" w:type="dxa"/>
+          </w:tcPr>
+          <w:p>
+            <w:r>
+              <w:t>N6</w:t>
+            </w:r>
+          </w:p>
+        </w:tc>
+        <w:tc>
+          <w:tcPr>
+            <w:tcW w:w="2272" w:type="dxa"/>
+          </w:tcPr>
+          <w:p>
+            <w:r>
+              <w:t>El sistema cambia los datos anteriores por los nuevos en la base de datos.</w:t>
+            </w:r>
+          </w:p>
+        </w:tc>
+      </w:tr>
+      <w:tr>
+        <w:trPr>
+          <w:trHeight w:val="141"/>
+        </w:trPr>
+        <w:tc>
+          <w:tcPr>
+            <w:tcW w:w="4247" w:type="dxa"/>
+            <w:vMerge/>
+          </w:tcPr>
+          <w:p/>
+        </w:tc>
+        <w:tc>
+          <w:tcPr>
+            <w:tcW w:w="2123" w:type="dxa"/>
+          </w:tcPr>
+          <w:p>
+            <w:r>
+              <w:t>N7</w:t>
+            </w:r>
+          </w:p>
+        </w:tc>
+        <w:tc>
+          <w:tcPr>
+            <w:tcW w:w="2272" w:type="dxa"/>
+          </w:tcPr>
+          <w:p>
+            <w:r>
+              <w:t>Se muestra mensaje de éxito.</w:t>
+            </w:r>
+          </w:p>
+        </w:tc>
+      </w:tr>
+      <w:tr>
+        <w:trPr>
+          <w:trHeight w:val="668"/>
+        </w:trPr>
+        <w:tc>
+          <w:tcPr>
+            <w:tcW w:w="4247" w:type="dxa"/>
+          </w:tcPr>
+          <w:p>
+            <w:r>
+              <w:t>Postcondición</w:t>
+            </w:r>
+          </w:p>
+        </w:tc>
+        <w:tc>
+          <w:tcPr>
+            <w:tcW w:w="4395" w:type="dxa"/>
+            <w:gridSpan w:val="2"/>
+          </w:tcPr>
+          <w:p>
+            <w:r>
+              <w:t>El local ha sido actualizado por los nuevos datos.</w:t>
+            </w:r>
+          </w:p>
+        </w:tc>
+      </w:tr>
+      <w:tr>
+        <w:trPr>
+          <w:trHeight w:val="339"/>
+        </w:trPr>
+        <w:tc>
+          <w:tcPr>
+            <w:tcW w:w="4247" w:type="dxa"/>
+            <w:vMerge w:val="restart"/>
+          </w:tcPr>
+          <w:p>
+            <w:r>
+              <w:t>Excepciones</w:t>
+            </w:r>
+          </w:p>
+        </w:tc>
+        <w:tc>
+          <w:tcPr>
+            <w:tcW w:w="2123" w:type="dxa"/>
+          </w:tcPr>
+          <w:p>
+            <w:r>
+              <w:rPr>
+                <w:b/>
+              </w:rPr>
+              <w:t>Paso</w:t>
+            </w:r>
+          </w:p>
+        </w:tc>
+        <w:tc>
+          <w:tcPr>
+            <w:tcW w:w="2272" w:type="dxa"/>
+          </w:tcPr>
+          <w:p>
+            <w:r>
+              <w:rPr>
+                <w:b/>
+              </w:rPr>
+              <w:t>Acción</w:t>
+            </w:r>
+          </w:p>
+        </w:tc>
+      </w:tr>
+      <w:tr>
+        <w:trPr>
+          <w:trHeight w:val="1407"/>
+        </w:trPr>
+        <w:tc>
+          <w:tcPr>
+            <w:tcW w:w="4247" w:type="dxa"/>
+            <w:vMerge/>
+          </w:tcPr>
+          <w:p/>
+        </w:tc>
+        <w:tc>
+          <w:tcPr>
+            <w:tcW w:w="2123" w:type="dxa"/>
+          </w:tcPr>
+          <w:p>
+            <w:r>
+              <w:t>N4</w:t>
+            </w:r>
+          </w:p>
+        </w:tc>
+        <w:tc>
+          <w:tcPr>
+            <w:tcW w:w="2272" w:type="dxa"/>
+          </w:tcPr>
+          <w:p>
+            <w:r>
+              <w:t>Si los datos no son válidos o los campos están vacíos, se muestra mensaje de error.</w:t>
+            </w:r>
+          </w:p>
+        </w:tc>
+      </w:tr>
+      <w:tr>
+        <w:trPr>
+          <w:trHeight w:val="1237"/>
+        </w:trPr>
+        <w:tc>
+          <w:tcPr>
+            <w:tcW w:w="4247" w:type="dxa"/>
+            <w:vMerge/>
+          </w:tcPr>
+          <w:p/>
+        </w:tc>
+        <w:tc>
+          <w:tcPr>
+            <w:tcW w:w="2123" w:type="dxa"/>
+          </w:tcPr>
+          <w:p>
+            <w:r>
+              <w:t>N6</w:t>
+            </w:r>
+          </w:p>
+        </w:tc>
+        <w:tc>
+          <w:tcPr>
+            <w:tcW w:w="2272" w:type="dxa"/>
+          </w:tcPr>
+          <w:p>
+            <w:r>
+              <w:t>Si no hay conexión con Firestore, se muestra un mensaje de error.</w:t>
+            </w:r>
+          </w:p>
+        </w:tc>
+      </w:tr>
+      <w:tr>
+        <w:trPr>
+          <w:trHeight w:val="70"/>
+        </w:trPr>
+        <w:tc>
+          <w:tcPr>
+            <w:tcW w:w="4247" w:type="dxa"/>
+            <w:vMerge w:val="restart"/>
+          </w:tcPr>
+          <w:p>
+            <w:r>
+              <w:t>Rendimiento</w:t>
+            </w:r>
+          </w:p>
+        </w:tc>
+        <w:tc>
+          <w:tcPr>
+            <w:tcW w:w="2123" w:type="dxa"/>
+          </w:tcPr>
+          <w:p>
+            <w:r>
+              <w:rPr>
+                <w:b/>
+              </w:rPr>
+              <w:t>Paso</w:t>
+            </w:r>
+          </w:p>
+        </w:tc>
+        <w:tc>
+          <w:tcPr>
+            <w:tcW w:w="2272" w:type="dxa"/>
+          </w:tcPr>
+          <w:p>
+            <w:r>
+              <w:rPr>
+                <w:b/>
+              </w:rPr>
+              <w:t>Acción</w:t>
+            </w:r>
+          </w:p>
+        </w:tc>
+      </w:tr>
+      <w:tr>
+        <w:trPr>
+          <w:trHeight w:val="350"/>
+        </w:trPr>
+        <w:tc>
+          <w:tcPr>
+            <w:tcW w:w="4247" w:type="dxa"/>
+            <w:vMerge/>
+          </w:tcPr>
+          <w:p/>
+        </w:tc>
+        <w:tc>
+          <w:tcPr>
+            <w:tcW w:w="2123" w:type="dxa"/>
+          </w:tcPr>
+          <w:p>
+            <w:r>
+              <w:t>N6</w:t>
+            </w:r>
+          </w:p>
+        </w:tc>
+        <w:tc>
+          <w:tcPr>
+            <w:tcW w:w="2272" w:type="dxa"/>
+          </w:tcPr>
+          <w:p>
+            <w:r>
+              <w:t>2 segundos</w:t>
+            </w:r>
+          </w:p>
+        </w:tc>
+      </w:tr>
+      <w:tr>
+        <w:trPr>
+          <w:trHeight w:val="497"/>
+        </w:trPr>
+        <w:tc>
+          <w:tcPr>
+            <w:tcW w:w="4247" w:type="dxa"/>
+          </w:tcPr>
+          <w:p>
+            <w:r>
+              <w:t>Frecuencia esperada</w:t>
+            </w:r>
+          </w:p>
+        </w:tc>
+        <w:tc>
+          <w:tcPr>
+            <w:tcW w:w="4395" w:type="dxa"/>
+            <w:gridSpan w:val="2"/>
+          </w:tcPr>
+          <w:p>
+            <w:r>
+              <w:t>Ocasional.</w:t>
+            </w:r>
+          </w:p>
+        </w:tc>
+      </w:tr>
+    </w:tbl>
+    <w:p>
+      <w:pPr>
+        <w:spacing w:after="0" w:line="276" w:lineRule="auto"/>
+        <w:jc w:val="both"/>
+      </w:pPr>
+    </w:p>
+    <w:tbl>
+      <w:tblPr>
+        <w:tblStyle w:val="Tablaconcuadrcula"/>
+        <w:tblpPr w:leftFromText="141" w:rightFromText="141" w:vertAnchor="text" w:horzAnchor="margin" w:tblpY="228"/>
+        <w:tblW w:w="8642" w:type="dxa"/>
+        <w:tblLook w:val="04A0" w:firstRow="1" w:lastRow="0" w:firstColumn="1" w:lastColumn="0" w:noHBand="0" w:noVBand="1"/>
+      </w:tblPr>
+      <w:tblGrid>
+        <w:gridCol w:w="4247"/>
+        <w:gridCol w:w="2123"/>
+        <w:gridCol w:w="2272"/>
+      </w:tblGrid>
+      <w:tr>
+        <w:tc>
+          <w:tcPr>
+            <w:tcW w:w="4247" w:type="dxa"/>
+            <w:shd w:val="clear" w:color="auto" w:fill="BDD6EE" w:themeFill="accent1" w:themeFillTint="66"/>
+          </w:tcPr>
+          <w:p>
+            <w:r>
+              <w:t>CU-11</w:t>
+            </w:r>
+          </w:p>
+        </w:tc>
+        <w:tc>
+          <w:tcPr>
+            <w:tcW w:w="4395" w:type="dxa"/>
+            <w:gridSpan w:val="2"/>
+            <w:shd w:val="clear" w:color="auto" w:fill="BDD6EE" w:themeFill="accent1" w:themeFillTint="66"/>
+          </w:tcPr>
+          <w:p>
+            <w:r>
+              <w:t>Eliminar</w:t>
+            </w:r>
+            <w:r>
+              <w:t xml:space="preserve"> Local Aprobado</w:t>
+            </w:r>
+          </w:p>
+        </w:tc>
+      </w:tr>
+      <w:tr>
+        <w:trPr>
+          <w:trHeight w:val="413"/>
+        </w:trPr>
+        <w:tc>
+          <w:tcPr>
+            <w:tcW w:w="4247" w:type="dxa"/>
+          </w:tcPr>
+          <w:p>
+            <w:r>
+              <w:t>Objetivo asociado</w:t>
+            </w:r>
+          </w:p>
+        </w:tc>
+        <w:tc>
+          <w:tcPr>
+            <w:tcW w:w="4395" w:type="dxa"/>
+            <w:gridSpan w:val="2"/>
+          </w:tcPr>
+          <w:p>
+            <w:r>
+              <w:t>Gestión de Locales</w:t>
+            </w:r>
+          </w:p>
+        </w:tc>
+      </w:tr>
+      <w:tr>
+        <w:trPr>
+          <w:trHeight w:val="716"/>
+        </w:trPr>
+        <w:tc>
+          <w:tcPr>
+            <w:tcW w:w="4247" w:type="dxa"/>
+          </w:tcPr>
+          <w:p>
+            <w:r>
+              <w:t>Descripción</w:t>
+            </w:r>
+          </w:p>
+        </w:tc>
+        <w:tc>
+          <w:tcPr>
+            <w:tcW w:w="4395" w:type="dxa"/>
+            <w:gridSpan w:val="2"/>
+          </w:tcPr>
+          <w:p>
+            <w:r>
+              <w:t>El sistema permite eliminar los locales que ya están visibles para los usuarios, en caso de que estos hayan cerrado u otra causa.</w:t>
+            </w:r>
+          </w:p>
+        </w:tc>
+      </w:tr>
+      <w:tr>
+        <w:trPr>
+          <w:trHeight w:val="706"/>
+        </w:trPr>
+        <w:tc>
+          <w:tcPr>
+            <w:tcW w:w="4247" w:type="dxa"/>
+          </w:tcPr>
+          <w:p>
+            <w:r>
+              <w:t>Precondición</w:t>
+            </w:r>
+          </w:p>
+        </w:tc>
+        <w:tc>
+          <w:tcPr>
+            <w:tcW w:w="4395" w:type="dxa"/>
+            <w:gridSpan w:val="2"/>
+          </w:tcPr>
+          <w:p>
+            <w:r>
+              <w:t>El usuario debe ser administrador y se debe tener acceso a Firestore.</w:t>
+            </w:r>
+          </w:p>
+        </w:tc>
+      </w:tr>
+      <w:tr>
+        <w:trPr>
+          <w:trHeight w:val="141"/>
+        </w:trPr>
+        <w:tc>
+          <w:tcPr>
+            <w:tcW w:w="4247" w:type="dxa"/>
+            <w:vMerge w:val="restart"/>
+          </w:tcPr>
+          <w:p>
+            <w:r>
+              <w:t>Secuencia</w:t>
+            </w:r>
+          </w:p>
+          <w:p>
+            <w:r>
+              <w:t>Normal</w:t>
+            </w:r>
+          </w:p>
+          <w:p>
+            <w:r>
+              <w:t>(Flujo de eventos)</w:t>
+            </w:r>
+          </w:p>
+        </w:tc>
+        <w:tc>
+          <w:tcPr>
+            <w:tcW w:w="2123" w:type="dxa"/>
+          </w:tcPr>
+          <w:p>
+            <w:pPr>
+              <w:rPr>
+                <w:b/>
+              </w:rPr>
+            </w:pPr>
+            <w:r>
+              <w:rPr>
+                <w:b/>
+              </w:rPr>
+              <w:t>Paso</w:t>
+            </w:r>
+          </w:p>
+        </w:tc>
+        <w:tc>
+          <w:tcPr>
+            <w:tcW w:w="2272" w:type="dxa"/>
+          </w:tcPr>
+          <w:p>
+            <w:pPr>
+              <w:rPr>
+                <w:b/>
+              </w:rPr>
+            </w:pPr>
+            <w:r>
+              <w:rPr>
+                <w:b/>
+              </w:rPr>
+              <w:t>Acción</w:t>
+            </w:r>
+          </w:p>
+        </w:tc>
+      </w:tr>
+      <w:tr>
+        <w:trPr>
+          <w:trHeight w:val="141"/>
+        </w:trPr>
+        <w:tc>
+          <w:tcPr>
+            <w:tcW w:w="4247" w:type="dxa"/>
+            <w:vMerge/>
+          </w:tcPr>
+          <w:p/>
+        </w:tc>
+        <w:tc>
+          <w:tcPr>
+            <w:tcW w:w="2123" w:type="dxa"/>
+          </w:tcPr>
+          <w:p>
+            <w:r>
+              <w:t>N1</w:t>
+            </w:r>
+          </w:p>
+        </w:tc>
+        <w:tc>
+          <w:tcPr>
+            <w:tcW w:w="2272" w:type="dxa"/>
+          </w:tcPr>
+          <w:p>
+            <w:r>
+              <w:t>El administrador accede a la ventana de gestión de locales.</w:t>
+            </w:r>
+          </w:p>
+        </w:tc>
+      </w:tr>
+      <w:tr>
+        <w:trPr>
+          <w:trHeight w:val="141"/>
+        </w:trPr>
+        <w:tc>
+          <w:tcPr>
+            <w:tcW w:w="4247" w:type="dxa"/>
+            <w:vMerge/>
+          </w:tcPr>
+          <w:p/>
+        </w:tc>
+        <w:tc>
+          <w:tcPr>
+            <w:tcW w:w="2123" w:type="dxa"/>
+          </w:tcPr>
+          <w:p>
+            <w:r>
+              <w:t>N2</w:t>
+            </w:r>
+          </w:p>
+        </w:tc>
+        <w:tc>
+          <w:tcPr>
+            <w:tcW w:w="2272" w:type="dxa"/>
+          </w:tcPr>
+          <w:p>
+            <w:r>
+              <w:t>Selecciona uno de los locales y aparece la opción de eliminar.</w:t>
+            </w:r>
+          </w:p>
+        </w:tc>
+      </w:tr>
+      <w:tr>
+        <w:trPr>
+          <w:trHeight w:val="141"/>
+        </w:trPr>
+        <w:tc>
+          <w:tcPr>
+            <w:tcW w:w="4247" w:type="dxa"/>
+            <w:vMerge/>
+          </w:tcPr>
+          <w:p/>
+        </w:tc>
+        <w:tc>
+          <w:tcPr>
+            <w:tcW w:w="2123" w:type="dxa"/>
+          </w:tcPr>
+          <w:p>
+            <w:r>
+              <w:t>N3</w:t>
+            </w:r>
+          </w:p>
+        </w:tc>
+        <w:tc>
+          <w:tcPr>
+            <w:tcW w:w="2272" w:type="dxa"/>
+          </w:tcPr>
+          <w:p>
+            <w:r>
+              <w:t>El administrador pulsa “Eliminar” y confirma que quiere eliminar.</w:t>
+            </w:r>
+          </w:p>
+        </w:tc>
+      </w:tr>
+      <w:tr>
+        <w:trPr>
+          <w:trHeight w:val="141"/>
+        </w:trPr>
+        <w:tc>
+          <w:tcPr>
+            <w:tcW w:w="4247" w:type="dxa"/>
+            <w:vMerge/>
+          </w:tcPr>
+          <w:p/>
+        </w:tc>
+        <w:tc>
+          <w:tcPr>
+            <w:tcW w:w="2123" w:type="dxa"/>
+          </w:tcPr>
+          <w:p>
+            <w:r>
+              <w:t>N4</w:t>
+            </w:r>
+          </w:p>
+        </w:tc>
+        <w:tc>
+          <w:tcPr>
+            <w:tcW w:w="2272" w:type="dxa"/>
+          </w:tcPr>
+          <w:p>
+            <w:r>
+              <w:t>El sistema elimina el local de la colección “Locales” en la base de datos.</w:t>
+            </w:r>
+          </w:p>
+        </w:tc>
+      </w:tr>
+      <w:tr>
+        <w:trPr>
+          <w:trHeight w:val="141"/>
+        </w:trPr>
+        <w:tc>
+          <w:tcPr>
+            <w:tcW w:w="4247" w:type="dxa"/>
+            <w:vMerge/>
+          </w:tcPr>
+          <w:p/>
+        </w:tc>
+        <w:tc>
+          <w:tcPr>
+            <w:tcW w:w="2123" w:type="dxa"/>
+          </w:tcPr>
+          <w:p>
+            <w:r>
+              <w:t>N5</w:t>
+            </w:r>
+          </w:p>
+        </w:tc>
+        <w:tc>
+          <w:tcPr>
+            <w:tcW w:w="2272" w:type="dxa"/>
+          </w:tcPr>
+          <w:p>
+            <w:r>
+              <w:t>Se muestra un mensaje de éxito.</w:t>
+            </w:r>
+          </w:p>
+        </w:tc>
+      </w:tr>
+      <w:tr>
+        <w:trPr>
+          <w:trHeight w:val="668"/>
+        </w:trPr>
+        <w:tc>
+          <w:tcPr>
+            <w:tcW w:w="4247" w:type="dxa"/>
+          </w:tcPr>
+          <w:p>
+            <w:r>
+              <w:t>Postcondición</w:t>
+            </w:r>
+          </w:p>
+        </w:tc>
+        <w:tc>
+          <w:tcPr>
+            <w:tcW w:w="4395" w:type="dxa"/>
+            <w:gridSpan w:val="2"/>
+          </w:tcPr>
+          <w:p>
+            <w:r>
+              <w:t>El local ha sido eliminado de la base de datos y de la lista de locales en la app.</w:t>
+            </w:r>
+          </w:p>
+        </w:tc>
+      </w:tr>
+      <w:tr>
+        <w:trPr>
+          <w:trHeight w:val="339"/>
+        </w:trPr>
+        <w:tc>
+          <w:tcPr>
+            <w:tcW w:w="4247" w:type="dxa"/>
+            <w:vMerge w:val="restart"/>
+          </w:tcPr>
+          <w:p>
+            <w:r>
+              <w:t>Excepciones</w:t>
+            </w:r>
+          </w:p>
+        </w:tc>
+        <w:tc>
+          <w:tcPr>
+            <w:tcW w:w="2123" w:type="dxa"/>
+          </w:tcPr>
+          <w:p>
+            <w:r>
+              <w:rPr>
+                <w:b/>
+              </w:rPr>
+              <w:t>Paso</w:t>
+            </w:r>
+          </w:p>
+        </w:tc>
+        <w:tc>
+          <w:tcPr>
+            <w:tcW w:w="2272" w:type="dxa"/>
+          </w:tcPr>
+          <w:p>
+            <w:r>
+              <w:rPr>
+                <w:b/>
+              </w:rPr>
+              <w:t>Acción</w:t>
+            </w:r>
+          </w:p>
+        </w:tc>
+      </w:tr>
+      <w:tr>
+        <w:trPr>
+          <w:trHeight w:val="1407"/>
+        </w:trPr>
+        <w:tc>
+          <w:tcPr>
+            <w:tcW w:w="4247" w:type="dxa"/>
+            <w:vMerge/>
+          </w:tcPr>
+          <w:p/>
+        </w:tc>
+        <w:tc>
+          <w:tcPr>
+            <w:tcW w:w="2123" w:type="dxa"/>
+          </w:tcPr>
+          <w:p>
+            <w:r>
+              <w:t>N3</w:t>
+            </w:r>
+          </w:p>
+        </w:tc>
+        <w:tc>
+          <w:tcPr>
+            <w:tcW w:w="2272" w:type="dxa"/>
+          </w:tcPr>
+          <w:p>
+            <w:r>
+              <w:t>Si el administrador cancela la eliminación, se cancela el proceso.</w:t>
+            </w:r>
+          </w:p>
+        </w:tc>
+      </w:tr>
+      <w:tr>
+        <w:trPr>
+          <w:trHeight w:val="1237"/>
+        </w:trPr>
+        <w:tc>
+          <w:tcPr>
+            <w:tcW w:w="4247" w:type="dxa"/>
+            <w:vMerge/>
+          </w:tcPr>
+          <w:p/>
+        </w:tc>
+        <w:tc>
+          <w:tcPr>
+            <w:tcW w:w="2123" w:type="dxa"/>
+          </w:tcPr>
+          <w:p>
+            <w:r>
+              <w:t>N4</w:t>
+            </w:r>
+          </w:p>
+        </w:tc>
+        <w:tc>
+          <w:tcPr>
+            <w:tcW w:w="2272" w:type="dxa"/>
+          </w:tcPr>
+          <w:p>
+            <w:r>
+              <w:t>Si no hay conexión con Firestore, se muestra un mensaje de error.</w:t>
+            </w:r>
+          </w:p>
+        </w:tc>
+      </w:tr>
+      <w:tr>
+        <w:trPr>
+          <w:trHeight w:val="70"/>
+        </w:trPr>
+        <w:tc>
+          <w:tcPr>
+            <w:tcW w:w="4247" w:type="dxa"/>
+            <w:vMerge w:val="restart"/>
+          </w:tcPr>
+          <w:p>
+            <w:r>
+              <w:t>Rendimiento</w:t>
+            </w:r>
+          </w:p>
+        </w:tc>
+        <w:tc>
+          <w:tcPr>
+            <w:tcW w:w="2123" w:type="dxa"/>
+          </w:tcPr>
+          <w:p>
+            <w:r>
+              <w:rPr>
+                <w:b/>
+              </w:rPr>
+              <w:t>Paso</w:t>
+            </w:r>
+          </w:p>
+        </w:tc>
+        <w:tc>
+          <w:tcPr>
+            <w:tcW w:w="2272" w:type="dxa"/>
+          </w:tcPr>
+          <w:p>
+            <w:r>
+              <w:rPr>
+                <w:b/>
+              </w:rPr>
+              <w:t>Acción</w:t>
+            </w:r>
+          </w:p>
+        </w:tc>
+      </w:tr>
+      <w:tr>
+        <w:trPr>
+          <w:trHeight w:val="350"/>
+        </w:trPr>
+        <w:tc>
+          <w:tcPr>
+            <w:tcW w:w="4247" w:type="dxa"/>
+            <w:vMerge/>
+          </w:tcPr>
+          <w:p/>
+        </w:tc>
+        <w:tc>
+          <w:tcPr>
+            <w:tcW w:w="2123" w:type="dxa"/>
+          </w:tcPr>
+          <w:p>
+            <w:r>
+              <w:t>N4</w:t>
+            </w:r>
+          </w:p>
+        </w:tc>
+        <w:tc>
+          <w:tcPr>
+            <w:tcW w:w="2272" w:type="dxa"/>
+          </w:tcPr>
+          <w:p>
+            <w:r>
+              <w:t>2 segundos</w:t>
+            </w:r>
+          </w:p>
+        </w:tc>
+      </w:tr>
+      <w:tr>
+        <w:trPr>
+          <w:trHeight w:val="497"/>
+        </w:trPr>
+        <w:tc>
+          <w:tcPr>
+            <w:tcW w:w="4247" w:type="dxa"/>
+          </w:tcPr>
+          <w:p>
+            <w:r>
+              <w:t>Frecuencia esperada</w:t>
+            </w:r>
+          </w:p>
+        </w:tc>
+        <w:tc>
+          <w:tcPr>
+            <w:tcW w:w="4395" w:type="dxa"/>
+            <w:gridSpan w:val="2"/>
+          </w:tcPr>
+          <w:p>
+            <w:r>
+              <w:t>Rara vez.</w:t>
+            </w:r>
+          </w:p>
+        </w:tc>
+      </w:tr>
+    </w:tbl>
+    <w:p>
+      <w:pPr>
+        <w:spacing w:after="0" w:line="276" w:lineRule="auto"/>
+        <w:jc w:val="both"/>
+      </w:pPr>
+    </w:p>
+    <w:tbl>
+      <w:tblPr>
+        <w:tblStyle w:val="Tablaconcuadrcula"/>
+        <w:tblpPr w:leftFromText="141" w:rightFromText="141" w:vertAnchor="text" w:horzAnchor="margin" w:tblpY="228"/>
+        <w:tblW w:w="8642" w:type="dxa"/>
+        <w:tblLook w:val="04A0" w:firstRow="1" w:lastRow="0" w:firstColumn="1" w:lastColumn="0" w:noHBand="0" w:noVBand="1"/>
+      </w:tblPr>
+      <w:tblGrid>
+        <w:gridCol w:w="4247"/>
+        <w:gridCol w:w="2123"/>
+        <w:gridCol w:w="2272"/>
+      </w:tblGrid>
+      <w:tr>
+        <w:tc>
+          <w:tcPr>
+            <w:tcW w:w="4247" w:type="dxa"/>
+            <w:shd w:val="clear" w:color="auto" w:fill="BDD6EE" w:themeFill="accent1" w:themeFillTint="66"/>
+          </w:tcPr>
+          <w:p>
+            <w:r>
+              <w:t>CU-12</w:t>
+            </w:r>
+          </w:p>
+        </w:tc>
+        <w:tc>
+          <w:tcPr>
+            <w:tcW w:w="4395" w:type="dxa"/>
+            <w:gridSpan w:val="2"/>
+            <w:shd w:val="clear" w:color="auto" w:fill="BDD6EE" w:themeFill="accent1" w:themeFillTint="66"/>
+          </w:tcPr>
+          <w:p>
+            <w:r>
+              <w:t>Eliminar Comentario Aprobado</w:t>
+            </w:r>
+          </w:p>
+        </w:tc>
+      </w:tr>
+      <w:tr>
+        <w:trPr>
+          <w:trHeight w:val="413"/>
+        </w:trPr>
+        <w:tc>
+          <w:tcPr>
+            <w:tcW w:w="4247" w:type="dxa"/>
+          </w:tcPr>
+          <w:p>
+            <w:r>
+              <w:t>Objetivo asociado</w:t>
+            </w:r>
+          </w:p>
+        </w:tc>
+        <w:tc>
+          <w:tcPr>
+            <w:tcW w:w="4395" w:type="dxa"/>
+            <w:gridSpan w:val="2"/>
+          </w:tcPr>
+          <w:p>
+            <w:r>
+              <w:t>Gestión de Comentarios</w:t>
+            </w:r>
+          </w:p>
+        </w:tc>
+      </w:tr>
+      <w:tr>
+        <w:trPr>
+          <w:trHeight w:val="716"/>
+        </w:trPr>
+        <w:tc>
+          <w:tcPr>
+            <w:tcW w:w="4247" w:type="dxa"/>
+          </w:tcPr>
+          <w:p>
+            <w:r>
+              <w:t>Descripción</w:t>
+            </w:r>
+          </w:p>
+        </w:tc>
+        <w:tc>
+          <w:tcPr>
+            <w:tcW w:w="4395" w:type="dxa"/>
+            <w:gridSpan w:val="2"/>
+          </w:tcPr>
+          <w:p>
+            <w:r>
+              <w:t>El sistema permite eliminar los comentarios que ya están visibles para los usuarios.</w:t>
+            </w:r>
+          </w:p>
+        </w:tc>
+      </w:tr>
+      <w:tr>
+        <w:trPr>
+          <w:trHeight w:val="706"/>
+        </w:trPr>
+        <w:tc>
+          <w:tcPr>
+            <w:tcW w:w="4247" w:type="dxa"/>
+          </w:tcPr>
+          <w:p>
+            <w:r>
+              <w:t>Precondición</w:t>
+            </w:r>
+          </w:p>
+        </w:tc>
+        <w:tc>
+          <w:tcPr>
+            <w:tcW w:w="4395" w:type="dxa"/>
+            <w:gridSpan w:val="2"/>
+          </w:tcPr>
+          <w:p>
+            <w:r>
+              <w:t>El usuario debe ser administrador y se debe tener acceso a Firestore.</w:t>
+            </w:r>
+          </w:p>
+        </w:tc>
+      </w:tr>
+      <w:tr>
+        <w:trPr>
+          <w:trHeight w:val="141"/>
+        </w:trPr>
+        <w:tc>
+          <w:tcPr>
+            <w:tcW w:w="4247" w:type="dxa"/>
+            <w:vMerge w:val="restart"/>
+          </w:tcPr>
+          <w:p>
+            <w:r>
+              <w:t>Secuencia</w:t>
+            </w:r>
+          </w:p>
+          <w:p>
+            <w:r>
+              <w:t>Normal</w:t>
+            </w:r>
+          </w:p>
+          <w:p>
+            <w:r>
+              <w:t>(Flujo de eventos)</w:t>
+            </w:r>
+          </w:p>
+        </w:tc>
+        <w:tc>
+          <w:tcPr>
+            <w:tcW w:w="2123" w:type="dxa"/>
+          </w:tcPr>
+          <w:p>
+            <w:pPr>
+              <w:rPr>
+                <w:b/>
+              </w:rPr>
+            </w:pPr>
+            <w:r>
+              <w:rPr>
+                <w:b/>
+              </w:rPr>
+              <w:t>Paso</w:t>
+            </w:r>
+          </w:p>
+        </w:tc>
+        <w:tc>
+          <w:tcPr>
+            <w:tcW w:w="2272" w:type="dxa"/>
+          </w:tcPr>
+          <w:p>
+            <w:pPr>
+              <w:rPr>
+                <w:b/>
+              </w:rPr>
+            </w:pPr>
+            <w:r>
+              <w:rPr>
+                <w:b/>
+              </w:rPr>
+              <w:t>Acción</w:t>
+            </w:r>
+          </w:p>
+        </w:tc>
+      </w:tr>
+      <w:tr>
+        <w:trPr>
+          <w:trHeight w:val="141"/>
+        </w:trPr>
+        <w:tc>
+          <w:tcPr>
+            <w:tcW w:w="4247" w:type="dxa"/>
+            <w:vMerge/>
+          </w:tcPr>
+          <w:p/>
+        </w:tc>
+        <w:tc>
+          <w:tcPr>
+            <w:tcW w:w="2123" w:type="dxa"/>
+          </w:tcPr>
+          <w:p>
+            <w:r>
+              <w:t>N1</w:t>
+            </w:r>
+          </w:p>
+        </w:tc>
+        <w:tc>
+          <w:tcPr>
+            <w:tcW w:w="2272" w:type="dxa"/>
+          </w:tcPr>
+          <w:p>
+            <w:r>
+              <w:t>El administrador accede a la ventana de gestión de comentarios.</w:t>
+            </w:r>
+          </w:p>
+        </w:tc>
+      </w:tr>
+      <w:tr>
+        <w:trPr>
+          <w:trHeight w:val="141"/>
+        </w:trPr>
+        <w:tc>
+          <w:tcPr>
+            <w:tcW w:w="4247" w:type="dxa"/>
+            <w:vMerge/>
+          </w:tcPr>
+          <w:p/>
+        </w:tc>
+        <w:tc>
+          <w:tcPr>
+            <w:tcW w:w="2123" w:type="dxa"/>
+          </w:tcPr>
+          <w:p>
+            <w:r>
+              <w:t>N2</w:t>
+            </w:r>
+          </w:p>
+        </w:tc>
+        <w:tc>
+          <w:tcPr>
+            <w:tcW w:w="2272" w:type="dxa"/>
+          </w:tcPr>
+          <w:p>
+            <w:r>
+              <w:t>Selecciona uno de los comentarios y aparece la opción de eliminar.</w:t>
+            </w:r>
+          </w:p>
+        </w:tc>
+      </w:tr>
+      <w:tr>
+        <w:trPr>
+          <w:trHeight w:val="141"/>
+        </w:trPr>
+        <w:tc>
+          <w:tcPr>
+            <w:tcW w:w="4247" w:type="dxa"/>
+            <w:vMerge/>
+          </w:tcPr>
+          <w:p/>
+        </w:tc>
+        <w:tc>
+          <w:tcPr>
+            <w:tcW w:w="2123" w:type="dxa"/>
+          </w:tcPr>
+          <w:p>
+            <w:r>
+              <w:t>N3</w:t>
+            </w:r>
+          </w:p>
+        </w:tc>
+        <w:tc>
+          <w:tcPr>
+            <w:tcW w:w="2272" w:type="dxa"/>
+          </w:tcPr>
+          <w:p>
+            <w:r>
+              <w:t>El administrador pulsa “Eliminar” y confirma que quiere eliminar.</w:t>
+            </w:r>
+          </w:p>
+        </w:tc>
+      </w:tr>
+      <w:tr>
+        <w:trPr>
+          <w:trHeight w:val="141"/>
+        </w:trPr>
+        <w:tc>
+          <w:tcPr>
+            <w:tcW w:w="4247" w:type="dxa"/>
+            <w:vMerge/>
+          </w:tcPr>
+          <w:p/>
+        </w:tc>
+        <w:tc>
+          <w:tcPr>
+            <w:tcW w:w="2123" w:type="dxa"/>
+          </w:tcPr>
+          <w:p>
+            <w:r>
+              <w:t>N4</w:t>
+            </w:r>
+          </w:p>
+        </w:tc>
+        <w:tc>
+          <w:tcPr>
+            <w:tcW w:w="2272" w:type="dxa"/>
+          </w:tcPr>
+          <w:p>
+            <w:r>
+              <w:t xml:space="preserve">El sistema elimina el comentario de la colección </w:t>
+            </w:r>
+            <w:r>
+              <w:lastRenderedPageBreak/>
+              <w:t>“Comentarios” en la base de datos.</w:t>
+            </w:r>
+          </w:p>
+        </w:tc>
+      </w:tr>
+      <w:tr>
+        <w:trPr>
+          <w:trHeight w:val="141"/>
+        </w:trPr>
+        <w:tc>
+          <w:tcPr>
+            <w:tcW w:w="4247" w:type="dxa"/>
+            <w:vMerge/>
+          </w:tcPr>
+          <w:p/>
+        </w:tc>
+        <w:tc>
+          <w:tcPr>
+            <w:tcW w:w="2123" w:type="dxa"/>
+          </w:tcPr>
+          <w:p>
+            <w:r>
+              <w:t>N5</w:t>
+            </w:r>
+          </w:p>
+        </w:tc>
+        <w:tc>
+          <w:tcPr>
+            <w:tcW w:w="2272" w:type="dxa"/>
+          </w:tcPr>
+          <w:p>
+            <w:r>
+              <w:t>Se muestra un mensaje de éxito.</w:t>
+            </w:r>
+          </w:p>
+        </w:tc>
+      </w:tr>
+      <w:tr>
+        <w:trPr>
+          <w:trHeight w:val="668"/>
+        </w:trPr>
+        <w:tc>
+          <w:tcPr>
+            <w:tcW w:w="4247" w:type="dxa"/>
+          </w:tcPr>
+          <w:p>
+            <w:r>
+              <w:t>Postcondición</w:t>
+            </w:r>
+          </w:p>
+        </w:tc>
+        <w:tc>
+          <w:tcPr>
+            <w:tcW w:w="4395" w:type="dxa"/>
+            <w:gridSpan w:val="2"/>
+          </w:tcPr>
+          <w:p>
+            <w:r>
+              <w:t xml:space="preserve">El </w:t>
+            </w:r>
+            <w:r>
+              <w:t>comentario</w:t>
+            </w:r>
+            <w:r>
+              <w:t xml:space="preserve"> ha sido eliminado de la base de datos y de la lista de </w:t>
+            </w:r>
+            <w:r>
+              <w:t>comentarios</w:t>
+            </w:r>
+            <w:r>
+              <w:t xml:space="preserve"> en la app.</w:t>
+            </w:r>
+          </w:p>
+        </w:tc>
+      </w:tr>
+      <w:tr>
+        <w:trPr>
+          <w:trHeight w:val="339"/>
+        </w:trPr>
+        <w:tc>
+          <w:tcPr>
+            <w:tcW w:w="4247" w:type="dxa"/>
+            <w:vMerge w:val="restart"/>
+          </w:tcPr>
+          <w:p>
+            <w:r>
+              <w:t>Excepciones</w:t>
+            </w:r>
+          </w:p>
+        </w:tc>
+        <w:tc>
+          <w:tcPr>
+            <w:tcW w:w="2123" w:type="dxa"/>
+          </w:tcPr>
+          <w:p>
+            <w:r>
+              <w:rPr>
+                <w:b/>
+              </w:rPr>
+              <w:t>Paso</w:t>
+            </w:r>
+          </w:p>
+        </w:tc>
+        <w:tc>
+          <w:tcPr>
+            <w:tcW w:w="2272" w:type="dxa"/>
+          </w:tcPr>
+          <w:p>
+            <w:r>
+              <w:rPr>
+                <w:b/>
+              </w:rPr>
+              <w:t>Acción</w:t>
+            </w:r>
+          </w:p>
+        </w:tc>
+      </w:tr>
+      <w:tr>
+        <w:trPr>
+          <w:trHeight w:val="1407"/>
+        </w:trPr>
+        <w:tc>
+          <w:tcPr>
+            <w:tcW w:w="4247" w:type="dxa"/>
+            <w:vMerge/>
+          </w:tcPr>
+          <w:p/>
+        </w:tc>
+        <w:tc>
+          <w:tcPr>
+            <w:tcW w:w="2123" w:type="dxa"/>
+          </w:tcPr>
+          <w:p>
+            <w:r>
+              <w:t>N3</w:t>
+            </w:r>
+          </w:p>
+        </w:tc>
+        <w:tc>
+          <w:tcPr>
+            <w:tcW w:w="2272" w:type="dxa"/>
+          </w:tcPr>
+          <w:p>
+            <w:r>
+              <w:t>Si el administrador cancela la eliminación, se cancela el proceso.</w:t>
+            </w:r>
+          </w:p>
+        </w:tc>
+      </w:tr>
+      <w:tr>
+        <w:trPr>
+          <w:trHeight w:val="1237"/>
+        </w:trPr>
+        <w:tc>
+          <w:tcPr>
+            <w:tcW w:w="4247" w:type="dxa"/>
+            <w:vMerge/>
+          </w:tcPr>
+          <w:p/>
+        </w:tc>
+        <w:tc>
+          <w:tcPr>
+            <w:tcW w:w="2123" w:type="dxa"/>
+          </w:tcPr>
+          <w:p>
+            <w:r>
+              <w:t>N4</w:t>
+            </w:r>
+          </w:p>
+        </w:tc>
+        <w:tc>
+          <w:tcPr>
+            <w:tcW w:w="2272" w:type="dxa"/>
+          </w:tcPr>
+          <w:p>
+            <w:r>
+              <w:t>Si no hay conexión con Firestore, se muestra un mensaje de error.</w:t>
+            </w:r>
+          </w:p>
+        </w:tc>
+      </w:tr>
+      <w:tr>
+        <w:trPr>
+          <w:trHeight w:val="70"/>
+        </w:trPr>
+        <w:tc>
+          <w:tcPr>
+            <w:tcW w:w="4247" w:type="dxa"/>
+            <w:vMerge w:val="restart"/>
+          </w:tcPr>
+          <w:p>
+            <w:r>
+              <w:t>Rendimiento</w:t>
+            </w:r>
+          </w:p>
+        </w:tc>
+        <w:tc>
+          <w:tcPr>
+            <w:tcW w:w="2123" w:type="dxa"/>
+          </w:tcPr>
+          <w:p>
+            <w:r>
+              <w:rPr>
+                <w:b/>
+              </w:rPr>
+              <w:t>Paso</w:t>
+            </w:r>
+          </w:p>
+        </w:tc>
+        <w:tc>
+          <w:tcPr>
+            <w:tcW w:w="2272" w:type="dxa"/>
+          </w:tcPr>
+          <w:p>
+            <w:r>
+              <w:rPr>
+                <w:b/>
+              </w:rPr>
+              <w:t>Acción</w:t>
+            </w:r>
+          </w:p>
+        </w:tc>
+      </w:tr>
+      <w:tr>
+        <w:trPr>
+          <w:trHeight w:val="350"/>
+        </w:trPr>
+        <w:tc>
+          <w:tcPr>
+            <w:tcW w:w="4247" w:type="dxa"/>
+            <w:vMerge/>
+          </w:tcPr>
+          <w:p/>
+        </w:tc>
+        <w:tc>
+          <w:tcPr>
+            <w:tcW w:w="2123" w:type="dxa"/>
+          </w:tcPr>
+          <w:p>
+            <w:r>
+              <w:t>N4</w:t>
+            </w:r>
+          </w:p>
+        </w:tc>
+        <w:tc>
+          <w:tcPr>
+            <w:tcW w:w="2272" w:type="dxa"/>
+          </w:tcPr>
+          <w:p>
+            <w:r>
+              <w:t>2 segundos</w:t>
+            </w:r>
+          </w:p>
+        </w:tc>
+      </w:tr>
+      <w:tr>
+        <w:trPr>
+          <w:trHeight w:val="497"/>
+        </w:trPr>
+        <w:tc>
+          <w:tcPr>
+            <w:tcW w:w="4247" w:type="dxa"/>
+          </w:tcPr>
+          <w:p>
+            <w:r>
+              <w:t>Frecuencia esperada</w:t>
+            </w:r>
+          </w:p>
+        </w:tc>
+        <w:tc>
+          <w:tcPr>
+            <w:tcW w:w="4395" w:type="dxa"/>
+            <w:gridSpan w:val="2"/>
+          </w:tcPr>
+          <w:p>
+            <w:r>
+              <w:t>Rara vez.</w:t>
+            </w:r>
+          </w:p>
+        </w:tc>
+      </w:tr>
+    </w:tbl>
+    <w:p>
+      <w:pPr>
+        <w:spacing w:after="0" w:line="276" w:lineRule="auto"/>
+        <w:jc w:val="both"/>
+      </w:pPr>
+    </w:p>
+    <w:tbl>
+      <w:tblPr>
+        <w:tblStyle w:val="Tablaconcuadrcula"/>
+        <w:tblpPr w:leftFromText="141" w:rightFromText="141" w:vertAnchor="text" w:horzAnchor="margin" w:tblpY="228"/>
+        <w:tblW w:w="8642" w:type="dxa"/>
+        <w:tblLook w:val="04A0" w:firstRow="1" w:lastRow="0" w:firstColumn="1" w:lastColumn="0" w:noHBand="0" w:noVBand="1"/>
+      </w:tblPr>
+      <w:tblGrid>
+        <w:gridCol w:w="4247"/>
+        <w:gridCol w:w="2123"/>
+        <w:gridCol w:w="2272"/>
+      </w:tblGrid>
+      <w:tr>
+        <w:tc>
+          <w:tcPr>
+            <w:tcW w:w="4247" w:type="dxa"/>
+            <w:shd w:val="clear" w:color="auto" w:fill="BDD6EE" w:themeFill="accent1" w:themeFillTint="66"/>
+          </w:tcPr>
+          <w:p>
+            <w:r>
+              <w:t>CU-13</w:t>
+            </w:r>
+          </w:p>
+        </w:tc>
+        <w:tc>
+          <w:tcPr>
+            <w:tcW w:w="4395" w:type="dxa"/>
+            <w:gridSpan w:val="2"/>
+            <w:shd w:val="clear" w:color="auto" w:fill="BDD6EE" w:themeFill="accent1" w:themeFillTint="66"/>
+          </w:tcPr>
+          <w:p>
+            <w:r>
+              <w:t xml:space="preserve">Eliminar Usuario </w:t>
+            </w:r>
+          </w:p>
+        </w:tc>
+      </w:tr>
+      <w:tr>
+        <w:trPr>
+          <w:trHeight w:val="413"/>
+        </w:trPr>
+        <w:tc>
+          <w:tcPr>
+            <w:tcW w:w="4247" w:type="dxa"/>
+          </w:tcPr>
+          <w:p>
+            <w:r>
+              <w:t>Objetivo asociado</w:t>
+            </w:r>
+          </w:p>
+        </w:tc>
+        <w:tc>
+          <w:tcPr>
+            <w:tcW w:w="4395" w:type="dxa"/>
+            <w:gridSpan w:val="2"/>
+          </w:tcPr>
+          <w:p>
+            <w:r>
+              <w:t>Gestión de Usuarios</w:t>
+            </w:r>
+          </w:p>
+        </w:tc>
+      </w:tr>
+      <w:tr>
+        <w:trPr>
+          <w:trHeight w:val="716"/>
+        </w:trPr>
+        <w:tc>
+          <w:tcPr>
+            <w:tcW w:w="4247" w:type="dxa"/>
+          </w:tcPr>
+          <w:p>
+            <w:r>
+              <w:t>Descripción</w:t>
+            </w:r>
+          </w:p>
+        </w:tc>
+        <w:tc>
+          <w:tcPr>
+            <w:tcW w:w="4395" w:type="dxa"/>
+            <w:gridSpan w:val="2"/>
+          </w:tcPr>
+          <w:p>
+            <w:r>
+              <w:t>El sistema permite eliminar los usuarios cuando esto sea necesario.</w:t>
+            </w:r>
+          </w:p>
+        </w:tc>
+      </w:tr>
+      <w:tr>
+        <w:trPr>
+          <w:trHeight w:val="706"/>
+        </w:trPr>
+        <w:tc>
+          <w:tcPr>
+            <w:tcW w:w="4247" w:type="dxa"/>
+          </w:tcPr>
+          <w:p>
+            <w:r>
+              <w:t>Precondición</w:t>
+            </w:r>
+          </w:p>
+        </w:tc>
+        <w:tc>
+          <w:tcPr>
+            <w:tcW w:w="4395" w:type="dxa"/>
+            <w:gridSpan w:val="2"/>
+          </w:tcPr>
+          <w:p>
+            <w:r>
+              <w:t>El usuario debe ser administrador y se debe tener acceso a Firestore.</w:t>
+            </w:r>
+          </w:p>
+        </w:tc>
+      </w:tr>
+      <w:tr>
+        <w:trPr>
+          <w:trHeight w:val="141"/>
+        </w:trPr>
+        <w:tc>
+          <w:tcPr>
+            <w:tcW w:w="4247" w:type="dxa"/>
+            <w:vMerge w:val="restart"/>
+          </w:tcPr>
+          <w:p>
+            <w:r>
+              <w:t>Secuencia</w:t>
+            </w:r>
+          </w:p>
+          <w:p>
+            <w:r>
+              <w:t>Normal</w:t>
+            </w:r>
+          </w:p>
+          <w:p>
+            <w:r>
+              <w:t>(Flujo de eventos)</w:t>
+            </w:r>
+          </w:p>
+        </w:tc>
+        <w:tc>
+          <w:tcPr>
+            <w:tcW w:w="2123" w:type="dxa"/>
+          </w:tcPr>
+          <w:p>
+            <w:pPr>
+              <w:rPr>
+                <w:b/>
+              </w:rPr>
+            </w:pPr>
+            <w:r>
+              <w:rPr>
+                <w:b/>
+              </w:rPr>
+              <w:t>Paso</w:t>
+            </w:r>
+          </w:p>
+        </w:tc>
+        <w:tc>
+          <w:tcPr>
+            <w:tcW w:w="2272" w:type="dxa"/>
+          </w:tcPr>
+          <w:p>
+            <w:pPr>
+              <w:rPr>
+                <w:b/>
+              </w:rPr>
+            </w:pPr>
+            <w:r>
+              <w:rPr>
+                <w:b/>
+              </w:rPr>
+              <w:t>Acción</w:t>
+            </w:r>
+          </w:p>
+        </w:tc>
+      </w:tr>
+      <w:tr>
+        <w:trPr>
+          <w:trHeight w:val="141"/>
+        </w:trPr>
+        <w:tc>
+          <w:tcPr>
+            <w:tcW w:w="4247" w:type="dxa"/>
+            <w:vMerge/>
+          </w:tcPr>
+          <w:p/>
+        </w:tc>
+        <w:tc>
+          <w:tcPr>
+            <w:tcW w:w="2123" w:type="dxa"/>
+          </w:tcPr>
+          <w:p>
+            <w:r>
+              <w:t>N1</w:t>
+            </w:r>
+          </w:p>
+        </w:tc>
+        <w:tc>
+          <w:tcPr>
+            <w:tcW w:w="2272" w:type="dxa"/>
+          </w:tcPr>
+          <w:p>
+            <w:r>
+              <w:t>El administrador accede a la ventana de gestión de usuarios.</w:t>
+            </w:r>
+          </w:p>
+        </w:tc>
+      </w:tr>
+      <w:tr>
+        <w:trPr>
+          <w:trHeight w:val="141"/>
+        </w:trPr>
+        <w:tc>
+          <w:tcPr>
+            <w:tcW w:w="4247" w:type="dxa"/>
+            <w:vMerge/>
+          </w:tcPr>
+          <w:p/>
+        </w:tc>
+        <w:tc>
+          <w:tcPr>
+            <w:tcW w:w="2123" w:type="dxa"/>
+          </w:tcPr>
+          <w:p>
+            <w:r>
+              <w:t>N2</w:t>
+            </w:r>
+          </w:p>
+        </w:tc>
+        <w:tc>
+          <w:tcPr>
+            <w:tcW w:w="2272" w:type="dxa"/>
+          </w:tcPr>
+          <w:p>
+            <w:r>
+              <w:t>Selecciona un usuario y aparece la opción de “Eliminar”.</w:t>
+            </w:r>
+          </w:p>
+        </w:tc>
+      </w:tr>
+      <w:tr>
+        <w:trPr>
+          <w:trHeight w:val="141"/>
+        </w:trPr>
+        <w:tc>
+          <w:tcPr>
+            <w:tcW w:w="4247" w:type="dxa"/>
+            <w:vMerge/>
+          </w:tcPr>
+          <w:p/>
+        </w:tc>
+        <w:tc>
+          <w:tcPr>
+            <w:tcW w:w="2123" w:type="dxa"/>
+          </w:tcPr>
+          <w:p>
+            <w:r>
+              <w:t>N3</w:t>
+            </w:r>
+          </w:p>
+        </w:tc>
+        <w:tc>
+          <w:tcPr>
+            <w:tcW w:w="2272" w:type="dxa"/>
+          </w:tcPr>
+          <w:p>
+            <w:r>
+              <w:t>El administrador pulsa “Eliminar” y confirma que quiere eliminar al usuario.</w:t>
+            </w:r>
+          </w:p>
+        </w:tc>
+      </w:tr>
+      <w:tr>
+        <w:trPr>
+          <w:trHeight w:val="141"/>
+        </w:trPr>
+        <w:tc>
+          <w:tcPr>
+            <w:tcW w:w="4247" w:type="dxa"/>
+            <w:vMerge/>
+          </w:tcPr>
+          <w:p/>
+        </w:tc>
+        <w:tc>
+          <w:tcPr>
+            <w:tcW w:w="2123" w:type="dxa"/>
+          </w:tcPr>
+          <w:p>
+            <w:r>
+              <w:t>N4</w:t>
+            </w:r>
+          </w:p>
+        </w:tc>
+        <w:tc>
+          <w:tcPr>
+            <w:tcW w:w="2272" w:type="dxa"/>
+          </w:tcPr>
+          <w:p>
+            <w:r>
+              <w:t>El sistema elimina el usuario de la colección “Usuarios” en la base de datos.</w:t>
+            </w:r>
+          </w:p>
+        </w:tc>
+      </w:tr>
+      <w:tr>
+        <w:trPr>
+          <w:trHeight w:val="141"/>
+        </w:trPr>
+        <w:tc>
+          <w:tcPr>
+            <w:tcW w:w="4247" w:type="dxa"/>
+            <w:vMerge/>
+          </w:tcPr>
+          <w:p/>
+        </w:tc>
+        <w:tc>
+          <w:tcPr>
+            <w:tcW w:w="2123" w:type="dxa"/>
+          </w:tcPr>
+          <w:p>
+            <w:r>
+              <w:t>N5</w:t>
+            </w:r>
+          </w:p>
+        </w:tc>
+        <w:tc>
+          <w:tcPr>
+            <w:tcW w:w="2272" w:type="dxa"/>
+          </w:tcPr>
+          <w:p>
+            <w:r>
+              <w:t>Se muestra un mensaje de éxito.</w:t>
+            </w:r>
+          </w:p>
+        </w:tc>
+      </w:tr>
+      <w:tr>
+        <w:trPr>
+          <w:trHeight w:val="668"/>
+        </w:trPr>
+        <w:tc>
+          <w:tcPr>
+            <w:tcW w:w="4247" w:type="dxa"/>
+          </w:tcPr>
+          <w:p>
+            <w:r>
+              <w:t>Postcondición</w:t>
+            </w:r>
+          </w:p>
+        </w:tc>
+        <w:tc>
+          <w:tcPr>
+            <w:tcW w:w="4395" w:type="dxa"/>
+            <w:gridSpan w:val="2"/>
+          </w:tcPr>
+          <w:p>
+            <w:r>
+              <w:t>El usuario ha sido eliminado de la base de datos y de la lista de usuarios en la app.</w:t>
+            </w:r>
+          </w:p>
+        </w:tc>
+      </w:tr>
+      <w:tr>
+        <w:trPr>
+          <w:trHeight w:val="339"/>
+        </w:trPr>
+        <w:tc>
+          <w:tcPr>
+            <w:tcW w:w="4247" w:type="dxa"/>
+            <w:vMerge w:val="restart"/>
+          </w:tcPr>
+          <w:p>
+            <w:r>
+              <w:lastRenderedPageBreak/>
+              <w:t>Excepciones</w:t>
+            </w:r>
+          </w:p>
+        </w:tc>
+        <w:tc>
+          <w:tcPr>
+            <w:tcW w:w="2123" w:type="dxa"/>
+          </w:tcPr>
+          <w:p>
+            <w:r>
+              <w:rPr>
+                <w:b/>
+              </w:rPr>
+              <w:t>Paso</w:t>
+            </w:r>
+          </w:p>
+        </w:tc>
+        <w:tc>
+          <w:tcPr>
+            <w:tcW w:w="2272" w:type="dxa"/>
+          </w:tcPr>
+          <w:p>
+            <w:r>
+              <w:rPr>
+                <w:b/>
+              </w:rPr>
+              <w:t>Acción</w:t>
+            </w:r>
+          </w:p>
+        </w:tc>
+      </w:tr>
+      <w:tr>
+        <w:trPr>
+          <w:trHeight w:val="1407"/>
+        </w:trPr>
+        <w:tc>
+          <w:tcPr>
+            <w:tcW w:w="4247" w:type="dxa"/>
+            <w:vMerge/>
+          </w:tcPr>
+          <w:p/>
+        </w:tc>
+        <w:tc>
+          <w:tcPr>
+            <w:tcW w:w="2123" w:type="dxa"/>
+          </w:tcPr>
+          <w:p>
+            <w:r>
+              <w:t>N3</w:t>
+            </w:r>
+          </w:p>
+        </w:tc>
+        <w:tc>
+          <w:tcPr>
+            <w:tcW w:w="2272" w:type="dxa"/>
+          </w:tcPr>
+          <w:p>
+            <w:r>
+              <w:t>Si el administrador cancela la eliminación, se cancela el proceso.</w:t>
+            </w:r>
+          </w:p>
+        </w:tc>
+      </w:tr>
+      <w:tr>
+        <w:trPr>
+          <w:trHeight w:val="1237"/>
+        </w:trPr>
+        <w:tc>
+          <w:tcPr>
+            <w:tcW w:w="4247" w:type="dxa"/>
+            <w:vMerge/>
+          </w:tcPr>
+          <w:p/>
+        </w:tc>
+        <w:tc>
+          <w:tcPr>
+            <w:tcW w:w="2123" w:type="dxa"/>
+          </w:tcPr>
+          <w:p>
+            <w:r>
+              <w:t>N4</w:t>
+            </w:r>
+          </w:p>
+        </w:tc>
+        <w:tc>
+          <w:tcPr>
+            <w:tcW w:w="2272" w:type="dxa"/>
+          </w:tcPr>
+          <w:p>
+            <w:r>
+              <w:t>Si no hay conexión con Firestore, se muestra un mensaje de error.</w:t>
+            </w:r>
+          </w:p>
+        </w:tc>
+      </w:tr>
+      <w:tr>
+        <w:trPr>
+          <w:trHeight w:val="70"/>
+        </w:trPr>
+        <w:tc>
+          <w:tcPr>
+            <w:tcW w:w="4247" w:type="dxa"/>
+            <w:vMerge w:val="restart"/>
+          </w:tcPr>
+          <w:p>
+            <w:r>
+              <w:t>Rendimiento</w:t>
+            </w:r>
+          </w:p>
+        </w:tc>
+        <w:tc>
+          <w:tcPr>
+            <w:tcW w:w="2123" w:type="dxa"/>
+          </w:tcPr>
+          <w:p>
+            <w:r>
+              <w:rPr>
+                <w:b/>
+              </w:rPr>
+              <w:t>Paso</w:t>
+            </w:r>
+          </w:p>
+        </w:tc>
+        <w:tc>
+          <w:tcPr>
+            <w:tcW w:w="2272" w:type="dxa"/>
+          </w:tcPr>
+          <w:p>
+            <w:r>
+              <w:rPr>
+                <w:b/>
+              </w:rPr>
+              <w:t>Acción</w:t>
+            </w:r>
+          </w:p>
+        </w:tc>
+      </w:tr>
+      <w:tr>
+        <w:trPr>
+          <w:trHeight w:val="350"/>
+        </w:trPr>
+        <w:tc>
+          <w:tcPr>
+            <w:tcW w:w="4247" w:type="dxa"/>
+            <w:vMerge/>
+          </w:tcPr>
+          <w:p/>
+        </w:tc>
+        <w:tc>
+          <w:tcPr>
+            <w:tcW w:w="2123" w:type="dxa"/>
+          </w:tcPr>
+          <w:p>
+            <w:r>
+              <w:t>N4</w:t>
+            </w:r>
+          </w:p>
+        </w:tc>
+        <w:tc>
+          <w:tcPr>
+            <w:tcW w:w="2272" w:type="dxa"/>
+          </w:tcPr>
+          <w:p>
+            <w:r>
+              <w:t>2 segundos</w:t>
+            </w:r>
+          </w:p>
+        </w:tc>
+      </w:tr>
+      <w:tr>
+        <w:trPr>
+          <w:trHeight w:val="497"/>
+        </w:trPr>
+        <w:tc>
+          <w:tcPr>
+            <w:tcW w:w="4247" w:type="dxa"/>
+          </w:tcPr>
+          <w:p>
+            <w:r>
+              <w:t>Frecuencia esperada</w:t>
+            </w:r>
+          </w:p>
+        </w:tc>
+        <w:tc>
+          <w:tcPr>
+            <w:tcW w:w="4395" w:type="dxa"/>
+            <w:gridSpan w:val="2"/>
+          </w:tcPr>
+          <w:p>
+            <w:r>
+              <w:t>Rara vez.</w:t>
+            </w:r>
+          </w:p>
+        </w:tc>
+      </w:tr>
+    </w:tbl>
+    <w:p>
+      <w:pPr>
+        <w:spacing w:after="0" w:line="276" w:lineRule="auto"/>
+        <w:jc w:val="both"/>
+      </w:pPr>
+    </w:p>
+    <w:tbl>
+      <w:tblPr>
+        <w:tblStyle w:val="Tablaconcuadrcula"/>
+        <w:tblpPr w:leftFromText="141" w:rightFromText="141" w:vertAnchor="text" w:horzAnchor="margin" w:tblpY="228"/>
+        <w:tblW w:w="8642" w:type="dxa"/>
+        <w:tblLook w:val="04A0" w:firstRow="1" w:lastRow="0" w:firstColumn="1" w:lastColumn="0" w:noHBand="0" w:noVBand="1"/>
+      </w:tblPr>
+      <w:tblGrid>
+        <w:gridCol w:w="4247"/>
+        <w:gridCol w:w="2123"/>
+        <w:gridCol w:w="2272"/>
+      </w:tblGrid>
+      <w:tr>
+        <w:tc>
+          <w:tcPr>
+            <w:tcW w:w="4247" w:type="dxa"/>
+            <w:shd w:val="clear" w:color="auto" w:fill="BDD6EE" w:themeFill="accent1" w:themeFillTint="66"/>
+          </w:tcPr>
+          <w:p>
+            <w:r>
+              <w:t>CU-14</w:t>
+            </w:r>
+          </w:p>
+        </w:tc>
+        <w:tc>
+          <w:tcPr>
+            <w:tcW w:w="4395" w:type="dxa"/>
+            <w:gridSpan w:val="2"/>
+            <w:shd w:val="clear" w:color="auto" w:fill="BDD6EE" w:themeFill="accent1" w:themeFillTint="66"/>
+          </w:tcPr>
+          <w:p>
+            <w:r>
+              <w:t xml:space="preserve">Editar Usuario </w:t>
+            </w:r>
+          </w:p>
+        </w:tc>
+      </w:tr>
+      <w:tr>
+        <w:trPr>
+          <w:trHeight w:val="413"/>
+        </w:trPr>
+        <w:tc>
+          <w:tcPr>
+            <w:tcW w:w="4247" w:type="dxa"/>
+          </w:tcPr>
+          <w:p>
+            <w:r>
+              <w:t>Objetivo asociado</w:t>
+            </w:r>
+          </w:p>
+        </w:tc>
+        <w:tc>
+          <w:tcPr>
+            <w:tcW w:w="4395" w:type="dxa"/>
+            <w:gridSpan w:val="2"/>
+          </w:tcPr>
+          <w:p>
+            <w:r>
+              <w:t>Gestión de Usuarios</w:t>
+            </w:r>
+          </w:p>
+        </w:tc>
+      </w:tr>
+      <w:tr>
+        <w:trPr>
+          <w:trHeight w:val="716"/>
+        </w:trPr>
+        <w:tc>
+          <w:tcPr>
+            <w:tcW w:w="4247" w:type="dxa"/>
+          </w:tcPr>
+          <w:p>
+            <w:r>
+              <w:t>Descripción</w:t>
+            </w:r>
+          </w:p>
+        </w:tc>
+        <w:tc>
+          <w:tcPr>
+            <w:tcW w:w="4395" w:type="dxa"/>
+            <w:gridSpan w:val="2"/>
+          </w:tcPr>
+          <w:p>
+            <w:r>
+              <w:t>El sistema permite editar la información de los usuarios cuando esto sea necesario.</w:t>
+            </w:r>
+          </w:p>
+        </w:tc>
+      </w:tr>
+      <w:tr>
+        <w:trPr>
+          <w:trHeight w:val="706"/>
+        </w:trPr>
+        <w:tc>
+          <w:tcPr>
+            <w:tcW w:w="4247" w:type="dxa"/>
+          </w:tcPr>
+          <w:p>
+            <w:r>
+              <w:t>Precondición</w:t>
+            </w:r>
+          </w:p>
+        </w:tc>
+        <w:tc>
+          <w:tcPr>
+            <w:tcW w:w="4395" w:type="dxa"/>
+            <w:gridSpan w:val="2"/>
+          </w:tcPr>
+          <w:p>
+            <w:r>
+              <w:t>El usuario debe ser administrador y se debe tener acceso a Firestore.</w:t>
+            </w:r>
+          </w:p>
+        </w:tc>
+      </w:tr>
+      <w:tr>
+        <w:trPr>
+          <w:trHeight w:val="141"/>
+        </w:trPr>
+        <w:tc>
+          <w:tcPr>
+            <w:tcW w:w="4247" w:type="dxa"/>
+            <w:vMerge w:val="restart"/>
+          </w:tcPr>
+          <w:p>
+            <w:r>
+              <w:t>Secuencia</w:t>
+            </w:r>
+          </w:p>
+          <w:p>
+            <w:r>
+              <w:t>Normal</w:t>
+            </w:r>
+          </w:p>
+          <w:p>
+            <w:r>
+              <w:t>(Flujo de eventos)</w:t>
+            </w:r>
+          </w:p>
+        </w:tc>
+        <w:tc>
+          <w:tcPr>
+            <w:tcW w:w="2123" w:type="dxa"/>
+          </w:tcPr>
+          <w:p>
+            <w:pPr>
+              <w:rPr>
+                <w:b/>
+              </w:rPr>
+            </w:pPr>
+            <w:r>
+              <w:rPr>
+                <w:b/>
+              </w:rPr>
+              <w:t>Paso</w:t>
+            </w:r>
+          </w:p>
+        </w:tc>
+        <w:tc>
+          <w:tcPr>
+            <w:tcW w:w="2272" w:type="dxa"/>
+          </w:tcPr>
+          <w:p>
+            <w:pPr>
+              <w:rPr>
+                <w:b/>
+              </w:rPr>
+            </w:pPr>
+            <w:r>
+              <w:rPr>
+                <w:b/>
+              </w:rPr>
+              <w:t>Acción</w:t>
+            </w:r>
+          </w:p>
+        </w:tc>
+      </w:tr>
+      <w:tr>
+        <w:trPr>
+          <w:trHeight w:val="141"/>
+        </w:trPr>
+        <w:tc>
+          <w:tcPr>
+            <w:tcW w:w="4247" w:type="dxa"/>
+            <w:vMerge/>
+          </w:tcPr>
+          <w:p/>
+        </w:tc>
+        <w:tc>
+          <w:tcPr>
+            <w:tcW w:w="2123" w:type="dxa"/>
+          </w:tcPr>
+          <w:p>
+            <w:r>
+              <w:t>N1</w:t>
+            </w:r>
+          </w:p>
+        </w:tc>
+        <w:tc>
+          <w:tcPr>
+            <w:tcW w:w="2272" w:type="dxa"/>
+          </w:tcPr>
+          <w:p>
+            <w:r>
+              <w:t>El administrador accede a la ventana de gestión de usuarios.</w:t>
+            </w:r>
+          </w:p>
+        </w:tc>
+      </w:tr>
+      <w:tr>
+        <w:trPr>
+          <w:trHeight w:val="141"/>
+        </w:trPr>
+        <w:tc>
+          <w:tcPr>
+            <w:tcW w:w="4247" w:type="dxa"/>
+            <w:vMerge/>
+          </w:tcPr>
+          <w:p/>
+        </w:tc>
+        <w:tc>
+          <w:tcPr>
+            <w:tcW w:w="2123" w:type="dxa"/>
+          </w:tcPr>
+          <w:p>
+            <w:r>
+              <w:t>N2</w:t>
+            </w:r>
+          </w:p>
+        </w:tc>
+        <w:tc>
+          <w:tcPr>
+            <w:tcW w:w="2272" w:type="dxa"/>
+          </w:tcPr>
+          <w:p>
+            <w:r>
+              <w:t>Selecciona un usuario y aparecen los campos que se pueden editar.</w:t>
+            </w:r>
+          </w:p>
+        </w:tc>
+      </w:tr>
+      <w:tr>
+        <w:trPr>
+          <w:trHeight w:val="141"/>
+        </w:trPr>
+        <w:tc>
+          <w:tcPr>
+            <w:tcW w:w="4247" w:type="dxa"/>
+            <w:vMerge/>
+          </w:tcPr>
+          <w:p/>
+        </w:tc>
+        <w:tc>
+          <w:tcPr>
+            <w:tcW w:w="2123" w:type="dxa"/>
+          </w:tcPr>
+          <w:p>
+            <w:r>
+              <w:t>N3</w:t>
+            </w:r>
+          </w:p>
+        </w:tc>
+        <w:tc>
+          <w:tcPr>
+            <w:tcW w:w="2272" w:type="dxa"/>
+          </w:tcPr>
+          <w:p>
+            <w:r>
+              <w:t xml:space="preserve">El administrador edita algún </w:t>
+            </w:r>
+            <w:r>
+              <w:t>dato y confirma que quiere guardar los cambios.</w:t>
+            </w:r>
+          </w:p>
+        </w:tc>
+      </w:tr>
+      <w:tr>
+        <w:trPr>
+          <w:trHeight w:val="141"/>
+        </w:trPr>
+        <w:tc>
+          <w:tcPr>
+            <w:tcW w:w="4247" w:type="dxa"/>
+            <w:vMerge/>
+          </w:tcPr>
+          <w:p/>
+        </w:tc>
+        <w:tc>
+          <w:tcPr>
+            <w:tcW w:w="2123" w:type="dxa"/>
+          </w:tcPr>
+          <w:p>
+            <w:r>
+              <w:t>N4</w:t>
+            </w:r>
+          </w:p>
+        </w:tc>
+        <w:tc>
+          <w:tcPr>
+            <w:tcW w:w="2272" w:type="dxa"/>
+          </w:tcPr>
+          <w:p>
+            <w:r>
+              <w:t xml:space="preserve">El sistema </w:t>
+            </w:r>
+            <w:r>
+              <w:t>actualiza los datos d</w:t>
+            </w:r>
+            <w:r>
+              <w:t>el usuario de la colección “Usuarios” en la base de datos.</w:t>
+            </w:r>
+          </w:p>
+        </w:tc>
+      </w:tr>
+      <w:tr>
+        <w:trPr>
+          <w:trHeight w:val="141"/>
+        </w:trPr>
+        <w:tc>
+          <w:tcPr>
+            <w:tcW w:w="4247" w:type="dxa"/>
+            <w:vMerge/>
+          </w:tcPr>
+          <w:p/>
+        </w:tc>
+        <w:tc>
+          <w:tcPr>
+            <w:tcW w:w="2123" w:type="dxa"/>
+          </w:tcPr>
+          <w:p>
+            <w:r>
+              <w:t>N5</w:t>
+            </w:r>
+          </w:p>
+        </w:tc>
+        <w:tc>
+          <w:tcPr>
+            <w:tcW w:w="2272" w:type="dxa"/>
+          </w:tcPr>
+          <w:p>
+            <w:r>
+              <w:t>Se muestra un mensaje de éxito.</w:t>
+            </w:r>
+          </w:p>
+        </w:tc>
+      </w:tr>
+      <w:tr>
+        <w:trPr>
+          <w:trHeight w:val="668"/>
+        </w:trPr>
+        <w:tc>
+          <w:tcPr>
+            <w:tcW w:w="4247" w:type="dxa"/>
+          </w:tcPr>
+          <w:p>
+            <w:r>
+              <w:t>Postcondición</w:t>
+            </w:r>
+          </w:p>
+        </w:tc>
+        <w:tc>
+          <w:tcPr>
+            <w:tcW w:w="4395" w:type="dxa"/>
+            <w:gridSpan w:val="2"/>
+          </w:tcPr>
+          <w:p>
+            <w:r>
+              <w:t>Los cambios se han actualizado correctamente.</w:t>
+            </w:r>
+          </w:p>
+        </w:tc>
+      </w:tr>
+      <w:tr>
+        <w:trPr>
+          <w:trHeight w:val="339"/>
+        </w:trPr>
+        <w:tc>
+          <w:tcPr>
+            <w:tcW w:w="4247" w:type="dxa"/>
+            <w:vMerge w:val="restart"/>
+          </w:tcPr>
+          <w:p>
+            <w:r>
+              <w:t>Excepciones</w:t>
+            </w:r>
+          </w:p>
+        </w:tc>
+        <w:tc>
+          <w:tcPr>
+            <w:tcW w:w="2123" w:type="dxa"/>
+          </w:tcPr>
+          <w:p>
+            <w:r>
+              <w:rPr>
+                <w:b/>
+              </w:rPr>
+              <w:t>Paso</w:t>
+            </w:r>
+          </w:p>
+        </w:tc>
+        <w:tc>
+          <w:tcPr>
+            <w:tcW w:w="2272" w:type="dxa"/>
+          </w:tcPr>
+          <w:p>
+            <w:r>
+              <w:rPr>
+                <w:b/>
+              </w:rPr>
+              <w:t>Acción</w:t>
+            </w:r>
+          </w:p>
+        </w:tc>
+      </w:tr>
+      <w:tr>
+        <w:trPr>
+          <w:trHeight w:val="1407"/>
+        </w:trPr>
+        <w:tc>
+          <w:tcPr>
+            <w:tcW w:w="4247" w:type="dxa"/>
+            <w:vMerge/>
+          </w:tcPr>
+          <w:p/>
+        </w:tc>
+        <w:tc>
+          <w:tcPr>
+            <w:tcW w:w="2123" w:type="dxa"/>
+          </w:tcPr>
+          <w:p>
+            <w:r>
+              <w:t>N3</w:t>
+            </w:r>
+          </w:p>
+        </w:tc>
+        <w:tc>
+          <w:tcPr>
+            <w:tcW w:w="2272" w:type="dxa"/>
+          </w:tcPr>
+          <w:p>
+            <w:r>
+              <w:t>Si el administrador can</w:t>
+            </w:r>
+            <w:r>
+              <w:t>cela que quiere editar datos</w:t>
+            </w:r>
+            <w:r>
+              <w:t>, se cancela el proceso.</w:t>
+            </w:r>
+          </w:p>
+        </w:tc>
+      </w:tr>
+      <w:tr>
+        <w:trPr>
+          <w:trHeight w:val="1237"/>
+        </w:trPr>
+        <w:tc>
+          <w:tcPr>
+            <w:tcW w:w="4247" w:type="dxa"/>
+            <w:vMerge/>
+          </w:tcPr>
+          <w:p/>
+        </w:tc>
+        <w:tc>
+          <w:tcPr>
+            <w:tcW w:w="2123" w:type="dxa"/>
+          </w:tcPr>
+          <w:p>
+            <w:r>
+              <w:t>N4</w:t>
+            </w:r>
+          </w:p>
+        </w:tc>
+        <w:tc>
+          <w:tcPr>
+            <w:tcW w:w="2272" w:type="dxa"/>
+          </w:tcPr>
+          <w:p>
+            <w:r>
+              <w:t>Si no hay conexión con Firestore, se muestra un mensaje de error.</w:t>
+            </w:r>
+          </w:p>
+        </w:tc>
+      </w:tr>
+      <w:tr>
+        <w:trPr>
+          <w:trHeight w:val="70"/>
+        </w:trPr>
+        <w:tc>
+          <w:tcPr>
+            <w:tcW w:w="4247" w:type="dxa"/>
+            <w:vMerge w:val="restart"/>
+          </w:tcPr>
+          <w:p>
+            <w:r>
+              <w:lastRenderedPageBreak/>
+              <w:t>Rendimiento</w:t>
+            </w:r>
+          </w:p>
+        </w:tc>
+        <w:tc>
+          <w:tcPr>
+            <w:tcW w:w="2123" w:type="dxa"/>
+          </w:tcPr>
+          <w:p>
+            <w:r>
+              <w:rPr>
+                <w:b/>
+              </w:rPr>
+              <w:t>Paso</w:t>
+            </w:r>
+          </w:p>
+        </w:tc>
+        <w:tc>
+          <w:tcPr>
+            <w:tcW w:w="2272" w:type="dxa"/>
+          </w:tcPr>
+          <w:p>
+            <w:r>
+              <w:rPr>
+                <w:b/>
+              </w:rPr>
+              <w:t>Acción</w:t>
+            </w:r>
+          </w:p>
+        </w:tc>
+      </w:tr>
+      <w:tr>
+        <w:trPr>
+          <w:trHeight w:val="350"/>
+        </w:trPr>
+        <w:tc>
+          <w:tcPr>
+            <w:tcW w:w="4247" w:type="dxa"/>
+            <w:vMerge/>
+          </w:tcPr>
+          <w:p/>
+        </w:tc>
+        <w:tc>
+          <w:tcPr>
+            <w:tcW w:w="2123" w:type="dxa"/>
+          </w:tcPr>
+          <w:p>
+            <w:r>
+              <w:t>N4</w:t>
+            </w:r>
+          </w:p>
+        </w:tc>
+        <w:tc>
+          <w:tcPr>
+            <w:tcW w:w="2272" w:type="dxa"/>
+          </w:tcPr>
+          <w:p>
+            <w:r>
+              <w:t>2 segundos</w:t>
+            </w:r>
+          </w:p>
+        </w:tc>
+      </w:tr>
+      <w:tr>
+        <w:trPr>
+          <w:trHeight w:val="497"/>
+        </w:trPr>
+        <w:tc>
+          <w:tcPr>
+            <w:tcW w:w="4247" w:type="dxa"/>
+          </w:tcPr>
+          <w:p>
+            <w:r>
+              <w:t>Frecuencia esperada</w:t>
+            </w:r>
+          </w:p>
+        </w:tc>
+        <w:tc>
+          <w:tcPr>
+            <w:tcW w:w="4395" w:type="dxa"/>
+            <w:gridSpan w:val="2"/>
+          </w:tcPr>
+          <w:p>
+            <w:r>
+              <w:t>Rara vez.</w:t>
+            </w:r>
+          </w:p>
+        </w:tc>
+      </w:tr>
+    </w:tbl>
     <w:p>
       <w:pPr>
         <w:spacing w:after="0" w:line="276" w:lineRule="auto"/>
@@ -5075,7 +11357,6 @@
           <w:noProof/>
           <w:lang w:eastAsia="es-ES"/>
         </w:rPr>
-        <w:lastRenderedPageBreak/>
         <w:drawing>
           <wp:inline distT="0" distB="0" distL="0" distR="0">
             <wp:extent cx="6305550" cy="6004645"/>
@@ -5125,8 +11406,6 @@
           </wp:inline>
         </w:drawing>
       </w:r>
-      <w:bookmarkStart w:id="0" w:name="_GoBack"/>
-      <w:bookmarkEnd w:id="0"/>
     </w:p>
     <w:p>
       <w:pPr>
@@ -5155,6 +11434,163 @@
       <w:r>
         <w:t xml:space="preserve"> y diagrama de flujo</w:t>
       </w:r>
+    </w:p>
+    <w:p>
+      <w:pPr>
+        <w:spacing w:after="0" w:line="276" w:lineRule="auto"/>
+        <w:ind w:left="1440"/>
+        <w:jc w:val="both"/>
+      </w:pPr>
+    </w:p>
+    <w:p>
+      <w:pPr>
+        <w:spacing w:after="0" w:line="276" w:lineRule="auto"/>
+        <w:ind w:left="1440"/>
+        <w:jc w:val="both"/>
+      </w:pPr>
+      <w:r>
+        <w:lastRenderedPageBreak/>
+        <w:t>Diagrama de clases</w:t>
+      </w:r>
+    </w:p>
+    <w:p>
+      <w:pPr>
+        <w:spacing w:before="100" w:beforeAutospacing="1" w:after="100" w:afterAutospacing="1" w:line="240" w:lineRule="auto"/>
+        <w:ind w:hanging="1418"/>
+        <w:rPr>
+          <w:rFonts w:ascii="Times New Roman" w:eastAsia="Times New Roman" w:hAnsi="Times New Roman" w:cs="Times New Roman"/>
+          <w:sz w:val="24"/>
+          <w:szCs w:val="24"/>
+          <w:lang w:eastAsia="es-ES"/>
+        </w:rPr>
+      </w:pPr>
+      <w:r>
+        <w:rPr>
+          <w:rFonts w:ascii="Times New Roman" w:eastAsia="Times New Roman" w:hAnsi="Times New Roman" w:cs="Times New Roman"/>
+          <w:noProof/>
+          <w:sz w:val="24"/>
+          <w:szCs w:val="24"/>
+          <w:lang w:eastAsia="es-ES"/>
+        </w:rPr>
+        <w:drawing>
+          <wp:inline distT="0" distB="0" distL="0" distR="0">
+            <wp:extent cx="7080250" cy="5879671"/>
+            <wp:effectExtent l="0" t="0" r="6350" b="6985"/>
+            <wp:docPr id="8" name="Imagen 8" descr="C:\Users\yosoy\Downloads\Clases LocMaBar (1).png"/>
+            <wp:cNvGraphicFramePr>
+              <a:graphicFrameLocks xmlns:a="http://schemas.openxmlformats.org/drawingml/2006/main" noChangeAspect="1"/>
+            </wp:cNvGraphicFramePr>
+            <a:graphic xmlns:a="http://schemas.openxmlformats.org/drawingml/2006/main">
+              <a:graphicData uri="http://schemas.openxmlformats.org/drawingml/2006/picture">
+                <pic:pic xmlns:pic="http://schemas.openxmlformats.org/drawingml/2006/picture">
+                  <pic:nvPicPr>
+                    <pic:cNvPr id="0" name="Picture 7" descr="C:\Users\yosoy\Downloads\Clases LocMaBar (1).png"/>
+                    <pic:cNvPicPr>
+                      <a:picLocks noChangeAspect="1" noChangeArrowheads="1"/>
+                    </pic:cNvPicPr>
+                  </pic:nvPicPr>
+                  <pic:blipFill>
+                    <a:blip r:embed="rId10">
+                      <a:extLst>
+                        <a:ext uri="{28A0092B-C50C-407E-A947-70E740481C1C}">
+                          <a14:useLocalDpi xmlns:a14="http://schemas.microsoft.com/office/drawing/2010/main" val="0"/>
+                        </a:ext>
+                      </a:extLst>
+                    </a:blip>
+                    <a:srcRect/>
+                    <a:stretch>
+                      <a:fillRect/>
+                    </a:stretch>
+                  </pic:blipFill>
+                  <pic:spPr bwMode="auto">
+                    <a:xfrm>
+                      <a:off x="0" y="0"/>
+                      <a:ext cx="7097050" cy="5893622"/>
+                    </a:xfrm>
+                    <a:prstGeom prst="rect">
+                      <a:avLst/>
+                    </a:prstGeom>
+                    <a:noFill/>
+                    <a:ln>
+                      <a:noFill/>
+                    </a:ln>
+                  </pic:spPr>
+                </pic:pic>
+              </a:graphicData>
+            </a:graphic>
+          </wp:inline>
+        </w:drawing>
+      </w:r>
+    </w:p>
+    <w:p>
+      <w:pPr>
+        <w:spacing w:after="0" w:line="276" w:lineRule="auto"/>
+        <w:ind w:left="1440"/>
+        <w:jc w:val="both"/>
+      </w:pPr>
+    </w:p>
+    <w:p>
+      <w:pPr>
+        <w:spacing w:after="0" w:line="276" w:lineRule="auto"/>
+        <w:ind w:left="1440"/>
+        <w:jc w:val="both"/>
+      </w:pPr>
+    </w:p>
+    <w:p>
+      <w:pPr>
+        <w:spacing w:after="0" w:line="276" w:lineRule="auto"/>
+        <w:ind w:left="1440"/>
+        <w:jc w:val="both"/>
+      </w:pPr>
+    </w:p>
+    <w:p>
+      <w:pPr>
+        <w:spacing w:after="0" w:line="276" w:lineRule="auto"/>
+        <w:ind w:left="1440"/>
+        <w:jc w:val="both"/>
+      </w:pPr>
+    </w:p>
+    <w:p>
+      <w:pPr>
+        <w:spacing w:after="0" w:line="276" w:lineRule="auto"/>
+        <w:ind w:left="1440"/>
+        <w:jc w:val="both"/>
+      </w:pPr>
+    </w:p>
+    <w:p>
+      <w:pPr>
+        <w:spacing w:after="0" w:line="276" w:lineRule="auto"/>
+        <w:ind w:left="1440"/>
+        <w:jc w:val="both"/>
+      </w:pPr>
+    </w:p>
+    <w:p>
+      <w:pPr>
+        <w:spacing w:after="0" w:line="276" w:lineRule="auto"/>
+        <w:ind w:left="1440"/>
+        <w:jc w:val="both"/>
+      </w:pPr>
+    </w:p>
+    <w:p>
+      <w:pPr>
+        <w:spacing w:after="0" w:line="276" w:lineRule="auto"/>
+        <w:ind w:left="1440"/>
+        <w:jc w:val="both"/>
+      </w:pPr>
+    </w:p>
+    <w:p>
+      <w:pPr>
+        <w:spacing w:after="0" w:line="276" w:lineRule="auto"/>
+        <w:ind w:left="1440"/>
+        <w:jc w:val="both"/>
+      </w:pPr>
+    </w:p>
+    <w:p>
+      <w:pPr>
+        <w:spacing w:after="0" w:line="276" w:lineRule="auto"/>
+        <w:ind w:left="1440"/>
+        <w:jc w:val="both"/>
+      </w:pPr>
     </w:p>
     <w:p>
       <w:pPr>
@@ -5203,7 +11639,7 @@
                     </pic:cNvPicPr>
                   </pic:nvPicPr>
                   <pic:blipFill rotWithShape="1">
-                    <a:blip r:embed="rId10">
+                    <a:blip r:embed="rId11">
                       <a:extLst>
                         <a:ext uri="{28A0092B-C50C-407E-A947-70E740481C1C}">
                           <a14:useLocalDpi xmlns:a14="http://schemas.microsoft.com/office/drawing/2010/main" val="0"/>
@@ -5275,7 +11711,7 @@
                     </pic:cNvPicPr>
                   </pic:nvPicPr>
                   <pic:blipFill rotWithShape="1">
-                    <a:blip r:embed="rId11" cstate="print">
+                    <a:blip r:embed="rId12" cstate="print">
                       <a:extLst>
                         <a:ext uri="{28A0092B-C50C-407E-A947-70E740481C1C}">
                           <a14:useLocalDpi xmlns:a14="http://schemas.microsoft.com/office/drawing/2010/main" val="0"/>
@@ -5350,7 +11786,7 @@
                     </pic:cNvPicPr>
                   </pic:nvPicPr>
                   <pic:blipFill rotWithShape="1">
-                    <a:blip r:embed="rId12">
+                    <a:blip r:embed="rId13">
                       <a:extLst>
                         <a:ext uri="{28A0092B-C50C-407E-A947-70E740481C1C}">
                           <a14:useLocalDpi xmlns:a14="http://schemas.microsoft.com/office/drawing/2010/main" val="0"/>
@@ -5437,7 +11873,7 @@
                     </pic:cNvPicPr>
                   </pic:nvPicPr>
                   <pic:blipFill rotWithShape="1">
-                    <a:blip r:embed="rId13">
+                    <a:blip r:embed="rId14">
                       <a:extLst>
                         <a:ext uri="{28A0092B-C50C-407E-A947-70E740481C1C}">
                           <a14:useLocalDpi xmlns:a14="http://schemas.microsoft.com/office/drawing/2010/main" val="0"/>
@@ -6570,7 +13006,7 @@
       <w:r>
         <w:t xml:space="preserve"> </w:t>
       </w:r>
-      <w:hyperlink r:id="rId14" w:history="1">
+      <w:hyperlink r:id="rId15" w:history="1">
         <w:r>
           <w:rPr>
             <w:rStyle w:val="Hipervnculo"/>
@@ -6588,7 +13024,7 @@
       <w:r>
         <w:t xml:space="preserve">- </w:t>
       </w:r>
-      <w:hyperlink r:id="rId15" w:history="1">
+      <w:hyperlink r:id="rId16" w:history="1">
         <w:r>
           <w:rPr>
             <w:rStyle w:val="Hipervnculo"/>
@@ -6632,7 +13068,7 @@
       <w:r>
         <w:t xml:space="preserve">- </w:t>
       </w:r>
-      <w:hyperlink r:id="rId16" w:history="1">
+      <w:hyperlink r:id="rId17" w:history="1">
         <w:r>
           <w:rPr>
             <w:rStyle w:val="Hipervnculo"/>
@@ -6656,7 +13092,7 @@
       <w:r>
         <w:t xml:space="preserve"> </w:t>
       </w:r>
-      <w:hyperlink r:id="rId17" w:history="1">
+      <w:hyperlink r:id="rId18" w:history="1">
         <w:r>
           <w:rPr>
             <w:rStyle w:val="Hipervnculo"/>
@@ -6680,7 +13116,7 @@
       <w:r>
         <w:t xml:space="preserve"> </w:t>
       </w:r>
-      <w:hyperlink r:id="rId18" w:history="1">
+      <w:hyperlink r:id="rId19" w:history="1">
         <w:r>
           <w:rPr>
             <w:rStyle w:val="Hipervnculo"/>
@@ -6699,7 +13135,7 @@
       <w:r>
         <w:t xml:space="preserve"> </w:t>
       </w:r>
-      <w:hyperlink r:id="rId19" w:anchor=":~:text=Espa%C3%B1a%20ha%20logrado%20cifras%20r%C3%A9cord%20en%20turismo%20en,significativo%20de%20visitantes%20internacionales%20y%20el%20gasto%20tur%C3%ADstico." w:history="1">
+      <w:hyperlink r:id="rId20" w:anchor=":~:text=Espa%C3%B1a%20ha%20logrado%20cifras%20r%C3%A9cord%20en%20turismo%20en,significativo%20de%20visitantes%20internacionales%20y%20el%20gasto%20tur%C3%ADstico." w:history="1">
         <w:r>
           <w:rPr>
             <w:rStyle w:val="Hipervnculo"/>
@@ -6712,7 +13148,7 @@
       <w:r>
         <w:t xml:space="preserve">- </w:t>
       </w:r>
-      <w:hyperlink r:id="rId20" w:history="1">
+      <w:hyperlink r:id="rId21" w:history="1">
         <w:r>
           <w:rPr>
             <w:rStyle w:val="Hipervnculo"/>
@@ -6740,844 +13176,6 @@
         <w:t>https://www.bing.com/ck/a?!&amp;&amp;p=3dd4432ed30672b79147309f22d6256f918053a137c6de85ba7a72ef4221a6ffJmltdHM9MTc0Nzg3MjAwMA&amp;ptn=3&amp;ver=2&amp;hsh=4&amp;fclid=00551e7b-5f15-6bfb-2e7b-0b765efe6ac8&amp;psq=kiwi+remoto+sueldo+programadores+espa%c3%b1a+hora&amp;u=a1aHR0cHM6Ly93d3cua2l3aXJlbW90by5jb20vc3VlbGRvL2FuYWxpc3RhLXByb2dyYW1hZG9yLyM6fjp0ZXh0PSVDMiVCRkN1JUMzJUExbnRvJTIwZ2FuYSUyMHBvciUyMGhvcmElM0YlMjBVbiUyRmElMjBBbmFsaXN0YSUyMFByb2dyYW1hZG9yJTJGYSUyMGNvYnJhLGVtcGxlbyUyMHB1YmxpY2FkYXMlMjBlbiUyMEtpd2klMjBSZW1vdG8uJTIwJUMzJTlBbHRpbWElMjBhY3R1YWxpemFjaSVDMyVCM24lM0ElMjAwMyUyRjA1JTJGMjAyNS4&amp;ntb=1</w:t>
       </w:r>
     </w:p>
-    <w:p>
-      <w:pPr>
-        <w:rPr>
-          <w:rStyle w:val="Hipervnculo"/>
-        </w:rPr>
-      </w:pPr>
-    </w:p>
-    <w:p>
-      <w:pPr>
-        <w:rPr>
-          <w:rStyle w:val="Hipervnculo"/>
-        </w:rPr>
-      </w:pPr>
-    </w:p>
-    <w:p/>
-    <w:p/>
-    <w:p/>
-    <w:p/>
-    <w:tbl>
-      <w:tblPr>
-        <w:tblStyle w:val="Tablaconcuadrcula"/>
-        <w:tblW w:w="0" w:type="auto"/>
-        <w:tblLook w:val="04A0" w:firstRow="1" w:lastRow="0" w:firstColumn="1" w:lastColumn="0" w:noHBand="0" w:noVBand="1"/>
-      </w:tblPr>
-      <w:tblGrid>
-        <w:gridCol w:w="4247"/>
-        <w:gridCol w:w="2123"/>
-        <w:gridCol w:w="2124"/>
-      </w:tblGrid>
-      <w:tr>
-        <w:tc>
-          <w:tcPr>
-            <w:tcW w:w="4247" w:type="dxa"/>
-            <w:shd w:val="clear" w:color="auto" w:fill="BDD6EE" w:themeFill="accent1" w:themeFillTint="66"/>
-          </w:tcPr>
-          <w:p>
-            <w:r>
-              <w:t>CU-01</w:t>
-            </w:r>
-          </w:p>
-        </w:tc>
-        <w:tc>
-          <w:tcPr>
-            <w:tcW w:w="4247" w:type="dxa"/>
-            <w:gridSpan w:val="2"/>
-            <w:shd w:val="clear" w:color="auto" w:fill="BDD6EE" w:themeFill="accent1" w:themeFillTint="66"/>
-          </w:tcPr>
-          <w:p>
-            <w:r>
-              <w:t>Login de Usuario</w:t>
-            </w:r>
-          </w:p>
-        </w:tc>
-      </w:tr>
-      <w:tr>
-        <w:tc>
-          <w:tcPr>
-            <w:tcW w:w="4247" w:type="dxa"/>
-          </w:tcPr>
-          <w:p>
-            <w:r>
-              <w:t>Objetivo asociado</w:t>
-            </w:r>
-          </w:p>
-        </w:tc>
-        <w:tc>
-          <w:tcPr>
-            <w:tcW w:w="4247" w:type="dxa"/>
-            <w:gridSpan w:val="2"/>
-          </w:tcPr>
-          <w:p/>
-        </w:tc>
-      </w:tr>
-      <w:tr>
-        <w:tc>
-          <w:tcPr>
-            <w:tcW w:w="4247" w:type="dxa"/>
-          </w:tcPr>
-          <w:p>
-            <w:r>
-              <w:t>Descripción</w:t>
-            </w:r>
-          </w:p>
-        </w:tc>
-        <w:tc>
-          <w:tcPr>
-            <w:tcW w:w="4247" w:type="dxa"/>
-            <w:gridSpan w:val="2"/>
-          </w:tcPr>
-          <w:p/>
-        </w:tc>
-      </w:tr>
-      <w:tr>
-        <w:tc>
-          <w:tcPr>
-            <w:tcW w:w="4247" w:type="dxa"/>
-          </w:tcPr>
-          <w:p>
-            <w:r>
-              <w:t>Precondición</w:t>
-            </w:r>
-          </w:p>
-        </w:tc>
-        <w:tc>
-          <w:tcPr>
-            <w:tcW w:w="4247" w:type="dxa"/>
-            <w:gridSpan w:val="2"/>
-          </w:tcPr>
-          <w:p/>
-        </w:tc>
-      </w:tr>
-      <w:tr>
-        <w:trPr>
-          <w:trHeight w:val="141"/>
-        </w:trPr>
-        <w:tc>
-          <w:tcPr>
-            <w:tcW w:w="4247" w:type="dxa"/>
-            <w:vMerge w:val="restart"/>
-          </w:tcPr>
-          <w:p>
-            <w:r>
-              <w:t>Secuencia</w:t>
-            </w:r>
-          </w:p>
-          <w:p>
-            <w:r>
-              <w:t>Normal</w:t>
-            </w:r>
-          </w:p>
-          <w:p>
-            <w:r>
-              <w:t>(Flujo de eventos)</w:t>
-            </w:r>
-          </w:p>
-        </w:tc>
-        <w:tc>
-          <w:tcPr>
-            <w:tcW w:w="2123" w:type="dxa"/>
-          </w:tcPr>
-          <w:p>
-            <w:pPr>
-              <w:rPr>
-                <w:b/>
-              </w:rPr>
-            </w:pPr>
-            <w:r>
-              <w:rPr>
-                <w:b/>
-              </w:rPr>
-              <w:t>Paso</w:t>
-            </w:r>
-          </w:p>
-        </w:tc>
-        <w:tc>
-          <w:tcPr>
-            <w:tcW w:w="2124" w:type="dxa"/>
-          </w:tcPr>
-          <w:p>
-            <w:pPr>
-              <w:rPr>
-                <w:b/>
-              </w:rPr>
-            </w:pPr>
-            <w:r>
-              <w:rPr>
-                <w:b/>
-              </w:rPr>
-              <w:t>Acción</w:t>
-            </w:r>
-          </w:p>
-        </w:tc>
-      </w:tr>
-      <w:tr>
-        <w:trPr>
-          <w:trHeight w:val="141"/>
-        </w:trPr>
-        <w:tc>
-          <w:tcPr>
-            <w:tcW w:w="4247" w:type="dxa"/>
-            <w:vMerge/>
-          </w:tcPr>
-          <w:p/>
-        </w:tc>
-        <w:tc>
-          <w:tcPr>
-            <w:tcW w:w="2123" w:type="dxa"/>
-          </w:tcPr>
-          <w:p/>
-        </w:tc>
-        <w:tc>
-          <w:tcPr>
-            <w:tcW w:w="2124" w:type="dxa"/>
-          </w:tcPr>
-          <w:p/>
-        </w:tc>
-      </w:tr>
-      <w:tr>
-        <w:trPr>
-          <w:trHeight w:val="141"/>
-        </w:trPr>
-        <w:tc>
-          <w:tcPr>
-            <w:tcW w:w="4247" w:type="dxa"/>
-            <w:vMerge/>
-          </w:tcPr>
-          <w:p/>
-        </w:tc>
-        <w:tc>
-          <w:tcPr>
-            <w:tcW w:w="2123" w:type="dxa"/>
-          </w:tcPr>
-          <w:p/>
-        </w:tc>
-        <w:tc>
-          <w:tcPr>
-            <w:tcW w:w="2124" w:type="dxa"/>
-          </w:tcPr>
-          <w:p/>
-        </w:tc>
-      </w:tr>
-      <w:tr>
-        <w:tc>
-          <w:tcPr>
-            <w:tcW w:w="4247" w:type="dxa"/>
-          </w:tcPr>
-          <w:p>
-            <w:r>
-              <w:t>Postcondición</w:t>
-            </w:r>
-          </w:p>
-        </w:tc>
-        <w:tc>
-          <w:tcPr>
-            <w:tcW w:w="4247" w:type="dxa"/>
-            <w:gridSpan w:val="2"/>
-          </w:tcPr>
-          <w:p/>
-        </w:tc>
-      </w:tr>
-      <w:tr>
-        <w:trPr>
-          <w:trHeight w:val="70"/>
-        </w:trPr>
-        <w:tc>
-          <w:tcPr>
-            <w:tcW w:w="4247" w:type="dxa"/>
-            <w:vMerge w:val="restart"/>
-          </w:tcPr>
-          <w:p>
-            <w:r>
-              <w:t>Excepciones</w:t>
-            </w:r>
-          </w:p>
-        </w:tc>
-        <w:tc>
-          <w:tcPr>
-            <w:tcW w:w="2123" w:type="dxa"/>
-          </w:tcPr>
-          <w:p>
-            <w:r>
-              <w:rPr>
-                <w:b/>
-              </w:rPr>
-              <w:t>Paso</w:t>
-            </w:r>
-          </w:p>
-        </w:tc>
-        <w:tc>
-          <w:tcPr>
-            <w:tcW w:w="2124" w:type="dxa"/>
-          </w:tcPr>
-          <w:p>
-            <w:r>
-              <w:rPr>
-                <w:b/>
-              </w:rPr>
-              <w:t>Acción</w:t>
-            </w:r>
-          </w:p>
-        </w:tc>
-      </w:tr>
-      <w:tr>
-        <w:trPr>
-          <w:trHeight w:val="69"/>
-        </w:trPr>
-        <w:tc>
-          <w:tcPr>
-            <w:tcW w:w="4247" w:type="dxa"/>
-            <w:vMerge/>
-          </w:tcPr>
-          <w:p/>
-        </w:tc>
-        <w:tc>
-          <w:tcPr>
-            <w:tcW w:w="2123" w:type="dxa"/>
-          </w:tcPr>
-          <w:p/>
-        </w:tc>
-        <w:tc>
-          <w:tcPr>
-            <w:tcW w:w="2124" w:type="dxa"/>
-          </w:tcPr>
-          <w:p/>
-        </w:tc>
-      </w:tr>
-      <w:tr>
-        <w:trPr>
-          <w:trHeight w:val="69"/>
-        </w:trPr>
-        <w:tc>
-          <w:tcPr>
-            <w:tcW w:w="4247" w:type="dxa"/>
-            <w:vMerge/>
-          </w:tcPr>
-          <w:p/>
-        </w:tc>
-        <w:tc>
-          <w:tcPr>
-            <w:tcW w:w="2123" w:type="dxa"/>
-          </w:tcPr>
-          <w:p/>
-        </w:tc>
-        <w:tc>
-          <w:tcPr>
-            <w:tcW w:w="2124" w:type="dxa"/>
-          </w:tcPr>
-          <w:p/>
-        </w:tc>
-      </w:tr>
-      <w:tr>
-        <w:trPr>
-          <w:trHeight w:val="70"/>
-        </w:trPr>
-        <w:tc>
-          <w:tcPr>
-            <w:tcW w:w="4247" w:type="dxa"/>
-            <w:vMerge w:val="restart"/>
-          </w:tcPr>
-          <w:p>
-            <w:r>
-              <w:t>Rendimiento</w:t>
-            </w:r>
-          </w:p>
-        </w:tc>
-        <w:tc>
-          <w:tcPr>
-            <w:tcW w:w="2123" w:type="dxa"/>
-          </w:tcPr>
-          <w:p>
-            <w:r>
-              <w:rPr>
-                <w:b/>
-              </w:rPr>
-              <w:t>Paso</w:t>
-            </w:r>
-          </w:p>
-        </w:tc>
-        <w:tc>
-          <w:tcPr>
-            <w:tcW w:w="2124" w:type="dxa"/>
-          </w:tcPr>
-          <w:p>
-            <w:r>
-              <w:rPr>
-                <w:b/>
-              </w:rPr>
-              <w:t>Acción</w:t>
-            </w:r>
-          </w:p>
-        </w:tc>
-      </w:tr>
-      <w:tr>
-        <w:trPr>
-          <w:trHeight w:val="69"/>
-        </w:trPr>
-        <w:tc>
-          <w:tcPr>
-            <w:tcW w:w="4247" w:type="dxa"/>
-            <w:vMerge/>
-          </w:tcPr>
-          <w:p/>
-        </w:tc>
-        <w:tc>
-          <w:tcPr>
-            <w:tcW w:w="2123" w:type="dxa"/>
-          </w:tcPr>
-          <w:p/>
-        </w:tc>
-        <w:tc>
-          <w:tcPr>
-            <w:tcW w:w="2124" w:type="dxa"/>
-          </w:tcPr>
-          <w:p/>
-        </w:tc>
-      </w:tr>
-      <w:tr>
-        <w:tc>
-          <w:tcPr>
-            <w:tcW w:w="4247" w:type="dxa"/>
-          </w:tcPr>
-          <w:p>
-            <w:r>
-              <w:lastRenderedPageBreak/>
-              <w:t>Frecuencia esperada</w:t>
-            </w:r>
-          </w:p>
-        </w:tc>
-        <w:tc>
-          <w:tcPr>
-            <w:tcW w:w="4247" w:type="dxa"/>
-            <w:gridSpan w:val="2"/>
-          </w:tcPr>
-          <w:p/>
-        </w:tc>
-      </w:tr>
-      <w:tr>
-        <w:tc>
-          <w:tcPr>
-            <w:tcW w:w="4247" w:type="dxa"/>
-          </w:tcPr>
-          <w:p/>
-        </w:tc>
-        <w:tc>
-          <w:tcPr>
-            <w:tcW w:w="4247" w:type="dxa"/>
-            <w:gridSpan w:val="2"/>
-          </w:tcPr>
-          <w:p/>
-        </w:tc>
-      </w:tr>
-    </w:tbl>
-    <w:p/>
-    <w:p/>
-    <w:p/>
-    <w:p/>
-    <w:p/>
-    <w:p/>
-    <w:p/>
-    <w:p/>
-    <w:tbl>
-      <w:tblPr>
-        <w:tblStyle w:val="Tablaconcuadrcula"/>
-        <w:tblW w:w="0" w:type="auto"/>
-        <w:tblLook w:val="04A0" w:firstRow="1" w:lastRow="0" w:firstColumn="1" w:lastColumn="0" w:noHBand="0" w:noVBand="1"/>
-      </w:tblPr>
-      <w:tblGrid>
-        <w:gridCol w:w="4247"/>
-        <w:gridCol w:w="2123"/>
-        <w:gridCol w:w="2124"/>
-      </w:tblGrid>
-      <w:tr>
-        <w:tc>
-          <w:tcPr>
-            <w:tcW w:w="4247" w:type="dxa"/>
-            <w:shd w:val="clear" w:color="auto" w:fill="BDD6EE" w:themeFill="accent1" w:themeFillTint="66"/>
-          </w:tcPr>
-          <w:p>
-            <w:r>
-              <w:t>CU-05</w:t>
-            </w:r>
-          </w:p>
-        </w:tc>
-        <w:tc>
-          <w:tcPr>
-            <w:tcW w:w="4247" w:type="dxa"/>
-            <w:gridSpan w:val="2"/>
-            <w:shd w:val="clear" w:color="auto" w:fill="BDD6EE" w:themeFill="accent1" w:themeFillTint="66"/>
-          </w:tcPr>
-          <w:p>
-            <w:r>
-              <w:t>Mostrar diálogo RGPD</w:t>
-            </w:r>
-          </w:p>
-        </w:tc>
-      </w:tr>
-      <w:tr>
-        <w:tc>
-          <w:tcPr>
-            <w:tcW w:w="4247" w:type="dxa"/>
-          </w:tcPr>
-          <w:p>
-            <w:r>
-              <w:t>Objetivo asociado</w:t>
-            </w:r>
-          </w:p>
-        </w:tc>
-        <w:tc>
-          <w:tcPr>
-            <w:tcW w:w="4247" w:type="dxa"/>
-            <w:gridSpan w:val="2"/>
-          </w:tcPr>
-          <w:p/>
-        </w:tc>
-      </w:tr>
-      <w:tr>
-        <w:tc>
-          <w:tcPr>
-            <w:tcW w:w="4247" w:type="dxa"/>
-          </w:tcPr>
-          <w:p>
-            <w:r>
-              <w:t>Descripción</w:t>
-            </w:r>
-          </w:p>
-        </w:tc>
-        <w:tc>
-          <w:tcPr>
-            <w:tcW w:w="4247" w:type="dxa"/>
-            <w:gridSpan w:val="2"/>
-          </w:tcPr>
-          <w:p/>
-        </w:tc>
-      </w:tr>
-      <w:tr>
-        <w:tc>
-          <w:tcPr>
-            <w:tcW w:w="4247" w:type="dxa"/>
-          </w:tcPr>
-          <w:p>
-            <w:r>
-              <w:t>Precondición</w:t>
-            </w:r>
-          </w:p>
-        </w:tc>
-        <w:tc>
-          <w:tcPr>
-            <w:tcW w:w="4247" w:type="dxa"/>
-            <w:gridSpan w:val="2"/>
-          </w:tcPr>
-          <w:p/>
-        </w:tc>
-      </w:tr>
-      <w:tr>
-        <w:trPr>
-          <w:trHeight w:val="141"/>
-        </w:trPr>
-        <w:tc>
-          <w:tcPr>
-            <w:tcW w:w="4247" w:type="dxa"/>
-            <w:vMerge w:val="restart"/>
-          </w:tcPr>
-          <w:p>
-            <w:r>
-              <w:t>Secuencia</w:t>
-            </w:r>
-          </w:p>
-          <w:p>
-            <w:r>
-              <w:t>Normal</w:t>
-            </w:r>
-          </w:p>
-          <w:p>
-            <w:r>
-              <w:t>(Flujo de eventos)</w:t>
-            </w:r>
-          </w:p>
-        </w:tc>
-        <w:tc>
-          <w:tcPr>
-            <w:tcW w:w="2123" w:type="dxa"/>
-          </w:tcPr>
-          <w:p>
-            <w:pPr>
-              <w:rPr>
-                <w:b/>
-              </w:rPr>
-            </w:pPr>
-            <w:r>
-              <w:rPr>
-                <w:b/>
-              </w:rPr>
-              <w:t>Paso</w:t>
-            </w:r>
-          </w:p>
-        </w:tc>
-        <w:tc>
-          <w:tcPr>
-            <w:tcW w:w="2124" w:type="dxa"/>
-          </w:tcPr>
-          <w:p>
-            <w:pPr>
-              <w:rPr>
-                <w:b/>
-              </w:rPr>
-            </w:pPr>
-            <w:r>
-              <w:rPr>
-                <w:b/>
-              </w:rPr>
-              <w:t>Acción</w:t>
-            </w:r>
-          </w:p>
-        </w:tc>
-      </w:tr>
-      <w:tr>
-        <w:trPr>
-          <w:trHeight w:val="141"/>
-        </w:trPr>
-        <w:tc>
-          <w:tcPr>
-            <w:tcW w:w="4247" w:type="dxa"/>
-            <w:vMerge/>
-          </w:tcPr>
-          <w:p/>
-        </w:tc>
-        <w:tc>
-          <w:tcPr>
-            <w:tcW w:w="2123" w:type="dxa"/>
-          </w:tcPr>
-          <w:p/>
-        </w:tc>
-        <w:tc>
-          <w:tcPr>
-            <w:tcW w:w="2124" w:type="dxa"/>
-          </w:tcPr>
-          <w:p/>
-        </w:tc>
-      </w:tr>
-      <w:tr>
-        <w:trPr>
-          <w:trHeight w:val="141"/>
-        </w:trPr>
-        <w:tc>
-          <w:tcPr>
-            <w:tcW w:w="4247" w:type="dxa"/>
-            <w:vMerge/>
-          </w:tcPr>
-          <w:p/>
-        </w:tc>
-        <w:tc>
-          <w:tcPr>
-            <w:tcW w:w="2123" w:type="dxa"/>
-          </w:tcPr>
-          <w:p/>
-        </w:tc>
-        <w:tc>
-          <w:tcPr>
-            <w:tcW w:w="2124" w:type="dxa"/>
-          </w:tcPr>
-          <w:p/>
-        </w:tc>
-      </w:tr>
-      <w:tr>
-        <w:tc>
-          <w:tcPr>
-            <w:tcW w:w="4247" w:type="dxa"/>
-          </w:tcPr>
-          <w:p>
-            <w:r>
-              <w:t>Postcondición</w:t>
-            </w:r>
-          </w:p>
-        </w:tc>
-        <w:tc>
-          <w:tcPr>
-            <w:tcW w:w="4247" w:type="dxa"/>
-            <w:gridSpan w:val="2"/>
-          </w:tcPr>
-          <w:p/>
-        </w:tc>
-      </w:tr>
-      <w:tr>
-        <w:trPr>
-          <w:trHeight w:val="70"/>
-        </w:trPr>
-        <w:tc>
-          <w:tcPr>
-            <w:tcW w:w="4247" w:type="dxa"/>
-            <w:vMerge w:val="restart"/>
-          </w:tcPr>
-          <w:p>
-            <w:r>
-              <w:t>Excepciones</w:t>
-            </w:r>
-          </w:p>
-        </w:tc>
-        <w:tc>
-          <w:tcPr>
-            <w:tcW w:w="2123" w:type="dxa"/>
-          </w:tcPr>
-          <w:p>
-            <w:r>
-              <w:rPr>
-                <w:b/>
-              </w:rPr>
-              <w:t>Paso</w:t>
-            </w:r>
-          </w:p>
-        </w:tc>
-        <w:tc>
-          <w:tcPr>
-            <w:tcW w:w="2124" w:type="dxa"/>
-          </w:tcPr>
-          <w:p>
-            <w:r>
-              <w:rPr>
-                <w:b/>
-              </w:rPr>
-              <w:t>Acción</w:t>
-            </w:r>
-          </w:p>
-        </w:tc>
-      </w:tr>
-      <w:tr>
-        <w:trPr>
-          <w:trHeight w:val="69"/>
-        </w:trPr>
-        <w:tc>
-          <w:tcPr>
-            <w:tcW w:w="4247" w:type="dxa"/>
-            <w:vMerge/>
-          </w:tcPr>
-          <w:p/>
-        </w:tc>
-        <w:tc>
-          <w:tcPr>
-            <w:tcW w:w="2123" w:type="dxa"/>
-          </w:tcPr>
-          <w:p/>
-        </w:tc>
-        <w:tc>
-          <w:tcPr>
-            <w:tcW w:w="2124" w:type="dxa"/>
-          </w:tcPr>
-          <w:p/>
-        </w:tc>
-      </w:tr>
-      <w:tr>
-        <w:trPr>
-          <w:trHeight w:val="69"/>
-        </w:trPr>
-        <w:tc>
-          <w:tcPr>
-            <w:tcW w:w="4247" w:type="dxa"/>
-            <w:vMerge/>
-          </w:tcPr>
-          <w:p/>
-        </w:tc>
-        <w:tc>
-          <w:tcPr>
-            <w:tcW w:w="2123" w:type="dxa"/>
-          </w:tcPr>
-          <w:p/>
-        </w:tc>
-        <w:tc>
-          <w:tcPr>
-            <w:tcW w:w="2124" w:type="dxa"/>
-          </w:tcPr>
-          <w:p/>
-        </w:tc>
-      </w:tr>
-      <w:tr>
-        <w:trPr>
-          <w:trHeight w:val="70"/>
-        </w:trPr>
-        <w:tc>
-          <w:tcPr>
-            <w:tcW w:w="4247" w:type="dxa"/>
-            <w:vMerge w:val="restart"/>
-          </w:tcPr>
-          <w:p>
-            <w:r>
-              <w:t>Rendimiento</w:t>
-            </w:r>
-          </w:p>
-        </w:tc>
-        <w:tc>
-          <w:tcPr>
-            <w:tcW w:w="2123" w:type="dxa"/>
-          </w:tcPr>
-          <w:p>
-            <w:r>
-              <w:rPr>
-                <w:b/>
-              </w:rPr>
-              <w:t>Paso</w:t>
-            </w:r>
-          </w:p>
-        </w:tc>
-        <w:tc>
-          <w:tcPr>
-            <w:tcW w:w="2124" w:type="dxa"/>
-          </w:tcPr>
-          <w:p>
-            <w:r>
-              <w:rPr>
-                <w:b/>
-              </w:rPr>
-              <w:t>Acción</w:t>
-            </w:r>
-          </w:p>
-        </w:tc>
-      </w:tr>
-      <w:tr>
-        <w:trPr>
-          <w:trHeight w:val="69"/>
-        </w:trPr>
-        <w:tc>
-          <w:tcPr>
-            <w:tcW w:w="4247" w:type="dxa"/>
-            <w:vMerge/>
-          </w:tcPr>
-          <w:p/>
-        </w:tc>
-        <w:tc>
-          <w:tcPr>
-            <w:tcW w:w="2123" w:type="dxa"/>
-          </w:tcPr>
-          <w:p/>
-        </w:tc>
-        <w:tc>
-          <w:tcPr>
-            <w:tcW w:w="2124" w:type="dxa"/>
-          </w:tcPr>
-          <w:p/>
-        </w:tc>
-      </w:tr>
-      <w:tr>
-        <w:tc>
-          <w:tcPr>
-            <w:tcW w:w="4247" w:type="dxa"/>
-          </w:tcPr>
-          <w:p>
-            <w:r>
-              <w:t>Frecuencia esperada</w:t>
-            </w:r>
-          </w:p>
-        </w:tc>
-        <w:tc>
-          <w:tcPr>
-            <w:tcW w:w="4247" w:type="dxa"/>
-            <w:gridSpan w:val="2"/>
-          </w:tcPr>
-          <w:p/>
-        </w:tc>
-      </w:tr>
-    </w:tbl>
     <w:p/>
     <w:sectPr>
       <w:pgSz w:w="11906" w:h="16838"/>

--- a/DocumentacionTFG.docx
+++ b/DocumentacionTFG.docx
@@ -130,6 +130,13 @@
     <w:p/>
     <w:sdt>
       <w:sdtPr>
+        <w:rPr>
+          <w:rFonts w:asciiTheme="minorHAnsi" w:eastAsiaTheme="minorHAnsi" w:hAnsiTheme="minorHAnsi" w:cstheme="minorBidi"/>
+          <w:color w:val="auto"/>
+          <w:sz w:val="22"/>
+          <w:szCs w:val="22"/>
+          <w:lang w:eastAsia="en-US"/>
+        </w:rPr>
         <w:id w:val="423154463"/>
         <w:docPartObj>
           <w:docPartGallery w:val="Table of Contents"/>
@@ -138,13 +145,8 @@
       </w:sdtPr>
       <w:sdtEndPr>
         <w:rPr>
-          <w:rFonts w:asciiTheme="minorHAnsi" w:eastAsiaTheme="minorHAnsi" w:hAnsiTheme="minorHAnsi" w:cstheme="minorBidi"/>
           <w:b/>
           <w:bCs/>
-          <w:color w:val="auto"/>
-          <w:sz w:val="22"/>
-          <w:szCs w:val="22"/>
-          <w:lang w:eastAsia="en-US"/>
         </w:rPr>
       </w:sdtEndPr>
       <w:sdtContent>
@@ -177,7 +179,7 @@
           <w:r>
             <w:fldChar w:fldCharType="separate"/>
           </w:r>
-          <w:hyperlink w:anchor="_Toc199080183" w:history="1">
+          <w:hyperlink w:anchor="_Toc199185965" w:history="1">
             <w:r>
               <w:rPr>
                 <w:rStyle w:val="Hipervnculo"/>
@@ -204,7 +206,7 @@
                 <w:noProof/>
                 <w:webHidden/>
               </w:rPr>
-              <w:instrText xml:space="preserve"> PAGEREF _Toc199080183 \h </w:instrText>
+              <w:instrText xml:space="preserve"> PAGEREF _Toc199185965 \h </w:instrText>
             </w:r>
             <w:r>
               <w:rPr>
@@ -247,7 +249,7 @@
               <w:lang w:eastAsia="es-ES"/>
             </w:rPr>
           </w:pPr>
-          <w:hyperlink w:anchor="_Toc199080184" w:history="1">
+          <w:hyperlink w:anchor="_Toc199185966" w:history="1">
             <w:r>
               <w:rPr>
                 <w:rStyle w:val="Hipervnculo"/>
@@ -274,7 +276,7 @@
                 <w:noProof/>
                 <w:webHidden/>
               </w:rPr>
-              <w:instrText xml:space="preserve"> PAGEREF _Toc199080184 \h </w:instrText>
+              <w:instrText xml:space="preserve"> PAGEREF _Toc199185966 \h </w:instrText>
             </w:r>
             <w:r>
               <w:rPr>
@@ -317,7 +319,7 @@
               <w:lang w:eastAsia="es-ES"/>
             </w:rPr>
           </w:pPr>
-          <w:hyperlink w:anchor="_Toc199080185" w:history="1">
+          <w:hyperlink w:anchor="_Toc199185967" w:history="1">
             <w:r>
               <w:rPr>
                 <w:rStyle w:val="Hipervnculo"/>
@@ -344,7 +346,7 @@
                 <w:noProof/>
                 <w:webHidden/>
               </w:rPr>
-              <w:instrText xml:space="preserve"> PAGEREF _Toc199080185 \h </w:instrText>
+              <w:instrText xml:space="preserve"> PAGEREF _Toc199185967 \h </w:instrText>
             </w:r>
             <w:r>
               <w:rPr>
@@ -387,7 +389,7 @@
               <w:lang w:eastAsia="es-ES"/>
             </w:rPr>
           </w:pPr>
-          <w:hyperlink w:anchor="_Toc199080186" w:history="1">
+          <w:hyperlink w:anchor="_Toc199185968" w:history="1">
             <w:r>
               <w:rPr>
                 <w:rStyle w:val="Hipervnculo"/>
@@ -414,7 +416,7 @@
                 <w:noProof/>
                 <w:webHidden/>
               </w:rPr>
-              <w:instrText xml:space="preserve"> PAGEREF _Toc199080186 \h </w:instrText>
+              <w:instrText xml:space="preserve"> PAGEREF _Toc199185968 \h </w:instrText>
             </w:r>
             <w:r>
               <w:rPr>
@@ -457,7 +459,7 @@
               <w:lang w:eastAsia="es-ES"/>
             </w:rPr>
           </w:pPr>
-          <w:hyperlink w:anchor="_Toc199080187" w:history="1">
+          <w:hyperlink w:anchor="_Toc199185969" w:history="1">
             <w:r>
               <w:rPr>
                 <w:rStyle w:val="Hipervnculo"/>
@@ -484,7 +486,7 @@
                 <w:noProof/>
                 <w:webHidden/>
               </w:rPr>
-              <w:instrText xml:space="preserve"> PAGEREF _Toc199080187 \h </w:instrText>
+              <w:instrText xml:space="preserve"> PAGEREF _Toc199185969 \h </w:instrText>
             </w:r>
             <w:r>
               <w:rPr>
@@ -527,7 +529,7 @@
               <w:lang w:eastAsia="es-ES"/>
             </w:rPr>
           </w:pPr>
-          <w:hyperlink w:anchor="_Toc199080188" w:history="1">
+          <w:hyperlink w:anchor="_Toc199185970" w:history="1">
             <w:r>
               <w:rPr>
                 <w:rStyle w:val="Hipervnculo"/>
@@ -554,7 +556,7 @@
                 <w:noProof/>
                 <w:webHidden/>
               </w:rPr>
-              <w:instrText xml:space="preserve"> PAGEREF _Toc199080188 \h </w:instrText>
+              <w:instrText xml:space="preserve"> PAGEREF _Toc199185970 \h </w:instrText>
             </w:r>
             <w:r>
               <w:rPr>
@@ -597,7 +599,7 @@
               <w:lang w:eastAsia="es-ES"/>
             </w:rPr>
           </w:pPr>
-          <w:hyperlink w:anchor="_Toc199080189" w:history="1">
+          <w:hyperlink w:anchor="_Toc199185971" w:history="1">
             <w:r>
               <w:rPr>
                 <w:rStyle w:val="Hipervnculo"/>
@@ -624,7 +626,7 @@
                 <w:noProof/>
                 <w:webHidden/>
               </w:rPr>
-              <w:instrText xml:space="preserve"> PAGEREF _Toc199080189 \h </w:instrText>
+              <w:instrText xml:space="preserve"> PAGEREF _Toc199185971 \h </w:instrText>
             </w:r>
             <w:r>
               <w:rPr>
@@ -667,7 +669,7 @@
               <w:lang w:eastAsia="es-ES"/>
             </w:rPr>
           </w:pPr>
-          <w:hyperlink w:anchor="_Toc199080190" w:history="1">
+          <w:hyperlink w:anchor="_Toc199185972" w:history="1">
             <w:r>
               <w:rPr>
                 <w:rStyle w:val="Hipervnculo"/>
@@ -694,7 +696,7 @@
                 <w:noProof/>
                 <w:webHidden/>
               </w:rPr>
-              <w:instrText xml:space="preserve"> PAGEREF _Toc199080190 \h </w:instrText>
+              <w:instrText xml:space="preserve"> PAGEREF _Toc199185972 \h </w:instrText>
             </w:r>
             <w:r>
               <w:rPr>
@@ -737,7 +739,7 @@
               <w:lang w:eastAsia="es-ES"/>
             </w:rPr>
           </w:pPr>
-          <w:hyperlink w:anchor="_Toc199080191" w:history="1">
+          <w:hyperlink w:anchor="_Toc199185973" w:history="1">
             <w:r>
               <w:rPr>
                 <w:rStyle w:val="Hipervnculo"/>
@@ -764,7 +766,7 @@
                 <w:noProof/>
                 <w:webHidden/>
               </w:rPr>
-              <w:instrText xml:space="preserve"> PAGEREF _Toc199080191 \h </w:instrText>
+              <w:instrText xml:space="preserve"> PAGEREF _Toc199185973 \h </w:instrText>
             </w:r>
             <w:r>
               <w:rPr>
@@ -807,7 +809,7 @@
               <w:lang w:eastAsia="es-ES"/>
             </w:rPr>
           </w:pPr>
-          <w:hyperlink w:anchor="_Toc199080192" w:history="1">
+          <w:hyperlink w:anchor="_Toc199185974" w:history="1">
             <w:r>
               <w:rPr>
                 <w:rStyle w:val="Hipervnculo"/>
@@ -834,7 +836,7 @@
                 <w:noProof/>
                 <w:webHidden/>
               </w:rPr>
-              <w:instrText xml:space="preserve"> PAGEREF _Toc199080192 \h </w:instrText>
+              <w:instrText xml:space="preserve"> PAGEREF _Toc199185974 \h </w:instrText>
             </w:r>
             <w:r>
               <w:rPr>
@@ -877,7 +879,7 @@
               <w:lang w:eastAsia="es-ES"/>
             </w:rPr>
           </w:pPr>
-          <w:hyperlink w:anchor="_Toc199080193" w:history="1">
+          <w:hyperlink w:anchor="_Toc199185975" w:history="1">
             <w:r>
               <w:rPr>
                 <w:rStyle w:val="Hipervnculo"/>
@@ -904,7 +906,7 @@
                 <w:noProof/>
                 <w:webHidden/>
               </w:rPr>
-              <w:instrText xml:space="preserve"> PAGEREF _Toc199080193 \h </w:instrText>
+              <w:instrText xml:space="preserve"> PAGEREF _Toc199185975 \h </w:instrText>
             </w:r>
             <w:r>
               <w:rPr>
@@ -947,7 +949,7 @@
               <w:lang w:eastAsia="es-ES"/>
             </w:rPr>
           </w:pPr>
-          <w:hyperlink w:anchor="_Toc199080194" w:history="1">
+          <w:hyperlink w:anchor="_Toc199185976" w:history="1">
             <w:r>
               <w:rPr>
                 <w:rStyle w:val="Hipervnculo"/>
@@ -974,7 +976,7 @@
                 <w:noProof/>
                 <w:webHidden/>
               </w:rPr>
-              <w:instrText xml:space="preserve"> PAGEREF _Toc199080194 \h </w:instrText>
+              <w:instrText xml:space="preserve"> PAGEREF _Toc199185976 \h </w:instrText>
             </w:r>
             <w:r>
               <w:rPr>
@@ -1017,7 +1019,7 @@
               <w:lang w:eastAsia="es-ES"/>
             </w:rPr>
           </w:pPr>
-          <w:hyperlink w:anchor="_Toc199080195" w:history="1">
+          <w:hyperlink w:anchor="_Toc199185977" w:history="1">
             <w:r>
               <w:rPr>
                 <w:rStyle w:val="Hipervnculo"/>
@@ -1044,7 +1046,7 @@
                 <w:noProof/>
                 <w:webHidden/>
               </w:rPr>
-              <w:instrText xml:space="preserve"> PAGEREF _Toc199080195 \h </w:instrText>
+              <w:instrText xml:space="preserve"> PAGEREF _Toc199185977 \h </w:instrText>
             </w:r>
             <w:r>
               <w:rPr>
@@ -1087,7 +1089,7 @@
               <w:lang w:eastAsia="es-ES"/>
             </w:rPr>
           </w:pPr>
-          <w:hyperlink w:anchor="_Toc199080196" w:history="1">
+          <w:hyperlink w:anchor="_Toc199185978" w:history="1">
             <w:r>
               <w:rPr>
                 <w:rStyle w:val="Hipervnculo"/>
@@ -1114,7 +1116,7 @@
                 <w:noProof/>
                 <w:webHidden/>
               </w:rPr>
-              <w:instrText xml:space="preserve"> PAGEREF _Toc199080196 \h </w:instrText>
+              <w:instrText xml:space="preserve"> PAGEREF _Toc199185978 \h </w:instrText>
             </w:r>
             <w:r>
               <w:rPr>
@@ -1157,7 +1159,7 @@
               <w:lang w:eastAsia="es-ES"/>
             </w:rPr>
           </w:pPr>
-          <w:hyperlink w:anchor="_Toc199080197" w:history="1">
+          <w:hyperlink w:anchor="_Toc199185979" w:history="1">
             <w:r>
               <w:rPr>
                 <w:rStyle w:val="Hipervnculo"/>
@@ -1184,7 +1186,7 @@
                 <w:noProof/>
                 <w:webHidden/>
               </w:rPr>
-              <w:instrText xml:space="preserve"> PAGEREF _Toc199080197 \h </w:instrText>
+              <w:instrText xml:space="preserve"> PAGEREF _Toc199185979 \h </w:instrText>
             </w:r>
             <w:r>
               <w:rPr>
@@ -1227,7 +1229,7 @@
               <w:lang w:eastAsia="es-ES"/>
             </w:rPr>
           </w:pPr>
-          <w:hyperlink w:anchor="_Toc199080198" w:history="1">
+          <w:hyperlink w:anchor="_Toc199185980" w:history="1">
             <w:r>
               <w:rPr>
                 <w:rStyle w:val="Hipervnculo"/>
@@ -1254,7 +1256,7 @@
                 <w:noProof/>
                 <w:webHidden/>
               </w:rPr>
-              <w:instrText xml:space="preserve"> PAGEREF _Toc199080198 \h </w:instrText>
+              <w:instrText xml:space="preserve"> PAGEREF _Toc199185980 \h </w:instrText>
             </w:r>
             <w:r>
               <w:rPr>
@@ -1297,7 +1299,7 @@
               <w:lang w:eastAsia="es-ES"/>
             </w:rPr>
           </w:pPr>
-          <w:hyperlink w:anchor="_Toc199080199" w:history="1">
+          <w:hyperlink w:anchor="_Toc199185981" w:history="1">
             <w:r>
               <w:rPr>
                 <w:rStyle w:val="Hipervnculo"/>
@@ -1324,7 +1326,7 @@
                 <w:noProof/>
                 <w:webHidden/>
               </w:rPr>
-              <w:instrText xml:space="preserve"> PAGEREF _Toc199080199 \h </w:instrText>
+              <w:instrText xml:space="preserve"> PAGEREF _Toc199185981 \h </w:instrText>
             </w:r>
             <w:r>
               <w:rPr>
@@ -1344,7 +1346,7 @@
                 <w:noProof/>
                 <w:webHidden/>
               </w:rPr>
-              <w:t>13</w:t>
+              <w:t>12</w:t>
             </w:r>
             <w:r>
               <w:rPr>
@@ -1367,7 +1369,7 @@
               <w:lang w:eastAsia="es-ES"/>
             </w:rPr>
           </w:pPr>
-          <w:hyperlink w:anchor="_Toc199080200" w:history="1">
+          <w:hyperlink w:anchor="_Toc199185982" w:history="1">
             <w:r>
               <w:rPr>
                 <w:rStyle w:val="Hipervnculo"/>
@@ -1394,7 +1396,7 @@
                 <w:noProof/>
                 <w:webHidden/>
               </w:rPr>
-              <w:instrText xml:space="preserve"> PAGEREF _Toc199080200 \h </w:instrText>
+              <w:instrText xml:space="preserve"> PAGEREF _Toc199185982 \h </w:instrText>
             </w:r>
             <w:r>
               <w:rPr>
@@ -1414,7 +1416,7 @@
                 <w:noProof/>
                 <w:webHidden/>
               </w:rPr>
-              <w:t>13</w:t>
+              <w:t>14</w:t>
             </w:r>
             <w:r>
               <w:rPr>
@@ -1437,7 +1439,147 @@
               <w:lang w:eastAsia="es-ES"/>
             </w:rPr>
           </w:pPr>
-          <w:hyperlink w:anchor="_Toc199080201" w:history="1">
+          <w:hyperlink w:anchor="_Toc199185983" w:history="1">
+            <w:r>
+              <w:rPr>
+                <w:rStyle w:val="Hipervnculo"/>
+                <w:noProof/>
+              </w:rPr>
+              <w:t>Requisitos funcionales</w:t>
+            </w:r>
+            <w:r>
+              <w:rPr>
+                <w:noProof/>
+                <w:webHidden/>
+              </w:rPr>
+              <w:tab/>
+            </w:r>
+            <w:r>
+              <w:rPr>
+                <w:noProof/>
+                <w:webHidden/>
+              </w:rPr>
+              <w:fldChar w:fldCharType="begin"/>
+            </w:r>
+            <w:r>
+              <w:rPr>
+                <w:noProof/>
+                <w:webHidden/>
+              </w:rPr>
+              <w:instrText xml:space="preserve"> PAGEREF _Toc199185983 \h </w:instrText>
+            </w:r>
+            <w:r>
+              <w:rPr>
+                <w:noProof/>
+                <w:webHidden/>
+              </w:rPr>
+            </w:r>
+            <w:r>
+              <w:rPr>
+                <w:noProof/>
+                <w:webHidden/>
+              </w:rPr>
+              <w:fldChar w:fldCharType="separate"/>
+            </w:r>
+            <w:r>
+              <w:rPr>
+                <w:noProof/>
+                <w:webHidden/>
+              </w:rPr>
+              <w:t>14</w:t>
+            </w:r>
+            <w:r>
+              <w:rPr>
+                <w:noProof/>
+                <w:webHidden/>
+              </w:rPr>
+              <w:fldChar w:fldCharType="end"/>
+            </w:r>
+          </w:hyperlink>
+        </w:p>
+        <w:p>
+          <w:pPr>
+            <w:pStyle w:val="TDC3"/>
+            <w:tabs>
+              <w:tab w:val="right" w:leader="dot" w:pos="8494"/>
+            </w:tabs>
+            <w:rPr>
+              <w:rFonts w:eastAsiaTheme="minorEastAsia"/>
+              <w:noProof/>
+              <w:lang w:eastAsia="es-ES"/>
+            </w:rPr>
+          </w:pPr>
+          <w:hyperlink w:anchor="_Toc199185984" w:history="1">
+            <w:r>
+              <w:rPr>
+                <w:rStyle w:val="Hipervnculo"/>
+                <w:noProof/>
+              </w:rPr>
+              <w:t>Requisitos no funcionales</w:t>
+            </w:r>
+            <w:r>
+              <w:rPr>
+                <w:noProof/>
+                <w:webHidden/>
+              </w:rPr>
+              <w:tab/>
+            </w:r>
+            <w:r>
+              <w:rPr>
+                <w:noProof/>
+                <w:webHidden/>
+              </w:rPr>
+              <w:fldChar w:fldCharType="begin"/>
+            </w:r>
+            <w:r>
+              <w:rPr>
+                <w:noProof/>
+                <w:webHidden/>
+              </w:rPr>
+              <w:instrText xml:space="preserve"> PAGEREF _Toc199185984 \h </w:instrText>
+            </w:r>
+            <w:r>
+              <w:rPr>
+                <w:noProof/>
+                <w:webHidden/>
+              </w:rPr>
+            </w:r>
+            <w:r>
+              <w:rPr>
+                <w:noProof/>
+                <w:webHidden/>
+              </w:rPr>
+              <w:fldChar w:fldCharType="separate"/>
+            </w:r>
+            <w:r>
+              <w:rPr>
+                <w:noProof/>
+                <w:webHidden/>
+              </w:rPr>
+              <w:t>14</w:t>
+            </w:r>
+            <w:r>
+              <w:rPr>
+                <w:noProof/>
+                <w:webHidden/>
+              </w:rPr>
+              <w:fldChar w:fldCharType="end"/>
+            </w:r>
+          </w:hyperlink>
+        </w:p>
+        <w:p>
+          <w:pPr>
+            <w:pStyle w:val="TDC3"/>
+            <w:tabs>
+              <w:tab w:val="right" w:leader="dot" w:pos="8494"/>
+            </w:tabs>
+            <w:rPr>
+              <w:rFonts w:eastAsiaTheme="minorEastAsia"/>
+              <w:noProof/>
+              <w:lang w:eastAsia="es-ES"/>
+            </w:rPr>
+          </w:pPr>
+          <w:hyperlink w:anchor="_Toc199185985" w:history="1">
             <w:r>
               <w:rPr>
                 <w:rStyle w:val="Hipervnculo"/>
@@ -1466,7 +1608,7 @@
                 <w:noProof/>
                 <w:webHidden/>
               </w:rPr>
-              <w:instrText xml:space="preserve"> PAGEREF _Toc199080201 \h </w:instrText>
+              <w:instrText xml:space="preserve"> PAGEREF _Toc199185985 \h </w:instrText>
             </w:r>
             <w:r>
               <w:rPr>
@@ -1486,7 +1628,7 @@
                 <w:noProof/>
                 <w:webHidden/>
               </w:rPr>
-              <w:t>16</w:t>
+              <w:t>18</w:t>
             </w:r>
             <w:r>
               <w:rPr>
@@ -1509,7 +1651,7 @@
               <w:lang w:eastAsia="es-ES"/>
             </w:rPr>
           </w:pPr>
-          <w:hyperlink w:anchor="_Toc199080202" w:history="1">
+          <w:hyperlink w:anchor="_Toc199185986" w:history="1">
             <w:r>
               <w:rPr>
                 <w:rStyle w:val="Hipervnculo"/>
@@ -1536,7 +1678,7 @@
                 <w:noProof/>
                 <w:webHidden/>
               </w:rPr>
-              <w:instrText xml:space="preserve"> PAGEREF _Toc199080202 \h </w:instrText>
+              <w:instrText xml:space="preserve"> PAGEREF _Toc199185986 \h </w:instrText>
             </w:r>
             <w:r>
               <w:rPr>
@@ -1556,7 +1698,7 @@
                 <w:noProof/>
                 <w:webHidden/>
               </w:rPr>
-              <w:t>29</w:t>
+              <w:t>31</w:t>
             </w:r>
             <w:r>
               <w:rPr>
@@ -1579,7 +1721,7 @@
               <w:lang w:eastAsia="es-ES"/>
             </w:rPr>
           </w:pPr>
-          <w:hyperlink w:anchor="_Toc199080203" w:history="1">
+          <w:hyperlink w:anchor="_Toc199185987" w:history="1">
             <w:r>
               <w:rPr>
                 <w:rStyle w:val="Hipervnculo"/>
@@ -1606,7 +1748,7 @@
                 <w:noProof/>
                 <w:webHidden/>
               </w:rPr>
-              <w:instrText xml:space="preserve"> PAGEREF _Toc199080203 \h </w:instrText>
+              <w:instrText xml:space="preserve"> PAGEREF _Toc199185987 \h </w:instrText>
             </w:r>
             <w:r>
               <w:rPr>
@@ -1626,7 +1768,7 @@
                 <w:noProof/>
                 <w:webHidden/>
               </w:rPr>
-              <w:t>30</w:t>
+              <w:t>32</w:t>
             </w:r>
             <w:r>
               <w:rPr>
@@ -1649,7 +1791,7 @@
               <w:lang w:eastAsia="es-ES"/>
             </w:rPr>
           </w:pPr>
-          <w:hyperlink w:anchor="_Toc199080204" w:history="1">
+          <w:hyperlink w:anchor="_Toc199185988" w:history="1">
             <w:r>
               <w:rPr>
                 <w:rStyle w:val="Hipervnculo"/>
@@ -1676,7 +1818,7 @@
                 <w:noProof/>
                 <w:webHidden/>
               </w:rPr>
-              <w:instrText xml:space="preserve"> PAGEREF _Toc199080204 \h </w:instrText>
+              <w:instrText xml:space="preserve"> PAGEREF _Toc199185988 \h </w:instrText>
             </w:r>
             <w:r>
               <w:rPr>
@@ -1696,7 +1838,77 @@
                 <w:noProof/>
                 <w:webHidden/>
               </w:rPr>
-              <w:t>30</w:t>
+              <w:t>32</w:t>
+            </w:r>
+            <w:r>
+              <w:rPr>
+                <w:noProof/>
+                <w:webHidden/>
+              </w:rPr>
+              <w:fldChar w:fldCharType="end"/>
+            </w:r>
+          </w:hyperlink>
+        </w:p>
+        <w:p>
+          <w:pPr>
+            <w:pStyle w:val="TDC3"/>
+            <w:tabs>
+              <w:tab w:val="right" w:leader="dot" w:pos="8494"/>
+            </w:tabs>
+            <w:rPr>
+              <w:rFonts w:eastAsiaTheme="minorEastAsia"/>
+              <w:noProof/>
+              <w:lang w:eastAsia="es-ES"/>
+            </w:rPr>
+          </w:pPr>
+          <w:hyperlink w:anchor="_Toc199185989" w:history="1">
+            <w:r>
+              <w:rPr>
+                <w:rStyle w:val="Hipervnculo"/>
+                <w:noProof/>
+              </w:rPr>
+              <w:t>Diagramas de Flujo</w:t>
+            </w:r>
+            <w:r>
+              <w:rPr>
+                <w:noProof/>
+                <w:webHidden/>
+              </w:rPr>
+              <w:tab/>
+            </w:r>
+            <w:r>
+              <w:rPr>
+                <w:noProof/>
+                <w:webHidden/>
+              </w:rPr>
+              <w:fldChar w:fldCharType="begin"/>
+            </w:r>
+            <w:r>
+              <w:rPr>
+                <w:noProof/>
+                <w:webHidden/>
+              </w:rPr>
+              <w:instrText xml:space="preserve"> PAGEREF _Toc199185989 \h </w:instrText>
+            </w:r>
+            <w:r>
+              <w:rPr>
+                <w:noProof/>
+                <w:webHidden/>
+              </w:rPr>
+            </w:r>
+            <w:r>
+              <w:rPr>
+                <w:noProof/>
+                <w:webHidden/>
+              </w:rPr>
+              <w:fldChar w:fldCharType="separate"/>
+            </w:r>
+            <w:r>
+              <w:rPr>
+                <w:noProof/>
+                <w:webHidden/>
+              </w:rPr>
+              <w:t>33</w:t>
             </w:r>
             <w:r>
               <w:rPr>
@@ -1719,7 +1931,7 @@
               <w:lang w:eastAsia="es-ES"/>
             </w:rPr>
           </w:pPr>
-          <w:hyperlink w:anchor="_Toc199080205" w:history="1">
+          <w:hyperlink w:anchor="_Toc199185990" w:history="1">
             <w:r>
               <w:rPr>
                 <w:rStyle w:val="Hipervnculo"/>
@@ -1746,7 +1958,7 @@
                 <w:noProof/>
                 <w:webHidden/>
               </w:rPr>
-              <w:instrText xml:space="preserve"> PAGEREF _Toc199080205 \h </w:instrText>
+              <w:instrText xml:space="preserve"> PAGEREF _Toc199185990 \h </w:instrText>
             </w:r>
             <w:r>
               <w:rPr>
@@ -1766,7 +1978,7 @@
                 <w:noProof/>
                 <w:webHidden/>
               </w:rPr>
-              <w:t>35</w:t>
+              <w:t>37</w:t>
             </w:r>
             <w:r>
               <w:rPr>
@@ -1789,13 +2001,27 @@
               <w:lang w:eastAsia="es-ES"/>
             </w:rPr>
           </w:pPr>
-          <w:hyperlink w:anchor="_Toc199080206" w:history="1">
+          <w:hyperlink w:anchor="_Toc199185991" w:history="1">
             <w:r>
               <w:rPr>
                 <w:rStyle w:val="Hipervnculo"/>
                 <w:noProof/>
               </w:rPr>
-              <w:t>Planes de pruebas</w:t>
+              <w:t>Planes de pr</w:t>
+            </w:r>
+            <w:r>
+              <w:rPr>
+                <w:rStyle w:val="Hipervnculo"/>
+                <w:noProof/>
+              </w:rPr>
+              <w:t>u</w:t>
+            </w:r>
+            <w:r>
+              <w:rPr>
+                <w:rStyle w:val="Hipervnculo"/>
+                <w:noProof/>
+              </w:rPr>
+              <w:t>ebas</w:t>
             </w:r>
             <w:r>
               <w:rPr>
@@ -1816,7 +2042,7 @@
                 <w:noProof/>
                 <w:webHidden/>
               </w:rPr>
-              <w:instrText xml:space="preserve"> PAGEREF _Toc199080206 \h </w:instrText>
+              <w:instrText xml:space="preserve"> PAGEREF _Toc199185991 \h </w:instrText>
             </w:r>
             <w:r>
               <w:rPr>
@@ -1836,7 +2062,7 @@
                 <w:noProof/>
                 <w:webHidden/>
               </w:rPr>
-              <w:t>36</w:t>
+              <w:t>38</w:t>
             </w:r>
             <w:r>
               <w:rPr>
@@ -1859,7 +2085,7 @@
               <w:lang w:eastAsia="es-ES"/>
             </w:rPr>
           </w:pPr>
-          <w:hyperlink w:anchor="_Toc199080207" w:history="1">
+          <w:hyperlink w:anchor="_Toc199185992" w:history="1">
             <w:r>
               <w:rPr>
                 <w:rStyle w:val="Hipervnculo"/>
@@ -1886,7 +2112,7 @@
                 <w:noProof/>
                 <w:webHidden/>
               </w:rPr>
-              <w:instrText xml:space="preserve"> PAGEREF _Toc199080207 \h </w:instrText>
+              <w:instrText xml:space="preserve"> PAGEREF _Toc199185992 \h </w:instrText>
             </w:r>
             <w:r>
               <w:rPr>
@@ -1906,7 +2132,7 @@
                 <w:noProof/>
                 <w:webHidden/>
               </w:rPr>
-              <w:t>37</w:t>
+              <w:t>40</w:t>
             </w:r>
             <w:r>
               <w:rPr>
@@ -1929,7 +2155,7 @@
               <w:lang w:eastAsia="es-ES"/>
             </w:rPr>
           </w:pPr>
-          <w:hyperlink w:anchor="_Toc199080208" w:history="1">
+          <w:hyperlink w:anchor="_Toc199185993" w:history="1">
             <w:r>
               <w:rPr>
                 <w:rStyle w:val="Hipervnculo"/>
@@ -1956,7 +2182,7 @@
                 <w:noProof/>
                 <w:webHidden/>
               </w:rPr>
-              <w:instrText xml:space="preserve"> PAGEREF _Toc199080208 \h </w:instrText>
+              <w:instrText xml:space="preserve"> PAGEREF _Toc199185993 \h </w:instrText>
             </w:r>
             <w:r>
               <w:rPr>
@@ -1976,7 +2202,7 @@
                 <w:noProof/>
                 <w:webHidden/>
               </w:rPr>
-              <w:t>37</w:t>
+              <w:t>40</w:t>
             </w:r>
             <w:r>
               <w:rPr>
@@ -1999,7 +2225,7 @@
               <w:lang w:eastAsia="es-ES"/>
             </w:rPr>
           </w:pPr>
-          <w:hyperlink w:anchor="_Toc199080209" w:history="1">
+          <w:hyperlink w:anchor="_Toc199185994" w:history="1">
             <w:r>
               <w:rPr>
                 <w:rStyle w:val="Hipervnculo"/>
@@ -2026,7 +2252,7 @@
                 <w:noProof/>
                 <w:webHidden/>
               </w:rPr>
-              <w:instrText xml:space="preserve"> PAGEREF _Toc199080209 \h </w:instrText>
+              <w:instrText xml:space="preserve"> PAGEREF _Toc199185994 \h </w:instrText>
             </w:r>
             <w:r>
               <w:rPr>
@@ -2046,7 +2272,7 @@
                 <w:noProof/>
                 <w:webHidden/>
               </w:rPr>
-              <w:t>37</w:t>
+              <w:t>40</w:t>
             </w:r>
             <w:r>
               <w:rPr>
@@ -2069,7 +2295,7 @@
               <w:lang w:eastAsia="es-ES"/>
             </w:rPr>
           </w:pPr>
-          <w:hyperlink w:anchor="_Toc199080210" w:history="1">
+          <w:hyperlink w:anchor="_Toc199185995" w:history="1">
             <w:r>
               <w:rPr>
                 <w:rStyle w:val="Hipervnculo"/>
@@ -2096,7 +2322,7 @@
                 <w:noProof/>
                 <w:webHidden/>
               </w:rPr>
-              <w:instrText xml:space="preserve"> PAGEREF _Toc199080210 \h </w:instrText>
+              <w:instrText xml:space="preserve"> PAGEREF _Toc199185995 \h </w:instrText>
             </w:r>
             <w:r>
               <w:rPr>
@@ -2116,7 +2342,7 @@
                 <w:noProof/>
                 <w:webHidden/>
               </w:rPr>
-              <w:t>38</w:t>
+              <w:t>41</w:t>
             </w:r>
             <w:r>
               <w:rPr>
@@ -2139,7 +2365,7 @@
               <w:lang w:eastAsia="es-ES"/>
             </w:rPr>
           </w:pPr>
-          <w:hyperlink w:anchor="_Toc199080211" w:history="1">
+          <w:hyperlink w:anchor="_Toc199185996" w:history="1">
             <w:r>
               <w:rPr>
                 <w:rStyle w:val="Hipervnculo"/>
@@ -2166,7 +2392,7 @@
                 <w:noProof/>
                 <w:webHidden/>
               </w:rPr>
-              <w:instrText xml:space="preserve"> PAGEREF _Toc199080211 \h </w:instrText>
+              <w:instrText xml:space="preserve"> PAGEREF _Toc199185996 \h </w:instrText>
             </w:r>
             <w:r>
               <w:rPr>
@@ -2186,7 +2412,7 @@
                 <w:noProof/>
                 <w:webHidden/>
               </w:rPr>
-              <w:t>39</w:t>
+              <w:t>42</w:t>
             </w:r>
             <w:r>
               <w:rPr>
@@ -2209,7 +2435,7 @@
               <w:lang w:eastAsia="es-ES"/>
             </w:rPr>
           </w:pPr>
-          <w:hyperlink w:anchor="_Toc199080212" w:history="1">
+          <w:hyperlink w:anchor="_Toc199185997" w:history="1">
             <w:r>
               <w:rPr>
                 <w:rStyle w:val="Hipervnculo"/>
@@ -2236,7 +2462,7 @@
                 <w:noProof/>
                 <w:webHidden/>
               </w:rPr>
-              <w:instrText xml:space="preserve"> PAGEREF _Toc199080212 \h </w:instrText>
+              <w:instrText xml:space="preserve"> PAGEREF _Toc199185997 \h </w:instrText>
             </w:r>
             <w:r>
               <w:rPr>
@@ -2256,7 +2482,7 @@
                 <w:noProof/>
                 <w:webHidden/>
               </w:rPr>
-              <w:t>39</w:t>
+              <w:t>42</w:t>
             </w:r>
             <w:r>
               <w:rPr>
@@ -2279,7 +2505,7 @@
               <w:lang w:eastAsia="es-ES"/>
             </w:rPr>
           </w:pPr>
-          <w:hyperlink w:anchor="_Toc199080213" w:history="1">
+          <w:hyperlink w:anchor="_Toc199185998" w:history="1">
             <w:r>
               <w:rPr>
                 <w:rStyle w:val="Hipervnculo"/>
@@ -2306,7 +2532,7 @@
                 <w:noProof/>
                 <w:webHidden/>
               </w:rPr>
-              <w:instrText xml:space="preserve"> PAGEREF _Toc199080213 \h </w:instrText>
+              <w:instrText xml:space="preserve"> PAGEREF _Toc199185998 \h </w:instrText>
             </w:r>
             <w:r>
               <w:rPr>
@@ -2326,7 +2552,7 @@
                 <w:noProof/>
                 <w:webHidden/>
               </w:rPr>
-              <w:t>39</w:t>
+              <w:t>42</w:t>
             </w:r>
             <w:r>
               <w:rPr>
@@ -2349,7 +2575,7 @@
               <w:lang w:eastAsia="es-ES"/>
             </w:rPr>
           </w:pPr>
-          <w:hyperlink w:anchor="_Toc199080214" w:history="1">
+          <w:hyperlink w:anchor="_Toc199185999" w:history="1">
             <w:r>
               <w:rPr>
                 <w:rStyle w:val="Hipervnculo"/>
@@ -2376,7 +2602,7 @@
                 <w:noProof/>
                 <w:webHidden/>
               </w:rPr>
-              <w:instrText xml:space="preserve"> PAGEREF _Toc199080214 \h </w:instrText>
+              <w:instrText xml:space="preserve"> PAGEREF _Toc199185999 \h </w:instrText>
             </w:r>
             <w:r>
               <w:rPr>
@@ -2396,7 +2622,7 @@
                 <w:noProof/>
                 <w:webHidden/>
               </w:rPr>
-              <w:t>39</w:t>
+              <w:t>42</w:t>
             </w:r>
             <w:r>
               <w:rPr>
@@ -2419,7 +2645,7 @@
               <w:lang w:eastAsia="es-ES"/>
             </w:rPr>
           </w:pPr>
-          <w:hyperlink w:anchor="_Toc199080215" w:history="1">
+          <w:hyperlink w:anchor="_Toc199186000" w:history="1">
             <w:r>
               <w:rPr>
                 <w:rStyle w:val="Hipervnculo"/>
@@ -2446,7 +2672,7 @@
                 <w:noProof/>
                 <w:webHidden/>
               </w:rPr>
-              <w:instrText xml:space="preserve"> PAGEREF _Toc199080215 \h </w:instrText>
+              <w:instrText xml:space="preserve"> PAGEREF _Toc199186000 \h </w:instrText>
             </w:r>
             <w:r>
               <w:rPr>
@@ -2466,7 +2692,7 @@
                 <w:noProof/>
                 <w:webHidden/>
               </w:rPr>
-              <w:t>40</w:t>
+              <w:t>43</w:t>
             </w:r>
             <w:r>
               <w:rPr>
@@ -2489,7 +2715,7 @@
               <w:lang w:eastAsia="es-ES"/>
             </w:rPr>
           </w:pPr>
-          <w:hyperlink w:anchor="_Toc199080216" w:history="1">
+          <w:hyperlink w:anchor="_Toc199186001" w:history="1">
             <w:r>
               <w:rPr>
                 <w:rStyle w:val="Hipervnculo"/>
@@ -2516,7 +2742,7 @@
                 <w:noProof/>
                 <w:webHidden/>
               </w:rPr>
-              <w:instrText xml:space="preserve"> PAGEREF _Toc199080216 \h </w:instrText>
+              <w:instrText xml:space="preserve"> PAGEREF _Toc199186001 \h </w:instrText>
             </w:r>
             <w:r>
               <w:rPr>
@@ -2536,7 +2762,7 @@
                 <w:noProof/>
                 <w:webHidden/>
               </w:rPr>
-              <w:t>41</w:t>
+              <w:t>44</w:t>
             </w:r>
             <w:r>
               <w:rPr>
@@ -2559,7 +2785,7 @@
               <w:lang w:eastAsia="es-ES"/>
             </w:rPr>
           </w:pPr>
-          <w:hyperlink w:anchor="_Toc199080217" w:history="1">
+          <w:hyperlink w:anchor="_Toc199186002" w:history="1">
             <w:r>
               <w:rPr>
                 <w:rStyle w:val="Hipervnculo"/>
@@ -2586,7 +2812,7 @@
                 <w:noProof/>
                 <w:webHidden/>
               </w:rPr>
-              <w:instrText xml:space="preserve"> PAGEREF _Toc199080217 \h </w:instrText>
+              <w:instrText xml:space="preserve"> PAGEREF _Toc199186002 \h </w:instrText>
             </w:r>
             <w:r>
               <w:rPr>
@@ -2606,7 +2832,7 @@
                 <w:noProof/>
                 <w:webHidden/>
               </w:rPr>
-              <w:t>42</w:t>
+              <w:t>45</w:t>
             </w:r>
             <w:r>
               <w:rPr>
@@ -2629,7 +2855,7 @@
               <w:lang w:eastAsia="es-ES"/>
             </w:rPr>
           </w:pPr>
-          <w:hyperlink w:anchor="_Toc199080218" w:history="1">
+          <w:hyperlink w:anchor="_Toc199186003" w:history="1">
             <w:r>
               <w:rPr>
                 <w:rStyle w:val="Hipervnculo"/>
@@ -2656,7 +2882,7 @@
                 <w:noProof/>
                 <w:webHidden/>
               </w:rPr>
-              <w:instrText xml:space="preserve"> PAGEREF _Toc199080218 \h </w:instrText>
+              <w:instrText xml:space="preserve"> PAGEREF _Toc199186003 \h </w:instrText>
             </w:r>
             <w:r>
               <w:rPr>
@@ -2676,7 +2902,7 @@
                 <w:noProof/>
                 <w:webHidden/>
               </w:rPr>
-              <w:t>45</w:t>
+              <w:t>48</w:t>
             </w:r>
             <w:r>
               <w:rPr>
@@ -2699,7 +2925,7 @@
               <w:lang w:eastAsia="es-ES"/>
             </w:rPr>
           </w:pPr>
-          <w:hyperlink w:anchor="_Toc199080219" w:history="1">
+          <w:hyperlink w:anchor="_Toc199186004" w:history="1">
             <w:r>
               <w:rPr>
                 <w:rStyle w:val="Hipervnculo"/>
@@ -2726,7 +2952,7 @@
                 <w:noProof/>
                 <w:webHidden/>
               </w:rPr>
-              <w:instrText xml:space="preserve"> PAGEREF _Toc199080219 \h </w:instrText>
+              <w:instrText xml:space="preserve"> PAGEREF _Toc199186004 \h </w:instrText>
             </w:r>
             <w:r>
               <w:rPr>
@@ -2746,7 +2972,7 @@
                 <w:noProof/>
                 <w:webHidden/>
               </w:rPr>
-              <w:t>45</w:t>
+              <w:t>48</w:t>
             </w:r>
             <w:r>
               <w:rPr>
@@ -2769,7 +2995,7 @@
               <w:lang w:eastAsia="es-ES"/>
             </w:rPr>
           </w:pPr>
-          <w:hyperlink w:anchor="_Toc199080220" w:history="1">
+          <w:hyperlink w:anchor="_Toc199186005" w:history="1">
             <w:r>
               <w:rPr>
                 <w:rStyle w:val="Hipervnculo"/>
@@ -2796,7 +3022,7 @@
                 <w:noProof/>
                 <w:webHidden/>
               </w:rPr>
-              <w:instrText xml:space="preserve"> PAGEREF _Toc199080220 \h </w:instrText>
+              <w:instrText xml:space="preserve"> PAGEREF _Toc199186005 \h </w:instrText>
             </w:r>
             <w:r>
               <w:rPr>
@@ -2816,7 +3042,7 @@
                 <w:noProof/>
                 <w:webHidden/>
               </w:rPr>
-              <w:t>46</w:t>
+              <w:t>50</w:t>
             </w:r>
             <w:r>
               <w:rPr>
@@ -2839,7 +3065,7 @@
               <w:lang w:eastAsia="es-ES"/>
             </w:rPr>
           </w:pPr>
-          <w:hyperlink w:anchor="_Toc199080221" w:history="1">
+          <w:hyperlink w:anchor="_Toc199186006" w:history="1">
             <w:r>
               <w:rPr>
                 <w:rStyle w:val="Hipervnculo"/>
@@ -2866,7 +3092,7 @@
                 <w:noProof/>
                 <w:webHidden/>
               </w:rPr>
-              <w:instrText xml:space="preserve"> PAGEREF _Toc199080221 \h </w:instrText>
+              <w:instrText xml:space="preserve"> PAGEREF _Toc199186006 \h </w:instrText>
             </w:r>
             <w:r>
               <w:rPr>
@@ -2886,7 +3112,7 @@
                 <w:noProof/>
                 <w:webHidden/>
               </w:rPr>
-              <w:t>48</w:t>
+              <w:t>51</w:t>
             </w:r>
             <w:r>
               <w:rPr>
@@ -2909,7 +3135,7 @@
               <w:lang w:eastAsia="es-ES"/>
             </w:rPr>
           </w:pPr>
-          <w:hyperlink w:anchor="_Toc199080222" w:history="1">
+          <w:hyperlink w:anchor="_Toc199186007" w:history="1">
             <w:r>
               <w:rPr>
                 <w:rStyle w:val="Hipervnculo"/>
@@ -2936,7 +3162,7 @@
                 <w:noProof/>
                 <w:webHidden/>
               </w:rPr>
-              <w:instrText xml:space="preserve"> PAGEREF _Toc199080222 \h </w:instrText>
+              <w:instrText xml:space="preserve"> PAGEREF _Toc199186007 \h </w:instrText>
             </w:r>
             <w:r>
               <w:rPr>
@@ -2956,7 +3182,7 @@
                 <w:noProof/>
                 <w:webHidden/>
               </w:rPr>
-              <w:t>48</w:t>
+              <w:t>51</w:t>
             </w:r>
             <w:r>
               <w:rPr>
@@ -2979,7 +3205,7 @@
               <w:lang w:eastAsia="es-ES"/>
             </w:rPr>
           </w:pPr>
-          <w:hyperlink w:anchor="_Toc199080223" w:history="1">
+          <w:hyperlink w:anchor="_Toc199186008" w:history="1">
             <w:r>
               <w:rPr>
                 <w:rStyle w:val="Hipervnculo"/>
@@ -3006,7 +3232,7 @@
                 <w:noProof/>
                 <w:webHidden/>
               </w:rPr>
-              <w:instrText xml:space="preserve"> PAGEREF _Toc199080223 \h </w:instrText>
+              <w:instrText xml:space="preserve"> PAGEREF _Toc199186008 \h </w:instrText>
             </w:r>
             <w:r>
               <w:rPr>
@@ -3026,7 +3252,7 @@
                 <w:noProof/>
                 <w:webHidden/>
               </w:rPr>
-              <w:t>48</w:t>
+              <w:t>51</w:t>
             </w:r>
             <w:r>
               <w:rPr>
@@ -3056,7 +3282,7 @@
       <w:r>
         <w:br w:type="column"/>
       </w:r>
-      <w:bookmarkStart w:id="0" w:name="_Toc199080183"/>
+      <w:bookmarkStart w:id="0" w:name="_Toc199185965"/>
       <w:r>
         <w:lastRenderedPageBreak/>
         <w:t>Descripción del Proyecto</w:t>
@@ -3123,7 +3349,7 @@
       <w:pPr>
         <w:pStyle w:val="Ttulo1"/>
       </w:pPr>
-      <w:bookmarkStart w:id="1" w:name="_Toc199080184"/>
+      <w:bookmarkStart w:id="1" w:name="_Toc199185966"/>
       <w:r>
         <w:t>Justificación del Proyecto</w:t>
       </w:r>
@@ -3146,7 +3372,7 @@
       <w:pPr>
         <w:pStyle w:val="Ttulo2"/>
       </w:pPr>
-      <w:bookmarkStart w:id="2" w:name="_Toc199080185"/>
+      <w:bookmarkStart w:id="2" w:name="_Toc199185967"/>
       <w:r>
         <w:t>Análisis de demanda(estado del arte empresarial)</w:t>
       </w:r>
@@ -3257,7 +3483,7 @@
       <w:pPr>
         <w:pStyle w:val="Ttulo2"/>
       </w:pPr>
-      <w:bookmarkStart w:id="3" w:name="_Toc199080186"/>
+      <w:bookmarkStart w:id="3" w:name="_Toc199185968"/>
       <w:r>
         <w:lastRenderedPageBreak/>
         <w:t>Estimación de la demanda</w:t>
@@ -3269,7 +3495,13 @@
         <w:jc w:val="both"/>
       </w:pPr>
       <w:r>
-        <w:t>La estimación de la demanda se basa en datos secundarios del mercado y un estudio realizado con 2</w:t>
+        <w:t>La esti</w:t>
+      </w:r>
+      <w:r>
+        <w:t>mación de la demanda se basa en</w:t>
+      </w:r>
+      <w:r>
+        <w:t xml:space="preserve"> un estudio realizado con 2</w:t>
       </w:r>
       <w:r>
         <w:t xml:space="preserve">0 usuarios mediante </w:t>
@@ -3283,10 +3515,13 @@
         </w:r>
       </w:hyperlink>
       <w:r>
-        <w:t>. Este estudio empleó un cuestionario estructurado para evaluar hábitos de búsqueda y preferencias, con una muestra representativa de turistas (30%), residentes rurales (40%) y jóvenes u</w:t>
-      </w:r>
-      <w:r>
-        <w:t>rbanos de 18 a 35 años (30%).</w:t>
+        <w:t xml:space="preserve">. Este estudio empleó un cuestionario para evaluar hábitos de búsqueda y preferencias, con una muestra representativa de turistas (30%), residentes rurales (40%) y jóvenes </w:t>
+      </w:r>
+      <w:r>
+        <w:t xml:space="preserve">de la ciudad </w:t>
+      </w:r>
+      <w:r>
+        <w:t>de 18 a 35 años (30%).</w:t>
       </w:r>
     </w:p>
     <w:p>
@@ -3297,6 +3532,38 @@
         <w:rPr>
           <w:u w:val="single"/>
         </w:rPr>
+        <w:t>Búsqueda mediante geolocalización</w:t>
+      </w:r>
+      <w:r>
+        <w:t>:</w:t>
+      </w:r>
+      <w:r>
+        <w:t xml:space="preserve"> Se proyecta una demanda alta, en el estudio</w:t>
+      </w:r>
+      <w:r>
+        <w:t xml:space="preserve"> el 80% de los participantes (16 personas) indicó que usaría una aplicación que muestre bares y restaurantes cercanos de forma inmediata mediante geolocalización. Este interés fue especialmente alto entre jóvenes urbanos (100% de este grupo), </w:t>
+      </w:r>
+      <w:r>
+        <w:t>luego</w:t>
+      </w:r>
+      <w:r>
+        <w:t xml:space="preserve"> residentes rurales (75%) y </w:t>
+      </w:r>
+      <w:r>
+        <w:t xml:space="preserve">por último, </w:t>
+      </w:r>
+      <w:r>
+        <w:t>turistas (67%).</w:t>
+      </w:r>
+    </w:p>
+    <w:p>
+      <w:pPr>
+        <w:jc w:val="both"/>
+      </w:pPr>
+      <w:r>
+        <w:rPr>
+          <w:u w:val="single"/>
+        </w:rPr>
         <w:t>Búsqueda por ubicación específica</w:t>
       </w:r>
       <w:r>
@@ -3306,7 +3573,25 @@
         <w:t>Se estima una demanda moderada, en el estudio</w:t>
       </w:r>
       <w:r>
-        <w:t xml:space="preserve"> el 60% de los encuestados (12 personas) mostró interés en una aplicación que facilite la búsqueda de bares y restaurantes en localidades específicas, como provincias o municipios concretos. Este interés fue más pronunciado entre turistas (83% de este grupo) y residentes rurales (62.5%), quienes destacaron la dificultad de encontrar opciones relevantes en plataformas generalistas.</w:t>
+        <w:t xml:space="preserve"> el 60% de los encuesta</w:t>
+      </w:r>
+      <w:r>
+        <w:t>dos</w:t>
+      </w:r>
+      <w:r>
+        <w:t xml:space="preserve"> mostró interés en una aplicación que facilite la búsqueda de bares y restaurantes en localidades específicas, como provincias o municipios concretos. Este interés fue más pronunciado entre turistas (83%</w:t>
+      </w:r>
+      <w:r>
+        <w:t>)</w:t>
+      </w:r>
+      <w:r>
+        <w:t xml:space="preserve"> y residentes </w:t>
+      </w:r>
+      <w:r>
+        <w:t>de municipios</w:t>
+      </w:r>
+      <w:r>
+        <w:t xml:space="preserve"> (62.5%), quienes destacaron la dificultad de encontrar opciones relevantes en plataformas generalistas.</w:t>
       </w:r>
     </w:p>
     <w:p>
@@ -3317,55 +3602,82 @@
         <w:rPr>
           <w:u w:val="single"/>
         </w:rPr>
-        <w:t>Búsqueda mediante geolocalización</w:t>
-      </w:r>
-      <w:r>
-        <w:t>:</w:t>
-      </w:r>
-      <w:r>
-        <w:t xml:space="preserve"> Se proyecta una demanda alta, en el estudio</w:t>
-      </w:r>
-      <w:r>
-        <w:t xml:space="preserve"> el 80% de los participantes (16 personas) indicó que usaría una aplicación que muestre bares y restaurantes cercanos de forma inmediata mediante geolocalización. Este interés fue especialmente alto entre jóvenes urbanos (100% de este grupo), seguido de residentes rurales (75%) y turistas (67%).</w:t>
-      </w:r>
-    </w:p>
-    <w:p>
-      <w:pPr>
-        <w:jc w:val="both"/>
-      </w:pPr>
+        <w:t>Interés en aplicaciones especializadas</w:t>
+      </w:r>
+      <w:r>
+        <w:t xml:space="preserve">: </w:t>
+      </w:r>
+      <w:r>
+        <w:t xml:space="preserve">En el estudio, el 50% </w:t>
+      </w:r>
+      <w:r>
+        <w:t>de los encuestados</w:t>
+      </w:r>
+      <w:r>
+        <w:t xml:space="preserve"> </w:t>
+      </w:r>
+      <w:r>
+        <w:t>votaron</w:t>
+      </w:r>
+      <w:r>
+        <w:t xml:space="preserve"> que es muy o algo importante que una aplicación se especialice solo en bares y restaurantes, valorando la disponibilidad de datos detallados</w:t>
+      </w:r>
+      <w:r>
+        <w:t xml:space="preserve"> sobre los locales</w:t>
+      </w:r>
+      <w:r>
+        <w:t xml:space="preserve">. Este interés fue más notable entre turistas (67%) y jóvenes urbanos (50%), mientras que los residentes </w:t>
+      </w:r>
+      <w:r>
+        <w:t>de municipios</w:t>
+      </w:r>
+      <w:r>
+        <w:t xml:space="preserve"> mostraron un interés menor (37.5%).</w:t>
+      </w:r>
+    </w:p>
+    <w:p>
+      <w:pPr>
+        <w:jc w:val="both"/>
+        <w:rPr>
+          <w:b/>
+        </w:rPr>
+      </w:pPr>
+      <w:r>
+        <w:rPr>
+          <w:b/>
+        </w:rPr>
+        <w:t>Tendencias</w:t>
+      </w:r>
+    </w:p>
+    <w:p>
+      <w:pPr>
+        <w:jc w:val="both"/>
+      </w:pPr>
+      <w:r>
+        <w:t>Tendencias específicas que existen en el sector hostelero en España:</w:t>
+      </w:r>
+    </w:p>
+    <w:p>
+      <w:pPr>
+        <w:jc w:val="both"/>
+      </w:pPr>
+      <w:r>
+        <w:t>-</w:t>
+      </w:r>
       <w:r>
         <w:rPr>
           <w:u w:val="single"/>
         </w:rPr>
-        <w:t>Interés en aplicaciones especializadas</w:t>
-      </w:r>
-      <w:r>
-        <w:t xml:space="preserve">: </w:t>
-      </w:r>
-      <w:r>
-        <w:t>En el estudio, el 50% de los encuestados (10 personas) indicó que es muy o algo importante que una aplicación se especialice solo en bares y restaurantes, valorando la disponibilidad de datos detallados como horarios, tipo de bar y ambiente. Este interés fue más notable entre turistas (67%) y jóvenes urbanos (50%), mientras que los residentes rurales mostraron un interés menor (37.5%).</w:t>
-      </w:r>
-    </w:p>
-    <w:p>
-      <w:pPr>
-        <w:jc w:val="both"/>
-        <w:rPr>
-          <w:b/>
-        </w:rPr>
-      </w:pPr>
-      <w:r>
-        <w:rPr>
-          <w:b/>
-        </w:rPr>
-        <w:t>Tendencias</w:t>
-      </w:r>
-    </w:p>
-    <w:p>
-      <w:pPr>
-        <w:jc w:val="both"/>
-      </w:pPr>
-      <w:r>
-        <w:t>Tendencias específicas que existen en el sector hostelero en España:</w:t>
+        <w:t>Crecimiento del uso de aplicaciones móviles</w:t>
+      </w:r>
+      <w:r>
+        <w:t>: Los usuarios españoles usa</w:t>
+      </w:r>
+      <w:r>
+        <w:t>n el móvil con un promedio de má</w:t>
+      </w:r>
+      <w:r>
+        <w:t>s de 3h 22minutos al día con un aumento constante que va aumentando cada vez más.</w:t>
       </w:r>
     </w:p>
     <w:p>
@@ -3379,16 +3691,13 @@
         <w:rPr>
           <w:u w:val="single"/>
         </w:rPr>
-        <w:t>Crecimiento del uso de aplicaciones móviles</w:t>
-      </w:r>
-      <w:r>
-        <w:t>: Los usuarios españoles usa</w:t>
-      </w:r>
-      <w:r>
-        <w:t>n el móvil con un promedio de má</w:t>
-      </w:r>
-      <w:r>
-        <w:t>s de 3h 22minutos al día con un aumento constante que va aumentando cada vez más.</w:t>
+        <w:t>Digitalización del sector de la hostelería</w:t>
+      </w:r>
+      <w:r>
+        <w:t>: el 74% de la hostelería en España realiza inversiones en la tecnología para mejorar la experiencia del cliente.</w:t>
+      </w:r>
+      <w:r>
+        <w:t xml:space="preserve"> Por ejemplo, el pago mediante tarjeta con el móvil es lo que más valoran los clientes ya que es una forma rápida de pagar en los bares y restaurantes.</w:t>
       </w:r>
     </w:p>
     <w:p>
@@ -3402,26 +3711,6 @@
         <w:rPr>
           <w:u w:val="single"/>
         </w:rPr>
-        <w:t>Digitalización del sector de la hostelería</w:t>
-      </w:r>
-      <w:r>
-        <w:t>: el 74% de la hostelería en España realiza inversiones en la tecnología para mejorar la experiencia del cliente.</w:t>
-      </w:r>
-      <w:r>
-        <w:t xml:space="preserve"> Por ejemplo, el pago mediante tarjeta con el móvil es lo que más valoran los clientes ya que es una forma rápida de pagar en los bares y restaurantes.</w:t>
-      </w:r>
-    </w:p>
-    <w:p>
-      <w:pPr>
-        <w:jc w:val="both"/>
-      </w:pPr>
-      <w:r>
-        <w:t>-</w:t>
-      </w:r>
-      <w:r>
-        <w:rPr>
-          <w:u w:val="single"/>
-        </w:rPr>
         <w:t>Sostenibilidad</w:t>
       </w:r>
       <w:r>
@@ -3437,7 +3726,7 @@
       <w:pPr>
         <w:pStyle w:val="Ttulo2"/>
       </w:pPr>
-      <w:bookmarkStart w:id="4" w:name="_Toc199080187"/>
+      <w:bookmarkStart w:id="4" w:name="_Toc199185969"/>
       <w:r>
         <w:t>Estado del mercado, empresas</w:t>
       </w:r>
@@ -3624,7 +3913,7 @@
       <w:pPr>
         <w:pStyle w:val="Ttulo2"/>
       </w:pPr>
-      <w:bookmarkStart w:id="5" w:name="_Toc199080188"/>
+      <w:bookmarkStart w:id="5" w:name="_Toc199185970"/>
       <w:r>
         <w:t>Viabilidad del Proyecto(DAFO)</w:t>
       </w:r>
@@ -3634,7 +3923,7 @@
       <w:pPr>
         <w:pStyle w:val="Ttulo3"/>
       </w:pPr>
-      <w:bookmarkStart w:id="6" w:name="_Toc199080189"/>
+      <w:bookmarkStart w:id="6" w:name="_Toc199185971"/>
       <w:r>
         <w:t>D(debilidades):</w:t>
       </w:r>
@@ -3692,7 +3981,7 @@
       <w:pPr>
         <w:pStyle w:val="Ttulo3"/>
       </w:pPr>
-      <w:bookmarkStart w:id="7" w:name="_Toc199080190"/>
+      <w:bookmarkStart w:id="7" w:name="_Toc199185972"/>
       <w:r>
         <w:t>A(amenazas):</w:t>
       </w:r>
@@ -3768,7 +4057,7 @@
       <w:pPr>
         <w:pStyle w:val="Ttulo3"/>
       </w:pPr>
-      <w:bookmarkStart w:id="8" w:name="_Toc199080191"/>
+      <w:bookmarkStart w:id="8" w:name="_Toc199185973"/>
       <w:r>
         <w:t>F(fortalezas):</w:t>
       </w:r>
@@ -3848,7 +4137,7 @@
       <w:pPr>
         <w:pStyle w:val="Ttulo3"/>
       </w:pPr>
-      <w:bookmarkStart w:id="9" w:name="_Toc199080192"/>
+      <w:bookmarkStart w:id="9" w:name="_Toc199185974"/>
       <w:r>
         <w:t>O(oportunidades):</w:t>
       </w:r>
@@ -3926,7 +4215,7 @@
       <w:pPr>
         <w:pStyle w:val="Ttulo1"/>
       </w:pPr>
-      <w:bookmarkStart w:id="10" w:name="_Toc199080193"/>
+      <w:bookmarkStart w:id="10" w:name="_Toc199185975"/>
       <w:r>
         <w:t>Estado del arte tecnológico y normativa</w:t>
       </w:r>
@@ -3957,7 +4246,7 @@
       <w:pPr>
         <w:pStyle w:val="Ttulo2"/>
       </w:pPr>
-      <w:bookmarkStart w:id="11" w:name="_Toc199080194"/>
+      <w:bookmarkStart w:id="11" w:name="_Toc199185976"/>
       <w:r>
         <w:t>Tecnologías disponibles</w:t>
       </w:r>
@@ -4399,7 +4688,7 @@
       <w:pPr>
         <w:pStyle w:val="Ttulo2"/>
       </w:pPr>
-      <w:bookmarkStart w:id="12" w:name="_Toc199080195"/>
+      <w:bookmarkStart w:id="12" w:name="_Toc199185977"/>
       <w:r>
         <w:t>Normativa que aplica</w:t>
       </w:r>
@@ -4489,7 +4778,7 @@
         <w:t>Consentimiento</w:t>
       </w:r>
       <w:r>
-        <w:t>: LocMaBar debe obtener el permiso de los usuarios antes de recopilar sus datos(geolocalización, nombre, correo). Esto ha sido implementado en el caso de uso CU-05, donde se presenta un diálogo que explica el uso de datos y se dan las opciones de “Aceptar” o “Cancelar”.</w:t>
+        <w:t xml:space="preserve">: LocMaBar debe obtener el permiso de los usuarios antes de recopilar sus datos(geolocalización, nombre, correo). </w:t>
       </w:r>
     </w:p>
     <w:p>
@@ -4507,6 +4796,32 @@
       </w:r>
       <w:r>
         <w:t>: LocMaBar debe informar a los usuarios sobre como se usarán sus datos(por ejemplo, geolocalización o valoraciones) en una política de privacidad a la que se pueda acceder desde la ventana principal.</w:t>
+      </w:r>
+    </w:p>
+    <w:p>
+      <w:pPr>
+        <w:jc w:val="both"/>
+      </w:pPr>
+      <w:r>
+        <w:t>-</w:t>
+      </w:r>
+      <w:r>
+        <w:rPr>
+          <w:u w:val="single"/>
+        </w:rPr>
+        <w:t>Medidas de seguridad</w:t>
+      </w:r>
+      <w:r>
+        <w:t>: Se han utilizado Firebase Authentication y Firestore con reglas de seguridad</w:t>
+      </w:r>
+      <w:r>
+        <w:t xml:space="preserve"> en las que se restringe el acceso a los datos solo a los usuarios autenticados</w:t>
+      </w:r>
+      <w:r>
+        <w:t xml:space="preserve"> en la aplicación</w:t>
+      </w:r>
+      <w:r>
+        <w:t>, además de cifrado en tránsito proporcionado por Firebase.</w:t>
       </w:r>
     </w:p>
     <w:p>
@@ -4521,19 +4836,52 @@
         <w:rPr>
           <w:u w:val="single"/>
         </w:rPr>
-        <w:t>Medidas de seguridad</w:t>
-      </w:r>
-      <w:r>
-        <w:t>: Se han utilizado Firebase Authentication y Firestore con reglas de seguridad</w:t>
-      </w:r>
-      <w:r>
-        <w:t xml:space="preserve"> en las que se restringe el acceso a los datos solo a los usuarios autenticados</w:t>
-      </w:r>
-      <w:r>
-        <w:t xml:space="preserve"> en la aplicación</w:t>
-      </w:r>
-      <w:r>
-        <w:t>, además de cifrado en tránsito proporcionado por Firebase.</w:t>
+        <w:t>Notificación a AEPD</w:t>
+      </w:r>
+      <w:r>
+        <w:t xml:space="preserve">: En caso de que se </w:t>
+      </w:r>
+      <w:r>
+        <w:t xml:space="preserve">un robo </w:t>
+      </w:r>
+      <w:r>
+        <w:t>de la información</w:t>
+      </w:r>
+      <w:r>
+        <w:t xml:space="preserve">, </w:t>
+      </w:r>
+      <w:r>
+        <w:t>la aplicación debe notificar a la Agencia Española de Protección de Datos(AEPD) en un plazo máximo de 72 horas.</w:t>
+      </w:r>
+    </w:p>
+    <w:p>
+      <w:pPr>
+        <w:jc w:val="both"/>
+      </w:pPr>
+    </w:p>
+    <w:p>
+      <w:pPr>
+        <w:jc w:val="both"/>
+        <w:rPr>
+          <w:b/>
+        </w:rPr>
+      </w:pPr>
+      <w:r>
+        <w:rPr>
+          <w:b/>
+        </w:rPr>
+        <w:t>-Ley Orgánica de Protección de Datos y Garantía de los Derechos Digitales (LOPDGDD):</w:t>
+      </w:r>
+    </w:p>
+    <w:p>
+      <w:pPr>
+        <w:jc w:val="both"/>
+      </w:pPr>
+      <w:r>
+        <w:t>Esta ley adapta el RGPD(reglamento general de protección de datos) a la normativa española  y añade los derechos y obligaciones específicas en el</w:t>
+      </w:r>
+      <w:r>
+        <w:t xml:space="preserve"> ámbito de protección de datos.</w:t>
       </w:r>
     </w:p>
     <w:p>
@@ -4547,10 +4895,56 @@
         <w:rPr>
           <w:u w:val="single"/>
         </w:rPr>
-        <w:t>Notificación a AEPD</w:t>
-      </w:r>
-      <w:r>
-        <w:t>: En caso de que se produzca una fuga de la información(por ejemplo, un acceso no autorizado), la aplicación debe notificar a la Agencia Española de Protección de Datos(AEPD) en un plazo máximo de 72 horas.</w:t>
+        <w:t>Transparencia</w:t>
+      </w:r>
+      <w:r>
+        <w:t>:</w:t>
+      </w:r>
+      <w:r>
+        <w:t xml:space="preserve"> La ley </w:t>
+      </w:r>
+      <w:r>
+        <w:t>exige que la información sobre el tratamiento de datos sea clara y comprensible</w:t>
+      </w:r>
+      <w:r>
+        <w:t xml:space="preserve"> además de lo que exige RGPD</w:t>
+      </w:r>
+      <w:r>
+        <w:t>.</w:t>
+      </w:r>
+    </w:p>
+    <w:p>
+      <w:pPr>
+        <w:jc w:val="both"/>
+      </w:pPr>
+      <w:r>
+        <w:t>-</w:t>
+      </w:r>
+      <w:r>
+        <w:rPr>
+          <w:u w:val="single"/>
+        </w:rPr>
+        <w:t>Gestión de cuenta</w:t>
+      </w:r>
+      <w:r>
+        <w:t>: La ley regula la creación, uso y eliminación de cuentas de usuario, garantizando que los datos del usuario se eliminen en su totalidad si este así lo solicita.</w:t>
+      </w:r>
+    </w:p>
+    <w:p>
+      <w:pPr>
+        <w:jc w:val="both"/>
+      </w:pPr>
+      <w:r>
+        <w:t>-</w:t>
+      </w:r>
+      <w:r>
+        <w:rPr>
+          <w:u w:val="single"/>
+        </w:rPr>
+        <w:t>Contenido digital</w:t>
+      </w:r>
+      <w:r>
+        <w:t>: Esta ley establece responsabilidades sobre el contenido realizado por usuarios, como los comentarios, asegurando que no se infrinja derechos de terceros.</w:t>
       </w:r>
     </w:p>
     <w:p>
@@ -4569,18 +4963,42 @@
         <w:rPr>
           <w:b/>
         </w:rPr>
-        <w:t>-Ley Orgánica de Protección de Datos y Garantía de los Derechos Digitales (LOPDGDD):</w:t>
-      </w:r>
-    </w:p>
-    <w:p>
-      <w:pPr>
-        <w:jc w:val="both"/>
-      </w:pPr>
-      <w:r>
-        <w:t>Esta ley adapta el RGPD(reglamento general de protección de datos) a la normativa española  y añade los derechos y obligaciones específicas en el</w:t>
-      </w:r>
-      <w:r>
-        <w:t xml:space="preserve"> ámbito de protección de datos.</w:t>
+        <w:t>-Ley 34/2002, de Servicios de la Sociedad de la Información y de Comercio Electrónico(LSSI-CE)</w:t>
+      </w:r>
+      <w:r>
+        <w:rPr>
+          <w:b/>
+        </w:rPr>
+        <w:t>:</w:t>
+      </w:r>
+    </w:p>
+    <w:p>
+      <w:pPr>
+        <w:jc w:val="both"/>
+      </w:pPr>
+      <w:r>
+        <w:t>Esta ley regula las actividades realizadas a través de internet</w:t>
+      </w:r>
+      <w:r>
+        <w:t xml:space="preserve"> y </w:t>
+      </w:r>
+      <w:r>
+        <w:t>aplicaciones</w:t>
+      </w:r>
+      <w:r>
+        <w:t xml:space="preserve"> móviles</w:t>
+      </w:r>
+      <w:r>
+        <w:t xml:space="preserve"> en España</w:t>
+      </w:r>
+      <w:r>
+        <w:t>, incluyendo</w:t>
+      </w:r>
+      <w:r>
+        <w:t xml:space="preserve"> LocMaBar.</w:t>
+      </w:r>
+      <w:r>
+        <w:t xml:space="preserve"> Esta ley establece obligaciones para las plataformas digitales que ofrecen un servicio a usuarios.</w:t>
       </w:r>
     </w:p>
     <w:p>
@@ -4594,10 +5012,10 @@
         <w:rPr>
           <w:u w:val="single"/>
         </w:rPr>
-        <w:t>Transparencia</w:t>
-      </w:r>
-      <w:r>
-        <w:t>: Además de lo que exige RGPD, la ley LOPDGDD exige que la información sobre el tratamiento de datos sea clara y comprensible.</w:t>
+        <w:t>Identificación del prestador</w:t>
+      </w:r>
+      <w:r>
+        <w:t>: En la app se debe mostrar el nombre del desarrollador, dirección y datos de contacto.</w:t>
       </w:r>
     </w:p>
     <w:p>
@@ -4611,10 +5029,10 @@
         <w:rPr>
           <w:u w:val="single"/>
         </w:rPr>
-        <w:t>Gestión de cuenta</w:t>
-      </w:r>
-      <w:r>
-        <w:t>: La ley regula la creación, uso y eliminación de cuentas de usuario, garantizando que los datos del usuario se eliminen en su totalidad si este así lo solicita.</w:t>
+        <w:t>Protección de datos</w:t>
+      </w:r>
+      <w:r>
+        <w:t>: En esta ley se complementan las 2 anteriores, RGPD y LOPDGDD, pidiendo permiso de uso de las cookies.</w:t>
       </w:r>
     </w:p>
     <w:p>
@@ -4628,10 +5046,10 @@
         <w:rPr>
           <w:u w:val="single"/>
         </w:rPr>
-        <w:t>Contenido digital</w:t>
-      </w:r>
-      <w:r>
-        <w:t>: Esta ley establece responsabilidades sobre el contenido realizado por usuarios, como los comentarios, asegurando que no se infrinja derechos de terceros.</w:t>
+        <w:t>Consentimiento de notificaciones</w:t>
+      </w:r>
+      <w:r>
+        <w:t>: La app requiere el consentimiento del usuario para cualquier envío de notificaciones push o emails promocionales.</w:t>
       </w:r>
     </w:p>
     <w:p>
@@ -4650,12 +5068,18 @@
         <w:rPr>
           <w:b/>
         </w:rPr>
-        <w:t>-Ley 34/2002, de Servicios de la Sociedad de la Información y de Comercio Electrónico(LSSI-CE)</w:t>
+        <w:t>-Ley General para la Defensa de los Consumidores y Usuarios(Rea</w:t>
       </w:r>
       <w:r>
         <w:rPr>
           <w:b/>
         </w:rPr>
+        <w:t>l Decreto Legislativo 1/2007)</w:t>
+      </w:r>
+      <w:r>
+        <w:rPr>
+          <w:b/>
+        </w:rPr>
         <w:t>:</w:t>
       </w:r>
     </w:p>
@@ -4664,19 +5088,16 @@
         <w:jc w:val="both"/>
       </w:pPr>
       <w:r>
-        <w:t>Esta ley regula las actividades realizadas a través de internet</w:t>
-      </w:r>
-      <w:r>
-        <w:t xml:space="preserve"> y apps móviles</w:t>
-      </w:r>
-      <w:r>
-        <w:t xml:space="preserve"> en España</w:t>
-      </w:r>
-      <w:r>
-        <w:t>, incluyendo las aplicaciones móviles como LocMaBar.</w:t>
-      </w:r>
-      <w:r>
-        <w:t xml:space="preserve"> Esta ley establece obligaciones para las plataformas digitales que ofrecen un servicio a usuarios.</w:t>
+        <w:t>Esta ley protege los derechos de los consumidores en todo tipo de transacciones comerciales, incluyendo servicios digitales como aplicaciones móviles</w:t>
+      </w:r>
+      <w:r>
+        <w:t xml:space="preserve"> que son gratuitas y con publicidad</w:t>
+      </w:r>
+      <w:r>
+        <w:t>.</w:t>
+      </w:r>
+      <w:r>
+        <w:t xml:space="preserve"> Es importante porque se protege al usuario frente a intentos de estafa y asegura transparencia.</w:t>
       </w:r>
     </w:p>
     <w:p>
@@ -4690,10 +5111,10 @@
         <w:rPr>
           <w:u w:val="single"/>
         </w:rPr>
-        <w:t>Identificación del prestador</w:t>
-      </w:r>
-      <w:r>
-        <w:t>: En la app se debe mostrar el nombre del desarrollador, dirección y datos de contacto.</w:t>
+        <w:t>Información clara y veraz</w:t>
+      </w:r>
+      <w:r>
+        <w:t>: LocMaBar debe proporcionar información sobre los bares y restaurantes que sea precisa y no falsa. Por ejemplo, locales que estén cerrados no se los debe mostrar como abiertos.</w:t>
       </w:r>
     </w:p>
     <w:p>
@@ -4707,10 +5128,10 @@
         <w:rPr>
           <w:u w:val="single"/>
         </w:rPr>
-        <w:t>Protección de datos</w:t>
-      </w:r>
-      <w:r>
-        <w:t>: En esta ley se complementan las 2 anteriores, RGPD y LOPDGDD, pidiendo permiso de uso de las cookies.</w:t>
+        <w:t>Publicidad</w:t>
+      </w:r>
+      <w:r>
+        <w:t>: Los anuncios de AdMob deben ser transparentes y no inducir a error sobre los servicios de la app.</w:t>
       </w:r>
     </w:p>
     <w:p>
@@ -4724,92 +5145,13 @@
         <w:rPr>
           <w:u w:val="single"/>
         </w:rPr>
-        <w:t>Consentimiento de notificaciones</w:t>
-      </w:r>
-      <w:r>
-        <w:t>: La app requiere el consentimiento del usuario para cualquier envío de notificaciones push o emails promocionales.</w:t>
-      </w:r>
-    </w:p>
-    <w:p>
-      <w:pPr>
-        <w:jc w:val="both"/>
-      </w:pPr>
-    </w:p>
-    <w:p>
-      <w:pPr>
-        <w:jc w:val="both"/>
-        <w:rPr>
-          <w:b/>
-        </w:rPr>
-      </w:pPr>
-      <w:r>
-        <w:rPr>
-          <w:b/>
-        </w:rPr>
-        <w:t>-Ley General para la Defensa de los Consumidores y Usuarios(Rea</w:t>
-      </w:r>
-      <w:r>
-        <w:rPr>
-          <w:b/>
-        </w:rPr>
-        <w:t>l Decreto Legislativo 1/2007)</w:t>
-      </w:r>
-      <w:r>
-        <w:rPr>
-          <w:b/>
-        </w:rPr>
-        <w:t>:</w:t>
-      </w:r>
-    </w:p>
-    <w:p>
-      <w:pPr>
-        <w:jc w:val="both"/>
-      </w:pPr>
-      <w:r>
-        <w:t>Esta ley protege los derechos de los consumidores en todo tipo de transacciones comerciales, incluyendo servicios digitales como aplicaciones móviles</w:t>
-      </w:r>
-      <w:r>
-        <w:t xml:space="preserve"> que son gratuitas y con publicidad</w:t>
-      </w:r>
-      <w:r>
-        <w:t>.</w:t>
-      </w:r>
-      <w:r>
-        <w:t xml:space="preserve"> Es importante porque se protege al usuario frente a intentos de estafa y asegura transparencia.</w:t>
-      </w:r>
-    </w:p>
-    <w:p>
-      <w:pPr>
-        <w:jc w:val="both"/>
-      </w:pPr>
-      <w:r>
-        <w:t>-</w:t>
-      </w:r>
-      <w:r>
-        <w:rPr>
-          <w:u w:val="single"/>
-        </w:rPr>
-        <w:t>Información clara y veraz</w:t>
-      </w:r>
-      <w:r>
-        <w:t>: LocMaBar debe proporcionar información sobre los bares y restaurantes que sea precisa y no falsa. Por ejemplo, locales que estén cerrados no se los debe mostrar como abiertos.</w:t>
-      </w:r>
-    </w:p>
-    <w:p>
-      <w:pPr>
-        <w:jc w:val="both"/>
-      </w:pPr>
-      <w:r>
-        <w:t>-</w:t>
-      </w:r>
-      <w:r>
-        <w:rPr>
-          <w:u w:val="single"/>
-        </w:rPr>
-        <w:t>Publicidad</w:t>
-      </w:r>
-      <w:r>
-        <w:t>: Los anuncios de AdMob deben ser transparentes y no inducir a error sobre los servicios de la app.</w:t>
+        <w:t>Canales e reclamación</w:t>
+      </w:r>
+      <w:r>
+        <w:t>: La app tiene que ofrecer un medio accesible para que los usuarios puedan presentar quejas, como un formulario o un email de soporte(Por ejemplo, support@locmabar.com).</w:t>
+      </w:r>
+      <w:r>
+        <w:t xml:space="preserve"> </w:t>
       </w:r>
     </w:p>
     <w:p>
@@ -4824,14 +5166,94 @@
         <w:rPr>
           <w:u w:val="single"/>
         </w:rPr>
-        <w:t>Canales e reclamación</w:t>
-      </w:r>
-      <w:r>
-        <w:t>: La app tiene que ofrecer un medio accesible para que los usuarios puedan presentar quejas, como un formulario o un email de soporte(Por ejemplo, support@locmabar.com).</w:t>
+        <w:t>Derecho de abandono</w:t>
+      </w:r>
+      <w:r>
+        <w:t>: Si se incluyen compras dentro de la aplicación, los usuarios deben tener unos 14 días para poder cancelarlas.</w:t>
+      </w:r>
+    </w:p>
+    <w:p>
+      <w:pPr>
+        <w:jc w:val="both"/>
+      </w:pPr>
+    </w:p>
+    <w:p>
+      <w:pPr>
+        <w:jc w:val="both"/>
+        <w:rPr>
+          <w:b/>
+        </w:rPr>
+      </w:pPr>
+      <w:r>
+        <w:rPr>
+          <w:b/>
+        </w:rPr>
+        <w:t>-Ley de Propiedad intelectual</w:t>
+      </w:r>
+      <w:r>
+        <w:rPr>
+          <w:b/>
+        </w:rPr>
+        <w:t>-Real Decreto Legislativo 1/1996</w:t>
+      </w:r>
+      <w:r>
+        <w:rPr>
+          <w:b/>
+        </w:rPr>
+        <w:t>:</w:t>
+      </w:r>
+    </w:p>
+    <w:p>
+      <w:pPr>
+        <w:jc w:val="both"/>
+      </w:pPr>
+      <w:r>
+        <w:t>Esta ley protege los derechos de autor</w:t>
+      </w:r>
+      <w:r>
+        <w:t xml:space="preserve"> como el código de la aplicación, los diseños en Figma y el contenido proporcionad</w:t>
+      </w:r>
+      <w:r>
+        <w:t>o por los usuarios</w:t>
+      </w:r>
+      <w:r>
+        <w:t xml:space="preserve">. </w:t>
+      </w:r>
+    </w:p>
+    <w:p>
+      <w:pPr>
+        <w:jc w:val="both"/>
+      </w:pPr>
+      <w:r>
+        <w:t>-</w:t>
+      </w:r>
+      <w:r>
+        <w:rPr>
+          <w:u w:val="single"/>
+        </w:rPr>
+        <w:t>Uso de material ajeno</w:t>
+      </w:r>
+      <w:r>
+        <w:t xml:space="preserve">: Cualquier imagen, </w:t>
+      </w:r>
+      <w:r>
+        <w:t>texto</w:t>
+      </w:r>
+      <w:r>
+        <w:t xml:space="preserve"> o </w:t>
+      </w:r>
+      <w:r>
+        <w:t>canción</w:t>
       </w:r>
       <w:r>
         <w:t xml:space="preserve"> </w:t>
       </w:r>
+      <w:r>
+        <w:t>cogido</w:t>
+      </w:r>
+      <w:r>
+        <w:t xml:space="preserve"> de terceros debe tener el permiso o estar bajo licencia libre.</w:t>
+      </w:r>
     </w:p>
     <w:p>
       <w:pPr>
@@ -4844,55 +5266,10 @@
         <w:rPr>
           <w:u w:val="single"/>
         </w:rPr>
-        <w:t>Derecho de abandono</w:t>
-      </w:r>
-      <w:r>
-        <w:t>: Si se incluyen compras dentro de la aplicación, los usuarios deben tener unos 14 días para poder cancelarlas.</w:t>
-      </w:r>
-    </w:p>
-    <w:p>
-      <w:pPr>
-        <w:jc w:val="both"/>
-      </w:pPr>
-    </w:p>
-    <w:p>
-      <w:pPr>
-        <w:jc w:val="both"/>
-        <w:rPr>
-          <w:b/>
-        </w:rPr>
-      </w:pPr>
-      <w:r>
-        <w:rPr>
-          <w:b/>
-        </w:rPr>
-        <w:t>-Ley de Propiedad intelectual</w:t>
-      </w:r>
-      <w:r>
-        <w:rPr>
-          <w:b/>
-        </w:rPr>
-        <w:t>-Real Decreto Legislativo 1/1996</w:t>
-      </w:r>
-      <w:r>
-        <w:rPr>
-          <w:b/>
-        </w:rPr>
-        <w:t>:</w:t>
-      </w:r>
-    </w:p>
-    <w:p>
-      <w:pPr>
-        <w:jc w:val="both"/>
-      </w:pPr>
-      <w:r>
-        <w:t>Esta ley protege los derechos de autor</w:t>
-      </w:r>
-      <w:r>
-        <w:t xml:space="preserve"> como el código de la aplicación, los diseños en Figma y el contenido proporcionado por los usuarios(valoraciones)</w:t>
-      </w:r>
-      <w:r>
-        <w:t xml:space="preserve">. </w:t>
+        <w:t>Protección de contenido propio</w:t>
+      </w:r>
+      <w:r>
+        <w:t>: El código y diseños de la aplicación están protegidos por derechos de autor, y se debe evitar una copia no autorizada.</w:t>
       </w:r>
     </w:p>
     <w:p>
@@ -4906,44 +5283,22 @@
         <w:rPr>
           <w:u w:val="single"/>
         </w:rPr>
-        <w:t>Uso de material ajeno</w:t>
-      </w:r>
-      <w:r>
-        <w:t>: Cualquier imagen, canción o texto tomado de terceros debe tener el permiso o estar bajo licencia libre.</w:t>
-      </w:r>
-    </w:p>
-    <w:p>
-      <w:pPr>
-        <w:jc w:val="both"/>
-      </w:pPr>
-      <w:r>
-        <w:t>-</w:t>
-      </w:r>
-      <w:r>
-        <w:rPr>
-          <w:u w:val="single"/>
-        </w:rPr>
-        <w:t>Protección de contenido propio</w:t>
-      </w:r>
-      <w:r>
-        <w:t>: El código y diseños de la aplicación están protegidos por derechos de autor, y se debe evitar una copia no autorizada.</w:t>
-      </w:r>
-    </w:p>
-    <w:p>
-      <w:pPr>
-        <w:jc w:val="both"/>
-      </w:pPr>
-      <w:r>
-        <w:t>-</w:t>
-      </w:r>
-      <w:r>
-        <w:rPr>
-          <w:u w:val="single"/>
-        </w:rPr>
         <w:t>Contenido de usuarios</w:t>
       </w:r>
       <w:r>
-        <w:t>: LocMaBar tiene que asegurarse de que en caso de que se puedan subir imágenes o textos no infrinjan los derechos de autor de terceros.</w:t>
+        <w:t xml:space="preserve">: LocMaBar tiene que asegurarse de que en caso de que se puedan subir imágenes o textos no </w:t>
+      </w:r>
+      <w:r>
+        <w:t xml:space="preserve">se </w:t>
+      </w:r>
+      <w:r>
+        <w:t>infrinjan l</w:t>
+      </w:r>
+      <w:r>
+        <w:t>os derechos de autor</w:t>
+      </w:r>
+      <w:r>
+        <w:t>.</w:t>
       </w:r>
     </w:p>
     <w:p/>
@@ -4951,7 +5306,7 @@
       <w:pPr>
         <w:pStyle w:val="Ttulo2"/>
       </w:pPr>
-      <w:bookmarkStart w:id="13" w:name="_Toc199080196"/>
+      <w:bookmarkStart w:id="13" w:name="_Toc199185978"/>
       <w:r>
         <w:t>Justificación de tecnologías elegidas</w:t>
       </w:r>
@@ -5048,14 +5403,14 @@
         <w:t xml:space="preserve">•Firebase Firestore: </w:t>
       </w:r>
       <w:r>
-        <w:t xml:space="preserve">Ha sido elegida como la base de datos en la nube para guardar la información sobre bares, valoraciones y nuevas propuestas de locales. Su capacidad para sincronizar los datos en tiempo real quiere decir que todos los usuarios siempre tendrán datos actualizados, incluso cuando muchas personas están usando la aplicación al mismo tiempo. Esto es súper importante para una aplicación como esta, que depende de datos que cambian </w:t>
+        <w:t xml:space="preserve">Ha sido elegida como la base de datos en la nube para guardar la información sobre bares, valoraciones y nuevas propuestas de locales. Su capacidad para sincronizar los datos en tiempo real quiere decir que todos los usuarios siempre tendrán datos actualizados, incluso cuando muchas personas están usando la aplicación al mismo tiempo. Esto es súper importante para una aplicación como esta, que depende de datos que cambian constantemente, como horarios o comentarios. </w:t>
+      </w:r>
+      <w:r>
+        <w:t xml:space="preserve">Para esta aplicación que se espera que vaya en crecimiento cada vez más, Firestore es capaz de soportar el gran volumen de usuarios que puede </w:t>
       </w:r>
       <w:r>
         <w:lastRenderedPageBreak/>
-        <w:t xml:space="preserve">constantemente, como horarios o comentarios. </w:t>
-      </w:r>
-      <w:r>
-        <w:t xml:space="preserve">Para esta aplicación que se espera que vaya en crecimiento cada vez más, Firestore es capaz de soportar el gran volumen de usuarios que puede llegar a tener sin que la app se vuelva lenta. </w:t>
+        <w:t xml:space="preserve">llegar a tener sin que la app se vuelva lenta. </w:t>
       </w:r>
       <w:r>
         <w:t>Su forma de organizar los datos en colecciones y docum</w:t>
@@ -5302,7 +5657,7 @@
       <w:pPr>
         <w:pStyle w:val="Ttulo1"/>
       </w:pPr>
-      <w:bookmarkStart w:id="14" w:name="_Toc199080197"/>
+      <w:bookmarkStart w:id="14" w:name="_Toc199185979"/>
       <w:r>
         <w:t>Solución Técnica</w:t>
       </w:r>
@@ -5312,7 +5667,7 @@
       <w:pPr>
         <w:pStyle w:val="Ttulo2"/>
       </w:pPr>
-      <w:bookmarkStart w:id="15" w:name="_Toc199080198"/>
+      <w:bookmarkStart w:id="15" w:name="_Toc199185980"/>
       <w:r>
         <w:t>Entornos de desarrollo y tecnología (arquitectura, patrón de diseño elegido)</w:t>
       </w:r>
@@ -5329,22 +5684,33 @@
       <w:pPr>
         <w:pStyle w:val="Ttulo3"/>
       </w:pPr>
-      <w:bookmarkStart w:id="16" w:name="_Toc199080199"/>
-      <w:r>
+      <w:bookmarkStart w:id="16" w:name="_Toc199185981"/>
+      <w:r>
+        <w:t>Diagrama de Componentes</w:t>
+      </w:r>
+      <w:bookmarkEnd w:id="16"/>
+    </w:p>
+    <w:p>
+      <w:pPr>
+        <w:spacing w:after="0" w:line="276" w:lineRule="auto"/>
+        <w:ind w:left="1080" w:hanging="1080"/>
+        <w:jc w:val="both"/>
+      </w:pPr>
+    </w:p>
+    <w:p>
+      <w:pPr>
+        <w:spacing w:after="0" w:line="276" w:lineRule="auto"/>
+        <w:ind w:left="1080" w:hanging="1080"/>
+        <w:jc w:val="both"/>
+      </w:pPr>
+      <w:r>
+        <w:rPr>
+          <w:noProof/>
+          <w:lang w:eastAsia="es-ES"/>
+        </w:rPr>
         <w:lastRenderedPageBreak/>
-        <w:t>Diagrama de Componentes</w:t>
-      </w:r>
-      <w:bookmarkEnd w:id="16"/>
-    </w:p>
-    <w:p>
-      <w:pPr>
-        <w:spacing w:after="0" w:line="276" w:lineRule="auto"/>
-        <w:ind w:left="1080" w:hanging="1080"/>
-        <w:jc w:val="both"/>
-      </w:pPr>
-      <w:r>
         <w:drawing>
-          <wp:inline distT="0" distB="0" distL="0" distR="0" wp14:anchorId="07D97AE0" wp14:editId="3D4BAB3B">
+          <wp:inline distT="0" distB="0" distL="0" distR="0" wp14:anchorId="1A1739EE" wp14:editId="08161902">
             <wp:extent cx="5400040" cy="3074035"/>
             <wp:effectExtent l="0" t="0" r="0" b="0"/>
             <wp:docPr id="16" name="Imagen 16"/>
@@ -5402,34 +5768,7 @@
         <w:t>User Interface</w:t>
       </w:r>
       <w:r>
-        <w:t xml:space="preserve">: Incluye todas las pantallas y elementos que manejan la interacción del usuario. Aquí se agrupan las principales actividades implementadas con Jetpack Compose, como </w:t>
-      </w:r>
-      <w:r>
-        <w:t>la ventana principal para administradores</w:t>
-      </w:r>
-      <w:r>
-        <w:t>,</w:t>
-      </w:r>
-      <w:r>
-        <w:t xml:space="preserve"> la ventana de </w:t>
-      </w:r>
-      <w:r>
-        <w:t>g</w:t>
-      </w:r>
-      <w:r>
-        <w:t>estión de solicitudes y locales</w:t>
-      </w:r>
-      <w:r>
-        <w:t xml:space="preserve">, </w:t>
-      </w:r>
-      <w:r>
-        <w:t>ventana de gestión de usuarios</w:t>
-      </w:r>
-      <w:r>
-        <w:t xml:space="preserve"> y</w:t>
-      </w:r>
-      <w:r>
-        <w:t xml:space="preserve"> la ventana de gestión de comentarios.</w:t>
+        <w:t>: Incluye todas las pantallas y elementos que manejan la interacción del usuario. Aquí se agrupan las principales actividades implementadas con Jetpack Compose, como la ventana principal para administradores, la ventana de gestión de solicitudes y locales, ventana de gestión de usuarios y la ventana de gestión de comentarios.</w:t>
       </w:r>
     </w:p>
     <w:p>
@@ -5447,10 +5786,7 @@
         <w:t>Controllers</w:t>
       </w:r>
       <w:r>
-        <w:t>: Contiene las clases y servicios que gestionan la lógica entre la inter</w:t>
-      </w:r>
-      <w:r>
-        <w:t>faz de usuario y los modelos.</w:t>
+        <w:t>: Contiene las clases y servicios que gestionan la lógica entre la interfaz de usuario y los modelos.</w:t>
       </w:r>
     </w:p>
     <w:p>
@@ -5468,10 +5804,7 @@
         <w:t>Models</w:t>
       </w:r>
       <w:r>
-        <w:t xml:space="preserve">: Incluye las clases de datos que </w:t>
-      </w:r>
-      <w:r>
-        <w:t xml:space="preserve">representan los modelos </w:t>
+        <w:t xml:space="preserve">: Incluye las clases de datos que representan los modelos </w:t>
       </w:r>
       <w:r>
         <w:t>de la aplicación.</w:t>
@@ -5492,25 +5825,7 @@
         <w:t>Data Sources</w:t>
       </w:r>
       <w:r>
-        <w:t xml:space="preserve">: Incluye las fuentes </w:t>
-      </w:r>
-      <w:r>
-        <w:t xml:space="preserve">de datos remotas que proveen los datos necesarios </w:t>
-      </w:r>
-      <w:r>
-        <w:t>para la aplicación. LocMaBar utiliza Firebase Firestore como fuente de datos principal</w:t>
-      </w:r>
-      <w:r>
-        <w:t xml:space="preserve">, las </w:t>
-      </w:r>
-      <w:r>
-        <w:t>colecciones</w:t>
-      </w:r>
-      <w:r>
-        <w:t xml:space="preserve"> que hay creadas</w:t>
-      </w:r>
-      <w:r>
-        <w:t xml:space="preserve"> almacenan y gestionan los datos en tiempo real, garantizando sincronización inmediata para todos los usuarios.</w:t>
+        <w:t>: Incluye las fuentes de datos remotas que proveen los datos necesarios para la aplicación. LocMaBar utiliza Firebase Firestore como fuente de datos principal, las colecciones que hay creadas almacenan y gestionan los datos en tiempo real, garantizando sincronización inmediata para todos los usuarios.</w:t>
       </w:r>
     </w:p>
     <w:p>
@@ -5561,10 +5876,7 @@
         <w:jc w:val="both"/>
       </w:pPr>
       <w:r>
-        <w:t>Para el desarrollo de LocMaBar, se ha sel</w:t>
-      </w:r>
-      <w:r>
-        <w:t>eccionado Android Studio para el desarrollo de la aplicación en Kotlin.</w:t>
+        <w:t>Para el desarrollo de LocMaBar, se ha seleccionado Android Studio para el desarrollo de la aplicación en Kotlin.</w:t>
       </w:r>
     </w:p>
     <w:p>
@@ -5576,31 +5888,16 @@
         <w:rPr>
           <w:b/>
         </w:rPr>
-        <w:t>P</w:t>
+        <w:t>Patrón de diseño</w:t>
       </w:r>
       <w:r>
         <w:rPr>
           <w:b/>
         </w:rPr>
-        <w:t>atrón de diseño</w:t>
-      </w:r>
-      <w:r>
-        <w:rPr>
-          <w:b/>
-        </w:rPr>
         <w:t>:</w:t>
       </w:r>
       <w:r>
-        <w:t xml:space="preserve"> </w:t>
-      </w:r>
-      <w:r>
-        <w:t xml:space="preserve">Se ha optado por el patrón de diseño </w:t>
-      </w:r>
-      <w:r>
-        <w:t>MVC (Modelo-Vista-Controlador) para organizar el código de manera eficiente, asegurando una separación clara entre la lógica, la pres</w:t>
-      </w:r>
-      <w:r>
-        <w:t>entación y la gestión de datos.</w:t>
+        <w:t xml:space="preserve"> Se ha optado por el patrón de diseño MVC (Modelo-Vista-Controlador) para organizar el código de manera eficiente, asegurando una separación clara entre la lógica, la presentación y la gestión de datos.</w:t>
       </w:r>
     </w:p>
     <w:p>
@@ -5649,7 +5946,7 @@
       <w:pPr>
         <w:pStyle w:val="Ttulo2"/>
       </w:pPr>
-      <w:bookmarkStart w:id="17" w:name="_Toc199080200"/>
+      <w:bookmarkStart w:id="17" w:name="_Toc199185982"/>
       <w:r>
         <w:lastRenderedPageBreak/>
         <w:t>Análisis (requisitos funcionales y no funcionales, casos de uso)</w:t>
@@ -5658,16 +5955,1055 @@
     </w:p>
     <w:p>
       <w:pPr>
-        <w:spacing w:after="0" w:line="276" w:lineRule="auto"/>
-        <w:jc w:val="both"/>
-      </w:pPr>
-    </w:p>
-    <w:p>
-      <w:pPr>
-        <w:spacing w:after="0" w:line="276" w:lineRule="auto"/>
-        <w:jc w:val="both"/>
-      </w:pPr>
-      <w:r>
+        <w:pStyle w:val="Ttulo3"/>
+        <w:jc w:val="both"/>
+      </w:pPr>
+      <w:bookmarkStart w:id="18" w:name="_Toc199185983"/>
+      <w:r>
+        <w:t>Requisitos funcionales</w:t>
+      </w:r>
+      <w:bookmarkEnd w:id="18"/>
+    </w:p>
+    <w:p>
+      <w:pPr>
+        <w:spacing w:after="0" w:line="276" w:lineRule="auto"/>
+        <w:jc w:val="both"/>
+      </w:pPr>
+    </w:p>
+    <w:p>
+      <w:pPr>
+        <w:spacing w:after="0" w:line="276" w:lineRule="auto"/>
+        <w:ind w:left="300"/>
+        <w:jc w:val="both"/>
+        <w:rPr>
+          <w:b/>
+        </w:rPr>
+      </w:pPr>
+      <w:r>
+        <w:rPr>
+          <w:b/>
+        </w:rPr>
+        <w:t>Autenticación y gestión de usuarios:</w:t>
+      </w:r>
+    </w:p>
+    <w:p>
+      <w:pPr>
+        <w:spacing w:after="0" w:line="276" w:lineRule="auto"/>
+        <w:ind w:left="600"/>
+        <w:jc w:val="both"/>
+      </w:pPr>
+      <w:r>
+        <w:t>•</w:t>
+      </w:r>
+      <w:r>
+        <w:t xml:space="preserve"> Registro de usuarios:</w:t>
+      </w:r>
+      <w:r>
+        <w:t xml:space="preserve"> debe permitir que los usuarios se registren usando su nombre, </w:t>
+      </w:r>
+      <w:r>
+        <w:t>correo</w:t>
+      </w:r>
+      <w:r>
+        <w:t xml:space="preserve"> y contraseña, guardándose los datos en firebase.</w:t>
+      </w:r>
+    </w:p>
+    <w:p>
+      <w:pPr>
+        <w:spacing w:after="0" w:line="276" w:lineRule="auto"/>
+        <w:ind w:left="600"/>
+        <w:jc w:val="both"/>
+      </w:pPr>
+      <w:r>
+        <w:t>•</w:t>
+      </w:r>
+      <w:r>
+        <w:t xml:space="preserve"> </w:t>
+      </w:r>
+      <w:r>
+        <w:t>Iniciar sesión:</w:t>
+      </w:r>
+      <w:r>
+        <w:t xml:space="preserve"> Los usuarios deben poder entrar a la app con su </w:t>
+      </w:r>
+      <w:r>
+        <w:t>correo</w:t>
+      </w:r>
+      <w:r>
+        <w:t xml:space="preserve"> y contraseña, verificando sus datos en</w:t>
+      </w:r>
+      <w:r>
+        <w:t xml:space="preserve"> firebase</w:t>
+      </w:r>
+      <w:r>
+        <w:t>.</w:t>
+      </w:r>
+    </w:p>
+    <w:p>
+      <w:pPr>
+        <w:spacing w:after="0" w:line="276" w:lineRule="auto"/>
+        <w:ind w:left="600"/>
+        <w:jc w:val="both"/>
+      </w:pPr>
+      <w:r>
+        <w:t>•</w:t>
+      </w:r>
+      <w:r>
+        <w:t xml:space="preserve"> </w:t>
+      </w:r>
+      <w:r>
+        <w:t>Editar perfil:</w:t>
+      </w:r>
+      <w:r>
+        <w:t xml:space="preserve"> </w:t>
+      </w:r>
+      <w:r>
+        <w:t>la</w:t>
+      </w:r>
+      <w:r>
+        <w:t xml:space="preserve"> opción de editar el perfil debe estar disponible, y los cambios deben guardarse en </w:t>
+      </w:r>
+      <w:r>
+        <w:t>firestore</w:t>
+      </w:r>
+      <w:r>
+        <w:t>.</w:t>
+      </w:r>
+    </w:p>
+    <w:p>
+      <w:pPr>
+        <w:spacing w:after="0" w:line="276" w:lineRule="auto"/>
+        <w:ind w:left="600"/>
+        <w:jc w:val="both"/>
+      </w:pPr>
+      <w:r>
+        <w:t>•</w:t>
+      </w:r>
+      <w:r>
+        <w:t xml:space="preserve"> </w:t>
+      </w:r>
+      <w:r>
+        <w:t xml:space="preserve">Gestión de usuarios para administradores: </w:t>
+      </w:r>
+      <w:r>
+        <w:t>los</w:t>
+      </w:r>
+      <w:r>
+        <w:t xml:space="preserve"> administradores deben tener la capacidad de editar o eliminar cue</w:t>
+      </w:r>
+      <w:r>
+        <w:t>ntas de usuarios.</w:t>
+      </w:r>
+    </w:p>
+    <w:p>
+      <w:pPr>
+        <w:spacing w:after="0" w:line="276" w:lineRule="auto"/>
+        <w:ind w:left="300"/>
+        <w:jc w:val="both"/>
+      </w:pPr>
+    </w:p>
+    <w:p>
+      <w:pPr>
+        <w:spacing w:after="0" w:line="276" w:lineRule="auto"/>
+        <w:ind w:left="300"/>
+        <w:jc w:val="both"/>
+        <w:rPr>
+          <w:b/>
+        </w:rPr>
+      </w:pPr>
+      <w:r>
+        <w:rPr>
+          <w:b/>
+        </w:rPr>
+        <w:t>Funcionalida</w:t>
+      </w:r>
+      <w:r>
+        <w:rPr>
+          <w:b/>
+        </w:rPr>
+        <w:t>des de búsqueda y sugerencias:</w:t>
+      </w:r>
+    </w:p>
+    <w:p>
+      <w:pPr>
+        <w:spacing w:after="0" w:line="276" w:lineRule="auto"/>
+        <w:ind w:left="600"/>
+        <w:jc w:val="both"/>
+      </w:pPr>
+      <w:r>
+        <w:t>•</w:t>
+      </w:r>
+      <w:r>
+        <w:t xml:space="preserve"> </w:t>
+      </w:r>
+      <w:r>
+        <w:t>Busc</w:t>
+      </w:r>
+      <w:r>
+        <w:t xml:space="preserve">ar por provincia y municipio: </w:t>
+      </w:r>
+      <w:r>
+        <w:t>la</w:t>
+      </w:r>
+      <w:r>
+        <w:t xml:space="preserve"> app debe permiti</w:t>
+      </w:r>
+      <w:r>
+        <w:t>r buscar bares seleccionando la</w:t>
+      </w:r>
+      <w:r>
+        <w:t xml:space="preserve"> </w:t>
+      </w:r>
+      <w:r>
+        <w:t xml:space="preserve">comunidad autónoma, </w:t>
+      </w:r>
+      <w:r>
+        <w:t xml:space="preserve">provincia y </w:t>
+      </w:r>
+      <w:r>
+        <w:t>ciudad.</w:t>
+      </w:r>
+    </w:p>
+    <w:p>
+      <w:pPr>
+        <w:spacing w:after="0" w:line="276" w:lineRule="auto"/>
+        <w:ind w:left="600"/>
+        <w:jc w:val="both"/>
+      </w:pPr>
+      <w:r>
+        <w:t>•</w:t>
+      </w:r>
+      <w:r>
+        <w:t xml:space="preserve"> </w:t>
+      </w:r>
+      <w:r>
+        <w:t xml:space="preserve">Buscar por </w:t>
+      </w:r>
+      <w:r>
+        <w:t>geolocalización</w:t>
+      </w:r>
+      <w:r>
+        <w:t>:</w:t>
+      </w:r>
+      <w:r>
+        <w:t xml:space="preserve"> debe ser posible buscar bares cercanos usando la ubicación actual, con Google Location Services y limitando el radio a unos 50 km.</w:t>
+      </w:r>
+    </w:p>
+    <w:p>
+      <w:pPr>
+        <w:spacing w:after="0" w:line="276" w:lineRule="auto"/>
+        <w:ind w:left="600"/>
+        <w:jc w:val="both"/>
+      </w:pPr>
+      <w:r>
+        <w:t>•</w:t>
+      </w:r>
+      <w:r>
+        <w:t xml:space="preserve"> </w:t>
+      </w:r>
+      <w:r>
+        <w:t>Sugerir nuevos locales:</w:t>
+      </w:r>
+      <w:r>
+        <w:t xml:space="preserve"> Los usuarios pueden proponer nuevos </w:t>
+      </w:r>
+      <w:r>
+        <w:t>locales</w:t>
+      </w:r>
+      <w:r>
+        <w:t>, usando Google Cloud Geocoding API para obtener la ubicación y guardar e</w:t>
+      </w:r>
+      <w:r>
+        <w:t xml:space="preserve">sas solicitudes en </w:t>
+      </w:r>
+      <w:r>
+        <w:t>firestore</w:t>
+      </w:r>
+      <w:r>
+        <w:t xml:space="preserve">. </w:t>
+      </w:r>
+    </w:p>
+    <w:p>
+      <w:pPr>
+        <w:spacing w:after="0" w:line="276" w:lineRule="auto"/>
+        <w:ind w:left="300"/>
+        <w:jc w:val="both"/>
+      </w:pPr>
+    </w:p>
+    <w:p>
+      <w:pPr>
+        <w:spacing w:after="0" w:line="276" w:lineRule="auto"/>
+        <w:ind w:left="300"/>
+        <w:jc w:val="both"/>
+      </w:pPr>
+      <w:r>
+        <w:rPr>
+          <w:b/>
+        </w:rPr>
+        <w:t>Gesti</w:t>
+      </w:r>
+      <w:r>
+        <w:rPr>
+          <w:b/>
+        </w:rPr>
+        <w:t>ón de valoraciones y locales:</w:t>
+      </w:r>
+    </w:p>
+    <w:p>
+      <w:pPr>
+        <w:spacing w:after="0" w:line="276" w:lineRule="auto"/>
+        <w:ind w:left="600"/>
+        <w:jc w:val="both"/>
+      </w:pPr>
+      <w:r>
+        <w:t>•</w:t>
+      </w:r>
+      <w:r>
+        <w:t xml:space="preserve"> </w:t>
+      </w:r>
+      <w:r>
+        <w:t>Poner</w:t>
+      </w:r>
+      <w:r>
+        <w:t xml:space="preserve"> valoraci</w:t>
+      </w:r>
+      <w:r>
+        <w:t xml:space="preserve">ones: </w:t>
+      </w:r>
+      <w:r>
+        <w:t>los</w:t>
+      </w:r>
+      <w:r>
+        <w:t xml:space="preserve"> usuarios pueden valorar los bares, con esas valoraciones almacenadas en </w:t>
+      </w:r>
+      <w:r>
+        <w:t>firestore</w:t>
+      </w:r>
+      <w:r>
+        <w:t xml:space="preserve"> </w:t>
+      </w:r>
+      <w:r>
+        <w:t>y en estado "PENDIENTE".</w:t>
+      </w:r>
+    </w:p>
+    <w:p>
+      <w:pPr>
+        <w:spacing w:after="0" w:line="276" w:lineRule="auto"/>
+        <w:ind w:left="600"/>
+        <w:jc w:val="both"/>
+      </w:pPr>
+      <w:r>
+        <w:t>•</w:t>
+      </w:r>
+      <w:r>
+        <w:t xml:space="preserve"> </w:t>
+      </w:r>
+      <w:r>
+        <w:t>Gestionar comentarios:</w:t>
+      </w:r>
+      <w:r>
+        <w:t xml:space="preserve"> </w:t>
+      </w:r>
+      <w:r>
+        <w:t>los</w:t>
+      </w:r>
+      <w:r>
+        <w:t xml:space="preserve"> administradores tienen la posibilidad de aprobar o rechazar </w:t>
+      </w:r>
+      <w:r>
+        <w:t>comentarios.</w:t>
+      </w:r>
+    </w:p>
+    <w:p>
+      <w:pPr>
+        <w:spacing w:after="0" w:line="276" w:lineRule="auto"/>
+        <w:ind w:left="648"/>
+        <w:jc w:val="both"/>
+      </w:pPr>
+      <w:r>
+        <w:t>•</w:t>
+      </w:r>
+      <w:r>
+        <w:t xml:space="preserve"> </w:t>
+      </w:r>
+      <w:r>
+        <w:t>Administrar locales:</w:t>
+      </w:r>
+      <w:r>
+        <w:t xml:space="preserve"> debe permitir a los administradores aprobar, rechazar, editar o eliminar locales</w:t>
+      </w:r>
+      <w:r>
+        <w:t>.</w:t>
+      </w:r>
+    </w:p>
+    <w:p>
+      <w:pPr>
+        <w:spacing w:after="0" w:line="276" w:lineRule="auto"/>
+        <w:ind w:left="300"/>
+        <w:jc w:val="both"/>
+      </w:pPr>
+    </w:p>
+    <w:p>
+      <w:pPr>
+        <w:spacing w:after="0" w:line="276" w:lineRule="auto"/>
+        <w:ind w:left="300"/>
+        <w:jc w:val="both"/>
+      </w:pPr>
+      <w:r>
+        <w:rPr>
+          <w:b/>
+        </w:rPr>
+        <w:t>Persistencia</w:t>
+      </w:r>
+      <w:r>
+        <w:rPr>
+          <w:b/>
+        </w:rPr>
+        <w:t>:</w:t>
+      </w:r>
+      <w:r>
+        <w:t xml:space="preserve"> </w:t>
+      </w:r>
+    </w:p>
+    <w:p>
+      <w:pPr>
+        <w:spacing w:after="0" w:line="276" w:lineRule="auto"/>
+        <w:ind w:left="600"/>
+        <w:jc w:val="both"/>
+      </w:pPr>
+      <w:r>
+        <w:t>•</w:t>
+      </w:r>
+      <w:r>
+        <w:t xml:space="preserve"> </w:t>
+      </w:r>
+      <w:r>
+        <w:t xml:space="preserve">Almacenamiento de datos: </w:t>
+      </w:r>
+      <w:r>
+        <w:t>toda</w:t>
+      </w:r>
+      <w:r>
+        <w:t xml:space="preserve"> la información </w:t>
+      </w:r>
+      <w:r>
+        <w:t xml:space="preserve">debe guardarse en </w:t>
+      </w:r>
+      <w:r>
+        <w:t>firestore</w:t>
+      </w:r>
+      <w:r>
+        <w:t xml:space="preserve"> </w:t>
+      </w:r>
+      <w:r>
+        <w:t>para asegurar que la app tenga datos en todo momento y que se sincronicen en tiempo real.</w:t>
+      </w:r>
+    </w:p>
+    <w:p>
+      <w:pPr>
+        <w:spacing w:after="0" w:line="276" w:lineRule="auto"/>
+        <w:ind w:left="300"/>
+        <w:jc w:val="both"/>
+      </w:pPr>
+      <w:r>
+        <w:t xml:space="preserve"> </w:t>
+      </w:r>
+    </w:p>
+    <w:p>
+      <w:pPr>
+        <w:spacing w:after="0" w:line="276" w:lineRule="auto"/>
+        <w:ind w:left="300"/>
+        <w:jc w:val="both"/>
+        <w:rPr>
+          <w:b/>
+        </w:rPr>
+      </w:pPr>
+      <w:r>
+        <w:rPr>
+          <w:b/>
+        </w:rPr>
+        <w:t>Monetización:</w:t>
+      </w:r>
+    </w:p>
+    <w:p>
+      <w:pPr>
+        <w:spacing w:after="0" w:line="276" w:lineRule="auto"/>
+        <w:ind w:left="300"/>
+        <w:jc w:val="both"/>
+      </w:pPr>
+      <w:r>
+        <w:t xml:space="preserve">      </w:t>
+      </w:r>
+      <w:r>
+        <w:t>•</w:t>
+      </w:r>
+      <w:r>
+        <w:t xml:space="preserve"> </w:t>
+      </w:r>
+      <w:r>
+        <w:t>Publicidad:</w:t>
+      </w:r>
+      <w:r>
+        <w:t xml:space="preserve"> </w:t>
+      </w:r>
+      <w:r>
+        <w:t xml:space="preserve">debe mostrar anuncios a través de Google AdMob en momentos </w:t>
+      </w:r>
+      <w:r>
+        <w:t xml:space="preserve"> </w:t>
+      </w:r>
+    </w:p>
+    <w:p>
+      <w:pPr>
+        <w:spacing w:after="0" w:line="276" w:lineRule="auto"/>
+        <w:ind w:left="300" w:firstLine="408"/>
+        <w:jc w:val="both"/>
+      </w:pPr>
+      <w:r>
+        <w:t>específicos, procurando que no interfieran con la experiencia del usuario.</w:t>
+      </w:r>
+    </w:p>
+    <w:p>
+      <w:pPr>
+        <w:spacing w:after="0" w:line="276" w:lineRule="auto"/>
+        <w:jc w:val="both"/>
+      </w:pPr>
+    </w:p>
+    <w:p>
+      <w:pPr>
+        <w:pStyle w:val="Ttulo3"/>
+        <w:jc w:val="both"/>
+      </w:pPr>
+      <w:bookmarkStart w:id="19" w:name="_Toc199185984"/>
+      <w:r>
+        <w:t>Requisitos no funcionales</w:t>
+      </w:r>
+      <w:bookmarkEnd w:id="19"/>
+    </w:p>
+    <w:p>
+      <w:pPr>
+        <w:spacing w:after="0" w:line="276" w:lineRule="auto"/>
+        <w:jc w:val="both"/>
+      </w:pPr>
+      <w:r>
+        <w:rPr>
+          <w:b/>
+        </w:rPr>
+        <w:t>Rendimiento:</w:t>
+      </w:r>
+    </w:p>
+    <w:p>
+      <w:pPr>
+        <w:spacing w:after="0" w:line="276" w:lineRule="auto"/>
+        <w:ind w:left="300"/>
+        <w:jc w:val="both"/>
+      </w:pPr>
+      <w:r>
+        <w:t>•</w:t>
+      </w:r>
+      <w:r>
+        <w:t xml:space="preserve"> </w:t>
+      </w:r>
+      <w:r>
+        <w:t>Tiempo de respuesta: Las acc</w:t>
+      </w:r>
+      <w:r>
+        <w:t>iones principales</w:t>
+      </w:r>
+      <w:r>
+        <w:t xml:space="preserve"> deberían hacerse en menos de 4 segundos siempre que la conexión sea estable. </w:t>
+      </w:r>
+    </w:p>
+    <w:p>
+      <w:pPr>
+        <w:spacing w:after="0" w:line="276" w:lineRule="auto"/>
+        <w:ind w:left="300"/>
+        <w:jc w:val="both"/>
+      </w:pPr>
+      <w:r>
+        <w:t>•</w:t>
+      </w:r>
+      <w:r>
+        <w:t xml:space="preserve"> </w:t>
+      </w:r>
+      <w:r>
+        <w:t xml:space="preserve">Escalabilidad: Firestore debe poder manejar al menos </w:t>
+      </w:r>
+      <w:r>
+        <w:t xml:space="preserve">unos </w:t>
+      </w:r>
+      <w:r>
+        <w:t>5,000 registros sin que la app se vuelva lenta o deje de funcionar bien.</w:t>
+      </w:r>
+    </w:p>
+    <w:p>
+      <w:pPr>
+        <w:spacing w:after="0" w:line="276" w:lineRule="auto"/>
+        <w:ind w:left="300"/>
+        <w:jc w:val="both"/>
+      </w:pPr>
+      <w:r>
+        <w:t>•</w:t>
+      </w:r>
+      <w:r>
+        <w:t xml:space="preserve"> </w:t>
+      </w:r>
+      <w:r>
+        <w:t>Optimización: La aplicación tiene que funcionar en dispositivos Android desde</w:t>
+      </w:r>
+      <w:r>
+        <w:t xml:space="preserve"> una</w:t>
+      </w:r>
+      <w:r>
+        <w:t xml:space="preserve"> API 24 hasta API 35, incluyendo teléfonos como el Xiaomi Redmi 12C.</w:t>
+      </w:r>
+    </w:p>
+    <w:p>
+      <w:pPr>
+        <w:spacing w:after="0" w:line="276" w:lineRule="auto"/>
+        <w:jc w:val="both"/>
+        <w:rPr>
+          <w:b/>
+        </w:rPr>
+      </w:pPr>
+      <w:r>
+        <w:lastRenderedPageBreak/>
+        <w:t xml:space="preserve"> </w:t>
+      </w:r>
+      <w:r>
+        <w:rPr>
+          <w:b/>
+        </w:rPr>
+        <w:t>Seguridad</w:t>
+      </w:r>
+      <w:r>
+        <w:rPr>
+          <w:b/>
+        </w:rPr>
+        <w:t>:</w:t>
+      </w:r>
+    </w:p>
+    <w:p>
+      <w:pPr>
+        <w:spacing w:after="0" w:line="276" w:lineRule="auto"/>
+        <w:jc w:val="both"/>
+      </w:pPr>
+      <w:r>
+        <w:t xml:space="preserve"> </w:t>
+      </w:r>
+      <w:r>
+        <w:t xml:space="preserve">      </w:t>
+      </w:r>
+      <w:r>
+        <w:t>•</w:t>
+      </w:r>
+      <w:r>
+        <w:t xml:space="preserve"> </w:t>
+      </w:r>
+      <w:r>
+        <w:t>Protección de datos: l</w:t>
+      </w:r>
+      <w:r>
+        <w:t xml:space="preserve">os datos de los usuarios deben estar seguros usando Firebase </w:t>
+      </w:r>
+    </w:p>
+    <w:p>
+      <w:pPr>
+        <w:spacing w:after="0" w:line="276" w:lineRule="auto"/>
+        <w:jc w:val="both"/>
+      </w:pPr>
+      <w:r>
+        <w:t xml:space="preserve">       </w:t>
+      </w:r>
+      <w:r>
+        <w:t xml:space="preserve">Authentication y reglas específicas de Firestore, </w:t>
+      </w:r>
+      <w:r>
+        <w:t xml:space="preserve">para que los usuarios no autorizados no </w:t>
+      </w:r>
+    </w:p>
+    <w:p>
+      <w:pPr>
+        <w:spacing w:after="0" w:line="276" w:lineRule="auto"/>
+        <w:jc w:val="both"/>
+      </w:pPr>
+      <w:r>
+        <w:t xml:space="preserve">       tengan acceso.</w:t>
+      </w:r>
+    </w:p>
+    <w:p>
+      <w:pPr>
+        <w:spacing w:after="0" w:line="276" w:lineRule="auto"/>
+        <w:jc w:val="both"/>
+      </w:pPr>
+      <w:r>
+        <w:t xml:space="preserve"> </w:t>
+      </w:r>
+      <w:r>
+        <w:t xml:space="preserve">      </w:t>
+      </w:r>
+      <w:r>
+        <w:t>•</w:t>
+      </w:r>
+      <w:r>
+        <w:t xml:space="preserve"> </w:t>
+      </w:r>
+      <w:r>
+        <w:t xml:space="preserve">Cumplimiento normativo: </w:t>
+      </w:r>
+      <w:r>
+        <w:t xml:space="preserve">necesita cumplir con leyes como el RGPD y la LOPDGDD, </w:t>
+      </w:r>
+      <w:r>
+        <w:t xml:space="preserve"> </w:t>
+      </w:r>
+    </w:p>
+    <w:p>
+      <w:pPr>
+        <w:spacing w:after="0" w:line="276" w:lineRule="auto"/>
+        <w:jc w:val="both"/>
+      </w:pPr>
+      <w:r>
+        <w:t xml:space="preserve">       </w:t>
+      </w:r>
+      <w:r>
+        <w:t>pidiendo permiso para usar la ubicación y protegiendo la información personal.</w:t>
+      </w:r>
+    </w:p>
+    <w:p>
+      <w:pPr>
+        <w:spacing w:after="0" w:line="276" w:lineRule="auto"/>
+        <w:jc w:val="both"/>
+      </w:pPr>
+    </w:p>
+    <w:p>
+      <w:pPr>
+        <w:spacing w:after="0" w:line="276" w:lineRule="auto"/>
+        <w:jc w:val="both"/>
+      </w:pPr>
+      <w:r>
+        <w:t xml:space="preserve"> </w:t>
+      </w:r>
+      <w:r>
+        <w:rPr>
+          <w:b/>
+        </w:rPr>
+        <w:t>Usabilidad:</w:t>
+      </w:r>
+    </w:p>
+    <w:p>
+      <w:pPr>
+        <w:spacing w:after="0" w:line="276" w:lineRule="auto"/>
+        <w:jc w:val="both"/>
+      </w:pPr>
+      <w:r>
+        <w:t xml:space="preserve"> </w:t>
+      </w:r>
+      <w:r>
+        <w:t xml:space="preserve">      </w:t>
+      </w:r>
+      <w:r>
+        <w:t>•</w:t>
+      </w:r>
+      <w:r>
+        <w:t xml:space="preserve"> </w:t>
+      </w:r>
+      <w:r>
+        <w:t xml:space="preserve">Interfaz de usuario: </w:t>
+      </w:r>
+      <w:r>
+        <w:t>debe ser intuitiva, fácil de usar y no intrusiva.</w:t>
+      </w:r>
+    </w:p>
+    <w:p>
+      <w:pPr>
+        <w:spacing w:after="0" w:line="276" w:lineRule="auto"/>
+        <w:jc w:val="both"/>
+      </w:pPr>
+      <w:r>
+        <w:t xml:space="preserve"> </w:t>
+      </w:r>
+      <w:r>
+        <w:t xml:space="preserve">      </w:t>
+      </w:r>
+      <w:r>
+        <w:t>•</w:t>
+      </w:r>
+      <w:r>
+        <w:t xml:space="preserve"> </w:t>
+      </w:r>
+      <w:r>
+        <w:t xml:space="preserve">Accesibilidad: </w:t>
+      </w:r>
+      <w:r>
+        <w:t xml:space="preserve">debe ser funcional para personas con diferentes niveles de </w:t>
+      </w:r>
+      <w:r>
+        <w:t xml:space="preserve"> </w:t>
+      </w:r>
+    </w:p>
+    <w:p>
+      <w:pPr>
+        <w:spacing w:after="0" w:line="276" w:lineRule="auto"/>
+        <w:jc w:val="both"/>
+      </w:pPr>
+      <w:r>
+        <w:t xml:space="preserve">       </w:t>
+      </w:r>
+      <w:r>
+        <w:t>cono</w:t>
+      </w:r>
+      <w:r>
+        <w:t>cimientos tecnológicos.</w:t>
+      </w:r>
+    </w:p>
+    <w:p>
+      <w:pPr>
+        <w:spacing w:after="0" w:line="276" w:lineRule="auto"/>
+        <w:jc w:val="both"/>
+      </w:pPr>
+    </w:p>
+    <w:p>
+      <w:pPr>
+        <w:spacing w:after="0" w:line="276" w:lineRule="auto"/>
+        <w:jc w:val="both"/>
+      </w:pPr>
+      <w:r>
+        <w:t xml:space="preserve"> </w:t>
+      </w:r>
+      <w:r>
+        <w:rPr>
+          <w:b/>
+        </w:rPr>
+        <w:t>Disponibilidad:</w:t>
+      </w:r>
+    </w:p>
+    <w:p>
+      <w:pPr>
+        <w:spacing w:after="0" w:line="276" w:lineRule="auto"/>
+        <w:jc w:val="both"/>
+      </w:pPr>
+      <w:r>
+        <w:t xml:space="preserve">      </w:t>
+      </w:r>
+      <w:r>
+        <w:t>•</w:t>
+      </w:r>
+      <w:r>
+        <w:t xml:space="preserve"> </w:t>
+      </w:r>
+      <w:r>
+        <w:t xml:space="preserve">Acceso: debe estar siempre disponible cuando el usuario tenga </w:t>
+      </w:r>
+      <w:r>
+        <w:t xml:space="preserve">   </w:t>
+      </w:r>
+    </w:p>
+    <w:p>
+      <w:pPr>
+        <w:spacing w:after="0" w:line="276" w:lineRule="auto"/>
+        <w:jc w:val="both"/>
+      </w:pPr>
+      <w:r>
+        <w:t xml:space="preserve">      </w:t>
+      </w:r>
+      <w:r>
+        <w:t xml:space="preserve">internet, y mostrar mensajes </w:t>
+      </w:r>
+      <w:r>
+        <w:t>si hay problemas con la app</w:t>
+      </w:r>
+      <w:r>
+        <w:t>.</w:t>
+      </w:r>
+    </w:p>
+    <w:p>
+      <w:pPr>
+        <w:spacing w:after="0" w:line="276" w:lineRule="auto"/>
+        <w:jc w:val="both"/>
+      </w:pPr>
+    </w:p>
+    <w:p>
+      <w:pPr>
+        <w:spacing w:after="0" w:line="276" w:lineRule="auto"/>
+        <w:jc w:val="both"/>
+      </w:pPr>
+    </w:p>
+    <w:p>
+      <w:pPr>
+        <w:spacing w:after="0" w:line="276" w:lineRule="auto"/>
+        <w:jc w:val="both"/>
+      </w:pPr>
+    </w:p>
+    <w:p>
+      <w:pPr>
+        <w:spacing w:after="0" w:line="276" w:lineRule="auto"/>
+        <w:jc w:val="both"/>
+      </w:pPr>
+    </w:p>
+    <w:p>
+      <w:pPr>
+        <w:spacing w:after="0" w:line="276" w:lineRule="auto"/>
+        <w:jc w:val="both"/>
+      </w:pPr>
+    </w:p>
+    <w:p>
+      <w:pPr>
+        <w:spacing w:after="0" w:line="276" w:lineRule="auto"/>
+        <w:jc w:val="both"/>
+      </w:pPr>
+    </w:p>
+    <w:p>
+      <w:pPr>
+        <w:spacing w:after="0" w:line="276" w:lineRule="auto"/>
+        <w:jc w:val="both"/>
+      </w:pPr>
+    </w:p>
+    <w:p>
+      <w:pPr>
+        <w:spacing w:after="0" w:line="276" w:lineRule="auto"/>
+        <w:jc w:val="both"/>
+      </w:pPr>
+    </w:p>
+    <w:p>
+      <w:pPr>
+        <w:spacing w:after="0" w:line="276" w:lineRule="auto"/>
+        <w:jc w:val="both"/>
+      </w:pPr>
+    </w:p>
+    <w:p>
+      <w:pPr>
+        <w:spacing w:after="0" w:line="276" w:lineRule="auto"/>
+        <w:jc w:val="both"/>
+      </w:pPr>
+    </w:p>
+    <w:p>
+      <w:pPr>
+        <w:spacing w:after="0" w:line="276" w:lineRule="auto"/>
+        <w:jc w:val="both"/>
+      </w:pPr>
+    </w:p>
+    <w:p>
+      <w:pPr>
+        <w:spacing w:after="0" w:line="276" w:lineRule="auto"/>
+        <w:jc w:val="both"/>
+      </w:pPr>
+    </w:p>
+    <w:p>
+      <w:pPr>
+        <w:spacing w:after="0" w:line="276" w:lineRule="auto"/>
+        <w:jc w:val="both"/>
+      </w:pPr>
+    </w:p>
+    <w:p>
+      <w:pPr>
+        <w:spacing w:after="0" w:line="276" w:lineRule="auto"/>
+        <w:jc w:val="both"/>
+      </w:pPr>
+    </w:p>
+    <w:p>
+      <w:pPr>
+        <w:spacing w:after="0" w:line="276" w:lineRule="auto"/>
+        <w:jc w:val="both"/>
+      </w:pPr>
+    </w:p>
+    <w:p>
+      <w:pPr>
+        <w:spacing w:after="0" w:line="276" w:lineRule="auto"/>
+        <w:jc w:val="both"/>
+      </w:pPr>
+    </w:p>
+    <w:p>
+      <w:pPr>
+        <w:spacing w:after="0" w:line="276" w:lineRule="auto"/>
+        <w:jc w:val="both"/>
+      </w:pPr>
+    </w:p>
+    <w:p>
+      <w:pPr>
+        <w:spacing w:after="0" w:line="276" w:lineRule="auto"/>
+        <w:jc w:val="both"/>
+      </w:pPr>
+    </w:p>
+    <w:p>
+      <w:pPr>
+        <w:spacing w:after="0" w:line="276" w:lineRule="auto"/>
+        <w:jc w:val="both"/>
+      </w:pPr>
+    </w:p>
+    <w:p>
+      <w:pPr>
+        <w:spacing w:after="0" w:line="276" w:lineRule="auto"/>
+        <w:jc w:val="both"/>
+      </w:pPr>
+    </w:p>
+    <w:p>
+      <w:pPr>
+        <w:spacing w:after="0" w:line="276" w:lineRule="auto"/>
+        <w:jc w:val="both"/>
+      </w:pPr>
+    </w:p>
+    <w:p>
+      <w:pPr>
+        <w:spacing w:after="0" w:line="276" w:lineRule="auto"/>
+        <w:jc w:val="both"/>
+      </w:pPr>
+    </w:p>
+    <w:p>
+      <w:pPr>
+        <w:spacing w:after="0" w:line="276" w:lineRule="auto"/>
+        <w:jc w:val="both"/>
+      </w:pPr>
+    </w:p>
+    <w:p>
+      <w:pPr>
+        <w:spacing w:after="0" w:line="276" w:lineRule="auto"/>
+        <w:jc w:val="both"/>
+      </w:pPr>
+    </w:p>
+    <w:p>
+      <w:pPr>
+        <w:spacing w:after="0" w:line="276" w:lineRule="auto"/>
+        <w:jc w:val="both"/>
+      </w:pPr>
+    </w:p>
+    <w:p>
+      <w:pPr>
+        <w:spacing w:after="0" w:line="276" w:lineRule="auto"/>
+        <w:jc w:val="both"/>
+      </w:pPr>
+    </w:p>
+    <w:p>
+      <w:pPr>
+        <w:spacing w:after="0" w:line="276" w:lineRule="auto"/>
+        <w:jc w:val="both"/>
+      </w:pPr>
+    </w:p>
+    <w:p>
+      <w:pPr>
+        <w:spacing w:after="0" w:line="276" w:lineRule="auto"/>
+        <w:jc w:val="both"/>
+      </w:pPr>
+    </w:p>
+    <w:p>
+      <w:pPr>
+        <w:spacing w:after="0" w:line="276" w:lineRule="auto"/>
+        <w:jc w:val="both"/>
+      </w:pPr>
+    </w:p>
+    <w:p>
+      <w:pPr>
+        <w:spacing w:after="0" w:line="276" w:lineRule="auto"/>
+        <w:jc w:val="both"/>
+      </w:pPr>
+    </w:p>
+    <w:p>
+      <w:pPr>
+        <w:spacing w:after="0" w:line="276" w:lineRule="auto"/>
+        <w:jc w:val="both"/>
+      </w:pPr>
+      <w:r>
+        <w:lastRenderedPageBreak/>
         <w:t>Usuario:</w:t>
       </w:r>
     </w:p>
@@ -5690,9 +7026,9 @@
           <w:lang w:eastAsia="es-ES"/>
         </w:rPr>
         <w:drawing>
-          <wp:inline distT="0" distB="0" distL="0" distR="0" wp14:anchorId="1AF4D7B1" wp14:editId="3E03724C">
-            <wp:extent cx="5289550" cy="6421033"/>
-            <wp:effectExtent l="0" t="0" r="6350" b="0"/>
+          <wp:inline distT="0" distB="0" distL="0" distR="0" wp14:anchorId="52CA2862" wp14:editId="307C1C75">
+            <wp:extent cx="6002009" cy="7285892"/>
+            <wp:effectExtent l="0" t="0" r="0" b="0"/>
             <wp:docPr id="4" name="Imagen 4" descr="C:\Users\yosoy\Downloads\Diagrama usos USUARIO.png"/>
             <wp:cNvGraphicFramePr>
               <a:graphicFrameLocks xmlns:a="http://schemas.openxmlformats.org/drawingml/2006/main" noChangeAspect="1"/>
@@ -5720,7 +7056,7 @@
                   <pic:spPr bwMode="auto">
                     <a:xfrm>
                       <a:off x="0" y="0"/>
-                      <a:ext cx="5294006" cy="6426442"/>
+                      <a:ext cx="6030738" cy="7320766"/>
                     </a:xfrm>
                     <a:prstGeom prst="rect">
                       <a:avLst/>
@@ -5785,17 +7121,6 @@
           <w:lang w:eastAsia="es-ES"/>
         </w:rPr>
       </w:pPr>
-    </w:p>
-    <w:p>
-      <w:pPr>
-        <w:spacing w:before="100" w:beforeAutospacing="1" w:after="100" w:afterAutospacing="1" w:line="240" w:lineRule="auto"/>
-        <w:rPr>
-          <w:rFonts w:ascii="Times New Roman" w:eastAsia="Times New Roman" w:hAnsi="Times New Roman" w:cs="Times New Roman"/>
-          <w:sz w:val="24"/>
-          <w:szCs w:val="24"/>
-          <w:lang w:eastAsia="es-ES"/>
-        </w:rPr>
-      </w:pPr>
       <w:r>
         <w:rPr>
           <w:rFonts w:ascii="Times New Roman" w:eastAsia="Times New Roman" w:hAnsi="Times New Roman" w:cs="Times New Roman"/>
@@ -5826,7 +7151,7 @@
           <w:lang w:eastAsia="es-ES"/>
         </w:rPr>
         <w:drawing>
-          <wp:inline distT="0" distB="0" distL="0" distR="0" wp14:anchorId="2544B503" wp14:editId="57E1010A">
+          <wp:inline distT="0" distB="0" distL="0" distR="0" wp14:anchorId="245C7AB7" wp14:editId="0ADC7987">
             <wp:extent cx="4953000" cy="8470644"/>
             <wp:effectExtent l="0" t="0" r="0" b="6985"/>
             <wp:docPr id="6" name="Imagen 6" descr="C:\Users\yosoy\Downloads\Diagrama usos ADMINISTRADOR.png"/>
@@ -5886,7 +7211,7 @@
           <w:lang w:eastAsia="es-ES"/>
         </w:rPr>
       </w:pPr>
-      <w:bookmarkStart w:id="18" w:name="_Toc199080201"/>
+      <w:bookmarkStart w:id="20" w:name="_Toc199185985"/>
       <w:r>
         <w:rPr>
           <w:rFonts w:eastAsia="Times New Roman"/>
@@ -5895,7 +7220,7 @@
         <w:lastRenderedPageBreak/>
         <w:t>Casos de uso</w:t>
       </w:r>
-      <w:bookmarkEnd w:id="18"/>
+      <w:bookmarkEnd w:id="20"/>
     </w:p>
     <w:p>
       <w:pPr>
@@ -6000,7 +7325,13 @@
           </w:tcPr>
           <w:p>
             <w:r>
-              <w:t>El sistema registra un nuevo usuario cuando se le solicite</w:t>
+              <w:t xml:space="preserve">La app permite a un usuario registrarse </w:t>
+            </w:r>
+            <w:r>
+              <w:t xml:space="preserve">con </w:t>
+            </w:r>
+            <w:r>
+              <w:t xml:space="preserve"> un formulario, creando una cuenta en Firebase y un documento en Firestore.</w:t>
             </w:r>
           </w:p>
         </w:tc>
@@ -6026,7 +7357,10 @@
           </w:tcPr>
           <w:p>
             <w:r>
-              <w:t>Que ese usuario no esté ya registrado.</w:t>
+              <w:t>Que es</w:t>
+            </w:r>
+            <w:r>
+              <w:t>e usuario no esté ya registrado en firebase y que se tenga conexión a internet.</w:t>
             </w:r>
           </w:p>
         </w:tc>
@@ -6122,6 +7456,9 @@
             <w:r>
               <w:t>Usuario solicita el registro</w:t>
             </w:r>
+            <w:r>
+              <w:t>.</w:t>
+            </w:r>
           </w:p>
         </w:tc>
       </w:tr>
@@ -6154,6 +7491,9 @@
             <w:r>
               <w:t>El usuario rellena los datos que se le solicitan</w:t>
             </w:r>
+            <w:r>
+              <w:t>.</w:t>
+            </w:r>
           </w:p>
         </w:tc>
       </w:tr>
@@ -6186,6 +7526,9 @@
             <w:r>
               <w:t>El sistema verifica que el usuario no exista</w:t>
             </w:r>
+            <w:r>
+              <w:t>.</w:t>
+            </w:r>
           </w:p>
         </w:tc>
       </w:tr>
@@ -6218,6 +7561,9 @@
             <w:r>
               <w:t>Se validan los datos ingresados por el usuario</w:t>
             </w:r>
+            <w:r>
+              <w:t>.</w:t>
+            </w:r>
           </w:p>
         </w:tc>
       </w:tr>
@@ -6250,6 +7596,9 @@
             <w:r>
               <w:t>Si se ha rellenado todo bien se registra el nuevo usuario</w:t>
             </w:r>
+            <w:r>
+              <w:t>.</w:t>
+            </w:r>
           </w:p>
         </w:tc>
       </w:tr>
@@ -6282,6 +7631,9 @@
             <w:r>
               <w:t>Se muestra el mensaje de que el registro ha sido exitoso</w:t>
             </w:r>
+            <w:r>
+              <w:t>.</w:t>
+            </w:r>
           </w:p>
         </w:tc>
       </w:tr>
@@ -6308,6 +7660,11 @@
             <w:r>
               <w:t>Queda registrado como nuevo usuario en el sistema</w:t>
             </w:r>
+            <w:r>
+              <w:t>.</w:t>
+            </w:r>
+            <w:bookmarkStart w:id="21" w:name="_GoBack"/>
+            <w:bookmarkEnd w:id="21"/>
           </w:p>
         </w:tc>
       </w:tr>
@@ -6476,11 +7833,7 @@
           </w:tcPr>
           <w:p>
             <w:r>
-              <w:t xml:space="preserve">Si se cancela el registro, se </w:t>
-            </w:r>
-            <w:r>
-              <w:lastRenderedPageBreak/>
-              <w:t>descartan los datos y el caso de uso termina.</w:t>
+              <w:t>Si se cancela el registro, se descartan los datos y el caso de uso termina.</w:t>
             </w:r>
           </w:p>
         </w:tc>
@@ -7209,12 +8562,12 @@
           </w:tcPr>
           <w:p>
             <w:r>
+              <w:lastRenderedPageBreak/>
               <w:t>Secuencia</w:t>
             </w:r>
           </w:p>
           <w:p>
             <w:r>
-              <w:lastRenderedPageBreak/>
               <w:t>Normal</w:t>
             </w:r>
           </w:p>
@@ -7238,7 +8591,6 @@
               <w:rPr>
                 <w:b/>
               </w:rPr>
-              <w:lastRenderedPageBreak/>
               <w:t>Paso</w:t>
             </w:r>
           </w:p>
@@ -14447,7 +15799,7 @@
       <w:pPr>
         <w:pStyle w:val="Ttulo2"/>
       </w:pPr>
-      <w:bookmarkStart w:id="19" w:name="_Toc199080202"/>
+      <w:bookmarkStart w:id="22" w:name="_Toc199185986"/>
       <w:r>
         <w:t>Dise</w:t>
       </w:r>
@@ -14457,7 +15809,7 @@
       <w:r>
         <w:t>de la persistencia de los datos</w:t>
       </w:r>
-      <w:bookmarkEnd w:id="19"/>
+      <w:bookmarkEnd w:id="22"/>
     </w:p>
     <w:p>
       <w:pPr>
@@ -14477,7 +15829,7 @@
           <w:lang w:eastAsia="es-ES"/>
         </w:rPr>
         <w:drawing>
-          <wp:inline distT="0" distB="0" distL="0" distR="0" wp14:anchorId="6DF1CB60" wp14:editId="70140D8B">
+          <wp:inline distT="0" distB="0" distL="0" distR="0" wp14:anchorId="472EE89D" wp14:editId="6D9EAE31">
             <wp:extent cx="6305550" cy="6004645"/>
             <wp:effectExtent l="0" t="0" r="0" b="0"/>
             <wp:docPr id="7" name="Imagen 7" descr="C:\Users\yosoy\Downloads\Untitled.png"/>
@@ -14608,7 +15960,7 @@
       <w:pPr>
         <w:pStyle w:val="Ttulo2"/>
       </w:pPr>
-      <w:bookmarkStart w:id="20" w:name="_Toc199080203"/>
+      <w:bookmarkStart w:id="23" w:name="_Toc199185987"/>
       <w:r>
         <w:lastRenderedPageBreak/>
         <w:t>Diagramas</w:t>
@@ -14622,7 +15974,7 @@
       <w:r>
         <w:t xml:space="preserve"> y diagrama de flujo</w:t>
       </w:r>
-      <w:bookmarkEnd w:id="20"/>
+      <w:bookmarkEnd w:id="23"/>
     </w:p>
     <w:p>
       <w:pPr>
@@ -14635,11 +15987,11 @@
       <w:pPr>
         <w:pStyle w:val="Ttulo3"/>
       </w:pPr>
-      <w:bookmarkStart w:id="21" w:name="_Toc199080204"/>
+      <w:bookmarkStart w:id="24" w:name="_Toc199185988"/>
       <w:r>
         <w:t>Diagrama de clases</w:t>
       </w:r>
-      <w:bookmarkEnd w:id="21"/>
+      <w:bookmarkEnd w:id="24"/>
     </w:p>
     <w:p/>
     <w:p>
@@ -14662,7 +16014,7 @@
           <w:lang w:eastAsia="es-ES"/>
         </w:rPr>
         <w:drawing>
-          <wp:inline distT="0" distB="0" distL="0" distR="0" wp14:anchorId="4C588E72" wp14:editId="7C5D9C7A">
+          <wp:inline distT="0" distB="0" distL="0" distR="0" wp14:anchorId="7B8D81DD" wp14:editId="7EBBE30F">
             <wp:extent cx="7080250" cy="5879671"/>
             <wp:effectExtent l="0" t="0" r="6350" b="6985"/>
             <wp:docPr id="8" name="Imagen 8" descr="C:\Users\yosoy\Downloads\Clases LocMaBar (1).png"/>
@@ -14778,10 +16130,12 @@
       <w:pPr>
         <w:pStyle w:val="Ttulo3"/>
       </w:pPr>
+      <w:bookmarkStart w:id="25" w:name="_Toc199185989"/>
       <w:r>
         <w:lastRenderedPageBreak/>
         <w:t>Diagramas de Flujo</w:t>
       </w:r>
+      <w:bookmarkEnd w:id="25"/>
     </w:p>
     <w:p>
       <w:pPr>
@@ -14805,7 +16159,7 @@
           <w:lang w:eastAsia="es-ES"/>
         </w:rPr>
         <w:drawing>
-          <wp:inline distT="0" distB="0" distL="0" distR="0" wp14:anchorId="2E48F832" wp14:editId="40666404">
+          <wp:inline distT="0" distB="0" distL="0" distR="0" wp14:anchorId="0902A652" wp14:editId="45B3529C">
             <wp:extent cx="5274718" cy="6731000"/>
             <wp:effectExtent l="0" t="0" r="2540" b="0"/>
             <wp:docPr id="1" name="Imagen 1" descr="C:\Users\yosoy\Downloads\Inicio.png"/>
@@ -14936,7 +16290,7 @@
           <w:noProof/>
         </w:rPr>
         <w:drawing>
-          <wp:inline distT="0" distB="0" distL="0" distR="0" wp14:anchorId="3317BCBA" wp14:editId="30B00C27">
+          <wp:inline distT="0" distB="0" distL="0" distR="0" wp14:anchorId="0B74F4B4" wp14:editId="20DC628D">
             <wp:extent cx="4076841" cy="6244167"/>
             <wp:effectExtent l="0" t="0" r="0" b="4445"/>
             <wp:docPr id="2" name="Imagen 2" descr="C:\Users\yosoy\Downloads\Inicio de sesión.png"/>
@@ -15059,7 +16413,7 @@
           <w:noProof/>
         </w:rPr>
         <w:drawing>
-          <wp:inline distT="0" distB="0" distL="0" distR="0" wp14:anchorId="6CCF132D" wp14:editId="5F1F8B79">
+          <wp:inline distT="0" distB="0" distL="0" distR="0" wp14:anchorId="41BD87CD" wp14:editId="1F0F8F61">
             <wp:extent cx="3459680" cy="8056034"/>
             <wp:effectExtent l="0" t="0" r="7620" b="2540"/>
             <wp:docPr id="3" name="Imagen 3" descr="C:\Users\yosoy\Downloads\Busqueda manual (1).png"/>
@@ -15146,7 +16500,7 @@
           <w:lang w:eastAsia="es-ES"/>
         </w:rPr>
         <w:drawing>
-          <wp:inline distT="0" distB="0" distL="0" distR="0" wp14:anchorId="583690F9" wp14:editId="40648F80">
+          <wp:inline distT="0" distB="0" distL="0" distR="0" wp14:anchorId="32FC2FCA" wp14:editId="0FC23107">
             <wp:extent cx="5828642" cy="6739466"/>
             <wp:effectExtent l="0" t="0" r="1270" b="4445"/>
             <wp:docPr id="5" name="Imagen 5" descr="C:\Users\yosoy\Downloads\Copia de Búsqueda Geolocalización.png"/>
@@ -15226,12 +16580,12 @@
       <w:pPr>
         <w:pStyle w:val="Ttulo2"/>
       </w:pPr>
-      <w:bookmarkStart w:id="22" w:name="_Toc199080205"/>
+      <w:bookmarkStart w:id="26" w:name="_Toc199185990"/>
       <w:r>
         <w:lastRenderedPageBreak/>
         <w:t>Interfaces (desarrollados o mocks)</w:t>
       </w:r>
-      <w:bookmarkEnd w:id="22"/>
+      <w:bookmarkEnd w:id="26"/>
     </w:p>
     <w:p>
       <w:pPr>
@@ -15239,8 +16593,11 @@
         <w:ind w:left="567" w:hanging="1843"/>
       </w:pPr>
       <w:r>
+        <w:rPr>
+          <w:noProof/>
+        </w:rPr>
         <w:drawing>
-          <wp:inline distT="0" distB="0" distL="0" distR="0" wp14:anchorId="6CE202AE" wp14:editId="358DBD9B">
+          <wp:inline distT="0" distB="0" distL="0" distR="0" wp14:anchorId="27DF8873" wp14:editId="45827261">
             <wp:extent cx="6644640" cy="4839710"/>
             <wp:effectExtent l="0" t="0" r="3810" b="0"/>
             <wp:docPr id="11" name="Imagen 11"/>
@@ -15282,9 +16639,12 @@
         <w:ind w:left="567" w:hanging="1843"/>
       </w:pPr>
       <w:r>
+        <w:rPr>
+          <w:noProof/>
+        </w:rPr>
         <w:lastRenderedPageBreak/>
         <w:drawing>
-          <wp:inline distT="0" distB="0" distL="0" distR="0" wp14:anchorId="19AFA878" wp14:editId="02DED02D">
+          <wp:inline distT="0" distB="0" distL="0" distR="0" wp14:anchorId="386ABB78" wp14:editId="71A6C854">
             <wp:extent cx="6736080" cy="5523364"/>
             <wp:effectExtent l="0" t="0" r="7620" b="1270"/>
             <wp:docPr id="12" name="Imagen 12"/>
@@ -15338,46 +16698,958 @@
       <w:pPr>
         <w:pStyle w:val="Ttulo2"/>
       </w:pPr>
-      <w:bookmarkStart w:id="23" w:name="_Toc199080206"/>
+      <w:bookmarkStart w:id="27" w:name="_Toc199185991"/>
       <w:r>
         <w:t>Planes de pruebas</w:t>
       </w:r>
-      <w:bookmarkEnd w:id="23"/>
-    </w:p>
-    <w:p>
-      <w:pPr>
-        <w:spacing w:after="0" w:line="276" w:lineRule="auto"/>
-        <w:ind w:left="1080"/>
-        <w:jc w:val="both"/>
-      </w:pPr>
-    </w:p>
-    <w:p>
-      <w:pPr>
-        <w:spacing w:after="0" w:line="276" w:lineRule="auto"/>
-        <w:ind w:left="1080"/>
-        <w:jc w:val="both"/>
+      <w:bookmarkEnd w:id="27"/>
+    </w:p>
+    <w:p>
+      <w:pPr>
+        <w:spacing w:after="0" w:line="276" w:lineRule="auto"/>
+        <w:jc w:val="both"/>
+      </w:pPr>
+      <w:r>
+        <w:t>El objetivo principal es garantizar que LocMaBar cumpla con los requisitos funcionales y no funcionales definidos, asegurando que los usuarios puedan navegar de forma fluida e intuitiva, sin errores, y que la aplicación sea segura y eficiente.</w:t>
+      </w:r>
+    </w:p>
+    <w:p>
+      <w:pPr>
+        <w:spacing w:after="0" w:line="276" w:lineRule="auto"/>
+        <w:jc w:val="both"/>
+      </w:pPr>
+    </w:p>
+    <w:p>
+      <w:pPr>
+        <w:spacing w:after="0" w:line="276" w:lineRule="auto"/>
+        <w:jc w:val="both"/>
+        <w:rPr>
+          <w:b/>
+        </w:rPr>
+      </w:pPr>
+      <w:r>
+        <w:rPr>
+          <w:b/>
+        </w:rPr>
+        <w:t>Ámbitos cubiertos por las pruebas</w:t>
+      </w:r>
+    </w:p>
+    <w:p>
+      <w:pPr>
+        <w:spacing w:after="0" w:line="276" w:lineRule="auto"/>
+        <w:ind w:left="300"/>
+        <w:jc w:val="both"/>
+      </w:pPr>
+      <w:r>
+        <w:t>&gt;&gt;</w:t>
+      </w:r>
+      <w:r>
+        <w:t>Interfaz</w:t>
+      </w:r>
+      <w:r>
+        <w:t xml:space="preserve">: </w:t>
+      </w:r>
+      <w:r>
+        <w:t>garantizar</w:t>
+      </w:r>
+      <w:r>
+        <w:t xml:space="preserve"> que la app sea fácil </w:t>
+      </w:r>
+      <w:r>
+        <w:t>e intuitiva para que la puedan usar todos los usuarios.</w:t>
+      </w:r>
+      <w:r>
+        <w:t xml:space="preserve">      </w:t>
+      </w:r>
+    </w:p>
+    <w:p>
+      <w:pPr>
+        <w:spacing w:after="0" w:line="276" w:lineRule="auto"/>
+        <w:jc w:val="both"/>
+      </w:pPr>
+      <w:r>
+        <w:t xml:space="preserve">      </w:t>
+      </w:r>
+      <w:r>
+        <w:t>&gt;&gt;</w:t>
+      </w:r>
+      <w:r>
+        <w:t>R</w:t>
+      </w:r>
+      <w:r>
+        <w:t>endimiento: Asegurar tiempos de respuesta rápidos y estabilidad bajo carga.</w:t>
+      </w:r>
+    </w:p>
+    <w:p>
+      <w:pPr>
+        <w:spacing w:after="0" w:line="276" w:lineRule="auto"/>
+        <w:jc w:val="both"/>
+      </w:pPr>
+      <w:r>
+        <w:t xml:space="preserve">      </w:t>
+      </w:r>
+      <w:r>
+        <w:t>&gt;&gt;S</w:t>
+      </w:r>
+      <w:r>
+        <w:t xml:space="preserve">eguridad: Proteger los datos mediante autenticación y reglas de Firestore, </w:t>
+      </w:r>
+      <w:r>
+        <w:t xml:space="preserve">   </w:t>
+      </w:r>
+    </w:p>
+    <w:p>
+      <w:pPr>
+        <w:spacing w:after="0" w:line="276" w:lineRule="auto"/>
+        <w:jc w:val="both"/>
+      </w:pPr>
+      <w:r>
+        <w:t xml:space="preserve">      </w:t>
+      </w:r>
+      <w:r>
+        <w:t>evitando accesos no autorizados.</w:t>
+      </w:r>
+    </w:p>
+    <w:p>
+      <w:pPr>
+        <w:spacing w:after="0" w:line="276" w:lineRule="auto"/>
+        <w:jc w:val="both"/>
+      </w:pPr>
+      <w:r>
+        <w:t xml:space="preserve">      </w:t>
+      </w:r>
+      <w:r>
+        <w:t>&gt;&gt;</w:t>
+      </w:r>
+      <w:r>
+        <w:t>C</w:t>
+      </w:r>
+      <w:r>
+        <w:t xml:space="preserve">ompatibilidad: </w:t>
+      </w:r>
+      <w:r>
+        <w:t>Comprobar</w:t>
+      </w:r>
+      <w:r>
+        <w:t xml:space="preserve"> el funcionamiento en diferentes versiones de </w:t>
+      </w:r>
+    </w:p>
+    <w:p>
+      <w:pPr>
+        <w:spacing w:after="0" w:line="276" w:lineRule="auto"/>
+        <w:jc w:val="both"/>
+      </w:pPr>
+      <w:r>
+        <w:t xml:space="preserve">      </w:t>
+      </w:r>
+      <w:r>
+        <w:t>Android y dispositivos.</w:t>
+      </w:r>
+    </w:p>
+    <w:p>
+      <w:pPr>
+        <w:spacing w:after="0" w:line="276" w:lineRule="auto"/>
+        <w:jc w:val="both"/>
+      </w:pPr>
+      <w:r>
+        <w:t xml:space="preserve">      </w:t>
+      </w:r>
+      <w:r>
+        <w:t>&gt;&gt;</w:t>
+      </w:r>
+      <w:r>
+        <w:t>Funcionalidad</w:t>
+      </w:r>
+      <w:r>
+        <w:t xml:space="preserve">: Comprobar que las funcionalidades principales </w:t>
+      </w:r>
+      <w:r>
+        <w:t>funcionen</w:t>
+      </w:r>
+      <w:r>
+        <w:t xml:space="preserve"> </w:t>
+      </w:r>
+      <w:r>
+        <w:t xml:space="preserve">         </w:t>
+      </w:r>
+      <w:r>
+        <w:t xml:space="preserve"> </w:t>
+      </w:r>
+    </w:p>
+    <w:p>
+      <w:pPr>
+        <w:spacing w:after="0" w:line="276" w:lineRule="auto"/>
+        <w:jc w:val="both"/>
+      </w:pPr>
+      <w:r>
+        <w:lastRenderedPageBreak/>
+        <w:t xml:space="preserve">      </w:t>
+      </w:r>
+      <w:r>
+        <w:t>correctamente.</w:t>
+      </w:r>
+    </w:p>
+    <w:p>
+      <w:pPr>
+        <w:spacing w:after="0" w:line="276" w:lineRule="auto"/>
+        <w:jc w:val="both"/>
+        <w:rPr>
+          <w:b/>
+        </w:rPr>
+      </w:pPr>
+      <w:r>
+        <w:t xml:space="preserve">      </w:t>
+      </w:r>
+    </w:p>
+    <w:p>
+      <w:pPr>
+        <w:spacing w:after="0" w:line="276" w:lineRule="auto"/>
+        <w:jc w:val="both"/>
+        <w:rPr>
+          <w:b/>
+        </w:rPr>
+      </w:pPr>
+      <w:r>
+        <w:rPr>
+          <w:b/>
+        </w:rPr>
+        <w:t>Tipos de pruebas</w:t>
+      </w:r>
+    </w:p>
+    <w:p>
+      <w:pPr>
+        <w:spacing w:after="0" w:line="276" w:lineRule="auto"/>
+        <w:ind w:left="300"/>
+        <w:jc w:val="both"/>
+      </w:pPr>
+      <w:r>
+        <w:t>-</w:t>
+      </w:r>
+      <w:r>
+        <w:t>Pruebas u</w:t>
+      </w:r>
+      <w:r>
+        <w:t xml:space="preserve">nitarias: </w:t>
+      </w:r>
+      <w:r>
+        <w:t>v</w:t>
+      </w:r>
+      <w:r>
+        <w:t>alidar funciones específicas, como la validación del formato de</w:t>
+      </w:r>
+      <w:r>
+        <w:t>l</w:t>
+      </w:r>
+      <w:r>
+        <w:t xml:space="preserve"> </w:t>
+      </w:r>
+      <w:r>
+        <w:t xml:space="preserve">correo </w:t>
+      </w:r>
+      <w:r>
+        <w:t xml:space="preserve">en el registro de </w:t>
+      </w:r>
+      <w:r>
+        <w:t xml:space="preserve">los </w:t>
+      </w:r>
+      <w:r>
+        <w:t>usuarios</w:t>
+      </w:r>
+      <w:r>
+        <w:t xml:space="preserve"> o en el inicio de sesión</w:t>
+      </w:r>
+      <w:r>
+        <w:t>.</w:t>
+      </w:r>
+    </w:p>
+    <w:p>
+      <w:pPr>
+        <w:spacing w:after="0" w:line="276" w:lineRule="auto"/>
+        <w:jc w:val="both"/>
+      </w:pPr>
+      <w:r>
+        <w:t xml:space="preserve">      </w:t>
+      </w:r>
+      <w:r>
+        <w:t>-</w:t>
+      </w:r>
+      <w:r>
+        <w:t>Pruebas de r</w:t>
+      </w:r>
+      <w:r>
+        <w:t xml:space="preserve">endimiento: </w:t>
+      </w:r>
+      <w:r>
+        <w:t xml:space="preserve">comprobar los tiempos de respuesta a la hora de editar, borrar, </w:t>
+      </w:r>
+    </w:p>
+    <w:p>
+      <w:pPr>
+        <w:spacing w:after="0" w:line="276" w:lineRule="auto"/>
+        <w:jc w:val="both"/>
+      </w:pPr>
+      <w:r>
+        <w:t xml:space="preserve">      solicitar o agregar.</w:t>
+      </w:r>
+    </w:p>
+    <w:p>
+      <w:pPr>
+        <w:spacing w:after="0" w:line="276" w:lineRule="auto"/>
+        <w:jc w:val="both"/>
+      </w:pPr>
+      <w:r>
+        <w:t xml:space="preserve">      </w:t>
+      </w:r>
+      <w:r>
+        <w:t>-</w:t>
+      </w:r>
+      <w:r>
+        <w:t>Pruebas de s</w:t>
+      </w:r>
+      <w:r>
+        <w:t xml:space="preserve">eguridad: </w:t>
+      </w:r>
+      <w:r>
+        <w:t>verificación de la seguridad de los datos del usuario y de la integridad</w:t>
+      </w:r>
+    </w:p>
+    <w:p>
+      <w:pPr>
+        <w:spacing w:after="0" w:line="276" w:lineRule="auto"/>
+        <w:jc w:val="both"/>
+      </w:pPr>
+      <w:r>
+        <w:t xml:space="preserve"> </w:t>
+      </w:r>
+      <w:r>
+        <w:t xml:space="preserve">     </w:t>
+      </w:r>
+      <w:r>
+        <w:t>del sistema.</w:t>
+      </w:r>
+      <w:r>
+        <w:t xml:space="preserve"> </w:t>
+      </w:r>
+    </w:p>
+    <w:p>
+      <w:pPr>
+        <w:spacing w:after="0" w:line="276" w:lineRule="auto"/>
+        <w:jc w:val="both"/>
+      </w:pPr>
+      <w:r>
+        <w:t xml:space="preserve"> </w:t>
+      </w:r>
+      <w:r>
+        <w:t xml:space="preserve">     </w:t>
+      </w:r>
+      <w:r>
+        <w:t>-Pruebas de u</w:t>
+      </w:r>
+      <w:r>
+        <w:t xml:space="preserve">sabilidad: </w:t>
+      </w:r>
+      <w:r>
+        <w:t>se estudiará la interfaz y experiencia de</w:t>
+      </w:r>
+      <w:r>
+        <w:t>l</w:t>
+      </w:r>
+      <w:r>
+        <w:t xml:space="preserve"> usuario para garantizar que </w:t>
+      </w:r>
+    </w:p>
+    <w:p>
+      <w:pPr>
+        <w:spacing w:after="0" w:line="276" w:lineRule="auto"/>
+        <w:jc w:val="both"/>
+      </w:pPr>
+      <w:r>
+        <w:t xml:space="preserve">      </w:t>
+      </w:r>
+      <w:r>
+        <w:t xml:space="preserve">la aplicación </w:t>
+      </w:r>
+      <w:r>
+        <w:t>sea c</w:t>
+      </w:r>
+      <w:r>
+        <w:t>ómoda y atractiva</w:t>
+      </w:r>
+      <w:r>
+        <w:t>.</w:t>
+      </w:r>
+      <w:r>
+        <w:t xml:space="preserve">      </w:t>
+      </w:r>
+    </w:p>
+    <w:p>
+      <w:pPr>
+        <w:spacing w:after="0" w:line="276" w:lineRule="auto"/>
+        <w:jc w:val="both"/>
+      </w:pPr>
+      <w:r>
+        <w:t xml:space="preserve">      </w:t>
+      </w:r>
+      <w:r>
+        <w:t>-Pruebas de c</w:t>
+      </w:r>
+      <w:r>
+        <w:t xml:space="preserve">ompatibilidad: </w:t>
+      </w:r>
+      <w:r>
+        <w:t xml:space="preserve">probar la app en diferentes dispositivos Android para </w:t>
+      </w:r>
+    </w:p>
+    <w:p>
+      <w:pPr>
+        <w:spacing w:after="0" w:line="276" w:lineRule="auto"/>
+        <w:jc w:val="both"/>
+      </w:pPr>
+      <w:r>
+        <w:t xml:space="preserve">      </w:t>
+      </w:r>
+      <w:r>
+        <w:t>comprobar su correcto funcionamiento en otros dispositivos.</w:t>
+      </w:r>
+    </w:p>
+    <w:p>
+      <w:pPr>
+        <w:spacing w:after="0" w:line="276" w:lineRule="auto"/>
+        <w:jc w:val="both"/>
+      </w:pPr>
+    </w:p>
+    <w:p>
+      <w:pPr>
+        <w:spacing w:after="0" w:line="276" w:lineRule="auto"/>
+        <w:jc w:val="both"/>
+        <w:rPr>
+          <w:b/>
+        </w:rPr>
+      </w:pPr>
+      <w:r>
+        <w:rPr>
+          <w:b/>
+        </w:rPr>
+        <w:t>Estrategia de pruebas</w:t>
+      </w:r>
+    </w:p>
+    <w:p>
+      <w:pPr>
+        <w:spacing w:after="0" w:line="276" w:lineRule="auto"/>
+        <w:ind w:left="372"/>
+        <w:jc w:val="both"/>
+      </w:pPr>
+      <w:r>
+        <w:rPr>
+          <w:rFonts w:ascii="Arial" w:hAnsi="Arial" w:cs="Arial"/>
+        </w:rPr>
+        <w:t>•</w:t>
+      </w:r>
+      <w:r>
+        <w:t>Definición de casos de prueba: crear casos de prueba detalla</w:t>
+      </w:r>
+      <w:r>
+        <w:t>dos para cada funcionalidad de la aplicación</w:t>
+      </w:r>
+      <w:r>
+        <w:t>.</w:t>
+      </w:r>
+    </w:p>
+    <w:p>
+      <w:pPr>
+        <w:spacing w:after="0" w:line="276" w:lineRule="auto"/>
+        <w:ind w:left="372"/>
+        <w:jc w:val="both"/>
+      </w:pPr>
+      <w:r>
+        <w:rPr>
+          <w:rFonts w:ascii="Arial" w:hAnsi="Arial" w:cs="Arial"/>
+        </w:rPr>
+        <w:t>•</w:t>
+      </w:r>
+      <w:r>
+        <w:t>Prioridad de las pruebas: se les da prioridad a las pruebas dando mayor prioridad a las</w:t>
+      </w:r>
+      <w:r>
+        <w:t xml:space="preserve"> pruebas </w:t>
+      </w:r>
+      <w:r>
+        <w:t>de funcionalidad y de seguridad, que son las que</w:t>
+      </w:r>
+      <w:r>
+        <w:t xml:space="preserve"> afectan directamente la experiencia del usuario y la protección de datos</w:t>
+      </w:r>
+      <w:r>
+        <w:t>.</w:t>
+      </w:r>
+    </w:p>
+    <w:p>
+      <w:pPr>
+        <w:spacing w:after="0" w:line="276" w:lineRule="auto"/>
+        <w:ind w:left="372"/>
+        <w:jc w:val="both"/>
+      </w:pPr>
+      <w:r>
+        <w:rPr>
+          <w:rFonts w:ascii="Arial" w:hAnsi="Arial" w:cs="Arial"/>
+        </w:rPr>
+        <w:t>•</w:t>
+      </w:r>
+      <w:r>
+        <w:t>Ciclos de pruebas:</w:t>
+      </w:r>
+      <w:r>
+        <w:t xml:space="preserve"> en distintos ciclos se aplicarán unas pruebas u otras, por ejemplo, en un ciclo 1 las pruebas unitarias, en un ciclo 2 las pruebas de usabilidad y funcionalidad y en un ciclo 3 las pruebas de rendimiento, compatibilidad y seguridad.</w:t>
+      </w:r>
+    </w:p>
+    <w:p>
+      <w:pPr>
+        <w:spacing w:after="0" w:line="276" w:lineRule="auto"/>
+        <w:jc w:val="both"/>
+        <w:rPr>
+          <w:b/>
+        </w:rPr>
+      </w:pPr>
+    </w:p>
+    <w:p>
+      <w:pPr>
+        <w:spacing w:after="0" w:line="276" w:lineRule="auto"/>
+        <w:jc w:val="both"/>
+        <w:rPr>
+          <w:b/>
+        </w:rPr>
+      </w:pPr>
+      <w:r>
+        <w:rPr>
+          <w:b/>
+        </w:rPr>
+        <w:t>Criterios de aceptación</w:t>
+      </w:r>
+    </w:p>
+    <w:p>
+      <w:pPr>
+        <w:spacing w:after="0" w:line="276" w:lineRule="auto"/>
+        <w:jc w:val="both"/>
+      </w:pPr>
+      <w:r>
+        <w:rPr>
+          <w:rFonts w:ascii="Arial" w:hAnsi="Arial" w:cs="Arial"/>
+        </w:rPr>
+        <w:t xml:space="preserve">      </w:t>
+      </w:r>
+      <w:r>
+        <w:rPr>
+          <w:rFonts w:ascii="Arial" w:hAnsi="Arial" w:cs="Arial"/>
+        </w:rPr>
+        <w:t>•</w:t>
+      </w:r>
+      <w:r>
+        <w:t>Criterios funcionales: t</w:t>
+      </w:r>
+      <w:r>
+        <w:t xml:space="preserve">odas las funcionalidades deben </w:t>
+      </w:r>
+      <w:r>
+        <w:t>funcionar a la perfección.</w:t>
+      </w:r>
+    </w:p>
+    <w:p>
+      <w:pPr>
+        <w:spacing w:after="0" w:line="276" w:lineRule="auto"/>
+        <w:jc w:val="both"/>
+      </w:pPr>
+      <w:r>
+        <w:rPr>
+          <w:rFonts w:ascii="Arial" w:hAnsi="Arial" w:cs="Arial"/>
+        </w:rPr>
+        <w:t xml:space="preserve">      </w:t>
+      </w:r>
+      <w:r>
+        <w:rPr>
+          <w:rFonts w:ascii="Arial" w:hAnsi="Arial" w:cs="Arial"/>
+        </w:rPr>
+        <w:t>•</w:t>
+      </w:r>
+      <w:r>
+        <w:t xml:space="preserve">Criterios de rendimiento: </w:t>
+      </w:r>
+      <w:r>
+        <w:t xml:space="preserve">la respuesta de las funciones de la aplicación debe ser aceptable </w:t>
+      </w:r>
+    </w:p>
+    <w:p>
+      <w:pPr>
+        <w:spacing w:after="0" w:line="276" w:lineRule="auto"/>
+        <w:jc w:val="both"/>
+      </w:pPr>
+      <w:r>
+        <w:t xml:space="preserve">       y firebase tiene que soportar el volumen de datos.</w:t>
+      </w:r>
+    </w:p>
+    <w:p>
+      <w:pPr>
+        <w:spacing w:after="0" w:line="276" w:lineRule="auto"/>
+        <w:jc w:val="both"/>
+      </w:pPr>
+      <w:r>
+        <w:rPr>
+          <w:rFonts w:ascii="Arial" w:hAnsi="Arial" w:cs="Arial"/>
+        </w:rPr>
+        <w:t xml:space="preserve">      </w:t>
+      </w:r>
+      <w:r>
+        <w:rPr>
+          <w:rFonts w:ascii="Arial" w:hAnsi="Arial" w:cs="Arial"/>
+        </w:rPr>
+        <w:t>•</w:t>
+      </w:r>
+      <w:r>
+        <w:t xml:space="preserve">Criterios de compatibilidad: </w:t>
+      </w:r>
+      <w:r>
+        <w:t xml:space="preserve">la aplicación tiene que ser compatible en casi todos los </w:t>
+      </w:r>
+    </w:p>
+    <w:p>
+      <w:pPr>
+        <w:spacing w:after="0" w:line="276" w:lineRule="auto"/>
+        <w:jc w:val="both"/>
+      </w:pPr>
+      <w:r>
+        <w:t xml:space="preserve">       dispositivos Android de la gente a la que se quiere llegar.</w:t>
+      </w:r>
+    </w:p>
+    <w:p>
+      <w:pPr>
+        <w:spacing w:after="0" w:line="276" w:lineRule="auto"/>
+        <w:jc w:val="both"/>
+      </w:pPr>
+      <w:r>
+        <w:rPr>
+          <w:rFonts w:ascii="Arial" w:hAnsi="Arial" w:cs="Arial"/>
+        </w:rPr>
+        <w:t xml:space="preserve">      </w:t>
+      </w:r>
+      <w:r>
+        <w:rPr>
+          <w:rFonts w:ascii="Arial" w:hAnsi="Arial" w:cs="Arial"/>
+        </w:rPr>
+        <w:t>•</w:t>
+      </w:r>
+      <w:r>
+        <w:t xml:space="preserve">Criterios de seguridad: </w:t>
+      </w:r>
+      <w:r>
+        <w:t xml:space="preserve">debe ser seguro ante los posibles accesos de usuarios no  </w:t>
+      </w:r>
+    </w:p>
+    <w:p>
+      <w:pPr>
+        <w:spacing w:after="0" w:line="276" w:lineRule="auto"/>
+        <w:jc w:val="both"/>
+      </w:pPr>
+      <w:r>
+        <w:t xml:space="preserve">       autorizados.</w:t>
+      </w:r>
+    </w:p>
+    <w:p>
+      <w:pPr>
+        <w:spacing w:after="0" w:line="276" w:lineRule="auto"/>
+        <w:jc w:val="both"/>
+      </w:pPr>
+      <w:r>
+        <w:rPr>
+          <w:rFonts w:ascii="Arial" w:hAnsi="Arial" w:cs="Arial"/>
+        </w:rPr>
+        <w:t xml:space="preserve">      </w:t>
+      </w:r>
+      <w:r>
+        <w:rPr>
+          <w:rFonts w:ascii="Arial" w:hAnsi="Arial" w:cs="Arial"/>
+        </w:rPr>
+        <w:t>•</w:t>
+      </w:r>
+      <w:r>
+        <w:t>Criterios de usabilidad: navegación fluida, con mensajes de error claros.</w:t>
+      </w:r>
+    </w:p>
+    <w:p>
+      <w:pPr>
+        <w:spacing w:after="0" w:line="276" w:lineRule="auto"/>
+        <w:jc w:val="both"/>
+      </w:pPr>
+    </w:p>
+    <w:p>
+      <w:pPr>
+        <w:spacing w:after="0" w:line="276" w:lineRule="auto"/>
+        <w:jc w:val="both"/>
+        <w:rPr>
+          <w:b/>
+        </w:rPr>
+      </w:pPr>
+      <w:r>
+        <w:rPr>
+          <w:b/>
+        </w:rPr>
+        <w:t>Documentación de pruebas</w:t>
+      </w:r>
+    </w:p>
+    <w:p>
+      <w:pPr>
+        <w:spacing w:after="0" w:line="276" w:lineRule="auto"/>
+        <w:ind w:left="300"/>
+        <w:jc w:val="both"/>
+      </w:pPr>
+      <w:r>
+        <w:rPr>
+          <w:rFonts w:ascii="Arial" w:hAnsi="Arial" w:cs="Arial"/>
+        </w:rPr>
+        <w:t>•</w:t>
+      </w:r>
+      <w:r>
+        <w:t xml:space="preserve">Informes de pruebas: </w:t>
+      </w:r>
+      <w:r>
+        <w:t>in</w:t>
+      </w:r>
+      <w:r>
+        <w:t>formar de</w:t>
+      </w:r>
+      <w:r>
+        <w:t xml:space="preserve"> cada prueba con su descripción, resultados y fallos detectados.</w:t>
+      </w:r>
+    </w:p>
+    <w:p>
+      <w:pPr>
+        <w:spacing w:after="0" w:line="276" w:lineRule="auto"/>
+        <w:ind w:left="300"/>
+        <w:jc w:val="both"/>
+      </w:pPr>
+      <w:r>
+        <w:rPr>
+          <w:rFonts w:ascii="Arial" w:hAnsi="Arial" w:cs="Arial"/>
+        </w:rPr>
+        <w:t>•</w:t>
+      </w:r>
+      <w:r>
+        <w:t>Reporte</w:t>
+      </w:r>
+      <w:r>
+        <w:t>s</w:t>
+      </w:r>
+      <w:r>
+        <w:t xml:space="preserve">: </w:t>
+      </w:r>
+      <w:r>
+        <w:t>se usará Trello para documentar los defectos que vayan apareciendo para darles una prio</w:t>
+      </w:r>
+      <w:r>
+        <w:t xml:space="preserve">ridad y, </w:t>
+      </w:r>
+      <w:r>
+        <w:t>por último, investigar como enfrentarlos.</w:t>
+      </w:r>
+    </w:p>
+    <w:p>
+      <w:pPr>
+        <w:spacing w:after="0" w:line="276" w:lineRule="auto"/>
+        <w:jc w:val="both"/>
+      </w:pPr>
+      <w:r>
+        <w:t xml:space="preserve">      </w:t>
+      </w:r>
+      <w:r>
+        <w:rPr>
+          <w:rFonts w:ascii="Arial" w:hAnsi="Arial" w:cs="Arial"/>
+        </w:rPr>
+        <w:t>•</w:t>
+      </w:r>
+      <w:r>
+        <w:t>Seguimiento: g</w:t>
+      </w:r>
+      <w:r>
+        <w:t xml:space="preserve">enerar reportes semanales en Trello para revisar el estado de las pruebas y </w:t>
+      </w:r>
+      <w:r>
+        <w:t xml:space="preserve">  </w:t>
+      </w:r>
+    </w:p>
+    <w:p>
+      <w:pPr>
+        <w:spacing w:after="0" w:line="276" w:lineRule="auto"/>
+        <w:jc w:val="both"/>
+      </w:pPr>
+      <w:r>
+        <w:t xml:space="preserve">      </w:t>
+      </w:r>
+      <w:r>
+        <w:t>asegurar que no queden errores críticos antes del lanzamiento.</w:t>
+      </w:r>
+    </w:p>
+    <w:p>
+      <w:pPr>
+        <w:spacing w:after="0" w:line="276" w:lineRule="auto"/>
+        <w:jc w:val="both"/>
+        <w:rPr>
+          <w:b/>
+        </w:rPr>
+      </w:pPr>
+      <w:r>
+        <w:rPr>
+          <w:b/>
+        </w:rPr>
+        <w:t xml:space="preserve"> </w:t>
+      </w:r>
+    </w:p>
+    <w:p>
+      <w:pPr>
+        <w:spacing w:after="0" w:line="276" w:lineRule="auto"/>
+        <w:jc w:val="both"/>
+        <w:rPr>
+          <w:b/>
+        </w:rPr>
+      </w:pPr>
+    </w:p>
+    <w:p>
+      <w:pPr>
+        <w:spacing w:after="0" w:line="276" w:lineRule="auto"/>
+        <w:jc w:val="both"/>
+        <w:rPr>
+          <w:b/>
+        </w:rPr>
+      </w:pPr>
+    </w:p>
+    <w:p>
+      <w:pPr>
+        <w:spacing w:after="0" w:line="276" w:lineRule="auto"/>
+        <w:jc w:val="both"/>
+        <w:rPr>
+          <w:b/>
+        </w:rPr>
+      </w:pPr>
+    </w:p>
+    <w:p>
+      <w:pPr>
+        <w:spacing w:after="0" w:line="276" w:lineRule="auto"/>
+        <w:jc w:val="both"/>
+        <w:rPr>
+          <w:b/>
+        </w:rPr>
+      </w:pPr>
+      <w:r>
+        <w:rPr>
+          <w:b/>
+        </w:rPr>
+        <w:lastRenderedPageBreak/>
+        <w:t>Gestión de defectos</w:t>
+      </w:r>
+    </w:p>
+    <w:p>
+      <w:pPr>
+        <w:spacing w:after="0" w:line="276" w:lineRule="auto"/>
+        <w:ind w:left="372"/>
+        <w:jc w:val="both"/>
+      </w:pPr>
+      <w:r>
+        <w:rPr>
+          <w:rFonts w:ascii="Arial" w:hAnsi="Arial" w:cs="Arial"/>
+        </w:rPr>
+        <w:t>•</w:t>
+      </w:r>
+      <w:r>
+        <w:t>Registro de defectos:</w:t>
+      </w:r>
+      <w:r>
+        <w:t xml:space="preserve"> </w:t>
+      </w:r>
+      <w:r>
+        <w:t>cada defecto identificado se reg</w:t>
+      </w:r>
+      <w:r>
+        <w:t>istrará con todo y detalles</w:t>
+      </w:r>
+      <w:r>
+        <w:t xml:space="preserve">, con </w:t>
+      </w:r>
+      <w:r>
+        <w:t>una descripción</w:t>
+      </w:r>
+      <w:r>
+        <w:t>, los pasos qu</w:t>
+      </w:r>
+      <w:r>
+        <w:t xml:space="preserve">e llevan a que se produzca y la </w:t>
+      </w:r>
+      <w:r>
+        <w:t>gravedad.</w:t>
+      </w:r>
+    </w:p>
+    <w:p>
+      <w:pPr>
+        <w:spacing w:after="0" w:line="276" w:lineRule="auto"/>
+        <w:ind w:left="372"/>
+        <w:jc w:val="both"/>
+      </w:pPr>
+      <w:r>
+        <w:rPr>
+          <w:rFonts w:ascii="Arial" w:hAnsi="Arial" w:cs="Arial"/>
+        </w:rPr>
+        <w:t>•</w:t>
+      </w:r>
+      <w:r>
+        <w:t>Priorización de defectos:</w:t>
+      </w:r>
+      <w:r>
+        <w:t xml:space="preserve"> los defectos detectados serán resueltos en base a la prioridad que se les haya marcado.</w:t>
+      </w:r>
+    </w:p>
+    <w:p>
+      <w:pPr>
+        <w:spacing w:after="0" w:line="276" w:lineRule="auto"/>
+        <w:ind w:left="372"/>
+        <w:jc w:val="both"/>
+      </w:pPr>
+      <w:r>
+        <w:rPr>
+          <w:rFonts w:ascii="Arial" w:hAnsi="Arial" w:cs="Arial"/>
+        </w:rPr>
+        <w:t>•</w:t>
+      </w:r>
+      <w:r>
+        <w:t>Corrección y nuevas pruebas:</w:t>
+      </w:r>
+      <w:r>
+        <w:t xml:space="preserve"> se corregirán los errores que hayan aparecido y seguidamente, se realizarán nuevas pruebas para verificar que las correcciones no introduzcan nuevos errores en la aplicación.</w:t>
+      </w:r>
+    </w:p>
+    <w:p>
+      <w:pPr>
+        <w:spacing w:after="0" w:line="276" w:lineRule="auto"/>
+        <w:jc w:val="both"/>
+        <w:rPr>
+          <w:b/>
+        </w:rPr>
       </w:pPr>
     </w:p>
     <w:p>
       <w:pPr>
         <w:pStyle w:val="Ttulo1"/>
       </w:pPr>
-      <w:bookmarkStart w:id="24" w:name="_Toc199080207"/>
-      <w:r>
-        <w:lastRenderedPageBreak/>
+      <w:bookmarkStart w:id="28" w:name="_Toc199185992"/>
+      <w:r>
         <w:t>Metodología y estimación de costes</w:t>
       </w:r>
-      <w:bookmarkEnd w:id="24"/>
+      <w:bookmarkEnd w:id="28"/>
     </w:p>
     <w:p>
       <w:pPr>
         <w:pStyle w:val="Ttulo2"/>
       </w:pPr>
-      <w:bookmarkStart w:id="25" w:name="_Toc199080208"/>
+      <w:bookmarkStart w:id="29" w:name="_Toc199185993"/>
       <w:r>
         <w:t>Diagrama de Gantt</w:t>
       </w:r>
-      <w:bookmarkEnd w:id="25"/>
+      <w:bookmarkEnd w:id="29"/>
     </w:p>
     <w:p>
       <w:pPr>
@@ -15390,7 +17662,7 @@
           <w:lang w:eastAsia="es-ES"/>
         </w:rPr>
         <w:drawing>
-          <wp:inline distT="0" distB="0" distL="0" distR="0" wp14:anchorId="38E4F3E3" wp14:editId="426D2562">
+          <wp:inline distT="0" distB="0" distL="0" distR="0" wp14:anchorId="26602146" wp14:editId="50E93D7D">
             <wp:extent cx="5673436" cy="5018390"/>
             <wp:effectExtent l="0" t="0" r="3810" b="0"/>
             <wp:docPr id="10" name="Imagen 10" descr="C:\Users\yosoy\AppData\Local\Packages\5319275A.WhatsAppDesktop_cv1g1gvanyjgm\TempState\AAAA74D7A32F86482EB964D1D909794D\Imagen de WhatsApp 2025-05-24 a las 15.58.29_2f45db8c.jpg"/>
@@ -15448,11 +17720,11 @@
       <w:pPr>
         <w:pStyle w:val="Ttulo2"/>
       </w:pPr>
-      <w:bookmarkStart w:id="26" w:name="_Toc199080209"/>
+      <w:bookmarkStart w:id="30" w:name="_Toc199185994"/>
       <w:r>
         <w:t>SW, HW, horas, amortización</w:t>
       </w:r>
-      <w:bookmarkEnd w:id="26"/>
+      <w:bookmarkEnd w:id="30"/>
     </w:p>
     <w:p>
       <w:pPr>
@@ -15493,6 +17765,7 @@
         <w:jc w:val="both"/>
       </w:pPr>
       <w:r>
+        <w:lastRenderedPageBreak/>
         <w:t>&gt;&gt;</w:t>
       </w:r>
       <w:r>
@@ -15619,7 +17892,6 @@
         <w:jc w:val="both"/>
       </w:pPr>
       <w:r>
-        <w:lastRenderedPageBreak/>
         <w:t>&gt;&gt;Google Cloud Geocoding API: el servicio que se utiliza para convertir las direcciones físicas en coordenadas geográficas. Se usa la versión de pago con una media de 1000 usuarios activos al mes, el coste es de aproximadamente 5</w:t>
       </w:r>
       <w:r>
@@ -16037,11 +18309,12 @@
       <w:pPr>
         <w:pStyle w:val="Ttulo2"/>
       </w:pPr>
-      <w:bookmarkStart w:id="27" w:name="_Toc199080210"/>
-      <w:r>
+      <w:bookmarkStart w:id="31" w:name="_Toc199185995"/>
+      <w:r>
+        <w:lastRenderedPageBreak/>
         <w:t>Otros detalles de planificación</w:t>
       </w:r>
-      <w:bookmarkEnd w:id="27"/>
+      <w:bookmarkEnd w:id="31"/>
     </w:p>
     <w:p>
       <w:pPr>
@@ -16127,212 +18400,887 @@
         <w:jc w:val="both"/>
       </w:pPr>
       <w:r>
+        <w:t>GitHub: Para gestionar el código y controlar las versiones.</w:t>
+      </w:r>
+    </w:p>
+    <w:p>
+      <w:pPr>
+        <w:spacing w:after="0" w:line="276" w:lineRule="auto"/>
+        <w:jc w:val="both"/>
+      </w:pPr>
+      <w:r>
+        <w:t>Trello: Para organizar las tareas y seguir el progreso del proyecto.</w:t>
+      </w:r>
+    </w:p>
+    <w:p>
+      <w:pPr>
+        <w:spacing w:after="0" w:line="276" w:lineRule="auto"/>
+        <w:jc w:val="both"/>
+      </w:pPr>
+      <w:r>
+        <w:t>Discord: Para comunicación y reuniones del equipo.</w:t>
+      </w:r>
+    </w:p>
+    <w:p>
+      <w:pPr>
+        <w:spacing w:after="0" w:line="276" w:lineRule="auto"/>
+        <w:jc w:val="both"/>
+      </w:pPr>
+    </w:p>
+    <w:p>
+      <w:pPr>
+        <w:pStyle w:val="Ttulo2"/>
+      </w:pPr>
+      <w:bookmarkStart w:id="32" w:name="_Toc199185996"/>
+      <w:r>
+        <w:t>Seguimiento y control del desarrollo</w:t>
+      </w:r>
+      <w:bookmarkEnd w:id="32"/>
+    </w:p>
+    <w:p>
+      <w:pPr>
+        <w:jc w:val="both"/>
+      </w:pPr>
+      <w:r>
+        <w:t xml:space="preserve">El seguimiento y control del desarrollo de LocMaBar se llevó a cabo utilizando Trello y Discord, enfocándose en la gestión del proyecto y la calidad del </w:t>
+      </w:r>
+      <w:r>
+        <w:t>resultado</w:t>
+      </w:r>
+      <w:r>
+        <w:t xml:space="preserve"> final:</w:t>
+      </w:r>
+    </w:p>
+    <w:p>
+      <w:pPr>
+        <w:jc w:val="both"/>
+      </w:pPr>
+      <w:r>
+        <w:t>&gt;</w:t>
+      </w:r>
+      <w:r>
+        <w:t>Gestión de Tareas</w:t>
+      </w:r>
+      <w:r>
+        <w:t xml:space="preserve">: </w:t>
+      </w:r>
+      <w:r>
+        <w:t xml:space="preserve">Trello ha sido utilizado para asignar </w:t>
+      </w:r>
+      <w:r>
+        <w:t xml:space="preserve">tareas, como el diseño de pantallas o la programación de </w:t>
+      </w:r>
+      <w:r>
+        <w:t>las distintas funciones de la aplicación.</w:t>
+      </w:r>
+    </w:p>
+    <w:p>
+      <w:pPr>
+        <w:jc w:val="both"/>
+      </w:pPr>
+      <w:r>
+        <w:t>&gt;</w:t>
+      </w:r>
+      <w:r>
+        <w:t>Colaboración en Equipo</w:t>
+      </w:r>
+      <w:r>
+        <w:t xml:space="preserve">: </w:t>
+      </w:r>
+      <w:r>
+        <w:t xml:space="preserve">Discord permite </w:t>
+      </w:r>
+      <w:r>
+        <w:t>comunicación</w:t>
+      </w:r>
+      <w:r>
+        <w:t xml:space="preserve"> constante</w:t>
+      </w:r>
+      <w:r>
+        <w:t xml:space="preserve"> en tiempo real, añadir comentarios, notificar cambios.</w:t>
+      </w:r>
+    </w:p>
+    <w:p>
+      <w:pPr>
+        <w:jc w:val="both"/>
+      </w:pPr>
+      <w:r>
+        <w:t>&gt;</w:t>
+      </w:r>
+      <w:r>
+        <w:t>Informes y Análisis</w:t>
+      </w:r>
+      <w:r>
+        <w:t xml:space="preserve">: Se </w:t>
+      </w:r>
+      <w:r>
+        <w:t>han generado</w:t>
+      </w:r>
+      <w:r>
+        <w:t xml:space="preserve"> informes de progreso y se </w:t>
+      </w:r>
+      <w:r>
+        <w:t xml:space="preserve">ha analizado </w:t>
+      </w:r>
+      <w:r>
+        <w:t>el rendimiento para identific</w:t>
+      </w:r>
+      <w:r>
+        <w:t>ar áreas donde se puede mejorar e identificar retrasos, asegurando así que el proyecto cumple con los plazos establecidos.</w:t>
+      </w:r>
+    </w:p>
+    <w:p>
+      <w:pPr>
+        <w:jc w:val="both"/>
+      </w:pPr>
+      <w:r>
+        <w:t>&gt;</w:t>
+      </w:r>
+      <w:r>
+        <w:t>Control de Calidad</w:t>
+      </w:r>
+      <w:r>
+        <w:t xml:space="preserve">: </w:t>
+      </w:r>
+      <w:r>
+        <w:t xml:space="preserve">Se </w:t>
+      </w:r>
+      <w:r>
+        <w:t>han ralizado</w:t>
+      </w:r>
+      <w:r>
+        <w:t xml:space="preserve"> pruebas básicas en cada etapa (como probar el inicio de sesión o la búsqueda de bares) para garantizar que la app funcionara correctamente y cumpliera con los requisitos definidos, como tiempos de respuesta rápidos y una interfaz fácil de usar.</w:t>
+      </w:r>
+    </w:p>
+    <w:p>
+      <w:pPr>
+        <w:jc w:val="both"/>
+      </w:pPr>
+    </w:p>
+    <w:p>
+      <w:pPr>
+        <w:pStyle w:val="Ttulo1"/>
+      </w:pPr>
+      <w:bookmarkStart w:id="33" w:name="_Toc199185997"/>
+      <w:r>
+        <w:t>Aplicación desarrollada</w:t>
+      </w:r>
+      <w:bookmarkEnd w:id="33"/>
+    </w:p>
+    <w:p>
+      <w:pPr>
+        <w:pStyle w:val="Ttulo2"/>
+      </w:pPr>
+      <w:bookmarkStart w:id="34" w:name="_Toc199185998"/>
+      <w:r>
+        <w:t>Manuales</w:t>
+      </w:r>
+      <w:bookmarkEnd w:id="34"/>
+    </w:p>
+    <w:p>
+      <w:pPr>
+        <w:spacing w:after="0" w:line="276" w:lineRule="auto"/>
+        <w:ind w:left="1440"/>
+      </w:pPr>
+    </w:p>
+    <w:p>
+      <w:pPr>
+        <w:pStyle w:val="Ttulo3"/>
+      </w:pPr>
+      <w:bookmarkStart w:id="35" w:name="_Toc199185999"/>
+      <w:r>
+        <w:t>i. Manual de usuario</w:t>
+      </w:r>
+      <w:bookmarkEnd w:id="35"/>
+    </w:p>
+    <w:p>
+      <w:pPr>
+        <w:spacing w:after="0" w:line="276" w:lineRule="auto"/>
+        <w:jc w:val="both"/>
+      </w:pPr>
+      <w:r>
+        <w:t>Este manual está destinado a los usuarios finales de LocMaBar, proporcionando instrucciones claras sobre cómo utilizar las funciones y características de la aplicación.</w:t>
+      </w:r>
+    </w:p>
+    <w:p>
+      <w:pPr>
+        <w:spacing w:after="0" w:line="276" w:lineRule="auto"/>
+        <w:jc w:val="both"/>
+      </w:pPr>
+    </w:p>
+    <w:p>
+      <w:pPr>
+        <w:spacing w:after="0" w:line="276" w:lineRule="auto"/>
+        <w:jc w:val="both"/>
+        <w:rPr>
+          <w:b/>
+        </w:rPr>
+      </w:pPr>
+      <w:r>
+        <w:rPr>
+          <w:b/>
+        </w:rPr>
+        <w:t>Contenido:</w:t>
+      </w:r>
+    </w:p>
+    <w:p>
+      <w:pPr>
+        <w:spacing w:after="0" w:line="276" w:lineRule="auto"/>
+        <w:jc w:val="both"/>
+        <w:rPr>
+          <w:b/>
+        </w:rPr>
+      </w:pPr>
+      <w:r>
+        <w:rPr>
+          <w:b/>
+        </w:rPr>
+        <w:t>Introducción a la aplicación:</w:t>
+      </w:r>
+    </w:p>
+    <w:p>
+      <w:pPr>
+        <w:spacing w:after="0" w:line="276" w:lineRule="auto"/>
+        <w:jc w:val="both"/>
+      </w:pPr>
+      <w:r>
+        <w:t>“</w:t>
+      </w:r>
+      <w:r>
+        <w:t>LocMaBar</w:t>
+      </w:r>
+      <w:r>
+        <w:t>”</w:t>
+      </w:r>
+      <w:r>
+        <w:t xml:space="preserve"> es una aplicación móvil diseñada para facilitar el descubrimiento de bares y restaurantes locales, especialmente en pequeños municipios de España. Permite buscar bares </w:t>
+      </w:r>
+      <w:r>
         <w:lastRenderedPageBreak/>
-        <w:t>GitHub: Para gestionar el código y controlar las versiones.</w:t>
-      </w:r>
-    </w:p>
-    <w:p>
-      <w:pPr>
-        <w:spacing w:after="0" w:line="276" w:lineRule="auto"/>
-        <w:jc w:val="both"/>
-      </w:pPr>
-      <w:r>
-        <w:t>Trello: Para organizar las tareas y seguir el progreso del proyecto.</w:t>
-      </w:r>
-    </w:p>
-    <w:p>
-      <w:pPr>
-        <w:spacing w:after="0" w:line="276" w:lineRule="auto"/>
-        <w:jc w:val="both"/>
-      </w:pPr>
-      <w:r>
-        <w:t>Discord: Para comunicación y reuniones del equipo.</w:t>
-      </w:r>
-    </w:p>
-    <w:p>
-      <w:pPr>
-        <w:spacing w:after="0" w:line="276" w:lineRule="auto"/>
-        <w:jc w:val="both"/>
-      </w:pPr>
-    </w:p>
-    <w:p>
-      <w:pPr>
-        <w:pStyle w:val="Ttulo2"/>
-      </w:pPr>
-      <w:bookmarkStart w:id="28" w:name="_Toc199080211"/>
-      <w:r>
-        <w:t>Seguimiento y control del desarrollo</w:t>
-      </w:r>
-      <w:bookmarkEnd w:id="28"/>
-    </w:p>
-    <w:p>
-      <w:pPr>
-        <w:jc w:val="both"/>
-      </w:pPr>
-      <w:r>
-        <w:t xml:space="preserve">El seguimiento y control del desarrollo de LocMaBar se llevó a cabo utilizando Trello y Discord, enfocándose en la gestión del proyecto y la calidad del </w:t>
-      </w:r>
-      <w:r>
-        <w:t>resultado</w:t>
-      </w:r>
-      <w:r>
-        <w:t xml:space="preserve"> final:</w:t>
-      </w:r>
-    </w:p>
-    <w:p>
-      <w:pPr>
-        <w:jc w:val="both"/>
-      </w:pPr>
-      <w:r>
-        <w:t>&gt;</w:t>
-      </w:r>
-      <w:r>
-        <w:t>Gestión de Tareas</w:t>
-      </w:r>
-      <w:r>
-        <w:t xml:space="preserve">: </w:t>
-      </w:r>
-      <w:r>
-        <w:t xml:space="preserve">Trello ha sido utilizado para asignar </w:t>
-      </w:r>
-      <w:r>
-        <w:t xml:space="preserve">tareas, como el diseño de pantallas o la programación de </w:t>
-      </w:r>
-      <w:r>
-        <w:t>las distintas funciones de la aplicación.</w:t>
-      </w:r>
-    </w:p>
-    <w:p>
-      <w:pPr>
-        <w:jc w:val="both"/>
-      </w:pPr>
-      <w:r>
-        <w:t>&gt;</w:t>
-      </w:r>
-      <w:r>
-        <w:t>Colaboración en Equipo</w:t>
-      </w:r>
-      <w:r>
-        <w:t xml:space="preserve">: </w:t>
-      </w:r>
-      <w:r>
-        <w:t xml:space="preserve">Discord permite </w:t>
-      </w:r>
-      <w:r>
-        <w:t>comunicación</w:t>
-      </w:r>
-      <w:r>
-        <w:t xml:space="preserve"> constante</w:t>
-      </w:r>
-      <w:r>
-        <w:t xml:space="preserve"> en tiempo real, añadir comentarios, notificar cambios.</w:t>
-      </w:r>
-    </w:p>
-    <w:p>
-      <w:pPr>
-        <w:jc w:val="both"/>
-      </w:pPr>
-      <w:r>
-        <w:t>&gt;</w:t>
-      </w:r>
-      <w:r>
-        <w:t>Informes y Análisis</w:t>
-      </w:r>
-      <w:r>
-        <w:t xml:space="preserve">: Se </w:t>
-      </w:r>
-      <w:r>
-        <w:t>han generado</w:t>
-      </w:r>
-      <w:r>
-        <w:t xml:space="preserve"> informes de progreso y se </w:t>
-      </w:r>
-      <w:r>
-        <w:t xml:space="preserve">ha analizado </w:t>
-      </w:r>
-      <w:r>
-        <w:t>el rendimiento para identific</w:t>
-      </w:r>
-      <w:r>
-        <w:t>ar áreas donde se puede mejorar e identificar retrasos, asegurando así que el proyecto cumple con los plazos establecidos.</w:t>
-      </w:r>
-    </w:p>
-    <w:p>
-      <w:pPr>
-        <w:jc w:val="both"/>
-      </w:pPr>
-      <w:r>
-        <w:t>&gt;</w:t>
-      </w:r>
-      <w:r>
-        <w:t>Control de Calidad</w:t>
-      </w:r>
-      <w:r>
-        <w:t xml:space="preserve">: </w:t>
-      </w:r>
-      <w:r>
-        <w:t xml:space="preserve">Se </w:t>
-      </w:r>
-      <w:r>
-        <w:t>han ralizado</w:t>
-      </w:r>
-      <w:r>
-        <w:t xml:space="preserve"> pruebas básicas en cada etapa (como probar el inicio de sesión o la búsqueda de bares) para garantizar que la app funcionara correctamente y cumpliera con los requisitos definidos, como tiempos de respuesta rápidos y una interfaz fácil de usar.</w:t>
-      </w:r>
-    </w:p>
-    <w:p>
-      <w:pPr>
-        <w:jc w:val="both"/>
-      </w:pPr>
-    </w:p>
-    <w:p>
-      <w:pPr>
-        <w:pStyle w:val="Ttulo1"/>
-      </w:pPr>
-      <w:bookmarkStart w:id="29" w:name="_Toc199080212"/>
-      <w:r>
-        <w:t>Aplicación desarrollada</w:t>
-      </w:r>
-      <w:bookmarkEnd w:id="29"/>
-    </w:p>
-    <w:p>
-      <w:pPr>
-        <w:pStyle w:val="Ttulo2"/>
-      </w:pPr>
-      <w:bookmarkStart w:id="30" w:name="_Toc199080213"/>
-      <w:r>
-        <w:t>Manuales</w:t>
-      </w:r>
-      <w:bookmarkEnd w:id="30"/>
+        <w:t>por provincia y municipio, encontrar opciones cercanas mediante geolocalización, consultar información detallada, dejar valoraciones y proponer nuevos locales.</w:t>
+      </w:r>
+    </w:p>
+    <w:p>
+      <w:pPr>
+        <w:spacing w:after="0" w:line="276" w:lineRule="auto"/>
+        <w:jc w:val="both"/>
+      </w:pPr>
+    </w:p>
+    <w:p>
+      <w:pPr>
+        <w:spacing w:after="0" w:line="276" w:lineRule="auto"/>
+        <w:jc w:val="both"/>
+        <w:rPr>
+          <w:b/>
+        </w:rPr>
+      </w:pPr>
+      <w:r>
+        <w:rPr>
+          <w:b/>
+        </w:rPr>
+        <w:t>Requisitos del sistema:</w:t>
+      </w:r>
+    </w:p>
+    <w:p>
+      <w:pPr>
+        <w:spacing w:after="0" w:line="276" w:lineRule="auto"/>
+        <w:jc w:val="both"/>
+      </w:pPr>
+      <w:r>
+        <w:t xml:space="preserve">      </w:t>
+      </w:r>
+      <w:r>
+        <w:t>●</w:t>
+      </w:r>
+      <w:r>
+        <w:rPr>
+          <w:b/>
+        </w:rPr>
+        <w:t>Hardware</w:t>
+      </w:r>
+      <w:r>
+        <w:t>: Dispositivo móvil Android con conexión a internet.</w:t>
+      </w:r>
+    </w:p>
+    <w:p>
+      <w:pPr>
+        <w:spacing w:after="0" w:line="276" w:lineRule="auto"/>
+        <w:jc w:val="both"/>
+      </w:pPr>
+      <w:r>
+        <w:t xml:space="preserve">      </w:t>
+      </w:r>
+      <w:r>
+        <w:t>●</w:t>
+      </w:r>
+      <w:r>
+        <w:rPr>
+          <w:b/>
+        </w:rPr>
+        <w:t>Software</w:t>
+      </w:r>
+      <w:r>
+        <w:t>: Versión de Android 5.0 (API 21) o superior.</w:t>
+      </w:r>
+    </w:p>
+    <w:p>
+      <w:pPr>
+        <w:spacing w:after="0" w:line="276" w:lineRule="auto"/>
+        <w:jc w:val="both"/>
+        <w:rPr>
+          <w:b/>
+        </w:rPr>
+      </w:pPr>
+    </w:p>
+    <w:p>
+      <w:pPr>
+        <w:spacing w:after="0" w:line="276" w:lineRule="auto"/>
+        <w:jc w:val="both"/>
+        <w:rPr>
+          <w:b/>
+        </w:rPr>
+      </w:pPr>
+      <w:r>
+        <w:rPr>
+          <w:b/>
+        </w:rPr>
+        <w:t>Guía de insta</w:t>
+      </w:r>
+      <w:r>
+        <w:rPr>
+          <w:b/>
+        </w:rPr>
+        <w:t>lación y configuración inicial:</w:t>
+      </w:r>
+    </w:p>
+    <w:p>
+      <w:pPr>
+        <w:spacing w:after="0" w:line="276" w:lineRule="auto"/>
+        <w:ind w:left="300"/>
+        <w:jc w:val="both"/>
+      </w:pPr>
+      <w:r>
+        <w:t>●</w:t>
+      </w:r>
+      <w:r>
+        <w:rPr>
+          <w:b/>
+        </w:rPr>
+        <w:t>Acceso a la aplicación</w:t>
+      </w:r>
+      <w:r>
+        <w:t>: LocMaBar estará disponible en Google Play Store (pendiente de publicación). Busca "LocMaBar", descarga e instala la app.</w:t>
+      </w:r>
+    </w:p>
+    <w:p>
+      <w:pPr>
+        <w:spacing w:after="0" w:line="276" w:lineRule="auto"/>
+        <w:ind w:left="300"/>
+        <w:jc w:val="both"/>
+      </w:pPr>
+      <w:r>
+        <w:t>●</w:t>
+      </w:r>
+      <w:r>
+        <w:rPr>
+          <w:b/>
+        </w:rPr>
+        <w:t>Registro de usuario</w:t>
+      </w:r>
+      <w:r>
+        <w:t xml:space="preserve">: Abre la app, selecciona "Registrarse" e </w:t>
+      </w:r>
+      <w:r>
+        <w:t>introduce</w:t>
+      </w:r>
+      <w:r>
+        <w:t xml:space="preserve"> tu nombre, </w:t>
+      </w:r>
+      <w:r>
+        <w:t>correo</w:t>
+      </w:r>
+      <w:r>
+        <w:t xml:space="preserve"> y contraseña para crear una cuenta.</w:t>
+      </w:r>
+    </w:p>
+    <w:p>
+      <w:pPr>
+        <w:spacing w:after="0" w:line="276" w:lineRule="auto"/>
+        <w:ind w:left="300"/>
+        <w:jc w:val="both"/>
+      </w:pPr>
+      <w:r>
+        <w:t>●</w:t>
+      </w:r>
+      <w:r>
+        <w:rPr>
+          <w:b/>
+        </w:rPr>
+        <w:t>Configuración inicial</w:t>
+      </w:r>
+      <w:r>
+        <w:t>: Inicia sesión con tu email y contraseña. La app pedirá permisos de geolocalización la primera vez que busques bares cercanos; selecciona "Aceptar".</w:t>
+      </w:r>
+    </w:p>
+    <w:p>
+      <w:pPr>
+        <w:spacing w:after="0" w:line="276" w:lineRule="auto"/>
+        <w:jc w:val="both"/>
+      </w:pPr>
+    </w:p>
+    <w:p>
+      <w:pPr>
+        <w:spacing w:after="0" w:line="276" w:lineRule="auto"/>
+        <w:jc w:val="both"/>
+      </w:pPr>
+    </w:p>
+    <w:p>
+      <w:pPr>
+        <w:spacing w:after="0" w:line="276" w:lineRule="auto"/>
+        <w:jc w:val="both"/>
+        <w:rPr>
+          <w:b/>
+        </w:rPr>
+      </w:pPr>
+      <w:r>
+        <w:rPr>
+          <w:b/>
+        </w:rPr>
+        <w:t>Navegación por la interfaz de usuario:</w:t>
+      </w:r>
+    </w:p>
+    <w:p>
+      <w:pPr>
+        <w:spacing w:after="0" w:line="276" w:lineRule="auto"/>
+        <w:ind w:left="300"/>
+        <w:jc w:val="both"/>
+      </w:pPr>
+      <w:r>
+        <w:t>●</w:t>
+      </w:r>
+      <w:r>
+        <w:rPr>
+          <w:b/>
+        </w:rPr>
+        <w:t>Interfaz principal:</w:t>
+      </w:r>
+      <w:r>
+        <w:t xml:space="preserve"> La pantalla inicial muestra</w:t>
+      </w:r>
+      <w:r>
+        <w:t xml:space="preserve"> en primer lugar, un mensaje de autorización de permisos de ubicación. Pero también muestra</w:t>
+      </w:r>
+      <w:r>
+        <w:t xml:space="preserve"> </w:t>
+      </w:r>
+      <w:r>
+        <w:t xml:space="preserve">varios </w:t>
+      </w:r>
+      <w:r>
+        <w:t>menú</w:t>
+      </w:r>
+      <w:r>
+        <w:t>s</w:t>
+      </w:r>
+      <w:r>
+        <w:t xml:space="preserve"> desplegable</w:t>
+      </w:r>
+      <w:r>
+        <w:t>s</w:t>
+      </w:r>
+      <w:r>
+        <w:t xml:space="preserve"> de búsqueda para seleccionar provincia y municipio, un botón para buscar bares cercanos, y una barra de navegación </w:t>
+      </w:r>
+      <w:r>
+        <w:t>en la parte inferior.</w:t>
+      </w:r>
+    </w:p>
+    <w:p>
+      <w:pPr>
+        <w:spacing w:after="0" w:line="276" w:lineRule="auto"/>
+        <w:ind w:left="300"/>
+        <w:jc w:val="both"/>
+      </w:pPr>
+      <w:r>
+        <w:t>●</w:t>
+      </w:r>
+      <w:r>
+        <w:rPr>
+          <w:b/>
+        </w:rPr>
+        <w:t>Secciones principales:</w:t>
+      </w:r>
+      <w:r>
+        <w:rPr>
+          <w:b/>
+        </w:rPr>
+        <w:t xml:space="preserve"> </w:t>
+      </w:r>
+      <w:r>
+        <w:t xml:space="preserve">Búsqueda de locales, lista de los locales cercanos, propuestas para </w:t>
+      </w:r>
+      <w:r>
+        <w:t xml:space="preserve">  </w:t>
+      </w:r>
+      <w:r>
+        <w:t>nuevos locales y gestión de cuenta e información personal.</w:t>
+      </w:r>
+    </w:p>
+    <w:p>
+      <w:pPr>
+        <w:spacing w:after="0" w:line="276" w:lineRule="auto"/>
+        <w:jc w:val="both"/>
+      </w:pPr>
+    </w:p>
+    <w:p>
+      <w:pPr>
+        <w:spacing w:after="0" w:line="276" w:lineRule="auto"/>
+        <w:jc w:val="both"/>
+        <w:rPr>
+          <w:b/>
+        </w:rPr>
+      </w:pPr>
+      <w:r>
+        <w:rPr>
+          <w:b/>
+        </w:rPr>
+        <w:t>Descripción de funcionalidades clave:</w:t>
+      </w:r>
+    </w:p>
+    <w:p>
+      <w:pPr>
+        <w:spacing w:after="0" w:line="276" w:lineRule="auto"/>
+        <w:ind w:left="300"/>
+        <w:jc w:val="both"/>
+      </w:pPr>
+      <w:r>
+        <w:t>●</w:t>
+      </w:r>
+      <w:r>
+        <w:rPr>
+          <w:b/>
+        </w:rPr>
+        <w:t>Registro e inicio de sesión:</w:t>
+      </w:r>
+      <w:r>
+        <w:t xml:space="preserve"> Selecciona "Registrarse", ingresa tus datos (nombre, </w:t>
+      </w:r>
+      <w:r>
+        <w:t>correo</w:t>
+      </w:r>
+      <w:r>
+        <w:t xml:space="preserve">, </w:t>
+      </w:r>
+      <w:r>
+        <w:t>contraseña) y confirma. Para iniciar sesión, usa tu email y contraseña.</w:t>
+      </w:r>
+    </w:p>
+    <w:p>
+      <w:pPr>
+        <w:spacing w:after="0" w:line="276" w:lineRule="auto"/>
+        <w:ind w:left="300"/>
+        <w:jc w:val="both"/>
+      </w:pPr>
+      <w:r>
+        <w:t>●</w:t>
+      </w:r>
+      <w:r>
+        <w:rPr>
+          <w:b/>
+        </w:rPr>
+        <w:t>Búsqueda por provincia y municipio:</w:t>
+      </w:r>
+      <w:r>
+        <w:t xml:space="preserve"> Selecciona pro</w:t>
+      </w:r>
+      <w:r>
+        <w:t xml:space="preserve">vincia y municipio en los menús </w:t>
+      </w:r>
+      <w:r>
+        <w:t>desplegables y pulsa "Buscar" para ver una lista de bares.</w:t>
+      </w:r>
+    </w:p>
+    <w:p>
+      <w:pPr>
+        <w:spacing w:after="0" w:line="276" w:lineRule="auto"/>
+        <w:ind w:left="300"/>
+        <w:jc w:val="both"/>
+      </w:pPr>
+      <w:r>
+        <w:rPr>
+          <w:b/>
+        </w:rPr>
+        <w:t>●</w:t>
+      </w:r>
+      <w:r>
+        <w:rPr>
+          <w:b/>
+        </w:rPr>
+        <w:t>Búsqueda por geolocalización:</w:t>
+      </w:r>
+      <w:r>
+        <w:t xml:space="preserve"> </w:t>
+      </w:r>
+      <w:r>
+        <w:t>A</w:t>
+      </w:r>
+      <w:r>
+        <w:t>cepta los permisos de ubicación y visualiza los ba</w:t>
+      </w:r>
+      <w:r>
+        <w:t>res cercanos, cargando estos automáticamente.</w:t>
+      </w:r>
+    </w:p>
+    <w:p>
+      <w:pPr>
+        <w:spacing w:after="0" w:line="276" w:lineRule="auto"/>
+        <w:ind w:left="300"/>
+        <w:jc w:val="both"/>
+      </w:pPr>
+      <w:r>
+        <w:t>●</w:t>
+      </w:r>
+      <w:r>
+        <w:rPr>
+          <w:b/>
+        </w:rPr>
+        <w:t>Dejar valoraciones:</w:t>
+      </w:r>
+      <w:r>
+        <w:t xml:space="preserve"> En los detalles de </w:t>
+      </w:r>
+      <w:r>
+        <w:t>un bar</w:t>
+      </w:r>
+      <w:r>
+        <w:t>, ingresa una puntuación (1-5 estrellas) y un comentario, y envía.</w:t>
+      </w:r>
+    </w:p>
+    <w:p>
+      <w:pPr>
+        <w:spacing w:after="0" w:line="276" w:lineRule="auto"/>
+        <w:ind w:left="300"/>
+        <w:jc w:val="both"/>
+      </w:pPr>
+      <w:r>
+        <w:t>●</w:t>
+      </w:r>
+      <w:r>
+        <w:rPr>
+          <w:b/>
+        </w:rPr>
+        <w:t>Proponer nuevos locales:</w:t>
+      </w:r>
+      <w:r>
+        <w:t xml:space="preserve"> En "Propu</w:t>
+      </w:r>
+      <w:r>
+        <w:t xml:space="preserve">estas", completa el formulario </w:t>
+      </w:r>
+      <w:r>
+        <w:t>y pulsa "Enviar".</w:t>
+      </w:r>
+    </w:p>
+    <w:p>
+      <w:pPr>
+        <w:spacing w:after="0" w:line="276" w:lineRule="auto"/>
+        <w:ind w:left="300"/>
+        <w:jc w:val="both"/>
+      </w:pPr>
+      <w:r>
+        <w:t>●</w:t>
+      </w:r>
+      <w:r>
+        <w:rPr>
+          <w:b/>
+        </w:rPr>
+        <w:t>Ver información detallada de un bar:</w:t>
+      </w:r>
+      <w:r>
+        <w:t xml:space="preserve"> Selecciona un bar de los resultados para ver </w:t>
+      </w:r>
+      <w:r>
+        <w:t>su información más detalladamente.</w:t>
+      </w:r>
+    </w:p>
+    <w:p>
+      <w:pPr>
+        <w:spacing w:after="0" w:line="276" w:lineRule="auto"/>
+        <w:ind w:left="300"/>
+        <w:jc w:val="both"/>
+      </w:pPr>
+      <w:r>
+        <w:t>●</w:t>
+      </w:r>
+      <w:r>
+        <w:rPr>
+          <w:b/>
+        </w:rPr>
+        <w:t>Editar perfil:</w:t>
+      </w:r>
+      <w:r>
+        <w:t xml:space="preserve"> En "Perfil", pulsa "Editar perfil", </w:t>
+      </w:r>
+      <w:r>
+        <w:t>modifica los campos disponibles</w:t>
+      </w:r>
+      <w:r>
+        <w:t xml:space="preserve"> y confirma los cambios.</w:t>
+      </w:r>
     </w:p>
     <w:p>
       <w:pPr>
         <w:spacing w:after="0" w:line="276" w:lineRule="auto"/>
         <w:ind w:left="1440"/>
+        <w:jc w:val="both"/>
+      </w:pPr>
+    </w:p>
+    <w:p>
+      <w:pPr>
+        <w:spacing w:after="0" w:line="276" w:lineRule="auto"/>
+        <w:jc w:val="both"/>
+        <w:rPr>
+          <w:b/>
+        </w:rPr>
+      </w:pPr>
+      <w:r>
+        <w:rPr>
+          <w:b/>
+        </w:rPr>
+        <w:t>R</w:t>
+      </w:r>
+      <w:r>
+        <w:rPr>
+          <w:b/>
+        </w:rPr>
+        <w:t>esolución de problemas comunes:</w:t>
+      </w:r>
+    </w:p>
+    <w:p>
+      <w:pPr>
+        <w:spacing w:after="0" w:line="276" w:lineRule="auto"/>
+        <w:ind w:left="300"/>
+        <w:jc w:val="both"/>
+      </w:pPr>
+      <w:r>
+        <w:t>●</w:t>
+      </w:r>
+      <w:r>
+        <w:rPr>
+          <w:b/>
+        </w:rPr>
+        <w:t>Problemas de inicio de sesión:</w:t>
+      </w:r>
+      <w:r>
+        <w:t xml:space="preserve"> Soluciones para contraseñas olvidadas, verifica tus credenciales y recuperación de cuentas, contacta con el soporte de la aplicación.</w:t>
+      </w:r>
+    </w:p>
+    <w:p>
+      <w:pPr>
+        <w:spacing w:after="0" w:line="276" w:lineRule="auto"/>
+        <w:jc w:val="both"/>
+      </w:pPr>
+      <w:r>
+        <w:t xml:space="preserve">      </w:t>
+      </w:r>
+      <w:r>
+        <w:t>●</w:t>
+      </w:r>
+      <w:r>
+        <w:rPr>
+          <w:b/>
+        </w:rPr>
+        <w:t>Errores de conexión:</w:t>
+      </w:r>
+      <w:r>
+        <w:t xml:space="preserve"> Asegúrate de tener internet; reinicia la app si el problema persiste.</w:t>
+      </w:r>
+    </w:p>
+    <w:p>
+      <w:pPr>
+        <w:spacing w:after="0" w:line="276" w:lineRule="auto"/>
+        <w:jc w:val="both"/>
+      </w:pPr>
+      <w:r>
+        <w:t xml:space="preserve">      </w:t>
+      </w:r>
+      <w:r>
+        <w:t>●</w:t>
+      </w:r>
+      <w:r>
+        <w:rPr>
+          <w:b/>
+        </w:rPr>
+        <w:t>Búsqueda sin resultados:</w:t>
+      </w:r>
+      <w:r>
+        <w:t xml:space="preserve"> La causa puede ser que sea que no existen locales cercanos o introduce bien los filtros de búsqueda.</w:t>
+      </w:r>
+    </w:p>
+    <w:p>
+      <w:pPr>
+        <w:spacing w:after="0" w:line="276" w:lineRule="auto"/>
+        <w:jc w:val="both"/>
+      </w:pPr>
+      <w:r>
+        <w:lastRenderedPageBreak/>
+        <w:t xml:space="preserve">      </w:t>
+      </w:r>
+      <w:r>
+        <w:t>●</w:t>
+      </w:r>
+      <w:r>
+        <w:rPr>
+          <w:b/>
+        </w:rPr>
+        <w:t>Geolocalización no funciona:</w:t>
+      </w:r>
+      <w:r>
+        <w:t xml:space="preserve"> Habilita</w:t>
+      </w:r>
+      <w:r>
+        <w:t xml:space="preserve"> los permisos de ubicación en ajustes del </w:t>
+      </w:r>
+      <w:r>
+        <w:t>d</w:t>
+      </w:r>
+      <w:r>
+        <w:t>ispositivo.</w:t>
+      </w:r>
+    </w:p>
+    <w:p>
+      <w:pPr>
+        <w:spacing w:after="0" w:line="276" w:lineRule="auto"/>
+        <w:jc w:val="both"/>
+        <w:rPr>
+          <w:b/>
+        </w:rPr>
       </w:pPr>
     </w:p>
     <w:p>
       <w:pPr>
         <w:pStyle w:val="Ttulo3"/>
       </w:pPr>
-      <w:bookmarkStart w:id="31" w:name="_Toc199080214"/>
-      <w:r>
-        <w:t>i. Manual de usuario</w:t>
-      </w:r>
-      <w:bookmarkEnd w:id="31"/>
-    </w:p>
-    <w:p>
-      <w:pPr>
-        <w:spacing w:after="0" w:line="276" w:lineRule="auto"/>
-        <w:jc w:val="both"/>
-      </w:pPr>
-      <w:r>
-        <w:t>Este manual está destinado a los usuarios finales de LocMaBar, proporcionando instrucciones claras sobre cómo utilizar las funciones y características de la aplicación.</w:t>
-      </w:r>
-    </w:p>
-    <w:p>
-      <w:pPr>
-        <w:spacing w:after="0" w:line="276" w:lineRule="auto"/>
+      <w:bookmarkStart w:id="36" w:name="_Toc199186000"/>
+      <w:r>
+        <w:t>ii. Manual del desarrollador</w:t>
+      </w:r>
+      <w:bookmarkEnd w:id="36"/>
+    </w:p>
+    <w:p>
+      <w:pPr>
+        <w:spacing w:after="0" w:line="276" w:lineRule="auto"/>
+        <w:ind w:left="300"/>
+        <w:jc w:val="both"/>
+      </w:pPr>
+      <w:r>
+        <w:t>Este manual está destinado a los desarrolladores que trabajarán en el mantenimiento y la ampliación de LocMaBar, proporcionando información sobre la arquitectura, el código y las prácticas de desarrollo.</w:t>
+      </w:r>
+    </w:p>
+    <w:p>
+      <w:pPr>
+        <w:spacing w:after="0" w:line="276" w:lineRule="auto"/>
+        <w:ind w:left="1440"/>
         <w:jc w:val="both"/>
       </w:pPr>
     </w:p>
@@ -16363,56 +19311,61 @@
         <w:rPr>
           <w:b/>
         </w:rPr>
-        <w:t>Introducción a la aplicación:</w:t>
-      </w:r>
-    </w:p>
-    <w:p>
-      <w:pPr>
-        <w:spacing w:after="0" w:line="276" w:lineRule="auto"/>
-        <w:jc w:val="both"/>
-      </w:pPr>
-      <w:r>
-        <w:t>“</w:t>
-      </w:r>
-      <w:r>
-        <w:t>LocMaBar</w:t>
-      </w:r>
-      <w:r>
-        <w:t>”</w:t>
-      </w:r>
-      <w:r>
-        <w:t xml:space="preserve"> es una aplicación móvil diseñada para facilitar el descubrimiento de bares y restaurantes locales, especialmente en pequeños municipios de España. Permite buscar bares por provincia y municipio, encontrar opciones cercanas mediante geolocalización, consultar información detallada, dejar valoraciones y proponer nuevos locales.</w:t>
-      </w:r>
-    </w:p>
-    <w:p>
-      <w:pPr>
-        <w:spacing w:after="0" w:line="276" w:lineRule="auto"/>
-        <w:jc w:val="both"/>
-      </w:pPr>
-    </w:p>
-    <w:p>
-      <w:pPr>
-        <w:spacing w:after="0" w:line="276" w:lineRule="auto"/>
-        <w:jc w:val="both"/>
+        <w:t xml:space="preserve">Descripción </w:t>
+      </w:r>
+      <w:r>
         <w:rPr>
           <w:b/>
         </w:rPr>
-      </w:pPr>
+        <w:t>de la arquitectura del sistema:</w:t>
+      </w:r>
+    </w:p>
+    <w:p>
+      <w:pPr>
+        <w:spacing w:after="0" w:line="276" w:lineRule="auto"/>
+        <w:ind w:left="300"/>
+        <w:jc w:val="both"/>
+      </w:pPr>
+      <w:r>
+        <w:t>●</w:t>
+      </w:r>
       <w:r>
         <w:rPr>
           <w:b/>
         </w:rPr>
-        <w:t>Requisitos del sistema:</w:t>
-      </w:r>
-    </w:p>
-    <w:p>
-      <w:pPr>
-        <w:spacing w:after="0" w:line="276" w:lineRule="auto"/>
-        <w:jc w:val="both"/>
-      </w:pPr>
-      <w:r>
-        <w:t xml:space="preserve">      </w:t>
-      </w:r>
+        <w:t>Modelo Cliente-Servidor:</w:t>
+      </w:r>
+      <w:r>
+        <w:t xml:space="preserve"> LocMaBar sigue un modelo cliente-servidor con tres capas:</w:t>
+      </w:r>
+      <w:r>
+        <w:t xml:space="preserve"> la presentación con la i</w:t>
+      </w:r>
+      <w:r>
+        <w:t>nterfaz de usuari</w:t>
+      </w:r>
+      <w:r>
+        <w:t>o, la lógica de n</w:t>
+      </w:r>
+      <w:r>
+        <w:t>egocio y</w:t>
+      </w:r>
+      <w:r>
+        <w:t xml:space="preserve"> la persistencia con el almacenamiento </w:t>
+      </w:r>
+      <w:r>
+        <w:t>en</w:t>
+      </w:r>
+      <w:r>
+        <w:t xml:space="preserve"> firestore.</w:t>
+      </w:r>
+    </w:p>
+    <w:p>
+      <w:pPr>
+        <w:spacing w:after="0" w:line="276" w:lineRule="auto"/>
+        <w:ind w:left="300"/>
+        <w:jc w:val="both"/>
+      </w:pPr>
       <w:r>
         <w:t>●</w:t>
       </w:r>
@@ -16420,20 +19373,54 @@
         <w:rPr>
           <w:b/>
         </w:rPr>
-        <w:t>Hardware</w:t>
-      </w:r>
-      <w:r>
-        <w:t>: Dispositivo móvil Android con conexión a internet.</w:t>
-      </w:r>
-    </w:p>
-    <w:p>
-      <w:pPr>
-        <w:spacing w:after="0" w:line="276" w:lineRule="auto"/>
-        <w:jc w:val="both"/>
-      </w:pPr>
-      <w:r>
-        <w:t xml:space="preserve">      </w:t>
-      </w:r>
+        <w:t>Diagrama de componentes:</w:t>
+      </w:r>
+      <w:r>
+        <w:t xml:space="preserve"> </w:t>
+      </w:r>
+      <w:r>
+        <w:t>Visualización de los componentes principales y sus interacciones.</w:t>
+      </w:r>
+    </w:p>
+    <w:p>
+      <w:pPr>
+        <w:spacing w:after="0" w:line="276" w:lineRule="auto"/>
+        <w:jc w:val="both"/>
+      </w:pPr>
+    </w:p>
+    <w:p>
+      <w:pPr>
+        <w:spacing w:after="0" w:line="276" w:lineRule="auto"/>
+        <w:jc w:val="both"/>
+        <w:rPr>
+          <w:b/>
+        </w:rPr>
+      </w:pPr>
+      <w:r>
+        <w:rPr>
+          <w:b/>
+        </w:rPr>
+        <w:t>Instalación y co</w:t>
+      </w:r>
+      <w:r>
+        <w:rPr>
+          <w:b/>
+        </w:rPr>
+        <w:t>nfigura</w:t>
+      </w:r>
+      <w:r>
+        <w:rPr>
+          <w:b/>
+        </w:rPr>
+        <w:t>ción del entorno de desarrollo:</w:t>
+      </w:r>
+    </w:p>
+    <w:p>
+      <w:pPr>
+        <w:spacing w:after="0" w:line="276" w:lineRule="auto"/>
+        <w:ind w:left="300"/>
+        <w:jc w:val="both"/>
+      </w:pPr>
       <w:r>
         <w:t>●</w:t>
       </w:r>
@@ -16441,40 +19428,65 @@
         <w:rPr>
           <w:b/>
         </w:rPr>
-        <w:t>Software</w:t>
-      </w:r>
-      <w:r>
-        <w:t>: Versión de Android 5.0 (API 21) o superior.</w:t>
-      </w:r>
-    </w:p>
-    <w:p>
-      <w:pPr>
-        <w:spacing w:after="0" w:line="276" w:lineRule="auto"/>
-        <w:jc w:val="both"/>
+        <w:t>Requisitos del entorno:</w:t>
+      </w:r>
+      <w:r>
+        <w:t xml:space="preserve"> </w:t>
+      </w:r>
+      <w:r>
+        <w:t>Hardware (Portátil con al menos 8 GB de RAM y conexión a internet.) y Software (Android Studio) necesarios para configurar el entorno de desarrollo.</w:t>
+      </w:r>
+    </w:p>
+    <w:p>
+      <w:pPr>
+        <w:spacing w:after="0" w:line="276" w:lineRule="auto"/>
+        <w:ind w:left="300"/>
+        <w:jc w:val="both"/>
+      </w:pPr>
+      <w:r>
+        <w:t>●</w:t>
+      </w:r>
+      <w:r>
         <w:rPr>
           <w:b/>
         </w:rPr>
-      </w:pPr>
-    </w:p>
-    <w:p>
-      <w:pPr>
-        <w:spacing w:after="0" w:line="276" w:lineRule="auto"/>
-        <w:jc w:val="both"/>
+        <w:t>Pasos de configuración:</w:t>
+      </w:r>
+      <w:r>
         <w:rPr>
           <w:b/>
         </w:rPr>
-      </w:pPr>
-      <w:r>
+        <w:t xml:space="preserve"> </w:t>
+      </w:r>
+      <w:r>
+        <w:t>Instrucciones para la instalación de Android Studio, configuración de un emulador o el uso de un dispositivo Android, la configuración de Firebase y sus reglas y la configuración de otras dependencias.</w:t>
+      </w:r>
+    </w:p>
+    <w:p>
+      <w:pPr>
+        <w:spacing w:after="0" w:line="276" w:lineRule="auto"/>
+        <w:jc w:val="both"/>
+      </w:pPr>
+    </w:p>
+    <w:p>
+      <w:pPr>
+        <w:spacing w:after="0" w:line="276" w:lineRule="auto"/>
+        <w:jc w:val="both"/>
         <w:rPr>
           <w:b/>
         </w:rPr>
-        <w:t>Guía de insta</w:t>
-      </w:r>
+      </w:pPr>
       <w:r>
         <w:rPr>
           <w:b/>
         </w:rPr>
-        <w:t>lación y configuración inicial:</w:t>
+        <w:t>Estructura del código fuen</w:t>
+      </w:r>
+      <w:r>
+        <w:rPr>
+          <w:b/>
+        </w:rPr>
+        <w:t>te y organización del proyecto:</w:t>
       </w:r>
     </w:p>
     <w:p>
@@ -16490,10 +19502,16 @@
         <w:rPr>
           <w:b/>
         </w:rPr>
-        <w:t>Acceso a la aplicación</w:t>
-      </w:r>
-      <w:r>
-        <w:t>: LocMaBar estará disponible en Google Play Store (pendiente de publicación). Busca "LocMaBar", descarga e instala la app.</w:t>
+        <w:t>Directorios principales:</w:t>
+      </w:r>
+      <w:r>
+        <w:rPr>
+          <w:b/>
+        </w:rPr>
+        <w:t xml:space="preserve"> </w:t>
+      </w:r>
+      <w:r>
+        <w:t>Explicación de la estructura de carpetas y archivos dentro del proyecto.</w:t>
       </w:r>
     </w:p>
     <w:p>
@@ -16509,22 +19527,239 @@
         <w:rPr>
           <w:b/>
         </w:rPr>
-        <w:t>Registro de usuario</w:t>
-      </w:r>
-      <w:r>
-        <w:t xml:space="preserve">: Abre la app, selecciona "Registrarse" e </w:t>
-      </w:r>
-      <w:r>
-        <w:t>introduce</w:t>
-      </w:r>
-      <w:r>
-        <w:t xml:space="preserve"> tu nombre, </w:t>
-      </w:r>
-      <w:r>
-        <w:t>correo</w:t>
-      </w:r>
-      <w:r>
-        <w:t xml:space="preserve"> y contraseña para crear una cuenta.</w:t>
+        <w:t>Organización del código:</w:t>
+      </w:r>
+      <w:r>
+        <w:t xml:space="preserve"> </w:t>
+      </w:r>
+      <w:r>
+        <w:t>Descripción de cómo se organiza el código (MVC en el caso de LocMaBar) en módulos y clases.</w:t>
+      </w:r>
+    </w:p>
+    <w:p>
+      <w:pPr>
+        <w:spacing w:after="0" w:line="276" w:lineRule="auto"/>
+        <w:jc w:val="both"/>
+      </w:pPr>
+    </w:p>
+    <w:p>
+      <w:pPr>
+        <w:spacing w:after="0" w:line="276" w:lineRule="auto"/>
+        <w:jc w:val="both"/>
+        <w:rPr>
+          <w:b/>
+        </w:rPr>
+      </w:pPr>
+      <w:r>
+        <w:rPr>
+          <w:b/>
+        </w:rPr>
+        <w:t>Explicación de los compo</w:t>
+      </w:r>
+      <w:r>
+        <w:rPr>
+          <w:b/>
+        </w:rPr>
+        <w:t>nentes principales:</w:t>
+      </w:r>
+    </w:p>
+    <w:p>
+      <w:pPr>
+        <w:spacing w:after="0" w:line="276" w:lineRule="auto"/>
+        <w:jc w:val="both"/>
+      </w:pPr>
+      <w:r>
+        <w:t xml:space="preserve">      ●</w:t>
+      </w:r>
+      <w:r>
+        <w:t>Frontend:</w:t>
+      </w:r>
+      <w:r>
+        <w:t xml:space="preserve"> Descripción del uso de</w:t>
+      </w:r>
+      <w:r>
+        <w:t xml:space="preserve"> Je</w:t>
+      </w:r>
+      <w:r>
+        <w:t>tpack Compose para la interfaz de usuario</w:t>
+      </w:r>
+      <w:r>
+        <w:t>.</w:t>
+      </w:r>
+    </w:p>
+    <w:p>
+      <w:pPr>
+        <w:spacing w:after="0" w:line="276" w:lineRule="auto"/>
+        <w:jc w:val="both"/>
+      </w:pPr>
+      <w:r>
+        <w:t xml:space="preserve">      ●</w:t>
+      </w:r>
+      <w:r>
+        <w:t>Backend: Firebase Authentication para autenticación y Firestore para almacenamiento.</w:t>
+      </w:r>
+    </w:p>
+    <w:p>
+      <w:pPr>
+        <w:spacing w:after="0" w:line="276" w:lineRule="auto"/>
+        <w:jc w:val="both"/>
+      </w:pPr>
+      <w:r>
+        <w:t xml:space="preserve">      ●</w:t>
+      </w:r>
+      <w:r>
+        <w:t>Base de datos: Firestore con colecciones</w:t>
+      </w:r>
+      <w:r>
+        <w:t xml:space="preserve"> y relaciones entre las tablas</w:t>
+      </w:r>
+      <w:r>
+        <w:t>.</w:t>
+      </w:r>
+    </w:p>
+    <w:p>
+      <w:pPr>
+        <w:spacing w:after="0" w:line="276" w:lineRule="auto"/>
+        <w:jc w:val="both"/>
+        <w:rPr>
+          <w:b/>
+        </w:rPr>
+      </w:pPr>
+    </w:p>
+    <w:p>
+      <w:pPr>
+        <w:spacing w:after="0" w:line="276" w:lineRule="auto"/>
+        <w:jc w:val="both"/>
+        <w:rPr>
+          <w:b/>
+        </w:rPr>
+      </w:pPr>
+      <w:r>
+        <w:rPr>
+          <w:b/>
+        </w:rPr>
+        <w:t>Patrones de diseño utilizados:</w:t>
+      </w:r>
+    </w:p>
+    <w:p>
+      <w:pPr>
+        <w:spacing w:after="0" w:line="276" w:lineRule="auto"/>
+        <w:ind w:left="300"/>
+        <w:jc w:val="both"/>
+      </w:pPr>
+      <w:r>
+        <w:t>●</w:t>
+      </w:r>
+      <w:r>
+        <w:t xml:space="preserve">MVC (Modelo-Vista-Controlador): </w:t>
+      </w:r>
+      <w:r>
+        <w:t>Explicación de cómo se implementa el patrón MVC dentro de la aplicación LocMaBar.</w:t>
+      </w:r>
+    </w:p>
+    <w:p>
+      <w:pPr>
+        <w:spacing w:after="0" w:line="276" w:lineRule="auto"/>
+        <w:jc w:val="both"/>
+      </w:pPr>
+    </w:p>
+    <w:p>
+      <w:pPr>
+        <w:spacing w:after="0" w:line="276" w:lineRule="auto"/>
+        <w:jc w:val="both"/>
+        <w:rPr>
+          <w:b/>
+        </w:rPr>
+      </w:pPr>
+      <w:r>
+        <w:rPr>
+          <w:b/>
+        </w:rPr>
+        <w:t>Guí</w:t>
+      </w:r>
+      <w:r>
+        <w:rPr>
+          <w:b/>
+        </w:rPr>
+        <w:t>a de desarrollo y contribución:</w:t>
+      </w:r>
+    </w:p>
+    <w:p>
+      <w:pPr>
+        <w:spacing w:after="0" w:line="276" w:lineRule="auto"/>
+        <w:ind w:left="300"/>
+        <w:jc w:val="both"/>
+      </w:pPr>
+      <w:r>
+        <w:t>●</w:t>
+      </w:r>
+      <w:r>
+        <w:t>Agregar nuevas características: Crea</w:t>
+      </w:r>
+      <w:r>
+        <w:t>r</w:t>
+      </w:r>
+      <w:r>
+        <w:t xml:space="preserve"> nuevas pantallas en vista, </w:t>
+      </w:r>
+      <w:r>
+        <w:t xml:space="preserve">añadir </w:t>
+      </w:r>
+      <w:r>
+        <w:t>rutas de navegación, y actualiza Firestore si es necesario.</w:t>
+      </w:r>
+    </w:p>
+    <w:p>
+      <w:pPr>
+        <w:spacing w:after="0" w:line="276" w:lineRule="auto"/>
+        <w:ind w:left="300"/>
+        <w:jc w:val="both"/>
+      </w:pPr>
+      <w:r>
+        <w:t>●</w:t>
+      </w:r>
+      <w:r>
+        <w:t xml:space="preserve">Corrección de errores: </w:t>
+      </w:r>
+      <w:r>
+        <w:t>Procedimiento para identificar, rastrear y corregir bugs.</w:t>
+      </w:r>
+    </w:p>
+    <w:p>
+      <w:pPr>
+        <w:spacing w:after="0" w:line="276" w:lineRule="auto"/>
+        <w:ind w:left="300"/>
+        <w:jc w:val="both"/>
+      </w:pPr>
+      <w:r>
+        <w:t>●</w:t>
+      </w:r>
+      <w:r>
+        <w:t xml:space="preserve">Control de versiones: </w:t>
+      </w:r>
+      <w:r>
+        <w:t>Uso de herramientas como Git para el control de las versiones y colaboración.</w:t>
+      </w:r>
+    </w:p>
+    <w:p>
+      <w:pPr>
+        <w:spacing w:after="0" w:line="276" w:lineRule="auto"/>
+        <w:jc w:val="both"/>
+      </w:pPr>
+    </w:p>
+    <w:p>
+      <w:pPr>
+        <w:spacing w:after="0" w:line="276" w:lineRule="auto"/>
+        <w:jc w:val="both"/>
+        <w:rPr>
+          <w:b/>
+        </w:rPr>
+      </w:pPr>
+      <w:r>
+        <w:rPr>
+          <w:b/>
+        </w:rPr>
+        <w:t>Pruebas y depuración:</w:t>
       </w:r>
     </w:p>
     <w:p>
@@ -16538,24 +19773,71 @@
         <w:t>●</w:t>
       </w:r>
       <w:r>
+        <w:t xml:space="preserve">Pruebas unitarias y de integración: </w:t>
+      </w:r>
+      <w:r>
+        <w:t>Métodos y herramientas para la realización de pruebas.</w:t>
+      </w:r>
+    </w:p>
+    <w:p>
+      <w:pPr>
+        <w:spacing w:after="0" w:line="276" w:lineRule="auto"/>
+        <w:jc w:val="both"/>
+      </w:pPr>
+      <w:r>
+        <w:t xml:space="preserve">      </w:t>
+      </w:r>
+      <w:r>
+        <w:t>●</w:t>
+      </w:r>
+      <w:r>
+        <w:t xml:space="preserve">Depuración: </w:t>
+      </w:r>
+      <w:r>
+        <w:t>Técnicas y herramientas para depurar el código y resolver problemas.</w:t>
+      </w:r>
+    </w:p>
+    <w:p>
+      <w:pPr>
+        <w:spacing w:after="0" w:line="276" w:lineRule="auto"/>
+        <w:jc w:val="both"/>
         <w:rPr>
           <w:b/>
         </w:rPr>
-        <w:t>Configuración inicial</w:t>
-      </w:r>
-      <w:r>
-        <w:t>: Inicia sesión con tu email y contraseña. La app pedirá permisos de geolocalización la primera vez que busques bares cercanos; selecciona "Aceptar".</w:t>
-      </w:r>
-    </w:p>
-    <w:p>
-      <w:pPr>
-        <w:spacing w:after="0" w:line="276" w:lineRule="auto"/>
-        <w:jc w:val="both"/>
-      </w:pPr>
-    </w:p>
-    <w:p>
-      <w:pPr>
-        <w:spacing w:after="0" w:line="276" w:lineRule="auto"/>
+      </w:pPr>
+    </w:p>
+    <w:p>
+      <w:pPr>
+        <w:pStyle w:val="Ttulo3"/>
+      </w:pPr>
+      <w:bookmarkStart w:id="37" w:name="_Toc199186001"/>
+      <w:r>
+        <w:t xml:space="preserve">iii. </w:t>
+      </w:r>
+      <w:r>
+        <w:t>Manual de administrador</w:t>
+      </w:r>
+      <w:bookmarkEnd w:id="37"/>
+    </w:p>
+    <w:p>
+      <w:pPr>
+        <w:spacing w:after="0" w:line="276" w:lineRule="auto"/>
+        <w:jc w:val="both"/>
+      </w:pPr>
+      <w:r>
+        <w:t>Este manual está destinado a los administradores</w:t>
+      </w:r>
+      <w:r>
+        <w:t xml:space="preserve"> del sistema que gestionarán la </w:t>
+      </w:r>
+      <w:r>
+        <w:t>infraestructura de LocMaBar, proporcionando instrucciones sobre configuración y mantenimiento.</w:t>
+      </w:r>
+    </w:p>
+    <w:p>
+      <w:pPr>
+        <w:spacing w:after="0" w:line="276" w:lineRule="auto"/>
+        <w:ind w:left="1440"/>
         <w:jc w:val="both"/>
       </w:pPr>
     </w:p>
@@ -16571,7 +19853,85 @@
         <w:rPr>
           <w:b/>
         </w:rPr>
-        <w:t>Navegación por la interfaz de usuario:</w:t>
+        <w:t>Contenido:</w:t>
+      </w:r>
+    </w:p>
+    <w:p>
+      <w:pPr>
+        <w:spacing w:after="0" w:line="276" w:lineRule="auto"/>
+        <w:jc w:val="both"/>
+        <w:rPr>
+          <w:b/>
+        </w:rPr>
+      </w:pPr>
+      <w:r>
+        <w:rPr>
+          <w:b/>
+        </w:rPr>
+        <w:t>Requisit</w:t>
+      </w:r>
+      <w:r>
+        <w:rPr>
+          <w:b/>
+        </w:rPr>
+        <w:t>os del servidor y del software:</w:t>
+      </w:r>
+    </w:p>
+    <w:p>
+      <w:pPr>
+        <w:spacing w:after="0" w:line="276" w:lineRule="auto"/>
+        <w:jc w:val="both"/>
+      </w:pPr>
+      <w:r>
+        <w:t xml:space="preserve">      </w:t>
+      </w:r>
+      <w:r>
+        <w:t>●</w:t>
+      </w:r>
+      <w:r>
+        <w:t>Hardware: Dispositivo Android para pruebas (mínimo API 21).</w:t>
+      </w:r>
+    </w:p>
+    <w:p>
+      <w:pPr>
+        <w:spacing w:after="0" w:line="276" w:lineRule="auto"/>
+        <w:jc w:val="both"/>
+      </w:pPr>
+      <w:r>
+        <w:t xml:space="preserve">      </w:t>
+      </w:r>
+      <w:r>
+        <w:t>●</w:t>
+      </w:r>
+      <w:r>
+        <w:t>Software: Acceso a Fireba</w:t>
+      </w:r>
+      <w:r>
+        <w:t>se Console</w:t>
+      </w:r>
+      <w:r>
+        <w:t>, navegador web.</w:t>
+      </w:r>
+    </w:p>
+    <w:p>
+      <w:pPr>
+        <w:spacing w:after="0" w:line="276" w:lineRule="auto"/>
+        <w:jc w:val="both"/>
+      </w:pPr>
+    </w:p>
+    <w:p>
+      <w:pPr>
+        <w:spacing w:after="0" w:line="276" w:lineRule="auto"/>
+        <w:jc w:val="both"/>
+        <w:rPr>
+          <w:b/>
+        </w:rPr>
+      </w:pPr>
+      <w:r>
+        <w:rPr>
+          <w:b/>
+        </w:rPr>
+        <w:t>Proceso de instalación del servidor y configuración del entorno de producción:</w:t>
       </w:r>
     </w:p>
     <w:p>
@@ -16584,40 +19944,185 @@
         <w:t>●</w:t>
       </w:r>
       <w:r>
+        <w:t xml:space="preserve">Configuración de Firebase: </w:t>
+      </w:r>
+      <w:r>
+        <w:t xml:space="preserve">Crear un proyecto en Firebase.google.com, habilitar </w:t>
+      </w:r>
+      <w:r>
+        <w:t>Authentication y Firestore, y configura</w:t>
+      </w:r>
+      <w:r>
+        <w:t>r las</w:t>
+      </w:r>
+      <w:r>
+        <w:t xml:space="preserve"> reglas de seguridad.</w:t>
+      </w:r>
+    </w:p>
+    <w:p>
+      <w:pPr>
+        <w:spacing w:after="0" w:line="276" w:lineRule="auto"/>
+        <w:ind w:left="300"/>
+        <w:jc w:val="both"/>
+      </w:pPr>
+      <w:r>
+        <w:t>●</w:t>
+      </w:r>
+      <w:r>
+        <w:t>Despliegue de la aplicación: Genera</w:t>
+      </w:r>
+      <w:r>
+        <w:t>r</w:t>
+      </w:r>
+      <w:r>
+        <w:t xml:space="preserve"> un APK en Android Studio y </w:t>
+      </w:r>
+      <w:r>
+        <w:t>subir</w:t>
+      </w:r>
+      <w:r>
+        <w:t xml:space="preserve"> a Google Play Store (pendiente de publicación).</w:t>
+      </w:r>
+    </w:p>
+    <w:p>
+      <w:pPr>
+        <w:spacing w:after="0" w:line="276" w:lineRule="auto"/>
+        <w:ind w:left="300"/>
+        <w:jc w:val="both"/>
+      </w:pPr>
+      <w:r>
+        <w:t>●</w:t>
+      </w:r>
+      <w:r>
+        <w:t>Configuración de servicios externos: Habilita</w:t>
+      </w:r>
+      <w:r>
+        <w:t>r</w:t>
+      </w:r>
+      <w:r>
+        <w:t xml:space="preserve"> Google Location Services, Geocoding API y AdMob en Google Cloud Console y Firebase.</w:t>
+      </w:r>
+    </w:p>
+    <w:p>
+      <w:pPr>
+        <w:spacing w:after="0" w:line="276" w:lineRule="auto"/>
+        <w:ind w:left="1440"/>
+        <w:jc w:val="both"/>
         <w:rPr>
           <w:b/>
         </w:rPr>
-        <w:t>Interfaz principal:</w:t>
-      </w:r>
-      <w:r>
-        <w:t xml:space="preserve"> La pantalla inicial muestra</w:t>
-      </w:r>
-      <w:r>
-        <w:t xml:space="preserve"> en primer lugar, un mensaje de autorización de permisos de ubicación. Pero también muestra</w:t>
+      </w:pPr>
+    </w:p>
+    <w:p>
+      <w:pPr>
+        <w:spacing w:after="0" w:line="276" w:lineRule="auto"/>
+        <w:jc w:val="both"/>
+        <w:rPr>
+          <w:b/>
+        </w:rPr>
+      </w:pPr>
+      <w:r>
+        <w:rPr>
+          <w:b/>
+        </w:rPr>
+        <w:t>Gestión de usuarios y roles:</w:t>
+      </w:r>
+    </w:p>
+    <w:p>
+      <w:pPr>
+        <w:spacing w:after="0" w:line="276" w:lineRule="auto"/>
+        <w:ind w:left="300"/>
+        <w:jc w:val="both"/>
+      </w:pPr>
+      <w:r>
+        <w:t>●</w:t>
+      </w:r>
+      <w:r>
+        <w:t xml:space="preserve">Creación y gestión de usuarios: </w:t>
+      </w:r>
+      <w:r>
+        <w:t>Cómo crear, editar y eliminar cuentas de usuario.</w:t>
+      </w:r>
+    </w:p>
+    <w:p>
+      <w:pPr>
+        <w:spacing w:after="0" w:line="276" w:lineRule="auto"/>
+        <w:ind w:left="300"/>
+        <w:jc w:val="both"/>
+      </w:pPr>
+      <w:r>
+        <w:t>●</w:t>
+      </w:r>
+      <w:r>
+        <w:t xml:space="preserve">Asignación de roles: </w:t>
+      </w:r>
+      <w:r>
+        <w:t>Procedimiento que se debe seguir para asignar roles y permisos a los usuarios.</w:t>
+      </w:r>
+    </w:p>
+    <w:p>
+      <w:pPr>
+        <w:spacing w:after="0" w:line="276" w:lineRule="auto"/>
+        <w:ind w:left="1440"/>
+        <w:jc w:val="both"/>
+      </w:pPr>
+    </w:p>
+    <w:p>
+      <w:pPr>
+        <w:spacing w:after="0" w:line="276" w:lineRule="auto"/>
+        <w:jc w:val="both"/>
+        <w:rPr>
+          <w:b/>
+        </w:rPr>
+      </w:pPr>
+      <w:r>
+        <w:rPr>
+          <w:b/>
+        </w:rPr>
+        <w:t>Man</w:t>
+      </w:r>
+      <w:r>
+        <w:rPr>
+          <w:b/>
+        </w:rPr>
+        <w:t>tenimiento de la base de datos:</w:t>
+      </w:r>
+    </w:p>
+    <w:p>
+      <w:pPr>
+        <w:spacing w:after="0" w:line="276" w:lineRule="auto"/>
+        <w:ind w:left="300"/>
+        <w:jc w:val="both"/>
+      </w:pPr>
+      <w:r>
+        <w:t xml:space="preserve">● </w:t>
+      </w:r>
+      <w:r>
+        <w:t>Backups y restauración: Exporta</w:t>
+      </w:r>
+      <w:r>
+        <w:t>r</w:t>
+      </w:r>
+      <w:r>
+        <w:t xml:space="preserve"> datos de F</w:t>
+      </w:r>
+      <w:r>
+        <w:t>irestore desde Firebase Console y</w:t>
+      </w:r>
+      <w:r>
+        <w:t xml:space="preserve"> realiza</w:t>
+      </w:r>
+      <w:r>
+        <w:t>r</w:t>
       </w:r>
       <w:r>
         <w:t xml:space="preserve"> </w:t>
       </w:r>
       <w:r>
-        <w:t xml:space="preserve">varios </w:t>
-      </w:r>
-      <w:r>
-        <w:t>menú</w:t>
-      </w:r>
-      <w:r>
-        <w:t>s</w:t>
-      </w:r>
-      <w:r>
-        <w:t xml:space="preserve"> desplegable</w:t>
-      </w:r>
-      <w:r>
-        <w:t>s</w:t>
-      </w:r>
-      <w:r>
-        <w:t xml:space="preserve"> de búsqueda para seleccionar provincia y municipio, un botón para buscar bares cercanos, y una barra de navegación </w:t>
-      </w:r>
-      <w:r>
-        <w:t>en la parte inferior.</w:t>
+        <w:t>copias de seguridad</w:t>
+      </w:r>
+      <w:r>
+        <w:t xml:space="preserve"> semanales.</w:t>
       </w:r>
     </w:p>
     <w:p>
@@ -16627,33 +20132,167 @@
         <w:jc w:val="both"/>
       </w:pPr>
       <w:r>
-        <w:t>●</w:t>
-      </w:r>
-      <w:r>
+        <w:t xml:space="preserve">● </w:t>
+      </w:r>
+      <w:r>
+        <w:t xml:space="preserve">Optimización: </w:t>
+      </w:r>
+      <w:r>
+        <w:t>Métodos para optimizar el rendimiento de la base de datos.</w:t>
+      </w:r>
+    </w:p>
+    <w:p>
+      <w:pPr>
+        <w:spacing w:after="0" w:line="276" w:lineRule="auto"/>
+        <w:ind w:left="1440"/>
+        <w:jc w:val="both"/>
+      </w:pPr>
+    </w:p>
+    <w:p>
+      <w:pPr>
+        <w:spacing w:after="0" w:line="276" w:lineRule="auto"/>
+        <w:jc w:val="both"/>
         <w:rPr>
           <w:b/>
         </w:rPr>
-        <w:t>Secciones principales:</w:t>
-      </w:r>
+      </w:pPr>
       <w:r>
         <w:rPr>
           <w:b/>
         </w:rPr>
+        <w:t>Seguridad del sistema:</w:t>
+      </w:r>
+    </w:p>
+    <w:p>
+      <w:pPr>
+        <w:spacing w:after="0" w:line="276" w:lineRule="auto"/>
+        <w:ind w:left="300"/>
+        <w:jc w:val="both"/>
+      </w:pPr>
+      <w:r>
+        <w:t xml:space="preserve">● </w:t>
+      </w:r>
+      <w:r>
+        <w:t>Configuración de permisos: Configura</w:t>
+      </w:r>
+      <w:r>
+        <w:t>r las</w:t>
+      </w:r>
+      <w:r>
+        <w:t xml:space="preserve"> reglas de seguridad en Firestore para</w:t>
+      </w:r>
+      <w:r>
+        <w:t xml:space="preserve"> los</w:t>
+      </w:r>
+      <w:r>
+        <w:t xml:space="preserve"> usuarios autenticados.</w:t>
+      </w:r>
+    </w:p>
+    <w:p>
+      <w:pPr>
+        <w:spacing w:after="0" w:line="276" w:lineRule="auto"/>
+        <w:ind w:left="300"/>
+        <w:jc w:val="both"/>
+      </w:pPr>
+      <w:r>
+        <w:t xml:space="preserve">● </w:t>
+      </w:r>
+      <w:r>
+        <w:t xml:space="preserve">Protección contra ataques: </w:t>
+      </w:r>
+      <w:r>
+        <w:t>Medidas para proteger la aplicación contra ataques comunes como “SQL injection”.</w:t>
+      </w:r>
+    </w:p>
+    <w:p>
+      <w:pPr>
+        <w:spacing w:after="0" w:line="276" w:lineRule="auto"/>
+        <w:ind w:left="1440"/>
+        <w:jc w:val="both"/>
+      </w:pPr>
+    </w:p>
+    <w:p>
+      <w:pPr>
+        <w:spacing w:after="0" w:line="276" w:lineRule="auto"/>
+        <w:jc w:val="both"/>
+        <w:rPr>
+          <w:b/>
+        </w:rPr>
+      </w:pPr>
+      <w:r>
+        <w:rPr>
+          <w:b/>
+        </w:rPr>
+        <w:t>Supervisión del rendimi</w:t>
+      </w:r>
+      <w:r>
+        <w:rPr>
+          <w:b/>
+        </w:rPr>
+        <w:t>ento y registro de actividades:</w:t>
+      </w:r>
+    </w:p>
+    <w:p>
+      <w:pPr>
+        <w:spacing w:after="0" w:line="276" w:lineRule="auto"/>
+        <w:jc w:val="both"/>
+      </w:pPr>
+      <w:r>
+        <w:t xml:space="preserve">      </w:t>
+      </w:r>
+      <w:r>
+        <w:t xml:space="preserve">● </w:t>
+      </w:r>
+      <w:r>
+        <w:t xml:space="preserve">Monitoreo del servidor: </w:t>
+      </w:r>
+      <w:r>
+        <w:t>Revisión de Firebase Authentication y Firebase Store.</w:t>
+      </w:r>
+    </w:p>
+    <w:p>
+      <w:pPr>
+        <w:spacing w:after="0" w:line="276" w:lineRule="auto"/>
+        <w:jc w:val="both"/>
+      </w:pPr>
+      <w:r>
+        <w:t xml:space="preserve">      </w:t>
+      </w:r>
+      <w:r>
+        <w:t xml:space="preserve">● </w:t>
+      </w:r>
+      <w:r>
+        <w:t xml:space="preserve">Registro de actividades: </w:t>
+      </w:r>
+      <w:r>
+        <w:t>Cómo habilitar y revisar</w:t>
+      </w:r>
+      <w:r>
+        <w:t xml:space="preserve"> logs en Android Studio para</w:t>
+      </w:r>
+      <w:r>
+        <w:t xml:space="preserve"> el</w:t>
+      </w:r>
+      <w:r>
         <w:t xml:space="preserve"> </w:t>
       </w:r>
       <w:r>
-        <w:t xml:space="preserve">Búsqueda de locales, lista de los locales cercanos, propuestas para </w:t>
-      </w:r>
-      <w:r>
-        <w:t xml:space="preserve">  </w:t>
-      </w:r>
-      <w:r>
-        <w:t>nuevos locales y gestión de cuenta e información personal.</w:t>
-      </w:r>
-    </w:p>
-    <w:p>
-      <w:pPr>
-        <w:spacing w:after="0" w:line="276" w:lineRule="auto"/>
+        <w:t xml:space="preserve">seguimiento </w:t>
+      </w:r>
+    </w:p>
+    <w:p>
+      <w:pPr>
+        <w:spacing w:after="0" w:line="276" w:lineRule="auto"/>
+        <w:jc w:val="both"/>
+      </w:pPr>
+      <w:r>
+        <w:t xml:space="preserve">      de actividades y resolución de problemas.</w:t>
+      </w:r>
+    </w:p>
+    <w:p>
+      <w:pPr>
+        <w:spacing w:after="0" w:line="276" w:lineRule="auto"/>
+        <w:ind w:left="1440"/>
         <w:jc w:val="both"/>
       </w:pPr>
     </w:p>
@@ -16669,7 +20308,13 @@
         <w:rPr>
           <w:b/>
         </w:rPr>
-        <w:t>Descripción de funcionalidades clave:</w:t>
+        <w:t xml:space="preserve">Resolución </w:t>
+      </w:r>
+      <w:r>
+        <w:rPr>
+          <w:b/>
+        </w:rPr>
+        <w:t>de problemas y soporte técnico:</w:t>
       </w:r>
     </w:p>
     <w:p>
@@ -16679,25 +20324,13 @@
         <w:jc w:val="both"/>
       </w:pPr>
       <w:r>
-        <w:t>●</w:t>
-      </w:r>
-      <w:r>
-        <w:rPr>
-          <w:b/>
-        </w:rPr>
-        <w:t>Registro e inicio de sesión:</w:t>
-      </w:r>
-      <w:r>
-        <w:t xml:space="preserve"> Selecciona "Registrarse", ingresa tus datos (nombre, </w:t>
-      </w:r>
-      <w:r>
-        <w:t>correo</w:t>
-      </w:r>
-      <w:r>
-        <w:t xml:space="preserve">, </w:t>
-      </w:r>
-      <w:r>
-        <w:t>contraseña) y confirma. Para iniciar sesión, usa tu email y contraseña.</w:t>
+        <w:t xml:space="preserve">● </w:t>
+      </w:r>
+      <w:r>
+        <w:t>Problemas comunes:</w:t>
+      </w:r>
+      <w:r>
+        <w:t xml:space="preserve"> Soluciones para problemas frecuentes relacionados con el servidor y la aplicación.</w:t>
       </w:r>
     </w:p>
     <w:p>
@@ -16707,1438 +20340,36 @@
         <w:jc w:val="both"/>
       </w:pPr>
       <w:r>
-        <w:t>●</w:t>
-      </w:r>
-      <w:r>
-        <w:rPr>
-          <w:b/>
-        </w:rPr>
-        <w:t>Búsqueda por provincia y municipio:</w:t>
-      </w:r>
-      <w:r>
-        <w:t xml:space="preserve"> Selecciona pro</w:t>
-      </w:r>
-      <w:r>
-        <w:t xml:space="preserve">vincia y municipio en los menús </w:t>
-      </w:r>
-      <w:r>
-        <w:t>desplegables y pulsa "Buscar" para ver una lista de bares.</w:t>
-      </w:r>
-    </w:p>
-    <w:p>
-      <w:pPr>
-        <w:spacing w:after="0" w:line="276" w:lineRule="auto"/>
-        <w:ind w:left="300"/>
-        <w:jc w:val="both"/>
-      </w:pPr>
-      <w:r>
-        <w:rPr>
-          <w:b/>
-        </w:rPr>
-        <w:t>●</w:t>
-      </w:r>
-      <w:r>
-        <w:rPr>
-          <w:b/>
-        </w:rPr>
-        <w:t>Búsqueda por geolocalización:</w:t>
-      </w:r>
-      <w:r>
-        <w:t xml:space="preserve"> </w:t>
-      </w:r>
-      <w:r>
-        <w:t>A</w:t>
-      </w:r>
-      <w:r>
-        <w:t>cepta los permisos de ubicación y visualiza los ba</w:t>
-      </w:r>
-      <w:r>
-        <w:t>res cercanos, cargando estos automáticamente.</w:t>
-      </w:r>
-    </w:p>
-    <w:p>
-      <w:pPr>
-        <w:spacing w:after="0" w:line="276" w:lineRule="auto"/>
-        <w:ind w:left="300"/>
-        <w:jc w:val="both"/>
-      </w:pPr>
-      <w:r>
-        <w:t>●</w:t>
-      </w:r>
-      <w:r>
-        <w:rPr>
-          <w:b/>
-        </w:rPr>
-        <w:t>Dejar valoraciones:</w:t>
-      </w:r>
-      <w:r>
-        <w:t xml:space="preserve"> En los detalles de </w:t>
-      </w:r>
-      <w:r>
-        <w:t>un bar</w:t>
-      </w:r>
-      <w:r>
-        <w:t>, ingresa una puntuación (1-5 estrellas) y un comentario, y envía.</w:t>
-      </w:r>
-    </w:p>
-    <w:p>
-      <w:pPr>
-        <w:spacing w:after="0" w:line="276" w:lineRule="auto"/>
-        <w:ind w:left="300"/>
-        <w:jc w:val="both"/>
-      </w:pPr>
-      <w:r>
-        <w:t>●</w:t>
-      </w:r>
-      <w:r>
-        <w:rPr>
-          <w:b/>
-        </w:rPr>
-        <w:t>Proponer nuevos locales:</w:t>
-      </w:r>
-      <w:r>
-        <w:t xml:space="preserve"> En "Propu</w:t>
-      </w:r>
-      <w:r>
-        <w:t xml:space="preserve">estas", completa el formulario </w:t>
-      </w:r>
-      <w:r>
-        <w:t>y pulsa "Enviar".</w:t>
-      </w:r>
-    </w:p>
-    <w:p>
-      <w:pPr>
-        <w:spacing w:after="0" w:line="276" w:lineRule="auto"/>
-        <w:ind w:left="300"/>
-        <w:jc w:val="both"/>
-      </w:pPr>
-      <w:r>
-        <w:t>●</w:t>
-      </w:r>
-      <w:r>
-        <w:rPr>
-          <w:b/>
-        </w:rPr>
-        <w:t>Ver información detallada de un bar:</w:t>
-      </w:r>
-      <w:r>
-        <w:t xml:space="preserve"> Selecciona un bar de los resultados para ver </w:t>
-      </w:r>
-      <w:r>
-        <w:t>su información más detalladamente.</w:t>
-      </w:r>
-    </w:p>
-    <w:p>
-      <w:pPr>
-        <w:spacing w:after="0" w:line="276" w:lineRule="auto"/>
-        <w:ind w:left="300"/>
-        <w:jc w:val="both"/>
-      </w:pPr>
-      <w:r>
-        <w:t>●</w:t>
-      </w:r>
-      <w:r>
-        <w:rPr>
-          <w:b/>
-        </w:rPr>
-        <w:t>Editar perfil:</w:t>
-      </w:r>
-      <w:r>
-        <w:t xml:space="preserve"> En "Perfil", pulsa "Editar perfil", </w:t>
-      </w:r>
-      <w:r>
-        <w:t>modifica los campos disponibles</w:t>
-      </w:r>
-      <w:r>
-        <w:t xml:space="preserve"> y confirma los cambios.</w:t>
+        <w:lastRenderedPageBreak/>
+        <w:t xml:space="preserve">● </w:t>
+      </w:r>
+      <w:r>
+        <w:t xml:space="preserve">Soporte técnico: </w:t>
+      </w:r>
+      <w:r>
+        <w:t>Cómo contactar y colaborar con el soporte técnico para resolver problemas más complejos.</w:t>
       </w:r>
     </w:p>
     <w:p>
       <w:pPr>
         <w:spacing w:after="0" w:line="276" w:lineRule="auto"/>
         <w:ind w:left="1440"/>
-        <w:jc w:val="both"/>
-      </w:pPr>
-    </w:p>
-    <w:p>
-      <w:pPr>
-        <w:spacing w:after="0" w:line="276" w:lineRule="auto"/>
-        <w:jc w:val="both"/>
-        <w:rPr>
-          <w:b/>
-        </w:rPr>
-      </w:pPr>
-      <w:r>
-        <w:rPr>
-          <w:b/>
-        </w:rPr>
-        <w:t>R</w:t>
-      </w:r>
-      <w:r>
-        <w:rPr>
-          <w:b/>
-        </w:rPr>
-        <w:t>esolución de problemas comunes:</w:t>
-      </w:r>
-    </w:p>
-    <w:p>
-      <w:pPr>
-        <w:spacing w:after="0" w:line="276" w:lineRule="auto"/>
-        <w:ind w:left="300"/>
-        <w:jc w:val="both"/>
-      </w:pPr>
-      <w:r>
-        <w:t>●</w:t>
-      </w:r>
-      <w:r>
-        <w:rPr>
-          <w:b/>
-        </w:rPr>
-        <w:t>Problemas de inicio de sesión:</w:t>
-      </w:r>
-      <w:r>
-        <w:t xml:space="preserve"> Soluciones para contraseñas olvidadas, verifica tus credenciales y recuperación de cuentas, contacta con el soporte de la aplicación.</w:t>
-      </w:r>
-    </w:p>
-    <w:p>
-      <w:pPr>
-        <w:spacing w:after="0" w:line="276" w:lineRule="auto"/>
-        <w:jc w:val="both"/>
-      </w:pPr>
-      <w:r>
-        <w:t xml:space="preserve">      </w:t>
-      </w:r>
-      <w:r>
-        <w:t>●</w:t>
-      </w:r>
-      <w:r>
-        <w:rPr>
-          <w:b/>
-        </w:rPr>
-        <w:t>Errores de conexión:</w:t>
-      </w:r>
-      <w:r>
-        <w:t xml:space="preserve"> Asegúrate de tener internet; reinicia la app si el problema persiste.</w:t>
-      </w:r>
-    </w:p>
-    <w:p>
-      <w:pPr>
-        <w:spacing w:after="0" w:line="276" w:lineRule="auto"/>
-        <w:jc w:val="both"/>
-      </w:pPr>
-      <w:r>
-        <w:t xml:space="preserve">      </w:t>
-      </w:r>
-      <w:r>
-        <w:t>●</w:t>
-      </w:r>
-      <w:r>
-        <w:rPr>
-          <w:b/>
-        </w:rPr>
-        <w:t>Búsqueda sin resultados:</w:t>
-      </w:r>
-      <w:r>
-        <w:t xml:space="preserve"> La causa puede ser que sea que no existen locales cercanos o introduce bien los filtros de búsqueda.</w:t>
-      </w:r>
-    </w:p>
-    <w:p>
-      <w:pPr>
-        <w:spacing w:after="0" w:line="276" w:lineRule="auto"/>
-        <w:jc w:val="both"/>
-      </w:pPr>
-      <w:r>
-        <w:t xml:space="preserve">      </w:t>
-      </w:r>
-      <w:r>
-        <w:t>●</w:t>
-      </w:r>
-      <w:r>
-        <w:rPr>
-          <w:b/>
-        </w:rPr>
-        <w:t>Geolocalización no funciona:</w:t>
-      </w:r>
-      <w:r>
-        <w:t xml:space="preserve"> Habilita</w:t>
-      </w:r>
-      <w:r>
-        <w:t xml:space="preserve"> los permisos de ubicación en ajustes del </w:t>
-      </w:r>
-      <w:r>
-        <w:t>d</w:t>
-      </w:r>
-      <w:r>
-        <w:t>ispositivo.</w:t>
-      </w:r>
-    </w:p>
-    <w:p>
-      <w:pPr>
-        <w:spacing w:after="0" w:line="276" w:lineRule="auto"/>
-        <w:jc w:val="both"/>
-        <w:rPr>
-          <w:b/>
-        </w:rPr>
-      </w:pPr>
-    </w:p>
-    <w:p>
-      <w:pPr>
-        <w:pStyle w:val="Ttulo3"/>
-      </w:pPr>
-      <w:bookmarkStart w:id="32" w:name="_Toc199080215"/>
-      <w:r>
-        <w:t>ii. Manual del desarrollador</w:t>
-      </w:r>
-      <w:bookmarkEnd w:id="32"/>
-    </w:p>
-    <w:p>
-      <w:pPr>
-        <w:spacing w:after="0" w:line="276" w:lineRule="auto"/>
-        <w:ind w:left="300"/>
-        <w:jc w:val="both"/>
-      </w:pPr>
-      <w:r>
-        <w:t>Este manual está destinado a los desarrolladores que trabajarán en el mantenimiento y la ampliación de LocMaBar, proporcionando información sobre la arquitectura, el código y las prácticas de desarrollo.</w:t>
-      </w:r>
-    </w:p>
-    <w:p>
-      <w:pPr>
-        <w:spacing w:after="0" w:line="276" w:lineRule="auto"/>
-        <w:ind w:left="1440"/>
-        <w:jc w:val="both"/>
-      </w:pPr>
-    </w:p>
-    <w:p>
-      <w:pPr>
-        <w:spacing w:after="0" w:line="276" w:lineRule="auto"/>
-        <w:jc w:val="both"/>
-        <w:rPr>
-          <w:b/>
-        </w:rPr>
-      </w:pPr>
-      <w:r>
-        <w:rPr>
-          <w:b/>
-        </w:rPr>
-        <w:t>Contenido:</w:t>
-      </w:r>
-    </w:p>
-    <w:p>
-      <w:pPr>
-        <w:spacing w:after="0" w:line="276" w:lineRule="auto"/>
-        <w:jc w:val="both"/>
-        <w:rPr>
-          <w:b/>
-        </w:rPr>
-      </w:pPr>
-      <w:r>
-        <w:rPr>
-          <w:b/>
-        </w:rPr>
-        <w:t xml:space="preserve">Descripción </w:t>
-      </w:r>
-      <w:r>
-        <w:rPr>
-          <w:b/>
-        </w:rPr>
-        <w:t>de la arquitectura del sistema:</w:t>
-      </w:r>
-    </w:p>
-    <w:p>
-      <w:pPr>
-        <w:spacing w:after="0" w:line="276" w:lineRule="auto"/>
-        <w:ind w:left="300"/>
-        <w:jc w:val="both"/>
-      </w:pPr>
-      <w:r>
-        <w:t>●</w:t>
-      </w:r>
-      <w:r>
-        <w:rPr>
-          <w:b/>
-        </w:rPr>
-        <w:t>Modelo Cliente-Servidor:</w:t>
-      </w:r>
-      <w:r>
-        <w:t xml:space="preserve"> LocMaBar sigue un modelo cliente-servidor con tres capas:</w:t>
-      </w:r>
-      <w:r>
-        <w:t xml:space="preserve"> la presentación con la i</w:t>
-      </w:r>
-      <w:r>
-        <w:t>nterfaz de usuari</w:t>
-      </w:r>
-      <w:r>
-        <w:t>o, la lógica de n</w:t>
-      </w:r>
-      <w:r>
-        <w:t>egocio y</w:t>
-      </w:r>
-      <w:r>
-        <w:t xml:space="preserve"> la persistencia con el almacenamiento </w:t>
-      </w:r>
-      <w:r>
-        <w:t>en</w:t>
-      </w:r>
-      <w:r>
-        <w:t xml:space="preserve"> firestore.</w:t>
-      </w:r>
-    </w:p>
-    <w:p>
-      <w:pPr>
-        <w:spacing w:after="0" w:line="276" w:lineRule="auto"/>
-        <w:ind w:left="300"/>
-        <w:jc w:val="both"/>
-      </w:pPr>
-      <w:r>
-        <w:lastRenderedPageBreak/>
-        <w:t>●</w:t>
-      </w:r>
-      <w:r>
-        <w:rPr>
-          <w:b/>
-        </w:rPr>
-        <w:t>Diagrama de componentes:</w:t>
-      </w:r>
-      <w:r>
-        <w:t xml:space="preserve"> </w:t>
-      </w:r>
-      <w:r>
-        <w:t>Visualización de los componentes principales y sus interacciones.</w:t>
-      </w:r>
-    </w:p>
-    <w:p>
-      <w:pPr>
-        <w:spacing w:after="0" w:line="276" w:lineRule="auto"/>
-        <w:jc w:val="both"/>
-      </w:pPr>
-    </w:p>
-    <w:p>
-      <w:pPr>
-        <w:spacing w:after="0" w:line="276" w:lineRule="auto"/>
-        <w:jc w:val="both"/>
-        <w:rPr>
-          <w:b/>
-        </w:rPr>
-      </w:pPr>
-      <w:r>
-        <w:rPr>
-          <w:b/>
-        </w:rPr>
-        <w:t>Instalación y co</w:t>
-      </w:r>
-      <w:r>
-        <w:rPr>
-          <w:b/>
-        </w:rPr>
-        <w:t>nfigura</w:t>
-      </w:r>
-      <w:r>
-        <w:rPr>
-          <w:b/>
-        </w:rPr>
-        <w:t>ción del entorno de desarrollo:</w:t>
-      </w:r>
-    </w:p>
-    <w:p>
-      <w:pPr>
-        <w:spacing w:after="0" w:line="276" w:lineRule="auto"/>
-        <w:ind w:left="300"/>
-        <w:jc w:val="both"/>
-      </w:pPr>
-      <w:r>
-        <w:t>●</w:t>
-      </w:r>
-      <w:r>
-        <w:rPr>
-          <w:b/>
-        </w:rPr>
-        <w:t>Requisitos del entorno:</w:t>
-      </w:r>
-      <w:r>
-        <w:t xml:space="preserve"> </w:t>
-      </w:r>
-      <w:r>
-        <w:t>Hardware (</w:t>
-      </w:r>
-      <w:r>
-        <w:t>Portátil con al menos 8 GB de RAM y conexión a internet.</w:t>
-      </w:r>
-      <w:r>
-        <w:t>) y Software (</w:t>
-      </w:r>
-      <w:r>
-        <w:t>Android Studio</w:t>
-      </w:r>
-      <w:r>
-        <w:t>) necesarios para configurar el entorno de desarrollo.</w:t>
-      </w:r>
-    </w:p>
-    <w:p>
-      <w:pPr>
-        <w:spacing w:after="0" w:line="276" w:lineRule="auto"/>
-        <w:ind w:left="300"/>
-        <w:jc w:val="both"/>
-      </w:pPr>
-      <w:r>
-        <w:t>●</w:t>
-      </w:r>
-      <w:r>
-        <w:rPr>
-          <w:b/>
-        </w:rPr>
-        <w:t>Pasos de configuración:</w:t>
-      </w:r>
-      <w:r>
-        <w:rPr>
-          <w:b/>
-        </w:rPr>
-        <w:t xml:space="preserve"> </w:t>
-      </w:r>
-      <w:r>
-        <w:t>Instrucciones para la instalación de Android Studio, configuración de un emulador o el uso de un dispositivo Android, la configuración de Firebase y sus reglas y la configuración de otras dependencias.</w:t>
-      </w:r>
-    </w:p>
-    <w:p>
-      <w:pPr>
-        <w:spacing w:after="0" w:line="276" w:lineRule="auto"/>
-        <w:jc w:val="both"/>
-      </w:pPr>
-    </w:p>
-    <w:p>
-      <w:pPr>
-        <w:spacing w:after="0" w:line="276" w:lineRule="auto"/>
-        <w:jc w:val="both"/>
-        <w:rPr>
-          <w:b/>
-        </w:rPr>
-      </w:pPr>
-      <w:r>
-        <w:rPr>
-          <w:b/>
-        </w:rPr>
-        <w:t>Estructura del código fuen</w:t>
-      </w:r>
-      <w:r>
-        <w:rPr>
-          <w:b/>
-        </w:rPr>
-        <w:t>te y organización del proyecto:</w:t>
-      </w:r>
-    </w:p>
-    <w:p>
-      <w:pPr>
-        <w:spacing w:after="0" w:line="276" w:lineRule="auto"/>
-        <w:ind w:left="300"/>
-        <w:jc w:val="both"/>
-      </w:pPr>
-      <w:r>
-        <w:t>●</w:t>
-      </w:r>
-      <w:r>
-        <w:rPr>
-          <w:b/>
-        </w:rPr>
-        <w:t>Directorios principales:</w:t>
-      </w:r>
-      <w:r>
-        <w:rPr>
-          <w:b/>
-        </w:rPr>
-        <w:t xml:space="preserve"> </w:t>
-      </w:r>
-      <w:r>
-        <w:t>Explicación de la estructura de carpetas y archivos dentro del proyecto.</w:t>
-      </w:r>
-    </w:p>
-    <w:p>
-      <w:pPr>
-        <w:spacing w:after="0" w:line="276" w:lineRule="auto"/>
-        <w:ind w:left="300"/>
-        <w:jc w:val="both"/>
-      </w:pPr>
-      <w:r>
-        <w:t>●</w:t>
-      </w:r>
-      <w:r>
-        <w:rPr>
-          <w:b/>
-        </w:rPr>
-        <w:t>Organización del código:</w:t>
-      </w:r>
-      <w:r>
-        <w:t xml:space="preserve"> </w:t>
-      </w:r>
-      <w:r>
-        <w:t>Descripción de cómo se organiza el código (MVC en el caso de LocMaBar) en módulos y clases.</w:t>
-      </w:r>
-    </w:p>
-    <w:p>
-      <w:pPr>
-        <w:spacing w:after="0" w:line="276" w:lineRule="auto"/>
-        <w:jc w:val="both"/>
-      </w:pPr>
-    </w:p>
-    <w:p>
-      <w:pPr>
-        <w:spacing w:after="0" w:line="276" w:lineRule="auto"/>
-        <w:jc w:val="both"/>
-        <w:rPr>
-          <w:b/>
-        </w:rPr>
-      </w:pPr>
-      <w:r>
-        <w:rPr>
-          <w:b/>
-        </w:rPr>
-        <w:t>Explicación de los compo</w:t>
-      </w:r>
-      <w:r>
-        <w:rPr>
-          <w:b/>
-        </w:rPr>
-        <w:t>nentes principales:</w:t>
-      </w:r>
-    </w:p>
-    <w:p>
-      <w:pPr>
-        <w:spacing w:after="0" w:line="276" w:lineRule="auto"/>
-        <w:jc w:val="both"/>
-      </w:pPr>
-      <w:r>
-        <w:t xml:space="preserve">      </w:t>
-      </w:r>
-      <w:r>
-        <w:t>●</w:t>
-      </w:r>
-      <w:r>
-        <w:t>Frontend:</w:t>
-      </w:r>
-      <w:r>
-        <w:t xml:space="preserve"> Descripción del uso de</w:t>
-      </w:r>
-      <w:r>
-        <w:t xml:space="preserve"> Je</w:t>
-      </w:r>
-      <w:r>
-        <w:t>tpack Compose para la interfaz de usuario</w:t>
-      </w:r>
-      <w:r>
-        <w:t>.</w:t>
-      </w:r>
-    </w:p>
-    <w:p>
-      <w:pPr>
-        <w:spacing w:after="0" w:line="276" w:lineRule="auto"/>
-        <w:jc w:val="both"/>
-      </w:pPr>
-      <w:r>
-        <w:t xml:space="preserve">      </w:t>
-      </w:r>
-      <w:r>
-        <w:t>●</w:t>
-      </w:r>
-      <w:r>
-        <w:t>Backend: Firebase Authentication para autenticación y Firestore para almacenamiento.</w:t>
-      </w:r>
-    </w:p>
-    <w:p>
-      <w:pPr>
-        <w:spacing w:after="0" w:line="276" w:lineRule="auto"/>
-        <w:jc w:val="both"/>
-      </w:pPr>
-      <w:r>
-        <w:t xml:space="preserve">      </w:t>
-      </w:r>
-      <w:r>
-        <w:t>●</w:t>
-      </w:r>
-      <w:r>
-        <w:t>Base de datos: Firestore con colecciones</w:t>
-      </w:r>
-      <w:r>
-        <w:t xml:space="preserve"> y relaciones entre las tablas</w:t>
-      </w:r>
-      <w:r>
-        <w:t>.</w:t>
-      </w:r>
-    </w:p>
-    <w:p>
-      <w:pPr>
-        <w:spacing w:after="0" w:line="276" w:lineRule="auto"/>
-        <w:jc w:val="both"/>
-        <w:rPr>
-          <w:b/>
-        </w:rPr>
-      </w:pPr>
-    </w:p>
-    <w:p>
-      <w:pPr>
-        <w:spacing w:after="0" w:line="276" w:lineRule="auto"/>
-        <w:jc w:val="both"/>
-        <w:rPr>
-          <w:b/>
-        </w:rPr>
-      </w:pPr>
-      <w:r>
-        <w:rPr>
-          <w:b/>
-        </w:rPr>
-        <w:t>Patrones de diseño utilizados:</w:t>
-      </w:r>
-    </w:p>
-    <w:p>
-      <w:pPr>
-        <w:spacing w:after="0" w:line="276" w:lineRule="auto"/>
-        <w:ind w:left="300"/>
-        <w:jc w:val="both"/>
-      </w:pPr>
-      <w:r>
-        <w:t>●</w:t>
-      </w:r>
-      <w:r>
-        <w:t xml:space="preserve">MVC (Modelo-Vista-Controlador): </w:t>
-      </w:r>
-      <w:r>
-        <w:t>Explicación de cómo se implementa el patrón MVC dentro de la aplicación LocMaBar.</w:t>
-      </w:r>
-    </w:p>
-    <w:p>
-      <w:pPr>
-        <w:spacing w:after="0" w:line="276" w:lineRule="auto"/>
-        <w:jc w:val="both"/>
-      </w:pPr>
-    </w:p>
-    <w:p>
-      <w:pPr>
-        <w:spacing w:after="0" w:line="276" w:lineRule="auto"/>
-        <w:jc w:val="both"/>
-        <w:rPr>
-          <w:b/>
-        </w:rPr>
-      </w:pPr>
-      <w:r>
-        <w:rPr>
-          <w:b/>
-        </w:rPr>
-        <w:t>Guí</w:t>
-      </w:r>
-      <w:r>
-        <w:rPr>
-          <w:b/>
-        </w:rPr>
-        <w:t>a de desarrollo y contribución:</w:t>
-      </w:r>
-    </w:p>
-    <w:p>
-      <w:pPr>
-        <w:spacing w:after="0" w:line="276" w:lineRule="auto"/>
-        <w:ind w:left="300"/>
-        <w:jc w:val="both"/>
-      </w:pPr>
-      <w:r>
-        <w:t>●</w:t>
-      </w:r>
-      <w:r>
-        <w:t>Agregar nuevas características: Crea</w:t>
-      </w:r>
-      <w:r>
-        <w:t>r</w:t>
-      </w:r>
-      <w:r>
-        <w:t xml:space="preserve"> nuevas pantallas en vista, </w:t>
-      </w:r>
-      <w:r>
-        <w:t xml:space="preserve">añadir </w:t>
-      </w:r>
-      <w:r>
-        <w:t>rutas de navegación, y actualiza Firestore si es necesario.</w:t>
-      </w:r>
-    </w:p>
-    <w:p>
-      <w:pPr>
-        <w:spacing w:after="0" w:line="276" w:lineRule="auto"/>
-        <w:ind w:left="300"/>
-        <w:jc w:val="both"/>
-      </w:pPr>
-      <w:r>
-        <w:t>●</w:t>
-      </w:r>
-      <w:r>
-        <w:t xml:space="preserve">Corrección de errores: </w:t>
-      </w:r>
-      <w:r>
-        <w:t>Procedimiento para identificar, rastrear y corregir bugs.</w:t>
-      </w:r>
-    </w:p>
-    <w:p>
-      <w:pPr>
-        <w:spacing w:after="0" w:line="276" w:lineRule="auto"/>
-        <w:ind w:left="300"/>
-        <w:jc w:val="both"/>
-      </w:pPr>
-      <w:r>
-        <w:t>●</w:t>
-      </w:r>
-      <w:r>
-        <w:t xml:space="preserve">Control de versiones: </w:t>
-      </w:r>
-      <w:r>
-        <w:t>Uso de herramientas como Git para el control de las versiones y colaboración.</w:t>
-      </w:r>
-    </w:p>
-    <w:p>
-      <w:pPr>
-        <w:spacing w:after="0" w:line="276" w:lineRule="auto"/>
-        <w:jc w:val="both"/>
-      </w:pPr>
-    </w:p>
-    <w:p>
-      <w:pPr>
-        <w:spacing w:after="0" w:line="276" w:lineRule="auto"/>
-        <w:jc w:val="both"/>
-        <w:rPr>
-          <w:b/>
-        </w:rPr>
-      </w:pPr>
-      <w:r>
-        <w:rPr>
-          <w:b/>
-        </w:rPr>
-        <w:t>Pruebas y depuración:</w:t>
-      </w:r>
-    </w:p>
-    <w:p>
-      <w:pPr>
-        <w:spacing w:after="0" w:line="276" w:lineRule="auto"/>
-        <w:ind w:left="300"/>
-        <w:jc w:val="both"/>
-      </w:pPr>
-      <w:r>
-        <w:t>●</w:t>
-      </w:r>
-      <w:r>
-        <w:t xml:space="preserve">Pruebas unitarias y de integración: </w:t>
-      </w:r>
-      <w:r>
-        <w:t>Métodos y herramientas para la realización de pruebas.</w:t>
-      </w:r>
-    </w:p>
-    <w:p>
-      <w:pPr>
-        <w:spacing w:after="0" w:line="276" w:lineRule="auto"/>
-        <w:jc w:val="both"/>
-      </w:pPr>
-      <w:r>
-        <w:t xml:space="preserve">      </w:t>
-      </w:r>
-      <w:r>
-        <w:t>●</w:t>
-      </w:r>
-      <w:r>
-        <w:t xml:space="preserve">Depuración: </w:t>
-      </w:r>
-      <w:r>
-        <w:t>Técnicas y herramientas para depurar el código y resolver problemas.</w:t>
-      </w:r>
-    </w:p>
-    <w:p>
-      <w:pPr>
-        <w:spacing w:after="0" w:line="276" w:lineRule="auto"/>
-        <w:jc w:val="both"/>
-        <w:rPr>
-          <w:b/>
-        </w:rPr>
-      </w:pPr>
-    </w:p>
-    <w:p>
-      <w:pPr>
-        <w:pStyle w:val="Ttulo3"/>
-      </w:pPr>
-      <w:bookmarkStart w:id="33" w:name="_Toc199080216"/>
-      <w:r>
-        <w:t xml:space="preserve">iii. </w:t>
-      </w:r>
-      <w:r>
-        <w:t>Manual de administrador</w:t>
-      </w:r>
-      <w:bookmarkEnd w:id="33"/>
-    </w:p>
-    <w:p>
-      <w:pPr>
-        <w:spacing w:after="0" w:line="276" w:lineRule="auto"/>
-        <w:jc w:val="both"/>
-      </w:pPr>
-      <w:r>
-        <w:t>Este manual está destinado a los administradores</w:t>
-      </w:r>
-      <w:r>
-        <w:t xml:space="preserve"> del sistema que gestionarán la </w:t>
-      </w:r>
-      <w:r>
-        <w:t>infraestructura de LocMaBar, proporcionando instrucciones sobre configuración y mantenimiento.</w:t>
-      </w:r>
-    </w:p>
-    <w:p>
-      <w:pPr>
-        <w:spacing w:after="0" w:line="276" w:lineRule="auto"/>
-        <w:ind w:left="1440"/>
-        <w:jc w:val="both"/>
-      </w:pPr>
-    </w:p>
-    <w:p>
-      <w:pPr>
-        <w:spacing w:after="0" w:line="276" w:lineRule="auto"/>
-        <w:jc w:val="both"/>
-        <w:rPr>
-          <w:b/>
-        </w:rPr>
-      </w:pPr>
-      <w:r>
-        <w:rPr>
-          <w:b/>
-        </w:rPr>
-        <w:t>Contenido:</w:t>
-      </w:r>
-    </w:p>
-    <w:p>
-      <w:pPr>
-        <w:spacing w:after="0" w:line="276" w:lineRule="auto"/>
-        <w:jc w:val="both"/>
-        <w:rPr>
-          <w:b/>
-        </w:rPr>
-      </w:pPr>
-      <w:r>
-        <w:rPr>
-          <w:b/>
-        </w:rPr>
-        <w:t>Requisit</w:t>
-      </w:r>
-      <w:r>
-        <w:rPr>
-          <w:b/>
-        </w:rPr>
-        <w:t>os del servidor y del software:</w:t>
-      </w:r>
-    </w:p>
-    <w:p>
-      <w:pPr>
-        <w:spacing w:after="0" w:line="276" w:lineRule="auto"/>
-        <w:jc w:val="both"/>
-      </w:pPr>
-      <w:r>
-        <w:t xml:space="preserve">      </w:t>
-      </w:r>
-      <w:r>
-        <w:t>●</w:t>
-      </w:r>
-      <w:r>
-        <w:t>Hardware: Dispositivo Android para pruebas (mínimo API 21).</w:t>
-      </w:r>
-    </w:p>
-    <w:p>
-      <w:pPr>
-        <w:spacing w:after="0" w:line="276" w:lineRule="auto"/>
-        <w:jc w:val="both"/>
-      </w:pPr>
-      <w:r>
-        <w:t xml:space="preserve">      </w:t>
-      </w:r>
-      <w:r>
-        <w:t>●</w:t>
-      </w:r>
-      <w:r>
-        <w:t>Software: Acceso a Fireba</w:t>
-      </w:r>
-      <w:r>
-        <w:t>se Console</w:t>
-      </w:r>
-      <w:r>
-        <w:t>, navegador web.</w:t>
-      </w:r>
-    </w:p>
-    <w:p>
-      <w:pPr>
-        <w:spacing w:after="0" w:line="276" w:lineRule="auto"/>
-        <w:jc w:val="both"/>
-      </w:pPr>
-    </w:p>
-    <w:p>
-      <w:pPr>
-        <w:spacing w:after="0" w:line="276" w:lineRule="auto"/>
-        <w:jc w:val="both"/>
-        <w:rPr>
-          <w:b/>
-        </w:rPr>
-      </w:pPr>
-      <w:r>
-        <w:rPr>
-          <w:b/>
-        </w:rPr>
-        <w:lastRenderedPageBreak/>
-        <w:t>Proceso de instalación del servidor y configuración del entorno de producción:</w:t>
-      </w:r>
-    </w:p>
-    <w:p>
-      <w:pPr>
-        <w:spacing w:after="0" w:line="276" w:lineRule="auto"/>
-        <w:ind w:left="300"/>
-        <w:jc w:val="both"/>
-      </w:pPr>
-      <w:r>
-        <w:t>●</w:t>
-      </w:r>
-      <w:r>
-        <w:t xml:space="preserve">Configuración de Firebase: </w:t>
-      </w:r>
-      <w:r>
-        <w:t xml:space="preserve">Crear un proyecto en Firebase.google.com, habilitar </w:t>
-      </w:r>
-      <w:r>
-        <w:t>Authentication y Firestore, y configura</w:t>
-      </w:r>
-      <w:r>
-        <w:t>r las</w:t>
-      </w:r>
-      <w:r>
-        <w:t xml:space="preserve"> reglas de seguridad.</w:t>
-      </w:r>
-    </w:p>
-    <w:p>
-      <w:pPr>
-        <w:spacing w:after="0" w:line="276" w:lineRule="auto"/>
-        <w:ind w:left="300"/>
-        <w:jc w:val="both"/>
-      </w:pPr>
-      <w:r>
-        <w:t>●</w:t>
-      </w:r>
-      <w:r>
-        <w:t>Despliegue de la aplicación: Genera</w:t>
-      </w:r>
-      <w:r>
-        <w:t>r</w:t>
-      </w:r>
-      <w:r>
-        <w:t xml:space="preserve"> un APK en Android Studio y </w:t>
-      </w:r>
-      <w:r>
-        <w:t>subir</w:t>
-      </w:r>
-      <w:r>
-        <w:t xml:space="preserve"> a Google Play Store (pendiente de publicación).</w:t>
-      </w:r>
-    </w:p>
-    <w:p>
-      <w:pPr>
-        <w:spacing w:after="0" w:line="276" w:lineRule="auto"/>
-        <w:ind w:left="300"/>
-        <w:jc w:val="both"/>
-      </w:pPr>
-      <w:r>
-        <w:t>●</w:t>
-      </w:r>
-      <w:r>
-        <w:t>Configuración de servicios externos: Habilita</w:t>
-      </w:r>
-      <w:r>
-        <w:t>r</w:t>
-      </w:r>
-      <w:r>
-        <w:t xml:space="preserve"> Google Location Services, Geocoding API y AdMob en Google Cloud Console y Firebase.</w:t>
-      </w:r>
-    </w:p>
-    <w:p>
-      <w:pPr>
-        <w:spacing w:after="0" w:line="276" w:lineRule="auto"/>
-        <w:ind w:left="1440"/>
-        <w:jc w:val="both"/>
-        <w:rPr>
-          <w:b/>
-        </w:rPr>
-      </w:pPr>
-    </w:p>
-    <w:p>
-      <w:pPr>
-        <w:spacing w:after="0" w:line="276" w:lineRule="auto"/>
-        <w:jc w:val="both"/>
-        <w:rPr>
-          <w:b/>
-        </w:rPr>
-      </w:pPr>
-      <w:r>
-        <w:rPr>
-          <w:b/>
-        </w:rPr>
-        <w:t>Gestión de usuarios y roles:</w:t>
-      </w:r>
-    </w:p>
-    <w:p>
-      <w:pPr>
-        <w:spacing w:after="0" w:line="276" w:lineRule="auto"/>
-        <w:ind w:left="300"/>
-        <w:jc w:val="both"/>
-      </w:pPr>
-      <w:r>
-        <w:t>●</w:t>
-      </w:r>
-      <w:r>
-        <w:t xml:space="preserve">Creación y gestión de usuarios: </w:t>
-      </w:r>
-      <w:r>
-        <w:t>Cómo crear, editar y eliminar cuentas de usuario.</w:t>
-      </w:r>
-    </w:p>
-    <w:p>
-      <w:pPr>
-        <w:spacing w:after="0" w:line="276" w:lineRule="auto"/>
-        <w:ind w:left="300"/>
-        <w:jc w:val="both"/>
-      </w:pPr>
-      <w:r>
-        <w:t>●</w:t>
-      </w:r>
-      <w:r>
-        <w:t xml:space="preserve">Asignación de roles: </w:t>
-      </w:r>
-      <w:r>
-        <w:t>Procedimiento que se debe seguir para asignar roles y permisos a los usuarios.</w:t>
-      </w:r>
-    </w:p>
-    <w:p>
-      <w:pPr>
-        <w:spacing w:after="0" w:line="276" w:lineRule="auto"/>
-        <w:ind w:left="1440"/>
-        <w:jc w:val="both"/>
-      </w:pPr>
-    </w:p>
-    <w:p>
-      <w:pPr>
-        <w:spacing w:after="0" w:line="276" w:lineRule="auto"/>
-        <w:jc w:val="both"/>
-        <w:rPr>
-          <w:b/>
-        </w:rPr>
-      </w:pPr>
-      <w:r>
-        <w:rPr>
-          <w:b/>
-        </w:rPr>
-        <w:t>Man</w:t>
-      </w:r>
-      <w:r>
-        <w:rPr>
-          <w:b/>
-        </w:rPr>
-        <w:t>tenimiento de la base de datos:</w:t>
-      </w:r>
-    </w:p>
-    <w:p>
-      <w:pPr>
-        <w:spacing w:after="0" w:line="276" w:lineRule="auto"/>
-        <w:ind w:left="300"/>
-        <w:jc w:val="both"/>
-      </w:pPr>
-      <w:r>
-        <w:t>●</w:t>
-      </w:r>
-      <w:r>
-        <w:t xml:space="preserve"> </w:t>
-      </w:r>
-      <w:r>
-        <w:t>Backups y restauración: Exporta</w:t>
-      </w:r>
-      <w:r>
-        <w:t>r</w:t>
-      </w:r>
-      <w:r>
-        <w:t xml:space="preserve"> datos de F</w:t>
-      </w:r>
-      <w:r>
-        <w:t>irestore desde Firebase Console y</w:t>
-      </w:r>
-      <w:r>
-        <w:t xml:space="preserve"> realiza</w:t>
-      </w:r>
-      <w:r>
-        <w:t>r</w:t>
-      </w:r>
-      <w:r>
-        <w:t xml:space="preserve"> </w:t>
-      </w:r>
-      <w:r>
-        <w:t>copias de seguridad</w:t>
-      </w:r>
-      <w:r>
-        <w:t xml:space="preserve"> semanales.</w:t>
-      </w:r>
-    </w:p>
-    <w:p>
-      <w:pPr>
-        <w:spacing w:after="0" w:line="276" w:lineRule="auto"/>
-        <w:ind w:left="300"/>
-        <w:jc w:val="both"/>
-      </w:pPr>
-      <w:r>
-        <w:t>●</w:t>
-      </w:r>
-      <w:r>
-        <w:t xml:space="preserve"> </w:t>
-      </w:r>
-      <w:r>
-        <w:t xml:space="preserve">Optimización: </w:t>
-      </w:r>
-      <w:r>
-        <w:t>Métodos para optimizar el rendimiento de la base de datos.</w:t>
-      </w:r>
-    </w:p>
-    <w:p>
-      <w:pPr>
-        <w:spacing w:after="0" w:line="276" w:lineRule="auto"/>
-        <w:ind w:left="1440"/>
-        <w:jc w:val="both"/>
-      </w:pPr>
-    </w:p>
-    <w:p>
-      <w:pPr>
-        <w:spacing w:after="0" w:line="276" w:lineRule="auto"/>
-        <w:jc w:val="both"/>
-        <w:rPr>
-          <w:b/>
-        </w:rPr>
-      </w:pPr>
-      <w:r>
-        <w:rPr>
-          <w:b/>
-        </w:rPr>
-        <w:t>Seguridad del sistema:</w:t>
-      </w:r>
-    </w:p>
-    <w:p>
-      <w:pPr>
-        <w:spacing w:after="0" w:line="276" w:lineRule="auto"/>
-        <w:ind w:left="300"/>
-        <w:jc w:val="both"/>
-      </w:pPr>
-      <w:r>
-        <w:t>●</w:t>
-      </w:r>
-      <w:r>
-        <w:t xml:space="preserve"> </w:t>
-      </w:r>
-      <w:r>
-        <w:t>Configuración de permisos: Configura</w:t>
-      </w:r>
-      <w:r>
-        <w:t>r las</w:t>
-      </w:r>
-      <w:r>
-        <w:t xml:space="preserve"> reglas de seguridad en Firestore para</w:t>
-      </w:r>
-      <w:r>
-        <w:t xml:space="preserve"> los</w:t>
-      </w:r>
-      <w:r>
-        <w:t xml:space="preserve"> usuarios autenticados.</w:t>
-      </w:r>
-    </w:p>
-    <w:p>
-      <w:pPr>
-        <w:spacing w:after="0" w:line="276" w:lineRule="auto"/>
-        <w:ind w:left="300"/>
-        <w:jc w:val="both"/>
-      </w:pPr>
-      <w:r>
-        <w:t>●</w:t>
-      </w:r>
-      <w:r>
-        <w:t xml:space="preserve"> </w:t>
-      </w:r>
-      <w:r>
-        <w:t xml:space="preserve">Protección contra ataques: </w:t>
-      </w:r>
-      <w:r>
-        <w:t>Medidas para proteger la aplicación contra ataques comunes como “SQL injection”.</w:t>
-      </w:r>
-    </w:p>
-    <w:p>
-      <w:pPr>
-        <w:spacing w:after="0" w:line="276" w:lineRule="auto"/>
-        <w:ind w:left="1440"/>
-        <w:jc w:val="both"/>
-      </w:pPr>
-    </w:p>
-    <w:p>
-      <w:pPr>
-        <w:spacing w:after="0" w:line="276" w:lineRule="auto"/>
-        <w:jc w:val="both"/>
-        <w:rPr>
-          <w:b/>
-        </w:rPr>
-      </w:pPr>
-      <w:r>
-        <w:rPr>
-          <w:b/>
-        </w:rPr>
-        <w:t>Supervisión del rendimi</w:t>
-      </w:r>
-      <w:r>
-        <w:rPr>
-          <w:b/>
-        </w:rPr>
-        <w:t>ento y registro de actividades:</w:t>
-      </w:r>
-    </w:p>
-    <w:p>
-      <w:pPr>
-        <w:spacing w:after="0" w:line="276" w:lineRule="auto"/>
-        <w:jc w:val="both"/>
-      </w:pPr>
-      <w:r>
-        <w:t xml:space="preserve">      </w:t>
-      </w:r>
-      <w:r>
-        <w:t>●</w:t>
-      </w:r>
-      <w:r>
-        <w:t xml:space="preserve"> </w:t>
-      </w:r>
-      <w:r>
-        <w:t xml:space="preserve">Monitoreo del servidor: </w:t>
-      </w:r>
-      <w:r>
-        <w:t>Revisión de Firebase Authentication y Firebase Store.</w:t>
-      </w:r>
-    </w:p>
-    <w:p>
-      <w:pPr>
-        <w:spacing w:after="0" w:line="276" w:lineRule="auto"/>
-        <w:jc w:val="both"/>
-      </w:pPr>
-      <w:r>
-        <w:t xml:space="preserve">      </w:t>
-      </w:r>
-      <w:r>
-        <w:t>●</w:t>
-      </w:r>
-      <w:r>
-        <w:t xml:space="preserve"> </w:t>
-      </w:r>
-      <w:r>
-        <w:t xml:space="preserve">Registro de actividades: </w:t>
-      </w:r>
-      <w:r>
-        <w:t>Cómo habilitar y revisar</w:t>
-      </w:r>
-      <w:r>
-        <w:t xml:space="preserve"> logs en Android Studio para</w:t>
-      </w:r>
-      <w:r>
-        <w:t xml:space="preserve"> el</w:t>
-      </w:r>
-      <w:r>
-        <w:t xml:space="preserve"> </w:t>
-      </w:r>
-      <w:r>
-        <w:t xml:space="preserve">seguimiento </w:t>
-      </w:r>
-    </w:p>
-    <w:p>
-      <w:pPr>
-        <w:spacing w:after="0" w:line="276" w:lineRule="auto"/>
-        <w:jc w:val="both"/>
-      </w:pPr>
-      <w:r>
-        <w:t xml:space="preserve">      de actividades y resolución de problemas.</w:t>
-      </w:r>
-    </w:p>
-    <w:p>
-      <w:pPr>
-        <w:spacing w:after="0" w:line="276" w:lineRule="auto"/>
-        <w:ind w:left="1440"/>
-        <w:jc w:val="both"/>
-      </w:pPr>
-    </w:p>
-    <w:p>
-      <w:pPr>
-        <w:spacing w:after="0" w:line="276" w:lineRule="auto"/>
-        <w:jc w:val="both"/>
-        <w:rPr>
-          <w:b/>
-        </w:rPr>
-      </w:pPr>
-      <w:r>
-        <w:rPr>
-          <w:b/>
-        </w:rPr>
-        <w:t xml:space="preserve">Resolución </w:t>
-      </w:r>
-      <w:r>
-        <w:rPr>
-          <w:b/>
-        </w:rPr>
-        <w:t>de problemas y soporte técnico:</w:t>
-      </w:r>
-    </w:p>
-    <w:p>
-      <w:pPr>
-        <w:spacing w:after="0" w:line="276" w:lineRule="auto"/>
-        <w:ind w:left="300"/>
-        <w:jc w:val="both"/>
-      </w:pPr>
-      <w:r>
-        <w:t>●</w:t>
-      </w:r>
-      <w:r>
-        <w:t xml:space="preserve"> </w:t>
-      </w:r>
-      <w:r>
-        <w:t>Problemas comunes:</w:t>
-      </w:r>
-      <w:r>
-        <w:t xml:space="preserve"> Soluciones para problemas frecuentes relacionados con el servidor y la aplicación.</w:t>
-      </w:r>
-    </w:p>
-    <w:p>
-      <w:pPr>
-        <w:spacing w:after="0" w:line="276" w:lineRule="auto"/>
-        <w:ind w:left="300"/>
-        <w:jc w:val="both"/>
-      </w:pPr>
-      <w:r>
-        <w:t>●</w:t>
-      </w:r>
-      <w:r>
-        <w:t xml:space="preserve"> </w:t>
-      </w:r>
-      <w:r>
-        <w:t xml:space="preserve">Soporte técnico: </w:t>
-      </w:r>
-      <w:r>
-        <w:t>Cómo contactar y colaborar con el soporte técnico para resolver problemas más complejos.</w:t>
-      </w:r>
-    </w:p>
-    <w:p>
-      <w:pPr>
-        <w:spacing w:after="0" w:line="276" w:lineRule="auto"/>
-        <w:ind w:left="1440"/>
       </w:pPr>
     </w:p>
     <w:p>
       <w:pPr>
         <w:pStyle w:val="Ttulo1"/>
       </w:pPr>
-      <w:bookmarkStart w:id="34" w:name="_Toc199080217"/>
     </w:p>
     <w:p>
       <w:pPr>
         <w:pStyle w:val="Ttulo1"/>
       </w:pPr>
+      <w:bookmarkStart w:id="38" w:name="_Toc199186002"/>
       <w:r>
         <w:t>Archivo/s de la aplicación.</w:t>
       </w:r>
-      <w:bookmarkEnd w:id="34"/>
+      <w:bookmarkEnd w:id="38"/>
     </w:p>
     <w:p/>
     <w:p>
@@ -18147,8 +20378,12 @@
         <w:jc w:val="center"/>
       </w:pPr>
       <w:r>
+        <w:rPr>
+          <w:noProof/>
+          <w:lang w:eastAsia="es-ES"/>
+        </w:rPr>
         <w:drawing>
-          <wp:inline distT="0" distB="0" distL="0" distR="0" wp14:anchorId="703FE9E1" wp14:editId="5EFC4F4D">
+          <wp:inline distT="0" distB="0" distL="0" distR="0" wp14:anchorId="1EE8D40E" wp14:editId="651BE949">
             <wp:extent cx="2133600" cy="3263450"/>
             <wp:effectExtent l="0" t="0" r="0" b="0"/>
             <wp:docPr id="14" name="Imagen 14"/>
@@ -18190,8 +20425,12 @@
         <w:jc w:val="center"/>
       </w:pPr>
       <w:r>
+        <w:rPr>
+          <w:noProof/>
+          <w:lang w:eastAsia="es-ES"/>
+        </w:rPr>
         <w:drawing>
-          <wp:inline distT="0" distB="0" distL="0" distR="0" wp14:anchorId="107B32D7" wp14:editId="615A0ADD">
+          <wp:inline distT="0" distB="0" distL="0" distR="0" wp14:anchorId="7AD18B4E" wp14:editId="53DA1DDB">
             <wp:extent cx="2133600" cy="3322181"/>
             <wp:effectExtent l="0" t="0" r="0" b="0"/>
             <wp:docPr id="13" name="Imagen 13"/>
@@ -18256,7 +20495,6 @@
         </w:rPr>
       </w:pPr>
       <w:r>
-        <w:lastRenderedPageBreak/>
         <w:t>●</w:t>
       </w:r>
       <w:r>
@@ -18735,13 +20973,7 @@
         <w:rPr>
           <w:color w:val="6AAB73"/>
         </w:rPr>
-        <w:t>.google.accompanist:accompanist-</w:t>
-      </w:r>
-      <w:r>
-        <w:rPr>
-          <w:color w:val="6AAB73"/>
-        </w:rPr>
-        <w:t>permissions:0.34.0"</w:t>
+        <w:t>.google.accompanist:accompanist-permissions:0.34.0"</w:t>
       </w:r>
       <w:r>
         <w:rPr>
@@ -18797,9 +21029,13 @@
         <w:jc w:val="center"/>
       </w:pPr>
       <w:r>
+        <w:rPr>
+          <w:noProof/>
+          <w:lang w:eastAsia="es-ES"/>
+        </w:rPr>
         <w:lastRenderedPageBreak/>
         <w:drawing>
-          <wp:inline distT="0" distB="0" distL="0" distR="0" wp14:anchorId="565FB94B" wp14:editId="31545980">
+          <wp:inline distT="0" distB="0" distL="0" distR="0" wp14:anchorId="71B83166" wp14:editId="424C03E6">
             <wp:extent cx="2883644" cy="6116320"/>
             <wp:effectExtent l="0" t="0" r="0" b="0"/>
             <wp:docPr id="15" name="Imagen 15"/>
@@ -18839,11 +21075,11 @@
       <w:pPr>
         <w:pStyle w:val="Ttulo1"/>
       </w:pPr>
-      <w:bookmarkStart w:id="35" w:name="_Toc199080218"/>
+      <w:bookmarkStart w:id="39" w:name="_Toc199186003"/>
       <w:r>
         <w:t>Conclusiones</w:t>
       </w:r>
-      <w:bookmarkEnd w:id="35"/>
+      <w:bookmarkEnd w:id="39"/>
     </w:p>
     <w:p>
       <w:pPr>
@@ -18966,11 +21202,11 @@
       <w:pPr>
         <w:pStyle w:val="Ttulo1"/>
       </w:pPr>
-      <w:bookmarkStart w:id="36" w:name="_Toc199080219"/>
+      <w:bookmarkStart w:id="40" w:name="_Toc199186004"/>
       <w:r>
         <w:t>Propuestas de mejora</w:t>
       </w:r>
-      <w:bookmarkEnd w:id="36"/>
+      <w:bookmarkEnd w:id="40"/>
     </w:p>
     <w:p>
       <w:pPr>
@@ -18997,16 +21233,7 @@
         <w:t xml:space="preserve"> funcionalidades para usuarios: </w:t>
       </w:r>
       <w:r>
-        <w:t xml:space="preserve">Añadir </w:t>
-      </w:r>
-      <w:r>
-        <w:t>opciones</w:t>
-      </w:r>
-      <w:r>
-        <w:t xml:space="preserve"> como reservas directas de mesas, notificaciones de ofertas y recomendaciones personalizadas basadas en preferencias (como "bares con música en vivo" o "bares con terraza"). Estas funcionalidades aumentarían el valor de la app para los usuarios, mejorarían la experiencia y podrían incrementar la </w:t>
-      </w:r>
-      <w:r>
-        <w:t>visibilidad.</w:t>
+        <w:t>Añadir opciones como reservas directas de mesas, notificaciones de ofertas y recomendaciones personalizadas basadas en preferencias (como "bares con música en vivo" o "bares con terraza"). Estas funcionalidades aumentarían el valor de la app para los usuarios, mejorarían la experiencia y podrían incrementar la visibilidad.</w:t>
       </w:r>
     </w:p>
     <w:p>
@@ -19029,25 +21256,7 @@
         <w:t xml:space="preserve">ión de imágenes de los locales: </w:t>
       </w:r>
       <w:r>
-        <w:t xml:space="preserve">Permitir que los usuarios y los </w:t>
-      </w:r>
-      <w:r>
-        <w:t>locales</w:t>
-      </w:r>
-      <w:r>
-        <w:t xml:space="preserve"> bares suban imágenes de los locales y sus productos, mejorando la experiencia visual de la app. Las imágenes harían que la app sea más atractiva y ayudaría a los usuarios a tomar </w:t>
-      </w:r>
-      <w:r>
-        <w:t xml:space="preserve">mejores </w:t>
-      </w:r>
-      <w:r>
-        <w:t>decisiones</w:t>
-      </w:r>
-      <w:r>
-        <w:t xml:space="preserve"> a la hora de ir a un local u otro</w:t>
-      </w:r>
-      <w:r>
-        <w:t>, especialmente en pequeños municipios donde la información visual suele ser limitada.</w:t>
+        <w:t>Permitir que los usuarios y los locales bares suban imágenes de los locales y sus productos, mejorando la experiencia visual de la app. Las imágenes harían que la app sea más atractiva y ayudaría a los usuarios a tomar mejores decisiones a la hora de ir a un local u otro, especialmente en pequeños municipios donde la información visual suele ser limitada.</w:t>
       </w:r>
     </w:p>
     <w:p>
@@ -19076,31 +21285,13 @@
         <w:t xml:space="preserve"> de los contenidos: </w:t>
       </w:r>
       <w:r>
-        <w:t xml:space="preserve">Optimizar el proceso de validación manual de comentarios y </w:t>
-      </w:r>
-      <w:r>
-        <w:t>solicitudes</w:t>
-      </w:r>
-      <w:r>
-        <w:t xml:space="preserve"> mediante herramientas de </w:t>
-      </w:r>
-      <w:r>
-        <w:t>validación automática más avanzadas, como la inteligencia artificial</w:t>
-      </w:r>
-      <w:r>
-        <w:t xml:space="preserve">. </w:t>
+        <w:t xml:space="preserve">Optimizar el proceso de validación manual de comentarios y solicitudes mediante herramientas de validación automática más avanzadas, como la inteligencia artificial. </w:t>
       </w:r>
       <w:r>
         <w:t xml:space="preserve">Reduciendo así </w:t>
       </w:r>
       <w:r>
-        <w:t xml:space="preserve">la carga de trabajo </w:t>
-      </w:r>
-      <w:r>
-        <w:t xml:space="preserve">a los administradores </w:t>
-      </w:r>
-      <w:r>
-        <w:t xml:space="preserve">y </w:t>
+        <w:t xml:space="preserve">la carga de trabajo a los administradores y </w:t>
       </w:r>
       <w:r>
         <w:t>mejorando</w:t>
@@ -19126,23 +21317,11 @@
         <w:t xml:space="preserve">ra incluir menús y promociones: </w:t>
       </w:r>
       <w:r>
-        <w:t>Llegar a un acuerdo</w:t>
-      </w:r>
-      <w:r>
-        <w:t xml:space="preserve"> con bares y restaurantes para que </w:t>
-      </w:r>
-      <w:r>
-        <w:t xml:space="preserve">se puedan incluir menús diarios </w:t>
-      </w:r>
-      <w:r>
-        <w:t xml:space="preserve">y promociones especiales directamente en la app. Esto beneficiaría a los usuarios al proporcionar información más detallada y actualizada, y a los negocios al aumentar su visibilidad. Por ejemplo, los bares </w:t>
+        <w:t xml:space="preserve">Llegar a un acuerdo con bares y restaurantes para que se puedan incluir menús diarios y promociones especiales directamente en la app. Esto beneficiaría a los usuarios al proporcionar información más detallada y actualizada, y a los negocios al aumentar su visibilidad. Por ejemplo, los bares </w:t>
       </w:r>
       <w:r>
         <w:lastRenderedPageBreak/>
-        <w:t xml:space="preserve">podrían pagar una pequeña tarifa para destacar sus promociones, creando </w:t>
-      </w:r>
-      <w:r>
-        <w:t>un modelo de ingresos adicional y consiguiendo así un beneficio ambas partes.</w:t>
+        <w:t>podrían pagar una pequeña tarifa para destacar sus promociones, creando un modelo de ingresos adicional y consiguiendo así un beneficio ambas partes.</w:t>
       </w:r>
     </w:p>
     <w:p>
@@ -19156,28 +21335,7 @@
         <w:t>Promoción de la sostenibilidad:</w:t>
       </w:r>
       <w:r>
-        <w:t xml:space="preserve"> </w:t>
-      </w:r>
-      <w:r>
-        <w:t>Incluir una sección en los detalles de los bares que resalte el uso de productos locales</w:t>
-      </w:r>
-      <w:r>
-        <w:t xml:space="preserve"> o prácticas sostenibles, ya que según el análisis de demanda realizado el 66</w:t>
-      </w:r>
-      <w:r>
-        <w:t>% de los consumidor</w:t>
-      </w:r>
-      <w:r>
-        <w:t xml:space="preserve">es prefieren marcas sostenibles. Esto podría atraer un número mayor de usuarios </w:t>
-      </w:r>
-      <w:r>
-        <w:t xml:space="preserve">y diferenciar a LocMaBar de </w:t>
-      </w:r>
-      <w:r>
-        <w:t xml:space="preserve">sus </w:t>
-      </w:r>
-      <w:r>
-        <w:t>competidores.</w:t>
+        <w:t xml:space="preserve"> Incluir una sección en los detalles de los bares que resalte el uso de productos locales o prácticas sostenibles, ya que según el análisis de demanda realizado el 66% de los consumidores prefieren marcas sostenibles. Esto podría atraer un número mayor de usuarios y diferenciar a LocMaBar de sus competidores.</w:t>
       </w:r>
     </w:p>
     <w:p/>
@@ -19204,20 +21362,17 @@
     <w:p/>
     <w:p/>
     <w:p/>
-    <w:p>
-      <w:bookmarkStart w:id="37" w:name="_GoBack"/>
-      <w:bookmarkEnd w:id="37"/>
-    </w:p>
+    <w:p/>
     <w:p>
       <w:pPr>
         <w:pStyle w:val="Ttulo1"/>
       </w:pPr>
-      <w:bookmarkStart w:id="38" w:name="_Toc199080220"/>
+      <w:bookmarkStart w:id="41" w:name="_Toc199186005"/>
       <w:r>
         <w:lastRenderedPageBreak/>
         <w:t>Bibliografía</w:t>
       </w:r>
-      <w:bookmarkEnd w:id="38"/>
+      <w:bookmarkEnd w:id="41"/>
     </w:p>
     <w:p>
       <w:r>
@@ -19405,31 +21560,31 @@
       <w:pPr>
         <w:pStyle w:val="Ttulo1"/>
       </w:pPr>
-      <w:bookmarkStart w:id="39" w:name="_Toc199080221"/>
+      <w:bookmarkStart w:id="42" w:name="_Toc199186006"/>
       <w:r>
         <w:t>Anexos</w:t>
       </w:r>
-      <w:bookmarkEnd w:id="39"/>
+      <w:bookmarkEnd w:id="42"/>
     </w:p>
     <w:p>
       <w:pPr>
         <w:pStyle w:val="Ttulo2"/>
       </w:pPr>
-      <w:bookmarkStart w:id="40" w:name="_Toc199080222"/>
+      <w:bookmarkStart w:id="43" w:name="_Toc199186007"/>
       <w:r>
         <w:t>Presentación PowerPoint</w:t>
       </w:r>
-      <w:bookmarkEnd w:id="40"/>
+      <w:bookmarkEnd w:id="43"/>
     </w:p>
     <w:p>
       <w:pPr>
         <w:pStyle w:val="Ttulo2"/>
       </w:pPr>
-      <w:bookmarkStart w:id="41" w:name="_Toc199080223"/>
+      <w:bookmarkStart w:id="44" w:name="_Toc199186008"/>
       <w:r>
         <w:t>Video de presentación aplicación</w:t>
       </w:r>
-      <w:bookmarkEnd w:id="41"/>
+      <w:bookmarkEnd w:id="44"/>
     </w:p>
     <w:sectPr>
       <w:pgSz w:w="11906" w:h="16838"/>
@@ -21178,7 +23333,7 @@
 </file>
 
 <file path=customXml/itemProps1.xml><?xml version="1.0" encoding="utf-8"?>
-<ds:datastoreItem xmlns:ds="http://schemas.openxmlformats.org/officeDocument/2006/customXml" ds:itemID="{75CF55F6-CBE5-4E91-89A7-C410C12A2F2B}">
+<ds:datastoreItem xmlns:ds="http://schemas.openxmlformats.org/officeDocument/2006/customXml" ds:itemID="{5A5A2A10-E38B-45C4-81CE-585B87527F91}">
   <ds:schemaRefs>
     <ds:schemaRef ds:uri="http://schemas.openxmlformats.org/officeDocument/2006/bibliography"/>
   </ds:schemaRefs>

--- a/DocumentacionTFG.docx
+++ b/DocumentacionTFG.docx
@@ -2007,21 +2007,7 @@
                 <w:rStyle w:val="Hipervnculo"/>
                 <w:noProof/>
               </w:rPr>
-              <w:t>Planes de pr</w:t>
-            </w:r>
-            <w:r>
-              <w:rPr>
-                <w:rStyle w:val="Hipervnculo"/>
-                <w:noProof/>
-              </w:rPr>
-              <w:t>u</w:t>
-            </w:r>
-            <w:r>
-              <w:rPr>
-                <w:rStyle w:val="Hipervnculo"/>
-                <w:noProof/>
-              </w:rPr>
-              <w:t>ebas</w:t>
+              <w:t>Planes de pruebas</w:t>
             </w:r>
             <w:r>
               <w:rPr>
@@ -2342,7 +2328,7 @@
                 <w:noProof/>
                 <w:webHidden/>
               </w:rPr>
-              <w:t>41</w:t>
+              <w:t>42</w:t>
             </w:r>
             <w:r>
               <w:rPr>
@@ -2692,7 +2678,7 @@
                 <w:noProof/>
                 <w:webHidden/>
               </w:rPr>
-              <w:t>43</w:t>
+              <w:t>44</w:t>
             </w:r>
             <w:r>
               <w:rPr>
@@ -2762,7 +2748,7 @@
                 <w:noProof/>
                 <w:webHidden/>
               </w:rPr>
-              <w:t>44</w:t>
+              <w:t>45</w:t>
             </w:r>
             <w:r>
               <w:rPr>
@@ -2832,7 +2818,7 @@
                 <w:noProof/>
                 <w:webHidden/>
               </w:rPr>
-              <w:t>45</w:t>
+              <w:t>46</w:t>
             </w:r>
             <w:r>
               <w:rPr>
@@ -2972,7 +2958,7 @@
                 <w:noProof/>
                 <w:webHidden/>
               </w:rPr>
-              <w:t>48</w:t>
+              <w:t>49</w:t>
             </w:r>
             <w:r>
               <w:rPr>
@@ -3042,7 +3028,7 @@
                 <w:noProof/>
                 <w:webHidden/>
               </w:rPr>
-              <w:t>50</w:t>
+              <w:t>51</w:t>
             </w:r>
             <w:r>
               <w:rPr>
@@ -3112,7 +3098,7 @@
                 <w:noProof/>
                 <w:webHidden/>
               </w:rPr>
-              <w:t>51</w:t>
+              <w:t>52</w:t>
             </w:r>
             <w:r>
               <w:rPr>
@@ -3182,7 +3168,7 @@
                 <w:noProof/>
                 <w:webHidden/>
               </w:rPr>
-              <w:t>51</w:t>
+              <w:t>52</w:t>
             </w:r>
             <w:r>
               <w:rPr>
@@ -3252,7 +3238,7 @@
                 <w:noProof/>
                 <w:webHidden/>
               </w:rPr>
-              <w:t>51</w:t>
+              <w:t>52</w:t>
             </w:r>
             <w:r>
               <w:rPr>
@@ -3374,7 +3360,13 @@
       </w:pPr>
       <w:bookmarkStart w:id="2" w:name="_Toc199185967"/>
       <w:r>
-        <w:t>Análisis de demanda(estado del arte empresarial)</w:t>
+        <w:t>Análisis de demanda</w:t>
+      </w:r>
+      <w:r>
+        <w:t xml:space="preserve"> </w:t>
+      </w:r>
+      <w:r>
+        <w:t>(estado del arte empresarial)</w:t>
       </w:r>
       <w:bookmarkEnd w:id="2"/>
       <w:r>
@@ -5703,12 +5695,121 @@
         <w:ind w:left="1080" w:hanging="1080"/>
         <w:jc w:val="both"/>
       </w:pPr>
+    </w:p>
+    <w:p>
+      <w:pPr>
+        <w:pStyle w:val="NormalWeb"/>
+        <w:jc w:val="center"/>
+      </w:pPr>
+      <w:r>
+        <w:rPr>
+          <w:noProof/>
+        </w:rPr>
+        <w:lastRenderedPageBreak/>
+        <w:drawing>
+          <wp:inline distT="0" distB="0" distL="0" distR="0">
+            <wp:extent cx="4015087" cy="3780303"/>
+            <wp:effectExtent l="0" t="0" r="5080" b="0"/>
+            <wp:docPr id="21" name="Imagen 21" descr="C:\Users\yosoy\Downloads\Diagrama Componentes (1).png"/>
+            <wp:cNvGraphicFramePr>
+              <a:graphicFrameLocks xmlns:a="http://schemas.openxmlformats.org/drawingml/2006/main" noChangeAspect="1"/>
+            </wp:cNvGraphicFramePr>
+            <a:graphic xmlns:a="http://schemas.openxmlformats.org/drawingml/2006/main">
+              <a:graphicData uri="http://schemas.openxmlformats.org/drawingml/2006/picture">
+                <pic:pic xmlns:pic="http://schemas.openxmlformats.org/drawingml/2006/picture">
+                  <pic:nvPicPr>
+                    <pic:cNvPr id="0" name="Picture 12" descr="C:\Users\yosoy\Downloads\Diagrama Componentes (1).png"/>
+                    <pic:cNvPicPr>
+                      <a:picLocks noChangeAspect="1" noChangeArrowheads="1"/>
+                    </pic:cNvPicPr>
+                  </pic:nvPicPr>
+                  <pic:blipFill>
+                    <a:blip r:embed="rId9" cstate="print">
+                      <a:extLst>
+                        <a:ext uri="{28A0092B-C50C-407E-A947-70E740481C1C}">
+                          <a14:useLocalDpi xmlns:a14="http://schemas.microsoft.com/office/drawing/2010/main" val="0"/>
+                        </a:ext>
+                      </a:extLst>
+                    </a:blip>
+                    <a:srcRect/>
+                    <a:stretch>
+                      <a:fillRect/>
+                    </a:stretch>
+                  </pic:blipFill>
+                  <pic:spPr bwMode="auto">
+                    <a:xfrm>
+                      <a:off x="0" y="0"/>
+                      <a:ext cx="4025759" cy="3790351"/>
+                    </a:xfrm>
+                    <a:prstGeom prst="rect">
+                      <a:avLst/>
+                    </a:prstGeom>
+                    <a:noFill/>
+                    <a:ln>
+                      <a:noFill/>
+                    </a:ln>
+                  </pic:spPr>
+                </pic:pic>
+              </a:graphicData>
+            </a:graphic>
+          </wp:inline>
+        </w:drawing>
+      </w:r>
+    </w:p>
+    <w:p>
+      <w:pPr>
+        <w:spacing w:after="0" w:line="276" w:lineRule="auto"/>
+        <w:jc w:val="both"/>
+      </w:pPr>
+    </w:p>
+    <w:p>
+      <w:pPr>
+        <w:spacing w:after="0" w:line="276" w:lineRule="auto"/>
+        <w:ind w:left="1080" w:hanging="1080"/>
+        <w:jc w:val="both"/>
+      </w:pPr>
+      <w:r>
+        <w:t>El siguiente diagrama ha sido realizado mediante una extensión de la que dispone Visual Studio</w:t>
+      </w:r>
+    </w:p>
+    <w:p>
+      <w:pPr>
+        <w:spacing w:after="0" w:line="276" w:lineRule="auto"/>
+        <w:ind w:left="1080" w:hanging="1080"/>
+        <w:jc w:val="both"/>
+      </w:pPr>
+      <w:r>
+        <w:t xml:space="preserve">Code llamada “CodeViz” en la que simplemente tu abres tu proyecto en Visual Studio y llamas a </w:t>
+      </w:r>
+    </w:p>
+    <w:p>
+      <w:pPr>
+        <w:spacing w:after="0" w:line="276" w:lineRule="auto"/>
+        <w:ind w:left="1080" w:hanging="1080"/>
+        <w:jc w:val="both"/>
+      </w:pPr>
+      <w:r>
+        <w:t>esta estensión y te saca el diagrama de componentes siguiente:</w:t>
+      </w:r>
+    </w:p>
+    <w:p>
+      <w:pPr>
+        <w:spacing w:after="0" w:line="276" w:lineRule="auto"/>
+        <w:ind w:left="1080" w:hanging="1080"/>
+        <w:jc w:val="both"/>
+      </w:pPr>
+    </w:p>
+    <w:p>
+      <w:pPr>
+        <w:spacing w:after="0" w:line="276" w:lineRule="auto"/>
+        <w:ind w:left="1080" w:hanging="1080"/>
+        <w:jc w:val="both"/>
+      </w:pPr>
       <w:r>
         <w:rPr>
           <w:noProof/>
           <w:lang w:eastAsia="es-ES"/>
         </w:rPr>
-        <w:lastRenderedPageBreak/>
         <w:drawing>
           <wp:inline distT="0" distB="0" distL="0" distR="0" wp14:anchorId="1A1739EE" wp14:editId="08161902">
             <wp:extent cx="5400040" cy="3074035"/>
@@ -5725,7 +5826,7 @@
                     <pic:cNvPicPr/>
                   </pic:nvPicPr>
                   <pic:blipFill>
-                    <a:blip r:embed="rId9"/>
+                    <a:blip r:embed="rId10"/>
                     <a:stretch>
                       <a:fillRect/>
                     </a:stretch>
@@ -5768,7 +5869,11 @@
         <w:t>User Interface</w:t>
       </w:r>
       <w:r>
-        <w:t>: Incluye todas las pantallas y elementos que manejan la interacción del usuario. Aquí se agrupan las principales actividades implementadas con Jetpack Compose, como la ventana principal para administradores, la ventana de gestión de solicitudes y locales, ventana de gestión de usuarios y la ventana de gestión de comentarios.</w:t>
+        <w:t xml:space="preserve">: Incluye todas las pantallas y elementos que manejan la interacción del usuario. Aquí se agrupan las principales actividades implementadas con Jetpack Compose, como la </w:t>
+      </w:r>
+      <w:r>
+        <w:lastRenderedPageBreak/>
+        <w:t>ventana principal para administradores, la ventana de gestión de solicitudes y locales, ventana de gestión de usuarios y la ventana de gestión de comentarios.</w:t>
       </w:r>
     </w:p>
     <w:p>
@@ -5948,72 +6053,699 @@
       </w:pPr>
       <w:bookmarkStart w:id="17" w:name="_Toc199185982"/>
       <w:r>
+        <w:t>Análisis (requisitos funcionales y no funcionales, casos de uso)</w:t>
+      </w:r>
+      <w:bookmarkEnd w:id="17"/>
+    </w:p>
+    <w:p>
+      <w:pPr>
+        <w:pStyle w:val="Ttulo3"/>
+        <w:jc w:val="both"/>
+      </w:pPr>
+      <w:bookmarkStart w:id="18" w:name="_Toc199185983"/>
+      <w:r>
+        <w:t>Requisitos funcionales</w:t>
+      </w:r>
+      <w:bookmarkEnd w:id="18"/>
+    </w:p>
+    <w:p>
+      <w:pPr>
+        <w:spacing w:after="0" w:line="276" w:lineRule="auto"/>
+        <w:jc w:val="both"/>
+      </w:pPr>
+    </w:p>
+    <w:p>
+      <w:pPr>
+        <w:spacing w:after="0" w:line="276" w:lineRule="auto"/>
+        <w:ind w:left="300"/>
+        <w:jc w:val="both"/>
+        <w:rPr>
+          <w:b/>
+        </w:rPr>
+      </w:pPr>
+      <w:r>
+        <w:rPr>
+          <w:b/>
+        </w:rPr>
+        <w:t>Autenticación y gestión de usuarios:</w:t>
+      </w:r>
+    </w:p>
+    <w:p>
+      <w:pPr>
+        <w:spacing w:after="0" w:line="276" w:lineRule="auto"/>
+        <w:ind w:left="600"/>
+        <w:jc w:val="both"/>
+      </w:pPr>
+      <w:r>
+        <w:t>•</w:t>
+      </w:r>
+      <w:r>
+        <w:t xml:space="preserve"> Registro de usuarios:</w:t>
+      </w:r>
+      <w:r>
+        <w:t xml:space="preserve"> debe permitir que los usuarios se registren usando su nombre, </w:t>
+      </w:r>
+      <w:r>
+        <w:t>correo</w:t>
+      </w:r>
+      <w:r>
+        <w:t xml:space="preserve"> y contraseña, guardándose los datos en firebase.</w:t>
+      </w:r>
+    </w:p>
+    <w:p>
+      <w:pPr>
+        <w:spacing w:after="0" w:line="276" w:lineRule="auto"/>
+        <w:ind w:left="600"/>
+        <w:jc w:val="both"/>
+      </w:pPr>
+      <w:r>
+        <w:t>•</w:t>
+      </w:r>
+      <w:r>
+        <w:t xml:space="preserve"> </w:t>
+      </w:r>
+      <w:r>
+        <w:t>Iniciar sesión:</w:t>
+      </w:r>
+      <w:r>
+        <w:t xml:space="preserve"> Los usuarios deben poder entrar a la app con su </w:t>
+      </w:r>
+      <w:r>
+        <w:t>correo</w:t>
+      </w:r>
+      <w:r>
+        <w:t xml:space="preserve"> y contraseña, verificando sus datos en</w:t>
+      </w:r>
+      <w:r>
+        <w:t xml:space="preserve"> firebase</w:t>
+      </w:r>
+      <w:r>
+        <w:t>.</w:t>
+      </w:r>
+    </w:p>
+    <w:p>
+      <w:pPr>
+        <w:spacing w:after="0" w:line="276" w:lineRule="auto"/>
+        <w:ind w:left="600"/>
+        <w:jc w:val="both"/>
+      </w:pPr>
+      <w:r>
+        <w:t>•</w:t>
+      </w:r>
+      <w:r>
+        <w:t xml:space="preserve"> </w:t>
+      </w:r>
+      <w:r>
+        <w:t>Editar perfil:</w:t>
+      </w:r>
+      <w:r>
+        <w:t xml:space="preserve"> </w:t>
+      </w:r>
+      <w:r>
+        <w:t>la</w:t>
+      </w:r>
+      <w:r>
+        <w:t xml:space="preserve"> opción de editar el perfil debe estar disponible, y los cambios deben guardarse en </w:t>
+      </w:r>
+      <w:r>
+        <w:t>firestore</w:t>
+      </w:r>
+      <w:r>
+        <w:t>.</w:t>
+      </w:r>
+    </w:p>
+    <w:p>
+      <w:pPr>
+        <w:spacing w:after="0" w:line="276" w:lineRule="auto"/>
+        <w:ind w:left="600"/>
+        <w:jc w:val="both"/>
+      </w:pPr>
+      <w:r>
+        <w:t>•</w:t>
+      </w:r>
+      <w:r>
+        <w:t xml:space="preserve"> </w:t>
+      </w:r>
+      <w:r>
+        <w:t xml:space="preserve">Gestión de usuarios para administradores: </w:t>
+      </w:r>
+      <w:r>
+        <w:t>los</w:t>
+      </w:r>
+      <w:r>
+        <w:t xml:space="preserve"> administradores deben tener la capacidad de editar o eliminar cue</w:t>
+      </w:r>
+      <w:r>
+        <w:t>ntas de usuarios.</w:t>
+      </w:r>
+    </w:p>
+    <w:p>
+      <w:pPr>
+        <w:spacing w:after="0" w:line="276" w:lineRule="auto"/>
+        <w:ind w:left="300"/>
+        <w:jc w:val="both"/>
+      </w:pPr>
+    </w:p>
+    <w:p>
+      <w:pPr>
+        <w:spacing w:after="0" w:line="276" w:lineRule="auto"/>
+        <w:ind w:left="300"/>
+        <w:jc w:val="both"/>
+        <w:rPr>
+          <w:b/>
+        </w:rPr>
+      </w:pPr>
+      <w:r>
+        <w:rPr>
+          <w:b/>
+        </w:rPr>
+        <w:t>Funcionalida</w:t>
+      </w:r>
+      <w:r>
+        <w:rPr>
+          <w:b/>
+        </w:rPr>
+        <w:t>des de búsqueda y sugerencias:</w:t>
+      </w:r>
+    </w:p>
+    <w:p>
+      <w:pPr>
+        <w:spacing w:after="0" w:line="276" w:lineRule="auto"/>
+        <w:ind w:left="600"/>
+        <w:jc w:val="both"/>
+      </w:pPr>
+      <w:r>
+        <w:t>•</w:t>
+      </w:r>
+      <w:r>
+        <w:t xml:space="preserve"> </w:t>
+      </w:r>
+      <w:r>
+        <w:t>Busc</w:t>
+      </w:r>
+      <w:r>
+        <w:t xml:space="preserve">ar por provincia y municipio: </w:t>
+      </w:r>
+      <w:r>
+        <w:t>la</w:t>
+      </w:r>
+      <w:r>
+        <w:t xml:space="preserve"> app debe permiti</w:t>
+      </w:r>
+      <w:r>
+        <w:t>r buscar bares seleccionando la</w:t>
+      </w:r>
+      <w:r>
+        <w:t xml:space="preserve"> </w:t>
+      </w:r>
+      <w:r>
+        <w:t xml:space="preserve">comunidad autónoma, </w:t>
+      </w:r>
+      <w:r>
+        <w:t xml:space="preserve">provincia y </w:t>
+      </w:r>
+      <w:r>
+        <w:t>ciudad.</w:t>
+      </w:r>
+    </w:p>
+    <w:p>
+      <w:pPr>
+        <w:spacing w:after="0" w:line="276" w:lineRule="auto"/>
+        <w:ind w:left="600"/>
+        <w:jc w:val="both"/>
+      </w:pPr>
+      <w:r>
+        <w:t>•</w:t>
+      </w:r>
+      <w:r>
+        <w:t xml:space="preserve"> </w:t>
+      </w:r>
+      <w:r>
+        <w:t xml:space="preserve">Buscar por </w:t>
+      </w:r>
+      <w:r>
+        <w:t>geolocalización</w:t>
+      </w:r>
+      <w:r>
+        <w:t>:</w:t>
+      </w:r>
+      <w:r>
+        <w:t xml:space="preserve"> debe ser posible buscar bares cercanos usando la ubicación actual, con Google Location Services y limitando el radio a unos 50 km.</w:t>
+      </w:r>
+    </w:p>
+    <w:p>
+      <w:pPr>
+        <w:spacing w:after="0" w:line="276" w:lineRule="auto"/>
+        <w:ind w:left="600"/>
+        <w:jc w:val="both"/>
+      </w:pPr>
+      <w:r>
+        <w:t>•</w:t>
+      </w:r>
+      <w:r>
+        <w:t xml:space="preserve"> </w:t>
+      </w:r>
+      <w:r>
+        <w:t>Sugerir nuevos locales:</w:t>
+      </w:r>
+      <w:r>
+        <w:t xml:space="preserve"> Los usuarios pueden proponer nuevos </w:t>
+      </w:r>
+      <w:r>
+        <w:t>locales</w:t>
+      </w:r>
+      <w:r>
+        <w:t>, usando Google Cloud Geocoding API para obtener la ubicación y guardar e</w:t>
+      </w:r>
+      <w:r>
+        <w:t xml:space="preserve">sas solicitudes en </w:t>
+      </w:r>
+      <w:r>
+        <w:t>firestore</w:t>
+      </w:r>
+      <w:r>
+        <w:t xml:space="preserve">. </w:t>
+      </w:r>
+    </w:p>
+    <w:p>
+      <w:pPr>
+        <w:spacing w:after="0" w:line="276" w:lineRule="auto"/>
+        <w:ind w:left="300"/>
+        <w:jc w:val="both"/>
+      </w:pPr>
+    </w:p>
+    <w:p>
+      <w:pPr>
+        <w:spacing w:after="0" w:line="276" w:lineRule="auto"/>
+        <w:ind w:left="300"/>
+        <w:jc w:val="both"/>
+      </w:pPr>
+      <w:r>
+        <w:rPr>
+          <w:b/>
+        </w:rPr>
         <w:lastRenderedPageBreak/>
-        <w:t>Análisis (requisitos funcionales y no funcionales, casos de uso)</w:t>
-      </w:r>
-      <w:bookmarkEnd w:id="17"/>
+        <w:t>Gesti</w:t>
+      </w:r>
+      <w:r>
+        <w:rPr>
+          <w:b/>
+        </w:rPr>
+        <w:t>ón de valoraciones y locales:</w:t>
+      </w:r>
+    </w:p>
+    <w:p>
+      <w:pPr>
+        <w:spacing w:after="0" w:line="276" w:lineRule="auto"/>
+        <w:ind w:left="600"/>
+        <w:jc w:val="both"/>
+      </w:pPr>
+      <w:r>
+        <w:t>•</w:t>
+      </w:r>
+      <w:r>
+        <w:t xml:space="preserve"> </w:t>
+      </w:r>
+      <w:r>
+        <w:t>Poner</w:t>
+      </w:r>
+      <w:r>
+        <w:t xml:space="preserve"> valoraci</w:t>
+      </w:r>
+      <w:r>
+        <w:t xml:space="preserve">ones: </w:t>
+      </w:r>
+      <w:r>
+        <w:t>los</w:t>
+      </w:r>
+      <w:r>
+        <w:t xml:space="preserve"> usuarios pueden valorar los bares, con esas valoraciones almacenadas en </w:t>
+      </w:r>
+      <w:r>
+        <w:t>firestore</w:t>
+      </w:r>
+      <w:r>
+        <w:t xml:space="preserve"> </w:t>
+      </w:r>
+      <w:r>
+        <w:t>y en estado "PENDIENTE".</w:t>
+      </w:r>
+    </w:p>
+    <w:p>
+      <w:pPr>
+        <w:spacing w:after="0" w:line="276" w:lineRule="auto"/>
+        <w:ind w:left="600"/>
+        <w:jc w:val="both"/>
+      </w:pPr>
+      <w:r>
+        <w:t>•</w:t>
+      </w:r>
+      <w:r>
+        <w:t xml:space="preserve"> </w:t>
+      </w:r>
+      <w:r>
+        <w:t>Gestionar comentarios:</w:t>
+      </w:r>
+      <w:r>
+        <w:t xml:space="preserve"> </w:t>
+      </w:r>
+      <w:r>
+        <w:t>los</w:t>
+      </w:r>
+      <w:r>
+        <w:t xml:space="preserve"> administradores tienen la posibilidad de aprobar o rechazar </w:t>
+      </w:r>
+      <w:r>
+        <w:t>comentarios.</w:t>
+      </w:r>
+    </w:p>
+    <w:p>
+      <w:pPr>
+        <w:spacing w:after="0" w:line="276" w:lineRule="auto"/>
+        <w:ind w:left="648"/>
+        <w:jc w:val="both"/>
+      </w:pPr>
+      <w:r>
+        <w:t>•</w:t>
+      </w:r>
+      <w:r>
+        <w:t xml:space="preserve"> </w:t>
+      </w:r>
+      <w:r>
+        <w:t>Administrar locales:</w:t>
+      </w:r>
+      <w:r>
+        <w:t xml:space="preserve"> debe permitir a los administradores aprobar, rechazar, editar o eliminar locales</w:t>
+      </w:r>
+      <w:r>
+        <w:t>.</w:t>
+      </w:r>
+    </w:p>
+    <w:p>
+      <w:pPr>
+        <w:spacing w:after="0" w:line="276" w:lineRule="auto"/>
+        <w:ind w:left="300"/>
+        <w:jc w:val="both"/>
+      </w:pPr>
+    </w:p>
+    <w:p>
+      <w:pPr>
+        <w:spacing w:after="0" w:line="276" w:lineRule="auto"/>
+        <w:ind w:left="300"/>
+        <w:jc w:val="both"/>
+      </w:pPr>
+      <w:r>
+        <w:rPr>
+          <w:b/>
+        </w:rPr>
+        <w:t>Persistencia</w:t>
+      </w:r>
+      <w:r>
+        <w:rPr>
+          <w:b/>
+        </w:rPr>
+        <w:t>:</w:t>
+      </w:r>
+      <w:r>
+        <w:t xml:space="preserve"> </w:t>
+      </w:r>
+    </w:p>
+    <w:p>
+      <w:pPr>
+        <w:spacing w:after="0" w:line="276" w:lineRule="auto"/>
+        <w:ind w:left="600"/>
+        <w:jc w:val="both"/>
+      </w:pPr>
+      <w:r>
+        <w:t>•</w:t>
+      </w:r>
+      <w:r>
+        <w:t xml:space="preserve"> </w:t>
+      </w:r>
+      <w:r>
+        <w:t xml:space="preserve">Almacenamiento de datos: </w:t>
+      </w:r>
+      <w:r>
+        <w:t>toda</w:t>
+      </w:r>
+      <w:r>
+        <w:t xml:space="preserve"> la información </w:t>
+      </w:r>
+      <w:r>
+        <w:t xml:space="preserve">debe guardarse en </w:t>
+      </w:r>
+      <w:r>
+        <w:t>firestore</w:t>
+      </w:r>
+      <w:r>
+        <w:t xml:space="preserve"> </w:t>
+      </w:r>
+      <w:r>
+        <w:t>para asegurar que la app tenga datos en todo momento y que se sincronicen en tiempo real.</w:t>
+      </w:r>
+    </w:p>
+    <w:p>
+      <w:pPr>
+        <w:spacing w:after="0" w:line="276" w:lineRule="auto"/>
+        <w:ind w:left="300"/>
+        <w:jc w:val="both"/>
+      </w:pPr>
+      <w:r>
+        <w:t xml:space="preserve"> </w:t>
+      </w:r>
+    </w:p>
+    <w:p>
+      <w:pPr>
+        <w:spacing w:after="0" w:line="276" w:lineRule="auto"/>
+        <w:ind w:left="300"/>
+        <w:jc w:val="both"/>
+        <w:rPr>
+          <w:b/>
+        </w:rPr>
+      </w:pPr>
+      <w:r>
+        <w:rPr>
+          <w:b/>
+        </w:rPr>
+        <w:t>Monetización:</w:t>
+      </w:r>
+    </w:p>
+    <w:p>
+      <w:pPr>
+        <w:spacing w:after="0" w:line="276" w:lineRule="auto"/>
+        <w:ind w:left="300"/>
+        <w:jc w:val="both"/>
+      </w:pPr>
+      <w:r>
+        <w:t xml:space="preserve">      </w:t>
+      </w:r>
+      <w:r>
+        <w:t>•</w:t>
+      </w:r>
+      <w:r>
+        <w:t xml:space="preserve"> </w:t>
+      </w:r>
+      <w:r>
+        <w:t>Publicidad:</w:t>
+      </w:r>
+      <w:r>
+        <w:t xml:space="preserve"> </w:t>
+      </w:r>
+      <w:r>
+        <w:t xml:space="preserve">debe mostrar anuncios a través de Google AdMob en momentos </w:t>
+      </w:r>
+      <w:r>
+        <w:t xml:space="preserve"> </w:t>
+      </w:r>
+    </w:p>
+    <w:p>
+      <w:pPr>
+        <w:spacing w:after="0" w:line="276" w:lineRule="auto"/>
+        <w:ind w:left="300" w:firstLine="408"/>
+        <w:jc w:val="both"/>
+      </w:pPr>
+      <w:r>
+        <w:t>específicos, procurando que no interfieran con la experiencia del usuario.</w:t>
+      </w:r>
+    </w:p>
+    <w:p>
+      <w:pPr>
+        <w:spacing w:after="0" w:line="276" w:lineRule="auto"/>
+        <w:jc w:val="both"/>
+      </w:pPr>
     </w:p>
     <w:p>
       <w:pPr>
         <w:pStyle w:val="Ttulo3"/>
         <w:jc w:val="both"/>
       </w:pPr>
-      <w:bookmarkStart w:id="18" w:name="_Toc199185983"/>
-      <w:r>
-        <w:t>Requisitos funcionales</w:t>
-      </w:r>
-      <w:bookmarkEnd w:id="18"/>
-    </w:p>
-    <w:p>
-      <w:pPr>
-        <w:spacing w:after="0" w:line="276" w:lineRule="auto"/>
-        <w:jc w:val="both"/>
-      </w:pPr>
+      <w:bookmarkStart w:id="19" w:name="_Toc199185984"/>
+      <w:r>
+        <w:t>Requisitos no funcionales</w:t>
+      </w:r>
+      <w:bookmarkEnd w:id="19"/>
+    </w:p>
+    <w:p>
+      <w:pPr>
+        <w:spacing w:after="0" w:line="276" w:lineRule="auto"/>
+        <w:jc w:val="both"/>
+      </w:pPr>
+      <w:r>
+        <w:rPr>
+          <w:b/>
+        </w:rPr>
+        <w:t>Rendimiento:</w:t>
+      </w:r>
     </w:p>
     <w:p>
       <w:pPr>
         <w:spacing w:after="0" w:line="276" w:lineRule="auto"/>
         <w:ind w:left="300"/>
         <w:jc w:val="both"/>
+      </w:pPr>
+      <w:r>
+        <w:t>•</w:t>
+      </w:r>
+      <w:r>
+        <w:t xml:space="preserve"> </w:t>
+      </w:r>
+      <w:r>
+        <w:t>Tiempo de respuesta: Las acc</w:t>
+      </w:r>
+      <w:r>
+        <w:t>iones principales</w:t>
+      </w:r>
+      <w:r>
+        <w:t xml:space="preserve"> deberían hacerse en menos de 4 segundos siempre que la conexión sea estable. </w:t>
+      </w:r>
+    </w:p>
+    <w:p>
+      <w:pPr>
+        <w:spacing w:after="0" w:line="276" w:lineRule="auto"/>
+        <w:ind w:left="300"/>
+        <w:jc w:val="both"/>
+      </w:pPr>
+      <w:r>
+        <w:t>•</w:t>
+      </w:r>
+      <w:r>
+        <w:t xml:space="preserve"> </w:t>
+      </w:r>
+      <w:r>
+        <w:t xml:space="preserve">Escalabilidad: Firestore debe poder manejar al menos </w:t>
+      </w:r>
+      <w:r>
+        <w:t xml:space="preserve">unos </w:t>
+      </w:r>
+      <w:r>
+        <w:t>5,000 registros sin que la app se vuelva lenta o deje de funcionar bien.</w:t>
+      </w:r>
+    </w:p>
+    <w:p>
+      <w:pPr>
+        <w:spacing w:after="0" w:line="276" w:lineRule="auto"/>
+        <w:ind w:left="300"/>
+        <w:jc w:val="both"/>
+      </w:pPr>
+      <w:r>
+        <w:t>•</w:t>
+      </w:r>
+      <w:r>
+        <w:t xml:space="preserve"> </w:t>
+      </w:r>
+      <w:r>
+        <w:t>Optimización: La aplicación tiene que funcionar en dispositivos Android desde</w:t>
+      </w:r>
+      <w:r>
+        <w:t xml:space="preserve"> una</w:t>
+      </w:r>
+      <w:r>
+        <w:t xml:space="preserve"> API 24 hasta API 35, incluyendo teléfonos como el Xiaomi Redmi 12C.</w:t>
+      </w:r>
+    </w:p>
+    <w:p>
+      <w:pPr>
+        <w:spacing w:after="0" w:line="276" w:lineRule="auto"/>
+        <w:jc w:val="both"/>
         <w:rPr>
           <w:b/>
         </w:rPr>
       </w:pPr>
       <w:r>
+        <w:t xml:space="preserve"> </w:t>
+      </w:r>
+      <w:r>
         <w:rPr>
           <w:b/>
         </w:rPr>
-        <w:t>Autenticación y gestión de usuarios:</w:t>
-      </w:r>
-    </w:p>
-    <w:p>
-      <w:pPr>
-        <w:spacing w:after="0" w:line="276" w:lineRule="auto"/>
-        <w:ind w:left="600"/>
-        <w:jc w:val="both"/>
-      </w:pPr>
+        <w:t>Seguridad</w:t>
+      </w:r>
+      <w:r>
+        <w:rPr>
+          <w:b/>
+        </w:rPr>
+        <w:t>:</w:t>
+      </w:r>
+    </w:p>
+    <w:p>
+      <w:pPr>
+        <w:spacing w:after="0" w:line="276" w:lineRule="auto"/>
+        <w:jc w:val="both"/>
+      </w:pPr>
+      <w:r>
+        <w:t xml:space="preserve"> </w:t>
+      </w:r>
+      <w:r>
+        <w:t xml:space="preserve">      </w:t>
+      </w:r>
       <w:r>
         <w:t>•</w:t>
       </w:r>
       <w:r>
-        <w:t xml:space="preserve"> Registro de usuarios:</w:t>
-      </w:r>
-      <w:r>
-        <w:t xml:space="preserve"> debe permitir que los usuarios se registren usando su nombre, </w:t>
-      </w:r>
-      <w:r>
-        <w:t>correo</w:t>
-      </w:r>
-      <w:r>
-        <w:t xml:space="preserve"> y contraseña, guardándose los datos en firebase.</w:t>
-      </w:r>
-    </w:p>
-    <w:p>
-      <w:pPr>
-        <w:spacing w:after="0" w:line="276" w:lineRule="auto"/>
-        <w:ind w:left="600"/>
-        <w:jc w:val="both"/>
-      </w:pPr>
+        <w:t xml:space="preserve"> </w:t>
+      </w:r>
+      <w:r>
+        <w:t>Protección de datos: l</w:t>
+      </w:r>
+      <w:r>
+        <w:t xml:space="preserve">os datos de los usuarios deben estar seguros usando Firebase </w:t>
+      </w:r>
+    </w:p>
+    <w:p>
+      <w:pPr>
+        <w:spacing w:after="0" w:line="276" w:lineRule="auto"/>
+        <w:jc w:val="both"/>
+      </w:pPr>
+      <w:r>
+        <w:t xml:space="preserve">       </w:t>
+      </w:r>
+      <w:r>
+        <w:t xml:space="preserve">Authentication y reglas específicas de Firestore, </w:t>
+      </w:r>
+      <w:r>
+        <w:t xml:space="preserve">para que los usuarios no autorizados no </w:t>
+      </w:r>
+    </w:p>
+    <w:p>
+      <w:pPr>
+        <w:spacing w:after="0" w:line="276" w:lineRule="auto"/>
+        <w:jc w:val="both"/>
+      </w:pPr>
+      <w:r>
+        <w:t xml:space="preserve">       tengan acceso.</w:t>
+      </w:r>
+    </w:p>
+    <w:p>
+      <w:pPr>
+        <w:spacing w:after="0" w:line="276" w:lineRule="auto"/>
+        <w:jc w:val="both"/>
+      </w:pPr>
+      <w:r>
+        <w:t xml:space="preserve"> </w:t>
+      </w:r>
+      <w:r>
+        <w:t xml:space="preserve">      </w:t>
+      </w:r>
       <w:r>
         <w:t>•</w:t>
       </w:r>
@@ -6021,19 +6753,169 @@
         <w:t xml:space="preserve"> </w:t>
       </w:r>
       <w:r>
-        <w:t>Iniciar sesión:</w:t>
-      </w:r>
-      <w:r>
-        <w:t xml:space="preserve"> Los usuarios deben poder entrar a la app con su </w:t>
-      </w:r>
-      <w:r>
-        <w:t>correo</w:t>
-      </w:r>
-      <w:r>
-        <w:t xml:space="preserve"> y contraseña, verificando sus datos en</w:t>
-      </w:r>
-      <w:r>
-        <w:t xml:space="preserve"> firebase</w:t>
+        <w:t xml:space="preserve">Cumplimiento normativo: </w:t>
+      </w:r>
+      <w:r>
+        <w:t xml:space="preserve">necesita cumplir con leyes como el RGPD y la LOPDGDD, </w:t>
+      </w:r>
+      <w:r>
+        <w:t xml:space="preserve"> </w:t>
+      </w:r>
+    </w:p>
+    <w:p>
+      <w:pPr>
+        <w:spacing w:after="0" w:line="276" w:lineRule="auto"/>
+        <w:jc w:val="both"/>
+      </w:pPr>
+      <w:r>
+        <w:t xml:space="preserve">       </w:t>
+      </w:r>
+      <w:r>
+        <w:t>pidiendo permiso para usar la ubicación y protegiendo la información personal.</w:t>
+      </w:r>
+    </w:p>
+    <w:p>
+      <w:pPr>
+        <w:spacing w:after="0" w:line="276" w:lineRule="auto"/>
+        <w:jc w:val="both"/>
+      </w:pPr>
+    </w:p>
+    <w:p>
+      <w:pPr>
+        <w:spacing w:after="0" w:line="276" w:lineRule="auto"/>
+        <w:jc w:val="both"/>
+      </w:pPr>
+      <w:r>
+        <w:t xml:space="preserve"> </w:t>
+      </w:r>
+      <w:r>
+        <w:rPr>
+          <w:b/>
+        </w:rPr>
+        <w:t>Usabilidad:</w:t>
+      </w:r>
+    </w:p>
+    <w:p>
+      <w:pPr>
+        <w:spacing w:after="0" w:line="276" w:lineRule="auto"/>
+        <w:jc w:val="both"/>
+      </w:pPr>
+      <w:r>
+        <w:t xml:space="preserve"> </w:t>
+      </w:r>
+      <w:r>
+        <w:t xml:space="preserve">      </w:t>
+      </w:r>
+      <w:r>
+        <w:t>•</w:t>
+      </w:r>
+      <w:r>
+        <w:t xml:space="preserve"> </w:t>
+      </w:r>
+      <w:r>
+        <w:t xml:space="preserve">Interfaz de usuario: </w:t>
+      </w:r>
+      <w:r>
+        <w:t>debe ser intuitiva, fácil de usar y no intrusiva.</w:t>
+      </w:r>
+    </w:p>
+    <w:p>
+      <w:pPr>
+        <w:spacing w:after="0" w:line="276" w:lineRule="auto"/>
+        <w:jc w:val="both"/>
+      </w:pPr>
+      <w:r>
+        <w:t xml:space="preserve"> </w:t>
+      </w:r>
+      <w:r>
+        <w:t xml:space="preserve">      </w:t>
+      </w:r>
+      <w:r>
+        <w:t>•</w:t>
+      </w:r>
+      <w:r>
+        <w:t xml:space="preserve"> </w:t>
+      </w:r>
+      <w:r>
+        <w:t xml:space="preserve">Accesibilidad: </w:t>
+      </w:r>
+      <w:r>
+        <w:t xml:space="preserve">debe ser funcional para personas con diferentes niveles de </w:t>
+      </w:r>
+      <w:r>
+        <w:t xml:space="preserve"> </w:t>
+      </w:r>
+    </w:p>
+    <w:p>
+      <w:pPr>
+        <w:spacing w:after="0" w:line="276" w:lineRule="auto"/>
+        <w:jc w:val="both"/>
+      </w:pPr>
+      <w:r>
+        <w:t xml:space="preserve">       </w:t>
+      </w:r>
+      <w:r>
+        <w:t>cono</w:t>
+      </w:r>
+      <w:r>
+        <w:t>cimientos tecnológicos.</w:t>
+      </w:r>
+    </w:p>
+    <w:p>
+      <w:pPr>
+        <w:spacing w:after="0" w:line="276" w:lineRule="auto"/>
+        <w:jc w:val="both"/>
+      </w:pPr>
+    </w:p>
+    <w:p>
+      <w:pPr>
+        <w:spacing w:after="0" w:line="276" w:lineRule="auto"/>
+        <w:jc w:val="both"/>
+      </w:pPr>
+      <w:r>
+        <w:t xml:space="preserve"> </w:t>
+      </w:r>
+      <w:r>
+        <w:rPr>
+          <w:b/>
+        </w:rPr>
+        <w:t>Disponibilidad:</w:t>
+      </w:r>
+    </w:p>
+    <w:p>
+      <w:pPr>
+        <w:spacing w:after="0" w:line="276" w:lineRule="auto"/>
+        <w:jc w:val="both"/>
+      </w:pPr>
+      <w:r>
+        <w:t xml:space="preserve">      </w:t>
+      </w:r>
+      <w:r>
+        <w:t>•</w:t>
+      </w:r>
+      <w:r>
+        <w:t xml:space="preserve"> </w:t>
+      </w:r>
+      <w:r>
+        <w:t xml:space="preserve">Acceso: debe estar siempre disponible cuando el usuario tenga </w:t>
+      </w:r>
+      <w:r>
+        <w:t xml:space="preserve">   </w:t>
+      </w:r>
+    </w:p>
+    <w:p>
+      <w:pPr>
+        <w:spacing w:after="0" w:line="276" w:lineRule="auto"/>
+        <w:jc w:val="both"/>
+      </w:pPr>
+      <w:r>
+        <w:t xml:space="preserve">      </w:t>
+      </w:r>
+      <w:r>
+        <w:t xml:space="preserve">internet, y mostrar mensajes </w:t>
+      </w:r>
+      <w:r>
+        <w:t>si hay problemas con la app</w:t>
       </w:r>
       <w:r>
         <w:t>.</w:t>
@@ -6042,968 +6924,189 @@
     <w:p>
       <w:pPr>
         <w:spacing w:after="0" w:line="276" w:lineRule="auto"/>
-        <w:ind w:left="600"/>
-        <w:jc w:val="both"/>
-      </w:pPr>
-      <w:r>
-        <w:t>•</w:t>
-      </w:r>
-      <w:r>
-        <w:t xml:space="preserve"> </w:t>
-      </w:r>
-      <w:r>
-        <w:t>Editar perfil:</w:t>
-      </w:r>
-      <w:r>
-        <w:t xml:space="preserve"> </w:t>
-      </w:r>
-      <w:r>
-        <w:t>la</w:t>
-      </w:r>
-      <w:r>
-        <w:t xml:space="preserve"> opción de editar el perfil debe estar disponible, y los cambios deben guardarse en </w:t>
-      </w:r>
-      <w:r>
-        <w:t>firestore</w:t>
-      </w:r>
-      <w:r>
-        <w:t>.</w:t>
-      </w:r>
-    </w:p>
-    <w:p>
-      <w:pPr>
-        <w:spacing w:after="0" w:line="276" w:lineRule="auto"/>
-        <w:ind w:left="600"/>
-        <w:jc w:val="both"/>
-      </w:pPr>
-      <w:r>
-        <w:t>•</w:t>
-      </w:r>
-      <w:r>
-        <w:t xml:space="preserve"> </w:t>
-      </w:r>
-      <w:r>
-        <w:t xml:space="preserve">Gestión de usuarios para administradores: </w:t>
-      </w:r>
-      <w:r>
-        <w:t>los</w:t>
-      </w:r>
-      <w:r>
-        <w:t xml:space="preserve"> administradores deben tener la capacidad de editar o eliminar cue</w:t>
-      </w:r>
-      <w:r>
-        <w:t>ntas de usuarios.</w:t>
-      </w:r>
-    </w:p>
-    <w:p>
-      <w:pPr>
-        <w:spacing w:after="0" w:line="276" w:lineRule="auto"/>
-        <w:ind w:left="300"/>
-        <w:jc w:val="both"/>
-      </w:pPr>
-    </w:p>
-    <w:p>
-      <w:pPr>
-        <w:spacing w:after="0" w:line="276" w:lineRule="auto"/>
-        <w:ind w:left="300"/>
-        <w:jc w:val="both"/>
-        <w:rPr>
-          <w:b/>
-        </w:rPr>
-      </w:pPr>
-      <w:r>
-        <w:rPr>
-          <w:b/>
-        </w:rPr>
-        <w:t>Funcionalida</w:t>
-      </w:r>
-      <w:r>
-        <w:rPr>
-          <w:b/>
-        </w:rPr>
-        <w:t>des de búsqueda y sugerencias:</w:t>
-      </w:r>
-    </w:p>
-    <w:p>
-      <w:pPr>
-        <w:spacing w:after="0" w:line="276" w:lineRule="auto"/>
-        <w:ind w:left="600"/>
-        <w:jc w:val="both"/>
-      </w:pPr>
-      <w:r>
-        <w:t>•</w:t>
-      </w:r>
-      <w:r>
-        <w:t xml:space="preserve"> </w:t>
-      </w:r>
-      <w:r>
-        <w:t>Busc</w:t>
-      </w:r>
-      <w:r>
-        <w:t xml:space="preserve">ar por provincia y municipio: </w:t>
-      </w:r>
-      <w:r>
-        <w:t>la</w:t>
-      </w:r>
-      <w:r>
-        <w:t xml:space="preserve"> app debe permiti</w:t>
-      </w:r>
-      <w:r>
-        <w:t>r buscar bares seleccionando la</w:t>
-      </w:r>
-      <w:r>
-        <w:t xml:space="preserve"> </w:t>
-      </w:r>
-      <w:r>
-        <w:t xml:space="preserve">comunidad autónoma, </w:t>
-      </w:r>
-      <w:r>
-        <w:t xml:space="preserve">provincia y </w:t>
-      </w:r>
-      <w:r>
-        <w:t>ciudad.</w:t>
-      </w:r>
-    </w:p>
-    <w:p>
-      <w:pPr>
-        <w:spacing w:after="0" w:line="276" w:lineRule="auto"/>
-        <w:ind w:left="600"/>
-        <w:jc w:val="both"/>
-      </w:pPr>
-      <w:r>
-        <w:t>•</w:t>
-      </w:r>
-      <w:r>
-        <w:t xml:space="preserve"> </w:t>
-      </w:r>
-      <w:r>
-        <w:t xml:space="preserve">Buscar por </w:t>
-      </w:r>
-      <w:r>
-        <w:t>geolocalización</w:t>
-      </w:r>
-      <w:r>
-        <w:t>:</w:t>
-      </w:r>
-      <w:r>
-        <w:t xml:space="preserve"> debe ser posible buscar bares cercanos usando la ubicación actual, con Google Location Services y limitando el radio a unos 50 km.</w:t>
-      </w:r>
-    </w:p>
-    <w:p>
-      <w:pPr>
-        <w:spacing w:after="0" w:line="276" w:lineRule="auto"/>
-        <w:ind w:left="600"/>
-        <w:jc w:val="both"/>
-      </w:pPr>
-      <w:r>
-        <w:t>•</w:t>
-      </w:r>
-      <w:r>
-        <w:t xml:space="preserve"> </w:t>
-      </w:r>
-      <w:r>
-        <w:t>Sugerir nuevos locales:</w:t>
-      </w:r>
-      <w:r>
-        <w:t xml:space="preserve"> Los usuarios pueden proponer nuevos </w:t>
-      </w:r>
-      <w:r>
-        <w:t>locales</w:t>
-      </w:r>
-      <w:r>
-        <w:t>, usando Google Cloud Geocoding API para obtener la ubicación y guardar e</w:t>
-      </w:r>
-      <w:r>
-        <w:t xml:space="preserve">sas solicitudes en </w:t>
-      </w:r>
-      <w:r>
-        <w:t>firestore</w:t>
-      </w:r>
-      <w:r>
-        <w:t xml:space="preserve">. </w:t>
-      </w:r>
-    </w:p>
-    <w:p>
-      <w:pPr>
-        <w:spacing w:after="0" w:line="276" w:lineRule="auto"/>
-        <w:ind w:left="300"/>
-        <w:jc w:val="both"/>
-      </w:pPr>
-    </w:p>
-    <w:p>
-      <w:pPr>
-        <w:spacing w:after="0" w:line="276" w:lineRule="auto"/>
-        <w:ind w:left="300"/>
-        <w:jc w:val="both"/>
-      </w:pPr>
-      <w:r>
-        <w:rPr>
-          <w:b/>
-        </w:rPr>
-        <w:t>Gesti</w:t>
-      </w:r>
-      <w:r>
-        <w:rPr>
-          <w:b/>
-        </w:rPr>
-        <w:t>ón de valoraciones y locales:</w:t>
-      </w:r>
-    </w:p>
-    <w:p>
-      <w:pPr>
-        <w:spacing w:after="0" w:line="276" w:lineRule="auto"/>
-        <w:ind w:left="600"/>
-        <w:jc w:val="both"/>
-      </w:pPr>
-      <w:r>
-        <w:t>•</w:t>
-      </w:r>
-      <w:r>
-        <w:t xml:space="preserve"> </w:t>
-      </w:r>
-      <w:r>
-        <w:t>Poner</w:t>
-      </w:r>
-      <w:r>
-        <w:t xml:space="preserve"> valoraci</w:t>
-      </w:r>
-      <w:r>
-        <w:t xml:space="preserve">ones: </w:t>
-      </w:r>
-      <w:r>
-        <w:t>los</w:t>
-      </w:r>
-      <w:r>
-        <w:t xml:space="preserve"> usuarios pueden valorar los bares, con esas valoraciones almacenadas en </w:t>
-      </w:r>
-      <w:r>
-        <w:t>firestore</w:t>
-      </w:r>
-      <w:r>
-        <w:t xml:space="preserve"> </w:t>
-      </w:r>
-      <w:r>
-        <w:t>y en estado "PENDIENTE".</w:t>
-      </w:r>
-    </w:p>
-    <w:p>
-      <w:pPr>
-        <w:spacing w:after="0" w:line="276" w:lineRule="auto"/>
-        <w:ind w:left="600"/>
-        <w:jc w:val="both"/>
-      </w:pPr>
-      <w:r>
-        <w:t>•</w:t>
-      </w:r>
-      <w:r>
-        <w:t xml:space="preserve"> </w:t>
-      </w:r>
-      <w:r>
-        <w:t>Gestionar comentarios:</w:t>
-      </w:r>
-      <w:r>
-        <w:t xml:space="preserve"> </w:t>
-      </w:r>
-      <w:r>
-        <w:t>los</w:t>
-      </w:r>
-      <w:r>
-        <w:t xml:space="preserve"> administradores tienen la posibilidad de aprobar o rechazar </w:t>
-      </w:r>
-      <w:r>
-        <w:t>comentarios.</w:t>
-      </w:r>
-    </w:p>
-    <w:p>
-      <w:pPr>
-        <w:spacing w:after="0" w:line="276" w:lineRule="auto"/>
-        <w:ind w:left="648"/>
-        <w:jc w:val="both"/>
-      </w:pPr>
-      <w:r>
-        <w:t>•</w:t>
-      </w:r>
-      <w:r>
-        <w:t xml:space="preserve"> </w:t>
-      </w:r>
-      <w:r>
-        <w:t>Administrar locales:</w:t>
-      </w:r>
-      <w:r>
-        <w:t xml:space="preserve"> debe permitir a los administradores aprobar, rechazar, editar o eliminar locales</w:t>
-      </w:r>
-      <w:r>
-        <w:t>.</w:t>
-      </w:r>
-    </w:p>
-    <w:p>
-      <w:pPr>
-        <w:spacing w:after="0" w:line="276" w:lineRule="auto"/>
-        <w:ind w:left="300"/>
-        <w:jc w:val="both"/>
-      </w:pPr>
-    </w:p>
-    <w:p>
-      <w:pPr>
-        <w:spacing w:after="0" w:line="276" w:lineRule="auto"/>
-        <w:ind w:left="300"/>
-        <w:jc w:val="both"/>
-      </w:pPr>
-      <w:r>
-        <w:rPr>
-          <w:b/>
-        </w:rPr>
-        <w:t>Persistencia</w:t>
-      </w:r>
-      <w:r>
-        <w:rPr>
-          <w:b/>
-        </w:rPr>
-        <w:t>:</w:t>
-      </w:r>
-      <w:r>
-        <w:t xml:space="preserve"> </w:t>
-      </w:r>
-    </w:p>
-    <w:p>
-      <w:pPr>
-        <w:spacing w:after="0" w:line="276" w:lineRule="auto"/>
-        <w:ind w:left="600"/>
-        <w:jc w:val="both"/>
-      </w:pPr>
-      <w:r>
-        <w:t>•</w:t>
-      </w:r>
-      <w:r>
-        <w:t xml:space="preserve"> </w:t>
-      </w:r>
-      <w:r>
-        <w:t xml:space="preserve">Almacenamiento de datos: </w:t>
-      </w:r>
-      <w:r>
-        <w:t>toda</w:t>
-      </w:r>
-      <w:r>
-        <w:t xml:space="preserve"> la información </w:t>
-      </w:r>
-      <w:r>
-        <w:t xml:space="preserve">debe guardarse en </w:t>
-      </w:r>
-      <w:r>
-        <w:t>firestore</w:t>
-      </w:r>
-      <w:r>
-        <w:t xml:space="preserve"> </w:t>
-      </w:r>
-      <w:r>
-        <w:t>para asegurar que la app tenga datos en todo momento y que se sincronicen en tiempo real.</w:t>
-      </w:r>
-    </w:p>
-    <w:p>
-      <w:pPr>
-        <w:spacing w:after="0" w:line="276" w:lineRule="auto"/>
-        <w:ind w:left="300"/>
-        <w:jc w:val="both"/>
-      </w:pPr>
-      <w:r>
-        <w:t xml:space="preserve"> </w:t>
-      </w:r>
-    </w:p>
-    <w:p>
-      <w:pPr>
-        <w:spacing w:after="0" w:line="276" w:lineRule="auto"/>
-        <w:ind w:left="300"/>
-        <w:jc w:val="both"/>
-        <w:rPr>
-          <w:b/>
-        </w:rPr>
-      </w:pPr>
-      <w:r>
-        <w:rPr>
-          <w:b/>
-        </w:rPr>
-        <w:t>Monetización:</w:t>
-      </w:r>
-    </w:p>
-    <w:p>
-      <w:pPr>
-        <w:spacing w:after="0" w:line="276" w:lineRule="auto"/>
-        <w:ind w:left="300"/>
-        <w:jc w:val="both"/>
-      </w:pPr>
-      <w:r>
-        <w:t xml:space="preserve">      </w:t>
-      </w:r>
-      <w:r>
-        <w:t>•</w:t>
-      </w:r>
-      <w:r>
-        <w:t xml:space="preserve"> </w:t>
-      </w:r>
-      <w:r>
-        <w:t>Publicidad:</w:t>
-      </w:r>
-      <w:r>
-        <w:t xml:space="preserve"> </w:t>
-      </w:r>
-      <w:r>
-        <w:t xml:space="preserve">debe mostrar anuncios a través de Google AdMob en momentos </w:t>
-      </w:r>
-      <w:r>
-        <w:t xml:space="preserve"> </w:t>
-      </w:r>
-    </w:p>
-    <w:p>
-      <w:pPr>
-        <w:spacing w:after="0" w:line="276" w:lineRule="auto"/>
-        <w:ind w:left="300" w:firstLine="408"/>
-        <w:jc w:val="both"/>
-      </w:pPr>
-      <w:r>
-        <w:t>específicos, procurando que no interfieran con la experiencia del usuario.</w:t>
-      </w:r>
-    </w:p>
-    <w:p>
-      <w:pPr>
-        <w:spacing w:after="0" w:line="276" w:lineRule="auto"/>
-        <w:jc w:val="both"/>
-      </w:pPr>
-    </w:p>
-    <w:p>
-      <w:pPr>
-        <w:pStyle w:val="Ttulo3"/>
-        <w:jc w:val="both"/>
-      </w:pPr>
-      <w:bookmarkStart w:id="19" w:name="_Toc199185984"/>
-      <w:r>
-        <w:t>Requisitos no funcionales</w:t>
-      </w:r>
-      <w:bookmarkEnd w:id="19"/>
-    </w:p>
-    <w:p>
-      <w:pPr>
-        <w:spacing w:after="0" w:line="276" w:lineRule="auto"/>
-        <w:jc w:val="both"/>
-      </w:pPr>
-      <w:r>
-        <w:rPr>
-          <w:b/>
-        </w:rPr>
-        <w:t>Rendimiento:</w:t>
-      </w:r>
-    </w:p>
-    <w:p>
-      <w:pPr>
-        <w:spacing w:after="0" w:line="276" w:lineRule="auto"/>
-        <w:ind w:left="300"/>
-        <w:jc w:val="both"/>
-      </w:pPr>
-      <w:r>
-        <w:t>•</w:t>
-      </w:r>
-      <w:r>
-        <w:t xml:space="preserve"> </w:t>
-      </w:r>
-      <w:r>
-        <w:t>Tiempo de respuesta: Las acc</w:t>
-      </w:r>
-      <w:r>
-        <w:t>iones principales</w:t>
-      </w:r>
-      <w:r>
-        <w:t xml:space="preserve"> deberían hacerse en menos de 4 segundos siempre que la conexión sea estable. </w:t>
-      </w:r>
-    </w:p>
-    <w:p>
-      <w:pPr>
-        <w:spacing w:after="0" w:line="276" w:lineRule="auto"/>
-        <w:ind w:left="300"/>
-        <w:jc w:val="both"/>
-      </w:pPr>
-      <w:r>
-        <w:t>•</w:t>
-      </w:r>
-      <w:r>
-        <w:t xml:space="preserve"> </w:t>
-      </w:r>
-      <w:r>
-        <w:t xml:space="preserve">Escalabilidad: Firestore debe poder manejar al menos </w:t>
-      </w:r>
-      <w:r>
-        <w:t xml:space="preserve">unos </w:t>
-      </w:r>
-      <w:r>
-        <w:t>5,000 registros sin que la app se vuelva lenta o deje de funcionar bien.</w:t>
-      </w:r>
-    </w:p>
-    <w:p>
-      <w:pPr>
-        <w:spacing w:after="0" w:line="276" w:lineRule="auto"/>
-        <w:ind w:left="300"/>
-        <w:jc w:val="both"/>
-      </w:pPr>
-      <w:r>
-        <w:t>•</w:t>
-      </w:r>
-      <w:r>
-        <w:t xml:space="preserve"> </w:t>
-      </w:r>
-      <w:r>
-        <w:t>Optimización: La aplicación tiene que funcionar en dispositivos Android desde</w:t>
-      </w:r>
-      <w:r>
-        <w:t xml:space="preserve"> una</w:t>
-      </w:r>
-      <w:r>
-        <w:t xml:space="preserve"> API 24 hasta API 35, incluyendo teléfonos como el Xiaomi Redmi 12C.</w:t>
-      </w:r>
-    </w:p>
-    <w:p>
-      <w:pPr>
-        <w:spacing w:after="0" w:line="276" w:lineRule="auto"/>
-        <w:jc w:val="both"/>
-        <w:rPr>
-          <w:b/>
-        </w:rPr>
-      </w:pPr>
-      <w:r>
-        <w:lastRenderedPageBreak/>
-        <w:t xml:space="preserve"> </w:t>
-      </w:r>
-      <w:r>
-        <w:rPr>
-          <w:b/>
-        </w:rPr>
-        <w:t>Seguridad</w:t>
-      </w:r>
-      <w:r>
-        <w:rPr>
-          <w:b/>
-        </w:rPr>
-        <w:t>:</w:t>
-      </w:r>
-    </w:p>
-    <w:p>
-      <w:pPr>
-        <w:spacing w:after="0" w:line="276" w:lineRule="auto"/>
-        <w:jc w:val="both"/>
-      </w:pPr>
-      <w:r>
-        <w:t xml:space="preserve"> </w:t>
-      </w:r>
-      <w:r>
-        <w:t xml:space="preserve">      </w:t>
-      </w:r>
-      <w:r>
-        <w:t>•</w:t>
-      </w:r>
-      <w:r>
-        <w:t xml:space="preserve"> </w:t>
-      </w:r>
-      <w:r>
-        <w:t>Protección de datos: l</w:t>
-      </w:r>
-      <w:r>
-        <w:t xml:space="preserve">os datos de los usuarios deben estar seguros usando Firebase </w:t>
-      </w:r>
-    </w:p>
-    <w:p>
-      <w:pPr>
-        <w:spacing w:after="0" w:line="276" w:lineRule="auto"/>
-        <w:jc w:val="both"/>
-      </w:pPr>
-      <w:r>
-        <w:t xml:space="preserve">       </w:t>
-      </w:r>
-      <w:r>
-        <w:t xml:space="preserve">Authentication y reglas específicas de Firestore, </w:t>
-      </w:r>
-      <w:r>
-        <w:t xml:space="preserve">para que los usuarios no autorizados no </w:t>
-      </w:r>
-    </w:p>
-    <w:p>
-      <w:pPr>
-        <w:spacing w:after="0" w:line="276" w:lineRule="auto"/>
-        <w:jc w:val="both"/>
-      </w:pPr>
-      <w:r>
-        <w:t xml:space="preserve">       tengan acceso.</w:t>
-      </w:r>
-    </w:p>
-    <w:p>
-      <w:pPr>
-        <w:spacing w:after="0" w:line="276" w:lineRule="auto"/>
-        <w:jc w:val="both"/>
-      </w:pPr>
-      <w:r>
-        <w:t xml:space="preserve"> </w:t>
-      </w:r>
-      <w:r>
-        <w:t xml:space="preserve">      </w:t>
-      </w:r>
-      <w:r>
-        <w:t>•</w:t>
-      </w:r>
-      <w:r>
-        <w:t xml:space="preserve"> </w:t>
-      </w:r>
-      <w:r>
-        <w:t xml:space="preserve">Cumplimiento normativo: </w:t>
-      </w:r>
-      <w:r>
-        <w:t xml:space="preserve">necesita cumplir con leyes como el RGPD y la LOPDGDD, </w:t>
-      </w:r>
-      <w:r>
-        <w:t xml:space="preserve"> </w:t>
-      </w:r>
-    </w:p>
-    <w:p>
-      <w:pPr>
-        <w:spacing w:after="0" w:line="276" w:lineRule="auto"/>
-        <w:jc w:val="both"/>
-      </w:pPr>
-      <w:r>
-        <w:t xml:space="preserve">       </w:t>
-      </w:r>
-      <w:r>
-        <w:t>pidiendo permiso para usar la ubicación y protegiendo la información personal.</w:t>
-      </w:r>
-    </w:p>
-    <w:p>
-      <w:pPr>
-        <w:spacing w:after="0" w:line="276" w:lineRule="auto"/>
-        <w:jc w:val="both"/>
-      </w:pPr>
-    </w:p>
-    <w:p>
-      <w:pPr>
-        <w:spacing w:after="0" w:line="276" w:lineRule="auto"/>
-        <w:jc w:val="both"/>
-      </w:pPr>
-      <w:r>
-        <w:t xml:space="preserve"> </w:t>
-      </w:r>
-      <w:r>
-        <w:rPr>
-          <w:b/>
-        </w:rPr>
-        <w:t>Usabilidad:</w:t>
-      </w:r>
-    </w:p>
-    <w:p>
-      <w:pPr>
-        <w:spacing w:after="0" w:line="276" w:lineRule="auto"/>
-        <w:jc w:val="both"/>
-      </w:pPr>
-      <w:r>
-        <w:t xml:space="preserve"> </w:t>
-      </w:r>
-      <w:r>
-        <w:t xml:space="preserve">      </w:t>
-      </w:r>
-      <w:r>
-        <w:t>•</w:t>
-      </w:r>
-      <w:r>
-        <w:t xml:space="preserve"> </w:t>
-      </w:r>
-      <w:r>
-        <w:t xml:space="preserve">Interfaz de usuario: </w:t>
-      </w:r>
-      <w:r>
-        <w:t>debe ser intuitiva, fácil de usar y no intrusiva.</w:t>
-      </w:r>
-    </w:p>
-    <w:p>
-      <w:pPr>
-        <w:spacing w:after="0" w:line="276" w:lineRule="auto"/>
-        <w:jc w:val="both"/>
-      </w:pPr>
-      <w:r>
-        <w:t xml:space="preserve"> </w:t>
-      </w:r>
-      <w:r>
-        <w:t xml:space="preserve">      </w:t>
-      </w:r>
-      <w:r>
-        <w:t>•</w:t>
-      </w:r>
-      <w:r>
-        <w:t xml:space="preserve"> </w:t>
-      </w:r>
-      <w:r>
-        <w:t xml:space="preserve">Accesibilidad: </w:t>
-      </w:r>
-      <w:r>
-        <w:t xml:space="preserve">debe ser funcional para personas con diferentes niveles de </w:t>
-      </w:r>
-      <w:r>
-        <w:t xml:space="preserve"> </w:t>
-      </w:r>
-    </w:p>
-    <w:p>
-      <w:pPr>
-        <w:spacing w:after="0" w:line="276" w:lineRule="auto"/>
-        <w:jc w:val="both"/>
-      </w:pPr>
-      <w:r>
-        <w:t xml:space="preserve">       </w:t>
-      </w:r>
-      <w:r>
-        <w:t>cono</w:t>
-      </w:r>
-      <w:r>
-        <w:t>cimientos tecnológicos.</w:t>
-      </w:r>
-    </w:p>
-    <w:p>
-      <w:pPr>
-        <w:spacing w:after="0" w:line="276" w:lineRule="auto"/>
-        <w:jc w:val="both"/>
-      </w:pPr>
-    </w:p>
-    <w:p>
-      <w:pPr>
-        <w:spacing w:after="0" w:line="276" w:lineRule="auto"/>
-        <w:jc w:val="both"/>
-      </w:pPr>
-      <w:r>
-        <w:t xml:space="preserve"> </w:t>
-      </w:r>
-      <w:r>
-        <w:rPr>
-          <w:b/>
-        </w:rPr>
-        <w:t>Disponibilidad:</w:t>
-      </w:r>
-    </w:p>
-    <w:p>
-      <w:pPr>
-        <w:spacing w:after="0" w:line="276" w:lineRule="auto"/>
-        <w:jc w:val="both"/>
-      </w:pPr>
-      <w:r>
-        <w:t xml:space="preserve">      </w:t>
-      </w:r>
-      <w:r>
-        <w:t>•</w:t>
-      </w:r>
-      <w:r>
-        <w:t xml:space="preserve"> </w:t>
-      </w:r>
-      <w:r>
-        <w:t xml:space="preserve">Acceso: debe estar siempre disponible cuando el usuario tenga </w:t>
-      </w:r>
-      <w:r>
-        <w:t xml:space="preserve">   </w:t>
-      </w:r>
-    </w:p>
-    <w:p>
-      <w:pPr>
-        <w:spacing w:after="0" w:line="276" w:lineRule="auto"/>
-        <w:jc w:val="both"/>
-      </w:pPr>
-      <w:r>
-        <w:t xml:space="preserve">      </w:t>
-      </w:r>
-      <w:r>
-        <w:t xml:space="preserve">internet, y mostrar mensajes </w:t>
-      </w:r>
-      <w:r>
-        <w:t>si hay problemas con la app</w:t>
-      </w:r>
-      <w:r>
-        <w:t>.</w:t>
-      </w:r>
-    </w:p>
-    <w:p>
-      <w:pPr>
-        <w:spacing w:after="0" w:line="276" w:lineRule="auto"/>
-        <w:jc w:val="both"/>
-      </w:pPr>
-    </w:p>
-    <w:p>
-      <w:pPr>
-        <w:spacing w:after="0" w:line="276" w:lineRule="auto"/>
-        <w:jc w:val="both"/>
-      </w:pPr>
-    </w:p>
-    <w:p>
-      <w:pPr>
-        <w:spacing w:after="0" w:line="276" w:lineRule="auto"/>
-        <w:jc w:val="both"/>
-      </w:pPr>
-    </w:p>
-    <w:p>
-      <w:pPr>
-        <w:spacing w:after="0" w:line="276" w:lineRule="auto"/>
-        <w:jc w:val="both"/>
-      </w:pPr>
-    </w:p>
-    <w:p>
-      <w:pPr>
-        <w:spacing w:after="0" w:line="276" w:lineRule="auto"/>
-        <w:jc w:val="both"/>
-      </w:pPr>
-    </w:p>
-    <w:p>
-      <w:pPr>
-        <w:spacing w:after="0" w:line="276" w:lineRule="auto"/>
-        <w:jc w:val="both"/>
-      </w:pPr>
-    </w:p>
-    <w:p>
-      <w:pPr>
-        <w:spacing w:after="0" w:line="276" w:lineRule="auto"/>
-        <w:jc w:val="both"/>
-      </w:pPr>
-    </w:p>
-    <w:p>
-      <w:pPr>
-        <w:spacing w:after="0" w:line="276" w:lineRule="auto"/>
-        <w:jc w:val="both"/>
-      </w:pPr>
-    </w:p>
-    <w:p>
-      <w:pPr>
-        <w:spacing w:after="0" w:line="276" w:lineRule="auto"/>
-        <w:jc w:val="both"/>
-      </w:pPr>
-    </w:p>
-    <w:p>
-      <w:pPr>
-        <w:spacing w:after="0" w:line="276" w:lineRule="auto"/>
-        <w:jc w:val="both"/>
-      </w:pPr>
-    </w:p>
-    <w:p>
-      <w:pPr>
-        <w:spacing w:after="0" w:line="276" w:lineRule="auto"/>
-        <w:jc w:val="both"/>
-      </w:pPr>
-    </w:p>
-    <w:p>
-      <w:pPr>
-        <w:spacing w:after="0" w:line="276" w:lineRule="auto"/>
-        <w:jc w:val="both"/>
-      </w:pPr>
-    </w:p>
-    <w:p>
-      <w:pPr>
-        <w:spacing w:after="0" w:line="276" w:lineRule="auto"/>
-        <w:jc w:val="both"/>
-      </w:pPr>
-    </w:p>
-    <w:p>
-      <w:pPr>
-        <w:spacing w:after="0" w:line="276" w:lineRule="auto"/>
-        <w:jc w:val="both"/>
-      </w:pPr>
-    </w:p>
-    <w:p>
-      <w:pPr>
-        <w:spacing w:after="0" w:line="276" w:lineRule="auto"/>
-        <w:jc w:val="both"/>
-      </w:pPr>
-    </w:p>
-    <w:p>
-      <w:pPr>
-        <w:spacing w:after="0" w:line="276" w:lineRule="auto"/>
-        <w:jc w:val="both"/>
-      </w:pPr>
-    </w:p>
-    <w:p>
-      <w:pPr>
-        <w:spacing w:after="0" w:line="276" w:lineRule="auto"/>
-        <w:jc w:val="both"/>
-      </w:pPr>
-    </w:p>
-    <w:p>
-      <w:pPr>
-        <w:spacing w:after="0" w:line="276" w:lineRule="auto"/>
-        <w:jc w:val="both"/>
-      </w:pPr>
-    </w:p>
-    <w:p>
-      <w:pPr>
-        <w:spacing w:after="0" w:line="276" w:lineRule="auto"/>
-        <w:jc w:val="both"/>
-      </w:pPr>
-    </w:p>
-    <w:p>
-      <w:pPr>
-        <w:spacing w:after="0" w:line="276" w:lineRule="auto"/>
-        <w:jc w:val="both"/>
-      </w:pPr>
-    </w:p>
-    <w:p>
-      <w:pPr>
-        <w:spacing w:after="0" w:line="276" w:lineRule="auto"/>
-        <w:jc w:val="both"/>
-      </w:pPr>
-    </w:p>
-    <w:p>
-      <w:pPr>
-        <w:spacing w:after="0" w:line="276" w:lineRule="auto"/>
-        <w:jc w:val="both"/>
-      </w:pPr>
-    </w:p>
-    <w:p>
-      <w:pPr>
-        <w:spacing w:after="0" w:line="276" w:lineRule="auto"/>
-        <w:jc w:val="both"/>
-      </w:pPr>
-    </w:p>
-    <w:p>
-      <w:pPr>
-        <w:spacing w:after="0" w:line="276" w:lineRule="auto"/>
-        <w:jc w:val="both"/>
-      </w:pPr>
-    </w:p>
-    <w:p>
-      <w:pPr>
-        <w:spacing w:after="0" w:line="276" w:lineRule="auto"/>
-        <w:jc w:val="both"/>
-      </w:pPr>
-    </w:p>
-    <w:p>
-      <w:pPr>
-        <w:spacing w:after="0" w:line="276" w:lineRule="auto"/>
-        <w:jc w:val="both"/>
-      </w:pPr>
-    </w:p>
-    <w:p>
-      <w:pPr>
-        <w:spacing w:after="0" w:line="276" w:lineRule="auto"/>
-        <w:jc w:val="both"/>
-      </w:pPr>
-    </w:p>
-    <w:p>
-      <w:pPr>
-        <w:spacing w:after="0" w:line="276" w:lineRule="auto"/>
-        <w:jc w:val="both"/>
-      </w:pPr>
-    </w:p>
-    <w:p>
-      <w:pPr>
-        <w:spacing w:after="0" w:line="276" w:lineRule="auto"/>
-        <w:jc w:val="both"/>
-      </w:pPr>
-    </w:p>
-    <w:p>
-      <w:pPr>
-        <w:spacing w:after="0" w:line="276" w:lineRule="auto"/>
-        <w:jc w:val="both"/>
-      </w:pPr>
-    </w:p>
-    <w:p>
-      <w:pPr>
-        <w:spacing w:after="0" w:line="276" w:lineRule="auto"/>
-        <w:jc w:val="both"/>
-      </w:pPr>
-      <w:r>
-        <w:lastRenderedPageBreak/>
+        <w:jc w:val="both"/>
+      </w:pPr>
+    </w:p>
+    <w:p>
+      <w:pPr>
+        <w:spacing w:after="0" w:line="276" w:lineRule="auto"/>
+        <w:jc w:val="both"/>
+      </w:pPr>
+    </w:p>
+    <w:p>
+      <w:pPr>
+        <w:spacing w:after="0" w:line="276" w:lineRule="auto"/>
+        <w:jc w:val="both"/>
+      </w:pPr>
+    </w:p>
+    <w:p>
+      <w:pPr>
+        <w:spacing w:after="0" w:line="276" w:lineRule="auto"/>
+        <w:jc w:val="both"/>
+      </w:pPr>
+    </w:p>
+    <w:p>
+      <w:pPr>
+        <w:spacing w:after="0" w:line="276" w:lineRule="auto"/>
+        <w:jc w:val="both"/>
+      </w:pPr>
+    </w:p>
+    <w:p>
+      <w:pPr>
+        <w:spacing w:after="0" w:line="276" w:lineRule="auto"/>
+        <w:jc w:val="both"/>
+      </w:pPr>
+    </w:p>
+    <w:p>
+      <w:pPr>
+        <w:spacing w:after="0" w:line="276" w:lineRule="auto"/>
+        <w:jc w:val="both"/>
+      </w:pPr>
+    </w:p>
+    <w:p>
+      <w:pPr>
+        <w:spacing w:after="0" w:line="276" w:lineRule="auto"/>
+        <w:jc w:val="both"/>
+      </w:pPr>
+    </w:p>
+    <w:p>
+      <w:pPr>
+        <w:spacing w:after="0" w:line="276" w:lineRule="auto"/>
+        <w:jc w:val="both"/>
+      </w:pPr>
+    </w:p>
+    <w:p>
+      <w:pPr>
+        <w:spacing w:after="0" w:line="276" w:lineRule="auto"/>
+        <w:jc w:val="both"/>
+      </w:pPr>
+    </w:p>
+    <w:p>
+      <w:pPr>
+        <w:spacing w:after="0" w:line="276" w:lineRule="auto"/>
+        <w:jc w:val="both"/>
+      </w:pPr>
+    </w:p>
+    <w:p>
+      <w:pPr>
+        <w:spacing w:after="0" w:line="276" w:lineRule="auto"/>
+        <w:jc w:val="both"/>
+      </w:pPr>
+    </w:p>
+    <w:p>
+      <w:pPr>
+        <w:spacing w:after="0" w:line="276" w:lineRule="auto"/>
+        <w:jc w:val="both"/>
+      </w:pPr>
+    </w:p>
+    <w:p>
+      <w:pPr>
+        <w:spacing w:after="0" w:line="276" w:lineRule="auto"/>
+        <w:jc w:val="both"/>
+      </w:pPr>
+    </w:p>
+    <w:p>
+      <w:pPr>
+        <w:spacing w:after="0" w:line="276" w:lineRule="auto"/>
+        <w:jc w:val="both"/>
+      </w:pPr>
+    </w:p>
+    <w:p>
+      <w:pPr>
+        <w:spacing w:after="0" w:line="276" w:lineRule="auto"/>
+        <w:jc w:val="both"/>
+      </w:pPr>
+    </w:p>
+    <w:p>
+      <w:pPr>
+        <w:spacing w:after="0" w:line="276" w:lineRule="auto"/>
+        <w:jc w:val="both"/>
+      </w:pPr>
+    </w:p>
+    <w:p>
+      <w:pPr>
+        <w:spacing w:after="0" w:line="276" w:lineRule="auto"/>
+        <w:jc w:val="both"/>
+      </w:pPr>
+    </w:p>
+    <w:p>
+      <w:pPr>
+        <w:spacing w:after="0" w:line="276" w:lineRule="auto"/>
+        <w:jc w:val="both"/>
+      </w:pPr>
+    </w:p>
+    <w:p>
+      <w:pPr>
+        <w:spacing w:after="0" w:line="276" w:lineRule="auto"/>
+        <w:jc w:val="both"/>
+      </w:pPr>
+    </w:p>
+    <w:p>
+      <w:pPr>
+        <w:spacing w:after="0" w:line="276" w:lineRule="auto"/>
+        <w:jc w:val="both"/>
+      </w:pPr>
+    </w:p>
+    <w:p>
+      <w:pPr>
+        <w:spacing w:after="0" w:line="276" w:lineRule="auto"/>
+        <w:jc w:val="both"/>
+      </w:pPr>
+    </w:p>
+    <w:p>
+      <w:pPr>
+        <w:spacing w:after="0" w:line="276" w:lineRule="auto"/>
+        <w:jc w:val="both"/>
+      </w:pPr>
+    </w:p>
+    <w:p>
+      <w:pPr>
+        <w:spacing w:after="0" w:line="276" w:lineRule="auto"/>
+        <w:jc w:val="both"/>
+      </w:pPr>
+    </w:p>
+    <w:p>
+      <w:pPr>
+        <w:spacing w:after="0" w:line="276" w:lineRule="auto"/>
+        <w:jc w:val="both"/>
+      </w:pPr>
+    </w:p>
+    <w:p>
+      <w:pPr>
+        <w:spacing w:after="0" w:line="276" w:lineRule="auto"/>
+        <w:jc w:val="both"/>
+      </w:pPr>
+    </w:p>
+    <w:p>
+      <w:pPr>
+        <w:spacing w:after="0" w:line="276" w:lineRule="auto"/>
+        <w:jc w:val="both"/>
+      </w:pPr>
+    </w:p>
+    <w:p>
+      <w:pPr>
+        <w:spacing w:after="0" w:line="276" w:lineRule="auto"/>
+        <w:jc w:val="both"/>
+      </w:pPr>
+    </w:p>
+    <w:p>
+      <w:pPr>
+        <w:spacing w:after="0" w:line="276" w:lineRule="auto"/>
+        <w:jc w:val="both"/>
+      </w:pPr>
+    </w:p>
+    <w:p>
+      <w:pPr>
+        <w:spacing w:after="0" w:line="276" w:lineRule="auto"/>
+        <w:jc w:val="both"/>
+      </w:pPr>
+    </w:p>
+    <w:p>
+      <w:pPr>
+        <w:spacing w:after="0" w:line="276" w:lineRule="auto"/>
+        <w:jc w:val="both"/>
+      </w:pPr>
+      <w:r>
         <w:t>Usuario:</w:t>
       </w:r>
     </w:p>
@@ -7025,6 +7128,7 @@
           <w:szCs w:val="24"/>
           <w:lang w:eastAsia="es-ES"/>
         </w:rPr>
+        <w:lastRenderedPageBreak/>
         <w:drawing>
           <wp:inline distT="0" distB="0" distL="0" distR="0" wp14:anchorId="52CA2862" wp14:editId="307C1C75">
             <wp:extent cx="6002009" cy="7285892"/>
@@ -7043,7 +7147,7 @@
                     </pic:cNvPicPr>
                   </pic:nvPicPr>
                   <pic:blipFill rotWithShape="1">
-                    <a:blip r:embed="rId10">
+                    <a:blip r:embed="rId11">
                       <a:extLst>
                         <a:ext uri="{28A0092B-C50C-407E-A947-70E740481C1C}">
                           <a14:useLocalDpi xmlns:a14="http://schemas.microsoft.com/office/drawing/2010/main" val="0"/>
@@ -7128,7 +7232,6 @@
           <w:szCs w:val="24"/>
           <w:lang w:eastAsia="es-ES"/>
         </w:rPr>
-        <w:lastRenderedPageBreak/>
         <w:t>Administrador:</w:t>
       </w:r>
     </w:p>
@@ -7150,6 +7253,7 @@
           <w:szCs w:val="24"/>
           <w:lang w:eastAsia="es-ES"/>
         </w:rPr>
+        <w:lastRenderedPageBreak/>
         <w:drawing>
           <wp:inline distT="0" distB="0" distL="0" distR="0" wp14:anchorId="245C7AB7" wp14:editId="0ADC7987">
             <wp:extent cx="4953000" cy="8470644"/>
@@ -7168,7 +7272,7 @@
                     </pic:cNvPicPr>
                   </pic:nvPicPr>
                   <pic:blipFill rotWithShape="1">
-                    <a:blip r:embed="rId11">
+                    <a:blip r:embed="rId12">
                       <a:extLst>
                         <a:ext uri="{28A0092B-C50C-407E-A947-70E740481C1C}">
                           <a14:useLocalDpi xmlns:a14="http://schemas.microsoft.com/office/drawing/2010/main" val="0"/>
@@ -7663,8 +7767,6 @@
             <w:r>
               <w:t>.</w:t>
             </w:r>
-            <w:bookmarkStart w:id="21" w:name="_GoBack"/>
-            <w:bookmarkEnd w:id="21"/>
           </w:p>
         </w:tc>
       </w:tr>
@@ -15799,7 +15901,7 @@
       <w:pPr>
         <w:pStyle w:val="Ttulo2"/>
       </w:pPr>
-      <w:bookmarkStart w:id="22" w:name="_Toc199185986"/>
+      <w:bookmarkStart w:id="21" w:name="_Toc199185986"/>
       <w:r>
         <w:t>Dise</w:t>
       </w:r>
@@ -15809,30 +15911,22 @@
       <w:r>
         <w:t>de la persistencia de los datos</w:t>
       </w:r>
-      <w:bookmarkEnd w:id="22"/>
-    </w:p>
-    <w:p>
-      <w:pPr>
-        <w:pStyle w:val="Prrafodelista"/>
-        <w:spacing w:before="100" w:beforeAutospacing="1" w:after="100" w:afterAutospacing="1" w:line="240" w:lineRule="auto"/>
-        <w:ind w:left="709" w:hanging="1276"/>
-        <w:rPr>
-          <w:rFonts w:ascii="Times New Roman" w:eastAsia="Times New Roman" w:hAnsi="Times New Roman" w:cs="Times New Roman"/>
-          <w:sz w:val="24"/>
-          <w:szCs w:val="24"/>
-          <w:lang w:eastAsia="es-ES"/>
-        </w:rPr>
+      <w:bookmarkEnd w:id="21"/>
+    </w:p>
+    <w:p>
+      <w:pPr>
+        <w:pStyle w:val="NormalWeb"/>
+        <w:ind w:hanging="1276"/>
       </w:pPr>
       <w:r>
         <w:rPr>
           <w:noProof/>
-          <w:lang w:eastAsia="es-ES"/>
         </w:rPr>
         <w:drawing>
-          <wp:inline distT="0" distB="0" distL="0" distR="0" wp14:anchorId="472EE89D" wp14:editId="6D9EAE31">
-            <wp:extent cx="6305550" cy="6004645"/>
-            <wp:effectExtent l="0" t="0" r="0" b="0"/>
-            <wp:docPr id="7" name="Imagen 7" descr="C:\Users\yosoy\Downloads\Untitled.png"/>
+          <wp:inline distT="0" distB="0" distL="0" distR="0">
+            <wp:extent cx="7177096" cy="4273550"/>
+            <wp:effectExtent l="0" t="0" r="5080" b="0"/>
+            <wp:docPr id="22" name="Imagen 22" descr="C:\Users\yosoy\Downloads\Untitled (1).png"/>
             <wp:cNvGraphicFramePr>
               <a:graphicFrameLocks xmlns:a="http://schemas.openxmlformats.org/drawingml/2006/main" noChangeAspect="1"/>
             </wp:cNvGraphicFramePr>
@@ -15840,13 +15934,13 @@
               <a:graphicData uri="http://schemas.openxmlformats.org/drawingml/2006/picture">
                 <pic:pic xmlns:pic="http://schemas.openxmlformats.org/drawingml/2006/picture">
                   <pic:nvPicPr>
-                    <pic:cNvPr id="0" name="Picture 5" descr="C:\Users\yosoy\Downloads\Untitled.png"/>
+                    <pic:cNvPr id="0" name="Picture 14" descr="C:\Users\yosoy\Downloads\Untitled (1).png"/>
                     <pic:cNvPicPr>
                       <a:picLocks noChangeAspect="1" noChangeArrowheads="1"/>
                     </pic:cNvPicPr>
                   </pic:nvPicPr>
                   <pic:blipFill>
-                    <a:blip r:embed="rId12">
+                    <a:blip r:embed="rId13">
                       <a:extLst>
                         <a:ext uri="{28A0092B-C50C-407E-A947-70E740481C1C}">
                           <a14:useLocalDpi xmlns:a14="http://schemas.microsoft.com/office/drawing/2010/main" val="0"/>
@@ -15861,7 +15955,7 @@
                   <pic:spPr bwMode="auto">
                     <a:xfrm>
                       <a:off x="0" y="0"/>
-                      <a:ext cx="6333954" cy="6031693"/>
+                      <a:ext cx="7205250" cy="4290314"/>
                     </a:xfrm>
                     <a:prstGeom prst="rect">
                       <a:avLst/>
@@ -15877,84 +15971,8 @@
           </wp:inline>
         </w:drawing>
       </w:r>
-    </w:p>
-    <w:p>
-      <w:pPr>
-        <w:pStyle w:val="Prrafodelista"/>
-        <w:spacing w:before="100" w:beforeAutospacing="1" w:after="100" w:afterAutospacing="1" w:line="240" w:lineRule="auto"/>
-        <w:ind w:left="709" w:hanging="1276"/>
-        <w:rPr>
-          <w:rFonts w:ascii="Times New Roman" w:eastAsia="Times New Roman" w:hAnsi="Times New Roman" w:cs="Times New Roman"/>
-          <w:sz w:val="24"/>
-          <w:szCs w:val="24"/>
-          <w:lang w:eastAsia="es-ES"/>
-        </w:rPr>
-      </w:pPr>
-    </w:p>
-    <w:p>
-      <w:pPr>
-        <w:pStyle w:val="Prrafodelista"/>
-        <w:spacing w:before="100" w:beforeAutospacing="1" w:after="100" w:afterAutospacing="1" w:line="240" w:lineRule="auto"/>
-        <w:ind w:left="709" w:hanging="1276"/>
-        <w:rPr>
-          <w:rFonts w:ascii="Times New Roman" w:eastAsia="Times New Roman" w:hAnsi="Times New Roman" w:cs="Times New Roman"/>
-          <w:sz w:val="24"/>
-          <w:szCs w:val="24"/>
-          <w:lang w:eastAsia="es-ES"/>
-        </w:rPr>
-      </w:pPr>
-    </w:p>
-    <w:p>
-      <w:pPr>
-        <w:pStyle w:val="Prrafodelista"/>
-        <w:spacing w:before="100" w:beforeAutospacing="1" w:after="100" w:afterAutospacing="1" w:line="240" w:lineRule="auto"/>
-        <w:ind w:left="709" w:hanging="1276"/>
-        <w:rPr>
-          <w:rFonts w:ascii="Times New Roman" w:eastAsia="Times New Roman" w:hAnsi="Times New Roman" w:cs="Times New Roman"/>
-          <w:sz w:val="24"/>
-          <w:szCs w:val="24"/>
-          <w:lang w:eastAsia="es-ES"/>
-        </w:rPr>
-      </w:pPr>
-    </w:p>
-    <w:p>
-      <w:pPr>
-        <w:pStyle w:val="Prrafodelista"/>
-        <w:spacing w:before="100" w:beforeAutospacing="1" w:after="100" w:afterAutospacing="1" w:line="240" w:lineRule="auto"/>
-        <w:ind w:left="709" w:hanging="1276"/>
-        <w:rPr>
-          <w:rFonts w:ascii="Times New Roman" w:eastAsia="Times New Roman" w:hAnsi="Times New Roman" w:cs="Times New Roman"/>
-          <w:sz w:val="24"/>
-          <w:szCs w:val="24"/>
-          <w:lang w:eastAsia="es-ES"/>
-        </w:rPr>
-      </w:pPr>
-    </w:p>
-    <w:p>
-      <w:pPr>
-        <w:pStyle w:val="Prrafodelista"/>
-        <w:spacing w:before="100" w:beforeAutospacing="1" w:after="100" w:afterAutospacing="1" w:line="240" w:lineRule="auto"/>
-        <w:ind w:left="709" w:hanging="1276"/>
-        <w:rPr>
-          <w:rFonts w:ascii="Times New Roman" w:eastAsia="Times New Roman" w:hAnsi="Times New Roman" w:cs="Times New Roman"/>
-          <w:sz w:val="24"/>
-          <w:szCs w:val="24"/>
-          <w:lang w:eastAsia="es-ES"/>
-        </w:rPr>
-      </w:pPr>
-    </w:p>
-    <w:p>
-      <w:pPr>
-        <w:pStyle w:val="Prrafodelista"/>
-        <w:spacing w:before="100" w:beforeAutospacing="1" w:after="100" w:afterAutospacing="1" w:line="240" w:lineRule="auto"/>
-        <w:ind w:left="709" w:hanging="1276"/>
-        <w:rPr>
-          <w:rFonts w:ascii="Times New Roman" w:eastAsia="Times New Roman" w:hAnsi="Times New Roman" w:cs="Times New Roman"/>
-          <w:sz w:val="24"/>
-          <w:szCs w:val="24"/>
-          <w:lang w:eastAsia="es-ES"/>
-        </w:rPr>
-      </w:pPr>
+      <w:bookmarkStart w:id="22" w:name="_GoBack"/>
+      <w:bookmarkEnd w:id="22"/>
     </w:p>
     <w:p>
       <w:pPr>
@@ -15962,7 +15980,6 @@
       </w:pPr>
       <w:bookmarkStart w:id="23" w:name="_Toc199185987"/>
       <w:r>
-        <w:lastRenderedPageBreak/>
         <w:t>Diagramas</w:t>
       </w:r>
       <w:r>
@@ -16013,6 +16030,7 @@
           <w:szCs w:val="24"/>
           <w:lang w:eastAsia="es-ES"/>
         </w:rPr>
+        <w:lastRenderedPageBreak/>
         <w:drawing>
           <wp:inline distT="0" distB="0" distL="0" distR="0" wp14:anchorId="7B8D81DD" wp14:editId="7EBBE30F">
             <wp:extent cx="7080250" cy="5879671"/>
@@ -16031,7 +16049,7 @@
                     </pic:cNvPicPr>
                   </pic:nvPicPr>
                   <pic:blipFill>
-                    <a:blip r:embed="rId13">
+                    <a:blip r:embed="rId14">
                       <a:extLst>
                         <a:ext uri="{28A0092B-C50C-407E-A947-70E740481C1C}">
                           <a14:useLocalDpi xmlns:a14="http://schemas.microsoft.com/office/drawing/2010/main" val="0"/>
@@ -16132,7 +16150,6 @@
       </w:pPr>
       <w:bookmarkStart w:id="25" w:name="_Toc199185989"/>
       <w:r>
-        <w:lastRenderedPageBreak/>
         <w:t>Diagramas de Flujo</w:t>
       </w:r>
       <w:bookmarkEnd w:id="25"/>
@@ -16158,6 +16175,7 @@
           <w:noProof/>
           <w:lang w:eastAsia="es-ES"/>
         </w:rPr>
+        <w:lastRenderedPageBreak/>
         <w:drawing>
           <wp:inline distT="0" distB="0" distL="0" distR="0" wp14:anchorId="0902A652" wp14:editId="45B3529C">
             <wp:extent cx="5274718" cy="6731000"/>
@@ -16176,7 +16194,7 @@
                     </pic:cNvPicPr>
                   </pic:nvPicPr>
                   <pic:blipFill rotWithShape="1">
-                    <a:blip r:embed="rId14">
+                    <a:blip r:embed="rId15">
                       <a:extLst>
                         <a:ext uri="{28A0092B-C50C-407E-A947-70E740481C1C}">
                           <a14:useLocalDpi xmlns:a14="http://schemas.microsoft.com/office/drawing/2010/main" val="0"/>
@@ -16289,6 +16307,7 @@
         <w:rPr>
           <w:noProof/>
         </w:rPr>
+        <w:lastRenderedPageBreak/>
         <w:drawing>
           <wp:inline distT="0" distB="0" distL="0" distR="0" wp14:anchorId="0B74F4B4" wp14:editId="20DC628D">
             <wp:extent cx="4076841" cy="6244167"/>
@@ -16307,7 +16326,7 @@
                     </pic:cNvPicPr>
                   </pic:nvPicPr>
                   <pic:blipFill rotWithShape="1">
-                    <a:blip r:embed="rId15" cstate="print">
+                    <a:blip r:embed="rId16" cstate="print">
                       <a:extLst>
                         <a:ext uri="{28A0092B-C50C-407E-A947-70E740481C1C}">
                           <a14:useLocalDpi xmlns:a14="http://schemas.microsoft.com/office/drawing/2010/main" val="0"/>
@@ -16396,7 +16415,6 @@
         <w:jc w:val="both"/>
       </w:pPr>
       <w:r>
-        <w:lastRenderedPageBreak/>
         <w:t xml:space="preserve">Búsqueda </w:t>
       </w:r>
       <w:r>
@@ -16412,6 +16430,7 @@
         <w:rPr>
           <w:noProof/>
         </w:rPr>
+        <w:lastRenderedPageBreak/>
         <w:drawing>
           <wp:inline distT="0" distB="0" distL="0" distR="0" wp14:anchorId="41BD87CD" wp14:editId="1F0F8F61">
             <wp:extent cx="3459680" cy="8056034"/>
@@ -16430,7 +16449,7 @@
                     </pic:cNvPicPr>
                   </pic:nvPicPr>
                   <pic:blipFill rotWithShape="1">
-                    <a:blip r:embed="rId16">
+                    <a:blip r:embed="rId17">
                       <a:extLst>
                         <a:ext uri="{28A0092B-C50C-407E-A947-70E740481C1C}">
                           <a14:useLocalDpi xmlns:a14="http://schemas.microsoft.com/office/drawing/2010/main" val="0"/>
@@ -16476,7 +16495,6 @@
         <w:jc w:val="both"/>
       </w:pPr>
       <w:r>
-        <w:lastRenderedPageBreak/>
         <w:t>-Búsqueda de bares y restaurantes por geolocalización:</w:t>
       </w:r>
     </w:p>
@@ -16499,6 +16517,7 @@
           <w:szCs w:val="24"/>
           <w:lang w:eastAsia="es-ES"/>
         </w:rPr>
+        <w:lastRenderedPageBreak/>
         <w:drawing>
           <wp:inline distT="0" distB="0" distL="0" distR="0" wp14:anchorId="32FC2FCA" wp14:editId="0FC23107">
             <wp:extent cx="5828642" cy="6739466"/>
@@ -16517,7 +16536,7 @@
                     </pic:cNvPicPr>
                   </pic:nvPicPr>
                   <pic:blipFill rotWithShape="1">
-                    <a:blip r:embed="rId17">
+                    <a:blip r:embed="rId18">
                       <a:extLst>
                         <a:ext uri="{28A0092B-C50C-407E-A947-70E740481C1C}">
                           <a14:useLocalDpi xmlns:a14="http://schemas.microsoft.com/office/drawing/2010/main" val="0"/>
@@ -16612,7 +16631,7 @@
                     <pic:cNvPicPr/>
                   </pic:nvPicPr>
                   <pic:blipFill>
-                    <a:blip r:embed="rId18"/>
+                    <a:blip r:embed="rId19"/>
                     <a:stretch>
                       <a:fillRect/>
                     </a:stretch>
@@ -16659,7 +16678,7 @@
                     <pic:cNvPicPr/>
                   </pic:nvPicPr>
                   <pic:blipFill>
-                    <a:blip r:embed="rId19"/>
+                    <a:blip r:embed="rId20"/>
                     <a:stretch>
                       <a:fillRect/>
                     </a:stretch>
@@ -17146,10 +17165,32 @@
         <w:t>•</w:t>
       </w:r>
       <w:r>
-        <w:t>Definición de casos de prueba: crear casos de prueba detalla</w:t>
-      </w:r>
-      <w:r>
-        <w:t>dos para cada funcionalidad de la aplicación</w:t>
+        <w:t>Definición de casos de prueba: crear casos de prueba detallados para cada funcionalidad de la aplicación.</w:t>
+      </w:r>
+    </w:p>
+    <w:p>
+      <w:pPr>
+        <w:spacing w:after="0" w:line="276" w:lineRule="auto"/>
+        <w:ind w:left="372"/>
+        <w:jc w:val="both"/>
+      </w:pPr>
+      <w:r>
+        <w:rPr>
+          <w:rFonts w:ascii="Arial" w:hAnsi="Arial" w:cs="Arial"/>
+        </w:rPr>
+        <w:t>•</w:t>
+      </w:r>
+      <w:r>
+        <w:t>Prioridad de las pruebas: se les da prioridad a las pruebas dando mayor prioridad a las</w:t>
+      </w:r>
+      <w:r>
+        <w:t xml:space="preserve"> pruebas </w:t>
+      </w:r>
+      <w:r>
+        <w:t>de funcionalidad y de seguridad, que son las que</w:t>
+      </w:r>
+      <w:r>
+        <w:t xml:space="preserve"> afectan directamente la experiencia del usuario y la protección de datos</w:t>
       </w:r>
       <w:r>
         <w:t>.</w:t>
@@ -17168,62 +17209,52 @@
         <w:t>•</w:t>
       </w:r>
       <w:r>
-        <w:t>Prioridad de las pruebas: se les da prioridad a las pruebas dando mayor prioridad a las</w:t>
-      </w:r>
-      <w:r>
-        <w:t xml:space="preserve"> pruebas </w:t>
-      </w:r>
-      <w:r>
-        <w:t>de funcionalidad y de seguridad, que son las que</w:t>
-      </w:r>
-      <w:r>
-        <w:t xml:space="preserve"> afectan directamente la experiencia del usuario y la protección de datos</w:t>
-      </w:r>
-      <w:r>
-        <w:t>.</w:t>
-      </w:r>
-    </w:p>
-    <w:p>
-      <w:pPr>
-        <w:spacing w:after="0" w:line="276" w:lineRule="auto"/>
-        <w:ind w:left="372"/>
+        <w:t>Ciclos de pruebas:</w:t>
+      </w:r>
+      <w:r>
+        <w:t xml:space="preserve"> en distintos ciclos se aplicarán unas pruebas u otras, por ejemplo, en un ciclo 1 las pruebas unitarias, en un ciclo 2 las pruebas de usabilidad y funcionalidad y en un ciclo 3 las pruebas de rendimiento, compatibilidad y seguridad.</w:t>
+      </w:r>
+    </w:p>
+    <w:p>
+      <w:pPr>
+        <w:spacing w:after="0" w:line="276" w:lineRule="auto"/>
+        <w:jc w:val="both"/>
+        <w:rPr>
+          <w:b/>
+        </w:rPr>
+      </w:pPr>
+    </w:p>
+    <w:p>
+      <w:pPr>
+        <w:spacing w:after="0" w:line="276" w:lineRule="auto"/>
+        <w:jc w:val="both"/>
+        <w:rPr>
+          <w:b/>
+        </w:rPr>
+      </w:pPr>
+      <w:r>
+        <w:rPr>
+          <w:b/>
+        </w:rPr>
+        <w:t>Criterios de aceptación</w:t>
+      </w:r>
+    </w:p>
+    <w:p>
+      <w:pPr>
+        <w:spacing w:after="0" w:line="276" w:lineRule="auto"/>
         <w:jc w:val="both"/>
       </w:pPr>
       <w:r>
         <w:rPr>
           <w:rFonts w:ascii="Arial" w:hAnsi="Arial" w:cs="Arial"/>
         </w:rPr>
-        <w:t>•</w:t>
-      </w:r>
-      <w:r>
-        <w:t>Ciclos de pruebas:</w:t>
-      </w:r>
-      <w:r>
-        <w:t xml:space="preserve"> en distintos ciclos se aplicarán unas pruebas u otras, por ejemplo, en un ciclo 1 las pruebas unitarias, en un ciclo 2 las pruebas de usabilidad y funcionalidad y en un ciclo 3 las pruebas de rendimiento, compatibilidad y seguridad.</w:t>
-      </w:r>
-    </w:p>
-    <w:p>
-      <w:pPr>
-        <w:spacing w:after="0" w:line="276" w:lineRule="auto"/>
-        <w:jc w:val="both"/>
-        <w:rPr>
-          <w:b/>
-        </w:rPr>
-      </w:pPr>
-    </w:p>
-    <w:p>
-      <w:pPr>
-        <w:spacing w:after="0" w:line="276" w:lineRule="auto"/>
-        <w:jc w:val="both"/>
-        <w:rPr>
-          <w:b/>
-        </w:rPr>
-      </w:pPr>
-      <w:r>
-        <w:rPr>
-          <w:b/>
-        </w:rPr>
-        <w:t>Criterios de aceptación</w:t>
+        <w:t xml:space="preserve">      •</w:t>
+      </w:r>
+      <w:r>
+        <w:t>Criterios funcionales: t</w:t>
+      </w:r>
+      <w:r>
+        <w:t>odas las funcionalidades deben funcionar a la perfección.</w:t>
       </w:r>
     </w:p>
     <w:p>
@@ -17235,46 +17266,10 @@
         <w:rPr>
           <w:rFonts w:ascii="Arial" w:hAnsi="Arial" w:cs="Arial"/>
         </w:rPr>
-        <w:t xml:space="preserve">      </w:t>
-      </w:r>
-      <w:r>
-        <w:rPr>
-          <w:rFonts w:ascii="Arial" w:hAnsi="Arial" w:cs="Arial"/>
-        </w:rPr>
-        <w:t>•</w:t>
-      </w:r>
-      <w:r>
-        <w:t>Criterios funcionales: t</w:t>
-      </w:r>
-      <w:r>
-        <w:t xml:space="preserve">odas las funcionalidades deben </w:t>
-      </w:r>
-      <w:r>
-        <w:t>funcionar a la perfección.</w:t>
-      </w:r>
-    </w:p>
-    <w:p>
-      <w:pPr>
-        <w:spacing w:after="0" w:line="276" w:lineRule="auto"/>
-        <w:jc w:val="both"/>
-      </w:pPr>
-      <w:r>
-        <w:rPr>
-          <w:rFonts w:ascii="Arial" w:hAnsi="Arial" w:cs="Arial"/>
-        </w:rPr>
-        <w:t xml:space="preserve">      </w:t>
-      </w:r>
-      <w:r>
-        <w:rPr>
-          <w:rFonts w:ascii="Arial" w:hAnsi="Arial" w:cs="Arial"/>
-        </w:rPr>
-        <w:t>•</w:t>
-      </w:r>
-      <w:r>
-        <w:t xml:space="preserve">Criterios de rendimiento: </w:t>
-      </w:r>
-      <w:r>
-        <w:t xml:space="preserve">la respuesta de las funciones de la aplicación debe ser aceptable </w:t>
+        <w:t xml:space="preserve">      •</w:t>
+      </w:r>
+      <w:r>
+        <w:t xml:space="preserve">Criterios de rendimiento: la respuesta de las funciones de la aplicación debe ser aceptable </w:t>
       </w:r>
     </w:p>
     <w:p>
@@ -17563,25 +17558,7 @@
         <w:t xml:space="preserve"> </w:t>
       </w:r>
       <w:r>
-        <w:t>cada defecto identificado se reg</w:t>
-      </w:r>
-      <w:r>
-        <w:t>istrará con todo y detalles</w:t>
-      </w:r>
-      <w:r>
-        <w:t xml:space="preserve">, con </w:t>
-      </w:r>
-      <w:r>
-        <w:t>una descripción</w:t>
-      </w:r>
-      <w:r>
-        <w:t>, los pasos qu</w:t>
-      </w:r>
-      <w:r>
-        <w:t xml:space="preserve">e llevan a que se produzca y la </w:t>
-      </w:r>
-      <w:r>
-        <w:t>gravedad.</w:t>
+        <w:t>cada defecto identificado se registrará con todo y detalles, con una descripción, los pasos que llevan a que se produzca y la gravedad.</w:t>
       </w:r>
     </w:p>
     <w:p>
@@ -17650,6 +17627,12 @@
         <w:t>Diagrama de Gantt</w:t>
       </w:r>
       <w:bookmarkEnd w:id="29"/>
+    </w:p>
+    <w:p>
+      <w:pPr>
+        <w:spacing w:after="0" w:line="276" w:lineRule="auto"/>
+        <w:jc w:val="both"/>
+      </w:pPr>
     </w:p>
     <w:p>
       <w:pPr>
@@ -17662,10 +17645,10 @@
           <w:lang w:eastAsia="es-ES"/>
         </w:rPr>
         <w:drawing>
-          <wp:inline distT="0" distB="0" distL="0" distR="0" wp14:anchorId="26602146" wp14:editId="50E93D7D">
-            <wp:extent cx="5673436" cy="5018390"/>
-            <wp:effectExtent l="0" t="0" r="3810" b="0"/>
-            <wp:docPr id="10" name="Imagen 10" descr="C:\Users\yosoy\AppData\Local\Packages\5319275A.WhatsAppDesktop_cv1g1gvanyjgm\TempState\AAAA74D7A32F86482EB964D1D909794D\Imagen de WhatsApp 2025-05-24 a las 15.58.29_2f45db8c.jpg"/>
+          <wp:inline distT="0" distB="0" distL="0" distR="0">
+            <wp:extent cx="5859195" cy="2008414"/>
+            <wp:effectExtent l="0" t="0" r="0" b="0"/>
+            <wp:docPr id="18" name="Imagen 18"/>
             <wp:cNvGraphicFramePr>
               <a:graphicFrameLocks xmlns:a="http://schemas.openxmlformats.org/drawingml/2006/main" noChangeAspect="1"/>
             </wp:cNvGraphicFramePr>
@@ -17673,36 +17656,29 @@
               <a:graphicData uri="http://schemas.openxmlformats.org/drawingml/2006/picture">
                 <pic:pic xmlns:pic="http://schemas.openxmlformats.org/drawingml/2006/picture">
                   <pic:nvPicPr>
-                    <pic:cNvPr id="0" name="Picture 11" descr="C:\Users\yosoy\AppData\Local\Packages\5319275A.WhatsAppDesktop_cv1g1gvanyjgm\TempState\AAAA74D7A32F86482EB964D1D909794D\Imagen de WhatsApp 2025-05-24 a las 15.58.29_2f45db8c.jpg"/>
-                    <pic:cNvPicPr>
-                      <a:picLocks noChangeAspect="1" noChangeArrowheads="1"/>
-                    </pic:cNvPicPr>
+                    <pic:cNvPr id="18" name="DiagramaGantt.jpeg"/>
+                    <pic:cNvPicPr/>
                   </pic:nvPicPr>
                   <pic:blipFill>
-                    <a:blip r:embed="rId20" cstate="print">
+                    <a:blip r:embed="rId21" cstate="print">
                       <a:extLst>
                         <a:ext uri="{28A0092B-C50C-407E-A947-70E740481C1C}">
                           <a14:useLocalDpi xmlns:a14="http://schemas.microsoft.com/office/drawing/2010/main" val="0"/>
                         </a:ext>
                       </a:extLst>
                     </a:blip>
-                    <a:srcRect/>
                     <a:stretch>
                       <a:fillRect/>
                     </a:stretch>
                   </pic:blipFill>
-                  <pic:spPr bwMode="auto">
+                  <pic:spPr>
                     <a:xfrm>
                       <a:off x="0" y="0"/>
-                      <a:ext cx="5676059" cy="5020710"/>
+                      <a:ext cx="5868874" cy="2011732"/>
                     </a:xfrm>
                     <a:prstGeom prst="rect">
                       <a:avLst/>
                     </a:prstGeom>
-                    <a:noFill/>
-                    <a:ln>
-                      <a:noFill/>
-                    </a:ln>
                   </pic:spPr>
                 </pic:pic>
               </a:graphicData>
@@ -17765,175 +17741,175 @@
         <w:jc w:val="both"/>
       </w:pPr>
       <w:r>
+        <w:t>&gt;&gt;</w:t>
+      </w:r>
+      <w:r>
+        <w:t xml:space="preserve">IDE (Android Studio): </w:t>
+      </w:r>
+      <w:r>
+        <w:t>El entorno en el que se desarrolla la aplicación es g</w:t>
+      </w:r>
+      <w:r>
+        <w:t>ratuito</w:t>
+      </w:r>
+      <w:r>
+        <w:t>, 0</w:t>
+      </w:r>
+      <w:r>
+        <w:t xml:space="preserve"> €</w:t>
+      </w:r>
+      <w:r>
+        <w:t>.</w:t>
+      </w:r>
+    </w:p>
+    <w:p>
+      <w:pPr>
+        <w:spacing w:after="0" w:line="276" w:lineRule="auto"/>
+        <w:jc w:val="both"/>
+      </w:pPr>
+      <w:r>
+        <w:t>&gt;&gt;</w:t>
+      </w:r>
+      <w:r>
+        <w:t>Firebase</w:t>
+      </w:r>
+      <w:r>
+        <w:t>: Se utilizan Authentication y Firestore, para la fase inicial de LocMaBar se utilizará el plan gratuito que ofrece 10GB de almacenamiento y unas 50 mil operaciones de lectura diarias. En caso de expansión, se recurriría a el plan de 50</w:t>
+      </w:r>
+      <w:r>
+        <w:t>€</w:t>
+      </w:r>
+      <w:r>
+        <w:t xml:space="preserve">/año en el que se ofrecen 20GB de datos. </w:t>
+      </w:r>
+    </w:p>
+    <w:p>
+      <w:pPr>
+        <w:spacing w:after="0" w:line="276" w:lineRule="auto"/>
+        <w:jc w:val="both"/>
+      </w:pPr>
+      <w:r>
+        <w:t>&gt;&gt;</w:t>
+      </w:r>
+      <w:r>
+        <w:t>Sistema d</w:t>
+      </w:r>
+      <w:r>
+        <w:t xml:space="preserve">e Gestión de Código-Git(GitHub): </w:t>
+      </w:r>
+      <w:r>
+        <w:t>Se emplea para el control de versiones y la gestión del código fuente, es g</w:t>
+      </w:r>
+      <w:r>
+        <w:t>ratuito</w:t>
+      </w:r>
+      <w:r>
+        <w:t>, 0</w:t>
+      </w:r>
+      <w:r>
+        <w:t>€</w:t>
+      </w:r>
+      <w:r>
+        <w:t>.</w:t>
+      </w:r>
+    </w:p>
+    <w:p>
+      <w:pPr>
+        <w:spacing w:after="0" w:line="276" w:lineRule="auto"/>
+        <w:jc w:val="both"/>
+      </w:pPr>
+      <w:r>
+        <w:t>&gt;&gt;</w:t>
+      </w:r>
+      <w:r>
+        <w:t>Google AdMob: Integrar anuncios desde Google AdMob es gratuito</w:t>
+      </w:r>
+      <w:r>
+        <w:t>, y se estima un ingreso de 100</w:t>
+      </w:r>
+      <w:r>
+        <w:t>€</w:t>
+      </w:r>
+      <w:r>
+        <w:t>/año con 1000 usuarios activos</w:t>
+      </w:r>
+      <w:r>
+        <w:t>.</w:t>
+      </w:r>
+    </w:p>
+    <w:p>
+      <w:pPr>
+        <w:spacing w:after="0" w:line="276" w:lineRule="auto"/>
+        <w:jc w:val="both"/>
+      </w:pPr>
+      <w:r>
+        <w:t>&gt;&gt;</w:t>
+      </w:r>
+      <w:r>
+        <w:t>Figma</w:t>
+      </w:r>
+      <w:r>
+        <w:t xml:space="preserve">: </w:t>
+      </w:r>
+      <w:r>
+        <w:t>se emplea para diseñar la interfaz y en LocMaBar se usa la versión gratuita que permite hasta 3 proyectos de diseño, 0</w:t>
+      </w:r>
+      <w:r>
+        <w:t>€</w:t>
+      </w:r>
+      <w:r>
+        <w:t>.</w:t>
+      </w:r>
+    </w:p>
+    <w:p>
+      <w:pPr>
+        <w:spacing w:after="0" w:line="276" w:lineRule="auto"/>
+        <w:jc w:val="both"/>
+      </w:pPr>
+      <w:r>
+        <w:t>&gt;&gt;Google Cloud Geocoding API: el servicio que se utiliza para convertir las direcciones físicas en coordenadas geográficas. Se usa la versión de pago con una media de 1000 usuarios activos al mes, el coste es de aproximadamente 5</w:t>
+      </w:r>
+      <w:r>
+        <w:t>€</w:t>
+      </w:r>
+      <w:r>
+        <w:t>.</w:t>
+      </w:r>
+    </w:p>
+    <w:p>
+      <w:pPr>
+        <w:spacing w:after="0" w:line="276" w:lineRule="auto"/>
+        <w:jc w:val="both"/>
+      </w:pPr>
+      <w:r>
+        <w:t>&gt;&gt;Google Geolocalización: es gratuito, por ello se usa en LocMaBar, 0</w:t>
+      </w:r>
+      <w:r>
+        <w:t>€</w:t>
+      </w:r>
+      <w:r>
+        <w:t>.</w:t>
+      </w:r>
+    </w:p>
+    <w:p>
+      <w:pPr>
+        <w:spacing w:after="0" w:line="276" w:lineRule="auto"/>
+        <w:jc w:val="both"/>
+      </w:pPr>
+    </w:p>
+    <w:p>
+      <w:pPr>
+        <w:spacing w:after="0" w:line="276" w:lineRule="auto"/>
+        <w:jc w:val="both"/>
+        <w:rPr>
+          <w:b/>
+        </w:rPr>
+      </w:pPr>
+      <w:r>
+        <w:rPr>
+          <w:b/>
+        </w:rPr>
         <w:lastRenderedPageBreak/>
-        <w:t>&gt;&gt;</w:t>
-      </w:r>
-      <w:r>
-        <w:t xml:space="preserve">IDE (Android Studio): </w:t>
-      </w:r>
-      <w:r>
-        <w:t>El entorno en el que se desarrolla la aplicación es g</w:t>
-      </w:r>
-      <w:r>
-        <w:t>ratuito</w:t>
-      </w:r>
-      <w:r>
-        <w:t>, 0</w:t>
-      </w:r>
-      <w:r>
-        <w:t xml:space="preserve"> €</w:t>
-      </w:r>
-      <w:r>
-        <w:t>.</w:t>
-      </w:r>
-    </w:p>
-    <w:p>
-      <w:pPr>
-        <w:spacing w:after="0" w:line="276" w:lineRule="auto"/>
-        <w:jc w:val="both"/>
-      </w:pPr>
-      <w:r>
-        <w:t>&gt;&gt;</w:t>
-      </w:r>
-      <w:r>
-        <w:t>Firebase</w:t>
-      </w:r>
-      <w:r>
-        <w:t>: Se utilizan Authentication y Firestore, para la fase inicial de LocMaBar se utilizará el plan gratuito que ofrece 10GB de almacenamiento y unas 50 mil operaciones de lectura diarias. En caso de expansión, se recurriría a el plan de 50</w:t>
-      </w:r>
-      <w:r>
-        <w:t>€</w:t>
-      </w:r>
-      <w:r>
-        <w:t xml:space="preserve">/año en el que se ofrecen 20GB de datos. </w:t>
-      </w:r>
-    </w:p>
-    <w:p>
-      <w:pPr>
-        <w:spacing w:after="0" w:line="276" w:lineRule="auto"/>
-        <w:jc w:val="both"/>
-      </w:pPr>
-      <w:r>
-        <w:t>&gt;&gt;</w:t>
-      </w:r>
-      <w:r>
-        <w:t>Sistema d</w:t>
-      </w:r>
-      <w:r>
-        <w:t xml:space="preserve">e Gestión de Código-Git(GitHub): </w:t>
-      </w:r>
-      <w:r>
-        <w:t>Se emplea para el control de versiones y la gestión del código fuente, es g</w:t>
-      </w:r>
-      <w:r>
-        <w:t>ratuito</w:t>
-      </w:r>
-      <w:r>
-        <w:t>, 0</w:t>
-      </w:r>
-      <w:r>
-        <w:t>€</w:t>
-      </w:r>
-      <w:r>
-        <w:t>.</w:t>
-      </w:r>
-    </w:p>
-    <w:p>
-      <w:pPr>
-        <w:spacing w:after="0" w:line="276" w:lineRule="auto"/>
-        <w:jc w:val="both"/>
-      </w:pPr>
-      <w:r>
-        <w:t>&gt;&gt;</w:t>
-      </w:r>
-      <w:r>
-        <w:t>Google AdMob: Integrar anuncios desde Google AdMob es gratuito</w:t>
-      </w:r>
-      <w:r>
-        <w:t>, y se estima un ingreso de 100</w:t>
-      </w:r>
-      <w:r>
-        <w:t>€</w:t>
-      </w:r>
-      <w:r>
-        <w:t>/año con 1000 usuarios activos</w:t>
-      </w:r>
-      <w:r>
-        <w:t>.</w:t>
-      </w:r>
-    </w:p>
-    <w:p>
-      <w:pPr>
-        <w:spacing w:after="0" w:line="276" w:lineRule="auto"/>
-        <w:jc w:val="both"/>
-      </w:pPr>
-      <w:r>
-        <w:t>&gt;&gt;</w:t>
-      </w:r>
-      <w:r>
-        <w:t>Figma</w:t>
-      </w:r>
-      <w:r>
-        <w:t xml:space="preserve">: </w:t>
-      </w:r>
-      <w:r>
-        <w:t>se emplea para diseñar la interfaz y en LocMaBar se usa la versión gratuita que permite hasta 3 proyectos de diseño, 0</w:t>
-      </w:r>
-      <w:r>
-        <w:t>€</w:t>
-      </w:r>
-      <w:r>
-        <w:t>.</w:t>
-      </w:r>
-    </w:p>
-    <w:p>
-      <w:pPr>
-        <w:spacing w:after="0" w:line="276" w:lineRule="auto"/>
-        <w:jc w:val="both"/>
-      </w:pPr>
-      <w:r>
-        <w:t>&gt;&gt;Google Cloud Geocoding API: el servicio que se utiliza para convertir las direcciones físicas en coordenadas geográficas. Se usa la versión de pago con una media de 1000 usuarios activos al mes, el coste es de aproximadamente 5</w:t>
-      </w:r>
-      <w:r>
-        <w:t>€</w:t>
-      </w:r>
-      <w:r>
-        <w:t>.</w:t>
-      </w:r>
-    </w:p>
-    <w:p>
-      <w:pPr>
-        <w:spacing w:after="0" w:line="276" w:lineRule="auto"/>
-        <w:jc w:val="both"/>
-      </w:pPr>
-      <w:r>
-        <w:t>&gt;&gt;Google Geolocalización: es gratuito, por ello se usa en LocMaBar, 0</w:t>
-      </w:r>
-      <w:r>
-        <w:t>€</w:t>
-      </w:r>
-      <w:r>
-        <w:t>.</w:t>
-      </w:r>
-    </w:p>
-    <w:p>
-      <w:pPr>
-        <w:spacing w:after="0" w:line="276" w:lineRule="auto"/>
-        <w:jc w:val="both"/>
-      </w:pPr>
-    </w:p>
-    <w:p>
-      <w:pPr>
-        <w:spacing w:after="0" w:line="276" w:lineRule="auto"/>
-        <w:jc w:val="both"/>
-        <w:rPr>
-          <w:b/>
-        </w:rPr>
-      </w:pPr>
-      <w:r>
-        <w:rPr>
-          <w:b/>
-        </w:rPr>
         <w:t>Hardware(HW):</w:t>
       </w:r>
     </w:p>
@@ -18311,19 +18287,302 @@
       </w:pPr>
       <w:bookmarkStart w:id="31" w:name="_Toc199185995"/>
       <w:r>
+        <w:t>Otros detalles de planificación</w:t>
+      </w:r>
+      <w:bookmarkEnd w:id="31"/>
+    </w:p>
+    <w:p>
+      <w:pPr>
+        <w:spacing w:after="0" w:line="276" w:lineRule="auto"/>
+        <w:jc w:val="both"/>
+      </w:pPr>
+      <w:r>
+        <w:t>Además de los costes directos, se han considerado otros gastos relacionados con el proyecto, como:</w:t>
+      </w:r>
+    </w:p>
+    <w:p>
+      <w:pPr>
+        <w:spacing w:after="0" w:line="276" w:lineRule="auto"/>
+        <w:jc w:val="both"/>
+        <w:rPr>
+          <w:b/>
+        </w:rPr>
+      </w:pPr>
+      <w:r>
+        <w:rPr>
+          <w:b/>
+        </w:rPr>
+        <w:t>Equipo de Proyecto</w:t>
+      </w:r>
+    </w:p>
+    <w:p>
+      <w:pPr>
+        <w:spacing w:after="0" w:line="276" w:lineRule="auto"/>
+        <w:jc w:val="both"/>
+      </w:pPr>
+      <w:r>
+        <w:t>El equipo está formado por:</w:t>
+      </w:r>
+    </w:p>
+    <w:p>
+      <w:pPr>
+        <w:spacing w:after="0" w:line="276" w:lineRule="auto"/>
+        <w:jc w:val="both"/>
+      </w:pPr>
+      <w:r>
+        <w:t>2 desarrolladores: Encargados de programar la app, incluyendo las funciones de búsqueda y gestión de datos.</w:t>
+      </w:r>
+    </w:p>
+    <w:p>
+      <w:pPr>
+        <w:spacing w:after="0" w:line="276" w:lineRule="auto"/>
+        <w:jc w:val="both"/>
+      </w:pPr>
+      <w:r>
+        <w:t>1 diseñador: Responsable de crear los prototipos de la interfaz en Figma.</w:t>
+      </w:r>
+    </w:p>
+    <w:p>
+      <w:pPr>
+        <w:spacing w:after="0" w:line="276" w:lineRule="auto"/>
+        <w:jc w:val="both"/>
+      </w:pPr>
+      <w:r>
+        <w:t>1 administrador: Coordina al equipo y revisa el contenido subido por los usuarios, como las propuestas de nuevos bares.</w:t>
+      </w:r>
+    </w:p>
+    <w:p>
+      <w:pPr>
+        <w:spacing w:after="0" w:line="276" w:lineRule="auto"/>
+        <w:jc w:val="both"/>
+      </w:pPr>
+    </w:p>
+    <w:p>
+      <w:pPr>
+        <w:spacing w:after="0" w:line="276" w:lineRule="auto"/>
+        <w:jc w:val="both"/>
+      </w:pPr>
+      <w:r>
+        <w:rPr>
+          <w:b/>
+        </w:rPr>
+        <w:t>Herramientas de gestión</w:t>
+      </w:r>
+    </w:p>
+    <w:p>
+      <w:pPr>
+        <w:spacing w:after="0" w:line="276" w:lineRule="auto"/>
+        <w:jc w:val="both"/>
+      </w:pPr>
+      <w:r>
+        <w:t>GitHub: Para gestionar el código y controlar las versiones.</w:t>
+      </w:r>
+    </w:p>
+    <w:p>
+      <w:pPr>
+        <w:spacing w:after="0" w:line="276" w:lineRule="auto"/>
+        <w:jc w:val="both"/>
+      </w:pPr>
+      <w:r>
+        <w:t>Trello: Para organizar las tareas y seguir el progreso del proyecto.</w:t>
+      </w:r>
+    </w:p>
+    <w:p>
+      <w:pPr>
+        <w:spacing w:after="0" w:line="276" w:lineRule="auto"/>
+        <w:jc w:val="both"/>
+      </w:pPr>
+      <w:r>
+        <w:t>Discord: Para comunicación y reuniones del equipo.</w:t>
+      </w:r>
+    </w:p>
+    <w:p>
+      <w:pPr>
+        <w:spacing w:after="0" w:line="276" w:lineRule="auto"/>
+        <w:jc w:val="both"/>
+      </w:pPr>
+    </w:p>
+    <w:p>
+      <w:pPr>
+        <w:pStyle w:val="Ttulo2"/>
+      </w:pPr>
+      <w:bookmarkStart w:id="32" w:name="_Toc199185996"/>
+      <w:r>
         <w:lastRenderedPageBreak/>
-        <w:t>Otros detalles de planificación</w:t>
-      </w:r>
-      <w:bookmarkEnd w:id="31"/>
-    </w:p>
-    <w:p>
-      <w:pPr>
-        <w:spacing w:after="0" w:line="276" w:lineRule="auto"/>
-        <w:jc w:val="both"/>
-      </w:pPr>
-      <w:r>
-        <w:t>Además de los costes directos, se han considerado otros gastos relacionados con el proyecto, como:</w:t>
-      </w:r>
+        <w:t>Seguimiento y control del desarrollo</w:t>
+      </w:r>
+      <w:bookmarkEnd w:id="32"/>
+    </w:p>
+    <w:p>
+      <w:pPr>
+        <w:jc w:val="both"/>
+      </w:pPr>
+      <w:r>
+        <w:t xml:space="preserve">El seguimiento y control del desarrollo de LocMaBar se llevó a cabo utilizando Trello y Discord, enfocándose en la gestión del proyecto y la calidad del </w:t>
+      </w:r>
+      <w:r>
+        <w:t>resultado</w:t>
+      </w:r>
+      <w:r>
+        <w:t xml:space="preserve"> final:</w:t>
+      </w:r>
+    </w:p>
+    <w:p>
+      <w:pPr>
+        <w:jc w:val="both"/>
+      </w:pPr>
+      <w:r>
+        <w:t>&gt;</w:t>
+      </w:r>
+      <w:r>
+        <w:t>Gestión de Tareas</w:t>
+      </w:r>
+      <w:r>
+        <w:t xml:space="preserve">: </w:t>
+      </w:r>
+      <w:r>
+        <w:t xml:space="preserve">Trello ha sido utilizado para asignar </w:t>
+      </w:r>
+      <w:r>
+        <w:t xml:space="preserve">tareas, como el diseño de pantallas o la programación de </w:t>
+      </w:r>
+      <w:r>
+        <w:t>las distintas funciones de la aplicación.</w:t>
+      </w:r>
+    </w:p>
+    <w:p>
+      <w:pPr>
+        <w:jc w:val="both"/>
+      </w:pPr>
+      <w:r>
+        <w:t>&gt;</w:t>
+      </w:r>
+      <w:r>
+        <w:t>Colaboración en Equipo</w:t>
+      </w:r>
+      <w:r>
+        <w:t xml:space="preserve">: </w:t>
+      </w:r>
+      <w:r>
+        <w:t xml:space="preserve">Discord permite </w:t>
+      </w:r>
+      <w:r>
+        <w:t>comunicación</w:t>
+      </w:r>
+      <w:r>
+        <w:t xml:space="preserve"> constante</w:t>
+      </w:r>
+      <w:r>
+        <w:t xml:space="preserve"> en tiempo real, añadir comentarios, notificar cambios.</w:t>
+      </w:r>
+    </w:p>
+    <w:p>
+      <w:pPr>
+        <w:jc w:val="both"/>
+      </w:pPr>
+      <w:r>
+        <w:t>&gt;</w:t>
+      </w:r>
+      <w:r>
+        <w:t>Informes y Análisis</w:t>
+      </w:r>
+      <w:r>
+        <w:t xml:space="preserve">: Se </w:t>
+      </w:r>
+      <w:r>
+        <w:t>han generado</w:t>
+      </w:r>
+      <w:r>
+        <w:t xml:space="preserve"> informes de progreso y se </w:t>
+      </w:r>
+      <w:r>
+        <w:t xml:space="preserve">ha analizado </w:t>
+      </w:r>
+      <w:r>
+        <w:t>el rendimiento para identific</w:t>
+      </w:r>
+      <w:r>
+        <w:t>ar áreas donde se puede mejorar e identificar retrasos, asegurando así que el proyecto cumple con los plazos establecidos.</w:t>
+      </w:r>
+    </w:p>
+    <w:p>
+      <w:pPr>
+        <w:jc w:val="both"/>
+      </w:pPr>
+      <w:r>
+        <w:t>&gt;</w:t>
+      </w:r>
+      <w:r>
+        <w:t>Control de Calidad</w:t>
+      </w:r>
+      <w:r>
+        <w:t xml:space="preserve">: </w:t>
+      </w:r>
+      <w:r>
+        <w:t xml:space="preserve">Se </w:t>
+      </w:r>
+      <w:r>
+        <w:t>han ralizado</w:t>
+      </w:r>
+      <w:r>
+        <w:t xml:space="preserve"> pruebas básicas en cada etapa (como probar el inicio de sesión o la búsqueda de bares) para garantizar que la app funcionara correctamente y cumpliera con los requisitos definidos, como tiempos de respuesta rápidos y una interfaz fácil de usar.</w:t>
+      </w:r>
+    </w:p>
+    <w:p>
+      <w:pPr>
+        <w:jc w:val="both"/>
+      </w:pPr>
+    </w:p>
+    <w:p>
+      <w:pPr>
+        <w:pStyle w:val="Ttulo1"/>
+      </w:pPr>
+      <w:bookmarkStart w:id="33" w:name="_Toc199185997"/>
+      <w:r>
+        <w:t>Aplicación desarrollada</w:t>
+      </w:r>
+      <w:bookmarkEnd w:id="33"/>
+    </w:p>
+    <w:p>
+      <w:pPr>
+        <w:pStyle w:val="Ttulo2"/>
+      </w:pPr>
+      <w:bookmarkStart w:id="34" w:name="_Toc199185998"/>
+      <w:r>
+        <w:t>Manuales</w:t>
+      </w:r>
+      <w:bookmarkEnd w:id="34"/>
+    </w:p>
+    <w:p>
+      <w:pPr>
+        <w:spacing w:after="0" w:line="276" w:lineRule="auto"/>
+        <w:ind w:left="1440"/>
+      </w:pPr>
+    </w:p>
+    <w:p>
+      <w:pPr>
+        <w:pStyle w:val="Ttulo3"/>
+      </w:pPr>
+      <w:bookmarkStart w:id="35" w:name="_Toc199185999"/>
+      <w:r>
+        <w:t>i. Manual de usuario</w:t>
+      </w:r>
+      <w:bookmarkEnd w:id="35"/>
+    </w:p>
+    <w:p>
+      <w:pPr>
+        <w:spacing w:after="0" w:line="276" w:lineRule="auto"/>
+        <w:jc w:val="both"/>
+      </w:pPr>
+      <w:r>
+        <w:t>Este manual está destinado a los usuarios finales de LocMaBar, proporcionando instrucciones claras sobre cómo utilizar las funciones y características de la aplicación.</w:t>
+      </w:r>
+    </w:p>
+    <w:p>
+      <w:pPr>
+        <w:spacing w:after="0" w:line="276" w:lineRule="auto"/>
+        <w:jc w:val="both"/>
+      </w:pPr>
     </w:p>
     <w:p>
       <w:pPr>
@@ -18337,358 +18596,141 @@
         <w:rPr>
           <w:b/>
         </w:rPr>
-        <w:t>Equipo de Proyecto</w:t>
-      </w:r>
-    </w:p>
-    <w:p>
-      <w:pPr>
-        <w:spacing w:after="0" w:line="276" w:lineRule="auto"/>
-        <w:jc w:val="both"/>
-      </w:pPr>
-      <w:r>
-        <w:t>El equipo está formado por:</w:t>
-      </w:r>
-    </w:p>
-    <w:p>
-      <w:pPr>
-        <w:spacing w:after="0" w:line="276" w:lineRule="auto"/>
-        <w:jc w:val="both"/>
-      </w:pPr>
-      <w:r>
-        <w:t>2 desarrolladores: Encargados de programar la app, incluyendo las funciones de búsqueda y gestión de datos.</w:t>
-      </w:r>
-    </w:p>
-    <w:p>
-      <w:pPr>
-        <w:spacing w:after="0" w:line="276" w:lineRule="auto"/>
-        <w:jc w:val="both"/>
-      </w:pPr>
-      <w:r>
-        <w:t>1 diseñador: Responsable de crear los prototipos de la interfaz en Figma.</w:t>
-      </w:r>
-    </w:p>
-    <w:p>
-      <w:pPr>
-        <w:spacing w:after="0" w:line="276" w:lineRule="auto"/>
-        <w:jc w:val="both"/>
-      </w:pPr>
-      <w:r>
-        <w:t>1 administrador: Coordina al equipo y revisa el contenido subido por los usuarios, como las propuestas de nuevos bares.</w:t>
-      </w:r>
-    </w:p>
-    <w:p>
-      <w:pPr>
-        <w:spacing w:after="0" w:line="276" w:lineRule="auto"/>
-        <w:jc w:val="both"/>
-      </w:pPr>
-    </w:p>
-    <w:p>
-      <w:pPr>
-        <w:spacing w:after="0" w:line="276" w:lineRule="auto"/>
-        <w:jc w:val="both"/>
-      </w:pPr>
-      <w:r>
+        <w:t>Contenido:</w:t>
+      </w:r>
+    </w:p>
+    <w:p>
+      <w:pPr>
+        <w:spacing w:after="0" w:line="276" w:lineRule="auto"/>
+        <w:jc w:val="both"/>
         <w:rPr>
           <w:b/>
         </w:rPr>
-        <w:t>Herramientas de gestión</w:t>
-      </w:r>
-    </w:p>
-    <w:p>
-      <w:pPr>
-        <w:spacing w:after="0" w:line="276" w:lineRule="auto"/>
-        <w:jc w:val="both"/>
-      </w:pPr>
-      <w:r>
-        <w:t>GitHub: Para gestionar el código y controlar las versiones.</w:t>
-      </w:r>
-    </w:p>
-    <w:p>
-      <w:pPr>
-        <w:spacing w:after="0" w:line="276" w:lineRule="auto"/>
-        <w:jc w:val="both"/>
-      </w:pPr>
-      <w:r>
-        <w:t>Trello: Para organizar las tareas y seguir el progreso del proyecto.</w:t>
-      </w:r>
-    </w:p>
-    <w:p>
-      <w:pPr>
-        <w:spacing w:after="0" w:line="276" w:lineRule="auto"/>
-        <w:jc w:val="both"/>
-      </w:pPr>
-      <w:r>
-        <w:t>Discord: Para comunicación y reuniones del equipo.</w:t>
-      </w:r>
-    </w:p>
-    <w:p>
-      <w:pPr>
-        <w:spacing w:after="0" w:line="276" w:lineRule="auto"/>
-        <w:jc w:val="both"/>
-      </w:pPr>
-    </w:p>
-    <w:p>
-      <w:pPr>
-        <w:pStyle w:val="Ttulo2"/>
-      </w:pPr>
-      <w:bookmarkStart w:id="32" w:name="_Toc199185996"/>
-      <w:r>
-        <w:t>Seguimiento y control del desarrollo</w:t>
-      </w:r>
-      <w:bookmarkEnd w:id="32"/>
-    </w:p>
-    <w:p>
-      <w:pPr>
-        <w:jc w:val="both"/>
-      </w:pPr>
-      <w:r>
-        <w:t xml:space="preserve">El seguimiento y control del desarrollo de LocMaBar se llevó a cabo utilizando Trello y Discord, enfocándose en la gestión del proyecto y la calidad del </w:t>
-      </w:r>
-      <w:r>
-        <w:t>resultado</w:t>
-      </w:r>
-      <w:r>
-        <w:t xml:space="preserve"> final:</w:t>
-      </w:r>
-    </w:p>
-    <w:p>
-      <w:pPr>
-        <w:jc w:val="both"/>
-      </w:pPr>
-      <w:r>
-        <w:t>&gt;</w:t>
-      </w:r>
-      <w:r>
-        <w:t>Gestión de Tareas</w:t>
-      </w:r>
-      <w:r>
-        <w:t xml:space="preserve">: </w:t>
-      </w:r>
-      <w:r>
-        <w:t xml:space="preserve">Trello ha sido utilizado para asignar </w:t>
-      </w:r>
-      <w:r>
-        <w:t xml:space="preserve">tareas, como el diseño de pantallas o la programación de </w:t>
-      </w:r>
-      <w:r>
-        <w:t>las distintas funciones de la aplicación.</w:t>
-      </w:r>
-    </w:p>
-    <w:p>
-      <w:pPr>
-        <w:jc w:val="both"/>
-      </w:pPr>
-      <w:r>
-        <w:t>&gt;</w:t>
-      </w:r>
-      <w:r>
-        <w:t>Colaboración en Equipo</w:t>
-      </w:r>
-      <w:r>
-        <w:t xml:space="preserve">: </w:t>
-      </w:r>
-      <w:r>
-        <w:t xml:space="preserve">Discord permite </w:t>
-      </w:r>
-      <w:r>
-        <w:t>comunicación</w:t>
-      </w:r>
-      <w:r>
-        <w:t xml:space="preserve"> constante</w:t>
-      </w:r>
-      <w:r>
-        <w:t xml:space="preserve"> en tiempo real, añadir comentarios, notificar cambios.</w:t>
-      </w:r>
-    </w:p>
-    <w:p>
-      <w:pPr>
-        <w:jc w:val="both"/>
-      </w:pPr>
-      <w:r>
-        <w:t>&gt;</w:t>
-      </w:r>
-      <w:r>
-        <w:t>Informes y Análisis</w:t>
-      </w:r>
-      <w:r>
-        <w:t xml:space="preserve">: Se </w:t>
-      </w:r>
-      <w:r>
-        <w:t>han generado</w:t>
-      </w:r>
-      <w:r>
-        <w:t xml:space="preserve"> informes de progreso y se </w:t>
-      </w:r>
-      <w:r>
-        <w:t xml:space="preserve">ha analizado </w:t>
-      </w:r>
-      <w:r>
-        <w:t>el rendimiento para identific</w:t>
-      </w:r>
-      <w:r>
-        <w:t>ar áreas donde se puede mejorar e identificar retrasos, asegurando así que el proyecto cumple con los plazos establecidos.</w:t>
-      </w:r>
-    </w:p>
-    <w:p>
-      <w:pPr>
-        <w:jc w:val="both"/>
-      </w:pPr>
-      <w:r>
-        <w:t>&gt;</w:t>
-      </w:r>
-      <w:r>
-        <w:t>Control de Calidad</w:t>
-      </w:r>
-      <w:r>
-        <w:t xml:space="preserve">: </w:t>
-      </w:r>
-      <w:r>
-        <w:t xml:space="preserve">Se </w:t>
-      </w:r>
-      <w:r>
-        <w:t>han ralizado</w:t>
-      </w:r>
-      <w:r>
-        <w:t xml:space="preserve"> pruebas básicas en cada etapa (como probar el inicio de sesión o la búsqueda de bares) para garantizar que la app funcionara correctamente y cumpliera con los requisitos definidos, como tiempos de respuesta rápidos y una interfaz fácil de usar.</w:t>
-      </w:r>
-    </w:p>
-    <w:p>
-      <w:pPr>
-        <w:jc w:val="both"/>
-      </w:pPr>
-    </w:p>
-    <w:p>
-      <w:pPr>
-        <w:pStyle w:val="Ttulo1"/>
-      </w:pPr>
-      <w:bookmarkStart w:id="33" w:name="_Toc199185997"/>
-      <w:r>
-        <w:t>Aplicación desarrollada</w:t>
-      </w:r>
-      <w:bookmarkEnd w:id="33"/>
-    </w:p>
-    <w:p>
-      <w:pPr>
-        <w:pStyle w:val="Ttulo2"/>
-      </w:pPr>
-      <w:bookmarkStart w:id="34" w:name="_Toc199185998"/>
-      <w:r>
-        <w:t>Manuales</w:t>
-      </w:r>
-      <w:bookmarkEnd w:id="34"/>
-    </w:p>
-    <w:p>
-      <w:pPr>
-        <w:spacing w:after="0" w:line="276" w:lineRule="auto"/>
-        <w:ind w:left="1440"/>
-      </w:pPr>
-    </w:p>
-    <w:p>
-      <w:pPr>
-        <w:pStyle w:val="Ttulo3"/>
-      </w:pPr>
-      <w:bookmarkStart w:id="35" w:name="_Toc199185999"/>
-      <w:r>
-        <w:t>i. Manual de usuario</w:t>
-      </w:r>
-      <w:bookmarkEnd w:id="35"/>
-    </w:p>
-    <w:p>
-      <w:pPr>
-        <w:spacing w:after="0" w:line="276" w:lineRule="auto"/>
-        <w:jc w:val="both"/>
-      </w:pPr>
-      <w:r>
-        <w:t>Este manual está destinado a los usuarios finales de LocMaBar, proporcionando instrucciones claras sobre cómo utilizar las funciones y características de la aplicación.</w:t>
-      </w:r>
-    </w:p>
-    <w:p>
-      <w:pPr>
-        <w:spacing w:after="0" w:line="276" w:lineRule="auto"/>
-        <w:jc w:val="both"/>
-      </w:pPr>
-    </w:p>
-    <w:p>
-      <w:pPr>
-        <w:spacing w:after="0" w:line="276" w:lineRule="auto"/>
-        <w:jc w:val="both"/>
+      </w:pPr>
+      <w:r>
         <w:rPr>
           <w:b/>
         </w:rPr>
-      </w:pPr>
-      <w:r>
+        <w:t>Introducción a la aplicación:</w:t>
+      </w:r>
+    </w:p>
+    <w:p>
+      <w:pPr>
+        <w:spacing w:after="0" w:line="276" w:lineRule="auto"/>
+        <w:jc w:val="both"/>
+      </w:pPr>
+      <w:r>
+        <w:t>“</w:t>
+      </w:r>
+      <w:r>
+        <w:t>LocMaBar</w:t>
+      </w:r>
+      <w:r>
+        <w:t>”</w:t>
+      </w:r>
+      <w:r>
+        <w:t xml:space="preserve"> es una aplicación móvil diseñada para facilitar el descubrimiento de bares y restaurantes locales, especialmente en pequeños municipios de España. Permite buscar bares por provincia y municipio, encontrar opciones cercanas mediante geolocalización, consultar información detallada, dejar valoraciones y proponer nuevos locales.</w:t>
+      </w:r>
+    </w:p>
+    <w:p>
+      <w:pPr>
+        <w:spacing w:after="0" w:line="276" w:lineRule="auto"/>
+        <w:jc w:val="both"/>
+      </w:pPr>
+    </w:p>
+    <w:p>
+      <w:pPr>
+        <w:spacing w:after="0" w:line="276" w:lineRule="auto"/>
+        <w:jc w:val="both"/>
         <w:rPr>
           <w:b/>
         </w:rPr>
-        <w:t>Contenido:</w:t>
-      </w:r>
-    </w:p>
-    <w:p>
-      <w:pPr>
-        <w:spacing w:after="0" w:line="276" w:lineRule="auto"/>
-        <w:jc w:val="both"/>
+      </w:pPr>
+      <w:r>
         <w:rPr>
           <w:b/>
         </w:rPr>
-      </w:pPr>
+        <w:t>Requisitos del sistema:</w:t>
+      </w:r>
+    </w:p>
+    <w:p>
+      <w:pPr>
+        <w:spacing w:after="0" w:line="276" w:lineRule="auto"/>
+        <w:jc w:val="both"/>
+      </w:pPr>
+      <w:r>
+        <w:t xml:space="preserve">      </w:t>
+      </w:r>
+      <w:r>
+        <w:t>●</w:t>
+      </w:r>
       <w:r>
         <w:rPr>
           <w:b/>
         </w:rPr>
-        <w:t>Introducción a la aplicación:</w:t>
-      </w:r>
-    </w:p>
-    <w:p>
-      <w:pPr>
-        <w:spacing w:after="0" w:line="276" w:lineRule="auto"/>
-        <w:jc w:val="both"/>
-      </w:pPr>
-      <w:r>
-        <w:t>“</w:t>
-      </w:r>
-      <w:r>
-        <w:t>LocMaBar</w:t>
-      </w:r>
-      <w:r>
-        <w:t>”</w:t>
-      </w:r>
-      <w:r>
-        <w:t xml:space="preserve"> es una aplicación móvil diseñada para facilitar el descubrimiento de bares y restaurantes locales, especialmente en pequeños municipios de España. Permite buscar bares </w:t>
-      </w:r>
-      <w:r>
-        <w:lastRenderedPageBreak/>
-        <w:t>por provincia y municipio, encontrar opciones cercanas mediante geolocalización, consultar información detallada, dejar valoraciones y proponer nuevos locales.</w:t>
-      </w:r>
-    </w:p>
-    <w:p>
-      <w:pPr>
-        <w:spacing w:after="0" w:line="276" w:lineRule="auto"/>
-        <w:jc w:val="both"/>
-      </w:pPr>
-    </w:p>
-    <w:p>
-      <w:pPr>
-        <w:spacing w:after="0" w:line="276" w:lineRule="auto"/>
-        <w:jc w:val="both"/>
+        <w:t>Hardware</w:t>
+      </w:r>
+      <w:r>
+        <w:t>: Dispositivo móvil Android con conexión a internet.</w:t>
+      </w:r>
+    </w:p>
+    <w:p>
+      <w:pPr>
+        <w:spacing w:after="0" w:line="276" w:lineRule="auto"/>
+        <w:jc w:val="both"/>
+      </w:pPr>
+      <w:r>
+        <w:t xml:space="preserve">      </w:t>
+      </w:r>
+      <w:r>
+        <w:t>●</w:t>
+      </w:r>
+      <w:r>
         <w:rPr>
           <w:b/>
         </w:rPr>
-      </w:pPr>
-      <w:r>
+        <w:t>Software</w:t>
+      </w:r>
+      <w:r>
+        <w:t>: Versión de Android 5.0 (API 21) o superior.</w:t>
+      </w:r>
+    </w:p>
+    <w:p>
+      <w:pPr>
+        <w:spacing w:after="0" w:line="276" w:lineRule="auto"/>
+        <w:jc w:val="both"/>
         <w:rPr>
           <w:b/>
         </w:rPr>
-        <w:t>Requisitos del sistema:</w:t>
-      </w:r>
-    </w:p>
-    <w:p>
-      <w:pPr>
-        <w:spacing w:after="0" w:line="276" w:lineRule="auto"/>
-        <w:jc w:val="both"/>
-      </w:pPr>
-      <w:r>
-        <w:t xml:space="preserve">      </w:t>
-      </w:r>
+      </w:pPr>
+    </w:p>
+    <w:p>
+      <w:pPr>
+        <w:spacing w:after="0" w:line="276" w:lineRule="auto"/>
+        <w:jc w:val="both"/>
+        <w:rPr>
+          <w:b/>
+        </w:rPr>
+      </w:pPr>
+      <w:r>
+        <w:rPr>
+          <w:b/>
+        </w:rPr>
+        <w:t>Guía de insta</w:t>
+      </w:r>
+      <w:r>
+        <w:rPr>
+          <w:b/>
+        </w:rPr>
+        <w:t>lación y configuración inicial:</w:t>
+      </w:r>
+    </w:p>
+    <w:p>
+      <w:pPr>
+        <w:spacing w:after="0" w:line="276" w:lineRule="auto"/>
+        <w:ind w:left="300"/>
+        <w:jc w:val="both"/>
+      </w:pPr>
       <w:r>
         <w:t>●</w:t>
       </w:r>
@@ -18696,20 +18738,18 @@
         <w:rPr>
           <w:b/>
         </w:rPr>
-        <w:t>Hardware</w:t>
-      </w:r>
-      <w:r>
-        <w:t>: Dispositivo móvil Android con conexión a internet.</w:t>
-      </w:r>
-    </w:p>
-    <w:p>
-      <w:pPr>
-        <w:spacing w:after="0" w:line="276" w:lineRule="auto"/>
-        <w:jc w:val="both"/>
-      </w:pPr>
-      <w:r>
-        <w:t xml:space="preserve">      </w:t>
-      </w:r>
+        <w:t>Acceso a la aplicación</w:t>
+      </w:r>
+      <w:r>
+        <w:t>: LocMaBar estará disponible en Google Play Store (pendiente de publicación). Busca "LocMaBar", descarga e instala la app.</w:t>
+      </w:r>
+    </w:p>
+    <w:p>
+      <w:pPr>
+        <w:spacing w:after="0" w:line="276" w:lineRule="auto"/>
+        <w:ind w:left="300"/>
+        <w:jc w:val="both"/>
+      </w:pPr>
       <w:r>
         <w:t>●</w:t>
       </w:r>
@@ -18717,19 +18757,53 @@
         <w:rPr>
           <w:b/>
         </w:rPr>
-        <w:t>Software</w:t>
-      </w:r>
-      <w:r>
-        <w:t>: Versión de Android 5.0 (API 21) o superior.</w:t>
-      </w:r>
-    </w:p>
-    <w:p>
-      <w:pPr>
-        <w:spacing w:after="0" w:line="276" w:lineRule="auto"/>
-        <w:jc w:val="both"/>
+        <w:t>Registro de usuario</w:t>
+      </w:r>
+      <w:r>
+        <w:t xml:space="preserve">: Abre la app, selecciona "Registrarse" e </w:t>
+      </w:r>
+      <w:r>
+        <w:t>introduce</w:t>
+      </w:r>
+      <w:r>
+        <w:t xml:space="preserve"> tu nombre, </w:t>
+      </w:r>
+      <w:r>
+        <w:t>correo</w:t>
+      </w:r>
+      <w:r>
+        <w:t xml:space="preserve"> y contraseña para crear una cuenta.</w:t>
+      </w:r>
+    </w:p>
+    <w:p>
+      <w:pPr>
+        <w:spacing w:after="0" w:line="276" w:lineRule="auto"/>
+        <w:ind w:left="300"/>
+        <w:jc w:val="both"/>
+      </w:pPr>
+      <w:r>
+        <w:t>●</w:t>
+      </w:r>
+      <w:r>
         <w:rPr>
           <w:b/>
         </w:rPr>
+        <w:t>Configuración inicial</w:t>
+      </w:r>
+      <w:r>
+        <w:t>: Inicia sesión con tu email y contraseña. La app pedirá permisos de geolocalización la primera vez que busques bares cercanos; selecciona "Aceptar".</w:t>
+      </w:r>
+    </w:p>
+    <w:p>
+      <w:pPr>
+        <w:spacing w:after="0" w:line="276" w:lineRule="auto"/>
+        <w:jc w:val="both"/>
+      </w:pPr>
+    </w:p>
+    <w:p>
+      <w:pPr>
+        <w:spacing w:after="0" w:line="276" w:lineRule="auto"/>
+        <w:jc w:val="both"/>
       </w:pPr>
     </w:p>
     <w:p>
@@ -18744,1022 +18818,7 @@
         <w:rPr>
           <w:b/>
         </w:rPr>
-        <w:t>Guía de insta</w:t>
-      </w:r>
-      <w:r>
-        <w:rPr>
-          <w:b/>
-        </w:rPr>
-        <w:t>lación y configuración inicial:</w:t>
-      </w:r>
-    </w:p>
-    <w:p>
-      <w:pPr>
-        <w:spacing w:after="0" w:line="276" w:lineRule="auto"/>
-        <w:ind w:left="300"/>
-        <w:jc w:val="both"/>
-      </w:pPr>
-      <w:r>
-        <w:t>●</w:t>
-      </w:r>
-      <w:r>
-        <w:rPr>
-          <w:b/>
-        </w:rPr>
-        <w:t>Acceso a la aplicación</w:t>
-      </w:r>
-      <w:r>
-        <w:t>: LocMaBar estará disponible en Google Play Store (pendiente de publicación). Busca "LocMaBar", descarga e instala la app.</w:t>
-      </w:r>
-    </w:p>
-    <w:p>
-      <w:pPr>
-        <w:spacing w:after="0" w:line="276" w:lineRule="auto"/>
-        <w:ind w:left="300"/>
-        <w:jc w:val="both"/>
-      </w:pPr>
-      <w:r>
-        <w:t>●</w:t>
-      </w:r>
-      <w:r>
-        <w:rPr>
-          <w:b/>
-        </w:rPr>
-        <w:t>Registro de usuario</w:t>
-      </w:r>
-      <w:r>
-        <w:t xml:space="preserve">: Abre la app, selecciona "Registrarse" e </w:t>
-      </w:r>
-      <w:r>
-        <w:t>introduce</w:t>
-      </w:r>
-      <w:r>
-        <w:t xml:space="preserve"> tu nombre, </w:t>
-      </w:r>
-      <w:r>
-        <w:t>correo</w:t>
-      </w:r>
-      <w:r>
-        <w:t xml:space="preserve"> y contraseña para crear una cuenta.</w:t>
-      </w:r>
-    </w:p>
-    <w:p>
-      <w:pPr>
-        <w:spacing w:after="0" w:line="276" w:lineRule="auto"/>
-        <w:ind w:left="300"/>
-        <w:jc w:val="both"/>
-      </w:pPr>
-      <w:r>
-        <w:t>●</w:t>
-      </w:r>
-      <w:r>
-        <w:rPr>
-          <w:b/>
-        </w:rPr>
-        <w:t>Configuración inicial</w:t>
-      </w:r>
-      <w:r>
-        <w:t>: Inicia sesión con tu email y contraseña. La app pedirá permisos de geolocalización la primera vez que busques bares cercanos; selecciona "Aceptar".</w:t>
-      </w:r>
-    </w:p>
-    <w:p>
-      <w:pPr>
-        <w:spacing w:after="0" w:line="276" w:lineRule="auto"/>
-        <w:jc w:val="both"/>
-      </w:pPr>
-    </w:p>
-    <w:p>
-      <w:pPr>
-        <w:spacing w:after="0" w:line="276" w:lineRule="auto"/>
-        <w:jc w:val="both"/>
-      </w:pPr>
-    </w:p>
-    <w:p>
-      <w:pPr>
-        <w:spacing w:after="0" w:line="276" w:lineRule="auto"/>
-        <w:jc w:val="both"/>
-        <w:rPr>
-          <w:b/>
-        </w:rPr>
-      </w:pPr>
-      <w:r>
-        <w:rPr>
-          <w:b/>
-        </w:rPr>
         <w:t>Navegación por la interfaz de usuario:</w:t>
-      </w:r>
-    </w:p>
-    <w:p>
-      <w:pPr>
-        <w:spacing w:after="0" w:line="276" w:lineRule="auto"/>
-        <w:ind w:left="300"/>
-        <w:jc w:val="both"/>
-      </w:pPr>
-      <w:r>
-        <w:t>●</w:t>
-      </w:r>
-      <w:r>
-        <w:rPr>
-          <w:b/>
-        </w:rPr>
-        <w:t>Interfaz principal:</w:t>
-      </w:r>
-      <w:r>
-        <w:t xml:space="preserve"> La pantalla inicial muestra</w:t>
-      </w:r>
-      <w:r>
-        <w:t xml:space="preserve"> en primer lugar, un mensaje de autorización de permisos de ubicación. Pero también muestra</w:t>
-      </w:r>
-      <w:r>
-        <w:t xml:space="preserve"> </w:t>
-      </w:r>
-      <w:r>
-        <w:t xml:space="preserve">varios </w:t>
-      </w:r>
-      <w:r>
-        <w:t>menú</w:t>
-      </w:r>
-      <w:r>
-        <w:t>s</w:t>
-      </w:r>
-      <w:r>
-        <w:t xml:space="preserve"> desplegable</w:t>
-      </w:r>
-      <w:r>
-        <w:t>s</w:t>
-      </w:r>
-      <w:r>
-        <w:t xml:space="preserve"> de búsqueda para seleccionar provincia y municipio, un botón para buscar bares cercanos, y una barra de navegación </w:t>
-      </w:r>
-      <w:r>
-        <w:t>en la parte inferior.</w:t>
-      </w:r>
-    </w:p>
-    <w:p>
-      <w:pPr>
-        <w:spacing w:after="0" w:line="276" w:lineRule="auto"/>
-        <w:ind w:left="300"/>
-        <w:jc w:val="both"/>
-      </w:pPr>
-      <w:r>
-        <w:t>●</w:t>
-      </w:r>
-      <w:r>
-        <w:rPr>
-          <w:b/>
-        </w:rPr>
-        <w:t>Secciones principales:</w:t>
-      </w:r>
-      <w:r>
-        <w:rPr>
-          <w:b/>
-        </w:rPr>
-        <w:t xml:space="preserve"> </w:t>
-      </w:r>
-      <w:r>
-        <w:t xml:space="preserve">Búsqueda de locales, lista de los locales cercanos, propuestas para </w:t>
-      </w:r>
-      <w:r>
-        <w:t xml:space="preserve">  </w:t>
-      </w:r>
-      <w:r>
-        <w:t>nuevos locales y gestión de cuenta e información personal.</w:t>
-      </w:r>
-    </w:p>
-    <w:p>
-      <w:pPr>
-        <w:spacing w:after="0" w:line="276" w:lineRule="auto"/>
-        <w:jc w:val="both"/>
-      </w:pPr>
-    </w:p>
-    <w:p>
-      <w:pPr>
-        <w:spacing w:after="0" w:line="276" w:lineRule="auto"/>
-        <w:jc w:val="both"/>
-        <w:rPr>
-          <w:b/>
-        </w:rPr>
-      </w:pPr>
-      <w:r>
-        <w:rPr>
-          <w:b/>
-        </w:rPr>
-        <w:t>Descripción de funcionalidades clave:</w:t>
-      </w:r>
-    </w:p>
-    <w:p>
-      <w:pPr>
-        <w:spacing w:after="0" w:line="276" w:lineRule="auto"/>
-        <w:ind w:left="300"/>
-        <w:jc w:val="both"/>
-      </w:pPr>
-      <w:r>
-        <w:t>●</w:t>
-      </w:r>
-      <w:r>
-        <w:rPr>
-          <w:b/>
-        </w:rPr>
-        <w:t>Registro e inicio de sesión:</w:t>
-      </w:r>
-      <w:r>
-        <w:t xml:space="preserve"> Selecciona "Registrarse", ingresa tus datos (nombre, </w:t>
-      </w:r>
-      <w:r>
-        <w:t>correo</w:t>
-      </w:r>
-      <w:r>
-        <w:t xml:space="preserve">, </w:t>
-      </w:r>
-      <w:r>
-        <w:t>contraseña) y confirma. Para iniciar sesión, usa tu email y contraseña.</w:t>
-      </w:r>
-    </w:p>
-    <w:p>
-      <w:pPr>
-        <w:spacing w:after="0" w:line="276" w:lineRule="auto"/>
-        <w:ind w:left="300"/>
-        <w:jc w:val="both"/>
-      </w:pPr>
-      <w:r>
-        <w:t>●</w:t>
-      </w:r>
-      <w:r>
-        <w:rPr>
-          <w:b/>
-        </w:rPr>
-        <w:t>Búsqueda por provincia y municipio:</w:t>
-      </w:r>
-      <w:r>
-        <w:t xml:space="preserve"> Selecciona pro</w:t>
-      </w:r>
-      <w:r>
-        <w:t xml:space="preserve">vincia y municipio en los menús </w:t>
-      </w:r>
-      <w:r>
-        <w:t>desplegables y pulsa "Buscar" para ver una lista de bares.</w:t>
-      </w:r>
-    </w:p>
-    <w:p>
-      <w:pPr>
-        <w:spacing w:after="0" w:line="276" w:lineRule="auto"/>
-        <w:ind w:left="300"/>
-        <w:jc w:val="both"/>
-      </w:pPr>
-      <w:r>
-        <w:rPr>
-          <w:b/>
-        </w:rPr>
-        <w:t>●</w:t>
-      </w:r>
-      <w:r>
-        <w:rPr>
-          <w:b/>
-        </w:rPr>
-        <w:t>Búsqueda por geolocalización:</w:t>
-      </w:r>
-      <w:r>
-        <w:t xml:space="preserve"> </w:t>
-      </w:r>
-      <w:r>
-        <w:t>A</w:t>
-      </w:r>
-      <w:r>
-        <w:t>cepta los permisos de ubicación y visualiza los ba</w:t>
-      </w:r>
-      <w:r>
-        <w:t>res cercanos, cargando estos automáticamente.</w:t>
-      </w:r>
-    </w:p>
-    <w:p>
-      <w:pPr>
-        <w:spacing w:after="0" w:line="276" w:lineRule="auto"/>
-        <w:ind w:left="300"/>
-        <w:jc w:val="both"/>
-      </w:pPr>
-      <w:r>
-        <w:t>●</w:t>
-      </w:r>
-      <w:r>
-        <w:rPr>
-          <w:b/>
-        </w:rPr>
-        <w:t>Dejar valoraciones:</w:t>
-      </w:r>
-      <w:r>
-        <w:t xml:space="preserve"> En los detalles de </w:t>
-      </w:r>
-      <w:r>
-        <w:t>un bar</w:t>
-      </w:r>
-      <w:r>
-        <w:t>, ingresa una puntuación (1-5 estrellas) y un comentario, y envía.</w:t>
-      </w:r>
-    </w:p>
-    <w:p>
-      <w:pPr>
-        <w:spacing w:after="0" w:line="276" w:lineRule="auto"/>
-        <w:ind w:left="300"/>
-        <w:jc w:val="both"/>
-      </w:pPr>
-      <w:r>
-        <w:t>●</w:t>
-      </w:r>
-      <w:r>
-        <w:rPr>
-          <w:b/>
-        </w:rPr>
-        <w:t>Proponer nuevos locales:</w:t>
-      </w:r>
-      <w:r>
-        <w:t xml:space="preserve"> En "Propu</w:t>
-      </w:r>
-      <w:r>
-        <w:t xml:space="preserve">estas", completa el formulario </w:t>
-      </w:r>
-      <w:r>
-        <w:t>y pulsa "Enviar".</w:t>
-      </w:r>
-    </w:p>
-    <w:p>
-      <w:pPr>
-        <w:spacing w:after="0" w:line="276" w:lineRule="auto"/>
-        <w:ind w:left="300"/>
-        <w:jc w:val="both"/>
-      </w:pPr>
-      <w:r>
-        <w:t>●</w:t>
-      </w:r>
-      <w:r>
-        <w:rPr>
-          <w:b/>
-        </w:rPr>
-        <w:t>Ver información detallada de un bar:</w:t>
-      </w:r>
-      <w:r>
-        <w:t xml:space="preserve"> Selecciona un bar de los resultados para ver </w:t>
-      </w:r>
-      <w:r>
-        <w:t>su información más detalladamente.</w:t>
-      </w:r>
-    </w:p>
-    <w:p>
-      <w:pPr>
-        <w:spacing w:after="0" w:line="276" w:lineRule="auto"/>
-        <w:ind w:left="300"/>
-        <w:jc w:val="both"/>
-      </w:pPr>
-      <w:r>
-        <w:t>●</w:t>
-      </w:r>
-      <w:r>
-        <w:rPr>
-          <w:b/>
-        </w:rPr>
-        <w:t>Editar perfil:</w:t>
-      </w:r>
-      <w:r>
-        <w:t xml:space="preserve"> En "Perfil", pulsa "Editar perfil", </w:t>
-      </w:r>
-      <w:r>
-        <w:t>modifica los campos disponibles</w:t>
-      </w:r>
-      <w:r>
-        <w:t xml:space="preserve"> y confirma los cambios.</w:t>
-      </w:r>
-    </w:p>
-    <w:p>
-      <w:pPr>
-        <w:spacing w:after="0" w:line="276" w:lineRule="auto"/>
-        <w:ind w:left="1440"/>
-        <w:jc w:val="both"/>
-      </w:pPr>
-    </w:p>
-    <w:p>
-      <w:pPr>
-        <w:spacing w:after="0" w:line="276" w:lineRule="auto"/>
-        <w:jc w:val="both"/>
-        <w:rPr>
-          <w:b/>
-        </w:rPr>
-      </w:pPr>
-      <w:r>
-        <w:rPr>
-          <w:b/>
-        </w:rPr>
-        <w:t>R</w:t>
-      </w:r>
-      <w:r>
-        <w:rPr>
-          <w:b/>
-        </w:rPr>
-        <w:t>esolución de problemas comunes:</w:t>
-      </w:r>
-    </w:p>
-    <w:p>
-      <w:pPr>
-        <w:spacing w:after="0" w:line="276" w:lineRule="auto"/>
-        <w:ind w:left="300"/>
-        <w:jc w:val="both"/>
-      </w:pPr>
-      <w:r>
-        <w:t>●</w:t>
-      </w:r>
-      <w:r>
-        <w:rPr>
-          <w:b/>
-        </w:rPr>
-        <w:t>Problemas de inicio de sesión:</w:t>
-      </w:r>
-      <w:r>
-        <w:t xml:space="preserve"> Soluciones para contraseñas olvidadas, verifica tus credenciales y recuperación de cuentas, contacta con el soporte de la aplicación.</w:t>
-      </w:r>
-    </w:p>
-    <w:p>
-      <w:pPr>
-        <w:spacing w:after="0" w:line="276" w:lineRule="auto"/>
-        <w:jc w:val="both"/>
-      </w:pPr>
-      <w:r>
-        <w:t xml:space="preserve">      </w:t>
-      </w:r>
-      <w:r>
-        <w:t>●</w:t>
-      </w:r>
-      <w:r>
-        <w:rPr>
-          <w:b/>
-        </w:rPr>
-        <w:t>Errores de conexión:</w:t>
-      </w:r>
-      <w:r>
-        <w:t xml:space="preserve"> Asegúrate de tener internet; reinicia la app si el problema persiste.</w:t>
-      </w:r>
-    </w:p>
-    <w:p>
-      <w:pPr>
-        <w:spacing w:after="0" w:line="276" w:lineRule="auto"/>
-        <w:jc w:val="both"/>
-      </w:pPr>
-      <w:r>
-        <w:t xml:space="preserve">      </w:t>
-      </w:r>
-      <w:r>
-        <w:t>●</w:t>
-      </w:r>
-      <w:r>
-        <w:rPr>
-          <w:b/>
-        </w:rPr>
-        <w:t>Búsqueda sin resultados:</w:t>
-      </w:r>
-      <w:r>
-        <w:t xml:space="preserve"> La causa puede ser que sea que no existen locales cercanos o introduce bien los filtros de búsqueda.</w:t>
-      </w:r>
-    </w:p>
-    <w:p>
-      <w:pPr>
-        <w:spacing w:after="0" w:line="276" w:lineRule="auto"/>
-        <w:jc w:val="both"/>
-      </w:pPr>
-      <w:r>
-        <w:lastRenderedPageBreak/>
-        <w:t xml:space="preserve">      </w:t>
-      </w:r>
-      <w:r>
-        <w:t>●</w:t>
-      </w:r>
-      <w:r>
-        <w:rPr>
-          <w:b/>
-        </w:rPr>
-        <w:t>Geolocalización no funciona:</w:t>
-      </w:r>
-      <w:r>
-        <w:t xml:space="preserve"> Habilita</w:t>
-      </w:r>
-      <w:r>
-        <w:t xml:space="preserve"> los permisos de ubicación en ajustes del </w:t>
-      </w:r>
-      <w:r>
-        <w:t>d</w:t>
-      </w:r>
-      <w:r>
-        <w:t>ispositivo.</w:t>
-      </w:r>
-    </w:p>
-    <w:p>
-      <w:pPr>
-        <w:spacing w:after="0" w:line="276" w:lineRule="auto"/>
-        <w:jc w:val="both"/>
-        <w:rPr>
-          <w:b/>
-        </w:rPr>
-      </w:pPr>
-    </w:p>
-    <w:p>
-      <w:pPr>
-        <w:pStyle w:val="Ttulo3"/>
-      </w:pPr>
-      <w:bookmarkStart w:id="36" w:name="_Toc199186000"/>
-      <w:r>
-        <w:t>ii. Manual del desarrollador</w:t>
-      </w:r>
-      <w:bookmarkEnd w:id="36"/>
-    </w:p>
-    <w:p>
-      <w:pPr>
-        <w:spacing w:after="0" w:line="276" w:lineRule="auto"/>
-        <w:ind w:left="300"/>
-        <w:jc w:val="both"/>
-      </w:pPr>
-      <w:r>
-        <w:t>Este manual está destinado a los desarrolladores que trabajarán en el mantenimiento y la ampliación de LocMaBar, proporcionando información sobre la arquitectura, el código y las prácticas de desarrollo.</w:t>
-      </w:r>
-    </w:p>
-    <w:p>
-      <w:pPr>
-        <w:spacing w:after="0" w:line="276" w:lineRule="auto"/>
-        <w:ind w:left="1440"/>
-        <w:jc w:val="both"/>
-      </w:pPr>
-    </w:p>
-    <w:p>
-      <w:pPr>
-        <w:spacing w:after="0" w:line="276" w:lineRule="auto"/>
-        <w:jc w:val="both"/>
-        <w:rPr>
-          <w:b/>
-        </w:rPr>
-      </w:pPr>
-      <w:r>
-        <w:rPr>
-          <w:b/>
-        </w:rPr>
-        <w:t>Contenido:</w:t>
-      </w:r>
-    </w:p>
-    <w:p>
-      <w:pPr>
-        <w:spacing w:after="0" w:line="276" w:lineRule="auto"/>
-        <w:jc w:val="both"/>
-        <w:rPr>
-          <w:b/>
-        </w:rPr>
-      </w:pPr>
-      <w:r>
-        <w:rPr>
-          <w:b/>
-        </w:rPr>
-        <w:t xml:space="preserve">Descripción </w:t>
-      </w:r>
-      <w:r>
-        <w:rPr>
-          <w:b/>
-        </w:rPr>
-        <w:t>de la arquitectura del sistema:</w:t>
-      </w:r>
-    </w:p>
-    <w:p>
-      <w:pPr>
-        <w:spacing w:after="0" w:line="276" w:lineRule="auto"/>
-        <w:ind w:left="300"/>
-        <w:jc w:val="both"/>
-      </w:pPr>
-      <w:r>
-        <w:t>●</w:t>
-      </w:r>
-      <w:r>
-        <w:rPr>
-          <w:b/>
-        </w:rPr>
-        <w:t>Modelo Cliente-Servidor:</w:t>
-      </w:r>
-      <w:r>
-        <w:t xml:space="preserve"> LocMaBar sigue un modelo cliente-servidor con tres capas:</w:t>
-      </w:r>
-      <w:r>
-        <w:t xml:space="preserve"> la presentación con la i</w:t>
-      </w:r>
-      <w:r>
-        <w:t>nterfaz de usuari</w:t>
-      </w:r>
-      <w:r>
-        <w:t>o, la lógica de n</w:t>
-      </w:r>
-      <w:r>
-        <w:t>egocio y</w:t>
-      </w:r>
-      <w:r>
-        <w:t xml:space="preserve"> la persistencia con el almacenamiento </w:t>
-      </w:r>
-      <w:r>
-        <w:t>en</w:t>
-      </w:r>
-      <w:r>
-        <w:t xml:space="preserve"> firestore.</w:t>
-      </w:r>
-    </w:p>
-    <w:p>
-      <w:pPr>
-        <w:spacing w:after="0" w:line="276" w:lineRule="auto"/>
-        <w:ind w:left="300"/>
-        <w:jc w:val="both"/>
-      </w:pPr>
-      <w:r>
-        <w:t>●</w:t>
-      </w:r>
-      <w:r>
-        <w:rPr>
-          <w:b/>
-        </w:rPr>
-        <w:t>Diagrama de componentes:</w:t>
-      </w:r>
-      <w:r>
-        <w:t xml:space="preserve"> </w:t>
-      </w:r>
-      <w:r>
-        <w:t>Visualización de los componentes principales y sus interacciones.</w:t>
-      </w:r>
-    </w:p>
-    <w:p>
-      <w:pPr>
-        <w:spacing w:after="0" w:line="276" w:lineRule="auto"/>
-        <w:jc w:val="both"/>
-      </w:pPr>
-    </w:p>
-    <w:p>
-      <w:pPr>
-        <w:spacing w:after="0" w:line="276" w:lineRule="auto"/>
-        <w:jc w:val="both"/>
-        <w:rPr>
-          <w:b/>
-        </w:rPr>
-      </w:pPr>
-      <w:r>
-        <w:rPr>
-          <w:b/>
-        </w:rPr>
-        <w:t>Instalación y co</w:t>
-      </w:r>
-      <w:r>
-        <w:rPr>
-          <w:b/>
-        </w:rPr>
-        <w:t>nfigura</w:t>
-      </w:r>
-      <w:r>
-        <w:rPr>
-          <w:b/>
-        </w:rPr>
-        <w:t>ción del entorno de desarrollo:</w:t>
-      </w:r>
-    </w:p>
-    <w:p>
-      <w:pPr>
-        <w:spacing w:after="0" w:line="276" w:lineRule="auto"/>
-        <w:ind w:left="300"/>
-        <w:jc w:val="both"/>
-      </w:pPr>
-      <w:r>
-        <w:t>●</w:t>
-      </w:r>
-      <w:r>
-        <w:rPr>
-          <w:b/>
-        </w:rPr>
-        <w:t>Requisitos del entorno:</w:t>
-      </w:r>
-      <w:r>
-        <w:t xml:space="preserve"> </w:t>
-      </w:r>
-      <w:r>
-        <w:t>Hardware (Portátil con al menos 8 GB de RAM y conexión a internet.) y Software (Android Studio) necesarios para configurar el entorno de desarrollo.</w:t>
-      </w:r>
-    </w:p>
-    <w:p>
-      <w:pPr>
-        <w:spacing w:after="0" w:line="276" w:lineRule="auto"/>
-        <w:ind w:left="300"/>
-        <w:jc w:val="both"/>
-      </w:pPr>
-      <w:r>
-        <w:t>●</w:t>
-      </w:r>
-      <w:r>
-        <w:rPr>
-          <w:b/>
-        </w:rPr>
-        <w:t>Pasos de configuración:</w:t>
-      </w:r>
-      <w:r>
-        <w:rPr>
-          <w:b/>
-        </w:rPr>
-        <w:t xml:space="preserve"> </w:t>
-      </w:r>
-      <w:r>
-        <w:t>Instrucciones para la instalación de Android Studio, configuración de un emulador o el uso de un dispositivo Android, la configuración de Firebase y sus reglas y la configuración de otras dependencias.</w:t>
-      </w:r>
-    </w:p>
-    <w:p>
-      <w:pPr>
-        <w:spacing w:after="0" w:line="276" w:lineRule="auto"/>
-        <w:jc w:val="both"/>
-      </w:pPr>
-    </w:p>
-    <w:p>
-      <w:pPr>
-        <w:spacing w:after="0" w:line="276" w:lineRule="auto"/>
-        <w:jc w:val="both"/>
-        <w:rPr>
-          <w:b/>
-        </w:rPr>
-      </w:pPr>
-      <w:r>
-        <w:rPr>
-          <w:b/>
-        </w:rPr>
-        <w:t>Estructura del código fuen</w:t>
-      </w:r>
-      <w:r>
-        <w:rPr>
-          <w:b/>
-        </w:rPr>
-        <w:t>te y organización del proyecto:</w:t>
-      </w:r>
-    </w:p>
-    <w:p>
-      <w:pPr>
-        <w:spacing w:after="0" w:line="276" w:lineRule="auto"/>
-        <w:ind w:left="300"/>
-        <w:jc w:val="both"/>
-      </w:pPr>
-      <w:r>
-        <w:t>●</w:t>
-      </w:r>
-      <w:r>
-        <w:rPr>
-          <w:b/>
-        </w:rPr>
-        <w:t>Directorios principales:</w:t>
-      </w:r>
-      <w:r>
-        <w:rPr>
-          <w:b/>
-        </w:rPr>
-        <w:t xml:space="preserve"> </w:t>
-      </w:r>
-      <w:r>
-        <w:t>Explicación de la estructura de carpetas y archivos dentro del proyecto.</w:t>
-      </w:r>
-    </w:p>
-    <w:p>
-      <w:pPr>
-        <w:spacing w:after="0" w:line="276" w:lineRule="auto"/>
-        <w:ind w:left="300"/>
-        <w:jc w:val="both"/>
-      </w:pPr>
-      <w:r>
-        <w:t>●</w:t>
-      </w:r>
-      <w:r>
-        <w:rPr>
-          <w:b/>
-        </w:rPr>
-        <w:t>Organización del código:</w:t>
-      </w:r>
-      <w:r>
-        <w:t xml:space="preserve"> </w:t>
-      </w:r>
-      <w:r>
-        <w:t>Descripción de cómo se organiza el código (MVC en el caso de LocMaBar) en módulos y clases.</w:t>
-      </w:r>
-    </w:p>
-    <w:p>
-      <w:pPr>
-        <w:spacing w:after="0" w:line="276" w:lineRule="auto"/>
-        <w:jc w:val="both"/>
-      </w:pPr>
-    </w:p>
-    <w:p>
-      <w:pPr>
-        <w:spacing w:after="0" w:line="276" w:lineRule="auto"/>
-        <w:jc w:val="both"/>
-        <w:rPr>
-          <w:b/>
-        </w:rPr>
-      </w:pPr>
-      <w:r>
-        <w:rPr>
-          <w:b/>
-        </w:rPr>
-        <w:t>Explicación de los compo</w:t>
-      </w:r>
-      <w:r>
-        <w:rPr>
-          <w:b/>
-        </w:rPr>
-        <w:t>nentes principales:</w:t>
-      </w:r>
-    </w:p>
-    <w:p>
-      <w:pPr>
-        <w:spacing w:after="0" w:line="276" w:lineRule="auto"/>
-        <w:jc w:val="both"/>
-      </w:pPr>
-      <w:r>
-        <w:t xml:space="preserve">      ●</w:t>
-      </w:r>
-      <w:r>
-        <w:t>Frontend:</w:t>
-      </w:r>
-      <w:r>
-        <w:t xml:space="preserve"> Descripción del uso de</w:t>
-      </w:r>
-      <w:r>
-        <w:t xml:space="preserve"> Je</w:t>
-      </w:r>
-      <w:r>
-        <w:t>tpack Compose para la interfaz de usuario</w:t>
-      </w:r>
-      <w:r>
-        <w:t>.</w:t>
-      </w:r>
-    </w:p>
-    <w:p>
-      <w:pPr>
-        <w:spacing w:after="0" w:line="276" w:lineRule="auto"/>
-        <w:jc w:val="both"/>
-      </w:pPr>
-      <w:r>
-        <w:t xml:space="preserve">      ●</w:t>
-      </w:r>
-      <w:r>
-        <w:t>Backend: Firebase Authentication para autenticación y Firestore para almacenamiento.</w:t>
-      </w:r>
-    </w:p>
-    <w:p>
-      <w:pPr>
-        <w:spacing w:after="0" w:line="276" w:lineRule="auto"/>
-        <w:jc w:val="both"/>
-      </w:pPr>
-      <w:r>
-        <w:t xml:space="preserve">      ●</w:t>
-      </w:r>
-      <w:r>
-        <w:t>Base de datos: Firestore con colecciones</w:t>
-      </w:r>
-      <w:r>
-        <w:t xml:space="preserve"> y relaciones entre las tablas</w:t>
-      </w:r>
-      <w:r>
-        <w:t>.</w:t>
-      </w:r>
-    </w:p>
-    <w:p>
-      <w:pPr>
-        <w:spacing w:after="0" w:line="276" w:lineRule="auto"/>
-        <w:jc w:val="both"/>
-        <w:rPr>
-          <w:b/>
-        </w:rPr>
-      </w:pPr>
-    </w:p>
-    <w:p>
-      <w:pPr>
-        <w:spacing w:after="0" w:line="276" w:lineRule="auto"/>
-        <w:jc w:val="both"/>
-        <w:rPr>
-          <w:b/>
-        </w:rPr>
-      </w:pPr>
-      <w:r>
-        <w:rPr>
-          <w:b/>
-        </w:rPr>
-        <w:t>Patrones de diseño utilizados:</w:t>
-      </w:r>
-    </w:p>
-    <w:p>
-      <w:pPr>
-        <w:spacing w:after="0" w:line="276" w:lineRule="auto"/>
-        <w:ind w:left="300"/>
-        <w:jc w:val="both"/>
-      </w:pPr>
-      <w:r>
-        <w:t>●</w:t>
-      </w:r>
-      <w:r>
-        <w:t xml:space="preserve">MVC (Modelo-Vista-Controlador): </w:t>
-      </w:r>
-      <w:r>
-        <w:t>Explicación de cómo se implementa el patrón MVC dentro de la aplicación LocMaBar.</w:t>
-      </w:r>
-    </w:p>
-    <w:p>
-      <w:pPr>
-        <w:spacing w:after="0" w:line="276" w:lineRule="auto"/>
-        <w:jc w:val="both"/>
-      </w:pPr>
-    </w:p>
-    <w:p>
-      <w:pPr>
-        <w:spacing w:after="0" w:line="276" w:lineRule="auto"/>
-        <w:jc w:val="both"/>
-        <w:rPr>
-          <w:b/>
-        </w:rPr>
-      </w:pPr>
-      <w:r>
-        <w:rPr>
-          <w:b/>
-        </w:rPr>
-        <w:t>Guí</w:t>
-      </w:r>
-      <w:r>
-        <w:rPr>
-          <w:b/>
-        </w:rPr>
-        <w:t>a de desarrollo y contribución:</w:t>
-      </w:r>
-    </w:p>
-    <w:p>
-      <w:pPr>
-        <w:spacing w:after="0" w:line="276" w:lineRule="auto"/>
-        <w:ind w:left="300"/>
-        <w:jc w:val="both"/>
-      </w:pPr>
-      <w:r>
-        <w:t>●</w:t>
-      </w:r>
-      <w:r>
-        <w:t>Agregar nuevas características: Crea</w:t>
-      </w:r>
-      <w:r>
-        <w:t>r</w:t>
-      </w:r>
-      <w:r>
-        <w:t xml:space="preserve"> nuevas pantallas en vista, </w:t>
-      </w:r>
-      <w:r>
-        <w:t xml:space="preserve">añadir </w:t>
-      </w:r>
-      <w:r>
-        <w:t>rutas de navegación, y actualiza Firestore si es necesario.</w:t>
-      </w:r>
-    </w:p>
-    <w:p>
-      <w:pPr>
-        <w:spacing w:after="0" w:line="276" w:lineRule="auto"/>
-        <w:ind w:left="300"/>
-        <w:jc w:val="both"/>
-      </w:pPr>
-      <w:r>
-        <w:t>●</w:t>
-      </w:r>
-      <w:r>
-        <w:t xml:space="preserve">Corrección de errores: </w:t>
-      </w:r>
-      <w:r>
-        <w:t>Procedimiento para identificar, rastrear y corregir bugs.</w:t>
-      </w:r>
-    </w:p>
-    <w:p>
-      <w:pPr>
-        <w:spacing w:after="0" w:line="276" w:lineRule="auto"/>
-        <w:ind w:left="300"/>
-        <w:jc w:val="both"/>
-      </w:pPr>
-      <w:r>
-        <w:t>●</w:t>
-      </w:r>
-      <w:r>
-        <w:t xml:space="preserve">Control de versiones: </w:t>
-      </w:r>
-      <w:r>
-        <w:t>Uso de herramientas como Git para el control de las versiones y colaboración.</w:t>
-      </w:r>
-    </w:p>
-    <w:p>
-      <w:pPr>
-        <w:spacing w:after="0" w:line="276" w:lineRule="auto"/>
-        <w:jc w:val="both"/>
-      </w:pPr>
-    </w:p>
-    <w:p>
-      <w:pPr>
-        <w:spacing w:after="0" w:line="276" w:lineRule="auto"/>
-        <w:jc w:val="both"/>
-        <w:rPr>
-          <w:b/>
-        </w:rPr>
-      </w:pPr>
-      <w:r>
-        <w:rPr>
-          <w:b/>
-        </w:rPr>
-        <w:t>Pruebas y depuración:</w:t>
       </w:r>
     </w:p>
     <w:p>
@@ -19773,6 +18832,919 @@
         <w:t>●</w:t>
       </w:r>
       <w:r>
+        <w:rPr>
+          <w:b/>
+        </w:rPr>
+        <w:t>Interfaz principal:</w:t>
+      </w:r>
+      <w:r>
+        <w:t xml:space="preserve"> La pantalla inicial muestra</w:t>
+      </w:r>
+      <w:r>
+        <w:t xml:space="preserve"> en primer lugar, un mensaje de autorización de permisos de ubicación. Pero también muestra</w:t>
+      </w:r>
+      <w:r>
+        <w:t xml:space="preserve"> </w:t>
+      </w:r>
+      <w:r>
+        <w:t xml:space="preserve">varios </w:t>
+      </w:r>
+      <w:r>
+        <w:t>menú</w:t>
+      </w:r>
+      <w:r>
+        <w:t>s</w:t>
+      </w:r>
+      <w:r>
+        <w:t xml:space="preserve"> desplegable</w:t>
+      </w:r>
+      <w:r>
+        <w:t>s</w:t>
+      </w:r>
+      <w:r>
+        <w:t xml:space="preserve"> de búsqueda para seleccionar provincia y municipio, un botón para buscar bares cercanos, y una barra de navegación </w:t>
+      </w:r>
+      <w:r>
+        <w:t>en la parte inferior.</w:t>
+      </w:r>
+    </w:p>
+    <w:p>
+      <w:pPr>
+        <w:spacing w:after="0" w:line="276" w:lineRule="auto"/>
+        <w:ind w:left="300"/>
+        <w:jc w:val="both"/>
+      </w:pPr>
+      <w:r>
+        <w:t>●</w:t>
+      </w:r>
+      <w:r>
+        <w:rPr>
+          <w:b/>
+        </w:rPr>
+        <w:t>Secciones principales:</w:t>
+      </w:r>
+      <w:r>
+        <w:rPr>
+          <w:b/>
+        </w:rPr>
+        <w:t xml:space="preserve"> </w:t>
+      </w:r>
+      <w:r>
+        <w:t xml:space="preserve">Búsqueda de locales, lista de los locales cercanos, propuestas para </w:t>
+      </w:r>
+      <w:r>
+        <w:t xml:space="preserve">  </w:t>
+      </w:r>
+      <w:r>
+        <w:t>nuevos locales y gestión de cuenta e información personal.</w:t>
+      </w:r>
+    </w:p>
+    <w:p>
+      <w:pPr>
+        <w:spacing w:after="0" w:line="276" w:lineRule="auto"/>
+        <w:jc w:val="both"/>
+      </w:pPr>
+    </w:p>
+    <w:p>
+      <w:pPr>
+        <w:spacing w:after="0" w:line="276" w:lineRule="auto"/>
+        <w:jc w:val="both"/>
+        <w:rPr>
+          <w:b/>
+        </w:rPr>
+      </w:pPr>
+      <w:r>
+        <w:rPr>
+          <w:b/>
+        </w:rPr>
+        <w:t>Descripción de funcionalidades clave:</w:t>
+      </w:r>
+    </w:p>
+    <w:p>
+      <w:pPr>
+        <w:spacing w:after="0" w:line="276" w:lineRule="auto"/>
+        <w:ind w:left="300"/>
+        <w:jc w:val="both"/>
+      </w:pPr>
+      <w:r>
+        <w:t>●</w:t>
+      </w:r>
+      <w:r>
+        <w:rPr>
+          <w:b/>
+        </w:rPr>
+        <w:t>Registro e inicio de sesión:</w:t>
+      </w:r>
+      <w:r>
+        <w:t xml:space="preserve"> Selecciona "Registrarse", ingresa tus datos (nombre, </w:t>
+      </w:r>
+      <w:r>
+        <w:t>correo</w:t>
+      </w:r>
+      <w:r>
+        <w:t xml:space="preserve">, </w:t>
+      </w:r>
+      <w:r>
+        <w:t>contraseña) y confirma. Para iniciar sesión, usa tu email y contraseña.</w:t>
+      </w:r>
+    </w:p>
+    <w:p>
+      <w:pPr>
+        <w:spacing w:after="0" w:line="276" w:lineRule="auto"/>
+        <w:ind w:left="300"/>
+        <w:jc w:val="both"/>
+      </w:pPr>
+      <w:r>
+        <w:t>●</w:t>
+      </w:r>
+      <w:r>
+        <w:rPr>
+          <w:b/>
+        </w:rPr>
+        <w:t>Búsqueda por provincia y municipio:</w:t>
+      </w:r>
+      <w:r>
+        <w:t xml:space="preserve"> Selecciona pro</w:t>
+      </w:r>
+      <w:r>
+        <w:t xml:space="preserve">vincia y municipio en los menús </w:t>
+      </w:r>
+      <w:r>
+        <w:t>desplegables y pulsa "Buscar" para ver una lista de bares.</w:t>
+      </w:r>
+    </w:p>
+    <w:p>
+      <w:pPr>
+        <w:spacing w:after="0" w:line="276" w:lineRule="auto"/>
+        <w:ind w:left="300"/>
+        <w:jc w:val="both"/>
+      </w:pPr>
+      <w:r>
+        <w:rPr>
+          <w:b/>
+        </w:rPr>
+        <w:t>●</w:t>
+      </w:r>
+      <w:r>
+        <w:rPr>
+          <w:b/>
+        </w:rPr>
+        <w:t>Búsqueda por geolocalización:</w:t>
+      </w:r>
+      <w:r>
+        <w:t xml:space="preserve"> </w:t>
+      </w:r>
+      <w:r>
+        <w:t>A</w:t>
+      </w:r>
+      <w:r>
+        <w:t>cepta los permisos de ubicación y visualiza los ba</w:t>
+      </w:r>
+      <w:r>
+        <w:t>res cercanos, cargando estos automáticamente.</w:t>
+      </w:r>
+    </w:p>
+    <w:p>
+      <w:pPr>
+        <w:spacing w:after="0" w:line="276" w:lineRule="auto"/>
+        <w:ind w:left="300"/>
+        <w:jc w:val="both"/>
+      </w:pPr>
+      <w:r>
+        <w:t>●</w:t>
+      </w:r>
+      <w:r>
+        <w:rPr>
+          <w:b/>
+        </w:rPr>
+        <w:t>Dejar valoraciones:</w:t>
+      </w:r>
+      <w:r>
+        <w:t xml:space="preserve"> En los detalles de </w:t>
+      </w:r>
+      <w:r>
+        <w:t>un bar</w:t>
+      </w:r>
+      <w:r>
+        <w:t>, ingresa una puntuación (1-5 estrellas) y un comentario, y envía.</w:t>
+      </w:r>
+    </w:p>
+    <w:p>
+      <w:pPr>
+        <w:spacing w:after="0" w:line="276" w:lineRule="auto"/>
+        <w:ind w:left="300"/>
+        <w:jc w:val="both"/>
+      </w:pPr>
+      <w:r>
+        <w:t>●</w:t>
+      </w:r>
+      <w:r>
+        <w:rPr>
+          <w:b/>
+        </w:rPr>
+        <w:t>Proponer nuevos locales:</w:t>
+      </w:r>
+      <w:r>
+        <w:t xml:space="preserve"> En "Propu</w:t>
+      </w:r>
+      <w:r>
+        <w:t xml:space="preserve">estas", completa el formulario </w:t>
+      </w:r>
+      <w:r>
+        <w:t>y pulsa "Enviar".</w:t>
+      </w:r>
+    </w:p>
+    <w:p>
+      <w:pPr>
+        <w:spacing w:after="0" w:line="276" w:lineRule="auto"/>
+        <w:ind w:left="300"/>
+        <w:jc w:val="both"/>
+      </w:pPr>
+      <w:r>
+        <w:t>●</w:t>
+      </w:r>
+      <w:r>
+        <w:rPr>
+          <w:b/>
+        </w:rPr>
+        <w:t>Ver información detallada de un bar:</w:t>
+      </w:r>
+      <w:r>
+        <w:t xml:space="preserve"> Selecciona un bar de los resultados para ver </w:t>
+      </w:r>
+      <w:r>
+        <w:t>su información más detalladamente.</w:t>
+      </w:r>
+    </w:p>
+    <w:p>
+      <w:pPr>
+        <w:spacing w:after="0" w:line="276" w:lineRule="auto"/>
+        <w:ind w:left="300"/>
+        <w:jc w:val="both"/>
+      </w:pPr>
+      <w:r>
+        <w:t>●</w:t>
+      </w:r>
+      <w:r>
+        <w:rPr>
+          <w:b/>
+        </w:rPr>
+        <w:t>Editar perfil:</w:t>
+      </w:r>
+      <w:r>
+        <w:t xml:space="preserve"> En "Perfil", pulsa "Editar perfil", </w:t>
+      </w:r>
+      <w:r>
+        <w:t>modifica los campos disponibles</w:t>
+      </w:r>
+      <w:r>
+        <w:t xml:space="preserve"> y confirma los cambios.</w:t>
+      </w:r>
+    </w:p>
+    <w:p>
+      <w:pPr>
+        <w:spacing w:after="0" w:line="276" w:lineRule="auto"/>
+        <w:ind w:left="1440"/>
+        <w:jc w:val="both"/>
+      </w:pPr>
+    </w:p>
+    <w:p>
+      <w:pPr>
+        <w:spacing w:after="0" w:line="276" w:lineRule="auto"/>
+        <w:jc w:val="both"/>
+        <w:rPr>
+          <w:b/>
+        </w:rPr>
+      </w:pPr>
+      <w:r>
+        <w:rPr>
+          <w:b/>
+        </w:rPr>
+        <w:t>R</w:t>
+      </w:r>
+      <w:r>
+        <w:rPr>
+          <w:b/>
+        </w:rPr>
+        <w:t>esolución de problemas comunes:</w:t>
+      </w:r>
+    </w:p>
+    <w:p>
+      <w:pPr>
+        <w:spacing w:after="0" w:line="276" w:lineRule="auto"/>
+        <w:ind w:left="300"/>
+        <w:jc w:val="both"/>
+      </w:pPr>
+      <w:r>
+        <w:t>●</w:t>
+      </w:r>
+      <w:r>
+        <w:rPr>
+          <w:b/>
+        </w:rPr>
+        <w:t>Problemas de inicio de sesión:</w:t>
+      </w:r>
+      <w:r>
+        <w:t xml:space="preserve"> Soluciones para contraseñas olvidadas, verifica tus credenciales y recuperación de cuentas, contacta con el soporte de la aplicación.</w:t>
+      </w:r>
+    </w:p>
+    <w:p>
+      <w:pPr>
+        <w:spacing w:after="0" w:line="276" w:lineRule="auto"/>
+        <w:jc w:val="both"/>
+      </w:pPr>
+      <w:r>
+        <w:t xml:space="preserve">      </w:t>
+      </w:r>
+      <w:r>
+        <w:t>●</w:t>
+      </w:r>
+      <w:r>
+        <w:rPr>
+          <w:b/>
+        </w:rPr>
+        <w:t>Errores de conexión:</w:t>
+      </w:r>
+      <w:r>
+        <w:t xml:space="preserve"> Asegúrate de tener internet; reinicia la app si el problema persiste.</w:t>
+      </w:r>
+    </w:p>
+    <w:p>
+      <w:pPr>
+        <w:spacing w:after="0" w:line="276" w:lineRule="auto"/>
+        <w:jc w:val="both"/>
+      </w:pPr>
+      <w:r>
+        <w:t xml:space="preserve">      </w:t>
+      </w:r>
+      <w:r>
+        <w:t>●</w:t>
+      </w:r>
+      <w:r>
+        <w:rPr>
+          <w:b/>
+        </w:rPr>
+        <w:t>Búsqueda sin resultados:</w:t>
+      </w:r>
+      <w:r>
+        <w:t xml:space="preserve"> La causa puede ser que sea que no existen locales cercanos o introduce bien los filtros de búsqueda.</w:t>
+      </w:r>
+    </w:p>
+    <w:p>
+      <w:pPr>
+        <w:spacing w:after="0" w:line="276" w:lineRule="auto"/>
+        <w:jc w:val="both"/>
+      </w:pPr>
+      <w:r>
+        <w:t xml:space="preserve">      </w:t>
+      </w:r>
+      <w:r>
+        <w:t>●</w:t>
+      </w:r>
+      <w:r>
+        <w:rPr>
+          <w:b/>
+        </w:rPr>
+        <w:t>Geolocalización no funciona:</w:t>
+      </w:r>
+      <w:r>
+        <w:t xml:space="preserve"> Habilita</w:t>
+      </w:r>
+      <w:r>
+        <w:t xml:space="preserve"> los permisos de ubicación en ajustes del </w:t>
+      </w:r>
+      <w:r>
+        <w:t>d</w:t>
+      </w:r>
+      <w:r>
+        <w:t>ispositivo.</w:t>
+      </w:r>
+    </w:p>
+    <w:p>
+      <w:pPr>
+        <w:spacing w:after="0" w:line="276" w:lineRule="auto"/>
+        <w:jc w:val="both"/>
+        <w:rPr>
+          <w:b/>
+        </w:rPr>
+      </w:pPr>
+    </w:p>
+    <w:p>
+      <w:pPr>
+        <w:pStyle w:val="Ttulo3"/>
+      </w:pPr>
+      <w:bookmarkStart w:id="36" w:name="_Toc199186000"/>
+      <w:r>
+        <w:t>ii. Manual del desarrollador</w:t>
+      </w:r>
+      <w:bookmarkEnd w:id="36"/>
+    </w:p>
+    <w:p>
+      <w:pPr>
+        <w:spacing w:after="0" w:line="276" w:lineRule="auto"/>
+        <w:ind w:left="300"/>
+        <w:jc w:val="both"/>
+      </w:pPr>
+      <w:r>
+        <w:t>Este manual está destinado a los desarrolladores que trabajarán en el mantenimiento y la ampliación de LocMaBar, proporcionando información sobre la arquitectura, el código y las prácticas de desarrollo.</w:t>
+      </w:r>
+    </w:p>
+    <w:p>
+      <w:pPr>
+        <w:spacing w:after="0" w:line="276" w:lineRule="auto"/>
+        <w:ind w:left="1440"/>
+        <w:jc w:val="both"/>
+      </w:pPr>
+    </w:p>
+    <w:p>
+      <w:pPr>
+        <w:spacing w:after="0" w:line="276" w:lineRule="auto"/>
+        <w:jc w:val="both"/>
+        <w:rPr>
+          <w:b/>
+        </w:rPr>
+      </w:pPr>
+      <w:r>
+        <w:rPr>
+          <w:b/>
+        </w:rPr>
+        <w:t>Contenido:</w:t>
+      </w:r>
+    </w:p>
+    <w:p>
+      <w:pPr>
+        <w:spacing w:after="0" w:line="276" w:lineRule="auto"/>
+        <w:jc w:val="both"/>
+        <w:rPr>
+          <w:b/>
+        </w:rPr>
+      </w:pPr>
+      <w:r>
+        <w:rPr>
+          <w:b/>
+        </w:rPr>
+        <w:t xml:space="preserve">Descripción </w:t>
+      </w:r>
+      <w:r>
+        <w:rPr>
+          <w:b/>
+        </w:rPr>
+        <w:t>de la arquitectura del sistema:</w:t>
+      </w:r>
+    </w:p>
+    <w:p>
+      <w:pPr>
+        <w:spacing w:after="0" w:line="276" w:lineRule="auto"/>
+        <w:ind w:left="300"/>
+        <w:jc w:val="both"/>
+      </w:pPr>
+      <w:r>
+        <w:t>●</w:t>
+      </w:r>
+      <w:r>
+        <w:rPr>
+          <w:b/>
+        </w:rPr>
+        <w:t>Modelo Cliente-Servidor:</w:t>
+      </w:r>
+      <w:r>
+        <w:t xml:space="preserve"> LocMaBar sigue un modelo cliente-servidor con tres capas:</w:t>
+      </w:r>
+      <w:r>
+        <w:t xml:space="preserve"> la presentación con la i</w:t>
+      </w:r>
+      <w:r>
+        <w:t>nterfaz de usuari</w:t>
+      </w:r>
+      <w:r>
+        <w:t>o, la lógica de n</w:t>
+      </w:r>
+      <w:r>
+        <w:t>egocio y</w:t>
+      </w:r>
+      <w:r>
+        <w:t xml:space="preserve"> la persistencia con el almacenamiento </w:t>
+      </w:r>
+      <w:r>
+        <w:t>en</w:t>
+      </w:r>
+      <w:r>
+        <w:t xml:space="preserve"> firestore.</w:t>
+      </w:r>
+    </w:p>
+    <w:p>
+      <w:pPr>
+        <w:spacing w:after="0" w:line="276" w:lineRule="auto"/>
+        <w:ind w:left="300"/>
+        <w:jc w:val="both"/>
+      </w:pPr>
+      <w:r>
+        <w:t>●</w:t>
+      </w:r>
+      <w:r>
+        <w:rPr>
+          <w:b/>
+        </w:rPr>
+        <w:t>Diagrama de componentes:</w:t>
+      </w:r>
+      <w:r>
+        <w:t xml:space="preserve"> </w:t>
+      </w:r>
+      <w:r>
+        <w:t>Visualización de los componentes principales y sus interacciones.</w:t>
+      </w:r>
+    </w:p>
+    <w:p>
+      <w:pPr>
+        <w:spacing w:after="0" w:line="276" w:lineRule="auto"/>
+        <w:jc w:val="both"/>
+      </w:pPr>
+    </w:p>
+    <w:p>
+      <w:pPr>
+        <w:spacing w:after="0" w:line="276" w:lineRule="auto"/>
+        <w:jc w:val="both"/>
+        <w:rPr>
+          <w:b/>
+        </w:rPr>
+      </w:pPr>
+      <w:r>
+        <w:rPr>
+          <w:b/>
+        </w:rPr>
+        <w:t>Instalación y co</w:t>
+      </w:r>
+      <w:r>
+        <w:rPr>
+          <w:b/>
+        </w:rPr>
+        <w:t>nfigura</w:t>
+      </w:r>
+      <w:r>
+        <w:rPr>
+          <w:b/>
+        </w:rPr>
+        <w:t>ción del entorno de desarrollo:</w:t>
+      </w:r>
+    </w:p>
+    <w:p>
+      <w:pPr>
+        <w:spacing w:after="0" w:line="276" w:lineRule="auto"/>
+        <w:ind w:left="300"/>
+        <w:jc w:val="both"/>
+      </w:pPr>
+      <w:r>
+        <w:lastRenderedPageBreak/>
+        <w:t>●</w:t>
+      </w:r>
+      <w:r>
+        <w:rPr>
+          <w:b/>
+        </w:rPr>
+        <w:t>Requisitos del entorno:</w:t>
+      </w:r>
+      <w:r>
+        <w:t xml:space="preserve"> </w:t>
+      </w:r>
+      <w:r>
+        <w:t>Hardware (Portátil con al menos 8 GB de RAM y conexión a internet.) y Software (Android Studio) necesarios para configurar el entorno de desarrollo.</w:t>
+      </w:r>
+    </w:p>
+    <w:p>
+      <w:pPr>
+        <w:spacing w:after="0" w:line="276" w:lineRule="auto"/>
+        <w:ind w:left="300"/>
+        <w:jc w:val="both"/>
+      </w:pPr>
+      <w:r>
+        <w:t>●</w:t>
+      </w:r>
+      <w:r>
+        <w:rPr>
+          <w:b/>
+        </w:rPr>
+        <w:t>Pasos de configuración:</w:t>
+      </w:r>
+      <w:r>
+        <w:rPr>
+          <w:b/>
+        </w:rPr>
+        <w:t xml:space="preserve"> </w:t>
+      </w:r>
+      <w:r>
+        <w:t>Instrucciones para la instalación de Android Studio, configuración de un emulador o el uso de un dispositivo Android, la configuración de Firebase y sus reglas y la configuración de otras dependencias.</w:t>
+      </w:r>
+    </w:p>
+    <w:p>
+      <w:pPr>
+        <w:spacing w:after="0" w:line="276" w:lineRule="auto"/>
+        <w:jc w:val="both"/>
+      </w:pPr>
+    </w:p>
+    <w:p>
+      <w:pPr>
+        <w:spacing w:after="0" w:line="276" w:lineRule="auto"/>
+        <w:jc w:val="both"/>
+        <w:rPr>
+          <w:b/>
+        </w:rPr>
+      </w:pPr>
+      <w:r>
+        <w:rPr>
+          <w:b/>
+        </w:rPr>
+        <w:t>Estructura del código fuen</w:t>
+      </w:r>
+      <w:r>
+        <w:rPr>
+          <w:b/>
+        </w:rPr>
+        <w:t>te y organización del proyecto:</w:t>
+      </w:r>
+    </w:p>
+    <w:p>
+      <w:pPr>
+        <w:spacing w:after="0" w:line="276" w:lineRule="auto"/>
+        <w:ind w:left="300"/>
+        <w:jc w:val="both"/>
+      </w:pPr>
+      <w:r>
+        <w:t>●</w:t>
+      </w:r>
+      <w:r>
+        <w:rPr>
+          <w:b/>
+        </w:rPr>
+        <w:t>Directorios principales:</w:t>
+      </w:r>
+      <w:r>
+        <w:rPr>
+          <w:b/>
+        </w:rPr>
+        <w:t xml:space="preserve"> </w:t>
+      </w:r>
+      <w:r>
+        <w:t>Explicación de la estructura de carpetas y archivos dentro del proyecto.</w:t>
+      </w:r>
+    </w:p>
+    <w:p>
+      <w:pPr>
+        <w:spacing w:after="0" w:line="276" w:lineRule="auto"/>
+        <w:ind w:left="300"/>
+        <w:jc w:val="both"/>
+      </w:pPr>
+      <w:r>
+        <w:t>●</w:t>
+      </w:r>
+      <w:r>
+        <w:rPr>
+          <w:b/>
+        </w:rPr>
+        <w:t>Organización del código:</w:t>
+      </w:r>
+      <w:r>
+        <w:t xml:space="preserve"> </w:t>
+      </w:r>
+      <w:r>
+        <w:t>Descripción de cómo se organiza el código (MVC en el caso de LocMaBar) en módulos y clases.</w:t>
+      </w:r>
+    </w:p>
+    <w:p>
+      <w:pPr>
+        <w:spacing w:after="0" w:line="276" w:lineRule="auto"/>
+        <w:jc w:val="both"/>
+      </w:pPr>
+    </w:p>
+    <w:p>
+      <w:pPr>
+        <w:spacing w:after="0" w:line="276" w:lineRule="auto"/>
+        <w:jc w:val="both"/>
+        <w:rPr>
+          <w:b/>
+        </w:rPr>
+      </w:pPr>
+      <w:r>
+        <w:rPr>
+          <w:b/>
+        </w:rPr>
+        <w:t>Explicación de los compo</w:t>
+      </w:r>
+      <w:r>
+        <w:rPr>
+          <w:b/>
+        </w:rPr>
+        <w:t>nentes principales:</w:t>
+      </w:r>
+    </w:p>
+    <w:p>
+      <w:pPr>
+        <w:spacing w:after="0" w:line="276" w:lineRule="auto"/>
+        <w:jc w:val="both"/>
+      </w:pPr>
+      <w:r>
+        <w:t xml:space="preserve">      ●</w:t>
+      </w:r>
+      <w:r>
+        <w:t>Frontend:</w:t>
+      </w:r>
+      <w:r>
+        <w:t xml:space="preserve"> Descripción del uso de</w:t>
+      </w:r>
+      <w:r>
+        <w:t xml:space="preserve"> Je</w:t>
+      </w:r>
+      <w:r>
+        <w:t>tpack Compose para la interfaz de usuario</w:t>
+      </w:r>
+      <w:r>
+        <w:t>.</w:t>
+      </w:r>
+    </w:p>
+    <w:p>
+      <w:pPr>
+        <w:spacing w:after="0" w:line="276" w:lineRule="auto"/>
+        <w:jc w:val="both"/>
+      </w:pPr>
+      <w:r>
+        <w:t xml:space="preserve">      ●</w:t>
+      </w:r>
+      <w:r>
+        <w:t>Backend: Firebase Authentication para autenticación y Firestore para almacenamiento.</w:t>
+      </w:r>
+    </w:p>
+    <w:p>
+      <w:pPr>
+        <w:spacing w:after="0" w:line="276" w:lineRule="auto"/>
+        <w:jc w:val="both"/>
+      </w:pPr>
+      <w:r>
+        <w:t xml:space="preserve">      ●</w:t>
+      </w:r>
+      <w:r>
+        <w:t>Base de datos: Firestore con colecciones</w:t>
+      </w:r>
+      <w:r>
+        <w:t xml:space="preserve"> y relaciones entre las tablas</w:t>
+      </w:r>
+      <w:r>
+        <w:t>.</w:t>
+      </w:r>
+    </w:p>
+    <w:p>
+      <w:pPr>
+        <w:spacing w:after="0" w:line="276" w:lineRule="auto"/>
+        <w:jc w:val="both"/>
+        <w:rPr>
+          <w:b/>
+        </w:rPr>
+      </w:pPr>
+    </w:p>
+    <w:p>
+      <w:pPr>
+        <w:spacing w:after="0" w:line="276" w:lineRule="auto"/>
+        <w:jc w:val="both"/>
+        <w:rPr>
+          <w:b/>
+        </w:rPr>
+      </w:pPr>
+      <w:r>
+        <w:rPr>
+          <w:b/>
+        </w:rPr>
+        <w:t>Patrones de diseño utilizados:</w:t>
+      </w:r>
+    </w:p>
+    <w:p>
+      <w:pPr>
+        <w:spacing w:after="0" w:line="276" w:lineRule="auto"/>
+        <w:ind w:left="300"/>
+        <w:jc w:val="both"/>
+      </w:pPr>
+      <w:r>
+        <w:t>●</w:t>
+      </w:r>
+      <w:r>
+        <w:t xml:space="preserve">MVC (Modelo-Vista-Controlador): </w:t>
+      </w:r>
+      <w:r>
+        <w:t>Explicación de cómo se implementa el patrón MVC dentro de la aplicación LocMaBar.</w:t>
+      </w:r>
+    </w:p>
+    <w:p>
+      <w:pPr>
+        <w:spacing w:after="0" w:line="276" w:lineRule="auto"/>
+        <w:jc w:val="both"/>
+      </w:pPr>
+    </w:p>
+    <w:p>
+      <w:pPr>
+        <w:spacing w:after="0" w:line="276" w:lineRule="auto"/>
+        <w:jc w:val="both"/>
+        <w:rPr>
+          <w:b/>
+        </w:rPr>
+      </w:pPr>
+      <w:r>
+        <w:rPr>
+          <w:b/>
+        </w:rPr>
+        <w:t>Guí</w:t>
+      </w:r>
+      <w:r>
+        <w:rPr>
+          <w:b/>
+        </w:rPr>
+        <w:t>a de desarrollo y contribución:</w:t>
+      </w:r>
+    </w:p>
+    <w:p>
+      <w:pPr>
+        <w:spacing w:after="0" w:line="276" w:lineRule="auto"/>
+        <w:ind w:left="300"/>
+        <w:jc w:val="both"/>
+      </w:pPr>
+      <w:r>
+        <w:t>●</w:t>
+      </w:r>
+      <w:r>
+        <w:t>Agregar nuevas características: Crea</w:t>
+      </w:r>
+      <w:r>
+        <w:t>r</w:t>
+      </w:r>
+      <w:r>
+        <w:t xml:space="preserve"> nuevas pantallas en vista, </w:t>
+      </w:r>
+      <w:r>
+        <w:t xml:space="preserve">añadir </w:t>
+      </w:r>
+      <w:r>
+        <w:t>rutas de navegación, y actualiza Firestore si es necesario.</w:t>
+      </w:r>
+    </w:p>
+    <w:p>
+      <w:pPr>
+        <w:spacing w:after="0" w:line="276" w:lineRule="auto"/>
+        <w:ind w:left="300"/>
+        <w:jc w:val="both"/>
+      </w:pPr>
+      <w:r>
+        <w:t>●</w:t>
+      </w:r>
+      <w:r>
+        <w:t xml:space="preserve">Corrección de errores: </w:t>
+      </w:r>
+      <w:r>
+        <w:t>Procedimiento para identificar, rastrear y corregir bugs.</w:t>
+      </w:r>
+    </w:p>
+    <w:p>
+      <w:pPr>
+        <w:spacing w:after="0" w:line="276" w:lineRule="auto"/>
+        <w:ind w:left="300"/>
+        <w:jc w:val="both"/>
+      </w:pPr>
+      <w:r>
+        <w:t>●</w:t>
+      </w:r>
+      <w:r>
+        <w:t xml:space="preserve">Control de versiones: </w:t>
+      </w:r>
+      <w:r>
+        <w:t>Uso de herramientas como Git para el control de las versiones y colaboración.</w:t>
+      </w:r>
+    </w:p>
+    <w:p>
+      <w:pPr>
+        <w:spacing w:after="0" w:line="276" w:lineRule="auto"/>
+        <w:jc w:val="both"/>
+      </w:pPr>
+    </w:p>
+    <w:p>
+      <w:pPr>
+        <w:spacing w:after="0" w:line="276" w:lineRule="auto"/>
+        <w:jc w:val="both"/>
+        <w:rPr>
+          <w:b/>
+        </w:rPr>
+      </w:pPr>
+      <w:r>
+        <w:rPr>
+          <w:b/>
+        </w:rPr>
+        <w:t>Pruebas y depuración:</w:t>
+      </w:r>
+    </w:p>
+    <w:p>
+      <w:pPr>
+        <w:spacing w:after="0" w:line="276" w:lineRule="auto"/>
+        <w:ind w:left="300"/>
+        <w:jc w:val="both"/>
+      </w:pPr>
+      <w:r>
+        <w:t>●</w:t>
+      </w:r>
+      <w:r>
         <w:t xml:space="preserve">Pruebas unitarias y de integración: </w:t>
       </w:r>
       <w:r>
@@ -19966,6 +19938,7 @@
         <w:jc w:val="both"/>
       </w:pPr>
       <w:r>
+        <w:lastRenderedPageBreak/>
         <w:t>●</w:t>
       </w:r>
       <w:r>
@@ -20340,7 +20313,6 @@
         <w:jc w:val="both"/>
       </w:pPr>
       <w:r>
-        <w:lastRenderedPageBreak/>
         <w:t xml:space="preserve">● </w:t>
       </w:r>
       <w:r>
@@ -20382,6 +20354,7 @@
           <w:noProof/>
           <w:lang w:eastAsia="es-ES"/>
         </w:rPr>
+        <w:lastRenderedPageBreak/>
         <w:drawing>
           <wp:inline distT="0" distB="0" distL="0" distR="0" wp14:anchorId="1EE8D40E" wp14:editId="651BE949">
             <wp:extent cx="2133600" cy="3263450"/>
@@ -20398,7 +20371,7 @@
                     <pic:cNvPicPr/>
                   </pic:nvPicPr>
                   <pic:blipFill>
-                    <a:blip r:embed="rId21"/>
+                    <a:blip r:embed="rId22"/>
                     <a:stretch>
                       <a:fillRect/>
                     </a:stretch>
@@ -20445,7 +20418,7 @@
                     <pic:cNvPicPr/>
                   </pic:nvPicPr>
                   <pic:blipFill>
-                    <a:blip r:embed="rId22"/>
+                    <a:blip r:embed="rId23"/>
                     <a:stretch>
                       <a:fillRect/>
                     </a:stretch>
@@ -21033,7 +21006,6 @@
           <w:noProof/>
           <w:lang w:eastAsia="es-ES"/>
         </w:rPr>
-        <w:lastRenderedPageBreak/>
         <w:drawing>
           <wp:inline distT="0" distB="0" distL="0" distR="0" wp14:anchorId="71B83166" wp14:editId="424C03E6">
             <wp:extent cx="2883644" cy="6116320"/>
@@ -21050,7 +21022,7 @@
                     <pic:cNvPicPr/>
                   </pic:nvPicPr>
                   <pic:blipFill>
-                    <a:blip r:embed="rId23"/>
+                    <a:blip r:embed="rId24"/>
                     <a:stretch>
                       <a:fillRect/>
                     </a:stretch>
@@ -21077,6 +21049,7 @@
       </w:pPr>
       <w:bookmarkStart w:id="39" w:name="_Toc199186003"/>
       <w:r>
+        <w:lastRenderedPageBreak/>
         <w:t>Conclusiones</w:t>
       </w:r>
       <w:bookmarkEnd w:id="39"/>
@@ -21111,109 +21084,193 @@
         <w:t xml:space="preserve"> la visibilidad es mucho menor</w:t>
       </w:r>
       <w:r>
-        <w:t xml:space="preserve">. Las funcionalidades de búsqueda por provincia y </w:t>
+        <w:t>. Las funcionalidades de búsqueda por provincia y municipio, así como la búsqueda por geolocalización, permiten a los usuarios encontrar opciones relevantes de manera rápida y accesible</w:t>
+      </w:r>
+      <w:r>
+        <w:t>.</w:t>
+      </w:r>
+    </w:p>
+    <w:p>
+      <w:pPr>
+        <w:jc w:val="both"/>
+      </w:pPr>
+      <w:r>
+        <w:rPr>
+          <w:b/>
+        </w:rPr>
+        <w:t>Mejora en la participación de los usuarios:</w:t>
+      </w:r>
+      <w:r>
+        <w:t xml:space="preserve"> La implementación de funciones como la posibilidad de proponer nuevos locales y dejar valoraciones ha fomentado la participación activa de los usuarios, creando una comunidad donde los datos de los bares se enriquecen con las contribuciones de los propios usuarios. Esto ha mejorado la calidad y cantidad de información disponible, beneficiando tanto a los usuarios como a los negocios </w:t>
+      </w:r>
+      <w:r>
+        <w:t>publicados en la aplicación</w:t>
+      </w:r>
+      <w:r>
+        <w:t>.</w:t>
+      </w:r>
+    </w:p>
+    <w:p>
+      <w:pPr>
+        <w:jc w:val="both"/>
+      </w:pPr>
+      <w:r>
+        <w:rPr>
+          <w:b/>
+        </w:rPr>
+        <w:t>Accesibilidad y usabilidad:</w:t>
+      </w:r>
+      <w:r>
+        <w:t xml:space="preserve"> La interfaz de usuario, diseñada con Jetpack Compose y prototipada en Figma, ofrece una experiencia intuitiva y fácil de usar para </w:t>
+      </w:r>
+      <w:r>
+        <w:t>todo tipo de usuarios</w:t>
+      </w:r>
+      <w:r>
+        <w:t>. La barra de navegación inferior y las pantallas principales aseguran una navegación fluida, mientras que el registro e inicio de sesión garantizan una experiencia personalizada y segura.</w:t>
+      </w:r>
+    </w:p>
+    <w:p>
+      <w:pPr>
+        <w:jc w:val="both"/>
+      </w:pPr>
+      <w:r>
+        <w:rPr>
+          <w:b/>
+        </w:rPr>
+        <w:t>Seguridad y privacidad:</w:t>
+      </w:r>
+      <w:r>
+        <w:t xml:space="preserve"> Se han implementado medidas robustas para proteger los datos de los usuarios, cumpliendo con </w:t>
+      </w:r>
+      <w:r>
+        <w:t>las normativas</w:t>
+      </w:r>
+      <w:r>
+        <w:t>. Firebase Authentication asegura la gestión segura de cuentas con cifrado, y las reglas de seguridad de Firestore restringen el acceso a usuarios autenticados. Además, los permisos de geolocalización se solicitan de forma transparente, respetando la privacidad del usuario.</w:t>
+      </w:r>
+    </w:p>
+    <w:p>
+      <w:pPr>
+        <w:jc w:val="both"/>
+      </w:pPr>
+      <w:r>
+        <w:rPr>
+          <w:b/>
+        </w:rPr>
+        <w:t>Flexibilidad y escalabilidad:</w:t>
+      </w:r>
+      <w:r>
+        <w:t xml:space="preserve"> La arquitectura basada en el patrón MVC y el uso de tecnologías modernas como Firebase y Kotlin permiten que LocMaBar sea flexible y adaptable a futuras mejoras. La estructura modular del código (con paquetes como vista y modelo) y la base de datos en Firestore facilitan la incorpor</w:t>
+      </w:r>
+      <w:r>
+        <w:t>ación de nuevas funcionalidades.</w:t>
+      </w:r>
+    </w:p>
+    <w:p>
+      <w:pPr>
+        <w:pStyle w:val="Ttulo1"/>
+      </w:pPr>
+      <w:bookmarkStart w:id="40" w:name="_Toc199186004"/>
+      <w:r>
+        <w:t>Propuestas de mejora</w:t>
+      </w:r>
+      <w:bookmarkEnd w:id="40"/>
+    </w:p>
+    <w:p>
+      <w:pPr>
+        <w:jc w:val="both"/>
+      </w:pPr>
+      <w:r>
+        <w:t>Aunque el objetivo principal de LocMaBar se ha cumplido con éxito, siempre se puede mejorar y evolucionar. A continuación, se presentan algunas propuestas de mejora que podrían considerarse para futuras mejoras del proyecto:</w:t>
+      </w:r>
+    </w:p>
+    <w:p>
+      <w:pPr>
+        <w:jc w:val="both"/>
+      </w:pPr>
+      <w:r>
+        <w:rPr>
+          <w:b/>
+        </w:rPr>
+        <w:t>Implementación de nuevas</w:t>
+      </w:r>
+      <w:r>
+        <w:rPr>
+          <w:b/>
+        </w:rPr>
+        <w:t xml:space="preserve"> funcionalidades para usuarios: </w:t>
+      </w:r>
+      <w:r>
+        <w:t>Añadir opciones como reservas directas de mesas, notificaciones de ofertas y recomendaciones personalizadas basadas en preferencias (como "bares con música en vivo" o "bares con terraza"). Estas funcionalidades aumentarían el valor de la app para los usuarios, mejorarían la experiencia y podrían incrementar la visibilidad.</w:t>
+      </w:r>
+    </w:p>
+    <w:p>
+      <w:pPr>
+        <w:jc w:val="both"/>
+        <w:rPr>
+          <w:b/>
+        </w:rPr>
+      </w:pPr>
+      <w:r>
+        <w:rPr>
+          <w:b/>
+        </w:rPr>
+        <w:t>Incorporac</w:t>
+      </w:r>
+      <w:r>
+        <w:rPr>
+          <w:b/>
+        </w:rPr>
+        <w:t xml:space="preserve">ión de imágenes de los locales: </w:t>
+      </w:r>
+      <w:r>
+        <w:t xml:space="preserve">Permitir que los usuarios y los locales bares suban imágenes de los locales y sus productos, mejorando la experiencia visual de la app. Las imágenes </w:t>
       </w:r>
       <w:r>
         <w:lastRenderedPageBreak/>
-        <w:t>municipio, así como la búsqueda por geolocalización, permiten a los usuarios encontrar opciones relevantes de manera rápida y accesible</w:t>
-      </w:r>
-      <w:r>
-        <w:t>.</w:t>
-      </w:r>
-    </w:p>
-    <w:p>
-      <w:pPr>
-        <w:jc w:val="both"/>
-      </w:pPr>
-      <w:r>
+        <w:t>harían que la app sea más atractiva y ayudaría a los usuarios a tomar mejores decisiones a la hora de ir a un local u otro, especialmente en pequeños municipios donde la información visual suele ser limitada.</w:t>
+      </w:r>
+    </w:p>
+    <w:p>
+      <w:pPr>
+        <w:jc w:val="both"/>
         <w:rPr>
           <w:b/>
         </w:rPr>
-        <w:t>Mejora en la participación de los usuarios:</w:t>
-      </w:r>
-      <w:r>
-        <w:t xml:space="preserve"> La implementación de funciones como la posibilidad de proponer nuevos locales y dejar valoraciones ha fomentado la participación activa de los usuarios, creando una comunidad donde los datos de los bares se enriquecen con las contribuciones de los propios usuarios. Esto ha mejorado la calidad y cantidad de información disponible, beneficiando tanto a los usuarios como a los negocios </w:t>
-      </w:r>
-      <w:r>
-        <w:t>publicados en la aplicación</w:t>
-      </w:r>
-      <w:r>
-        <w:t>.</w:t>
-      </w:r>
-    </w:p>
-    <w:p>
-      <w:pPr>
-        <w:jc w:val="both"/>
       </w:pPr>
       <w:r>
         <w:rPr>
           <w:b/>
         </w:rPr>
-        <w:t>Accesibilidad y usabilidad:</w:t>
-      </w:r>
-      <w:r>
-        <w:t xml:space="preserve"> La interfaz de usuario, diseñada con Jetpack Compose y prototipada en Figma, ofrece una experiencia intuitiva y fácil de usar para </w:t>
-      </w:r>
-      <w:r>
-        <w:t>todo tipo de usuarios</w:t>
-      </w:r>
-      <w:r>
-        <w:t>. La barra de navegación inferior y las pantallas principales aseguran una navegación fluida, mientras que el registro e inicio de sesión garantizan una experiencia personalizada y segura.</w:t>
-      </w:r>
-    </w:p>
-    <w:p>
-      <w:pPr>
-        <w:jc w:val="both"/>
-      </w:pPr>
+        <w:t xml:space="preserve">Implementación de IA en la </w:t>
+      </w:r>
       <w:r>
         <w:rPr>
           <w:b/>
         </w:rPr>
-        <w:t>Seguridad y privacidad:</w:t>
-      </w:r>
-      <w:r>
-        <w:t xml:space="preserve"> Se han implementado medidas robustas para proteger los datos de los usuarios, cumpliendo con </w:t>
-      </w:r>
-      <w:r>
-        <w:t>las normativas</w:t>
-      </w:r>
-      <w:r>
-        <w:t>. Firebase Authentication asegura la gestión segura de cuentas con cifrado, y las reglas de seguridad de Firestore restringen el acceso a usuarios autenticados. Además, los permisos de geolocalización se solicitan de forma transparente, respetando la privacidad del usuario.</w:t>
-      </w:r>
-    </w:p>
-    <w:p>
-      <w:pPr>
-        <w:jc w:val="both"/>
-      </w:pPr>
+        <w:t>publicación</w:t>
+      </w:r>
       <w:r>
         <w:rPr>
           <w:b/>
         </w:rPr>
-        <w:t>Flexibilidad y escalabilidad:</w:t>
-      </w:r>
-      <w:r>
-        <w:t xml:space="preserve"> La arquitectura basada en el patrón MVC y el uso de tecnologías modernas como Firebase y Kotlin permiten que LocMaBar sea flexible y adaptable a futuras mejoras. La estructura modular del código (con paquetes como vista y modelo) y la base de datos en Firestore facilitan la incorpor</w:t>
-      </w:r>
-      <w:r>
-        <w:t>ación de nuevas funcionalidades.</w:t>
-      </w:r>
-    </w:p>
-    <w:p>
-      <w:pPr>
-        <w:pStyle w:val="Ttulo1"/>
-      </w:pPr>
-      <w:bookmarkStart w:id="40" w:name="_Toc199186004"/>
-      <w:r>
-        <w:t>Propuestas de mejora</w:t>
-      </w:r>
-      <w:bookmarkEnd w:id="40"/>
-    </w:p>
-    <w:p>
-      <w:pPr>
-        <w:jc w:val="both"/>
-      </w:pPr>
-      <w:r>
-        <w:t>Aunque el objetivo principal de LocMaBar se ha cumplido con éxito, siempre se puede mejorar y evolucionar. A continuación, se presentan algunas propuestas de mejora que podrían considerarse para futuras mejoras del proyecto:</w:t>
+        <w:t xml:space="preserve"> de los contenidos: </w:t>
+      </w:r>
+      <w:r>
+        <w:t xml:space="preserve">Optimizar el proceso de validación manual de comentarios y solicitudes mediante herramientas de validación automática más avanzadas, como la inteligencia artificial. </w:t>
+      </w:r>
+      <w:r>
+        <w:t xml:space="preserve">Reduciendo así </w:t>
+      </w:r>
+      <w:r>
+        <w:t xml:space="preserve">la carga de trabajo a los administradores y </w:t>
+      </w:r>
+      <w:r>
+        <w:t>mejorando</w:t>
+      </w:r>
+      <w:r>
+        <w:t xml:space="preserve"> la velocidad de aprobación del contenido.</w:t>
       </w:r>
     </w:p>
     <w:p>
@@ -21224,104 +21281,16 @@
         <w:rPr>
           <w:b/>
         </w:rPr>
-        <w:t>Implementación de nuevas</w:t>
+        <w:t>Colaboraciones con bares locales pa</w:t>
       </w:r>
       <w:r>
         <w:rPr>
           <w:b/>
         </w:rPr>
-        <w:t xml:space="preserve"> funcionalidades para usuarios: </w:t>
-      </w:r>
-      <w:r>
-        <w:t>Añadir opciones como reservas directas de mesas, notificaciones de ofertas y recomendaciones personalizadas basadas en preferencias (como "bares con música en vivo" o "bares con terraza"). Estas funcionalidades aumentarían el valor de la app para los usuarios, mejorarían la experiencia y podrían incrementar la visibilidad.</w:t>
-      </w:r>
-    </w:p>
-    <w:p>
-      <w:pPr>
-        <w:jc w:val="both"/>
-        <w:rPr>
-          <w:b/>
-        </w:rPr>
-      </w:pPr>
-      <w:r>
-        <w:rPr>
-          <w:b/>
-        </w:rPr>
-        <w:t>Incorporac</w:t>
-      </w:r>
-      <w:r>
-        <w:rPr>
-          <w:b/>
-        </w:rPr>
-        <w:t xml:space="preserve">ión de imágenes de los locales: </w:t>
-      </w:r>
-      <w:r>
-        <w:t>Permitir que los usuarios y los locales bares suban imágenes de los locales y sus productos, mejorando la experiencia visual de la app. Las imágenes harían que la app sea más atractiva y ayudaría a los usuarios a tomar mejores decisiones a la hora de ir a un local u otro, especialmente en pequeños municipios donde la información visual suele ser limitada.</w:t>
-      </w:r>
-    </w:p>
-    <w:p>
-      <w:pPr>
-        <w:jc w:val="both"/>
-        <w:rPr>
-          <w:b/>
-        </w:rPr>
-      </w:pPr>
-      <w:r>
-        <w:rPr>
-          <w:b/>
-        </w:rPr>
-        <w:t xml:space="preserve">Implementación de IA en la </w:t>
-      </w:r>
-      <w:r>
-        <w:rPr>
-          <w:b/>
-        </w:rPr>
-        <w:t>publicación</w:t>
-      </w:r>
-      <w:r>
-        <w:rPr>
-          <w:b/>
-        </w:rPr>
-        <w:t xml:space="preserve"> de los contenidos: </w:t>
-      </w:r>
-      <w:r>
-        <w:t xml:space="preserve">Optimizar el proceso de validación manual de comentarios y solicitudes mediante herramientas de validación automática más avanzadas, como la inteligencia artificial. </w:t>
-      </w:r>
-      <w:r>
-        <w:t xml:space="preserve">Reduciendo así </w:t>
-      </w:r>
-      <w:r>
-        <w:t xml:space="preserve">la carga de trabajo a los administradores y </w:t>
-      </w:r>
-      <w:r>
-        <w:t>mejorando</w:t>
-      </w:r>
-      <w:r>
-        <w:t xml:space="preserve"> la velocidad de aprobación del contenido.</w:t>
-      </w:r>
-    </w:p>
-    <w:p>
-      <w:pPr>
-        <w:jc w:val="both"/>
-      </w:pPr>
-      <w:r>
-        <w:rPr>
-          <w:b/>
-        </w:rPr>
-        <w:t>Colaboraciones con bares locales pa</w:t>
-      </w:r>
-      <w:r>
-        <w:rPr>
-          <w:b/>
-        </w:rPr>
         <w:t xml:space="preserve">ra incluir menús y promociones: </w:t>
       </w:r>
       <w:r>
-        <w:t xml:space="preserve">Llegar a un acuerdo con bares y restaurantes para que se puedan incluir menús diarios y promociones especiales directamente en la app. Esto beneficiaría a los usuarios al proporcionar información más detallada y actualizada, y a los negocios al aumentar su visibilidad. Por ejemplo, los bares </w:t>
-      </w:r>
-      <w:r>
-        <w:lastRenderedPageBreak/>
-        <w:t>podrían pagar una pequeña tarifa para destacar sus promociones, creando un modelo de ingresos adicional y consiguiendo así un beneficio ambas partes.</w:t>
+        <w:t>Llegar a un acuerdo con bares y restaurantes para que se puedan incluir menús diarios y promociones especiales directamente en la app. Esto beneficiaría a los usuarios al proporcionar información más detallada y actualizada, y a los negocios al aumentar su visibilidad. Por ejemplo, los bares podrían pagar una pequeña tarifa para destacar sus promociones, creando un modelo de ingresos adicional y consiguiendo así un beneficio ambas partes.</w:t>
       </w:r>
     </w:p>
     <w:p>
@@ -21369,7 +21338,6 @@
       </w:pPr>
       <w:bookmarkStart w:id="41" w:name="_Toc199186005"/>
       <w:r>
-        <w:lastRenderedPageBreak/>
         <w:t>Bibliografía</w:t>
       </w:r>
       <w:bookmarkEnd w:id="41"/>
@@ -21381,7 +21349,7 @@
       <w:r>
         <w:t xml:space="preserve"> </w:t>
       </w:r>
-      <w:hyperlink r:id="rId24" w:history="1">
+      <w:hyperlink r:id="rId25" w:history="1">
         <w:r>
           <w:rPr>
             <w:rStyle w:val="Hipervnculo"/>
@@ -21399,7 +21367,7 @@
       <w:r>
         <w:t xml:space="preserve">- </w:t>
       </w:r>
-      <w:hyperlink r:id="rId25" w:history="1">
+      <w:hyperlink r:id="rId26" w:history="1">
         <w:r>
           <w:rPr>
             <w:rStyle w:val="Hipervnculo"/>
@@ -21436,7 +21404,7 @@
       <w:r>
         <w:t xml:space="preserve">- </w:t>
       </w:r>
-      <w:hyperlink r:id="rId26" w:history="1">
+      <w:hyperlink r:id="rId27" w:history="1">
         <w:r>
           <w:rPr>
             <w:rStyle w:val="Hipervnculo"/>
@@ -21460,7 +21428,7 @@
       <w:r>
         <w:t xml:space="preserve"> </w:t>
       </w:r>
-      <w:hyperlink r:id="rId27" w:history="1">
+      <w:hyperlink r:id="rId28" w:history="1">
         <w:r>
           <w:rPr>
             <w:rStyle w:val="Hipervnculo"/>
@@ -21484,7 +21452,7 @@
       <w:r>
         <w:t xml:space="preserve"> </w:t>
       </w:r>
-      <w:hyperlink r:id="rId28" w:history="1">
+      <w:hyperlink r:id="rId29" w:history="1">
         <w:r>
           <w:rPr>
             <w:rStyle w:val="Hipervnculo"/>
@@ -21503,7 +21471,7 @@
       <w:r>
         <w:t xml:space="preserve"> </w:t>
       </w:r>
-      <w:hyperlink r:id="rId29" w:anchor=":~:text=Espa%C3%B1a%20ha%20logrado%20cifras%20r%C3%A9cord%20en%20turismo%20en,significativo%20de%20visitantes%20internacionales%20y%20el%20gasto%20tur%C3%ADstico." w:history="1">
+      <w:hyperlink r:id="rId30" w:anchor=":~:text=Espa%C3%B1a%20ha%20logrado%20cifras%20r%C3%A9cord%20en%20turismo%20en,significativo%20de%20visitantes%20internacionales%20y%20el%20gasto%20tur%C3%ADstico." w:history="1">
         <w:r>
           <w:rPr>
             <w:rStyle w:val="Hipervnculo"/>
@@ -21516,7 +21484,7 @@
       <w:r>
         <w:t xml:space="preserve">- </w:t>
       </w:r>
-      <w:hyperlink r:id="rId30" w:history="1">
+      <w:hyperlink r:id="rId31" w:history="1">
         <w:r>
           <w:rPr>
             <w:rStyle w:val="Hipervnculo"/>
@@ -21541,7 +21509,14 @@
         <w:rPr>
           <w:rStyle w:val="Hipervnculo"/>
         </w:rPr>
-        <w:t>https://www.bing.com/ck/a?!&amp;&amp;p=3dd4432ed30672b79147309f22d6256f918053a137c6de85ba7a72ef4221a6ffJmltdHM9MTc0Nzg3MjAwMA&amp;ptn=3&amp;ver=2&amp;hsh=4&amp;fclid=00551e7b-5f15-6bfb-2e7b-0b765efe6ac8&amp;psq=kiwi+remoto+sueldo+programadores+espa%c3%b1a+hora&amp;u=a1aHR0cHM6Ly93d3cua2l3aXJlbW90by5jb20vc3VlbGRvL2FuYWxpc3RhLXByb2dyYW1hZG9yLyM6fjp0ZXh0PSVDMiVCRkN1JUMzJUExbnRvJTIwZ2FuYSUyMHBvciUyMGhvcmElM0YlMjBVbiUyRmElMjBBbmFsaXN0YSUyMFByb2dyYW1hZG9yJTJGYSUyMGNvYnJhLGVtcGxlbyUyMHB1YmxpY2FkYXMlMjBlbiUyMEtpd2klMjBSZW1vdG8uJTIwJUMzJTlBbHRpbWElMjBhY3R1YWxpemFjaSVDMyVCM24lM0ElMjAwMyUyRjA1JTJGMjAyNS4&amp;ntb=1</w:t>
+        <w:t>https://www.bing.com/ck/a?!&amp;&amp;p=3dd4432ed30672b79147309f22d6256f918053a137c6de85ba7a72ef4221a6ffJmltdHM9MTc0Nzg3MjAwMA&amp;ptn=3&amp;ver=2&amp;hsh=4&amp;fclid=00551e7b-5f15-6bfb-2e7b-0b765efe6ac8&amp;psq=kiwi+remoto+sueldo+programadores+espa%c3%b1a+hora&amp;u=a1aHR0cHM6Ly93d3cua2l3aXJlbW90by5jb20vc3VlbGRvL2FuYWxpc3RhLXByb2dyYW1hZG9yLyM6fjp0ZXh0PSVDMiVCRkN1JUMzJUExbnRvJTIwZ2FuYSUyMHBvciUyMGhvcmElM0YlMjBVbiUyRmElMjBBbmFsaXN0YSUyMFByb2dyYW1hZG9yJTJGYSUyMGNvYnJhLGVtcGxlbyUyMHB1YmxpY2FkYXMlMj</w:t>
+      </w:r>
+      <w:r>
+        <w:rPr>
+          <w:rStyle w:val="Hipervnculo"/>
+        </w:rPr>
+        <w:lastRenderedPageBreak/>
+        <w:t>BlbiUyMEtpd2klMjBSZW1vdG8uJTIwJUMzJTlBbHRpbWElMjBhY3R1YWxpemFjaSVDMyVCM24lM0ElMjAwMyUyRjA1JTJGMjAyNS4&amp;ntb=1</w:t>
       </w:r>
     </w:p>
     <w:p>
@@ -21549,11 +21524,7 @@
         <w:t>-</w:t>
       </w:r>
       <w:r>
-        <w:t>https://www.bing.com/ck/a?!&amp;&amp;p=8364dc7d45d4f086f045d2b6ccf6260accc6dc3d62135c504cc750638223af7bJmltdHM9MTc0ODEzMTIwMA&amp;ptn=3&amp;ver=2&amp;hsh=4&amp;fclid=00551e7b-5f15-6bfb-2e7b-0b765efe6ac8&amp;psq=que+porcentaje+de+personas+en+espa%c3%b1a+prefieren+marcas+sostenibles&amp;u=a1aHR0cHM6Ly9tYXJjYXMuZWxlY29ub21pc3RhLmVzL29yYW5nZS9ub3RpY2lhcy8xMTM5NDY4OS8wOS8yMS9Mb3MtY29uc3VtaWRvcmVzLWVzdGFuLWRpc3B1ZXN0b3MtYS1wYW</w:t>
-      </w:r>
-      <w:r>
-        <w:lastRenderedPageBreak/>
-        <w:t>dhci1tYXMtcG9yLXByb2R1Y3Rvcy1zb3N0ZW5pYmxlcy5odG1sIzp-OnRleHQ9QXNpbWlzbW8lMkMlMjB1biUyMGluZm9ybWUlMjBkZWwlMjBJbnN0aXR1dG8lMjBkZSUyMEludmVzdGlnYWNpJUMzJUIzbiUyMGRlLGElMjBtYXJjYXMlMjBtZW5vcyUyMGNvbm9jaWRhcyUyMHBlcm8lMjBxdWUlMjBzb24lMjBzb3N0ZW5pYmxlcy4&amp;ntb=1</w:t>
+        <w:t>https://www.bing.com/ck/a?!&amp;&amp;p=8364dc7d45d4f086f045d2b6ccf6260accc6dc3d62135c504cc750638223af7bJmltdHM9MTc0ODEzMTIwMA&amp;ptn=3&amp;ver=2&amp;hsh=4&amp;fclid=00551e7b-5f15-6bfb-2e7b-0b765efe6ac8&amp;psq=que+porcentaje+de+personas+en+espa%c3%b1a+prefieren+marcas+sostenibles&amp;u=a1aHR0cHM6Ly9tYXJjYXMuZWxlY29ub21pc3RhLmVzL29yYW5nZS9ub3RpY2lhcy8xMTM5NDY4OS8wOS8yMS9Mb3MtY29uc3VtaWRvcmVzLWVzdGFuLWRpc3B1ZXN0b3MtYS1wYWdhci1tYXMtcG9yLXByb2R1Y3Rvcy1zb3N0ZW5pYmxlcy5odG1sIzp-OnRleHQ9QXNpbWlzbW8lMkMlMjB1biUyMGluZm9ybWUlMjBkZWwlMjBJbnN0aXR1dG8lMjBkZSUyMEludmVzdGlnYWNpJUMzJUIzbiUyMGRlLGElMjBtYXJjYXMlMjBtZW5vcyUyMGNvbm9jaWRhcyUyMHBlcm8lMjBxdWUlMjBzb24lMjBzb3N0ZW5pYmxlcy4&amp;ntb=1</w:t>
       </w:r>
     </w:p>
     <w:p>
@@ -23333,7 +23304,7 @@
 </file>
 
 <file path=customXml/itemProps1.xml><?xml version="1.0" encoding="utf-8"?>
-<ds:datastoreItem xmlns:ds="http://schemas.openxmlformats.org/officeDocument/2006/customXml" ds:itemID="{5A5A2A10-E38B-45C4-81CE-585B87527F91}">
+<ds:datastoreItem xmlns:ds="http://schemas.openxmlformats.org/officeDocument/2006/customXml" ds:itemID="{2749E57C-C1EB-477B-86E3-586029D56A67}">
   <ds:schemaRefs>
     <ds:schemaRef ds:uri="http://schemas.openxmlformats.org/officeDocument/2006/bibliography"/>
   </ds:schemaRefs>

--- a/DocumentacionTFG.docx
+++ b/DocumentacionTFG.docx
@@ -15915,18 +15915,28 @@
     </w:p>
     <w:p>
       <w:pPr>
-        <w:pStyle w:val="NormalWeb"/>
-        <w:ind w:hanging="1276"/>
-      </w:pPr>
-      <w:r>
-        <w:rPr>
+        <w:spacing w:before="100" w:beforeAutospacing="1" w:after="100" w:afterAutospacing="1" w:line="240" w:lineRule="auto"/>
+        <w:ind w:hanging="284"/>
+        <w:rPr>
+          <w:rFonts w:ascii="Times New Roman" w:eastAsia="Times New Roman" w:hAnsi="Times New Roman" w:cs="Times New Roman"/>
+          <w:sz w:val="24"/>
+          <w:szCs w:val="24"/>
+          <w:lang w:eastAsia="es-ES"/>
+        </w:rPr>
+      </w:pPr>
+      <w:r>
+        <w:rPr>
+          <w:rFonts w:ascii="Times New Roman" w:eastAsia="Times New Roman" w:hAnsi="Times New Roman" w:cs="Times New Roman"/>
           <w:noProof/>
+          <w:sz w:val="24"/>
+          <w:szCs w:val="24"/>
+          <w:lang w:eastAsia="es-ES"/>
         </w:rPr>
         <w:drawing>
           <wp:inline distT="0" distB="0" distL="0" distR="0">
-            <wp:extent cx="7177096" cy="4273550"/>
-            <wp:effectExtent l="0" t="0" r="5080" b="0"/>
-            <wp:docPr id="22" name="Imagen 22" descr="C:\Users\yosoy\Downloads\Untitled (1).png"/>
+            <wp:extent cx="6067763" cy="3609340"/>
+            <wp:effectExtent l="0" t="0" r="9525" b="0"/>
+            <wp:docPr id="7" name="Imagen 7" descr="C:\Users\yosoy\Downloads\relacional (1).png"/>
             <wp:cNvGraphicFramePr>
               <a:graphicFrameLocks xmlns:a="http://schemas.openxmlformats.org/drawingml/2006/main" noChangeAspect="1"/>
             </wp:cNvGraphicFramePr>
@@ -15934,13 +15944,13 @@
               <a:graphicData uri="http://schemas.openxmlformats.org/drawingml/2006/picture">
                 <pic:pic xmlns:pic="http://schemas.openxmlformats.org/drawingml/2006/picture">
                   <pic:nvPicPr>
-                    <pic:cNvPr id="0" name="Picture 14" descr="C:\Users\yosoy\Downloads\Untitled (1).png"/>
+                    <pic:cNvPr id="0" name="Picture 1" descr="C:\Users\yosoy\Downloads\relacional (1).png"/>
                     <pic:cNvPicPr>
                       <a:picLocks noChangeAspect="1" noChangeArrowheads="1"/>
                     </pic:cNvPicPr>
                   </pic:nvPicPr>
                   <pic:blipFill>
-                    <a:blip r:embed="rId13">
+                    <a:blip r:embed="rId13" cstate="print">
                       <a:extLst>
                         <a:ext uri="{28A0092B-C50C-407E-A947-70E740481C1C}">
                           <a14:useLocalDpi xmlns:a14="http://schemas.microsoft.com/office/drawing/2010/main" val="0"/>
@@ -15955,7 +15965,7 @@
                   <pic:spPr bwMode="auto">
                     <a:xfrm>
                       <a:off x="0" y="0"/>
-                      <a:ext cx="7205250" cy="4290314"/>
+                      <a:ext cx="6095535" cy="3625860"/>
                     </a:xfrm>
                     <a:prstGeom prst="rect">
                       <a:avLst/>
@@ -15971,44 +15981,48 @@
           </wp:inline>
         </w:drawing>
       </w:r>
-      <w:bookmarkStart w:id="22" w:name="_GoBack"/>
+    </w:p>
+    <w:p>
+      <w:pPr>
+        <w:pStyle w:val="NormalWeb"/>
+        <w:ind w:hanging="1276"/>
+      </w:pPr>
+    </w:p>
+    <w:p>
+      <w:pPr>
+        <w:pStyle w:val="Ttulo2"/>
+      </w:pPr>
+      <w:bookmarkStart w:id="22" w:name="_Toc199185987"/>
+      <w:r>
+        <w:t>Diagramas</w:t>
+      </w:r>
+      <w:r>
+        <w:t>:</w:t>
+      </w:r>
+      <w:r>
+        <w:t xml:space="preserve"> clases</w:t>
+      </w:r>
+      <w:r>
+        <w:t xml:space="preserve"> y diagrama de flujo</w:t>
+      </w:r>
       <w:bookmarkEnd w:id="22"/>
     </w:p>
     <w:p>
       <w:pPr>
-        <w:pStyle w:val="Ttulo2"/>
-      </w:pPr>
-      <w:bookmarkStart w:id="23" w:name="_Toc199185987"/>
-      <w:r>
-        <w:t>Diagramas</w:t>
-      </w:r>
-      <w:r>
-        <w:t>:</w:t>
-      </w:r>
-      <w:r>
-        <w:t xml:space="preserve"> clases</w:t>
-      </w:r>
-      <w:r>
-        <w:t xml:space="preserve"> y diagrama de flujo</w:t>
+        <w:spacing w:after="0" w:line="276" w:lineRule="auto"/>
+        <w:ind w:left="1440"/>
+        <w:jc w:val="both"/>
+      </w:pPr>
+    </w:p>
+    <w:p>
+      <w:pPr>
+        <w:pStyle w:val="Ttulo3"/>
+      </w:pPr>
+      <w:bookmarkStart w:id="23" w:name="_Toc199185988"/>
+      <w:r>
+        <w:t>Diagrama de clases</w:t>
       </w:r>
       <w:bookmarkEnd w:id="23"/>
-    </w:p>
-    <w:p>
-      <w:pPr>
-        <w:spacing w:after="0" w:line="276" w:lineRule="auto"/>
-        <w:ind w:left="1440"/>
-        <w:jc w:val="both"/>
-      </w:pPr>
-    </w:p>
-    <w:p>
-      <w:pPr>
-        <w:pStyle w:val="Ttulo3"/>
-      </w:pPr>
-      <w:bookmarkStart w:id="24" w:name="_Toc199185988"/>
-      <w:r>
-        <w:t>Diagrama de clases</w:t>
-      </w:r>
-      <w:bookmarkEnd w:id="24"/>
     </w:p>
     <w:p/>
     <w:p>
@@ -16148,11 +16162,11 @@
       <w:pPr>
         <w:pStyle w:val="Ttulo3"/>
       </w:pPr>
-      <w:bookmarkStart w:id="25" w:name="_Toc199185989"/>
+      <w:bookmarkStart w:id="24" w:name="_Toc199185989"/>
       <w:r>
         <w:t>Diagramas de Flujo</w:t>
       </w:r>
-      <w:bookmarkEnd w:id="25"/>
+      <w:bookmarkEnd w:id="24"/>
     </w:p>
     <w:p>
       <w:pPr>
@@ -16599,12 +16613,12 @@
       <w:pPr>
         <w:pStyle w:val="Ttulo2"/>
       </w:pPr>
-      <w:bookmarkStart w:id="26" w:name="_Toc199185990"/>
+      <w:bookmarkStart w:id="25" w:name="_Toc199185990"/>
       <w:r>
         <w:lastRenderedPageBreak/>
         <w:t>Interfaces (desarrollados o mocks)</w:t>
       </w:r>
-      <w:bookmarkEnd w:id="26"/>
+      <w:bookmarkEnd w:id="25"/>
     </w:p>
     <w:p>
       <w:pPr>
@@ -16717,19 +16731,25 @@
       <w:pPr>
         <w:pStyle w:val="Ttulo2"/>
       </w:pPr>
-      <w:bookmarkStart w:id="27" w:name="_Toc199185991"/>
+      <w:bookmarkStart w:id="26" w:name="_Toc199185991"/>
       <w:r>
         <w:t>Planes de pruebas</w:t>
       </w:r>
-      <w:bookmarkEnd w:id="27"/>
-    </w:p>
-    <w:p>
-      <w:pPr>
-        <w:spacing w:after="0" w:line="276" w:lineRule="auto"/>
-        <w:jc w:val="both"/>
-      </w:pPr>
-      <w:r>
-        <w:t>El objetivo principal es garantizar que LocMaBar cumpla con los requisitos funcionales y no funcionales definidos, asegurando que los usuarios puedan navegar de forma fluida e intuitiva, sin errores, y que la aplicación sea segura y eficiente.</w:t>
+      <w:bookmarkEnd w:id="26"/>
+    </w:p>
+    <w:p>
+      <w:pPr>
+        <w:spacing w:after="0" w:line="276" w:lineRule="auto"/>
+        <w:jc w:val="both"/>
+      </w:pPr>
+      <w:r>
+        <w:t>El objetivo de</w:t>
+      </w:r>
+      <w:r>
+        <w:t xml:space="preserve">l plan de pruebas </w:t>
+      </w:r>
+      <w:r>
+        <w:t>es asegurarse de que la aplicación LocMaBar funcione bien y cumpla con todo lo que se espera de ella, tanto en lo que hace (funcionalidades) como en cómo lo hace (por ejemplo, que sea rápida y segura). Se quiere que los usuarios puedan usarla sin problemas, que sea fácil de entender, que no tenga fallos y que proteja sus datos.</w:t>
       </w:r>
     </w:p>
     <w:p>
@@ -16863,36 +16883,6 @@
       </w:r>
       <w:r>
         <w:t>Android y dispositivos.</w:t>
-      </w:r>
-    </w:p>
-    <w:p>
-      <w:pPr>
-        <w:spacing w:after="0" w:line="276" w:lineRule="auto"/>
-        <w:jc w:val="both"/>
-      </w:pPr>
-      <w:r>
-        <w:t xml:space="preserve">      </w:t>
-      </w:r>
-      <w:r>
-        <w:t>&gt;&gt;</w:t>
-      </w:r>
-      <w:r>
-        <w:t>Funcionalidad</w:t>
-      </w:r>
-      <w:r>
-        <w:t xml:space="preserve">: Comprobar que las funcionalidades principales </w:t>
-      </w:r>
-      <w:r>
-        <w:t>funcionen</w:t>
-      </w:r>
-      <w:r>
-        <w:t xml:space="preserve"> </w:t>
-      </w:r>
-      <w:r>
-        <w:t xml:space="preserve">         </w:t>
-      </w:r>
-      <w:r>
-        <w:t xml:space="preserve"> </w:t>
       </w:r>
     </w:p>
     <w:p>
@@ -16905,6 +16895,36 @@
         <w:t xml:space="preserve">      </w:t>
       </w:r>
       <w:r>
+        <w:t>&gt;&gt;</w:t>
+      </w:r>
+      <w:r>
+        <w:t>Funcionalidad</w:t>
+      </w:r>
+      <w:r>
+        <w:t xml:space="preserve">: Comprobar que las funcionalidades principales </w:t>
+      </w:r>
+      <w:r>
+        <w:t>funcionen</w:t>
+      </w:r>
+      <w:r>
+        <w:t xml:space="preserve"> </w:t>
+      </w:r>
+      <w:r>
+        <w:t xml:space="preserve">         </w:t>
+      </w:r>
+      <w:r>
+        <w:t xml:space="preserve"> </w:t>
+      </w:r>
+    </w:p>
+    <w:p>
+      <w:pPr>
+        <w:spacing w:after="0" w:line="276" w:lineRule="auto"/>
+        <w:jc w:val="both"/>
+      </w:pPr>
+      <w:r>
+        <w:t xml:space="preserve">      </w:t>
+      </w:r>
+      <w:r>
         <w:t>correctamente.</w:t>
       </w:r>
     </w:p>
@@ -17535,7 +17555,6 @@
         <w:rPr>
           <w:b/>
         </w:rPr>
-        <w:lastRenderedPageBreak/>
         <w:t>Gestión de defectos</w:t>
       </w:r>
     </w:p>
@@ -17603,9 +17622,705 @@
       <w:pPr>
         <w:spacing w:after="0" w:line="276" w:lineRule="auto"/>
         <w:jc w:val="both"/>
-        <w:rPr>
-          <w:b/>
-        </w:rPr>
+      </w:pPr>
+    </w:p>
+    <w:p>
+      <w:pPr>
+        <w:spacing w:after="0" w:line="276" w:lineRule="auto"/>
+        <w:jc w:val="both"/>
+      </w:pPr>
+      <w:r>
+        <w:t>A continuación, se redacta una tabla con uno de cada uno de los tipos nombrados anteriormente y que se han realizado o se realizarán en LocMaBar:</w:t>
+      </w:r>
+    </w:p>
+    <w:p>
+      <w:pPr>
+        <w:spacing w:after="0" w:line="276" w:lineRule="auto"/>
+        <w:jc w:val="both"/>
+      </w:pPr>
+    </w:p>
+    <w:tbl>
+      <w:tblPr>
+        <w:tblStyle w:val="Tablaconcuadrcula"/>
+        <w:tblW w:w="0" w:type="auto"/>
+        <w:tblLook w:val="04A0" w:firstRow="1" w:lastRow="0" w:firstColumn="1" w:lastColumn="0" w:noHBand="0" w:noVBand="1"/>
+      </w:tblPr>
+      <w:tblGrid>
+        <w:gridCol w:w="1698"/>
+        <w:gridCol w:w="1699"/>
+        <w:gridCol w:w="1699"/>
+        <w:gridCol w:w="1699"/>
+        <w:gridCol w:w="1699"/>
+      </w:tblGrid>
+      <w:tr>
+        <w:tc>
+          <w:tcPr>
+            <w:tcW w:w="1698" w:type="dxa"/>
+            <w:shd w:val="clear" w:color="auto" w:fill="5B9BD5" w:themeFill="accent1"/>
+          </w:tcPr>
+          <w:p>
+            <w:pPr>
+              <w:spacing w:line="276" w:lineRule="auto"/>
+              <w:jc w:val="both"/>
+              <w:rPr>
+                <w:b/>
+              </w:rPr>
+            </w:pPr>
+            <w:r>
+              <w:rPr>
+                <w:b/>
+              </w:rPr>
+              <w:t>Nombre Prueba</w:t>
+            </w:r>
+          </w:p>
+        </w:tc>
+        <w:tc>
+          <w:tcPr>
+            <w:tcW w:w="1699" w:type="dxa"/>
+            <w:shd w:val="clear" w:color="auto" w:fill="5B9BD5" w:themeFill="accent1"/>
+          </w:tcPr>
+          <w:p>
+            <w:pPr>
+              <w:spacing w:line="276" w:lineRule="auto"/>
+              <w:jc w:val="both"/>
+              <w:rPr>
+                <w:b/>
+              </w:rPr>
+            </w:pPr>
+            <w:r>
+              <w:rPr>
+                <w:b/>
+              </w:rPr>
+              <w:t>Medio de uso</w:t>
+            </w:r>
+          </w:p>
+        </w:tc>
+        <w:tc>
+          <w:tcPr>
+            <w:tcW w:w="1699" w:type="dxa"/>
+            <w:shd w:val="clear" w:color="auto" w:fill="5B9BD5" w:themeFill="accent1"/>
+          </w:tcPr>
+          <w:p>
+            <w:pPr>
+              <w:spacing w:line="276" w:lineRule="auto"/>
+              <w:jc w:val="both"/>
+              <w:rPr>
+                <w:b/>
+              </w:rPr>
+            </w:pPr>
+            <w:r>
+              <w:rPr>
+                <w:b/>
+              </w:rPr>
+              <w:t>Resultado esperado</w:t>
+            </w:r>
+          </w:p>
+        </w:tc>
+        <w:tc>
+          <w:tcPr>
+            <w:tcW w:w="1699" w:type="dxa"/>
+            <w:shd w:val="clear" w:color="auto" w:fill="5B9BD5" w:themeFill="accent1"/>
+          </w:tcPr>
+          <w:p>
+            <w:pPr>
+              <w:spacing w:line="276" w:lineRule="auto"/>
+              <w:jc w:val="both"/>
+              <w:rPr>
+                <w:b/>
+              </w:rPr>
+            </w:pPr>
+            <w:r>
+              <w:rPr>
+                <w:b/>
+              </w:rPr>
+              <w:t>Rendimiento</w:t>
+            </w:r>
+          </w:p>
+        </w:tc>
+        <w:tc>
+          <w:tcPr>
+            <w:tcW w:w="1699" w:type="dxa"/>
+            <w:shd w:val="clear" w:color="auto" w:fill="5B9BD5" w:themeFill="accent1"/>
+          </w:tcPr>
+          <w:p>
+            <w:pPr>
+              <w:spacing w:line="276" w:lineRule="auto"/>
+              <w:jc w:val="both"/>
+              <w:rPr>
+                <w:b/>
+              </w:rPr>
+            </w:pPr>
+            <w:r>
+              <w:rPr>
+                <w:b/>
+              </w:rPr>
+              <w:t>Resultado Obtenido</w:t>
+            </w:r>
+          </w:p>
+        </w:tc>
+      </w:tr>
+      <w:tr>
+        <w:tc>
+          <w:tcPr>
+            <w:tcW w:w="1698" w:type="dxa"/>
+          </w:tcPr>
+          <w:p>
+            <w:pPr>
+              <w:spacing w:line="276" w:lineRule="auto"/>
+              <w:rPr>
+                <w:sz w:val="20"/>
+                <w:szCs w:val="20"/>
+              </w:rPr>
+            </w:pPr>
+            <w:r>
+              <w:rPr>
+                <w:sz w:val="20"/>
+                <w:szCs w:val="20"/>
+              </w:rPr>
+              <w:t>Unitaria: Validación correo</w:t>
+            </w:r>
+          </w:p>
+        </w:tc>
+        <w:tc>
+          <w:tcPr>
+            <w:tcW w:w="1699" w:type="dxa"/>
+          </w:tcPr>
+          <w:p>
+            <w:pPr>
+              <w:spacing w:line="276" w:lineRule="auto"/>
+              <w:rPr>
+                <w:sz w:val="20"/>
+                <w:szCs w:val="20"/>
+              </w:rPr>
+            </w:pPr>
+            <w:r>
+              <w:rPr>
+                <w:sz w:val="20"/>
+                <w:szCs w:val="20"/>
+              </w:rPr>
+              <w:t>Emulador de Android.</w:t>
+            </w:r>
+          </w:p>
+        </w:tc>
+        <w:tc>
+          <w:tcPr>
+            <w:tcW w:w="1699" w:type="dxa"/>
+          </w:tcPr>
+          <w:p>
+            <w:pPr>
+              <w:spacing w:line="276" w:lineRule="auto"/>
+              <w:rPr>
+                <w:sz w:val="20"/>
+                <w:szCs w:val="20"/>
+              </w:rPr>
+            </w:pPr>
+            <w:r>
+              <w:rPr>
+                <w:sz w:val="20"/>
+                <w:szCs w:val="20"/>
+              </w:rPr>
+              <w:t>Que se valide correctamente el formato del correo</w:t>
+            </w:r>
+          </w:p>
+        </w:tc>
+        <w:tc>
+          <w:tcPr>
+            <w:tcW w:w="1699" w:type="dxa"/>
+          </w:tcPr>
+          <w:p>
+            <w:pPr>
+              <w:spacing w:line="276" w:lineRule="auto"/>
+              <w:rPr>
+                <w:sz w:val="20"/>
+                <w:szCs w:val="20"/>
+              </w:rPr>
+            </w:pPr>
+            <w:r>
+              <w:rPr>
+                <w:sz w:val="20"/>
+                <w:szCs w:val="20"/>
+              </w:rPr>
+              <w:t>Se espera que sea en un tiempo menor de 1 segundo</w:t>
+            </w:r>
+          </w:p>
+        </w:tc>
+        <w:tc>
+          <w:tcPr>
+            <w:tcW w:w="1699" w:type="dxa"/>
+          </w:tcPr>
+          <w:p>
+            <w:pPr>
+              <w:spacing w:line="276" w:lineRule="auto"/>
+              <w:rPr>
+                <w:sz w:val="20"/>
+                <w:szCs w:val="20"/>
+              </w:rPr>
+            </w:pPr>
+            <w:r>
+              <w:rPr>
+                <w:sz w:val="20"/>
+                <w:szCs w:val="20"/>
+              </w:rPr>
+              <w:t>Mensaje de error al no cumplir el formato; Correo válido aceptado.</w:t>
+            </w:r>
+          </w:p>
+        </w:tc>
+      </w:tr>
+      <w:tr>
+        <w:tc>
+          <w:tcPr>
+            <w:tcW w:w="1698" w:type="dxa"/>
+          </w:tcPr>
+          <w:p>
+            <w:pPr>
+              <w:spacing w:line="276" w:lineRule="auto"/>
+              <w:rPr>
+                <w:sz w:val="20"/>
+                <w:szCs w:val="20"/>
+              </w:rPr>
+            </w:pPr>
+            <w:r>
+              <w:rPr>
+                <w:sz w:val="20"/>
+                <w:szCs w:val="20"/>
+              </w:rPr>
+              <w:t>Rendimiento: Aprobación de comentario</w:t>
+            </w:r>
+          </w:p>
+        </w:tc>
+        <w:tc>
+          <w:tcPr>
+            <w:tcW w:w="1699" w:type="dxa"/>
+          </w:tcPr>
+          <w:p>
+            <w:pPr>
+              <w:spacing w:line="276" w:lineRule="auto"/>
+              <w:rPr>
+                <w:sz w:val="20"/>
+                <w:szCs w:val="20"/>
+              </w:rPr>
+            </w:pPr>
+            <w:r>
+              <w:rPr>
+                <w:sz w:val="20"/>
+                <w:szCs w:val="20"/>
+              </w:rPr>
+              <w:t>Emulador Android</w:t>
+            </w:r>
+          </w:p>
+        </w:tc>
+        <w:tc>
+          <w:tcPr>
+            <w:tcW w:w="1699" w:type="dxa"/>
+          </w:tcPr>
+          <w:p>
+            <w:pPr>
+              <w:spacing w:line="276" w:lineRule="auto"/>
+              <w:rPr>
+                <w:sz w:val="20"/>
+                <w:szCs w:val="20"/>
+              </w:rPr>
+            </w:pPr>
+            <w:r>
+              <w:rPr>
+                <w:sz w:val="20"/>
+                <w:szCs w:val="20"/>
+              </w:rPr>
+              <w:t>Comprobar que el administrador puede aprobar un comentario</w:t>
+            </w:r>
+            <w:r>
+              <w:rPr>
+                <w:sz w:val="20"/>
+                <w:szCs w:val="20"/>
+              </w:rPr>
+              <w:t>.</w:t>
+            </w:r>
+          </w:p>
+        </w:tc>
+        <w:tc>
+          <w:tcPr>
+            <w:tcW w:w="1699" w:type="dxa"/>
+          </w:tcPr>
+          <w:p>
+            <w:pPr>
+              <w:spacing w:line="276" w:lineRule="auto"/>
+              <w:rPr>
+                <w:sz w:val="20"/>
+                <w:szCs w:val="20"/>
+              </w:rPr>
+            </w:pPr>
+            <w:r>
+              <w:rPr>
+                <w:sz w:val="20"/>
+                <w:szCs w:val="20"/>
+              </w:rPr>
+              <w:t>Se espera que sea en m</w:t>
+            </w:r>
+            <w:bookmarkStart w:id="27" w:name="_GoBack"/>
+            <w:bookmarkEnd w:id="27"/>
+            <w:r>
+              <w:rPr>
+                <w:sz w:val="20"/>
+                <w:szCs w:val="20"/>
+              </w:rPr>
+              <w:t>enos de 3 segundos.</w:t>
+            </w:r>
+          </w:p>
+        </w:tc>
+        <w:tc>
+          <w:tcPr>
+            <w:tcW w:w="1699" w:type="dxa"/>
+          </w:tcPr>
+          <w:p>
+            <w:pPr>
+              <w:spacing w:line="276" w:lineRule="auto"/>
+              <w:rPr>
+                <w:sz w:val="20"/>
+                <w:szCs w:val="20"/>
+              </w:rPr>
+            </w:pPr>
+            <w:r>
+              <w:rPr>
+                <w:sz w:val="20"/>
+                <w:szCs w:val="20"/>
+              </w:rPr>
+              <w:t>Comentario aprobado en menos de 2,5 segundos.</w:t>
+            </w:r>
+          </w:p>
+        </w:tc>
+      </w:tr>
+      <w:tr>
+        <w:tc>
+          <w:tcPr>
+            <w:tcW w:w="1698" w:type="dxa"/>
+          </w:tcPr>
+          <w:p>
+            <w:pPr>
+              <w:spacing w:line="276" w:lineRule="auto"/>
+              <w:rPr>
+                <w:sz w:val="20"/>
+                <w:szCs w:val="20"/>
+              </w:rPr>
+            </w:pPr>
+            <w:r>
+              <w:rPr>
+                <w:sz w:val="20"/>
+                <w:szCs w:val="20"/>
+              </w:rPr>
+              <w:t>Seguridad: Protección de los datos</w:t>
+            </w:r>
+          </w:p>
+        </w:tc>
+        <w:tc>
+          <w:tcPr>
+            <w:tcW w:w="1699" w:type="dxa"/>
+          </w:tcPr>
+          <w:p>
+            <w:pPr>
+              <w:spacing w:line="276" w:lineRule="auto"/>
+              <w:rPr>
+                <w:sz w:val="20"/>
+                <w:szCs w:val="20"/>
+              </w:rPr>
+            </w:pPr>
+            <w:r>
+              <w:rPr>
+                <w:sz w:val="20"/>
+                <w:szCs w:val="20"/>
+              </w:rPr>
+              <w:t>Emulador Android</w:t>
+            </w:r>
+          </w:p>
+        </w:tc>
+        <w:tc>
+          <w:tcPr>
+            <w:tcW w:w="1699" w:type="dxa"/>
+          </w:tcPr>
+          <w:p>
+            <w:pPr>
+              <w:spacing w:line="276" w:lineRule="auto"/>
+              <w:rPr>
+                <w:sz w:val="20"/>
+                <w:szCs w:val="20"/>
+              </w:rPr>
+            </w:pPr>
+            <w:r>
+              <w:rPr>
+                <w:sz w:val="20"/>
+                <w:szCs w:val="20"/>
+              </w:rPr>
+              <w:t>Comprobar que solo usuarios autenticados pueden acceder a los datos.</w:t>
+            </w:r>
+          </w:p>
+        </w:tc>
+        <w:tc>
+          <w:tcPr>
+            <w:tcW w:w="1699" w:type="dxa"/>
+          </w:tcPr>
+          <w:p>
+            <w:pPr>
+              <w:spacing w:line="276" w:lineRule="auto"/>
+              <w:rPr>
+                <w:sz w:val="20"/>
+                <w:szCs w:val="20"/>
+              </w:rPr>
+            </w:pPr>
+            <w:r>
+              <w:rPr>
+                <w:sz w:val="20"/>
+                <w:szCs w:val="20"/>
+              </w:rPr>
+              <w:t>Acceso no autorizado bloqueado.</w:t>
+            </w:r>
+          </w:p>
+        </w:tc>
+        <w:tc>
+          <w:tcPr>
+            <w:tcW w:w="1699" w:type="dxa"/>
+          </w:tcPr>
+          <w:p>
+            <w:pPr>
+              <w:spacing w:line="276" w:lineRule="auto"/>
+              <w:rPr>
+                <w:sz w:val="20"/>
+                <w:szCs w:val="20"/>
+              </w:rPr>
+            </w:pPr>
+            <w:r>
+              <w:rPr>
+                <w:sz w:val="20"/>
+                <w:szCs w:val="20"/>
+              </w:rPr>
+              <w:t>Acceso denegado y se muestra mensaje de error de “Acceso denegado”.</w:t>
+            </w:r>
+          </w:p>
+        </w:tc>
+      </w:tr>
+      <w:tr>
+        <w:tc>
+          <w:tcPr>
+            <w:tcW w:w="1698" w:type="dxa"/>
+          </w:tcPr>
+          <w:p>
+            <w:pPr>
+              <w:spacing w:line="276" w:lineRule="auto"/>
+              <w:rPr>
+                <w:sz w:val="20"/>
+                <w:szCs w:val="20"/>
+              </w:rPr>
+            </w:pPr>
+            <w:r>
+              <w:rPr>
+                <w:sz w:val="20"/>
+                <w:szCs w:val="20"/>
+              </w:rPr>
+              <w:t>Usabilidad: Navegación intuitiva</w:t>
+            </w:r>
+          </w:p>
+        </w:tc>
+        <w:tc>
+          <w:tcPr>
+            <w:tcW w:w="1699" w:type="dxa"/>
+          </w:tcPr>
+          <w:p>
+            <w:pPr>
+              <w:spacing w:line="276" w:lineRule="auto"/>
+              <w:rPr>
+                <w:sz w:val="20"/>
+                <w:szCs w:val="20"/>
+              </w:rPr>
+            </w:pPr>
+            <w:r>
+              <w:rPr>
+                <w:sz w:val="20"/>
+                <w:szCs w:val="20"/>
+              </w:rPr>
+              <w:t>2 participantes</w:t>
+            </w:r>
+          </w:p>
+        </w:tc>
+        <w:tc>
+          <w:tcPr>
+            <w:tcW w:w="1699" w:type="dxa"/>
+          </w:tcPr>
+          <w:p>
+            <w:pPr>
+              <w:spacing w:line="276" w:lineRule="auto"/>
+              <w:rPr>
+                <w:sz w:val="20"/>
+                <w:szCs w:val="20"/>
+              </w:rPr>
+            </w:pPr>
+            <w:r>
+              <w:rPr>
+                <w:sz w:val="20"/>
+                <w:szCs w:val="20"/>
+              </w:rPr>
+              <w:t>Comprobar que los usuarios pueden realizar las funciones disponibles.</w:t>
+            </w:r>
+          </w:p>
+        </w:tc>
+        <w:tc>
+          <w:tcPr>
+            <w:tcW w:w="1699" w:type="dxa"/>
+          </w:tcPr>
+          <w:p>
+            <w:pPr>
+              <w:spacing w:line="276" w:lineRule="auto"/>
+              <w:rPr>
+                <w:sz w:val="20"/>
+                <w:szCs w:val="20"/>
+              </w:rPr>
+            </w:pPr>
+            <w:r>
+              <w:rPr>
+                <w:sz w:val="20"/>
+                <w:szCs w:val="20"/>
+              </w:rPr>
+              <w:t>Un porcentaje de éxito bastante elevado.</w:t>
+            </w:r>
+          </w:p>
+        </w:tc>
+        <w:tc>
+          <w:tcPr>
+            <w:tcW w:w="1699" w:type="dxa"/>
+          </w:tcPr>
+          <w:p>
+            <w:pPr>
+              <w:spacing w:line="276" w:lineRule="auto"/>
+              <w:rPr>
+                <w:sz w:val="20"/>
+                <w:szCs w:val="20"/>
+              </w:rPr>
+            </w:pPr>
+            <w:r>
+              <w:rPr>
+                <w:sz w:val="20"/>
+                <w:szCs w:val="20"/>
+              </w:rPr>
+              <w:t>2 de 2 usuarios han conseguido hacer las funciones.</w:t>
+            </w:r>
+          </w:p>
+        </w:tc>
+      </w:tr>
+      <w:tr>
+        <w:tc>
+          <w:tcPr>
+            <w:tcW w:w="1698" w:type="dxa"/>
+          </w:tcPr>
+          <w:p>
+            <w:pPr>
+              <w:spacing w:line="276" w:lineRule="auto"/>
+              <w:rPr>
+                <w:sz w:val="20"/>
+                <w:szCs w:val="20"/>
+              </w:rPr>
+            </w:pPr>
+            <w:r>
+              <w:rPr>
+                <w:sz w:val="20"/>
+                <w:szCs w:val="20"/>
+              </w:rPr>
+              <w:t>Compatibilidad: Funcionamiento diferentes versiones</w:t>
+            </w:r>
+          </w:p>
+        </w:tc>
+        <w:tc>
+          <w:tcPr>
+            <w:tcW w:w="1699" w:type="dxa"/>
+          </w:tcPr>
+          <w:p>
+            <w:pPr>
+              <w:spacing w:line="276" w:lineRule="auto"/>
+              <w:rPr>
+                <w:sz w:val="20"/>
+                <w:szCs w:val="20"/>
+              </w:rPr>
+            </w:pPr>
+            <w:r>
+              <w:rPr>
+                <w:sz w:val="20"/>
+                <w:szCs w:val="20"/>
+              </w:rPr>
+              <w:t>Emulador android</w:t>
+            </w:r>
+          </w:p>
+        </w:tc>
+        <w:tc>
+          <w:tcPr>
+            <w:tcW w:w="1699" w:type="dxa"/>
+          </w:tcPr>
+          <w:p>
+            <w:pPr>
+              <w:spacing w:line="276" w:lineRule="auto"/>
+              <w:rPr>
+                <w:sz w:val="20"/>
+                <w:szCs w:val="20"/>
+              </w:rPr>
+            </w:pPr>
+            <w:r>
+              <w:rPr>
+                <w:sz w:val="20"/>
+                <w:szCs w:val="20"/>
+              </w:rPr>
+              <w:t>Verificar el uso de la aplicación con distintas versiones de API.</w:t>
+            </w:r>
+          </w:p>
+        </w:tc>
+        <w:tc>
+          <w:tcPr>
+            <w:tcW w:w="1699" w:type="dxa"/>
+          </w:tcPr>
+          <w:p>
+            <w:pPr>
+              <w:spacing w:line="276" w:lineRule="auto"/>
+              <w:rPr>
+                <w:sz w:val="20"/>
+                <w:szCs w:val="20"/>
+              </w:rPr>
+            </w:pPr>
+            <w:r>
+              <w:rPr>
+                <w:sz w:val="20"/>
+                <w:szCs w:val="20"/>
+              </w:rPr>
+              <w:t>Sin errores.</w:t>
+            </w:r>
+          </w:p>
+        </w:tc>
+        <w:tc>
+          <w:tcPr>
+            <w:tcW w:w="1699" w:type="dxa"/>
+          </w:tcPr>
+          <w:p>
+            <w:pPr>
+              <w:spacing w:line="276" w:lineRule="auto"/>
+              <w:rPr>
+                <w:sz w:val="20"/>
+                <w:szCs w:val="20"/>
+              </w:rPr>
+            </w:pPr>
+            <w:r>
+              <w:rPr>
+                <w:sz w:val="20"/>
+                <w:szCs w:val="20"/>
+              </w:rPr>
+              <w:t>App ejecutada con éxito, es decir, sin errores.</w:t>
+            </w:r>
+          </w:p>
+        </w:tc>
+      </w:tr>
+    </w:tbl>
+    <w:p>
+      <w:pPr>
+        <w:spacing w:after="0" w:line="276" w:lineRule="auto"/>
+        <w:jc w:val="both"/>
+      </w:pPr>
+    </w:p>
+    <w:p>
+      <w:pPr>
+        <w:spacing w:after="0" w:line="276" w:lineRule="auto"/>
+        <w:jc w:val="both"/>
       </w:pPr>
     </w:p>
     <w:p>
@@ -17644,6 +18359,7 @@
           <w:noProof/>
           <w:lang w:eastAsia="es-ES"/>
         </w:rPr>
+        <w:lastRenderedPageBreak/>
         <w:drawing>
           <wp:inline distT="0" distB="0" distL="0" distR="0">
             <wp:extent cx="5859195" cy="2008414"/>
@@ -17909,7 +18625,6 @@
         <w:rPr>
           <w:b/>
         </w:rPr>
-        <w:lastRenderedPageBreak/>
         <w:t>Hardware(HW):</w:t>
       </w:r>
     </w:p>
@@ -17999,6 +18714,7 @@
         <w:rPr>
           <w:rFonts w:ascii="Arial" w:hAnsi="Arial" w:cs="Arial"/>
         </w:rPr>
+        <w:lastRenderedPageBreak/>
         <w:t>•</w:t>
       </w:r>
       <w:r>
@@ -18408,117 +19124,117 @@
       </w:pPr>
       <w:bookmarkStart w:id="32" w:name="_Toc199185996"/>
       <w:r>
+        <w:t>Seguimiento y control del desarrollo</w:t>
+      </w:r>
+      <w:bookmarkEnd w:id="32"/>
+    </w:p>
+    <w:p>
+      <w:pPr>
+        <w:jc w:val="both"/>
+      </w:pPr>
+      <w:r>
+        <w:t xml:space="preserve">El seguimiento y control del desarrollo de LocMaBar se llevó a cabo utilizando Trello y Discord, enfocándose en la gestión del proyecto y la calidad del </w:t>
+      </w:r>
+      <w:r>
+        <w:t>resultado</w:t>
+      </w:r>
+      <w:r>
+        <w:t xml:space="preserve"> final:</w:t>
+      </w:r>
+    </w:p>
+    <w:p>
+      <w:pPr>
+        <w:jc w:val="both"/>
+      </w:pPr>
+      <w:r>
+        <w:t>&gt;</w:t>
+      </w:r>
+      <w:r>
+        <w:t>Gestión de Tareas</w:t>
+      </w:r>
+      <w:r>
+        <w:t xml:space="preserve">: </w:t>
+      </w:r>
+      <w:r>
+        <w:t xml:space="preserve">Trello ha sido utilizado para asignar </w:t>
+      </w:r>
+      <w:r>
+        <w:t xml:space="preserve">tareas, como el diseño de pantallas o la programación de </w:t>
+      </w:r>
+      <w:r>
+        <w:t>las distintas funciones de la aplicación.</w:t>
+      </w:r>
+    </w:p>
+    <w:p>
+      <w:pPr>
+        <w:jc w:val="both"/>
+      </w:pPr>
+      <w:r>
+        <w:t>&gt;</w:t>
+      </w:r>
+      <w:r>
+        <w:t>Colaboración en Equipo</w:t>
+      </w:r>
+      <w:r>
+        <w:t xml:space="preserve">: </w:t>
+      </w:r>
+      <w:r>
+        <w:t xml:space="preserve">Discord permite </w:t>
+      </w:r>
+      <w:r>
+        <w:t>comunicación</w:t>
+      </w:r>
+      <w:r>
+        <w:t xml:space="preserve"> constante</w:t>
+      </w:r>
+      <w:r>
+        <w:t xml:space="preserve"> en tiempo real, añadir comentarios, notificar cambios.</w:t>
+      </w:r>
+    </w:p>
+    <w:p>
+      <w:pPr>
+        <w:jc w:val="both"/>
+      </w:pPr>
+      <w:r>
+        <w:t>&gt;</w:t>
+      </w:r>
+      <w:r>
+        <w:t>Informes y Análisis</w:t>
+      </w:r>
+      <w:r>
+        <w:t xml:space="preserve">: Se </w:t>
+      </w:r>
+      <w:r>
+        <w:t>han generado</w:t>
+      </w:r>
+      <w:r>
+        <w:t xml:space="preserve"> informes de progreso y se </w:t>
+      </w:r>
+      <w:r>
+        <w:t xml:space="preserve">ha analizado </w:t>
+      </w:r>
+      <w:r>
+        <w:t>el rendimiento para identific</w:t>
+      </w:r>
+      <w:r>
+        <w:t>ar áreas donde se puede mejorar e identificar retrasos, asegurando así que el proyecto cumple con los plazos establecidos.</w:t>
+      </w:r>
+    </w:p>
+    <w:p>
+      <w:pPr>
+        <w:jc w:val="both"/>
+      </w:pPr>
+      <w:r>
         <w:lastRenderedPageBreak/>
-        <w:t>Seguimiento y control del desarrollo</w:t>
-      </w:r>
-      <w:bookmarkEnd w:id="32"/>
-    </w:p>
-    <w:p>
-      <w:pPr>
-        <w:jc w:val="both"/>
-      </w:pPr>
-      <w:r>
-        <w:t xml:space="preserve">El seguimiento y control del desarrollo de LocMaBar se llevó a cabo utilizando Trello y Discord, enfocándose en la gestión del proyecto y la calidad del </w:t>
-      </w:r>
-      <w:r>
-        <w:t>resultado</w:t>
-      </w:r>
-      <w:r>
-        <w:t xml:space="preserve"> final:</w:t>
-      </w:r>
-    </w:p>
-    <w:p>
-      <w:pPr>
-        <w:jc w:val="both"/>
-      </w:pPr>
-      <w:r>
         <w:t>&gt;</w:t>
       </w:r>
       <w:r>
-        <w:t>Gestión de Tareas</w:t>
+        <w:t>Control de Calidad</w:t>
       </w:r>
       <w:r>
         <w:t xml:space="preserve">: </w:t>
       </w:r>
       <w:r>
-        <w:t xml:space="preserve">Trello ha sido utilizado para asignar </w:t>
-      </w:r>
-      <w:r>
-        <w:t xml:space="preserve">tareas, como el diseño de pantallas o la programación de </w:t>
-      </w:r>
-      <w:r>
-        <w:t>las distintas funciones de la aplicación.</w:t>
-      </w:r>
-    </w:p>
-    <w:p>
-      <w:pPr>
-        <w:jc w:val="both"/>
-      </w:pPr>
-      <w:r>
-        <w:t>&gt;</w:t>
-      </w:r>
-      <w:r>
-        <w:t>Colaboración en Equipo</w:t>
-      </w:r>
-      <w:r>
-        <w:t xml:space="preserve">: </w:t>
-      </w:r>
-      <w:r>
-        <w:t xml:space="preserve">Discord permite </w:t>
-      </w:r>
-      <w:r>
-        <w:t>comunicación</w:t>
-      </w:r>
-      <w:r>
-        <w:t xml:space="preserve"> constante</w:t>
-      </w:r>
-      <w:r>
-        <w:t xml:space="preserve"> en tiempo real, añadir comentarios, notificar cambios.</w:t>
-      </w:r>
-    </w:p>
-    <w:p>
-      <w:pPr>
-        <w:jc w:val="both"/>
-      </w:pPr>
-      <w:r>
-        <w:t>&gt;</w:t>
-      </w:r>
-      <w:r>
-        <w:t>Informes y Análisis</w:t>
-      </w:r>
-      <w:r>
-        <w:t xml:space="preserve">: Se </w:t>
-      </w:r>
-      <w:r>
-        <w:t>han generado</w:t>
-      </w:r>
-      <w:r>
-        <w:t xml:space="preserve"> informes de progreso y se </w:t>
-      </w:r>
-      <w:r>
-        <w:t xml:space="preserve">ha analizado </w:t>
-      </w:r>
-      <w:r>
-        <w:t>el rendimiento para identific</w:t>
-      </w:r>
-      <w:r>
-        <w:t>ar áreas donde se puede mejorar e identificar retrasos, asegurando así que el proyecto cumple con los plazos establecidos.</w:t>
-      </w:r>
-    </w:p>
-    <w:p>
-      <w:pPr>
-        <w:jc w:val="both"/>
-      </w:pPr>
-      <w:r>
-        <w:t>&gt;</w:t>
-      </w:r>
-      <w:r>
-        <w:t>Control de Calidad</w:t>
-      </w:r>
-      <w:r>
-        <w:t xml:space="preserve">: </w:t>
-      </w:r>
-      <w:r>
         <w:t xml:space="preserve">Se </w:t>
       </w:r>
       <w:r>
@@ -18819,6 +19535,132 @@
           <w:b/>
         </w:rPr>
         <w:t>Navegación por la interfaz de usuario:</w:t>
+      </w:r>
+    </w:p>
+    <w:p>
+      <w:pPr>
+        <w:spacing w:after="0" w:line="276" w:lineRule="auto"/>
+        <w:ind w:left="300"/>
+        <w:jc w:val="both"/>
+      </w:pPr>
+      <w:r>
+        <w:t>●</w:t>
+      </w:r>
+      <w:r>
+        <w:rPr>
+          <w:b/>
+        </w:rPr>
+        <w:t>Interfaz principal:</w:t>
+      </w:r>
+      <w:r>
+        <w:t xml:space="preserve"> La pantalla inicial muestra</w:t>
+      </w:r>
+      <w:r>
+        <w:t xml:space="preserve"> en primer lugar, un mensaje de autorización de permisos de ubicación. Pero también muestra</w:t>
+      </w:r>
+      <w:r>
+        <w:t xml:space="preserve"> </w:t>
+      </w:r>
+      <w:r>
+        <w:t xml:space="preserve">varios </w:t>
+      </w:r>
+      <w:r>
+        <w:t>menú</w:t>
+      </w:r>
+      <w:r>
+        <w:t>s</w:t>
+      </w:r>
+      <w:r>
+        <w:t xml:space="preserve"> desplegable</w:t>
+      </w:r>
+      <w:r>
+        <w:t>s</w:t>
+      </w:r>
+      <w:r>
+        <w:t xml:space="preserve"> de búsqueda para seleccionar provincia y municipio, un botón para buscar bares cercanos, y una barra de navegación </w:t>
+      </w:r>
+      <w:r>
+        <w:t>en la parte inferior.</w:t>
+      </w:r>
+    </w:p>
+    <w:p>
+      <w:pPr>
+        <w:spacing w:after="0" w:line="276" w:lineRule="auto"/>
+        <w:ind w:left="300"/>
+        <w:jc w:val="both"/>
+      </w:pPr>
+      <w:r>
+        <w:t>●</w:t>
+      </w:r>
+      <w:r>
+        <w:rPr>
+          <w:b/>
+        </w:rPr>
+        <w:t>Secciones principales:</w:t>
+      </w:r>
+      <w:r>
+        <w:rPr>
+          <w:b/>
+        </w:rPr>
+        <w:t xml:space="preserve"> </w:t>
+      </w:r>
+      <w:r>
+        <w:t xml:space="preserve">Búsqueda de locales, lista de los locales cercanos, propuestas para </w:t>
+      </w:r>
+      <w:r>
+        <w:t xml:space="preserve">  </w:t>
+      </w:r>
+      <w:r>
+        <w:t>nuevos locales y gestión de cuenta e información personal.</w:t>
+      </w:r>
+    </w:p>
+    <w:p>
+      <w:pPr>
+        <w:spacing w:after="0" w:line="276" w:lineRule="auto"/>
+        <w:jc w:val="both"/>
+      </w:pPr>
+    </w:p>
+    <w:p>
+      <w:pPr>
+        <w:spacing w:after="0" w:line="276" w:lineRule="auto"/>
+        <w:jc w:val="both"/>
+        <w:rPr>
+          <w:b/>
+        </w:rPr>
+      </w:pPr>
+      <w:r>
+        <w:rPr>
+          <w:b/>
+        </w:rPr>
+        <w:t>Descripción de funcionalidades clave:</w:t>
+      </w:r>
+    </w:p>
+    <w:p>
+      <w:pPr>
+        <w:spacing w:after="0" w:line="276" w:lineRule="auto"/>
+        <w:ind w:left="300"/>
+        <w:jc w:val="both"/>
+      </w:pPr>
+      <w:r>
+        <w:t>●</w:t>
+      </w:r>
+      <w:r>
+        <w:rPr>
+          <w:b/>
+        </w:rPr>
+        <w:t>Registro e inicio de sesión:</w:t>
+      </w:r>
+      <w:r>
+        <w:t xml:space="preserve"> Selecciona "Registrarse", ingresa tus datos (nombre, </w:t>
+      </w:r>
+      <w:r>
+        <w:t>correo</w:t>
+      </w:r>
+      <w:r>
+        <w:t xml:space="preserve">, </w:t>
+      </w:r>
+      <w:r>
+        <w:t>contraseña) y confirma. Para iniciar sesión, usa tu email y contraseña.</w:t>
       </w:r>
     </w:p>
     <w:p>
@@ -18835,37 +19677,47 @@
         <w:rPr>
           <w:b/>
         </w:rPr>
-        <w:t>Interfaz principal:</w:t>
-      </w:r>
-      <w:r>
-        <w:t xml:space="preserve"> La pantalla inicial muestra</w:t>
-      </w:r>
-      <w:r>
-        <w:t xml:space="preserve"> en primer lugar, un mensaje de autorización de permisos de ubicación. Pero también muestra</w:t>
+        <w:t>Búsqueda por provincia y municipio:</w:t>
+      </w:r>
+      <w:r>
+        <w:t xml:space="preserve"> Selecciona pro</w:t>
+      </w:r>
+      <w:r>
+        <w:t xml:space="preserve">vincia y municipio en los menús </w:t>
+      </w:r>
+      <w:r>
+        <w:t>desplegables y pulsa "Buscar" para ver una lista de bares.</w:t>
+      </w:r>
+    </w:p>
+    <w:p>
+      <w:pPr>
+        <w:spacing w:after="0" w:line="276" w:lineRule="auto"/>
+        <w:ind w:left="300"/>
+        <w:jc w:val="both"/>
+      </w:pPr>
+      <w:r>
+        <w:rPr>
+          <w:b/>
+        </w:rPr>
+        <w:t>●</w:t>
+      </w:r>
+      <w:r>
+        <w:rPr>
+          <w:b/>
+        </w:rPr>
+        <w:t>Búsqueda por geolocalización:</w:t>
       </w:r>
       <w:r>
         <w:t xml:space="preserve"> </w:t>
       </w:r>
       <w:r>
-        <w:t xml:space="preserve">varios </w:t>
-      </w:r>
-      <w:r>
-        <w:t>menú</w:t>
-      </w:r>
-      <w:r>
-        <w:t>s</w:t>
-      </w:r>
-      <w:r>
-        <w:t xml:space="preserve"> desplegable</w:t>
-      </w:r>
-      <w:r>
-        <w:t>s</w:t>
-      </w:r>
-      <w:r>
-        <w:t xml:space="preserve"> de búsqueda para seleccionar provincia y municipio, un botón para buscar bares cercanos, y una barra de navegación </w:t>
-      </w:r>
-      <w:r>
-        <w:t>en la parte inferior.</w:t>
+        <w:t>A</w:t>
+      </w:r>
+      <w:r>
+        <w:t>cepta los permisos de ubicación y visualiza los ba</w:t>
+      </w:r>
+      <w:r>
+        <w:t>res cercanos, cargando estos automáticamente.</w:t>
       </w:r>
     </w:p>
     <w:p>
@@ -18881,22 +19733,341 @@
         <w:rPr>
           <w:b/>
         </w:rPr>
-        <w:t>Secciones principales:</w:t>
+        <w:t>Dejar valoraciones:</w:t>
+      </w:r>
+      <w:r>
+        <w:t xml:space="preserve"> En los detalles de </w:t>
+      </w:r>
+      <w:r>
+        <w:t>un bar</w:t>
+      </w:r>
+      <w:r>
+        <w:t>, ingresa una puntuación (1-5 estrellas) y un comentario, y envía.</w:t>
+      </w:r>
+    </w:p>
+    <w:p>
+      <w:pPr>
+        <w:spacing w:after="0" w:line="276" w:lineRule="auto"/>
+        <w:ind w:left="300"/>
+        <w:jc w:val="both"/>
+      </w:pPr>
+      <w:r>
+        <w:t>●</w:t>
       </w:r>
       <w:r>
         <w:rPr>
           <w:b/>
         </w:rPr>
+        <w:t>Proponer nuevos locales:</w:t>
+      </w:r>
+      <w:r>
+        <w:t xml:space="preserve"> En "Propu</w:t>
+      </w:r>
+      <w:r>
+        <w:t xml:space="preserve">estas", completa el formulario </w:t>
+      </w:r>
+      <w:r>
+        <w:t>y pulsa "Enviar".</w:t>
+      </w:r>
+    </w:p>
+    <w:p>
+      <w:pPr>
+        <w:spacing w:after="0" w:line="276" w:lineRule="auto"/>
+        <w:ind w:left="300"/>
+        <w:jc w:val="both"/>
+      </w:pPr>
+      <w:r>
+        <w:t>●</w:t>
+      </w:r>
+      <w:r>
+        <w:rPr>
+          <w:b/>
+        </w:rPr>
+        <w:t>Ver información detallada de un bar:</w:t>
+      </w:r>
+      <w:r>
+        <w:t xml:space="preserve"> Selecciona un bar de los resultados para ver </w:t>
+      </w:r>
+      <w:r>
+        <w:t>su información más detalladamente.</w:t>
+      </w:r>
+    </w:p>
+    <w:p>
+      <w:pPr>
+        <w:spacing w:after="0" w:line="276" w:lineRule="auto"/>
+        <w:ind w:left="300"/>
+        <w:jc w:val="both"/>
+      </w:pPr>
+      <w:r>
+        <w:t>●</w:t>
+      </w:r>
+      <w:r>
+        <w:rPr>
+          <w:b/>
+        </w:rPr>
+        <w:t>Editar perfil:</w:t>
+      </w:r>
+      <w:r>
+        <w:t xml:space="preserve"> En "Perfil", pulsa "Editar perfil", </w:t>
+      </w:r>
+      <w:r>
+        <w:t>modifica los campos disponibles</w:t>
+      </w:r>
+      <w:r>
+        <w:t xml:space="preserve"> y confirma los cambios.</w:t>
+      </w:r>
+    </w:p>
+    <w:p>
+      <w:pPr>
+        <w:spacing w:after="0" w:line="276" w:lineRule="auto"/>
+        <w:ind w:left="1440"/>
+        <w:jc w:val="both"/>
+      </w:pPr>
+    </w:p>
+    <w:p>
+      <w:pPr>
+        <w:spacing w:after="0" w:line="276" w:lineRule="auto"/>
+        <w:jc w:val="both"/>
+        <w:rPr>
+          <w:b/>
+        </w:rPr>
+      </w:pPr>
+      <w:r>
+        <w:rPr>
+          <w:b/>
+        </w:rPr>
+        <w:t>R</w:t>
+      </w:r>
+      <w:r>
+        <w:rPr>
+          <w:b/>
+        </w:rPr>
+        <w:t>esolución de problemas comunes:</w:t>
+      </w:r>
+    </w:p>
+    <w:p>
+      <w:pPr>
+        <w:spacing w:after="0" w:line="276" w:lineRule="auto"/>
+        <w:ind w:left="300"/>
+        <w:jc w:val="both"/>
+      </w:pPr>
+      <w:r>
+        <w:t>●</w:t>
+      </w:r>
+      <w:r>
+        <w:rPr>
+          <w:b/>
+        </w:rPr>
+        <w:t>Problemas de inicio de sesión:</w:t>
+      </w:r>
+      <w:r>
+        <w:t xml:space="preserve"> Soluciones para contraseñas olvidadas, verifica tus credenciales y recuperación de cuentas, contacta con el soporte de la aplicación.</w:t>
+      </w:r>
+    </w:p>
+    <w:p>
+      <w:pPr>
+        <w:spacing w:after="0" w:line="276" w:lineRule="auto"/>
+        <w:jc w:val="both"/>
+      </w:pPr>
+      <w:r>
+        <w:t xml:space="preserve">      </w:t>
+      </w:r>
+      <w:r>
+        <w:t>●</w:t>
+      </w:r>
+      <w:r>
+        <w:rPr>
+          <w:b/>
+        </w:rPr>
+        <w:t>Errores de conexión:</w:t>
+      </w:r>
+      <w:r>
+        <w:t xml:space="preserve"> Asegúrate de tener internet; reinicia la app si el problema persiste.</w:t>
+      </w:r>
+    </w:p>
+    <w:p>
+      <w:pPr>
+        <w:spacing w:after="0" w:line="276" w:lineRule="auto"/>
+        <w:jc w:val="both"/>
+      </w:pPr>
+      <w:r>
+        <w:t xml:space="preserve">      </w:t>
+      </w:r>
+      <w:r>
+        <w:t>●</w:t>
+      </w:r>
+      <w:r>
+        <w:rPr>
+          <w:b/>
+        </w:rPr>
+        <w:t>Búsqueda sin resultados:</w:t>
+      </w:r>
+      <w:r>
+        <w:t xml:space="preserve"> La causa puede ser que sea que no existen locales cercanos o introduce bien los filtros de búsqueda.</w:t>
+      </w:r>
+    </w:p>
+    <w:p>
+      <w:pPr>
+        <w:spacing w:after="0" w:line="276" w:lineRule="auto"/>
+        <w:jc w:val="both"/>
+      </w:pPr>
+      <w:r>
+        <w:t xml:space="preserve">      </w:t>
+      </w:r>
+      <w:r>
+        <w:t>●</w:t>
+      </w:r>
+      <w:r>
+        <w:rPr>
+          <w:b/>
+        </w:rPr>
+        <w:t>Geolocalización no funciona:</w:t>
+      </w:r>
+      <w:r>
+        <w:t xml:space="preserve"> Habilita</w:t>
+      </w:r>
+      <w:r>
+        <w:t xml:space="preserve"> los permisos de ubicación en ajustes del </w:t>
+      </w:r>
+      <w:r>
+        <w:t>d</w:t>
+      </w:r>
+      <w:r>
+        <w:t>ispositivo.</w:t>
+      </w:r>
+    </w:p>
+    <w:p>
+      <w:pPr>
+        <w:spacing w:after="0" w:line="276" w:lineRule="auto"/>
+        <w:jc w:val="both"/>
+        <w:rPr>
+          <w:b/>
+        </w:rPr>
+      </w:pPr>
+    </w:p>
+    <w:p>
+      <w:pPr>
+        <w:pStyle w:val="Ttulo3"/>
+      </w:pPr>
+      <w:bookmarkStart w:id="36" w:name="_Toc199186000"/>
+      <w:r>
+        <w:t>ii. Manual del desarrollador</w:t>
+      </w:r>
+      <w:bookmarkEnd w:id="36"/>
+    </w:p>
+    <w:p>
+      <w:pPr>
+        <w:spacing w:after="0" w:line="276" w:lineRule="auto"/>
+        <w:ind w:left="300"/>
+        <w:jc w:val="both"/>
+      </w:pPr>
+      <w:r>
+        <w:t>Este manual está destinado a los desarrolladores que trabajarán en el mantenimiento y la ampliación de LocMaBar, proporcionando información sobre la arquitectura, el código y las prácticas de desarrollo.</w:t>
+      </w:r>
+    </w:p>
+    <w:p>
+      <w:pPr>
+        <w:spacing w:after="0" w:line="276" w:lineRule="auto"/>
+        <w:ind w:left="1440"/>
+        <w:jc w:val="both"/>
+      </w:pPr>
+    </w:p>
+    <w:p>
+      <w:pPr>
+        <w:spacing w:after="0" w:line="276" w:lineRule="auto"/>
+        <w:jc w:val="both"/>
+        <w:rPr>
+          <w:b/>
+        </w:rPr>
+      </w:pPr>
+      <w:r>
+        <w:rPr>
+          <w:b/>
+        </w:rPr>
+        <w:t>Contenido:</w:t>
+      </w:r>
+    </w:p>
+    <w:p>
+      <w:pPr>
+        <w:spacing w:after="0" w:line="276" w:lineRule="auto"/>
+        <w:jc w:val="both"/>
+        <w:rPr>
+          <w:b/>
+        </w:rPr>
+      </w:pPr>
+      <w:r>
+        <w:rPr>
+          <w:b/>
+        </w:rPr>
+        <w:t xml:space="preserve">Descripción </w:t>
+      </w:r>
+      <w:r>
+        <w:rPr>
+          <w:b/>
+        </w:rPr>
+        <w:t>de la arquitectura del sistema:</w:t>
+      </w:r>
+    </w:p>
+    <w:p>
+      <w:pPr>
+        <w:spacing w:after="0" w:line="276" w:lineRule="auto"/>
+        <w:ind w:left="300"/>
+        <w:jc w:val="both"/>
+      </w:pPr>
+      <w:r>
+        <w:t>●</w:t>
+      </w:r>
+      <w:r>
+        <w:rPr>
+          <w:b/>
+        </w:rPr>
+        <w:t>Modelo Cliente-Servidor:</w:t>
+      </w:r>
+      <w:r>
+        <w:t xml:space="preserve"> LocMaBar sigue un modelo cliente-servidor con tres capas:</w:t>
+      </w:r>
+      <w:r>
+        <w:t xml:space="preserve"> la presentación con la i</w:t>
+      </w:r>
+      <w:r>
+        <w:t>nterfaz de usuari</w:t>
+      </w:r>
+      <w:r>
+        <w:t>o, la lógica de n</w:t>
+      </w:r>
+      <w:r>
+        <w:t>egocio y</w:t>
+      </w:r>
+      <w:r>
+        <w:t xml:space="preserve"> la persistencia con el almacenamiento </w:t>
+      </w:r>
+      <w:r>
+        <w:t>en</w:t>
+      </w:r>
+      <w:r>
+        <w:t xml:space="preserve"> firestore.</w:t>
+      </w:r>
+    </w:p>
+    <w:p>
+      <w:pPr>
+        <w:spacing w:after="0" w:line="276" w:lineRule="auto"/>
+        <w:ind w:left="300"/>
+        <w:jc w:val="both"/>
+      </w:pPr>
+      <w:r>
+        <w:t>●</w:t>
+      </w:r>
+      <w:r>
+        <w:rPr>
+          <w:b/>
+        </w:rPr>
+        <w:t>Diagrama de componentes:</w:t>
+      </w:r>
+      <w:r>
         <w:t xml:space="preserve"> </w:t>
       </w:r>
       <w:r>
-        <w:t xml:space="preserve">Búsqueda de locales, lista de los locales cercanos, propuestas para </w:t>
-      </w:r>
-      <w:r>
-        <w:t xml:space="preserve">  </w:t>
-      </w:r>
-      <w:r>
-        <w:t>nuevos locales y gestión de cuenta e información personal.</w:t>
+        <w:t>Visualización de los componentes principales y sus interacciones.</w:t>
       </w:r>
     </w:p>
     <w:p>
@@ -18917,7 +20088,19 @@
         <w:rPr>
           <w:b/>
         </w:rPr>
-        <w:t>Descripción de funcionalidades clave:</w:t>
+        <w:t>Instalación y co</w:t>
+      </w:r>
+      <w:r>
+        <w:rPr>
+          <w:b/>
+        </w:rPr>
+        <w:t>nfigura</w:t>
+      </w:r>
+      <w:r>
+        <w:rPr>
+          <w:b/>
+        </w:rPr>
+        <w:t>ción del entorno de desarrollo:</w:t>
       </w:r>
     </w:p>
     <w:p>
@@ -18933,19 +20116,13 @@
         <w:rPr>
           <w:b/>
         </w:rPr>
-        <w:t>Registro e inicio de sesión:</w:t>
-      </w:r>
-      <w:r>
-        <w:t xml:space="preserve"> Selecciona "Registrarse", ingresa tus datos (nombre, </w:t>
-      </w:r>
-      <w:r>
-        <w:t>correo</w:t>
-      </w:r>
-      <w:r>
-        <w:t xml:space="preserve">, </w:t>
-      </w:r>
-      <w:r>
-        <w:t>contraseña) y confirma. Para iniciar sesión, usa tu email y contraseña.</w:t>
+        <w:t>Requisitos del entorno:</w:t>
+      </w:r>
+      <w:r>
+        <w:t xml:space="preserve"> </w:t>
+      </w:r>
+      <w:r>
+        <w:t>Hardware (Portátil con al menos 8 GB de RAM y conexión a internet.) y Software (Android Studio) necesarios para configurar el entorno de desarrollo.</w:t>
       </w:r>
     </w:p>
     <w:p>
@@ -18961,16 +20138,43 @@
         <w:rPr>
           <w:b/>
         </w:rPr>
-        <w:t>Búsqueda por provincia y municipio:</w:t>
-      </w:r>
-      <w:r>
-        <w:t xml:space="preserve"> Selecciona pro</w:t>
-      </w:r>
-      <w:r>
-        <w:t xml:space="preserve">vincia y municipio en los menús </w:t>
-      </w:r>
-      <w:r>
-        <w:t>desplegables y pulsa "Buscar" para ver una lista de bares.</w:t>
+        <w:t>Pasos de configuración:</w:t>
+      </w:r>
+      <w:r>
+        <w:rPr>
+          <w:b/>
+        </w:rPr>
+        <w:t xml:space="preserve"> </w:t>
+      </w:r>
+      <w:r>
+        <w:t>Instrucciones para la instalación de Android Studio, configuración de un emulador o el uso de un dispositivo Android, la configuración de Firebase y sus reglas y la configuración de otras dependencias.</w:t>
+      </w:r>
+    </w:p>
+    <w:p>
+      <w:pPr>
+        <w:spacing w:after="0" w:line="276" w:lineRule="auto"/>
+        <w:jc w:val="both"/>
+      </w:pPr>
+    </w:p>
+    <w:p>
+      <w:pPr>
+        <w:spacing w:after="0" w:line="276" w:lineRule="auto"/>
+        <w:jc w:val="both"/>
+        <w:rPr>
+          <w:b/>
+        </w:rPr>
+      </w:pPr>
+      <w:r>
+        <w:rPr>
+          <w:b/>
+        </w:rPr>
+        <w:t>Estructura del código fuen</w:t>
+      </w:r>
+      <w:r>
+        <w:rPr>
+          <w:b/>
+        </w:rPr>
+        <w:t>te y organización del proyecto:</w:t>
       </w:r>
     </w:p>
     <w:p>
@@ -18980,28 +20184,149 @@
         <w:jc w:val="both"/>
       </w:pPr>
       <w:r>
+        <w:t>●</w:t>
+      </w:r>
+      <w:r>
         <w:rPr>
           <w:b/>
         </w:rPr>
+        <w:t>Directorios principales:</w:t>
+      </w:r>
+      <w:r>
+        <w:rPr>
+          <w:b/>
+        </w:rPr>
+        <w:t xml:space="preserve"> </w:t>
+      </w:r>
+      <w:r>
+        <w:t>Explicación de la estructura de carpetas y archivos dentro del proyecto.</w:t>
+      </w:r>
+    </w:p>
+    <w:p>
+      <w:pPr>
+        <w:spacing w:after="0" w:line="276" w:lineRule="auto"/>
+        <w:ind w:left="300"/>
+        <w:jc w:val="both"/>
+      </w:pPr>
+      <w:r>
         <w:t>●</w:t>
       </w:r>
       <w:r>
         <w:rPr>
           <w:b/>
         </w:rPr>
-        <w:t>Búsqueda por geolocalización:</w:t>
+        <w:t>Organización del código:</w:t>
       </w:r>
       <w:r>
         <w:t xml:space="preserve"> </w:t>
       </w:r>
       <w:r>
-        <w:t>A</w:t>
-      </w:r>
-      <w:r>
-        <w:t>cepta los permisos de ubicación y visualiza los ba</w:t>
-      </w:r>
-      <w:r>
-        <w:t>res cercanos, cargando estos automáticamente.</w:t>
+        <w:t>Descripción de cómo se organiza el código (MVC en el caso de LocMaBar) en módulos y clases.</w:t>
+      </w:r>
+    </w:p>
+    <w:p>
+      <w:pPr>
+        <w:spacing w:after="0" w:line="276" w:lineRule="auto"/>
+        <w:jc w:val="both"/>
+      </w:pPr>
+    </w:p>
+    <w:p>
+      <w:pPr>
+        <w:spacing w:after="0" w:line="276" w:lineRule="auto"/>
+        <w:jc w:val="both"/>
+        <w:rPr>
+          <w:b/>
+        </w:rPr>
+      </w:pPr>
+      <w:r>
+        <w:rPr>
+          <w:b/>
+        </w:rPr>
+        <w:t>Explicación de los compo</w:t>
+      </w:r>
+      <w:r>
+        <w:rPr>
+          <w:b/>
+        </w:rPr>
+        <w:t>nentes principales:</w:t>
+      </w:r>
+    </w:p>
+    <w:p>
+      <w:pPr>
+        <w:spacing w:after="0" w:line="276" w:lineRule="auto"/>
+        <w:jc w:val="both"/>
+      </w:pPr>
+      <w:r>
+        <w:t xml:space="preserve">      ●</w:t>
+      </w:r>
+      <w:r>
+        <w:t>Frontend:</w:t>
+      </w:r>
+      <w:r>
+        <w:t xml:space="preserve"> Descripción del uso de</w:t>
+      </w:r>
+      <w:r>
+        <w:t xml:space="preserve"> Je</w:t>
+      </w:r>
+      <w:r>
+        <w:t>tpack Compose para la interfaz de usuario</w:t>
+      </w:r>
+      <w:r>
+        <w:t>.</w:t>
+      </w:r>
+    </w:p>
+    <w:p>
+      <w:pPr>
+        <w:spacing w:after="0" w:line="276" w:lineRule="auto"/>
+        <w:jc w:val="both"/>
+      </w:pPr>
+      <w:r>
+        <w:t xml:space="preserve">      ●</w:t>
+      </w:r>
+      <w:r>
+        <w:t>Backend: Firebase Authentication para autenticación y Firestore para almacenamiento.</w:t>
+      </w:r>
+    </w:p>
+    <w:p>
+      <w:pPr>
+        <w:spacing w:after="0" w:line="276" w:lineRule="auto"/>
+        <w:jc w:val="both"/>
+      </w:pPr>
+      <w:r>
+        <w:t xml:space="preserve">      ●</w:t>
+      </w:r>
+      <w:r>
+        <w:t>Base de datos: Firestore con colecciones</w:t>
+      </w:r>
+      <w:r>
+        <w:t xml:space="preserve"> y relaciones entre las tablas</w:t>
+      </w:r>
+      <w:r>
+        <w:t>.</w:t>
+      </w:r>
+    </w:p>
+    <w:p>
+      <w:pPr>
+        <w:spacing w:after="0" w:line="276" w:lineRule="auto"/>
+        <w:jc w:val="both"/>
+        <w:rPr>
+          <w:b/>
+        </w:rPr>
+      </w:pPr>
+    </w:p>
+    <w:p>
+      <w:pPr>
+        <w:spacing w:after="0" w:line="276" w:lineRule="auto"/>
+        <w:jc w:val="both"/>
+        <w:rPr>
+          <w:b/>
+        </w:rPr>
+      </w:pPr>
+      <w:r>
+        <w:rPr>
+          <w:b/>
+        </w:rPr>
+        <w:t>Patrones de diseño utilizados:</w:t>
       </w:r>
     </w:p>
     <w:p>
@@ -19014,19 +20339,37 @@
         <w:t>●</w:t>
       </w:r>
       <w:r>
+        <w:t xml:space="preserve">MVC (Modelo-Vista-Controlador): </w:t>
+      </w:r>
+      <w:r>
+        <w:t>Explicación de cómo se implementa el patrón MVC dentro de la aplicación LocMaBar.</w:t>
+      </w:r>
+    </w:p>
+    <w:p>
+      <w:pPr>
+        <w:spacing w:after="0" w:line="276" w:lineRule="auto"/>
+        <w:jc w:val="both"/>
+      </w:pPr>
+    </w:p>
+    <w:p>
+      <w:pPr>
+        <w:spacing w:after="0" w:line="276" w:lineRule="auto"/>
+        <w:jc w:val="both"/>
         <w:rPr>
           <w:b/>
         </w:rPr>
-        <w:t>Dejar valoraciones:</w:t>
-      </w:r>
-      <w:r>
-        <w:t xml:space="preserve"> En los detalles de </w:t>
-      </w:r>
-      <w:r>
-        <w:t>un bar</w:t>
-      </w:r>
-      <w:r>
-        <w:t>, ingresa una puntuación (1-5 estrellas) y un comentario, y envía.</w:t>
+      </w:pPr>
+      <w:r>
+        <w:rPr>
+          <w:b/>
+        </w:rPr>
+        <w:t>Guí</w:t>
+      </w:r>
+      <w:r>
+        <w:rPr>
+          <w:b/>
+        </w:rPr>
+        <w:t>a de desarrollo y contribución:</w:t>
       </w:r>
     </w:p>
     <w:p>
@@ -19039,19 +20382,72 @@
         <w:t>●</w:t>
       </w:r>
       <w:r>
+        <w:t>Agregar nuevas características: Crea</w:t>
+      </w:r>
+      <w:r>
+        <w:t>r</w:t>
+      </w:r>
+      <w:r>
+        <w:t xml:space="preserve"> nuevas pantallas en vista, </w:t>
+      </w:r>
+      <w:r>
+        <w:t xml:space="preserve">añadir </w:t>
+      </w:r>
+      <w:r>
+        <w:t>rutas de navegación, y actualiza Firestore si es necesario.</w:t>
+      </w:r>
+    </w:p>
+    <w:p>
+      <w:pPr>
+        <w:spacing w:after="0" w:line="276" w:lineRule="auto"/>
+        <w:ind w:left="300"/>
+        <w:jc w:val="both"/>
+      </w:pPr>
+      <w:r>
+        <w:t>●</w:t>
+      </w:r>
+      <w:r>
+        <w:t xml:space="preserve">Corrección de errores: </w:t>
+      </w:r>
+      <w:r>
+        <w:t>Procedimiento para identificar, rastrear y corregir bugs.</w:t>
+      </w:r>
+    </w:p>
+    <w:p>
+      <w:pPr>
+        <w:spacing w:after="0" w:line="276" w:lineRule="auto"/>
+        <w:ind w:left="300"/>
+        <w:jc w:val="both"/>
+      </w:pPr>
+      <w:r>
+        <w:t>●</w:t>
+      </w:r>
+      <w:r>
+        <w:t xml:space="preserve">Control de versiones: </w:t>
+      </w:r>
+      <w:r>
+        <w:t>Uso de herramientas como Git para el control de las versiones y colaboración.</w:t>
+      </w:r>
+    </w:p>
+    <w:p>
+      <w:pPr>
+        <w:spacing w:after="0" w:line="276" w:lineRule="auto"/>
+        <w:jc w:val="both"/>
+      </w:pPr>
+    </w:p>
+    <w:p>
+      <w:pPr>
+        <w:spacing w:after="0" w:line="276" w:lineRule="auto"/>
+        <w:jc w:val="both"/>
         <w:rPr>
           <w:b/>
         </w:rPr>
-        <w:t>Proponer nuevos locales:</w:t>
-      </w:r>
-      <w:r>
-        <w:t xml:space="preserve"> En "Propu</w:t>
-      </w:r>
-      <w:r>
-        <w:t xml:space="preserve">estas", completa el formulario </w:t>
-      </w:r>
-      <w:r>
-        <w:t>y pulsa "Enviar".</w:t>
+      </w:pPr>
+      <w:r>
+        <w:rPr>
+          <w:b/>
+        </w:rPr>
+        <w:t>Pruebas y depuración:</w:t>
       </w:r>
     </w:p>
     <w:p>
@@ -19064,16 +20460,165 @@
         <w:t>●</w:t>
       </w:r>
       <w:r>
+        <w:t xml:space="preserve">Pruebas unitarias y de integración: </w:t>
+      </w:r>
+      <w:r>
+        <w:t>Métodos y herramientas para la realización de pruebas.</w:t>
+      </w:r>
+    </w:p>
+    <w:p>
+      <w:pPr>
+        <w:spacing w:after="0" w:line="276" w:lineRule="auto"/>
+        <w:jc w:val="both"/>
+      </w:pPr>
+      <w:r>
+        <w:t xml:space="preserve">      </w:t>
+      </w:r>
+      <w:r>
+        <w:t>●</w:t>
+      </w:r>
+      <w:r>
+        <w:t xml:space="preserve">Depuración: </w:t>
+      </w:r>
+      <w:r>
+        <w:t>Técnicas y herramientas para depurar el código y resolver problemas.</w:t>
+      </w:r>
+    </w:p>
+    <w:p>
+      <w:pPr>
+        <w:spacing w:after="0" w:line="276" w:lineRule="auto"/>
+        <w:jc w:val="both"/>
         <w:rPr>
           <w:b/>
         </w:rPr>
-        <w:t>Ver información detallada de un bar:</w:t>
-      </w:r>
-      <w:r>
-        <w:t xml:space="preserve"> Selecciona un bar de los resultados para ver </w:t>
-      </w:r>
-      <w:r>
-        <w:t>su información más detalladamente.</w:t>
+      </w:pPr>
+    </w:p>
+    <w:p>
+      <w:pPr>
+        <w:pStyle w:val="Ttulo3"/>
+      </w:pPr>
+      <w:bookmarkStart w:id="37" w:name="_Toc199186001"/>
+      <w:r>
+        <w:t xml:space="preserve">iii. </w:t>
+      </w:r>
+      <w:r>
+        <w:t>Manual de administrador</w:t>
+      </w:r>
+      <w:bookmarkEnd w:id="37"/>
+    </w:p>
+    <w:p>
+      <w:pPr>
+        <w:spacing w:after="0" w:line="276" w:lineRule="auto"/>
+        <w:jc w:val="both"/>
+      </w:pPr>
+      <w:r>
+        <w:t>Este manual está destinado a los administradores</w:t>
+      </w:r>
+      <w:r>
+        <w:t xml:space="preserve"> del sistema que gestionarán la </w:t>
+      </w:r>
+      <w:r>
+        <w:t>infraestructura de LocMaBar, proporcionando instrucciones sobre configuración y mantenimiento.</w:t>
+      </w:r>
+    </w:p>
+    <w:p>
+      <w:pPr>
+        <w:spacing w:after="0" w:line="276" w:lineRule="auto"/>
+        <w:ind w:left="1440"/>
+        <w:jc w:val="both"/>
+      </w:pPr>
+    </w:p>
+    <w:p>
+      <w:pPr>
+        <w:spacing w:after="0" w:line="276" w:lineRule="auto"/>
+        <w:jc w:val="both"/>
+        <w:rPr>
+          <w:b/>
+        </w:rPr>
+      </w:pPr>
+      <w:r>
+        <w:rPr>
+          <w:b/>
+        </w:rPr>
+        <w:t>Contenido:</w:t>
+      </w:r>
+    </w:p>
+    <w:p>
+      <w:pPr>
+        <w:spacing w:after="0" w:line="276" w:lineRule="auto"/>
+        <w:jc w:val="both"/>
+        <w:rPr>
+          <w:b/>
+        </w:rPr>
+      </w:pPr>
+      <w:r>
+        <w:rPr>
+          <w:b/>
+        </w:rPr>
+        <w:t>Requisit</w:t>
+      </w:r>
+      <w:r>
+        <w:rPr>
+          <w:b/>
+        </w:rPr>
+        <w:t>os del servidor y del software:</w:t>
+      </w:r>
+    </w:p>
+    <w:p>
+      <w:pPr>
+        <w:spacing w:after="0" w:line="276" w:lineRule="auto"/>
+        <w:jc w:val="both"/>
+      </w:pPr>
+      <w:r>
+        <w:t xml:space="preserve">      </w:t>
+      </w:r>
+      <w:r>
+        <w:t>●</w:t>
+      </w:r>
+      <w:r>
+        <w:t>Hardware: Dispositivo Android para pruebas (mínimo API 21).</w:t>
+      </w:r>
+    </w:p>
+    <w:p>
+      <w:pPr>
+        <w:spacing w:after="0" w:line="276" w:lineRule="auto"/>
+        <w:jc w:val="both"/>
+      </w:pPr>
+      <w:r>
+        <w:t xml:space="preserve">      </w:t>
+      </w:r>
+      <w:r>
+        <w:t>●</w:t>
+      </w:r>
+      <w:r>
+        <w:t>Software: Acceso a Fireba</w:t>
+      </w:r>
+      <w:r>
+        <w:t>se Console</w:t>
+      </w:r>
+      <w:r>
+        <w:t>, navegador web.</w:t>
+      </w:r>
+    </w:p>
+    <w:p>
+      <w:pPr>
+        <w:spacing w:after="0" w:line="276" w:lineRule="auto"/>
+        <w:jc w:val="both"/>
+      </w:pPr>
+    </w:p>
+    <w:p>
+      <w:pPr>
+        <w:spacing w:after="0" w:line="276" w:lineRule="auto"/>
+        <w:jc w:val="both"/>
+        <w:rPr>
+          <w:b/>
+        </w:rPr>
+      </w:pPr>
+      <w:r>
+        <w:rPr>
+          <w:b/>
+        </w:rPr>
+        <w:t>Proceso de instalación del servidor y configuración del entorno de producción:</w:t>
       </w:r>
     </w:p>
     <w:p>
@@ -19086,19 +20631,120 @@
         <w:t>●</w:t>
       </w:r>
       <w:r>
+        <w:t xml:space="preserve">Configuración de Firebase: </w:t>
+      </w:r>
+      <w:r>
+        <w:t xml:space="preserve">Crear un proyecto en Firebase.google.com, habilitar </w:t>
+      </w:r>
+      <w:r>
+        <w:t>Authentication y Firestore, y configura</w:t>
+      </w:r>
+      <w:r>
+        <w:t>r las</w:t>
+      </w:r>
+      <w:r>
+        <w:t xml:space="preserve"> reglas de seguridad.</w:t>
+      </w:r>
+    </w:p>
+    <w:p>
+      <w:pPr>
+        <w:spacing w:after="0" w:line="276" w:lineRule="auto"/>
+        <w:ind w:left="300"/>
+        <w:jc w:val="both"/>
+      </w:pPr>
+      <w:r>
+        <w:t>●</w:t>
+      </w:r>
+      <w:r>
+        <w:t>Despliegue de la aplicación: Genera</w:t>
+      </w:r>
+      <w:r>
+        <w:t>r</w:t>
+      </w:r>
+      <w:r>
+        <w:t xml:space="preserve"> un APK en Android Studio y </w:t>
+      </w:r>
+      <w:r>
+        <w:t>subir</w:t>
+      </w:r>
+      <w:r>
+        <w:t xml:space="preserve"> a Google Play Store (pendiente de publicación).</w:t>
+      </w:r>
+    </w:p>
+    <w:p>
+      <w:pPr>
+        <w:spacing w:after="0" w:line="276" w:lineRule="auto"/>
+        <w:ind w:left="300"/>
+        <w:jc w:val="both"/>
+      </w:pPr>
+      <w:r>
+        <w:t>●</w:t>
+      </w:r>
+      <w:r>
+        <w:t>Configuración de servicios externos: Habilita</w:t>
+      </w:r>
+      <w:r>
+        <w:t>r</w:t>
+      </w:r>
+      <w:r>
+        <w:t xml:space="preserve"> Google Location Services, Geocoding API y AdMob en Google Cloud Console y Firebase.</w:t>
+      </w:r>
+    </w:p>
+    <w:p>
+      <w:pPr>
+        <w:spacing w:after="0" w:line="276" w:lineRule="auto"/>
+        <w:ind w:left="1440"/>
+        <w:jc w:val="both"/>
         <w:rPr>
           <w:b/>
         </w:rPr>
-        <w:t>Editar perfil:</w:t>
-      </w:r>
-      <w:r>
-        <w:t xml:space="preserve"> En "Perfil", pulsa "Editar perfil", </w:t>
-      </w:r>
-      <w:r>
-        <w:t>modifica los campos disponibles</w:t>
-      </w:r>
-      <w:r>
-        <w:t xml:space="preserve"> y confirma los cambios.</w:t>
+      </w:pPr>
+    </w:p>
+    <w:p>
+      <w:pPr>
+        <w:spacing w:after="0" w:line="276" w:lineRule="auto"/>
+        <w:jc w:val="both"/>
+        <w:rPr>
+          <w:b/>
+        </w:rPr>
+      </w:pPr>
+      <w:r>
+        <w:rPr>
+          <w:b/>
+        </w:rPr>
+        <w:t>Gestión de usuarios y roles:</w:t>
+      </w:r>
+    </w:p>
+    <w:p>
+      <w:pPr>
+        <w:spacing w:after="0" w:line="276" w:lineRule="auto"/>
+        <w:ind w:left="300"/>
+        <w:jc w:val="both"/>
+      </w:pPr>
+      <w:r>
+        <w:t>●</w:t>
+      </w:r>
+      <w:r>
+        <w:t xml:space="preserve">Creación y gestión de usuarios: </w:t>
+      </w:r>
+      <w:r>
+        <w:t>Cómo crear, editar y eliminar cuentas de usuario.</w:t>
+      </w:r>
+    </w:p>
+    <w:p>
+      <w:pPr>
+        <w:spacing w:after="0" w:line="276" w:lineRule="auto"/>
+        <w:ind w:left="300"/>
+        <w:jc w:val="both"/>
+      </w:pPr>
+      <w:r>
+        <w:t>●</w:t>
+      </w:r>
+      <w:r>
+        <w:t xml:space="preserve">Asignación de roles: </w:t>
+      </w:r>
+      <w:r>
+        <w:t>Procedimiento que se debe seguir para asignar roles y permisos a los usuarios.</w:t>
       </w:r>
     </w:p>
     <w:p>
@@ -19120,13 +20766,13 @@
         <w:rPr>
           <w:b/>
         </w:rPr>
-        <w:t>R</w:t>
+        <w:t>Man</w:t>
       </w:r>
       <w:r>
         <w:rPr>
           <w:b/>
         </w:rPr>
-        <w:t>esolución de problemas comunes:</w:t>
+        <w:t>tenimiento de la base de datos:</w:t>
       </w:r>
     </w:p>
     <w:p>
@@ -19136,938 +20782,7 @@
         <w:jc w:val="both"/>
       </w:pPr>
       <w:r>
-        <w:t>●</w:t>
-      </w:r>
-      <w:r>
-        <w:rPr>
-          <w:b/>
-        </w:rPr>
-        <w:t>Problemas de inicio de sesión:</w:t>
-      </w:r>
-      <w:r>
-        <w:t xml:space="preserve"> Soluciones para contraseñas olvidadas, verifica tus credenciales y recuperación de cuentas, contacta con el soporte de la aplicación.</w:t>
-      </w:r>
-    </w:p>
-    <w:p>
-      <w:pPr>
-        <w:spacing w:after="0" w:line="276" w:lineRule="auto"/>
-        <w:jc w:val="both"/>
-      </w:pPr>
-      <w:r>
-        <w:t xml:space="preserve">      </w:t>
-      </w:r>
-      <w:r>
-        <w:t>●</w:t>
-      </w:r>
-      <w:r>
-        <w:rPr>
-          <w:b/>
-        </w:rPr>
-        <w:t>Errores de conexión:</w:t>
-      </w:r>
-      <w:r>
-        <w:t xml:space="preserve"> Asegúrate de tener internet; reinicia la app si el problema persiste.</w:t>
-      </w:r>
-    </w:p>
-    <w:p>
-      <w:pPr>
-        <w:spacing w:after="0" w:line="276" w:lineRule="auto"/>
-        <w:jc w:val="both"/>
-      </w:pPr>
-      <w:r>
-        <w:t xml:space="preserve">      </w:t>
-      </w:r>
-      <w:r>
-        <w:t>●</w:t>
-      </w:r>
-      <w:r>
-        <w:rPr>
-          <w:b/>
-        </w:rPr>
-        <w:t>Búsqueda sin resultados:</w:t>
-      </w:r>
-      <w:r>
-        <w:t xml:space="preserve"> La causa puede ser que sea que no existen locales cercanos o introduce bien los filtros de búsqueda.</w:t>
-      </w:r>
-    </w:p>
-    <w:p>
-      <w:pPr>
-        <w:spacing w:after="0" w:line="276" w:lineRule="auto"/>
-        <w:jc w:val="both"/>
-      </w:pPr>
-      <w:r>
-        <w:t xml:space="preserve">      </w:t>
-      </w:r>
-      <w:r>
-        <w:t>●</w:t>
-      </w:r>
-      <w:r>
-        <w:rPr>
-          <w:b/>
-        </w:rPr>
-        <w:t>Geolocalización no funciona:</w:t>
-      </w:r>
-      <w:r>
-        <w:t xml:space="preserve"> Habilita</w:t>
-      </w:r>
-      <w:r>
-        <w:t xml:space="preserve"> los permisos de ubicación en ajustes del </w:t>
-      </w:r>
-      <w:r>
-        <w:t>d</w:t>
-      </w:r>
-      <w:r>
-        <w:t>ispositivo.</w:t>
-      </w:r>
-    </w:p>
-    <w:p>
-      <w:pPr>
-        <w:spacing w:after="0" w:line="276" w:lineRule="auto"/>
-        <w:jc w:val="both"/>
-        <w:rPr>
-          <w:b/>
-        </w:rPr>
-      </w:pPr>
-    </w:p>
-    <w:p>
-      <w:pPr>
-        <w:pStyle w:val="Ttulo3"/>
-      </w:pPr>
-      <w:bookmarkStart w:id="36" w:name="_Toc199186000"/>
-      <w:r>
-        <w:t>ii. Manual del desarrollador</w:t>
-      </w:r>
-      <w:bookmarkEnd w:id="36"/>
-    </w:p>
-    <w:p>
-      <w:pPr>
-        <w:spacing w:after="0" w:line="276" w:lineRule="auto"/>
-        <w:ind w:left="300"/>
-        <w:jc w:val="both"/>
-      </w:pPr>
-      <w:r>
-        <w:t>Este manual está destinado a los desarrolladores que trabajarán en el mantenimiento y la ampliación de LocMaBar, proporcionando información sobre la arquitectura, el código y las prácticas de desarrollo.</w:t>
-      </w:r>
-    </w:p>
-    <w:p>
-      <w:pPr>
-        <w:spacing w:after="0" w:line="276" w:lineRule="auto"/>
-        <w:ind w:left="1440"/>
-        <w:jc w:val="both"/>
-      </w:pPr>
-    </w:p>
-    <w:p>
-      <w:pPr>
-        <w:spacing w:after="0" w:line="276" w:lineRule="auto"/>
-        <w:jc w:val="both"/>
-        <w:rPr>
-          <w:b/>
-        </w:rPr>
-      </w:pPr>
-      <w:r>
-        <w:rPr>
-          <w:b/>
-        </w:rPr>
-        <w:t>Contenido:</w:t>
-      </w:r>
-    </w:p>
-    <w:p>
-      <w:pPr>
-        <w:spacing w:after="0" w:line="276" w:lineRule="auto"/>
-        <w:jc w:val="both"/>
-        <w:rPr>
-          <w:b/>
-        </w:rPr>
-      </w:pPr>
-      <w:r>
-        <w:rPr>
-          <w:b/>
-        </w:rPr>
-        <w:t xml:space="preserve">Descripción </w:t>
-      </w:r>
-      <w:r>
-        <w:rPr>
-          <w:b/>
-        </w:rPr>
-        <w:t>de la arquitectura del sistema:</w:t>
-      </w:r>
-    </w:p>
-    <w:p>
-      <w:pPr>
-        <w:spacing w:after="0" w:line="276" w:lineRule="auto"/>
-        <w:ind w:left="300"/>
-        <w:jc w:val="both"/>
-      </w:pPr>
-      <w:r>
-        <w:t>●</w:t>
-      </w:r>
-      <w:r>
-        <w:rPr>
-          <w:b/>
-        </w:rPr>
-        <w:t>Modelo Cliente-Servidor:</w:t>
-      </w:r>
-      <w:r>
-        <w:t xml:space="preserve"> LocMaBar sigue un modelo cliente-servidor con tres capas:</w:t>
-      </w:r>
-      <w:r>
-        <w:t xml:space="preserve"> la presentación con la i</w:t>
-      </w:r>
-      <w:r>
-        <w:t>nterfaz de usuari</w:t>
-      </w:r>
-      <w:r>
-        <w:t>o, la lógica de n</w:t>
-      </w:r>
-      <w:r>
-        <w:t>egocio y</w:t>
-      </w:r>
-      <w:r>
-        <w:t xml:space="preserve"> la persistencia con el almacenamiento </w:t>
-      </w:r>
-      <w:r>
-        <w:t>en</w:t>
-      </w:r>
-      <w:r>
-        <w:t xml:space="preserve"> firestore.</w:t>
-      </w:r>
-    </w:p>
-    <w:p>
-      <w:pPr>
-        <w:spacing w:after="0" w:line="276" w:lineRule="auto"/>
-        <w:ind w:left="300"/>
-        <w:jc w:val="both"/>
-      </w:pPr>
-      <w:r>
-        <w:t>●</w:t>
-      </w:r>
-      <w:r>
-        <w:rPr>
-          <w:b/>
-        </w:rPr>
-        <w:t>Diagrama de componentes:</w:t>
-      </w:r>
-      <w:r>
-        <w:t xml:space="preserve"> </w:t>
-      </w:r>
-      <w:r>
-        <w:t>Visualización de los componentes principales y sus interacciones.</w:t>
-      </w:r>
-    </w:p>
-    <w:p>
-      <w:pPr>
-        <w:spacing w:after="0" w:line="276" w:lineRule="auto"/>
-        <w:jc w:val="both"/>
-      </w:pPr>
-    </w:p>
-    <w:p>
-      <w:pPr>
-        <w:spacing w:after="0" w:line="276" w:lineRule="auto"/>
-        <w:jc w:val="both"/>
-        <w:rPr>
-          <w:b/>
-        </w:rPr>
-      </w:pPr>
-      <w:r>
-        <w:rPr>
-          <w:b/>
-        </w:rPr>
-        <w:t>Instalación y co</w:t>
-      </w:r>
-      <w:r>
-        <w:rPr>
-          <w:b/>
-        </w:rPr>
-        <w:t>nfigura</w:t>
-      </w:r>
-      <w:r>
-        <w:rPr>
-          <w:b/>
-        </w:rPr>
-        <w:t>ción del entorno de desarrollo:</w:t>
-      </w:r>
-    </w:p>
-    <w:p>
-      <w:pPr>
-        <w:spacing w:after="0" w:line="276" w:lineRule="auto"/>
-        <w:ind w:left="300"/>
-        <w:jc w:val="both"/>
-      </w:pPr>
-      <w:r>
         <w:lastRenderedPageBreak/>
-        <w:t>●</w:t>
-      </w:r>
-      <w:r>
-        <w:rPr>
-          <w:b/>
-        </w:rPr>
-        <w:t>Requisitos del entorno:</w:t>
-      </w:r>
-      <w:r>
-        <w:t xml:space="preserve"> </w:t>
-      </w:r>
-      <w:r>
-        <w:t>Hardware (Portátil con al menos 8 GB de RAM y conexión a internet.) y Software (Android Studio) necesarios para configurar el entorno de desarrollo.</w:t>
-      </w:r>
-    </w:p>
-    <w:p>
-      <w:pPr>
-        <w:spacing w:after="0" w:line="276" w:lineRule="auto"/>
-        <w:ind w:left="300"/>
-        <w:jc w:val="both"/>
-      </w:pPr>
-      <w:r>
-        <w:t>●</w:t>
-      </w:r>
-      <w:r>
-        <w:rPr>
-          <w:b/>
-        </w:rPr>
-        <w:t>Pasos de configuración:</w:t>
-      </w:r>
-      <w:r>
-        <w:rPr>
-          <w:b/>
-        </w:rPr>
-        <w:t xml:space="preserve"> </w:t>
-      </w:r>
-      <w:r>
-        <w:t>Instrucciones para la instalación de Android Studio, configuración de un emulador o el uso de un dispositivo Android, la configuración de Firebase y sus reglas y la configuración de otras dependencias.</w:t>
-      </w:r>
-    </w:p>
-    <w:p>
-      <w:pPr>
-        <w:spacing w:after="0" w:line="276" w:lineRule="auto"/>
-        <w:jc w:val="both"/>
-      </w:pPr>
-    </w:p>
-    <w:p>
-      <w:pPr>
-        <w:spacing w:after="0" w:line="276" w:lineRule="auto"/>
-        <w:jc w:val="both"/>
-        <w:rPr>
-          <w:b/>
-        </w:rPr>
-      </w:pPr>
-      <w:r>
-        <w:rPr>
-          <w:b/>
-        </w:rPr>
-        <w:t>Estructura del código fuen</w:t>
-      </w:r>
-      <w:r>
-        <w:rPr>
-          <w:b/>
-        </w:rPr>
-        <w:t>te y organización del proyecto:</w:t>
-      </w:r>
-    </w:p>
-    <w:p>
-      <w:pPr>
-        <w:spacing w:after="0" w:line="276" w:lineRule="auto"/>
-        <w:ind w:left="300"/>
-        <w:jc w:val="both"/>
-      </w:pPr>
-      <w:r>
-        <w:t>●</w:t>
-      </w:r>
-      <w:r>
-        <w:rPr>
-          <w:b/>
-        </w:rPr>
-        <w:t>Directorios principales:</w:t>
-      </w:r>
-      <w:r>
-        <w:rPr>
-          <w:b/>
-        </w:rPr>
-        <w:t xml:space="preserve"> </w:t>
-      </w:r>
-      <w:r>
-        <w:t>Explicación de la estructura de carpetas y archivos dentro del proyecto.</w:t>
-      </w:r>
-    </w:p>
-    <w:p>
-      <w:pPr>
-        <w:spacing w:after="0" w:line="276" w:lineRule="auto"/>
-        <w:ind w:left="300"/>
-        <w:jc w:val="both"/>
-      </w:pPr>
-      <w:r>
-        <w:t>●</w:t>
-      </w:r>
-      <w:r>
-        <w:rPr>
-          <w:b/>
-        </w:rPr>
-        <w:t>Organización del código:</w:t>
-      </w:r>
-      <w:r>
-        <w:t xml:space="preserve"> </w:t>
-      </w:r>
-      <w:r>
-        <w:t>Descripción de cómo se organiza el código (MVC en el caso de LocMaBar) en módulos y clases.</w:t>
-      </w:r>
-    </w:p>
-    <w:p>
-      <w:pPr>
-        <w:spacing w:after="0" w:line="276" w:lineRule="auto"/>
-        <w:jc w:val="both"/>
-      </w:pPr>
-    </w:p>
-    <w:p>
-      <w:pPr>
-        <w:spacing w:after="0" w:line="276" w:lineRule="auto"/>
-        <w:jc w:val="both"/>
-        <w:rPr>
-          <w:b/>
-        </w:rPr>
-      </w:pPr>
-      <w:r>
-        <w:rPr>
-          <w:b/>
-        </w:rPr>
-        <w:t>Explicación de los compo</w:t>
-      </w:r>
-      <w:r>
-        <w:rPr>
-          <w:b/>
-        </w:rPr>
-        <w:t>nentes principales:</w:t>
-      </w:r>
-    </w:p>
-    <w:p>
-      <w:pPr>
-        <w:spacing w:after="0" w:line="276" w:lineRule="auto"/>
-        <w:jc w:val="both"/>
-      </w:pPr>
-      <w:r>
-        <w:t xml:space="preserve">      ●</w:t>
-      </w:r>
-      <w:r>
-        <w:t>Frontend:</w:t>
-      </w:r>
-      <w:r>
-        <w:t xml:space="preserve"> Descripción del uso de</w:t>
-      </w:r>
-      <w:r>
-        <w:t xml:space="preserve"> Je</w:t>
-      </w:r>
-      <w:r>
-        <w:t>tpack Compose para la interfaz de usuario</w:t>
-      </w:r>
-      <w:r>
-        <w:t>.</w:t>
-      </w:r>
-    </w:p>
-    <w:p>
-      <w:pPr>
-        <w:spacing w:after="0" w:line="276" w:lineRule="auto"/>
-        <w:jc w:val="both"/>
-      </w:pPr>
-      <w:r>
-        <w:t xml:space="preserve">      ●</w:t>
-      </w:r>
-      <w:r>
-        <w:t>Backend: Firebase Authentication para autenticación y Firestore para almacenamiento.</w:t>
-      </w:r>
-    </w:p>
-    <w:p>
-      <w:pPr>
-        <w:spacing w:after="0" w:line="276" w:lineRule="auto"/>
-        <w:jc w:val="both"/>
-      </w:pPr>
-      <w:r>
-        <w:t xml:space="preserve">      ●</w:t>
-      </w:r>
-      <w:r>
-        <w:t>Base de datos: Firestore con colecciones</w:t>
-      </w:r>
-      <w:r>
-        <w:t xml:space="preserve"> y relaciones entre las tablas</w:t>
-      </w:r>
-      <w:r>
-        <w:t>.</w:t>
-      </w:r>
-    </w:p>
-    <w:p>
-      <w:pPr>
-        <w:spacing w:after="0" w:line="276" w:lineRule="auto"/>
-        <w:jc w:val="both"/>
-        <w:rPr>
-          <w:b/>
-        </w:rPr>
-      </w:pPr>
-    </w:p>
-    <w:p>
-      <w:pPr>
-        <w:spacing w:after="0" w:line="276" w:lineRule="auto"/>
-        <w:jc w:val="both"/>
-        <w:rPr>
-          <w:b/>
-        </w:rPr>
-      </w:pPr>
-      <w:r>
-        <w:rPr>
-          <w:b/>
-        </w:rPr>
-        <w:t>Patrones de diseño utilizados:</w:t>
-      </w:r>
-    </w:p>
-    <w:p>
-      <w:pPr>
-        <w:spacing w:after="0" w:line="276" w:lineRule="auto"/>
-        <w:ind w:left="300"/>
-        <w:jc w:val="both"/>
-      </w:pPr>
-      <w:r>
-        <w:t>●</w:t>
-      </w:r>
-      <w:r>
-        <w:t xml:space="preserve">MVC (Modelo-Vista-Controlador): </w:t>
-      </w:r>
-      <w:r>
-        <w:t>Explicación de cómo se implementa el patrón MVC dentro de la aplicación LocMaBar.</w:t>
-      </w:r>
-    </w:p>
-    <w:p>
-      <w:pPr>
-        <w:spacing w:after="0" w:line="276" w:lineRule="auto"/>
-        <w:jc w:val="both"/>
-      </w:pPr>
-    </w:p>
-    <w:p>
-      <w:pPr>
-        <w:spacing w:after="0" w:line="276" w:lineRule="auto"/>
-        <w:jc w:val="both"/>
-        <w:rPr>
-          <w:b/>
-        </w:rPr>
-      </w:pPr>
-      <w:r>
-        <w:rPr>
-          <w:b/>
-        </w:rPr>
-        <w:t>Guí</w:t>
-      </w:r>
-      <w:r>
-        <w:rPr>
-          <w:b/>
-        </w:rPr>
-        <w:t>a de desarrollo y contribución:</w:t>
-      </w:r>
-    </w:p>
-    <w:p>
-      <w:pPr>
-        <w:spacing w:after="0" w:line="276" w:lineRule="auto"/>
-        <w:ind w:left="300"/>
-        <w:jc w:val="both"/>
-      </w:pPr>
-      <w:r>
-        <w:t>●</w:t>
-      </w:r>
-      <w:r>
-        <w:t>Agregar nuevas características: Crea</w:t>
-      </w:r>
-      <w:r>
-        <w:t>r</w:t>
-      </w:r>
-      <w:r>
-        <w:t xml:space="preserve"> nuevas pantallas en vista, </w:t>
-      </w:r>
-      <w:r>
-        <w:t xml:space="preserve">añadir </w:t>
-      </w:r>
-      <w:r>
-        <w:t>rutas de navegación, y actualiza Firestore si es necesario.</w:t>
-      </w:r>
-    </w:p>
-    <w:p>
-      <w:pPr>
-        <w:spacing w:after="0" w:line="276" w:lineRule="auto"/>
-        <w:ind w:left="300"/>
-        <w:jc w:val="both"/>
-      </w:pPr>
-      <w:r>
-        <w:t>●</w:t>
-      </w:r>
-      <w:r>
-        <w:t xml:space="preserve">Corrección de errores: </w:t>
-      </w:r>
-      <w:r>
-        <w:t>Procedimiento para identificar, rastrear y corregir bugs.</w:t>
-      </w:r>
-    </w:p>
-    <w:p>
-      <w:pPr>
-        <w:spacing w:after="0" w:line="276" w:lineRule="auto"/>
-        <w:ind w:left="300"/>
-        <w:jc w:val="both"/>
-      </w:pPr>
-      <w:r>
-        <w:t>●</w:t>
-      </w:r>
-      <w:r>
-        <w:t xml:space="preserve">Control de versiones: </w:t>
-      </w:r>
-      <w:r>
-        <w:t>Uso de herramientas como Git para el control de las versiones y colaboración.</w:t>
-      </w:r>
-    </w:p>
-    <w:p>
-      <w:pPr>
-        <w:spacing w:after="0" w:line="276" w:lineRule="auto"/>
-        <w:jc w:val="both"/>
-      </w:pPr>
-    </w:p>
-    <w:p>
-      <w:pPr>
-        <w:spacing w:after="0" w:line="276" w:lineRule="auto"/>
-        <w:jc w:val="both"/>
-        <w:rPr>
-          <w:b/>
-        </w:rPr>
-      </w:pPr>
-      <w:r>
-        <w:rPr>
-          <w:b/>
-        </w:rPr>
-        <w:t>Pruebas y depuración:</w:t>
-      </w:r>
-    </w:p>
-    <w:p>
-      <w:pPr>
-        <w:spacing w:after="0" w:line="276" w:lineRule="auto"/>
-        <w:ind w:left="300"/>
-        <w:jc w:val="both"/>
-      </w:pPr>
-      <w:r>
-        <w:t>●</w:t>
-      </w:r>
-      <w:r>
-        <w:t xml:space="preserve">Pruebas unitarias y de integración: </w:t>
-      </w:r>
-      <w:r>
-        <w:t>Métodos y herramientas para la realización de pruebas.</w:t>
-      </w:r>
-    </w:p>
-    <w:p>
-      <w:pPr>
-        <w:spacing w:after="0" w:line="276" w:lineRule="auto"/>
-        <w:jc w:val="both"/>
-      </w:pPr>
-      <w:r>
-        <w:t xml:space="preserve">      </w:t>
-      </w:r>
-      <w:r>
-        <w:t>●</w:t>
-      </w:r>
-      <w:r>
-        <w:t xml:space="preserve">Depuración: </w:t>
-      </w:r>
-      <w:r>
-        <w:t>Técnicas y herramientas para depurar el código y resolver problemas.</w:t>
-      </w:r>
-    </w:p>
-    <w:p>
-      <w:pPr>
-        <w:spacing w:after="0" w:line="276" w:lineRule="auto"/>
-        <w:jc w:val="both"/>
-        <w:rPr>
-          <w:b/>
-        </w:rPr>
-      </w:pPr>
-    </w:p>
-    <w:p>
-      <w:pPr>
-        <w:pStyle w:val="Ttulo3"/>
-      </w:pPr>
-      <w:bookmarkStart w:id="37" w:name="_Toc199186001"/>
-      <w:r>
-        <w:t xml:space="preserve">iii. </w:t>
-      </w:r>
-      <w:r>
-        <w:t>Manual de administrador</w:t>
-      </w:r>
-      <w:bookmarkEnd w:id="37"/>
-    </w:p>
-    <w:p>
-      <w:pPr>
-        <w:spacing w:after="0" w:line="276" w:lineRule="auto"/>
-        <w:jc w:val="both"/>
-      </w:pPr>
-      <w:r>
-        <w:t>Este manual está destinado a los administradores</w:t>
-      </w:r>
-      <w:r>
-        <w:t xml:space="preserve"> del sistema que gestionarán la </w:t>
-      </w:r>
-      <w:r>
-        <w:t>infraestructura de LocMaBar, proporcionando instrucciones sobre configuración y mantenimiento.</w:t>
-      </w:r>
-    </w:p>
-    <w:p>
-      <w:pPr>
-        <w:spacing w:after="0" w:line="276" w:lineRule="auto"/>
-        <w:ind w:left="1440"/>
-        <w:jc w:val="both"/>
-      </w:pPr>
-    </w:p>
-    <w:p>
-      <w:pPr>
-        <w:spacing w:after="0" w:line="276" w:lineRule="auto"/>
-        <w:jc w:val="both"/>
-        <w:rPr>
-          <w:b/>
-        </w:rPr>
-      </w:pPr>
-      <w:r>
-        <w:rPr>
-          <w:b/>
-        </w:rPr>
-        <w:t>Contenido:</w:t>
-      </w:r>
-    </w:p>
-    <w:p>
-      <w:pPr>
-        <w:spacing w:after="0" w:line="276" w:lineRule="auto"/>
-        <w:jc w:val="both"/>
-        <w:rPr>
-          <w:b/>
-        </w:rPr>
-      </w:pPr>
-      <w:r>
-        <w:rPr>
-          <w:b/>
-        </w:rPr>
-        <w:t>Requisit</w:t>
-      </w:r>
-      <w:r>
-        <w:rPr>
-          <w:b/>
-        </w:rPr>
-        <w:t>os del servidor y del software:</w:t>
-      </w:r>
-    </w:p>
-    <w:p>
-      <w:pPr>
-        <w:spacing w:after="0" w:line="276" w:lineRule="auto"/>
-        <w:jc w:val="both"/>
-      </w:pPr>
-      <w:r>
-        <w:t xml:space="preserve">      </w:t>
-      </w:r>
-      <w:r>
-        <w:t>●</w:t>
-      </w:r>
-      <w:r>
-        <w:t>Hardware: Dispositivo Android para pruebas (mínimo API 21).</w:t>
-      </w:r>
-    </w:p>
-    <w:p>
-      <w:pPr>
-        <w:spacing w:after="0" w:line="276" w:lineRule="auto"/>
-        <w:jc w:val="both"/>
-      </w:pPr>
-      <w:r>
-        <w:t xml:space="preserve">      </w:t>
-      </w:r>
-      <w:r>
-        <w:t>●</w:t>
-      </w:r>
-      <w:r>
-        <w:t>Software: Acceso a Fireba</w:t>
-      </w:r>
-      <w:r>
-        <w:t>se Console</w:t>
-      </w:r>
-      <w:r>
-        <w:t>, navegador web.</w:t>
-      </w:r>
-    </w:p>
-    <w:p>
-      <w:pPr>
-        <w:spacing w:after="0" w:line="276" w:lineRule="auto"/>
-        <w:jc w:val="both"/>
-      </w:pPr>
-    </w:p>
-    <w:p>
-      <w:pPr>
-        <w:spacing w:after="0" w:line="276" w:lineRule="auto"/>
-        <w:jc w:val="both"/>
-        <w:rPr>
-          <w:b/>
-        </w:rPr>
-      </w:pPr>
-      <w:r>
-        <w:rPr>
-          <w:b/>
-        </w:rPr>
-        <w:t>Proceso de instalación del servidor y configuración del entorno de producción:</w:t>
-      </w:r>
-    </w:p>
-    <w:p>
-      <w:pPr>
-        <w:spacing w:after="0" w:line="276" w:lineRule="auto"/>
-        <w:ind w:left="300"/>
-        <w:jc w:val="both"/>
-      </w:pPr>
-      <w:r>
-        <w:t>●</w:t>
-      </w:r>
-      <w:r>
-        <w:t xml:space="preserve">Configuración de Firebase: </w:t>
-      </w:r>
-      <w:r>
-        <w:t xml:space="preserve">Crear un proyecto en Firebase.google.com, habilitar </w:t>
-      </w:r>
-      <w:r>
-        <w:t>Authentication y Firestore, y configura</w:t>
-      </w:r>
-      <w:r>
-        <w:t>r las</w:t>
-      </w:r>
-      <w:r>
-        <w:t xml:space="preserve"> reglas de seguridad.</w:t>
-      </w:r>
-    </w:p>
-    <w:p>
-      <w:pPr>
-        <w:spacing w:after="0" w:line="276" w:lineRule="auto"/>
-        <w:ind w:left="300"/>
-        <w:jc w:val="both"/>
-      </w:pPr>
-      <w:r>
-        <w:lastRenderedPageBreak/>
-        <w:t>●</w:t>
-      </w:r>
-      <w:r>
-        <w:t>Despliegue de la aplicación: Genera</w:t>
-      </w:r>
-      <w:r>
-        <w:t>r</w:t>
-      </w:r>
-      <w:r>
-        <w:t xml:space="preserve"> un APK en Android Studio y </w:t>
-      </w:r>
-      <w:r>
-        <w:t>subir</w:t>
-      </w:r>
-      <w:r>
-        <w:t xml:space="preserve"> a Google Play Store (pendiente de publicación).</w:t>
-      </w:r>
-    </w:p>
-    <w:p>
-      <w:pPr>
-        <w:spacing w:after="0" w:line="276" w:lineRule="auto"/>
-        <w:ind w:left="300"/>
-        <w:jc w:val="both"/>
-      </w:pPr>
-      <w:r>
-        <w:t>●</w:t>
-      </w:r>
-      <w:r>
-        <w:t>Configuración de servicios externos: Habilita</w:t>
-      </w:r>
-      <w:r>
-        <w:t>r</w:t>
-      </w:r>
-      <w:r>
-        <w:t xml:space="preserve"> Google Location Services, Geocoding API y AdMob en Google Cloud Console y Firebase.</w:t>
-      </w:r>
-    </w:p>
-    <w:p>
-      <w:pPr>
-        <w:spacing w:after="0" w:line="276" w:lineRule="auto"/>
-        <w:ind w:left="1440"/>
-        <w:jc w:val="both"/>
-        <w:rPr>
-          <w:b/>
-        </w:rPr>
-      </w:pPr>
-    </w:p>
-    <w:p>
-      <w:pPr>
-        <w:spacing w:after="0" w:line="276" w:lineRule="auto"/>
-        <w:jc w:val="both"/>
-        <w:rPr>
-          <w:b/>
-        </w:rPr>
-      </w:pPr>
-      <w:r>
-        <w:rPr>
-          <w:b/>
-        </w:rPr>
-        <w:t>Gestión de usuarios y roles:</w:t>
-      </w:r>
-    </w:p>
-    <w:p>
-      <w:pPr>
-        <w:spacing w:after="0" w:line="276" w:lineRule="auto"/>
-        <w:ind w:left="300"/>
-        <w:jc w:val="both"/>
-      </w:pPr>
-      <w:r>
-        <w:t>●</w:t>
-      </w:r>
-      <w:r>
-        <w:t xml:space="preserve">Creación y gestión de usuarios: </w:t>
-      </w:r>
-      <w:r>
-        <w:t>Cómo crear, editar y eliminar cuentas de usuario.</w:t>
-      </w:r>
-    </w:p>
-    <w:p>
-      <w:pPr>
-        <w:spacing w:after="0" w:line="276" w:lineRule="auto"/>
-        <w:ind w:left="300"/>
-        <w:jc w:val="both"/>
-      </w:pPr>
-      <w:r>
-        <w:t>●</w:t>
-      </w:r>
-      <w:r>
-        <w:t xml:space="preserve">Asignación de roles: </w:t>
-      </w:r>
-      <w:r>
-        <w:t>Procedimiento que se debe seguir para asignar roles y permisos a los usuarios.</w:t>
-      </w:r>
-    </w:p>
-    <w:p>
-      <w:pPr>
-        <w:spacing w:after="0" w:line="276" w:lineRule="auto"/>
-        <w:ind w:left="1440"/>
-        <w:jc w:val="both"/>
-      </w:pPr>
-    </w:p>
-    <w:p>
-      <w:pPr>
-        <w:spacing w:after="0" w:line="276" w:lineRule="auto"/>
-        <w:jc w:val="both"/>
-        <w:rPr>
-          <w:b/>
-        </w:rPr>
-      </w:pPr>
-      <w:r>
-        <w:rPr>
-          <w:b/>
-        </w:rPr>
-        <w:t>Man</w:t>
-      </w:r>
-      <w:r>
-        <w:rPr>
-          <w:b/>
-        </w:rPr>
-        <w:t>tenimiento de la base de datos:</w:t>
-      </w:r>
-    </w:p>
-    <w:p>
-      <w:pPr>
-        <w:spacing w:after="0" w:line="276" w:lineRule="auto"/>
-        <w:ind w:left="300"/>
-        <w:jc w:val="both"/>
-      </w:pPr>
-      <w:r>
         <w:t xml:space="preserve">● </w:t>
       </w:r>
       <w:r>
@@ -20354,7 +21069,6 @@
           <w:noProof/>
           <w:lang w:eastAsia="es-ES"/>
         </w:rPr>
-        <w:lastRenderedPageBreak/>
         <w:drawing>
           <wp:inline distT="0" distB="0" distL="0" distR="0" wp14:anchorId="1EE8D40E" wp14:editId="651BE949">
             <wp:extent cx="2133600" cy="3263450"/>
@@ -20402,6 +21116,7 @@
           <w:noProof/>
           <w:lang w:eastAsia="es-ES"/>
         </w:rPr>
+        <w:lastRenderedPageBreak/>
         <w:drawing>
           <wp:inline distT="0" distB="0" distL="0" distR="0" wp14:anchorId="7AD18B4E" wp14:editId="53DA1DDB">
             <wp:extent cx="2133600" cy="3322181"/>
@@ -21006,6 +21721,7 @@
           <w:noProof/>
           <w:lang w:eastAsia="es-ES"/>
         </w:rPr>
+        <w:lastRenderedPageBreak/>
         <w:drawing>
           <wp:inline distT="0" distB="0" distL="0" distR="0" wp14:anchorId="71B83166" wp14:editId="424C03E6">
             <wp:extent cx="2883644" cy="6116320"/>
@@ -21049,22 +21765,48 @@
       </w:pPr>
       <w:bookmarkStart w:id="39" w:name="_Toc199186003"/>
       <w:r>
+        <w:t>Conclusiones</w:t>
+      </w:r>
+      <w:bookmarkEnd w:id="39"/>
+    </w:p>
+    <w:p>
+      <w:pPr>
+        <w:jc w:val="both"/>
+      </w:pPr>
+    </w:p>
+    <w:p>
+      <w:pPr>
+        <w:jc w:val="both"/>
+      </w:pPr>
+      <w:r>
+        <w:t>El desarrollo de LocMaBar ha sido un proceso completo y enriquecedor, abarcando desde la planificación inicial hasta la implementación final de una aplicación móvil que facilita el descubrimiento de bares y restaurantes locales. Este proyecto ha cumplido con los objetivos establecidos, demostrando su viabilidad y utilidad para usuarios y administradores en el contexto de pequeños municipios en España. A continuación, se detallan las principales conclusiones obtenidas:</w:t>
+      </w:r>
+    </w:p>
+    <w:p>
+      <w:pPr>
+        <w:jc w:val="both"/>
+      </w:pPr>
+      <w:r>
+        <w:rPr>
+          <w:b/>
+        </w:rPr>
+        <w:t>Facilitación del descubrimiento de bares locales:</w:t>
+      </w:r>
+      <w:r>
+        <w:t xml:space="preserve"> LocMaBar ha demostrado ser una herramienta eficaz para descubrir bares y restaurantes, especialmente en pequeños municipios donde</w:t>
+      </w:r>
+      <w:r>
+        <w:t xml:space="preserve"> la visibilidad es mucho menor</w:t>
+      </w:r>
+      <w:r>
+        <w:t xml:space="preserve">. Las funcionalidades de búsqueda por provincia y </w:t>
+      </w:r>
+      <w:r>
         <w:lastRenderedPageBreak/>
-        <w:t>Conclusiones</w:t>
-      </w:r>
-      <w:bookmarkEnd w:id="39"/>
-    </w:p>
-    <w:p>
-      <w:pPr>
-        <w:jc w:val="both"/>
-      </w:pPr>
-    </w:p>
-    <w:p>
-      <w:pPr>
-        <w:jc w:val="both"/>
-      </w:pPr>
-      <w:r>
-        <w:t>El desarrollo de LocMaBar ha sido un proceso completo y enriquecedor, abarcando desde la planificación inicial hasta la implementación final de una aplicación móvil que facilita el descubrimiento de bares y restaurantes locales. Este proyecto ha cumplido con los objetivos establecidos, demostrando su viabilidad y utilidad para usuarios y administradores en el contexto de pequeños municipios en España. A continuación, se detallan las principales conclusiones obtenidas:</w:t>
+        <w:t>municipio, así como la búsqueda por geolocalización, permiten a los usuarios encontrar opciones relevantes de manera rápida y accesible</w:t>
+      </w:r>
+      <w:r>
+        <w:t>.</w:t>
       </w:r>
     </w:p>
     <w:p>
@@ -21075,16 +21817,13 @@
         <w:rPr>
           <w:b/>
         </w:rPr>
-        <w:t>Facilitación del descubrimiento de bares locales:</w:t>
-      </w:r>
-      <w:r>
-        <w:t xml:space="preserve"> LocMaBar ha demostrado ser una herramienta eficaz para descubrir bares y restaurantes, especialmente en pequeños municipios donde</w:t>
-      </w:r>
-      <w:r>
-        <w:t xml:space="preserve"> la visibilidad es mucho menor</w:t>
-      </w:r>
-      <w:r>
-        <w:t>. Las funcionalidades de búsqueda por provincia y municipio, así como la búsqueda por geolocalización, permiten a los usuarios encontrar opciones relevantes de manera rápida y accesible</w:t>
+        <w:t>Mejora en la participación de los usuarios:</w:t>
+      </w:r>
+      <w:r>
+        <w:t xml:space="preserve"> La implementación de funciones como la posibilidad de proponer nuevos locales y dejar valoraciones ha fomentado la participación activa de los usuarios, creando una comunidad donde los datos de los bares se enriquecen con las contribuciones de los propios usuarios. Esto ha mejorado la calidad y cantidad de información disponible, beneficiando tanto a los usuarios como a los negocios </w:t>
+      </w:r>
+      <w:r>
+        <w:t>publicados en la aplicación</w:t>
       </w:r>
       <w:r>
         <w:t>.</w:t>
@@ -21098,16 +21837,16 @@
         <w:rPr>
           <w:b/>
         </w:rPr>
-        <w:t>Mejora en la participación de los usuarios:</w:t>
-      </w:r>
-      <w:r>
-        <w:t xml:space="preserve"> La implementación de funciones como la posibilidad de proponer nuevos locales y dejar valoraciones ha fomentado la participación activa de los usuarios, creando una comunidad donde los datos de los bares se enriquecen con las contribuciones de los propios usuarios. Esto ha mejorado la calidad y cantidad de información disponible, beneficiando tanto a los usuarios como a los negocios </w:t>
-      </w:r>
-      <w:r>
-        <w:t>publicados en la aplicación</w:t>
-      </w:r>
-      <w:r>
-        <w:t>.</w:t>
+        <w:t>Accesibilidad y usabilidad:</w:t>
+      </w:r>
+      <w:r>
+        <w:t xml:space="preserve"> La interfaz de usuario, diseñada con Jetpack Compose y prototipada en Figma, ofrece una experiencia intuitiva y fácil de usar para </w:t>
+      </w:r>
+      <w:r>
+        <w:t>todo tipo de usuarios</w:t>
+      </w:r>
+      <w:r>
+        <w:t>. La barra de navegación inferior y las pantallas principales aseguran una navegación fluida, mientras que el registro e inicio de sesión garantizan una experiencia personalizada y segura.</w:t>
       </w:r>
     </w:p>
     <w:p>
@@ -21118,16 +21857,16 @@
         <w:rPr>
           <w:b/>
         </w:rPr>
-        <w:t>Accesibilidad y usabilidad:</w:t>
-      </w:r>
-      <w:r>
-        <w:t xml:space="preserve"> La interfaz de usuario, diseñada con Jetpack Compose y prototipada en Figma, ofrece una experiencia intuitiva y fácil de usar para </w:t>
-      </w:r>
-      <w:r>
-        <w:t>todo tipo de usuarios</w:t>
-      </w:r>
-      <w:r>
-        <w:t>. La barra de navegación inferior y las pantallas principales aseguran una navegación fluida, mientras que el registro e inicio de sesión garantizan una experiencia personalizada y segura.</w:t>
+        <w:t>Seguridad y privacidad:</w:t>
+      </w:r>
+      <w:r>
+        <w:t xml:space="preserve"> Se han implementado medidas robustas para proteger los datos de los usuarios, cumpliendo con </w:t>
+      </w:r>
+      <w:r>
+        <w:t>las normativas</w:t>
+      </w:r>
+      <w:r>
+        <w:t>. Firebase Authentication asegura la gestión segura de cuentas con cifrado, y las reglas de seguridad de Firestore restringen el acceso a usuarios autenticados. Además, los permisos de geolocalización se solicitan de forma transparente, respetando la privacidad del usuario.</w:t>
       </w:r>
     </w:p>
     <w:p>
@@ -21138,16 +21877,31 @@
         <w:rPr>
           <w:b/>
         </w:rPr>
-        <w:t>Seguridad y privacidad:</w:t>
-      </w:r>
-      <w:r>
-        <w:t xml:space="preserve"> Se han implementado medidas robustas para proteger los datos de los usuarios, cumpliendo con </w:t>
-      </w:r>
-      <w:r>
-        <w:t>las normativas</w:t>
-      </w:r>
-      <w:r>
-        <w:t>. Firebase Authentication asegura la gestión segura de cuentas con cifrado, y las reglas de seguridad de Firestore restringen el acceso a usuarios autenticados. Además, los permisos de geolocalización se solicitan de forma transparente, respetando la privacidad del usuario.</w:t>
+        <w:t>Flexibilidad y escalabilidad:</w:t>
+      </w:r>
+      <w:r>
+        <w:t xml:space="preserve"> La arquitectura basada en el patrón MVC y el uso de tecnologías modernas como Firebase y Kotlin permiten que LocMaBar sea flexible y adaptable a futuras mejoras. La estructura modular del código (con paquetes como vista y modelo) y la base de datos en Firestore facilitan la incorpor</w:t>
+      </w:r>
+      <w:r>
+        <w:t>ación de nuevas funcionalidades.</w:t>
+      </w:r>
+    </w:p>
+    <w:p>
+      <w:pPr>
+        <w:pStyle w:val="Ttulo1"/>
+      </w:pPr>
+      <w:bookmarkStart w:id="40" w:name="_Toc199186004"/>
+      <w:r>
+        <w:t>Propuestas de mejora</w:t>
+      </w:r>
+      <w:bookmarkEnd w:id="40"/>
+    </w:p>
+    <w:p>
+      <w:pPr>
+        <w:jc w:val="both"/>
+      </w:pPr>
+      <w:r>
+        <w:t>Aunque el objetivo principal de LocMaBar se ha cumplido con éxito, siempre se puede mejorar y evolucionar. A continuación, se presentan algunas propuestas de mejora que podrían considerarse para futuras mejoras del proyecto:</w:t>
       </w:r>
     </w:p>
     <w:p>
@@ -21158,139 +21912,104 @@
         <w:rPr>
           <w:b/>
         </w:rPr>
-        <w:t>Flexibilidad y escalabilidad:</w:t>
-      </w:r>
-      <w:r>
-        <w:t xml:space="preserve"> La arquitectura basada en el patrón MVC y el uso de tecnologías modernas como Firebase y Kotlin permiten que LocMaBar sea flexible y adaptable a futuras mejoras. La estructura modular del código (con paquetes como vista y modelo) y la base de datos en Firestore facilitan la incorpor</w:t>
-      </w:r>
-      <w:r>
-        <w:t>ación de nuevas funcionalidades.</w:t>
-      </w:r>
-    </w:p>
-    <w:p>
-      <w:pPr>
-        <w:pStyle w:val="Ttulo1"/>
-      </w:pPr>
-      <w:bookmarkStart w:id="40" w:name="_Toc199186004"/>
-      <w:r>
-        <w:t>Propuestas de mejora</w:t>
-      </w:r>
-      <w:bookmarkEnd w:id="40"/>
-    </w:p>
-    <w:p>
-      <w:pPr>
-        <w:jc w:val="both"/>
-      </w:pPr>
-      <w:r>
-        <w:t>Aunque el objetivo principal de LocMaBar se ha cumplido con éxito, siempre se puede mejorar y evolucionar. A continuación, se presentan algunas propuestas de mejora que podrían considerarse para futuras mejoras del proyecto:</w:t>
-      </w:r>
-    </w:p>
-    <w:p>
-      <w:pPr>
-        <w:jc w:val="both"/>
-      </w:pPr>
+        <w:t>Implementación de nuevas</w:t>
+      </w:r>
       <w:r>
         <w:rPr>
           <w:b/>
         </w:rPr>
-        <w:t>Implementación de nuevas</w:t>
-      </w:r>
-      <w:r>
+        <w:t xml:space="preserve"> funcionalidades para usuarios: </w:t>
+      </w:r>
+      <w:r>
+        <w:t>Añadir opciones como reservas directas de mesas, notificaciones de ofertas y recomendaciones personalizadas basadas en preferencias (como "bares con música en vivo" o "bares con terraza"). Estas funcionalidades aumentarían el valor de la app para los usuarios, mejorarían la experiencia y podrían incrementar la visibilidad.</w:t>
+      </w:r>
+    </w:p>
+    <w:p>
+      <w:pPr>
+        <w:jc w:val="both"/>
         <w:rPr>
           <w:b/>
         </w:rPr>
-        <w:t xml:space="preserve"> funcionalidades para usuarios: </w:t>
-      </w:r>
-      <w:r>
-        <w:t>Añadir opciones como reservas directas de mesas, notificaciones de ofertas y recomendaciones personalizadas basadas en preferencias (como "bares con música en vivo" o "bares con terraza"). Estas funcionalidades aumentarían el valor de la app para los usuarios, mejorarían la experiencia y podrían incrementar la visibilidad.</w:t>
-      </w:r>
-    </w:p>
-    <w:p>
-      <w:pPr>
-        <w:jc w:val="both"/>
+      </w:pPr>
+      <w:r>
         <w:rPr>
           <w:b/>
         </w:rPr>
-      </w:pPr>
+        <w:t>Incorporac</w:t>
+      </w:r>
       <w:r>
         <w:rPr>
           <w:b/>
         </w:rPr>
-        <w:t>Incorporac</w:t>
-      </w:r>
-      <w:r>
+        <w:t xml:space="preserve">ión de imágenes de los locales: </w:t>
+      </w:r>
+      <w:r>
+        <w:t>Permitir que los usuarios y los locales bares suban imágenes de los locales y sus productos, mejorando la experiencia visual de la app. Las imágenes harían que la app sea más atractiva y ayudaría a los usuarios a tomar mejores decisiones a la hora de ir a un local u otro, especialmente en pequeños municipios donde la información visual suele ser limitada.</w:t>
+      </w:r>
+    </w:p>
+    <w:p>
+      <w:pPr>
+        <w:jc w:val="both"/>
         <w:rPr>
           <w:b/>
         </w:rPr>
-        <w:t xml:space="preserve">ión de imágenes de los locales: </w:t>
-      </w:r>
-      <w:r>
-        <w:t xml:space="preserve">Permitir que los usuarios y los locales bares suban imágenes de los locales y sus productos, mejorando la experiencia visual de la app. Las imágenes </w:t>
+      </w:pPr>
+      <w:r>
+        <w:rPr>
+          <w:b/>
+        </w:rPr>
+        <w:t xml:space="preserve">Implementación de IA en la </w:t>
+      </w:r>
+      <w:r>
+        <w:rPr>
+          <w:b/>
+        </w:rPr>
+        <w:t>publicación</w:t>
+      </w:r>
+      <w:r>
+        <w:rPr>
+          <w:b/>
+        </w:rPr>
+        <w:t xml:space="preserve"> de los contenidos: </w:t>
+      </w:r>
+      <w:r>
+        <w:t xml:space="preserve">Optimizar el proceso de validación manual de comentarios y solicitudes mediante herramientas de validación automática más avanzadas, como la inteligencia artificial. </w:t>
+      </w:r>
+      <w:r>
+        <w:t xml:space="preserve">Reduciendo así </w:t>
+      </w:r>
+      <w:r>
+        <w:t xml:space="preserve">la carga de trabajo a los administradores y </w:t>
+      </w:r>
+      <w:r>
+        <w:t>mejorando</w:t>
+      </w:r>
+      <w:r>
+        <w:t xml:space="preserve"> la velocidad de aprobación del contenido.</w:t>
+      </w:r>
+    </w:p>
+    <w:p>
+      <w:pPr>
+        <w:jc w:val="both"/>
+      </w:pPr>
+      <w:r>
+        <w:rPr>
+          <w:b/>
+        </w:rPr>
+        <w:t>Colaboraciones con bares locales pa</w:t>
+      </w:r>
+      <w:r>
+        <w:rPr>
+          <w:b/>
+        </w:rPr>
+        <w:t xml:space="preserve">ra incluir menús y promociones: </w:t>
+      </w:r>
+      <w:r>
+        <w:t xml:space="preserve">Llegar a un acuerdo con bares y restaurantes para que se puedan incluir menús diarios y promociones especiales directamente en la app. Esto beneficiaría a los usuarios al proporcionar información más detallada y actualizada, y a los negocios al aumentar su visibilidad. Por ejemplo, los bares </w:t>
       </w:r>
       <w:r>
         <w:lastRenderedPageBreak/>
-        <w:t>harían que la app sea más atractiva y ayudaría a los usuarios a tomar mejores decisiones a la hora de ir a un local u otro, especialmente en pequeños municipios donde la información visual suele ser limitada.</w:t>
-      </w:r>
-    </w:p>
-    <w:p>
-      <w:pPr>
-        <w:jc w:val="both"/>
-        <w:rPr>
-          <w:b/>
-        </w:rPr>
-      </w:pPr>
-      <w:r>
-        <w:rPr>
-          <w:b/>
-        </w:rPr>
-        <w:t xml:space="preserve">Implementación de IA en la </w:t>
-      </w:r>
-      <w:r>
-        <w:rPr>
-          <w:b/>
-        </w:rPr>
-        <w:t>publicación</w:t>
-      </w:r>
-      <w:r>
-        <w:rPr>
-          <w:b/>
-        </w:rPr>
-        <w:t xml:space="preserve"> de los contenidos: </w:t>
-      </w:r>
-      <w:r>
-        <w:t xml:space="preserve">Optimizar el proceso de validación manual de comentarios y solicitudes mediante herramientas de validación automática más avanzadas, como la inteligencia artificial. </w:t>
-      </w:r>
-      <w:r>
-        <w:t xml:space="preserve">Reduciendo así </w:t>
-      </w:r>
-      <w:r>
-        <w:t xml:space="preserve">la carga de trabajo a los administradores y </w:t>
-      </w:r>
-      <w:r>
-        <w:t>mejorando</w:t>
-      </w:r>
-      <w:r>
-        <w:t xml:space="preserve"> la velocidad de aprobación del contenido.</w:t>
-      </w:r>
-    </w:p>
-    <w:p>
-      <w:pPr>
-        <w:jc w:val="both"/>
-      </w:pPr>
-      <w:r>
-        <w:rPr>
-          <w:b/>
-        </w:rPr>
-        <w:t>Colaboraciones con bares locales pa</w:t>
-      </w:r>
-      <w:r>
-        <w:rPr>
-          <w:b/>
-        </w:rPr>
-        <w:t xml:space="preserve">ra incluir menús y promociones: </w:t>
-      </w:r>
-      <w:r>
-        <w:t>Llegar a un acuerdo con bares y restaurantes para que se puedan incluir menús diarios y promociones especiales directamente en la app. Esto beneficiaría a los usuarios al proporcionar información más detallada y actualizada, y a los negocios al aumentar su visibilidad. Por ejemplo, los bares podrían pagar una pequeña tarifa para destacar sus promociones, creando un modelo de ingresos adicional y consiguiendo así un beneficio ambas partes.</w:t>
+        <w:t>podrían pagar una pequeña tarifa para destacar sus promociones, creando un modelo de ingresos adicional y consiguiendo así un beneficio ambas partes.</w:t>
       </w:r>
     </w:p>
     <w:p>
@@ -21338,6 +22057,7 @@
       </w:pPr>
       <w:bookmarkStart w:id="41" w:name="_Toc199186005"/>
       <w:r>
+        <w:lastRenderedPageBreak/>
         <w:t>Bibliografía</w:t>
       </w:r>
       <w:bookmarkEnd w:id="41"/>
@@ -21509,22 +22229,19 @@
         <w:rPr>
           <w:rStyle w:val="Hipervnculo"/>
         </w:rPr>
-        <w:t>https://www.bing.com/ck/a?!&amp;&amp;p=3dd4432ed30672b79147309f22d6256f918053a137c6de85ba7a72ef4221a6ffJmltdHM9MTc0Nzg3MjAwMA&amp;ptn=3&amp;ver=2&amp;hsh=4&amp;fclid=00551e7b-5f15-6bfb-2e7b-0b765efe6ac8&amp;psq=kiwi+remoto+sueldo+programadores+espa%c3%b1a+hora&amp;u=a1aHR0cHM6Ly93d3cua2l3aXJlbW90by5jb20vc3VlbGRvL2FuYWxpc3RhLXByb2dyYW1hZG9yLyM6fjp0ZXh0PSVDMiVCRkN1JUMzJUExbnRvJTIwZ2FuYSUyMHBvciUyMGhvcmElM0YlMjBVbiUyRmElMjBBbmFsaXN0YSUyMFByb2dyYW1hZG9yJTJGYSUyMGNvYnJhLGVtcGxlbyUyMHB1YmxpY2FkYXMlMj</w:t>
-      </w:r>
-      <w:r>
-        <w:rPr>
-          <w:rStyle w:val="Hipervnculo"/>
-        </w:rPr>
+        <w:t>https://www.bing.com/ck/a?!&amp;&amp;p=3dd4432ed30672b79147309f22d6256f918053a137c6de85ba7a72ef4221a6ffJmltdHM9MTc0Nzg3MjAwMA&amp;ptn=3&amp;ver=2&amp;hsh=4&amp;fclid=00551e7b-5f15-6bfb-2e7b-0b765efe6ac8&amp;psq=kiwi+remoto+sueldo+programadores+espa%c3%b1a+hora&amp;u=a1aHR0cHM6Ly93d3cua2l3aXJlbW90by5jb20vc3VlbGRvL2FuYWxpc3RhLXByb2dyYW1hZG9yLyM6fjp0ZXh0PSVDMiVCRkN1JUMzJUExbnRvJTIwZ2FuYSUyMHBvciUyMGhvcmElM0YlMjBVbiUyRmElMjBBbmFsaXN0YSUyMFByb2dyYW1hZG9yJTJGYSUyMGNvYnJhLGVtcGxlbyUyMHB1YmxpY2FkYXMlMjBlbiUyMEtpd2klMjBSZW1vdG8uJTIwJUMzJTlBbHRpbWElMjBhY3R1YWxpemFjaSVDMyVCM24lM0ElMjAwMyUyRjA1JTJGMjAyNS4&amp;ntb=1</w:t>
+      </w:r>
+    </w:p>
+    <w:p>
+      <w:r>
+        <w:t>-</w:t>
+      </w:r>
+      <w:r>
+        <w:t>https://www.bing.com/ck/a?!&amp;&amp;p=8364dc7d45d4f086f045d2b6ccf6260accc6dc3d62135c504cc750638223af7bJmltdHM9MTc0ODEzMTIwMA&amp;ptn=3&amp;ver=2&amp;hsh=4&amp;fclid=00551e7b-5f15-6bfb-2e7b-0b765efe6ac8&amp;psq=que+porcentaje+de+personas+en+espa%c3%b1a+prefieren+marcas+sostenibles&amp;u=a1aHR0cHM6Ly9tYXJjYXMuZWxlY29ub21pc3RhLmVzL29yYW5nZS9ub3RpY2lhcy8xMTM5NDY4OS8wOS8yMS9Mb3MtY29uc3VtaWRvcmVzLWVzdGFuLWRpc3B1ZXN0b3MtYS1wYW</w:t>
+      </w:r>
+      <w:r>
         <w:lastRenderedPageBreak/>
-        <w:t>BlbiUyMEtpd2klMjBSZW1vdG8uJTIwJUMzJTlBbHRpbWElMjBhY3R1YWxpemFjaSVDMyVCM24lM0ElMjAwMyUyRjA1JTJGMjAyNS4&amp;ntb=1</w:t>
-      </w:r>
-    </w:p>
-    <w:p>
-      <w:r>
-        <w:t>-</w:t>
-      </w:r>
-      <w:r>
-        <w:t>https://www.bing.com/ck/a?!&amp;&amp;p=8364dc7d45d4f086f045d2b6ccf6260accc6dc3d62135c504cc750638223af7bJmltdHM9MTc0ODEzMTIwMA&amp;ptn=3&amp;ver=2&amp;hsh=4&amp;fclid=00551e7b-5f15-6bfb-2e7b-0b765efe6ac8&amp;psq=que+porcentaje+de+personas+en+espa%c3%b1a+prefieren+marcas+sostenibles&amp;u=a1aHR0cHM6Ly9tYXJjYXMuZWxlY29ub21pc3RhLmVzL29yYW5nZS9ub3RpY2lhcy8xMTM5NDY4OS8wOS8yMS9Mb3MtY29uc3VtaWRvcmVzLWVzdGFuLWRpc3B1ZXN0b3MtYS1wYWdhci1tYXMtcG9yLXByb2R1Y3Rvcy1zb3N0ZW5pYmxlcy5odG1sIzp-OnRleHQ9QXNpbWlzbW8lMkMlMjB1biUyMGluZm9ybWUlMjBkZWwlMjBJbnN0aXR1dG8lMjBkZSUyMEludmVzdGlnYWNpJUMzJUIzbiUyMGRlLGElMjBtYXJjYXMlMjBtZW5vcyUyMGNvbm9jaWRhcyUyMHBlcm8lMjBxdWUlMjBzb24lMjBzb3N0ZW5pYmxlcy4&amp;ntb=1</w:t>
+        <w:t>dhci1tYXMtcG9yLXByb2R1Y3Rvcy1zb3N0ZW5pYmxlcy5odG1sIzp-OnRleHQ9QXNpbWlzbW8lMkMlMjB1biUyMGluZm9ybWUlMjBkZWwlMjBJbnN0aXR1dG8lMjBkZSUyMEludmVzdGlnYWNpJUMzJUIzbiUyMGRlLGElMjBtYXJjYXMlMjBtZW5vcyUyMGNvbm9jaWRhcyUyMHBlcm8lMjBxdWUlMjBzb24lMjBzb3N0ZW5pYmxlcy4&amp;ntb=1</w:t>
       </w:r>
     </w:p>
     <w:p>
@@ -23304,7 +24021,7 @@
 </file>
 
 <file path=customXml/itemProps1.xml><?xml version="1.0" encoding="utf-8"?>
-<ds:datastoreItem xmlns:ds="http://schemas.openxmlformats.org/officeDocument/2006/customXml" ds:itemID="{2749E57C-C1EB-477B-86E3-586029D56A67}">
+<ds:datastoreItem xmlns:ds="http://schemas.openxmlformats.org/officeDocument/2006/customXml" ds:itemID="{60F25CAC-5A19-4DE3-899B-9EAD392A85B6}">
   <ds:schemaRefs>
     <ds:schemaRef ds:uri="http://schemas.openxmlformats.org/officeDocument/2006/bibliography"/>
   </ds:schemaRefs>

--- a/DocumentacionTFG.docx
+++ b/DocumentacionTFG.docx
@@ -3345,11 +3345,6 @@
       <w:pPr>
         <w:jc w:val="both"/>
       </w:pPr>
-    </w:p>
-    <w:p>
-      <w:pPr>
-        <w:jc w:val="both"/>
-      </w:pPr>
       <w:r>
         <w:t>LocMaBar surge como una solución para facilitar el descubrimiento de bares y restaurantes locales, especialmente en pequeños municipios donde las opciones no siempre son visibles en plataformas generalistas. Para justificar la viabilidad del proyecto, hemos analizado la demanda de aplicaciones de este tipo en el mercado español y el estado actual del sector, identificando tanto las necesidades de los usuarios como las oportunidades que LocMaBar puede aprovechar frente a la competencia.</w:t>
       </w:r>
@@ -3477,7 +3472,6 @@
       </w:pPr>
       <w:bookmarkStart w:id="3" w:name="_Toc199185968"/>
       <w:r>
-        <w:lastRenderedPageBreak/>
         <w:t>Estimación de la demanda</w:t>
       </w:r>
       <w:bookmarkEnd w:id="3"/>
@@ -3507,7 +3501,11 @@
         </w:r>
       </w:hyperlink>
       <w:r>
-        <w:t xml:space="preserve">. Este estudio empleó un cuestionario para evaluar hábitos de búsqueda y preferencias, con una muestra representativa de turistas (30%), residentes rurales (40%) y jóvenes </w:t>
+        <w:t xml:space="preserve">. Este estudio empleó un cuestionario para evaluar hábitos de búsqueda y preferencias, </w:t>
+      </w:r>
+      <w:r>
+        <w:lastRenderedPageBreak/>
+        <w:t xml:space="preserve">con una muestra representativa de turistas (30%), residentes rurales (40%) y jóvenes </w:t>
       </w:r>
       <w:r>
         <w:t xml:space="preserve">de la ciudad </w:t>
@@ -3663,13 +3661,22 @@
         <w:t>Crecimiento del uso de aplicaciones móviles</w:t>
       </w:r>
       <w:r>
-        <w:t>: Los usuarios españoles usa</w:t>
+        <w:t>: l</w:t>
+      </w:r>
+      <w:r>
+        <w:t>os usuarios españoles usa</w:t>
       </w:r>
       <w:r>
         <w:t>n el móvil con un promedio de má</w:t>
       </w:r>
       <w:r>
-        <w:t>s de 3h 22minutos al día con un aumento constante que va aumentando cada vez más.</w:t>
+        <w:t xml:space="preserve">s de 3h 22minutos al día </w:t>
+      </w:r>
+      <w:r>
+        <w:t xml:space="preserve">y </w:t>
+      </w:r>
+      <w:r>
+        <w:t>va aumentando cada vez más.</w:t>
       </w:r>
     </w:p>
     <w:p>
@@ -3741,7 +3748,19 @@
         <w:t>,</w:t>
       </w:r>
       <w:r>
-        <w:t xml:space="preserve"> que operan en el sector de recomendaciones de bares y restaurantes. Entre ellas se encuentran:</w:t>
+        <w:t xml:space="preserve"> que </w:t>
+      </w:r>
+      <w:r>
+        <w:t>se encuentran</w:t>
+      </w:r>
+      <w:r>
+        <w:t xml:space="preserve"> en el sector de recomendaciones de bare</w:t>
+      </w:r>
+      <w:r>
+        <w:t>s y restaurantes. Entre ellas</w:t>
+      </w:r>
+      <w:r>
+        <w:t>:</w:t>
       </w:r>
     </w:p>
     <w:p>
@@ -3792,11 +3811,14 @@
           <w:b/>
           <w:u w:val="single"/>
         </w:rPr>
+        <w:t>TripAdvisor</w:t>
+      </w:r>
+      <w:r>
+        <w:t xml:space="preserve">: Esta plataforma se centra en la recomendación de restaurantes y lugares turísticos, con un sistema de valoraciones detallado por los usuarios. Su alcance es internacional, pero su enfoque principal son destinos turísticos populares, dejando de lado muchas opciones en </w:t>
+      </w:r>
+      <w:r>
         <w:lastRenderedPageBreak/>
-        <w:t>TripAdvisor</w:t>
-      </w:r>
-      <w:r>
-        <w:t>: Esta plataforma se centra en la recomendación de restaurantes y lugares turísticos, con un sistema de valoraciones detallado por los usuarios. Su alcance es internacional, pero su enfoque principal son destinos turísticos populares, dejando de lado muchas opciones en localidades menos conocidas.</w:t>
+        <w:t>localidades menos conocidas.</w:t>
       </w:r>
       <w:r>
         <w:t xml:space="preserve"> A diferencia de LocMaBar, </w:t>
@@ -3832,7 +3854,16 @@
         <w:t xml:space="preserve"> </w:t>
       </w:r>
       <w:r>
-        <w:t xml:space="preserve">Es una plataforma especializada en reservas de restaurantes, con una fuerte presencia en España. En 2024, TheFork tenía más de 3 millones de usuarios activos mensuales y colaboraba con </w:t>
+        <w:t>es</w:t>
+      </w:r>
+      <w:r>
+        <w:t xml:space="preserve"> una plataforma especializada en reservas de restaurantes, con una fuerte presencia en España. En 2024, TheFork </w:t>
+      </w:r>
+      <w:r>
+        <w:t>tuvo</w:t>
+      </w:r>
+      <w:r>
+        <w:t xml:space="preserve"> más de 3 millones de usuarios activos mensuales y colaboraba con </w:t>
       </w:r>
       <w:r>
         <w:t xml:space="preserve">alrededor de </w:t>
@@ -3883,1474 +3914,1716 @@
         <w:t xml:space="preserve">excluyendo bares y </w:t>
       </w:r>
       <w:r>
-        <w:t>apenas llega la aplicación a los municipios.</w:t>
-      </w:r>
-    </w:p>
-    <w:p>
-      <w:pPr>
-        <w:jc w:val="both"/>
-      </w:pPr>
-      <w:r>
-        <w:t xml:space="preserve">Al analizar estas aplicaciones existentes, </w:t>
-      </w:r>
-      <w:r>
-        <w:t>se han</w:t>
-      </w:r>
-      <w:r>
-        <w:t xml:space="preserve"> identificado tendencias comunes en el mercado, como la creciente dependencia de las valoraciones de usuarios para la toma de decisiones y la integración de mapas interactivos con opciones de geolocalización.</w:t>
+        <w:t>pocas veces el alcance de la app llega a municipios pequeños.</w:t>
+      </w:r>
+    </w:p>
+    <w:p>
+      <w:pPr>
+        <w:pStyle w:val="Ttulo2"/>
+      </w:pPr>
+      <w:bookmarkStart w:id="5" w:name="_Toc199185970"/>
+      <w:r>
+        <w:t>Viabilidad del Proyecto(DAFO)</w:t>
+      </w:r>
+      <w:bookmarkEnd w:id="5"/>
+    </w:p>
+    <w:p>
+      <w:pPr>
+        <w:pStyle w:val="Ttulo3"/>
+      </w:pPr>
+      <w:bookmarkStart w:id="6" w:name="_Toc199185971"/>
+      <w:r>
+        <w:t>D(debilidades):</w:t>
+      </w:r>
+      <w:bookmarkEnd w:id="6"/>
+    </w:p>
+    <w:p>
+      <w:pPr>
+        <w:jc w:val="both"/>
+      </w:pPr>
+      <w:r>
+        <w:rPr>
+          <w:u w:val="single"/>
+        </w:rPr>
+        <w:t>Falta de reconocimiento de la marca</w:t>
+      </w:r>
+      <w:r>
+        <w:t xml:space="preserve">: Siendo LocMaBar una app nueva en el mercado, parte desde cero en términos de visibilidad y confianza </w:t>
+      </w:r>
+      <w:r>
+        <w:t>a los usuarios que ya tienen unas aplicaciones o métodos establecidos. Esto dificulta atraer usuarios a que descarguen LocMaBar sin una fuerte estrategia de marketing.</w:t>
+      </w:r>
+    </w:p>
+    <w:p>
+      <w:pPr>
+        <w:jc w:val="both"/>
+      </w:pPr>
+      <w:r>
+        <w:rPr>
+          <w:u w:val="single"/>
+        </w:rPr>
+        <w:t>Dependencia de validación manual</w:t>
+      </w:r>
+      <w:r>
+        <w:t>: El proceso de revisión manual de los comentarios, aunque asegura calidad y seguridad, puede ser lento y requerir de bastante tiempo por parte de los administradores, principalmente si se da que la app consigue una fuerte entrada en el mercado creciendo así y recibiendo muchos más comentarios y valoraciones.</w:t>
+      </w:r>
+    </w:p>
+    <w:p>
+      <w:pPr>
+        <w:jc w:val="both"/>
+      </w:pPr>
+      <w:r>
+        <w:rPr>
+          <w:u w:val="single"/>
+        </w:rPr>
+        <w:t>Dependencia de la actividad de los usuarios</w:t>
+      </w:r>
+      <w:r>
+        <w:t>: El crecimiento y éxito de la aplicación depende principalmente de qu</w:t>
+      </w:r>
+      <w:r>
+        <w:t>e los usuarios usen la app activamente, y si al principio la aplicación no consigue un reducido grupo de usuarios activos puede ser poco útil.</w:t>
+      </w:r>
+    </w:p>
+    <w:p>
+      <w:pPr>
+        <w:pStyle w:val="Ttulo3"/>
+      </w:pPr>
+      <w:bookmarkStart w:id="7" w:name="_Toc199185972"/>
+      <w:r>
+        <w:t>A(amenazas):</w:t>
+      </w:r>
+      <w:bookmarkEnd w:id="7"/>
+    </w:p>
+    <w:p>
+      <w:pPr>
+        <w:jc w:val="both"/>
+      </w:pPr>
+      <w:r>
+        <w:rPr>
+          <w:u w:val="single"/>
+        </w:rPr>
+        <w:t>Competencia con apps ya consolidadas</w:t>
+      </w:r>
+      <w:r>
+        <w:t>: Aplicaciones como Google Maps y TripAdvisor con millones de usuarios y una infraestructura fuerte y ya conocida, son un reto para LocMaBar. Dado que estas aplicaciones ya tienen reseñas y mapas detallados, lo que puede causar que los usuarios prefieran seguir usando lo ya conocido.</w:t>
+      </w:r>
+    </w:p>
+    <w:p>
+      <w:pPr>
+        <w:jc w:val="both"/>
+      </w:pPr>
+      <w:r>
+        <w:rPr>
+          <w:u w:val="single"/>
+        </w:rPr>
+        <w:t>Riesgo en la monetización por publicidad</w:t>
+      </w:r>
+      <w:r>
+        <w:t>: La dependencia inicial de Google AdMob para generar ingresos podría generar que los usuarios lo rechacen si los anuncios no se gestionana bien, afectando así la experiencia del usuario y con contenido molestoso.</w:t>
+      </w:r>
+    </w:p>
+    <w:p>
+      <w:pPr>
+        <w:jc w:val="both"/>
+      </w:pPr>
+      <w:r>
+        <w:rPr>
+          <w:u w:val="single"/>
+        </w:rPr>
+        <w:t>Desinterés de los bares locales</w:t>
+      </w:r>
+      <w:r>
+        <w:t xml:space="preserve">: </w:t>
+      </w:r>
+      <w:r>
+        <w:t>Muchos bares o restaurantes, especialmente pequeños, ya sea porque les cuesta adaptarse a lo digital o porque si no perciben beneficio inmediato no les interesaría.</w:t>
+      </w:r>
+      <w:r>
+        <w:t xml:space="preserve"> Según un estudio sobre 240 mil  bares, restaurantes y cafeterías, solo un 42,8% tiene página web, reforzando así esta amenaza a LocMaBar.</w:t>
+      </w:r>
+    </w:p>
+    <w:p>
+      <w:pPr>
+        <w:jc w:val="both"/>
+      </w:pPr>
+      <w:r>
+        <w:rPr>
+          <w:u w:val="single"/>
+        </w:rPr>
+        <w:t>Dependencia de la tecnología</w:t>
+      </w:r>
+      <w:r>
+        <w:t>:</w:t>
+      </w:r>
+      <w:r>
+        <w:t xml:space="preserve"> Problemas con firebase como fallos de conexión o límites gratuitos o con Google Location Services podrían afectar la funcionalidad principal de la aplicación, principalmente la geolocalización.</w:t>
+      </w:r>
+    </w:p>
+    <w:p>
+      <w:pPr>
+        <w:pStyle w:val="Ttulo3"/>
+      </w:pPr>
+      <w:bookmarkStart w:id="8" w:name="_Toc199185973"/>
+      <w:r>
+        <w:t>F(fortalezas):</w:t>
+      </w:r>
+      <w:bookmarkEnd w:id="8"/>
+    </w:p>
+    <w:p>
+      <w:pPr>
+        <w:jc w:val="both"/>
+      </w:pPr>
+      <w:r>
+        <w:rPr>
+          <w:u w:val="single"/>
+        </w:rPr>
+        <w:t>Cobertura de municipios menos explorados</w:t>
+      </w:r>
+      <w:r>
+        <w:t>: LocMaBar brilla al proporcionar información detallada sobre bares y restaurantes en municipios más pequeños donde incluso Google Maps y TripAdvisor tienden a pasar por alto. Destaca negocios locales que de otro modo permanecerían ocultos.</w:t>
+      </w:r>
+    </w:p>
+    <w:p>
+      <w:pPr>
+        <w:jc w:val="both"/>
+      </w:pPr>
+      <w:r>
+        <w:rPr>
+          <w:u w:val="single"/>
+        </w:rPr>
+        <w:lastRenderedPageBreak/>
+        <w:t>Geolocalización intuitiva</w:t>
+      </w:r>
+      <w:r>
+        <w:t>: Con la integración de geolocalización, los usuarios pueden encontrar opciones a su alrededor en cercanía con mínimo esfuerzo, un beneficio clave para turistas o cualquier persona que busque algo de manera espontánea, como café o tapas después del trabajo.</w:t>
+      </w:r>
+    </w:p>
+    <w:p>
+      <w:pPr>
+        <w:jc w:val="both"/>
+      </w:pPr>
+      <w:r>
+        <w:rPr>
+          <w:u w:val="single"/>
+        </w:rPr>
+        <w:t>Control estricto de contenido</w:t>
+      </w:r>
+      <w:r>
+        <w:t>: El sistema de validación para comentarios e imágenes (con filtrado automático y revisión manual adicional) garantiza la seguridad en el uso del servicio y la calidad del contenido, distinguiéndolo de aplicaciones donde la información no siempre está controlada.</w:t>
+      </w:r>
+    </w:p>
+    <w:p>
+      <w:pPr>
+        <w:jc w:val="both"/>
+      </w:pPr>
+      <w:r>
+        <w:rPr>
+          <w:u w:val="single"/>
+        </w:rPr>
+        <w:t>Enfoque especializado</w:t>
+      </w:r>
+      <w:r>
+        <w:t>: Debido a que LocMaBar se enfoca únicamente en bares y restaurantes, los usuarios obtienen una experiencia adaptada a un nicho, a diferencia de la que ofrecen plataformas generalistas, lo que puede llevar a una mayor retención entre los clientes.</w:t>
+      </w:r>
+    </w:p>
+    <w:p>
+      <w:pPr>
+        <w:jc w:val="both"/>
+      </w:pPr>
+      <w:r>
+        <w:rPr>
+          <w:u w:val="single"/>
+        </w:rPr>
+        <w:t>Tecnología moderna y escalable</w:t>
+      </w:r>
+      <w:r>
+        <w:t>: El uso de Kotlin, Firebase y Figma asegura una aplicación de buen rendimiento, segura y fácil de mantener, eliminando preocupaciones sobre el mantenimiento a medida que se agregan nuevas características y surge la posibilidad de expansión con nuevas funcionalidades.</w:t>
+      </w:r>
+    </w:p>
+    <w:p>
+      <w:pPr>
+        <w:pStyle w:val="Ttulo3"/>
+      </w:pPr>
+      <w:bookmarkStart w:id="9" w:name="_Toc199185974"/>
+      <w:r>
+        <w:t>O(oportunidades):</w:t>
+      </w:r>
+      <w:bookmarkEnd w:id="9"/>
+    </w:p>
+    <w:p>
+      <w:pPr>
+        <w:jc w:val="both"/>
+      </w:pPr>
+      <w:r>
+        <w:rPr>
+          <w:u w:val="single"/>
+        </w:rPr>
+        <w:t>Colaboraciones con bares locales</w:t>
+      </w:r>
+      <w:r>
+        <w:t xml:space="preserve">: La implementación de carteles publicitarios por parte de las asociaciones de hostelería, o la inclusión de menús, horarios y promociones actualizadas de ciertos bares, podría ser ventajosa tanto para los negocios como para los usuarios, permitiendo atraer a más personas y poder establecer un ecosistema beneficioso.  </w:t>
+      </w:r>
+    </w:p>
+    <w:p>
+      <w:pPr>
+        <w:jc w:val="both"/>
+      </w:pPr>
+      <w:r>
+        <w:rPr>
+          <w:u w:val="single"/>
+        </w:rPr>
+        <w:t>Nuevas funcionalidades atractivas</w:t>
+      </w:r>
+      <w:r>
+        <w:t xml:space="preserve">: Agregar nuevas funciones tales como reservas directas en los bares, alertas de ofertas, y un sistema de recomendaciones basados en preferencias como “bares con música en vivo” podría atraer más usuarios y optimizar el funcionamiento del sistema.  </w:t>
+      </w:r>
+    </w:p>
+    <w:p>
+      <w:pPr>
+        <w:jc w:val="both"/>
+      </w:pPr>
+      <w:r>
+        <w:rPr>
+          <w:u w:val="single"/>
+        </w:rPr>
+        <w:t>Expansión a ciudades grandes</w:t>
+      </w:r>
+      <w:r>
+        <w:t xml:space="preserve">: Consolidarse en otros municipios es el enfoque principal, pero Madrid y Barcelona representan una gran oportunidad por su concentración de bares y su gran auge por el uso de la geolocalización, lo que garantizaría gran éxito en su utilización.  </w:t>
+      </w:r>
+    </w:p>
+    <w:p>
+      <w:pPr>
+        <w:jc w:val="both"/>
+      </w:pPr>
+      <w:r>
+        <w:rPr>
+          <w:u w:val="single"/>
+        </w:rPr>
+        <w:t>Monetización alternativa</w:t>
+      </w:r>
+      <w:r>
+        <w:t xml:space="preserve">: La inclusión de AdMob no es la única alternativa. La creación de modelos como suscripciones premium de usuarios que deseen filtros avanzados o con los bares que deseen pagar por el anuncio de su local podrían diversificar aún más los ingresos y proveer estabilidad financiera.  </w:t>
+      </w:r>
+    </w:p>
+    <w:p>
+      <w:r>
+        <w:rPr>
+          <w:u w:val="single"/>
+        </w:rPr>
+        <w:t>Tendencias de sostenibilidad</w:t>
+      </w:r>
+      <w:r>
+        <w:t>: Realzar el uso de productos locales en bares podría atraer a un público más amplio que se interese en el cuidado del medio ambiente.</w:t>
+      </w:r>
+    </w:p>
+    <w:p>
+      <w:pPr>
+        <w:jc w:val="both"/>
+      </w:pPr>
+      <w:r>
+        <w:rPr>
+          <w:u w:val="single"/>
+        </w:rPr>
+        <w:t>Imágenes</w:t>
+      </w:r>
+      <w:r>
+        <w:t>: La posibilidad de implementar imágenes tanto del local como de la comida dentro de este es una alternativa potencial que podría llamar aún mucho más la atención al usuario y hacer que realice una experiencia muchísimo más única dentro de la app.</w:t>
       </w:r>
     </w:p>
     <w:p/>
     <w:p>
       <w:pPr>
+        <w:pStyle w:val="Ttulo1"/>
+      </w:pPr>
+      <w:bookmarkStart w:id="10" w:name="_Toc199185975"/>
+      <w:r>
+        <w:t>Estado del arte tecnológico y normativa</w:t>
+      </w:r>
+      <w:bookmarkEnd w:id="10"/>
+    </w:p>
+    <w:p/>
+    <w:p>
+      <w:pPr>
+        <w:jc w:val="both"/>
+      </w:pPr>
+      <w:r>
+        <w:lastRenderedPageBreak/>
+        <w:t xml:space="preserve">Para desarrollar LocMaBar, han sido elegidas </w:t>
+      </w:r>
+      <w:r>
+        <w:t>tecnologías modernas y eficaces que cumplen con los requisitos de seguridad y escalabilidad necesarios para una aplicación móvil dedicada a encontrar bares y restaurantes. A continuac</w:t>
+      </w:r>
+      <w:r>
+        <w:t>ión, se explica cada tecnología y</w:t>
+      </w:r>
+      <w:r>
+        <w:t xml:space="preserve"> s</w:t>
+      </w:r>
+      <w:r>
+        <w:t xml:space="preserve">u justificación en el proyecto. </w:t>
+      </w:r>
+    </w:p>
+    <w:p>
+      <w:pPr>
         <w:pStyle w:val="Ttulo2"/>
       </w:pPr>
-      <w:bookmarkStart w:id="5" w:name="_Toc199185970"/>
-      <w:r>
-        <w:t>Viabilidad del Proyecto(DAFO)</w:t>
-      </w:r>
-      <w:bookmarkEnd w:id="5"/>
-    </w:p>
-    <w:p>
-      <w:pPr>
-        <w:pStyle w:val="Ttulo3"/>
-      </w:pPr>
-      <w:bookmarkStart w:id="6" w:name="_Toc199185971"/>
-      <w:r>
-        <w:t>D(debilidades):</w:t>
-      </w:r>
-      <w:bookmarkEnd w:id="6"/>
-    </w:p>
-    <w:p>
-      <w:pPr>
-        <w:jc w:val="both"/>
-      </w:pPr>
+      <w:bookmarkStart w:id="11" w:name="_Toc199185976"/>
+      <w:r>
+        <w:t>Tecnologías disponibles</w:t>
+      </w:r>
+      <w:bookmarkEnd w:id="11"/>
+    </w:p>
+    <w:p>
+      <w:pPr>
+        <w:spacing w:after="0"/>
+        <w:jc w:val="both"/>
+      </w:pPr>
+      <w:r>
+        <w:rPr>
+          <w:b/>
+        </w:rPr>
+        <w:t>Base de Datos</w:t>
+      </w:r>
+    </w:p>
+    <w:p>
+      <w:pPr>
+        <w:spacing w:after="0"/>
+        <w:jc w:val="both"/>
+      </w:pPr>
+      <w:r>
+        <w:t>Para LocMaBar</w:t>
+      </w:r>
+      <w:r>
+        <w:t xml:space="preserve"> </w:t>
+      </w:r>
+      <w:r>
+        <w:t xml:space="preserve">se ha utilizado </w:t>
+      </w:r>
+      <w:r>
+        <w:t>Firebase Firestore</w:t>
+      </w:r>
+      <w:r>
+        <w:t>,</w:t>
+      </w:r>
+      <w:r>
+        <w:t xml:space="preserve"> una base de datos en la nube en tiempo real de Google para guardar y gestionar la información. Los datos, la lista de bares</w:t>
+      </w:r>
+      <w:r>
+        <w:t>, valoraciones</w:t>
+      </w:r>
+      <w:r>
+        <w:t xml:space="preserve"> y solicitudes de sitios nuevos, se mantienen al día para todos los usuarios por la </w:t>
+      </w:r>
+      <w:r>
+        <w:t xml:space="preserve">sincronización </w:t>
+      </w:r>
+      <w:r>
+        <w:t>a tiempo real</w:t>
+      </w:r>
+      <w:r>
+        <w:t xml:space="preserve"> </w:t>
+      </w:r>
+      <w:r>
+        <w:t>a través de Firebase</w:t>
+      </w:r>
+      <w:r>
+        <w:t xml:space="preserve">. Firestore puede administrar a una gran cantidad de </w:t>
+      </w:r>
+      <w:r>
+        <w:t>usuarios</w:t>
+      </w:r>
+      <w:r>
+        <w:t xml:space="preserve"> además, </w:t>
+      </w:r>
+      <w:r>
+        <w:t>también</w:t>
+      </w:r>
+      <w:r>
+        <w:t xml:space="preserve"> se conjuga de una forma </w:t>
+      </w:r>
+      <w:r>
+        <w:t>fácil</w:t>
+      </w:r>
+      <w:r>
+        <w:t xml:space="preserve"> con</w:t>
+      </w:r>
+      <w:r>
+        <w:t xml:space="preserve"> otras herramientas como </w:t>
+      </w:r>
+      <w:r>
+        <w:t xml:space="preserve"> Storage y Authentication, </w:t>
+      </w:r>
+      <w:r>
+        <w:t xml:space="preserve">simplificando así </w:t>
+      </w:r>
+      <w:r>
+        <w:t>el desarrollo.</w:t>
+      </w:r>
+    </w:p>
+    <w:p>
+      <w:pPr>
+        <w:spacing w:after="0"/>
+        <w:jc w:val="both"/>
+      </w:pPr>
+    </w:p>
+    <w:p>
+      <w:pPr>
+        <w:jc w:val="both"/>
+      </w:pPr>
+      <w:r>
+        <w:t>-</w:t>
+      </w:r>
+      <w:r>
+        <w:rPr>
+          <w:b/>
+        </w:rPr>
+        <w:t>Configuración inicial</w:t>
+      </w:r>
+      <w:r>
+        <w:t>:</w:t>
+      </w:r>
+    </w:p>
+    <w:p>
+      <w:pPr>
+        <w:jc w:val="both"/>
+      </w:pPr>
+      <w:r>
+        <w:t>1.Crear un proyecto en firebase.</w:t>
+      </w:r>
+    </w:p>
+    <w:p>
+      <w:pPr>
+        <w:jc w:val="both"/>
+      </w:pPr>
+      <w:r>
+        <w:t>2.Habilitar el Firestore y seleccionar la región europe-west1 para mejor conexión en España.</w:t>
+      </w:r>
+    </w:p>
+    <w:p>
+      <w:pPr>
+        <w:jc w:val="both"/>
+      </w:pPr>
+      <w:r>
+        <w:t>3.Se añaden las dependencias de Firebase en el “build-gradle” del proyecto:</w:t>
+      </w:r>
+    </w:p>
+    <w:p>
+      <w:pPr>
+        <w:jc w:val="both"/>
+      </w:pPr>
+      <w:r>
+        <w:t>implementation("com.google.firebase:firebase-auth-ktx")</w:t>
+      </w:r>
+    </w:p>
+    <w:p>
+      <w:pPr>
+        <w:jc w:val="both"/>
+      </w:pPr>
+      <w:r>
+        <w:t>implementation("com.google.firebase:firebase-firestore-ktx")</w:t>
+      </w:r>
+    </w:p>
+    <w:p>
+      <w:pPr>
+        <w:jc w:val="both"/>
+      </w:pPr>
+      <w:r>
+        <w:t>4.Configurar las reglas para que solo puedan acceder los usuarios autenticados.</w:t>
+      </w:r>
+    </w:p>
+    <w:p>
+      <w:pPr>
+        <w:jc w:val="both"/>
+      </w:pPr>
+    </w:p>
+    <w:p>
+      <w:pPr>
+        <w:jc w:val="both"/>
+      </w:pPr>
+      <w:r>
+        <w:rPr>
+          <w:b/>
+        </w:rPr>
+        <w:t>Lenguaje de Programación y Entorno de Desarrollo</w:t>
+      </w:r>
+    </w:p>
+    <w:p>
+      <w:pPr>
+        <w:jc w:val="both"/>
+      </w:pPr>
+      <w:r>
+        <w:t xml:space="preserve">El principal lenguaje que </w:t>
+      </w:r>
+      <w:r>
+        <w:t>se ha utilizado</w:t>
+      </w:r>
+      <w:r>
+        <w:t xml:space="preserve"> en LocMaBar es Kotlin, que es el </w:t>
+      </w:r>
+      <w:r>
+        <w:t>lenguaje de programación principal</w:t>
+      </w:r>
+      <w:r>
+        <w:t xml:space="preserve"> para crear aplicaciones</w:t>
+      </w:r>
+      <w:r>
+        <w:t xml:space="preserve"> en</w:t>
+      </w:r>
+      <w:r>
+        <w:t xml:space="preserve"> Android. Tiene u</w:t>
+      </w:r>
+      <w:r>
+        <w:t>na sintaxis sencilla y clara,</w:t>
+      </w:r>
+      <w:r>
+        <w:t xml:space="preserve"> que ayuda a reducir errores. Además, al ser compatible con Java, </w:t>
+      </w:r>
+      <w:r>
+        <w:t>se puede</w:t>
+      </w:r>
+      <w:r>
+        <w:t>n</w:t>
+      </w:r>
+      <w:r>
+        <w:t xml:space="preserve"> aprovechar bibliotecas ya existentes si es necesario. Kotlin también soporta las funciones más re</w:t>
+      </w:r>
+      <w:r>
+        <w:t xml:space="preserve">cientes de Android, </w:t>
+      </w:r>
+      <w:r>
+        <w:t>que facilitan la gestión de operaciones asíncronas, como las consultas a Firestore.</w:t>
+      </w:r>
+    </w:p>
+    <w:p>
+      <w:pPr>
+        <w:jc w:val="both"/>
+      </w:pPr>
+      <w:r>
+        <w:t xml:space="preserve">Android Studio es el entorno de desarrollo integrado (IDE) oficial para desarrollar aplicaciones de Android, y </w:t>
+      </w:r>
+      <w:r>
+        <w:t xml:space="preserve">ha sido utilizado </w:t>
+      </w:r>
+      <w:r>
+        <w:t>como la herramienta principal para desarrollar LocMaBar. Proporciona un emulador para probar la aplicación en diferentes dispositivos, herramientas de depuración y soporte para integrar Firebase y otras bibliotecas.</w:t>
+      </w:r>
+    </w:p>
+    <w:p>
+      <w:pPr>
+        <w:jc w:val="both"/>
+      </w:pPr>
+      <w:r>
+        <w:rPr>
+          <w:b/>
+        </w:rPr>
+        <w:t>Autenticación y Servicios en la Nube</w:t>
+      </w:r>
+    </w:p>
+    <w:p>
+      <w:pPr>
+        <w:ind w:firstLine="708"/>
+        <w:jc w:val="both"/>
+      </w:pPr>
+      <w:r>
+        <w:t>&gt;&gt;</w:t>
+      </w:r>
+      <w:r>
+        <w:t xml:space="preserve">Firebase Authentication: </w:t>
+      </w:r>
+      <w:r>
+        <w:t xml:space="preserve">El servicio de Firebase Authentication se encarga de </w:t>
+      </w:r>
+      <w:r>
+        <w:t xml:space="preserve">dar </w:t>
+      </w:r>
+      <w:r>
+        <w:t>soporte</w:t>
+      </w:r>
+      <w:r>
+        <w:t xml:space="preserve"> y seguridad</w:t>
+      </w:r>
+      <w:r>
+        <w:t xml:space="preserve"> para el registro e inicio de sesión de los usuarios de LocMaBar. Actualmente, los únicos métodos de autenticación permitidos son el ema</w:t>
+      </w:r>
+      <w:r>
+        <w:t>il y contraseña, es el que se ha utilizado en LocMaBar</w:t>
+      </w:r>
+      <w:r>
+        <w:t xml:space="preserve">. </w:t>
+      </w:r>
+      <w:r>
+        <w:t>Se consigue habilitando el método email/contraseña en Firebase y añadiendo su dependencia correspondiente que te la da Firebase.</w:t>
+      </w:r>
+    </w:p>
+    <w:p>
+      <w:pPr>
+        <w:ind w:firstLine="708"/>
+        <w:jc w:val="both"/>
+      </w:pPr>
+      <w:r>
+        <w:t>&gt;&gt;</w:t>
+      </w:r>
+      <w:r>
+        <w:t>Firebase Fires</w:t>
+      </w:r>
+      <w:r>
+        <w:t xml:space="preserve">tore: Se almacenan los datos de los bares y restaurantes relacionados con los establecimientos directamente en Firebase </w:t>
+      </w:r>
+      <w:r>
+        <w:t>Fires</w:t>
+      </w:r>
+      <w:r>
+        <w:t>tore</w:t>
+      </w:r>
+      <w:r>
+        <w:t xml:space="preserve">, garantizando un acceso rápido y </w:t>
+      </w:r>
+      <w:r>
+        <w:lastRenderedPageBreak/>
+        <w:t xml:space="preserve">seguro a los </w:t>
+      </w:r>
+      <w:r>
+        <w:t>datos de los</w:t>
+      </w:r>
+      <w:r>
+        <w:t xml:space="preserve"> bares y restaurantes</w:t>
+      </w:r>
+      <w:r>
+        <w:t xml:space="preserve"> </w:t>
+      </w:r>
+      <w:r>
+        <w:t>agregados</w:t>
+      </w:r>
+      <w:r>
+        <w:t xml:space="preserve"> en la aplicación</w:t>
+      </w:r>
+      <w:r>
+        <w:t>.</w:t>
+      </w:r>
+      <w:r>
+        <w:t xml:space="preserve"> Es uno de los tantos servicios de Firebase.</w:t>
+      </w:r>
+    </w:p>
+    <w:p>
+      <w:pPr>
+        <w:ind w:firstLine="708"/>
+        <w:jc w:val="both"/>
+      </w:pPr>
+      <w:r>
+        <w:t>&gt;&gt;</w:t>
+      </w:r>
+      <w:r>
+        <w:t xml:space="preserve">Google Location Services: </w:t>
+      </w:r>
+      <w:r>
+        <w:t>Es utilizado para recoger la ubicación del usuario</w:t>
+      </w:r>
+      <w:r>
+        <w:t xml:space="preserve">, </w:t>
+      </w:r>
+      <w:r>
+        <w:t>su latitud y longitud</w:t>
+      </w:r>
+      <w:r>
+        <w:t>. Este servicio se apoya en datos de GPS, Wi-Fi y redes móviles del teléfono o dispositivo para dar una ubicación muy precisa, especialmente para encontrar bares o restaurantes cercanos mediante geolocalización.</w:t>
+      </w:r>
+      <w:r>
+        <w:t xml:space="preserve"> Para su funcionamiento se añade al trabajo su implementación que se puede encontrar en la página web buscando “Google Location Services” e implementando la lógica en el código.</w:t>
+      </w:r>
+    </w:p>
+    <w:p>
+      <w:pPr>
+        <w:jc w:val="both"/>
+      </w:pPr>
+      <w:r>
+        <w:tab/>
+      </w:r>
+      <w:r>
+        <w:t>&gt;&gt;</w:t>
+      </w:r>
+      <w:r>
+        <w:t>Google Cloud Geocoding: Este servicio se encarga de convertir las direcciones físicas (como “Calle Paseo, 5, Iniesta, Cuenca”) en coordenadas geográficas(latitud y longitud), permitiendo así colocar los locales solicitados por los usuarios en su ubicación y soportar la búsqueda por gerolocalización. Para habilitarlo en el trabajo hay que crear una clave API en Google Cloud Console y luego añadir la dependencia que te da Google Cloud Console.</w:t>
+      </w:r>
+    </w:p>
+    <w:p>
+      <w:pPr>
+        <w:ind w:firstLine="708"/>
+        <w:jc w:val="both"/>
+      </w:pPr>
+      <w:r>
+        <w:t>&gt;&gt;</w:t>
+      </w:r>
+      <w:r>
+        <w:t xml:space="preserve">Figma: </w:t>
+      </w:r>
+      <w:r>
+        <w:t>Con esta plataforma web se han diseñado los</w:t>
+      </w:r>
+      <w:r>
+        <w:t xml:space="preserve"> prototipos de la interfaz d</w:t>
+      </w:r>
+      <w:r>
+        <w:t>e usuario y del administrador</w:t>
+      </w:r>
+      <w:r>
+        <w:t xml:space="preserve">. </w:t>
+      </w:r>
+      <w:r>
+        <w:t>Dando</w:t>
+      </w:r>
+      <w:r>
+        <w:t xml:space="preserve"> gran facilidad para trabajar en equipo y exportar los diseños a código Kotlin a través de uno de los complementos que esta herramienta provee</w:t>
+      </w:r>
+      <w:r>
+        <w:t>, Upspeed</w:t>
+      </w:r>
+      <w:r>
+        <w:t xml:space="preserve">, dentro de la misma aplicación, </w:t>
+      </w:r>
+      <w:r>
+        <w:t xml:space="preserve">siendo esencial </w:t>
+      </w:r>
+      <w:r>
+        <w:t>para que el desarrollo se realizara de</w:t>
+      </w:r>
+      <w:r>
+        <w:t xml:space="preserve"> manera eficaz</w:t>
+      </w:r>
+      <w:r>
+        <w:t>.</w:t>
+      </w:r>
+    </w:p>
+    <w:p>
+      <w:pPr>
+        <w:ind w:firstLine="708"/>
+        <w:jc w:val="both"/>
+      </w:pPr>
+      <w:r>
+        <w:t>&gt;&gt;</w:t>
+      </w:r>
+      <w:r>
+        <w:t>Google AdMob: es la manera de monetización</w:t>
+      </w:r>
+      <w:r>
+        <w:t xml:space="preserve"> que ha sido usada en LocMaBar </w:t>
+      </w:r>
+      <w:r>
+        <w:t>para generar ingresos de manera no intrusiva. Permitiendo así, mantener la aplicación gratuita para los usuarios mientras se cubren los costes de desarrollo y mantenimiento.</w:t>
+      </w:r>
+    </w:p>
+    <w:p>
+      <w:pPr>
+        <w:jc w:val="both"/>
+      </w:pPr>
+    </w:p>
+    <w:p>
+      <w:pPr>
+        <w:pStyle w:val="Ttulo2"/>
+      </w:pPr>
+      <w:bookmarkStart w:id="12" w:name="_Toc199185977"/>
+      <w:r>
+        <w:t>Normativa que aplica</w:t>
+      </w:r>
+      <w:bookmarkEnd w:id="12"/>
+    </w:p>
+    <w:p>
+      <w:pPr>
+        <w:jc w:val="both"/>
+        <w:rPr>
+          <w:b/>
+        </w:rPr>
+      </w:pPr>
+      <w:r>
+        <w:rPr>
+          <w:b/>
+        </w:rPr>
+        <w:t>Reglamento General de Protección de Datos (RGPD):</w:t>
+      </w:r>
+    </w:p>
+    <w:p>
+      <w:pPr>
+        <w:jc w:val="both"/>
+      </w:pPr>
+      <w:r>
+        <w:t xml:space="preserve">El RGPD es una normativa de la Unión Europea que </w:t>
+      </w:r>
+      <w:r>
+        <w:t>protege</w:t>
+      </w:r>
+      <w:r>
+        <w:t xml:space="preserve"> </w:t>
+      </w:r>
+      <w:r>
+        <w:t>los</w:t>
+      </w:r>
+      <w:r>
+        <w:t xml:space="preserve"> datos personales y la privacidad</w:t>
+      </w:r>
+      <w:r>
+        <w:t xml:space="preserve"> de los usuarios</w:t>
+      </w:r>
+      <w:r>
+        <w:t xml:space="preserve">. </w:t>
+      </w:r>
+      <w:r>
+        <w:t>Se aplica</w:t>
+      </w:r>
+      <w:r>
+        <w:t xml:space="preserve"> </w:t>
+      </w:r>
+      <w:r>
+        <w:t xml:space="preserve">a todas las aplicaciones </w:t>
+      </w:r>
+      <w:r>
+        <w:t>que recopile</w:t>
+      </w:r>
+      <w:r>
+        <w:t>n</w:t>
+      </w:r>
+      <w:r>
+        <w:t>, procese</w:t>
+      </w:r>
+      <w:r>
+        <w:t>n</w:t>
+      </w:r>
+      <w:r>
+        <w:t xml:space="preserve"> o almacene</w:t>
+      </w:r>
+      <w:r>
+        <w:t>n</w:t>
+      </w:r>
+      <w:r>
+        <w:t xml:space="preserve"> datos de usuarios pertenecientes a la Unión Europea.</w:t>
+      </w:r>
+    </w:p>
+    <w:p>
+      <w:pPr>
+        <w:jc w:val="both"/>
+      </w:pPr>
+      <w:r>
+        <w:t>-</w:t>
+      </w:r>
       <w:r>
         <w:rPr>
           <w:u w:val="single"/>
         </w:rPr>
-        <w:t>Falta de reconocimiento de la marca</w:t>
-      </w:r>
-      <w:r>
-        <w:t xml:space="preserve">: Siendo LocMaBar una app nueva en el mercado, parte desde cero en términos de visibilidad y confianza </w:t>
-      </w:r>
-      <w:r>
-        <w:t>a los usuarios que ya tienen unas aplicaciones o métodos establecidos. Esto dificulta atraer usuarios a que descarguen LocMaBar sin una fuerte estrategia de marketing.</w:t>
-      </w:r>
-    </w:p>
-    <w:p>
-      <w:pPr>
-        <w:jc w:val="both"/>
-      </w:pPr>
+        <w:t>Consentimiento</w:t>
+      </w:r>
+      <w:r>
+        <w:t xml:space="preserve">: LocMaBar debe obtener el permiso de los usuarios antes de recopilar sus datos(geolocalización, nombre, correo). </w:t>
+      </w:r>
+    </w:p>
+    <w:p>
+      <w:pPr>
+        <w:jc w:val="both"/>
+      </w:pPr>
+      <w:r>
+        <w:t>-</w:t>
+      </w:r>
       <w:r>
         <w:rPr>
           <w:u w:val="single"/>
         </w:rPr>
-        <w:t>Dependencia de validación manual</w:t>
-      </w:r>
-      <w:r>
-        <w:t>: El proceso de revisión manual de los comentarios, aunque asegura calidad y seguridad, puede ser lento y requerir de bastante tiempo por parte de los administradores, principalmente si se da que la app consigue una fuerte entrada en el mercado creciendo así y recibiendo muchos más comentarios y valoraciones.</w:t>
-      </w:r>
-    </w:p>
-    <w:p>
-      <w:pPr>
-        <w:jc w:val="both"/>
-      </w:pPr>
+        <w:t>Transparencia</w:t>
+      </w:r>
+      <w:r>
+        <w:t>: LocMaBar debe informar a los usuarios sobre como se usarán sus datos(por ejemplo, geolocalización o valoraciones) en una política de privacidad a la que se pueda acceder desde la ventana principal.</w:t>
+      </w:r>
+    </w:p>
+    <w:p>
+      <w:pPr>
+        <w:jc w:val="both"/>
+      </w:pPr>
+      <w:r>
+        <w:t>-</w:t>
+      </w:r>
       <w:r>
         <w:rPr>
           <w:u w:val="single"/>
         </w:rPr>
-        <w:t>Dependencia de la actividad de los usuarios</w:t>
-      </w:r>
-      <w:r>
-        <w:t>: El crecimiento y éxito de la aplicación depende principalmente de qu</w:t>
-      </w:r>
-      <w:r>
-        <w:t>e los usuarios usen la app activamente, y si al principio la aplicación no consigue un reducido grupo de usuarios activos puede ser poco útil.</w:t>
-      </w:r>
-    </w:p>
-    <w:p>
-      <w:pPr>
-        <w:pStyle w:val="Ttulo3"/>
-      </w:pPr>
-      <w:bookmarkStart w:id="7" w:name="_Toc199185972"/>
-      <w:r>
-        <w:t>A(amenazas):</w:t>
-      </w:r>
-      <w:bookmarkEnd w:id="7"/>
-    </w:p>
-    <w:p>
-      <w:pPr>
-        <w:jc w:val="both"/>
-      </w:pPr>
+        <w:t>Medidas de seguridad</w:t>
+      </w:r>
+      <w:r>
+        <w:t>: Se han utilizado Firebase Authentication y Firestore con reglas de seguridad</w:t>
+      </w:r>
+      <w:r>
+        <w:t xml:space="preserve"> en las que se restringe el acceso a los datos solo a los usuarios autenticados</w:t>
+      </w:r>
+      <w:r>
+        <w:t xml:space="preserve"> en la aplicación</w:t>
+      </w:r>
+      <w:r>
+        <w:t>, además de cifrado en tránsito proporcionado por Firebase.</w:t>
+      </w:r>
+    </w:p>
+    <w:p>
+      <w:pPr>
+        <w:jc w:val="both"/>
+      </w:pPr>
+      <w:r>
+        <w:t>-</w:t>
+      </w:r>
       <w:r>
         <w:rPr>
           <w:u w:val="single"/>
         </w:rPr>
-        <w:t>Competencia con apps ya consolidadas</w:t>
-      </w:r>
-      <w:r>
-        <w:t>: Aplicaciones como Google Maps y TripAdvisor con millones de usuarios y una infraestructura fuerte y ya conocida, son un reto para LocMaBar. Dado que estas aplicaciones ya tienen reseñas y mapas detallados, lo que puede causar que los usuarios prefieran seguir usando lo ya conocido.</w:t>
-      </w:r>
-    </w:p>
-    <w:p>
-      <w:pPr>
-        <w:jc w:val="both"/>
-      </w:pPr>
+        <w:t>Notificación a AEPD</w:t>
+      </w:r>
+      <w:r>
+        <w:t xml:space="preserve">: En caso de que se </w:t>
+      </w:r>
+      <w:r>
+        <w:t xml:space="preserve">un robo </w:t>
+      </w:r>
+      <w:r>
+        <w:t>de la información</w:t>
+      </w:r>
+      <w:r>
+        <w:t xml:space="preserve">, </w:t>
+      </w:r>
+      <w:r>
+        <w:t>la aplicación debe notificar a la Agencia Española de Protección de Datos(AEPD) en un plazo máximo de 72 horas.</w:t>
+      </w:r>
+    </w:p>
+    <w:p>
+      <w:pPr>
+        <w:jc w:val="both"/>
+      </w:pPr>
+    </w:p>
+    <w:p>
+      <w:pPr>
+        <w:jc w:val="both"/>
+        <w:rPr>
+          <w:b/>
+        </w:rPr>
+      </w:pPr>
+      <w:r>
+        <w:rPr>
+          <w:b/>
+        </w:rPr>
+        <w:t>-Ley Orgánica de Protección de Datos y Garantía de los Derechos Digitales (LOPDGDD):</w:t>
+      </w:r>
+    </w:p>
+    <w:p>
+      <w:pPr>
+        <w:jc w:val="both"/>
+      </w:pPr>
+      <w:r>
+        <w:lastRenderedPageBreak/>
+        <w:t>Esta ley adapta el RGPD(reglamento general de protección de datos) a la normativa española  y añade los derechos y obligaciones específicas en el</w:t>
+      </w:r>
+      <w:r>
+        <w:t xml:space="preserve"> ámbito de protección de datos.</w:t>
+      </w:r>
+    </w:p>
+    <w:p>
+      <w:pPr>
+        <w:jc w:val="both"/>
+      </w:pPr>
+      <w:r>
+        <w:t>-</w:t>
+      </w:r>
       <w:r>
         <w:rPr>
           <w:u w:val="single"/>
         </w:rPr>
-        <w:t>Riesgo en la monetización por publicidad</w:t>
-      </w:r>
-      <w:r>
-        <w:t>: La dependencia inicial de Google AdMob para generar ingresos podría generar que los usuarios lo rechacen si los anuncios no se gestionana bien, afectando así la experiencia del usuario y con contenido molestoso.</w:t>
-      </w:r>
-    </w:p>
-    <w:p>
-      <w:pPr>
-        <w:jc w:val="both"/>
-      </w:pPr>
+        <w:t>Transparencia</w:t>
+      </w:r>
+      <w:r>
+        <w:t>:</w:t>
+      </w:r>
+      <w:r>
+        <w:t xml:space="preserve"> La ley </w:t>
+      </w:r>
+      <w:r>
+        <w:t>exige que la información sobre el tratamiento de datos sea clara y comprensible</w:t>
+      </w:r>
+      <w:r>
+        <w:t xml:space="preserve"> además de lo que exige RGPD</w:t>
+      </w:r>
+      <w:r>
+        <w:t>.</w:t>
+      </w:r>
+    </w:p>
+    <w:p>
+      <w:pPr>
+        <w:jc w:val="both"/>
+      </w:pPr>
+      <w:r>
+        <w:t>-</w:t>
+      </w:r>
       <w:r>
         <w:rPr>
           <w:u w:val="single"/>
         </w:rPr>
-        <w:t>Desinterés de los bares locales</w:t>
+        <w:t>Gestión de cuenta</w:t>
+      </w:r>
+      <w:r>
+        <w:t>: La ley regula la creación, uso y eliminación de cuentas de usuario, garantizando que los datos del usuario se eliminen en su totalidad si este así lo solicita.</w:t>
+      </w:r>
+    </w:p>
+    <w:p>
+      <w:pPr>
+        <w:jc w:val="both"/>
+      </w:pPr>
+      <w:r>
+        <w:t>-</w:t>
+      </w:r>
+      <w:r>
+        <w:rPr>
+          <w:u w:val="single"/>
+        </w:rPr>
+        <w:t>Contenido digital</w:t>
+      </w:r>
+      <w:r>
+        <w:t>: Esta ley establece responsabilidades sobre el contenido realizado por usuarios, como los comentarios, asegurando que no se infrinja derechos de terceros.</w:t>
+      </w:r>
+    </w:p>
+    <w:p>
+      <w:pPr>
+        <w:jc w:val="both"/>
+      </w:pPr>
+    </w:p>
+    <w:p>
+      <w:pPr>
+        <w:jc w:val="both"/>
+        <w:rPr>
+          <w:b/>
+        </w:rPr>
+      </w:pPr>
+      <w:r>
+        <w:rPr>
+          <w:b/>
+        </w:rPr>
+        <w:t>-Ley 34/2002, de Servicios de la Sociedad de la Información y de Comercio Electrónico(LSSI-CE)</w:t>
+      </w:r>
+      <w:r>
+        <w:rPr>
+          <w:b/>
+        </w:rPr>
+        <w:t>:</w:t>
+      </w:r>
+    </w:p>
+    <w:p>
+      <w:pPr>
+        <w:jc w:val="both"/>
+      </w:pPr>
+      <w:r>
+        <w:t>Esta ley regula las actividades realizadas a través de internet</w:t>
+      </w:r>
+      <w:r>
+        <w:t xml:space="preserve"> y </w:t>
+      </w:r>
+      <w:r>
+        <w:t>aplicaciones</w:t>
+      </w:r>
+      <w:r>
+        <w:t xml:space="preserve"> móviles</w:t>
+      </w:r>
+      <w:r>
+        <w:t xml:space="preserve"> en España</w:t>
+      </w:r>
+      <w:r>
+        <w:t>, incluyendo</w:t>
+      </w:r>
+      <w:r>
+        <w:t xml:space="preserve"> LocMaBar.</w:t>
+      </w:r>
+      <w:r>
+        <w:t xml:space="preserve"> Esta ley establece obligaciones para las plataformas digitales que ofrecen un servicio a usuarios.</w:t>
+      </w:r>
+    </w:p>
+    <w:p>
+      <w:pPr>
+        <w:jc w:val="both"/>
+      </w:pPr>
+      <w:r>
+        <w:t>-</w:t>
+      </w:r>
+      <w:r>
+        <w:rPr>
+          <w:u w:val="single"/>
+        </w:rPr>
+        <w:t>Identificación del prestador</w:t>
+      </w:r>
+      <w:r>
+        <w:t>: En la app se debe mostrar el nombre del desarrollador, dirección y datos de contacto.</w:t>
+      </w:r>
+    </w:p>
+    <w:p>
+      <w:pPr>
+        <w:jc w:val="both"/>
+      </w:pPr>
+      <w:r>
+        <w:t>-</w:t>
+      </w:r>
+      <w:r>
+        <w:rPr>
+          <w:u w:val="single"/>
+        </w:rPr>
+        <w:t>Protección de datos</w:t>
+      </w:r>
+      <w:r>
+        <w:t>: En esta ley se complementan las 2 anteriores, RGPD y LOPDGDD, pidiendo permiso de uso de las cookies.</w:t>
+      </w:r>
+    </w:p>
+    <w:p>
+      <w:pPr>
+        <w:jc w:val="both"/>
+      </w:pPr>
+      <w:r>
+        <w:t>-</w:t>
+      </w:r>
+      <w:r>
+        <w:rPr>
+          <w:u w:val="single"/>
+        </w:rPr>
+        <w:t>Consentimiento de notificaciones</w:t>
+      </w:r>
+      <w:r>
+        <w:t>: La app requiere el consentimiento del usuario para cualquier envío de notificaciones push o emails promocionales.</w:t>
+      </w:r>
+    </w:p>
+    <w:p>
+      <w:pPr>
+        <w:jc w:val="both"/>
+      </w:pPr>
+    </w:p>
+    <w:p>
+      <w:pPr>
+        <w:jc w:val="both"/>
+        <w:rPr>
+          <w:b/>
+        </w:rPr>
+      </w:pPr>
+      <w:r>
+        <w:rPr>
+          <w:b/>
+        </w:rPr>
+        <w:t>-Ley General para la Defensa de los Consumidores y Usuarios(Rea</w:t>
+      </w:r>
+      <w:r>
+        <w:rPr>
+          <w:b/>
+        </w:rPr>
+        <w:t>l Decreto Legislativo 1/2007)</w:t>
+      </w:r>
+      <w:r>
+        <w:rPr>
+          <w:b/>
+        </w:rPr>
+        <w:t>:</w:t>
+      </w:r>
+    </w:p>
+    <w:p>
+      <w:pPr>
+        <w:jc w:val="both"/>
+      </w:pPr>
+      <w:r>
+        <w:t>Esta ley protege los derechos de los consumidores en todo tipo de transacciones comerciales, incluyendo servicios digitales como aplicaciones móviles</w:t>
+      </w:r>
+      <w:r>
+        <w:t xml:space="preserve"> que son gratuitas y con publicidad</w:t>
+      </w:r>
+      <w:r>
+        <w:t>.</w:t>
+      </w:r>
+      <w:r>
+        <w:t xml:space="preserve"> Es importante porque se protege al usuario frente a intentos de estafa y asegura transparencia.</w:t>
+      </w:r>
+    </w:p>
+    <w:p>
+      <w:pPr>
+        <w:jc w:val="both"/>
+      </w:pPr>
+      <w:r>
+        <w:t>-</w:t>
+      </w:r>
+      <w:r>
+        <w:rPr>
+          <w:u w:val="single"/>
+        </w:rPr>
+        <w:t>Información clara y veraz</w:t>
+      </w:r>
+      <w:r>
+        <w:t>: LocMaBar debe proporcionar información sobre los bares y restaurantes que sea precisa y no falsa. Por ejemplo, locales que estén cerrados no se los debe mostrar como abiertos.</w:t>
+      </w:r>
+    </w:p>
+    <w:p>
+      <w:pPr>
+        <w:jc w:val="both"/>
+      </w:pPr>
+      <w:r>
+        <w:t>-</w:t>
+      </w:r>
+      <w:r>
+        <w:rPr>
+          <w:u w:val="single"/>
+        </w:rPr>
+        <w:t>Publicidad</w:t>
+      </w:r>
+      <w:r>
+        <w:t>: Los anuncios de AdMob deben ser transparentes y no inducir a error sobre los servicios de la app.</w:t>
+      </w:r>
+    </w:p>
+    <w:p>
+      <w:pPr>
+        <w:jc w:val="both"/>
+      </w:pPr>
+      <w:r>
+        <w:t>-</w:t>
+      </w:r>
+      <w:r>
+        <w:rPr>
+          <w:u w:val="single"/>
+        </w:rPr>
+        <w:t>Canales e reclamación</w:t>
+      </w:r>
+      <w:r>
+        <w:t>: La app tiene que ofrecer un medio accesible para que los usuarios puedan presentar quejas, como un formulario o un email de soporte(Por ejemplo, support@locmabar.com).</w:t>
+      </w:r>
+      <w:r>
+        <w:t xml:space="preserve"> </w:t>
+      </w:r>
+    </w:p>
+    <w:p>
+      <w:pPr>
+        <w:jc w:val="both"/>
+      </w:pPr>
+      <w:r>
+        <w:t>-</w:t>
+      </w:r>
+      <w:r>
+        <w:rPr>
+          <w:u w:val="single"/>
+        </w:rPr>
+        <w:t>Derecho de abandono</w:t>
+      </w:r>
+      <w:r>
+        <w:t>: Si se incluyen compras dentro de la aplicación, los usuarios deben tener unos 14 días para poder cancelarlas.</w:t>
+      </w:r>
+    </w:p>
+    <w:p>
+      <w:pPr>
+        <w:jc w:val="both"/>
+      </w:pPr>
+    </w:p>
+    <w:p>
+      <w:pPr>
+        <w:jc w:val="both"/>
+        <w:rPr>
+          <w:b/>
+        </w:rPr>
+      </w:pPr>
+      <w:r>
+        <w:rPr>
+          <w:b/>
+        </w:rPr>
+        <w:t>-Ley de Propiedad intelectual</w:t>
+      </w:r>
+      <w:r>
+        <w:rPr>
+          <w:b/>
+        </w:rPr>
+        <w:t>-Real Decreto Legislativo 1/1996</w:t>
+      </w:r>
+      <w:r>
+        <w:rPr>
+          <w:b/>
+        </w:rPr>
+        <w:t>:</w:t>
+      </w:r>
+    </w:p>
+    <w:p>
+      <w:pPr>
+        <w:jc w:val="both"/>
+      </w:pPr>
+      <w:r>
+        <w:lastRenderedPageBreak/>
+        <w:t>Esta ley protege los derechos de autor</w:t>
+      </w:r>
+      <w:r>
+        <w:t xml:space="preserve"> como el código de la aplicación, los diseños en Figma y el contenido proporcionad</w:t>
+      </w:r>
+      <w:r>
+        <w:t>o por los usuarios</w:t>
+      </w:r>
+      <w:r>
+        <w:t xml:space="preserve">. </w:t>
+      </w:r>
+    </w:p>
+    <w:p>
+      <w:pPr>
+        <w:jc w:val="both"/>
+      </w:pPr>
+      <w:r>
+        <w:t>-</w:t>
+      </w:r>
+      <w:r>
+        <w:rPr>
+          <w:u w:val="single"/>
+        </w:rPr>
+        <w:t>Uso de material ajeno</w:t>
+      </w:r>
+      <w:r>
+        <w:t xml:space="preserve">: Cualquier imagen, </w:t>
+      </w:r>
+      <w:r>
+        <w:t>texto</w:t>
+      </w:r>
+      <w:r>
+        <w:t xml:space="preserve"> o </w:t>
+      </w:r>
+      <w:r>
+        <w:t>canción</w:t>
+      </w:r>
+      <w:r>
+        <w:t xml:space="preserve"> </w:t>
+      </w:r>
+      <w:r>
+        <w:t>cogido</w:t>
+      </w:r>
+      <w:r>
+        <w:t xml:space="preserve"> de terceros debe tener el permiso o estar bajo licencia libre.</w:t>
+      </w:r>
+    </w:p>
+    <w:p>
+      <w:pPr>
+        <w:jc w:val="both"/>
+      </w:pPr>
+      <w:r>
+        <w:t>-</w:t>
+      </w:r>
+      <w:r>
+        <w:rPr>
+          <w:u w:val="single"/>
+        </w:rPr>
+        <w:t>Protección de contenido propio</w:t>
+      </w:r>
+      <w:r>
+        <w:t>: El código y diseños de la aplicación están protegidos por derechos de autor, y se debe evitar una copia no autorizada.</w:t>
+      </w:r>
+    </w:p>
+    <w:p>
+      <w:pPr>
+        <w:jc w:val="both"/>
+      </w:pPr>
+      <w:r>
+        <w:t>-</w:t>
+      </w:r>
+      <w:r>
+        <w:rPr>
+          <w:u w:val="single"/>
+        </w:rPr>
+        <w:t>Contenido de usuarios</w:t>
+      </w:r>
+      <w:r>
+        <w:t xml:space="preserve">: LocMaBar tiene que asegurarse de que en caso de que se puedan subir imágenes o textos no </w:t>
+      </w:r>
+      <w:r>
+        <w:t xml:space="preserve">se </w:t>
+      </w:r>
+      <w:r>
+        <w:t>infrinjan l</w:t>
+      </w:r>
+      <w:r>
+        <w:t>os derechos de autor</w:t>
+      </w:r>
+      <w:r>
+        <w:t>.</w:t>
+      </w:r>
+    </w:p>
+    <w:p/>
+    <w:p>
+      <w:pPr>
+        <w:pStyle w:val="Ttulo2"/>
+        <w:spacing w:line="276" w:lineRule="auto"/>
+      </w:pPr>
+      <w:bookmarkStart w:id="13" w:name="_Toc199185978"/>
+      <w:r>
+        <w:t>Justificación de tecnologías elegidas</w:t>
+      </w:r>
+      <w:bookmarkEnd w:id="13"/>
+    </w:p>
+    <w:p>
+      <w:pPr>
+        <w:spacing w:after="0" w:line="276" w:lineRule="auto"/>
+        <w:jc w:val="both"/>
+      </w:pPr>
+      <w:r>
+        <w:t>En LocMaBar</w:t>
+      </w:r>
+      <w:r>
+        <w:t>,</w:t>
+      </w:r>
+      <w:r>
+        <w:t xml:space="preserve"> han sido seleccionadas las siguientes tecnologías para su capacidad para cubrir las necesidades funcionales</w:t>
+      </w:r>
+      <w:r>
+        <w:t>, de seguridad y escalabilidad de una aplicación móvil cuyo objetivo es hacer llegar los bares y restaurantes cercanos al usuario, garantizando así una experiencia única y una gestión eficaz de los datos</w:t>
+      </w:r>
+      <w:r>
+        <w:t>. Con un enfoque especial</w:t>
+      </w:r>
+      <w:r>
+        <w:t xml:space="preserve"> en los pequeños municipios de</w:t>
+      </w:r>
+      <w:r>
+        <w:t>l país a donde otras apps o páginas similares no suelen llegar</w:t>
+      </w:r>
+      <w:r>
+        <w:t>:</w:t>
+      </w:r>
+    </w:p>
+    <w:p>
+      <w:pPr>
+        <w:spacing w:line="240" w:lineRule="auto"/>
+        <w:jc w:val="both"/>
+      </w:pPr>
+      <w:r>
+        <w:rPr>
+          <w:rFonts w:cstheme="minorHAnsi"/>
+          <w:b/>
+        </w:rPr>
+        <w:t>-Android Studio y Kotlin</w:t>
       </w:r>
       <w:r>
         <w:t xml:space="preserve">: </w:t>
       </w:r>
       <w:r>
-        <w:t>Muchos bares o restaurantes, especialmente pequeños, ya sea porque les cuesta adaptarse a lo digital o porque si no perciben beneficio inmediato no les interesaría.</w:t>
-      </w:r>
-      <w:r>
-        <w:t xml:space="preserve"> Según un estudio sobre 240 mil  bares, restaurantes y cafeterías, solo un 42,8% tiene página web, reforzando así esta amenaza a LocMaBar.</w:t>
-      </w:r>
-    </w:p>
-    <w:p>
-      <w:pPr>
-        <w:jc w:val="both"/>
-      </w:pPr>
-      <w:r>
-        <w:rPr>
-          <w:u w:val="single"/>
-        </w:rPr>
+        <w:t xml:space="preserve">se ha optado por usar Kotlin como lenguaje de programación por la claridad, seguridad y por su </w:t>
+      </w:r>
+      <w:r>
+        <w:t>soporte dentro del entorno de desarrollo de aplicaciones móviles. Es el lenguaje más adecuado para crear una app fluida y fácil de mantener. Android Studio, como entorno de desarrollo, que nos permite crear una interfaz sencilla y optimizada para diferentes dispositivos, garantizando una experiencia cómo al usuario.</w:t>
+      </w:r>
+    </w:p>
+    <w:p>
+      <w:pPr>
+        <w:spacing w:line="240" w:lineRule="auto"/>
+        <w:jc w:val="both"/>
+      </w:pPr>
+      <w:r>
+        <w:rPr>
+          <w:rFonts w:cstheme="minorHAnsi"/>
+          <w:b/>
+        </w:rPr>
+        <w:t>-Firebase</w:t>
+      </w:r>
+      <w:r>
+        <w:t>:</w:t>
+      </w:r>
+      <w:r>
+        <w:t xml:space="preserve"> ha sido seleccionada por su capacidad para ofrecer un servicio que cumple con los requisitos de autenticación y almacenamiento de datos en tiempo real, lo necesario para LocMaBar.</w:t>
+      </w:r>
+    </w:p>
+    <w:p>
+      <w:pPr>
+        <w:ind w:firstLine="708"/>
+        <w:jc w:val="both"/>
+      </w:pPr>
+      <w:r>
+        <w:t xml:space="preserve">•Firebase Authentication: </w:t>
+      </w:r>
+      <w:r>
+        <w:t>Se encarga de gestionar el registro y la autenticación de usuarios usando email y contraseña, incluyendo cuentas de usuarios estándar y de administrador. Es un sistema confiable y fácil de usar, con medidas de seguridad como cifrado y gestión de sesiones, además de cumplir con normativas como el RGPD. Firebase Authentication también permitiria agregar otros métodos en el futuro, como iniciar sesión con Google, dándole así más flexibilidad a LocMaBar.</w:t>
+      </w:r>
+      <w:r>
+        <w:t xml:space="preserve"> </w:t>
+      </w:r>
+    </w:p>
+    <w:p>
+      <w:pPr>
+        <w:ind w:firstLine="708"/>
+        <w:jc w:val="both"/>
+      </w:pPr>
+      <w:r>
+        <w:t xml:space="preserve">•Firebase Firestore: </w:t>
+      </w:r>
+      <w:r>
+        <w:t xml:space="preserve">Ha sido elegida como la base de datos en la nube para guardar la información sobre bares, valoraciones y nuevas propuestas de locales. Su capacidad para sincronizar los datos en tiempo real quiere decir que todos los usuarios siempre tendrán datos actualizados, incluso cuando muchas personas están usando la aplicación al mismo tiempo. Esto es súper importante para una aplicación como esta, que depende de datos que cambian constantemente, como horarios o comentarios. </w:t>
+      </w:r>
+      <w:r>
+        <w:t xml:space="preserve">Para esta aplicación que se espera que vaya en crecimiento cada vez más, Firestore es capaz de soportar el gran volumen de usuarios que puede llegar a tener sin que la app se vuelva lenta. </w:t>
+      </w:r>
+      <w:r>
+        <w:t>Su forma de organizar los datos en colecciones y docum</w:t>
+      </w:r>
+      <w:r>
+        <w:t xml:space="preserve">entos </w:t>
+      </w:r>
+      <w:r>
+        <w:t xml:space="preserve">encaja </w:t>
+      </w:r>
+      <w:r>
+        <w:t>perfectamente</w:t>
+      </w:r>
+      <w:r>
+        <w:t xml:space="preserve"> con </w:t>
+      </w:r>
+      <w:r>
+        <w:t xml:space="preserve">el funcionamiento de </w:t>
+      </w:r>
+      <w:r>
+        <w:t>LocMaBar.</w:t>
+      </w:r>
+    </w:p>
+    <w:p>
+      <w:pPr>
+        <w:jc w:val="both"/>
+      </w:pPr>
+      <w:r>
+        <w:rPr>
+          <w:rFonts w:cstheme="minorHAnsi"/>
+          <w:b/>
+        </w:rPr>
+        <w:t>-Figma</w:t>
+      </w:r>
+      <w:r>
+        <w:rPr>
+          <w:rFonts w:ascii="Arial" w:hAnsi="Arial" w:cs="Arial"/>
+        </w:rPr>
+        <w:t xml:space="preserve">: </w:t>
+      </w:r>
+      <w:r>
+        <w:t xml:space="preserve">Para diseñar los prototipos de la interfaz de usuario de LocMaBar, </w:t>
+      </w:r>
+      <w:r>
+        <w:t>se ha utilizado</w:t>
+      </w:r>
+      <w:r>
+        <w:t xml:space="preserve"> Figma, una herramienta </w:t>
+      </w:r>
+      <w:r>
+        <w:t xml:space="preserve">online </w:t>
+      </w:r>
+      <w:r>
+        <w:t xml:space="preserve">que nos permite trabajar en equipo de forma sencilla y en línea. </w:t>
+      </w:r>
+      <w:r>
+        <w:t>Facilita</w:t>
+      </w:r>
+      <w:r>
+        <w:t xml:space="preserve"> la colaboración en tiempo real, lo que hace que el proceso de mejorar y ajustar los diseños sea mucho más rápido. Además, una de las funciones clave de Figma es su plugin </w:t>
+      </w:r>
+      <w:r>
+        <w:t>“Upspeed”</w:t>
+      </w:r>
+      <w:r>
+        <w:t xml:space="preserve">. Este plugin convierte </w:t>
+      </w:r>
+      <w:r>
+        <w:t>los</w:t>
+      </w:r>
+      <w:r>
+        <w:t xml:space="preserve"> diseños directamente en código Kotlin, lo que hace que sea mucho más fácil</w:t>
+      </w:r>
+      <w:r>
+        <w:t xml:space="preserve"> </w:t>
+      </w:r>
+      <w:r>
         <w:lastRenderedPageBreak/>
-        <w:t>Dependencia de la tecnología</w:t>
-      </w:r>
-      <w:r>
+        <w:t>integrarlos en Android Studio.</w:t>
+      </w:r>
+      <w:r>
+        <w:t xml:space="preserve"> </w:t>
+      </w:r>
+      <w:r>
+        <w:t>También podemos crear componentes reutilizables, como botones o campos de texto, que se mantienen iguales en toda la app. Esto es súper importante para que la interfaz sea visualmente coherente y fácil de usar, cumpliendo así con uno de los requisitos clave de usabilidad y ofreci</w:t>
+      </w:r>
+      <w:r>
+        <w:t xml:space="preserve">endo una experiencia sencilla e intuitiva </w:t>
+      </w:r>
+      <w:r>
+        <w:t>para los usuarios.</w:t>
+      </w:r>
+    </w:p>
+    <w:p>
+      <w:pPr>
+        <w:jc w:val="both"/>
+        <w:rPr>
+          <w:rFonts w:ascii="Arial" w:hAnsi="Arial" w:cs="Arial"/>
+        </w:rPr>
+      </w:pPr>
+      <w:r>
+        <w:rPr>
+          <w:rFonts w:cstheme="minorHAnsi"/>
+          <w:b/>
+        </w:rPr>
+        <w:t>-Google AdMob</w:t>
+      </w:r>
+      <w:r>
+        <w:rPr>
+          <w:rFonts w:ascii="Arial" w:hAnsi="Arial" w:cs="Arial"/>
+        </w:rPr>
+        <w:t xml:space="preserve">: </w:t>
+      </w:r>
+      <w:r>
+        <w:t xml:space="preserve">Se ha usado para la monetización, permitiendo incluir anuncios no intrusivos a la aplicación. Es una solución que permite generar ingresos sin </w:t>
+      </w:r>
+      <w:r>
+        <w:t>comprometer</w:t>
+      </w:r>
+      <w:r>
+        <w:t xml:space="preserve"> la experiencia del usuario, permitiendo así mantener la aplicación gratuita.</w:t>
+      </w:r>
+    </w:p>
+    <w:p>
+      <w:pPr>
+        <w:jc w:val="both"/>
+      </w:pPr>
+      <w:r>
+        <w:rPr>
+          <w:rFonts w:cstheme="minorHAnsi"/>
+          <w:b/>
+        </w:rPr>
+        <w:t>-Geolocalización</w:t>
+      </w:r>
+      <w:r>
+        <w:rPr>
+          <w:rFonts w:ascii="Arial" w:hAnsi="Arial" w:cs="Arial"/>
+        </w:rPr>
         <w:t>:</w:t>
       </w:r>
       <w:r>
-        <w:t xml:space="preserve"> Problemas con firebase como fallos de conexión o límites gratuitos o con Google Location Services podrían afectar la funcionalidad principal de la aplicación, principalmente la geolocalización.</w:t>
-      </w:r>
-    </w:p>
-    <w:p>
-      <w:pPr>
-        <w:pStyle w:val="Ttulo3"/>
-      </w:pPr>
-      <w:bookmarkStart w:id="8" w:name="_Toc199185973"/>
-      <w:r>
-        <w:t>F(fortalezas):</w:t>
-      </w:r>
-      <w:bookmarkEnd w:id="8"/>
-    </w:p>
-    <w:p>
-      <w:pPr>
-        <w:jc w:val="both"/>
-      </w:pPr>
-      <w:r>
-        <w:rPr>
-          <w:u w:val="single"/>
-        </w:rPr>
-        <w:t>Cobertura de municipios menos explorados</w:t>
-      </w:r>
-      <w:r>
-        <w:t>: LocMaBar brilla al proporcionar información detallada sobre bares y restaurantes en municipios más pequeños donde incluso Google Maps y TripAdvisor tienden a pasar por alto. Destaca negocios locales que de otro modo permanecerían ocultos.</w:t>
-      </w:r>
-    </w:p>
-    <w:p>
-      <w:pPr>
-        <w:jc w:val="both"/>
-      </w:pPr>
-      <w:r>
-        <w:rPr>
-          <w:u w:val="single"/>
-        </w:rPr>
-        <w:t>Geolocalización intuitiva</w:t>
-      </w:r>
-      <w:r>
-        <w:t>: Con la integración de geolocalización, los usuarios pueden encontrar opciones a su alrededor en cercanía con mínimo esfuerzo, un beneficio clave para turistas o cualquier persona que busque algo de manera espontánea, como café o tapas después del trabajo.</w:t>
-      </w:r>
-    </w:p>
-    <w:p>
-      <w:pPr>
-        <w:jc w:val="both"/>
-      </w:pPr>
-      <w:r>
-        <w:rPr>
-          <w:u w:val="single"/>
-        </w:rPr>
-        <w:t>Control estricto de contenido</w:t>
-      </w:r>
-      <w:r>
-        <w:t>: El sistema de validación para comentarios e imágenes (con filtrado automático y revisión manual adicional) garantiza la seguridad en el uso del servicio y la calidad del contenido, distinguiéndolo de aplicaciones donde la información no siempre está controlada.</w:t>
-      </w:r>
-    </w:p>
-    <w:p>
-      <w:pPr>
-        <w:jc w:val="both"/>
-      </w:pPr>
-      <w:r>
-        <w:rPr>
-          <w:u w:val="single"/>
-        </w:rPr>
-        <w:t>Enfoque especializado</w:t>
-      </w:r>
-      <w:r>
-        <w:t>: Debido a que LocMaBar se enfoca únicamente en bares y restaurantes, los usuarios obtienen una experiencia adaptada a un nicho, a diferencia de la que ofrecen plataformas generalistas, lo que puede llevar a una mayor retención entre los clientes.</w:t>
-      </w:r>
-    </w:p>
-    <w:p>
-      <w:pPr>
-        <w:jc w:val="both"/>
-      </w:pPr>
-      <w:r>
-        <w:rPr>
-          <w:u w:val="single"/>
-        </w:rPr>
-        <w:t>Tecnología moderna y escalable</w:t>
-      </w:r>
-      <w:r>
-        <w:t>: El uso de Kotlin, Firebase y Figma asegura una aplicación de buen rendimiento, segura y fácil de mantener, eliminando preocupaciones sobre el mantenimiento a medida que se agregan nuevas características y surge la posibilidad de expansión con nuevas funcionalidades.</w:t>
-      </w:r>
-    </w:p>
-    <w:p>
-      <w:pPr>
-        <w:pStyle w:val="Ttulo3"/>
-      </w:pPr>
-      <w:bookmarkStart w:id="9" w:name="_Toc199185974"/>
-      <w:r>
-        <w:t>O(oportunidades):</w:t>
-      </w:r>
-      <w:bookmarkEnd w:id="9"/>
-    </w:p>
-    <w:p>
-      <w:r>
-        <w:rPr>
-          <w:u w:val="single"/>
-        </w:rPr>
-        <w:t>Colaboraciones con bares locales</w:t>
-      </w:r>
-      <w:r>
-        <w:t xml:space="preserve">: La implementación de carteles publicitarios por parte de las asociaciones de hostelería, o la inclusión de menús, horarios y promociones actualizadas de ciertos bares, podría ser ventajosa tanto para los negocios como para los usuarios, permitiendo atraer a más personas y poder establecer un ecosistema beneficioso.  </w:t>
-      </w:r>
-    </w:p>
-    <w:p>
-      <w:r>
-        <w:rPr>
-          <w:u w:val="single"/>
-        </w:rPr>
-        <w:t>Nuevas funcionalidades atractivas</w:t>
-      </w:r>
-      <w:r>
-        <w:t xml:space="preserve">: Agregar nuevas funciones tales como reservas directas en los bares, alertas de ofertas, y un sistema de recomendaciones basados en preferencias como “bares con música en vivo” podría atraer más usuarios y optimizar el funcionamiento del sistema.  </w:t>
-      </w:r>
-    </w:p>
-    <w:p>
-      <w:r>
-        <w:rPr>
-          <w:u w:val="single"/>
-        </w:rPr>
-        <w:t>Expansión a ciudades grandes</w:t>
-      </w:r>
-      <w:r>
-        <w:t xml:space="preserve">: Consolidarse en otros municipios es el enfoque principal, pero Madrid y Barcelona representan una gran oportunidad por su concentración de bares y su gran auge por el uso de la geolocalización, lo que garantizaría gran éxito en su utilización.  </w:t>
-      </w:r>
-    </w:p>
-    <w:p>
-      <w:r>
-        <w:rPr>
-          <w:u w:val="single"/>
-        </w:rPr>
-        <w:t>Monetización alternativa</w:t>
-      </w:r>
-      <w:r>
-        <w:t xml:space="preserve">: La inclusión de AdMob no es la única alternativa. La creación de modelos como suscripciones premium de usuarios que deseen filtros avanzados o con los bares que deseen pagar por el anuncio de su local podrían diversificar aún más los ingresos y proveer estabilidad financiera.  </w:t>
-      </w:r>
-    </w:p>
-    <w:p>
-      <w:r>
-        <w:rPr>
-          <w:u w:val="single"/>
-        </w:rPr>
-        <w:t>Tendencias de sostenibilidad</w:t>
-      </w:r>
-      <w:r>
-        <w:t>: Realzar el uso de productos locales en bares podría atraer a un público más amplio que se interese en el cuidado del medio ambiente.</w:t>
-      </w:r>
-    </w:p>
-    <w:p>
-      <w:r>
-        <w:rPr>
-          <w:u w:val="single"/>
-        </w:rPr>
-        <w:lastRenderedPageBreak/>
-        <w:t>Imágenes</w:t>
-      </w:r>
-      <w:r>
-        <w:t>: La posibilidad de implementar imágenes tanto del local como de la comida dentro de este es una alternativa potencial que podría llamar aún mucho más la atención al usuario y hacer que realice una experiencia muchísimo más única dentro de la app.</w:t>
-      </w:r>
-    </w:p>
-    <w:p/>
-    <w:p>
-      <w:pPr>
-        <w:pStyle w:val="Ttulo1"/>
-      </w:pPr>
-      <w:bookmarkStart w:id="10" w:name="_Toc199185975"/>
-      <w:r>
-        <w:t>Estado del arte tecnológico y normativa</w:t>
-      </w:r>
-      <w:bookmarkEnd w:id="10"/>
-    </w:p>
-    <w:p/>
-    <w:p>
-      <w:pPr>
-        <w:jc w:val="both"/>
-      </w:pPr>
-      <w:r>
-        <w:t xml:space="preserve">Para desarrollar LocMaBar, han sido elegidas </w:t>
-      </w:r>
-      <w:r>
-        <w:t>tecnologías modernas y eficaces que cumplen con los requisitos de seguridad y escalabilidad necesarios para una aplicación móvil dedicada a encontrar bares y restaurantes. A continuac</w:t>
-      </w:r>
-      <w:r>
-        <w:t>ión, se explica cada tecnología y</w:t>
-      </w:r>
-      <w:r>
-        <w:t xml:space="preserve"> s</w:t>
-      </w:r>
-      <w:r>
-        <w:t xml:space="preserve">u justificación en el proyecto. </w:t>
-      </w:r>
-    </w:p>
-    <w:p>
-      <w:pPr>
-        <w:pStyle w:val="Ttulo2"/>
-      </w:pPr>
-      <w:bookmarkStart w:id="11" w:name="_Toc199185976"/>
-      <w:r>
-        <w:t>Tecnologías disponibles</w:t>
-      </w:r>
-      <w:bookmarkEnd w:id="11"/>
-    </w:p>
-    <w:p>
-      <w:pPr>
-        <w:jc w:val="both"/>
-      </w:pPr>
-      <w:r>
-        <w:rPr>
-          <w:b/>
-        </w:rPr>
-        <w:t>Base de Datos</w:t>
-      </w:r>
-    </w:p>
-    <w:p>
-      <w:pPr>
-        <w:jc w:val="both"/>
-      </w:pPr>
-      <w:r>
-        <w:t>Para LocMaBar</w:t>
-      </w:r>
-      <w:r>
+        <w:rPr>
+          <w:rFonts w:ascii="Arial" w:hAnsi="Arial" w:cs="Arial"/>
+        </w:rPr>
         <w:t xml:space="preserve"> </w:t>
       </w:r>
       <w:r>
-        <w:t xml:space="preserve">se ha utilizado </w:t>
-      </w:r>
-      <w:r>
-        <w:t>Firebase Firestore</w:t>
-      </w:r>
-      <w:r>
-        <w:t>,</w:t>
-      </w:r>
-      <w:r>
-        <w:t xml:space="preserve"> una base de datos en la nube en tiempo real de Google para guardar y gestionar la información. Los datos, la lista de bares</w:t>
-      </w:r>
-      <w:r>
-        <w:t>, valoraciones</w:t>
-      </w:r>
-      <w:r>
-        <w:t xml:space="preserve"> y solicitudes de sitios nuevos, se mantienen al día para todos los usuarios por la </w:t>
-      </w:r>
-      <w:r>
-        <w:t xml:space="preserve">sincronización </w:t>
-      </w:r>
-      <w:r>
-        <w:t>a tiempo real</w:t>
-      </w:r>
-      <w:r>
-        <w:t xml:space="preserve"> </w:t>
-      </w:r>
-      <w:r>
-        <w:t>a través de Firebase</w:t>
-      </w:r>
-      <w:r>
-        <w:t xml:space="preserve">. Firestore puede administrar a una gran cantidad de </w:t>
-      </w:r>
-      <w:r>
-        <w:t>usuarios</w:t>
-      </w:r>
-      <w:r>
-        <w:t xml:space="preserve"> además, </w:t>
-      </w:r>
-      <w:r>
-        <w:t>también</w:t>
-      </w:r>
-      <w:r>
-        <w:t xml:space="preserve"> se conjuga de una forma </w:t>
-      </w:r>
-      <w:r>
-        <w:t>fácil</w:t>
-      </w:r>
-      <w:r>
-        <w:t xml:space="preserve"> con</w:t>
-      </w:r>
-      <w:r>
-        <w:t xml:space="preserve"> otras herramientas como </w:t>
-      </w:r>
-      <w:r>
-        <w:t xml:space="preserve"> Storage y Authentication, </w:t>
-      </w:r>
-      <w:r>
-        <w:t xml:space="preserve">simplificando así </w:t>
-      </w:r>
-      <w:r>
-        <w:t>el desarrollo.</w:t>
-      </w:r>
-    </w:p>
-    <w:p>
-      <w:pPr>
-        <w:jc w:val="both"/>
-      </w:pPr>
-      <w:r>
-        <w:t>-</w:t>
-      </w:r>
-      <w:r>
-        <w:rPr>
-          <w:b/>
-        </w:rPr>
-        <w:t>Configuración inicial</w:t>
-      </w:r>
-      <w:r>
-        <w:t>:</w:t>
-      </w:r>
-    </w:p>
-    <w:p>
-      <w:pPr>
-        <w:jc w:val="both"/>
-      </w:pPr>
-      <w:r>
-        <w:t>1.Crear un proyecto en firebase.</w:t>
-      </w:r>
-    </w:p>
-    <w:p>
-      <w:pPr>
-        <w:jc w:val="both"/>
-      </w:pPr>
-      <w:r>
-        <w:t>2.Habilitar el Firestore y seleccionar la región europe-west1 para mejor conexión en España.</w:t>
-      </w:r>
-    </w:p>
-    <w:p>
-      <w:pPr>
-        <w:jc w:val="both"/>
-      </w:pPr>
-      <w:r>
-        <w:t>3.Se añaden las dependencias de Firebase en el “build-gradle” del proyecto:</w:t>
-      </w:r>
-    </w:p>
-    <w:p>
-      <w:pPr>
-        <w:jc w:val="both"/>
-      </w:pPr>
-      <w:r>
-        <w:t>implementation("com.google.firebase:firebase-auth-ktx")</w:t>
-      </w:r>
-    </w:p>
-    <w:p>
-      <w:pPr>
-        <w:jc w:val="both"/>
-      </w:pPr>
-      <w:r>
-        <w:t>implementation("com.google.firebase:firebase-firestore-ktx")</w:t>
-      </w:r>
-    </w:p>
-    <w:p>
-      <w:pPr>
-        <w:jc w:val="both"/>
-      </w:pPr>
-      <w:r>
-        <w:t>4.Configurar las reglas para que solo puedan acceder los usuarios autenticados.</w:t>
-      </w:r>
-    </w:p>
-    <w:p>
-      <w:pPr>
-        <w:jc w:val="both"/>
-      </w:pPr>
-    </w:p>
-    <w:p>
-      <w:pPr>
-        <w:jc w:val="both"/>
-      </w:pPr>
-      <w:r>
-        <w:rPr>
-          <w:b/>
-        </w:rPr>
-        <w:t>Lenguaje de Programación y Entorno de Desarrollo</w:t>
-      </w:r>
-    </w:p>
-    <w:p>
-      <w:pPr>
-        <w:jc w:val="both"/>
-      </w:pPr>
-      <w:r>
-        <w:t xml:space="preserve">El principal lenguaje que </w:t>
-      </w:r>
-      <w:r>
-        <w:t>se ha utilizado</w:t>
-      </w:r>
-      <w:r>
-        <w:t xml:space="preserve"> en LocMaBar es Kotlin, que es el </w:t>
-      </w:r>
-      <w:r>
-        <w:t>lenguaje de programación principal</w:t>
-      </w:r>
-      <w:r>
-        <w:t xml:space="preserve"> para crear aplicaciones</w:t>
-      </w:r>
-      <w:r>
-        <w:t xml:space="preserve"> en</w:t>
-      </w:r>
-      <w:r>
-        <w:t xml:space="preserve"> Android. Tiene u</w:t>
-      </w:r>
-      <w:r>
-        <w:t>na sintaxis sencilla y clara,</w:t>
-      </w:r>
-      <w:r>
-        <w:t xml:space="preserve"> que ayuda a reducir errores. Además, al ser compatible con Java, </w:t>
-      </w:r>
-      <w:r>
-        <w:t>se puede</w:t>
-      </w:r>
-      <w:r>
-        <w:t>n</w:t>
-      </w:r>
-      <w:r>
-        <w:t xml:space="preserve"> aprovechar bibliotecas ya existentes si es necesario. Kotlin también soporta las funciones más re</w:t>
-      </w:r>
-      <w:r>
-        <w:t xml:space="preserve">cientes de Android, </w:t>
-      </w:r>
-      <w:r>
-        <w:t>que facilitan la gestión de operaciones asíncronas, como las consultas a Firestore.</w:t>
-      </w:r>
-    </w:p>
-    <w:p>
-      <w:pPr>
-        <w:jc w:val="both"/>
-      </w:pPr>
-      <w:r>
-        <w:t xml:space="preserve">Android Studio es el entorno de desarrollo integrado (IDE) oficial para desarrollar aplicaciones de Android, y </w:t>
-      </w:r>
-      <w:r>
-        <w:t xml:space="preserve">ha sido utilizado </w:t>
-      </w:r>
-      <w:r>
-        <w:t>como la herramienta principal para desarrollar LocMaBar. Proporciona un emulador para probar la aplicación en diferentes dispositivos, herramientas de depuración y soporte para integrar Firebase y otras bibliotecas.</w:t>
-      </w:r>
-    </w:p>
-    <w:p>
-      <w:pPr>
-        <w:jc w:val="both"/>
-      </w:pPr>
-      <w:r>
-        <w:rPr>
-          <w:b/>
-        </w:rPr>
-        <w:t>Autenticación y Servicios en la Nube</w:t>
-      </w:r>
-    </w:p>
-    <w:p>
-      <w:pPr>
-        <w:ind w:firstLine="708"/>
-        <w:jc w:val="both"/>
-      </w:pPr>
-      <w:r>
-        <w:lastRenderedPageBreak/>
-        <w:t>&gt;&gt;</w:t>
-      </w:r>
-      <w:r>
-        <w:t xml:space="preserve">Firebase Authentication: </w:t>
-      </w:r>
-      <w:r>
-        <w:t xml:space="preserve">El servicio de Firebase Authentication se encarga de </w:t>
-      </w:r>
-      <w:r>
-        <w:t xml:space="preserve">dar </w:t>
-      </w:r>
-      <w:r>
-        <w:t>soporte</w:t>
-      </w:r>
-      <w:r>
-        <w:t xml:space="preserve"> y seguridad</w:t>
-      </w:r>
-      <w:r>
-        <w:t xml:space="preserve"> para el registro e inicio de sesión de los usuarios de LocMaBar. Actualmente, los únicos métodos de autenticación permitidos son el ema</w:t>
-      </w:r>
-      <w:r>
-        <w:t>il y contraseña, es el que se ha utilizado en LocMaBar</w:t>
+        <w:t xml:space="preserve">La función de geolocalización en la aplicación </w:t>
+      </w:r>
+      <w:r>
+        <w:t>se basa en Google Location Services. El motivo por el que se usa</w:t>
+      </w:r>
+      <w:r>
+        <w:t xml:space="preserve"> es que es muy preciso</w:t>
+      </w:r>
+      <w:r>
+        <w:t xml:space="preserve"> en la ubicación</w:t>
+      </w:r>
+      <w:r>
+        <w:t xml:space="preserve"> y consume poca batería, algo clave para LocMaBar. Gracias a esta tecnología, podemos detectar la ubicación del usuario (latitud y longitud) combinando datos de GPS, Wi-Fi y redes móviles </w:t>
+      </w:r>
+      <w:r>
+        <w:t>ofreciendo así</w:t>
+      </w:r>
+      <w:r>
+        <w:t xml:space="preserve"> resultados precisos y eficientes. La elección de esta tecnología también se debe a su popularidad en apps Android, ya que más del 80% de las aplicaciones de geolocalización en España en 2024 la </w:t>
+      </w:r>
+      <w:r>
+        <w:t>usan</w:t>
+      </w:r>
+      <w:r>
+        <w:t>. Además, cumple con las normas de privacidad del RGPD, ya que pide permiso de ubicación de</w:t>
+      </w:r>
+      <w:r>
+        <w:t xml:space="preserve"> forma clara y explícita</w:t>
       </w:r>
       <w:r>
         <w:t xml:space="preserve">. </w:t>
-      </w:r>
-      <w:r>
-        <w:t>Se consigue habilitando el método email/contraseña en Firebase y añadiendo su dependencia correspondiente que te la da Firebase.</w:t>
-      </w:r>
-    </w:p>
-    <w:p>
-      <w:pPr>
-        <w:ind w:firstLine="708"/>
-        <w:jc w:val="both"/>
-      </w:pPr>
-      <w:r>
-        <w:t>&gt;&gt;</w:t>
-      </w:r>
-      <w:r>
-        <w:t>Firebase Fires</w:t>
-      </w:r>
-      <w:r>
-        <w:t xml:space="preserve">tore: Se almacenan los datos de los bares y restaurantes relacionados con los establecimientos directamente en Firebase </w:t>
-      </w:r>
-      <w:r>
-        <w:t>Fires</w:t>
-      </w:r>
-      <w:r>
-        <w:t>tore</w:t>
-      </w:r>
-      <w:r>
-        <w:t xml:space="preserve">, garantizando un acceso rápido y seguro a los </w:t>
-      </w:r>
-      <w:r>
-        <w:t>datos de los</w:t>
-      </w:r>
-      <w:r>
-        <w:t xml:space="preserve"> bares y restaurantes</w:t>
-      </w:r>
-      <w:r>
-        <w:t xml:space="preserve"> </w:t>
-      </w:r>
-      <w:r>
-        <w:t>agregados</w:t>
-      </w:r>
-      <w:r>
-        <w:t xml:space="preserve"> en la aplicación</w:t>
-      </w:r>
-      <w:r>
-        <w:t>.</w:t>
-      </w:r>
-      <w:r>
-        <w:t xml:space="preserve"> Es uno de los tantos servicios de Firebase.</w:t>
-      </w:r>
-    </w:p>
-    <w:p>
-      <w:pPr>
-        <w:ind w:firstLine="708"/>
-        <w:jc w:val="both"/>
-      </w:pPr>
-      <w:r>
-        <w:t>&gt;&gt;</w:t>
-      </w:r>
-      <w:r>
-        <w:t xml:space="preserve">Google Location Services: </w:t>
-      </w:r>
-      <w:r>
-        <w:t>Es utilizado para recoger la ubicación del usuario</w:t>
-      </w:r>
-      <w:r>
-        <w:t xml:space="preserve">, </w:t>
-      </w:r>
-      <w:r>
-        <w:t>su latitud y longitud</w:t>
-      </w:r>
-      <w:r>
-        <w:t>. Este servicio se apoya en datos de GPS, Wi-Fi y redes móviles del teléfono o dispositivo para dar una ubicación muy precisa, especialmente para encontrar bares o restaurantes cercanos mediante geolocalización.</w:t>
-      </w:r>
-      <w:r>
-        <w:t xml:space="preserve"> Para su funcionamiento se añade al trabajo su implementación que se puede encontrar en la página web buscando “Google Location Services” e implementando la lógica en el código.</w:t>
-      </w:r>
-    </w:p>
-    <w:p>
-      <w:pPr>
-        <w:jc w:val="both"/>
-      </w:pPr>
-      <w:r>
-        <w:tab/>
-      </w:r>
-      <w:r>
-        <w:t>&gt;&gt;</w:t>
-      </w:r>
-      <w:r>
-        <w:t>Google Cloud Geocoding: Este servicio se encarga de convertir las direcciones físicas (como “Calle Paseo, 5, Iniesta, Cuenca”) en coordenadas geográficas(latitud y longitud), permitiendo así colocar los locales solicitados por los usuarios en su ubicación y soportar la búsqueda por gerolocalización. Para habilitarlo en el trabajo hay que crear una clave API en Google Cloud Console y luego añadir la dependencia que te da Google Cloud Console.</w:t>
-      </w:r>
-    </w:p>
-    <w:p>
-      <w:pPr>
-        <w:ind w:firstLine="708"/>
-        <w:jc w:val="both"/>
-      </w:pPr>
-      <w:r>
-        <w:t>&gt;&gt;</w:t>
-      </w:r>
-      <w:r>
-        <w:t xml:space="preserve">Figma: </w:t>
-      </w:r>
-      <w:r>
-        <w:t>Con esta plataforma web se han diseñado los</w:t>
-      </w:r>
-      <w:r>
-        <w:t xml:space="preserve"> prototipos de la interfaz d</w:t>
-      </w:r>
-      <w:r>
-        <w:t>e usuario y del administrador</w:t>
-      </w:r>
-      <w:r>
-        <w:t xml:space="preserve">. </w:t>
-      </w:r>
-      <w:r>
-        <w:t>Dando</w:t>
-      </w:r>
-      <w:r>
-        <w:t xml:space="preserve"> gran facilidad para trabajar en equipo y exportar los diseños a código Kotlin a través de uno de los complementos que esta herramienta provee</w:t>
-      </w:r>
-      <w:r>
-        <w:t>, Upspeed</w:t>
-      </w:r>
-      <w:r>
-        <w:t xml:space="preserve">, dentro de la misma aplicación, </w:t>
-      </w:r>
-      <w:r>
-        <w:t xml:space="preserve">siendo esencial </w:t>
-      </w:r>
-      <w:r>
-        <w:t>para que el desarrollo se realizara de</w:t>
-      </w:r>
-      <w:r>
-        <w:t xml:space="preserve"> manera eficaz</w:t>
-      </w:r>
-      <w:r>
-        <w:t>.</w:t>
-      </w:r>
-    </w:p>
-    <w:p>
-      <w:pPr>
-        <w:ind w:firstLine="708"/>
-        <w:jc w:val="both"/>
-      </w:pPr>
-      <w:r>
-        <w:t>&gt;&gt;</w:t>
-      </w:r>
-      <w:r>
-        <w:t>Google AdMob: es la manera de monetización</w:t>
-      </w:r>
-      <w:r>
-        <w:t xml:space="preserve"> que ha sido usada en LocMaBar </w:t>
-      </w:r>
-      <w:r>
-        <w:t>para generar ingresos de manera no intrusiva. Permitiendo así, mantener la aplicación gratuita para los usuarios mientras se cubren los costes de desarrollo y mantenimiento.</w:t>
-      </w:r>
-    </w:p>
-    <w:p>
-      <w:pPr>
-        <w:jc w:val="both"/>
-      </w:pPr>
-    </w:p>
-    <w:p>
-      <w:pPr>
-        <w:pStyle w:val="Ttulo2"/>
-      </w:pPr>
-      <w:bookmarkStart w:id="12" w:name="_Toc199185977"/>
-      <w:r>
-        <w:t>Normativa que aplica</w:t>
-      </w:r>
-      <w:bookmarkEnd w:id="12"/>
-    </w:p>
-    <w:p>
-      <w:pPr>
-        <w:jc w:val="both"/>
-        <w:rPr>
-          <w:b/>
-        </w:rPr>
-      </w:pPr>
-      <w:r>
-        <w:rPr>
-          <w:b/>
-        </w:rPr>
-        <w:t>Reglamento General de Protección de Datos (RGPD):</w:t>
-      </w:r>
-    </w:p>
-    <w:p>
-      <w:pPr>
-        <w:jc w:val="both"/>
-      </w:pPr>
-      <w:r>
-        <w:t xml:space="preserve">El RGPD es una normativa de la Unión Europea que </w:t>
-      </w:r>
-      <w:r>
-        <w:t>protege</w:t>
-      </w:r>
-      <w:r>
-        <w:t xml:space="preserve"> </w:t>
-      </w:r>
-      <w:r>
-        <w:t>los</w:t>
-      </w:r>
-      <w:r>
-        <w:t xml:space="preserve"> datos personales y la privacidad</w:t>
-      </w:r>
-      <w:r>
-        <w:t xml:space="preserve"> de los usuarios</w:t>
-      </w:r>
-      <w:r>
-        <w:t xml:space="preserve">. </w:t>
-      </w:r>
-      <w:r>
-        <w:t>Se aplica</w:t>
-      </w:r>
-      <w:r>
-        <w:t xml:space="preserve"> </w:t>
-      </w:r>
-      <w:r>
-        <w:t xml:space="preserve">a todas las aplicaciones </w:t>
-      </w:r>
-      <w:r>
-        <w:t>que recopile</w:t>
-      </w:r>
-      <w:r>
-        <w:t>n</w:t>
-      </w:r>
-      <w:r>
-        <w:t>, procese</w:t>
-      </w:r>
-      <w:r>
-        <w:t>n</w:t>
-      </w:r>
-      <w:r>
-        <w:t xml:space="preserve"> o almacene</w:t>
-      </w:r>
-      <w:r>
-        <w:t>n</w:t>
-      </w:r>
-      <w:r>
-        <w:t xml:space="preserve"> datos de usuarios pertenecientes a la Unión Europea.</w:t>
-      </w:r>
-    </w:p>
-    <w:p>
-      <w:pPr>
-        <w:jc w:val="both"/>
-      </w:pPr>
-      <w:r>
-        <w:t>-</w:t>
-      </w:r>
-      <w:r>
-        <w:rPr>
-          <w:u w:val="single"/>
-        </w:rPr>
-        <w:t>Consentimiento</w:t>
-      </w:r>
-      <w:r>
-        <w:t xml:space="preserve">: LocMaBar debe obtener el permiso de los usuarios antes de recopilar sus datos(geolocalización, nombre, correo). </w:t>
-      </w:r>
-    </w:p>
-    <w:p>
-      <w:pPr>
-        <w:jc w:val="both"/>
-      </w:pPr>
-      <w:r>
-        <w:t>-</w:t>
-      </w:r>
-      <w:r>
-        <w:rPr>
-          <w:u w:val="single"/>
-        </w:rPr>
-        <w:t>Transparencia</w:t>
-      </w:r>
-      <w:r>
-        <w:t>: LocMaBar debe informar a los usuarios sobre como se usarán sus datos(por ejemplo, geolocalización o valoraciones) en una política de privacidad a la que se pueda acceder desde la ventana principal.</w:t>
-      </w:r>
-    </w:p>
-    <w:p>
-      <w:pPr>
-        <w:jc w:val="both"/>
-      </w:pPr>
-      <w:r>
-        <w:t>-</w:t>
-      </w:r>
-      <w:r>
-        <w:rPr>
-          <w:u w:val="single"/>
-        </w:rPr>
-        <w:t>Medidas de seguridad</w:t>
-      </w:r>
-      <w:r>
-        <w:t>: Se han utilizado Firebase Authentication y Firestore con reglas de seguridad</w:t>
-      </w:r>
-      <w:r>
-        <w:t xml:space="preserve"> en las que se restringe el acceso a los datos solo a los usuarios autenticados</w:t>
-      </w:r>
-      <w:r>
-        <w:t xml:space="preserve"> en la aplicación</w:t>
-      </w:r>
-      <w:r>
-        <w:t>, además de cifrado en tránsito proporcionado por Firebase.</w:t>
-      </w:r>
-    </w:p>
-    <w:p>
-      <w:pPr>
-        <w:jc w:val="both"/>
-      </w:pPr>
-      <w:r>
-        <w:lastRenderedPageBreak/>
-        <w:t>-</w:t>
-      </w:r>
-      <w:r>
-        <w:rPr>
-          <w:u w:val="single"/>
-        </w:rPr>
-        <w:t>Notificación a AEPD</w:t>
-      </w:r>
-      <w:r>
-        <w:t xml:space="preserve">: En caso de que se </w:t>
-      </w:r>
-      <w:r>
-        <w:t xml:space="preserve">un robo </w:t>
-      </w:r>
-      <w:r>
-        <w:t>de la información</w:t>
-      </w:r>
-      <w:r>
-        <w:t xml:space="preserve">, </w:t>
-      </w:r>
-      <w:r>
-        <w:t>la aplicación debe notificar a la Agencia Española de Protección de Datos(AEPD) en un plazo máximo de 72 horas.</w:t>
-      </w:r>
-    </w:p>
-    <w:p>
-      <w:pPr>
-        <w:jc w:val="both"/>
-      </w:pPr>
-    </w:p>
-    <w:p>
-      <w:pPr>
-        <w:jc w:val="both"/>
-        <w:rPr>
-          <w:b/>
-        </w:rPr>
-      </w:pPr>
-      <w:r>
-        <w:rPr>
-          <w:b/>
-        </w:rPr>
-        <w:t>-Ley Orgánica de Protección de Datos y Garantía de los Derechos Digitales (LOPDGDD):</w:t>
-      </w:r>
-    </w:p>
-    <w:p>
-      <w:pPr>
-        <w:jc w:val="both"/>
-      </w:pPr>
-      <w:r>
-        <w:t>Esta ley adapta el RGPD(reglamento general de protección de datos) a la normativa española  y añade los derechos y obligaciones específicas en el</w:t>
-      </w:r>
-      <w:r>
-        <w:t xml:space="preserve"> ámbito de protección de datos.</w:t>
-      </w:r>
-    </w:p>
-    <w:p>
-      <w:pPr>
-        <w:jc w:val="both"/>
-      </w:pPr>
-      <w:r>
-        <w:t>-</w:t>
-      </w:r>
-      <w:r>
-        <w:rPr>
-          <w:u w:val="single"/>
-        </w:rPr>
-        <w:t>Transparencia</w:t>
-      </w:r>
-      <w:r>
-        <w:t>:</w:t>
-      </w:r>
-      <w:r>
-        <w:t xml:space="preserve"> La ley </w:t>
-      </w:r>
-      <w:r>
-        <w:t>exige que la información sobre el tratamiento de datos sea clara y comprensible</w:t>
-      </w:r>
-      <w:r>
-        <w:t xml:space="preserve"> además de lo que exige RGPD</w:t>
-      </w:r>
-      <w:r>
-        <w:t>.</w:t>
-      </w:r>
-    </w:p>
-    <w:p>
-      <w:pPr>
-        <w:jc w:val="both"/>
-      </w:pPr>
-      <w:r>
-        <w:t>-</w:t>
-      </w:r>
-      <w:r>
-        <w:rPr>
-          <w:u w:val="single"/>
-        </w:rPr>
-        <w:t>Gestión de cuenta</w:t>
-      </w:r>
-      <w:r>
-        <w:t>: La ley regula la creación, uso y eliminación de cuentas de usuario, garantizando que los datos del usuario se eliminen en su totalidad si este así lo solicita.</w:t>
-      </w:r>
-    </w:p>
-    <w:p>
-      <w:pPr>
-        <w:jc w:val="both"/>
-      </w:pPr>
-      <w:r>
-        <w:t>-</w:t>
-      </w:r>
-      <w:r>
-        <w:rPr>
-          <w:u w:val="single"/>
-        </w:rPr>
-        <w:t>Contenido digital</w:t>
-      </w:r>
-      <w:r>
-        <w:t>: Esta ley establece responsabilidades sobre el contenido realizado por usuarios, como los comentarios, asegurando que no se infrinja derechos de terceros.</w:t>
-      </w:r>
-    </w:p>
-    <w:p>
-      <w:pPr>
-        <w:jc w:val="both"/>
-      </w:pPr>
-    </w:p>
-    <w:p>
-      <w:pPr>
-        <w:jc w:val="both"/>
-        <w:rPr>
-          <w:b/>
-        </w:rPr>
-      </w:pPr>
-      <w:r>
-        <w:rPr>
-          <w:b/>
-        </w:rPr>
-        <w:t>-Ley 34/2002, de Servicios de la Sociedad de la Información y de Comercio Electrónico(LSSI-CE)</w:t>
-      </w:r>
-      <w:r>
-        <w:rPr>
-          <w:b/>
-        </w:rPr>
-        <w:t>:</w:t>
-      </w:r>
-    </w:p>
-    <w:p>
-      <w:pPr>
-        <w:jc w:val="both"/>
-      </w:pPr>
-      <w:r>
-        <w:t>Esta ley regula las actividades realizadas a través de internet</w:t>
-      </w:r>
-      <w:r>
-        <w:t xml:space="preserve"> y </w:t>
-      </w:r>
-      <w:r>
-        <w:t>aplicaciones</w:t>
-      </w:r>
-      <w:r>
-        <w:t xml:space="preserve"> móviles</w:t>
-      </w:r>
-      <w:r>
-        <w:t xml:space="preserve"> en España</w:t>
-      </w:r>
-      <w:r>
-        <w:t>, incluyendo</w:t>
-      </w:r>
-      <w:r>
-        <w:t xml:space="preserve"> LocMaBar.</w:t>
-      </w:r>
-      <w:r>
-        <w:t xml:space="preserve"> Esta ley establece obligaciones para las plataformas digitales que ofrecen un servicio a usuarios.</w:t>
-      </w:r>
-    </w:p>
-    <w:p>
-      <w:pPr>
-        <w:jc w:val="both"/>
-      </w:pPr>
-      <w:r>
-        <w:t>-</w:t>
-      </w:r>
-      <w:r>
-        <w:rPr>
-          <w:u w:val="single"/>
-        </w:rPr>
-        <w:t>Identificación del prestador</w:t>
-      </w:r>
-      <w:r>
-        <w:t>: En la app se debe mostrar el nombre del desarrollador, dirección y datos de contacto.</w:t>
-      </w:r>
-    </w:p>
-    <w:p>
-      <w:pPr>
-        <w:jc w:val="both"/>
-      </w:pPr>
-      <w:r>
-        <w:t>-</w:t>
-      </w:r>
-      <w:r>
-        <w:rPr>
-          <w:u w:val="single"/>
-        </w:rPr>
-        <w:t>Protección de datos</w:t>
-      </w:r>
-      <w:r>
-        <w:t>: En esta ley se complementan las 2 anteriores, RGPD y LOPDGDD, pidiendo permiso de uso de las cookies.</w:t>
-      </w:r>
-    </w:p>
-    <w:p>
-      <w:pPr>
-        <w:jc w:val="both"/>
-      </w:pPr>
-      <w:r>
-        <w:t>-</w:t>
-      </w:r>
-      <w:r>
-        <w:rPr>
-          <w:u w:val="single"/>
-        </w:rPr>
-        <w:t>Consentimiento de notificaciones</w:t>
-      </w:r>
-      <w:r>
-        <w:t>: La app requiere el consentimiento del usuario para cualquier envío de notificaciones push o emails promocionales.</w:t>
-      </w:r>
-    </w:p>
-    <w:p>
-      <w:pPr>
-        <w:jc w:val="both"/>
-      </w:pPr>
-    </w:p>
-    <w:p>
-      <w:pPr>
-        <w:jc w:val="both"/>
-        <w:rPr>
-          <w:b/>
-        </w:rPr>
-      </w:pPr>
-      <w:r>
-        <w:rPr>
-          <w:b/>
-        </w:rPr>
-        <w:t>-Ley General para la Defensa de los Consumidores y Usuarios(Rea</w:t>
-      </w:r>
-      <w:r>
-        <w:rPr>
-          <w:b/>
-        </w:rPr>
-        <w:t>l Decreto Legislativo 1/2007)</w:t>
-      </w:r>
-      <w:r>
-        <w:rPr>
-          <w:b/>
-        </w:rPr>
-        <w:t>:</w:t>
-      </w:r>
-    </w:p>
-    <w:p>
-      <w:pPr>
-        <w:jc w:val="both"/>
-      </w:pPr>
-      <w:r>
-        <w:t>Esta ley protege los derechos de los consumidores en todo tipo de transacciones comerciales, incluyendo servicios digitales como aplicaciones móviles</w:t>
-      </w:r>
-      <w:r>
-        <w:t xml:space="preserve"> que son gratuitas y con publicidad</w:t>
-      </w:r>
-      <w:r>
-        <w:t>.</w:t>
-      </w:r>
-      <w:r>
-        <w:t xml:space="preserve"> Es importante porque se protege al usuario frente a intentos de estafa y asegura transparencia.</w:t>
-      </w:r>
-    </w:p>
-    <w:p>
-      <w:pPr>
-        <w:jc w:val="both"/>
-      </w:pPr>
-      <w:r>
-        <w:t>-</w:t>
-      </w:r>
-      <w:r>
-        <w:rPr>
-          <w:u w:val="single"/>
-        </w:rPr>
-        <w:t>Información clara y veraz</w:t>
-      </w:r>
-      <w:r>
-        <w:t>: LocMaBar debe proporcionar información sobre los bares y restaurantes que sea precisa y no falsa. Por ejemplo, locales que estén cerrados no se los debe mostrar como abiertos.</w:t>
-      </w:r>
-    </w:p>
-    <w:p>
-      <w:pPr>
-        <w:jc w:val="both"/>
-      </w:pPr>
-      <w:r>
-        <w:t>-</w:t>
-      </w:r>
-      <w:r>
-        <w:rPr>
-          <w:u w:val="single"/>
-        </w:rPr>
-        <w:t>Publicidad</w:t>
-      </w:r>
-      <w:r>
-        <w:t>: Los anuncios de AdMob deben ser transparentes y no inducir a error sobre los servicios de la app.</w:t>
-      </w:r>
-    </w:p>
-    <w:p>
-      <w:pPr>
-        <w:jc w:val="both"/>
-      </w:pPr>
-      <w:r>
-        <w:t>-</w:t>
-      </w:r>
-      <w:r>
-        <w:rPr>
-          <w:u w:val="single"/>
-        </w:rPr>
-        <w:t>Canales e reclamación</w:t>
-      </w:r>
-      <w:r>
-        <w:t>: La app tiene que ofrecer un medio accesible para que los usuarios puedan presentar quejas, como un formulario o un email de soporte(Por ejemplo, support@locmabar.com).</w:t>
-      </w:r>
-      <w:r>
-        <w:t xml:space="preserve"> </w:t>
-      </w:r>
-    </w:p>
-    <w:p>
-      <w:pPr>
-        <w:jc w:val="both"/>
-      </w:pPr>
-      <w:r>
-        <w:lastRenderedPageBreak/>
-        <w:t>-</w:t>
-      </w:r>
-      <w:r>
-        <w:rPr>
-          <w:u w:val="single"/>
-        </w:rPr>
-        <w:t>Derecho de abandono</w:t>
-      </w:r>
-      <w:r>
-        <w:t>: Si se incluyen compras dentro de la aplicación, los usuarios deben tener unos 14 días para poder cancelarlas.</w:t>
-      </w:r>
-    </w:p>
-    <w:p>
-      <w:pPr>
-        <w:jc w:val="both"/>
-      </w:pPr>
-    </w:p>
-    <w:p>
-      <w:pPr>
-        <w:jc w:val="both"/>
-        <w:rPr>
-          <w:b/>
-        </w:rPr>
-      </w:pPr>
-      <w:r>
-        <w:rPr>
-          <w:b/>
-        </w:rPr>
-        <w:t>-Ley de Propiedad intelectual</w:t>
-      </w:r>
-      <w:r>
-        <w:rPr>
-          <w:b/>
-        </w:rPr>
-        <w:t>-Real Decreto Legislativo 1/1996</w:t>
-      </w:r>
-      <w:r>
-        <w:rPr>
-          <w:b/>
-        </w:rPr>
-        <w:t>:</w:t>
-      </w:r>
-    </w:p>
-    <w:p>
-      <w:pPr>
-        <w:jc w:val="both"/>
-      </w:pPr>
-      <w:r>
-        <w:t>Esta ley protege los derechos de autor</w:t>
-      </w:r>
-      <w:r>
-        <w:t xml:space="preserve"> como el código de la aplicación, los diseños en Figma y el contenido proporcionad</w:t>
-      </w:r>
-      <w:r>
-        <w:t>o por los usuarios</w:t>
-      </w:r>
-      <w:r>
-        <w:t xml:space="preserve">. </w:t>
-      </w:r>
-    </w:p>
-    <w:p>
-      <w:pPr>
-        <w:jc w:val="both"/>
-      </w:pPr>
-      <w:r>
-        <w:t>-</w:t>
-      </w:r>
-      <w:r>
-        <w:rPr>
-          <w:u w:val="single"/>
-        </w:rPr>
-        <w:t>Uso de material ajeno</w:t>
-      </w:r>
-      <w:r>
-        <w:t xml:space="preserve">: Cualquier imagen, </w:t>
-      </w:r>
-      <w:r>
-        <w:t>texto</w:t>
-      </w:r>
-      <w:r>
-        <w:t xml:space="preserve"> o </w:t>
-      </w:r>
-      <w:r>
-        <w:t>canción</w:t>
-      </w:r>
-      <w:r>
-        <w:t xml:space="preserve"> </w:t>
-      </w:r>
-      <w:r>
-        <w:t>cogido</w:t>
-      </w:r>
-      <w:r>
-        <w:t xml:space="preserve"> de terceros debe tener el permiso o estar bajo licencia libre.</w:t>
-      </w:r>
-    </w:p>
-    <w:p>
-      <w:pPr>
-        <w:jc w:val="both"/>
-      </w:pPr>
-      <w:r>
-        <w:t>-</w:t>
-      </w:r>
-      <w:r>
-        <w:rPr>
-          <w:u w:val="single"/>
-        </w:rPr>
-        <w:t>Protección de contenido propio</w:t>
-      </w:r>
-      <w:r>
-        <w:t>: El código y diseños de la aplicación están protegidos por derechos de autor, y se debe evitar una copia no autorizada.</w:t>
-      </w:r>
-    </w:p>
-    <w:p>
-      <w:pPr>
-        <w:jc w:val="both"/>
-      </w:pPr>
-      <w:r>
-        <w:t>-</w:t>
-      </w:r>
-      <w:r>
-        <w:rPr>
-          <w:u w:val="single"/>
-        </w:rPr>
-        <w:t>Contenido de usuarios</w:t>
-      </w:r>
-      <w:r>
-        <w:t xml:space="preserve">: LocMaBar tiene que asegurarse de que en caso de que se puedan subir imágenes o textos no </w:t>
-      </w:r>
-      <w:r>
-        <w:t xml:space="preserve">se </w:t>
-      </w:r>
-      <w:r>
-        <w:t>infrinjan l</w:t>
-      </w:r>
-      <w:r>
-        <w:t>os derechos de autor</w:t>
-      </w:r>
-      <w:r>
-        <w:t>.</w:t>
-      </w:r>
-    </w:p>
-    <w:p/>
-    <w:p>
-      <w:pPr>
-        <w:pStyle w:val="Ttulo2"/>
-      </w:pPr>
-      <w:bookmarkStart w:id="13" w:name="_Toc199185978"/>
-      <w:r>
-        <w:t>Justificación de tecnologías elegidas</w:t>
-      </w:r>
-      <w:bookmarkEnd w:id="13"/>
-    </w:p>
-    <w:p>
-      <w:pPr>
-        <w:jc w:val="both"/>
-      </w:pPr>
-      <w:r>
-        <w:t>En LocMaBar</w:t>
-      </w:r>
-      <w:r>
-        <w:t>,</w:t>
-      </w:r>
-      <w:r>
-        <w:t xml:space="preserve"> han sido seleccionadas las siguientes tecnologías para su capacidad para cubrir las necesidades funcionales</w:t>
-      </w:r>
-      <w:r>
-        <w:t>, de seguridad y escalabilidad de una aplicación móvil cuyo objetivo es hacer llegar los bares y restaurantes cercanos al usuario, garantizando así una experiencia única y una gestión eficaz de los datos</w:t>
-      </w:r>
-      <w:r>
-        <w:t>. Con un enfoque especial</w:t>
-      </w:r>
-      <w:r>
-        <w:t xml:space="preserve"> en los pequeños municipios de</w:t>
-      </w:r>
-      <w:r>
-        <w:t>l país a donde otras apps o páginas similares no suelen llegar</w:t>
-      </w:r>
-      <w:r>
-        <w:t>:</w:t>
-      </w:r>
-    </w:p>
-    <w:p>
-      <w:pPr>
-        <w:jc w:val="both"/>
-      </w:pPr>
-      <w:r>
-        <w:rPr>
-          <w:b/>
-        </w:rPr>
-        <w:t>-Android Studio y Kotlin</w:t>
-      </w:r>
-      <w:r>
-        <w:t xml:space="preserve">: </w:t>
-      </w:r>
-      <w:r>
-        <w:t xml:space="preserve">se ha optado por usar Kotlin como lenguaje de programación por la claridad, seguridad y por su </w:t>
-      </w:r>
-      <w:r>
-        <w:t>soporte dentro del entorno de desarrollo de aplicaciones móviles. Es el lenguaje más adecuado para crear una app fluida y fácil de mantener. Android Studio, como entorno de desarrollo, que nos permite crear una interfaz sencilla y optimizada para diferentes dispositivos, garantizando una experiencia cómo al usuario.</w:t>
       </w:r>
     </w:p>
     <w:p>
@@ -5362,236 +5635,35 @@
           <w:rFonts w:ascii="Arial" w:hAnsi="Arial" w:cs="Arial"/>
           <w:b/>
         </w:rPr>
-        <w:t>-Firebase</w:t>
-      </w:r>
-      <w:r>
+        <w:t>-</w:t>
+      </w:r>
+      <w:r>
+        <w:rPr>
+          <w:rFonts w:cstheme="minorHAnsi"/>
+          <w:b/>
+        </w:rPr>
+        <w:t>Geocoding API</w:t>
+      </w:r>
+      <w:r>
+        <w:rPr>
+          <w:rFonts w:ascii="Arial" w:hAnsi="Arial" w:cs="Arial"/>
+        </w:rPr>
         <w:t>:</w:t>
       </w:r>
       <w:r>
-        <w:t xml:space="preserve"> ha sido seleccionada por su capacidad para ofrecer un servicio que cumple con los requisitos de autenticación y almacenamiento de datos en tiempo real, lo necesario para LocMaBar.</w:t>
-      </w:r>
-    </w:p>
-    <w:p>
-      <w:pPr>
-        <w:ind w:firstLine="708"/>
-        <w:jc w:val="both"/>
-      </w:pPr>
-      <w:r>
-        <w:t xml:space="preserve">•Firebase Authentication: </w:t>
-      </w:r>
-      <w:r>
-        <w:t>Se encarga de gestionar el registro y la autenticación de usuarios usando email y contraseña, incluyendo cuentas de usuarios estándar y de administrador. Es un sistema confiable y fácil de usar, con medidas de seguridad como cifrado y gestión de sesiones, además de cumplir con normativas como el RGPD. Firebase Authentication también permitiria agregar otros métodos en el futuro, como iniciar sesión con Google, dándole así más flexibilidad a LocMaBar.</w:t>
-      </w:r>
-      <w:r>
+        <w:rPr>
+          <w:rFonts w:ascii="Arial" w:hAnsi="Arial" w:cs="Arial"/>
+        </w:rPr>
         <w:t xml:space="preserve"> </w:t>
       </w:r>
-    </w:p>
-    <w:p>
-      <w:pPr>
-        <w:ind w:firstLine="708"/>
-        <w:jc w:val="both"/>
-      </w:pPr>
-      <w:r>
-        <w:t xml:space="preserve">•Firebase Firestore: </w:t>
-      </w:r>
-      <w:r>
-        <w:t xml:space="preserve">Ha sido elegida como la base de datos en la nube para guardar la información sobre bares, valoraciones y nuevas propuestas de locales. Su capacidad para sincronizar los datos en tiempo real quiere decir que todos los usuarios siempre tendrán datos actualizados, incluso cuando muchas personas están usando la aplicación al mismo tiempo. Esto es súper importante para una aplicación como esta, que depende de datos que cambian constantemente, como horarios o comentarios. </w:t>
-      </w:r>
-      <w:r>
-        <w:t xml:space="preserve">Para esta aplicación que se espera que vaya en crecimiento cada vez más, Firestore es capaz de soportar el gran volumen de usuarios que puede </w:t>
-      </w:r>
-      <w:r>
-        <w:lastRenderedPageBreak/>
-        <w:t xml:space="preserve">llegar a tener sin que la app se vuelva lenta. </w:t>
-      </w:r>
-      <w:r>
-        <w:t>Su forma de organizar los datos en colecciones y docum</w:t>
-      </w:r>
-      <w:r>
-        <w:t xml:space="preserve">entos </w:t>
-      </w:r>
-      <w:r>
-        <w:t xml:space="preserve">encaja </w:t>
-      </w:r>
-      <w:r>
-        <w:t>perfectamente</w:t>
-      </w:r>
-      <w:r>
-        <w:t xml:space="preserve"> con </w:t>
-      </w:r>
-      <w:r>
-        <w:t xml:space="preserve">el funcionamiento de </w:t>
-      </w:r>
-      <w:r>
-        <w:t>LocMaBar.</w:t>
-      </w:r>
-    </w:p>
-    <w:p>
-      <w:pPr>
-        <w:jc w:val="both"/>
-      </w:pPr>
-      <w:r>
-        <w:rPr>
-          <w:rFonts w:ascii="Arial" w:hAnsi="Arial" w:cs="Arial"/>
-          <w:b/>
-        </w:rPr>
-        <w:t>-Figma</w:t>
-      </w:r>
-      <w:r>
-        <w:rPr>
-          <w:rFonts w:ascii="Arial" w:hAnsi="Arial" w:cs="Arial"/>
-        </w:rPr>
-        <w:t xml:space="preserve">: </w:t>
-      </w:r>
-      <w:r>
-        <w:t xml:space="preserve">Para diseñar los prototipos de la interfaz de usuario de LocMaBar, </w:t>
-      </w:r>
-      <w:r>
-        <w:t>se ha utilizado</w:t>
-      </w:r>
-      <w:r>
-        <w:t xml:space="preserve"> Figma, una herramienta </w:t>
-      </w:r>
-      <w:r>
-        <w:t xml:space="preserve">online </w:t>
-      </w:r>
-      <w:r>
-        <w:t xml:space="preserve">que nos permite trabajar en equipo de forma sencilla y en línea. </w:t>
-      </w:r>
-      <w:r>
-        <w:t>Facilita</w:t>
-      </w:r>
-      <w:r>
-        <w:t xml:space="preserve"> la colaboración en tiempo real, lo que hace que el proceso de mejorar y ajustar los diseños sea mucho más rápido. Además, una de las funciones clave de Figma es su plugin </w:t>
-      </w:r>
-      <w:r>
-        <w:t>“Upspeed”</w:t>
-      </w:r>
-      <w:r>
-        <w:t xml:space="preserve">. Este plugin convierte </w:t>
-      </w:r>
-      <w:r>
-        <w:t>los</w:t>
-      </w:r>
-      <w:r>
-        <w:t xml:space="preserve"> diseños directamente en código Kotlin, lo que hace que sea mucho más fácil</w:t>
-      </w:r>
-      <w:r>
-        <w:t xml:space="preserve"> integrarlos en Android Studio.</w:t>
-      </w:r>
-      <w:r>
-        <w:t xml:space="preserve"> </w:t>
-      </w:r>
-      <w:r>
-        <w:t>También podemos crear componentes reutilizables, como botones o campos de texto, que se mantienen iguales en toda la app. Esto es súper importante para que la interfaz sea visualmente coherente y fácil de usar, cumpliendo así con uno de los requisitos clave de usabilidad y ofreci</w:t>
-      </w:r>
-      <w:r>
-        <w:t xml:space="preserve">endo una experiencia sencilla e intuitiva </w:t>
-      </w:r>
-      <w:r>
-        <w:t>para los usuarios.</w:t>
-      </w:r>
-    </w:p>
-    <w:p>
-      <w:pPr>
-        <w:jc w:val="both"/>
-        <w:rPr>
-          <w:rFonts w:ascii="Arial" w:hAnsi="Arial" w:cs="Arial"/>
-        </w:rPr>
-      </w:pPr>
-      <w:r>
-        <w:rPr>
-          <w:rFonts w:ascii="Arial" w:hAnsi="Arial" w:cs="Arial"/>
-          <w:b/>
-        </w:rPr>
-        <w:t>-Google AdMob</w:t>
-      </w:r>
-      <w:r>
-        <w:rPr>
-          <w:rFonts w:ascii="Arial" w:hAnsi="Arial" w:cs="Arial"/>
-        </w:rPr>
-        <w:t xml:space="preserve">: </w:t>
-      </w:r>
-      <w:r>
-        <w:t xml:space="preserve">Se ha usado para la monetización, permitiendo incluir anuncios no intrusivos a la aplicación. Es una solución que permite generar ingresos sin </w:t>
-      </w:r>
-      <w:r>
-        <w:t>comprometer</w:t>
-      </w:r>
-      <w:r>
-        <w:t xml:space="preserve"> la experiencia del usuario, permitiendo así mantener la aplicación gratuita.</w:t>
-      </w:r>
-    </w:p>
-    <w:p>
-      <w:pPr>
-        <w:jc w:val="both"/>
-      </w:pPr>
-      <w:r>
-        <w:rPr>
-          <w:rFonts w:ascii="Arial" w:hAnsi="Arial" w:cs="Arial"/>
-          <w:b/>
-        </w:rPr>
-        <w:t>-Geolocalización</w:t>
-      </w:r>
-      <w:r>
-        <w:rPr>
-          <w:rFonts w:ascii="Arial" w:hAnsi="Arial" w:cs="Arial"/>
-        </w:rPr>
-        <w:t>:</w:t>
-      </w:r>
-      <w:r>
-        <w:rPr>
-          <w:rFonts w:ascii="Arial" w:hAnsi="Arial" w:cs="Arial"/>
-        </w:rPr>
-        <w:t xml:space="preserve"> </w:t>
-      </w:r>
-      <w:r>
-        <w:t>La función de geolocalización en la aplicación está basada en Google Location Services. La razón de usarlo es que es muy preciso y consume poca batería, algo clave para LocMaBar. Gracias a esta tecnología, podemos detectar la ubicación del usuario (latitud y longitud) combinando datos de GPS, Wi-Fi y redes móviles. Esto permite ofrecer resultados precisos y eficientes, como buscar ba</w:t>
-      </w:r>
-      <w:r>
-        <w:t>res en un radio de 50 km</w:t>
-      </w:r>
-      <w:r>
-        <w:t xml:space="preserve">. La elección de esta tecnología también se debe a su popularidad en apps Android, ya que más del 80% de las aplicaciones de geolocalización en España en 2024 la </w:t>
-      </w:r>
-      <w:r>
-        <w:t xml:space="preserve">usan </w:t>
-      </w:r>
-      <w:r>
-        <w:t>. Además, cumple con las normas de privacidad del RGPD, ya que pide permiso de ubicación de</w:t>
-      </w:r>
-      <w:r>
-        <w:t xml:space="preserve"> forma clara y explícita</w:t>
-      </w:r>
-      <w:r>
-        <w:t>. Integrarlo en Android Studio es sencillo, lo que facilita que LocMaBar pueda ofrecer recomendaciones basadas en la ubicación del usuario rápidamente y de forma segura.</w:t>
-      </w:r>
-    </w:p>
-    <w:p>
-      <w:pPr>
-        <w:jc w:val="both"/>
-      </w:pPr>
-      <w:r>
-        <w:rPr>
-          <w:rFonts w:ascii="Arial" w:hAnsi="Arial" w:cs="Arial"/>
-          <w:b/>
-        </w:rPr>
-        <w:t>-Geocoding API</w:t>
-      </w:r>
-      <w:r>
-        <w:rPr>
-          <w:rFonts w:ascii="Arial" w:hAnsi="Arial" w:cs="Arial"/>
-        </w:rPr>
-        <w:t>:</w:t>
-      </w:r>
-      <w:r>
-        <w:rPr>
-          <w:rFonts w:ascii="Arial" w:hAnsi="Arial" w:cs="Arial"/>
-        </w:rPr>
-        <w:t xml:space="preserve"> </w:t>
-      </w:r>
-      <w:r>
-        <w:t xml:space="preserve">La API de Geocoding de Google Cloud se ha elegido para que nuestra aplicación pueda convertir direcciones físicas, como 'Calle </w:t>
+      <w:r>
+        <w:t xml:space="preserve">La API de Geocoding de Google Cloud se ha elegido para que </w:t>
+      </w:r>
+      <w:r>
+        <w:t>la</w:t>
+      </w:r>
+      <w:r>
+        <w:t xml:space="preserve"> aplicación pueda convertir direcciones físicas, como 'Calle </w:t>
       </w:r>
       <w:r>
         <w:t>Paseo, 1</w:t>
@@ -5615,7 +5687,25 @@
         <w:t xml:space="preserve"> por geolocalización</w:t>
       </w:r>
       <w:r>
-        <w:t>. La razón por la que optamos por esta API es porque ofrece una gran precisión y cubre casi todo el mundo. La integración con Google Location Services nos permite tener un flujo de datos ágil, y las coordenadas que obtenemos se almacenan en Firestore, para usarlas en futuras búsquedas por ubicación. Además, esta API cump</w:t>
+        <w:t xml:space="preserve">. La razón por la que </w:t>
+      </w:r>
+      <w:r>
+        <w:t>se ha elegido</w:t>
+      </w:r>
+      <w:r>
+        <w:t xml:space="preserve"> esta API es porque ofrece una gran precisión y cubre </w:t>
+      </w:r>
+      <w:r>
+        <w:t>los lugares que son objetivo de la app</w:t>
+      </w:r>
+      <w:r>
+        <w:t xml:space="preserve">. La integración con Google Location Services permite tener un flujo de datos ágil, y las coordenadas que </w:t>
+      </w:r>
+      <w:r>
+        <w:t>se obtienen</w:t>
+      </w:r>
+      <w:r>
+        <w:t xml:space="preserve"> se almacenan en Firestore, para usarlas en futuras búsquedas por ubicación. Además, esta API cump</w:t>
       </w:r>
       <w:r>
         <w:t>le con las reglas de privacidad,</w:t>
@@ -5708,9 +5798,9 @@
         <w:lastRenderedPageBreak/>
         <w:drawing>
           <wp:inline distT="0" distB="0" distL="0" distR="0">
-            <wp:extent cx="4015087" cy="3780303"/>
-            <wp:effectExtent l="0" t="0" r="5080" b="0"/>
-            <wp:docPr id="21" name="Imagen 21" descr="C:\Users\yosoy\Downloads\Diagrama Componentes (1).png"/>
+            <wp:extent cx="2403701" cy="2896553"/>
+            <wp:effectExtent l="0" t="0" r="0" b="0"/>
+            <wp:docPr id="9" name="Imagen 9" descr="C:\Users\yosoy\Downloads\Diagrama Componentes (2).png"/>
             <wp:cNvGraphicFramePr>
               <a:graphicFrameLocks xmlns:a="http://schemas.openxmlformats.org/drawingml/2006/main" noChangeAspect="1"/>
             </wp:cNvGraphicFramePr>
@@ -5718,7 +5808,7 @@
               <a:graphicData uri="http://schemas.openxmlformats.org/drawingml/2006/picture">
                 <pic:pic xmlns:pic="http://schemas.openxmlformats.org/drawingml/2006/picture">
                   <pic:nvPicPr>
-                    <pic:cNvPr id="0" name="Picture 12" descr="C:\Users\yosoy\Downloads\Diagrama Componentes (1).png"/>
+                    <pic:cNvPr id="0" name="Picture 1" descr="C:\Users\yosoy\Downloads\Diagrama Componentes (2).png"/>
                     <pic:cNvPicPr>
                       <a:picLocks noChangeAspect="1" noChangeArrowheads="1"/>
                     </pic:cNvPicPr>
@@ -5739,7 +5829,7 @@
                   <pic:spPr bwMode="auto">
                     <a:xfrm>
                       <a:off x="0" y="0"/>
-                      <a:ext cx="4025759" cy="3790351"/>
+                      <a:ext cx="2415219" cy="2910433"/>
                     </a:xfrm>
                     <a:prstGeom prst="rect">
                       <a:avLst/>
@@ -5759,12 +5849,6 @@
     <w:p>
       <w:pPr>
         <w:spacing w:after="0" w:line="276" w:lineRule="auto"/>
-        <w:jc w:val="both"/>
-      </w:pPr>
-    </w:p>
-    <w:p>
-      <w:pPr>
-        <w:spacing w:after="0" w:line="276" w:lineRule="auto"/>
         <w:ind w:left="1080" w:hanging="1080"/>
         <w:jc w:val="both"/>
       </w:pPr>
@@ -5779,7 +5863,16 @@
         <w:jc w:val="both"/>
       </w:pPr>
       <w:r>
-        <w:t xml:space="preserve">Code llamada “CodeViz” en la que simplemente tu abres tu proyecto en Visual Studio y llamas a </w:t>
+        <w:t>Code llamada “CodeViz”</w:t>
+      </w:r>
+      <w:r>
+        <w:t>,</w:t>
+      </w:r>
+      <w:r>
+        <w:t xml:space="preserve"> en la que simplemente tu abres tu proyec</w:t>
+      </w:r>
+      <w:r>
+        <w:t>to en Visual Studio y llamas</w:t>
       </w:r>
     </w:p>
     <w:p>
@@ -5789,7 +5882,10 @@
         <w:jc w:val="both"/>
       </w:pPr>
       <w:r>
-        <w:t>esta estensión y te saca el diagrama de componentes siguiente:</w:t>
+        <w:t>a esta ex</w:t>
+      </w:r>
+      <w:r>
+        <w:t>tensión y te saca el diagrama de componentes siguiente:</w:t>
       </w:r>
     </w:p>
     <w:p>
@@ -5869,29 +5965,65 @@
         <w:t>User Interface</w:t>
       </w:r>
       <w:r>
-        <w:t xml:space="preserve">: Incluye todas las pantallas y elementos que manejan la interacción del usuario. Aquí se agrupan las principales actividades implementadas con Jetpack Compose, como la </w:t>
-      </w:r>
+        <w:t>: Incluye todas las pantallas y elementos que manejan la interacción del usuario. Aquí se agrupan las principales actividades implementadas con Jetpack Compose, como la ventana principal para administradores, la ventana de gestión de solicitudes y locales, ventana de gestión de usuarios y la ventana de gestión de comentarios.</w:t>
+      </w:r>
+    </w:p>
+    <w:p>
+      <w:pPr>
+        <w:spacing w:after="0" w:line="276" w:lineRule="auto"/>
+        <w:jc w:val="both"/>
+      </w:pPr>
+      <w:r>
+        <w:t>•</w:t>
+      </w:r>
+      <w:r>
+        <w:rPr>
+          <w:b/>
+        </w:rPr>
+        <w:t>Controllers</w:t>
+      </w:r>
+      <w:r>
+        <w:t>: Contiene las clases y servicios que gestionan la lógica entre la interfaz de usuario y los modelos.</w:t>
+      </w:r>
+    </w:p>
+    <w:p>
+      <w:pPr>
+        <w:spacing w:after="0" w:line="276" w:lineRule="auto"/>
+        <w:jc w:val="both"/>
+      </w:pPr>
+      <w:r>
+        <w:t>•</w:t>
+      </w:r>
+      <w:r>
+        <w:rPr>
+          <w:b/>
+        </w:rPr>
+        <w:t>Models</w:t>
+      </w:r>
+      <w:r>
+        <w:t xml:space="preserve">: Incluye las clases de datos que representan los modelos </w:t>
+      </w:r>
+      <w:r>
+        <w:t>de la aplicación.</w:t>
+      </w:r>
+    </w:p>
+    <w:p>
+      <w:pPr>
+        <w:spacing w:after="0" w:line="276" w:lineRule="auto"/>
+        <w:jc w:val="both"/>
+      </w:pPr>
       <w:r>
         <w:lastRenderedPageBreak/>
-        <w:t>ventana principal para administradores, la ventana de gestión de solicitudes y locales, ventana de gestión de usuarios y la ventana de gestión de comentarios.</w:t>
-      </w:r>
-    </w:p>
-    <w:p>
-      <w:pPr>
-        <w:spacing w:after="0" w:line="276" w:lineRule="auto"/>
-        <w:jc w:val="both"/>
-      </w:pPr>
-      <w:r>
         <w:t>•</w:t>
       </w:r>
       <w:r>
         <w:rPr>
           <w:b/>
         </w:rPr>
-        <w:t>Controllers</w:t>
-      </w:r>
-      <w:r>
-        <w:t>: Contiene las clases y servicios que gestionan la lógica entre la interfaz de usuario y los modelos.</w:t>
+        <w:t>Data Sources</w:t>
+      </w:r>
+      <w:r>
+        <w:t>: Incluye las fuentes de datos remotas que proveen los datos necesarios para la aplicación. LocMaBar utiliza Firebase Firestore como fuente de datos principal, las colecciones que hay creadas almacenan y gestionan los datos en tiempo real, garantizando sincronización inmediata para todos los usuarios.</w:t>
       </w:r>
     </w:p>
     <w:p>
@@ -5906,1128 +6038,928 @@
         <w:rPr>
           <w:b/>
         </w:rPr>
-        <w:t>Models</w:t>
-      </w:r>
-      <w:r>
-        <w:t xml:space="preserve">: Incluye las clases de datos que representan los modelos </w:t>
-      </w:r>
-      <w:r>
-        <w:t>de la aplicación.</w:t>
-      </w:r>
-    </w:p>
-    <w:p>
-      <w:pPr>
-        <w:spacing w:after="0" w:line="276" w:lineRule="auto"/>
+        <w:t>External Components</w:t>
+      </w:r>
+      <w:r>
+        <w:t>: Incluye servicios exter</w:t>
+      </w:r>
+      <w:r>
+        <w:t>nos integrados en la aplicación como google location services, google geocoding o google admob.</w:t>
+      </w:r>
+    </w:p>
+    <w:p>
+      <w:pPr>
+        <w:spacing w:after="0" w:line="276" w:lineRule="auto"/>
+        <w:jc w:val="both"/>
+      </w:pPr>
+    </w:p>
+    <w:p>
+      <w:pPr>
+        <w:spacing w:after="0" w:line="276" w:lineRule="auto"/>
+        <w:jc w:val="both"/>
+        <w:rPr>
+          <w:b/>
+        </w:rPr>
+      </w:pPr>
+      <w:r>
+        <w:rPr>
+          <w:b/>
+        </w:rPr>
+        <w:t>Entornos de desarrollo:</w:t>
+      </w:r>
+    </w:p>
+    <w:p>
+      <w:pPr>
+        <w:spacing w:after="0" w:line="276" w:lineRule="auto"/>
+        <w:jc w:val="both"/>
+      </w:pPr>
+      <w:r>
+        <w:t>Para el desarrollo de LocMaBar, se ha seleccionado Android Studio para el desarrollo de la aplicación en Kotlin.</w:t>
+      </w:r>
+    </w:p>
+    <w:p>
+      <w:pPr>
+        <w:spacing w:after="0" w:line="276" w:lineRule="auto"/>
+        <w:jc w:val="both"/>
+      </w:pPr>
+      <w:r>
+        <w:rPr>
+          <w:b/>
+        </w:rPr>
+        <w:t>Patrón de diseño</w:t>
+      </w:r>
+      <w:r>
+        <w:rPr>
+          <w:b/>
+        </w:rPr>
+        <w:t>:</w:t>
+      </w:r>
+      <w:r>
+        <w:t xml:space="preserve"> Se ha optado por el patrón de diseño MVC (Modelo-Vista-Controlador) para organizar el código de manera eficiente, asegurando una separación clara entre la lógica, la presentación y la gestión de datos.</w:t>
+      </w:r>
+    </w:p>
+    <w:p>
+      <w:pPr>
+        <w:spacing w:after="0" w:line="276" w:lineRule="auto"/>
+        <w:jc w:val="both"/>
+      </w:pPr>
+    </w:p>
+    <w:p>
+      <w:pPr>
+        <w:spacing w:after="0" w:line="276" w:lineRule="auto"/>
+        <w:ind w:left="1080"/>
+        <w:jc w:val="both"/>
+      </w:pPr>
+    </w:p>
+    <w:p>
+      <w:pPr>
+        <w:pStyle w:val="Ttulo2"/>
+      </w:pPr>
+      <w:bookmarkStart w:id="17" w:name="_Toc199185982"/>
+      <w:r>
+        <w:t>Análisis (requisitos funcionales y no funcionales, casos de uso)</w:t>
+      </w:r>
+      <w:bookmarkEnd w:id="17"/>
+    </w:p>
+    <w:p>
+      <w:pPr>
+        <w:pStyle w:val="Ttulo3"/>
+        <w:jc w:val="both"/>
+      </w:pPr>
+      <w:bookmarkStart w:id="18" w:name="_Toc199185983"/>
+      <w:r>
+        <w:t>Requisitos funcionales</w:t>
+      </w:r>
+      <w:bookmarkEnd w:id="18"/>
+    </w:p>
+    <w:p>
+      <w:pPr>
+        <w:spacing w:after="0" w:line="276" w:lineRule="auto"/>
+        <w:jc w:val="both"/>
+      </w:pPr>
+    </w:p>
+    <w:p>
+      <w:pPr>
+        <w:spacing w:after="0" w:line="276" w:lineRule="auto"/>
+        <w:ind w:left="300"/>
+        <w:jc w:val="both"/>
+        <w:rPr>
+          <w:b/>
+        </w:rPr>
+      </w:pPr>
+      <w:r>
+        <w:rPr>
+          <w:b/>
+        </w:rPr>
+        <w:t>Autenticación y gestión de usuarios:</w:t>
+      </w:r>
+    </w:p>
+    <w:p>
+      <w:pPr>
+        <w:spacing w:after="0" w:line="276" w:lineRule="auto"/>
+        <w:ind w:left="600"/>
         <w:jc w:val="both"/>
       </w:pPr>
       <w:r>
         <w:t>•</w:t>
       </w:r>
       <w:r>
+        <w:t xml:space="preserve"> Registro de usuarios:</w:t>
+      </w:r>
+      <w:r>
+        <w:t xml:space="preserve"> debe permitir que los usuarios se registren usando su nombre, </w:t>
+      </w:r>
+      <w:r>
+        <w:t>correo</w:t>
+      </w:r>
+      <w:r>
+        <w:t xml:space="preserve"> y contraseña, guardándose los datos en firebase.</w:t>
+      </w:r>
+    </w:p>
+    <w:p>
+      <w:pPr>
+        <w:spacing w:after="0" w:line="276" w:lineRule="auto"/>
+        <w:ind w:left="600"/>
+        <w:jc w:val="both"/>
+      </w:pPr>
+      <w:r>
+        <w:t>•</w:t>
+      </w:r>
+      <w:r>
+        <w:t xml:space="preserve"> </w:t>
+      </w:r>
+      <w:r>
+        <w:t>Iniciar sesión:</w:t>
+      </w:r>
+      <w:r>
+        <w:t xml:space="preserve"> Los usuarios deben poder entrar a la app con su </w:t>
+      </w:r>
+      <w:r>
+        <w:t>correo</w:t>
+      </w:r>
+      <w:r>
+        <w:t xml:space="preserve"> y contraseña, verificando sus datos en</w:t>
+      </w:r>
+      <w:r>
+        <w:t xml:space="preserve"> firebase</w:t>
+      </w:r>
+      <w:r>
+        <w:t>.</w:t>
+      </w:r>
+    </w:p>
+    <w:p>
+      <w:pPr>
+        <w:spacing w:after="0" w:line="276" w:lineRule="auto"/>
+        <w:ind w:left="600"/>
+        <w:jc w:val="both"/>
+      </w:pPr>
+      <w:r>
+        <w:t>•</w:t>
+      </w:r>
+      <w:r>
+        <w:t xml:space="preserve"> </w:t>
+      </w:r>
+      <w:r>
+        <w:t>Editar perfil:</w:t>
+      </w:r>
+      <w:r>
+        <w:t xml:space="preserve"> </w:t>
+      </w:r>
+      <w:r>
+        <w:t>la</w:t>
+      </w:r>
+      <w:r>
+        <w:t xml:space="preserve"> opción de editar el perfil debe estar disponible, y los cambios deben guardarse en </w:t>
+      </w:r>
+      <w:r>
+        <w:t>firestore</w:t>
+      </w:r>
+      <w:r>
+        <w:t>.</w:t>
+      </w:r>
+    </w:p>
+    <w:p>
+      <w:pPr>
+        <w:spacing w:after="0" w:line="276" w:lineRule="auto"/>
+        <w:ind w:left="600"/>
+        <w:jc w:val="both"/>
+      </w:pPr>
+      <w:r>
+        <w:t>•</w:t>
+      </w:r>
+      <w:r>
+        <w:t xml:space="preserve"> </w:t>
+      </w:r>
+      <w:r>
+        <w:t xml:space="preserve">Gestión de usuarios para administradores: </w:t>
+      </w:r>
+      <w:r>
+        <w:t>los</w:t>
+      </w:r>
+      <w:r>
+        <w:t xml:space="preserve"> administradores deben tener la capacidad de editar o eliminar cue</w:t>
+      </w:r>
+      <w:r>
+        <w:t>ntas de usuarios.</w:t>
+      </w:r>
+    </w:p>
+    <w:p>
+      <w:pPr>
+        <w:spacing w:after="0" w:line="276" w:lineRule="auto"/>
+        <w:ind w:left="300"/>
+        <w:jc w:val="both"/>
         <w:rPr>
           <w:b/>
         </w:rPr>
-        <w:t>Data Sources</w:t>
-      </w:r>
-      <w:r>
-        <w:t>: Incluye las fuentes de datos remotas que proveen los datos necesarios para la aplicación. LocMaBar utiliza Firebase Firestore como fuente de datos principal, las colecciones que hay creadas almacenan y gestionan los datos en tiempo real, garantizando sincronización inmediata para todos los usuarios.</w:t>
-      </w:r>
-    </w:p>
-    <w:p>
-      <w:pPr>
-        <w:spacing w:after="0" w:line="276" w:lineRule="auto"/>
+      </w:pPr>
+      <w:r>
+        <w:rPr>
+          <w:b/>
+        </w:rPr>
+        <w:t>Funcionalida</w:t>
+      </w:r>
+      <w:r>
+        <w:rPr>
+          <w:b/>
+        </w:rPr>
+        <w:t>des de búsqueda y sugerencias:</w:t>
+      </w:r>
+    </w:p>
+    <w:p>
+      <w:pPr>
+        <w:spacing w:after="0" w:line="276" w:lineRule="auto"/>
+        <w:ind w:left="600"/>
         <w:jc w:val="both"/>
       </w:pPr>
       <w:r>
         <w:t>•</w:t>
       </w:r>
       <w:r>
+        <w:t xml:space="preserve"> </w:t>
+      </w:r>
+      <w:r>
+        <w:t>Busc</w:t>
+      </w:r>
+      <w:r>
+        <w:t xml:space="preserve">ar por provincia y municipio: </w:t>
+      </w:r>
+      <w:r>
+        <w:t>la</w:t>
+      </w:r>
+      <w:r>
+        <w:t xml:space="preserve"> app debe permiti</w:t>
+      </w:r>
+      <w:r>
+        <w:t>r buscar bares seleccionando la</w:t>
+      </w:r>
+      <w:r>
+        <w:t xml:space="preserve"> </w:t>
+      </w:r>
+      <w:r>
+        <w:t xml:space="preserve">comunidad autónoma, </w:t>
+      </w:r>
+      <w:r>
+        <w:t xml:space="preserve">provincia y </w:t>
+      </w:r>
+      <w:r>
+        <w:t>ciudad.</w:t>
+      </w:r>
+    </w:p>
+    <w:p>
+      <w:pPr>
+        <w:spacing w:after="0" w:line="276" w:lineRule="auto"/>
+        <w:ind w:left="600"/>
+        <w:jc w:val="both"/>
+      </w:pPr>
+      <w:r>
+        <w:t>•</w:t>
+      </w:r>
+      <w:r>
+        <w:t xml:space="preserve"> </w:t>
+      </w:r>
+      <w:r>
+        <w:t xml:space="preserve">Buscar por </w:t>
+      </w:r>
+      <w:r>
+        <w:t>geolocalización</w:t>
+      </w:r>
+      <w:r>
+        <w:t>:</w:t>
+      </w:r>
+      <w:r>
+        <w:t xml:space="preserve"> debe ser posible buscar bares cercanos usando la ubicación actual, con Google Location Services y limitando el radio a unos 50 km.</w:t>
+      </w:r>
+    </w:p>
+    <w:p>
+      <w:pPr>
+        <w:spacing w:after="0" w:line="276" w:lineRule="auto"/>
+        <w:ind w:left="600"/>
+        <w:jc w:val="both"/>
+      </w:pPr>
+      <w:r>
+        <w:t>•</w:t>
+      </w:r>
+      <w:r>
+        <w:t xml:space="preserve"> </w:t>
+      </w:r>
+      <w:r>
+        <w:t>Sugerir nuevos locales:</w:t>
+      </w:r>
+      <w:r>
+        <w:t xml:space="preserve"> Los usuarios pueden proponer nuevos </w:t>
+      </w:r>
+      <w:r>
+        <w:t>locales</w:t>
+      </w:r>
+      <w:r>
+        <w:t>, usando Google Cloud Geocoding API para obtener la ubicación y guardar e</w:t>
+      </w:r>
+      <w:r>
+        <w:t xml:space="preserve">sas solicitudes en </w:t>
+      </w:r>
+      <w:r>
+        <w:t>firestore</w:t>
+      </w:r>
+      <w:r>
+        <w:t xml:space="preserve">. </w:t>
+      </w:r>
+    </w:p>
+    <w:p>
+      <w:pPr>
+        <w:spacing w:after="0" w:line="276" w:lineRule="auto"/>
+        <w:ind w:left="300"/>
+        <w:jc w:val="both"/>
+      </w:pPr>
+      <w:r>
         <w:rPr>
           <w:b/>
         </w:rPr>
-        <w:t>External Components</w:t>
-      </w:r>
-      <w:r>
-        <w:t>: Incluye servicios exter</w:t>
-      </w:r>
-      <w:r>
-        <w:t>nos integrados en la aplicación como google location services, google geocoding o google admob.</w:t>
-      </w:r>
-    </w:p>
-    <w:p>
-      <w:pPr>
-        <w:spacing w:after="0" w:line="276" w:lineRule="auto"/>
-        <w:jc w:val="both"/>
-      </w:pPr>
-    </w:p>
-    <w:p>
-      <w:pPr>
-        <w:spacing w:after="0" w:line="276" w:lineRule="auto"/>
-        <w:jc w:val="both"/>
+        <w:t>Gesti</w:t>
+      </w:r>
+      <w:r>
         <w:rPr>
           <w:b/>
         </w:rPr>
+        <w:t>ón de valoraciones y locales:</w:t>
+      </w:r>
+    </w:p>
+    <w:p>
+      <w:pPr>
+        <w:spacing w:after="0" w:line="276" w:lineRule="auto"/>
+        <w:ind w:left="600"/>
+        <w:jc w:val="both"/>
+      </w:pPr>
+      <w:r>
+        <w:t>•</w:t>
+      </w:r>
+      <w:r>
+        <w:t xml:space="preserve"> </w:t>
+      </w:r>
+      <w:r>
+        <w:t>Poner</w:t>
+      </w:r>
+      <w:r>
+        <w:t xml:space="preserve"> valoraci</w:t>
+      </w:r>
+      <w:r>
+        <w:t xml:space="preserve">ones: </w:t>
+      </w:r>
+      <w:r>
+        <w:t>los</w:t>
+      </w:r>
+      <w:r>
+        <w:t xml:space="preserve"> usuarios pueden valorar los bares, con esas valoraciones almacenadas en </w:t>
+      </w:r>
+      <w:r>
+        <w:t>firestore</w:t>
+      </w:r>
+      <w:r>
+        <w:t xml:space="preserve"> </w:t>
+      </w:r>
+      <w:r>
+        <w:t>y en estado "PENDIENTE".</w:t>
+      </w:r>
+    </w:p>
+    <w:p>
+      <w:pPr>
+        <w:spacing w:after="0" w:line="276" w:lineRule="auto"/>
+        <w:ind w:left="600"/>
+        <w:jc w:val="both"/>
+      </w:pPr>
+      <w:r>
+        <w:t>•</w:t>
+      </w:r>
+      <w:r>
+        <w:t xml:space="preserve"> </w:t>
+      </w:r>
+      <w:r>
+        <w:t>Gestionar comentarios:</w:t>
+      </w:r>
+      <w:r>
+        <w:t xml:space="preserve"> </w:t>
+      </w:r>
+      <w:r>
+        <w:t>los</w:t>
+      </w:r>
+      <w:r>
+        <w:t xml:space="preserve"> administradores tienen la posibilidad de aprobar o rechazar </w:t>
+      </w:r>
+      <w:r>
+        <w:t>comentarios.</w:t>
+      </w:r>
+    </w:p>
+    <w:p>
+      <w:pPr>
+        <w:spacing w:after="0" w:line="276" w:lineRule="auto"/>
+        <w:ind w:left="648"/>
+        <w:jc w:val="both"/>
+      </w:pPr>
+      <w:r>
+        <w:t>•</w:t>
+      </w:r>
+      <w:r>
+        <w:t xml:space="preserve"> </w:t>
+      </w:r>
+      <w:r>
+        <w:t>Administrar locales:</w:t>
+      </w:r>
+      <w:r>
+        <w:t xml:space="preserve"> debe permitir a los administradores aprobar, rechazar, editar o eliminar locales</w:t>
+      </w:r>
+      <w:r>
+        <w:t>.</w:t>
+      </w:r>
+    </w:p>
+    <w:p>
+      <w:pPr>
+        <w:spacing w:after="0" w:line="276" w:lineRule="auto"/>
+        <w:ind w:left="300"/>
+        <w:jc w:val="both"/>
       </w:pPr>
       <w:r>
         <w:rPr>
           <w:b/>
         </w:rPr>
-        <w:t>Entornos de desarrollo:</w:t>
-      </w:r>
-    </w:p>
-    <w:p>
-      <w:pPr>
-        <w:spacing w:after="0" w:line="276" w:lineRule="auto"/>
-        <w:jc w:val="both"/>
-      </w:pPr>
-      <w:r>
-        <w:t>Para el desarrollo de LocMaBar, se ha seleccionado Android Studio para el desarrollo de la aplicación en Kotlin.</w:t>
-      </w:r>
-    </w:p>
-    <w:p>
-      <w:pPr>
-        <w:spacing w:after="0" w:line="276" w:lineRule="auto"/>
-        <w:jc w:val="both"/>
-      </w:pPr>
+        <w:t>Persistencia</w:t>
+      </w:r>
       <w:r>
         <w:rPr>
           <w:b/>
         </w:rPr>
-        <w:t>Patrón de diseño</w:t>
-      </w:r>
-      <w:r>
+        <w:t>:</w:t>
+      </w:r>
+      <w:r>
+        <w:t xml:space="preserve"> </w:t>
+      </w:r>
+    </w:p>
+    <w:p>
+      <w:pPr>
+        <w:spacing w:after="0" w:line="276" w:lineRule="auto"/>
+        <w:ind w:left="600"/>
+        <w:jc w:val="both"/>
+      </w:pPr>
+      <w:r>
+        <w:t>•</w:t>
+      </w:r>
+      <w:r>
+        <w:t xml:space="preserve"> </w:t>
+      </w:r>
+      <w:r>
+        <w:t xml:space="preserve">Almacenamiento de datos: </w:t>
+      </w:r>
+      <w:r>
+        <w:t>toda</w:t>
+      </w:r>
+      <w:r>
+        <w:t xml:space="preserve"> la información </w:t>
+      </w:r>
+      <w:r>
+        <w:t xml:space="preserve">debe guardarse en </w:t>
+      </w:r>
+      <w:r>
+        <w:t>firestore</w:t>
+      </w:r>
+      <w:r>
+        <w:t xml:space="preserve"> </w:t>
+      </w:r>
+      <w:r>
+        <w:t>para asegurar que la app tenga datos en todo momento y que se sincronicen en tiempo real.</w:t>
+      </w:r>
+    </w:p>
+    <w:p>
+      <w:pPr>
+        <w:spacing w:after="0" w:line="276" w:lineRule="auto"/>
+        <w:ind w:left="300"/>
+        <w:jc w:val="both"/>
         <w:rPr>
           <w:b/>
         </w:rPr>
+      </w:pPr>
+      <w:r>
+        <w:rPr>
+          <w:b/>
+        </w:rPr>
+        <w:t>Monetización:</w:t>
+      </w:r>
+    </w:p>
+    <w:p>
+      <w:pPr>
+        <w:spacing w:after="0" w:line="276" w:lineRule="auto"/>
+        <w:ind w:left="300"/>
+        <w:jc w:val="both"/>
+      </w:pPr>
+      <w:r>
+        <w:lastRenderedPageBreak/>
+        <w:t xml:space="preserve">      </w:t>
+      </w:r>
+      <w:r>
+        <w:t>•</w:t>
+      </w:r>
+      <w:r>
+        <w:t xml:space="preserve"> </w:t>
+      </w:r>
+      <w:r>
+        <w:t>Publicidad:</w:t>
+      </w:r>
+      <w:r>
+        <w:t xml:space="preserve"> </w:t>
+      </w:r>
+      <w:r>
+        <w:t xml:space="preserve">debe mostrar anuncios a través de Google AdMob en momentos </w:t>
+      </w:r>
+      <w:r>
+        <w:t xml:space="preserve"> </w:t>
+      </w:r>
+    </w:p>
+    <w:p>
+      <w:pPr>
+        <w:spacing w:after="0" w:line="276" w:lineRule="auto"/>
+        <w:ind w:left="300" w:firstLine="408"/>
+        <w:jc w:val="both"/>
+      </w:pPr>
+      <w:r>
+        <w:t>específicos, procurando que no interfieran con la experiencia del usuario.</w:t>
+      </w:r>
+    </w:p>
+    <w:p>
+      <w:pPr>
+        <w:spacing w:after="0" w:line="276" w:lineRule="auto"/>
+        <w:jc w:val="both"/>
+      </w:pPr>
+    </w:p>
+    <w:p>
+      <w:pPr>
+        <w:pStyle w:val="Ttulo3"/>
+        <w:jc w:val="both"/>
+      </w:pPr>
+      <w:bookmarkStart w:id="19" w:name="_Toc199185984"/>
+      <w:r>
+        <w:t>Requisitos no funcionales</w:t>
+      </w:r>
+      <w:bookmarkEnd w:id="19"/>
+    </w:p>
+    <w:p>
+      <w:pPr>
+        <w:spacing w:after="0" w:line="276" w:lineRule="auto"/>
+        <w:jc w:val="both"/>
+      </w:pPr>
+      <w:r>
+        <w:rPr>
+          <w:b/>
+        </w:rPr>
+        <w:t>Rendimiento:</w:t>
+      </w:r>
+    </w:p>
+    <w:p>
+      <w:pPr>
+        <w:spacing w:after="0" w:line="276" w:lineRule="auto"/>
+        <w:ind w:left="300"/>
+        <w:jc w:val="both"/>
+      </w:pPr>
+      <w:r>
+        <w:t>•</w:t>
+      </w:r>
+      <w:r>
+        <w:t xml:space="preserve"> </w:t>
+      </w:r>
+      <w:r>
+        <w:t>Tiempo de respuesta: Las acc</w:t>
+      </w:r>
+      <w:r>
+        <w:t>iones principales</w:t>
+      </w:r>
+      <w:r>
+        <w:t xml:space="preserve"> deberían hacerse en menos de 4 segundos siempre que la conexión sea estable. </w:t>
+      </w:r>
+    </w:p>
+    <w:p>
+      <w:pPr>
+        <w:spacing w:after="0" w:line="276" w:lineRule="auto"/>
+        <w:ind w:left="300"/>
+        <w:jc w:val="both"/>
+      </w:pPr>
+      <w:r>
+        <w:t>•</w:t>
+      </w:r>
+      <w:r>
+        <w:t xml:space="preserve"> </w:t>
+      </w:r>
+      <w:r>
+        <w:t xml:space="preserve">Escalabilidad: Firestore debe poder manejar al menos </w:t>
+      </w:r>
+      <w:r>
+        <w:t xml:space="preserve">unos </w:t>
+      </w:r>
+      <w:r>
+        <w:t>5,000 registros sin que la app se vuelva lenta o deje de funcionar bien.</w:t>
+      </w:r>
+    </w:p>
+    <w:p>
+      <w:pPr>
+        <w:spacing w:after="0" w:line="276" w:lineRule="auto"/>
+        <w:ind w:left="300"/>
+        <w:jc w:val="both"/>
+      </w:pPr>
+      <w:r>
+        <w:t>•</w:t>
+      </w:r>
+      <w:r>
+        <w:t xml:space="preserve"> </w:t>
+      </w:r>
+      <w:r>
+        <w:t>Optimización: La aplicación tiene que funcionar en dispositivos Android desde</w:t>
+      </w:r>
+      <w:r>
+        <w:t xml:space="preserve"> una</w:t>
+      </w:r>
+      <w:r>
+        <w:t xml:space="preserve"> API 24 hasta API 35, incluyendo teléfonos como el Xiaomi Redmi 12C.</w:t>
+      </w:r>
+    </w:p>
+    <w:p>
+      <w:pPr>
+        <w:spacing w:after="0" w:line="276" w:lineRule="auto"/>
+        <w:ind w:left="300"/>
+        <w:jc w:val="both"/>
+      </w:pPr>
+    </w:p>
+    <w:p>
+      <w:pPr>
+        <w:spacing w:after="0" w:line="276" w:lineRule="auto"/>
+        <w:jc w:val="both"/>
+        <w:rPr>
+          <w:b/>
+        </w:rPr>
+      </w:pPr>
+      <w:r>
+        <w:t xml:space="preserve"> </w:t>
+      </w:r>
+      <w:r>
+        <w:rPr>
+          <w:b/>
+        </w:rPr>
+        <w:t>Seguridad</w:t>
+      </w:r>
+      <w:r>
+        <w:rPr>
+          <w:b/>
+        </w:rPr>
         <w:t>:</w:t>
       </w:r>
-      <w:r>
-        <w:t xml:space="preserve"> Se ha optado por el patrón de diseño MVC (Modelo-Vista-Controlador) para organizar el código de manera eficiente, asegurando una separación clara entre la lógica, la presentación y la gestión de datos.</w:t>
-      </w:r>
-    </w:p>
-    <w:p>
-      <w:pPr>
-        <w:spacing w:after="0" w:line="276" w:lineRule="auto"/>
-        <w:ind w:left="1080"/>
-        <w:jc w:val="both"/>
-      </w:pPr>
-    </w:p>
-    <w:p>
-      <w:pPr>
-        <w:spacing w:after="0" w:line="276" w:lineRule="auto"/>
-        <w:ind w:left="1080"/>
-        <w:jc w:val="both"/>
-      </w:pPr>
-    </w:p>
-    <w:p>
-      <w:pPr>
-        <w:spacing w:after="0" w:line="276" w:lineRule="auto"/>
-        <w:ind w:left="1080"/>
-        <w:jc w:val="both"/>
-      </w:pPr>
-    </w:p>
-    <w:p>
-      <w:pPr>
-        <w:spacing w:after="0" w:line="276" w:lineRule="auto"/>
-        <w:ind w:left="1080"/>
-        <w:jc w:val="both"/>
-      </w:pPr>
-    </w:p>
-    <w:p>
-      <w:pPr>
-        <w:spacing w:after="0" w:line="276" w:lineRule="auto"/>
-        <w:ind w:left="1080"/>
-        <w:jc w:val="both"/>
-      </w:pPr>
-    </w:p>
-    <w:p>
-      <w:pPr>
-        <w:spacing w:after="0" w:line="276" w:lineRule="auto"/>
-        <w:ind w:left="1080"/>
-        <w:jc w:val="both"/>
-      </w:pPr>
-    </w:p>
-    <w:p>
-      <w:pPr>
-        <w:pStyle w:val="Ttulo2"/>
-      </w:pPr>
-      <w:bookmarkStart w:id="17" w:name="_Toc199185982"/>
-      <w:r>
-        <w:t>Análisis (requisitos funcionales y no funcionales, casos de uso)</w:t>
-      </w:r>
-      <w:bookmarkEnd w:id="17"/>
-    </w:p>
-    <w:p>
-      <w:pPr>
-        <w:pStyle w:val="Ttulo3"/>
-        <w:jc w:val="both"/>
-      </w:pPr>
-      <w:bookmarkStart w:id="18" w:name="_Toc199185983"/>
-      <w:r>
-        <w:t>Requisitos funcionales</w:t>
-      </w:r>
-      <w:bookmarkEnd w:id="18"/>
-    </w:p>
-    <w:p>
-      <w:pPr>
-        <w:spacing w:after="0" w:line="276" w:lineRule="auto"/>
-        <w:jc w:val="both"/>
-      </w:pPr>
-    </w:p>
-    <w:p>
-      <w:pPr>
-        <w:spacing w:after="0" w:line="276" w:lineRule="auto"/>
-        <w:ind w:left="300"/>
-        <w:jc w:val="both"/>
+    </w:p>
+    <w:p>
+      <w:pPr>
+        <w:spacing w:after="0" w:line="276" w:lineRule="auto"/>
+        <w:jc w:val="both"/>
+      </w:pPr>
+      <w:r>
+        <w:t xml:space="preserve"> </w:t>
+      </w:r>
+      <w:r>
+        <w:t xml:space="preserve">      </w:t>
+      </w:r>
+      <w:r>
+        <w:t>•</w:t>
+      </w:r>
+      <w:r>
+        <w:t xml:space="preserve"> </w:t>
+      </w:r>
+      <w:r>
+        <w:t>Protección de datos: l</w:t>
+      </w:r>
+      <w:r>
+        <w:t xml:space="preserve">os datos de los usuarios deben estar seguros usando Firebase </w:t>
+      </w:r>
+    </w:p>
+    <w:p>
+      <w:pPr>
+        <w:spacing w:after="0" w:line="276" w:lineRule="auto"/>
+        <w:jc w:val="both"/>
+      </w:pPr>
+      <w:r>
+        <w:t xml:space="preserve">       </w:t>
+      </w:r>
+      <w:r>
+        <w:t xml:space="preserve">Authentication y reglas específicas de Firestore, </w:t>
+      </w:r>
+      <w:r>
+        <w:t xml:space="preserve">para que los usuarios no autorizados no </w:t>
+      </w:r>
+    </w:p>
+    <w:p>
+      <w:pPr>
+        <w:spacing w:after="0" w:line="276" w:lineRule="auto"/>
+        <w:jc w:val="both"/>
+      </w:pPr>
+      <w:r>
+        <w:t xml:space="preserve">       tengan acceso.</w:t>
+      </w:r>
+    </w:p>
+    <w:p>
+      <w:pPr>
+        <w:spacing w:after="0" w:line="276" w:lineRule="auto"/>
+        <w:jc w:val="both"/>
+      </w:pPr>
+      <w:r>
+        <w:t xml:space="preserve"> </w:t>
+      </w:r>
+      <w:r>
+        <w:t xml:space="preserve">      </w:t>
+      </w:r>
+      <w:r>
+        <w:t>•</w:t>
+      </w:r>
+      <w:r>
+        <w:t xml:space="preserve"> </w:t>
+      </w:r>
+      <w:r>
+        <w:t xml:space="preserve">Cumplimiento normativo: </w:t>
+      </w:r>
+      <w:r>
+        <w:t xml:space="preserve">necesita cumplir con leyes como el RGPD y la LOPDGDD, </w:t>
+      </w:r>
+      <w:r>
+        <w:t xml:space="preserve"> </w:t>
+      </w:r>
+    </w:p>
+    <w:p>
+      <w:pPr>
+        <w:spacing w:after="0" w:line="276" w:lineRule="auto"/>
+        <w:jc w:val="both"/>
+      </w:pPr>
+      <w:r>
+        <w:t xml:space="preserve">       </w:t>
+      </w:r>
+      <w:r>
+        <w:t>pidiendo permiso para usar la ubicación y protegiendo la información personal.</w:t>
+      </w:r>
+    </w:p>
+    <w:p>
+      <w:pPr>
+        <w:spacing w:after="0" w:line="276" w:lineRule="auto"/>
+        <w:jc w:val="both"/>
+      </w:pPr>
+    </w:p>
+    <w:p>
+      <w:pPr>
+        <w:spacing w:after="0" w:line="276" w:lineRule="auto"/>
+        <w:jc w:val="both"/>
+      </w:pPr>
+      <w:r>
+        <w:t xml:space="preserve"> </w:t>
+      </w:r>
+      <w:r>
         <w:rPr>
           <w:b/>
         </w:rPr>
-      </w:pPr>
+        <w:t>Usabilidad:</w:t>
+      </w:r>
+    </w:p>
+    <w:p>
+      <w:pPr>
+        <w:spacing w:after="0" w:line="276" w:lineRule="auto"/>
+        <w:jc w:val="both"/>
+      </w:pPr>
+      <w:r>
+        <w:t xml:space="preserve"> </w:t>
+      </w:r>
+      <w:r>
+        <w:t xml:space="preserve">      </w:t>
+      </w:r>
+      <w:r>
+        <w:t>•</w:t>
+      </w:r>
+      <w:r>
+        <w:t xml:space="preserve"> </w:t>
+      </w:r>
+      <w:r>
+        <w:t xml:space="preserve">Interfaz de usuario: </w:t>
+      </w:r>
+      <w:r>
+        <w:t>debe ser intuitiva, fácil de usar y no intrusiva.</w:t>
+      </w:r>
+    </w:p>
+    <w:p>
+      <w:pPr>
+        <w:spacing w:after="0" w:line="276" w:lineRule="auto"/>
+        <w:jc w:val="both"/>
+      </w:pPr>
+      <w:r>
+        <w:t xml:space="preserve"> </w:t>
+      </w:r>
+      <w:r>
+        <w:t xml:space="preserve">      </w:t>
+      </w:r>
+      <w:r>
+        <w:t>•</w:t>
+      </w:r>
+      <w:r>
+        <w:t xml:space="preserve"> </w:t>
+      </w:r>
+      <w:r>
+        <w:t xml:space="preserve">Accesibilidad: </w:t>
+      </w:r>
+      <w:r>
+        <w:t xml:space="preserve">debe ser funcional para personas con diferentes niveles de </w:t>
+      </w:r>
+      <w:r>
+        <w:t xml:space="preserve"> </w:t>
+      </w:r>
+    </w:p>
+    <w:p>
+      <w:pPr>
+        <w:spacing w:after="0" w:line="276" w:lineRule="auto"/>
+        <w:jc w:val="both"/>
+      </w:pPr>
+      <w:r>
+        <w:t xml:space="preserve">       </w:t>
+      </w:r>
+      <w:r>
+        <w:t>cono</w:t>
+      </w:r>
+      <w:r>
+        <w:t>cimientos tecnológicos.</w:t>
+      </w:r>
+    </w:p>
+    <w:p>
+      <w:pPr>
+        <w:spacing w:after="0" w:line="276" w:lineRule="auto"/>
+        <w:jc w:val="both"/>
+      </w:pPr>
+    </w:p>
+    <w:p>
+      <w:pPr>
+        <w:spacing w:after="0" w:line="276" w:lineRule="auto"/>
+        <w:jc w:val="both"/>
+      </w:pPr>
+      <w:r>
+        <w:t xml:space="preserve"> </w:t>
+      </w:r>
       <w:r>
         <w:rPr>
           <w:b/>
         </w:rPr>
-        <w:t>Autenticación y gestión de usuarios:</w:t>
-      </w:r>
-    </w:p>
-    <w:p>
-      <w:pPr>
-        <w:spacing w:after="0" w:line="276" w:lineRule="auto"/>
-        <w:ind w:left="600"/>
-        <w:jc w:val="both"/>
-      </w:pPr>
+        <w:t>Disponibilidad:</w:t>
+      </w:r>
+    </w:p>
+    <w:p>
+      <w:pPr>
+        <w:spacing w:after="0" w:line="276" w:lineRule="auto"/>
+        <w:jc w:val="both"/>
+      </w:pPr>
+      <w:r>
+        <w:t xml:space="preserve">      </w:t>
+      </w:r>
       <w:r>
         <w:t>•</w:t>
       </w:r>
       <w:r>
-        <w:t xml:space="preserve"> Registro de usuarios:</w:t>
-      </w:r>
-      <w:r>
-        <w:t xml:space="preserve"> debe permitir que los usuarios se registren usando su nombre, </w:t>
-      </w:r>
-      <w:r>
-        <w:t>correo</w:t>
-      </w:r>
-      <w:r>
-        <w:t xml:space="preserve"> y contraseña, guardándose los datos en firebase.</w:t>
-      </w:r>
-    </w:p>
-    <w:p>
-      <w:pPr>
-        <w:spacing w:after="0" w:line="276" w:lineRule="auto"/>
-        <w:ind w:left="600"/>
-        <w:jc w:val="both"/>
-      </w:pPr>
-      <w:r>
-        <w:t>•</w:t>
-      </w:r>
-      <w:r>
         <w:t xml:space="preserve"> </w:t>
       </w:r>
       <w:r>
-        <w:t>Iniciar sesión:</w:t>
-      </w:r>
-      <w:r>
-        <w:t xml:space="preserve"> Los usuarios deben poder entrar a la app con su </w:t>
-      </w:r>
-      <w:r>
-        <w:t>correo</w:t>
-      </w:r>
-      <w:r>
-        <w:t xml:space="preserve"> y contraseña, verificando sus datos en</w:t>
-      </w:r>
-      <w:r>
-        <w:t xml:space="preserve"> firebase</w:t>
+        <w:t xml:space="preserve">Acceso: debe estar siempre disponible cuando el usuario tenga </w:t>
+      </w:r>
+      <w:r>
+        <w:t xml:space="preserve">   </w:t>
+      </w:r>
+    </w:p>
+    <w:p>
+      <w:pPr>
+        <w:spacing w:after="0" w:line="276" w:lineRule="auto"/>
+        <w:jc w:val="both"/>
+      </w:pPr>
+      <w:r>
+        <w:t xml:space="preserve">      </w:t>
+      </w:r>
+      <w:r>
+        <w:t xml:space="preserve">internet, y mostrar mensajes </w:t>
+      </w:r>
+      <w:r>
+        <w:t>si hay problemas con la app</w:t>
       </w:r>
       <w:r>
         <w:t>.</w:t>
       </w:r>
-    </w:p>
-    <w:p>
-      <w:pPr>
-        <w:spacing w:after="0" w:line="276" w:lineRule="auto"/>
-        <w:ind w:left="600"/>
-        <w:jc w:val="both"/>
-      </w:pPr>
-      <w:r>
-        <w:t>•</w:t>
-      </w:r>
-      <w:r>
-        <w:t xml:space="preserve"> </w:t>
-      </w:r>
-      <w:r>
-        <w:t>Editar perfil:</w:t>
-      </w:r>
-      <w:r>
-        <w:t xml:space="preserve"> </w:t>
-      </w:r>
-      <w:r>
-        <w:t>la</w:t>
-      </w:r>
-      <w:r>
-        <w:t xml:space="preserve"> opción de editar el perfil debe estar disponible, y los cambios deben guardarse en </w:t>
-      </w:r>
-      <w:r>
-        <w:t>firestore</w:t>
-      </w:r>
-      <w:r>
-        <w:t>.</w:t>
-      </w:r>
-    </w:p>
-    <w:p>
-      <w:pPr>
-        <w:spacing w:after="0" w:line="276" w:lineRule="auto"/>
-        <w:ind w:left="600"/>
-        <w:jc w:val="both"/>
-      </w:pPr>
-      <w:r>
-        <w:t>•</w:t>
-      </w:r>
-      <w:r>
-        <w:t xml:space="preserve"> </w:t>
-      </w:r>
-      <w:r>
-        <w:t xml:space="preserve">Gestión de usuarios para administradores: </w:t>
-      </w:r>
-      <w:r>
-        <w:t>los</w:t>
-      </w:r>
-      <w:r>
-        <w:t xml:space="preserve"> administradores deben tener la capacidad de editar o eliminar cue</w:t>
-      </w:r>
-      <w:r>
-        <w:t>ntas de usuarios.</w:t>
-      </w:r>
-    </w:p>
-    <w:p>
-      <w:pPr>
-        <w:spacing w:after="0" w:line="276" w:lineRule="auto"/>
-        <w:ind w:left="300"/>
-        <w:jc w:val="both"/>
-      </w:pPr>
-    </w:p>
-    <w:p>
-      <w:pPr>
-        <w:spacing w:after="0" w:line="276" w:lineRule="auto"/>
-        <w:ind w:left="300"/>
-        <w:jc w:val="both"/>
-        <w:rPr>
-          <w:b/>
-        </w:rPr>
-      </w:pPr>
-      <w:r>
-        <w:rPr>
-          <w:b/>
-        </w:rPr>
-        <w:t>Funcionalida</w:t>
-      </w:r>
-      <w:r>
-        <w:rPr>
-          <w:b/>
-        </w:rPr>
-        <w:t>des de búsqueda y sugerencias:</w:t>
-      </w:r>
-    </w:p>
-    <w:p>
-      <w:pPr>
-        <w:spacing w:after="0" w:line="276" w:lineRule="auto"/>
-        <w:ind w:left="600"/>
-        <w:jc w:val="both"/>
-      </w:pPr>
-      <w:r>
-        <w:t>•</w:t>
-      </w:r>
-      <w:r>
-        <w:t xml:space="preserve"> </w:t>
-      </w:r>
-      <w:r>
-        <w:t>Busc</w:t>
-      </w:r>
-      <w:r>
-        <w:t xml:space="preserve">ar por provincia y municipio: </w:t>
-      </w:r>
-      <w:r>
-        <w:t>la</w:t>
-      </w:r>
-      <w:r>
-        <w:t xml:space="preserve"> app debe permiti</w:t>
-      </w:r>
-      <w:r>
-        <w:t>r buscar bares seleccionando la</w:t>
-      </w:r>
-      <w:r>
-        <w:t xml:space="preserve"> </w:t>
-      </w:r>
-      <w:r>
-        <w:t xml:space="preserve">comunidad autónoma, </w:t>
-      </w:r>
-      <w:r>
-        <w:t xml:space="preserve">provincia y </w:t>
-      </w:r>
-      <w:r>
-        <w:t>ciudad.</w:t>
-      </w:r>
-    </w:p>
-    <w:p>
-      <w:pPr>
-        <w:spacing w:after="0" w:line="276" w:lineRule="auto"/>
-        <w:ind w:left="600"/>
-        <w:jc w:val="both"/>
-      </w:pPr>
-      <w:r>
-        <w:t>•</w:t>
-      </w:r>
-      <w:r>
-        <w:t xml:space="preserve"> </w:t>
-      </w:r>
-      <w:r>
-        <w:t xml:space="preserve">Buscar por </w:t>
-      </w:r>
-      <w:r>
-        <w:t>geolocalización</w:t>
-      </w:r>
-      <w:r>
-        <w:t>:</w:t>
-      </w:r>
-      <w:r>
-        <w:t xml:space="preserve"> debe ser posible buscar bares cercanos usando la ubicación actual, con Google Location Services y limitando el radio a unos 50 km.</w:t>
-      </w:r>
-    </w:p>
-    <w:p>
-      <w:pPr>
-        <w:spacing w:after="0" w:line="276" w:lineRule="auto"/>
-        <w:ind w:left="600"/>
-        <w:jc w:val="both"/>
-      </w:pPr>
-      <w:r>
-        <w:t>•</w:t>
-      </w:r>
-      <w:r>
-        <w:t xml:space="preserve"> </w:t>
-      </w:r>
-      <w:r>
-        <w:t>Sugerir nuevos locales:</w:t>
-      </w:r>
-      <w:r>
-        <w:t xml:space="preserve"> Los usuarios pueden proponer nuevos </w:t>
-      </w:r>
-      <w:r>
-        <w:t>locales</w:t>
-      </w:r>
-      <w:r>
-        <w:t>, usando Google Cloud Geocoding API para obtener la ubicación y guardar e</w:t>
-      </w:r>
-      <w:r>
-        <w:t xml:space="preserve">sas solicitudes en </w:t>
-      </w:r>
-      <w:r>
-        <w:t>firestore</w:t>
-      </w:r>
-      <w:r>
-        <w:t xml:space="preserve">. </w:t>
-      </w:r>
-    </w:p>
-    <w:p>
-      <w:pPr>
-        <w:spacing w:after="0" w:line="276" w:lineRule="auto"/>
-        <w:ind w:left="300"/>
-        <w:jc w:val="both"/>
-      </w:pPr>
-    </w:p>
-    <w:p>
-      <w:pPr>
-        <w:spacing w:after="0" w:line="276" w:lineRule="auto"/>
-        <w:ind w:left="300"/>
-        <w:jc w:val="both"/>
-      </w:pPr>
-      <w:r>
-        <w:rPr>
-          <w:b/>
-        </w:rPr>
-        <w:lastRenderedPageBreak/>
-        <w:t>Gesti</w:t>
-      </w:r>
-      <w:r>
-        <w:rPr>
-          <w:b/>
-        </w:rPr>
-        <w:t>ón de valoraciones y locales:</w:t>
-      </w:r>
-    </w:p>
-    <w:p>
-      <w:pPr>
-        <w:spacing w:after="0" w:line="276" w:lineRule="auto"/>
-        <w:ind w:left="600"/>
-        <w:jc w:val="both"/>
-      </w:pPr>
-      <w:r>
-        <w:t>•</w:t>
-      </w:r>
-      <w:r>
-        <w:t xml:space="preserve"> </w:t>
-      </w:r>
-      <w:r>
-        <w:t>Poner</w:t>
-      </w:r>
-      <w:r>
-        <w:t xml:space="preserve"> valoraci</w:t>
-      </w:r>
-      <w:r>
-        <w:t xml:space="preserve">ones: </w:t>
-      </w:r>
-      <w:r>
-        <w:t>los</w:t>
-      </w:r>
-      <w:r>
-        <w:t xml:space="preserve"> usuarios pueden valorar los bares, con esas valoraciones almacenadas en </w:t>
-      </w:r>
-      <w:r>
-        <w:t>firestore</w:t>
-      </w:r>
-      <w:r>
-        <w:t xml:space="preserve"> </w:t>
-      </w:r>
-      <w:r>
-        <w:t>y en estado "PENDIENTE".</w:t>
-      </w:r>
-    </w:p>
-    <w:p>
-      <w:pPr>
-        <w:spacing w:after="0" w:line="276" w:lineRule="auto"/>
-        <w:ind w:left="600"/>
-        <w:jc w:val="both"/>
-      </w:pPr>
-      <w:r>
-        <w:t>•</w:t>
-      </w:r>
-      <w:r>
-        <w:t xml:space="preserve"> </w:t>
-      </w:r>
-      <w:r>
-        <w:t>Gestionar comentarios:</w:t>
-      </w:r>
-      <w:r>
-        <w:t xml:space="preserve"> </w:t>
-      </w:r>
-      <w:r>
-        <w:t>los</w:t>
-      </w:r>
-      <w:r>
-        <w:t xml:space="preserve"> administradores tienen la posibilidad de aprobar o rechazar </w:t>
-      </w:r>
-      <w:r>
-        <w:t>comentarios.</w:t>
-      </w:r>
-    </w:p>
-    <w:p>
-      <w:pPr>
-        <w:spacing w:after="0" w:line="276" w:lineRule="auto"/>
-        <w:ind w:left="648"/>
-        <w:jc w:val="both"/>
-      </w:pPr>
-      <w:r>
-        <w:t>•</w:t>
-      </w:r>
-      <w:r>
-        <w:t xml:space="preserve"> </w:t>
-      </w:r>
-      <w:r>
-        <w:t>Administrar locales:</w:t>
-      </w:r>
-      <w:r>
-        <w:t xml:space="preserve"> debe permitir a los administradores aprobar, rechazar, editar o eliminar locales</w:t>
-      </w:r>
-      <w:r>
-        <w:t>.</w:t>
-      </w:r>
-    </w:p>
-    <w:p>
-      <w:pPr>
-        <w:spacing w:after="0" w:line="276" w:lineRule="auto"/>
-        <w:ind w:left="300"/>
-        <w:jc w:val="both"/>
-      </w:pPr>
-    </w:p>
-    <w:p>
-      <w:pPr>
-        <w:spacing w:after="0" w:line="276" w:lineRule="auto"/>
-        <w:ind w:left="300"/>
-        <w:jc w:val="both"/>
-      </w:pPr>
-      <w:r>
-        <w:rPr>
-          <w:b/>
-        </w:rPr>
-        <w:t>Persistencia</w:t>
-      </w:r>
-      <w:r>
-        <w:rPr>
-          <w:b/>
-        </w:rPr>
-        <w:t>:</w:t>
-      </w:r>
-      <w:r>
-        <w:t xml:space="preserve"> </w:t>
-      </w:r>
-    </w:p>
-    <w:p>
-      <w:pPr>
-        <w:spacing w:after="0" w:line="276" w:lineRule="auto"/>
-        <w:ind w:left="600"/>
-        <w:jc w:val="both"/>
-      </w:pPr>
-      <w:r>
-        <w:t>•</w:t>
-      </w:r>
-      <w:r>
-        <w:t xml:space="preserve"> </w:t>
-      </w:r>
-      <w:r>
-        <w:t xml:space="preserve">Almacenamiento de datos: </w:t>
-      </w:r>
-      <w:r>
-        <w:t>toda</w:t>
-      </w:r>
-      <w:r>
-        <w:t xml:space="preserve"> la información </w:t>
-      </w:r>
-      <w:r>
-        <w:t xml:space="preserve">debe guardarse en </w:t>
-      </w:r>
-      <w:r>
-        <w:t>firestore</w:t>
-      </w:r>
-      <w:r>
-        <w:t xml:space="preserve"> </w:t>
-      </w:r>
-      <w:r>
-        <w:t>para asegurar que la app tenga datos en todo momento y que se sincronicen en tiempo real.</w:t>
-      </w:r>
-    </w:p>
-    <w:p>
-      <w:pPr>
-        <w:spacing w:after="0" w:line="276" w:lineRule="auto"/>
-        <w:ind w:left="300"/>
-        <w:jc w:val="both"/>
-      </w:pPr>
-      <w:r>
-        <w:t xml:space="preserve"> </w:t>
-      </w:r>
-    </w:p>
-    <w:p>
-      <w:pPr>
-        <w:spacing w:after="0" w:line="276" w:lineRule="auto"/>
-        <w:ind w:left="300"/>
-        <w:jc w:val="both"/>
-        <w:rPr>
-          <w:b/>
-        </w:rPr>
-      </w:pPr>
-      <w:r>
-        <w:rPr>
-          <w:b/>
-        </w:rPr>
-        <w:t>Monetización:</w:t>
-      </w:r>
-    </w:p>
-    <w:p>
-      <w:pPr>
-        <w:spacing w:after="0" w:line="276" w:lineRule="auto"/>
-        <w:ind w:left="300"/>
-        <w:jc w:val="both"/>
-      </w:pPr>
-      <w:r>
-        <w:t xml:space="preserve">      </w:t>
-      </w:r>
-      <w:r>
-        <w:t>•</w:t>
-      </w:r>
-      <w:r>
-        <w:t xml:space="preserve"> </w:t>
-      </w:r>
-      <w:r>
-        <w:t>Publicidad:</w:t>
-      </w:r>
-      <w:r>
-        <w:t xml:space="preserve"> </w:t>
-      </w:r>
-      <w:r>
-        <w:t xml:space="preserve">debe mostrar anuncios a través de Google AdMob en momentos </w:t>
-      </w:r>
-      <w:r>
-        <w:t xml:space="preserve"> </w:t>
-      </w:r>
-    </w:p>
-    <w:p>
-      <w:pPr>
-        <w:spacing w:after="0" w:line="276" w:lineRule="auto"/>
-        <w:ind w:left="300" w:firstLine="408"/>
-        <w:jc w:val="both"/>
-      </w:pPr>
-      <w:r>
-        <w:t>específicos, procurando que no interfieran con la experiencia del usuario.</w:t>
-      </w:r>
-    </w:p>
-    <w:p>
-      <w:pPr>
-        <w:spacing w:after="0" w:line="276" w:lineRule="auto"/>
-        <w:jc w:val="both"/>
-      </w:pPr>
-    </w:p>
-    <w:p>
-      <w:pPr>
-        <w:pStyle w:val="Ttulo3"/>
-        <w:jc w:val="both"/>
-      </w:pPr>
-      <w:bookmarkStart w:id="19" w:name="_Toc199185984"/>
-      <w:r>
-        <w:t>Requisitos no funcionales</w:t>
-      </w:r>
-      <w:bookmarkEnd w:id="19"/>
-    </w:p>
-    <w:p>
-      <w:pPr>
-        <w:spacing w:after="0" w:line="276" w:lineRule="auto"/>
-        <w:jc w:val="both"/>
-      </w:pPr>
-      <w:r>
-        <w:rPr>
-          <w:b/>
-        </w:rPr>
-        <w:t>Rendimiento:</w:t>
-      </w:r>
-    </w:p>
-    <w:p>
-      <w:pPr>
-        <w:spacing w:after="0" w:line="276" w:lineRule="auto"/>
-        <w:ind w:left="300"/>
-        <w:jc w:val="both"/>
-      </w:pPr>
-      <w:r>
-        <w:t>•</w:t>
-      </w:r>
-      <w:r>
-        <w:t xml:space="preserve"> </w:t>
-      </w:r>
-      <w:r>
-        <w:t>Tiempo de respuesta: Las acc</w:t>
-      </w:r>
-      <w:r>
-        <w:t>iones principales</w:t>
-      </w:r>
-      <w:r>
-        <w:t xml:space="preserve"> deberían hacerse en menos de 4 segundos siempre que la conexión sea estable. </w:t>
-      </w:r>
-    </w:p>
-    <w:p>
-      <w:pPr>
-        <w:spacing w:after="0" w:line="276" w:lineRule="auto"/>
-        <w:ind w:left="300"/>
-        <w:jc w:val="both"/>
-      </w:pPr>
-      <w:r>
-        <w:t>•</w:t>
-      </w:r>
-      <w:r>
-        <w:t xml:space="preserve"> </w:t>
-      </w:r>
-      <w:r>
-        <w:t xml:space="preserve">Escalabilidad: Firestore debe poder manejar al menos </w:t>
-      </w:r>
-      <w:r>
-        <w:t xml:space="preserve">unos </w:t>
-      </w:r>
-      <w:r>
-        <w:t>5,000 registros sin que la app se vuelva lenta o deje de funcionar bien.</w:t>
-      </w:r>
-    </w:p>
-    <w:p>
-      <w:pPr>
-        <w:spacing w:after="0" w:line="276" w:lineRule="auto"/>
-        <w:ind w:left="300"/>
-        <w:jc w:val="both"/>
-      </w:pPr>
-      <w:r>
-        <w:t>•</w:t>
-      </w:r>
-      <w:r>
-        <w:t xml:space="preserve"> </w:t>
-      </w:r>
-      <w:r>
-        <w:t>Optimización: La aplicación tiene que funcionar en dispositivos Android desde</w:t>
-      </w:r>
-      <w:r>
-        <w:t xml:space="preserve"> una</w:t>
-      </w:r>
-      <w:r>
-        <w:t xml:space="preserve"> API 24 hasta API 35, incluyendo teléfonos como el Xiaomi Redmi 12C.</w:t>
-      </w:r>
-    </w:p>
-    <w:p>
-      <w:pPr>
-        <w:spacing w:after="0" w:line="276" w:lineRule="auto"/>
-        <w:jc w:val="both"/>
-        <w:rPr>
-          <w:b/>
-        </w:rPr>
-      </w:pPr>
-      <w:r>
-        <w:t xml:space="preserve"> </w:t>
-      </w:r>
-      <w:r>
-        <w:rPr>
-          <w:b/>
-        </w:rPr>
-        <w:t>Seguridad</w:t>
-      </w:r>
-      <w:r>
-        <w:rPr>
-          <w:b/>
-        </w:rPr>
-        <w:t>:</w:t>
-      </w:r>
-    </w:p>
-    <w:p>
-      <w:pPr>
-        <w:spacing w:after="0" w:line="276" w:lineRule="auto"/>
-        <w:jc w:val="both"/>
-      </w:pPr>
-      <w:r>
-        <w:t xml:space="preserve"> </w:t>
-      </w:r>
-      <w:r>
-        <w:t xml:space="preserve">      </w:t>
-      </w:r>
-      <w:r>
-        <w:t>•</w:t>
-      </w:r>
-      <w:r>
-        <w:t xml:space="preserve"> </w:t>
-      </w:r>
-      <w:r>
-        <w:t>Protección de datos: l</w:t>
-      </w:r>
-      <w:r>
-        <w:t xml:space="preserve">os datos de los usuarios deben estar seguros usando Firebase </w:t>
-      </w:r>
-    </w:p>
-    <w:p>
-      <w:pPr>
-        <w:spacing w:after="0" w:line="276" w:lineRule="auto"/>
-        <w:jc w:val="both"/>
-      </w:pPr>
-      <w:r>
-        <w:t xml:space="preserve">       </w:t>
-      </w:r>
-      <w:r>
-        <w:t xml:space="preserve">Authentication y reglas específicas de Firestore, </w:t>
-      </w:r>
-      <w:r>
-        <w:t xml:space="preserve">para que los usuarios no autorizados no </w:t>
-      </w:r>
-    </w:p>
-    <w:p>
-      <w:pPr>
-        <w:spacing w:after="0" w:line="276" w:lineRule="auto"/>
-        <w:jc w:val="both"/>
-      </w:pPr>
-      <w:r>
-        <w:t xml:space="preserve">       tengan acceso.</w:t>
-      </w:r>
-    </w:p>
-    <w:p>
-      <w:pPr>
-        <w:spacing w:after="0" w:line="276" w:lineRule="auto"/>
-        <w:jc w:val="both"/>
-      </w:pPr>
-      <w:r>
-        <w:t xml:space="preserve"> </w:t>
-      </w:r>
-      <w:r>
-        <w:t xml:space="preserve">      </w:t>
-      </w:r>
-      <w:r>
-        <w:t>•</w:t>
-      </w:r>
-      <w:r>
-        <w:t xml:space="preserve"> </w:t>
-      </w:r>
-      <w:r>
-        <w:t xml:space="preserve">Cumplimiento normativo: </w:t>
-      </w:r>
-      <w:r>
-        <w:t xml:space="preserve">necesita cumplir con leyes como el RGPD y la LOPDGDD, </w:t>
-      </w:r>
-      <w:r>
-        <w:t xml:space="preserve"> </w:t>
-      </w:r>
-    </w:p>
-    <w:p>
-      <w:pPr>
-        <w:spacing w:after="0" w:line="276" w:lineRule="auto"/>
-        <w:jc w:val="both"/>
-      </w:pPr>
-      <w:r>
-        <w:t xml:space="preserve">       </w:t>
-      </w:r>
-      <w:r>
-        <w:t>pidiendo permiso para usar la ubicación y protegiendo la información personal.</w:t>
-      </w:r>
-    </w:p>
-    <w:p>
-      <w:pPr>
-        <w:spacing w:after="0" w:line="276" w:lineRule="auto"/>
-        <w:jc w:val="both"/>
-      </w:pPr>
-    </w:p>
-    <w:p>
-      <w:pPr>
-        <w:spacing w:after="0" w:line="276" w:lineRule="auto"/>
-        <w:jc w:val="both"/>
-      </w:pPr>
-      <w:r>
-        <w:t xml:space="preserve"> </w:t>
-      </w:r>
-      <w:r>
-        <w:rPr>
-          <w:b/>
-        </w:rPr>
-        <w:t>Usabilidad:</w:t>
-      </w:r>
-    </w:p>
-    <w:p>
-      <w:pPr>
-        <w:spacing w:after="0" w:line="276" w:lineRule="auto"/>
-        <w:jc w:val="both"/>
-      </w:pPr>
-      <w:r>
-        <w:t xml:space="preserve"> </w:t>
-      </w:r>
-      <w:r>
-        <w:t xml:space="preserve">      </w:t>
-      </w:r>
-      <w:r>
-        <w:t>•</w:t>
-      </w:r>
-      <w:r>
-        <w:t xml:space="preserve"> </w:t>
-      </w:r>
-      <w:r>
-        <w:t xml:space="preserve">Interfaz de usuario: </w:t>
-      </w:r>
-      <w:r>
-        <w:t>debe ser intuitiva, fácil de usar y no intrusiva.</w:t>
-      </w:r>
-    </w:p>
-    <w:p>
-      <w:pPr>
-        <w:spacing w:after="0" w:line="276" w:lineRule="auto"/>
-        <w:jc w:val="both"/>
-      </w:pPr>
-      <w:r>
-        <w:t xml:space="preserve"> </w:t>
-      </w:r>
-      <w:r>
-        <w:t xml:space="preserve">      </w:t>
-      </w:r>
-      <w:r>
-        <w:t>•</w:t>
-      </w:r>
-      <w:r>
-        <w:t xml:space="preserve"> </w:t>
-      </w:r>
-      <w:r>
-        <w:t xml:space="preserve">Accesibilidad: </w:t>
-      </w:r>
-      <w:r>
-        <w:t xml:space="preserve">debe ser funcional para personas con diferentes niveles de </w:t>
-      </w:r>
-      <w:r>
-        <w:t xml:space="preserve"> </w:t>
-      </w:r>
-    </w:p>
-    <w:p>
-      <w:pPr>
-        <w:spacing w:after="0" w:line="276" w:lineRule="auto"/>
-        <w:jc w:val="both"/>
-      </w:pPr>
-      <w:r>
-        <w:t xml:space="preserve">       </w:t>
-      </w:r>
-      <w:r>
-        <w:t>cono</w:t>
-      </w:r>
-      <w:r>
-        <w:t>cimientos tecnológicos.</w:t>
-      </w:r>
-    </w:p>
-    <w:p>
-      <w:pPr>
-        <w:spacing w:after="0" w:line="276" w:lineRule="auto"/>
-        <w:jc w:val="both"/>
-      </w:pPr>
-    </w:p>
-    <w:p>
-      <w:pPr>
-        <w:spacing w:after="0" w:line="276" w:lineRule="auto"/>
-        <w:jc w:val="both"/>
-      </w:pPr>
-      <w:r>
-        <w:t xml:space="preserve"> </w:t>
-      </w:r>
-      <w:r>
-        <w:rPr>
-          <w:b/>
-        </w:rPr>
-        <w:t>Disponibilidad:</w:t>
-      </w:r>
-    </w:p>
-    <w:p>
-      <w:pPr>
-        <w:spacing w:after="0" w:line="276" w:lineRule="auto"/>
-        <w:jc w:val="both"/>
-      </w:pPr>
-      <w:r>
-        <w:t xml:space="preserve">      </w:t>
-      </w:r>
-      <w:r>
-        <w:t>•</w:t>
-      </w:r>
-      <w:r>
-        <w:t xml:space="preserve"> </w:t>
-      </w:r>
-      <w:r>
-        <w:t xml:space="preserve">Acceso: debe estar siempre disponible cuando el usuario tenga </w:t>
-      </w:r>
-      <w:r>
-        <w:t xml:space="preserve">   </w:t>
-      </w:r>
-    </w:p>
-    <w:p>
-      <w:pPr>
-        <w:spacing w:after="0" w:line="276" w:lineRule="auto"/>
-        <w:jc w:val="both"/>
-      </w:pPr>
-      <w:r>
-        <w:t xml:space="preserve">      </w:t>
-      </w:r>
-      <w:r>
-        <w:t xml:space="preserve">internet, y mostrar mensajes </w:t>
-      </w:r>
-      <w:r>
-        <w:t>si hay problemas con la app</w:t>
-      </w:r>
-      <w:r>
-        <w:t>.</w:t>
-      </w:r>
-    </w:p>
-    <w:p>
-      <w:pPr>
-        <w:spacing w:after="0" w:line="276" w:lineRule="auto"/>
-        <w:jc w:val="both"/>
-      </w:pPr>
-    </w:p>
-    <w:p>
-      <w:pPr>
-        <w:spacing w:after="0" w:line="276" w:lineRule="auto"/>
-        <w:jc w:val="both"/>
-      </w:pPr>
-    </w:p>
-    <w:p>
-      <w:pPr>
-        <w:spacing w:after="0" w:line="276" w:lineRule="auto"/>
-        <w:jc w:val="both"/>
-      </w:pPr>
-    </w:p>
-    <w:p>
-      <w:pPr>
-        <w:spacing w:after="0" w:line="276" w:lineRule="auto"/>
-        <w:jc w:val="both"/>
-      </w:pPr>
-    </w:p>
-    <w:p>
-      <w:pPr>
-        <w:spacing w:after="0" w:line="276" w:lineRule="auto"/>
-        <w:jc w:val="both"/>
-      </w:pPr>
-    </w:p>
-    <w:p>
-      <w:pPr>
-        <w:spacing w:after="0" w:line="276" w:lineRule="auto"/>
-        <w:jc w:val="both"/>
-      </w:pPr>
-    </w:p>
-    <w:p>
-      <w:pPr>
-        <w:spacing w:after="0" w:line="276" w:lineRule="auto"/>
-        <w:jc w:val="both"/>
-      </w:pPr>
-    </w:p>
-    <w:p>
-      <w:pPr>
-        <w:spacing w:after="0" w:line="276" w:lineRule="auto"/>
-        <w:jc w:val="both"/>
-      </w:pPr>
-    </w:p>
-    <w:p>
-      <w:pPr>
-        <w:spacing w:after="0" w:line="276" w:lineRule="auto"/>
-        <w:jc w:val="both"/>
-      </w:pPr>
-    </w:p>
-    <w:p>
-      <w:pPr>
-        <w:spacing w:after="0" w:line="276" w:lineRule="auto"/>
-        <w:jc w:val="both"/>
-      </w:pPr>
-    </w:p>
-    <w:p>
-      <w:pPr>
-        <w:spacing w:after="0" w:line="276" w:lineRule="auto"/>
-        <w:jc w:val="both"/>
-      </w:pPr>
-    </w:p>
-    <w:p>
-      <w:pPr>
-        <w:spacing w:after="0" w:line="276" w:lineRule="auto"/>
-        <w:jc w:val="both"/>
-      </w:pPr>
-    </w:p>
-    <w:p>
-      <w:pPr>
-        <w:spacing w:after="0" w:line="276" w:lineRule="auto"/>
-        <w:jc w:val="both"/>
-      </w:pPr>
-    </w:p>
-    <w:p>
-      <w:pPr>
-        <w:spacing w:after="0" w:line="276" w:lineRule="auto"/>
-        <w:jc w:val="both"/>
-      </w:pPr>
-    </w:p>
-    <w:p>
-      <w:pPr>
-        <w:spacing w:after="0" w:line="276" w:lineRule="auto"/>
-        <w:jc w:val="both"/>
-      </w:pPr>
-    </w:p>
-    <w:p>
-      <w:pPr>
-        <w:spacing w:after="0" w:line="276" w:lineRule="auto"/>
-        <w:jc w:val="both"/>
-      </w:pPr>
-    </w:p>
-    <w:p>
-      <w:pPr>
-        <w:spacing w:after="0" w:line="276" w:lineRule="auto"/>
-        <w:jc w:val="both"/>
-      </w:pPr>
-    </w:p>
-    <w:p>
-      <w:pPr>
-        <w:spacing w:after="0" w:line="276" w:lineRule="auto"/>
-        <w:jc w:val="both"/>
-      </w:pPr>
     </w:p>
     <w:p>
       <w:pPr>
@@ -17954,22 +17886,36 @@
                 <w:sz w:val="20"/>
                 <w:szCs w:val="20"/>
               </w:rPr>
-              <w:t>Se espera que sea en m</w:t>
-            </w:r>
-            <w:bookmarkStart w:id="27" w:name="_GoBack"/>
-            <w:bookmarkEnd w:id="27"/>
-            <w:r>
+              <w:t>Se espera que sea en menos de 3 segundos.</w:t>
+            </w:r>
+          </w:p>
+        </w:tc>
+        <w:tc>
+          <w:tcPr>
+            <w:tcW w:w="1699" w:type="dxa"/>
+          </w:tcPr>
+          <w:p>
+            <w:pPr>
+              <w:spacing w:line="276" w:lineRule="auto"/>
               <w:rPr>
                 <w:sz w:val="20"/>
                 <w:szCs w:val="20"/>
               </w:rPr>
-              <w:t>enos de 3 segundos.</w:t>
-            </w:r>
-          </w:p>
-        </w:tc>
-        <w:tc>
-          <w:tcPr>
-            <w:tcW w:w="1699" w:type="dxa"/>
+            </w:pPr>
+            <w:r>
+              <w:rPr>
+                <w:sz w:val="20"/>
+                <w:szCs w:val="20"/>
+              </w:rPr>
+              <w:t>Comentario aprobado en menos de 2,5 segundos.</w:t>
+            </w:r>
+          </w:p>
+        </w:tc>
+      </w:tr>
+      <w:tr>
+        <w:tc>
+          <w:tcPr>
+            <w:tcW w:w="1698" w:type="dxa"/>
           </w:tcPr>
           <w:p>
             <w:pPr>
@@ -17984,15 +17930,13 @@
                 <w:sz w:val="20"/>
                 <w:szCs w:val="20"/>
               </w:rPr>
-              <w:t>Comentario aprobado en menos de 2,5 segundos.</w:t>
-            </w:r>
-          </w:p>
-        </w:tc>
-      </w:tr>
-      <w:tr>
-        <w:tc>
-          <w:tcPr>
-            <w:tcW w:w="1698" w:type="dxa"/>
+              <w:t>Seguridad: Protección de los datos</w:t>
+            </w:r>
+          </w:p>
+        </w:tc>
+        <w:tc>
+          <w:tcPr>
+            <w:tcW w:w="1699" w:type="dxa"/>
           </w:tcPr>
           <w:p>
             <w:pPr>
@@ -18007,7 +17951,7 @@
                 <w:sz w:val="20"/>
                 <w:szCs w:val="20"/>
               </w:rPr>
-              <w:t>Seguridad: Protección de los datos</w:t>
+              <w:t>Emulador Android</w:t>
             </w:r>
           </w:p>
         </w:tc>
@@ -18028,7 +17972,7 @@
                 <w:sz w:val="20"/>
                 <w:szCs w:val="20"/>
               </w:rPr>
-              <w:t>Emulador Android</w:t>
+              <w:t>Comprobar que solo usuarios autenticados pueden acceder a los datos.</w:t>
             </w:r>
           </w:p>
         </w:tc>
@@ -18049,7 +17993,7 @@
                 <w:sz w:val="20"/>
                 <w:szCs w:val="20"/>
               </w:rPr>
-              <w:t>Comprobar que solo usuarios autenticados pueden acceder a los datos.</w:t>
+              <w:t>Acceso no autorizado bloqueado.</w:t>
             </w:r>
           </w:p>
         </w:tc>
@@ -18070,13 +18014,15 @@
                 <w:sz w:val="20"/>
                 <w:szCs w:val="20"/>
               </w:rPr>
-              <w:t>Acceso no autorizado bloqueado.</w:t>
-            </w:r>
-          </w:p>
-        </w:tc>
-        <w:tc>
-          <w:tcPr>
-            <w:tcW w:w="1699" w:type="dxa"/>
+              <w:t>Acceso denegado y se muestra mensaje de error de “Acceso denegado”.</w:t>
+            </w:r>
+          </w:p>
+        </w:tc>
+      </w:tr>
+      <w:tr>
+        <w:tc>
+          <w:tcPr>
+            <w:tcW w:w="1698" w:type="dxa"/>
           </w:tcPr>
           <w:p>
             <w:pPr>
@@ -18091,15 +18037,13 @@
                 <w:sz w:val="20"/>
                 <w:szCs w:val="20"/>
               </w:rPr>
-              <w:t>Acceso denegado y se muestra mensaje de error de “Acceso denegado”.</w:t>
-            </w:r>
-          </w:p>
-        </w:tc>
-      </w:tr>
-      <w:tr>
-        <w:tc>
-          <w:tcPr>
-            <w:tcW w:w="1698" w:type="dxa"/>
+              <w:t>Usabilidad: Navegación intuitiva</w:t>
+            </w:r>
+          </w:p>
+        </w:tc>
+        <w:tc>
+          <w:tcPr>
+            <w:tcW w:w="1699" w:type="dxa"/>
           </w:tcPr>
           <w:p>
             <w:pPr>
@@ -18114,7 +18058,7 @@
                 <w:sz w:val="20"/>
                 <w:szCs w:val="20"/>
               </w:rPr>
-              <w:t>Usabilidad: Navegación intuitiva</w:t>
+              <w:t>2 participantes</w:t>
             </w:r>
           </w:p>
         </w:tc>
@@ -18135,7 +18079,7 @@
                 <w:sz w:val="20"/>
                 <w:szCs w:val="20"/>
               </w:rPr>
-              <w:t>2 participantes</w:t>
+              <w:t>Comprobar que los usuarios pueden realizar las funciones disponibles.</w:t>
             </w:r>
           </w:p>
         </w:tc>
@@ -18156,7 +18100,7 @@
                 <w:sz w:val="20"/>
                 <w:szCs w:val="20"/>
               </w:rPr>
-              <w:t>Comprobar que los usuarios pueden realizar las funciones disponibles.</w:t>
+              <w:t>Un porcentaje de éxito bastante elevado.</w:t>
             </w:r>
           </w:p>
         </w:tc>
@@ -18177,13 +18121,15 @@
                 <w:sz w:val="20"/>
                 <w:szCs w:val="20"/>
               </w:rPr>
-              <w:t>Un porcentaje de éxito bastante elevado.</w:t>
-            </w:r>
-          </w:p>
-        </w:tc>
-        <w:tc>
-          <w:tcPr>
-            <w:tcW w:w="1699" w:type="dxa"/>
+              <w:t>2 de 2 usuarios han conseguido hacer las funciones.</w:t>
+            </w:r>
+          </w:p>
+        </w:tc>
+      </w:tr>
+      <w:tr>
+        <w:tc>
+          <w:tcPr>
+            <w:tcW w:w="1698" w:type="dxa"/>
           </w:tcPr>
           <w:p>
             <w:pPr>
@@ -18198,15 +18144,13 @@
                 <w:sz w:val="20"/>
                 <w:szCs w:val="20"/>
               </w:rPr>
-              <w:t>2 de 2 usuarios han conseguido hacer las funciones.</w:t>
-            </w:r>
-          </w:p>
-        </w:tc>
-      </w:tr>
-      <w:tr>
-        <w:tc>
-          <w:tcPr>
-            <w:tcW w:w="1698" w:type="dxa"/>
+              <w:t>Compatibilidad: Funcionamiento diferentes versiones</w:t>
+            </w:r>
+          </w:p>
+        </w:tc>
+        <w:tc>
+          <w:tcPr>
+            <w:tcW w:w="1699" w:type="dxa"/>
           </w:tcPr>
           <w:p>
             <w:pPr>
@@ -18221,7 +18165,7 @@
                 <w:sz w:val="20"/>
                 <w:szCs w:val="20"/>
               </w:rPr>
-              <w:t>Compatibilidad: Funcionamiento diferentes versiones</w:t>
+              <w:t>Emulador android</w:t>
             </w:r>
           </w:p>
         </w:tc>
@@ -18242,7 +18186,7 @@
                 <w:sz w:val="20"/>
                 <w:szCs w:val="20"/>
               </w:rPr>
-              <w:t>Emulador android</w:t>
+              <w:t>Verificar el uso de la aplicación con distintas versiones de API.</w:t>
             </w:r>
           </w:p>
         </w:tc>
@@ -18263,7 +18207,7 @@
                 <w:sz w:val="20"/>
                 <w:szCs w:val="20"/>
               </w:rPr>
-              <w:t>Verificar el uso de la aplicación con distintas versiones de API.</w:t>
+              <w:t>Sin errores.</w:t>
             </w:r>
           </w:p>
         </w:tc>
@@ -18284,27 +18228,6 @@
                 <w:sz w:val="20"/>
                 <w:szCs w:val="20"/>
               </w:rPr>
-              <w:t>Sin errores.</w:t>
-            </w:r>
-          </w:p>
-        </w:tc>
-        <w:tc>
-          <w:tcPr>
-            <w:tcW w:w="1699" w:type="dxa"/>
-          </w:tcPr>
-          <w:p>
-            <w:pPr>
-              <w:spacing w:line="276" w:lineRule="auto"/>
-              <w:rPr>
-                <w:sz w:val="20"/>
-                <w:szCs w:val="20"/>
-              </w:rPr>
-            </w:pPr>
-            <w:r>
-              <w:rPr>
-                <w:sz w:val="20"/>
-                <w:szCs w:val="20"/>
-              </w:rPr>
               <w:t>App ejecutada con éxito, es decir, sin errores.</w:t>
             </w:r>
           </w:p>
@@ -18327,21 +18250,21 @@
       <w:pPr>
         <w:pStyle w:val="Ttulo1"/>
       </w:pPr>
-      <w:bookmarkStart w:id="28" w:name="_Toc199185992"/>
+      <w:bookmarkStart w:id="27" w:name="_Toc199185992"/>
       <w:r>
         <w:t>Metodología y estimación de costes</w:t>
       </w:r>
+      <w:bookmarkEnd w:id="27"/>
+    </w:p>
+    <w:p>
+      <w:pPr>
+        <w:pStyle w:val="Ttulo2"/>
+      </w:pPr>
+      <w:bookmarkStart w:id="28" w:name="_Toc199185993"/>
+      <w:r>
+        <w:t>Diagrama de Gantt</w:t>
+      </w:r>
       <w:bookmarkEnd w:id="28"/>
-    </w:p>
-    <w:p>
-      <w:pPr>
-        <w:pStyle w:val="Ttulo2"/>
-      </w:pPr>
-      <w:bookmarkStart w:id="29" w:name="_Toc199185993"/>
-      <w:r>
-        <w:t>Diagrama de Gantt</w:t>
-      </w:r>
-      <w:bookmarkEnd w:id="29"/>
     </w:p>
     <w:p>
       <w:pPr>
@@ -18412,11 +18335,11 @@
       <w:pPr>
         <w:pStyle w:val="Ttulo2"/>
       </w:pPr>
-      <w:bookmarkStart w:id="30" w:name="_Toc199185994"/>
+      <w:bookmarkStart w:id="29" w:name="_Toc199185994"/>
       <w:r>
         <w:t>SW, HW, horas, amortización</w:t>
       </w:r>
-      <w:bookmarkEnd w:id="30"/>
+      <w:bookmarkEnd w:id="29"/>
     </w:p>
     <w:p>
       <w:pPr>
@@ -18541,13 +18464,22 @@
         <w:t>Google AdMob: Integrar anuncios desde Google AdMob es gratuito</w:t>
       </w:r>
       <w:r>
-        <w:t>, y se estima un ingreso de 100</w:t>
+        <w:t>, y se estima un ingreso de 5</w:t>
+      </w:r>
+      <w:r>
+        <w:t>00</w:t>
       </w:r>
       <w:r>
         <w:t>€</w:t>
       </w:r>
       <w:r>
-        <w:t>/año con 1000 usuarios activos</w:t>
+        <w:t xml:space="preserve">/año con </w:t>
+      </w:r>
+      <w:r>
+        <w:t>5000</w:t>
+      </w:r>
+      <w:r>
+        <w:t xml:space="preserve"> usuarios activos</w:t>
       </w:r>
       <w:r>
         <w:t>.</w:t>
@@ -18589,6 +18521,15 @@
         <w:t>€</w:t>
       </w:r>
       <w:r>
+        <w:t>, unos 60</w:t>
+      </w:r>
+      <w:r>
+        <w:t>€</w:t>
+      </w:r>
+      <w:r>
+        <w:t>/año</w:t>
+      </w:r>
+      <w:r>
         <w:t>.</w:t>
       </w:r>
     </w:p>
@@ -18642,7 +18583,6 @@
       <w:r>
         <w:rPr>
           <w:b/>
-          <w:u w:val="single"/>
         </w:rPr>
         <w:t>Equipo de desarrollo</w:t>
       </w:r>
@@ -18667,7 +18607,6 @@
       <w:r>
         <w:rPr>
           <w:b/>
-          <w:u w:val="single"/>
         </w:rPr>
         <w:t>Dispositivo de prueba</w:t>
       </w:r>
@@ -18707,439 +18646,413 @@
         <w:spacing w:after="0" w:line="276" w:lineRule="auto"/>
         <w:jc w:val="both"/>
         <w:rPr>
-          <w:rFonts w:ascii="Arial" w:hAnsi="Arial" w:cs="Arial"/>
-        </w:rPr>
-      </w:pPr>
-      <w:r>
-        <w:rPr>
-          <w:rFonts w:ascii="Arial" w:hAnsi="Arial" w:cs="Arial"/>
+          <w:rFonts w:cstheme="minorHAnsi"/>
+        </w:rPr>
+      </w:pPr>
+      <w:r>
+        <w:rPr>
+          <w:rFonts w:cstheme="minorHAnsi"/>
         </w:rPr>
         <w:lastRenderedPageBreak/>
         <w:t>•</w:t>
       </w:r>
       <w:r>
         <w:rPr>
+          <w:rFonts w:cstheme="minorHAnsi"/>
           <w:b/>
-          <w:u w:val="single"/>
         </w:rPr>
         <w:t>Desarrolladores</w:t>
       </w:r>
       <w:r>
         <w:rPr>
+          <w:rFonts w:cstheme="minorHAnsi"/>
+        </w:rPr>
+        <w:t>:</w:t>
+      </w:r>
+      <w:r>
+        <w:rPr>
+          <w:rFonts w:cstheme="minorHAnsi"/>
+        </w:rPr>
+        <w:t xml:space="preserve"> 1</w:t>
+      </w:r>
+      <w:r>
+        <w:rPr>
+          <w:rFonts w:cstheme="minorHAnsi"/>
+        </w:rPr>
+        <w:t xml:space="preserve"> </w:t>
+      </w:r>
+      <w:r>
+        <w:rPr>
+          <w:rFonts w:cstheme="minorHAnsi"/>
+        </w:rPr>
+        <w:t>desarrollador</w:t>
+      </w:r>
+      <w:r>
+        <w:rPr>
+          <w:rFonts w:cstheme="minorHAnsi"/>
+        </w:rPr>
+        <w:t xml:space="preserve"> a 19€/h, con un to</w:t>
+      </w:r>
+      <w:r>
+        <w:rPr>
+          <w:rFonts w:cstheme="minorHAnsi"/>
+        </w:rPr>
+        <w:t>tal de 200 horas (100 horas</w:t>
+      </w:r>
+      <w:r>
+        <w:rPr>
+          <w:rFonts w:cstheme="minorHAnsi"/>
+        </w:rPr>
+        <w:t xml:space="preserve">). Las tareas incluyen el desarrollo de las actividades principales, la integración con Firebase, y la implementación de geolocalización y geocoding. Coste total: </w:t>
+      </w:r>
+      <w:r>
+        <w:rPr>
+          <w:rFonts w:cstheme="minorHAnsi"/>
+        </w:rPr>
+        <w:t>1.900</w:t>
+      </w:r>
+      <w:r>
+        <w:rPr>
+          <w:rFonts w:cstheme="minorHAnsi"/>
+        </w:rPr>
+        <w:t>€. La tarifa de 19€/h se basa en el promedio para desarrolladores junior en España</w:t>
+      </w:r>
+      <w:r>
+        <w:rPr>
+          <w:rFonts w:cstheme="minorHAnsi"/>
+        </w:rPr>
+        <w:t xml:space="preserve"> sacado de Kiwi. Al ser el promotor el que realiza esta tarea de desarrollador, el coste es de 0</w:t>
+      </w:r>
+      <w:r>
+        <w:rPr>
+          <w:rFonts w:cstheme="minorHAnsi"/>
+        </w:rPr>
+        <w:t>€</w:t>
+      </w:r>
+      <w:r>
+        <w:rPr>
+          <w:rFonts w:cstheme="minorHAnsi"/>
+        </w:rPr>
+        <w:t>.</w:t>
+      </w:r>
+    </w:p>
+    <w:p>
+      <w:pPr>
+        <w:spacing w:after="0" w:line="276" w:lineRule="auto"/>
+        <w:jc w:val="both"/>
+        <w:rPr>
+          <w:rFonts w:cstheme="minorHAnsi"/>
+        </w:rPr>
+      </w:pPr>
+      <w:r>
+        <w:rPr>
+          <w:rFonts w:cstheme="minorHAnsi"/>
+        </w:rPr>
+        <w:t>•Diseñador</w:t>
+      </w:r>
+      <w:r>
+        <w:rPr>
+          <w:rFonts w:cstheme="minorHAnsi"/>
+        </w:rPr>
+        <w:t xml:space="preserve">: 1 diseñador a 16€/hora, con 10 horas para crear las interfaces en Figma. Coste total de </w:t>
+      </w:r>
+      <w:r>
+        <w:rPr>
+          <w:rFonts w:cstheme="minorHAnsi"/>
+        </w:rPr>
+        <w:t>160€, e igualmente es el promotor quién lo realiza por lo que el coste es un total de 0</w:t>
+      </w:r>
+      <w:r>
+        <w:rPr>
+          <w:rFonts w:cstheme="minorHAnsi"/>
+        </w:rPr>
+        <w:t>€</w:t>
+      </w:r>
+      <w:r>
+        <w:rPr>
+          <w:rFonts w:cstheme="minorHAnsi"/>
+        </w:rPr>
+        <w:t>.</w:t>
+      </w:r>
+    </w:p>
+    <w:p>
+      <w:pPr>
+        <w:spacing w:after="0" w:line="276" w:lineRule="auto"/>
+        <w:jc w:val="both"/>
+        <w:rPr>
+          <w:rFonts w:cstheme="minorHAnsi"/>
+        </w:rPr>
+      </w:pPr>
+      <w:r>
+        <w:rPr>
+          <w:rFonts w:cstheme="minorHAnsi"/>
+        </w:rPr>
+        <w:t>•</w:t>
+      </w:r>
+      <w:r>
+        <w:rPr>
+          <w:rFonts w:cstheme="minorHAnsi"/>
+          <w:b/>
+        </w:rPr>
+        <w:t>Administrador</w:t>
+      </w:r>
+      <w:r>
+        <w:rPr>
+          <w:rFonts w:cstheme="minorHAnsi"/>
+        </w:rPr>
+        <w:t>: 1 administrador a 20€/h, con 30 horas para gestionar tareas de validación manual y coordinar el equipo mediante Trello y Discord. Coste total: 600€.</w:t>
+      </w:r>
+      <w:r>
+        <w:rPr>
+          <w:rFonts w:cstheme="minorHAnsi"/>
+        </w:rPr>
+        <w:t xml:space="preserve"> Y al igual que en los dos casos anteriores es el promotor quién realiza la tarea el primer año, por lo que el coste es de 0</w:t>
+      </w:r>
+      <w:r>
+        <w:rPr>
+          <w:rFonts w:cstheme="minorHAnsi"/>
+        </w:rPr>
+        <w:t>€</w:t>
+      </w:r>
+      <w:r>
+        <w:rPr>
+          <w:rFonts w:cstheme="minorHAnsi"/>
+        </w:rPr>
+        <w:t>.</w:t>
+      </w:r>
+    </w:p>
+    <w:p>
+      <w:pPr>
+        <w:spacing w:after="0" w:line="276" w:lineRule="auto"/>
+        <w:jc w:val="both"/>
+        <w:rPr>
           <w:rFonts w:ascii="Arial" w:hAnsi="Arial" w:cs="Arial"/>
         </w:rPr>
-        <w:t>:</w:t>
-      </w:r>
-      <w:r>
-        <w:rPr>
-          <w:rFonts w:ascii="Arial" w:hAnsi="Arial" w:cs="Arial"/>
-        </w:rPr>
-        <w:t xml:space="preserve"> 2 desarrolladores a 19</w:t>
-      </w:r>
-      <w:r>
-        <w:rPr>
-          <w:rFonts w:ascii="Arial" w:hAnsi="Arial" w:cs="Arial"/>
-        </w:rPr>
-        <w:t xml:space="preserve">€/h, con un total de 200 horas (100 horas cada uno). Las tareas incluyen el desarrollo </w:t>
-      </w:r>
-      <w:r>
-        <w:rPr>
-          <w:rFonts w:ascii="Arial" w:hAnsi="Arial" w:cs="Arial"/>
-        </w:rPr>
-        <w:t>de las actividades principales</w:t>
-      </w:r>
-      <w:r>
-        <w:rPr>
-          <w:rFonts w:ascii="Arial" w:hAnsi="Arial" w:cs="Arial"/>
-        </w:rPr>
-        <w:t>, la integración con Fireb</w:t>
-      </w:r>
-      <w:r>
-        <w:rPr>
-          <w:rFonts w:ascii="Arial" w:hAnsi="Arial" w:cs="Arial"/>
-        </w:rPr>
-        <w:t>ase</w:t>
-      </w:r>
-      <w:r>
-        <w:rPr>
-          <w:rFonts w:ascii="Arial" w:hAnsi="Arial" w:cs="Arial"/>
-        </w:rPr>
-        <w:t xml:space="preserve">, y la implementación </w:t>
-      </w:r>
-      <w:r>
-        <w:rPr>
-          <w:rFonts w:ascii="Arial" w:hAnsi="Arial" w:cs="Arial"/>
-        </w:rPr>
-        <w:t>de geolocalización y geocoding. Coste total: 3.800€. La tarifa de 19</w:t>
-      </w:r>
-      <w:r>
-        <w:rPr>
-          <w:rFonts w:ascii="Arial" w:hAnsi="Arial" w:cs="Arial"/>
-        </w:rPr>
-        <w:t>€/h se basa en el promedio para desarrolladores junior en España</w:t>
-      </w:r>
-    </w:p>
-    <w:p>
-      <w:pPr>
-        <w:spacing w:after="0" w:line="276" w:lineRule="auto"/>
-        <w:jc w:val="both"/>
-        <w:rPr>
-          <w:rFonts w:ascii="Arial" w:hAnsi="Arial" w:cs="Arial"/>
-        </w:rPr>
-      </w:pPr>
-      <w:r>
-        <w:rPr>
-          <w:rFonts w:ascii="Arial" w:hAnsi="Arial" w:cs="Arial"/>
-        </w:rPr>
-        <w:t>•Diseñador</w:t>
-      </w:r>
-      <w:r>
-        <w:rPr>
-          <w:rFonts w:ascii="Arial" w:hAnsi="Arial" w:cs="Arial"/>
-        </w:rPr>
-        <w:t>: 1 diseñador a 16€/hora, con 10 horas para crear las interfaces en Figma. Coste total de 160€.</w:t>
-      </w:r>
-    </w:p>
-    <w:p>
-      <w:pPr>
-        <w:spacing w:after="0" w:line="276" w:lineRule="auto"/>
-        <w:jc w:val="both"/>
-        <w:rPr>
-          <w:rFonts w:ascii="Arial" w:hAnsi="Arial" w:cs="Arial"/>
-        </w:rPr>
-      </w:pPr>
-      <w:r>
-        <w:rPr>
-          <w:rFonts w:ascii="Arial" w:hAnsi="Arial" w:cs="Arial"/>
-        </w:rPr>
-        <w:t>•</w:t>
-      </w:r>
-      <w:r>
-        <w:rPr>
+      </w:pPr>
+    </w:p>
+    <w:p>
+      <w:pPr>
+        <w:spacing w:after="0" w:line="276" w:lineRule="auto"/>
+        <w:jc w:val="both"/>
+        <w:rPr>
+          <w:rFonts w:cstheme="minorHAnsi"/>
+        </w:rPr>
+      </w:pPr>
+      <w:r>
+        <w:rPr>
+          <w:rFonts w:cstheme="minorHAnsi"/>
           <w:b/>
-          <w:u w:val="single"/>
-        </w:rPr>
-        <w:t>Administrador</w:t>
-      </w:r>
-      <w:r>
-        <w:rPr>
-          <w:rFonts w:ascii="Arial" w:hAnsi="Arial" w:cs="Arial"/>
-        </w:rPr>
+        </w:rPr>
+        <w:t>Amortización:</w:t>
+      </w:r>
+    </w:p>
+    <w:p>
+      <w:pPr>
+        <w:spacing w:after="0" w:line="276" w:lineRule="auto"/>
+        <w:jc w:val="both"/>
+      </w:pPr>
+      <w:r>
+        <w:rPr>
+          <w:rFonts w:cstheme="minorHAnsi"/>
+        </w:rPr>
+        <w:t>Los costes del hardware se amortizarán linealmente en 3 años. El coste amortizado del portátil es 233 €/año, y el del dispositivo móvil es 56.60 €/año, sumando un total de 289.60 € anuales en hardware. Para software, el único coste directo es el de Geocoding, con 60 €/año para 1,000 solicitudes mensuales, aunque el primer año se pueden usar hasta 10,000 solicitudes sin coste, por lo que el coste es 0 €. No hay costes de horas de trabajo, ya que el promotor asume todas las tareas. Sumando todos los costes de hardware y software para el pri</w:t>
+      </w:r>
+      <w:r>
+        <w:rPr>
+          <w:rFonts w:cstheme="minorHAnsi"/>
+        </w:rPr>
+        <w:t>mer año, se obtiene un total de 289.60</w:t>
+      </w:r>
+      <w:r>
+        <w:rPr>
+          <w:rFonts w:cstheme="minorHAnsi"/>
+        </w:rPr>
+        <w:t>€</w:t>
+      </w:r>
+      <w:r>
+        <w:rPr>
+          <w:rFonts w:cstheme="minorHAnsi"/>
+        </w:rPr>
+        <w:t>.</w:t>
+      </w:r>
+      <w:bookmarkStart w:id="30" w:name="_GoBack"/>
+      <w:bookmarkEnd w:id="30"/>
+    </w:p>
+    <w:p>
+      <w:pPr>
+        <w:pStyle w:val="Ttulo2"/>
+      </w:pPr>
+      <w:bookmarkStart w:id="31" w:name="_Toc199185995"/>
+      <w:r>
+        <w:t>Otros detalles de planificación</w:t>
+      </w:r>
+      <w:bookmarkEnd w:id="31"/>
+    </w:p>
+    <w:p>
+      <w:pPr>
+        <w:spacing w:after="0" w:line="276" w:lineRule="auto"/>
+        <w:jc w:val="both"/>
+      </w:pPr>
+      <w:r>
+        <w:t>Además de los costes directos, se han considerado otros gastos relacionados con el proyecto, como:</w:t>
+      </w:r>
+    </w:p>
+    <w:p>
+      <w:pPr>
+        <w:spacing w:after="0" w:line="276" w:lineRule="auto"/>
+        <w:jc w:val="both"/>
+        <w:rPr>
+          <w:b/>
+        </w:rPr>
+      </w:pPr>
+      <w:r>
+        <w:rPr>
+          <w:b/>
+        </w:rPr>
+        <w:t>Equipo de Proyecto</w:t>
+      </w:r>
+    </w:p>
+    <w:p>
+      <w:pPr>
+        <w:spacing w:after="0" w:line="276" w:lineRule="auto"/>
+        <w:jc w:val="both"/>
+      </w:pPr>
+      <w:r>
+        <w:t>El equipo está formado por:</w:t>
+      </w:r>
+    </w:p>
+    <w:p>
+      <w:pPr>
+        <w:spacing w:after="0" w:line="276" w:lineRule="auto"/>
+        <w:jc w:val="both"/>
+      </w:pPr>
+      <w:r>
+        <w:t>1</w:t>
+      </w:r>
+      <w:r>
+        <w:t xml:space="preserve"> </w:t>
+      </w:r>
+      <w:r>
+        <w:t>desarrollador</w:t>
+      </w:r>
+      <w:r>
+        <w:t>: Encargados de programar la app, incluyendo las funciones de búsqueda y gestión de datos.</w:t>
+      </w:r>
+    </w:p>
+    <w:p>
+      <w:pPr>
+        <w:spacing w:after="0" w:line="276" w:lineRule="auto"/>
+        <w:jc w:val="both"/>
+      </w:pPr>
+      <w:r>
+        <w:t>1 diseñador: Responsable de crear los prototipos de la interfaz en Figma.</w:t>
+      </w:r>
+    </w:p>
+    <w:p>
+      <w:pPr>
+        <w:spacing w:after="0" w:line="276" w:lineRule="auto"/>
+        <w:jc w:val="both"/>
+      </w:pPr>
+      <w:r>
+        <w:t>1 administrador: Coordina al equipo y revisa el contenido subido por los usuarios, como las propuestas de nuevos bares.</w:t>
+      </w:r>
+    </w:p>
+    <w:p>
+      <w:pPr>
+        <w:spacing w:after="0" w:line="276" w:lineRule="auto"/>
+        <w:jc w:val="both"/>
+      </w:pPr>
+    </w:p>
+    <w:p>
+      <w:pPr>
+        <w:spacing w:after="0" w:line="276" w:lineRule="auto"/>
+        <w:jc w:val="both"/>
+      </w:pPr>
+      <w:r>
+        <w:rPr>
+          <w:b/>
+        </w:rPr>
+        <w:t>Herramientas de gestión</w:t>
+      </w:r>
+    </w:p>
+    <w:p>
+      <w:pPr>
+        <w:spacing w:after="0" w:line="276" w:lineRule="auto"/>
+        <w:jc w:val="both"/>
+      </w:pPr>
+      <w:r>
+        <w:t>GitHub: Para gestionar el código y controlar las versiones.</w:t>
+      </w:r>
+    </w:p>
+    <w:p>
+      <w:pPr>
+        <w:spacing w:after="0" w:line="276" w:lineRule="auto"/>
+        <w:jc w:val="both"/>
+      </w:pPr>
+      <w:r>
+        <w:t>Trello: Para organizar las tareas y seguir el progreso del proyecto.</w:t>
+      </w:r>
+    </w:p>
+    <w:p>
+      <w:pPr>
+        <w:spacing w:after="0" w:line="276" w:lineRule="auto"/>
+        <w:jc w:val="both"/>
+      </w:pPr>
+      <w:r>
+        <w:t>Discord: Para comunicación y reuniones del equipo.</w:t>
+      </w:r>
+    </w:p>
+    <w:p>
+      <w:pPr>
+        <w:spacing w:after="0" w:line="276" w:lineRule="auto"/>
+        <w:jc w:val="both"/>
+      </w:pPr>
+    </w:p>
+    <w:p>
+      <w:pPr>
+        <w:pStyle w:val="Ttulo2"/>
+      </w:pPr>
+      <w:bookmarkStart w:id="32" w:name="_Toc199185996"/>
+      <w:r>
+        <w:t>Seguimiento y control del desarrollo</w:t>
+      </w:r>
+      <w:bookmarkEnd w:id="32"/>
+    </w:p>
+    <w:p>
+      <w:pPr>
+        <w:jc w:val="both"/>
+      </w:pPr>
+      <w:r>
+        <w:t xml:space="preserve">El seguimiento y control del desarrollo de LocMaBar se llevó a cabo utilizando Trello y Discord, enfocándose en la gestión del proyecto y la calidad del </w:t>
+      </w:r>
+      <w:r>
+        <w:t>resultado</w:t>
+      </w:r>
+      <w:r>
+        <w:t xml:space="preserve"> final:</w:t>
+      </w:r>
+    </w:p>
+    <w:p>
+      <w:pPr>
+        <w:jc w:val="both"/>
+      </w:pPr>
+      <w:r>
+        <w:t>&gt;</w:t>
+      </w:r>
+      <w:r>
+        <w:t>Gestión de Tareas</w:t>
+      </w:r>
+      <w:r>
         <w:t xml:space="preserve">: </w:t>
       </w:r>
       <w:r>
-        <w:rPr>
-          <w:rFonts w:ascii="Arial" w:hAnsi="Arial" w:cs="Arial"/>
-        </w:rPr>
-        <w:t>1 administrador a 20€/h, con 30 horas para gestionar tareas de valida</w:t>
-      </w:r>
-      <w:r>
-        <w:rPr>
-          <w:rFonts w:ascii="Arial" w:hAnsi="Arial" w:cs="Arial"/>
-        </w:rPr>
-        <w:t>ción manual</w:t>
-      </w:r>
-      <w:r>
-        <w:rPr>
-          <w:rFonts w:ascii="Arial" w:hAnsi="Arial" w:cs="Arial"/>
-        </w:rPr>
-        <w:t xml:space="preserve"> y coordinar el equipo mediante Trello y Discord. Coste total: 600€.</w:t>
-      </w:r>
-    </w:p>
-    <w:p>
-      <w:pPr>
-        <w:spacing w:after="0" w:line="276" w:lineRule="auto"/>
-        <w:jc w:val="both"/>
-        <w:rPr>
-          <w:rFonts w:ascii="Arial" w:hAnsi="Arial" w:cs="Arial"/>
-        </w:rPr>
-      </w:pPr>
-    </w:p>
-    <w:p>
-      <w:pPr>
-        <w:spacing w:after="0" w:line="276" w:lineRule="auto"/>
-        <w:jc w:val="both"/>
-        <w:rPr>
-          <w:rFonts w:ascii="Arial" w:hAnsi="Arial" w:cs="Arial"/>
-        </w:rPr>
-      </w:pPr>
-      <w:r>
-        <w:rPr>
-          <w:rFonts w:ascii="Arial" w:hAnsi="Arial" w:cs="Arial"/>
-          <w:b/>
-        </w:rPr>
-        <w:t>Amortización:</w:t>
-      </w:r>
-    </w:p>
-    <w:p>
-      <w:pPr>
-        <w:spacing w:after="0" w:line="276" w:lineRule="auto"/>
-        <w:jc w:val="both"/>
-        <w:rPr>
-          <w:rFonts w:ascii="Arial" w:hAnsi="Arial" w:cs="Arial"/>
-        </w:rPr>
-      </w:pPr>
-      <w:r>
-        <w:rPr>
-          <w:rFonts w:ascii="Arial" w:hAnsi="Arial" w:cs="Arial"/>
-        </w:rPr>
-        <w:t xml:space="preserve">Los costes del </w:t>
-      </w:r>
-      <w:r>
-        <w:rPr>
-          <w:rFonts w:ascii="Arial" w:hAnsi="Arial" w:cs="Arial"/>
-          <w:b/>
-        </w:rPr>
-        <w:t>hardware</w:t>
-      </w:r>
-      <w:r>
-        <w:rPr>
-          <w:rFonts w:ascii="Arial" w:hAnsi="Arial" w:cs="Arial"/>
-        </w:rPr>
-        <w:t xml:space="preserve"> se amortizarán linealmente en 3 años. El coste amortizado del portátil, 233</w:t>
-      </w:r>
-      <w:r>
-        <w:rPr>
-          <w:rFonts w:ascii="Arial" w:hAnsi="Arial" w:cs="Arial"/>
-        </w:rPr>
-        <w:t>€</w:t>
-      </w:r>
-      <w:r>
-        <w:rPr>
-          <w:rFonts w:ascii="Arial" w:hAnsi="Arial" w:cs="Arial"/>
-        </w:rPr>
-        <w:t>/año, y el dispositivo móvil es de 56,60</w:t>
-      </w:r>
-      <w:r>
-        <w:rPr>
-          <w:rFonts w:ascii="Arial" w:hAnsi="Arial" w:cs="Arial"/>
-        </w:rPr>
-        <w:t>€</w:t>
-      </w:r>
-      <w:r>
-        <w:rPr>
-          <w:rFonts w:ascii="Arial" w:hAnsi="Arial" w:cs="Arial"/>
-        </w:rPr>
-        <w:t>/año, lo que suman un total de 289,60</w:t>
-      </w:r>
-      <w:r>
-        <w:rPr>
-          <w:rFonts w:ascii="Arial" w:hAnsi="Arial" w:cs="Arial"/>
-        </w:rPr>
-        <w:t>€</w:t>
-      </w:r>
-      <w:r>
-        <w:rPr>
-          <w:rFonts w:ascii="Arial" w:hAnsi="Arial" w:cs="Arial"/>
-        </w:rPr>
-        <w:t xml:space="preserve"> anuales en hardware. Para </w:t>
-      </w:r>
-      <w:r>
-        <w:rPr>
-          <w:rFonts w:ascii="Arial" w:hAnsi="Arial" w:cs="Arial"/>
-          <w:b/>
-        </w:rPr>
-        <w:t>software</w:t>
-      </w:r>
-      <w:r>
-        <w:rPr>
-          <w:rFonts w:ascii="Arial" w:hAnsi="Arial" w:cs="Arial"/>
-        </w:rPr>
-        <w:t>, el único coste directo es del Geocoding, con aproximadamente unos 60</w:t>
-      </w:r>
-      <w:r>
-        <w:rPr>
-          <w:rFonts w:ascii="Arial" w:hAnsi="Arial" w:cs="Arial"/>
-        </w:rPr>
-        <w:t>€</w:t>
-      </w:r>
-      <w:r>
-        <w:rPr>
-          <w:rFonts w:ascii="Arial" w:hAnsi="Arial" w:cs="Arial"/>
-        </w:rPr>
-        <w:t>/año</w:t>
-      </w:r>
-      <w:r>
-        <w:rPr>
-          <w:rFonts w:ascii="Arial" w:hAnsi="Arial" w:cs="Arial"/>
-        </w:rPr>
-        <w:t xml:space="preserve"> para 1000 solicitudes mensuales. Las horas de trabajo suman un total de 3960</w:t>
-      </w:r>
-      <w:r>
-        <w:rPr>
-          <w:rFonts w:ascii="Arial" w:hAnsi="Arial" w:cs="Arial"/>
-        </w:rPr>
-        <w:t>€</w:t>
-      </w:r>
-      <w:r>
-        <w:rPr>
-          <w:rFonts w:ascii="Arial" w:hAnsi="Arial" w:cs="Arial"/>
-        </w:rPr>
-        <w:t xml:space="preserve">. Sumando todos los costes, tanto de hardware como software para el primer año se obtiene un total de </w:t>
-      </w:r>
-      <w:r>
-        <w:rPr>
-          <w:rFonts w:ascii="Arial" w:hAnsi="Arial" w:cs="Arial"/>
-          <w:b/>
-        </w:rPr>
-        <w:t>4599.20€</w:t>
-      </w:r>
-      <w:r>
-        <w:rPr>
-          <w:rFonts w:ascii="Arial" w:hAnsi="Arial" w:cs="Arial"/>
-        </w:rPr>
-        <w:t>.</w:t>
-      </w:r>
-    </w:p>
-    <w:p>
-      <w:pPr>
-        <w:spacing w:after="0" w:line="276" w:lineRule="auto"/>
-        <w:jc w:val="both"/>
-      </w:pPr>
-    </w:p>
-    <w:p>
-      <w:pPr>
-        <w:pStyle w:val="Ttulo2"/>
-      </w:pPr>
-      <w:bookmarkStart w:id="31" w:name="_Toc199185995"/>
-      <w:r>
-        <w:t>Otros detalles de planificación</w:t>
-      </w:r>
-      <w:bookmarkEnd w:id="31"/>
-    </w:p>
-    <w:p>
-      <w:pPr>
-        <w:spacing w:after="0" w:line="276" w:lineRule="auto"/>
-        <w:jc w:val="both"/>
-      </w:pPr>
-      <w:r>
-        <w:t>Además de los costes directos, se han considerado otros gastos relacionados con el proyecto, como:</w:t>
-      </w:r>
-    </w:p>
-    <w:p>
-      <w:pPr>
-        <w:spacing w:after="0" w:line="276" w:lineRule="auto"/>
-        <w:jc w:val="both"/>
-        <w:rPr>
-          <w:b/>
-        </w:rPr>
-      </w:pPr>
-      <w:r>
-        <w:rPr>
-          <w:b/>
-        </w:rPr>
-        <w:t>Equipo de Proyecto</w:t>
-      </w:r>
-    </w:p>
-    <w:p>
-      <w:pPr>
-        <w:spacing w:after="0" w:line="276" w:lineRule="auto"/>
-        <w:jc w:val="both"/>
-      </w:pPr>
-      <w:r>
-        <w:t>El equipo está formado por:</w:t>
-      </w:r>
-    </w:p>
-    <w:p>
-      <w:pPr>
-        <w:spacing w:after="0" w:line="276" w:lineRule="auto"/>
-        <w:jc w:val="both"/>
-      </w:pPr>
-      <w:r>
-        <w:t>2 desarrolladores: Encargados de programar la app, incluyendo las funciones de búsqueda y gestión de datos.</w:t>
-      </w:r>
-    </w:p>
-    <w:p>
-      <w:pPr>
-        <w:spacing w:after="0" w:line="276" w:lineRule="auto"/>
-        <w:jc w:val="both"/>
-      </w:pPr>
-      <w:r>
-        <w:t>1 diseñador: Responsable de crear los prototipos de la interfaz en Figma.</w:t>
-      </w:r>
-    </w:p>
-    <w:p>
-      <w:pPr>
-        <w:spacing w:after="0" w:line="276" w:lineRule="auto"/>
-        <w:jc w:val="both"/>
-      </w:pPr>
-      <w:r>
-        <w:t>1 administrador: Coordina al equipo y revisa el contenido subido por los usuarios, como las propuestas de nuevos bares.</w:t>
-      </w:r>
-    </w:p>
-    <w:p>
-      <w:pPr>
-        <w:spacing w:after="0" w:line="276" w:lineRule="auto"/>
-        <w:jc w:val="both"/>
-      </w:pPr>
-    </w:p>
-    <w:p>
-      <w:pPr>
-        <w:spacing w:after="0" w:line="276" w:lineRule="auto"/>
-        <w:jc w:val="both"/>
-      </w:pPr>
-      <w:r>
-        <w:rPr>
-          <w:b/>
-        </w:rPr>
-        <w:t>Herramientas de gestión</w:t>
-      </w:r>
-    </w:p>
-    <w:p>
-      <w:pPr>
-        <w:spacing w:after="0" w:line="276" w:lineRule="auto"/>
-        <w:jc w:val="both"/>
-      </w:pPr>
-      <w:r>
-        <w:t>GitHub: Para gestionar el código y controlar las versiones.</w:t>
-      </w:r>
-    </w:p>
-    <w:p>
-      <w:pPr>
-        <w:spacing w:after="0" w:line="276" w:lineRule="auto"/>
-        <w:jc w:val="both"/>
-      </w:pPr>
-      <w:r>
-        <w:t>Trello: Para organizar las tareas y seguir el progreso del proyecto.</w:t>
-      </w:r>
-    </w:p>
-    <w:p>
-      <w:pPr>
-        <w:spacing w:after="0" w:line="276" w:lineRule="auto"/>
-        <w:jc w:val="both"/>
-      </w:pPr>
-      <w:r>
-        <w:t>Discord: Para comunicación y reuniones del equipo.</w:t>
-      </w:r>
-    </w:p>
-    <w:p>
-      <w:pPr>
-        <w:spacing w:after="0" w:line="276" w:lineRule="auto"/>
-        <w:jc w:val="both"/>
-      </w:pPr>
-    </w:p>
-    <w:p>
-      <w:pPr>
-        <w:pStyle w:val="Ttulo2"/>
-      </w:pPr>
-      <w:bookmarkStart w:id="32" w:name="_Toc199185996"/>
-      <w:r>
-        <w:t>Seguimiento y control del desarrollo</w:t>
-      </w:r>
-      <w:bookmarkEnd w:id="32"/>
-    </w:p>
-    <w:p>
-      <w:pPr>
-        <w:jc w:val="both"/>
-      </w:pPr>
-      <w:r>
-        <w:t xml:space="preserve">El seguimiento y control del desarrollo de LocMaBar se llevó a cabo utilizando Trello y Discord, enfocándose en la gestión del proyecto y la calidad del </w:t>
-      </w:r>
-      <w:r>
-        <w:t>resultado</w:t>
-      </w:r>
-      <w:r>
-        <w:t xml:space="preserve"> final:</w:t>
+        <w:t xml:space="preserve">Trello ha sido utilizado para asignar </w:t>
+      </w:r>
+      <w:r>
+        <w:t xml:space="preserve">tareas, como el diseño de pantallas o la programación de </w:t>
+      </w:r>
+      <w:r>
+        <w:t>las distintas funciones de la aplicación.</w:t>
       </w:r>
     </w:p>
     <w:p>
@@ -19150,35 +19063,12 @@
         <w:t>&gt;</w:t>
       </w:r>
       <w:r>
-        <w:t>Gestión de Tareas</w:t>
+        <w:t>Colaboración en Equipo</w:t>
       </w:r>
       <w:r>
         <w:t xml:space="preserve">: </w:t>
       </w:r>
       <w:r>
-        <w:t xml:space="preserve">Trello ha sido utilizado para asignar </w:t>
-      </w:r>
-      <w:r>
-        <w:t xml:space="preserve">tareas, como el diseño de pantallas o la programación de </w:t>
-      </w:r>
-      <w:r>
-        <w:t>las distintas funciones de la aplicación.</w:t>
-      </w:r>
-    </w:p>
-    <w:p>
-      <w:pPr>
-        <w:jc w:val="both"/>
-      </w:pPr>
-      <w:r>
-        <w:t>&gt;</w:t>
-      </w:r>
-      <w:r>
-        <w:t>Colaboración en Equipo</w:t>
-      </w:r>
-      <w:r>
-        <w:t xml:space="preserve">: </w:t>
-      </w:r>
-      <w:r>
         <w:t xml:space="preserve">Discord permite </w:t>
       </w:r>
       <w:r>
@@ -19189,35 +19079,6 @@
       </w:r>
       <w:r>
         <w:t xml:space="preserve"> en tiempo real, añadir comentarios, notificar cambios.</w:t>
-      </w:r>
-    </w:p>
-    <w:p>
-      <w:pPr>
-        <w:jc w:val="both"/>
-      </w:pPr>
-      <w:r>
-        <w:t>&gt;</w:t>
-      </w:r>
-      <w:r>
-        <w:t>Informes y Análisis</w:t>
-      </w:r>
-      <w:r>
-        <w:t xml:space="preserve">: Se </w:t>
-      </w:r>
-      <w:r>
-        <w:t>han generado</w:t>
-      </w:r>
-      <w:r>
-        <w:t xml:space="preserve"> informes de progreso y se </w:t>
-      </w:r>
-      <w:r>
-        <w:t xml:space="preserve">ha analizado </w:t>
-      </w:r>
-      <w:r>
-        <w:t>el rendimiento para identific</w:t>
-      </w:r>
-      <w:r>
-        <w:t>ar áreas donde se puede mejorar e identificar retrasos, asegurando así que el proyecto cumple con los plazos establecidos.</w:t>
       </w:r>
     </w:p>
     <w:p>
@@ -19229,6 +19090,35 @@
         <w:t>&gt;</w:t>
       </w:r>
       <w:r>
+        <w:t>Informes y Análisis</w:t>
+      </w:r>
+      <w:r>
+        <w:t xml:space="preserve">: Se </w:t>
+      </w:r>
+      <w:r>
+        <w:t>han generado</w:t>
+      </w:r>
+      <w:r>
+        <w:t xml:space="preserve"> informes de progreso y se </w:t>
+      </w:r>
+      <w:r>
+        <w:t xml:space="preserve">ha analizado </w:t>
+      </w:r>
+      <w:r>
+        <w:t>el rendimiento para identific</w:t>
+      </w:r>
+      <w:r>
+        <w:t>ar áreas donde se puede mejorar e identificar retrasos, asegurando así que el proyecto cumple con los plazos establecidos.</w:t>
+      </w:r>
+    </w:p>
+    <w:p>
+      <w:pPr>
+        <w:jc w:val="both"/>
+      </w:pPr>
+      <w:r>
+        <w:t>&gt;</w:t>
+      </w:r>
+      <w:r>
         <w:t>Control de Calidad</w:t>
       </w:r>
       <w:r>
@@ -19246,11 +19136,6 @@
     </w:p>
     <w:p>
       <w:pPr>
-        <w:jc w:val="both"/>
-      </w:pPr>
-    </w:p>
-    <w:p>
-      <w:pPr>
         <w:pStyle w:val="Ttulo1"/>
       </w:pPr>
       <w:bookmarkStart w:id="33" w:name="_Toc199185997"/>
@@ -19633,34 +19518,6 @@
           <w:b/>
         </w:rPr>
         <w:t>Descripción de funcionalidades clave:</w:t>
-      </w:r>
-    </w:p>
-    <w:p>
-      <w:pPr>
-        <w:spacing w:after="0" w:line="276" w:lineRule="auto"/>
-        <w:ind w:left="300"/>
-        <w:jc w:val="both"/>
-      </w:pPr>
-      <w:r>
-        <w:t>●</w:t>
-      </w:r>
-      <w:r>
-        <w:rPr>
-          <w:b/>
-        </w:rPr>
-        <w:t>Registro e inicio de sesión:</w:t>
-      </w:r>
-      <w:r>
-        <w:t xml:space="preserve"> Selecciona "Registrarse", ingresa tus datos (nombre, </w:t>
-      </w:r>
-      <w:r>
-        <w:t>correo</w:t>
-      </w:r>
-      <w:r>
-        <w:t xml:space="preserve">, </w:t>
-      </w:r>
-      <w:r>
-        <w:t>contraseña) y confirma. Para iniciar sesión, usa tu email y contraseña.</w:t>
       </w:r>
     </w:p>
     <w:p>
@@ -19677,6 +19534,34 @@
         <w:rPr>
           <w:b/>
         </w:rPr>
+        <w:t>Registro e inicio de sesión:</w:t>
+      </w:r>
+      <w:r>
+        <w:t xml:space="preserve"> Selecciona "Registrarse", ingresa tus datos (nombre, </w:t>
+      </w:r>
+      <w:r>
+        <w:t>correo</w:t>
+      </w:r>
+      <w:r>
+        <w:t xml:space="preserve">, </w:t>
+      </w:r>
+      <w:r>
+        <w:t>contraseña) y confirma. Para iniciar sesión, usa tu email y contraseña.</w:t>
+      </w:r>
+    </w:p>
+    <w:p>
+      <w:pPr>
+        <w:spacing w:after="0" w:line="276" w:lineRule="auto"/>
+        <w:ind w:left="300"/>
+        <w:jc w:val="both"/>
+      </w:pPr>
+      <w:r>
+        <w:t>●</w:t>
+      </w:r>
+      <w:r>
+        <w:rPr>
+          <w:b/>
+        </w:rPr>
         <w:t>Búsqueda por provincia y municipio:</w:t>
       </w:r>
       <w:r>
@@ -20209,6 +20094,7 @@
         <w:jc w:val="both"/>
       </w:pPr>
       <w:r>
+        <w:lastRenderedPageBreak/>
         <w:t>●</w:t>
       </w:r>
       <w:r>
@@ -20766,6 +20652,7 @@
         <w:rPr>
           <w:b/>
         </w:rPr>
+        <w:lastRenderedPageBreak/>
         <w:t>Man</w:t>
       </w:r>
       <w:r>
@@ -20782,7 +20669,6 @@
         <w:jc w:val="both"/>
       </w:pPr>
       <w:r>
-        <w:lastRenderedPageBreak/>
         <w:t xml:space="preserve">● </w:t>
       </w:r>
       <w:r>
@@ -21070,10 +20956,10 @@
           <w:lang w:eastAsia="es-ES"/>
         </w:rPr>
         <w:drawing>
-          <wp:inline distT="0" distB="0" distL="0" distR="0" wp14:anchorId="1EE8D40E" wp14:editId="651BE949">
-            <wp:extent cx="2133600" cy="3263450"/>
-            <wp:effectExtent l="0" t="0" r="0" b="0"/>
-            <wp:docPr id="14" name="Imagen 14"/>
+          <wp:inline distT="0" distB="0" distL="0" distR="0" wp14:anchorId="05E26159" wp14:editId="1D804E8E">
+            <wp:extent cx="2011505" cy="3000375"/>
+            <wp:effectExtent l="0" t="0" r="8255" b="0"/>
+            <wp:docPr id="10" name="Imagen 10"/>
             <wp:cNvGraphicFramePr>
               <a:graphicFrameLocks xmlns:a="http://schemas.openxmlformats.org/drawingml/2006/main" noChangeAspect="1"/>
             </wp:cNvGraphicFramePr>
@@ -21093,7 +20979,7 @@
                   <pic:spPr>
                     <a:xfrm>
                       <a:off x="0" y="0"/>
-                      <a:ext cx="2141316" cy="3275253"/>
+                      <a:ext cx="2024986" cy="3020483"/>
                     </a:xfrm>
                     <a:prstGeom prst="rect">
                       <a:avLst/>
@@ -21160,11 +21046,6 @@
       </w:pPr>
     </w:p>
     <w:p>
-      <w:pPr>
-        <w:ind w:left="720"/>
-      </w:pPr>
-    </w:p>
-    <w:p>
       <w:r>
         <w:rPr>
           <w:b/>
@@ -21901,7 +21782,19 @@
         <w:jc w:val="both"/>
       </w:pPr>
       <w:r>
-        <w:t>Aunque el objetivo principal de LocMaBar se ha cumplido con éxito, siempre se puede mejorar y evolucionar. A continuación, se presentan algunas propuestas de mejora que podrían considerarse para futuras mejoras del proyecto:</w:t>
+        <w:t xml:space="preserve">Aunque el objetivo principal de LocMaBar se ha cumplido con éxito, siempre se puede mejorar y evolucionar. A continuación, se </w:t>
+      </w:r>
+      <w:r>
+        <w:t>muestran</w:t>
+      </w:r>
+      <w:r>
+        <w:t xml:space="preserve"> algunas propuestas de mejora que podrían </w:t>
+      </w:r>
+      <w:r>
+        <w:t>impelmentarse</w:t>
+      </w:r>
+      <w:r>
+        <w:t xml:space="preserve"> para futuras mejoras del proyecto:</w:t>
       </w:r>
     </w:p>
     <w:p>
@@ -21921,7 +21814,28 @@
         <w:t xml:space="preserve"> funcionalidades para usuarios: </w:t>
       </w:r>
       <w:r>
-        <w:t>Añadir opciones como reservas directas de mesas, notificaciones de ofertas y recomendaciones personalizadas basadas en preferencias (como "bares con música en vivo" o "bares con terraza"). Estas funcionalidades aumentarían el valor de la app para los usuarios, mejorarían la experiencia y podrían incrementar la visibilidad.</w:t>
+        <w:t>agregar</w:t>
+      </w:r>
+      <w:r>
+        <w:t xml:space="preserve"> opciones como poder reservar mesas directamente desde la app, enviar avisos sobre ofertas y dar recomendaciones según lo que le guste a cada </w:t>
+      </w:r>
+      <w:r>
+        <w:t>persona</w:t>
+      </w:r>
+      <w:r>
+        <w:t xml:space="preserve">. Esto haría que la app sea más útil para los usuarios, </w:t>
+      </w:r>
+      <w:r>
+        <w:t xml:space="preserve">que tengan una mejor experiencia </w:t>
+      </w:r>
+      <w:r>
+        <w:t xml:space="preserve">y que </w:t>
+      </w:r>
+      <w:r>
+        <w:t>se haga más reconocida</w:t>
+      </w:r>
+      <w:r>
+        <w:t>.</w:t>
       </w:r>
     </w:p>
     <w:p>
@@ -21944,7 +21858,34 @@
         <w:t xml:space="preserve">ión de imágenes de los locales: </w:t>
       </w:r>
       <w:r>
-        <w:t>Permitir que los usuarios y los locales bares suban imágenes de los locales y sus productos, mejorando la experiencia visual de la app. Las imágenes harían que la app sea más atractiva y ayudaría a los usuarios a tomar mejores decisiones a la hora de ir a un local u otro, especialmente en pequeños municipios donde la información visual suele ser limitada.</w:t>
+        <w:t>Permitir</w:t>
+      </w:r>
+      <w:r>
+        <w:t xml:space="preserve"> que los usuarios y los bares suban imágenes de los locales y de</w:t>
+      </w:r>
+      <w:r>
+        <w:t xml:space="preserve"> sus productos</w:t>
+      </w:r>
+      <w:r>
+        <w:t xml:space="preserve">, para que la app sea más </w:t>
+      </w:r>
+      <w:r>
+        <w:t>vistosa</w:t>
+      </w:r>
+      <w:r>
+        <w:t xml:space="preserve">. Las fotos harían que la </w:t>
+      </w:r>
+      <w:r>
+        <w:t xml:space="preserve">app sea más llamativa </w:t>
+      </w:r>
+      <w:r>
+        <w:t xml:space="preserve">y ayudarían a los usuarios a decidir </w:t>
+      </w:r>
+      <w:r>
+        <w:t>la mejor opción a elegir</w:t>
+      </w:r>
+      <w:r>
+        <w:t>, sobre todo en pueblos pequeños donde no suele haber muchas imágenes disponibles.</w:t>
       </w:r>
     </w:p>
     <w:p>
@@ -21973,19 +21914,31 @@
         <w:t xml:space="preserve"> de los contenidos: </w:t>
       </w:r>
       <w:r>
-        <w:t xml:space="preserve">Optimizar el proceso de validación manual de comentarios y solicitudes mediante herramientas de validación automática más avanzadas, como la inteligencia artificial. </w:t>
-      </w:r>
-      <w:r>
-        <w:t xml:space="preserve">Reduciendo así </w:t>
-      </w:r>
-      <w:r>
-        <w:t xml:space="preserve">la carga de trabajo a los administradores y </w:t>
-      </w:r>
-      <w:r>
-        <w:t>mejorando</w:t>
-      </w:r>
-      <w:r>
-        <w:t xml:space="preserve"> la velocidad de aprobación del contenido.</w:t>
+        <w:t>Implementar</w:t>
+      </w:r>
+      <w:r>
+        <w:t xml:space="preserve"> un sistema automático que </w:t>
+      </w:r>
+      <w:r>
+        <w:t xml:space="preserve">revise </w:t>
+      </w:r>
+      <w:r>
+        <w:t xml:space="preserve">los comentarios y las solicitudes de nuevos bares, en lugar de hacerlo todo a mano. Esto </w:t>
+      </w:r>
+      <w:r>
+        <w:t>causaría</w:t>
+      </w:r>
+      <w:r>
+        <w:t xml:space="preserve"> que los </w:t>
+      </w:r>
+      <w:r>
+        <w:t>administradores</w:t>
+      </w:r>
+      <w:r>
+        <w:t xml:space="preserve"> tengan menos</w:t>
+      </w:r>
+      <w:r>
+        <w:t xml:space="preserve"> carga de trabajo y que todo funcione más rápido.</w:t>
       </w:r>
     </w:p>
     <w:p>
@@ -22005,25 +21958,58 @@
         <w:t xml:space="preserve">ra incluir menús y promociones: </w:t>
       </w:r>
       <w:r>
-        <w:t xml:space="preserve">Llegar a un acuerdo con bares y restaurantes para que se puedan incluir menús diarios y promociones especiales directamente en la app. Esto beneficiaría a los usuarios al proporcionar información más detallada y actualizada, y a los negocios al aumentar su visibilidad. Por ejemplo, los bares </w:t>
-      </w:r>
-      <w:r>
+        <w:t>Llegar a un acuerdo con bares y restaurantes para que se puedan incluir menús diarios y promociones especiales directamente en la app. Esto beneficiaría a los usuarios al proporcionar información más detallada y actualizada, y a los negocios al aumentar su visibilidad. Por ejemplo, los bares podrían pagar una pequeña tarifa para destacar sus promociones, creando un modelo de ingresos adicional y consiguiendo así un beneficio ambas partes.</w:t>
+      </w:r>
+    </w:p>
+    <w:p>
+      <w:pPr>
+        <w:jc w:val="both"/>
+      </w:pPr>
+      <w:r>
+        <w:rPr>
+          <w:b/>
+        </w:rPr>
         <w:lastRenderedPageBreak/>
-        <w:t>podrían pagar una pequeña tarifa para destacar sus promociones, creando un modelo de ingresos adicional y consiguiendo así un beneficio ambas partes.</w:t>
-      </w:r>
-    </w:p>
-    <w:p>
-      <w:pPr>
-        <w:jc w:val="both"/>
-      </w:pPr>
-      <w:r>
-        <w:rPr>
-          <w:b/>
-        </w:rPr>
         <w:t>Promoción de la sostenibilidad:</w:t>
       </w:r>
       <w:r>
-        <w:t xml:space="preserve"> Incluir una sección en los detalles de los bares que resalte el uso de productos locales o prácticas sostenibles, ya que según el análisis de demanda realizado el 66% de los consumidores prefieren marcas sostenibles. Esto podría atraer un número mayor de usuarios y diferenciar a LocMaBar de sus competidores.</w:t>
+        <w:t xml:space="preserve"> </w:t>
+      </w:r>
+      <w:r>
+        <w:t>a</w:t>
+      </w:r>
+      <w:r>
+        <w:t xml:space="preserve">ñadir una parte en la información de los bares que muestre si usan productos de la zona </w:t>
+      </w:r>
+      <w:r>
+        <w:t>o si se aplican métodos para la sostenibilidad</w:t>
+      </w:r>
+      <w:r>
+        <w:t xml:space="preserve">, porque según el estudio que se hizo, al 66% de las personas </w:t>
+      </w:r>
+      <w:r>
+        <w:t>prefieren pagar algo más</w:t>
+      </w:r>
+      <w:r>
+        <w:t xml:space="preserve"> por marcas que cuiden el medio ambiente. Esto podría hacer que más usuarios quieran usar LocMaBar y que se</w:t>
+      </w:r>
+      <w:r>
+        <w:t xml:space="preserve"> diferencie</w:t>
+      </w:r>
+      <w:r>
+        <w:t xml:space="preserve"> </w:t>
+      </w:r>
+      <w:r>
+        <w:t>de otras</w:t>
+      </w:r>
+      <w:r>
+        <w:t xml:space="preserve"> </w:t>
+      </w:r>
+      <w:r>
+        <w:t xml:space="preserve">aplicaciones </w:t>
+      </w:r>
+      <w:r>
+        <w:t>parecidas.</w:t>
       </w:r>
     </w:p>
     <w:p/>
@@ -22057,7 +22043,6 @@
       </w:pPr>
       <w:bookmarkStart w:id="41" w:name="_Toc199186005"/>
       <w:r>
-        <w:lastRenderedPageBreak/>
         <w:t>Bibliografía</w:t>
       </w:r>
       <w:bookmarkEnd w:id="41"/>
@@ -22085,6 +22070,7 @@
         </w:rPr>
       </w:pPr>
       <w:r>
+        <w:lastRenderedPageBreak/>
         <w:t xml:space="preserve">- </w:t>
       </w:r>
       <w:hyperlink r:id="rId26" w:history="1">
@@ -22237,11 +22223,11 @@
         <w:t>-</w:t>
       </w:r>
       <w:r>
-        <w:t>https://www.bing.com/ck/a?!&amp;&amp;p=8364dc7d45d4f086f045d2b6ccf6260accc6dc3d62135c504cc750638223af7bJmltdHM9MTc0ODEzMTIwMA&amp;ptn=3&amp;ver=2&amp;hsh=4&amp;fclid=00551e7b-5f15-6bfb-2e7b-0b765efe6ac8&amp;psq=que+porcentaje+de+personas+en+espa%c3%b1a+prefieren+marcas+sostenibles&amp;u=a1aHR0cHM6Ly9tYXJjYXMuZWxlY29ub21pc3RhLmVzL29yYW5nZS9ub3RpY2lhcy8xMTM5NDY4OS8wOS8yMS9Mb3MtY29uc3VtaWRvcmVzLWVzdGFuLWRpc3B1ZXN0b3MtYS1wYW</w:t>
+        <w:t>https://www.bing.com/ck/a?!&amp;&amp;p=8364dc7d45d4f086f045d2b6ccf6260accc6dc3d62135c504cc750638223af7bJmltdHM9MTc0ODEzMTIwMA&amp;ptn=3&amp;ver=2&amp;hsh=4&amp;fclid=00551e7b-5f15-6bfb-2e7b-0b765efe6ac8&amp;psq=que+porcentaje+de+personas+en+espa%c3%b1a+prefieren+marcas+sostenibles&amp;u=a1aHR0cHM6Ly9tYXJjYXMuZWxlY29ub21pc3RhLmVzL29yYW5nZS9ub3RpY2lhcy8xMTM5NDY4OS8wOS8yMS9Mb3MtY29uc3VtaWRvcmVzLWVzdGFuLWRpc3B1ZXN0b3MtYS1wYWdhci1tYXMtcG9yLXByb2R1Y3Rvcy1zb3N0ZW5pYmxlcy5odG1sIzp-OnRleHQ9QXNpbWlzbW8lMkMlMjB1biUyMGluZm9ybWUlMjBkZWwlMjBJbnN0aXR1dG8lMjBk</w:t>
       </w:r>
       <w:r>
         <w:lastRenderedPageBreak/>
-        <w:t>dhci1tYXMtcG9yLXByb2R1Y3Rvcy1zb3N0ZW5pYmxlcy5odG1sIzp-OnRleHQ9QXNpbWlzbW8lMkMlMjB1biUyMGluZm9ybWUlMjBkZWwlMjBJbnN0aXR1dG8lMjBkZSUyMEludmVzdGlnYWNpJUMzJUIzbiUyMGRlLGElMjBtYXJjYXMlMjBtZW5vcyUyMGNvbm9jaWRhcyUyMHBlcm8lMjBxdWUlMjBzb24lMjBzb3N0ZW5pYmxlcy4&amp;ntb=1</w:t>
+        <w:t>ZSUyMEludmVzdGlnYWNpJUMzJUIzbiUyMGRlLGElMjBtYXJjYXMlMjBtZW5vcyUyMGNvbm9jaWRhcyUyMHBlcm8lMjBxdWUlMjBzb24lMjBzb3N0ZW5pYmxlcy4&amp;ntb=1</w:t>
       </w:r>
     </w:p>
     <w:p>
@@ -24021,7 +24007,7 @@
 </file>
 
 <file path=customXml/itemProps1.xml><?xml version="1.0" encoding="utf-8"?>
-<ds:datastoreItem xmlns:ds="http://schemas.openxmlformats.org/officeDocument/2006/customXml" ds:itemID="{60F25CAC-5A19-4DE3-899B-9EAD392A85B6}">
+<ds:datastoreItem xmlns:ds="http://schemas.openxmlformats.org/officeDocument/2006/customXml" ds:itemID="{9C7C20B8-FF6C-4EC3-8EDC-98D6386BCE23}">
   <ds:schemaRefs>
     <ds:schemaRef ds:uri="http://schemas.openxmlformats.org/officeDocument/2006/bibliography"/>
   </ds:schemaRefs>

--- a/DocumentacionTFG.docx
+++ b/DocumentacionTFG.docx
@@ -212,7 +212,29 @@
         <w:t>DAM- IES CAÑADA DE LA ENCINA</w:t>
       </w:r>
     </w:p>
-    <w:p/>
+    <w:p>
+      <w:pPr>
+        <w:jc w:val="center"/>
+      </w:pPr>
+      <w:hyperlink r:id="rId9" w:history="1">
+        <w:proofErr w:type="spellStart"/>
+        <w:r>
+          <w:rPr>
+            <w:rStyle w:val="Hipervnculo"/>
+          </w:rPr>
+          <w:t>LocMaBar</w:t>
+        </w:r>
+        <w:proofErr w:type="spellEnd"/>
+        <w:r>
+          <w:rPr>
+            <w:rStyle w:val="Hipervnculo"/>
+          </w:rPr>
+          <w:t>-GitHub</w:t>
+        </w:r>
+      </w:hyperlink>
+      <w:bookmarkStart w:id="0" w:name="_GoBack"/>
+      <w:bookmarkEnd w:id="0"/>
+    </w:p>
     <w:p/>
     <w:p/>
     <w:sdt>
@@ -2065,7 +2087,7 @@
                 <w:noProof/>
                 <w:webHidden/>
               </w:rPr>
-              <w:t>32</w:t>
+              <w:t>33</w:t>
             </w:r>
             <w:r>
               <w:rPr>
@@ -4825,12 +4847,12 @@
       <w:r>
         <w:br w:type="column"/>
       </w:r>
-      <w:bookmarkStart w:id="0" w:name="_Toc200210617"/>
+      <w:bookmarkStart w:id="1" w:name="_Toc200210617"/>
       <w:r>
         <w:lastRenderedPageBreak/>
         <w:t>Descripción del Proyecto</w:t>
       </w:r>
-      <w:bookmarkEnd w:id="0"/>
+      <w:bookmarkEnd w:id="1"/>
     </w:p>
     <w:p>
       <w:pPr>
@@ -5039,11 +5061,11 @@
       <w:pPr>
         <w:pStyle w:val="Ttulo1"/>
       </w:pPr>
-      <w:bookmarkStart w:id="1" w:name="_Toc200210618"/>
+      <w:bookmarkStart w:id="2" w:name="_Toc200210618"/>
       <w:r>
         <w:t>Justificación del Proyecto</w:t>
       </w:r>
-      <w:bookmarkEnd w:id="1"/>
+      <w:bookmarkEnd w:id="2"/>
     </w:p>
     <w:p>
       <w:pPr>
@@ -5076,7 +5098,7 @@
       <w:pPr>
         <w:pStyle w:val="Ttulo2"/>
       </w:pPr>
-      <w:bookmarkStart w:id="2" w:name="_Toc200210619"/>
+      <w:bookmarkStart w:id="3" w:name="_Toc200210619"/>
       <w:r>
         <w:t>Análisis de demanda</w:t>
       </w:r>
@@ -5086,7 +5108,7 @@
       <w:r>
         <w:t>(estado del arte empresarial)</w:t>
       </w:r>
-      <w:bookmarkEnd w:id="2"/>
+      <w:bookmarkEnd w:id="3"/>
       <w:r>
         <w:t xml:space="preserve">       </w:t>
       </w:r>
@@ -5238,11 +5260,11 @@
       <w:pPr>
         <w:pStyle w:val="Ttulo2"/>
       </w:pPr>
-      <w:bookmarkStart w:id="3" w:name="_Toc200210620"/>
+      <w:bookmarkStart w:id="4" w:name="_Toc200210620"/>
       <w:r>
         <w:t>Estimación de la demanda</w:t>
       </w:r>
-      <w:bookmarkEnd w:id="3"/>
+      <w:bookmarkEnd w:id="4"/>
     </w:p>
     <w:p>
       <w:pPr>
@@ -5260,7 +5282,7 @@
       <w:r>
         <w:t xml:space="preserve">0 usuarios mediante </w:t>
       </w:r>
-      <w:hyperlink r:id="rId9" w:history="1">
+      <w:hyperlink r:id="rId10" w:history="1">
         <w:r>
           <w:rPr>
             <w:rStyle w:val="Hipervnculo"/>
@@ -5583,11 +5605,11 @@
       <w:pPr>
         <w:pStyle w:val="Ttulo2"/>
       </w:pPr>
-      <w:bookmarkStart w:id="4" w:name="_Toc200210621"/>
+      <w:bookmarkStart w:id="5" w:name="_Toc200210621"/>
       <w:r>
         <w:t>Estado del mercado, empresas</w:t>
       </w:r>
-      <w:bookmarkEnd w:id="4"/>
+      <w:bookmarkEnd w:id="5"/>
     </w:p>
     <w:p>
       <w:pPr>
@@ -5857,21 +5879,21 @@
       <w:pPr>
         <w:pStyle w:val="Ttulo2"/>
       </w:pPr>
-      <w:bookmarkStart w:id="5" w:name="_Toc200210622"/>
+      <w:bookmarkStart w:id="6" w:name="_Toc200210622"/>
       <w:r>
         <w:t>Viabilidad del Proyecto(DAFO)</w:t>
       </w:r>
-      <w:bookmarkEnd w:id="5"/>
+      <w:bookmarkEnd w:id="6"/>
     </w:p>
     <w:p>
       <w:pPr>
         <w:pStyle w:val="Ttulo3"/>
       </w:pPr>
-      <w:bookmarkStart w:id="6" w:name="_Toc200210623"/>
+      <w:bookmarkStart w:id="7" w:name="_Toc200210623"/>
       <w:r>
         <w:t>D(debilidades):</w:t>
       </w:r>
-      <w:bookmarkEnd w:id="6"/>
+      <w:bookmarkEnd w:id="7"/>
     </w:p>
     <w:p>
       <w:pPr>
@@ -5965,11 +5987,11 @@
       <w:pPr>
         <w:pStyle w:val="Ttulo3"/>
       </w:pPr>
-      <w:bookmarkStart w:id="7" w:name="_Toc200210624"/>
+      <w:bookmarkStart w:id="8" w:name="_Toc200210624"/>
       <w:r>
         <w:t>A(amenazas):</w:t>
       </w:r>
-      <w:bookmarkEnd w:id="7"/>
+      <w:bookmarkEnd w:id="8"/>
     </w:p>
     <w:p>
       <w:pPr>
@@ -6126,12 +6148,12 @@
       <w:pPr>
         <w:pStyle w:val="Ttulo3"/>
       </w:pPr>
-      <w:bookmarkStart w:id="8" w:name="_Toc200210625"/>
+      <w:bookmarkStart w:id="9" w:name="_Toc200210625"/>
       <w:r>
         <w:lastRenderedPageBreak/>
         <w:t>F(fortalezas):</w:t>
       </w:r>
-      <w:bookmarkEnd w:id="8"/>
+      <w:bookmarkEnd w:id="9"/>
     </w:p>
     <w:p>
       <w:pPr>
@@ -6286,11 +6308,11 @@
       <w:pPr>
         <w:pStyle w:val="Ttulo3"/>
       </w:pPr>
-      <w:bookmarkStart w:id="9" w:name="_Toc200210626"/>
+      <w:bookmarkStart w:id="10" w:name="_Toc200210626"/>
       <w:r>
         <w:t>O(oportunidades):</w:t>
       </w:r>
-      <w:bookmarkEnd w:id="9"/>
+      <w:bookmarkEnd w:id="10"/>
     </w:p>
     <w:p>
       <w:pPr>
@@ -6402,11 +6424,11 @@
       <w:pPr>
         <w:pStyle w:val="Ttulo2"/>
       </w:pPr>
-      <w:bookmarkStart w:id="10" w:name="_Toc200210627"/>
+      <w:bookmarkStart w:id="11" w:name="_Toc200210627"/>
       <w:r>
         <w:t>Estudio CAME</w:t>
       </w:r>
-      <w:bookmarkEnd w:id="10"/>
+      <w:bookmarkEnd w:id="11"/>
     </w:p>
     <w:p>
       <w:pPr>
@@ -7295,11 +7317,11 @@
       <w:pPr>
         <w:pStyle w:val="Ttulo1"/>
       </w:pPr>
-      <w:bookmarkStart w:id="11" w:name="_Toc200210628"/>
+      <w:bookmarkStart w:id="12" w:name="_Toc200210628"/>
       <w:r>
         <w:t>Estado del arte tecnológico y normativa</w:t>
       </w:r>
-      <w:bookmarkEnd w:id="11"/>
+      <w:bookmarkEnd w:id="12"/>
     </w:p>
     <w:p>
       <w:pPr>
@@ -7336,11 +7358,11 @@
       <w:pPr>
         <w:pStyle w:val="Ttulo2"/>
       </w:pPr>
-      <w:bookmarkStart w:id="12" w:name="_Toc200210629"/>
+      <w:bookmarkStart w:id="13" w:name="_Toc200210629"/>
       <w:r>
         <w:t>Tecnologías disponibles</w:t>
       </w:r>
-      <w:bookmarkEnd w:id="12"/>
+      <w:bookmarkEnd w:id="13"/>
     </w:p>
     <w:p>
       <w:pPr>
@@ -8225,11 +8247,11 @@
       <w:pPr>
         <w:pStyle w:val="Ttulo2"/>
       </w:pPr>
-      <w:bookmarkStart w:id="13" w:name="_Toc200210630"/>
+      <w:bookmarkStart w:id="14" w:name="_Toc200210630"/>
       <w:r>
         <w:t>Normativa que aplica</w:t>
       </w:r>
-      <w:bookmarkEnd w:id="13"/>
+      <w:bookmarkEnd w:id="14"/>
     </w:p>
     <w:p>
       <w:pPr>
@@ -9211,11 +9233,11 @@
         <w:pStyle w:val="Ttulo2"/>
         <w:spacing w:line="276" w:lineRule="auto"/>
       </w:pPr>
-      <w:bookmarkStart w:id="14" w:name="_Toc200210631"/>
+      <w:bookmarkStart w:id="15" w:name="_Toc200210631"/>
       <w:r>
         <w:t>Justificación de tecnologías elegidas</w:t>
       </w:r>
-      <w:bookmarkEnd w:id="14"/>
+      <w:bookmarkEnd w:id="15"/>
     </w:p>
     <w:p>
       <w:pPr>
@@ -9952,21 +9974,21 @@
       <w:pPr>
         <w:pStyle w:val="Ttulo1"/>
       </w:pPr>
-      <w:bookmarkStart w:id="15" w:name="_Toc200210632"/>
+      <w:bookmarkStart w:id="16" w:name="_Toc200210632"/>
       <w:r>
         <w:t>Solución Técnica</w:t>
       </w:r>
-      <w:bookmarkEnd w:id="15"/>
+      <w:bookmarkEnd w:id="16"/>
     </w:p>
     <w:p>
       <w:pPr>
         <w:pStyle w:val="Ttulo2"/>
       </w:pPr>
-      <w:bookmarkStart w:id="16" w:name="_Toc200210633"/>
+      <w:bookmarkStart w:id="17" w:name="_Toc200210633"/>
       <w:r>
         <w:t>Entornos de desarrollo y tecnología (arquitectura, patrón de diseño elegido)</w:t>
       </w:r>
-      <w:bookmarkEnd w:id="16"/>
+      <w:bookmarkEnd w:id="17"/>
     </w:p>
     <w:p>
       <w:pPr>
@@ -9979,11 +10001,11 @@
       <w:pPr>
         <w:pStyle w:val="Ttulo3"/>
       </w:pPr>
-      <w:bookmarkStart w:id="17" w:name="_Toc200210634"/>
+      <w:bookmarkStart w:id="18" w:name="_Toc200210634"/>
       <w:r>
         <w:t>Diagrama de Componentes</w:t>
       </w:r>
-      <w:bookmarkEnd w:id="17"/>
+      <w:bookmarkEnd w:id="18"/>
     </w:p>
     <w:p>
       <w:pPr>
@@ -10026,7 +10048,7 @@
                     </pic:cNvPicPr>
                   </pic:nvPicPr>
                   <pic:blipFill>
-                    <a:blip r:embed="rId10" cstate="print">
+                    <a:blip r:embed="rId11" cstate="print">
                       <a:extLst>
                         <a:ext uri="{28A0092B-C50C-407E-A947-70E740481C1C}">
                           <a14:useLocalDpi xmlns:a14="http://schemas.microsoft.com/office/drawing/2010/main" val="0"/>
@@ -10165,7 +10187,7 @@
                     <pic:cNvPicPr/>
                   </pic:nvPicPr>
                   <pic:blipFill>
-                    <a:blip r:embed="rId11"/>
+                    <a:blip r:embed="rId12"/>
                     <a:stretch>
                       <a:fillRect/>
                     </a:stretch>
@@ -10505,22 +10527,22 @@
       <w:pPr>
         <w:pStyle w:val="Ttulo2"/>
       </w:pPr>
-      <w:bookmarkStart w:id="18" w:name="_Toc200210635"/>
+      <w:bookmarkStart w:id="19" w:name="_Toc200210635"/>
       <w:r>
         <w:t>Análisis (requisitos funcionales y no funcionales, casos de uso)</w:t>
       </w:r>
-      <w:bookmarkEnd w:id="18"/>
+      <w:bookmarkEnd w:id="19"/>
     </w:p>
     <w:p>
       <w:pPr>
         <w:pStyle w:val="Ttulo3"/>
         <w:jc w:val="both"/>
       </w:pPr>
-      <w:bookmarkStart w:id="19" w:name="_Toc200210636"/>
+      <w:bookmarkStart w:id="20" w:name="_Toc200210636"/>
       <w:r>
         <w:t>Requisitos funcionales</w:t>
       </w:r>
-      <w:bookmarkEnd w:id="19"/>
+      <w:bookmarkEnd w:id="20"/>
     </w:p>
     <w:p>
       <w:pPr>
@@ -11277,11 +11299,11 @@
         <w:pStyle w:val="Ttulo3"/>
         <w:jc w:val="both"/>
       </w:pPr>
-      <w:bookmarkStart w:id="20" w:name="_Toc200210637"/>
+      <w:bookmarkStart w:id="21" w:name="_Toc200210637"/>
       <w:r>
         <w:t>Requisitos no funcionales</w:t>
       </w:r>
-      <w:bookmarkEnd w:id="20"/>
+      <w:bookmarkEnd w:id="21"/>
     </w:p>
     <w:p>
       <w:pPr>
@@ -11791,7 +11813,7 @@
                     </pic:cNvPicPr>
                   </pic:nvPicPr>
                   <pic:blipFill rotWithShape="1">
-                    <a:blip r:embed="rId12">
+                    <a:blip r:embed="rId13">
                       <a:extLst>
                         <a:ext uri="{28A0092B-C50C-407E-A947-70E740481C1C}">
                           <a14:useLocalDpi xmlns:a14="http://schemas.microsoft.com/office/drawing/2010/main" val="0"/>
@@ -11901,7 +11923,7 @@
                     </pic:cNvPicPr>
                   </pic:nvPicPr>
                   <pic:blipFill rotWithShape="1">
-                    <a:blip r:embed="rId13">
+                    <a:blip r:embed="rId14">
                       <a:extLst>
                         <a:ext uri="{28A0092B-C50C-407E-A947-70E740481C1C}">
                           <a14:useLocalDpi xmlns:a14="http://schemas.microsoft.com/office/drawing/2010/main" val="0"/>
@@ -11944,7 +11966,7 @@
           <w:lang w:eastAsia="es-ES"/>
         </w:rPr>
       </w:pPr>
-      <w:bookmarkStart w:id="21" w:name="_Toc200210638"/>
+      <w:bookmarkStart w:id="22" w:name="_Toc200210638"/>
       <w:r>
         <w:rPr>
           <w:rFonts w:eastAsia="Times New Roman"/>
@@ -11953,7 +11975,7 @@
         <w:lastRenderedPageBreak/>
         <w:t>Casos de uso</w:t>
       </w:r>
-      <w:bookmarkEnd w:id="21"/>
+      <w:bookmarkEnd w:id="22"/>
     </w:p>
     <w:p>
       <w:pPr>
@@ -26113,7 +26135,7 @@
       <w:pPr>
         <w:pStyle w:val="Ttulo2"/>
       </w:pPr>
-      <w:bookmarkStart w:id="22" w:name="_Toc200210639"/>
+      <w:bookmarkStart w:id="23" w:name="_Toc200210639"/>
       <w:r>
         <w:t>Dise</w:t>
       </w:r>
@@ -26123,7 +26145,7 @@
       <w:r>
         <w:t>de la persistencia de los datos</w:t>
       </w:r>
-      <w:bookmarkEnd w:id="22"/>
+      <w:bookmarkEnd w:id="23"/>
     </w:p>
     <w:p>
       <w:pPr>
@@ -26162,7 +26184,7 @@
                     </pic:cNvPicPr>
                   </pic:nvPicPr>
                   <pic:blipFill>
-                    <a:blip r:embed="rId14" cstate="print">
+                    <a:blip r:embed="rId15" cstate="print">
                       <a:extLst>
                         <a:ext uri="{28A0092B-C50C-407E-A947-70E740481C1C}">
                           <a14:useLocalDpi xmlns:a14="http://schemas.microsoft.com/office/drawing/2010/main" val="0"/>
@@ -26204,7 +26226,7 @@
       <w:pPr>
         <w:pStyle w:val="Ttulo2"/>
       </w:pPr>
-      <w:bookmarkStart w:id="23" w:name="_Toc200210640"/>
+      <w:bookmarkStart w:id="24" w:name="_Toc200210640"/>
       <w:r>
         <w:t>Diagramas</w:t>
       </w:r>
@@ -26217,7 +26239,7 @@
       <w:r>
         <w:t xml:space="preserve"> y diagrama de flujo</w:t>
       </w:r>
-      <w:bookmarkEnd w:id="23"/>
+      <w:bookmarkEnd w:id="24"/>
     </w:p>
     <w:p>
       <w:pPr>
@@ -26230,11 +26252,11 @@
       <w:pPr>
         <w:pStyle w:val="Ttulo3"/>
       </w:pPr>
-      <w:bookmarkStart w:id="24" w:name="_Toc200210641"/>
+      <w:bookmarkStart w:id="25" w:name="_Toc200210641"/>
       <w:r>
         <w:t>Diagrama de clases</w:t>
       </w:r>
-      <w:bookmarkEnd w:id="24"/>
+      <w:bookmarkEnd w:id="25"/>
     </w:p>
     <w:p/>
     <w:p>
@@ -26275,7 +26297,7 @@
                     </pic:cNvPicPr>
                   </pic:nvPicPr>
                   <pic:blipFill>
-                    <a:blip r:embed="rId15">
+                    <a:blip r:embed="rId16">
                       <a:extLst>
                         <a:ext uri="{28A0092B-C50C-407E-A947-70E740481C1C}">
                           <a14:useLocalDpi xmlns:a14="http://schemas.microsoft.com/office/drawing/2010/main" val="0"/>
@@ -26402,12 +26424,12 @@
       <w:pPr>
         <w:pStyle w:val="Ttulo3"/>
       </w:pPr>
-      <w:bookmarkStart w:id="25" w:name="_Toc200210642"/>
+      <w:bookmarkStart w:id="26" w:name="_Toc200210642"/>
       <w:r>
         <w:lastRenderedPageBreak/>
         <w:t>Diagramas de Flujo</w:t>
       </w:r>
-      <w:bookmarkEnd w:id="25"/>
+      <w:bookmarkEnd w:id="26"/>
     </w:p>
     <w:p>
       <w:pPr>
@@ -26447,7 +26469,7 @@
                     </pic:cNvPicPr>
                   </pic:nvPicPr>
                   <pic:blipFill rotWithShape="1">
-                    <a:blip r:embed="rId16">
+                    <a:blip r:embed="rId17">
                       <a:extLst>
                         <a:ext uri="{28A0092B-C50C-407E-A947-70E740481C1C}">
                           <a14:useLocalDpi xmlns:a14="http://schemas.microsoft.com/office/drawing/2010/main" val="0"/>
@@ -26578,7 +26600,7 @@
                     </pic:cNvPicPr>
                   </pic:nvPicPr>
                   <pic:blipFill rotWithShape="1">
-                    <a:blip r:embed="rId17" cstate="print">
+                    <a:blip r:embed="rId18" cstate="print">
                       <a:extLst>
                         <a:ext uri="{28A0092B-C50C-407E-A947-70E740481C1C}">
                           <a14:useLocalDpi xmlns:a14="http://schemas.microsoft.com/office/drawing/2010/main" val="0"/>
@@ -26701,7 +26723,7 @@
                     </pic:cNvPicPr>
                   </pic:nvPicPr>
                   <pic:blipFill rotWithShape="1">
-                    <a:blip r:embed="rId18">
+                    <a:blip r:embed="rId19">
                       <a:extLst>
                         <a:ext uri="{28A0092B-C50C-407E-A947-70E740481C1C}">
                           <a14:useLocalDpi xmlns:a14="http://schemas.microsoft.com/office/drawing/2010/main" val="0"/>
@@ -26788,7 +26810,7 @@
                     </pic:cNvPicPr>
                   </pic:nvPicPr>
                   <pic:blipFill rotWithShape="1">
-                    <a:blip r:embed="rId19">
+                    <a:blip r:embed="rId20">
                       <a:extLst>
                         <a:ext uri="{28A0092B-C50C-407E-A947-70E740481C1C}">
                           <a14:useLocalDpi xmlns:a14="http://schemas.microsoft.com/office/drawing/2010/main" val="0"/>
@@ -26851,7 +26873,7 @@
       <w:pPr>
         <w:pStyle w:val="Ttulo2"/>
       </w:pPr>
-      <w:bookmarkStart w:id="26" w:name="_Toc200210643"/>
+      <w:bookmarkStart w:id="27" w:name="_Toc200210643"/>
       <w:r>
         <w:lastRenderedPageBreak/>
         <w:t xml:space="preserve">Interfaces (desarrollados o </w:t>
@@ -26864,7 +26886,7 @@
       <w:r>
         <w:t>)</w:t>
       </w:r>
-      <w:bookmarkEnd w:id="26"/>
+      <w:bookmarkEnd w:id="27"/>
     </w:p>
     <w:p>
       <w:pPr>
@@ -26880,53 +26902,6 @@
             <wp:extent cx="6644640" cy="4839710"/>
             <wp:effectExtent l="0" t="0" r="3810" b="0"/>
             <wp:docPr id="11" name="Imagen 11"/>
-            <wp:cNvGraphicFramePr>
-              <a:graphicFrameLocks xmlns:a="http://schemas.openxmlformats.org/drawingml/2006/main" noChangeAspect="1"/>
-            </wp:cNvGraphicFramePr>
-            <a:graphic xmlns:a="http://schemas.openxmlformats.org/drawingml/2006/main">
-              <a:graphicData uri="http://schemas.openxmlformats.org/drawingml/2006/picture">
-                <pic:pic xmlns:pic="http://schemas.openxmlformats.org/drawingml/2006/picture">
-                  <pic:nvPicPr>
-                    <pic:cNvPr id="1" name=""/>
-                    <pic:cNvPicPr/>
-                  </pic:nvPicPr>
-                  <pic:blipFill>
-                    <a:blip r:embed="rId20"/>
-                    <a:stretch>
-                      <a:fillRect/>
-                    </a:stretch>
-                  </pic:blipFill>
-                  <pic:spPr>
-                    <a:xfrm>
-                      <a:off x="0" y="0"/>
-                      <a:ext cx="6667682" cy="4856493"/>
-                    </a:xfrm>
-                    <a:prstGeom prst="rect">
-                      <a:avLst/>
-                    </a:prstGeom>
-                  </pic:spPr>
-                </pic:pic>
-              </a:graphicData>
-            </a:graphic>
-          </wp:inline>
-        </w:drawing>
-      </w:r>
-    </w:p>
-    <w:p>
-      <w:pPr>
-        <w:pStyle w:val="NormalWeb"/>
-        <w:ind w:left="567" w:hanging="1843"/>
-      </w:pPr>
-      <w:r>
-        <w:rPr>
-          <w:noProof/>
-        </w:rPr>
-        <w:lastRenderedPageBreak/>
-        <w:drawing>
-          <wp:inline distT="0" distB="0" distL="0" distR="0" wp14:anchorId="22DDC203" wp14:editId="3068AE34">
-            <wp:extent cx="6736080" cy="5523364"/>
-            <wp:effectExtent l="0" t="0" r="7620" b="1270"/>
-            <wp:docPr id="12" name="Imagen 12"/>
             <wp:cNvGraphicFramePr>
               <a:graphicFrameLocks xmlns:a="http://schemas.openxmlformats.org/drawingml/2006/main" noChangeAspect="1"/>
             </wp:cNvGraphicFramePr>
@@ -26946,6 +26921,53 @@
                   <pic:spPr>
                     <a:xfrm>
                       <a:off x="0" y="0"/>
+                      <a:ext cx="6667682" cy="4856493"/>
+                    </a:xfrm>
+                    <a:prstGeom prst="rect">
+                      <a:avLst/>
+                    </a:prstGeom>
+                  </pic:spPr>
+                </pic:pic>
+              </a:graphicData>
+            </a:graphic>
+          </wp:inline>
+        </w:drawing>
+      </w:r>
+    </w:p>
+    <w:p>
+      <w:pPr>
+        <w:pStyle w:val="NormalWeb"/>
+        <w:ind w:left="567" w:hanging="1843"/>
+      </w:pPr>
+      <w:r>
+        <w:rPr>
+          <w:noProof/>
+        </w:rPr>
+        <w:lastRenderedPageBreak/>
+        <w:drawing>
+          <wp:inline distT="0" distB="0" distL="0" distR="0" wp14:anchorId="22DDC203" wp14:editId="3068AE34">
+            <wp:extent cx="6736080" cy="5523364"/>
+            <wp:effectExtent l="0" t="0" r="7620" b="1270"/>
+            <wp:docPr id="12" name="Imagen 12"/>
+            <wp:cNvGraphicFramePr>
+              <a:graphicFrameLocks xmlns:a="http://schemas.openxmlformats.org/drawingml/2006/main" noChangeAspect="1"/>
+            </wp:cNvGraphicFramePr>
+            <a:graphic xmlns:a="http://schemas.openxmlformats.org/drawingml/2006/main">
+              <a:graphicData uri="http://schemas.openxmlformats.org/drawingml/2006/picture">
+                <pic:pic xmlns:pic="http://schemas.openxmlformats.org/drawingml/2006/picture">
+                  <pic:nvPicPr>
+                    <pic:cNvPr id="1" name=""/>
+                    <pic:cNvPicPr/>
+                  </pic:nvPicPr>
+                  <pic:blipFill>
+                    <a:blip r:embed="rId22"/>
+                    <a:stretch>
+                      <a:fillRect/>
+                    </a:stretch>
+                  </pic:blipFill>
+                  <pic:spPr>
+                    <a:xfrm>
+                      <a:off x="0" y="0"/>
                       <a:ext cx="6746664" cy="5532042"/>
                     </a:xfrm>
                     <a:prstGeom prst="rect">
@@ -26977,11 +26999,11 @@
       <w:pPr>
         <w:pStyle w:val="Ttulo2"/>
       </w:pPr>
-      <w:bookmarkStart w:id="27" w:name="_Toc200210644"/>
+      <w:bookmarkStart w:id="28" w:name="_Toc200210644"/>
       <w:r>
         <w:t>Planes de pruebas</w:t>
       </w:r>
-      <w:bookmarkEnd w:id="27"/>
+      <w:bookmarkEnd w:id="28"/>
     </w:p>
     <w:p>
       <w:pPr>
@@ -29230,21 +29252,21 @@
       <w:pPr>
         <w:pStyle w:val="Ttulo1"/>
       </w:pPr>
-      <w:bookmarkStart w:id="28" w:name="_Toc200210645"/>
+      <w:bookmarkStart w:id="29" w:name="_Toc200210645"/>
       <w:r>
         <w:t>Metodología y estimación de costes</w:t>
       </w:r>
-      <w:bookmarkEnd w:id="28"/>
+      <w:bookmarkEnd w:id="29"/>
     </w:p>
     <w:p>
       <w:pPr>
         <w:pStyle w:val="Ttulo2"/>
       </w:pPr>
-      <w:bookmarkStart w:id="29" w:name="_Toc200210646"/>
+      <w:bookmarkStart w:id="30" w:name="_Toc200210646"/>
       <w:r>
         <w:t>Diagrama de Gantt</w:t>
       </w:r>
-      <w:bookmarkEnd w:id="29"/>
+      <w:bookmarkEnd w:id="30"/>
     </w:p>
     <w:p>
       <w:pPr>
@@ -29278,7 +29300,7 @@
                     <pic:cNvPicPr/>
                   </pic:nvPicPr>
                   <pic:blipFill>
-                    <a:blip r:embed="rId22" cstate="print">
+                    <a:blip r:embed="rId23" cstate="print">
                       <a:extLst>
                         <a:ext uri="{28A0092B-C50C-407E-A947-70E740481C1C}">
                           <a14:useLocalDpi xmlns:a14="http://schemas.microsoft.com/office/drawing/2010/main" val="0"/>
@@ -29314,11 +29336,11 @@
       <w:pPr>
         <w:pStyle w:val="Ttulo2"/>
       </w:pPr>
-      <w:bookmarkStart w:id="30" w:name="_Toc200210647"/>
+      <w:bookmarkStart w:id="31" w:name="_Toc200210647"/>
       <w:r>
         <w:t>SW, HW, horas, amortización</w:t>
       </w:r>
-      <w:bookmarkEnd w:id="30"/>
+      <w:bookmarkEnd w:id="31"/>
     </w:p>
     <w:p>
       <w:pPr>
@@ -31361,11 +31383,11 @@
       <w:pPr>
         <w:pStyle w:val="Ttulo2"/>
       </w:pPr>
-      <w:bookmarkStart w:id="31" w:name="_Toc200210648"/>
+      <w:bookmarkStart w:id="32" w:name="_Toc200210648"/>
       <w:r>
         <w:t>Otros detalles de planificación</w:t>
       </w:r>
-      <w:bookmarkEnd w:id="31"/>
+      <w:bookmarkEnd w:id="32"/>
     </w:p>
     <w:p>
       <w:pPr>
@@ -31645,11 +31667,11 @@
       <w:pPr>
         <w:pStyle w:val="Ttulo2"/>
       </w:pPr>
-      <w:bookmarkStart w:id="32" w:name="_Toc200210649"/>
+      <w:bookmarkStart w:id="33" w:name="_Toc200210649"/>
       <w:r>
         <w:t>Seguimiento y control del desarrollo</w:t>
       </w:r>
-      <w:bookmarkEnd w:id="32"/>
+      <w:bookmarkEnd w:id="33"/>
     </w:p>
     <w:p>
       <w:pPr>
@@ -31853,21 +31875,21 @@
       <w:pPr>
         <w:pStyle w:val="Ttulo2"/>
       </w:pPr>
-      <w:bookmarkStart w:id="33" w:name="_Toc200210650"/>
+      <w:bookmarkStart w:id="34" w:name="_Toc200210650"/>
       <w:r>
         <w:t>PLAN DE MARKETING</w:t>
       </w:r>
-      <w:bookmarkEnd w:id="33"/>
+      <w:bookmarkEnd w:id="34"/>
     </w:p>
     <w:p>
       <w:pPr>
         <w:pStyle w:val="Ttulo3"/>
       </w:pPr>
-      <w:bookmarkStart w:id="34" w:name="_Toc200210651"/>
+      <w:bookmarkStart w:id="35" w:name="_Toc200210651"/>
       <w:r>
         <w:t>El producto/servicio</w:t>
       </w:r>
-      <w:bookmarkEnd w:id="34"/>
+      <w:bookmarkEnd w:id="35"/>
     </w:p>
     <w:p>
       <w:pPr>
@@ -32082,11 +32104,11 @@
       <w:pPr>
         <w:pStyle w:val="Ttulo3"/>
       </w:pPr>
-      <w:bookmarkStart w:id="35" w:name="_Toc200210652"/>
+      <w:bookmarkStart w:id="36" w:name="_Toc200210652"/>
       <w:r>
         <w:t>Descripción general del producto/servicio</w:t>
       </w:r>
-      <w:bookmarkEnd w:id="35"/>
+      <w:bookmarkEnd w:id="36"/>
     </w:p>
     <w:p>
       <w:pPr>
@@ -32131,11 +32153,11 @@
       <w:pPr>
         <w:pStyle w:val="Ttulo3"/>
       </w:pPr>
-      <w:bookmarkStart w:id="36" w:name="_Toc200210653"/>
+      <w:bookmarkStart w:id="37" w:name="_Toc200210653"/>
       <w:r>
         <w:t>Especificaciones técnicas</w:t>
       </w:r>
-      <w:bookmarkEnd w:id="36"/>
+      <w:bookmarkEnd w:id="37"/>
     </w:p>
     <w:p>
       <w:pPr>
@@ -32277,7 +32299,7 @@
       <w:pPr>
         <w:pStyle w:val="Ttulo3"/>
       </w:pPr>
-      <w:bookmarkStart w:id="37" w:name="_Toc200210654"/>
+      <w:bookmarkStart w:id="38" w:name="_Toc200210654"/>
       <w:r>
         <w:t xml:space="preserve">Fase de desarrollo de </w:t>
       </w:r>
@@ -32285,7 +32307,7 @@
       <w:r>
         <w:t>LocMaBar</w:t>
       </w:r>
-      <w:bookmarkEnd w:id="37"/>
+      <w:bookmarkEnd w:id="38"/>
       <w:proofErr w:type="spellEnd"/>
     </w:p>
     <w:p>
@@ -32300,11 +32322,11 @@
       <w:pPr>
         <w:pStyle w:val="Ttulo2"/>
       </w:pPr>
-      <w:bookmarkStart w:id="38" w:name="_Toc200210655"/>
+      <w:bookmarkStart w:id="39" w:name="_Toc200210655"/>
       <w:r>
         <w:t>Cobertura de las necesidades que satisface</w:t>
       </w:r>
-      <w:bookmarkEnd w:id="38"/>
+      <w:bookmarkEnd w:id="39"/>
     </w:p>
     <w:p>
       <w:pPr>
@@ -32368,11 +32390,11 @@
         <w:pStyle w:val="Ttulo3"/>
         <w:spacing w:afterLines="40" w:after="96"/>
       </w:pPr>
-      <w:bookmarkStart w:id="39" w:name="_Toc200210656"/>
+      <w:bookmarkStart w:id="40" w:name="_Toc200210656"/>
       <w:r>
         <w:t>Novedades y ventajas comparativas</w:t>
       </w:r>
-      <w:bookmarkEnd w:id="39"/>
+      <w:bookmarkEnd w:id="40"/>
     </w:p>
     <w:p>
       <w:pPr>
@@ -32814,11 +32836,11 @@
       <w:pPr>
         <w:pStyle w:val="Ttulo3"/>
       </w:pPr>
-      <w:bookmarkStart w:id="40" w:name="_Toc200210657"/>
+      <w:bookmarkStart w:id="41" w:name="_Toc200210657"/>
       <w:r>
         <w:t>Política de producto</w:t>
       </w:r>
-      <w:bookmarkEnd w:id="40"/>
+      <w:bookmarkEnd w:id="41"/>
     </w:p>
     <w:p>
       <w:pPr>
@@ -32948,21 +32970,21 @@
       <w:pPr>
         <w:pStyle w:val="Ttulo2"/>
       </w:pPr>
-      <w:bookmarkStart w:id="41" w:name="_Toc200210658"/>
+      <w:bookmarkStart w:id="42" w:name="_Toc200210658"/>
       <w:r>
         <w:t>El precio</w:t>
       </w:r>
-      <w:bookmarkEnd w:id="41"/>
+      <w:bookmarkEnd w:id="42"/>
     </w:p>
     <w:p>
       <w:pPr>
         <w:pStyle w:val="Ttulo3"/>
       </w:pPr>
-      <w:bookmarkStart w:id="42" w:name="_Toc200210659"/>
+      <w:bookmarkStart w:id="43" w:name="_Toc200210659"/>
       <w:r>
         <w:t>Precios de venta de cada uno de vuestros productos/servicios.</w:t>
       </w:r>
-      <w:bookmarkEnd w:id="42"/>
+      <w:bookmarkEnd w:id="43"/>
     </w:p>
     <w:p>
       <w:pPr>
@@ -33353,11 +33375,11 @@
       <w:pPr>
         <w:pStyle w:val="Ttulo3"/>
       </w:pPr>
-      <w:bookmarkStart w:id="43" w:name="_Toc200210660"/>
+      <w:bookmarkStart w:id="44" w:name="_Toc200210660"/>
       <w:r>
         <w:t>La Promoción</w:t>
       </w:r>
-      <w:bookmarkEnd w:id="43"/>
+      <w:bookmarkEnd w:id="44"/>
     </w:p>
     <w:p>
       <w:pPr>
@@ -33395,7 +33417,7 @@
                     </pic:cNvPicPr>
                   </pic:nvPicPr>
                   <pic:blipFill>
-                    <a:blip r:embed="rId23">
+                    <a:blip r:embed="rId24">
                       <a:extLst>
                         <a:ext uri="{28A0092B-C50C-407E-A947-70E740481C1C}">
                           <a14:useLocalDpi xmlns:a14="http://schemas.microsoft.com/office/drawing/2010/main" val="0"/>
@@ -33640,11 +33662,11 @@
       <w:pPr>
         <w:pStyle w:val="Ttulo3"/>
       </w:pPr>
-      <w:bookmarkStart w:id="44" w:name="_Toc200210661"/>
+      <w:bookmarkStart w:id="45" w:name="_Toc200210661"/>
       <w:r>
         <w:t>Canales de distribución</w:t>
       </w:r>
-      <w:bookmarkEnd w:id="44"/>
+      <w:bookmarkEnd w:id="45"/>
     </w:p>
     <w:p>
       <w:pPr>
@@ -33900,21 +33922,21 @@
       <w:pPr>
         <w:pStyle w:val="Ttulo1"/>
       </w:pPr>
-      <w:bookmarkStart w:id="45" w:name="_Toc200210662"/>
+      <w:bookmarkStart w:id="46" w:name="_Toc200210662"/>
       <w:r>
         <w:t>PLAN DE NEGOCIO</w:t>
       </w:r>
-      <w:bookmarkEnd w:id="45"/>
+      <w:bookmarkEnd w:id="46"/>
     </w:p>
     <w:p>
       <w:pPr>
         <w:pStyle w:val="Ttulo2"/>
       </w:pPr>
-      <w:bookmarkStart w:id="46" w:name="_Toc200210663"/>
+      <w:bookmarkStart w:id="47" w:name="_Toc200210663"/>
       <w:r>
         <w:t>COSTE DE LOS TRABAJADORES</w:t>
       </w:r>
-      <w:bookmarkEnd w:id="46"/>
+      <w:bookmarkEnd w:id="47"/>
     </w:p>
     <w:p/>
     <w:tbl>
@@ -34191,7 +34213,7 @@
           <w:szCs w:val="22"/>
         </w:rPr>
       </w:pPr>
-      <w:bookmarkStart w:id="47" w:name="_Toc200210664"/>
+      <w:bookmarkStart w:id="48" w:name="_Toc200210664"/>
       <w:r>
         <w:rPr>
           <w:rFonts w:asciiTheme="minorHAnsi" w:eastAsiaTheme="minorHAnsi" w:hAnsiTheme="minorHAnsi" w:cstheme="minorBidi"/>
@@ -34229,17 +34251,17 @@
       <w:r>
         <w:t>PLAN JURÍDICO MERCANTIL</w:t>
       </w:r>
-      <w:bookmarkEnd w:id="47"/>
+      <w:bookmarkEnd w:id="48"/>
     </w:p>
     <w:p>
       <w:pPr>
         <w:pStyle w:val="Ttulo2"/>
       </w:pPr>
-      <w:bookmarkStart w:id="48" w:name="_Toc200210665"/>
+      <w:bookmarkStart w:id="49" w:name="_Toc200210665"/>
       <w:r>
         <w:t>Forma jurídica elegida.</w:t>
       </w:r>
-      <w:bookmarkEnd w:id="48"/>
+      <w:bookmarkEnd w:id="49"/>
     </w:p>
     <w:p>
       <w:pPr>
@@ -34280,11 +34302,11 @@
       <w:r>
         <w:t xml:space="preserve"> </w:t>
       </w:r>
-      <w:bookmarkStart w:id="49" w:name="_Toc200210666"/>
+      <w:bookmarkStart w:id="50" w:name="_Toc200210666"/>
       <w:r>
         <w:t>Ventajas e inconvenientes</w:t>
       </w:r>
-      <w:bookmarkEnd w:id="49"/>
+      <w:bookmarkEnd w:id="50"/>
     </w:p>
     <w:p>
       <w:pPr>
@@ -34668,11 +34690,11 @@
       <w:pPr>
         <w:pStyle w:val="Ttulo2"/>
       </w:pPr>
-      <w:bookmarkStart w:id="50" w:name="_Toc200210667"/>
+      <w:bookmarkStart w:id="51" w:name="_Toc200210667"/>
       <w:r>
         <w:t>Obligaciones fiscales, laborales y de prevención de riesgos laborales.</w:t>
       </w:r>
-      <w:bookmarkEnd w:id="50"/>
+      <w:bookmarkEnd w:id="51"/>
     </w:p>
     <w:p>
       <w:pPr>
@@ -35337,21 +35359,21 @@
       <w:pPr>
         <w:pStyle w:val="Ttulo1"/>
       </w:pPr>
-      <w:bookmarkStart w:id="51" w:name="_Toc200210668"/>
+      <w:bookmarkStart w:id="52" w:name="_Toc200210668"/>
       <w:r>
         <w:t>Aplicación desarrollada</w:t>
       </w:r>
-      <w:bookmarkEnd w:id="51"/>
+      <w:bookmarkEnd w:id="52"/>
     </w:p>
     <w:p>
       <w:pPr>
         <w:pStyle w:val="Ttulo2"/>
       </w:pPr>
-      <w:bookmarkStart w:id="52" w:name="_Toc200210669"/>
+      <w:bookmarkStart w:id="53" w:name="_Toc200210669"/>
       <w:r>
         <w:t>Manuales</w:t>
       </w:r>
-      <w:bookmarkEnd w:id="52"/>
+      <w:bookmarkEnd w:id="53"/>
     </w:p>
     <w:p>
       <w:pPr>
@@ -35363,11 +35385,11 @@
       <w:pPr>
         <w:pStyle w:val="Ttulo3"/>
       </w:pPr>
-      <w:bookmarkStart w:id="53" w:name="_Toc200210670"/>
+      <w:bookmarkStart w:id="54" w:name="_Toc200210670"/>
       <w:r>
         <w:t>i. Manual de usuario</w:t>
       </w:r>
-      <w:bookmarkEnd w:id="53"/>
+      <w:bookmarkEnd w:id="54"/>
     </w:p>
     <w:p>
       <w:pPr>
@@ -36472,11 +36494,11 @@
       <w:pPr>
         <w:pStyle w:val="Ttulo3"/>
       </w:pPr>
-      <w:bookmarkStart w:id="54" w:name="_Toc200210671"/>
+      <w:bookmarkStart w:id="55" w:name="_Toc200210671"/>
       <w:r>
         <w:t>ii. Manual del desarrollador</w:t>
       </w:r>
-      <w:bookmarkEnd w:id="54"/>
+      <w:bookmarkEnd w:id="55"/>
     </w:p>
     <w:p>
       <w:pPr>
@@ -37413,14 +37435,14 @@
       <w:pPr>
         <w:pStyle w:val="Ttulo3"/>
       </w:pPr>
-      <w:bookmarkStart w:id="55" w:name="_Toc200210672"/>
+      <w:bookmarkStart w:id="56" w:name="_Toc200210672"/>
       <w:r>
         <w:t xml:space="preserve">iii. </w:t>
       </w:r>
       <w:r>
         <w:t>Manual de administrador</w:t>
       </w:r>
-      <w:bookmarkEnd w:id="55"/>
+      <w:bookmarkEnd w:id="56"/>
     </w:p>
     <w:p>
       <w:pPr>
@@ -38503,11 +38525,11 @@
       <w:pPr>
         <w:pStyle w:val="Ttulo1"/>
       </w:pPr>
-      <w:bookmarkStart w:id="56" w:name="_Toc200210673"/>
+      <w:bookmarkStart w:id="57" w:name="_Toc200210673"/>
       <w:r>
         <w:t>Archivo/s de la aplicación.</w:t>
       </w:r>
-      <w:bookmarkEnd w:id="56"/>
+      <w:bookmarkEnd w:id="57"/>
     </w:p>
     <w:p/>
     <w:p>
@@ -38536,7 +38558,7 @@
                     <pic:cNvPicPr/>
                   </pic:nvPicPr>
                   <pic:blipFill>
-                    <a:blip r:embed="rId24"/>
+                    <a:blip r:embed="rId25"/>
                     <a:stretch>
                       <a:fillRect/>
                     </a:stretch>
@@ -38584,7 +38606,7 @@
                     <pic:cNvPicPr/>
                   </pic:nvPicPr>
                   <pic:blipFill>
-                    <a:blip r:embed="rId25"/>
+                    <a:blip r:embed="rId26"/>
                     <a:stretch>
                       <a:fillRect/>
                     </a:stretch>
@@ -39484,7 +39506,7 @@
                     <pic:cNvPicPr/>
                   </pic:nvPicPr>
                   <pic:blipFill>
-                    <a:blip r:embed="rId26"/>
+                    <a:blip r:embed="rId27"/>
                     <a:stretch>
                       <a:fillRect/>
                     </a:stretch>
@@ -39509,11 +39531,11 @@
       <w:pPr>
         <w:pStyle w:val="Ttulo1"/>
       </w:pPr>
-      <w:bookmarkStart w:id="57" w:name="_Toc200210674"/>
+      <w:bookmarkStart w:id="58" w:name="_Toc200210674"/>
       <w:r>
         <w:t>Ayudas y Subvenciones</w:t>
       </w:r>
-      <w:bookmarkEnd w:id="57"/>
+      <w:bookmarkEnd w:id="58"/>
     </w:p>
     <w:p>
       <w:proofErr w:type="spellStart"/>
@@ -39689,11 +39711,11 @@
       <w:pPr>
         <w:pStyle w:val="Ttulo1"/>
       </w:pPr>
-      <w:bookmarkStart w:id="58" w:name="_Toc200210675"/>
+      <w:bookmarkStart w:id="59" w:name="_Toc200210675"/>
       <w:r>
         <w:t>Producto Final</w:t>
       </w:r>
-      <w:bookmarkEnd w:id="58"/>
+      <w:bookmarkEnd w:id="59"/>
     </w:p>
     <w:p>
       <w:pPr>
@@ -39721,7 +39743,7 @@
                     </pic:cNvPicPr>
                   </pic:nvPicPr>
                   <pic:blipFill>
-                    <a:blip r:embed="rId27">
+                    <a:blip r:embed="rId28">
                       <a:extLst>
                         <a:ext uri="{28A0092B-C50C-407E-A947-70E740481C1C}">
                           <a14:useLocalDpi xmlns:a14="http://schemas.microsoft.com/office/drawing/2010/main" val="0"/>
@@ -39758,11 +39780,11 @@
       <w:pPr>
         <w:pStyle w:val="Ttulo1"/>
       </w:pPr>
-      <w:bookmarkStart w:id="59" w:name="_Toc200210676"/>
+      <w:bookmarkStart w:id="60" w:name="_Toc200210676"/>
       <w:r>
         <w:t>Conclusiones</w:t>
       </w:r>
-      <w:bookmarkEnd w:id="59"/>
+      <w:bookmarkEnd w:id="60"/>
     </w:p>
     <w:p>
       <w:pPr>
@@ -40073,11 +40095,11 @@
       <w:pPr>
         <w:pStyle w:val="Ttulo1"/>
       </w:pPr>
-      <w:bookmarkStart w:id="60" w:name="_Toc200210677"/>
+      <w:bookmarkStart w:id="61" w:name="_Toc200210677"/>
       <w:r>
         <w:t>Propuestas de mejora</w:t>
       </w:r>
-      <w:bookmarkEnd w:id="60"/>
+      <w:bookmarkEnd w:id="61"/>
     </w:p>
     <w:p>
       <w:pPr>
@@ -40428,12 +40450,12 @@
       <w:pPr>
         <w:pStyle w:val="Ttulo1"/>
       </w:pPr>
-      <w:bookmarkStart w:id="61" w:name="_Toc200210678"/>
+      <w:bookmarkStart w:id="62" w:name="_Toc200210678"/>
       <w:r>
         <w:lastRenderedPageBreak/>
         <w:t>Bibliografía</w:t>
       </w:r>
-      <w:bookmarkEnd w:id="61"/>
+      <w:bookmarkEnd w:id="62"/>
     </w:p>
     <w:p>
       <w:pPr>
@@ -40653,7 +40675,7 @@
         </w:rPr>
         <w:t xml:space="preserve"> </w:t>
       </w:r>
-      <w:hyperlink r:id="rId28" w:history="1">
+      <w:hyperlink r:id="rId29" w:history="1">
         <w:r>
           <w:rPr>
             <w:rStyle w:val="Hipervnculo"/>
@@ -40839,7 +40861,7 @@
         </w:rPr>
         <w:t xml:space="preserve"> Bite. </w:t>
       </w:r>
-      <w:hyperlink r:id="rId29" w:history="1">
+      <w:hyperlink r:id="rId30" w:history="1">
         <w:r>
           <w:rPr>
             <w:rStyle w:val="Hipervnculo"/>
@@ -41215,7 +41237,7 @@
         </w:rPr>
         <w:t xml:space="preserve"> 20). ATA Kit Digital. </w:t>
       </w:r>
-      <w:hyperlink r:id="rId30" w:history="1">
+      <w:hyperlink r:id="rId31" w:history="1">
         <w:r>
           <w:rPr>
             <w:rStyle w:val="Hipervnculo"/>
@@ -41274,14 +41296,14 @@
       <w:pPr>
         <w:pStyle w:val="Ttulo1"/>
       </w:pPr>
-      <w:bookmarkStart w:id="62" w:name="_Toc200210679"/>
+      <w:bookmarkStart w:id="63" w:name="_Toc200210679"/>
       <w:r>
         <w:t>Anexos</w:t>
       </w:r>
-      <w:bookmarkEnd w:id="62"/>
-    </w:p>
-    <w:p>
-      <w:bookmarkStart w:id="63" w:name="_Toc200210680"/>
+      <w:bookmarkEnd w:id="63"/>
+    </w:p>
+    <w:p>
+      <w:bookmarkStart w:id="64" w:name="_Toc200210680"/>
       <w:r>
         <w:t>Presentación</w:t>
       </w:r>
@@ -41291,23 +41313,26 @@
       <w:r>
         <w:t xml:space="preserve"> PowerPoint</w:t>
       </w:r>
-      <w:bookmarkEnd w:id="63"/>
-    </w:p>
-    <w:p>
-      <w:bookmarkStart w:id="64" w:name="_Toc200210681"/>
+      <w:bookmarkEnd w:id="64"/>
+    </w:p>
+    <w:p>
+      <w:bookmarkStart w:id="65" w:name="_Toc200210681"/>
       <w:r>
         <w:t xml:space="preserve">Video de presentación </w:t>
       </w:r>
-      <w:bookmarkEnd w:id="64"/>
-      <w:r>
-        <w:t>de LocMaBar</w:t>
-      </w:r>
-      <w:bookmarkStart w:id="65" w:name="_GoBack"/>
       <w:bookmarkEnd w:id="65"/>
+      <w:r>
+        <w:t xml:space="preserve">de </w:t>
+      </w:r>
+      <w:proofErr w:type="spellStart"/>
+      <w:r>
+        <w:t>LocMaBar</w:t>
+      </w:r>
+      <w:proofErr w:type="spellEnd"/>
     </w:p>
     <w:sectPr>
-      <w:headerReference w:type="default" r:id="rId31"/>
-      <w:footerReference w:type="default" r:id="rId32"/>
+      <w:headerReference w:type="default" r:id="rId32"/>
+      <w:footerReference w:type="default" r:id="rId33"/>
       <w:pgSz w:w="11906" w:h="16838"/>
       <w:pgMar w:top="1417" w:right="1701" w:bottom="1417" w:left="1701" w:header="708" w:footer="708" w:gutter="0"/>
       <w:cols w:space="708"/>
@@ -41373,7 +41398,7 @@
           <w:rPr>
             <w:noProof/>
           </w:rPr>
-          <w:t>60</w:t>
+          <w:t>20</w:t>
         </w:r>
         <w:r>
           <w:fldChar w:fldCharType="end"/>
@@ -43972,7 +43997,7 @@
 </file>
 
 <file path=customXml/itemProps1.xml><?xml version="1.0" encoding="utf-8"?>
-<ds:datastoreItem xmlns:ds="http://schemas.openxmlformats.org/officeDocument/2006/customXml" ds:itemID="{0C1CE2F4-D604-4962-93F8-C68C83CB6445}">
+<ds:datastoreItem xmlns:ds="http://schemas.openxmlformats.org/officeDocument/2006/customXml" ds:itemID="{C685B188-8285-4F4D-9541-D9A6658217EB}">
   <ds:schemaRefs>
     <ds:schemaRef ds:uri="http://schemas.openxmlformats.org/officeDocument/2006/bibliography"/>
   </ds:schemaRefs>
